--- a/SETR/Relatorio_SETR.docx
+++ b/SETR/Relatorio_SETR.docx
@@ -1,6 +1,6 @@
 
 <file path=word/document.xml><?xml version="1.0" encoding="utf-8"?>
-<w:document xmlns:wpc="http://schemas.microsoft.com/office/word/2010/wordprocessingCanvas" xmlns:cx="http://schemas.microsoft.com/office/drawing/2014/chartex" xmlns:cx1="http://schemas.microsoft.com/office/drawing/2015/9/8/chartex" xmlns:cx2="http://schemas.microsoft.com/office/drawing/2015/10/21/chartex" xmlns:cx3="http://schemas.microsoft.com/office/drawing/2016/5/9/chartex" xmlns:cx4="http://schemas.microsoft.com/office/drawing/2016/5/10/chartex" xmlns:cx5="http://schemas.microsoft.com/office/drawing/2016/5/11/chartex" xmlns:cx6="http://schemas.microsoft.com/office/drawing/2016/5/12/chartex" xmlns:cx7="http://schemas.microsoft.com/office/drawing/2016/5/13/chartex" xmlns:cx8="http://schemas.microsoft.com/office/drawing/2016/5/14/chartex" xmlns:mc="http://schemas.openxmlformats.org/markup-compatibility/2006" xmlns:aink="http://schemas.microsoft.com/office/drawing/2016/ink" xmlns:am3d="http://schemas.microsoft.com/office/drawing/2017/model3d" xmlns:o="urn:schemas-microsoft-com:office:office" xmlns:oel="http://schemas.microsoft.com/office/2019/extlst" xmlns:r="http://schemas.openxmlformats.org/officeDocument/2006/relationships" xmlns:m="http://schemas.openxmlformats.org/officeDocument/2006/math" xmlns:v="urn:schemas-microsoft-com:vml" xmlns:wp14="http://schemas.microsoft.com/office/word/2010/wordprocessingDrawing" xmlns:wp="http://schemas.openxmlformats.org/drawingml/2006/wordprocessingDrawing" xmlns:w10="urn:schemas-microsoft-com:office:word" xmlns:w="http://schemas.openxmlformats.org/wordprocessingml/2006/main" xmlns:w14="http://schemas.microsoft.com/office/word/2010/wordml" xmlns:w15="http://schemas.microsoft.com/office/word/2012/wordml" xmlns:w16cex="http://schemas.microsoft.com/office/word/2018/wordml/cex" xmlns:w16cid="http://schemas.microsoft.com/office/word/2016/wordml/cid" xmlns:w16="http://schemas.microsoft.com/office/word/2018/wordml" xmlns:w16sdtdh="http://schemas.microsoft.com/office/word/2020/wordml/sdtdatahash" xmlns:w16se="http://schemas.microsoft.com/office/word/2015/wordml/symex" xmlns:wpg="http://schemas.microsoft.com/office/word/2010/wordprocessingGroup" xmlns:wpi="http://schemas.microsoft.com/office/word/2010/wordprocessingInk" xmlns:wne="http://schemas.microsoft.com/office/word/2006/wordml" xmlns:wps="http://schemas.microsoft.com/office/word/2010/wordprocessingShape" mc:Ignorable="w14 w15 w16se w16cid w16 w16cex w16sdtdh wp14">
+<w:document xmlns:ve="http://schemas.openxmlformats.org/markup-compatibility/2006" xmlns:o="urn:schemas-microsoft-com:office:office" xmlns:r="http://schemas.openxmlformats.org/officeDocument/2006/relationships" xmlns:m="http://schemas.openxmlformats.org/officeDocument/2006/math" xmlns:v="urn:schemas-microsoft-com:vml" xmlns:wp="http://schemas.openxmlformats.org/drawingml/2006/wordprocessingDrawing" xmlns:w10="urn:schemas-microsoft-com:office:word" xmlns:w="http://schemas.openxmlformats.org/wordprocessingml/2006/main" xmlns:wne="http://schemas.microsoft.com/office/word/2006/wordml">
   <w:body>
     <w:p>
       <w:pPr>
@@ -39,9 +39,10 @@
       <w:r>
         <w:rPr>
           <w:noProof/>
+          <w:lang w:eastAsia="pt-PT"/>
         </w:rPr>
         <w:drawing>
-          <wp:inline distT="0" distB="0" distL="0" distR="0" wp14:anchorId="03FC1D91" wp14:editId="28CC9CD7">
+          <wp:inline distT="0" distB="0" distL="0" distR="0">
             <wp:extent cx="2820837" cy="2820837"/>
             <wp:effectExtent l="0" t="0" r="0" b="0"/>
             <wp:docPr id="2" name="Imagem 2"/>
@@ -61,7 +62,7 @@
                     <a:blip r:embed="rId8" cstate="print">
                       <a:extLst>
                         <a:ext uri="{28A0092B-C50C-407E-A947-70E740481C1C}">
-                          <a14:useLocalDpi xmlns:a14="http://schemas.microsoft.com/office/drawing/2010/main" val="0"/>
+                          <a14:useLocalDpi xmlns:a14="http://schemas.microsoft.com/office/drawing/2010/main" xmlns:wps="http://schemas.microsoft.com/office/word/2010/wordprocessingShape" xmlns:wpi="http://schemas.microsoft.com/office/word/2010/wordprocessingInk" xmlns:wpg="http://schemas.microsoft.com/office/word/2010/wordprocessingGroup" xmlns:w16se="http://schemas.microsoft.com/office/word/2015/wordml/symex" xmlns:w16sdtdh="http://schemas.microsoft.com/office/word/2020/wordml/sdtdatahash" xmlns:w16="http://schemas.microsoft.com/office/word/2018/wordml" xmlns:w16cid="http://schemas.microsoft.com/office/word/2016/wordml/cid" xmlns:w16cex="http://schemas.microsoft.com/office/word/2018/wordml/cex" xmlns:w15="http://schemas.microsoft.com/office/word/2012/wordml" xmlns:w14="http://schemas.microsoft.com/office/word/2010/wordml" xmlns:w="http://schemas.openxmlformats.org/wordprocessingml/2006/main" xmlns:w10="urn:schemas-microsoft-com:office:word" xmlns:wp14="http://schemas.microsoft.com/office/word/2010/wordprocessingDrawing" xmlns:v="urn:schemas-microsoft-com:vml" xmlns:oel="http://schemas.microsoft.com/office/2019/extlst" xmlns:o="urn:schemas-microsoft-com:office:office" xmlns:am3d="http://schemas.microsoft.com/office/drawing/2017/model3d" xmlns:aink="http://schemas.microsoft.com/office/drawing/2016/ink" xmlns:mc="http://schemas.openxmlformats.org/markup-compatibility/2006" xmlns:cx8="http://schemas.microsoft.com/office/drawing/2016/5/14/chartex" xmlns:cx7="http://schemas.microsoft.com/office/drawing/2016/5/13/chartex" xmlns:cx6="http://schemas.microsoft.com/office/drawing/2016/5/12/chartex" xmlns:cx5="http://schemas.microsoft.com/office/drawing/2016/5/11/chartex" xmlns:cx4="http://schemas.microsoft.com/office/drawing/2016/5/10/chartex" xmlns:cx3="http://schemas.microsoft.com/office/drawing/2016/5/9/chartex" xmlns:cx2="http://schemas.microsoft.com/office/drawing/2015/10/21/chartex" xmlns:cx1="http://schemas.microsoft.com/office/drawing/2015/9/8/chartex" xmlns:cx="http://schemas.microsoft.com/office/drawing/2014/chartex" xmlns:wpc="http://schemas.microsoft.com/office/word/2010/wordprocessingCanvas" xmlns="" val="0"/>
                         </a:ext>
                       </a:extLst>
                     </a:blip>
@@ -122,6 +123,7 @@
           <w:szCs w:val="28"/>
         </w:rPr>
       </w:pPr>
+      <w:proofErr w:type="spellStart"/>
       <w:r>
         <w:rPr>
           <w:rFonts w:ascii="Garamond" w:hAnsi="Garamond"/>
@@ -131,12 +133,10 @@
           <w:sz w:val="28"/>
           <w:szCs w:val="28"/>
         </w:rPr>
-        <w:t>Projeto Aplicado</w:t>
-      </w:r>
-    </w:p>
-    <w:p>
-      <w:pPr>
-        <w:jc w:val="center"/>
+        <w:t>Projeto</w:t>
+      </w:r>
+      <w:proofErr w:type="spellEnd"/>
+      <w:r>
         <w:rPr>
           <w:rFonts w:ascii="Garamond" w:hAnsi="Garamond"/>
           <w:b/>
@@ -145,8 +145,12 @@
           <w:sz w:val="28"/>
           <w:szCs w:val="28"/>
         </w:rPr>
-      </w:pPr>
-      <w:r>
+        <w:t xml:space="preserve"> Aplicado</w:t>
+      </w:r>
+    </w:p>
+    <w:p>
+      <w:pPr>
+        <w:jc w:val="center"/>
         <w:rPr>
           <w:rFonts w:ascii="Garamond" w:hAnsi="Garamond"/>
           <w:b/>
@@ -155,12 +159,8 @@
           <w:sz w:val="28"/>
           <w:szCs w:val="28"/>
         </w:rPr>
-        <w:t>Licenciatura em Engenharia de Sistemas Informáticos</w:t>
-      </w:r>
-    </w:p>
-    <w:p>
-      <w:pPr>
-        <w:jc w:val="center"/>
+      </w:pPr>
+      <w:r>
         <w:rPr>
           <w:rFonts w:ascii="Garamond" w:hAnsi="Garamond"/>
           <w:b/>
@@ -169,8 +169,12 @@
           <w:sz w:val="28"/>
           <w:szCs w:val="28"/>
         </w:rPr>
-      </w:pPr>
-      <w:r>
+        <w:t>Licenciatura em Engenharia de Sistemas Informáticos</w:t>
+      </w:r>
+    </w:p>
+    <w:p>
+      <w:pPr>
+        <w:jc w:val="center"/>
         <w:rPr>
           <w:rFonts w:ascii="Garamond" w:hAnsi="Garamond"/>
           <w:b/>
@@ -179,12 +183,8 @@
           <w:sz w:val="28"/>
           <w:szCs w:val="28"/>
         </w:rPr>
-        <w:t>Regime Pós-Laboral</w:t>
-      </w:r>
-    </w:p>
-    <w:p>
-      <w:pPr>
-        <w:jc w:val="center"/>
+      </w:pPr>
+      <w:r>
         <w:rPr>
           <w:rFonts w:ascii="Garamond" w:hAnsi="Garamond"/>
           <w:b/>
@@ -193,8 +193,12 @@
           <w:sz w:val="28"/>
           <w:szCs w:val="28"/>
         </w:rPr>
-      </w:pPr>
-      <w:r>
+        <w:t>Regime Pós-Laboral</w:t>
+      </w:r>
+    </w:p>
+    <w:p>
+      <w:pPr>
+        <w:jc w:val="center"/>
         <w:rPr>
           <w:rFonts w:ascii="Garamond" w:hAnsi="Garamond"/>
           <w:b/>
@@ -203,8 +207,7 @@
           <w:sz w:val="28"/>
           <w:szCs w:val="28"/>
         </w:rPr>
-        <w:t>202</w:t>
-      </w:r>
+      </w:pPr>
       <w:r>
         <w:rPr>
           <w:rFonts w:ascii="Garamond" w:hAnsi="Garamond"/>
@@ -214,7 +217,7 @@
           <w:sz w:val="28"/>
           <w:szCs w:val="28"/>
         </w:rPr>
-        <w:t>2</w:t>
+        <w:t>202</w:t>
       </w:r>
       <w:r>
         <w:rPr>
@@ -225,7 +228,7 @@
           <w:sz w:val="28"/>
           <w:szCs w:val="28"/>
         </w:rPr>
-        <w:t>/202</w:t>
+        <w:t>2</w:t>
       </w:r>
       <w:r>
         <w:rPr>
@@ -236,21 +239,9 @@
           <w:sz w:val="28"/>
           <w:szCs w:val="28"/>
         </w:rPr>
-        <w:t>3</w:t>
-      </w:r>
-    </w:p>
-    <w:p>
-      <w:pPr>
-        <w:rPr>
-          <w:rFonts w:ascii="Garamond" w:hAnsi="Garamond"/>
-          <w:sz w:val="28"/>
-          <w:szCs w:val="28"/>
-        </w:rPr>
-      </w:pPr>
-    </w:p>
-    <w:p>
-      <w:pPr>
-        <w:jc w:val="center"/>
+        <w:t>/202</w:t>
+      </w:r>
+      <w:r>
         <w:rPr>
           <w:rFonts w:ascii="Garamond" w:hAnsi="Garamond"/>
           <w:b/>
@@ -259,8 +250,21 @@
           <w:sz w:val="28"/>
           <w:szCs w:val="28"/>
         </w:rPr>
-      </w:pPr>
-      <w:r>
+        <w:t>3</w:t>
+      </w:r>
+    </w:p>
+    <w:p>
+      <w:pPr>
+        <w:rPr>
+          <w:rFonts w:ascii="Garamond" w:hAnsi="Garamond"/>
+          <w:sz w:val="28"/>
+          <w:szCs w:val="28"/>
+        </w:rPr>
+      </w:pPr>
+    </w:p>
+    <w:p>
+      <w:pPr>
+        <w:jc w:val="center"/>
         <w:rPr>
           <w:rFonts w:ascii="Garamond" w:hAnsi="Garamond"/>
           <w:b/>
@@ -269,8 +273,7 @@
           <w:sz w:val="28"/>
           <w:szCs w:val="28"/>
         </w:rPr>
-        <w:t>Aluno</w:t>
-      </w:r>
+      </w:pPr>
       <w:r>
         <w:rPr>
           <w:rFonts w:ascii="Garamond" w:hAnsi="Garamond"/>
@@ -280,118 +283,9 @@
           <w:sz w:val="28"/>
           <w:szCs w:val="28"/>
         </w:rPr>
-        <w:t>s</w:t>
-      </w:r>
-    </w:p>
-    <w:p>
-      <w:pPr>
-        <w:jc w:val="center"/>
-        <w:rPr>
-          <w:rFonts w:ascii="Garamond" w:hAnsi="Garamond"/>
-          <w:sz w:val="28"/>
-          <w:szCs w:val="28"/>
-        </w:rPr>
-      </w:pPr>
-      <w:r>
-        <w:rPr>
-          <w:rFonts w:ascii="Garamond" w:hAnsi="Garamond"/>
-          <w:sz w:val="28"/>
-          <w:szCs w:val="28"/>
-        </w:rPr>
-        <w:t xml:space="preserve">Nuno Mendes – Nº </w:t>
-      </w:r>
-      <w:r>
-        <w:rPr>
-          <w:rFonts w:ascii="Garamond" w:hAnsi="Garamond"/>
-          <w:sz w:val="28"/>
-          <w:szCs w:val="28"/>
-        </w:rPr>
-        <w:t>2727</w:t>
-      </w:r>
-    </w:p>
-    <w:p>
-      <w:pPr>
-        <w:jc w:val="center"/>
-        <w:rPr>
-          <w:rFonts w:ascii="Garamond" w:hAnsi="Garamond"/>
-          <w:sz w:val="28"/>
-          <w:szCs w:val="28"/>
-        </w:rPr>
-      </w:pPr>
-      <w:r>
-        <w:rPr>
-          <w:rFonts w:ascii="Garamond" w:hAnsi="Garamond"/>
-          <w:sz w:val="28"/>
-          <w:szCs w:val="28"/>
-        </w:rPr>
-        <w:t>Rosário Silva – Nº 21138</w:t>
-      </w:r>
-    </w:p>
-    <w:p>
-      <w:pPr>
-        <w:jc w:val="center"/>
-        <w:rPr>
-          <w:rFonts w:ascii="Garamond" w:hAnsi="Garamond"/>
-          <w:sz w:val="28"/>
-          <w:szCs w:val="28"/>
-        </w:rPr>
-      </w:pPr>
-      <w:r>
-        <w:rPr>
-          <w:rFonts w:ascii="Garamond" w:hAnsi="Garamond"/>
-          <w:sz w:val="28"/>
-          <w:szCs w:val="28"/>
-        </w:rPr>
-        <w:t>Tiago Azevedo</w:t>
-      </w:r>
-      <w:r>
-        <w:rPr>
-          <w:rFonts w:ascii="Garamond" w:hAnsi="Garamond"/>
-          <w:sz w:val="28"/>
-          <w:szCs w:val="28"/>
-        </w:rPr>
-        <w:t xml:space="preserve"> -</w:t>
-      </w:r>
-      <w:r>
-        <w:rPr>
-          <w:rFonts w:ascii="Garamond" w:hAnsi="Garamond"/>
-          <w:sz w:val="28"/>
-          <w:szCs w:val="28"/>
-        </w:rPr>
-        <w:t xml:space="preserve"> Nº 21153</w:t>
-      </w:r>
-    </w:p>
-    <w:p>
-      <w:pPr>
-        <w:jc w:val="center"/>
-        <w:rPr>
-          <w:rFonts w:ascii="Garamond" w:hAnsi="Garamond"/>
-          <w:sz w:val="28"/>
-          <w:szCs w:val="28"/>
-        </w:rPr>
-      </w:pPr>
-      <w:r>
-        <w:rPr>
-          <w:rFonts w:ascii="Garamond" w:hAnsi="Garamond"/>
-          <w:sz w:val="28"/>
-          <w:szCs w:val="28"/>
-        </w:rPr>
-        <w:t>Francisco Pereira – Nº 21156</w:t>
-      </w:r>
-    </w:p>
-    <w:p>
-      <w:pPr>
-        <w:jc w:val="center"/>
-        <w:rPr>
-          <w:rFonts w:ascii="Garamond" w:hAnsi="Garamond"/>
-          <w:sz w:val="28"/>
-          <w:szCs w:val="28"/>
-        </w:rPr>
-      </w:pPr>
-    </w:p>
-    <w:p>
-      <w:pPr>
-        <w:jc w:val="center"/>
+        <w:t>Aluno</w:t>
+      </w:r>
+      <w:r>
         <w:rPr>
           <w:rFonts w:ascii="Garamond" w:hAnsi="Garamond"/>
           <w:b/>
@@ -400,8 +294,118 @@
           <w:sz w:val="28"/>
           <w:szCs w:val="28"/>
         </w:rPr>
-      </w:pPr>
-      <w:r>
+        <w:t>s</w:t>
+      </w:r>
+    </w:p>
+    <w:p>
+      <w:pPr>
+        <w:jc w:val="center"/>
+        <w:rPr>
+          <w:rFonts w:ascii="Garamond" w:hAnsi="Garamond"/>
+          <w:sz w:val="28"/>
+          <w:szCs w:val="28"/>
+        </w:rPr>
+      </w:pPr>
+      <w:r>
+        <w:rPr>
+          <w:rFonts w:ascii="Garamond" w:hAnsi="Garamond"/>
+          <w:sz w:val="28"/>
+          <w:szCs w:val="28"/>
+        </w:rPr>
+        <w:t xml:space="preserve">Nuno Mendes – Nº </w:t>
+      </w:r>
+      <w:r>
+        <w:rPr>
+          <w:rFonts w:ascii="Garamond" w:hAnsi="Garamond"/>
+          <w:sz w:val="28"/>
+          <w:szCs w:val="28"/>
+        </w:rPr>
+        <w:t>2727</w:t>
+      </w:r>
+    </w:p>
+    <w:p>
+      <w:pPr>
+        <w:jc w:val="center"/>
+        <w:rPr>
+          <w:rFonts w:ascii="Garamond" w:hAnsi="Garamond"/>
+          <w:sz w:val="28"/>
+          <w:szCs w:val="28"/>
+        </w:rPr>
+      </w:pPr>
+      <w:r>
+        <w:rPr>
+          <w:rFonts w:ascii="Garamond" w:hAnsi="Garamond"/>
+          <w:sz w:val="28"/>
+          <w:szCs w:val="28"/>
+        </w:rPr>
+        <w:t>Rosário Silva – Nº 21138</w:t>
+      </w:r>
+    </w:p>
+    <w:p>
+      <w:pPr>
+        <w:jc w:val="center"/>
+        <w:rPr>
+          <w:rFonts w:ascii="Garamond" w:hAnsi="Garamond"/>
+          <w:sz w:val="28"/>
+          <w:szCs w:val="28"/>
+        </w:rPr>
+      </w:pPr>
+      <w:r>
+        <w:rPr>
+          <w:rFonts w:ascii="Garamond" w:hAnsi="Garamond"/>
+          <w:sz w:val="28"/>
+          <w:szCs w:val="28"/>
+        </w:rPr>
+        <w:t>Tiago Azevedo</w:t>
+      </w:r>
+      <w:r>
+        <w:rPr>
+          <w:rFonts w:ascii="Garamond" w:hAnsi="Garamond"/>
+          <w:sz w:val="28"/>
+          <w:szCs w:val="28"/>
+        </w:rPr>
+        <w:t xml:space="preserve"> -</w:t>
+      </w:r>
+      <w:r>
+        <w:rPr>
+          <w:rFonts w:ascii="Garamond" w:hAnsi="Garamond"/>
+          <w:sz w:val="28"/>
+          <w:szCs w:val="28"/>
+        </w:rPr>
+        <w:t xml:space="preserve"> Nº 21153</w:t>
+      </w:r>
+    </w:p>
+    <w:p>
+      <w:pPr>
+        <w:jc w:val="center"/>
+        <w:rPr>
+          <w:rFonts w:ascii="Garamond" w:hAnsi="Garamond"/>
+          <w:sz w:val="28"/>
+          <w:szCs w:val="28"/>
+        </w:rPr>
+      </w:pPr>
+      <w:r>
+        <w:rPr>
+          <w:rFonts w:ascii="Garamond" w:hAnsi="Garamond"/>
+          <w:sz w:val="28"/>
+          <w:szCs w:val="28"/>
+        </w:rPr>
+        <w:t>Francisco Pereira – Nº 21156</w:t>
+      </w:r>
+    </w:p>
+    <w:p>
+      <w:pPr>
+        <w:jc w:val="center"/>
+        <w:rPr>
+          <w:rFonts w:ascii="Garamond" w:hAnsi="Garamond"/>
+          <w:sz w:val="28"/>
+          <w:szCs w:val="28"/>
+        </w:rPr>
+      </w:pPr>
+    </w:p>
+    <w:p>
+      <w:pPr>
+        <w:jc w:val="center"/>
         <w:rPr>
           <w:rFonts w:ascii="Garamond" w:hAnsi="Garamond"/>
           <w:b/>
@@ -410,6 +414,16 @@
           <w:sz w:val="28"/>
           <w:szCs w:val="28"/>
         </w:rPr>
+      </w:pPr>
+      <w:r>
+        <w:rPr>
+          <w:rFonts w:ascii="Garamond" w:hAnsi="Garamond"/>
+          <w:b/>
+          <w:bCs/>
+          <w:color w:val="0070C0"/>
+          <w:sz w:val="28"/>
+          <w:szCs w:val="28"/>
+        </w:rPr>
         <w:t>Orientação</w:t>
       </w:r>
     </w:p>
@@ -422,21 +436,31 @@
           <w:szCs w:val="28"/>
         </w:rPr>
       </w:pPr>
+      <w:proofErr w:type="spellStart"/>
       <w:r>
         <w:rPr>
           <w:rFonts w:ascii="Garamond" w:hAnsi="Garamond"/>
           <w:sz w:val="28"/>
           <w:szCs w:val="28"/>
         </w:rPr>
-        <w:t xml:space="preserve">Profº </w:t>
-      </w:r>
+        <w:t>Profº</w:t>
+      </w:r>
+      <w:proofErr w:type="spellEnd"/>
       <w:r>
         <w:rPr>
           <w:rFonts w:ascii="Garamond" w:hAnsi="Garamond"/>
           <w:sz w:val="28"/>
           <w:szCs w:val="28"/>
         </w:rPr>
-        <w:t>Eduardo Peixoto</w:t>
+        <w:t xml:space="preserve"> </w:t>
+      </w:r>
+      <w:r>
+        <w:rPr>
+          <w:rFonts w:ascii="Garamond" w:hAnsi="Garamond"/>
+          <w:sz w:val="28"/>
+          <w:szCs w:val="28"/>
+        </w:rPr>
+        <w:t>Pedro Cunha</w:t>
       </w:r>
     </w:p>
     <w:p>
@@ -480,7 +504,7 @@
       <w:sdtContent>
         <w:p>
           <w:pPr>
-            <w:pStyle w:val="Cabealhodondice"/>
+            <w:pStyle w:val="Ttulodondice"/>
           </w:pPr>
           <w:r>
             <w:t>Índice</w:t>
@@ -2194,14 +2218,10 @@
         <w:ind w:firstLine="0"/>
         <w:jc w:val="left"/>
       </w:pPr>
-      <w:r>
-        <w:lastRenderedPageBreak/>
-        <w:t xml:space="preserve"> </w:t>
-      </w:r>
-    </w:p>
-    <w:p>
-      <w:pPr>
-        <w:pStyle w:val="Cabealhodondice"/>
+    </w:p>
+    <w:p>
+      <w:pPr>
+        <w:pStyle w:val="Ttulodondice"/>
       </w:pPr>
       <w:r>
         <w:t>Índice de ilustrações</w:t>
@@ -3430,7 +3450,15 @@
         <w:t xml:space="preserve">pretende-se desenvolver </w:t>
       </w:r>
       <w:r>
-        <w:t xml:space="preserve">um projeto que </w:t>
+        <w:t xml:space="preserve">um </w:t>
+      </w:r>
+      <w:proofErr w:type="spellStart"/>
+      <w:r>
+        <w:t>projeto</w:t>
+      </w:r>
+      <w:proofErr w:type="spellEnd"/>
+      <w:r>
+        <w:t xml:space="preserve"> que </w:t>
       </w:r>
       <w:r>
         <w:t>consistirá no desenvolvimento de um sistema em tempo real que possa ser utilizado como resposta a uma necessidade específica</w:t>
@@ -3441,22 +3469,54 @@
     </w:p>
     <w:p>
       <w:r>
-        <w:t>A nossa equipa optou por escolher o setor energético</w:t>
+        <w:t xml:space="preserve">A nossa equipa optou por escolher o </w:t>
+      </w:r>
+      <w:proofErr w:type="spellStart"/>
+      <w:r>
+        <w:t>setor</w:t>
+      </w:r>
+      <w:proofErr w:type="spellEnd"/>
+      <w:r>
+        <w:t xml:space="preserve"> energético</w:t>
       </w:r>
       <w:r>
         <w:t xml:space="preserve"> considerando que o mesmo tem uma boa base para melhorias em termos de eficiência e, por conseguinte, em termos económicos</w:t>
       </w:r>
       <w:r>
-        <w:t xml:space="preserve">. Um caso prático do nosso projeto </w:t>
-      </w:r>
-      <w:r>
-        <w:t>será, por exemplo, otimizar a utilização das lâmpadas dos post</w:t>
+        <w:t xml:space="preserve">. Um caso prático do nosso </w:t>
+      </w:r>
+      <w:proofErr w:type="spellStart"/>
+      <w:r>
+        <w:t>projeto</w:t>
+      </w:r>
+      <w:proofErr w:type="spellEnd"/>
+      <w:r>
+        <w:t xml:space="preserve"> </w:t>
+      </w:r>
+      <w:r>
+        <w:t xml:space="preserve">será, por exemplo, </w:t>
+      </w:r>
+      <w:proofErr w:type="spellStart"/>
+      <w:r>
+        <w:t>otimizar</w:t>
+      </w:r>
+      <w:proofErr w:type="spellEnd"/>
+      <w:r>
+        <w:t xml:space="preserve"> a utilização das lâmpadas dos post</w:t>
       </w:r>
       <w:r>
         <w:t>es de iluminação das estradas</w:t>
       </w:r>
       <w:r>
-        <w:t xml:space="preserve"> com o objetivo de rentabilizar e prolongar </w:t>
+        <w:t xml:space="preserve"> com o </w:t>
+      </w:r>
+      <w:proofErr w:type="spellStart"/>
+      <w:r>
+        <w:t>objetivo</w:t>
+      </w:r>
+      <w:proofErr w:type="spellEnd"/>
+      <w:r>
+        <w:t xml:space="preserve"> de rentabilizar e prolongar </w:t>
       </w:r>
       <w:r>
         <w:t xml:space="preserve">o tempo de vida útil das lâmpadas, evitando assim, manutenções desnecessárias </w:t>
@@ -3500,7 +3560,15 @@
         <w:t>cessivo</w:t>
       </w:r>
       <w:r>
-        <w:t xml:space="preserve"> de eletricidade, até porque</w:t>
+        <w:t xml:space="preserve"> de </w:t>
+      </w:r>
+      <w:proofErr w:type="spellStart"/>
+      <w:r>
+        <w:t>eletricidade</w:t>
+      </w:r>
+      <w:proofErr w:type="spellEnd"/>
+      <w:r>
+        <w:t>, até porque</w:t>
       </w:r>
       <w:r>
         <w:t xml:space="preserve"> grande parte dessa energia provém de combustíveis fósseis, levando a uma pegada de carbono significativa.</w:t>
@@ -3508,10 +3576,42 @@
     </w:p>
     <w:p>
       <w:r>
-        <w:t>Este projeto poderá também contribuir</w:t>
-      </w:r>
-      <w:r>
-        <w:t xml:space="preserve"> para as metas da Comissão Europeia para as Smart Cities em 2030, que atualmente se encontram em risco de </w:t>
+        <w:t xml:space="preserve">Este </w:t>
+      </w:r>
+      <w:proofErr w:type="spellStart"/>
+      <w:r>
+        <w:t>projeto</w:t>
+      </w:r>
+      <w:proofErr w:type="spellEnd"/>
+      <w:r>
+        <w:t xml:space="preserve"> poderá também contribuir</w:t>
+      </w:r>
+      <w:r>
+        <w:t xml:space="preserve"> para as metas da Comissão Europeia para as </w:t>
+      </w:r>
+      <w:proofErr w:type="spellStart"/>
+      <w:r>
+        <w:t>Smart</w:t>
+      </w:r>
+      <w:proofErr w:type="spellEnd"/>
+      <w:r>
+        <w:t xml:space="preserve"> </w:t>
+      </w:r>
+      <w:proofErr w:type="spellStart"/>
+      <w:r>
+        <w:t>Cities</w:t>
+      </w:r>
+      <w:proofErr w:type="spellEnd"/>
+      <w:r>
+        <w:t xml:space="preserve"> em 2030, que </w:t>
+      </w:r>
+      <w:proofErr w:type="spellStart"/>
+      <w:r>
+        <w:t>atualmente</w:t>
+      </w:r>
+      <w:proofErr w:type="spellEnd"/>
+      <w:r>
+        <w:t xml:space="preserve"> se encontram em risco de </w:t>
       </w:r>
       <w:r>
         <w:t>não serem alcançadas.</w:t>
@@ -3557,7 +3657,15 @@
         <w:t xml:space="preserve">o </w:t>
       </w:r>
       <w:r>
-        <w:t xml:space="preserve">ponto da situação atual, em </w:t>
+        <w:t xml:space="preserve">ponto da situação </w:t>
+      </w:r>
+      <w:proofErr w:type="spellStart"/>
+      <w:r>
+        <w:t>atual</w:t>
+      </w:r>
+      <w:proofErr w:type="spellEnd"/>
+      <w:r>
+        <w:t xml:space="preserve">, em </w:t>
       </w:r>
       <w:r>
         <w:t xml:space="preserve">termos dos </w:t>
@@ -3593,7 +3701,15 @@
         <w:t>,</w:t>
       </w:r>
       <w:r>
-        <w:t xml:space="preserve"> uma vez que o projeto esteja na fase de lançamento. </w:t>
+        <w:t xml:space="preserve"> uma vez que o </w:t>
+      </w:r>
+      <w:proofErr w:type="spellStart"/>
+      <w:r>
+        <w:t>projeto</w:t>
+      </w:r>
+      <w:proofErr w:type="spellEnd"/>
+      <w:r>
+        <w:t xml:space="preserve"> esteja na fase de lançamento. </w:t>
       </w:r>
     </w:p>
     <w:p/>
@@ -3631,7 +3747,15 @@
         <w:t>t</w:t>
       </w:r>
       <w:r>
-        <w:t>erão um impacto substancial no sucesso do projeto. É essencial identificar essas regras o quanto antes, de modo que não haja falhas de comunicação. É importante frisar que estas regras podem sofrer alterações consoante as necessidades/adversidades que eventualmente possam surgir.</w:t>
+        <w:t xml:space="preserve">erão um impacto substancial no sucesso do </w:t>
+      </w:r>
+      <w:proofErr w:type="spellStart"/>
+      <w:r>
+        <w:t>projeto</w:t>
+      </w:r>
+      <w:proofErr w:type="spellEnd"/>
+      <w:r>
+        <w:t>. É essencial identificar essas regras o quanto antes, de modo que não haja falhas de comunicação. É importante frisar que estas regras podem sofrer alterações consoante as necessidades/adversidades que eventualmente possam surgir.</w:t>
       </w:r>
     </w:p>
     <w:p>
@@ -3654,14 +3778,15 @@
           <w:b/>
           <w:bCs/>
         </w:rPr>
-        <w:t>Gestão de Energia</w:t>
-      </w:r>
+        <w:t xml:space="preserve">Gestão de </w:t>
+      </w:r>
+      <w:proofErr w:type="spellStart"/>
       <w:r>
         <w:rPr>
           <w:b/>
           <w:bCs/>
         </w:rPr>
-        <w:t xml:space="preserve"> </w:t>
+        <w:t>Energia</w:t>
       </w:r>
       <w:r>
         <w:rPr>
@@ -3671,10 +3796,11 @@
         <w:t>–</w:t>
       </w:r>
       <w:r>
-        <w:t xml:space="preserve"> </w:t>
-      </w:r>
-      <w:r>
-        <w:t>Através de sensores de luz</w:t>
+        <w:t>Através</w:t>
+      </w:r>
+      <w:proofErr w:type="spellEnd"/>
+      <w:r>
+        <w:t xml:space="preserve"> de sensores de luz</w:t>
       </w:r>
       <w:r>
         <w:t>, determinar qua</w:t>
@@ -3720,14 +3846,15 @@
           <w:b/>
           <w:bCs/>
         </w:rPr>
-        <w:t>Iluminação mediante movimento</w:t>
-      </w:r>
+        <w:t xml:space="preserve">Iluminação mediante </w:t>
+      </w:r>
+      <w:proofErr w:type="spellStart"/>
       <w:r>
         <w:rPr>
           <w:b/>
           <w:bCs/>
         </w:rPr>
-        <w:t xml:space="preserve"> </w:t>
+        <w:t>movimento</w:t>
       </w:r>
       <w:r>
         <w:rPr>
@@ -3737,10 +3864,11 @@
         <w:t>–</w:t>
       </w:r>
       <w:r>
-        <w:t xml:space="preserve"> </w:t>
-      </w:r>
-      <w:r>
-        <w:t xml:space="preserve">Desligar a iluminação ou reduzir a </w:t>
+        <w:t>Desligar</w:t>
+      </w:r>
+      <w:proofErr w:type="spellEnd"/>
+      <w:r>
+        <w:t xml:space="preserve"> a iluminação ou reduzir a </w:t>
       </w:r>
       <w:r>
         <w:t>intensidade para um valor mínimo em caso de ausência de movimento</w:t>
@@ -3783,14 +3911,15 @@
           <w:b/>
           <w:bCs/>
         </w:rPr>
-        <w:t>Dados em Tempo Real</w:t>
-      </w:r>
+        <w:t xml:space="preserve">Dados em Tempo </w:t>
+      </w:r>
+      <w:proofErr w:type="spellStart"/>
       <w:r>
         <w:rPr>
           <w:b/>
           <w:bCs/>
         </w:rPr>
-        <w:t xml:space="preserve"> </w:t>
+        <w:t>Real</w:t>
       </w:r>
       <w:r>
         <w:rPr>
@@ -3800,16 +3929,33 @@
         <w:t>–</w:t>
       </w:r>
       <w:r>
-        <w:t xml:space="preserve"> </w:t>
-      </w:r>
-      <w:r>
-        <w:t xml:space="preserve">Comunicação centralizada </w:t>
-      </w:r>
-      <w:r>
-        <w:t xml:space="preserve">dos dados atuais (ID do Arduíno; </w:t>
-      </w:r>
-      <w:r>
-        <w:t>valor do input da quantidade de luz; valor do output de iluminação e Input de deteção de movimento)</w:t>
+        <w:t>Comunicação</w:t>
+      </w:r>
+      <w:proofErr w:type="spellEnd"/>
+      <w:r>
+        <w:t xml:space="preserve"> centralizada </w:t>
+      </w:r>
+      <w:r>
+        <w:t xml:space="preserve">dos dados </w:t>
+      </w:r>
+      <w:proofErr w:type="spellStart"/>
+      <w:r>
+        <w:t>atuais</w:t>
+      </w:r>
+      <w:proofErr w:type="spellEnd"/>
+      <w:r>
+        <w:t xml:space="preserve"> (ID do Arduíno; </w:t>
+      </w:r>
+      <w:r>
+        <w:t xml:space="preserve">valor do input da quantidade de luz; valor do output de iluminação e Input de </w:t>
+      </w:r>
+      <w:proofErr w:type="spellStart"/>
+      <w:r>
+        <w:t>deteção</w:t>
+      </w:r>
+      <w:proofErr w:type="spellEnd"/>
+      <w:r>
+        <w:t xml:space="preserve"> de movimento)</w:t>
       </w:r>
       <w:r>
         <w:t>.</w:t>
@@ -3884,7 +4030,23 @@
         <w:t>RNF</w:t>
       </w:r>
       <w:r>
-        <w:t>) inerentes ao projeto, estão associados à qualidade e segurança da aplicação que garante o funcionamento otimizado de todo o sistema</w:t>
+        <w:t xml:space="preserve">) inerentes ao </w:t>
+      </w:r>
+      <w:proofErr w:type="spellStart"/>
+      <w:r>
+        <w:t>projeto</w:t>
+      </w:r>
+      <w:proofErr w:type="spellEnd"/>
+      <w:r>
+        <w:t xml:space="preserve">, estão associados à qualidade e segurança da aplicação que garante o funcionamento </w:t>
+      </w:r>
+      <w:proofErr w:type="spellStart"/>
+      <w:r>
+        <w:t>otimizado</w:t>
+      </w:r>
+      <w:proofErr w:type="spellEnd"/>
+      <w:r>
+        <w:t xml:space="preserve"> de todo o sistema</w:t>
       </w:r>
       <w:r>
         <w:t>.</w:t>
@@ -3927,10 +4089,15 @@
         <w:t>–</w:t>
       </w:r>
       <w:r>
-        <w:t xml:space="preserve"> </w:t>
-      </w:r>
-      <w:r>
-        <w:t>O armazenamento de dados deverá ser efetuado recorrendo a uma linguagem de base de dados que envolva SQL;</w:t>
+        <w:t xml:space="preserve">O armazenamento de dados deverá ser </w:t>
+      </w:r>
+      <w:proofErr w:type="spellStart"/>
+      <w:r>
+        <w:t>efetuado</w:t>
+      </w:r>
+      <w:proofErr w:type="spellEnd"/>
+      <w:r>
+        <w:t xml:space="preserve"> recorrendo a uma linguagem de base de dados que envolva SQL;</w:t>
       </w:r>
     </w:p>
     <w:p>
@@ -3953,34 +4120,29 @@
           <w:b/>
           <w:bCs/>
         </w:rPr>
-        <w:t xml:space="preserve"> </w:t>
-      </w:r>
+        <w:t xml:space="preserve">Aplicação </w:t>
+      </w:r>
+      <w:proofErr w:type="spellStart"/>
       <w:r>
         <w:rPr>
           <w:b/>
           <w:bCs/>
         </w:rPr>
-        <w:t>Aplicação móvel</w:t>
+        <w:t>móvel</w:t>
       </w:r>
       <w:r>
         <w:rPr>
           <w:b/>
           <w:bCs/>
         </w:rPr>
-        <w:t xml:space="preserve"> </w:t>
-      </w:r>
-      <w:r>
-        <w:rPr>
-          <w:b/>
-          <w:bCs/>
-        </w:rPr>
         <w:t>–</w:t>
       </w:r>
       <w:r>
-        <w:t xml:space="preserve"> </w:t>
-      </w:r>
-      <w:r>
-        <w:t xml:space="preserve">A gestão </w:t>
+        <w:t>A</w:t>
+      </w:r>
+      <w:proofErr w:type="spellEnd"/>
+      <w:r>
+        <w:t xml:space="preserve"> gestão </w:t>
       </w:r>
       <w:r>
         <w:t>do sistema, desde</w:t>
@@ -4003,9 +4165,11 @@
       <w:r>
         <w:t xml:space="preserve">, deverá ser acedido através de uma </w:t>
       </w:r>
+      <w:proofErr w:type="spellStart"/>
       <w:r>
         <w:t>App</w:t>
       </w:r>
+      <w:proofErr w:type="spellEnd"/>
       <w:r>
         <w:t>;</w:t>
       </w:r>
@@ -4026,9 +4190,6 @@
         <w:t>RNF03:</w:t>
       </w:r>
       <w:r>
-        <w:t xml:space="preserve"> </w:t>
-      </w:r>
-      <w:r>
         <w:rPr>
           <w:b/>
           <w:bCs/>
@@ -4041,9 +4202,6 @@
           <w:bCs/>
         </w:rPr>
         <w:t>–</w:t>
-      </w:r>
-      <w:r>
-        <w:t xml:space="preserve"> </w:t>
       </w:r>
       <w:r>
         <w:t xml:space="preserve">O </w:t>
@@ -4097,9 +4255,6 @@
         <w:t>:</w:t>
       </w:r>
       <w:r>
-        <w:t xml:space="preserve"> </w:t>
-      </w:r>
-      <w:r>
         <w:rPr>
           <w:b/>
           <w:bCs/>
@@ -4118,14 +4273,15 @@
           <w:b/>
           <w:bCs/>
         </w:rPr>
-        <w:t xml:space="preserve"> utilizador</w:t>
-      </w:r>
+        <w:t xml:space="preserve"> </w:t>
+      </w:r>
+      <w:proofErr w:type="spellStart"/>
       <w:r>
         <w:rPr>
           <w:b/>
           <w:bCs/>
         </w:rPr>
-        <w:t xml:space="preserve"> </w:t>
+        <w:t>utilizador</w:t>
       </w:r>
       <w:r>
         <w:rPr>
@@ -4135,16 +4291,25 @@
         <w:t>–</w:t>
       </w:r>
       <w:r>
-        <w:t xml:space="preserve"> </w:t>
-      </w:r>
-      <w:r>
-        <w:t>Qualquer utilizador</w:t>
+        <w:t>Qualquer</w:t>
+      </w:r>
+      <w:proofErr w:type="spellEnd"/>
+      <w:r>
+        <w:t xml:space="preserve"> utilizador</w:t>
       </w:r>
       <w:r>
         <w:t xml:space="preserve"> autorizado a fazer uso do sistema terá de possuir uma conta</w:t>
       </w:r>
       <w:r>
-        <w:t xml:space="preserve"> feita de forma manual pelo responsável da segurança da infraestrutura.</w:t>
+        <w:t xml:space="preserve"> feita de forma manual pelo responsável da segurança da </w:t>
+      </w:r>
+      <w:proofErr w:type="spellStart"/>
+      <w:r>
+        <w:t>infraestrutura</w:t>
+      </w:r>
+      <w:proofErr w:type="spellEnd"/>
+      <w:r>
+        <w:t>.</w:t>
       </w:r>
     </w:p>
     <w:p/>
@@ -4206,9 +4371,10 @@
       <w:r>
         <w:rPr>
           <w:noProof/>
+          <w:lang w:eastAsia="pt-PT"/>
         </w:rPr>
         <w:drawing>
-          <wp:inline distT="0" distB="0" distL="0" distR="0" wp14:anchorId="56D78BB5" wp14:editId="3F04A793">
+          <wp:inline distT="0" distB="0" distL="0" distR="0">
             <wp:extent cx="5730953" cy="2259330"/>
             <wp:effectExtent l="0" t="0" r="3175" b="7620"/>
             <wp:docPr id="10" name="Imagem 10"/>
@@ -4228,7 +4394,7 @@
                     <a:blip r:embed="rId15" cstate="print">
                       <a:extLst>
                         <a:ext uri="{28A0092B-C50C-407E-A947-70E740481C1C}">
-                          <a14:useLocalDpi xmlns:a14="http://schemas.microsoft.com/office/drawing/2010/main" val="0"/>
+                          <a14:useLocalDpi xmlns:a14="http://schemas.microsoft.com/office/drawing/2010/main" xmlns:wps="http://schemas.microsoft.com/office/word/2010/wordprocessingShape" xmlns:wpi="http://schemas.microsoft.com/office/word/2010/wordprocessingInk" xmlns:wpg="http://schemas.microsoft.com/office/word/2010/wordprocessingGroup" xmlns:w16se="http://schemas.microsoft.com/office/word/2015/wordml/symex" xmlns:w16sdtdh="http://schemas.microsoft.com/office/word/2020/wordml/sdtdatahash" xmlns:w16="http://schemas.microsoft.com/office/word/2018/wordml" xmlns:w16cid="http://schemas.microsoft.com/office/word/2016/wordml/cid" xmlns:w16cex="http://schemas.microsoft.com/office/word/2018/wordml/cex" xmlns:w15="http://schemas.microsoft.com/office/word/2012/wordml" xmlns:w14="http://schemas.microsoft.com/office/word/2010/wordml" xmlns:w="http://schemas.openxmlformats.org/wordprocessingml/2006/main" xmlns:w10="urn:schemas-microsoft-com:office:word" xmlns:wp14="http://schemas.microsoft.com/office/word/2010/wordprocessingDrawing" xmlns:v="urn:schemas-microsoft-com:vml" xmlns:oel="http://schemas.microsoft.com/office/2019/extlst" xmlns:o="urn:schemas-microsoft-com:office:office" xmlns:am3d="http://schemas.microsoft.com/office/drawing/2017/model3d" xmlns:aink="http://schemas.microsoft.com/office/drawing/2016/ink" xmlns:mc="http://schemas.openxmlformats.org/markup-compatibility/2006" xmlns:cx8="http://schemas.microsoft.com/office/drawing/2016/5/14/chartex" xmlns:cx7="http://schemas.microsoft.com/office/drawing/2016/5/13/chartex" xmlns:cx6="http://schemas.microsoft.com/office/drawing/2016/5/12/chartex" xmlns:cx5="http://schemas.microsoft.com/office/drawing/2016/5/11/chartex" xmlns:cx4="http://schemas.microsoft.com/office/drawing/2016/5/10/chartex" xmlns:cx3="http://schemas.microsoft.com/office/drawing/2016/5/9/chartex" xmlns:cx2="http://schemas.microsoft.com/office/drawing/2015/10/21/chartex" xmlns:cx1="http://schemas.microsoft.com/office/drawing/2015/9/8/chartex" xmlns:cx="http://schemas.microsoft.com/office/drawing/2014/chartex" xmlns:wpc="http://schemas.microsoft.com/office/word/2010/wordprocessingCanvas" xmlns="" val="0"/>
                         </a:ext>
                       </a:extLst>
                     </a:blip>
@@ -4284,14 +4450,75 @@
       <w:bookmarkStart w:id="7" w:name="_Hlk122168071"/>
       <w:bookmarkStart w:id="8" w:name="_Hlk122165721"/>
       <w:r>
-        <w:t>Este diagrama foi concebido para demonstrar os casos de uso presentes no nosso projeto.</w:t>
-      </w:r>
+        <w:t xml:space="preserve">Este diagrama foi concebido para demonstrar os casos de uso presentes no nosso </w:t>
+      </w:r>
+      <w:proofErr w:type="spellStart"/>
+      <w:r>
+        <w:t>projeto.</w:t>
+      </w:r>
+      <w:bookmarkEnd w:id="7"/>
+      <w:r>
+        <w:t>Este</w:t>
+      </w:r>
+      <w:proofErr w:type="spellEnd"/>
+      <w:r>
+        <w:t>, encontra-se dividido em dois  sistemas, que se encontrão interligados entre si. O primeiro sistema, “</w:t>
+      </w:r>
+      <w:proofErr w:type="spellStart"/>
+      <w:r>
+        <w:t>Smart</w:t>
+      </w:r>
+      <w:proofErr w:type="spellEnd"/>
       <w:r>
         <w:t xml:space="preserve"> </w:t>
       </w:r>
-      <w:bookmarkEnd w:id="7"/>
-      <w:r>
-        <w:t xml:space="preserve">Este, encontra-se dividido em dois  sistemas, que se encontrão interligados entre si. O primeiro sistema, “Smart Energy: Interface” é responsável pela visualização de eventos, pela autenticação e pela criação de utilizadores. O segundo sistema, “Smart Energy: Poste Elétrico”, é responsável pela deteção do movimento e pela deteção da luminosidade. </w:t>
+      <w:proofErr w:type="spellStart"/>
+      <w:r>
+        <w:t>Energy</w:t>
+      </w:r>
+      <w:proofErr w:type="spellEnd"/>
+      <w:r>
+        <w:t>: Interface” é responsável pela visualização de eventos, pela autenticação e pela criação de utilizadores. O segundo sistema, “</w:t>
+      </w:r>
+      <w:proofErr w:type="spellStart"/>
+      <w:r>
+        <w:t>Smart</w:t>
+      </w:r>
+      <w:proofErr w:type="spellEnd"/>
+      <w:r>
+        <w:t xml:space="preserve"> </w:t>
+      </w:r>
+      <w:proofErr w:type="spellStart"/>
+      <w:r>
+        <w:t>Energy</w:t>
+      </w:r>
+      <w:proofErr w:type="spellEnd"/>
+      <w:r>
+        <w:t xml:space="preserve">: Poste </w:t>
+      </w:r>
+      <w:proofErr w:type="spellStart"/>
+      <w:r>
+        <w:t>Elétrico</w:t>
+      </w:r>
+      <w:proofErr w:type="spellEnd"/>
+      <w:r>
+        <w:t xml:space="preserve">”, é responsável pela </w:t>
+      </w:r>
+      <w:proofErr w:type="spellStart"/>
+      <w:r>
+        <w:t>deteção</w:t>
+      </w:r>
+      <w:proofErr w:type="spellEnd"/>
+      <w:r>
+        <w:t xml:space="preserve"> do movimento e pela </w:t>
+      </w:r>
+      <w:proofErr w:type="spellStart"/>
+      <w:r>
+        <w:t>deteção</w:t>
+      </w:r>
+      <w:proofErr w:type="spellEnd"/>
+      <w:r>
+        <w:t xml:space="preserve"> da luminosidade. </w:t>
       </w:r>
       <w:r>
         <w:t xml:space="preserve"> Até ao momento, existem </w:t>
@@ -4302,6 +4529,7 @@
       <w:r>
         <w:t xml:space="preserve"> atores: </w:t>
       </w:r>
+      <w:proofErr w:type="spellStart"/>
       <w:r>
         <w:rPr>
           <w:b/>
@@ -4313,15 +4541,13 @@
         <w:t>,</w:t>
       </w:r>
       <w:r>
-        <w:t xml:space="preserve"> </w:t>
-      </w:r>
-      <w:r>
         <w:rPr>
           <w:b/>
           <w:bCs/>
         </w:rPr>
         <w:t>Utilizador</w:t>
       </w:r>
+      <w:proofErr w:type="spellEnd"/>
       <w:r>
         <w:rPr>
           <w:b/>
@@ -4367,19 +4593,41 @@
     </w:p>
     <w:p>
       <w:r>
-        <w:t xml:space="preserve">O ator </w:t>
+        <w:t xml:space="preserve">O </w:t>
+      </w:r>
+      <w:proofErr w:type="spellStart"/>
+      <w:r>
+        <w:t>ator</w:t>
+      </w:r>
+      <w:proofErr w:type="spellEnd"/>
+      <w:r>
+        <w:t xml:space="preserve"> </w:t>
       </w:r>
       <w:r>
         <w:t>Veículos</w:t>
       </w:r>
       <w:r>
-        <w:t xml:space="preserve">, representa qualquer tipo de veículos, sejam eles automóveis, sejam peões, entre outros, desde que consigam ativar o sensor de movimento. </w:t>
-      </w:r>
-    </w:p>
-    <w:p>
-      <w:r>
-        <w:t>Este diagrama poderá ser alterado mais tarde mediante as necessidades inerentes ao projeto</w:t>
-      </w:r>
+        <w:t xml:space="preserve">, representa qualquer tipo de veículos, sejam eles automóveis, sejam peões, entre outros, desde que consigam </w:t>
+      </w:r>
+      <w:proofErr w:type="spellStart"/>
+      <w:r>
+        <w:t>ativar</w:t>
+      </w:r>
+      <w:proofErr w:type="spellEnd"/>
+      <w:r>
+        <w:t xml:space="preserve"> o sensor de movimento. </w:t>
+      </w:r>
+    </w:p>
+    <w:p>
+      <w:r>
+        <w:lastRenderedPageBreak/>
+        <w:t xml:space="preserve">Este diagrama poderá ser alterado mais tarde mediante as necessidades inerentes ao </w:t>
+      </w:r>
+      <w:proofErr w:type="spellStart"/>
+      <w:r>
+        <w:t>projeto</w:t>
+      </w:r>
+      <w:proofErr w:type="spellEnd"/>
       <w:r>
         <w:t>.</w:t>
       </w:r>
@@ -4415,9 +4663,10 @@
       <w:r>
         <w:rPr>
           <w:noProof/>
+          <w:lang w:eastAsia="pt-PT"/>
         </w:rPr>
         <w:drawing>
-          <wp:inline distT="0" distB="0" distL="0" distR="0" wp14:anchorId="507C54B2" wp14:editId="4CCA1B49">
+          <wp:inline distT="0" distB="0" distL="0" distR="0">
             <wp:extent cx="5010150" cy="5133975"/>
             <wp:effectExtent l="0" t="0" r="0" b="9525"/>
             <wp:docPr id="12" name="Imagem 12"/>
@@ -4437,7 +4686,7 @@
                     <a:blip r:embed="rId16">
                       <a:extLst>
                         <a:ext uri="{28A0092B-C50C-407E-A947-70E740481C1C}">
-                          <a14:useLocalDpi xmlns:a14="http://schemas.microsoft.com/office/drawing/2010/main" val="0"/>
+                          <a14:useLocalDpi xmlns:a14="http://schemas.microsoft.com/office/drawing/2010/main" xmlns:wps="http://schemas.microsoft.com/office/word/2010/wordprocessingShape" xmlns:wpi="http://schemas.microsoft.com/office/word/2010/wordprocessingInk" xmlns:wpg="http://schemas.microsoft.com/office/word/2010/wordprocessingGroup" xmlns:w16se="http://schemas.microsoft.com/office/word/2015/wordml/symex" xmlns:w16sdtdh="http://schemas.microsoft.com/office/word/2020/wordml/sdtdatahash" xmlns:w16="http://schemas.microsoft.com/office/word/2018/wordml" xmlns:w16cid="http://schemas.microsoft.com/office/word/2016/wordml/cid" xmlns:w16cex="http://schemas.microsoft.com/office/word/2018/wordml/cex" xmlns:w15="http://schemas.microsoft.com/office/word/2012/wordml" xmlns:w14="http://schemas.microsoft.com/office/word/2010/wordml" xmlns:w="http://schemas.openxmlformats.org/wordprocessingml/2006/main" xmlns:w10="urn:schemas-microsoft-com:office:word" xmlns:wp14="http://schemas.microsoft.com/office/word/2010/wordprocessingDrawing" xmlns:v="urn:schemas-microsoft-com:vml" xmlns:oel="http://schemas.microsoft.com/office/2019/extlst" xmlns:o="urn:schemas-microsoft-com:office:office" xmlns:am3d="http://schemas.microsoft.com/office/drawing/2017/model3d" xmlns:aink="http://schemas.microsoft.com/office/drawing/2016/ink" xmlns:mc="http://schemas.openxmlformats.org/markup-compatibility/2006" xmlns:cx8="http://schemas.microsoft.com/office/drawing/2016/5/14/chartex" xmlns:cx7="http://schemas.microsoft.com/office/drawing/2016/5/13/chartex" xmlns:cx6="http://schemas.microsoft.com/office/drawing/2016/5/12/chartex" xmlns:cx5="http://schemas.microsoft.com/office/drawing/2016/5/11/chartex" xmlns:cx4="http://schemas.microsoft.com/office/drawing/2016/5/10/chartex" xmlns:cx3="http://schemas.microsoft.com/office/drawing/2016/5/9/chartex" xmlns:cx2="http://schemas.microsoft.com/office/drawing/2015/10/21/chartex" xmlns:cx1="http://schemas.microsoft.com/office/drawing/2015/9/8/chartex" xmlns:cx="http://schemas.microsoft.com/office/drawing/2014/chartex" xmlns:wpc="http://schemas.microsoft.com/office/word/2010/wordprocessingCanvas" xmlns="" val="0"/>
                         </a:ext>
                       </a:extLst>
                     </a:blip>
@@ -4484,13 +4733,34 @@
         </w:r>
       </w:fldSimple>
       <w:r>
-        <w:t xml:space="preserve"> - Diagrama Entidade-Relação</w:t>
+        <w:t xml:space="preserve"> - Diagrama </w:t>
+      </w:r>
+      <w:proofErr w:type="spellStart"/>
+      <w:r>
+        <w:t>Entidade-Relação</w:t>
       </w:r>
       <w:bookmarkEnd w:id="10"/>
-    </w:p>
-    <w:p>
-      <w:r>
-        <w:t>O diagrama Entidade-Relação foi construído já com a concessão da base de dados em mente para que todo o projeto seja alvo de análise posterior. De modo a garantir isso, foram criadas quatro tabelas:</w:t>
+      <w:proofErr w:type="spellEnd"/>
+    </w:p>
+    <w:p>
+      <w:r>
+        <w:t xml:space="preserve">O diagrama </w:t>
+      </w:r>
+      <w:proofErr w:type="spellStart"/>
+      <w:r>
+        <w:t>Entidade-Relação</w:t>
+      </w:r>
+      <w:proofErr w:type="spellEnd"/>
+      <w:r>
+        <w:t xml:space="preserve"> foi construído já com a concessão da base de dados em mente para que todo o </w:t>
+      </w:r>
+      <w:proofErr w:type="spellStart"/>
+      <w:r>
+        <w:t>projeto</w:t>
+      </w:r>
+      <w:proofErr w:type="spellEnd"/>
+      <w:r>
+        <w:t xml:space="preserve"> seja alvo de análise posterior. De modo a garantir isso, foram criadas quatro tabelas:</w:t>
       </w:r>
     </w:p>
     <w:p>
@@ -4501,6 +4771,7 @@
           <w:numId w:val="27"/>
         </w:numPr>
       </w:pPr>
+      <w:proofErr w:type="spellStart"/>
       <w:r>
         <w:rPr>
           <w:i/>
@@ -4509,7 +4780,7 @@
         <w:t>Users</w:t>
       </w:r>
       <w:r>
-        <w:t xml:space="preserve"> &amp; </w:t>
+        <w:t>&amp;</w:t>
       </w:r>
       <w:r>
         <w:rPr>
@@ -4518,8 +4789,17 @@
         </w:rPr>
         <w:t>Permissions</w:t>
       </w:r>
-      <w:r>
-        <w:t>: Permitem guardar permanentemente os Utilizadores do sistema, assim como as suas respetivas permissões (ex: Administrador);</w:t>
+      <w:proofErr w:type="spellEnd"/>
+      <w:r>
+        <w:t xml:space="preserve">: Permitem guardar permanentemente os Utilizadores do sistema, assim como as suas </w:t>
+      </w:r>
+      <w:proofErr w:type="spellStart"/>
+      <w:r>
+        <w:t>respetivas</w:t>
+      </w:r>
+      <w:proofErr w:type="spellEnd"/>
+      <w:r>
+        <w:t xml:space="preserve"> permissões (ex: Administrador);</w:t>
       </w:r>
     </w:p>
     <w:p>
@@ -4530,15 +4810,17 @@
           <w:numId w:val="27"/>
         </w:numPr>
       </w:pPr>
+      <w:proofErr w:type="spellStart"/>
       <w:r>
         <w:rPr>
           <w:i/>
           <w:iCs/>
         </w:rPr>
+        <w:lastRenderedPageBreak/>
         <w:t>Devices</w:t>
       </w:r>
       <w:r>
-        <w:t xml:space="preserve"> &amp; </w:t>
+        <w:t>&amp;</w:t>
       </w:r>
       <w:r>
         <w:rPr>
@@ -4547,12 +4829,9 @@
         </w:rPr>
         <w:t>Logs</w:t>
       </w:r>
-      <w:r>
-        <w:t xml:space="preserve">: Nestas duas tabelas interligadas, são guardados todos os dados relativamente aos dispositivos que fazem parte do sistema e, de </w:t>
-      </w:r>
-      <w:r>
-        <w:lastRenderedPageBreak/>
-        <w:t>forma a obter dados concretos da análise dos mesmos, são guardados dados de diagnóstico ou históricos para poderem ser consultados na eventualidade de ser necessário, mediante uma data ou até mesmo um código de dispositivo.</w:t>
+      <w:proofErr w:type="spellEnd"/>
+      <w:r>
+        <w:t>: Nestas duas tabelas interligadas, são guardados todos os dados relativamente aos dispositivos que fazem parte do sistema e, de forma a obter dados concretos da análise dos mesmos, são guardados dados de diagnóstico ou históricos para poderem ser consultados na eventualidade de ser necessário, mediante uma data ou até mesmo um código de dispositivo.</w:t>
       </w:r>
     </w:p>
     <w:p>
@@ -4566,7 +4845,15 @@
         <w:ind w:firstLine="360"/>
       </w:pPr>
       <w:r>
-        <w:t>Em suma, o desenvolvimento deste diagrama e a respetiva base de dados são um paço crucial para garantir um sistema seguro e viável de ser expandido sem a necessidade de guardar dados noutro tipo de formato.</w:t>
+        <w:t xml:space="preserve">Em suma, o desenvolvimento deste diagrama e a </w:t>
+      </w:r>
+      <w:proofErr w:type="spellStart"/>
+      <w:r>
+        <w:t>respetiva</w:t>
+      </w:r>
+      <w:proofErr w:type="spellEnd"/>
+      <w:r>
+        <w:t xml:space="preserve"> base de dados são um paço crucial para garantir um sistema seguro e viável de ser expandido sem a necessidade de guardar dados noutro tipo de formato.</w:t>
       </w:r>
     </w:p>
     <w:p>
@@ -4605,13 +4892,37 @@
         <w:t>Tendo em vista o plano final</w:t>
       </w:r>
       <w:r>
-        <w:t xml:space="preserve"> do projeto, já foram efetuados alguns </w:t>
+        <w:t xml:space="preserve"> do </w:t>
+      </w:r>
+      <w:proofErr w:type="spellStart"/>
+      <w:r>
+        <w:t>projeto</w:t>
+      </w:r>
+      <w:proofErr w:type="spellEnd"/>
+      <w:r>
+        <w:t xml:space="preserve">, já foram </w:t>
+      </w:r>
+      <w:proofErr w:type="spellStart"/>
+      <w:r>
+        <w:t>efetuados</w:t>
+      </w:r>
+      <w:proofErr w:type="spellEnd"/>
+      <w:r>
+        <w:t xml:space="preserve"> alguns </w:t>
       </w:r>
       <w:r>
         <w:t>protótipos</w:t>
       </w:r>
       <w:r>
-        <w:t xml:space="preserve"> daquilo que o nosso projeto visa atingir. Para o efeito foi feito um esboço </w:t>
+        <w:t xml:space="preserve"> daquilo que o nosso </w:t>
+      </w:r>
+      <w:proofErr w:type="spellStart"/>
+      <w:r>
+        <w:t>projeto</w:t>
+      </w:r>
+      <w:proofErr w:type="spellEnd"/>
+      <w:r>
+        <w:t xml:space="preserve"> visa atingir. Para o efeito foi feito um esboço </w:t>
       </w:r>
       <w:r>
         <w:t>em papel</w:t>
@@ -4622,8 +4933,21 @@
       <w:r>
         <w:t xml:space="preserve"> e, por fim, </w:t>
       </w:r>
-      <w:r>
-        <w:t xml:space="preserve">efetuou-se uma maquete com o Requisito funcional </w:t>
+      <w:proofErr w:type="spellStart"/>
+      <w:r>
+        <w:t>efetuou-se</w:t>
+      </w:r>
+      <w:proofErr w:type="spellEnd"/>
+      <w:r>
+        <w:t xml:space="preserve"> uma </w:t>
+      </w:r>
+      <w:proofErr w:type="spellStart"/>
+      <w:r>
+        <w:t>maquete</w:t>
+      </w:r>
+      <w:proofErr w:type="spellEnd"/>
+      <w:r>
+        <w:t xml:space="preserve"> com o Requisito funcional </w:t>
       </w:r>
       <w:r>
         <w:rPr>
@@ -4648,7 +4972,23 @@
         <w:t xml:space="preserve">É de frisar que </w:t>
       </w:r>
       <w:r>
-        <w:t>tanto a maquete como o respetivo código não é final e poderá sofrer várias alterações até atingir o seu estad</w:t>
+        <w:t xml:space="preserve">tanto a </w:t>
+      </w:r>
+      <w:proofErr w:type="spellStart"/>
+      <w:r>
+        <w:t>maquete</w:t>
+      </w:r>
+      <w:proofErr w:type="spellEnd"/>
+      <w:r>
+        <w:t xml:space="preserve"> como o </w:t>
+      </w:r>
+      <w:proofErr w:type="spellStart"/>
+      <w:r>
+        <w:t>respetivo</w:t>
+      </w:r>
+      <w:proofErr w:type="spellEnd"/>
+      <w:r>
+        <w:t xml:space="preserve"> código não é final e poderá sofrer várias alterações até atingir o seu estad</w:t>
       </w:r>
       <w:r>
         <w:t>o</w:t>
@@ -4667,15 +5007,65 @@
         </w:numPr>
       </w:pPr>
       <w:bookmarkStart w:id="12" w:name="_Toc121523071"/>
+      <w:proofErr w:type="spellStart"/>
       <w:r>
         <w:t>Mockups</w:t>
       </w:r>
       <w:bookmarkEnd w:id="12"/>
+      <w:proofErr w:type="spellEnd"/>
     </w:p>
     <w:p/>
     <w:p>
       <w:r>
-        <w:t>Como indicado anteriormente, o primeiro passo para a concessão das maquetes foi o desenho de um esboço em papel, criado na primeira reunião oficial do nosso grupo. Aqui podem ser vistos os vários componentes que fazem parte do nosso sistema, desde o caso de uso (uma estrada e respetiva iluminação) até aos componentes que manipulam o sistema (Arduinos, Raspberry Pi, etc…)</w:t>
+        <w:t xml:space="preserve">Como indicado anteriormente, o primeiro passo para a concessão das </w:t>
+      </w:r>
+      <w:proofErr w:type="spellStart"/>
+      <w:r>
+        <w:t>maquetes</w:t>
+      </w:r>
+      <w:proofErr w:type="spellEnd"/>
+      <w:r>
+        <w:t xml:space="preserve"> foi o desenho de um esboço em papel, criado na primeira reunião oficial do nosso grupo. Aqui podem ser vistos os vários componentes que fazem parte do nosso sistema, desde o caso de uso (uma estrada e </w:t>
+      </w:r>
+      <w:proofErr w:type="spellStart"/>
+      <w:r>
+        <w:t>respetiva</w:t>
+      </w:r>
+      <w:proofErr w:type="spellEnd"/>
+      <w:r>
+        <w:t xml:space="preserve"> iluminação) até aos componentes que manipulam o sistema (</w:t>
+      </w:r>
+      <w:proofErr w:type="spellStart"/>
+      <w:r>
+        <w:t>Arduinos</w:t>
+      </w:r>
+      <w:proofErr w:type="spellEnd"/>
+      <w:r>
+        <w:t xml:space="preserve">, </w:t>
+      </w:r>
+      <w:proofErr w:type="spellStart"/>
+      <w:r>
+        <w:t>Raspberry</w:t>
+      </w:r>
+      <w:proofErr w:type="spellEnd"/>
+      <w:r>
+        <w:t xml:space="preserve"> </w:t>
+      </w:r>
+      <w:proofErr w:type="spellStart"/>
+      <w:r>
+        <w:t>Pi</w:t>
+      </w:r>
+      <w:proofErr w:type="spellEnd"/>
+      <w:r>
+        <w:t xml:space="preserve">, </w:t>
+      </w:r>
+      <w:proofErr w:type="spellStart"/>
+      <w:r>
+        <w:t>etc</w:t>
+      </w:r>
+      <w:proofErr w:type="spellEnd"/>
+      <w:r>
+        <w:t>…)</w:t>
       </w:r>
     </w:p>
     <w:p/>
@@ -4683,9 +5073,10 @@
       <w:r>
         <w:rPr>
           <w:noProof/>
+          <w:lang w:eastAsia="pt-PT"/>
         </w:rPr>
         <w:drawing>
-          <wp:anchor distT="0" distB="0" distL="114300" distR="114300" simplePos="0" relativeHeight="251659264" behindDoc="1" locked="0" layoutInCell="1" allowOverlap="1" wp14:anchorId="6DC8F024" wp14:editId="3B58894B">
+          <wp:anchor distT="0" distB="0" distL="114300" distR="114300" simplePos="0" relativeHeight="251659264" behindDoc="1" locked="0" layoutInCell="1" allowOverlap="1">
             <wp:simplePos x="0" y="0"/>
             <wp:positionH relativeFrom="column">
               <wp:posOffset>-5080</wp:posOffset>
@@ -4707,7 +5098,7 @@
             <wp:docPr id="5" name="Imagem 4">
               <a:extLst xmlns:a="http://schemas.openxmlformats.org/drawingml/2006/main">
                 <a:ext uri="{FF2B5EF4-FFF2-40B4-BE49-F238E27FC236}">
-                  <a16:creationId xmlns:a16="http://schemas.microsoft.com/office/drawing/2014/main" id="{2DE39CF5-7003-E4D2-460F-97964FDA1921}"/>
+                  <a16:creationId xmlns:a16="http://schemas.microsoft.com/office/drawing/2014/main" xmlns:wps="http://schemas.microsoft.com/office/word/2010/wordprocessingShape" xmlns:wpi="http://schemas.microsoft.com/office/word/2010/wordprocessingInk" xmlns:wpg="http://schemas.microsoft.com/office/word/2010/wordprocessingGroup" xmlns:w16se="http://schemas.microsoft.com/office/word/2015/wordml/symex" xmlns:w16sdtdh="http://schemas.microsoft.com/office/word/2020/wordml/sdtdatahash" xmlns:w16="http://schemas.microsoft.com/office/word/2018/wordml" xmlns:w16cid="http://schemas.microsoft.com/office/word/2016/wordml/cid" xmlns:w16cex="http://schemas.microsoft.com/office/word/2018/wordml/cex" xmlns:w15="http://schemas.microsoft.com/office/word/2012/wordml" xmlns:w14="http://schemas.microsoft.com/office/word/2010/wordml" xmlns:w="http://schemas.openxmlformats.org/wordprocessingml/2006/main" xmlns:w10="urn:schemas-microsoft-com:office:word" xmlns:wp14="http://schemas.microsoft.com/office/word/2010/wordprocessingDrawing" xmlns:v="urn:schemas-microsoft-com:vml" xmlns:oel="http://schemas.microsoft.com/office/2019/extlst" xmlns:o="urn:schemas-microsoft-com:office:office" xmlns:am3d="http://schemas.microsoft.com/office/drawing/2017/model3d" xmlns:aink="http://schemas.microsoft.com/office/drawing/2016/ink" xmlns:mc="http://schemas.openxmlformats.org/markup-compatibility/2006" xmlns:cx8="http://schemas.microsoft.com/office/drawing/2016/5/14/chartex" xmlns:cx7="http://schemas.microsoft.com/office/drawing/2016/5/13/chartex" xmlns:cx6="http://schemas.microsoft.com/office/drawing/2016/5/12/chartex" xmlns:cx5="http://schemas.microsoft.com/office/drawing/2016/5/11/chartex" xmlns:cx4="http://schemas.microsoft.com/office/drawing/2016/5/10/chartex" xmlns:cx3="http://schemas.microsoft.com/office/drawing/2016/5/9/chartex" xmlns:cx2="http://schemas.microsoft.com/office/drawing/2015/10/21/chartex" xmlns:cx1="http://schemas.microsoft.com/office/drawing/2015/9/8/chartex" xmlns:cx="http://schemas.microsoft.com/office/drawing/2014/chartex" xmlns:wpc="http://schemas.microsoft.com/office/word/2010/wordprocessingCanvas" xmlns="" id="{2DE39CF5-7003-E4D2-460F-97964FDA1921}"/>
                 </a:ext>
               </a:extLst>
             </wp:docPr>
@@ -4721,7 +5112,7 @@
                     <pic:cNvPr id="5" name="Imagem 4">
                       <a:extLst>
                         <a:ext uri="{FF2B5EF4-FFF2-40B4-BE49-F238E27FC236}">
-                          <a16:creationId xmlns:a16="http://schemas.microsoft.com/office/drawing/2014/main" id="{2DE39CF5-7003-E4D2-460F-97964FDA1921}"/>
+                          <a16:creationId xmlns:a16="http://schemas.microsoft.com/office/drawing/2014/main" xmlns:wps="http://schemas.microsoft.com/office/word/2010/wordprocessingShape" xmlns:wpi="http://schemas.microsoft.com/office/word/2010/wordprocessingInk" xmlns:wpg="http://schemas.microsoft.com/office/word/2010/wordprocessingGroup" xmlns:w16se="http://schemas.microsoft.com/office/word/2015/wordml/symex" xmlns:w16sdtdh="http://schemas.microsoft.com/office/word/2020/wordml/sdtdatahash" xmlns:w16="http://schemas.microsoft.com/office/word/2018/wordml" xmlns:w16cid="http://schemas.microsoft.com/office/word/2016/wordml/cid" xmlns:w16cex="http://schemas.microsoft.com/office/word/2018/wordml/cex" xmlns:w15="http://schemas.microsoft.com/office/word/2012/wordml" xmlns:w14="http://schemas.microsoft.com/office/word/2010/wordml" xmlns:w="http://schemas.openxmlformats.org/wordprocessingml/2006/main" xmlns:w10="urn:schemas-microsoft-com:office:word" xmlns:wp14="http://schemas.microsoft.com/office/word/2010/wordprocessingDrawing" xmlns:v="urn:schemas-microsoft-com:vml" xmlns:oel="http://schemas.microsoft.com/office/2019/extlst" xmlns:o="urn:schemas-microsoft-com:office:office" xmlns:am3d="http://schemas.microsoft.com/office/drawing/2017/model3d" xmlns:aink="http://schemas.microsoft.com/office/drawing/2016/ink" xmlns:mc="http://schemas.openxmlformats.org/markup-compatibility/2006" xmlns:cx8="http://schemas.microsoft.com/office/drawing/2016/5/14/chartex" xmlns:cx7="http://schemas.microsoft.com/office/drawing/2016/5/13/chartex" xmlns:cx6="http://schemas.microsoft.com/office/drawing/2016/5/12/chartex" xmlns:cx5="http://schemas.microsoft.com/office/drawing/2016/5/11/chartex" xmlns:cx4="http://schemas.microsoft.com/office/drawing/2016/5/10/chartex" xmlns:cx3="http://schemas.microsoft.com/office/drawing/2016/5/9/chartex" xmlns:cx2="http://schemas.microsoft.com/office/drawing/2015/10/21/chartex" xmlns:cx1="http://schemas.microsoft.com/office/drawing/2015/9/8/chartex" xmlns:cx="http://schemas.microsoft.com/office/drawing/2014/chartex" xmlns:wpc="http://schemas.microsoft.com/office/word/2010/wordprocessingCanvas" xmlns="" id="{2DE39CF5-7003-E4D2-460F-97964FDA1921}"/>
                         </a:ext>
                       </a:extLst>
                     </pic:cNvPr>
@@ -4733,7 +5124,7 @@
                     <a:blip r:embed="rId17" cstate="print">
                       <a:extLst>
                         <a:ext uri="{28A0092B-C50C-407E-A947-70E740481C1C}">
-                          <a14:useLocalDpi xmlns:a14="http://schemas.microsoft.com/office/drawing/2010/main" val="0"/>
+                          <a14:useLocalDpi xmlns:a14="http://schemas.microsoft.com/office/drawing/2010/main" xmlns:wps="http://schemas.microsoft.com/office/word/2010/wordprocessingShape" xmlns:wpi="http://schemas.microsoft.com/office/word/2010/wordprocessingInk" xmlns:wpg="http://schemas.microsoft.com/office/word/2010/wordprocessingGroup" xmlns:w16se="http://schemas.microsoft.com/office/word/2015/wordml/symex" xmlns:w16sdtdh="http://schemas.microsoft.com/office/word/2020/wordml/sdtdatahash" xmlns:w16="http://schemas.microsoft.com/office/word/2018/wordml" xmlns:w16cid="http://schemas.microsoft.com/office/word/2016/wordml/cid" xmlns:w16cex="http://schemas.microsoft.com/office/word/2018/wordml/cex" xmlns:w15="http://schemas.microsoft.com/office/word/2012/wordml" xmlns:w14="http://schemas.microsoft.com/office/word/2010/wordml" xmlns:w="http://schemas.openxmlformats.org/wordprocessingml/2006/main" xmlns:w10="urn:schemas-microsoft-com:office:word" xmlns:wp14="http://schemas.microsoft.com/office/word/2010/wordprocessingDrawing" xmlns:v="urn:schemas-microsoft-com:vml" xmlns:oel="http://schemas.microsoft.com/office/2019/extlst" xmlns:o="urn:schemas-microsoft-com:office:office" xmlns:am3d="http://schemas.microsoft.com/office/drawing/2017/model3d" xmlns:aink="http://schemas.microsoft.com/office/drawing/2016/ink" xmlns:mc="http://schemas.openxmlformats.org/markup-compatibility/2006" xmlns:cx8="http://schemas.microsoft.com/office/drawing/2016/5/14/chartex" xmlns:cx7="http://schemas.microsoft.com/office/drawing/2016/5/13/chartex" xmlns:cx6="http://schemas.microsoft.com/office/drawing/2016/5/12/chartex" xmlns:cx5="http://schemas.microsoft.com/office/drawing/2016/5/11/chartex" xmlns:cx4="http://schemas.microsoft.com/office/drawing/2016/5/10/chartex" xmlns:cx3="http://schemas.microsoft.com/office/drawing/2016/5/9/chartex" xmlns:cx2="http://schemas.microsoft.com/office/drawing/2015/10/21/chartex" xmlns:cx1="http://schemas.microsoft.com/office/drawing/2015/9/8/chartex" xmlns:cx="http://schemas.microsoft.com/office/drawing/2014/chartex" xmlns:wpc="http://schemas.microsoft.com/office/word/2010/wordprocessingCanvas" xmlns="" val="0"/>
                         </a:ext>
                       </a:extLst>
                     </a:blip>
@@ -4753,19 +5144,13 @@
                     </a:ln>
                     <a:extLst>
                       <a:ext uri="{53640926-AAD7-44D8-BBD7-CCE9431645EC}">
-                        <a14:shadowObscured xmlns:a14="http://schemas.microsoft.com/office/drawing/2010/main"/>
+                        <a14:shadowObscured xmlns:a14="http://schemas.microsoft.com/office/drawing/2010/main" xmlns:wps="http://schemas.microsoft.com/office/word/2010/wordprocessingShape" xmlns:wpi="http://schemas.microsoft.com/office/word/2010/wordprocessingInk" xmlns:wpg="http://schemas.microsoft.com/office/word/2010/wordprocessingGroup" xmlns:w16se="http://schemas.microsoft.com/office/word/2015/wordml/symex" xmlns:w16sdtdh="http://schemas.microsoft.com/office/word/2020/wordml/sdtdatahash" xmlns:w16="http://schemas.microsoft.com/office/word/2018/wordml" xmlns:w16cid="http://schemas.microsoft.com/office/word/2016/wordml/cid" xmlns:w16cex="http://schemas.microsoft.com/office/word/2018/wordml/cex" xmlns:w15="http://schemas.microsoft.com/office/word/2012/wordml" xmlns:w14="http://schemas.microsoft.com/office/word/2010/wordml" xmlns:w="http://schemas.openxmlformats.org/wordprocessingml/2006/main" xmlns:w10="urn:schemas-microsoft-com:office:word" xmlns:wp14="http://schemas.microsoft.com/office/word/2010/wordprocessingDrawing" xmlns:v="urn:schemas-microsoft-com:vml" xmlns:oel="http://schemas.microsoft.com/office/2019/extlst" xmlns:o="urn:schemas-microsoft-com:office:office" xmlns:am3d="http://schemas.microsoft.com/office/drawing/2017/model3d" xmlns:aink="http://schemas.microsoft.com/office/drawing/2016/ink" xmlns:mc="http://schemas.openxmlformats.org/markup-compatibility/2006" xmlns:cx8="http://schemas.microsoft.com/office/drawing/2016/5/14/chartex" xmlns:cx7="http://schemas.microsoft.com/office/drawing/2016/5/13/chartex" xmlns:cx6="http://schemas.microsoft.com/office/drawing/2016/5/12/chartex" xmlns:cx5="http://schemas.microsoft.com/office/drawing/2016/5/11/chartex" xmlns:cx4="http://schemas.microsoft.com/office/drawing/2016/5/10/chartex" xmlns:cx3="http://schemas.microsoft.com/office/drawing/2016/5/9/chartex" xmlns:cx2="http://schemas.microsoft.com/office/drawing/2015/10/21/chartex" xmlns:cx1="http://schemas.microsoft.com/office/drawing/2015/9/8/chartex" xmlns:cx="http://schemas.microsoft.com/office/drawing/2014/chartex" xmlns:wpc="http://schemas.microsoft.com/office/word/2010/wordprocessingCanvas" xmlns=""/>
                       </a:ext>
                     </a:extLst>
                   </pic:spPr>
                 </pic:pic>
               </a:graphicData>
             </a:graphic>
-            <wp14:sizeRelH relativeFrom="page">
-              <wp14:pctWidth>0</wp14:pctWidth>
-            </wp14:sizeRelH>
-            <wp14:sizeRelV relativeFrom="page">
-              <wp14:pctHeight>0</wp14:pctHeight>
-            </wp14:sizeRelV>
           </wp:anchor>
         </w:drawing>
       </w:r>
@@ -4773,154 +5158,58 @@
         <w:rPr>
           <w:noProof/>
         </w:rPr>
-        <mc:AlternateContent>
-          <mc:Choice Requires="wps">
-            <w:drawing>
-              <wp:anchor distT="0" distB="0" distL="114300" distR="114300" simplePos="0" relativeHeight="251660288" behindDoc="0" locked="0" layoutInCell="1" allowOverlap="1" wp14:anchorId="50CF506B" wp14:editId="7B6A11A6">
-                <wp:simplePos x="0" y="0"/>
-                <wp:positionH relativeFrom="column">
-                  <wp:posOffset>-1905</wp:posOffset>
-                </wp:positionH>
-                <wp:positionV relativeFrom="paragraph">
-                  <wp:posOffset>4131310</wp:posOffset>
-                </wp:positionV>
-                <wp:extent cx="5506720" cy="635"/>
-                <wp:effectExtent l="0" t="0" r="0" b="0"/>
-                <wp:wrapSquare wrapText="bothSides"/>
-                <wp:docPr id="1" name="Caixa de texto 1"/>
-                <wp:cNvGraphicFramePr/>
-                <a:graphic xmlns:a="http://schemas.openxmlformats.org/drawingml/2006/main">
-                  <a:graphicData uri="http://schemas.microsoft.com/office/word/2010/wordprocessingShape">
-                    <wps:wsp>
-                      <wps:cNvSpPr txBox="1"/>
-                      <wps:spPr>
-                        <a:xfrm>
-                          <a:off x="0" y="0"/>
-                          <a:ext cx="5506720" cy="635"/>
-                        </a:xfrm>
-                        <a:prstGeom prst="rect">
-                          <a:avLst/>
-                        </a:prstGeom>
-                        <a:solidFill>
-                          <a:prstClr val="white"/>
-                        </a:solidFill>
-                        <a:ln>
-                          <a:noFill/>
-                        </a:ln>
-                      </wps:spPr>
-                      <wps:txbx>
-                        <w:txbxContent>
-                          <w:p>
-                            <w:pPr>
-                              <w:pStyle w:val="Legenda"/>
-                              <w:jc w:val="center"/>
-                              <w:rPr>
-                                <w:rFonts w:ascii="Times New Roman" w:hAnsi="Times New Roman"/>
-                                <w:sz w:val="36"/>
-                              </w:rPr>
-                            </w:pPr>
-                            <w:bookmarkStart w:id="13" w:name="_Toc121523084"/>
-                            <w:r>
-                              <w:t xml:space="preserve">Figura </w:t>
-                            </w:r>
-                            <w:r>
-                              <w:fldChar w:fldCharType="begin"/>
-                            </w:r>
-                            <w:r>
-                              <w:instrText xml:space="preserve"> SEQ Figura \* ARABIC </w:instrText>
-                            </w:r>
-                            <w:r>
-                              <w:fldChar w:fldCharType="separate"/>
-                            </w:r>
-                            <w:r>
-                              <w:rPr>
-                                <w:noProof/>
-                              </w:rPr>
-                              <w:t>11</w:t>
-                            </w:r>
-                            <w:r>
-                              <w:rPr>
-                                <w:noProof/>
-                              </w:rPr>
-                              <w:fldChar w:fldCharType="end"/>
-                            </w:r>
-                            <w:r>
-                              <w:t xml:space="preserve"> - Esboço do Sistema em papel</w:t>
-                            </w:r>
-                            <w:bookmarkEnd w:id="13"/>
-                          </w:p>
-                        </w:txbxContent>
-                      </wps:txbx>
-                      <wps:bodyPr rot="0" spcFirstLastPara="0" vertOverflow="overflow" horzOverflow="overflow" vert="horz" wrap="square" lIns="0" tIns="0" rIns="0" bIns="0" numCol="1" spcCol="0" rtlCol="0" fromWordArt="0" anchor="t" anchorCtr="0" forceAA="0" compatLnSpc="1">
-                        <a:prstTxWarp prst="textNoShape">
-                          <a:avLst/>
-                        </a:prstTxWarp>
-                        <a:spAutoFit/>
-                      </wps:bodyPr>
-                    </wps:wsp>
-                  </a:graphicData>
-                </a:graphic>
-                <wp14:sizeRelH relativeFrom="margin">
-                  <wp14:pctWidth>0</wp14:pctWidth>
-                </wp14:sizeRelH>
-              </wp:anchor>
-            </w:drawing>
-          </mc:Choice>
-          <mc:Fallback>
-            <w:pict>
-              <v:shapetype w14:anchorId="50CF506B" id="_x0000_t202" coordsize="21600,21600" o:spt="202" path="m,l,21600r21600,l21600,xe">
-                <v:stroke joinstyle="miter"/>
-                <v:path gradientshapeok="t" o:connecttype="rect"/>
-              </v:shapetype>
-              <v:shape id="Caixa de texto 1" o:spid="_x0000_s1026" type="#_x0000_t202" style="position:absolute;left:0;text-align:left;margin-left:-.15pt;margin-top:325.3pt;width:433.6pt;height:.05pt;z-index:251660288;visibility:visible;mso-wrap-style:square;mso-width-percent:0;mso-wrap-distance-left:9pt;mso-wrap-distance-top:0;mso-wrap-distance-right:9pt;mso-wrap-distance-bottom:0;mso-position-horizontal:absolute;mso-position-horizontal-relative:text;mso-position-vertical:absolute;mso-position-vertical-relative:text;mso-width-percent:0;mso-width-relative:margin;v-text-anchor:top" o:gfxdata="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" stroked="f">
-                <v:textbox style="mso-fit-shape-to-text:t" inset="0,0,0,0">
-                  <w:txbxContent>
-                    <w:p>
-                      <w:pPr>
-                        <w:pStyle w:val="Legenda"/>
-                        <w:jc w:val="center"/>
-                        <w:rPr>
-                          <w:rFonts w:ascii="Times New Roman" w:hAnsi="Times New Roman"/>
-                          <w:sz w:val="36"/>
-                        </w:rPr>
-                      </w:pPr>
-                      <w:bookmarkStart w:id="14" w:name="_Toc121523084"/>
-                      <w:r>
-                        <w:t xml:space="preserve">Figura </w:t>
-                      </w:r>
-                      <w:r>
-                        <w:fldChar w:fldCharType="begin"/>
-                      </w:r>
-                      <w:r>
-                        <w:instrText xml:space="preserve"> SEQ Figura \* ARABIC </w:instrText>
-                      </w:r>
-                      <w:r>
-                        <w:fldChar w:fldCharType="separate"/>
-                      </w:r>
-                      <w:r>
-                        <w:rPr>
-                          <w:noProof/>
-                        </w:rPr>
-                        <w:t>11</w:t>
-                      </w:r>
-                      <w:r>
-                        <w:rPr>
-                          <w:noProof/>
-                        </w:rPr>
-                        <w:fldChar w:fldCharType="end"/>
-                      </w:r>
-                      <w:r>
-                        <w:t xml:space="preserve"> - Esboço do Sistema em papel</w:t>
-                      </w:r>
-                      <w:bookmarkEnd w:id="14"/>
-                    </w:p>
-                  </w:txbxContent>
-                </v:textbox>
-                <w10:wrap type="square"/>
-              </v:shape>
-            </w:pict>
-          </mc:Fallback>
-        </mc:AlternateContent>
+        <w:pict>
+          <v:shapetype id="_x0000_t202" coordsize="21600,21600" o:spt="202" path="m,l,21600r21600,l21600,xe">
+            <v:stroke joinstyle="miter"/>
+            <v:path gradientshapeok="t" o:connecttype="rect"/>
+          </v:shapetype>
+          <v:shape id="Caixa de texto 1" o:spid="_x0000_s2052" type="#_x0000_t202" style="position:absolute;left:0;text-align:left;margin-left:-.15pt;margin-top:325.3pt;width:433.6pt;height:.05pt;z-index:251660288;visibility:visible;mso-wrap-style:square;mso-width-percent:0;mso-wrap-distance-left:9pt;mso-wrap-distance-top:0;mso-wrap-distance-right:9pt;mso-wrap-distance-bottom:0;mso-position-horizontal:absolute;mso-position-horizontal-relative:text;mso-position-vertical:absolute;mso-position-vertical-relative:text;mso-width-percent:0;mso-width-relative:margin;v-text-anchor:top" o:gfxdata="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" stroked="f">
+            <v:textbox style="mso-fit-shape-to-text:t" inset="0,0,0,0">
+              <w:txbxContent>
+                <w:p>
+                  <w:pPr>
+                    <w:pStyle w:val="Legenda"/>
+                    <w:jc w:val="center"/>
+                    <w:rPr>
+                      <w:rFonts w:ascii="Times New Roman" w:hAnsi="Times New Roman"/>
+                      <w:sz w:val="36"/>
+                    </w:rPr>
+                  </w:pPr>
+                  <w:bookmarkStart w:id="13" w:name="_Toc121523084"/>
+                  <w:r>
+                    <w:t xml:space="preserve">Figura </w:t>
+                  </w:r>
+                  <w:r>
+                    <w:fldChar w:fldCharType="begin"/>
+                  </w:r>
+                  <w:r>
+                    <w:instrText xml:space="preserve"> SEQ Figura \* ARABIC </w:instrText>
+                  </w:r>
+                  <w:r>
+                    <w:fldChar w:fldCharType="separate"/>
+                  </w:r>
+                  <w:r>
+                    <w:rPr>
+                      <w:noProof/>
+                    </w:rPr>
+                    <w:t>11</w:t>
+                  </w:r>
+                  <w:r>
+                    <w:rPr>
+                      <w:noProof/>
+                    </w:rPr>
+                    <w:fldChar w:fldCharType="end"/>
+                  </w:r>
+                  <w:r>
+                    <w:t xml:space="preserve"> - Esboço do Sistema em papel</w:t>
+                  </w:r>
+                  <w:bookmarkEnd w:id="13"/>
+                </w:p>
+              </w:txbxContent>
+            </v:textbox>
+            <w10:wrap type="square"/>
+          </v:shape>
+        </w:pict>
       </w:r>
     </w:p>
     <w:p>
@@ -5010,7 +5299,23 @@
         <w:jc w:val="left"/>
       </w:pPr>
       <w:r>
-        <w:t>1 Shield WiFi (ESP8266).</w:t>
+        <w:t xml:space="preserve">1 </w:t>
+      </w:r>
+      <w:proofErr w:type="spellStart"/>
+      <w:r>
+        <w:t>Shield</w:t>
+      </w:r>
+      <w:proofErr w:type="spellEnd"/>
+      <w:r>
+        <w:t xml:space="preserve"> </w:t>
+      </w:r>
+      <w:proofErr w:type="spellStart"/>
+      <w:r>
+        <w:t>WiFi</w:t>
+      </w:r>
+      <w:proofErr w:type="spellEnd"/>
+      <w:r>
+        <w:t xml:space="preserve"> (ESP8266).</w:t>
       </w:r>
     </w:p>
     <w:p>
@@ -5027,9 +5332,10 @@
       <w:r>
         <w:rPr>
           <w:noProof/>
+          <w:lang w:eastAsia="pt-PT"/>
         </w:rPr>
         <w:drawing>
-          <wp:inline distT="0" distB="0" distL="0" distR="0" wp14:anchorId="473762CC" wp14:editId="32D60D11">
+          <wp:inline distT="0" distB="0" distL="0" distR="0">
             <wp:extent cx="4045789" cy="3652818"/>
             <wp:effectExtent l="0" t="0" r="0" b="5080"/>
             <wp:docPr id="3" name="Imagem 3"/>
@@ -5049,7 +5355,7 @@
                     <a:blip r:embed="rId18">
                       <a:extLst>
                         <a:ext uri="{28A0092B-C50C-407E-A947-70E740481C1C}">
-                          <a14:useLocalDpi xmlns:a14="http://schemas.microsoft.com/office/drawing/2010/main" val="0"/>
+                          <a14:useLocalDpi xmlns:a14="http://schemas.microsoft.com/office/drawing/2010/main" xmlns:wps="http://schemas.microsoft.com/office/word/2010/wordprocessingShape" xmlns:wpi="http://schemas.microsoft.com/office/word/2010/wordprocessingInk" xmlns:wpg="http://schemas.microsoft.com/office/word/2010/wordprocessingGroup" xmlns:w16se="http://schemas.microsoft.com/office/word/2015/wordml/symex" xmlns:w16sdtdh="http://schemas.microsoft.com/office/word/2020/wordml/sdtdatahash" xmlns:w16="http://schemas.microsoft.com/office/word/2018/wordml" xmlns:w16cid="http://schemas.microsoft.com/office/word/2016/wordml/cid" xmlns:w16cex="http://schemas.microsoft.com/office/word/2018/wordml/cex" xmlns:w15="http://schemas.microsoft.com/office/word/2012/wordml" xmlns:w14="http://schemas.microsoft.com/office/word/2010/wordml" xmlns:w="http://schemas.openxmlformats.org/wordprocessingml/2006/main" xmlns:w10="urn:schemas-microsoft-com:office:word" xmlns:wp14="http://schemas.microsoft.com/office/word/2010/wordprocessingDrawing" xmlns:v="urn:schemas-microsoft-com:vml" xmlns:oel="http://schemas.microsoft.com/office/2019/extlst" xmlns:o="urn:schemas-microsoft-com:office:office" xmlns:am3d="http://schemas.microsoft.com/office/drawing/2017/model3d" xmlns:aink="http://schemas.microsoft.com/office/drawing/2016/ink" xmlns:mc="http://schemas.openxmlformats.org/markup-compatibility/2006" xmlns:cx8="http://schemas.microsoft.com/office/drawing/2016/5/14/chartex" xmlns:cx7="http://schemas.microsoft.com/office/drawing/2016/5/13/chartex" xmlns:cx6="http://schemas.microsoft.com/office/drawing/2016/5/12/chartex" xmlns:cx5="http://schemas.microsoft.com/office/drawing/2016/5/11/chartex" xmlns:cx4="http://schemas.microsoft.com/office/drawing/2016/5/10/chartex" xmlns:cx3="http://schemas.microsoft.com/office/drawing/2016/5/9/chartex" xmlns:cx2="http://schemas.microsoft.com/office/drawing/2015/10/21/chartex" xmlns:cx1="http://schemas.microsoft.com/office/drawing/2015/9/8/chartex" xmlns:cx="http://schemas.microsoft.com/office/drawing/2014/chartex" xmlns:wpc="http://schemas.microsoft.com/office/word/2010/wordprocessingCanvas" xmlns="" val="0"/>
                         </a:ext>
                       </a:extLst>
                     </a:blip>
@@ -5083,7 +5389,7 @@
         <w:pStyle w:val="Legenda"/>
         <w:jc w:val="center"/>
       </w:pPr>
-      <w:bookmarkStart w:id="15" w:name="_Toc121523085"/>
+      <w:bookmarkStart w:id="14" w:name="_Toc121523085"/>
       <w:r>
         <w:t xml:space="preserve">Figura </w:t>
       </w:r>
@@ -5111,7 +5417,7 @@
       <w:r>
         <w:t xml:space="preserve"> - Diagrama de Hardware de UM poste de iluminação</w:t>
       </w:r>
-      <w:bookmarkEnd w:id="15"/>
+      <w:bookmarkEnd w:id="14"/>
     </w:p>
     <w:p/>
     <w:p>
@@ -5128,7 +5434,15 @@
         <w:keepNext/>
       </w:pPr>
       <w:r>
-        <w:t>Aqui estão representados três postes de iluminação, como forma de representação de uma estrada. Na totalidade, a nossa maquete física será constituída por:</w:t>
+        <w:t xml:space="preserve">Aqui estão representados três postes de iluminação, como forma de representação de uma estrada. Na totalidade, a nossa </w:t>
+      </w:r>
+      <w:proofErr w:type="spellStart"/>
+      <w:r>
+        <w:t>maquete</w:t>
+      </w:r>
+      <w:proofErr w:type="spellEnd"/>
+      <w:r>
+        <w:t xml:space="preserve"> física será constituída por:</w:t>
       </w:r>
     </w:p>
     <w:p>
@@ -5160,16 +5474,8 @@
         <w:rPr>
           <w:lang w:val="en-GB"/>
         </w:rPr>
-        <w:t xml:space="preserve">1 Access </w:t>
-      </w:r>
-      <w:proofErr w:type="gramStart"/>
-      <w:r>
-        <w:rPr>
-          <w:lang w:val="en-GB"/>
-        </w:rPr>
-        <w:t>Point;</w:t>
-      </w:r>
-      <w:proofErr w:type="gramEnd"/>
+        <w:t>1 Access Point;</w:t>
+      </w:r>
     </w:p>
     <w:p>
       <w:pPr>
@@ -5181,7 +5487,15 @@
         </w:numPr>
       </w:pPr>
       <w:r>
-        <w:t>1 Switch Ethernet;</w:t>
+        <w:t xml:space="preserve">1 </w:t>
+      </w:r>
+      <w:proofErr w:type="spellStart"/>
+      <w:r>
+        <w:t>Switch</w:t>
+      </w:r>
+      <w:proofErr w:type="spellEnd"/>
+      <w:r>
+        <w:t xml:space="preserve"> Ethernet;</w:t>
       </w:r>
     </w:p>
     <w:p>
@@ -5194,7 +5508,23 @@
         </w:numPr>
       </w:pPr>
       <w:r>
-        <w:t>1 Raspberry Pi.</w:t>
+        <w:t xml:space="preserve">1 </w:t>
+      </w:r>
+      <w:proofErr w:type="spellStart"/>
+      <w:r>
+        <w:t>Raspberry</w:t>
+      </w:r>
+      <w:proofErr w:type="spellEnd"/>
+      <w:r>
+        <w:t xml:space="preserve"> </w:t>
+      </w:r>
+      <w:proofErr w:type="spellStart"/>
+      <w:r>
+        <w:t>Pi</w:t>
+      </w:r>
+      <w:proofErr w:type="spellEnd"/>
+      <w:r>
+        <w:t>.</w:t>
       </w:r>
     </w:p>
     <w:p>
@@ -5211,9 +5541,10 @@
       <w:r>
         <w:rPr>
           <w:noProof/>
+          <w:lang w:eastAsia="pt-PT"/>
         </w:rPr>
         <w:drawing>
-          <wp:inline distT="0" distB="0" distL="0" distR="0" wp14:anchorId="58C020A9" wp14:editId="5DB1EB47">
+          <wp:inline distT="0" distB="0" distL="0" distR="0">
             <wp:extent cx="5400040" cy="3390181"/>
             <wp:effectExtent l="0" t="0" r="0" b="1270"/>
             <wp:docPr id="4" name="Imagem 4" descr="Uma imagem com texto, céu, itens, diferente&#10;&#10;Descrição gerada automaticamente"/>
@@ -5254,7 +5585,7 @@
         <w:pStyle w:val="Legenda"/>
         <w:jc w:val="center"/>
       </w:pPr>
-      <w:bookmarkStart w:id="16" w:name="_Toc121523086"/>
+      <w:bookmarkStart w:id="15" w:name="_Toc121523086"/>
       <w:r>
         <w:t xml:space="preserve">Figura </w:t>
       </w:r>
@@ -5282,7 +5613,7 @@
       <w:r>
         <w:t xml:space="preserve"> - Diagrama de Hardware de TODO o Sistema</w:t>
       </w:r>
-      <w:bookmarkEnd w:id="16"/>
+      <w:bookmarkEnd w:id="15"/>
     </w:p>
     <w:p>
       <w:pPr>
@@ -5291,7 +5622,15 @@
       </w:pPr>
       <w:r>
         <w:lastRenderedPageBreak/>
-        <w:t>Nas duas próximas figuras conseguimos observar a maquete que já foi prontamente produzida conforme as instruções dos esquemas anteriores.</w:t>
+        <w:t xml:space="preserve">Nas duas próximas figuras conseguimos observar a </w:t>
+      </w:r>
+      <w:proofErr w:type="spellStart"/>
+      <w:r>
+        <w:t>maquete</w:t>
+      </w:r>
+      <w:proofErr w:type="spellEnd"/>
+      <w:r>
+        <w:t xml:space="preserve"> que já foi prontamente produzida conforme as instruções dos esquemas anteriores.</w:t>
       </w:r>
     </w:p>
     <w:p>
@@ -5309,9 +5648,10 @@
       <w:r>
         <w:rPr>
           <w:noProof/>
+          <w:lang w:eastAsia="pt-PT"/>
         </w:rPr>
         <w:drawing>
-          <wp:inline distT="0" distB="0" distL="0" distR="0" wp14:anchorId="0D9BF49D" wp14:editId="3303DB24">
+          <wp:inline distT="0" distB="0" distL="0" distR="0">
             <wp:extent cx="4667250" cy="3502084"/>
             <wp:effectExtent l="0" t="0" r="0" b="3175"/>
             <wp:docPr id="6" name="Imagem 6"/>
@@ -5331,7 +5671,7 @@
                     <a:blip r:embed="rId20" cstate="print">
                       <a:extLst>
                         <a:ext uri="{28A0092B-C50C-407E-A947-70E740481C1C}">
-                          <a14:useLocalDpi xmlns:a14="http://schemas.microsoft.com/office/drawing/2010/main" val="0"/>
+                          <a14:useLocalDpi xmlns:a14="http://schemas.microsoft.com/office/drawing/2010/main" xmlns:wps="http://schemas.microsoft.com/office/word/2010/wordprocessingShape" xmlns:wpi="http://schemas.microsoft.com/office/word/2010/wordprocessingInk" xmlns:wpg="http://schemas.microsoft.com/office/word/2010/wordprocessingGroup" xmlns:w16se="http://schemas.microsoft.com/office/word/2015/wordml/symex" xmlns:w16sdtdh="http://schemas.microsoft.com/office/word/2020/wordml/sdtdatahash" xmlns:w16="http://schemas.microsoft.com/office/word/2018/wordml" xmlns:w16cid="http://schemas.microsoft.com/office/word/2016/wordml/cid" xmlns:w16cex="http://schemas.microsoft.com/office/word/2018/wordml/cex" xmlns:w15="http://schemas.microsoft.com/office/word/2012/wordml" xmlns:w14="http://schemas.microsoft.com/office/word/2010/wordml" xmlns:w="http://schemas.openxmlformats.org/wordprocessingml/2006/main" xmlns:w10="urn:schemas-microsoft-com:office:word" xmlns:wp14="http://schemas.microsoft.com/office/word/2010/wordprocessingDrawing" xmlns:v="urn:schemas-microsoft-com:vml" xmlns:oel="http://schemas.microsoft.com/office/2019/extlst" xmlns:o="urn:schemas-microsoft-com:office:office" xmlns:am3d="http://schemas.microsoft.com/office/drawing/2017/model3d" xmlns:aink="http://schemas.microsoft.com/office/drawing/2016/ink" xmlns:mc="http://schemas.openxmlformats.org/markup-compatibility/2006" xmlns:cx8="http://schemas.microsoft.com/office/drawing/2016/5/14/chartex" xmlns:cx7="http://schemas.microsoft.com/office/drawing/2016/5/13/chartex" xmlns:cx6="http://schemas.microsoft.com/office/drawing/2016/5/12/chartex" xmlns:cx5="http://schemas.microsoft.com/office/drawing/2016/5/11/chartex" xmlns:cx4="http://schemas.microsoft.com/office/drawing/2016/5/10/chartex" xmlns:cx3="http://schemas.microsoft.com/office/drawing/2016/5/9/chartex" xmlns:cx2="http://schemas.microsoft.com/office/drawing/2015/10/21/chartex" xmlns:cx1="http://schemas.microsoft.com/office/drawing/2015/9/8/chartex" xmlns:cx="http://schemas.microsoft.com/office/drawing/2014/chartex" xmlns:wpc="http://schemas.microsoft.com/office/word/2010/wordprocessingCanvas" xmlns="" val="0"/>
                         </a:ext>
                       </a:extLst>
                     </a:blip>
@@ -5365,7 +5705,7 @@
         <w:pStyle w:val="Legenda"/>
         <w:jc w:val="center"/>
       </w:pPr>
-      <w:bookmarkStart w:id="17" w:name="_Toc121523087"/>
+      <w:bookmarkStart w:id="16" w:name="_Toc121523087"/>
       <w:r>
         <w:t xml:space="preserve">Figura </w:t>
       </w:r>
@@ -5391,184 +5731,96 @@
         <w:fldChar w:fldCharType="end"/>
       </w:r>
       <w:r>
-        <w:t xml:space="preserve"> - Protótipo da Maquete do Sistema (visão de cima)</w:t>
-      </w:r>
-      <w:bookmarkEnd w:id="17"/>
+        <w:t xml:space="preserve"> - Protótipo da </w:t>
+      </w:r>
+      <w:proofErr w:type="spellStart"/>
+      <w:r>
+        <w:t>Maquete</w:t>
+      </w:r>
+      <w:proofErr w:type="spellEnd"/>
+      <w:r>
+        <w:t xml:space="preserve"> do Sistema (visão de cima)</w:t>
+      </w:r>
+      <w:bookmarkEnd w:id="16"/>
     </w:p>
     <w:p>
       <w:r>
         <w:rPr>
           <w:noProof/>
         </w:rPr>
-        <mc:AlternateContent>
-          <mc:Choice Requires="wps">
-            <w:drawing>
-              <wp:anchor distT="0" distB="0" distL="114300" distR="114300" simplePos="0" relativeHeight="251662336" behindDoc="0" locked="0" layoutInCell="1" allowOverlap="1" wp14:anchorId="35FABF15" wp14:editId="6F815BA6">
-                <wp:simplePos x="0" y="0"/>
-                <wp:positionH relativeFrom="margin">
-                  <wp:posOffset>272415</wp:posOffset>
-                </wp:positionH>
-                <wp:positionV relativeFrom="paragraph">
-                  <wp:posOffset>2914015</wp:posOffset>
-                </wp:positionV>
-                <wp:extent cx="4838700" cy="266700"/>
-                <wp:effectExtent l="0" t="0" r="0" b="0"/>
-                <wp:wrapSquare wrapText="bothSides"/>
-                <wp:docPr id="9" name="Caixa de texto 9"/>
-                <wp:cNvGraphicFramePr/>
-                <a:graphic xmlns:a="http://schemas.openxmlformats.org/drawingml/2006/main">
-                  <a:graphicData uri="http://schemas.microsoft.com/office/word/2010/wordprocessingShape">
-                    <wps:wsp>
-                      <wps:cNvSpPr txBox="1"/>
-                      <wps:spPr>
-                        <a:xfrm>
-                          <a:off x="0" y="0"/>
-                          <a:ext cx="4838700" cy="266700"/>
-                        </a:xfrm>
-                        <a:prstGeom prst="rect">
-                          <a:avLst/>
-                        </a:prstGeom>
-                        <a:solidFill>
-                          <a:prstClr val="white"/>
-                        </a:solidFill>
-                        <a:ln>
-                          <a:noFill/>
-                        </a:ln>
-                      </wps:spPr>
-                      <wps:txbx>
-                        <w:txbxContent>
-                          <w:p>
-                            <w:pPr>
-                              <w:pStyle w:val="Legenda"/>
-                              <w:jc w:val="center"/>
-                              <w:rPr>
-                                <w:noProof/>
-                                <w:sz w:val="24"/>
-                              </w:rPr>
-                            </w:pPr>
-                            <w:bookmarkStart w:id="18" w:name="_Toc121523088"/>
-                            <w:r>
-                              <w:t xml:space="preserve">Figura </w:t>
-                            </w:r>
-                            <w:r>
-                              <w:fldChar w:fldCharType="begin"/>
-                            </w:r>
-                            <w:r>
-                              <w:instrText xml:space="preserve"> SEQ Figura \* ARABIC </w:instrText>
-                            </w:r>
-                            <w:r>
-                              <w:fldChar w:fldCharType="separate"/>
-                            </w:r>
-                            <w:r>
-                              <w:rPr>
-                                <w:noProof/>
-                              </w:rPr>
-                              <w:t>15</w:t>
-                            </w:r>
-                            <w:r>
-                              <w:rPr>
-                                <w:noProof/>
-                              </w:rPr>
-                              <w:fldChar w:fldCharType="end"/>
-                            </w:r>
-                            <w:r>
-                              <w:t xml:space="preserve"> - </w:t>
-                            </w:r>
-                            <w:r>
-                              <w:t xml:space="preserve">Protótipo da Maquete do Sistema (visão </w:t>
-                            </w:r>
-                            <w:r>
-                              <w:t>lateral</w:t>
-                            </w:r>
-                            <w:r>
-                              <w:t>)</w:t>
-                            </w:r>
-                            <w:bookmarkEnd w:id="18"/>
-                          </w:p>
-                        </w:txbxContent>
-                      </wps:txbx>
-                      <wps:bodyPr rot="0" spcFirstLastPara="0" vertOverflow="overflow" horzOverflow="overflow" vert="horz" wrap="square" lIns="0" tIns="0" rIns="0" bIns="0" numCol="1" spcCol="0" rtlCol="0" fromWordArt="0" anchor="t" anchorCtr="0" forceAA="0" compatLnSpc="1">
-                        <a:prstTxWarp prst="textNoShape">
-                          <a:avLst/>
-                        </a:prstTxWarp>
-                        <a:spAutoFit/>
-                      </wps:bodyPr>
-                    </wps:wsp>
-                  </a:graphicData>
-                </a:graphic>
-                <wp14:sizeRelH relativeFrom="margin">
-                  <wp14:pctWidth>0</wp14:pctWidth>
-                </wp14:sizeRelH>
-              </wp:anchor>
-            </w:drawing>
-          </mc:Choice>
-          <mc:Fallback>
-            <w:pict>
-              <v:shape w14:anchorId="35FABF15" id="Caixa de texto 9" o:spid="_x0000_s1027" type="#_x0000_t202" style="position:absolute;left:0;text-align:left;margin-left:21.45pt;margin-top:229.45pt;width:381pt;height:21pt;z-index:251662336;visibility:visible;mso-wrap-style:square;mso-width-percent:0;mso-wrap-distance-left:9pt;mso-wrap-distance-top:0;mso-wrap-distance-right:9pt;mso-wrap-distance-bottom:0;mso-position-horizontal:absolute;mso-position-horizontal-relative:margin;mso-position-vertical:absolute;mso-position-vertical-relative:text;mso-width-percent:0;mso-width-relative:margin;v-text-anchor:top" o:gfxdata="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" stroked="f">
-                <v:textbox style="mso-fit-shape-to-text:t" inset="0,0,0,0">
-                  <w:txbxContent>
-                    <w:p>
-                      <w:pPr>
-                        <w:pStyle w:val="Legenda"/>
-                        <w:jc w:val="center"/>
-                        <w:rPr>
-                          <w:noProof/>
-                          <w:sz w:val="24"/>
-                        </w:rPr>
-                      </w:pPr>
-                      <w:bookmarkStart w:id="19" w:name="_Toc121523088"/>
-                      <w:r>
-                        <w:t xml:space="preserve">Figura </w:t>
-                      </w:r>
-                      <w:r>
-                        <w:fldChar w:fldCharType="begin"/>
-                      </w:r>
-                      <w:r>
-                        <w:instrText xml:space="preserve"> SEQ Figura \* ARABIC </w:instrText>
-                      </w:r>
-                      <w:r>
-                        <w:fldChar w:fldCharType="separate"/>
-                      </w:r>
-                      <w:r>
-                        <w:rPr>
-                          <w:noProof/>
-                        </w:rPr>
-                        <w:t>15</w:t>
-                      </w:r>
-                      <w:r>
-                        <w:rPr>
-                          <w:noProof/>
-                        </w:rPr>
-                        <w:fldChar w:fldCharType="end"/>
-                      </w:r>
-                      <w:r>
-                        <w:t xml:space="preserve"> - </w:t>
-                      </w:r>
-                      <w:r>
-                        <w:t xml:space="preserve">Protótipo da Maquete do Sistema (visão </w:t>
-                      </w:r>
-                      <w:r>
-                        <w:t>lateral</w:t>
-                      </w:r>
-                      <w:r>
-                        <w:t>)</w:t>
-                      </w:r>
-                      <w:bookmarkEnd w:id="19"/>
-                    </w:p>
-                  </w:txbxContent>
-                </v:textbox>
-                <w10:wrap type="square" anchorx="margin"/>
-              </v:shape>
-            </w:pict>
-          </mc:Fallback>
-        </mc:AlternateContent>
+        <w:pict>
+          <v:shape id="Caixa de texto 9" o:spid="_x0000_s2051" type="#_x0000_t202" style="position:absolute;left:0;text-align:left;margin-left:21.45pt;margin-top:229.45pt;width:381pt;height:21pt;z-index:251662336;visibility:visible;mso-wrap-style:square;mso-width-percent:0;mso-wrap-distance-left:9pt;mso-wrap-distance-top:0;mso-wrap-distance-right:9pt;mso-wrap-distance-bottom:0;mso-position-horizontal:absolute;mso-position-horizontal-relative:margin;mso-position-vertical:absolute;mso-position-vertical-relative:text;mso-width-percent:0;mso-width-relative:margin;v-text-anchor:top" o:gfxdata="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" stroked="f">
+            <v:textbox style="mso-fit-shape-to-text:t" inset="0,0,0,0">
+              <w:txbxContent>
+                <w:p>
+                  <w:pPr>
+                    <w:pStyle w:val="Legenda"/>
+                    <w:jc w:val="center"/>
+                    <w:rPr>
+                      <w:noProof/>
+                      <w:sz w:val="24"/>
+                    </w:rPr>
+                  </w:pPr>
+                  <w:bookmarkStart w:id="17" w:name="_Toc121523088"/>
+                  <w:r>
+                    <w:t xml:space="preserve">Figura </w:t>
+                  </w:r>
+                  <w:r>
+                    <w:fldChar w:fldCharType="begin"/>
+                  </w:r>
+                  <w:r>
+                    <w:instrText xml:space="preserve"> SEQ Figura \* ARABIC </w:instrText>
+                  </w:r>
+                  <w:r>
+                    <w:fldChar w:fldCharType="separate"/>
+                  </w:r>
+                  <w:r>
+                    <w:rPr>
+                      <w:noProof/>
+                    </w:rPr>
+                    <w:t>15</w:t>
+                  </w:r>
+                  <w:r>
+                    <w:rPr>
+                      <w:noProof/>
+                    </w:rPr>
+                    <w:fldChar w:fldCharType="end"/>
+                  </w:r>
+                  <w:r>
+                    <w:t xml:space="preserve"> - </w:t>
+                  </w:r>
+                  <w:r>
+                    <w:t xml:space="preserve">Protótipo da </w:t>
+                  </w:r>
+                  <w:proofErr w:type="spellStart"/>
+                  <w:r>
+                    <w:t>Maquete</w:t>
+                  </w:r>
+                  <w:proofErr w:type="spellEnd"/>
+                  <w:r>
+                    <w:t xml:space="preserve"> do Sistema (visão </w:t>
+                  </w:r>
+                  <w:r>
+                    <w:t>lateral</w:t>
+                  </w:r>
+                  <w:r>
+                    <w:t>)</w:t>
+                  </w:r>
+                  <w:bookmarkEnd w:id="17"/>
+                </w:p>
+              </w:txbxContent>
+            </v:textbox>
+            <w10:wrap type="square" anchorx="margin"/>
+          </v:shape>
+        </w:pict>
       </w:r>
       <w:r>
         <w:rPr>
           <w:noProof/>
+          <w:lang w:eastAsia="pt-PT"/>
         </w:rPr>
         <w:drawing>
-          <wp:anchor distT="0" distB="0" distL="114300" distR="114300" simplePos="0" relativeHeight="251661312" behindDoc="0" locked="0" layoutInCell="1" allowOverlap="1" wp14:anchorId="50A5D309" wp14:editId="049DD11F">
+          <wp:anchor distT="0" distB="0" distL="114300" distR="114300" simplePos="0" relativeHeight="251661312" behindDoc="0" locked="0" layoutInCell="1" allowOverlap="1">
             <wp:simplePos x="0" y="0"/>
             <wp:positionH relativeFrom="margin">
               <wp:align>center</wp:align>
@@ -5596,7 +5848,7 @@
                     <a:blip r:embed="rId21" cstate="print">
                       <a:extLst>
                         <a:ext uri="{28A0092B-C50C-407E-A947-70E740481C1C}">
-                          <a14:useLocalDpi xmlns:a14="http://schemas.microsoft.com/office/drawing/2010/main" val="0"/>
+                          <a14:useLocalDpi xmlns:a14="http://schemas.microsoft.com/office/drawing/2010/main" xmlns:wps="http://schemas.microsoft.com/office/word/2010/wordprocessingShape" xmlns:wpi="http://schemas.microsoft.com/office/word/2010/wordprocessingInk" xmlns:wpg="http://schemas.microsoft.com/office/word/2010/wordprocessingGroup" xmlns:w16se="http://schemas.microsoft.com/office/word/2015/wordml/symex" xmlns:w16sdtdh="http://schemas.microsoft.com/office/word/2020/wordml/sdtdatahash" xmlns:w16="http://schemas.microsoft.com/office/word/2018/wordml" xmlns:w16cid="http://schemas.microsoft.com/office/word/2016/wordml/cid" xmlns:w16cex="http://schemas.microsoft.com/office/word/2018/wordml/cex" xmlns:w15="http://schemas.microsoft.com/office/word/2012/wordml" xmlns:w14="http://schemas.microsoft.com/office/word/2010/wordml" xmlns:w="http://schemas.openxmlformats.org/wordprocessingml/2006/main" xmlns:w10="urn:schemas-microsoft-com:office:word" xmlns:wp14="http://schemas.microsoft.com/office/word/2010/wordprocessingDrawing" xmlns:v="urn:schemas-microsoft-com:vml" xmlns:oel="http://schemas.microsoft.com/office/2019/extlst" xmlns:o="urn:schemas-microsoft-com:office:office" xmlns:am3d="http://schemas.microsoft.com/office/drawing/2017/model3d" xmlns:aink="http://schemas.microsoft.com/office/drawing/2016/ink" xmlns:mc="http://schemas.openxmlformats.org/markup-compatibility/2006" xmlns:cx8="http://schemas.microsoft.com/office/drawing/2016/5/14/chartex" xmlns:cx7="http://schemas.microsoft.com/office/drawing/2016/5/13/chartex" xmlns:cx6="http://schemas.microsoft.com/office/drawing/2016/5/12/chartex" xmlns:cx5="http://schemas.microsoft.com/office/drawing/2016/5/11/chartex" xmlns:cx4="http://schemas.microsoft.com/office/drawing/2016/5/10/chartex" xmlns:cx3="http://schemas.microsoft.com/office/drawing/2016/5/9/chartex" xmlns:cx2="http://schemas.microsoft.com/office/drawing/2015/10/21/chartex" xmlns:cx1="http://schemas.microsoft.com/office/drawing/2015/9/8/chartex" xmlns:cx="http://schemas.microsoft.com/office/drawing/2014/chartex" xmlns:wpc="http://schemas.microsoft.com/office/word/2010/wordprocessingCanvas" xmlns="" val="0"/>
                         </a:ext>
                       </a:extLst>
                     </a:blip>
@@ -5621,12 +5873,6 @@
                 </pic:pic>
               </a:graphicData>
             </a:graphic>
-            <wp14:sizeRelH relativeFrom="page">
-              <wp14:pctWidth>0</wp14:pctWidth>
-            </wp14:sizeRelH>
-            <wp14:sizeRelV relativeFrom="page">
-              <wp14:pctHeight>0</wp14:pctHeight>
-            </wp14:sizeRelV>
           </wp:anchor>
         </w:drawing>
       </w:r>
@@ -5637,10 +5883,10 @@
       <w:r>
         <w:rPr>
           <w:noProof/>
-        </w:rPr>
-        <w:lastRenderedPageBreak/>
+          <w:lang w:eastAsia="pt-PT"/>
+        </w:rPr>
         <w:drawing>
-          <wp:anchor distT="0" distB="0" distL="114300" distR="114300" simplePos="0" relativeHeight="251664384" behindDoc="0" locked="0" layoutInCell="1" allowOverlap="1" wp14:anchorId="356C455D" wp14:editId="15ADD5FB">
+          <wp:anchor distT="0" distB="0" distL="114300" distR="114300" simplePos="0" relativeHeight="251664384" behindDoc="0" locked="0" layoutInCell="1" allowOverlap="1">
             <wp:simplePos x="0" y="0"/>
             <wp:positionH relativeFrom="column">
               <wp:posOffset>281940</wp:posOffset>
@@ -5668,7 +5914,7 @@
                     <a:blip r:embed="rId22" cstate="print">
                       <a:extLst>
                         <a:ext uri="{28A0092B-C50C-407E-A947-70E740481C1C}">
-                          <a14:useLocalDpi xmlns:a14="http://schemas.microsoft.com/office/drawing/2010/main" val="0"/>
+                          <a14:useLocalDpi xmlns:a14="http://schemas.microsoft.com/office/drawing/2010/main" xmlns:wps="http://schemas.microsoft.com/office/word/2010/wordprocessingShape" xmlns:wpi="http://schemas.microsoft.com/office/word/2010/wordprocessingInk" xmlns:wpg="http://schemas.microsoft.com/office/word/2010/wordprocessingGroup" xmlns:w16se="http://schemas.microsoft.com/office/word/2015/wordml/symex" xmlns:w16sdtdh="http://schemas.microsoft.com/office/word/2020/wordml/sdtdatahash" xmlns:w16="http://schemas.microsoft.com/office/word/2018/wordml" xmlns:w16cid="http://schemas.microsoft.com/office/word/2016/wordml/cid" xmlns:w16cex="http://schemas.microsoft.com/office/word/2018/wordml/cex" xmlns:w15="http://schemas.microsoft.com/office/word/2012/wordml" xmlns:w14="http://schemas.microsoft.com/office/word/2010/wordml" xmlns:w="http://schemas.openxmlformats.org/wordprocessingml/2006/main" xmlns:w10="urn:schemas-microsoft-com:office:word" xmlns:wp14="http://schemas.microsoft.com/office/word/2010/wordprocessingDrawing" xmlns:v="urn:schemas-microsoft-com:vml" xmlns:oel="http://schemas.microsoft.com/office/2019/extlst" xmlns:o="urn:schemas-microsoft-com:office:office" xmlns:am3d="http://schemas.microsoft.com/office/drawing/2017/model3d" xmlns:aink="http://schemas.microsoft.com/office/drawing/2016/ink" xmlns:mc="http://schemas.openxmlformats.org/markup-compatibility/2006" xmlns:cx8="http://schemas.microsoft.com/office/drawing/2016/5/14/chartex" xmlns:cx7="http://schemas.microsoft.com/office/drawing/2016/5/13/chartex" xmlns:cx6="http://schemas.microsoft.com/office/drawing/2016/5/12/chartex" xmlns:cx5="http://schemas.microsoft.com/office/drawing/2016/5/11/chartex" xmlns:cx4="http://schemas.microsoft.com/office/drawing/2016/5/10/chartex" xmlns:cx3="http://schemas.microsoft.com/office/drawing/2016/5/9/chartex" xmlns:cx2="http://schemas.microsoft.com/office/drawing/2015/10/21/chartex" xmlns:cx1="http://schemas.microsoft.com/office/drawing/2015/9/8/chartex" xmlns:cx="http://schemas.microsoft.com/office/drawing/2014/chartex" xmlns:wpc="http://schemas.microsoft.com/office/word/2010/wordprocessingCanvas" xmlns="" val="0"/>
                         </a:ext>
                       </a:extLst>
                     </a:blip>
@@ -5693,21 +5939,16 @@
                 </pic:pic>
               </a:graphicData>
             </a:graphic>
-            <wp14:sizeRelH relativeFrom="page">
-              <wp14:pctWidth>0</wp14:pctWidth>
-            </wp14:sizeRelH>
-            <wp14:sizeRelV relativeFrom="page">
-              <wp14:pctHeight>0</wp14:pctHeight>
-            </wp14:sizeRelV>
           </wp:anchor>
         </w:drawing>
       </w:r>
       <w:r>
         <w:rPr>
           <w:noProof/>
+          <w:lang w:eastAsia="pt-PT"/>
         </w:rPr>
         <w:drawing>
-          <wp:anchor distT="0" distB="0" distL="114300" distR="114300" simplePos="0" relativeHeight="251663360" behindDoc="0" locked="0" layoutInCell="1" allowOverlap="1" wp14:anchorId="48F6C5D1" wp14:editId="3E0FAF47">
+          <wp:anchor distT="0" distB="0" distL="114300" distR="114300" simplePos="0" relativeHeight="251663360" behindDoc="0" locked="0" layoutInCell="1" allowOverlap="1">
             <wp:simplePos x="0" y="0"/>
             <wp:positionH relativeFrom="margin">
               <wp:posOffset>1967865</wp:posOffset>
@@ -5735,7 +5976,7 @@
                     <a:blip r:embed="rId23" cstate="print">
                       <a:extLst>
                         <a:ext uri="{28A0092B-C50C-407E-A947-70E740481C1C}">
-                          <a14:useLocalDpi xmlns:a14="http://schemas.microsoft.com/office/drawing/2010/main" val="0"/>
+                          <a14:useLocalDpi xmlns:a14="http://schemas.microsoft.com/office/drawing/2010/main" xmlns:wps="http://schemas.microsoft.com/office/word/2010/wordprocessingShape" xmlns:wpi="http://schemas.microsoft.com/office/word/2010/wordprocessingInk" xmlns:wpg="http://schemas.microsoft.com/office/word/2010/wordprocessingGroup" xmlns:w16se="http://schemas.microsoft.com/office/word/2015/wordml/symex" xmlns:w16sdtdh="http://schemas.microsoft.com/office/word/2020/wordml/sdtdatahash" xmlns:w16="http://schemas.microsoft.com/office/word/2018/wordml" xmlns:w16cid="http://schemas.microsoft.com/office/word/2016/wordml/cid" xmlns:w16cex="http://schemas.microsoft.com/office/word/2018/wordml/cex" xmlns:w15="http://schemas.microsoft.com/office/word/2012/wordml" xmlns:w14="http://schemas.microsoft.com/office/word/2010/wordml" xmlns:w="http://schemas.openxmlformats.org/wordprocessingml/2006/main" xmlns:w10="urn:schemas-microsoft-com:office:word" xmlns:wp14="http://schemas.microsoft.com/office/word/2010/wordprocessingDrawing" xmlns:v="urn:schemas-microsoft-com:vml" xmlns:oel="http://schemas.microsoft.com/office/2019/extlst" xmlns:o="urn:schemas-microsoft-com:office:office" xmlns:am3d="http://schemas.microsoft.com/office/drawing/2017/model3d" xmlns:aink="http://schemas.microsoft.com/office/drawing/2016/ink" xmlns:mc="http://schemas.openxmlformats.org/markup-compatibility/2006" xmlns:cx8="http://schemas.microsoft.com/office/drawing/2016/5/14/chartex" xmlns:cx7="http://schemas.microsoft.com/office/drawing/2016/5/13/chartex" xmlns:cx6="http://schemas.microsoft.com/office/drawing/2016/5/12/chartex" xmlns:cx5="http://schemas.microsoft.com/office/drawing/2016/5/11/chartex" xmlns:cx4="http://schemas.microsoft.com/office/drawing/2016/5/10/chartex" xmlns:cx3="http://schemas.microsoft.com/office/drawing/2016/5/9/chartex" xmlns:cx2="http://schemas.microsoft.com/office/drawing/2015/10/21/chartex" xmlns:cx1="http://schemas.microsoft.com/office/drawing/2015/9/8/chartex" xmlns:cx="http://schemas.microsoft.com/office/drawing/2014/chartex" xmlns:wpc="http://schemas.microsoft.com/office/word/2010/wordprocessingCanvas" xmlns="" val="0"/>
                         </a:ext>
                       </a:extLst>
                     </a:blip>
@@ -5760,21 +6001,16 @@
                 </pic:pic>
               </a:graphicData>
             </a:graphic>
-            <wp14:sizeRelH relativeFrom="page">
-              <wp14:pctWidth>0</wp14:pctWidth>
-            </wp14:sizeRelH>
-            <wp14:sizeRelV relativeFrom="page">
-              <wp14:pctHeight>0</wp14:pctHeight>
-            </wp14:sizeRelV>
           </wp:anchor>
         </w:drawing>
       </w:r>
       <w:r>
         <w:rPr>
           <w:noProof/>
+          <w:lang w:eastAsia="pt-PT"/>
         </w:rPr>
         <w:drawing>
-          <wp:anchor distT="0" distB="0" distL="114300" distR="114300" simplePos="0" relativeHeight="251665408" behindDoc="0" locked="0" layoutInCell="1" allowOverlap="1" wp14:anchorId="7AC41426" wp14:editId="4F460272">
+          <wp:anchor distT="0" distB="0" distL="114300" distR="114300" simplePos="0" relativeHeight="251665408" behindDoc="0" locked="0" layoutInCell="1" allowOverlap="1">
             <wp:simplePos x="0" y="0"/>
             <wp:positionH relativeFrom="column">
               <wp:posOffset>3710940</wp:posOffset>
@@ -5802,7 +6038,7 @@
                     <a:blip r:embed="rId24" cstate="print">
                       <a:extLst>
                         <a:ext uri="{28A0092B-C50C-407E-A947-70E740481C1C}">
-                          <a14:useLocalDpi xmlns:a14="http://schemas.microsoft.com/office/drawing/2010/main" val="0"/>
+                          <a14:useLocalDpi xmlns:a14="http://schemas.microsoft.com/office/drawing/2010/main" xmlns:wps="http://schemas.microsoft.com/office/word/2010/wordprocessingShape" xmlns:wpi="http://schemas.microsoft.com/office/word/2010/wordprocessingInk" xmlns:wpg="http://schemas.microsoft.com/office/word/2010/wordprocessingGroup" xmlns:w16se="http://schemas.microsoft.com/office/word/2015/wordml/symex" xmlns:w16sdtdh="http://schemas.microsoft.com/office/word/2020/wordml/sdtdatahash" xmlns:w16="http://schemas.microsoft.com/office/word/2018/wordml" xmlns:w16cid="http://schemas.microsoft.com/office/word/2016/wordml/cid" xmlns:w16cex="http://schemas.microsoft.com/office/word/2018/wordml/cex" xmlns:w15="http://schemas.microsoft.com/office/word/2012/wordml" xmlns:w14="http://schemas.microsoft.com/office/word/2010/wordml" xmlns:w="http://schemas.openxmlformats.org/wordprocessingml/2006/main" xmlns:w10="urn:schemas-microsoft-com:office:word" xmlns:wp14="http://schemas.microsoft.com/office/word/2010/wordprocessingDrawing" xmlns:v="urn:schemas-microsoft-com:vml" xmlns:oel="http://schemas.microsoft.com/office/2019/extlst" xmlns:o="urn:schemas-microsoft-com:office:office" xmlns:am3d="http://schemas.microsoft.com/office/drawing/2017/model3d" xmlns:aink="http://schemas.microsoft.com/office/drawing/2016/ink" xmlns:mc="http://schemas.openxmlformats.org/markup-compatibility/2006" xmlns:cx8="http://schemas.microsoft.com/office/drawing/2016/5/14/chartex" xmlns:cx7="http://schemas.microsoft.com/office/drawing/2016/5/13/chartex" xmlns:cx6="http://schemas.microsoft.com/office/drawing/2016/5/12/chartex" xmlns:cx5="http://schemas.microsoft.com/office/drawing/2016/5/11/chartex" xmlns:cx4="http://schemas.microsoft.com/office/drawing/2016/5/10/chartex" xmlns:cx3="http://schemas.microsoft.com/office/drawing/2016/5/9/chartex" xmlns:cx2="http://schemas.microsoft.com/office/drawing/2015/10/21/chartex" xmlns:cx1="http://schemas.microsoft.com/office/drawing/2015/9/8/chartex" xmlns:cx="http://schemas.microsoft.com/office/drawing/2014/chartex" xmlns:wpc="http://schemas.microsoft.com/office/word/2010/wordprocessingCanvas" xmlns="" val="0"/>
                         </a:ext>
                       </a:extLst>
                     </a:blip>
@@ -5827,17 +6063,35 @@
                 </pic:pic>
               </a:graphicData>
             </a:graphic>
-            <wp14:sizeRelH relativeFrom="page">
-              <wp14:pctWidth>0</wp14:pctWidth>
-            </wp14:sizeRelH>
-            <wp14:sizeRelV relativeFrom="page">
-              <wp14:pctHeight>0</wp14:pctHeight>
-            </wp14:sizeRelV>
           </wp:anchor>
         </w:drawing>
       </w:r>
       <w:r>
-        <w:t>As próximas figuras são maquetes que foram efetuadas fazendo uso da plataforma FIGMA, sendo que estas maquetes irão fazer parte dos recursos a utilizar para a criação da nossa aplicação de gestão do sistema.</w:t>
+        <w:t xml:space="preserve">As próximas figuras são </w:t>
+      </w:r>
+      <w:proofErr w:type="spellStart"/>
+      <w:r>
+        <w:t>maquetes</w:t>
+      </w:r>
+      <w:proofErr w:type="spellEnd"/>
+      <w:r>
+        <w:t xml:space="preserve"> que foram </w:t>
+      </w:r>
+      <w:proofErr w:type="spellStart"/>
+      <w:r>
+        <w:t>efetuadas</w:t>
+      </w:r>
+      <w:proofErr w:type="spellEnd"/>
+      <w:r>
+        <w:t xml:space="preserve"> fazendo uso da plataforma FIGMA, sendo que estas </w:t>
+      </w:r>
+      <w:proofErr w:type="spellStart"/>
+      <w:r>
+        <w:t>maquetes</w:t>
+      </w:r>
+      <w:proofErr w:type="spellEnd"/>
+      <w:r>
+        <w:t xml:space="preserve"> irão fazer parte dos recursos a utilizar para a criação da nossa aplicação de gestão do sistema.</w:t>
       </w:r>
     </w:p>
     <w:p>
@@ -5845,160 +6099,78 @@
         <w:rPr>
           <w:noProof/>
         </w:rPr>
-        <mc:AlternateContent>
-          <mc:Choice Requires="wps">
-            <w:drawing>
-              <wp:anchor distT="0" distB="0" distL="114300" distR="114300" simplePos="0" relativeHeight="251669504" behindDoc="0" locked="0" layoutInCell="1" allowOverlap="1" wp14:anchorId="4BD8A701" wp14:editId="518BB82A">
-                <wp:simplePos x="0" y="0"/>
-                <wp:positionH relativeFrom="column">
-                  <wp:posOffset>320040</wp:posOffset>
-                </wp:positionH>
-                <wp:positionV relativeFrom="paragraph">
-                  <wp:posOffset>6845935</wp:posOffset>
-                </wp:positionV>
-                <wp:extent cx="4923155" cy="190500"/>
-                <wp:effectExtent l="0" t="0" r="0" b="0"/>
-                <wp:wrapSquare wrapText="bothSides"/>
-                <wp:docPr id="28" name="Caixa de texto 28"/>
-                <wp:cNvGraphicFramePr/>
-                <a:graphic xmlns:a="http://schemas.openxmlformats.org/drawingml/2006/main">
-                  <a:graphicData uri="http://schemas.microsoft.com/office/word/2010/wordprocessingShape">
-                    <wps:wsp>
-                      <wps:cNvSpPr txBox="1"/>
-                      <wps:spPr>
-                        <a:xfrm>
-                          <a:off x="0" y="0"/>
-                          <a:ext cx="4923155" cy="190500"/>
-                        </a:xfrm>
-                        <a:prstGeom prst="rect">
-                          <a:avLst/>
-                        </a:prstGeom>
-                        <a:solidFill>
-                          <a:prstClr val="white"/>
-                        </a:solidFill>
-                        <a:ln>
-                          <a:noFill/>
-                        </a:ln>
-                      </wps:spPr>
-                      <wps:txbx>
-                        <w:txbxContent>
-                          <w:p>
-                            <w:pPr>
-                              <w:pStyle w:val="Legenda"/>
-                              <w:jc w:val="center"/>
-                              <w:rPr>
-                                <w:noProof/>
-                                <w:sz w:val="24"/>
-                              </w:rPr>
-                            </w:pPr>
-                            <w:bookmarkStart w:id="20" w:name="_Toc121523089"/>
-                            <w:r>
-                              <w:t xml:space="preserve">Figura </w:t>
-                            </w:r>
-                            <w:r>
-                              <w:fldChar w:fldCharType="begin"/>
-                            </w:r>
-                            <w:r>
-                              <w:instrText xml:space="preserve"> SEQ Figura \* ARABIC </w:instrText>
-                            </w:r>
-                            <w:r>
-                              <w:fldChar w:fldCharType="separate"/>
-                            </w:r>
-                            <w:r>
-                              <w:rPr>
-                                <w:noProof/>
-                              </w:rPr>
-                              <w:t>16</w:t>
-                            </w:r>
-                            <w:r>
-                              <w:rPr>
-                                <w:noProof/>
-                              </w:rPr>
-                              <w:fldChar w:fldCharType="end"/>
-                            </w:r>
-                            <w:r>
-                              <w:t xml:space="preserve"> - Mockups da App Móvel</w:t>
-                            </w:r>
-                            <w:bookmarkEnd w:id="20"/>
-                          </w:p>
-                        </w:txbxContent>
-                      </wps:txbx>
-                      <wps:bodyPr rot="0" spcFirstLastPara="0" vertOverflow="overflow" horzOverflow="overflow" vert="horz" wrap="square" lIns="0" tIns="0" rIns="0" bIns="0" numCol="1" spcCol="0" rtlCol="0" fromWordArt="0" anchor="t" anchorCtr="0" forceAA="0" compatLnSpc="1">
-                        <a:prstTxWarp prst="textNoShape">
-                          <a:avLst/>
-                        </a:prstTxWarp>
-                        <a:noAutofit/>
-                      </wps:bodyPr>
-                    </wps:wsp>
-                  </a:graphicData>
-                </a:graphic>
-                <wp14:sizeRelH relativeFrom="margin">
-                  <wp14:pctWidth>0</wp14:pctWidth>
-                </wp14:sizeRelH>
-                <wp14:sizeRelV relativeFrom="margin">
-                  <wp14:pctHeight>0</wp14:pctHeight>
-                </wp14:sizeRelV>
-              </wp:anchor>
-            </w:drawing>
-          </mc:Choice>
-          <mc:Fallback>
-            <w:pict>
-              <v:shape w14:anchorId="4BD8A701" id="Caixa de texto 28" o:spid="_x0000_s1028" type="#_x0000_t202" style="position:absolute;left:0;text-align:left;margin-left:25.2pt;margin-top:539.05pt;width:387.65pt;height:15pt;z-index:251669504;visibility:visible;mso-wrap-style:square;mso-width-percent:0;mso-height-percent:0;mso-wrap-distance-left:9pt;mso-wrap-distance-top:0;mso-wrap-distance-right:9pt;mso-wrap-distance-bottom:0;mso-position-horizontal:absolute;mso-position-horizontal-relative:text;mso-position-vertical:absolute;mso-position-vertical-relative:text;mso-width-percent:0;mso-height-percent:0;mso-width-relative:margin;mso-height-relative:margin;v-text-anchor:top" o:gfxdata="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" stroked="f">
-                <v:textbox inset="0,0,0,0">
-                  <w:txbxContent>
-                    <w:p>
-                      <w:pPr>
-                        <w:pStyle w:val="Legenda"/>
-                        <w:jc w:val="center"/>
-                        <w:rPr>
-                          <w:noProof/>
-                          <w:sz w:val="24"/>
-                        </w:rPr>
-                      </w:pPr>
-                      <w:bookmarkStart w:id="21" w:name="_Toc121523089"/>
-                      <w:r>
-                        <w:t xml:space="preserve">Figura </w:t>
-                      </w:r>
-                      <w:r>
-                        <w:fldChar w:fldCharType="begin"/>
-                      </w:r>
-                      <w:r>
-                        <w:instrText xml:space="preserve"> SEQ Figura \* ARABIC </w:instrText>
-                      </w:r>
-                      <w:r>
-                        <w:fldChar w:fldCharType="separate"/>
-                      </w:r>
-                      <w:r>
-                        <w:rPr>
-                          <w:noProof/>
-                        </w:rPr>
-                        <w:t>16</w:t>
-                      </w:r>
-                      <w:r>
-                        <w:rPr>
-                          <w:noProof/>
-                        </w:rPr>
-                        <w:fldChar w:fldCharType="end"/>
-                      </w:r>
-                      <w:r>
-                        <w:t xml:space="preserve"> - Mockups da App Móvel</w:t>
-                      </w:r>
-                      <w:bookmarkEnd w:id="21"/>
-                    </w:p>
-                  </w:txbxContent>
-                </v:textbox>
-                <w10:wrap type="square"/>
-              </v:shape>
-            </w:pict>
-          </mc:Fallback>
-        </mc:AlternateContent>
+        <w:pict>
+          <v:shape id="Caixa de texto 28" o:spid="_x0000_s2050" type="#_x0000_t202" style="position:absolute;left:0;text-align:left;margin-left:25.2pt;margin-top:539.05pt;width:387.65pt;height:15pt;z-index:251669504;visibility:visible;mso-wrap-style:square;mso-width-percent:0;mso-height-percent:0;mso-wrap-distance-left:9pt;mso-wrap-distance-top:0;mso-wrap-distance-right:9pt;mso-wrap-distance-bottom:0;mso-position-horizontal:absolute;mso-position-horizontal-relative:text;mso-position-vertical:absolute;mso-position-vertical-relative:text;mso-width-percent:0;mso-height-percent:0;mso-width-relative:margin;mso-height-relative:margin;v-text-anchor:top" o:gfxdata="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" stroked="f">
+            <v:textbox inset="0,0,0,0">
+              <w:txbxContent>
+                <w:p>
+                  <w:pPr>
+                    <w:pStyle w:val="Legenda"/>
+                    <w:jc w:val="center"/>
+                    <w:rPr>
+                      <w:noProof/>
+                      <w:sz w:val="24"/>
+                    </w:rPr>
+                  </w:pPr>
+                  <w:bookmarkStart w:id="18" w:name="_Toc121523089"/>
+                  <w:r>
+                    <w:t xml:space="preserve">Figura </w:t>
+                  </w:r>
+                  <w:r>
+                    <w:fldChar w:fldCharType="begin"/>
+                  </w:r>
+                  <w:r>
+                    <w:instrText xml:space="preserve"> SEQ Figura \* ARABIC </w:instrText>
+                  </w:r>
+                  <w:r>
+                    <w:fldChar w:fldCharType="separate"/>
+                  </w:r>
+                  <w:r>
+                    <w:rPr>
+                      <w:noProof/>
+                    </w:rPr>
+                    <w:t>16</w:t>
+                  </w:r>
+                  <w:r>
+                    <w:rPr>
+                      <w:noProof/>
+                    </w:rPr>
+                    <w:fldChar w:fldCharType="end"/>
+                  </w:r>
+                  <w:r>
+                    <w:t xml:space="preserve"> - </w:t>
+                  </w:r>
+                  <w:proofErr w:type="spellStart"/>
+                  <w:r>
+                    <w:t>Mockups</w:t>
+                  </w:r>
+                  <w:proofErr w:type="spellEnd"/>
+                  <w:r>
+                    <w:t xml:space="preserve"> da </w:t>
+                  </w:r>
+                  <w:proofErr w:type="spellStart"/>
+                  <w:r>
+                    <w:t>App</w:t>
+                  </w:r>
+                  <w:proofErr w:type="spellEnd"/>
+                  <w:r>
+                    <w:t xml:space="preserve"> Móvel</w:t>
+                  </w:r>
+                  <w:bookmarkEnd w:id="18"/>
+                </w:p>
+              </w:txbxContent>
+            </v:textbox>
+            <w10:wrap type="square"/>
+          </v:shape>
+        </w:pict>
       </w:r>
       <w:r>
         <w:rPr>
           <w:noProof/>
+          <w:lang w:eastAsia="pt-PT"/>
         </w:rPr>
         <w:drawing>
-          <wp:anchor distT="0" distB="0" distL="114300" distR="114300" simplePos="0" relativeHeight="251668480" behindDoc="0" locked="0" layoutInCell="1" allowOverlap="1" wp14:anchorId="78250530" wp14:editId="3F44EBC9">
+          <wp:anchor distT="0" distB="0" distL="114300" distR="114300" simplePos="0" relativeHeight="251668480" behindDoc="0" locked="0" layoutInCell="1" allowOverlap="1">
             <wp:simplePos x="0" y="0"/>
             <wp:positionH relativeFrom="column">
               <wp:posOffset>3691890</wp:posOffset>
@@ -6026,7 +6198,7 @@
                     <a:blip r:embed="rId25" cstate="print">
                       <a:extLst>
                         <a:ext uri="{28A0092B-C50C-407E-A947-70E740481C1C}">
-                          <a14:useLocalDpi xmlns:a14="http://schemas.microsoft.com/office/drawing/2010/main" val="0"/>
+                          <a14:useLocalDpi xmlns:a14="http://schemas.microsoft.com/office/drawing/2010/main" xmlns:wps="http://schemas.microsoft.com/office/word/2010/wordprocessingShape" xmlns:wpi="http://schemas.microsoft.com/office/word/2010/wordprocessingInk" xmlns:wpg="http://schemas.microsoft.com/office/word/2010/wordprocessingGroup" xmlns:w16se="http://schemas.microsoft.com/office/word/2015/wordml/symex" xmlns:w16sdtdh="http://schemas.microsoft.com/office/word/2020/wordml/sdtdatahash" xmlns:w16="http://schemas.microsoft.com/office/word/2018/wordml" xmlns:w16cid="http://schemas.microsoft.com/office/word/2016/wordml/cid" xmlns:w16cex="http://schemas.microsoft.com/office/word/2018/wordml/cex" xmlns:w15="http://schemas.microsoft.com/office/word/2012/wordml" xmlns:w14="http://schemas.microsoft.com/office/word/2010/wordml" xmlns:w="http://schemas.openxmlformats.org/wordprocessingml/2006/main" xmlns:w10="urn:schemas-microsoft-com:office:word" xmlns:wp14="http://schemas.microsoft.com/office/word/2010/wordprocessingDrawing" xmlns:v="urn:schemas-microsoft-com:vml" xmlns:oel="http://schemas.microsoft.com/office/2019/extlst" xmlns:o="urn:schemas-microsoft-com:office:office" xmlns:am3d="http://schemas.microsoft.com/office/drawing/2017/model3d" xmlns:aink="http://schemas.microsoft.com/office/drawing/2016/ink" xmlns:mc="http://schemas.openxmlformats.org/markup-compatibility/2006" xmlns:cx8="http://schemas.microsoft.com/office/drawing/2016/5/14/chartex" xmlns:cx7="http://schemas.microsoft.com/office/drawing/2016/5/13/chartex" xmlns:cx6="http://schemas.microsoft.com/office/drawing/2016/5/12/chartex" xmlns:cx5="http://schemas.microsoft.com/office/drawing/2016/5/11/chartex" xmlns:cx4="http://schemas.microsoft.com/office/drawing/2016/5/10/chartex" xmlns:cx3="http://schemas.microsoft.com/office/drawing/2016/5/9/chartex" xmlns:cx2="http://schemas.microsoft.com/office/drawing/2015/10/21/chartex" xmlns:cx1="http://schemas.microsoft.com/office/drawing/2015/9/8/chartex" xmlns:cx="http://schemas.microsoft.com/office/drawing/2014/chartex" xmlns:wpc="http://schemas.microsoft.com/office/word/2010/wordprocessingCanvas" xmlns="" val="0"/>
                         </a:ext>
                       </a:extLst>
                     </a:blip>
@@ -6051,12 +6223,6 @@
                 </pic:pic>
               </a:graphicData>
             </a:graphic>
-            <wp14:sizeRelH relativeFrom="page">
-              <wp14:pctWidth>0</wp14:pctWidth>
-            </wp14:sizeRelH>
-            <wp14:sizeRelV relativeFrom="page">
-              <wp14:pctHeight>0</wp14:pctHeight>
-            </wp14:sizeRelV>
           </wp:anchor>
         </w:drawing>
       </w:r>
@@ -6065,9 +6231,10 @@
       <w:r>
         <w:rPr>
           <w:noProof/>
+          <w:lang w:eastAsia="pt-PT"/>
         </w:rPr>
         <w:drawing>
-          <wp:anchor distT="0" distB="0" distL="114300" distR="114300" simplePos="0" relativeHeight="251667456" behindDoc="0" locked="0" layoutInCell="1" allowOverlap="1" wp14:anchorId="521666D8" wp14:editId="40744ABB">
+          <wp:anchor distT="0" distB="0" distL="114300" distR="114300" simplePos="0" relativeHeight="251667456" behindDoc="0" locked="0" layoutInCell="1" allowOverlap="1">
             <wp:simplePos x="0" y="0"/>
             <wp:positionH relativeFrom="column">
               <wp:posOffset>1976755</wp:posOffset>
@@ -6095,7 +6262,7 @@
                     <a:blip r:embed="rId26" cstate="print">
                       <a:extLst>
                         <a:ext uri="{28A0092B-C50C-407E-A947-70E740481C1C}">
-                          <a14:useLocalDpi xmlns:a14="http://schemas.microsoft.com/office/drawing/2010/main" val="0"/>
+                          <a14:useLocalDpi xmlns:a14="http://schemas.microsoft.com/office/drawing/2010/main" xmlns:wps="http://schemas.microsoft.com/office/word/2010/wordprocessingShape" xmlns:wpi="http://schemas.microsoft.com/office/word/2010/wordprocessingInk" xmlns:wpg="http://schemas.microsoft.com/office/word/2010/wordprocessingGroup" xmlns:w16se="http://schemas.microsoft.com/office/word/2015/wordml/symex" xmlns:w16sdtdh="http://schemas.microsoft.com/office/word/2020/wordml/sdtdatahash" xmlns:w16="http://schemas.microsoft.com/office/word/2018/wordml" xmlns:w16cid="http://schemas.microsoft.com/office/word/2016/wordml/cid" xmlns:w16cex="http://schemas.microsoft.com/office/word/2018/wordml/cex" xmlns:w15="http://schemas.microsoft.com/office/word/2012/wordml" xmlns:w14="http://schemas.microsoft.com/office/word/2010/wordml" xmlns:w="http://schemas.openxmlformats.org/wordprocessingml/2006/main" xmlns:w10="urn:schemas-microsoft-com:office:word" xmlns:wp14="http://schemas.microsoft.com/office/word/2010/wordprocessingDrawing" xmlns:v="urn:schemas-microsoft-com:vml" xmlns:oel="http://schemas.microsoft.com/office/2019/extlst" xmlns:o="urn:schemas-microsoft-com:office:office" xmlns:am3d="http://schemas.microsoft.com/office/drawing/2017/model3d" xmlns:aink="http://schemas.microsoft.com/office/drawing/2016/ink" xmlns:mc="http://schemas.openxmlformats.org/markup-compatibility/2006" xmlns:cx8="http://schemas.microsoft.com/office/drawing/2016/5/14/chartex" xmlns:cx7="http://schemas.microsoft.com/office/drawing/2016/5/13/chartex" xmlns:cx6="http://schemas.microsoft.com/office/drawing/2016/5/12/chartex" xmlns:cx5="http://schemas.microsoft.com/office/drawing/2016/5/11/chartex" xmlns:cx4="http://schemas.microsoft.com/office/drawing/2016/5/10/chartex" xmlns:cx3="http://schemas.microsoft.com/office/drawing/2016/5/9/chartex" xmlns:cx2="http://schemas.microsoft.com/office/drawing/2015/10/21/chartex" xmlns:cx1="http://schemas.microsoft.com/office/drawing/2015/9/8/chartex" xmlns:cx="http://schemas.microsoft.com/office/drawing/2014/chartex" xmlns:wpc="http://schemas.microsoft.com/office/word/2010/wordprocessingCanvas" xmlns="" val="0"/>
                         </a:ext>
                       </a:extLst>
                     </a:blip>
@@ -6120,21 +6287,16 @@
                 </pic:pic>
               </a:graphicData>
             </a:graphic>
-            <wp14:sizeRelH relativeFrom="page">
-              <wp14:pctWidth>0</wp14:pctWidth>
-            </wp14:sizeRelH>
-            <wp14:sizeRelV relativeFrom="page">
-              <wp14:pctHeight>0</wp14:pctHeight>
-            </wp14:sizeRelV>
           </wp:anchor>
         </w:drawing>
       </w:r>
       <w:r>
         <w:rPr>
           <w:noProof/>
+          <w:lang w:eastAsia="pt-PT"/>
         </w:rPr>
         <w:drawing>
-          <wp:anchor distT="0" distB="0" distL="114300" distR="114300" simplePos="0" relativeHeight="251666432" behindDoc="0" locked="0" layoutInCell="1" allowOverlap="1" wp14:anchorId="4863AEBE" wp14:editId="33337B74">
+          <wp:anchor distT="0" distB="0" distL="114300" distR="114300" simplePos="0" relativeHeight="251666432" behindDoc="0" locked="0" layoutInCell="1" allowOverlap="1">
             <wp:simplePos x="0" y="0"/>
             <wp:positionH relativeFrom="column">
               <wp:posOffset>300990</wp:posOffset>
@@ -6162,7 +6324,7 @@
                     <a:blip r:embed="rId27" cstate="print">
                       <a:extLst>
                         <a:ext uri="{28A0092B-C50C-407E-A947-70E740481C1C}">
-                          <a14:useLocalDpi xmlns:a14="http://schemas.microsoft.com/office/drawing/2010/main" val="0"/>
+                          <a14:useLocalDpi xmlns:a14="http://schemas.microsoft.com/office/drawing/2010/main" xmlns:wps="http://schemas.microsoft.com/office/word/2010/wordprocessingShape" xmlns:wpi="http://schemas.microsoft.com/office/word/2010/wordprocessingInk" xmlns:wpg="http://schemas.microsoft.com/office/word/2010/wordprocessingGroup" xmlns:w16se="http://schemas.microsoft.com/office/word/2015/wordml/symex" xmlns:w16sdtdh="http://schemas.microsoft.com/office/word/2020/wordml/sdtdatahash" xmlns:w16="http://schemas.microsoft.com/office/word/2018/wordml" xmlns:w16cid="http://schemas.microsoft.com/office/word/2016/wordml/cid" xmlns:w16cex="http://schemas.microsoft.com/office/word/2018/wordml/cex" xmlns:w15="http://schemas.microsoft.com/office/word/2012/wordml" xmlns:w14="http://schemas.microsoft.com/office/word/2010/wordml" xmlns:w="http://schemas.openxmlformats.org/wordprocessingml/2006/main" xmlns:w10="urn:schemas-microsoft-com:office:word" xmlns:wp14="http://schemas.microsoft.com/office/word/2010/wordprocessingDrawing" xmlns:v="urn:schemas-microsoft-com:vml" xmlns:oel="http://schemas.microsoft.com/office/2019/extlst" xmlns:o="urn:schemas-microsoft-com:office:office" xmlns:am3d="http://schemas.microsoft.com/office/drawing/2017/model3d" xmlns:aink="http://schemas.microsoft.com/office/drawing/2016/ink" xmlns:mc="http://schemas.openxmlformats.org/markup-compatibility/2006" xmlns:cx8="http://schemas.microsoft.com/office/drawing/2016/5/14/chartex" xmlns:cx7="http://schemas.microsoft.com/office/drawing/2016/5/13/chartex" xmlns:cx6="http://schemas.microsoft.com/office/drawing/2016/5/12/chartex" xmlns:cx5="http://schemas.microsoft.com/office/drawing/2016/5/11/chartex" xmlns:cx4="http://schemas.microsoft.com/office/drawing/2016/5/10/chartex" xmlns:cx3="http://schemas.microsoft.com/office/drawing/2016/5/9/chartex" xmlns:cx2="http://schemas.microsoft.com/office/drawing/2015/10/21/chartex" xmlns:cx1="http://schemas.microsoft.com/office/drawing/2015/9/8/chartex" xmlns:cx="http://schemas.microsoft.com/office/drawing/2014/chartex" xmlns:wpc="http://schemas.microsoft.com/office/word/2010/wordprocessingCanvas" xmlns="" val="0"/>
                         </a:ext>
                       </a:extLst>
                     </a:blip>
@@ -6187,12 +6349,6 @@
                 </pic:pic>
               </a:graphicData>
             </a:graphic>
-            <wp14:sizeRelH relativeFrom="page">
-              <wp14:pctWidth>0</wp14:pctWidth>
-            </wp14:sizeRelH>
-            <wp14:sizeRelV relativeFrom="page">
-              <wp14:pctHeight>0</wp14:pctHeight>
-            </wp14:sizeRelV>
           </wp:anchor>
         </w:drawing>
       </w:r>
@@ -6215,16 +6371,24 @@
           <w:numId w:val="5"/>
         </w:numPr>
       </w:pPr>
-      <w:bookmarkStart w:id="22" w:name="_Toc121523070"/>
+      <w:bookmarkStart w:id="19" w:name="_Toc121523070"/>
       <w:r>
         <w:lastRenderedPageBreak/>
         <w:t>Tecnologias utilizadas</w:t>
       </w:r>
-      <w:bookmarkEnd w:id="22"/>
-    </w:p>
-    <w:p>
-      <w:r>
-        <w:t>Para o constante progresso deste projeto e, de forma a elaborar uma prova de conceito, foram utilizadas várias tecnologias que nos permitiram estabelecer o que foi planeado através dos diversos conceitos previamente discutidos.</w:t>
+      <w:bookmarkEnd w:id="19"/>
+    </w:p>
+    <w:p>
+      <w:r>
+        <w:t xml:space="preserve">Para o constante progresso deste </w:t>
+      </w:r>
+      <w:proofErr w:type="spellStart"/>
+      <w:r>
+        <w:t>projeto</w:t>
+      </w:r>
+      <w:proofErr w:type="spellEnd"/>
+      <w:r>
+        <w:t xml:space="preserve"> e, de forma a elaborar uma prova de conceito, foram utilizadas várias tecnologias que nos permitiram estabelecer o que foi planeado através dos diversos conceitos previamente discutidos.</w:t>
       </w:r>
     </w:p>
     <w:p>
@@ -6240,10 +6404,74 @@
           <w:b/>
           <w:bCs/>
         </w:rPr>
-        <w:t>HW01: Raspberry Pi 3 Model B+, 1.4GHz, 1GB, cartão SD de 16GB -</w:t>
-      </w:r>
-      <w:r>
-        <w:t xml:space="preserve"> O servidor foi implementado num Raspberry Pi para fins de protótipo. É um sistema de baixo custo, consumo reduzido e de grande capacidade para efeitos de prototipagem e desenvolvimento.</w:t>
+        <w:t xml:space="preserve">HW01: </w:t>
+      </w:r>
+      <w:proofErr w:type="spellStart"/>
+      <w:r>
+        <w:rPr>
+          <w:b/>
+          <w:bCs/>
+        </w:rPr>
+        <w:t>Raspberry</w:t>
+      </w:r>
+      <w:proofErr w:type="spellEnd"/>
+      <w:r>
+        <w:rPr>
+          <w:b/>
+          <w:bCs/>
+        </w:rPr>
+        <w:t xml:space="preserve"> </w:t>
+      </w:r>
+      <w:proofErr w:type="spellStart"/>
+      <w:r>
+        <w:rPr>
+          <w:b/>
+          <w:bCs/>
+        </w:rPr>
+        <w:t>Pi</w:t>
+      </w:r>
+      <w:proofErr w:type="spellEnd"/>
+      <w:r>
+        <w:rPr>
+          <w:b/>
+          <w:bCs/>
+        </w:rPr>
+        <w:t xml:space="preserve"> 3 </w:t>
+      </w:r>
+      <w:proofErr w:type="spellStart"/>
+      <w:r>
+        <w:rPr>
+          <w:b/>
+          <w:bCs/>
+        </w:rPr>
+        <w:t>Model</w:t>
+      </w:r>
+      <w:proofErr w:type="spellEnd"/>
+      <w:r>
+        <w:rPr>
+          <w:b/>
+          <w:bCs/>
+        </w:rPr>
+        <w:t xml:space="preserve"> B+, 1.4GHz, 1GB, cartão SD de 16GB -</w:t>
+      </w:r>
+      <w:r>
+        <w:t xml:space="preserve"> O servidor foi implementado num </w:t>
+      </w:r>
+      <w:proofErr w:type="spellStart"/>
+      <w:r>
+        <w:t>Raspberry</w:t>
+      </w:r>
+      <w:proofErr w:type="spellEnd"/>
+      <w:r>
+        <w:t xml:space="preserve"> </w:t>
+      </w:r>
+      <w:proofErr w:type="spellStart"/>
+      <w:r>
+        <w:t>Pi</w:t>
+      </w:r>
+      <w:proofErr w:type="spellEnd"/>
+      <w:r>
+        <w:t xml:space="preserve"> para fins de protótipo. É um sistema de baixo custo, consumo reduzido e de grande capacidade para efeitos de prototipagem e desenvolvimento.</w:t>
       </w:r>
     </w:p>
     <w:p>
@@ -6259,61 +6487,71 @@
           <w:b/>
           <w:bCs/>
         </w:rPr>
-        <w:t>HW02:</w:t>
-      </w:r>
-      <w:r>
-        <w:t xml:space="preserve"> </w:t>
-      </w:r>
-      <w:r>
-        <w:rPr>
-          <w:b/>
-          <w:bCs/>
-        </w:rPr>
-        <w:t>Ponto de Acesso de redes sem fios -</w:t>
-      </w:r>
-      <w:r>
-        <w:t xml:space="preserve"> Neste equipamento foi configurada uma rede wireless com </w:t>
-      </w:r>
+        <w:t>HW02:Ponto de Acesso de redes sem fios -</w:t>
+      </w:r>
+      <w:r>
+        <w:t xml:space="preserve"> Neste equipamento foi configurada uma rede </w:t>
+      </w:r>
+      <w:proofErr w:type="spellStart"/>
+      <w:r>
+        <w:t>wireless</w:t>
+      </w:r>
+      <w:proofErr w:type="spellEnd"/>
+      <w:r>
+        <w:t xml:space="preserve"> com </w:t>
+      </w:r>
+      <w:proofErr w:type="spellStart"/>
       <w:r>
         <w:rPr>
           <w:i/>
           <w:iCs/>
         </w:rPr>
-        <w:t>essid</w:t>
-      </w:r>
-      <w:r>
-        <w:t xml:space="preserve"> </w:t>
-      </w:r>
+        <w:t>essidsmartenergy</w:t>
+      </w:r>
+      <w:r>
+        <w:t>segura</w:t>
+      </w:r>
+      <w:proofErr w:type="spellEnd"/>
+      <w:r>
+        <w:t xml:space="preserve"> com encriptação para permitir a comunicação dos </w:t>
+      </w:r>
+      <w:proofErr w:type="spellStart"/>
       <w:r>
         <w:rPr>
           <w:i/>
           <w:iCs/>
         </w:rPr>
-        <w:t>smartenergy</w:t>
-      </w:r>
-      <w:r>
-        <w:t xml:space="preserve"> </w:t>
-      </w:r>
-      <w:r>
-        <w:t xml:space="preserve">segura com encriptação para permitir a comunicação dos </w:t>
-      </w:r>
+        <w:t>shield</w:t>
+      </w:r>
+      <w:proofErr w:type="spellEnd"/>
       <w:r>
         <w:rPr>
           <w:i/>
           <w:iCs/>
         </w:rPr>
-        <w:t>shield wifi</w:t>
-      </w:r>
-      <w:r>
-        <w:t xml:space="preserve"> dos </w:t>
-      </w:r>
+        <w:t xml:space="preserve"> </w:t>
+      </w:r>
+      <w:proofErr w:type="spellStart"/>
       <w:r>
         <w:rPr>
           <w:i/>
           <w:iCs/>
         </w:rPr>
+        <w:t>wifi</w:t>
+      </w:r>
+      <w:proofErr w:type="spellEnd"/>
+      <w:r>
+        <w:t xml:space="preserve"> dos </w:t>
+      </w:r>
+      <w:proofErr w:type="spellStart"/>
+      <w:r>
+        <w:rPr>
+          <w:i/>
+          <w:iCs/>
+        </w:rPr>
         <w:t>arduinos</w:t>
       </w:r>
+      <w:proofErr w:type="spellEnd"/>
       <w:r>
         <w:t xml:space="preserve"> com o servidor.</w:t>
       </w:r>
@@ -6331,17 +6569,43 @@
           <w:b/>
           <w:bCs/>
         </w:rPr>
-        <w:t>HW03: Switch Ethernet -</w:t>
+        <w:t xml:space="preserve">HW03: </w:t>
+      </w:r>
+      <w:proofErr w:type="spellStart"/>
+      <w:r>
+        <w:rPr>
+          <w:b/>
+          <w:bCs/>
+        </w:rPr>
+        <w:t>Switch</w:t>
+      </w:r>
+      <w:proofErr w:type="spellEnd"/>
+      <w:r>
+        <w:rPr>
+          <w:b/>
+          <w:bCs/>
+        </w:rPr>
+        <w:t xml:space="preserve"> Ethernet -</w:t>
+      </w:r>
+      <w:r>
+        <w:t xml:space="preserve">Este dispositivo foi adicionado à </w:t>
+      </w:r>
+      <w:proofErr w:type="spellStart"/>
+      <w:r>
+        <w:t>maquete</w:t>
+      </w:r>
+      <w:proofErr w:type="spellEnd"/>
+      <w:r>
+        <w:t xml:space="preserve"> do protótipo com a finalidade de facilitar e interligar diversos computadores portáteis a fim de se poder desenvolver, analisar,</w:t>
       </w:r>
       <w:r>
         <w:t xml:space="preserve"> </w:t>
       </w:r>
-      <w:r>
-        <w:t>Este dispositivo foi adicionado à maquete do protótipo com a finalidade de facilitar e interligar diversos computadores portáteis a fim de se poder desenvolver, analisar,</w:t>
-      </w:r>
-      <w:r>
-        <w:t xml:space="preserve"> etc</w:t>
-      </w:r>
+      <w:proofErr w:type="spellStart"/>
+      <w:r>
+        <w:t>etc</w:t>
+      </w:r>
+      <w:proofErr w:type="spellEnd"/>
       <w:r>
         <w:t>…</w:t>
       </w:r>
@@ -6362,21 +6626,72 @@
           <w:b/>
           <w:bCs/>
         </w:rPr>
-        <w:t>HW04:</w:t>
-      </w:r>
-      <w:r>
-        <w:t xml:space="preserve"> </w:t>
-      </w:r>
+        <w:t xml:space="preserve">HW04:OSOYOO </w:t>
+      </w:r>
+      <w:proofErr w:type="spellStart"/>
       <w:r>
         <w:rPr>
           <w:b/>
           <w:bCs/>
         </w:rPr>
-        <w:t>OSOYOO WiFi IoT Learning Kit For Arduino  -</w:t>
-      </w:r>
-      <w:r>
+        <w:t>WiFi</w:t>
+      </w:r>
+      <w:proofErr w:type="spellEnd"/>
+      <w:r>
+        <w:rPr>
+          <w:b/>
+          <w:bCs/>
+        </w:rPr>
         <w:t xml:space="preserve"> </w:t>
       </w:r>
+      <w:proofErr w:type="spellStart"/>
+      <w:r>
+        <w:rPr>
+          <w:b/>
+          <w:bCs/>
+        </w:rPr>
+        <w:t>IoT</w:t>
+      </w:r>
+      <w:proofErr w:type="spellEnd"/>
+      <w:r>
+        <w:rPr>
+          <w:b/>
+          <w:bCs/>
+        </w:rPr>
+        <w:t xml:space="preserve"> </w:t>
+      </w:r>
+      <w:proofErr w:type="spellStart"/>
+      <w:r>
+        <w:rPr>
+          <w:b/>
+          <w:bCs/>
+        </w:rPr>
+        <w:t>Learning</w:t>
+      </w:r>
+      <w:proofErr w:type="spellEnd"/>
+      <w:r>
+        <w:rPr>
+          <w:b/>
+          <w:bCs/>
+        </w:rPr>
+        <w:t xml:space="preserve"> Kit For </w:t>
+      </w:r>
+      <w:proofErr w:type="spellStart"/>
+      <w:r>
+        <w:rPr>
+          <w:b/>
+          <w:bCs/>
+        </w:rPr>
+        <w:t>Arduino</w:t>
+      </w:r>
+      <w:proofErr w:type="spellEnd"/>
+      <w:r>
+        <w:rPr>
+          <w:b/>
+          <w:bCs/>
+        </w:rPr>
+        <w:t xml:space="preserve">  -</w:t>
+      </w:r>
       <w:r>
         <w:t>Es</w:t>
       </w:r>
@@ -6386,6 +6701,7 @@
       <w:r>
         <w:t xml:space="preserve"> kit </w:t>
       </w:r>
+      <w:proofErr w:type="spellStart"/>
       <w:r>
         <w:rPr>
           <w:i/>
@@ -6394,34 +6710,62 @@
         <w:t>Arduino</w:t>
       </w:r>
       <w:r>
-        <w:t xml:space="preserve"> </w:t>
-      </w:r>
-      <w:r>
-        <w:t xml:space="preserve">é um clone fiel ao original, além de ser mais económico, </w:t>
+        <w:t>é</w:t>
+      </w:r>
+      <w:proofErr w:type="spellEnd"/>
+      <w:r>
+        <w:t xml:space="preserve"> um clone fiel ao original, além de ser mais económico, </w:t>
       </w:r>
       <w:r>
         <w:t>inclui o</w:t>
       </w:r>
       <w:r>
-        <w:t xml:space="preserve">s dispositivos necessários para implementação do protótipo do projeto numa maquete. Os componentes essenciais para conceber o protótipo são o </w:t>
-      </w:r>
+        <w:t xml:space="preserve">s dispositivos necessários para implementação do protótipo do </w:t>
+      </w:r>
+      <w:proofErr w:type="spellStart"/>
+      <w:r>
+        <w:t>projeto</w:t>
+      </w:r>
+      <w:proofErr w:type="spellEnd"/>
+      <w:r>
+        <w:t xml:space="preserve"> numa </w:t>
+      </w:r>
+      <w:proofErr w:type="spellStart"/>
+      <w:r>
+        <w:t>maquete</w:t>
+      </w:r>
+      <w:proofErr w:type="spellEnd"/>
+      <w:r>
+        <w:t xml:space="preserve">. Os componentes essenciais para conceber o protótipo são o </w:t>
+      </w:r>
+      <w:proofErr w:type="spellStart"/>
       <w:r>
         <w:rPr>
           <w:i/>
           <w:iCs/>
         </w:rPr>
-        <w:t>Arduino Uno R3</w:t>
-      </w:r>
-      <w:r>
-        <w:t xml:space="preserve">, o </w:t>
-      </w:r>
+        <w:t>Arduino</w:t>
+      </w:r>
+      <w:proofErr w:type="spellEnd"/>
       <w:r>
         <w:rPr>
           <w:i/>
           <w:iCs/>
         </w:rPr>
+        <w:t xml:space="preserve"> Uno R3</w:t>
+      </w:r>
+      <w:r>
+        <w:t xml:space="preserve">, o </w:t>
+      </w:r>
+      <w:proofErr w:type="spellStart"/>
+      <w:r>
+        <w:rPr>
+          <w:i/>
+          <w:iCs/>
+        </w:rPr>
         <w:t>shield</w:t>
       </w:r>
+      <w:proofErr w:type="spellEnd"/>
       <w:r>
         <w:t xml:space="preserve"> ESP8266</w:t>
       </w:r>
@@ -6429,7 +6773,23 @@
         <w:t xml:space="preserve"> WIFI</w:t>
       </w:r>
       <w:r>
-        <w:t>, o sensor de movimento por infravermelhos, o sensor LDR foto resistor, resistências e leds. Para efeitos do projeto foram adquiridos 3 conjuntos para simular 3 postes de iluminação público e poder-se obter dados em situações diferentes e mais realísticas.</w:t>
+        <w:t xml:space="preserve">, o sensor de movimento por infravermelhos, o sensor LDR foto </w:t>
+      </w:r>
+      <w:proofErr w:type="spellStart"/>
+      <w:r>
+        <w:t>resistor</w:t>
+      </w:r>
+      <w:proofErr w:type="spellEnd"/>
+      <w:r>
+        <w:t xml:space="preserve">, resistências e leds. Para efeitos do </w:t>
+      </w:r>
+      <w:proofErr w:type="spellStart"/>
+      <w:r>
+        <w:t>projeto</w:t>
+      </w:r>
+      <w:proofErr w:type="spellEnd"/>
+      <w:r>
+        <w:t xml:space="preserve"> foram adquiridos 3 conjuntos para simular 3 postes de iluminação público e poder-se obter dados em situações diferentes e mais realísticas.</w:t>
       </w:r>
     </w:p>
     <w:p>
@@ -6451,9 +6811,6 @@
         <w:t>SW01:</w:t>
       </w:r>
       <w:r>
-        <w:t xml:space="preserve"> </w:t>
-      </w:r>
-      <w:r>
         <w:rPr>
           <w:b/>
           <w:bCs/>
@@ -6471,8 +6828,21 @@
         <w:t xml:space="preserve"> O s</w:t>
       </w:r>
       <w:r>
-        <w:t>istema operativo escolhido para a instalação e desenvolvimento no Raspberry Pi</w:t>
-      </w:r>
+        <w:t xml:space="preserve">istema operativo escolhido para a instalação e desenvolvimento no </w:t>
+      </w:r>
+      <w:proofErr w:type="spellStart"/>
+      <w:r>
+        <w:t>Raspberry</w:t>
+      </w:r>
+      <w:proofErr w:type="spellEnd"/>
+      <w:r>
+        <w:t xml:space="preserve"> </w:t>
+      </w:r>
+      <w:proofErr w:type="spellStart"/>
+      <w:r>
+        <w:t>Pi</w:t>
+      </w:r>
+      <w:proofErr w:type="spellEnd"/>
       <w:r>
         <w:t>.</w:t>
       </w:r>
@@ -6496,27 +6866,48 @@
         <w:t>SW02:</w:t>
       </w:r>
       <w:r>
-        <w:t xml:space="preserve"> </w:t>
-      </w:r>
-      <w:r>
         <w:rPr>
           <w:b/>
           <w:bCs/>
         </w:rPr>
-        <w:t xml:space="preserve">Web Services </w:t>
-      </w:r>
+        <w:t xml:space="preserve">Web </w:t>
+      </w:r>
+      <w:proofErr w:type="spellStart"/>
       <w:r>
         <w:rPr>
           <w:b/>
           <w:bCs/>
         </w:rPr>
+        <w:t>Services</w:t>
+      </w:r>
+      <w:proofErr w:type="spellEnd"/>
+      <w:r>
+        <w:rPr>
+          <w:b/>
+          <w:bCs/>
+        </w:rPr>
+        <w:t xml:space="preserve"> </w:t>
+      </w:r>
+      <w:r>
+        <w:rPr>
+          <w:b/>
+          <w:bCs/>
+        </w:rPr>
         <w:t xml:space="preserve">- </w:t>
       </w:r>
       <w:r>
         <w:t>F</w:t>
       </w:r>
       <w:r>
-        <w:t>oram incluídos alguns pacotes para disponibilização de serviços web, sendo eles o Apache2 e o PHP 8.1.</w:t>
+        <w:t xml:space="preserve">oram incluídos alguns pacotes para disponibilização de serviços </w:t>
+      </w:r>
+      <w:proofErr w:type="spellStart"/>
+      <w:r>
+        <w:t>web</w:t>
+      </w:r>
+      <w:proofErr w:type="spellEnd"/>
+      <w:r>
+        <w:t>, sendo eles o Apache2 e o PHP 8.1.</w:t>
       </w:r>
     </w:p>
     <w:p>
@@ -6541,7 +6932,15 @@
         <w:t xml:space="preserve"> Para</w:t>
       </w:r>
       <w:r>
-        <w:t xml:space="preserve"> a realização de toda a estrutura de dados, foi escolhida uma base de dados simples mas eficiente, sendo ela a MariaDB 10.5.15.</w:t>
+        <w:t xml:space="preserve"> a realização de toda a estrutura de dados, foi escolhida uma base de dados simples mas eficiente, sendo ela a </w:t>
+      </w:r>
+      <w:proofErr w:type="spellStart"/>
+      <w:r>
+        <w:t>MariaDB</w:t>
+      </w:r>
+      <w:proofErr w:type="spellEnd"/>
+      <w:r>
+        <w:t xml:space="preserve"> 10.5.15.</w:t>
       </w:r>
     </w:p>
     <w:p>
@@ -6555,49 +6954,65 @@
     </w:p>
     <w:p>
       <w:r>
-        <w:t>Desenvolveu-se na linguagem de programação PHP um serviço web para que o poste de iluminação possa comunicar com o servidor e</w:t>
+        <w:t xml:space="preserve">Desenvolveu-se na linguagem de programação PHP um serviço </w:t>
+      </w:r>
+      <w:proofErr w:type="spellStart"/>
+      <w:r>
+        <w:t>web</w:t>
+      </w:r>
+      <w:proofErr w:type="spellEnd"/>
+      <w:r>
+        <w:t xml:space="preserve"> para que o poste de iluminação possa comunicar com o servidor e</w:t>
       </w:r>
       <w:r>
         <w:t xml:space="preserve">, por sua vez, </w:t>
       </w:r>
       <w:r>
-        <w:t>os dados transmitidos possam ser guardados na base de dados</w:t>
-      </w:r>
-      <w:r>
-        <w:t>.</w:t>
+        <w:t xml:space="preserve">os dados transmitidos possam ser guardados na base de </w:t>
+      </w:r>
+      <w:proofErr w:type="spellStart"/>
+      <w:r>
+        <w:t>dados</w:t>
+      </w:r>
+      <w:r>
+        <w:t>.Existe</w:t>
+      </w:r>
+      <w:proofErr w:type="spellEnd"/>
+      <w:r>
+        <w:t xml:space="preserve"> um</w:t>
+      </w:r>
+      <w:r>
+        <w:t xml:space="preserve"> ficheiro no servidor que é invocado pelos </w:t>
+      </w:r>
+      <w:proofErr w:type="spellStart"/>
+      <w:r>
+        <w:t>A</w:t>
+      </w:r>
+      <w:r>
+        <w:t>rduinos</w:t>
+      </w:r>
+      <w:proofErr w:type="spellEnd"/>
+      <w:r>
+        <w:t xml:space="preserve"> com a passagem de </w:t>
+      </w:r>
+      <w:r>
+        <w:t xml:space="preserve">determinados </w:t>
+      </w:r>
+      <w:r>
+        <w:t>parâmetros para suportar esta comunicação</w:t>
+      </w:r>
+      <w:r>
+        <w:t>. O ficheiro em questão</w:t>
+      </w:r>
+      <w:r>
+        <w:t xml:space="preserve"> denomina-se</w:t>
       </w:r>
       <w:r>
         <w:t xml:space="preserve"> </w:t>
       </w:r>
-      <w:r>
-        <w:t>Existe um</w:t>
-      </w:r>
-      <w:r>
-        <w:t xml:space="preserve"> ficheiro no servidor que é invocado pelos </w:t>
-      </w:r>
-      <w:r>
-        <w:t>A</w:t>
-      </w:r>
-      <w:r>
-        <w:t xml:space="preserve">rduinos com a passagem de </w:t>
-      </w:r>
-      <w:r>
-        <w:t xml:space="preserve">determinados </w:t>
-      </w:r>
-      <w:r>
-        <w:t>parâmetros para suportar esta comunicação</w:t>
-      </w:r>
-      <w:r>
-        <w:t>. O ficheiro em questão</w:t>
-      </w:r>
-      <w:r>
-        <w:t xml:space="preserve"> denomina-se</w:t>
-      </w:r>
-      <w:r>
-        <w:t xml:space="preserve"> por</w:t>
-      </w:r>
-      <w:r>
-        <w:t xml:space="preserve"> </w:t>
+      <w:proofErr w:type="spellStart"/>
+      <w:r>
+        <w:t>por</w:t>
       </w:r>
       <w:r>
         <w:rPr>
@@ -6606,22 +7021,53 @@
         </w:rPr>
         <w:t>webservices.php</w:t>
       </w:r>
+      <w:proofErr w:type="spellEnd"/>
       <w:r>
         <w:t xml:space="preserve">, </w:t>
       </w:r>
       <w:r>
-        <w:t>que pode ser encontrado no diretório:</w:t>
-      </w:r>
-      <w:r>
-        <w:t xml:space="preserve"> </w:t>
+        <w:t xml:space="preserve">que pode ser encontrado no </w:t>
+      </w:r>
+      <w:proofErr w:type="spellStart"/>
+      <w:r>
+        <w:t>diretório</w:t>
+      </w:r>
+      <w:proofErr w:type="spellEnd"/>
+      <w:r>
+        <w:t>:</w:t>
       </w:r>
       <w:r>
         <w:rPr>
           <w:i/>
           <w:iCs/>
         </w:rPr>
-        <w:t>/var/www/html</w:t>
-      </w:r>
+        <w:t>/</w:t>
+      </w:r>
+      <w:proofErr w:type="spellStart"/>
+      <w:r>
+        <w:rPr>
+          <w:i/>
+          <w:iCs/>
+        </w:rPr>
+        <w:t>var</w:t>
+      </w:r>
+      <w:proofErr w:type="spellEnd"/>
+      <w:r>
+        <w:rPr>
+          <w:i/>
+          <w:iCs/>
+        </w:rPr>
+        <w:t>/www/</w:t>
+      </w:r>
+      <w:proofErr w:type="spellStart"/>
+      <w:r>
+        <w:rPr>
+          <w:i/>
+          <w:iCs/>
+        </w:rPr>
+        <w:t>html</w:t>
+      </w:r>
+      <w:proofErr w:type="spellEnd"/>
       <w:r>
         <w:t>.</w:t>
       </w:r>
@@ -6641,13 +7087,50 @@
         <w:t>o</w:t>
       </w:r>
       <w:r>
-        <w:t xml:space="preserve"> código nos Arduinos</w:t>
-      </w:r>
+        <w:t xml:space="preserve"> código nos </w:t>
+      </w:r>
+      <w:proofErr w:type="spellStart"/>
+      <w:r>
+        <w:t>Arduinos</w:t>
+      </w:r>
+      <w:proofErr w:type="spellEnd"/>
       <w:r>
         <w:t>,</w:t>
       </w:r>
       <w:r>
-        <w:t xml:space="preserve"> foi escolhida a plataforma open source do fabricante, o Arduino IDE v2.03. A linguagem de programação do Arduino é </w:t>
+        <w:t xml:space="preserve"> foi escolhida a plataforma </w:t>
+      </w:r>
+      <w:proofErr w:type="spellStart"/>
+      <w:r>
+        <w:t>open</w:t>
+      </w:r>
+      <w:proofErr w:type="spellEnd"/>
+      <w:r>
+        <w:t xml:space="preserve"> </w:t>
+      </w:r>
+      <w:proofErr w:type="spellStart"/>
+      <w:r>
+        <w:t>source</w:t>
+      </w:r>
+      <w:proofErr w:type="spellEnd"/>
+      <w:r>
+        <w:t xml:space="preserve"> do fabricante, o </w:t>
+      </w:r>
+      <w:proofErr w:type="spellStart"/>
+      <w:r>
+        <w:t>Arduino</w:t>
+      </w:r>
+      <w:proofErr w:type="spellEnd"/>
+      <w:r>
+        <w:t xml:space="preserve"> IDE v2.03. A linguagem de programação do </w:t>
+      </w:r>
+      <w:proofErr w:type="spellStart"/>
+      <w:r>
+        <w:t>Arduino</w:t>
+      </w:r>
+      <w:proofErr w:type="spellEnd"/>
+      <w:r>
+        <w:t xml:space="preserve"> é </w:t>
       </w:r>
       <w:r>
         <w:t xml:space="preserve">o </w:t>
@@ -6656,13 +7139,7 @@
         <w:t>C++</w:t>
       </w:r>
       <w:r>
-        <w:t>.</w:t>
-      </w:r>
-      <w:r>
-        <w:t xml:space="preserve"> </w:t>
-      </w:r>
-      <w:r>
-        <w:t>M</w:t>
+        <w:t>.M</w:t>
       </w:r>
       <w:r>
         <w:t>uitas das vezes</w:t>
@@ -6691,22 +7168,27 @@
       <w:r>
         <w:t>fácil de trabalhar e desenvolver.</w:t>
       </w:r>
-      <w:r>
-        <w:t xml:space="preserve"> </w:t>
-      </w:r>
-    </w:p>
-    <w:p>
-      <w:r>
-        <w:t>Em relação aos componentes eletrónicos utilizados, podem ser consultados na tabela seguinte:</w:t>
+    </w:p>
+    <w:p>
+      <w:r>
+        <w:t xml:space="preserve">Em relação aos componentes </w:t>
+      </w:r>
+      <w:proofErr w:type="spellStart"/>
+      <w:r>
+        <w:t>eletrónicos</w:t>
+      </w:r>
+      <w:proofErr w:type="spellEnd"/>
+      <w:r>
+        <w:t xml:space="preserve"> utilizados, podem ser consultados na tabela seguinte:</w:t>
       </w:r>
     </w:p>
     <w:p/>
     <w:tbl>
       <w:tblPr>
-        <w:tblStyle w:val="TabelacomGrelha"/>
+        <w:tblStyle w:val="Tabelacomgrelha"/>
         <w:tblW w:w="6666" w:type="dxa"/>
         <w:jc w:val="center"/>
-        <w:tblLook w:val="04A0" w:firstRow="1" w:lastRow="0" w:firstColumn="1" w:lastColumn="0" w:noHBand="0" w:noVBand="1"/>
+        <w:tblLook w:val="04A0"/>
       </w:tblPr>
       <w:tblGrid>
         <w:gridCol w:w="1559"/>
@@ -6821,8 +7303,13 @@
             <w:pPr>
               <w:ind w:firstLine="0"/>
             </w:pPr>
-            <w:r>
-              <w:t>Arduino Uno R3</w:t>
+            <w:proofErr w:type="spellStart"/>
+            <w:r>
+              <w:t>Arduino</w:t>
+            </w:r>
+            <w:proofErr w:type="spellEnd"/>
+            <w:r>
+              <w:t xml:space="preserve"> Uno R3</w:t>
             </w:r>
           </w:p>
         </w:tc>
@@ -7124,7 +7611,11 @@
               </w:rPr>
             </w:pPr>
             <w:r>
-              <w:t>Resistência de 3 k</w:t>
+              <w:t xml:space="preserve">Resistência de 3 </w:t>
+            </w:r>
+            <w:proofErr w:type="spellStart"/>
+            <w:r>
+              <w:t>k</w:t>
             </w:r>
             <w:r>
               <w:rPr>
@@ -7132,8 +7623,9 @@
                 <w:sz w:val="23"/>
                 <w:szCs w:val="23"/>
               </w:rPr>
-              <w:t>W</w:t>
-            </w:r>
+              <w:t></w:t>
+            </w:r>
+            <w:proofErr w:type="spellEnd"/>
           </w:p>
         </w:tc>
       </w:tr>
@@ -7182,7 +7674,15 @@
               <w:jc w:val="left"/>
             </w:pPr>
             <w:r>
-              <w:t>Foto resistor (LDR)</w:t>
+              <w:t xml:space="preserve">Foto </w:t>
+            </w:r>
+            <w:proofErr w:type="spellStart"/>
+            <w:r>
+              <w:t>resistor</w:t>
+            </w:r>
+            <w:proofErr w:type="spellEnd"/>
+            <w:r>
+              <w:t xml:space="preserve"> (LDR)</w:t>
             </w:r>
           </w:p>
         </w:tc>
@@ -7204,8 +7704,17 @@
         <w:t>a próxima figura</w:t>
       </w:r>
       <w:r>
-        <w:t xml:space="preserve">, efetuado na plataforma </w:t>
-      </w:r>
+        <w:t xml:space="preserve">, </w:t>
+      </w:r>
+      <w:proofErr w:type="spellStart"/>
+      <w:r>
+        <w:t>efetuado</w:t>
+      </w:r>
+      <w:proofErr w:type="spellEnd"/>
+      <w:r>
+        <w:t xml:space="preserve"> na plataforma </w:t>
+      </w:r>
+      <w:proofErr w:type="spellStart"/>
       <w:r>
         <w:rPr>
           <w:i/>
@@ -7213,8 +7722,17 @@
         </w:rPr>
         <w:t>TinkerCad</w:t>
       </w:r>
-      <w:r>
-        <w:t>, podemos verificar uma demonstração visual de todos os componentes eletrónicos para efeitos de prototipagem.</w:t>
+      <w:proofErr w:type="spellEnd"/>
+      <w:r>
+        <w:t xml:space="preserve">, podemos verificar uma demonstração visual de todos os componentes </w:t>
+      </w:r>
+      <w:proofErr w:type="spellStart"/>
+      <w:r>
+        <w:t>eletrónicos</w:t>
+      </w:r>
+      <w:proofErr w:type="spellEnd"/>
+      <w:r>
+        <w:t xml:space="preserve"> para efeitos de prototipagem.</w:t>
       </w:r>
     </w:p>
     <w:p>
@@ -7227,10 +7745,11 @@
       <w:r>
         <w:rPr>
           <w:noProof/>
+          <w:lang w:eastAsia="pt-PT"/>
         </w:rPr>
         <w:lastRenderedPageBreak/>
         <w:drawing>
-          <wp:inline distT="0" distB="0" distL="0" distR="0" wp14:anchorId="5E437708" wp14:editId="5D3A4785">
+          <wp:inline distT="0" distB="0" distL="0" distR="0">
             <wp:extent cx="5391150" cy="3067050"/>
             <wp:effectExtent l="0" t="0" r="0" b="0"/>
             <wp:docPr id="20" name="Imagem 20"/>
@@ -7250,7 +7769,7 @@
                     <a:blip r:embed="rId28">
                       <a:extLst>
                         <a:ext uri="{28A0092B-C50C-407E-A947-70E740481C1C}">
-                          <a14:useLocalDpi xmlns:a14="http://schemas.microsoft.com/office/drawing/2010/main" val="0"/>
+                          <a14:useLocalDpi xmlns:a14="http://schemas.microsoft.com/office/drawing/2010/main" xmlns:wps="http://schemas.microsoft.com/office/word/2010/wordprocessingShape" xmlns:wpi="http://schemas.microsoft.com/office/word/2010/wordprocessingInk" xmlns:wpg="http://schemas.microsoft.com/office/word/2010/wordprocessingGroup" xmlns:w16se="http://schemas.microsoft.com/office/word/2015/wordml/symex" xmlns:w16sdtdh="http://schemas.microsoft.com/office/word/2020/wordml/sdtdatahash" xmlns:w16="http://schemas.microsoft.com/office/word/2018/wordml" xmlns:w16cid="http://schemas.microsoft.com/office/word/2016/wordml/cid" xmlns:w16cex="http://schemas.microsoft.com/office/word/2018/wordml/cex" xmlns:w15="http://schemas.microsoft.com/office/word/2012/wordml" xmlns:w14="http://schemas.microsoft.com/office/word/2010/wordml" xmlns:w="http://schemas.openxmlformats.org/wordprocessingml/2006/main" xmlns:w10="urn:schemas-microsoft-com:office:word" xmlns:wp14="http://schemas.microsoft.com/office/word/2010/wordprocessingDrawing" xmlns:v="urn:schemas-microsoft-com:vml" xmlns:oel="http://schemas.microsoft.com/office/2019/extlst" xmlns:o="urn:schemas-microsoft-com:office:office" xmlns:am3d="http://schemas.microsoft.com/office/drawing/2017/model3d" xmlns:aink="http://schemas.microsoft.com/office/drawing/2016/ink" xmlns:mc="http://schemas.openxmlformats.org/markup-compatibility/2006" xmlns:cx8="http://schemas.microsoft.com/office/drawing/2016/5/14/chartex" xmlns:cx7="http://schemas.microsoft.com/office/drawing/2016/5/13/chartex" xmlns:cx6="http://schemas.microsoft.com/office/drawing/2016/5/12/chartex" xmlns:cx5="http://schemas.microsoft.com/office/drawing/2016/5/11/chartex" xmlns:cx4="http://schemas.microsoft.com/office/drawing/2016/5/10/chartex" xmlns:cx3="http://schemas.microsoft.com/office/drawing/2016/5/9/chartex" xmlns:cx2="http://schemas.microsoft.com/office/drawing/2015/10/21/chartex" xmlns:cx1="http://schemas.microsoft.com/office/drawing/2015/9/8/chartex" xmlns:cx="http://schemas.microsoft.com/office/drawing/2014/chartex" xmlns:wpc="http://schemas.microsoft.com/office/word/2010/wordprocessingCanvas" xmlns="" val="0"/>
                         </a:ext>
                       </a:extLst>
                     </a:blip>
@@ -7284,7 +7803,7 @@
         <w:pStyle w:val="Legenda"/>
         <w:jc w:val="center"/>
       </w:pPr>
-      <w:bookmarkStart w:id="23" w:name="_Toc121523082"/>
+      <w:bookmarkStart w:id="20" w:name="_Toc121523082"/>
       <w:r>
         <w:t xml:space="preserve">Figura </w:t>
       </w:r>
@@ -7297,9 +7816,22 @@
         </w:r>
       </w:fldSimple>
       <w:r>
-        <w:t xml:space="preserve"> - Circuito eletrónico no TinkerCad</w:t>
-      </w:r>
-      <w:bookmarkEnd w:id="23"/>
+        <w:t xml:space="preserve"> - Circuito </w:t>
+      </w:r>
+      <w:proofErr w:type="spellStart"/>
+      <w:r>
+        <w:t>eletrónico</w:t>
+      </w:r>
+      <w:proofErr w:type="spellEnd"/>
+      <w:r>
+        <w:t xml:space="preserve"> no </w:t>
+      </w:r>
+      <w:proofErr w:type="spellStart"/>
+      <w:r>
+        <w:t>TinkerCad</w:t>
+      </w:r>
+      <w:bookmarkEnd w:id="20"/>
+      <w:proofErr w:type="spellEnd"/>
     </w:p>
     <w:p>
       <w:pPr>
@@ -7307,7 +7839,39 @@
         <w:ind w:firstLine="0"/>
       </w:pPr>
       <w:r>
-        <w:t>Este próximo esquema foi também efetuado no TinkerCad, mas desta vez para ter uma representação gráfica e simbológica dos circuitos na implementação do projeto, nomeadamente num poste de iluminação.</w:t>
+        <w:t xml:space="preserve">Este próximo esquema foi também </w:t>
+      </w:r>
+      <w:proofErr w:type="spellStart"/>
+      <w:r>
+        <w:t>efetuado</w:t>
+      </w:r>
+      <w:proofErr w:type="spellEnd"/>
+      <w:r>
+        <w:t xml:space="preserve"> no </w:t>
+      </w:r>
+      <w:proofErr w:type="spellStart"/>
+      <w:r>
+        <w:t>TinkerCad</w:t>
+      </w:r>
+      <w:proofErr w:type="spellEnd"/>
+      <w:r>
+        <w:t xml:space="preserve">, mas desta vez para ter uma representação gráfica e </w:t>
+      </w:r>
+      <w:proofErr w:type="spellStart"/>
+      <w:r>
+        <w:t>simbológica</w:t>
+      </w:r>
+      <w:proofErr w:type="spellEnd"/>
+      <w:r>
+        <w:t xml:space="preserve"> dos circuitos na implementação do </w:t>
+      </w:r>
+      <w:proofErr w:type="spellStart"/>
+      <w:r>
+        <w:t>projeto</w:t>
+      </w:r>
+      <w:proofErr w:type="spellEnd"/>
+      <w:r>
+        <w:t>, nomeadamente num poste de iluminação.</w:t>
       </w:r>
     </w:p>
     <w:p>
@@ -7320,9 +7884,10 @@
       <w:r>
         <w:rPr>
           <w:noProof/>
+          <w:lang w:eastAsia="pt-PT"/>
         </w:rPr>
         <w:drawing>
-          <wp:inline distT="0" distB="0" distL="0" distR="0" wp14:anchorId="77ABE49D" wp14:editId="592133B2">
+          <wp:inline distT="0" distB="0" distL="0" distR="0">
             <wp:extent cx="5400040" cy="2479040"/>
             <wp:effectExtent l="0" t="0" r="0" b="0"/>
             <wp:docPr id="21" name="Imagem 21"/>
@@ -7342,7 +7907,7 @@
                     <a:blip r:embed="rId29" cstate="print">
                       <a:extLst>
                         <a:ext uri="{28A0092B-C50C-407E-A947-70E740481C1C}">
-                          <a14:useLocalDpi xmlns:a14="http://schemas.microsoft.com/office/drawing/2010/main" val="0"/>
+                          <a14:useLocalDpi xmlns:a14="http://schemas.microsoft.com/office/drawing/2010/main" xmlns:wps="http://schemas.microsoft.com/office/word/2010/wordprocessingShape" xmlns:wpi="http://schemas.microsoft.com/office/word/2010/wordprocessingInk" xmlns:wpg="http://schemas.microsoft.com/office/word/2010/wordprocessingGroup" xmlns:w16se="http://schemas.microsoft.com/office/word/2015/wordml/symex" xmlns:w16sdtdh="http://schemas.microsoft.com/office/word/2020/wordml/sdtdatahash" xmlns:w16="http://schemas.microsoft.com/office/word/2018/wordml" xmlns:w16cid="http://schemas.microsoft.com/office/word/2016/wordml/cid" xmlns:w16cex="http://schemas.microsoft.com/office/word/2018/wordml/cex" xmlns:w15="http://schemas.microsoft.com/office/word/2012/wordml" xmlns:w14="http://schemas.microsoft.com/office/word/2010/wordml" xmlns:w="http://schemas.openxmlformats.org/wordprocessingml/2006/main" xmlns:w10="urn:schemas-microsoft-com:office:word" xmlns:wp14="http://schemas.microsoft.com/office/word/2010/wordprocessingDrawing" xmlns:v="urn:schemas-microsoft-com:vml" xmlns:oel="http://schemas.microsoft.com/office/2019/extlst" xmlns:o="urn:schemas-microsoft-com:office:office" xmlns:am3d="http://schemas.microsoft.com/office/drawing/2017/model3d" xmlns:aink="http://schemas.microsoft.com/office/drawing/2016/ink" xmlns:mc="http://schemas.openxmlformats.org/markup-compatibility/2006" xmlns:cx8="http://schemas.microsoft.com/office/drawing/2016/5/14/chartex" xmlns:cx7="http://schemas.microsoft.com/office/drawing/2016/5/13/chartex" xmlns:cx6="http://schemas.microsoft.com/office/drawing/2016/5/12/chartex" xmlns:cx5="http://schemas.microsoft.com/office/drawing/2016/5/11/chartex" xmlns:cx4="http://schemas.microsoft.com/office/drawing/2016/5/10/chartex" xmlns:cx3="http://schemas.microsoft.com/office/drawing/2016/5/9/chartex" xmlns:cx2="http://schemas.microsoft.com/office/drawing/2015/10/21/chartex" xmlns:cx1="http://schemas.microsoft.com/office/drawing/2015/9/8/chartex" xmlns:cx="http://schemas.microsoft.com/office/drawing/2014/chartex" xmlns:wpc="http://schemas.microsoft.com/office/word/2010/wordprocessingCanvas" xmlns="" val="0"/>
                         </a:ext>
                       </a:extLst>
                     </a:blip>
@@ -7376,7 +7941,7 @@
         <w:pStyle w:val="Legenda"/>
         <w:jc w:val="center"/>
       </w:pPr>
-      <w:bookmarkStart w:id="24" w:name="_Toc121523083"/>
+      <w:bookmarkStart w:id="21" w:name="_Toc121523083"/>
       <w:r>
         <w:t xml:space="preserve">Figura </w:t>
       </w:r>
@@ -7389,9 +7954,14 @@
         </w:r>
       </w:fldSimple>
       <w:r>
-        <w:t xml:space="preserve"> - Esquema do circuito eletrónico</w:t>
-      </w:r>
-      <w:bookmarkEnd w:id="24"/>
+        <w:t xml:space="preserve"> - Esquema do circuito </w:t>
+      </w:r>
+      <w:proofErr w:type="spellStart"/>
+      <w:r>
+        <w:t>eletrónico</w:t>
+      </w:r>
+      <w:bookmarkEnd w:id="21"/>
+      <w:proofErr w:type="spellEnd"/>
     </w:p>
     <w:p>
       <w:pPr>
@@ -7410,12 +7980,12 @@
           <w:numId w:val="5"/>
         </w:numPr>
       </w:pPr>
-      <w:bookmarkStart w:id="25" w:name="_Toc121523072"/>
+      <w:bookmarkStart w:id="22" w:name="_Toc121523072"/>
       <w:r>
         <w:lastRenderedPageBreak/>
         <w:t>Conclusão</w:t>
       </w:r>
-      <w:bookmarkEnd w:id="25"/>
+      <w:bookmarkEnd w:id="22"/>
     </w:p>
     <w:p>
       <w:pPr>
@@ -7435,12 +8005,12 @@
           <w:numId w:val="5"/>
         </w:numPr>
       </w:pPr>
-      <w:bookmarkStart w:id="26" w:name="_Toc121523073"/>
+      <w:bookmarkStart w:id="23" w:name="_Toc121523073"/>
       <w:r>
         <w:lastRenderedPageBreak/>
         <w:t>Bibliografia</w:t>
       </w:r>
-      <w:bookmarkEnd w:id="26"/>
+      <w:bookmarkEnd w:id="23"/>
     </w:p>
     <w:p>
       <w:pPr>
@@ -7451,8 +8021,21 @@
       <w:pPr>
         <w:ind w:left="360" w:firstLine="0"/>
       </w:pPr>
-      <w:r>
-        <w:t>Raspberry Pi:</w:t>
+      <w:proofErr w:type="spellStart"/>
+      <w:r>
+        <w:t>Raspberry</w:t>
+      </w:r>
+      <w:proofErr w:type="spellEnd"/>
+      <w:r>
+        <w:t xml:space="preserve"> </w:t>
+      </w:r>
+      <w:proofErr w:type="spellStart"/>
+      <w:r>
+        <w:t>Pi</w:t>
+      </w:r>
+      <w:proofErr w:type="spellEnd"/>
+      <w:r>
+        <w:t>:</w:t>
       </w:r>
     </w:p>
     <w:p>
@@ -7478,7 +8061,15 @@
         <w:ind w:left="360" w:firstLine="0"/>
       </w:pPr>
       <w:r>
-        <w:t>Sistema Operativo Debian:</w:t>
+        <w:t xml:space="preserve">Sistema Operativo </w:t>
+      </w:r>
+      <w:proofErr w:type="spellStart"/>
+      <w:r>
+        <w:t>Debian</w:t>
+      </w:r>
+      <w:proofErr w:type="spellEnd"/>
+      <w:r>
+        <w:t>:</w:t>
       </w:r>
     </w:p>
     <w:p>
@@ -7530,7 +8121,15 @@
         <w:ind w:left="360" w:firstLine="0"/>
       </w:pPr>
       <w:r>
-        <w:t>Base de dados MariaDB:</w:t>
+        <w:t xml:space="preserve">Base de dados </w:t>
+      </w:r>
+      <w:proofErr w:type="spellStart"/>
+      <w:r>
+        <w:t>MariaDB</w:t>
+      </w:r>
+      <w:proofErr w:type="spellEnd"/>
+      <w:r>
+        <w:t>:</w:t>
       </w:r>
     </w:p>
     <w:p>
@@ -7562,7 +8161,21 @@
         <w:rPr>
           <w:lang w:val="en-GB"/>
         </w:rPr>
-        <w:t>Clone Arduino OSOYOO:</w:t>
+        <w:t xml:space="preserve">Clone </w:t>
+      </w:r>
+      <w:proofErr w:type="spellStart"/>
+      <w:r>
+        <w:rPr>
+          <w:lang w:val="en-GB"/>
+        </w:rPr>
+        <w:t>Arduino</w:t>
+      </w:r>
+      <w:proofErr w:type="spellEnd"/>
+      <w:r>
+        <w:rPr>
+          <w:lang w:val="en-GB"/>
+        </w:rPr>
+        <w:t xml:space="preserve"> OSOYOO:</w:t>
       </w:r>
     </w:p>
     <w:p>
@@ -7595,7 +8208,15 @@
         <w:ind w:left="360" w:firstLine="0"/>
       </w:pPr>
       <w:r>
-        <w:t>Documentação sobre Arduinos e programação:</w:t>
+        <w:t xml:space="preserve">Documentação sobre </w:t>
+      </w:r>
+      <w:proofErr w:type="spellStart"/>
+      <w:r>
+        <w:t>Arduinos</w:t>
+      </w:r>
+      <w:proofErr w:type="spellEnd"/>
+      <w:r>
+        <w:t xml:space="preserve"> e programação:</w:t>
       </w:r>
     </w:p>
     <w:p>
@@ -7625,8 +8246,8 @@
 </file>
 
 <file path=word/endnotes.xml><?xml version="1.0" encoding="utf-8"?>
-<w:endnotes xmlns:wpc="http://schemas.microsoft.com/office/word/2010/wordprocessingCanvas" xmlns:cx="http://schemas.microsoft.com/office/drawing/2014/chartex" xmlns:cx1="http://schemas.microsoft.com/office/drawing/2015/9/8/chartex" xmlns:cx2="http://schemas.microsoft.com/office/drawing/2015/10/21/chartex" xmlns:cx3="http://schemas.microsoft.com/office/drawing/2016/5/9/chartex" xmlns:cx4="http://schemas.microsoft.com/office/drawing/2016/5/10/chartex" xmlns:cx5="http://schemas.microsoft.com/office/drawing/2016/5/11/chartex" xmlns:cx6="http://schemas.microsoft.com/office/drawing/2016/5/12/chartex" xmlns:cx7="http://schemas.microsoft.com/office/drawing/2016/5/13/chartex" xmlns:cx8="http://schemas.microsoft.com/office/drawing/2016/5/14/chartex" xmlns:mc="http://schemas.openxmlformats.org/markup-compatibility/2006" xmlns:aink="http://schemas.microsoft.com/office/drawing/2016/ink" xmlns:am3d="http://schemas.microsoft.com/office/drawing/2017/model3d" xmlns:o="urn:schemas-microsoft-com:office:office" xmlns:oel="http://schemas.microsoft.com/office/2019/extlst" xmlns:r="http://schemas.openxmlformats.org/officeDocument/2006/relationships" xmlns:m="http://schemas.openxmlformats.org/officeDocument/2006/math" xmlns:v="urn:schemas-microsoft-com:vml" xmlns:wp14="http://schemas.microsoft.com/office/word/2010/wordprocessingDrawing" xmlns:wp="http://schemas.openxmlformats.org/drawingml/2006/wordprocessingDrawing" xmlns:w10="urn:schemas-microsoft-com:office:word" xmlns:w="http://schemas.openxmlformats.org/wordprocessingml/2006/main" xmlns:w14="http://schemas.microsoft.com/office/word/2010/wordml" xmlns:w15="http://schemas.microsoft.com/office/word/2012/wordml" xmlns:w16cex="http://schemas.microsoft.com/office/word/2018/wordml/cex" xmlns:w16cid="http://schemas.microsoft.com/office/word/2016/wordml/cid" xmlns:w16="http://schemas.microsoft.com/office/word/2018/wordml" xmlns:w16sdtdh="http://schemas.microsoft.com/office/word/2020/wordml/sdtdatahash" xmlns:w16se="http://schemas.microsoft.com/office/word/2015/wordml/symex" xmlns:wpg="http://schemas.microsoft.com/office/word/2010/wordprocessingGroup" xmlns:wpi="http://schemas.microsoft.com/office/word/2010/wordprocessingInk" xmlns:wne="http://schemas.microsoft.com/office/word/2006/wordml" xmlns:wps="http://schemas.microsoft.com/office/word/2010/wordprocessingShape" mc:Ignorable="w14 w15 w16se w16cid w16 w16cex w16sdtdh wp14">
-  <w:endnote w:type="separator" w:id="-1">
+<w:endnotes xmlns:ve="http://schemas.openxmlformats.org/markup-compatibility/2006" xmlns:o="urn:schemas-microsoft-com:office:office" xmlns:r="http://schemas.openxmlformats.org/officeDocument/2006/relationships" xmlns:m="http://schemas.openxmlformats.org/officeDocument/2006/math" xmlns:v="urn:schemas-microsoft-com:vml" xmlns:wp="http://schemas.openxmlformats.org/drawingml/2006/wordprocessingDrawing" xmlns:w10="urn:schemas-microsoft-com:office:word" xmlns:w="http://schemas.openxmlformats.org/wordprocessingml/2006/main" xmlns:wne="http://schemas.microsoft.com/office/word/2006/wordml">
+  <w:endnote w:type="separator" w:id="0">
     <w:p>
       <w:pPr>
         <w:spacing w:line="240" w:lineRule="auto"/>
@@ -7636,7 +8257,7 @@
       </w:r>
     </w:p>
   </w:endnote>
-  <w:endnote w:type="continuationSeparator" w:id="0">
+  <w:endnote w:type="continuationSeparator" w:id="1">
     <w:p>
       <w:pPr>
         <w:spacing w:line="240" w:lineRule="auto"/>
@@ -7650,7 +8271,7 @@
 </file>
 
 <file path=word/footer1.xml><?xml version="1.0" encoding="utf-8"?>
-<w:ftr xmlns:wpc="http://schemas.microsoft.com/office/word/2010/wordprocessingCanvas" xmlns:cx="http://schemas.microsoft.com/office/drawing/2014/chartex" xmlns:cx1="http://schemas.microsoft.com/office/drawing/2015/9/8/chartex" xmlns:cx2="http://schemas.microsoft.com/office/drawing/2015/10/21/chartex" xmlns:cx3="http://schemas.microsoft.com/office/drawing/2016/5/9/chartex" xmlns:cx4="http://schemas.microsoft.com/office/drawing/2016/5/10/chartex" xmlns:cx5="http://schemas.microsoft.com/office/drawing/2016/5/11/chartex" xmlns:cx6="http://schemas.microsoft.com/office/drawing/2016/5/12/chartex" xmlns:cx7="http://schemas.microsoft.com/office/drawing/2016/5/13/chartex" xmlns:cx8="http://schemas.microsoft.com/office/drawing/2016/5/14/chartex" xmlns:mc="http://schemas.openxmlformats.org/markup-compatibility/2006" xmlns:aink="http://schemas.microsoft.com/office/drawing/2016/ink" xmlns:am3d="http://schemas.microsoft.com/office/drawing/2017/model3d" xmlns:o="urn:schemas-microsoft-com:office:office" xmlns:oel="http://schemas.microsoft.com/office/2019/extlst" xmlns:r="http://schemas.openxmlformats.org/officeDocument/2006/relationships" xmlns:m="http://schemas.openxmlformats.org/officeDocument/2006/math" xmlns:v="urn:schemas-microsoft-com:vml" xmlns:wp14="http://schemas.microsoft.com/office/word/2010/wordprocessingDrawing" xmlns:wp="http://schemas.openxmlformats.org/drawingml/2006/wordprocessingDrawing" xmlns:w10="urn:schemas-microsoft-com:office:word" xmlns:w="http://schemas.openxmlformats.org/wordprocessingml/2006/main" xmlns:w14="http://schemas.microsoft.com/office/word/2010/wordml" xmlns:w15="http://schemas.microsoft.com/office/word/2012/wordml" xmlns:w16cex="http://schemas.microsoft.com/office/word/2018/wordml/cex" xmlns:w16cid="http://schemas.microsoft.com/office/word/2016/wordml/cid" xmlns:w16="http://schemas.microsoft.com/office/word/2018/wordml" xmlns:w16sdtdh="http://schemas.microsoft.com/office/word/2020/wordml/sdtdatahash" xmlns:w16se="http://schemas.microsoft.com/office/word/2015/wordml/symex" xmlns:wpg="http://schemas.microsoft.com/office/word/2010/wordprocessingGroup" xmlns:wpi="http://schemas.microsoft.com/office/word/2010/wordprocessingInk" xmlns:wne="http://schemas.microsoft.com/office/word/2006/wordml" xmlns:wps="http://schemas.microsoft.com/office/word/2010/wordprocessingShape" mc:Ignorable="w14 w15 w16se w16cid w16 w16cex w16sdtdh wp14">
+<w:ftr xmlns:ve="http://schemas.openxmlformats.org/markup-compatibility/2006" xmlns:o="urn:schemas-microsoft-com:office:office" xmlns:r="http://schemas.openxmlformats.org/officeDocument/2006/relationships" xmlns:m="http://schemas.openxmlformats.org/officeDocument/2006/math" xmlns:v="urn:schemas-microsoft-com:vml" xmlns:wp="http://schemas.openxmlformats.org/drawingml/2006/wordprocessingDrawing" xmlns:w10="urn:schemas-microsoft-com:office:word" xmlns:w="http://schemas.openxmlformats.org/wordprocessingml/2006/main" xmlns:wne="http://schemas.microsoft.com/office/word/2006/wordml">
   <w:p>
     <w:pPr>
       <w:pStyle w:val="Rodap"/>
@@ -7660,7 +8281,7 @@
 </file>
 
 <file path=word/footer2.xml><?xml version="1.0" encoding="utf-8"?>
-<w:ftr xmlns:wpc="http://schemas.microsoft.com/office/word/2010/wordprocessingCanvas" xmlns:cx="http://schemas.microsoft.com/office/drawing/2014/chartex" xmlns:cx1="http://schemas.microsoft.com/office/drawing/2015/9/8/chartex" xmlns:cx2="http://schemas.microsoft.com/office/drawing/2015/10/21/chartex" xmlns:cx3="http://schemas.microsoft.com/office/drawing/2016/5/9/chartex" xmlns:cx4="http://schemas.microsoft.com/office/drawing/2016/5/10/chartex" xmlns:cx5="http://schemas.microsoft.com/office/drawing/2016/5/11/chartex" xmlns:cx6="http://schemas.microsoft.com/office/drawing/2016/5/12/chartex" xmlns:cx7="http://schemas.microsoft.com/office/drawing/2016/5/13/chartex" xmlns:cx8="http://schemas.microsoft.com/office/drawing/2016/5/14/chartex" xmlns:mc="http://schemas.openxmlformats.org/markup-compatibility/2006" xmlns:aink="http://schemas.microsoft.com/office/drawing/2016/ink" xmlns:am3d="http://schemas.microsoft.com/office/drawing/2017/model3d" xmlns:o="urn:schemas-microsoft-com:office:office" xmlns:oel="http://schemas.microsoft.com/office/2019/extlst" xmlns:r="http://schemas.openxmlformats.org/officeDocument/2006/relationships" xmlns:m="http://schemas.openxmlformats.org/officeDocument/2006/math" xmlns:v="urn:schemas-microsoft-com:vml" xmlns:wp14="http://schemas.microsoft.com/office/word/2010/wordprocessingDrawing" xmlns:wp="http://schemas.openxmlformats.org/drawingml/2006/wordprocessingDrawing" xmlns:w10="urn:schemas-microsoft-com:office:word" xmlns:w="http://schemas.openxmlformats.org/wordprocessingml/2006/main" xmlns:w14="http://schemas.microsoft.com/office/word/2010/wordml" xmlns:w15="http://schemas.microsoft.com/office/word/2012/wordml" xmlns:w16cex="http://schemas.microsoft.com/office/word/2018/wordml/cex" xmlns:w16cid="http://schemas.microsoft.com/office/word/2016/wordml/cid" xmlns:w16="http://schemas.microsoft.com/office/word/2018/wordml" xmlns:w16sdtdh="http://schemas.microsoft.com/office/word/2020/wordml/sdtdatahash" xmlns:w16se="http://schemas.microsoft.com/office/word/2015/wordml/symex" xmlns:wpg="http://schemas.microsoft.com/office/word/2010/wordprocessingGroup" xmlns:wpi="http://schemas.microsoft.com/office/word/2010/wordprocessingInk" xmlns:wne="http://schemas.microsoft.com/office/word/2006/wordml" xmlns:wps="http://schemas.microsoft.com/office/word/2010/wordprocessingShape" mc:Ignorable="w14 w15 w16se w16cid w16 w16cex w16sdtdh wp14">
+<w:ftr xmlns:ve="http://schemas.openxmlformats.org/markup-compatibility/2006" xmlns:o="urn:schemas-microsoft-com:office:office" xmlns:r="http://schemas.openxmlformats.org/officeDocument/2006/relationships" xmlns:m="http://schemas.openxmlformats.org/officeDocument/2006/math" xmlns:v="urn:schemas-microsoft-com:vml" xmlns:wp="http://schemas.openxmlformats.org/drawingml/2006/wordprocessingDrawing" xmlns:w10="urn:schemas-microsoft-com:office:word" xmlns:w="http://schemas.openxmlformats.org/wordprocessingml/2006/main" xmlns:wne="http://schemas.microsoft.com/office/word/2006/wordml">
   <w:p>
     <w:pPr>
       <w:pStyle w:val="Rodap"/>
@@ -7676,7 +8297,10 @@
       <w:fldChar w:fldCharType="separate"/>
     </w:r>
     <w:r>
-      <w:t>1</w:t>
+      <w:rPr>
+        <w:noProof/>
+      </w:rPr>
+      <w:t>16</w:t>
     </w:r>
     <w:r>
       <w:fldChar w:fldCharType="end"/>
@@ -7686,8 +8310,8 @@
 </file>
 
 <file path=word/footnotes.xml><?xml version="1.0" encoding="utf-8"?>
-<w:footnotes xmlns:wpc="http://schemas.microsoft.com/office/word/2010/wordprocessingCanvas" xmlns:cx="http://schemas.microsoft.com/office/drawing/2014/chartex" xmlns:cx1="http://schemas.microsoft.com/office/drawing/2015/9/8/chartex" xmlns:cx2="http://schemas.microsoft.com/office/drawing/2015/10/21/chartex" xmlns:cx3="http://schemas.microsoft.com/office/drawing/2016/5/9/chartex" xmlns:cx4="http://schemas.microsoft.com/office/drawing/2016/5/10/chartex" xmlns:cx5="http://schemas.microsoft.com/office/drawing/2016/5/11/chartex" xmlns:cx6="http://schemas.microsoft.com/office/drawing/2016/5/12/chartex" xmlns:cx7="http://schemas.microsoft.com/office/drawing/2016/5/13/chartex" xmlns:cx8="http://schemas.microsoft.com/office/drawing/2016/5/14/chartex" xmlns:mc="http://schemas.openxmlformats.org/markup-compatibility/2006" xmlns:aink="http://schemas.microsoft.com/office/drawing/2016/ink" xmlns:am3d="http://schemas.microsoft.com/office/drawing/2017/model3d" xmlns:o="urn:schemas-microsoft-com:office:office" xmlns:oel="http://schemas.microsoft.com/office/2019/extlst" xmlns:r="http://schemas.openxmlformats.org/officeDocument/2006/relationships" xmlns:m="http://schemas.openxmlformats.org/officeDocument/2006/math" xmlns:v="urn:schemas-microsoft-com:vml" xmlns:wp14="http://schemas.microsoft.com/office/word/2010/wordprocessingDrawing" xmlns:wp="http://schemas.openxmlformats.org/drawingml/2006/wordprocessingDrawing" xmlns:w10="urn:schemas-microsoft-com:office:word" xmlns:w="http://schemas.openxmlformats.org/wordprocessingml/2006/main" xmlns:w14="http://schemas.microsoft.com/office/word/2010/wordml" xmlns:w15="http://schemas.microsoft.com/office/word/2012/wordml" xmlns:w16cex="http://schemas.microsoft.com/office/word/2018/wordml/cex" xmlns:w16cid="http://schemas.microsoft.com/office/word/2016/wordml/cid" xmlns:w16="http://schemas.microsoft.com/office/word/2018/wordml" xmlns:w16sdtdh="http://schemas.microsoft.com/office/word/2020/wordml/sdtdatahash" xmlns:w16se="http://schemas.microsoft.com/office/word/2015/wordml/symex" xmlns:wpg="http://schemas.microsoft.com/office/word/2010/wordprocessingGroup" xmlns:wpi="http://schemas.microsoft.com/office/word/2010/wordprocessingInk" xmlns:wne="http://schemas.microsoft.com/office/word/2006/wordml" xmlns:wps="http://schemas.microsoft.com/office/word/2010/wordprocessingShape" mc:Ignorable="w14 w15 w16se w16cid w16 w16cex w16sdtdh wp14">
-  <w:footnote w:type="separator" w:id="-1">
+<w:footnotes xmlns:ve="http://schemas.openxmlformats.org/markup-compatibility/2006" xmlns:o="urn:schemas-microsoft-com:office:office" xmlns:r="http://schemas.openxmlformats.org/officeDocument/2006/relationships" xmlns:m="http://schemas.openxmlformats.org/officeDocument/2006/math" xmlns:v="urn:schemas-microsoft-com:vml" xmlns:wp="http://schemas.openxmlformats.org/drawingml/2006/wordprocessingDrawing" xmlns:w10="urn:schemas-microsoft-com:office:word" xmlns:w="http://schemas.openxmlformats.org/wordprocessingml/2006/main" xmlns:wne="http://schemas.microsoft.com/office/word/2006/wordml">
+  <w:footnote w:type="separator" w:id="0">
     <w:p>
       <w:pPr>
         <w:spacing w:line="240" w:lineRule="auto"/>
@@ -7697,7 +8321,7 @@
       </w:r>
     </w:p>
   </w:footnote>
-  <w:footnote w:type="continuationSeparator" w:id="0">
+  <w:footnote w:type="continuationSeparator" w:id="1">
     <w:p>
       <w:pPr>
         <w:spacing w:line="240" w:lineRule="auto"/>
@@ -7711,7 +8335,7 @@
 </file>
 
 <file path=word/header1.xml><?xml version="1.0" encoding="utf-8"?>
-<w:hdr xmlns:wpc="http://schemas.microsoft.com/office/word/2010/wordprocessingCanvas" xmlns:cx="http://schemas.microsoft.com/office/drawing/2014/chartex" xmlns:cx1="http://schemas.microsoft.com/office/drawing/2015/9/8/chartex" xmlns:cx2="http://schemas.microsoft.com/office/drawing/2015/10/21/chartex" xmlns:cx3="http://schemas.microsoft.com/office/drawing/2016/5/9/chartex" xmlns:cx4="http://schemas.microsoft.com/office/drawing/2016/5/10/chartex" xmlns:cx5="http://schemas.microsoft.com/office/drawing/2016/5/11/chartex" xmlns:cx6="http://schemas.microsoft.com/office/drawing/2016/5/12/chartex" xmlns:cx7="http://schemas.microsoft.com/office/drawing/2016/5/13/chartex" xmlns:cx8="http://schemas.microsoft.com/office/drawing/2016/5/14/chartex" xmlns:mc="http://schemas.openxmlformats.org/markup-compatibility/2006" xmlns:aink="http://schemas.microsoft.com/office/drawing/2016/ink" xmlns:am3d="http://schemas.microsoft.com/office/drawing/2017/model3d" xmlns:o="urn:schemas-microsoft-com:office:office" xmlns:oel="http://schemas.microsoft.com/office/2019/extlst" xmlns:r="http://schemas.openxmlformats.org/officeDocument/2006/relationships" xmlns:m="http://schemas.openxmlformats.org/officeDocument/2006/math" xmlns:v="urn:schemas-microsoft-com:vml" xmlns:wp14="http://schemas.microsoft.com/office/word/2010/wordprocessingDrawing" xmlns:wp="http://schemas.openxmlformats.org/drawingml/2006/wordprocessingDrawing" xmlns:w10="urn:schemas-microsoft-com:office:word" xmlns:w="http://schemas.openxmlformats.org/wordprocessingml/2006/main" xmlns:w14="http://schemas.microsoft.com/office/word/2010/wordml" xmlns:w15="http://schemas.microsoft.com/office/word/2012/wordml" xmlns:w16cex="http://schemas.microsoft.com/office/word/2018/wordml/cex" xmlns:w16cid="http://schemas.microsoft.com/office/word/2016/wordml/cid" xmlns:w16="http://schemas.microsoft.com/office/word/2018/wordml" xmlns:w16sdtdh="http://schemas.microsoft.com/office/word/2020/wordml/sdtdatahash" xmlns:w16se="http://schemas.microsoft.com/office/word/2015/wordml/symex" xmlns:wpg="http://schemas.microsoft.com/office/word/2010/wordprocessingGroup" xmlns:wpi="http://schemas.microsoft.com/office/word/2010/wordprocessingInk" xmlns:wne="http://schemas.microsoft.com/office/word/2006/wordml" xmlns:wps="http://schemas.microsoft.com/office/word/2010/wordprocessingShape" mc:Ignorable="w14 w15 w16se w16cid w16 w16cex w16sdtdh wp14">
+<w:hdr xmlns:ve="http://schemas.openxmlformats.org/markup-compatibility/2006" xmlns:o="urn:schemas-microsoft-com:office:office" xmlns:r="http://schemas.openxmlformats.org/officeDocument/2006/relationships" xmlns:m="http://schemas.openxmlformats.org/officeDocument/2006/math" xmlns:v="urn:schemas-microsoft-com:vml" xmlns:wp="http://schemas.openxmlformats.org/drawingml/2006/wordprocessingDrawing" xmlns:w10="urn:schemas-microsoft-com:office:word" xmlns:w="http://schemas.openxmlformats.org/wordprocessingml/2006/main" xmlns:wne="http://schemas.microsoft.com/office/word/2006/wordml">
   <w:p>
     <w:pPr>
       <w:pStyle w:val="Cabealho"/>
@@ -7722,7 +8346,7 @@
         <w:lang w:eastAsia="pt-PT"/>
       </w:rPr>
       <w:drawing>
-        <wp:anchor distT="0" distB="0" distL="114300" distR="114300" simplePos="0" relativeHeight="251659264" behindDoc="1" locked="0" layoutInCell="1" allowOverlap="1" wp14:anchorId="06CC92FB" wp14:editId="3CE5757C">
+        <wp:anchor distT="0" distB="0" distL="114300" distR="114300" simplePos="0" relativeHeight="251659264" behindDoc="1" locked="0" layoutInCell="1" allowOverlap="1">
           <wp:simplePos x="0" y="0"/>
           <wp:positionH relativeFrom="column">
             <wp:posOffset>-308610</wp:posOffset>
@@ -7758,7 +8382,7 @@
                   <a:blip r:embed="rId1" cstate="print">
                     <a:extLst>
                       <a:ext uri="{28A0092B-C50C-407E-A947-70E740481C1C}">
-                        <a14:useLocalDpi xmlns:a14="http://schemas.microsoft.com/office/drawing/2010/main" val="0"/>
+                        <a14:useLocalDpi xmlns:a14="http://schemas.microsoft.com/office/drawing/2010/main" xmlns:wps="http://schemas.microsoft.com/office/word/2010/wordprocessingShape" xmlns:wpi="http://schemas.microsoft.com/office/word/2010/wordprocessingInk" xmlns:wpg="http://schemas.microsoft.com/office/word/2010/wordprocessingGroup" xmlns:w16se="http://schemas.microsoft.com/office/word/2015/wordml/symex" xmlns:w16sdtdh="http://schemas.microsoft.com/office/word/2020/wordml/sdtdatahash" xmlns:w16="http://schemas.microsoft.com/office/word/2018/wordml" xmlns:w16cid="http://schemas.microsoft.com/office/word/2016/wordml/cid" xmlns:w16cex="http://schemas.microsoft.com/office/word/2018/wordml/cex" xmlns:w15="http://schemas.microsoft.com/office/word/2012/wordml" xmlns:w14="http://schemas.microsoft.com/office/word/2010/wordml" xmlns:w="http://schemas.openxmlformats.org/wordprocessingml/2006/main" xmlns:w10="urn:schemas-microsoft-com:office:word" xmlns:wp14="http://schemas.microsoft.com/office/word/2010/wordprocessingDrawing" xmlns:v="urn:schemas-microsoft-com:vml" xmlns:oel="http://schemas.microsoft.com/office/2019/extlst" xmlns:o="urn:schemas-microsoft-com:office:office" xmlns:am3d="http://schemas.microsoft.com/office/drawing/2017/model3d" xmlns:aink="http://schemas.microsoft.com/office/drawing/2016/ink" xmlns:mc="http://schemas.openxmlformats.org/markup-compatibility/2006" xmlns:cx8="http://schemas.microsoft.com/office/drawing/2016/5/14/chartex" xmlns:cx7="http://schemas.microsoft.com/office/drawing/2016/5/13/chartex" xmlns:cx6="http://schemas.microsoft.com/office/drawing/2016/5/12/chartex" xmlns:cx5="http://schemas.microsoft.com/office/drawing/2016/5/11/chartex" xmlns:cx4="http://schemas.microsoft.com/office/drawing/2016/5/10/chartex" xmlns:cx3="http://schemas.microsoft.com/office/drawing/2016/5/9/chartex" xmlns:cx2="http://schemas.microsoft.com/office/drawing/2015/10/21/chartex" xmlns:cx1="http://schemas.microsoft.com/office/drawing/2015/9/8/chartex" xmlns:cx="http://schemas.microsoft.com/office/drawing/2014/chartex" xmlns:wpc="http://schemas.microsoft.com/office/word/2010/wordprocessingCanvas" xmlns="" val="0"/>
                       </a:ext>
                     </a:extLst>
                   </a:blip>
@@ -7778,12 +8402,6 @@
               </pic:pic>
             </a:graphicData>
           </a:graphic>
-          <wp14:sizeRelH relativeFrom="page">
-            <wp14:pctWidth>0</wp14:pctWidth>
-          </wp14:sizeRelH>
-          <wp14:sizeRelV relativeFrom="page">
-            <wp14:pctHeight>0</wp14:pctHeight>
-          </wp14:sizeRelV>
         </wp:anchor>
       </w:drawing>
     </w:r>
@@ -7793,7 +8411,7 @@
         <w:lang w:eastAsia="pt-PT"/>
       </w:rPr>
       <w:drawing>
-        <wp:anchor distT="0" distB="0" distL="114300" distR="114300" simplePos="0" relativeHeight="251661312" behindDoc="0" locked="0" layoutInCell="1" allowOverlap="1" wp14:anchorId="24F5A548" wp14:editId="7320EE6B">
+        <wp:anchor distT="0" distB="0" distL="114300" distR="114300" simplePos="0" relativeHeight="251661312" behindDoc="0" locked="0" layoutInCell="1" allowOverlap="1">
           <wp:simplePos x="0" y="0"/>
           <wp:positionH relativeFrom="margin">
             <wp:posOffset>4387367</wp:posOffset>
@@ -7819,7 +8437,7 @@
                   <a:blip r:embed="rId2" cstate="print">
                     <a:extLst>
                       <a:ext uri="{28A0092B-C50C-407E-A947-70E740481C1C}">
-                        <a14:useLocalDpi xmlns:a14="http://schemas.microsoft.com/office/drawing/2010/main" val="0"/>
+                        <a14:useLocalDpi xmlns:a14="http://schemas.microsoft.com/office/drawing/2010/main" xmlns:wps="http://schemas.microsoft.com/office/word/2010/wordprocessingShape" xmlns:wpi="http://schemas.microsoft.com/office/word/2010/wordprocessingInk" xmlns:wpg="http://schemas.microsoft.com/office/word/2010/wordprocessingGroup" xmlns:w16se="http://schemas.microsoft.com/office/word/2015/wordml/symex" xmlns:w16sdtdh="http://schemas.microsoft.com/office/word/2020/wordml/sdtdatahash" xmlns:w16="http://schemas.microsoft.com/office/word/2018/wordml" xmlns:w16cid="http://schemas.microsoft.com/office/word/2016/wordml/cid" xmlns:w16cex="http://schemas.microsoft.com/office/word/2018/wordml/cex" xmlns:w15="http://schemas.microsoft.com/office/word/2012/wordml" xmlns:w14="http://schemas.microsoft.com/office/word/2010/wordml" xmlns:w="http://schemas.openxmlformats.org/wordprocessingml/2006/main" xmlns:w10="urn:schemas-microsoft-com:office:word" xmlns:wp14="http://schemas.microsoft.com/office/word/2010/wordprocessingDrawing" xmlns:v="urn:schemas-microsoft-com:vml" xmlns:oel="http://schemas.microsoft.com/office/2019/extlst" xmlns:o="urn:schemas-microsoft-com:office:office" xmlns:am3d="http://schemas.microsoft.com/office/drawing/2017/model3d" xmlns:aink="http://schemas.microsoft.com/office/drawing/2016/ink" xmlns:mc="http://schemas.openxmlformats.org/markup-compatibility/2006" xmlns:cx8="http://schemas.microsoft.com/office/drawing/2016/5/14/chartex" xmlns:cx7="http://schemas.microsoft.com/office/drawing/2016/5/13/chartex" xmlns:cx6="http://schemas.microsoft.com/office/drawing/2016/5/12/chartex" xmlns:cx5="http://schemas.microsoft.com/office/drawing/2016/5/11/chartex" xmlns:cx4="http://schemas.microsoft.com/office/drawing/2016/5/10/chartex" xmlns:cx3="http://schemas.microsoft.com/office/drawing/2016/5/9/chartex" xmlns:cx2="http://schemas.microsoft.com/office/drawing/2015/10/21/chartex" xmlns:cx1="http://schemas.microsoft.com/office/drawing/2015/9/8/chartex" xmlns:cx="http://schemas.microsoft.com/office/drawing/2014/chartex" xmlns:wpc="http://schemas.microsoft.com/office/word/2010/wordprocessingCanvas" xmlns="" val="0"/>
                       </a:ext>
                     </a:extLst>
                   </a:blip>
@@ -7839,12 +8457,6 @@
               </pic:pic>
             </a:graphicData>
           </a:graphic>
-          <wp14:sizeRelH relativeFrom="margin">
-            <wp14:pctWidth>0</wp14:pctWidth>
-          </wp14:sizeRelH>
-          <wp14:sizeRelV relativeFrom="margin">
-            <wp14:pctHeight>0</wp14:pctHeight>
-          </wp14:sizeRelV>
         </wp:anchor>
       </w:drawing>
     </w:r>
@@ -7853,7 +8465,7 @@
 </file>
 
 <file path=word/header2.xml><?xml version="1.0" encoding="utf-8"?>
-<w:hdr xmlns:wpc="http://schemas.microsoft.com/office/word/2010/wordprocessingCanvas" xmlns:cx="http://schemas.microsoft.com/office/drawing/2014/chartex" xmlns:cx1="http://schemas.microsoft.com/office/drawing/2015/9/8/chartex" xmlns:cx2="http://schemas.microsoft.com/office/drawing/2015/10/21/chartex" xmlns:cx3="http://schemas.microsoft.com/office/drawing/2016/5/9/chartex" xmlns:cx4="http://schemas.microsoft.com/office/drawing/2016/5/10/chartex" xmlns:cx5="http://schemas.microsoft.com/office/drawing/2016/5/11/chartex" xmlns:cx6="http://schemas.microsoft.com/office/drawing/2016/5/12/chartex" xmlns:cx7="http://schemas.microsoft.com/office/drawing/2016/5/13/chartex" xmlns:cx8="http://schemas.microsoft.com/office/drawing/2016/5/14/chartex" xmlns:mc="http://schemas.openxmlformats.org/markup-compatibility/2006" xmlns:aink="http://schemas.microsoft.com/office/drawing/2016/ink" xmlns:am3d="http://schemas.microsoft.com/office/drawing/2017/model3d" xmlns:o="urn:schemas-microsoft-com:office:office" xmlns:oel="http://schemas.microsoft.com/office/2019/extlst" xmlns:r="http://schemas.openxmlformats.org/officeDocument/2006/relationships" xmlns:m="http://schemas.openxmlformats.org/officeDocument/2006/math" xmlns:v="urn:schemas-microsoft-com:vml" xmlns:wp14="http://schemas.microsoft.com/office/word/2010/wordprocessingDrawing" xmlns:wp="http://schemas.openxmlformats.org/drawingml/2006/wordprocessingDrawing" xmlns:w10="urn:schemas-microsoft-com:office:word" xmlns:w="http://schemas.openxmlformats.org/wordprocessingml/2006/main" xmlns:w14="http://schemas.microsoft.com/office/word/2010/wordml" xmlns:w15="http://schemas.microsoft.com/office/word/2012/wordml" xmlns:w16cex="http://schemas.microsoft.com/office/word/2018/wordml/cex" xmlns:w16cid="http://schemas.microsoft.com/office/word/2016/wordml/cid" xmlns:w16="http://schemas.microsoft.com/office/word/2018/wordml" xmlns:w16sdtdh="http://schemas.microsoft.com/office/word/2020/wordml/sdtdatahash" xmlns:w16se="http://schemas.microsoft.com/office/word/2015/wordml/symex" xmlns:wpg="http://schemas.microsoft.com/office/word/2010/wordprocessingGroup" xmlns:wpi="http://schemas.microsoft.com/office/word/2010/wordprocessingInk" xmlns:wne="http://schemas.microsoft.com/office/word/2006/wordml" xmlns:wps="http://schemas.microsoft.com/office/word/2010/wordprocessingShape" mc:Ignorable="w14 w15 w16se w16cid w16 w16cex w16sdtdh wp14">
+<w:hdr xmlns:ve="http://schemas.openxmlformats.org/markup-compatibility/2006" xmlns:o="urn:schemas-microsoft-com:office:office" xmlns:r="http://schemas.openxmlformats.org/officeDocument/2006/relationships" xmlns:m="http://schemas.openxmlformats.org/officeDocument/2006/math" xmlns:v="urn:schemas-microsoft-com:vml" xmlns:wp="http://schemas.openxmlformats.org/drawingml/2006/wordprocessingDrawing" xmlns:w10="urn:schemas-microsoft-com:office:word" xmlns:w="http://schemas.openxmlformats.org/wordprocessingml/2006/main" xmlns:wne="http://schemas.microsoft.com/office/word/2006/wordml">
   <w:p>
     <w:pPr>
       <w:pStyle w:val="Cabealho"/>
@@ -7864,7 +8476,7 @@
         <w:lang w:eastAsia="pt-PT"/>
       </w:rPr>
       <w:drawing>
-        <wp:anchor distT="0" distB="0" distL="114300" distR="114300" simplePos="0" relativeHeight="251663360" behindDoc="1" locked="0" layoutInCell="1" allowOverlap="1" wp14:anchorId="76DAF972" wp14:editId="595CA30C">
+        <wp:anchor distT="0" distB="0" distL="114300" distR="114300" simplePos="0" relativeHeight="251663360" behindDoc="1" locked="0" layoutInCell="1" allowOverlap="1">
           <wp:simplePos x="0" y="0"/>
           <wp:positionH relativeFrom="column">
             <wp:posOffset>-308610</wp:posOffset>
@@ -7900,7 +8512,7 @@
                   <a:blip r:embed="rId1" cstate="print">
                     <a:extLst>
                       <a:ext uri="{28A0092B-C50C-407E-A947-70E740481C1C}">
-                        <a14:useLocalDpi xmlns:a14="http://schemas.microsoft.com/office/drawing/2010/main" val="0"/>
+                        <a14:useLocalDpi xmlns:a14="http://schemas.microsoft.com/office/drawing/2010/main" xmlns:wps="http://schemas.microsoft.com/office/word/2010/wordprocessingShape" xmlns:wpi="http://schemas.microsoft.com/office/word/2010/wordprocessingInk" xmlns:wpg="http://schemas.microsoft.com/office/word/2010/wordprocessingGroup" xmlns:w16se="http://schemas.microsoft.com/office/word/2015/wordml/symex" xmlns:w16sdtdh="http://schemas.microsoft.com/office/word/2020/wordml/sdtdatahash" xmlns:w16="http://schemas.microsoft.com/office/word/2018/wordml" xmlns:w16cid="http://schemas.microsoft.com/office/word/2016/wordml/cid" xmlns:w16cex="http://schemas.microsoft.com/office/word/2018/wordml/cex" xmlns:w15="http://schemas.microsoft.com/office/word/2012/wordml" xmlns:w14="http://schemas.microsoft.com/office/word/2010/wordml" xmlns:w="http://schemas.openxmlformats.org/wordprocessingml/2006/main" xmlns:w10="urn:schemas-microsoft-com:office:word" xmlns:wp14="http://schemas.microsoft.com/office/word/2010/wordprocessingDrawing" xmlns:v="urn:schemas-microsoft-com:vml" xmlns:oel="http://schemas.microsoft.com/office/2019/extlst" xmlns:o="urn:schemas-microsoft-com:office:office" xmlns:am3d="http://schemas.microsoft.com/office/drawing/2017/model3d" xmlns:aink="http://schemas.microsoft.com/office/drawing/2016/ink" xmlns:mc="http://schemas.openxmlformats.org/markup-compatibility/2006" xmlns:cx8="http://schemas.microsoft.com/office/drawing/2016/5/14/chartex" xmlns:cx7="http://schemas.microsoft.com/office/drawing/2016/5/13/chartex" xmlns:cx6="http://schemas.microsoft.com/office/drawing/2016/5/12/chartex" xmlns:cx5="http://schemas.microsoft.com/office/drawing/2016/5/11/chartex" xmlns:cx4="http://schemas.microsoft.com/office/drawing/2016/5/10/chartex" xmlns:cx3="http://schemas.microsoft.com/office/drawing/2016/5/9/chartex" xmlns:cx2="http://schemas.microsoft.com/office/drawing/2015/10/21/chartex" xmlns:cx1="http://schemas.microsoft.com/office/drawing/2015/9/8/chartex" xmlns:cx="http://schemas.microsoft.com/office/drawing/2014/chartex" xmlns:wpc="http://schemas.microsoft.com/office/word/2010/wordprocessingCanvas" xmlns="" val="0"/>
                       </a:ext>
                     </a:extLst>
                   </a:blip>
@@ -7920,12 +8532,6 @@
               </pic:pic>
             </a:graphicData>
           </a:graphic>
-          <wp14:sizeRelH relativeFrom="page">
-            <wp14:pctWidth>0</wp14:pctWidth>
-          </wp14:sizeRelH>
-          <wp14:sizeRelV relativeFrom="page">
-            <wp14:pctHeight>0</wp14:pctHeight>
-          </wp14:sizeRelV>
         </wp:anchor>
       </w:drawing>
     </w:r>
@@ -7935,7 +8541,7 @@
         <w:lang w:eastAsia="pt-PT"/>
       </w:rPr>
       <w:drawing>
-        <wp:anchor distT="0" distB="0" distL="114300" distR="114300" simplePos="0" relativeHeight="251664384" behindDoc="0" locked="0" layoutInCell="1" allowOverlap="1" wp14:anchorId="1DB94DF7" wp14:editId="61B9695B">
+        <wp:anchor distT="0" distB="0" distL="114300" distR="114300" simplePos="0" relativeHeight="251664384" behindDoc="0" locked="0" layoutInCell="1" allowOverlap="1">
           <wp:simplePos x="0" y="0"/>
           <wp:positionH relativeFrom="margin">
             <wp:posOffset>4387215</wp:posOffset>
@@ -7961,7 +8567,7 @@
                   <a:blip r:embed="rId2" cstate="print">
                     <a:extLst>
                       <a:ext uri="{28A0092B-C50C-407E-A947-70E740481C1C}">
-                        <a14:useLocalDpi xmlns:a14="http://schemas.microsoft.com/office/drawing/2010/main" val="0"/>
+                        <a14:useLocalDpi xmlns:a14="http://schemas.microsoft.com/office/drawing/2010/main" xmlns:wps="http://schemas.microsoft.com/office/word/2010/wordprocessingShape" xmlns:wpi="http://schemas.microsoft.com/office/word/2010/wordprocessingInk" xmlns:wpg="http://schemas.microsoft.com/office/word/2010/wordprocessingGroup" xmlns:w16se="http://schemas.microsoft.com/office/word/2015/wordml/symex" xmlns:w16sdtdh="http://schemas.microsoft.com/office/word/2020/wordml/sdtdatahash" xmlns:w16="http://schemas.microsoft.com/office/word/2018/wordml" xmlns:w16cid="http://schemas.microsoft.com/office/word/2016/wordml/cid" xmlns:w16cex="http://schemas.microsoft.com/office/word/2018/wordml/cex" xmlns:w15="http://schemas.microsoft.com/office/word/2012/wordml" xmlns:w14="http://schemas.microsoft.com/office/word/2010/wordml" xmlns:w="http://schemas.openxmlformats.org/wordprocessingml/2006/main" xmlns:w10="urn:schemas-microsoft-com:office:word" xmlns:wp14="http://schemas.microsoft.com/office/word/2010/wordprocessingDrawing" xmlns:v="urn:schemas-microsoft-com:vml" xmlns:oel="http://schemas.microsoft.com/office/2019/extlst" xmlns:o="urn:schemas-microsoft-com:office:office" xmlns:am3d="http://schemas.microsoft.com/office/drawing/2017/model3d" xmlns:aink="http://schemas.microsoft.com/office/drawing/2016/ink" xmlns:mc="http://schemas.openxmlformats.org/markup-compatibility/2006" xmlns:cx8="http://schemas.microsoft.com/office/drawing/2016/5/14/chartex" xmlns:cx7="http://schemas.microsoft.com/office/drawing/2016/5/13/chartex" xmlns:cx6="http://schemas.microsoft.com/office/drawing/2016/5/12/chartex" xmlns:cx5="http://schemas.microsoft.com/office/drawing/2016/5/11/chartex" xmlns:cx4="http://schemas.microsoft.com/office/drawing/2016/5/10/chartex" xmlns:cx3="http://schemas.microsoft.com/office/drawing/2016/5/9/chartex" xmlns:cx2="http://schemas.microsoft.com/office/drawing/2015/10/21/chartex" xmlns:cx1="http://schemas.microsoft.com/office/drawing/2015/9/8/chartex" xmlns:cx="http://schemas.microsoft.com/office/drawing/2014/chartex" xmlns:wpc="http://schemas.microsoft.com/office/word/2010/wordprocessingCanvas" xmlns="" val="0"/>
                       </a:ext>
                     </a:extLst>
                   </a:blip>
@@ -7981,12 +8587,6 @@
               </pic:pic>
             </a:graphicData>
           </a:graphic>
-          <wp14:sizeRelH relativeFrom="margin">
-            <wp14:pctWidth>0</wp14:pctWidth>
-          </wp14:sizeRelH>
-          <wp14:sizeRelV relativeFrom="margin">
-            <wp14:pctHeight>0</wp14:pctHeight>
-          </wp14:sizeRelV>
         </wp:anchor>
       </w:drawing>
     </w:r>
@@ -7995,7 +8595,7 @@
 </file>
 
 <file path=word/header3.xml><?xml version="1.0" encoding="utf-8"?>
-<w:hdr xmlns:wpc="http://schemas.microsoft.com/office/word/2010/wordprocessingCanvas" xmlns:cx="http://schemas.microsoft.com/office/drawing/2014/chartex" xmlns:cx1="http://schemas.microsoft.com/office/drawing/2015/9/8/chartex" xmlns:cx2="http://schemas.microsoft.com/office/drawing/2015/10/21/chartex" xmlns:cx3="http://schemas.microsoft.com/office/drawing/2016/5/9/chartex" xmlns:cx4="http://schemas.microsoft.com/office/drawing/2016/5/10/chartex" xmlns:cx5="http://schemas.microsoft.com/office/drawing/2016/5/11/chartex" xmlns:cx6="http://schemas.microsoft.com/office/drawing/2016/5/12/chartex" xmlns:cx7="http://schemas.microsoft.com/office/drawing/2016/5/13/chartex" xmlns:cx8="http://schemas.microsoft.com/office/drawing/2016/5/14/chartex" xmlns:mc="http://schemas.openxmlformats.org/markup-compatibility/2006" xmlns:aink="http://schemas.microsoft.com/office/drawing/2016/ink" xmlns:am3d="http://schemas.microsoft.com/office/drawing/2017/model3d" xmlns:o="urn:schemas-microsoft-com:office:office" xmlns:oel="http://schemas.microsoft.com/office/2019/extlst" xmlns:r="http://schemas.openxmlformats.org/officeDocument/2006/relationships" xmlns:m="http://schemas.openxmlformats.org/officeDocument/2006/math" xmlns:v="urn:schemas-microsoft-com:vml" xmlns:wp14="http://schemas.microsoft.com/office/word/2010/wordprocessingDrawing" xmlns:wp="http://schemas.openxmlformats.org/drawingml/2006/wordprocessingDrawing" xmlns:w10="urn:schemas-microsoft-com:office:word" xmlns:w="http://schemas.openxmlformats.org/wordprocessingml/2006/main" xmlns:w14="http://schemas.microsoft.com/office/word/2010/wordml" xmlns:w15="http://schemas.microsoft.com/office/word/2012/wordml" xmlns:w16cex="http://schemas.microsoft.com/office/word/2018/wordml/cex" xmlns:w16cid="http://schemas.microsoft.com/office/word/2016/wordml/cid" xmlns:w16="http://schemas.microsoft.com/office/word/2018/wordml" xmlns:w16sdtdh="http://schemas.microsoft.com/office/word/2020/wordml/sdtdatahash" xmlns:w16se="http://schemas.microsoft.com/office/word/2015/wordml/symex" xmlns:wpg="http://schemas.microsoft.com/office/word/2010/wordprocessingGroup" xmlns:wpi="http://schemas.microsoft.com/office/word/2010/wordprocessingInk" xmlns:wne="http://schemas.microsoft.com/office/word/2006/wordml" xmlns:wps="http://schemas.microsoft.com/office/word/2010/wordprocessingShape" mc:Ignorable="w14 w15 w16se w16cid w16 w16cex w16sdtdh wp14">
+<w:hdr xmlns:ve="http://schemas.openxmlformats.org/markup-compatibility/2006" xmlns:o="urn:schemas-microsoft-com:office:office" xmlns:r="http://schemas.openxmlformats.org/officeDocument/2006/relationships" xmlns:m="http://schemas.openxmlformats.org/officeDocument/2006/math" xmlns:v="urn:schemas-microsoft-com:vml" xmlns:wp="http://schemas.openxmlformats.org/drawingml/2006/wordprocessingDrawing" xmlns:w10="urn:schemas-microsoft-com:office:word" xmlns:w="http://schemas.openxmlformats.org/wordprocessingml/2006/main" xmlns:wne="http://schemas.microsoft.com/office/word/2006/wordml">
   <w:p>
     <w:pPr>
       <w:pStyle w:val="Cabealho"/>
@@ -8006,7 +8606,7 @@
         <w:lang w:eastAsia="pt-PT"/>
       </w:rPr>
       <w:drawing>
-        <wp:anchor distT="0" distB="0" distL="114300" distR="114300" simplePos="0" relativeHeight="251667456" behindDoc="0" locked="0" layoutInCell="1" allowOverlap="1" wp14:anchorId="2F88C646" wp14:editId="6D3EFA6E">
+        <wp:anchor distT="0" distB="0" distL="114300" distR="114300" simplePos="0" relativeHeight="251667456" behindDoc="0" locked="0" layoutInCell="1" allowOverlap="1">
           <wp:simplePos x="0" y="0"/>
           <wp:positionH relativeFrom="margin">
             <wp:posOffset>4387215</wp:posOffset>
@@ -8032,7 +8632,7 @@
                   <a:blip r:embed="rId1" cstate="print">
                     <a:extLst>
                       <a:ext uri="{28A0092B-C50C-407E-A947-70E740481C1C}">
-                        <a14:useLocalDpi xmlns:a14="http://schemas.microsoft.com/office/drawing/2010/main" val="0"/>
+                        <a14:useLocalDpi xmlns:a14="http://schemas.microsoft.com/office/drawing/2010/main" xmlns:wps="http://schemas.microsoft.com/office/word/2010/wordprocessingShape" xmlns:wpi="http://schemas.microsoft.com/office/word/2010/wordprocessingInk" xmlns:wpg="http://schemas.microsoft.com/office/word/2010/wordprocessingGroup" xmlns:w16se="http://schemas.microsoft.com/office/word/2015/wordml/symex" xmlns:w16sdtdh="http://schemas.microsoft.com/office/word/2020/wordml/sdtdatahash" xmlns:w16="http://schemas.microsoft.com/office/word/2018/wordml" xmlns:w16cid="http://schemas.microsoft.com/office/word/2016/wordml/cid" xmlns:w16cex="http://schemas.microsoft.com/office/word/2018/wordml/cex" xmlns:w15="http://schemas.microsoft.com/office/word/2012/wordml" xmlns:w14="http://schemas.microsoft.com/office/word/2010/wordml" xmlns:w="http://schemas.openxmlformats.org/wordprocessingml/2006/main" xmlns:w10="urn:schemas-microsoft-com:office:word" xmlns:wp14="http://schemas.microsoft.com/office/word/2010/wordprocessingDrawing" xmlns:v="urn:schemas-microsoft-com:vml" xmlns:oel="http://schemas.microsoft.com/office/2019/extlst" xmlns:o="urn:schemas-microsoft-com:office:office" xmlns:am3d="http://schemas.microsoft.com/office/drawing/2017/model3d" xmlns:aink="http://schemas.microsoft.com/office/drawing/2016/ink" xmlns:mc="http://schemas.openxmlformats.org/markup-compatibility/2006" xmlns:cx8="http://schemas.microsoft.com/office/drawing/2016/5/14/chartex" xmlns:cx7="http://schemas.microsoft.com/office/drawing/2016/5/13/chartex" xmlns:cx6="http://schemas.microsoft.com/office/drawing/2016/5/12/chartex" xmlns:cx5="http://schemas.microsoft.com/office/drawing/2016/5/11/chartex" xmlns:cx4="http://schemas.microsoft.com/office/drawing/2016/5/10/chartex" xmlns:cx3="http://schemas.microsoft.com/office/drawing/2016/5/9/chartex" xmlns:cx2="http://schemas.microsoft.com/office/drawing/2015/10/21/chartex" xmlns:cx1="http://schemas.microsoft.com/office/drawing/2015/9/8/chartex" xmlns:cx="http://schemas.microsoft.com/office/drawing/2014/chartex" xmlns:wpc="http://schemas.microsoft.com/office/word/2010/wordprocessingCanvas" xmlns="" val="0"/>
                       </a:ext>
                     </a:extLst>
                   </a:blip>
@@ -8052,12 +8652,6 @@
               </pic:pic>
             </a:graphicData>
           </a:graphic>
-          <wp14:sizeRelH relativeFrom="margin">
-            <wp14:pctWidth>0</wp14:pctWidth>
-          </wp14:sizeRelH>
-          <wp14:sizeRelV relativeFrom="margin">
-            <wp14:pctHeight>0</wp14:pctHeight>
-          </wp14:sizeRelV>
         </wp:anchor>
       </w:drawing>
     </w:r>
@@ -8067,7 +8661,7 @@
         <w:lang w:eastAsia="pt-PT"/>
       </w:rPr>
       <w:drawing>
-        <wp:anchor distT="0" distB="0" distL="114300" distR="114300" simplePos="0" relativeHeight="251666432" behindDoc="1" locked="0" layoutInCell="1" allowOverlap="1" wp14:anchorId="70DC306D" wp14:editId="397573BB">
+        <wp:anchor distT="0" distB="0" distL="114300" distR="114300" simplePos="0" relativeHeight="251666432" behindDoc="1" locked="0" layoutInCell="1" allowOverlap="1">
           <wp:simplePos x="0" y="0"/>
           <wp:positionH relativeFrom="column">
             <wp:posOffset>-308610</wp:posOffset>
@@ -8103,7 +8697,7 @@
                   <a:blip r:embed="rId2" cstate="print">
                     <a:extLst>
                       <a:ext uri="{28A0092B-C50C-407E-A947-70E740481C1C}">
-                        <a14:useLocalDpi xmlns:a14="http://schemas.microsoft.com/office/drawing/2010/main" val="0"/>
+                        <a14:useLocalDpi xmlns:a14="http://schemas.microsoft.com/office/drawing/2010/main" xmlns:wps="http://schemas.microsoft.com/office/word/2010/wordprocessingShape" xmlns:wpi="http://schemas.microsoft.com/office/word/2010/wordprocessingInk" xmlns:wpg="http://schemas.microsoft.com/office/word/2010/wordprocessingGroup" xmlns:w16se="http://schemas.microsoft.com/office/word/2015/wordml/symex" xmlns:w16sdtdh="http://schemas.microsoft.com/office/word/2020/wordml/sdtdatahash" xmlns:w16="http://schemas.microsoft.com/office/word/2018/wordml" xmlns:w16cid="http://schemas.microsoft.com/office/word/2016/wordml/cid" xmlns:w16cex="http://schemas.microsoft.com/office/word/2018/wordml/cex" xmlns:w15="http://schemas.microsoft.com/office/word/2012/wordml" xmlns:w14="http://schemas.microsoft.com/office/word/2010/wordml" xmlns:w="http://schemas.openxmlformats.org/wordprocessingml/2006/main" xmlns:w10="urn:schemas-microsoft-com:office:word" xmlns:wp14="http://schemas.microsoft.com/office/word/2010/wordprocessingDrawing" xmlns:v="urn:schemas-microsoft-com:vml" xmlns:oel="http://schemas.microsoft.com/office/2019/extlst" xmlns:o="urn:schemas-microsoft-com:office:office" xmlns:am3d="http://schemas.microsoft.com/office/drawing/2017/model3d" xmlns:aink="http://schemas.microsoft.com/office/drawing/2016/ink" xmlns:mc="http://schemas.openxmlformats.org/markup-compatibility/2006" xmlns:cx8="http://schemas.microsoft.com/office/drawing/2016/5/14/chartex" xmlns:cx7="http://schemas.microsoft.com/office/drawing/2016/5/13/chartex" xmlns:cx6="http://schemas.microsoft.com/office/drawing/2016/5/12/chartex" xmlns:cx5="http://schemas.microsoft.com/office/drawing/2016/5/11/chartex" xmlns:cx4="http://schemas.microsoft.com/office/drawing/2016/5/10/chartex" xmlns:cx3="http://schemas.microsoft.com/office/drawing/2016/5/9/chartex" xmlns:cx2="http://schemas.microsoft.com/office/drawing/2015/10/21/chartex" xmlns:cx1="http://schemas.microsoft.com/office/drawing/2015/9/8/chartex" xmlns:cx="http://schemas.microsoft.com/office/drawing/2014/chartex" xmlns:wpc="http://schemas.microsoft.com/office/word/2010/wordprocessingCanvas" xmlns="" val="0"/>
                       </a:ext>
                     </a:extLst>
                   </a:blip>
@@ -8123,12 +8717,6 @@
               </pic:pic>
             </a:graphicData>
           </a:graphic>
-          <wp14:sizeRelH relativeFrom="page">
-            <wp14:pctWidth>0</wp14:pctWidth>
-          </wp14:sizeRelH>
-          <wp14:sizeRelV relativeFrom="page">
-            <wp14:pctHeight>0</wp14:pctHeight>
-          </wp14:sizeRelV>
         </wp:anchor>
       </w:drawing>
     </w:r>
@@ -8137,8 +8725,8 @@
 </file>
 
 <file path=word/numbering.xml><?xml version="1.0" encoding="utf-8"?>
-<w:numbering xmlns:wpc="http://schemas.microsoft.com/office/word/2010/wordprocessingCanvas" xmlns:cx="http://schemas.microsoft.com/office/drawing/2014/chartex" xmlns:cx1="http://schemas.microsoft.com/office/drawing/2015/9/8/chartex" xmlns:cx2="http://schemas.microsoft.com/office/drawing/2015/10/21/chartex" xmlns:cx3="http://schemas.microsoft.com/office/drawing/2016/5/9/chartex" xmlns:cx4="http://schemas.microsoft.com/office/drawing/2016/5/10/chartex" xmlns:cx5="http://schemas.microsoft.com/office/drawing/2016/5/11/chartex" xmlns:cx6="http://schemas.microsoft.com/office/drawing/2016/5/12/chartex" xmlns:cx7="http://schemas.microsoft.com/office/drawing/2016/5/13/chartex" xmlns:cx8="http://schemas.microsoft.com/office/drawing/2016/5/14/chartex" xmlns:mc="http://schemas.openxmlformats.org/markup-compatibility/2006" xmlns:aink="http://schemas.microsoft.com/office/drawing/2016/ink" xmlns:am3d="http://schemas.microsoft.com/office/drawing/2017/model3d" xmlns:o="urn:schemas-microsoft-com:office:office" xmlns:oel="http://schemas.microsoft.com/office/2019/extlst" xmlns:r="http://schemas.openxmlformats.org/officeDocument/2006/relationships" xmlns:m="http://schemas.openxmlformats.org/officeDocument/2006/math" xmlns:v="urn:schemas-microsoft-com:vml" xmlns:wp14="http://schemas.microsoft.com/office/word/2010/wordprocessingDrawing" xmlns:wp="http://schemas.openxmlformats.org/drawingml/2006/wordprocessingDrawing" xmlns:w10="urn:schemas-microsoft-com:office:word" xmlns:w="http://schemas.openxmlformats.org/wordprocessingml/2006/main" xmlns:w14="http://schemas.microsoft.com/office/word/2010/wordml" xmlns:w15="http://schemas.microsoft.com/office/word/2012/wordml" xmlns:w16cex="http://schemas.microsoft.com/office/word/2018/wordml/cex" xmlns:w16cid="http://schemas.microsoft.com/office/word/2016/wordml/cid" xmlns:w16="http://schemas.microsoft.com/office/word/2018/wordml" xmlns:w16sdtdh="http://schemas.microsoft.com/office/word/2020/wordml/sdtdatahash" xmlns:w16se="http://schemas.microsoft.com/office/word/2015/wordml/symex" xmlns:wpg="http://schemas.microsoft.com/office/word/2010/wordprocessingGroup" xmlns:wpi="http://schemas.microsoft.com/office/word/2010/wordprocessingInk" xmlns:wne="http://schemas.microsoft.com/office/word/2006/wordml" xmlns:wps="http://schemas.microsoft.com/office/word/2010/wordprocessingShape" mc:Ignorable="w14 w15 w16se w16cid w16 w16cex w16sdtdh wp14">
-  <w:abstractNum w:abstractNumId="0" w15:restartNumberingAfterBreak="0">
+<w:numbering xmlns:ve="http://schemas.openxmlformats.org/markup-compatibility/2006" xmlns:o="urn:schemas-microsoft-com:office:office" xmlns:r="http://schemas.openxmlformats.org/officeDocument/2006/relationships" xmlns:m="http://schemas.openxmlformats.org/officeDocument/2006/math" xmlns:v="urn:schemas-microsoft-com:vml" xmlns:wp="http://schemas.openxmlformats.org/drawingml/2006/wordprocessingDrawing" xmlns:w10="urn:schemas-microsoft-com:office:word" xmlns:w="http://schemas.openxmlformats.org/wordprocessingml/2006/main" xmlns:wne="http://schemas.microsoft.com/office/word/2006/wordml">
+  <w:abstractNum w:abstractNumId="0">
     <w:nsid w:val="0CA71609"/>
     <w:multiLevelType w:val="hybridMultilevel"/>
     <w:tmpl w:val="CF903EA6"/>
@@ -8224,7 +8812,7 @@
       </w:pPr>
     </w:lvl>
   </w:abstractNum>
-  <w:abstractNum w:abstractNumId="1" w15:restartNumberingAfterBreak="0">
+  <w:abstractNum w:abstractNumId="1">
     <w:nsid w:val="10B94824"/>
     <w:multiLevelType w:val="multilevel"/>
     <w:tmpl w:val="0816001D"/>
@@ -8310,7 +8898,7 @@
       </w:pPr>
     </w:lvl>
   </w:abstractNum>
-  <w:abstractNum w:abstractNumId="2" w15:restartNumberingAfterBreak="0">
+  <w:abstractNum w:abstractNumId="2">
     <w:nsid w:val="12F865C9"/>
     <w:multiLevelType w:val="multilevel"/>
     <w:tmpl w:val="0816001F"/>
@@ -8396,7 +8984,7 @@
       </w:pPr>
     </w:lvl>
   </w:abstractNum>
-  <w:abstractNum w:abstractNumId="3" w15:restartNumberingAfterBreak="0">
+  <w:abstractNum w:abstractNumId="3">
     <w:nsid w:val="13816FB3"/>
     <w:multiLevelType w:val="hybridMultilevel"/>
     <w:tmpl w:val="E25C96D4"/>
@@ -8509,7 +9097,7 @@
       </w:rPr>
     </w:lvl>
   </w:abstractNum>
-  <w:abstractNum w:abstractNumId="4" w15:restartNumberingAfterBreak="0">
+  <w:abstractNum w:abstractNumId="4">
     <w:nsid w:val="13A266A3"/>
     <w:multiLevelType w:val="hybridMultilevel"/>
     <w:tmpl w:val="A4420F5E"/>
@@ -8595,7 +9183,7 @@
       </w:pPr>
     </w:lvl>
   </w:abstractNum>
-  <w:abstractNum w:abstractNumId="5" w15:restartNumberingAfterBreak="0">
+  <w:abstractNum w:abstractNumId="5">
     <w:nsid w:val="16C549B1"/>
     <w:multiLevelType w:val="multilevel"/>
     <w:tmpl w:val="0816001F"/>
@@ -8681,7 +9269,7 @@
       </w:pPr>
     </w:lvl>
   </w:abstractNum>
-  <w:abstractNum w:abstractNumId="6" w15:restartNumberingAfterBreak="0">
+  <w:abstractNum w:abstractNumId="6">
     <w:nsid w:val="179E3382"/>
     <w:multiLevelType w:val="multilevel"/>
     <w:tmpl w:val="0816001F"/>
@@ -8767,7 +9355,7 @@
       </w:pPr>
     </w:lvl>
   </w:abstractNum>
-  <w:abstractNum w:abstractNumId="7" w15:restartNumberingAfterBreak="0">
+  <w:abstractNum w:abstractNumId="7">
     <w:nsid w:val="1ACE7CC0"/>
     <w:multiLevelType w:val="hybridMultilevel"/>
     <w:tmpl w:val="303CD714"/>
@@ -8853,7 +9441,7 @@
       </w:pPr>
     </w:lvl>
   </w:abstractNum>
-  <w:abstractNum w:abstractNumId="8" w15:restartNumberingAfterBreak="0">
+  <w:abstractNum w:abstractNumId="8">
     <w:nsid w:val="2195195F"/>
     <w:multiLevelType w:val="hybridMultilevel"/>
     <w:tmpl w:val="2FC4CE94"/>
@@ -8966,7 +9554,7 @@
       </w:rPr>
     </w:lvl>
   </w:abstractNum>
-  <w:abstractNum w:abstractNumId="9" w15:restartNumberingAfterBreak="0">
+  <w:abstractNum w:abstractNumId="9">
     <w:nsid w:val="24E40175"/>
     <w:multiLevelType w:val="multilevel"/>
     <w:tmpl w:val="DA22E7CA"/>
@@ -9079,7 +9667,7 @@
       </w:rPr>
     </w:lvl>
   </w:abstractNum>
-  <w:abstractNum w:abstractNumId="10" w15:restartNumberingAfterBreak="0">
+  <w:abstractNum w:abstractNumId="10">
     <w:nsid w:val="2D597208"/>
     <w:multiLevelType w:val="multilevel"/>
     <w:tmpl w:val="0816001F"/>
@@ -9165,7 +9753,7 @@
       </w:pPr>
     </w:lvl>
   </w:abstractNum>
-  <w:abstractNum w:abstractNumId="11" w15:restartNumberingAfterBreak="0">
+  <w:abstractNum w:abstractNumId="11">
     <w:nsid w:val="30EB5C2A"/>
     <w:multiLevelType w:val="multilevel"/>
     <w:tmpl w:val="DA22E7CA"/>
@@ -9278,7 +9866,7 @@
       </w:rPr>
     </w:lvl>
   </w:abstractNum>
-  <w:abstractNum w:abstractNumId="12" w15:restartNumberingAfterBreak="0">
+  <w:abstractNum w:abstractNumId="12">
     <w:nsid w:val="36E53154"/>
     <w:multiLevelType w:val="hybridMultilevel"/>
     <w:tmpl w:val="40AC5266"/>
@@ -9391,7 +9979,7 @@
       </w:rPr>
     </w:lvl>
   </w:abstractNum>
-  <w:abstractNum w:abstractNumId="13" w15:restartNumberingAfterBreak="0">
+  <w:abstractNum w:abstractNumId="13">
     <w:nsid w:val="3C41C35C"/>
     <w:multiLevelType w:val="multilevel"/>
     <w:tmpl w:val="3C41C35C"/>
@@ -9531,7 +10119,7 @@
       </w:rPr>
     </w:lvl>
   </w:abstractNum>
-  <w:abstractNum w:abstractNumId="14" w15:restartNumberingAfterBreak="0">
+  <w:abstractNum w:abstractNumId="14">
     <w:nsid w:val="3F4D2D23"/>
     <w:multiLevelType w:val="hybridMultilevel"/>
     <w:tmpl w:val="A7FE2F9C"/>
@@ -9644,7 +10232,7 @@
       </w:rPr>
     </w:lvl>
   </w:abstractNum>
-  <w:abstractNum w:abstractNumId="15" w15:restartNumberingAfterBreak="0">
+  <w:abstractNum w:abstractNumId="15">
     <w:nsid w:val="41965455"/>
     <w:multiLevelType w:val="hybridMultilevel"/>
     <w:tmpl w:val="268C3458"/>
@@ -9733,7 +10321,7 @@
       </w:pPr>
     </w:lvl>
   </w:abstractNum>
-  <w:abstractNum w:abstractNumId="16" w15:restartNumberingAfterBreak="0">
+  <w:abstractNum w:abstractNumId="16">
     <w:nsid w:val="42FE4620"/>
     <w:multiLevelType w:val="multilevel"/>
     <w:tmpl w:val="3C41C35C"/>
@@ -9873,7 +10461,7 @@
       </w:rPr>
     </w:lvl>
   </w:abstractNum>
-  <w:abstractNum w:abstractNumId="17" w15:restartNumberingAfterBreak="0">
+  <w:abstractNum w:abstractNumId="17">
     <w:nsid w:val="43931211"/>
     <w:multiLevelType w:val="hybridMultilevel"/>
     <w:tmpl w:val="184203D2"/>
@@ -9986,7 +10574,7 @@
       </w:rPr>
     </w:lvl>
   </w:abstractNum>
-  <w:abstractNum w:abstractNumId="18" w15:restartNumberingAfterBreak="0">
+  <w:abstractNum w:abstractNumId="18">
     <w:nsid w:val="474E40C1"/>
     <w:multiLevelType w:val="hybridMultilevel"/>
     <w:tmpl w:val="0030904C"/>
@@ -10099,7 +10687,7 @@
       </w:rPr>
     </w:lvl>
   </w:abstractNum>
-  <w:abstractNum w:abstractNumId="19" w15:restartNumberingAfterBreak="0">
+  <w:abstractNum w:abstractNumId="19">
     <w:nsid w:val="5611203F"/>
     <w:multiLevelType w:val="multilevel"/>
     <w:tmpl w:val="DA22E7CA"/>
@@ -10212,7 +10800,7 @@
       </w:rPr>
     </w:lvl>
   </w:abstractNum>
-  <w:abstractNum w:abstractNumId="20" w15:restartNumberingAfterBreak="0">
+  <w:abstractNum w:abstractNumId="20">
     <w:nsid w:val="5A1949E3"/>
     <w:multiLevelType w:val="hybridMultilevel"/>
     <w:tmpl w:val="A80EB46A"/>
@@ -10298,7 +10886,7 @@
       </w:pPr>
     </w:lvl>
   </w:abstractNum>
-  <w:abstractNum w:abstractNumId="21" w15:restartNumberingAfterBreak="0">
+  <w:abstractNum w:abstractNumId="21">
     <w:nsid w:val="5B9D67C3"/>
     <w:multiLevelType w:val="hybridMultilevel"/>
     <w:tmpl w:val="E18A0026"/>
@@ -10411,7 +10999,7 @@
       </w:rPr>
     </w:lvl>
   </w:abstractNum>
-  <w:abstractNum w:abstractNumId="22" w15:restartNumberingAfterBreak="0">
+  <w:abstractNum w:abstractNumId="22">
     <w:nsid w:val="5CDD4C29"/>
     <w:multiLevelType w:val="hybridMultilevel"/>
     <w:tmpl w:val="5AEA1C54"/>
@@ -10500,7 +11088,7 @@
       </w:pPr>
     </w:lvl>
   </w:abstractNum>
-  <w:abstractNum w:abstractNumId="23" w15:restartNumberingAfterBreak="0">
+  <w:abstractNum w:abstractNumId="23">
     <w:nsid w:val="5CE21C82"/>
     <w:multiLevelType w:val="hybridMultilevel"/>
     <w:tmpl w:val="DCC87E5E"/>
@@ -10586,7 +11174,7 @@
       </w:pPr>
     </w:lvl>
   </w:abstractNum>
-  <w:abstractNum w:abstractNumId="24" w15:restartNumberingAfterBreak="0">
+  <w:abstractNum w:abstractNumId="24">
     <w:nsid w:val="63057BCE"/>
     <w:multiLevelType w:val="hybridMultilevel"/>
     <w:tmpl w:val="CF903EA6"/>
@@ -10672,7 +11260,7 @@
       </w:pPr>
     </w:lvl>
   </w:abstractNum>
-  <w:abstractNum w:abstractNumId="25" w15:restartNumberingAfterBreak="0">
+  <w:abstractNum w:abstractNumId="25">
     <w:nsid w:val="65692F16"/>
     <w:multiLevelType w:val="hybridMultilevel"/>
     <w:tmpl w:val="2918DCF0"/>
@@ -10758,7 +11346,7 @@
       </w:pPr>
     </w:lvl>
   </w:abstractNum>
-  <w:abstractNum w:abstractNumId="26" w15:restartNumberingAfterBreak="0">
+  <w:abstractNum w:abstractNumId="26">
     <w:nsid w:val="681830C6"/>
     <w:multiLevelType w:val="hybridMultilevel"/>
     <w:tmpl w:val="B0C62E6C"/>
@@ -10871,7 +11459,7 @@
       </w:rPr>
     </w:lvl>
   </w:abstractNum>
-  <w:abstractNum w:abstractNumId="27" w15:restartNumberingAfterBreak="0">
+  <w:abstractNum w:abstractNumId="27">
     <w:nsid w:val="6B306851"/>
     <w:multiLevelType w:val="hybridMultilevel"/>
     <w:tmpl w:val="926CCD96"/>
@@ -10957,7 +11545,7 @@
       </w:pPr>
     </w:lvl>
   </w:abstractNum>
-  <w:abstractNum w:abstractNumId="28" w15:restartNumberingAfterBreak="0">
+  <w:abstractNum w:abstractNumId="28">
     <w:nsid w:val="783E3B95"/>
     <w:multiLevelType w:val="multilevel"/>
     <w:tmpl w:val="0816001F"/>
@@ -11043,7 +11631,7 @@
       </w:pPr>
     </w:lvl>
   </w:abstractNum>
-  <w:abstractNum w:abstractNumId="29" w15:restartNumberingAfterBreak="0">
+  <w:abstractNum w:abstractNumId="29">
     <w:nsid w:val="7C592BC8"/>
     <w:multiLevelType w:val="multilevel"/>
     <w:tmpl w:val="0816001F"/>
@@ -11129,7 +11717,7 @@
       </w:pPr>
     </w:lvl>
   </w:abstractNum>
-  <w:abstractNum w:abstractNumId="30" w15:restartNumberingAfterBreak="0">
+  <w:abstractNum w:abstractNumId="30">
     <w:nsid w:val="7C744DDC"/>
     <w:multiLevelType w:val="hybridMultilevel"/>
     <w:tmpl w:val="501CA49C"/>
@@ -11215,104 +11803,104 @@
       </w:pPr>
     </w:lvl>
   </w:abstractNum>
-  <w:num w:numId="1" w16cid:durableId="785735677">
+  <w:num w:numId="1">
     <w:abstractNumId w:val="22"/>
   </w:num>
-  <w:num w:numId="2" w16cid:durableId="917246890">
+  <w:num w:numId="2">
     <w:abstractNumId w:val="7"/>
   </w:num>
-  <w:num w:numId="3" w16cid:durableId="314451602">
+  <w:num w:numId="3">
     <w:abstractNumId w:val="27"/>
   </w:num>
-  <w:num w:numId="4" w16cid:durableId="417488592">
+  <w:num w:numId="4">
     <w:abstractNumId w:val="25"/>
   </w:num>
-  <w:num w:numId="5" w16cid:durableId="987439853">
+  <w:num w:numId="5">
     <w:abstractNumId w:val="11"/>
   </w:num>
-  <w:num w:numId="6" w16cid:durableId="390468174">
+  <w:num w:numId="6">
     <w:abstractNumId w:val="15"/>
   </w:num>
-  <w:num w:numId="7" w16cid:durableId="12004543">
+  <w:num w:numId="7">
     <w:abstractNumId w:val="10"/>
   </w:num>
-  <w:num w:numId="8" w16cid:durableId="592013763">
+  <w:num w:numId="8">
     <w:abstractNumId w:val="5"/>
   </w:num>
-  <w:num w:numId="9" w16cid:durableId="1127969959">
+  <w:num w:numId="9">
     <w:abstractNumId w:val="6"/>
   </w:num>
-  <w:num w:numId="10" w16cid:durableId="1863744416">
+  <w:num w:numId="10">
     <w:abstractNumId w:val="2"/>
   </w:num>
-  <w:num w:numId="11" w16cid:durableId="770128811">
+  <w:num w:numId="11">
     <w:abstractNumId w:val="28"/>
   </w:num>
-  <w:num w:numId="12" w16cid:durableId="1559128663">
+  <w:num w:numId="12">
     <w:abstractNumId w:val="20"/>
   </w:num>
-  <w:num w:numId="13" w16cid:durableId="1530995011">
+  <w:num w:numId="13">
     <w:abstractNumId w:val="0"/>
   </w:num>
-  <w:num w:numId="14" w16cid:durableId="226116954">
+  <w:num w:numId="14">
     <w:abstractNumId w:val="24"/>
   </w:num>
-  <w:num w:numId="15" w16cid:durableId="1365249936">
+  <w:num w:numId="15">
     <w:abstractNumId w:val="4"/>
   </w:num>
-  <w:num w:numId="16" w16cid:durableId="971863610">
+  <w:num w:numId="16">
     <w:abstractNumId w:val="30"/>
   </w:num>
-  <w:num w:numId="17" w16cid:durableId="1964923456">
+  <w:num w:numId="17">
     <w:abstractNumId w:val="23"/>
   </w:num>
-  <w:num w:numId="18" w16cid:durableId="1500806803">
+  <w:num w:numId="18">
     <w:abstractNumId w:val="26"/>
   </w:num>
-  <w:num w:numId="19" w16cid:durableId="522407026">
+  <w:num w:numId="19">
     <w:abstractNumId w:val="29"/>
   </w:num>
-  <w:num w:numId="20" w16cid:durableId="701594830">
+  <w:num w:numId="20">
     <w:abstractNumId w:val="13"/>
   </w:num>
-  <w:num w:numId="21" w16cid:durableId="495462390">
+  <w:num w:numId="21">
     <w:abstractNumId w:val="9"/>
   </w:num>
-  <w:num w:numId="22" w16cid:durableId="1592716">
+  <w:num w:numId="22">
     <w:abstractNumId w:val="14"/>
   </w:num>
-  <w:num w:numId="23" w16cid:durableId="137651580">
+  <w:num w:numId="23">
     <w:abstractNumId w:val="3"/>
   </w:num>
-  <w:num w:numId="24" w16cid:durableId="249631454">
+  <w:num w:numId="24">
     <w:abstractNumId w:val="1"/>
   </w:num>
-  <w:num w:numId="25" w16cid:durableId="1832524679">
+  <w:num w:numId="25">
     <w:abstractNumId w:val="16"/>
   </w:num>
-  <w:num w:numId="26" w16cid:durableId="1674139805">
+  <w:num w:numId="26">
     <w:abstractNumId w:val="19"/>
   </w:num>
-  <w:num w:numId="27" w16cid:durableId="2130659648">
+  <w:num w:numId="27">
     <w:abstractNumId w:val="21"/>
   </w:num>
-  <w:num w:numId="28" w16cid:durableId="1913813101">
+  <w:num w:numId="28">
     <w:abstractNumId w:val="17"/>
   </w:num>
-  <w:num w:numId="29" w16cid:durableId="715356335">
+  <w:num w:numId="29">
     <w:abstractNumId w:val="12"/>
   </w:num>
-  <w:num w:numId="30" w16cid:durableId="272631698">
+  <w:num w:numId="30">
     <w:abstractNumId w:val="8"/>
   </w:num>
-  <w:num w:numId="31" w16cid:durableId="2003044240">
+  <w:num w:numId="31">
     <w:abstractNumId w:val="18"/>
   </w:num>
 </w:numbering>
 </file>
 
 <file path=word/styles.xml><?xml version="1.0" encoding="utf-8"?>
-<w:styles xmlns:mc="http://schemas.openxmlformats.org/markup-compatibility/2006" xmlns:r="http://schemas.openxmlformats.org/officeDocument/2006/relationships" xmlns:w="http://schemas.openxmlformats.org/wordprocessingml/2006/main" xmlns:w14="http://schemas.microsoft.com/office/word/2010/wordml" xmlns:w15="http://schemas.microsoft.com/office/word/2012/wordml" xmlns:w16cex="http://schemas.microsoft.com/office/word/2018/wordml/cex" xmlns:w16cid="http://schemas.microsoft.com/office/word/2016/wordml/cid" xmlns:w16="http://schemas.microsoft.com/office/word/2018/wordml" xmlns:w16sdtdh="http://schemas.microsoft.com/office/word/2020/wordml/sdtdatahash" xmlns:w16se="http://schemas.microsoft.com/office/word/2015/wordml/symex" mc:Ignorable="w14 w15 w16se w16cid w16 w16cex w16sdtdh">
+<w:styles xmlns:r="http://schemas.openxmlformats.org/officeDocument/2006/relationships" xmlns:w="http://schemas.openxmlformats.org/wordprocessingml/2006/main">
   <w:docDefaults>
     <w:rPrDefault>
       <w:rPr>
@@ -11328,383 +11916,144 @@
       </w:pPr>
     </w:pPrDefault>
   </w:docDefaults>
-  <w:latentStyles w:defLockedState="0" w:defUIPriority="99" w:defSemiHidden="0" w:defUnhideWhenUsed="0" w:defQFormat="0" w:count="376">
-    <w:lsdException w:name="Normal" w:uiPriority="0" w:qFormat="1"/>
-    <w:lsdException w:name="heading 1" w:uiPriority="9" w:qFormat="1"/>
-    <w:lsdException w:name="heading 2" w:semiHidden="1" w:uiPriority="9" w:unhideWhenUsed="1" w:qFormat="1"/>
-    <w:lsdException w:name="heading 3" w:semiHidden="1" w:uiPriority="9" w:unhideWhenUsed="1" w:qFormat="1"/>
-    <w:lsdException w:name="heading 4" w:semiHidden="1" w:uiPriority="9" w:unhideWhenUsed="1" w:qFormat="1"/>
-    <w:lsdException w:name="heading 5" w:semiHidden="1" w:uiPriority="9" w:unhideWhenUsed="1" w:qFormat="1"/>
-    <w:lsdException w:name="heading 6" w:semiHidden="1" w:uiPriority="9" w:unhideWhenUsed="1" w:qFormat="1"/>
-    <w:lsdException w:name="heading 7" w:semiHidden="1" w:uiPriority="9" w:unhideWhenUsed="1" w:qFormat="1"/>
-    <w:lsdException w:name="heading 8" w:semiHidden="1" w:uiPriority="9" w:unhideWhenUsed="1" w:qFormat="1"/>
-    <w:lsdException w:name="heading 9" w:semiHidden="1" w:uiPriority="9" w:unhideWhenUsed="1" w:qFormat="1"/>
-    <w:lsdException w:name="index 1" w:semiHidden="1" w:unhideWhenUsed="1"/>
-    <w:lsdException w:name="index 2" w:semiHidden="1" w:unhideWhenUsed="1"/>
-    <w:lsdException w:name="index 3" w:semiHidden="1" w:unhideWhenUsed="1"/>
-    <w:lsdException w:name="index 4" w:semiHidden="1" w:unhideWhenUsed="1"/>
-    <w:lsdException w:name="index 5" w:semiHidden="1" w:unhideWhenUsed="1"/>
-    <w:lsdException w:name="index 6" w:semiHidden="1" w:unhideWhenUsed="1"/>
-    <w:lsdException w:name="index 7" w:semiHidden="1" w:unhideWhenUsed="1"/>
-    <w:lsdException w:name="index 8" w:semiHidden="1" w:unhideWhenUsed="1"/>
-    <w:lsdException w:name="index 9" w:semiHidden="1" w:unhideWhenUsed="1"/>
-    <w:lsdException w:name="toc 1" w:semiHidden="1" w:uiPriority="39" w:unhideWhenUsed="1"/>
-    <w:lsdException w:name="toc 2" w:semiHidden="1" w:uiPriority="39" w:unhideWhenUsed="1"/>
-    <w:lsdException w:name="toc 3" w:semiHidden="1" w:uiPriority="39" w:unhideWhenUsed="1"/>
-    <w:lsdException w:name="toc 4" w:semiHidden="1" w:uiPriority="39" w:unhideWhenUsed="1"/>
-    <w:lsdException w:name="toc 5" w:semiHidden="1" w:uiPriority="39" w:unhideWhenUsed="1"/>
-    <w:lsdException w:name="toc 6" w:semiHidden="1" w:uiPriority="39" w:unhideWhenUsed="1"/>
-    <w:lsdException w:name="toc 7" w:semiHidden="1" w:uiPriority="39" w:unhideWhenUsed="1"/>
-    <w:lsdException w:name="toc 8" w:semiHidden="1" w:uiPriority="39" w:unhideWhenUsed="1"/>
-    <w:lsdException w:name="toc 9" w:semiHidden="1" w:uiPriority="39" w:unhideWhenUsed="1"/>
-    <w:lsdException w:name="Normal Indent" w:semiHidden="1" w:unhideWhenUsed="1"/>
-    <w:lsdException w:name="footnote text" w:semiHidden="1" w:unhideWhenUsed="1"/>
-    <w:lsdException w:name="annotation text" w:semiHidden="1" w:unhideWhenUsed="1"/>
-    <w:lsdException w:name="header" w:semiHidden="1" w:unhideWhenUsed="1"/>
-    <w:lsdException w:name="footer" w:semiHidden="1" w:unhideWhenUsed="1"/>
-    <w:lsdException w:name="index heading" w:semiHidden="1" w:unhideWhenUsed="1"/>
-    <w:lsdException w:name="caption" w:semiHidden="1" w:uiPriority="35" w:unhideWhenUsed="1" w:qFormat="1"/>
-    <w:lsdException w:name="table of figures" w:semiHidden="1" w:unhideWhenUsed="1"/>
-    <w:lsdException w:name="envelope address" w:semiHidden="1" w:unhideWhenUsed="1"/>
-    <w:lsdException w:name="envelope return" w:semiHidden="1" w:unhideWhenUsed="1"/>
-    <w:lsdException w:name="footnote reference" w:semiHidden="1" w:unhideWhenUsed="1"/>
-    <w:lsdException w:name="annotation reference" w:semiHidden="1" w:unhideWhenUsed="1"/>
-    <w:lsdException w:name="line number" w:semiHidden="1" w:unhideWhenUsed="1"/>
-    <w:lsdException w:name="page number" w:semiHidden="1" w:unhideWhenUsed="1"/>
-    <w:lsdException w:name="endnote reference" w:semiHidden="1" w:unhideWhenUsed="1"/>
-    <w:lsdException w:name="endnote text" w:semiHidden="1" w:unhideWhenUsed="1"/>
-    <w:lsdException w:name="table of authorities" w:semiHidden="1" w:unhideWhenUsed="1"/>
-    <w:lsdException w:name="macro" w:semiHidden="1" w:unhideWhenUsed="1"/>
-    <w:lsdException w:name="toa heading" w:semiHidden="1" w:unhideWhenUsed="1"/>
-    <w:lsdException w:name="List" w:semiHidden="1" w:unhideWhenUsed="1"/>
-    <w:lsdException w:name="List Bullet" w:semiHidden="1" w:unhideWhenUsed="1"/>
-    <w:lsdException w:name="List Number" w:semiHidden="1" w:unhideWhenUsed="1"/>
-    <w:lsdException w:name="List 2" w:semiHidden="1" w:unhideWhenUsed="1"/>
-    <w:lsdException w:name="List 3" w:semiHidden="1" w:unhideWhenUsed="1"/>
-    <w:lsdException w:name="List 4" w:semiHidden="1" w:unhideWhenUsed="1"/>
-    <w:lsdException w:name="List 5" w:semiHidden="1" w:unhideWhenUsed="1"/>
-    <w:lsdException w:name="List Bullet 2" w:semiHidden="1" w:unhideWhenUsed="1"/>
-    <w:lsdException w:name="List Bullet 3" w:semiHidden="1" w:unhideWhenUsed="1"/>
-    <w:lsdException w:name="List Bullet 4" w:semiHidden="1" w:unhideWhenUsed="1"/>
-    <w:lsdException w:name="List Bullet 5" w:semiHidden="1" w:unhideWhenUsed="1"/>
-    <w:lsdException w:name="List Number 2" w:semiHidden="1" w:unhideWhenUsed="1"/>
-    <w:lsdException w:name="List Number 3" w:semiHidden="1" w:unhideWhenUsed="1"/>
-    <w:lsdException w:name="List Number 4" w:semiHidden="1" w:unhideWhenUsed="1"/>
-    <w:lsdException w:name="List Number 5" w:semiHidden="1" w:unhideWhenUsed="1"/>
-    <w:lsdException w:name="Title" w:uiPriority="10" w:qFormat="1"/>
-    <w:lsdException w:name="Closing" w:semiHidden="1" w:unhideWhenUsed="1"/>
-    <w:lsdException w:name="Signature" w:semiHidden="1" w:unhideWhenUsed="1"/>
-    <w:lsdException w:name="Default Paragraph Font" w:semiHidden="1" w:uiPriority="1" w:unhideWhenUsed="1"/>
-    <w:lsdException w:name="Body Text" w:semiHidden="1" w:unhideWhenUsed="1"/>
-    <w:lsdException w:name="Body Text Indent" w:semiHidden="1" w:unhideWhenUsed="1"/>
-    <w:lsdException w:name="List Continue" w:semiHidden="1" w:unhideWhenUsed="1"/>
-    <w:lsdException w:name="List Continue 2" w:semiHidden="1" w:unhideWhenUsed="1"/>
-    <w:lsdException w:name="List Continue 3" w:semiHidden="1" w:unhideWhenUsed="1"/>
-    <w:lsdException w:name="List Continue 4" w:semiHidden="1" w:unhideWhenUsed="1"/>
-    <w:lsdException w:name="List Continue 5" w:semiHidden="1" w:unhideWhenUsed="1"/>
-    <w:lsdException w:name="Message Header" w:semiHidden="1" w:unhideWhenUsed="1"/>
-    <w:lsdException w:name="Subtitle" w:uiPriority="11" w:qFormat="1"/>
-    <w:lsdException w:name="Salutation" w:semiHidden="1" w:unhideWhenUsed="1"/>
-    <w:lsdException w:name="Date" w:semiHidden="1" w:unhideWhenUsed="1"/>
-    <w:lsdException w:name="Body Text First Indent" w:semiHidden="1" w:unhideWhenUsed="1"/>
-    <w:lsdException w:name="Body Text First Indent 2" w:semiHidden="1" w:unhideWhenUsed="1"/>
-    <w:lsdException w:name="Note Heading" w:semiHidden="1" w:unhideWhenUsed="1"/>
-    <w:lsdException w:name="Body Text 2" w:semiHidden="1" w:unhideWhenUsed="1"/>
-    <w:lsdException w:name="Body Text 3" w:semiHidden="1" w:unhideWhenUsed="1"/>
-    <w:lsdException w:name="Body Text Indent 2" w:semiHidden="1" w:unhideWhenUsed="1"/>
-    <w:lsdException w:name="Body Text Indent 3" w:semiHidden="1" w:unhideWhenUsed="1"/>
-    <w:lsdException w:name="Block Text" w:semiHidden="1" w:unhideWhenUsed="1"/>
-    <w:lsdException w:name="Hyperlink" w:semiHidden="1" w:unhideWhenUsed="1"/>
-    <w:lsdException w:name="FollowedHyperlink" w:semiHidden="1" w:unhideWhenUsed="1"/>
-    <w:lsdException w:name="Strong" w:uiPriority="22" w:qFormat="1"/>
-    <w:lsdException w:name="Emphasis" w:uiPriority="20" w:qFormat="1"/>
-    <w:lsdException w:name="Document Map" w:semiHidden="1" w:unhideWhenUsed="1"/>
-    <w:lsdException w:name="Plain Text" w:semiHidden="1" w:unhideWhenUsed="1"/>
-    <w:lsdException w:name="E-mail Signature" w:semiHidden="1" w:unhideWhenUsed="1"/>
-    <w:lsdException w:name="HTML Top of Form" w:semiHidden="1" w:unhideWhenUsed="1"/>
-    <w:lsdException w:name="HTML Bottom of Form" w:semiHidden="1" w:unhideWhenUsed="1"/>
-    <w:lsdException w:name="Normal (Web)" w:semiHidden="1" w:unhideWhenUsed="1"/>
-    <w:lsdException w:name="HTML Acronym" w:semiHidden="1" w:unhideWhenUsed="1"/>
-    <w:lsdException w:name="HTML Address" w:semiHidden="1" w:unhideWhenUsed="1"/>
-    <w:lsdException w:name="HTML Cite" w:semiHidden="1" w:unhideWhenUsed="1"/>
-    <w:lsdException w:name="HTML Code" w:semiHidden="1" w:unhideWhenUsed="1"/>
-    <w:lsdException w:name="HTML Definition" w:semiHidden="1" w:unhideWhenUsed="1"/>
-    <w:lsdException w:name="HTML Keyboard" w:semiHidden="1" w:unhideWhenUsed="1"/>
-    <w:lsdException w:name="HTML Preformatted" w:semiHidden="1" w:unhideWhenUsed="1"/>
-    <w:lsdException w:name="HTML Sample" w:semiHidden="1" w:unhideWhenUsed="1"/>
-    <w:lsdException w:name="HTML Typewriter" w:semiHidden="1" w:unhideWhenUsed="1"/>
-    <w:lsdException w:name="HTML Variable" w:semiHidden="1" w:unhideWhenUsed="1"/>
-    <w:lsdException w:name="Normal Table" w:semiHidden="1" w:unhideWhenUsed="1"/>
-    <w:lsdException w:name="annotation subject" w:semiHidden="1" w:unhideWhenUsed="1"/>
-    <w:lsdException w:name="No List" w:semiHidden="1" w:unhideWhenUsed="1"/>
-    <w:lsdException w:name="Outline List 1" w:semiHidden="1" w:unhideWhenUsed="1"/>
-    <w:lsdException w:name="Outline List 2" w:semiHidden="1" w:unhideWhenUsed="1"/>
-    <w:lsdException w:name="Outline List 3" w:semiHidden="1" w:unhideWhenUsed="1"/>
-    <w:lsdException w:name="Table Simple 1" w:semiHidden="1" w:unhideWhenUsed="1"/>
-    <w:lsdException w:name="Table Simple 2" w:semiHidden="1" w:unhideWhenUsed="1"/>
-    <w:lsdException w:name="Table Simple 3" w:semiHidden="1" w:unhideWhenUsed="1"/>
-    <w:lsdException w:name="Table Classic 1" w:semiHidden="1" w:unhideWhenUsed="1"/>
-    <w:lsdException w:name="Table Classic 2" w:semiHidden="1" w:unhideWhenUsed="1"/>
-    <w:lsdException w:name="Table Classic 3" w:semiHidden="1" w:unhideWhenUsed="1"/>
-    <w:lsdException w:name="Table Classic 4" w:semiHidden="1" w:unhideWhenUsed="1"/>
-    <w:lsdException w:name="Table Colorful 1" w:semiHidden="1" w:unhideWhenUsed="1"/>
-    <w:lsdException w:name="Table Colorful 2" w:semiHidden="1" w:unhideWhenUsed="1"/>
-    <w:lsdException w:name="Table Colorful 3" w:semiHidden="1" w:unhideWhenUsed="1"/>
-    <w:lsdException w:name="Table Columns 1" w:semiHidden="1" w:unhideWhenUsed="1"/>
-    <w:lsdException w:name="Table Columns 2" w:semiHidden="1" w:unhideWhenUsed="1"/>
-    <w:lsdException w:name="Table Columns 3" w:semiHidden="1" w:unhideWhenUsed="1"/>
-    <w:lsdException w:name="Table Columns 4" w:semiHidden="1" w:unhideWhenUsed="1"/>
-    <w:lsdException w:name="Table Columns 5" w:semiHidden="1" w:unhideWhenUsed="1"/>
-    <w:lsdException w:name="Table Grid 1" w:semiHidden="1" w:unhideWhenUsed="1"/>
-    <w:lsdException w:name="Table Grid 2" w:semiHidden="1" w:unhideWhenUsed="1"/>
-    <w:lsdException w:name="Table Grid 3" w:semiHidden="1" w:unhideWhenUsed="1"/>
-    <w:lsdException w:name="Table Grid 4" w:semiHidden="1" w:unhideWhenUsed="1"/>
-    <w:lsdException w:name="Table Grid 5" w:semiHidden="1" w:unhideWhenUsed="1"/>
-    <w:lsdException w:name="Table Grid 6" w:semiHidden="1" w:unhideWhenUsed="1"/>
-    <w:lsdException w:name="Table Grid 7" w:semiHidden="1" w:unhideWhenUsed="1"/>
-    <w:lsdException w:name="Table Grid 8" w:semiHidden="1" w:unhideWhenUsed="1"/>
-    <w:lsdException w:name="Table List 1" w:semiHidden="1" w:unhideWhenUsed="1"/>
-    <w:lsdException w:name="Table List 2" w:semiHidden="1" w:unhideWhenUsed="1"/>
-    <w:lsdException w:name="Table List 3" w:semiHidden="1" w:unhideWhenUsed="1"/>
-    <w:lsdException w:name="Table List 4" w:semiHidden="1" w:unhideWhenUsed="1"/>
-    <w:lsdException w:name="Table List 5" w:semiHidden="1" w:unhideWhenUsed="1"/>
-    <w:lsdException w:name="Table List 6" w:semiHidden="1" w:unhideWhenUsed="1"/>
-    <w:lsdException w:name="Table List 7" w:semiHidden="1" w:unhideWhenUsed="1"/>
-    <w:lsdException w:name="Table List 8" w:semiHidden="1" w:unhideWhenUsed="1"/>
-    <w:lsdException w:name="Table 3D effects 1" w:semiHidden="1" w:unhideWhenUsed="1"/>
-    <w:lsdException w:name="Table 3D effects 2" w:semiHidden="1" w:unhideWhenUsed="1"/>
-    <w:lsdException w:name="Table 3D effects 3" w:semiHidden="1" w:unhideWhenUsed="1"/>
-    <w:lsdException w:name="Table Contemporary" w:semiHidden="1" w:unhideWhenUsed="1"/>
-    <w:lsdException w:name="Table Elegant" w:semiHidden="1" w:unhideWhenUsed="1"/>
-    <w:lsdException w:name="Table Professional" w:semiHidden="1" w:unhideWhenUsed="1"/>
-    <w:lsdException w:name="Table Subtle 1" w:semiHidden="1" w:unhideWhenUsed="1"/>
-    <w:lsdException w:name="Table Subtle 2" w:semiHidden="1" w:unhideWhenUsed="1"/>
-    <w:lsdException w:name="Table Web 1" w:semiHidden="1" w:unhideWhenUsed="1"/>
-    <w:lsdException w:name="Table Web 2" w:semiHidden="1" w:unhideWhenUsed="1"/>
-    <w:lsdException w:name="Table Web 3" w:semiHidden="1" w:unhideWhenUsed="1"/>
-    <w:lsdException w:name="Balloon Text" w:semiHidden="1" w:unhideWhenUsed="1"/>
-    <w:lsdException w:name="Table Grid" w:uiPriority="39"/>
-    <w:lsdException w:name="Table Theme" w:semiHidden="1" w:unhideWhenUsed="1"/>
-    <w:lsdException w:name="Placeholder Text" w:semiHidden="1"/>
-    <w:lsdException w:name="No Spacing" w:uiPriority="1" w:qFormat="1"/>
-    <w:lsdException w:name="Light Shading" w:uiPriority="60"/>
-    <w:lsdException w:name="Light List" w:uiPriority="61"/>
-    <w:lsdException w:name="Light Grid" w:uiPriority="62"/>
-    <w:lsdException w:name="Medium Shading 1" w:uiPriority="63"/>
-    <w:lsdException w:name="Medium Shading 2" w:uiPriority="64"/>
-    <w:lsdException w:name="Medium List 1" w:uiPriority="65"/>
-    <w:lsdException w:name="Medium List 2" w:uiPriority="66"/>
-    <w:lsdException w:name="Medium Grid 1" w:uiPriority="67"/>
-    <w:lsdException w:name="Medium Grid 2" w:uiPriority="68"/>
-    <w:lsdException w:name="Medium Grid 3" w:uiPriority="69"/>
-    <w:lsdException w:name="Dark List" w:uiPriority="70"/>
-    <w:lsdException w:name="Colorful Shading" w:uiPriority="71"/>
-    <w:lsdException w:name="Colorful List" w:uiPriority="72"/>
-    <w:lsdException w:name="Colorful Grid" w:uiPriority="73"/>
-    <w:lsdException w:name="Light Shading Accent 1" w:uiPriority="60"/>
-    <w:lsdException w:name="Light List Accent 1" w:uiPriority="61"/>
-    <w:lsdException w:name="Light Grid Accent 1" w:uiPriority="62"/>
-    <w:lsdException w:name="Medium Shading 1 Accent 1" w:uiPriority="63"/>
-    <w:lsdException w:name="Medium Shading 2 Accent 1" w:uiPriority="64"/>
-    <w:lsdException w:name="Medium List 1 Accent 1" w:uiPriority="65"/>
-    <w:lsdException w:name="Revision" w:semiHidden="1"/>
-    <w:lsdException w:name="List Paragraph" w:qFormat="1"/>
-    <w:lsdException w:name="Quote" w:uiPriority="29" w:qFormat="1"/>
-    <w:lsdException w:name="Intense Quote" w:uiPriority="30" w:qFormat="1"/>
-    <w:lsdException w:name="Medium List 2 Accent 1" w:uiPriority="66"/>
-    <w:lsdException w:name="Medium Grid 1 Accent 1" w:uiPriority="67"/>
-    <w:lsdException w:name="Medium Grid 2 Accent 1" w:uiPriority="68"/>
-    <w:lsdException w:name="Medium Grid 3 Accent 1" w:uiPriority="69"/>
-    <w:lsdException w:name="Dark List Accent 1" w:uiPriority="70"/>
-    <w:lsdException w:name="Colorful Shading Accent 1" w:uiPriority="71"/>
-    <w:lsdException w:name="Colorful List Accent 1" w:uiPriority="72"/>
-    <w:lsdException w:name="Colorful Grid Accent 1" w:uiPriority="73"/>
-    <w:lsdException w:name="Light Shading Accent 2" w:uiPriority="60"/>
-    <w:lsdException w:name="Light List Accent 2" w:uiPriority="61"/>
-    <w:lsdException w:name="Light Grid Accent 2" w:uiPriority="62"/>
-    <w:lsdException w:name="Medium Shading 1 Accent 2" w:uiPriority="63"/>
-    <w:lsdException w:name="Medium Shading 2 Accent 2" w:uiPriority="64"/>
-    <w:lsdException w:name="Medium List 1 Accent 2" w:uiPriority="65"/>
-    <w:lsdException w:name="Medium List 2 Accent 2" w:uiPriority="66"/>
-    <w:lsdException w:name="Medium Grid 1 Accent 2" w:uiPriority="67"/>
-    <w:lsdException w:name="Medium Grid 2 Accent 2" w:uiPriority="68"/>
-    <w:lsdException w:name="Medium Grid 3 Accent 2" w:uiPriority="69"/>
-    <w:lsdException w:name="Dark List Accent 2" w:uiPriority="70"/>
-    <w:lsdException w:name="Colorful Shading Accent 2" w:uiPriority="71"/>
-    <w:lsdException w:name="Colorful List Accent 2" w:uiPriority="72"/>
-    <w:lsdException w:name="Colorful Grid Accent 2" w:uiPriority="73"/>
-    <w:lsdException w:name="Light Shading Accent 3" w:uiPriority="60"/>
-    <w:lsdException w:name="Light List Accent 3" w:uiPriority="61"/>
-    <w:lsdException w:name="Light Grid Accent 3" w:uiPriority="62"/>
-    <w:lsdException w:name="Medium Shading 1 Accent 3" w:uiPriority="63"/>
-    <w:lsdException w:name="Medium Shading 2 Accent 3" w:uiPriority="64"/>
-    <w:lsdException w:name="Medium List 1 Accent 3" w:uiPriority="65"/>
-    <w:lsdException w:name="Medium List 2 Accent 3" w:uiPriority="66"/>
-    <w:lsdException w:name="Medium Grid 1 Accent 3" w:uiPriority="67"/>
-    <w:lsdException w:name="Medium Grid 2 Accent 3" w:uiPriority="68"/>
-    <w:lsdException w:name="Medium Grid 3 Accent 3" w:uiPriority="69"/>
-    <w:lsdException w:name="Dark List Accent 3" w:uiPriority="70"/>
-    <w:lsdException w:name="Colorful Shading Accent 3" w:uiPriority="71"/>
-    <w:lsdException w:name="Colorful List Accent 3" w:uiPriority="72"/>
-    <w:lsdException w:name="Colorful Grid Accent 3" w:uiPriority="73"/>
-    <w:lsdException w:name="Light Shading Accent 4" w:uiPriority="60"/>
-    <w:lsdException w:name="Light List Accent 4" w:uiPriority="61"/>
-    <w:lsdException w:name="Light Grid Accent 4" w:uiPriority="62"/>
-    <w:lsdException w:name="Medium Shading 1 Accent 4" w:uiPriority="63"/>
-    <w:lsdException w:name="Medium Shading 2 Accent 4" w:uiPriority="64"/>
-    <w:lsdException w:name="Medium List 1 Accent 4" w:uiPriority="65"/>
-    <w:lsdException w:name="Medium List 2 Accent 4" w:uiPriority="66"/>
-    <w:lsdException w:name="Medium Grid 1 Accent 4" w:uiPriority="67"/>
-    <w:lsdException w:name="Medium Grid 2 Accent 4" w:uiPriority="68"/>
-    <w:lsdException w:name="Medium Grid 3 Accent 4" w:uiPriority="69"/>
-    <w:lsdException w:name="Dark List Accent 4" w:uiPriority="70"/>
-    <w:lsdException w:name="Colorful Shading Accent 4" w:uiPriority="71"/>
-    <w:lsdException w:name="Colorful List Accent 4" w:uiPriority="72"/>
-    <w:lsdException w:name="Colorful Grid Accent 4" w:uiPriority="73"/>
-    <w:lsdException w:name="Light Shading Accent 5" w:uiPriority="60"/>
-    <w:lsdException w:name="Light List Accent 5" w:uiPriority="61"/>
-    <w:lsdException w:name="Light Grid Accent 5" w:uiPriority="62"/>
-    <w:lsdException w:name="Medium Shading 1 Accent 5" w:uiPriority="63"/>
-    <w:lsdException w:name="Medium Shading 2 Accent 5" w:uiPriority="64"/>
-    <w:lsdException w:name="Medium List 1 Accent 5" w:uiPriority="65"/>
-    <w:lsdException w:name="Medium List 2 Accent 5" w:uiPriority="66"/>
-    <w:lsdException w:name="Medium Grid 1 Accent 5" w:uiPriority="67"/>
-    <w:lsdException w:name="Medium Grid 2 Accent 5" w:uiPriority="68"/>
-    <w:lsdException w:name="Medium Grid 3 Accent 5" w:uiPriority="69"/>
-    <w:lsdException w:name="Dark List Accent 5" w:uiPriority="70"/>
-    <w:lsdException w:name="Colorful Shading Accent 5" w:uiPriority="71"/>
-    <w:lsdException w:name="Colorful List Accent 5" w:uiPriority="72"/>
-    <w:lsdException w:name="Colorful Grid Accent 5" w:uiPriority="73"/>
-    <w:lsdException w:name="Light Shading Accent 6" w:uiPriority="60"/>
-    <w:lsdException w:name="Light List Accent 6" w:uiPriority="61"/>
-    <w:lsdException w:name="Light Grid Accent 6" w:uiPriority="62"/>
-    <w:lsdException w:name="Medium Shading 1 Accent 6" w:uiPriority="63"/>
-    <w:lsdException w:name="Medium Shading 2 Accent 6" w:uiPriority="64"/>
-    <w:lsdException w:name="Medium List 1 Accent 6" w:uiPriority="65"/>
-    <w:lsdException w:name="Medium List 2 Accent 6" w:uiPriority="66"/>
-    <w:lsdException w:name="Medium Grid 1 Accent 6" w:uiPriority="67"/>
-    <w:lsdException w:name="Medium Grid 2 Accent 6" w:uiPriority="68"/>
-    <w:lsdException w:name="Medium Grid 3 Accent 6" w:uiPriority="69"/>
-    <w:lsdException w:name="Dark List Accent 6" w:uiPriority="70"/>
-    <w:lsdException w:name="Colorful Shading Accent 6" w:uiPriority="71"/>
-    <w:lsdException w:name="Colorful List Accent 6" w:uiPriority="72"/>
-    <w:lsdException w:name="Colorful Grid Accent 6" w:uiPriority="73"/>
-    <w:lsdException w:name="Subtle Emphasis" w:uiPriority="19" w:qFormat="1"/>
-    <w:lsdException w:name="Intense Emphasis" w:uiPriority="21" w:qFormat="1"/>
-    <w:lsdException w:name="Subtle Reference" w:uiPriority="31" w:qFormat="1"/>
-    <w:lsdException w:name="Intense Reference" w:uiPriority="32" w:qFormat="1"/>
-    <w:lsdException w:name="Book Title" w:uiPriority="33" w:qFormat="1"/>
-    <w:lsdException w:name="Bibliography" w:semiHidden="1" w:uiPriority="37" w:unhideWhenUsed="1"/>
-    <w:lsdException w:name="TOC Heading" w:semiHidden="1" w:uiPriority="39" w:unhideWhenUsed="1" w:qFormat="1"/>
-    <w:lsdException w:name="Plain Table 1" w:uiPriority="41"/>
-    <w:lsdException w:name="Plain Table 2" w:uiPriority="42"/>
-    <w:lsdException w:name="Plain Table 3" w:uiPriority="43"/>
-    <w:lsdException w:name="Plain Table 4" w:uiPriority="44"/>
-    <w:lsdException w:name="Plain Table 5" w:uiPriority="45"/>
-    <w:lsdException w:name="Grid Table Light" w:uiPriority="40"/>
-    <w:lsdException w:name="Grid Table 1 Light" w:uiPriority="46"/>
-    <w:lsdException w:name="Grid Table 2" w:uiPriority="47"/>
-    <w:lsdException w:name="Grid Table 3" w:uiPriority="48"/>
-    <w:lsdException w:name="Grid Table 4" w:uiPriority="49"/>
-    <w:lsdException w:name="Grid Table 5 Dark" w:uiPriority="50"/>
-    <w:lsdException w:name="Grid Table 6 Colorful" w:uiPriority="51"/>
-    <w:lsdException w:name="Grid Table 7 Colorful" w:uiPriority="52"/>
-    <w:lsdException w:name="Grid Table 1 Light Accent 1" w:uiPriority="46"/>
-    <w:lsdException w:name="Grid Table 2 Accent 1" w:uiPriority="47"/>
-    <w:lsdException w:name="Grid Table 3 Accent 1" w:uiPriority="48"/>
-    <w:lsdException w:name="Grid Table 4 Accent 1" w:uiPriority="49"/>
-    <w:lsdException w:name="Grid Table 5 Dark Accent 1" w:uiPriority="50"/>
-    <w:lsdException w:name="Grid Table 6 Colorful Accent 1" w:uiPriority="51"/>
-    <w:lsdException w:name="Grid Table 7 Colorful Accent 1" w:uiPriority="52"/>
-    <w:lsdException w:name="Grid Table 1 Light Accent 2" w:uiPriority="46"/>
-    <w:lsdException w:name="Grid Table 2 Accent 2" w:uiPriority="47"/>
-    <w:lsdException w:name="Grid Table 3 Accent 2" w:uiPriority="48"/>
-    <w:lsdException w:name="Grid Table 4 Accent 2" w:uiPriority="49"/>
-    <w:lsdException w:name="Grid Table 5 Dark Accent 2" w:uiPriority="50"/>
-    <w:lsdException w:name="Grid Table 6 Colorful Accent 2" w:uiPriority="51"/>
-    <w:lsdException w:name="Grid Table 7 Colorful Accent 2" w:uiPriority="52"/>
-    <w:lsdException w:name="Grid Table 1 Light Accent 3" w:uiPriority="46"/>
-    <w:lsdException w:name="Grid Table 2 Accent 3" w:uiPriority="47"/>
-    <w:lsdException w:name="Grid Table 3 Accent 3" w:uiPriority="48"/>
-    <w:lsdException w:name="Grid Table 4 Accent 3" w:uiPriority="49"/>
-    <w:lsdException w:name="Grid Table 5 Dark Accent 3" w:uiPriority="50"/>
-    <w:lsdException w:name="Grid Table 6 Colorful Accent 3" w:uiPriority="51"/>
-    <w:lsdException w:name="Grid Table 7 Colorful Accent 3" w:uiPriority="52"/>
-    <w:lsdException w:name="Grid Table 1 Light Accent 4" w:uiPriority="46"/>
-    <w:lsdException w:name="Grid Table 2 Accent 4" w:uiPriority="47"/>
-    <w:lsdException w:name="Grid Table 3 Accent 4" w:uiPriority="48"/>
-    <w:lsdException w:name="Grid Table 4 Accent 4" w:uiPriority="49"/>
-    <w:lsdException w:name="Grid Table 5 Dark Accent 4" w:uiPriority="50"/>
-    <w:lsdException w:name="Grid Table 6 Colorful Accent 4" w:uiPriority="51"/>
-    <w:lsdException w:name="Grid Table 7 Colorful Accent 4" w:uiPriority="52"/>
-    <w:lsdException w:name="Grid Table 1 Light Accent 5" w:uiPriority="46"/>
-    <w:lsdException w:name="Grid Table 2 Accent 5" w:uiPriority="47"/>
-    <w:lsdException w:name="Grid Table 3 Accent 5" w:uiPriority="48"/>
-    <w:lsdException w:name="Grid Table 4 Accent 5" w:uiPriority="49"/>
-    <w:lsdException w:name="Grid Table 5 Dark Accent 5" w:uiPriority="50"/>
-    <w:lsdException w:name="Grid Table 6 Colorful Accent 5" w:uiPriority="51"/>
-    <w:lsdException w:name="Grid Table 7 Colorful Accent 5" w:uiPriority="52"/>
-    <w:lsdException w:name="Grid Table 1 Light Accent 6" w:uiPriority="46"/>
-    <w:lsdException w:name="Grid Table 2 Accent 6" w:uiPriority="47"/>
-    <w:lsdException w:name="Grid Table 3 Accent 6" w:uiPriority="48"/>
-    <w:lsdException w:name="Grid Table 4 Accent 6" w:uiPriority="49"/>
-    <w:lsdException w:name="Grid Table 5 Dark Accent 6" w:uiPriority="50"/>
-    <w:lsdException w:name="Grid Table 6 Colorful Accent 6" w:uiPriority="51"/>
-    <w:lsdException w:name="Grid Table 7 Colorful Accent 6" w:uiPriority="52"/>
-    <w:lsdException w:name="List Table 1 Light" w:uiPriority="46"/>
-    <w:lsdException w:name="List Table 2" w:uiPriority="47"/>
-    <w:lsdException w:name="List Table 3" w:uiPriority="48"/>
-    <w:lsdException w:name="List Table 4" w:uiPriority="49"/>
-    <w:lsdException w:name="List Table 5 Dark" w:uiPriority="50"/>
-    <w:lsdException w:name="List Table 6 Colorful" w:uiPriority="51"/>
-    <w:lsdException w:name="List Table 7 Colorful" w:uiPriority="52"/>
-    <w:lsdException w:name="List Table 1 Light Accent 1" w:uiPriority="46"/>
-    <w:lsdException w:name="List Table 2 Accent 1" w:uiPriority="47"/>
-    <w:lsdException w:name="List Table 3 Accent 1" w:uiPriority="48"/>
-    <w:lsdException w:name="List Table 4 Accent 1" w:uiPriority="49"/>
-    <w:lsdException w:name="List Table 5 Dark Accent 1" w:uiPriority="50"/>
-    <w:lsdException w:name="List Table 6 Colorful Accent 1" w:uiPriority="51"/>
-    <w:lsdException w:name="List Table 7 Colorful Accent 1" w:uiPriority="52"/>
-    <w:lsdException w:name="List Table 1 Light Accent 2" w:uiPriority="46"/>
-    <w:lsdException w:name="List Table 2 Accent 2" w:uiPriority="47"/>
-    <w:lsdException w:name="List Table 3 Accent 2" w:uiPriority="48"/>
-    <w:lsdException w:name="List Table 4 Accent 2" w:uiPriority="49"/>
-    <w:lsdException w:name="List Table 5 Dark Accent 2" w:uiPriority="50"/>
-    <w:lsdException w:name="List Table 6 Colorful Accent 2" w:uiPriority="51"/>
-    <w:lsdException w:name="List Table 7 Colorful Accent 2" w:uiPriority="52"/>
-    <w:lsdException w:name="List Table 1 Light Accent 3" w:uiPriority="46"/>
-    <w:lsdException w:name="List Table 2 Accent 3" w:uiPriority="47"/>
-    <w:lsdException w:name="List Table 3 Accent 3" w:uiPriority="48"/>
-    <w:lsdException w:name="List Table 4 Accent 3" w:uiPriority="49"/>
-    <w:lsdException w:name="List Table 5 Dark Accent 3" w:uiPriority="50"/>
-    <w:lsdException w:name="List Table 6 Colorful Accent 3" w:uiPriority="51"/>
-    <w:lsdException w:name="List Table 7 Colorful Accent 3" w:uiPriority="52"/>
-    <w:lsdException w:name="List Table 1 Light Accent 4" w:uiPriority="46"/>
-    <w:lsdException w:name="List Table 2 Accent 4" w:uiPriority="47"/>
-    <w:lsdException w:name="List Table 3 Accent 4" w:uiPriority="48"/>
-    <w:lsdException w:name="List Table 4 Accent 4" w:uiPriority="49"/>
-    <w:lsdException w:name="List Table 5 Dark Accent 4" w:uiPriority="50"/>
-    <w:lsdException w:name="List Table 6 Colorful Accent 4" w:uiPriority="51"/>
-    <w:lsdException w:name="List Table 7 Colorful Accent 4" w:uiPriority="52"/>
-    <w:lsdException w:name="List Table 1 Light Accent 5" w:uiPriority="46"/>
-    <w:lsdException w:name="List Table 2 Accent 5" w:uiPriority="47"/>
-    <w:lsdException w:name="List Table 3 Accent 5" w:uiPriority="48"/>
-    <w:lsdException w:name="List Table 4 Accent 5" w:uiPriority="49"/>
-    <w:lsdException w:name="List Table 5 Dark Accent 5" w:uiPriority="50"/>
-    <w:lsdException w:name="List Table 6 Colorful Accent 5" w:uiPriority="51"/>
-    <w:lsdException w:name="List Table 7 Colorful Accent 5" w:uiPriority="52"/>
-    <w:lsdException w:name="List Table 1 Light Accent 6" w:uiPriority="46"/>
-    <w:lsdException w:name="List Table 2 Accent 6" w:uiPriority="47"/>
-    <w:lsdException w:name="List Table 3 Accent 6" w:uiPriority="48"/>
-    <w:lsdException w:name="List Table 4 Accent 6" w:uiPriority="49"/>
-    <w:lsdException w:name="List Table 5 Dark Accent 6" w:uiPriority="50"/>
-    <w:lsdException w:name="List Table 6 Colorful Accent 6" w:uiPriority="51"/>
-    <w:lsdException w:name="List Table 7 Colorful Accent 6" w:uiPriority="52"/>
-    <w:lsdException w:name="Mention" w:semiHidden="1" w:unhideWhenUsed="1"/>
-    <w:lsdException w:name="Smart Hyperlink" w:semiHidden="1" w:unhideWhenUsed="1"/>
-    <w:lsdException w:name="Hashtag" w:semiHidden="1" w:unhideWhenUsed="1"/>
-    <w:lsdException w:name="Unresolved Mention" w:semiHidden="1" w:unhideWhenUsed="1"/>
-    <w:lsdException w:name="Smart Link" w:semiHidden="1" w:unhideWhenUsed="1"/>
+  <w:latentStyles w:defLockedState="0" w:defUIPriority="99" w:defSemiHidden="1" w:defUnhideWhenUsed="1" w:defQFormat="0" w:count="267">
+    <w:lsdException w:name="Normal" w:semiHidden="0" w:uiPriority="0" w:unhideWhenUsed="0" w:qFormat="1"/>
+    <w:lsdException w:name="heading 1" w:semiHidden="0" w:uiPriority="9" w:unhideWhenUsed="0" w:qFormat="1"/>
+    <w:lsdException w:name="heading 2" w:uiPriority="9" w:qFormat="1"/>
+    <w:lsdException w:name="heading 3" w:uiPriority="9" w:qFormat="1"/>
+    <w:lsdException w:name="heading 4" w:uiPriority="9" w:qFormat="1"/>
+    <w:lsdException w:name="heading 5" w:uiPriority="9" w:qFormat="1"/>
+    <w:lsdException w:name="heading 6" w:uiPriority="9" w:qFormat="1"/>
+    <w:lsdException w:name="heading 7" w:uiPriority="9" w:qFormat="1"/>
+    <w:lsdException w:name="heading 8" w:uiPriority="9" w:qFormat="1"/>
+    <w:lsdException w:name="heading 9" w:uiPriority="9" w:qFormat="1"/>
+    <w:lsdException w:name="toc 1" w:uiPriority="39"/>
+    <w:lsdException w:name="toc 2" w:uiPriority="39"/>
+    <w:lsdException w:name="toc 3" w:uiPriority="39"/>
+    <w:lsdException w:name="toc 4" w:uiPriority="39"/>
+    <w:lsdException w:name="toc 5" w:uiPriority="39"/>
+    <w:lsdException w:name="toc 6" w:uiPriority="39"/>
+    <w:lsdException w:name="toc 7" w:uiPriority="39"/>
+    <w:lsdException w:name="toc 8" w:uiPriority="39"/>
+    <w:lsdException w:name="toc 9" w:uiPriority="39"/>
+    <w:lsdException w:name="caption" w:uiPriority="35" w:qFormat="1"/>
+    <w:lsdException w:name="Title" w:semiHidden="0" w:uiPriority="10" w:unhideWhenUsed="0" w:qFormat="1"/>
+    <w:lsdException w:name="Default Paragraph Font" w:uiPriority="1"/>
+    <w:lsdException w:name="Subtitle" w:semiHidden="0" w:uiPriority="11" w:unhideWhenUsed="0" w:qFormat="1"/>
+    <w:lsdException w:name="Strong" w:semiHidden="0" w:uiPriority="22" w:unhideWhenUsed="0" w:qFormat="1"/>
+    <w:lsdException w:name="Emphasis" w:semiHidden="0" w:uiPriority="20" w:unhideWhenUsed="0" w:qFormat="1"/>
+    <w:lsdException w:name="Table Grid" w:semiHidden="0" w:uiPriority="39" w:unhideWhenUsed="0"/>
+    <w:lsdException w:name="Placeholder Text" w:unhideWhenUsed="0"/>
+    <w:lsdException w:name="No Spacing" w:semiHidden="0" w:uiPriority="1" w:unhideWhenUsed="0" w:qFormat="1"/>
+    <w:lsdException w:name="Light Shading" w:semiHidden="0" w:uiPriority="60" w:unhideWhenUsed="0"/>
+    <w:lsdException w:name="Light List" w:semiHidden="0" w:uiPriority="61" w:unhideWhenUsed="0"/>
+    <w:lsdException w:name="Light Grid" w:semiHidden="0" w:uiPriority="62" w:unhideWhenUsed="0"/>
+    <w:lsdException w:name="Medium Shading 1" w:semiHidden="0" w:uiPriority="63" w:unhideWhenUsed="0"/>
+    <w:lsdException w:name="Medium Shading 2" w:semiHidden="0" w:uiPriority="64" w:unhideWhenUsed="0"/>
+    <w:lsdException w:name="Medium List 1" w:semiHidden="0" w:uiPriority="65" w:unhideWhenUsed="0"/>
+    <w:lsdException w:name="Medium List 2" w:semiHidden="0" w:uiPriority="66" w:unhideWhenUsed="0"/>
+    <w:lsdException w:name="Medium Grid 1" w:semiHidden="0" w:uiPriority="67" w:unhideWhenUsed="0"/>
+    <w:lsdException w:name="Medium Grid 2" w:semiHidden="0" w:uiPriority="68" w:unhideWhenUsed="0"/>
+    <w:lsdException w:name="Medium Grid 3" w:semiHidden="0" w:uiPriority="69" w:unhideWhenUsed="0"/>
+    <w:lsdException w:name="Dark List" w:semiHidden="0" w:uiPriority="70" w:unhideWhenUsed="0"/>
+    <w:lsdException w:name="Colorful Shading" w:semiHidden="0" w:uiPriority="71" w:unhideWhenUsed="0"/>
+    <w:lsdException w:name="Colorful List" w:semiHidden="0" w:uiPriority="72" w:unhideWhenUsed="0"/>
+    <w:lsdException w:name="Colorful Grid" w:semiHidden="0" w:uiPriority="73" w:unhideWhenUsed="0"/>
+    <w:lsdException w:name="Light Shading Accent 1" w:semiHidden="0" w:uiPriority="60" w:unhideWhenUsed="0"/>
+    <w:lsdException w:name="Light List Accent 1" w:semiHidden="0" w:uiPriority="61" w:unhideWhenUsed="0"/>
+    <w:lsdException w:name="Light Grid Accent 1" w:semiHidden="0" w:uiPriority="62" w:unhideWhenUsed="0"/>
+    <w:lsdException w:name="Medium Shading 1 Accent 1" w:semiHidden="0" w:uiPriority="63" w:unhideWhenUsed="0"/>
+    <w:lsdException w:name="Medium Shading 2 Accent 1" w:semiHidden="0" w:uiPriority="64" w:unhideWhenUsed="0"/>
+    <w:lsdException w:name="Medium List 1 Accent 1" w:semiHidden="0" w:uiPriority="65" w:unhideWhenUsed="0"/>
+    <w:lsdException w:name="Revision" w:unhideWhenUsed="0"/>
+    <w:lsdException w:name="List Paragraph" w:semiHidden="0" w:unhideWhenUsed="0" w:qFormat="1"/>
+    <w:lsdException w:name="Quote" w:semiHidden="0" w:uiPriority="29" w:unhideWhenUsed="0" w:qFormat="1"/>
+    <w:lsdException w:name="Intense Quote" w:semiHidden="0" w:uiPriority="30" w:unhideWhenUsed="0" w:qFormat="1"/>
+    <w:lsdException w:name="Medium List 2 Accent 1" w:semiHidden="0" w:uiPriority="66" w:unhideWhenUsed="0"/>
+    <w:lsdException w:name="Medium Grid 1 Accent 1" w:semiHidden="0" w:uiPriority="67" w:unhideWhenUsed="0"/>
+    <w:lsdException w:name="Medium Grid 2 Accent 1" w:semiHidden="0" w:uiPriority="68" w:unhideWhenUsed="0"/>
+    <w:lsdException w:name="Medium Grid 3 Accent 1" w:semiHidden="0" w:uiPriority="69" w:unhideWhenUsed="0"/>
+    <w:lsdException w:name="Dark List Accent 1" w:semiHidden="0" w:uiPriority="70" w:unhideWhenUsed="0"/>
+    <w:lsdException w:name="Colorful Shading Accent 1" w:semiHidden="0" w:uiPriority="71" w:unhideWhenUsed="0"/>
+    <w:lsdException w:name="Colorful List Accent 1" w:semiHidden="0" w:uiPriority="72" w:unhideWhenUsed="0"/>
+    <w:lsdException w:name="Colorful Grid Accent 1" w:semiHidden="0" w:uiPriority="73" w:unhideWhenUsed="0"/>
+    <w:lsdException w:name="Light Shading Accent 2" w:semiHidden="0" w:uiPriority="60" w:unhideWhenUsed="0"/>
+    <w:lsdException w:name="Light List Accent 2" w:semiHidden="0" w:uiPriority="61" w:unhideWhenUsed="0"/>
+    <w:lsdException w:name="Light Grid Accent 2" w:semiHidden="0" w:uiPriority="62" w:unhideWhenUsed="0"/>
+    <w:lsdException w:name="Medium Shading 1 Accent 2" w:semiHidden="0" w:uiPriority="63" w:unhideWhenUsed="0"/>
+    <w:lsdException w:name="Medium Shading 2 Accent 2" w:semiHidden="0" w:uiPriority="64" w:unhideWhenUsed="0"/>
+    <w:lsdException w:name="Medium List 1 Accent 2" w:semiHidden="0" w:uiPriority="65" w:unhideWhenUsed="0"/>
+    <w:lsdException w:name="Medium List 2 Accent 2" w:semiHidden="0" w:uiPriority="66" w:unhideWhenUsed="0"/>
+    <w:lsdException w:name="Medium Grid 1 Accent 2" w:semiHidden="0" w:uiPriority="67" w:unhideWhenUsed="0"/>
+    <w:lsdException w:name="Medium Grid 2 Accent 2" w:semiHidden="0" w:uiPriority="68" w:unhideWhenUsed="0"/>
+    <w:lsdException w:name="Medium Grid 3 Accent 2" w:semiHidden="0" w:uiPriority="69" w:unhideWhenUsed="0"/>
+    <w:lsdException w:name="Dark List Accent 2" w:semiHidden="0" w:uiPriority="70" w:unhideWhenUsed="0"/>
+    <w:lsdException w:name="Colorful Shading Accent 2" w:semiHidden="0" w:uiPriority="71" w:unhideWhenUsed="0"/>
+    <w:lsdException w:name="Colorful List Accent 2" w:semiHidden="0" w:uiPriority="72" w:unhideWhenUsed="0"/>
+    <w:lsdException w:name="Colorful Grid Accent 2" w:semiHidden="0" w:uiPriority="73" w:unhideWhenUsed="0"/>
+    <w:lsdException w:name="Light Shading Accent 3" w:semiHidden="0" w:uiPriority="60" w:unhideWhenUsed="0"/>
+    <w:lsdException w:name="Light List Accent 3" w:semiHidden="0" w:uiPriority="61" w:unhideWhenUsed="0"/>
+    <w:lsdException w:name="Light Grid Accent 3" w:semiHidden="0" w:uiPriority="62" w:unhideWhenUsed="0"/>
+    <w:lsdException w:name="Medium Shading 1 Accent 3" w:semiHidden="0" w:uiPriority="63" w:unhideWhenUsed="0"/>
+    <w:lsdException w:name="Medium Shading 2 Accent 3" w:semiHidden="0" w:uiPriority="64" w:unhideWhenUsed="0"/>
+    <w:lsdException w:name="Medium List 1 Accent 3" w:semiHidden="0" w:uiPriority="65" w:unhideWhenUsed="0"/>
+    <w:lsdException w:name="Medium List 2 Accent 3" w:semiHidden="0" w:uiPriority="66" w:unhideWhenUsed="0"/>
+    <w:lsdException w:name="Medium Grid 1 Accent 3" w:semiHidden="0" w:uiPriority="67" w:unhideWhenUsed="0"/>
+    <w:lsdException w:name="Medium Grid 2 Accent 3" w:semiHidden="0" w:uiPriority="68" w:unhideWhenUsed="0"/>
+    <w:lsdException w:name="Medium Grid 3 Accent 3" w:semiHidden="0" w:uiPriority="69" w:unhideWhenUsed="0"/>
+    <w:lsdException w:name="Dark List Accent 3" w:semiHidden="0" w:uiPriority="70" w:unhideWhenUsed="0"/>
+    <w:lsdException w:name="Colorful Shading Accent 3" w:semiHidden="0" w:uiPriority="71" w:unhideWhenUsed="0"/>
+    <w:lsdException w:name="Colorful List Accent 3" w:semiHidden="0" w:uiPriority="72" w:unhideWhenUsed="0"/>
+    <w:lsdException w:name="Colorful Grid Accent 3" w:semiHidden="0" w:uiPriority="73" w:unhideWhenUsed="0"/>
+    <w:lsdException w:name="Light Shading Accent 4" w:semiHidden="0" w:uiPriority="60" w:unhideWhenUsed="0"/>
+    <w:lsdException w:name="Light List Accent 4" w:semiHidden="0" w:uiPriority="61" w:unhideWhenUsed="0"/>
+    <w:lsdException w:name="Light Grid Accent 4" w:semiHidden="0" w:uiPriority="62" w:unhideWhenUsed="0"/>
+    <w:lsdException w:name="Medium Shading 1 Accent 4" w:semiHidden="0" w:uiPriority="63" w:unhideWhenUsed="0"/>
+    <w:lsdException w:name="Medium Shading 2 Accent 4" w:semiHidden="0" w:uiPriority="64" w:unhideWhenUsed="0"/>
+    <w:lsdException w:name="Medium List 1 Accent 4" w:semiHidden="0" w:uiPriority="65" w:unhideWhenUsed="0"/>
+    <w:lsdException w:name="Medium List 2 Accent 4" w:semiHidden="0" w:uiPriority="66" w:unhideWhenUsed="0"/>
+    <w:lsdException w:name="Medium Grid 1 Accent 4" w:semiHidden="0" w:uiPriority="67" w:unhideWhenUsed="0"/>
+    <w:lsdException w:name="Medium Grid 2 Accent 4" w:semiHidden="0" w:uiPriority="68" w:unhideWhenUsed="0"/>
+    <w:lsdException w:name="Medium Grid 3 Accent 4" w:semiHidden="0" w:uiPriority="69" w:unhideWhenUsed="0"/>
+    <w:lsdException w:name="Dark List Accent 4" w:semiHidden="0" w:uiPriority="70" w:unhideWhenUsed="0"/>
+    <w:lsdException w:name="Colorful Shading Accent 4" w:semiHidden="0" w:uiPriority="71" w:unhideWhenUsed="0"/>
+    <w:lsdException w:name="Colorful List Accent 4" w:semiHidden="0" w:uiPriority="72" w:unhideWhenUsed="0"/>
+    <w:lsdException w:name="Colorful Grid Accent 4" w:semiHidden="0" w:uiPriority="73" w:unhideWhenUsed="0"/>
+    <w:lsdException w:name="Light Shading Accent 5" w:semiHidden="0" w:uiPriority="60" w:unhideWhenUsed="0"/>
+    <w:lsdException w:name="Light List Accent 5" w:semiHidden="0" w:uiPriority="61" w:unhideWhenUsed="0"/>
+    <w:lsdException w:name="Light Grid Accent 5" w:semiHidden="0" w:uiPriority="62" w:unhideWhenUsed="0"/>
+    <w:lsdException w:name="Medium Shading 1 Accent 5" w:semiHidden="0" w:uiPriority="63" w:unhideWhenUsed="0"/>
+    <w:lsdException w:name="Medium Shading 2 Accent 5" w:semiHidden="0" w:uiPriority="64" w:unhideWhenUsed="0"/>
+    <w:lsdException w:name="Medium List 1 Accent 5" w:semiHidden="0" w:uiPriority="65" w:unhideWhenUsed="0"/>
+    <w:lsdException w:name="Medium List 2 Accent 5" w:semiHidden="0" w:uiPriority="66" w:unhideWhenUsed="0"/>
+    <w:lsdException w:name="Medium Grid 1 Accent 5" w:semiHidden="0" w:uiPriority="67" w:unhideWhenUsed="0"/>
+    <w:lsdException w:name="Medium Grid 2 Accent 5" w:semiHidden="0" w:uiPriority="68" w:unhideWhenUsed="0"/>
+    <w:lsdException w:name="Medium Grid 3 Accent 5" w:semiHidden="0" w:uiPriority="69" w:unhideWhenUsed="0"/>
+    <w:lsdException w:name="Dark List Accent 5" w:semiHidden="0" w:uiPriority="70" w:unhideWhenUsed="0"/>
+    <w:lsdException w:name="Colorful Shading Accent 5" w:semiHidden="0" w:uiPriority="71" w:unhideWhenUsed="0"/>
+    <w:lsdException w:name="Colorful List Accent 5" w:semiHidden="0" w:uiPriority="72" w:unhideWhenUsed="0"/>
+    <w:lsdException w:name="Colorful Grid Accent 5" w:semiHidden="0" w:uiPriority="73" w:unhideWhenUsed="0"/>
+    <w:lsdException w:name="Light Shading Accent 6" w:semiHidden="0" w:uiPriority="60" w:unhideWhenUsed="0"/>
+    <w:lsdException w:name="Light List Accent 6" w:semiHidden="0" w:uiPriority="61" w:unhideWhenUsed="0"/>
+    <w:lsdException w:name="Light Grid Accent 6" w:semiHidden="0" w:uiPriority="62" w:unhideWhenUsed="0"/>
+    <w:lsdException w:name="Medium Shading 1 Accent 6" w:semiHidden="0" w:uiPriority="63" w:unhideWhenUsed="0"/>
+    <w:lsdException w:name="Medium Shading 2 Accent 6" w:semiHidden="0" w:uiPriority="64" w:unhideWhenUsed="0"/>
+    <w:lsdException w:name="Medium List 1 Accent 6" w:semiHidden="0" w:uiPriority="65" w:unhideWhenUsed="0"/>
+    <w:lsdException w:name="Medium List 2 Accent 6" w:semiHidden="0" w:uiPriority="66" w:unhideWhenUsed="0"/>
+    <w:lsdException w:name="Medium Grid 1 Accent 6" w:semiHidden="0" w:uiPriority="67" w:unhideWhenUsed="0"/>
+    <w:lsdException w:name="Medium Grid 2 Accent 6" w:semiHidden="0" w:uiPriority="68" w:unhideWhenUsed="0"/>
+    <w:lsdException w:name="Medium Grid 3 Accent 6" w:semiHidden="0" w:uiPriority="69" w:unhideWhenUsed="0"/>
+    <w:lsdException w:name="Dark List Accent 6" w:semiHidden="0" w:uiPriority="70" w:unhideWhenUsed="0"/>
+    <w:lsdException w:name="Colorful Shading Accent 6" w:semiHidden="0" w:uiPriority="71" w:unhideWhenUsed="0"/>
+    <w:lsdException w:name="Colorful List Accent 6" w:semiHidden="0" w:uiPriority="72" w:unhideWhenUsed="0"/>
+    <w:lsdException w:name="Colorful Grid Accent 6" w:semiHidden="0" w:uiPriority="73" w:unhideWhenUsed="0"/>
+    <w:lsdException w:name="Subtle Emphasis" w:semiHidden="0" w:uiPriority="19" w:unhideWhenUsed="0" w:qFormat="1"/>
+    <w:lsdException w:name="Intense Emphasis" w:semiHidden="0" w:uiPriority="21" w:unhideWhenUsed="0" w:qFormat="1"/>
+    <w:lsdException w:name="Subtle Reference" w:semiHidden="0" w:uiPriority="31" w:unhideWhenUsed="0" w:qFormat="1"/>
+    <w:lsdException w:name="Intense Reference" w:semiHidden="0" w:uiPriority="32" w:unhideWhenUsed="0" w:qFormat="1"/>
+    <w:lsdException w:name="Book Title" w:semiHidden="0" w:uiPriority="33" w:unhideWhenUsed="0" w:qFormat="1"/>
+    <w:lsdException w:name="Bibliography" w:uiPriority="37"/>
+    <w:lsdException w:name="TOC Heading" w:uiPriority="39" w:qFormat="1"/>
   </w:latentStyles>
   <w:style w:type="paragraph" w:default="1" w:styleId="Normal">
     <w:name w:val="Normal"/>
@@ -11723,7 +12072,7 @@
     <w:name w:val="heading 1"/>
     <w:basedOn w:val="Normal"/>
     <w:next w:val="Normal"/>
-    <w:link w:val="Ttulo1Carter"/>
+    <w:link w:val="Ttulo1Carcter"/>
     <w:uiPriority w:val="9"/>
     <w:qFormat/>
     <w:rsid w:val="00DD3149"/>
@@ -11744,7 +12093,7 @@
     <w:name w:val="heading 2"/>
     <w:basedOn w:val="Ttulo1"/>
     <w:next w:val="Normal"/>
-    <w:link w:val="Ttulo2Carter"/>
+    <w:link w:val="Ttulo2Carcter"/>
     <w:uiPriority w:val="9"/>
     <w:unhideWhenUsed/>
     <w:qFormat/>
@@ -11761,7 +12110,7 @@
     <w:name w:val="heading 3"/>
     <w:basedOn w:val="Normal"/>
     <w:next w:val="Normal"/>
-    <w:link w:val="Ttulo3Carter"/>
+    <w:link w:val="Ttulo3Carcter"/>
     <w:uiPriority w:val="9"/>
     <w:unhideWhenUsed/>
     <w:qFormat/>
@@ -11790,6 +12139,7 @@
     <w:uiPriority w:val="99"/>
     <w:semiHidden/>
     <w:unhideWhenUsed/>
+    <w:qFormat/>
     <w:tblPr>
       <w:tblInd w:w="0" w:type="dxa"/>
       <w:tblCellMar>
@@ -11809,7 +12159,7 @@
   <w:style w:type="paragraph" w:styleId="Cabealho">
     <w:name w:val="header"/>
     <w:basedOn w:val="Normal"/>
-    <w:link w:val="CabealhoCarter"/>
+    <w:link w:val="CabealhoCarcter"/>
     <w:uiPriority w:val="99"/>
     <w:unhideWhenUsed/>
     <w:rsid w:val="00594CF0"/>
@@ -11821,8 +12171,8 @@
       <w:spacing w:line="240" w:lineRule="auto"/>
     </w:pPr>
   </w:style>
-  <w:style w:type="character" w:customStyle="1" w:styleId="CabealhoCarter">
-    <w:name w:val="Cabeçalho Caráter"/>
+  <w:style w:type="character" w:customStyle="1" w:styleId="CabealhoCarcter">
+    <w:name w:val="Cabeçalho Carácter"/>
     <w:basedOn w:val="Tipodeletrapredefinidodopargrafo"/>
     <w:link w:val="Cabealho"/>
     <w:uiPriority w:val="99"/>
@@ -11831,7 +12181,7 @@
   <w:style w:type="paragraph" w:styleId="Rodap">
     <w:name w:val="footer"/>
     <w:basedOn w:val="Normal"/>
-    <w:link w:val="RodapCarter"/>
+    <w:link w:val="RodapCarcter"/>
     <w:uiPriority w:val="99"/>
     <w:unhideWhenUsed/>
     <w:rsid w:val="00594CF0"/>
@@ -11843,15 +12193,15 @@
       <w:spacing w:line="240" w:lineRule="auto"/>
     </w:pPr>
   </w:style>
-  <w:style w:type="character" w:customStyle="1" w:styleId="RodapCarter">
-    <w:name w:val="Rodapé Caráter"/>
+  <w:style w:type="character" w:customStyle="1" w:styleId="RodapCarcter">
+    <w:name w:val="Rodapé Carácter"/>
     <w:basedOn w:val="Tipodeletrapredefinidodopargrafo"/>
     <w:link w:val="Rodap"/>
     <w:uiPriority w:val="99"/>
     <w:rsid w:val="00594CF0"/>
   </w:style>
-  <w:style w:type="character" w:customStyle="1" w:styleId="Ttulo1Carter">
-    <w:name w:val="Título 1 Caráter"/>
+  <w:style w:type="character" w:customStyle="1" w:styleId="Ttulo1Carcter">
+    <w:name w:val="Título 1 Carácter"/>
     <w:basedOn w:val="Tipodeletrapredefinidodopargrafo"/>
     <w:link w:val="Ttulo1"/>
     <w:uiPriority w:val="9"/>
@@ -11863,7 +12213,7 @@
       <w:szCs w:val="32"/>
     </w:rPr>
   </w:style>
-  <w:style w:type="paragraph" w:styleId="Cabealhodondice">
+  <w:style w:type="paragraph" w:styleId="Ttulodondice">
     <w:name w:val="TOC Heading"/>
     <w:basedOn w:val="Ttulo1"/>
     <w:next w:val="Normal"/>
@@ -11912,7 +12262,7 @@
       <w:u w:val="single"/>
     </w:rPr>
   </w:style>
-  <w:style w:type="table" w:styleId="TabelacomGrelha">
+  <w:style w:type="table" w:styleId="Tabelacomgrelha">
     <w:name w:val="Table Grid"/>
     <w:basedOn w:val="Tabelanormal"/>
     <w:uiPriority w:val="39"/>
@@ -11921,6 +12271,7 @@
       <w:spacing w:after="0" w:line="240" w:lineRule="auto"/>
     </w:pPr>
     <w:tblPr>
+      <w:tblInd w:w="0" w:type="dxa"/>
       <w:tblBorders>
         <w:top w:val="single" w:sz="4" w:space="0" w:color="auto"/>
         <w:left w:val="single" w:sz="4" w:space="0" w:color="auto"/>
@@ -11929,10 +12280,16 @@
         <w:insideH w:val="single" w:sz="4" w:space="0" w:color="auto"/>
         <w:insideV w:val="single" w:sz="4" w:space="0" w:color="auto"/>
       </w:tblBorders>
+      <w:tblCellMar>
+        <w:top w:w="0" w:type="dxa"/>
+        <w:left w:w="108" w:type="dxa"/>
+        <w:bottom w:w="0" w:type="dxa"/>
+        <w:right w:w="108" w:type="dxa"/>
+      </w:tblCellMar>
     </w:tblPr>
   </w:style>
-  <w:style w:type="character" w:customStyle="1" w:styleId="Ttulo2Carter">
-    <w:name w:val="Título 2 Caráter"/>
+  <w:style w:type="character" w:customStyle="1" w:styleId="Ttulo2Carcter">
+    <w:name w:val="Título 2 Carácter"/>
     <w:basedOn w:val="Tipodeletrapredefinidodopargrafo"/>
     <w:link w:val="Ttulo2"/>
     <w:uiPriority w:val="9"/>
@@ -11957,7 +12314,7 @@
       <w:ind w:left="240"/>
     </w:pPr>
   </w:style>
-  <w:style w:type="character" w:styleId="MenoNoResolvida">
+  <w:style w:type="character" w:customStyle="1" w:styleId="UnresolvedMention">
     <w:name w:val="Unresolved Mention"/>
     <w:basedOn w:val="Tipodeletrapredefinidodopargrafo"/>
     <w:uiPriority w:val="99"/>
@@ -11969,8 +12326,8 @@
       <w:shd w:val="clear" w:color="auto" w:fill="E1DFDD"/>
     </w:rPr>
   </w:style>
-  <w:style w:type="character" w:customStyle="1" w:styleId="Ttulo3Carter">
-    <w:name w:val="Título 3 Caráter"/>
+  <w:style w:type="character" w:customStyle="1" w:styleId="Ttulo3Carcter">
+    <w:name w:val="Título 3 Carácter"/>
     <w:basedOn w:val="Tipodeletrapredefinidodopargrafo"/>
     <w:link w:val="Ttulo3"/>
     <w:uiPriority w:val="9"/>
@@ -12022,6 +12379,36 @@
     <w:unhideWhenUsed/>
     <w:rsid w:val="00446484"/>
   </w:style>
+  <w:style w:type="paragraph" w:styleId="Textodebalo">
+    <w:name w:val="Balloon Text"/>
+    <w:basedOn w:val="Normal"/>
+    <w:link w:val="TextodebaloCarcter"/>
+    <w:uiPriority w:val="99"/>
+    <w:semiHidden/>
+    <w:unhideWhenUsed/>
+    <w:rsid w:val="00C00BA6"/>
+    <w:pPr>
+      <w:spacing w:line="240" w:lineRule="auto"/>
+    </w:pPr>
+    <w:rPr>
+      <w:rFonts w:ascii="Tahoma" w:hAnsi="Tahoma" w:cs="Tahoma"/>
+      <w:sz w:val="16"/>
+      <w:szCs w:val="16"/>
+    </w:rPr>
+  </w:style>
+  <w:style w:type="character" w:customStyle="1" w:styleId="TextodebaloCarcter">
+    <w:name w:val="Texto de balão Carácter"/>
+    <w:basedOn w:val="Tipodeletrapredefinidodopargrafo"/>
+    <w:link w:val="Textodebalo"/>
+    <w:uiPriority w:val="99"/>
+    <w:semiHidden/>
+    <w:rsid w:val="00C00BA6"/>
+    <w:rPr>
+      <w:rFonts w:ascii="Tahoma" w:hAnsi="Tahoma" w:cs="Tahoma"/>
+      <w:sz w:val="16"/>
+      <w:szCs w:val="16"/>
+    </w:rPr>
+  </w:style>
 </w:styles>
 </file>
 
@@ -12068,7 +12455,7 @@
     </a:clrScheme>
     <a:fontScheme name="Office">
       <a:majorFont>
-        <a:latin typeface="Calibri Light" panose="020F0302020204030204"/>
+        <a:latin typeface="Calibri Light"/>
         <a:ea typeface=""/>
         <a:cs typeface=""/>
         <a:font script="Jpan" typeface="游ゴシック Light"/>
@@ -12120,7 +12507,7 @@
         <a:font script="Tfng" typeface="Ebrima"/>
       </a:majorFont>
       <a:minorFont>
-        <a:latin typeface="Calibri" panose="020F0502020204030204"/>
+        <a:latin typeface="Calibri"/>
         <a:ea typeface=""/>
         <a:cs typeface=""/>
         <a:font script="Jpan" typeface="游明朝"/>
@@ -12314,7 +12701,7 @@
   <a:extraClrSchemeLst/>
   <a:extLst>
     <a:ext uri="{05A4C25C-085E-4340-85A3-A5531E510DB2}">
-      <thm15:themeFamily xmlns:thm15="http://schemas.microsoft.com/office/thememl/2012/main" name="Office Theme" id="{62F939B6-93AF-4DB8-9C6B-D6C7DFDC589F}" vid="{4A3C46E8-61CC-4603-A589-7422A47A8E4A}"/>
+      <thm15:themeFamily xmlns:thm15="http://schemas.microsoft.com/office/thememl/2012/main" xmlns="" name="Office Theme" id="{62F939B6-93AF-4DB8-9C6B-D6C7DFDC589F}" vid="{4A3C46E8-61CC-4603-A589-7422A47A8E4A}"/>
     </a:ext>
   </a:extLst>
 </a:theme>

--- a/SETR/Relatorio_SETR.docx
+++ b/SETR/Relatorio_SETR.docx
@@ -1,6 +1,6 @@
 
 <file path=word/document.xml><?xml version="1.0" encoding="utf-8"?>
-<w:document xmlns:ve="http://schemas.openxmlformats.org/markup-compatibility/2006" xmlns:o="urn:schemas-microsoft-com:office:office" xmlns:r="http://schemas.openxmlformats.org/officeDocument/2006/relationships" xmlns:m="http://schemas.openxmlformats.org/officeDocument/2006/math" xmlns:v="urn:schemas-microsoft-com:vml" xmlns:wp="http://schemas.openxmlformats.org/drawingml/2006/wordprocessingDrawing" xmlns:w10="urn:schemas-microsoft-com:office:word" xmlns:w="http://schemas.openxmlformats.org/wordprocessingml/2006/main" xmlns:wne="http://schemas.microsoft.com/office/word/2006/wordml">
+<w:document xmlns:wpc="http://schemas.microsoft.com/office/word/2010/wordprocessingCanvas" xmlns:cx="http://schemas.microsoft.com/office/drawing/2014/chartex" xmlns:cx1="http://schemas.microsoft.com/office/drawing/2015/9/8/chartex" xmlns:cx2="http://schemas.microsoft.com/office/drawing/2015/10/21/chartex" xmlns:cx3="http://schemas.microsoft.com/office/drawing/2016/5/9/chartex" xmlns:cx4="http://schemas.microsoft.com/office/drawing/2016/5/10/chartex" xmlns:cx5="http://schemas.microsoft.com/office/drawing/2016/5/11/chartex" xmlns:cx6="http://schemas.microsoft.com/office/drawing/2016/5/12/chartex" xmlns:cx7="http://schemas.microsoft.com/office/drawing/2016/5/13/chartex" xmlns:cx8="http://schemas.microsoft.com/office/drawing/2016/5/14/chartex" xmlns:mc="http://schemas.openxmlformats.org/markup-compatibility/2006" xmlns:aink="http://schemas.microsoft.com/office/drawing/2016/ink" xmlns:am3d="http://schemas.microsoft.com/office/drawing/2017/model3d" xmlns:o="urn:schemas-microsoft-com:office:office" xmlns:oel="http://schemas.microsoft.com/office/2019/extlst" xmlns:r="http://schemas.openxmlformats.org/officeDocument/2006/relationships" xmlns:m="http://schemas.openxmlformats.org/officeDocument/2006/math" xmlns:v="urn:schemas-microsoft-com:vml" xmlns:wp14="http://schemas.microsoft.com/office/word/2010/wordprocessingDrawing" xmlns:wp="http://schemas.openxmlformats.org/drawingml/2006/wordprocessingDrawing" xmlns:w10="urn:schemas-microsoft-com:office:word" xmlns:w="http://schemas.openxmlformats.org/wordprocessingml/2006/main" xmlns:w14="http://schemas.microsoft.com/office/word/2010/wordml" xmlns:w15="http://schemas.microsoft.com/office/word/2012/wordml" xmlns:w16cex="http://schemas.microsoft.com/office/word/2018/wordml/cex" xmlns:w16cid="http://schemas.microsoft.com/office/word/2016/wordml/cid" xmlns:w16="http://schemas.microsoft.com/office/word/2018/wordml" xmlns:w16sdtdh="http://schemas.microsoft.com/office/word/2020/wordml/sdtdatahash" xmlns:w16se="http://schemas.microsoft.com/office/word/2015/wordml/symex" xmlns:wpg="http://schemas.microsoft.com/office/word/2010/wordprocessingGroup" xmlns:wpi="http://schemas.microsoft.com/office/word/2010/wordprocessingInk" xmlns:wne="http://schemas.microsoft.com/office/word/2006/wordml" xmlns:wps="http://schemas.microsoft.com/office/word/2010/wordprocessingShape" mc:Ignorable="w14 w15 w16se w16cid w16 w16cex w16sdtdh wp14">
   <w:body>
     <w:p>
       <w:pPr>
@@ -42,7 +42,7 @@
           <w:lang w:eastAsia="pt-PT"/>
         </w:rPr>
         <w:drawing>
-          <wp:inline distT="0" distB="0" distL="0" distR="0">
+          <wp:inline distT="0" distB="0" distL="0" distR="0" wp14:anchorId="50203DCB" wp14:editId="7FEF75D9">
             <wp:extent cx="2820837" cy="2820837"/>
             <wp:effectExtent l="0" t="0" r="0" b="0"/>
             <wp:docPr id="2" name="Imagem 2"/>
@@ -62,7 +62,7 @@
                     <a:blip r:embed="rId8" cstate="print">
                       <a:extLst>
                         <a:ext uri="{28A0092B-C50C-407E-A947-70E740481C1C}">
-                          <a14:useLocalDpi xmlns:a14="http://schemas.microsoft.com/office/drawing/2010/main" xmlns:wps="http://schemas.microsoft.com/office/word/2010/wordprocessingShape" xmlns:wpi="http://schemas.microsoft.com/office/word/2010/wordprocessingInk" xmlns:wpg="http://schemas.microsoft.com/office/word/2010/wordprocessingGroup" xmlns:w16se="http://schemas.microsoft.com/office/word/2015/wordml/symex" xmlns:w16sdtdh="http://schemas.microsoft.com/office/word/2020/wordml/sdtdatahash" xmlns:w16="http://schemas.microsoft.com/office/word/2018/wordml" xmlns:w16cid="http://schemas.microsoft.com/office/word/2016/wordml/cid" xmlns:w16cex="http://schemas.microsoft.com/office/word/2018/wordml/cex" xmlns:w15="http://schemas.microsoft.com/office/word/2012/wordml" xmlns:w14="http://schemas.microsoft.com/office/word/2010/wordml" xmlns:w="http://schemas.openxmlformats.org/wordprocessingml/2006/main" xmlns:w10="urn:schemas-microsoft-com:office:word" xmlns:wp14="http://schemas.microsoft.com/office/word/2010/wordprocessingDrawing" xmlns:v="urn:schemas-microsoft-com:vml" xmlns:oel="http://schemas.microsoft.com/office/2019/extlst" xmlns:o="urn:schemas-microsoft-com:office:office" xmlns:am3d="http://schemas.microsoft.com/office/drawing/2017/model3d" xmlns:aink="http://schemas.microsoft.com/office/drawing/2016/ink" xmlns:mc="http://schemas.openxmlformats.org/markup-compatibility/2006" xmlns:cx8="http://schemas.microsoft.com/office/drawing/2016/5/14/chartex" xmlns:cx7="http://schemas.microsoft.com/office/drawing/2016/5/13/chartex" xmlns:cx6="http://schemas.microsoft.com/office/drawing/2016/5/12/chartex" xmlns:cx5="http://schemas.microsoft.com/office/drawing/2016/5/11/chartex" xmlns:cx4="http://schemas.microsoft.com/office/drawing/2016/5/10/chartex" xmlns:cx3="http://schemas.microsoft.com/office/drawing/2016/5/9/chartex" xmlns:cx2="http://schemas.microsoft.com/office/drawing/2015/10/21/chartex" xmlns:cx1="http://schemas.microsoft.com/office/drawing/2015/9/8/chartex" xmlns:cx="http://schemas.microsoft.com/office/drawing/2014/chartex" xmlns:wpc="http://schemas.microsoft.com/office/word/2010/wordprocessingCanvas" xmlns="" val="0"/>
+                          <a14:useLocalDpi xmlns:a14="http://schemas.microsoft.com/office/drawing/2010/main" val="0"/>
                         </a:ext>
                       </a:extLst>
                     </a:blip>
@@ -123,7 +123,6 @@
           <w:szCs w:val="28"/>
         </w:rPr>
       </w:pPr>
-      <w:proofErr w:type="spellStart"/>
       <w:r>
         <w:rPr>
           <w:rFonts w:ascii="Garamond" w:hAnsi="Garamond"/>
@@ -133,10 +132,12 @@
           <w:sz w:val="28"/>
           <w:szCs w:val="28"/>
         </w:rPr>
-        <w:t>Projeto</w:t>
-      </w:r>
-      <w:proofErr w:type="spellEnd"/>
-      <w:r>
+        <w:t>Sistemas Embebidos e de Tempo Real</w:t>
+      </w:r>
+    </w:p>
+    <w:p>
+      <w:pPr>
+        <w:jc w:val="center"/>
         <w:rPr>
           <w:rFonts w:ascii="Garamond" w:hAnsi="Garamond"/>
           <w:b/>
@@ -145,12 +146,8 @@
           <w:sz w:val="28"/>
           <w:szCs w:val="28"/>
         </w:rPr>
-        <w:t xml:space="preserve"> Aplicado</w:t>
-      </w:r>
-    </w:p>
-    <w:p>
-      <w:pPr>
-        <w:jc w:val="center"/>
+      </w:pPr>
+      <w:r>
         <w:rPr>
           <w:rFonts w:ascii="Garamond" w:hAnsi="Garamond"/>
           <w:b/>
@@ -159,8 +156,12 @@
           <w:sz w:val="28"/>
           <w:szCs w:val="28"/>
         </w:rPr>
-      </w:pPr>
-      <w:r>
+        <w:t>Licenciatura em Engenharia de Sistemas Informáticos</w:t>
+      </w:r>
+    </w:p>
+    <w:p>
+      <w:pPr>
+        <w:jc w:val="center"/>
         <w:rPr>
           <w:rFonts w:ascii="Garamond" w:hAnsi="Garamond"/>
           <w:b/>
@@ -169,12 +170,8 @@
           <w:sz w:val="28"/>
           <w:szCs w:val="28"/>
         </w:rPr>
-        <w:t>Licenciatura em Engenharia de Sistemas Informáticos</w:t>
-      </w:r>
-    </w:p>
-    <w:p>
-      <w:pPr>
-        <w:jc w:val="center"/>
+      </w:pPr>
+      <w:r>
         <w:rPr>
           <w:rFonts w:ascii="Garamond" w:hAnsi="Garamond"/>
           <w:b/>
@@ -183,8 +180,12 @@
           <w:sz w:val="28"/>
           <w:szCs w:val="28"/>
         </w:rPr>
-      </w:pPr>
-      <w:r>
+        <w:t>Regime Pós-Laboral</w:t>
+      </w:r>
+    </w:p>
+    <w:p>
+      <w:pPr>
+        <w:jc w:val="center"/>
         <w:rPr>
           <w:rFonts w:ascii="Garamond" w:hAnsi="Garamond"/>
           <w:b/>
@@ -193,12 +194,8 @@
           <w:sz w:val="28"/>
           <w:szCs w:val="28"/>
         </w:rPr>
-        <w:t>Regime Pós-Laboral</w:t>
-      </w:r>
-    </w:p>
-    <w:p>
-      <w:pPr>
-        <w:jc w:val="center"/>
+      </w:pPr>
+      <w:r>
         <w:rPr>
           <w:rFonts w:ascii="Garamond" w:hAnsi="Garamond"/>
           <w:b/>
@@ -207,7 +204,8 @@
           <w:sz w:val="28"/>
           <w:szCs w:val="28"/>
         </w:rPr>
-      </w:pPr>
+        <w:t>202</w:t>
+      </w:r>
       <w:r>
         <w:rPr>
           <w:rFonts w:ascii="Garamond" w:hAnsi="Garamond"/>
@@ -217,7 +215,7 @@
           <w:sz w:val="28"/>
           <w:szCs w:val="28"/>
         </w:rPr>
-        <w:t>202</w:t>
+        <w:t>2</w:t>
       </w:r>
       <w:r>
         <w:rPr>
@@ -228,7 +226,7 @@
           <w:sz w:val="28"/>
           <w:szCs w:val="28"/>
         </w:rPr>
-        <w:t>2</w:t>
+        <w:t>/202</w:t>
       </w:r>
       <w:r>
         <w:rPr>
@@ -239,9 +237,21 @@
           <w:sz w:val="28"/>
           <w:szCs w:val="28"/>
         </w:rPr>
-        <w:t>/202</w:t>
-      </w:r>
-      <w:r>
+        <w:t>3</w:t>
+      </w:r>
+    </w:p>
+    <w:p>
+      <w:pPr>
+        <w:rPr>
+          <w:rFonts w:ascii="Garamond" w:hAnsi="Garamond"/>
+          <w:sz w:val="28"/>
+          <w:szCs w:val="28"/>
+        </w:rPr>
+      </w:pPr>
+    </w:p>
+    <w:p>
+      <w:pPr>
+        <w:jc w:val="center"/>
         <w:rPr>
           <w:rFonts w:ascii="Garamond" w:hAnsi="Garamond"/>
           <w:b/>
@@ -250,21 +260,8 @@
           <w:sz w:val="28"/>
           <w:szCs w:val="28"/>
         </w:rPr>
-        <w:t>3</w:t>
-      </w:r>
-    </w:p>
-    <w:p>
-      <w:pPr>
-        <w:rPr>
-          <w:rFonts w:ascii="Garamond" w:hAnsi="Garamond"/>
-          <w:sz w:val="28"/>
-          <w:szCs w:val="28"/>
-        </w:rPr>
-      </w:pPr>
-    </w:p>
-    <w:p>
-      <w:pPr>
-        <w:jc w:val="center"/>
+      </w:pPr>
+      <w:r>
         <w:rPr>
           <w:rFonts w:ascii="Garamond" w:hAnsi="Garamond"/>
           <w:b/>
@@ -273,7 +270,8 @@
           <w:sz w:val="28"/>
           <w:szCs w:val="28"/>
         </w:rPr>
-      </w:pPr>
+        <w:t>Aluno</w:t>
+      </w:r>
       <w:r>
         <w:rPr>
           <w:rFonts w:ascii="Garamond" w:hAnsi="Garamond"/>
@@ -283,9 +281,118 @@
           <w:sz w:val="28"/>
           <w:szCs w:val="28"/>
         </w:rPr>
-        <w:t>Aluno</w:t>
-      </w:r>
-      <w:r>
+        <w:t>s</w:t>
+      </w:r>
+    </w:p>
+    <w:p>
+      <w:pPr>
+        <w:jc w:val="center"/>
+        <w:rPr>
+          <w:rFonts w:ascii="Garamond" w:hAnsi="Garamond"/>
+          <w:sz w:val="28"/>
+          <w:szCs w:val="28"/>
+        </w:rPr>
+      </w:pPr>
+      <w:r>
+        <w:rPr>
+          <w:rFonts w:ascii="Garamond" w:hAnsi="Garamond"/>
+          <w:sz w:val="28"/>
+          <w:szCs w:val="28"/>
+        </w:rPr>
+        <w:t xml:space="preserve">Nuno Mendes – Nº </w:t>
+      </w:r>
+      <w:r>
+        <w:rPr>
+          <w:rFonts w:ascii="Garamond" w:hAnsi="Garamond"/>
+          <w:sz w:val="28"/>
+          <w:szCs w:val="28"/>
+        </w:rPr>
+        <w:t>2727</w:t>
+      </w:r>
+    </w:p>
+    <w:p>
+      <w:pPr>
+        <w:jc w:val="center"/>
+        <w:rPr>
+          <w:rFonts w:ascii="Garamond" w:hAnsi="Garamond"/>
+          <w:sz w:val="28"/>
+          <w:szCs w:val="28"/>
+        </w:rPr>
+      </w:pPr>
+      <w:r>
+        <w:rPr>
+          <w:rFonts w:ascii="Garamond" w:hAnsi="Garamond"/>
+          <w:sz w:val="28"/>
+          <w:szCs w:val="28"/>
+        </w:rPr>
+        <w:t>Rosário Silva – Nº 21138</w:t>
+      </w:r>
+    </w:p>
+    <w:p>
+      <w:pPr>
+        <w:jc w:val="center"/>
+        <w:rPr>
+          <w:rFonts w:ascii="Garamond" w:hAnsi="Garamond"/>
+          <w:sz w:val="28"/>
+          <w:szCs w:val="28"/>
+        </w:rPr>
+      </w:pPr>
+      <w:r>
+        <w:rPr>
+          <w:rFonts w:ascii="Garamond" w:hAnsi="Garamond"/>
+          <w:sz w:val="28"/>
+          <w:szCs w:val="28"/>
+        </w:rPr>
+        <w:t>Tiago Azevedo</w:t>
+      </w:r>
+      <w:r>
+        <w:rPr>
+          <w:rFonts w:ascii="Garamond" w:hAnsi="Garamond"/>
+          <w:sz w:val="28"/>
+          <w:szCs w:val="28"/>
+        </w:rPr>
+        <w:t xml:space="preserve"> -</w:t>
+      </w:r>
+      <w:r>
+        <w:rPr>
+          <w:rFonts w:ascii="Garamond" w:hAnsi="Garamond"/>
+          <w:sz w:val="28"/>
+          <w:szCs w:val="28"/>
+        </w:rPr>
+        <w:t xml:space="preserve"> Nº 21153</w:t>
+      </w:r>
+    </w:p>
+    <w:p>
+      <w:pPr>
+        <w:jc w:val="center"/>
+        <w:rPr>
+          <w:rFonts w:ascii="Garamond" w:hAnsi="Garamond"/>
+          <w:sz w:val="28"/>
+          <w:szCs w:val="28"/>
+        </w:rPr>
+      </w:pPr>
+      <w:r>
+        <w:rPr>
+          <w:rFonts w:ascii="Garamond" w:hAnsi="Garamond"/>
+          <w:sz w:val="28"/>
+          <w:szCs w:val="28"/>
+        </w:rPr>
+        <w:t>Francisco Pereira – Nº 21156</w:t>
+      </w:r>
+    </w:p>
+    <w:p>
+      <w:pPr>
+        <w:jc w:val="center"/>
+        <w:rPr>
+          <w:rFonts w:ascii="Garamond" w:hAnsi="Garamond"/>
+          <w:sz w:val="28"/>
+          <w:szCs w:val="28"/>
+        </w:rPr>
+      </w:pPr>
+    </w:p>
+    <w:p>
+      <w:pPr>
+        <w:jc w:val="center"/>
         <w:rPr>
           <w:rFonts w:ascii="Garamond" w:hAnsi="Garamond"/>
           <w:b/>
@@ -294,118 +401,8 @@
           <w:sz w:val="28"/>
           <w:szCs w:val="28"/>
         </w:rPr>
-        <w:t>s</w:t>
-      </w:r>
-    </w:p>
-    <w:p>
-      <w:pPr>
-        <w:jc w:val="center"/>
-        <w:rPr>
-          <w:rFonts w:ascii="Garamond" w:hAnsi="Garamond"/>
-          <w:sz w:val="28"/>
-          <w:szCs w:val="28"/>
-        </w:rPr>
-      </w:pPr>
-      <w:r>
-        <w:rPr>
-          <w:rFonts w:ascii="Garamond" w:hAnsi="Garamond"/>
-          <w:sz w:val="28"/>
-          <w:szCs w:val="28"/>
-        </w:rPr>
-        <w:t xml:space="preserve">Nuno Mendes – Nº </w:t>
-      </w:r>
-      <w:r>
-        <w:rPr>
-          <w:rFonts w:ascii="Garamond" w:hAnsi="Garamond"/>
-          <w:sz w:val="28"/>
-          <w:szCs w:val="28"/>
-        </w:rPr>
-        <w:t>2727</w:t>
-      </w:r>
-    </w:p>
-    <w:p>
-      <w:pPr>
-        <w:jc w:val="center"/>
-        <w:rPr>
-          <w:rFonts w:ascii="Garamond" w:hAnsi="Garamond"/>
-          <w:sz w:val="28"/>
-          <w:szCs w:val="28"/>
-        </w:rPr>
-      </w:pPr>
-      <w:r>
-        <w:rPr>
-          <w:rFonts w:ascii="Garamond" w:hAnsi="Garamond"/>
-          <w:sz w:val="28"/>
-          <w:szCs w:val="28"/>
-        </w:rPr>
-        <w:t>Rosário Silva – Nº 21138</w:t>
-      </w:r>
-    </w:p>
-    <w:p>
-      <w:pPr>
-        <w:jc w:val="center"/>
-        <w:rPr>
-          <w:rFonts w:ascii="Garamond" w:hAnsi="Garamond"/>
-          <w:sz w:val="28"/>
-          <w:szCs w:val="28"/>
-        </w:rPr>
-      </w:pPr>
-      <w:r>
-        <w:rPr>
-          <w:rFonts w:ascii="Garamond" w:hAnsi="Garamond"/>
-          <w:sz w:val="28"/>
-          <w:szCs w:val="28"/>
-        </w:rPr>
-        <w:t>Tiago Azevedo</w:t>
-      </w:r>
-      <w:r>
-        <w:rPr>
-          <w:rFonts w:ascii="Garamond" w:hAnsi="Garamond"/>
-          <w:sz w:val="28"/>
-          <w:szCs w:val="28"/>
-        </w:rPr>
-        <w:t xml:space="preserve"> -</w:t>
-      </w:r>
-      <w:r>
-        <w:rPr>
-          <w:rFonts w:ascii="Garamond" w:hAnsi="Garamond"/>
-          <w:sz w:val="28"/>
-          <w:szCs w:val="28"/>
-        </w:rPr>
-        <w:t xml:space="preserve"> Nº 21153</w:t>
-      </w:r>
-    </w:p>
-    <w:p>
-      <w:pPr>
-        <w:jc w:val="center"/>
-        <w:rPr>
-          <w:rFonts w:ascii="Garamond" w:hAnsi="Garamond"/>
-          <w:sz w:val="28"/>
-          <w:szCs w:val="28"/>
-        </w:rPr>
-      </w:pPr>
-      <w:r>
-        <w:rPr>
-          <w:rFonts w:ascii="Garamond" w:hAnsi="Garamond"/>
-          <w:sz w:val="28"/>
-          <w:szCs w:val="28"/>
-        </w:rPr>
-        <w:t>Francisco Pereira – Nº 21156</w:t>
-      </w:r>
-    </w:p>
-    <w:p>
-      <w:pPr>
-        <w:jc w:val="center"/>
-        <w:rPr>
-          <w:rFonts w:ascii="Garamond" w:hAnsi="Garamond"/>
-          <w:sz w:val="28"/>
-          <w:szCs w:val="28"/>
-        </w:rPr>
-      </w:pPr>
-    </w:p>
-    <w:p>
-      <w:pPr>
-        <w:jc w:val="center"/>
+      </w:pPr>
+      <w:r>
         <w:rPr>
           <w:rFonts w:ascii="Garamond" w:hAnsi="Garamond"/>
           <w:b/>
@@ -414,16 +411,6 @@
           <w:sz w:val="28"/>
           <w:szCs w:val="28"/>
         </w:rPr>
-      </w:pPr>
-      <w:r>
-        <w:rPr>
-          <w:rFonts w:ascii="Garamond" w:hAnsi="Garamond"/>
-          <w:b/>
-          <w:bCs/>
-          <w:color w:val="0070C0"/>
-          <w:sz w:val="28"/>
-          <w:szCs w:val="28"/>
-        </w:rPr>
         <w:t>Orientação</w:t>
       </w:r>
     </w:p>
@@ -436,23 +423,13 @@
           <w:szCs w:val="28"/>
         </w:rPr>
       </w:pPr>
-      <w:proofErr w:type="spellStart"/>
       <w:r>
         <w:rPr>
           <w:rFonts w:ascii="Garamond" w:hAnsi="Garamond"/>
           <w:sz w:val="28"/>
           <w:szCs w:val="28"/>
         </w:rPr>
-        <w:t>Profº</w:t>
-      </w:r>
-      <w:proofErr w:type="spellEnd"/>
-      <w:r>
-        <w:rPr>
-          <w:rFonts w:ascii="Garamond" w:hAnsi="Garamond"/>
-          <w:sz w:val="28"/>
-          <w:szCs w:val="28"/>
-        </w:rPr>
-        <w:t xml:space="preserve"> </w:t>
+        <w:t xml:space="preserve">Profº </w:t>
       </w:r>
       <w:r>
         <w:rPr>
@@ -504,7 +481,7 @@
       <w:sdtContent>
         <w:p>
           <w:pPr>
-            <w:pStyle w:val="Ttulodondice"/>
+            <w:pStyle w:val="Cabealhodondice"/>
           </w:pPr>
           <w:r>
             <w:t>Índice</w:t>
@@ -533,7 +510,7 @@
           <w:r>
             <w:fldChar w:fldCharType="separate"/>
           </w:r>
-          <w:hyperlink w:anchor="_Toc121523055" w:history="1">
+          <w:hyperlink w:anchor="_Toc123133364" w:history="1">
             <w:r>
               <w:rPr>
                 <w:rStyle w:val="Hiperligao"/>
@@ -576,7 +553,7 @@
                 <w:noProof/>
                 <w:webHidden/>
               </w:rPr>
-              <w:instrText xml:space="preserve"> PAGEREF _Toc121523055 \h </w:instrText>
+              <w:instrText xml:space="preserve"> PAGEREF _Toc123133364 \h </w:instrText>
             </w:r>
             <w:r>
               <w:rPr>
@@ -621,7 +598,7 @@
               <w:lang w:eastAsia="pt-PT"/>
             </w:rPr>
           </w:pPr>
-          <w:hyperlink w:anchor="_Toc121523056" w:history="1">
+          <w:hyperlink w:anchor="_Toc123133365" w:history="1">
             <w:r>
               <w:rPr>
                 <w:rStyle w:val="Hiperligao"/>
@@ -643,7 +620,7 @@
                 <w:rStyle w:val="Hiperligao"/>
                 <w:noProof/>
               </w:rPr>
-              <w:t>Organização de Grupo</w:t>
+              <w:t>Proposta de sistema</w:t>
             </w:r>
             <w:r>
               <w:rPr>
@@ -664,7 +641,7 @@
                 <w:noProof/>
                 <w:webHidden/>
               </w:rPr>
-              <w:instrText xml:space="preserve"> PAGEREF _Toc121523056 \h </w:instrText>
+              <w:instrText xml:space="preserve"> PAGEREF _Toc123133365 \h </w:instrText>
             </w:r>
             <w:r>
               <w:rPr>
@@ -709,7 +686,7 @@
               <w:lang w:eastAsia="pt-PT"/>
             </w:rPr>
           </w:pPr>
-          <w:hyperlink w:anchor="_Toc121523057" w:history="1">
+          <w:hyperlink w:anchor="_Toc123133366" w:history="1">
             <w:r>
               <w:rPr>
                 <w:rStyle w:val="Hiperligao"/>
@@ -731,7 +708,7 @@
                 <w:rStyle w:val="Hiperligao"/>
                 <w:noProof/>
               </w:rPr>
-              <w:t>Regulamento interno</w:t>
+              <w:t>Requisitos Funcionais</w:t>
             </w:r>
             <w:r>
               <w:rPr>
@@ -752,7 +729,7 @@
                 <w:noProof/>
                 <w:webHidden/>
               </w:rPr>
-              <w:instrText xml:space="preserve"> PAGEREF _Toc121523057 \h </w:instrText>
+              <w:instrText xml:space="preserve"> PAGEREF _Toc123133366 \h </w:instrText>
             </w:r>
             <w:r>
               <w:rPr>
@@ -797,7 +774,7 @@
               <w:lang w:eastAsia="pt-PT"/>
             </w:rPr>
           </w:pPr>
-          <w:hyperlink w:anchor="_Toc121523058" w:history="1">
+          <w:hyperlink w:anchor="_Toc123133367" w:history="1">
             <w:r>
               <w:rPr>
                 <w:rStyle w:val="Hiperligao"/>
@@ -819,7 +796,7 @@
                 <w:rStyle w:val="Hiperligao"/>
                 <w:noProof/>
               </w:rPr>
-              <w:t>Cronograma</w:t>
+              <w:t>Requisitos Não Funcionais</w:t>
             </w:r>
             <w:r>
               <w:rPr>
@@ -840,7 +817,7 @@
                 <w:noProof/>
                 <w:webHidden/>
               </w:rPr>
-              <w:instrText xml:space="preserve"> PAGEREF _Toc121523058 \h </w:instrText>
+              <w:instrText xml:space="preserve"> PAGEREF _Toc123133367 \h </w:instrText>
             </w:r>
             <w:r>
               <w:rPr>
@@ -860,7 +837,1239 @@
                 <w:noProof/>
                 <w:webHidden/>
               </w:rPr>
+              <w:t>3</w:t>
+            </w:r>
+            <w:r>
+              <w:rPr>
+                <w:noProof/>
+                <w:webHidden/>
+              </w:rPr>
+              <w:fldChar w:fldCharType="end"/>
+            </w:r>
+          </w:hyperlink>
+        </w:p>
+        <w:p>
+          <w:pPr>
+            <w:pStyle w:val="ndice1"/>
+            <w:tabs>
+              <w:tab w:val="left" w:pos="880"/>
+              <w:tab w:val="right" w:leader="dot" w:pos="8494"/>
+            </w:tabs>
+            <w:rPr>
+              <w:rFonts w:eastAsiaTheme="minorEastAsia"/>
+              <w:noProof/>
+              <w:sz w:val="22"/>
+              <w:lang w:eastAsia="pt-PT"/>
+            </w:rPr>
+          </w:pPr>
+          <w:hyperlink w:anchor="_Toc123133368" w:history="1">
+            <w:r>
+              <w:rPr>
+                <w:rStyle w:val="Hiperligao"/>
+                <w:noProof/>
+              </w:rPr>
+              <w:t>3.</w:t>
+            </w:r>
+            <w:r>
+              <w:rPr>
+                <w:rFonts w:eastAsiaTheme="minorEastAsia"/>
+                <w:noProof/>
+                <w:sz w:val="22"/>
+                <w:lang w:eastAsia="pt-PT"/>
+              </w:rPr>
+              <w:tab/>
+            </w:r>
+            <w:r>
+              <w:rPr>
+                <w:rStyle w:val="Hiperligao"/>
+                <w:noProof/>
+              </w:rPr>
+              <w:t>Código desenvolvido</w:t>
+            </w:r>
+            <w:r>
+              <w:rPr>
+                <w:noProof/>
+                <w:webHidden/>
+              </w:rPr>
+              <w:tab/>
+            </w:r>
+            <w:r>
+              <w:rPr>
+                <w:noProof/>
+                <w:webHidden/>
+              </w:rPr>
+              <w:fldChar w:fldCharType="begin"/>
+            </w:r>
+            <w:r>
+              <w:rPr>
+                <w:noProof/>
+                <w:webHidden/>
+              </w:rPr>
+              <w:instrText xml:space="preserve"> PAGEREF _Toc123133368 \h </w:instrText>
+            </w:r>
+            <w:r>
+              <w:rPr>
+                <w:noProof/>
+                <w:webHidden/>
+              </w:rPr>
+            </w:r>
+            <w:r>
+              <w:rPr>
+                <w:noProof/>
+                <w:webHidden/>
+              </w:rPr>
+              <w:fldChar w:fldCharType="separate"/>
+            </w:r>
+            <w:r>
+              <w:rPr>
+                <w:noProof/>
+                <w:webHidden/>
+              </w:rPr>
               <w:t>4</w:t>
+            </w:r>
+            <w:r>
+              <w:rPr>
+                <w:noProof/>
+                <w:webHidden/>
+              </w:rPr>
+              <w:fldChar w:fldCharType="end"/>
+            </w:r>
+          </w:hyperlink>
+        </w:p>
+        <w:p>
+          <w:pPr>
+            <w:pStyle w:val="ndice2"/>
+            <w:tabs>
+              <w:tab w:val="left" w:pos="1540"/>
+              <w:tab w:val="right" w:leader="dot" w:pos="8494"/>
+            </w:tabs>
+            <w:rPr>
+              <w:rFonts w:eastAsiaTheme="minorEastAsia"/>
+              <w:noProof/>
+              <w:sz w:val="22"/>
+              <w:lang w:eastAsia="pt-PT"/>
+            </w:rPr>
+          </w:pPr>
+          <w:hyperlink w:anchor="_Toc123133369" w:history="1">
+            <w:r>
+              <w:rPr>
+                <w:rStyle w:val="Hiperligao"/>
+                <w:noProof/>
+              </w:rPr>
+              <w:t>3.1.1.</w:t>
+            </w:r>
+            <w:r>
+              <w:rPr>
+                <w:rFonts w:eastAsiaTheme="minorEastAsia"/>
+                <w:noProof/>
+                <w:sz w:val="22"/>
+                <w:lang w:eastAsia="pt-PT"/>
+              </w:rPr>
+              <w:tab/>
+            </w:r>
+            <w:r>
+              <w:rPr>
+                <w:rStyle w:val="Hiperligao"/>
+                <w:noProof/>
+              </w:rPr>
+              <w:t>Arduíno:</w:t>
+            </w:r>
+            <w:r>
+              <w:rPr>
+                <w:noProof/>
+                <w:webHidden/>
+              </w:rPr>
+              <w:tab/>
+            </w:r>
+            <w:r>
+              <w:rPr>
+                <w:noProof/>
+                <w:webHidden/>
+              </w:rPr>
+              <w:fldChar w:fldCharType="begin"/>
+            </w:r>
+            <w:r>
+              <w:rPr>
+                <w:noProof/>
+                <w:webHidden/>
+              </w:rPr>
+              <w:instrText xml:space="preserve"> PAGEREF _Toc123133369 \h </w:instrText>
+            </w:r>
+            <w:r>
+              <w:rPr>
+                <w:noProof/>
+                <w:webHidden/>
+              </w:rPr>
+            </w:r>
+            <w:r>
+              <w:rPr>
+                <w:noProof/>
+                <w:webHidden/>
+              </w:rPr>
+              <w:fldChar w:fldCharType="separate"/>
+            </w:r>
+            <w:r>
+              <w:rPr>
+                <w:noProof/>
+                <w:webHidden/>
+              </w:rPr>
+              <w:t>4</w:t>
+            </w:r>
+            <w:r>
+              <w:rPr>
+                <w:noProof/>
+                <w:webHidden/>
+              </w:rPr>
+              <w:fldChar w:fldCharType="end"/>
+            </w:r>
+          </w:hyperlink>
+        </w:p>
+        <w:p>
+          <w:pPr>
+            <w:pStyle w:val="ndice3"/>
+            <w:tabs>
+              <w:tab w:val="left" w:pos="1826"/>
+              <w:tab w:val="right" w:leader="dot" w:pos="8494"/>
+            </w:tabs>
+            <w:rPr>
+              <w:rFonts w:eastAsiaTheme="minorEastAsia"/>
+              <w:noProof/>
+              <w:sz w:val="22"/>
+              <w:lang w:eastAsia="pt-PT"/>
+            </w:rPr>
+          </w:pPr>
+          <w:hyperlink w:anchor="_Toc123133370" w:history="1">
+            <w:r>
+              <w:rPr>
+                <w:rStyle w:val="Hiperligao"/>
+                <w:noProof/>
+              </w:rPr>
+              <w:t>3.1.1.1.</w:t>
+            </w:r>
+            <w:r>
+              <w:rPr>
+                <w:rFonts w:eastAsiaTheme="minorEastAsia"/>
+                <w:noProof/>
+                <w:sz w:val="22"/>
+                <w:lang w:eastAsia="pt-PT"/>
+              </w:rPr>
+              <w:tab/>
+            </w:r>
+            <w:r>
+              <w:rPr>
+                <w:rStyle w:val="Hiperligao"/>
+                <w:noProof/>
+              </w:rPr>
+              <w:t>Interrupt associado ao sensor PIR para que sempre ao detetar movimento enviar os dados para o servidor</w:t>
+            </w:r>
+            <w:r>
+              <w:rPr>
+                <w:noProof/>
+                <w:webHidden/>
+              </w:rPr>
+              <w:tab/>
+            </w:r>
+            <w:r>
+              <w:rPr>
+                <w:noProof/>
+                <w:webHidden/>
+              </w:rPr>
+              <w:fldChar w:fldCharType="begin"/>
+            </w:r>
+            <w:r>
+              <w:rPr>
+                <w:noProof/>
+                <w:webHidden/>
+              </w:rPr>
+              <w:instrText xml:space="preserve"> PAGEREF _Toc123133370 \h </w:instrText>
+            </w:r>
+            <w:r>
+              <w:rPr>
+                <w:noProof/>
+                <w:webHidden/>
+              </w:rPr>
+            </w:r>
+            <w:r>
+              <w:rPr>
+                <w:noProof/>
+                <w:webHidden/>
+              </w:rPr>
+              <w:fldChar w:fldCharType="separate"/>
+            </w:r>
+            <w:r>
+              <w:rPr>
+                <w:noProof/>
+                <w:webHidden/>
+              </w:rPr>
+              <w:t>4</w:t>
+            </w:r>
+            <w:r>
+              <w:rPr>
+                <w:noProof/>
+                <w:webHidden/>
+              </w:rPr>
+              <w:fldChar w:fldCharType="end"/>
+            </w:r>
+          </w:hyperlink>
+        </w:p>
+        <w:p>
+          <w:pPr>
+            <w:pStyle w:val="ndice3"/>
+            <w:tabs>
+              <w:tab w:val="left" w:pos="1826"/>
+              <w:tab w:val="right" w:leader="dot" w:pos="8494"/>
+            </w:tabs>
+            <w:rPr>
+              <w:rFonts w:eastAsiaTheme="minorEastAsia"/>
+              <w:noProof/>
+              <w:sz w:val="22"/>
+              <w:lang w:eastAsia="pt-PT"/>
+            </w:rPr>
+          </w:pPr>
+          <w:hyperlink w:anchor="_Toc123133371" w:history="1">
+            <w:r>
+              <w:rPr>
+                <w:rStyle w:val="Hiperligao"/>
+                <w:noProof/>
+              </w:rPr>
+              <w:t>3.1.1.2.</w:t>
+            </w:r>
+            <w:r>
+              <w:rPr>
+                <w:rFonts w:eastAsiaTheme="minorEastAsia"/>
+                <w:noProof/>
+                <w:sz w:val="22"/>
+                <w:lang w:eastAsia="pt-PT"/>
+              </w:rPr>
+              <w:tab/>
+            </w:r>
+            <w:r>
+              <w:rPr>
+                <w:rStyle w:val="Hiperligao"/>
+                <w:noProof/>
+              </w:rPr>
+              <w:t>Interrupt timer de 120 em 120 segundos envia o estado atual do sistema para o servidor</w:t>
+            </w:r>
+            <w:r>
+              <w:rPr>
+                <w:noProof/>
+                <w:webHidden/>
+              </w:rPr>
+              <w:tab/>
+            </w:r>
+            <w:r>
+              <w:rPr>
+                <w:noProof/>
+                <w:webHidden/>
+              </w:rPr>
+              <w:fldChar w:fldCharType="begin"/>
+            </w:r>
+            <w:r>
+              <w:rPr>
+                <w:noProof/>
+                <w:webHidden/>
+              </w:rPr>
+              <w:instrText xml:space="preserve"> PAGEREF _Toc123133371 \h </w:instrText>
+            </w:r>
+            <w:r>
+              <w:rPr>
+                <w:noProof/>
+                <w:webHidden/>
+              </w:rPr>
+            </w:r>
+            <w:r>
+              <w:rPr>
+                <w:noProof/>
+                <w:webHidden/>
+              </w:rPr>
+              <w:fldChar w:fldCharType="separate"/>
+            </w:r>
+            <w:r>
+              <w:rPr>
+                <w:noProof/>
+                <w:webHidden/>
+              </w:rPr>
+              <w:t>4</w:t>
+            </w:r>
+            <w:r>
+              <w:rPr>
+                <w:noProof/>
+                <w:webHidden/>
+              </w:rPr>
+              <w:fldChar w:fldCharType="end"/>
+            </w:r>
+          </w:hyperlink>
+        </w:p>
+        <w:p>
+          <w:pPr>
+            <w:pStyle w:val="ndice3"/>
+            <w:tabs>
+              <w:tab w:val="left" w:pos="1826"/>
+              <w:tab w:val="right" w:leader="dot" w:pos="8494"/>
+            </w:tabs>
+            <w:rPr>
+              <w:rFonts w:eastAsiaTheme="minorEastAsia"/>
+              <w:noProof/>
+              <w:sz w:val="22"/>
+              <w:lang w:eastAsia="pt-PT"/>
+            </w:rPr>
+          </w:pPr>
+          <w:hyperlink w:anchor="_Toc123133372" w:history="1">
+            <w:r>
+              <w:rPr>
+                <w:rStyle w:val="Hiperligao"/>
+                <w:noProof/>
+              </w:rPr>
+              <w:t>3.1.1.3.</w:t>
+            </w:r>
+            <w:r>
+              <w:rPr>
+                <w:rFonts w:eastAsiaTheme="minorEastAsia"/>
+                <w:noProof/>
+                <w:sz w:val="22"/>
+                <w:lang w:eastAsia="pt-PT"/>
+              </w:rPr>
+              <w:tab/>
+            </w:r>
+            <w:r>
+              <w:rPr>
+                <w:rStyle w:val="Hiperligao"/>
+                <w:noProof/>
+              </w:rPr>
+              <w:t>Durante o desenvolvimento deste projeto na versão 0.1 foi implementado um serviço HTTP em cada poste de iluminação, permitindo que externamente com um equipamento com um navegador acede-se através do endereço IP ao posto e visualiza-se o estado atual do sistema. Durante o desenvolvimento e implementação de novas funcionalidades este código deixou de funcionar por motivos de incompatibilidades do sistema, está previsto numa futura versão a correção e reimplementação deste serviço.</w:t>
+            </w:r>
+            <w:r>
+              <w:rPr>
+                <w:noProof/>
+                <w:webHidden/>
+              </w:rPr>
+              <w:tab/>
+            </w:r>
+            <w:r>
+              <w:rPr>
+                <w:noProof/>
+                <w:webHidden/>
+              </w:rPr>
+              <w:fldChar w:fldCharType="begin"/>
+            </w:r>
+            <w:r>
+              <w:rPr>
+                <w:noProof/>
+                <w:webHidden/>
+              </w:rPr>
+              <w:instrText xml:space="preserve"> PAGEREF _Toc123133372 \h </w:instrText>
+            </w:r>
+            <w:r>
+              <w:rPr>
+                <w:noProof/>
+                <w:webHidden/>
+              </w:rPr>
+            </w:r>
+            <w:r>
+              <w:rPr>
+                <w:noProof/>
+                <w:webHidden/>
+              </w:rPr>
+              <w:fldChar w:fldCharType="separate"/>
+            </w:r>
+            <w:r>
+              <w:rPr>
+                <w:noProof/>
+                <w:webHidden/>
+              </w:rPr>
+              <w:t>4</w:t>
+            </w:r>
+            <w:r>
+              <w:rPr>
+                <w:noProof/>
+                <w:webHidden/>
+              </w:rPr>
+              <w:fldChar w:fldCharType="end"/>
+            </w:r>
+          </w:hyperlink>
+        </w:p>
+        <w:p>
+          <w:pPr>
+            <w:pStyle w:val="ndice3"/>
+            <w:tabs>
+              <w:tab w:val="left" w:pos="1826"/>
+              <w:tab w:val="right" w:leader="dot" w:pos="8494"/>
+            </w:tabs>
+            <w:rPr>
+              <w:rFonts w:eastAsiaTheme="minorEastAsia"/>
+              <w:noProof/>
+              <w:sz w:val="22"/>
+              <w:lang w:eastAsia="pt-PT"/>
+            </w:rPr>
+          </w:pPr>
+          <w:hyperlink w:anchor="_Toc123133373" w:history="1">
+            <w:r>
+              <w:rPr>
+                <w:rStyle w:val="Hiperligao"/>
+                <w:noProof/>
+              </w:rPr>
+              <w:t>3.1.1.4.</w:t>
+            </w:r>
+            <w:r>
+              <w:rPr>
+                <w:rFonts w:eastAsiaTheme="minorEastAsia"/>
+                <w:noProof/>
+                <w:sz w:val="22"/>
+                <w:lang w:eastAsia="pt-PT"/>
+              </w:rPr>
+              <w:tab/>
+            </w:r>
+            <w:r>
+              <w:rPr>
+                <w:rStyle w:val="Hiperligao"/>
+                <w:noProof/>
+              </w:rPr>
+              <w:t>Fazer capturas de ecrã do acesso HTTP aos postes de iluminação, está na versão v0.1. As capturas de ecrã encontram-se em "projeto\servidor\galeria" denominadas por:</w:t>
+            </w:r>
+            <w:r>
+              <w:rPr>
+                <w:noProof/>
+                <w:webHidden/>
+              </w:rPr>
+              <w:tab/>
+            </w:r>
+            <w:r>
+              <w:rPr>
+                <w:noProof/>
+                <w:webHidden/>
+              </w:rPr>
+              <w:fldChar w:fldCharType="begin"/>
+            </w:r>
+            <w:r>
+              <w:rPr>
+                <w:noProof/>
+                <w:webHidden/>
+              </w:rPr>
+              <w:instrText xml:space="preserve"> PAGEREF _Toc123133373 \h </w:instrText>
+            </w:r>
+            <w:r>
+              <w:rPr>
+                <w:noProof/>
+                <w:webHidden/>
+              </w:rPr>
+            </w:r>
+            <w:r>
+              <w:rPr>
+                <w:noProof/>
+                <w:webHidden/>
+              </w:rPr>
+              <w:fldChar w:fldCharType="separate"/>
+            </w:r>
+            <w:r>
+              <w:rPr>
+                <w:noProof/>
+                <w:webHidden/>
+              </w:rPr>
+              <w:t>4</w:t>
+            </w:r>
+            <w:r>
+              <w:rPr>
+                <w:noProof/>
+                <w:webHidden/>
+              </w:rPr>
+              <w:fldChar w:fldCharType="end"/>
+            </w:r>
+          </w:hyperlink>
+        </w:p>
+        <w:p>
+          <w:pPr>
+            <w:pStyle w:val="ndice3"/>
+            <w:tabs>
+              <w:tab w:val="left" w:pos="1826"/>
+              <w:tab w:val="right" w:leader="dot" w:pos="8494"/>
+            </w:tabs>
+            <w:rPr>
+              <w:rFonts w:eastAsiaTheme="minorEastAsia"/>
+              <w:noProof/>
+              <w:sz w:val="22"/>
+              <w:lang w:eastAsia="pt-PT"/>
+            </w:rPr>
+          </w:pPr>
+          <w:hyperlink w:anchor="_Toc123133374" w:history="1">
+            <w:r>
+              <w:rPr>
+                <w:rStyle w:val="Hiperligao"/>
+                <w:noProof/>
+              </w:rPr>
+              <w:t>3.1.1.5.</w:t>
+            </w:r>
+            <w:r>
+              <w:rPr>
+                <w:rFonts w:eastAsiaTheme="minorEastAsia"/>
+                <w:noProof/>
+                <w:sz w:val="22"/>
+                <w:lang w:eastAsia="pt-PT"/>
+              </w:rPr>
+              <w:tab/>
+            </w:r>
+            <w:r>
+              <w:rPr>
+                <w:rStyle w:val="Hiperligao"/>
+                <w:noProof/>
+              </w:rPr>
+              <w:t>serviço web de um posto de iluminação1.png</w:t>
+            </w:r>
+            <w:r>
+              <w:rPr>
+                <w:noProof/>
+                <w:webHidden/>
+              </w:rPr>
+              <w:tab/>
+            </w:r>
+            <w:r>
+              <w:rPr>
+                <w:noProof/>
+                <w:webHidden/>
+              </w:rPr>
+              <w:fldChar w:fldCharType="begin"/>
+            </w:r>
+            <w:r>
+              <w:rPr>
+                <w:noProof/>
+                <w:webHidden/>
+              </w:rPr>
+              <w:instrText xml:space="preserve"> PAGEREF _Toc123133374 \h </w:instrText>
+            </w:r>
+            <w:r>
+              <w:rPr>
+                <w:noProof/>
+                <w:webHidden/>
+              </w:rPr>
+            </w:r>
+            <w:r>
+              <w:rPr>
+                <w:noProof/>
+                <w:webHidden/>
+              </w:rPr>
+              <w:fldChar w:fldCharType="separate"/>
+            </w:r>
+            <w:r>
+              <w:rPr>
+                <w:noProof/>
+                <w:webHidden/>
+              </w:rPr>
+              <w:t>4</w:t>
+            </w:r>
+            <w:r>
+              <w:rPr>
+                <w:noProof/>
+                <w:webHidden/>
+              </w:rPr>
+              <w:fldChar w:fldCharType="end"/>
+            </w:r>
+          </w:hyperlink>
+        </w:p>
+        <w:p>
+          <w:pPr>
+            <w:pStyle w:val="ndice3"/>
+            <w:tabs>
+              <w:tab w:val="left" w:pos="1826"/>
+              <w:tab w:val="right" w:leader="dot" w:pos="8494"/>
+            </w:tabs>
+            <w:rPr>
+              <w:rFonts w:eastAsiaTheme="minorEastAsia"/>
+              <w:noProof/>
+              <w:sz w:val="22"/>
+              <w:lang w:eastAsia="pt-PT"/>
+            </w:rPr>
+          </w:pPr>
+          <w:hyperlink w:anchor="_Toc123133375" w:history="1">
+            <w:r>
+              <w:rPr>
+                <w:rStyle w:val="Hiperligao"/>
+                <w:noProof/>
+              </w:rPr>
+              <w:t>3.1.1.6.</w:t>
+            </w:r>
+            <w:r>
+              <w:rPr>
+                <w:rFonts w:eastAsiaTheme="minorEastAsia"/>
+                <w:noProof/>
+                <w:sz w:val="22"/>
+                <w:lang w:eastAsia="pt-PT"/>
+              </w:rPr>
+              <w:tab/>
+            </w:r>
+            <w:r>
+              <w:rPr>
+                <w:rStyle w:val="Hiperligao"/>
+                <w:noProof/>
+              </w:rPr>
+              <w:t>serviço web de um posto de iluminação2.png</w:t>
+            </w:r>
+            <w:r>
+              <w:rPr>
+                <w:noProof/>
+                <w:webHidden/>
+              </w:rPr>
+              <w:tab/>
+            </w:r>
+            <w:r>
+              <w:rPr>
+                <w:noProof/>
+                <w:webHidden/>
+              </w:rPr>
+              <w:fldChar w:fldCharType="begin"/>
+            </w:r>
+            <w:r>
+              <w:rPr>
+                <w:noProof/>
+                <w:webHidden/>
+              </w:rPr>
+              <w:instrText xml:space="preserve"> PAGEREF _Toc123133375 \h </w:instrText>
+            </w:r>
+            <w:r>
+              <w:rPr>
+                <w:noProof/>
+                <w:webHidden/>
+              </w:rPr>
+            </w:r>
+            <w:r>
+              <w:rPr>
+                <w:noProof/>
+                <w:webHidden/>
+              </w:rPr>
+              <w:fldChar w:fldCharType="separate"/>
+            </w:r>
+            <w:r>
+              <w:rPr>
+                <w:noProof/>
+                <w:webHidden/>
+              </w:rPr>
+              <w:t>4</w:t>
+            </w:r>
+            <w:r>
+              <w:rPr>
+                <w:noProof/>
+                <w:webHidden/>
+              </w:rPr>
+              <w:fldChar w:fldCharType="end"/>
+            </w:r>
+          </w:hyperlink>
+        </w:p>
+        <w:p>
+          <w:pPr>
+            <w:pStyle w:val="ndice3"/>
+            <w:tabs>
+              <w:tab w:val="left" w:pos="1826"/>
+              <w:tab w:val="right" w:leader="dot" w:pos="8494"/>
+            </w:tabs>
+            <w:rPr>
+              <w:rFonts w:eastAsiaTheme="minorEastAsia"/>
+              <w:noProof/>
+              <w:sz w:val="22"/>
+              <w:lang w:eastAsia="pt-PT"/>
+            </w:rPr>
+          </w:pPr>
+          <w:hyperlink w:anchor="_Toc123133376" w:history="1">
+            <w:r>
+              <w:rPr>
+                <w:rStyle w:val="Hiperligao"/>
+                <w:noProof/>
+              </w:rPr>
+              <w:t>3.1.1.7.</w:t>
+            </w:r>
+            <w:r>
+              <w:rPr>
+                <w:rFonts w:eastAsiaTheme="minorEastAsia"/>
+                <w:noProof/>
+                <w:sz w:val="22"/>
+                <w:lang w:eastAsia="pt-PT"/>
+              </w:rPr>
+              <w:tab/>
+            </w:r>
+            <w:r>
+              <w:rPr>
+                <w:rStyle w:val="Hiperligao"/>
+                <w:noProof/>
+              </w:rPr>
+              <w:t>serviço web de um posto de iluminação3.png</w:t>
+            </w:r>
+            <w:r>
+              <w:rPr>
+                <w:noProof/>
+                <w:webHidden/>
+              </w:rPr>
+              <w:tab/>
+            </w:r>
+            <w:r>
+              <w:rPr>
+                <w:noProof/>
+                <w:webHidden/>
+              </w:rPr>
+              <w:fldChar w:fldCharType="begin"/>
+            </w:r>
+            <w:r>
+              <w:rPr>
+                <w:noProof/>
+                <w:webHidden/>
+              </w:rPr>
+              <w:instrText xml:space="preserve"> PAGEREF _Toc123133376 \h </w:instrText>
+            </w:r>
+            <w:r>
+              <w:rPr>
+                <w:noProof/>
+                <w:webHidden/>
+              </w:rPr>
+            </w:r>
+            <w:r>
+              <w:rPr>
+                <w:noProof/>
+                <w:webHidden/>
+              </w:rPr>
+              <w:fldChar w:fldCharType="separate"/>
+            </w:r>
+            <w:r>
+              <w:rPr>
+                <w:noProof/>
+                <w:webHidden/>
+              </w:rPr>
+              <w:t>4</w:t>
+            </w:r>
+            <w:r>
+              <w:rPr>
+                <w:noProof/>
+                <w:webHidden/>
+              </w:rPr>
+              <w:fldChar w:fldCharType="end"/>
+            </w:r>
+          </w:hyperlink>
+        </w:p>
+        <w:p>
+          <w:pPr>
+            <w:pStyle w:val="ndice3"/>
+            <w:tabs>
+              <w:tab w:val="left" w:pos="1826"/>
+              <w:tab w:val="right" w:leader="dot" w:pos="8494"/>
+            </w:tabs>
+            <w:rPr>
+              <w:rFonts w:eastAsiaTheme="minorEastAsia"/>
+              <w:noProof/>
+              <w:sz w:val="22"/>
+              <w:lang w:eastAsia="pt-PT"/>
+            </w:rPr>
+          </w:pPr>
+          <w:hyperlink w:anchor="_Toc123133377" w:history="1">
+            <w:r>
+              <w:rPr>
+                <w:rStyle w:val="Hiperligao"/>
+                <w:noProof/>
+              </w:rPr>
+              <w:t>3.1.1.8.</w:t>
+            </w:r>
+            <w:r>
+              <w:rPr>
+                <w:rFonts w:eastAsiaTheme="minorEastAsia"/>
+                <w:noProof/>
+                <w:sz w:val="22"/>
+                <w:lang w:eastAsia="pt-PT"/>
+              </w:rPr>
+              <w:tab/>
+            </w:r>
+            <w:r>
+              <w:rPr>
+                <w:rStyle w:val="Hiperligao"/>
+                <w:noProof/>
+              </w:rPr>
+              <w:t>código fonte do Arduíno encontra-se em "projeto\arduino\SmartEnergyCampus\SmartEnergyCampus.ino"</w:t>
+            </w:r>
+            <w:r>
+              <w:rPr>
+                <w:noProof/>
+                <w:webHidden/>
+              </w:rPr>
+              <w:tab/>
+            </w:r>
+            <w:r>
+              <w:rPr>
+                <w:noProof/>
+                <w:webHidden/>
+              </w:rPr>
+              <w:fldChar w:fldCharType="begin"/>
+            </w:r>
+            <w:r>
+              <w:rPr>
+                <w:noProof/>
+                <w:webHidden/>
+              </w:rPr>
+              <w:instrText xml:space="preserve"> PAGEREF _Toc123133377 \h </w:instrText>
+            </w:r>
+            <w:r>
+              <w:rPr>
+                <w:noProof/>
+                <w:webHidden/>
+              </w:rPr>
+            </w:r>
+            <w:r>
+              <w:rPr>
+                <w:noProof/>
+                <w:webHidden/>
+              </w:rPr>
+              <w:fldChar w:fldCharType="separate"/>
+            </w:r>
+            <w:r>
+              <w:rPr>
+                <w:noProof/>
+                <w:webHidden/>
+              </w:rPr>
+              <w:t>5</w:t>
+            </w:r>
+            <w:r>
+              <w:rPr>
+                <w:noProof/>
+                <w:webHidden/>
+              </w:rPr>
+              <w:fldChar w:fldCharType="end"/>
+            </w:r>
+          </w:hyperlink>
+        </w:p>
+        <w:p>
+          <w:pPr>
+            <w:pStyle w:val="ndice2"/>
+            <w:tabs>
+              <w:tab w:val="left" w:pos="1540"/>
+              <w:tab w:val="right" w:leader="dot" w:pos="8494"/>
+            </w:tabs>
+            <w:rPr>
+              <w:rFonts w:eastAsiaTheme="minorEastAsia"/>
+              <w:noProof/>
+              <w:sz w:val="22"/>
+              <w:lang w:eastAsia="pt-PT"/>
+            </w:rPr>
+          </w:pPr>
+          <w:hyperlink w:anchor="_Toc123133378" w:history="1">
+            <w:r>
+              <w:rPr>
+                <w:rStyle w:val="Hiperligao"/>
+                <w:noProof/>
+              </w:rPr>
+              <w:t>3.1.2.</w:t>
+            </w:r>
+            <w:r>
+              <w:rPr>
+                <w:rFonts w:eastAsiaTheme="minorEastAsia"/>
+                <w:noProof/>
+                <w:sz w:val="22"/>
+                <w:lang w:eastAsia="pt-PT"/>
+              </w:rPr>
+              <w:tab/>
+            </w:r>
+            <w:r>
+              <w:rPr>
+                <w:rStyle w:val="Hiperligao"/>
+                <w:noProof/>
+              </w:rPr>
+              <w:t>Maquete:</w:t>
+            </w:r>
+            <w:r>
+              <w:rPr>
+                <w:noProof/>
+                <w:webHidden/>
+              </w:rPr>
+              <w:tab/>
+            </w:r>
+            <w:r>
+              <w:rPr>
+                <w:noProof/>
+                <w:webHidden/>
+              </w:rPr>
+              <w:fldChar w:fldCharType="begin"/>
+            </w:r>
+            <w:r>
+              <w:rPr>
+                <w:noProof/>
+                <w:webHidden/>
+              </w:rPr>
+              <w:instrText xml:space="preserve"> PAGEREF _Toc123133378 \h </w:instrText>
+            </w:r>
+            <w:r>
+              <w:rPr>
+                <w:noProof/>
+                <w:webHidden/>
+              </w:rPr>
+            </w:r>
+            <w:r>
+              <w:rPr>
+                <w:noProof/>
+                <w:webHidden/>
+              </w:rPr>
+              <w:fldChar w:fldCharType="separate"/>
+            </w:r>
+            <w:r>
+              <w:rPr>
+                <w:noProof/>
+                <w:webHidden/>
+              </w:rPr>
+              <w:t>5</w:t>
+            </w:r>
+            <w:r>
+              <w:rPr>
+                <w:noProof/>
+                <w:webHidden/>
+              </w:rPr>
+              <w:fldChar w:fldCharType="end"/>
+            </w:r>
+          </w:hyperlink>
+        </w:p>
+        <w:p>
+          <w:pPr>
+            <w:pStyle w:val="ndice3"/>
+            <w:tabs>
+              <w:tab w:val="left" w:pos="1826"/>
+              <w:tab w:val="right" w:leader="dot" w:pos="8494"/>
+            </w:tabs>
+            <w:rPr>
+              <w:rFonts w:eastAsiaTheme="minorEastAsia"/>
+              <w:noProof/>
+              <w:sz w:val="22"/>
+              <w:lang w:eastAsia="pt-PT"/>
+            </w:rPr>
+          </w:pPr>
+          <w:hyperlink w:anchor="_Toc123133379" w:history="1">
+            <w:r>
+              <w:rPr>
+                <w:rStyle w:val="Hiperligao"/>
+                <w:noProof/>
+              </w:rPr>
+              <w:t>3.1.2.1.</w:t>
+            </w:r>
+            <w:r>
+              <w:rPr>
+                <w:rFonts w:eastAsiaTheme="minorEastAsia"/>
+                <w:noProof/>
+                <w:sz w:val="22"/>
+                <w:lang w:eastAsia="pt-PT"/>
+              </w:rPr>
+              <w:tab/>
+            </w:r>
+            <w:r>
+              <w:rPr>
+                <w:rStyle w:val="Hiperligao"/>
+                <w:noProof/>
+              </w:rPr>
+              <w:t>Referir que o sensor pir em futuros trabalhos será colocado num ponto mais estratégico do poste de iluminação de forma que a área de abrangência seja superior e o poste não interfira na deteção de movimento (colocar as fotos que se encontram em "projeto\maquete\sensorPIR")</w:t>
+            </w:r>
+            <w:r>
+              <w:rPr>
+                <w:noProof/>
+                <w:webHidden/>
+              </w:rPr>
+              <w:tab/>
+            </w:r>
+            <w:r>
+              <w:rPr>
+                <w:noProof/>
+                <w:webHidden/>
+              </w:rPr>
+              <w:fldChar w:fldCharType="begin"/>
+            </w:r>
+            <w:r>
+              <w:rPr>
+                <w:noProof/>
+                <w:webHidden/>
+              </w:rPr>
+              <w:instrText xml:space="preserve"> PAGEREF _Toc123133379 \h </w:instrText>
+            </w:r>
+            <w:r>
+              <w:rPr>
+                <w:noProof/>
+                <w:webHidden/>
+              </w:rPr>
+            </w:r>
+            <w:r>
+              <w:rPr>
+                <w:noProof/>
+                <w:webHidden/>
+              </w:rPr>
+              <w:fldChar w:fldCharType="separate"/>
+            </w:r>
+            <w:r>
+              <w:rPr>
+                <w:noProof/>
+                <w:webHidden/>
+              </w:rPr>
+              <w:t>5</w:t>
+            </w:r>
+            <w:r>
+              <w:rPr>
+                <w:noProof/>
+                <w:webHidden/>
+              </w:rPr>
+              <w:fldChar w:fldCharType="end"/>
+            </w:r>
+          </w:hyperlink>
+        </w:p>
+        <w:p>
+          <w:pPr>
+            <w:pStyle w:val="ndice1"/>
+            <w:tabs>
+              <w:tab w:val="left" w:pos="880"/>
+              <w:tab w:val="right" w:leader="dot" w:pos="8494"/>
+            </w:tabs>
+            <w:rPr>
+              <w:rFonts w:eastAsiaTheme="minorEastAsia"/>
+              <w:noProof/>
+              <w:sz w:val="22"/>
+              <w:lang w:eastAsia="pt-PT"/>
+            </w:rPr>
+          </w:pPr>
+          <w:hyperlink w:anchor="_Toc123133380" w:history="1">
+            <w:r>
+              <w:rPr>
+                <w:rStyle w:val="Hiperligao"/>
+                <w:noProof/>
+              </w:rPr>
+              <w:t>4.</w:t>
+            </w:r>
+            <w:r>
+              <w:rPr>
+                <w:rFonts w:eastAsiaTheme="minorEastAsia"/>
+                <w:noProof/>
+                <w:sz w:val="22"/>
+                <w:lang w:eastAsia="pt-PT"/>
+              </w:rPr>
+              <w:tab/>
+            </w:r>
+            <w:r>
+              <w:rPr>
+                <w:rStyle w:val="Hiperligao"/>
+                <w:noProof/>
+              </w:rPr>
+              <w:t>Justificação das decisões tomadas</w:t>
+            </w:r>
+            <w:r>
+              <w:rPr>
+                <w:noProof/>
+                <w:webHidden/>
+              </w:rPr>
+              <w:tab/>
+            </w:r>
+            <w:r>
+              <w:rPr>
+                <w:noProof/>
+                <w:webHidden/>
+              </w:rPr>
+              <w:fldChar w:fldCharType="begin"/>
+            </w:r>
+            <w:r>
+              <w:rPr>
+                <w:noProof/>
+                <w:webHidden/>
+              </w:rPr>
+              <w:instrText xml:space="preserve"> PAGEREF _Toc123133380 \h </w:instrText>
+            </w:r>
+            <w:r>
+              <w:rPr>
+                <w:noProof/>
+                <w:webHidden/>
+              </w:rPr>
+            </w:r>
+            <w:r>
+              <w:rPr>
+                <w:noProof/>
+                <w:webHidden/>
+              </w:rPr>
+              <w:fldChar w:fldCharType="separate"/>
+            </w:r>
+            <w:r>
+              <w:rPr>
+                <w:noProof/>
+                <w:webHidden/>
+              </w:rPr>
+              <w:t>6</w:t>
+            </w:r>
+            <w:r>
+              <w:rPr>
+                <w:noProof/>
+                <w:webHidden/>
+              </w:rPr>
+              <w:fldChar w:fldCharType="end"/>
+            </w:r>
+          </w:hyperlink>
+        </w:p>
+        <w:p>
+          <w:pPr>
+            <w:pStyle w:val="ndice1"/>
+            <w:tabs>
+              <w:tab w:val="left" w:pos="880"/>
+              <w:tab w:val="right" w:leader="dot" w:pos="8494"/>
+            </w:tabs>
+            <w:rPr>
+              <w:rFonts w:eastAsiaTheme="minorEastAsia"/>
+              <w:noProof/>
+              <w:sz w:val="22"/>
+              <w:lang w:eastAsia="pt-PT"/>
+            </w:rPr>
+          </w:pPr>
+          <w:hyperlink w:anchor="_Toc123133381" w:history="1">
+            <w:r>
+              <w:rPr>
+                <w:rStyle w:val="Hiperligao"/>
+                <w:noProof/>
+              </w:rPr>
+              <w:t>5.</w:t>
+            </w:r>
+            <w:r>
+              <w:rPr>
+                <w:rFonts w:eastAsiaTheme="minorEastAsia"/>
+                <w:noProof/>
+                <w:sz w:val="22"/>
+                <w:lang w:eastAsia="pt-PT"/>
+              </w:rPr>
+              <w:tab/>
+            </w:r>
+            <w:r>
+              <w:rPr>
+                <w:rStyle w:val="Hiperligao"/>
+                <w:noProof/>
+              </w:rPr>
+              <w:t>Prototipagem</w:t>
+            </w:r>
+            <w:r>
+              <w:rPr>
+                <w:noProof/>
+                <w:webHidden/>
+              </w:rPr>
+              <w:tab/>
+            </w:r>
+            <w:r>
+              <w:rPr>
+                <w:noProof/>
+                <w:webHidden/>
+              </w:rPr>
+              <w:fldChar w:fldCharType="begin"/>
+            </w:r>
+            <w:r>
+              <w:rPr>
+                <w:noProof/>
+                <w:webHidden/>
+              </w:rPr>
+              <w:instrText xml:space="preserve"> PAGEREF _Toc123133381 \h </w:instrText>
+            </w:r>
+            <w:r>
+              <w:rPr>
+                <w:noProof/>
+                <w:webHidden/>
+              </w:rPr>
+            </w:r>
+            <w:r>
+              <w:rPr>
+                <w:noProof/>
+                <w:webHidden/>
+              </w:rPr>
+              <w:fldChar w:fldCharType="separate"/>
+            </w:r>
+            <w:r>
+              <w:rPr>
+                <w:noProof/>
+                <w:webHidden/>
+              </w:rPr>
+              <w:t>7</w:t>
             </w:r>
             <w:r>
               <w:rPr>
@@ -885,13 +2094,13 @@
               <w:lang w:eastAsia="pt-PT"/>
             </w:rPr>
           </w:pPr>
-          <w:hyperlink w:anchor="_Toc121523059" w:history="1">
+          <w:hyperlink w:anchor="_Toc123133382" w:history="1">
             <w:r>
               <w:rPr>
                 <w:rStyle w:val="Hiperligao"/>
                 <w:noProof/>
               </w:rPr>
-              <w:t>2.3.</w:t>
+              <w:t>5.1.</w:t>
             </w:r>
             <w:r>
               <w:rPr>
@@ -907,7 +2116,7 @@
                 <w:rStyle w:val="Hiperligao"/>
                 <w:noProof/>
               </w:rPr>
-              <w:t>Sistema de Avaliação Interno</w:t>
+              <w:t>Mockups</w:t>
             </w:r>
             <w:r>
               <w:rPr>
@@ -928,7 +2137,7 @@
                 <w:noProof/>
                 <w:webHidden/>
               </w:rPr>
-              <w:instrText xml:space="preserve"> PAGEREF _Toc121523059 \h </w:instrText>
+              <w:instrText xml:space="preserve"> PAGEREF _Toc123133382 \h </w:instrText>
             </w:r>
             <w:r>
               <w:rPr>
@@ -948,7 +2157,95 @@
                 <w:noProof/>
                 <w:webHidden/>
               </w:rPr>
-              <w:t>5</w:t>
+              <w:t>7</w:t>
+            </w:r>
+            <w:r>
+              <w:rPr>
+                <w:noProof/>
+                <w:webHidden/>
+              </w:rPr>
+              <w:fldChar w:fldCharType="end"/>
+            </w:r>
+          </w:hyperlink>
+        </w:p>
+        <w:p>
+          <w:pPr>
+            <w:pStyle w:val="ndice2"/>
+            <w:tabs>
+              <w:tab w:val="left" w:pos="1320"/>
+              <w:tab w:val="right" w:leader="dot" w:pos="8494"/>
+            </w:tabs>
+            <w:rPr>
+              <w:rFonts w:eastAsiaTheme="minorEastAsia"/>
+              <w:noProof/>
+              <w:sz w:val="22"/>
+              <w:lang w:eastAsia="pt-PT"/>
+            </w:rPr>
+          </w:pPr>
+          <w:hyperlink w:anchor="_Toc123133383" w:history="1">
+            <w:r>
+              <w:rPr>
+                <w:rStyle w:val="Hiperligao"/>
+                <w:noProof/>
+              </w:rPr>
+              <w:t>5.2.</w:t>
+            </w:r>
+            <w:r>
+              <w:rPr>
+                <w:rFonts w:eastAsiaTheme="minorEastAsia"/>
+                <w:noProof/>
+                <w:sz w:val="22"/>
+                <w:lang w:eastAsia="pt-PT"/>
+              </w:rPr>
+              <w:tab/>
+            </w:r>
+            <w:r>
+              <w:rPr>
+                <w:rStyle w:val="Hiperligao"/>
+                <w:noProof/>
+              </w:rPr>
+              <w:t>Tecnologias utilizadas</w:t>
+            </w:r>
+            <w:r>
+              <w:rPr>
+                <w:noProof/>
+                <w:webHidden/>
+              </w:rPr>
+              <w:tab/>
+            </w:r>
+            <w:r>
+              <w:rPr>
+                <w:noProof/>
+                <w:webHidden/>
+              </w:rPr>
+              <w:fldChar w:fldCharType="begin"/>
+            </w:r>
+            <w:r>
+              <w:rPr>
+                <w:noProof/>
+                <w:webHidden/>
+              </w:rPr>
+              <w:instrText xml:space="preserve"> PAGEREF _Toc123133383 \h </w:instrText>
+            </w:r>
+            <w:r>
+              <w:rPr>
+                <w:noProof/>
+                <w:webHidden/>
+              </w:rPr>
+            </w:r>
+            <w:r>
+              <w:rPr>
+                <w:noProof/>
+                <w:webHidden/>
+              </w:rPr>
+              <w:fldChar w:fldCharType="separate"/>
+            </w:r>
+            <w:r>
+              <w:rPr>
+                <w:noProof/>
+                <w:webHidden/>
+              </w:rPr>
+              <w:t>12</w:t>
             </w:r>
             <w:r>
               <w:rPr>
@@ -973,13 +2270,13 @@
               <w:lang w:eastAsia="pt-PT"/>
             </w:rPr>
           </w:pPr>
-          <w:hyperlink w:anchor="_Toc121523060" w:history="1">
+          <w:hyperlink w:anchor="_Toc123133384" w:history="1">
             <w:r>
               <w:rPr>
                 <w:rStyle w:val="Hiperligao"/>
                 <w:noProof/>
               </w:rPr>
-              <w:t>3.</w:t>
+              <w:t>6.</w:t>
             </w:r>
             <w:r>
               <w:rPr>
@@ -995,7 +2292,7 @@
                 <w:rStyle w:val="Hiperligao"/>
                 <w:noProof/>
               </w:rPr>
-              <w:t>Proposta de sistema</w:t>
+              <w:t>Conclusão</w:t>
             </w:r>
             <w:r>
               <w:rPr>
@@ -1016,7 +2313,7 @@
                 <w:noProof/>
                 <w:webHidden/>
               </w:rPr>
-              <w:instrText xml:space="preserve"> PAGEREF _Toc121523060 \h </w:instrText>
+              <w:instrText xml:space="preserve"> PAGEREF _Toc123133384 \h </w:instrText>
             </w:r>
             <w:r>
               <w:rPr>
@@ -1036,183 +2333,7 @@
                 <w:noProof/>
                 <w:webHidden/>
               </w:rPr>
-              <w:t>6</w:t>
-            </w:r>
-            <w:r>
-              <w:rPr>
-                <w:noProof/>
-                <w:webHidden/>
-              </w:rPr>
-              <w:fldChar w:fldCharType="end"/>
-            </w:r>
-          </w:hyperlink>
-        </w:p>
-        <w:p>
-          <w:pPr>
-            <w:pStyle w:val="ndice2"/>
-            <w:tabs>
-              <w:tab w:val="left" w:pos="1320"/>
-              <w:tab w:val="right" w:leader="dot" w:pos="8494"/>
-            </w:tabs>
-            <w:rPr>
-              <w:rFonts w:eastAsiaTheme="minorEastAsia"/>
-              <w:noProof/>
-              <w:sz w:val="22"/>
-              <w:lang w:eastAsia="pt-PT"/>
-            </w:rPr>
-          </w:pPr>
-          <w:hyperlink w:anchor="_Toc121523061" w:history="1">
-            <w:r>
-              <w:rPr>
-                <w:rStyle w:val="Hiperligao"/>
-                <w:noProof/>
-              </w:rPr>
-              <w:t>3.1.</w:t>
-            </w:r>
-            <w:r>
-              <w:rPr>
-                <w:rFonts w:eastAsiaTheme="minorEastAsia"/>
-                <w:noProof/>
-                <w:sz w:val="22"/>
-                <w:lang w:eastAsia="pt-PT"/>
-              </w:rPr>
-              <w:tab/>
-            </w:r>
-            <w:r>
-              <w:rPr>
-                <w:rStyle w:val="Hiperligao"/>
-                <w:noProof/>
-              </w:rPr>
-              <w:t>Requisitos Funcionais</w:t>
-            </w:r>
-            <w:r>
-              <w:rPr>
-                <w:noProof/>
-                <w:webHidden/>
-              </w:rPr>
-              <w:tab/>
-            </w:r>
-            <w:r>
-              <w:rPr>
-                <w:noProof/>
-                <w:webHidden/>
-              </w:rPr>
-              <w:fldChar w:fldCharType="begin"/>
-            </w:r>
-            <w:r>
-              <w:rPr>
-                <w:noProof/>
-                <w:webHidden/>
-              </w:rPr>
-              <w:instrText xml:space="preserve"> PAGEREF _Toc121523061 \h </w:instrText>
-            </w:r>
-            <w:r>
-              <w:rPr>
-                <w:noProof/>
-                <w:webHidden/>
-              </w:rPr>
-            </w:r>
-            <w:r>
-              <w:rPr>
-                <w:noProof/>
-                <w:webHidden/>
-              </w:rPr>
-              <w:fldChar w:fldCharType="separate"/>
-            </w:r>
-            <w:r>
-              <w:rPr>
-                <w:noProof/>
-                <w:webHidden/>
-              </w:rPr>
-              <w:t>6</w:t>
-            </w:r>
-            <w:r>
-              <w:rPr>
-                <w:noProof/>
-                <w:webHidden/>
-              </w:rPr>
-              <w:fldChar w:fldCharType="end"/>
-            </w:r>
-          </w:hyperlink>
-        </w:p>
-        <w:p>
-          <w:pPr>
-            <w:pStyle w:val="ndice2"/>
-            <w:tabs>
-              <w:tab w:val="left" w:pos="1320"/>
-              <w:tab w:val="right" w:leader="dot" w:pos="8494"/>
-            </w:tabs>
-            <w:rPr>
-              <w:rFonts w:eastAsiaTheme="minorEastAsia"/>
-              <w:noProof/>
-              <w:sz w:val="22"/>
-              <w:lang w:eastAsia="pt-PT"/>
-            </w:rPr>
-          </w:pPr>
-          <w:hyperlink w:anchor="_Toc121523062" w:history="1">
-            <w:r>
-              <w:rPr>
-                <w:rStyle w:val="Hiperligao"/>
-                <w:noProof/>
-              </w:rPr>
-              <w:t>3.2.</w:t>
-            </w:r>
-            <w:r>
-              <w:rPr>
-                <w:rFonts w:eastAsiaTheme="minorEastAsia"/>
-                <w:noProof/>
-                <w:sz w:val="22"/>
-                <w:lang w:eastAsia="pt-PT"/>
-              </w:rPr>
-              <w:tab/>
-            </w:r>
-            <w:r>
-              <w:rPr>
-                <w:rStyle w:val="Hiperligao"/>
-                <w:noProof/>
-              </w:rPr>
-              <w:t>Requisitos Não Funcionais</w:t>
-            </w:r>
-            <w:r>
-              <w:rPr>
-                <w:noProof/>
-                <w:webHidden/>
-              </w:rPr>
-              <w:tab/>
-            </w:r>
-            <w:r>
-              <w:rPr>
-                <w:noProof/>
-                <w:webHidden/>
-              </w:rPr>
-              <w:fldChar w:fldCharType="begin"/>
-            </w:r>
-            <w:r>
-              <w:rPr>
-                <w:noProof/>
-                <w:webHidden/>
-              </w:rPr>
-              <w:instrText xml:space="preserve"> PAGEREF _Toc121523062 \h </w:instrText>
-            </w:r>
-            <w:r>
-              <w:rPr>
-                <w:noProof/>
-                <w:webHidden/>
-              </w:rPr>
-            </w:r>
-            <w:r>
-              <w:rPr>
-                <w:noProof/>
-                <w:webHidden/>
-              </w:rPr>
-              <w:fldChar w:fldCharType="separate"/>
-            </w:r>
-            <w:r>
-              <w:rPr>
-                <w:noProof/>
-                <w:webHidden/>
-              </w:rPr>
-              <w:t>7</w:t>
+              <w:t>15</w:t>
             </w:r>
             <w:r>
               <w:rPr>
@@ -1237,13 +2358,13 @@
               <w:lang w:eastAsia="pt-PT"/>
             </w:rPr>
           </w:pPr>
-          <w:hyperlink w:anchor="_Toc121523063" w:history="1">
+          <w:hyperlink w:anchor="_Toc123133385" w:history="1">
             <w:r>
               <w:rPr>
                 <w:rStyle w:val="Hiperligao"/>
                 <w:noProof/>
               </w:rPr>
-              <w:t>4.</w:t>
+              <w:t>7.</w:t>
             </w:r>
             <w:r>
               <w:rPr>
@@ -1259,7 +2380,7 @@
                 <w:rStyle w:val="Hiperligao"/>
                 <w:noProof/>
               </w:rPr>
-              <w:t>Levantamento de Requisitos</w:t>
+              <w:t>Bibliografia</w:t>
             </w:r>
             <w:r>
               <w:rPr>
@@ -1280,7 +2401,7 @@
                 <w:noProof/>
                 <w:webHidden/>
               </w:rPr>
-              <w:instrText xml:space="preserve"> PAGEREF _Toc121523063 \h </w:instrText>
+              <w:instrText xml:space="preserve"> PAGEREF _Toc123133385 \h </w:instrText>
             </w:r>
             <w:r>
               <w:rPr>
@@ -1300,887 +2421,7 @@
                 <w:noProof/>
                 <w:webHidden/>
               </w:rPr>
-              <w:t>8</w:t>
-            </w:r>
-            <w:r>
-              <w:rPr>
-                <w:noProof/>
-                <w:webHidden/>
-              </w:rPr>
-              <w:fldChar w:fldCharType="end"/>
-            </w:r>
-          </w:hyperlink>
-        </w:p>
-        <w:p>
-          <w:pPr>
-            <w:pStyle w:val="ndice2"/>
-            <w:tabs>
-              <w:tab w:val="left" w:pos="1320"/>
-              <w:tab w:val="right" w:leader="dot" w:pos="8494"/>
-            </w:tabs>
-            <w:rPr>
-              <w:rFonts w:eastAsiaTheme="minorEastAsia"/>
-              <w:noProof/>
-              <w:sz w:val="22"/>
-              <w:lang w:eastAsia="pt-PT"/>
-            </w:rPr>
-          </w:pPr>
-          <w:hyperlink w:anchor="_Toc121523064" w:history="1">
-            <w:r>
-              <w:rPr>
-                <w:rStyle w:val="Hiperligao"/>
-                <w:noProof/>
-              </w:rPr>
-              <w:t>4.1.</w:t>
-            </w:r>
-            <w:r>
-              <w:rPr>
-                <w:rFonts w:eastAsiaTheme="minorEastAsia"/>
-                <w:noProof/>
-                <w:sz w:val="22"/>
-                <w:lang w:eastAsia="pt-PT"/>
-              </w:rPr>
-              <w:tab/>
-            </w:r>
-            <w:r>
-              <w:rPr>
-                <w:rStyle w:val="Hiperligao"/>
-                <w:noProof/>
-              </w:rPr>
-              <w:t>Diagrama de Casos de uso</w:t>
-            </w:r>
-            <w:r>
-              <w:rPr>
-                <w:noProof/>
-                <w:webHidden/>
-              </w:rPr>
-              <w:tab/>
-            </w:r>
-            <w:r>
-              <w:rPr>
-                <w:noProof/>
-                <w:webHidden/>
-              </w:rPr>
-              <w:fldChar w:fldCharType="begin"/>
-            </w:r>
-            <w:r>
-              <w:rPr>
-                <w:noProof/>
-                <w:webHidden/>
-              </w:rPr>
-              <w:instrText xml:space="preserve"> PAGEREF _Toc121523064 \h </w:instrText>
-            </w:r>
-            <w:r>
-              <w:rPr>
-                <w:noProof/>
-                <w:webHidden/>
-              </w:rPr>
-            </w:r>
-            <w:r>
-              <w:rPr>
-                <w:noProof/>
-                <w:webHidden/>
-              </w:rPr>
-              <w:fldChar w:fldCharType="separate"/>
-            </w:r>
-            <w:r>
-              <w:rPr>
-                <w:noProof/>
-                <w:webHidden/>
-              </w:rPr>
-              <w:t>8</w:t>
-            </w:r>
-            <w:r>
-              <w:rPr>
-                <w:noProof/>
-                <w:webHidden/>
-              </w:rPr>
-              <w:fldChar w:fldCharType="end"/>
-            </w:r>
-          </w:hyperlink>
-        </w:p>
-        <w:p>
-          <w:pPr>
-            <w:pStyle w:val="ndice2"/>
-            <w:tabs>
-              <w:tab w:val="left" w:pos="1320"/>
-              <w:tab w:val="right" w:leader="dot" w:pos="8494"/>
-            </w:tabs>
-            <w:rPr>
-              <w:rFonts w:eastAsiaTheme="minorEastAsia"/>
-              <w:noProof/>
-              <w:sz w:val="22"/>
-              <w:lang w:eastAsia="pt-PT"/>
-            </w:rPr>
-          </w:pPr>
-          <w:hyperlink w:anchor="_Toc121523065" w:history="1">
-            <w:r>
-              <w:rPr>
-                <w:rStyle w:val="Hiperligao"/>
-                <w:noProof/>
-              </w:rPr>
-              <w:t>4.2.</w:t>
-            </w:r>
-            <w:r>
-              <w:rPr>
-                <w:rFonts w:eastAsiaTheme="minorEastAsia"/>
-                <w:noProof/>
-                <w:sz w:val="22"/>
-                <w:lang w:eastAsia="pt-PT"/>
-              </w:rPr>
-              <w:tab/>
-            </w:r>
-            <w:r>
-              <w:rPr>
-                <w:rStyle w:val="Hiperligao"/>
-                <w:noProof/>
-              </w:rPr>
-              <w:t>Diagrama de Modelo de Dados (ER)</w:t>
-            </w:r>
-            <w:r>
-              <w:rPr>
-                <w:noProof/>
-                <w:webHidden/>
-              </w:rPr>
-              <w:tab/>
-            </w:r>
-            <w:r>
-              <w:rPr>
-                <w:noProof/>
-                <w:webHidden/>
-              </w:rPr>
-              <w:fldChar w:fldCharType="begin"/>
-            </w:r>
-            <w:r>
-              <w:rPr>
-                <w:noProof/>
-                <w:webHidden/>
-              </w:rPr>
-              <w:instrText xml:space="preserve"> PAGEREF _Toc121523065 \h </w:instrText>
-            </w:r>
-            <w:r>
-              <w:rPr>
-                <w:noProof/>
-                <w:webHidden/>
-              </w:rPr>
-            </w:r>
-            <w:r>
-              <w:rPr>
-                <w:noProof/>
-                <w:webHidden/>
-              </w:rPr>
-              <w:fldChar w:fldCharType="separate"/>
-            </w:r>
-            <w:r>
-              <w:rPr>
-                <w:noProof/>
-                <w:webHidden/>
-              </w:rPr>
-              <w:t>9</w:t>
-            </w:r>
-            <w:r>
-              <w:rPr>
-                <w:noProof/>
-                <w:webHidden/>
-              </w:rPr>
-              <w:fldChar w:fldCharType="end"/>
-            </w:r>
-          </w:hyperlink>
-        </w:p>
-        <w:p>
-          <w:pPr>
-            <w:pStyle w:val="ndice2"/>
-            <w:tabs>
-              <w:tab w:val="left" w:pos="1320"/>
-              <w:tab w:val="right" w:leader="dot" w:pos="8494"/>
-            </w:tabs>
-            <w:rPr>
-              <w:rFonts w:eastAsiaTheme="minorEastAsia"/>
-              <w:noProof/>
-              <w:sz w:val="22"/>
-              <w:lang w:eastAsia="pt-PT"/>
-            </w:rPr>
-          </w:pPr>
-          <w:hyperlink w:anchor="_Toc121523066" w:history="1">
-            <w:r>
-              <w:rPr>
-                <w:rStyle w:val="Hiperligao"/>
-                <w:noProof/>
-              </w:rPr>
-              <w:t>4.3.</w:t>
-            </w:r>
-            <w:r>
-              <w:rPr>
-                <w:rFonts w:eastAsiaTheme="minorEastAsia"/>
-                <w:noProof/>
-                <w:sz w:val="22"/>
-                <w:lang w:eastAsia="pt-PT"/>
-              </w:rPr>
-              <w:tab/>
-            </w:r>
-            <w:r>
-              <w:rPr>
-                <w:rStyle w:val="Hiperligao"/>
-                <w:noProof/>
-              </w:rPr>
-              <w:t>Diagramas de Atividade</w:t>
-            </w:r>
-            <w:r>
-              <w:rPr>
-                <w:noProof/>
-                <w:webHidden/>
-              </w:rPr>
-              <w:tab/>
-            </w:r>
-            <w:r>
-              <w:rPr>
-                <w:noProof/>
-                <w:webHidden/>
-              </w:rPr>
-              <w:fldChar w:fldCharType="begin"/>
-            </w:r>
-            <w:r>
-              <w:rPr>
-                <w:noProof/>
-                <w:webHidden/>
-              </w:rPr>
-              <w:instrText xml:space="preserve"> PAGEREF _Toc121523066 \h </w:instrText>
-            </w:r>
-            <w:r>
-              <w:rPr>
-                <w:noProof/>
-                <w:webHidden/>
-              </w:rPr>
-            </w:r>
-            <w:r>
-              <w:rPr>
-                <w:noProof/>
-                <w:webHidden/>
-              </w:rPr>
-              <w:fldChar w:fldCharType="separate"/>
-            </w:r>
-            <w:r>
-              <w:rPr>
-                <w:noProof/>
-                <w:webHidden/>
-              </w:rPr>
-              <w:t>10</w:t>
-            </w:r>
-            <w:r>
-              <w:rPr>
-                <w:noProof/>
-                <w:webHidden/>
-              </w:rPr>
-              <w:fldChar w:fldCharType="end"/>
-            </w:r>
-          </w:hyperlink>
-        </w:p>
-        <w:p>
-          <w:pPr>
-            <w:pStyle w:val="ndice2"/>
-            <w:tabs>
-              <w:tab w:val="left" w:pos="1320"/>
-              <w:tab w:val="right" w:leader="dot" w:pos="8494"/>
-            </w:tabs>
-            <w:rPr>
-              <w:rFonts w:eastAsiaTheme="minorEastAsia"/>
-              <w:noProof/>
-              <w:sz w:val="22"/>
-              <w:lang w:eastAsia="pt-PT"/>
-            </w:rPr>
-          </w:pPr>
-          <w:hyperlink w:anchor="_Toc121523067" w:history="1">
-            <w:r>
-              <w:rPr>
-                <w:rStyle w:val="Hiperligao"/>
-                <w:noProof/>
-              </w:rPr>
-              <w:t>4.4.</w:t>
-            </w:r>
-            <w:r>
-              <w:rPr>
-                <w:rFonts w:eastAsiaTheme="minorEastAsia"/>
-                <w:noProof/>
-                <w:sz w:val="22"/>
-                <w:lang w:eastAsia="pt-PT"/>
-              </w:rPr>
-              <w:tab/>
-            </w:r>
-            <w:r>
-              <w:rPr>
-                <w:rStyle w:val="Hiperligao"/>
-                <w:noProof/>
-              </w:rPr>
-              <w:t>Diagrama de Estados</w:t>
-            </w:r>
-            <w:r>
-              <w:rPr>
-                <w:noProof/>
-                <w:webHidden/>
-              </w:rPr>
-              <w:tab/>
-            </w:r>
-            <w:r>
-              <w:rPr>
-                <w:noProof/>
-                <w:webHidden/>
-              </w:rPr>
-              <w:fldChar w:fldCharType="begin"/>
-            </w:r>
-            <w:r>
-              <w:rPr>
-                <w:noProof/>
-                <w:webHidden/>
-              </w:rPr>
-              <w:instrText xml:space="preserve"> PAGEREF _Toc121523067 \h </w:instrText>
-            </w:r>
-            <w:r>
-              <w:rPr>
-                <w:noProof/>
-                <w:webHidden/>
-              </w:rPr>
-            </w:r>
-            <w:r>
-              <w:rPr>
-                <w:noProof/>
-                <w:webHidden/>
-              </w:rPr>
-              <w:fldChar w:fldCharType="separate"/>
-            </w:r>
-            <w:r>
-              <w:rPr>
-                <w:noProof/>
-                <w:webHidden/>
-              </w:rPr>
-              <w:t>11</w:t>
-            </w:r>
-            <w:r>
-              <w:rPr>
-                <w:noProof/>
-                <w:webHidden/>
-              </w:rPr>
-              <w:fldChar w:fldCharType="end"/>
-            </w:r>
-          </w:hyperlink>
-        </w:p>
-        <w:p>
-          <w:pPr>
-            <w:pStyle w:val="ndice2"/>
-            <w:tabs>
-              <w:tab w:val="left" w:pos="1320"/>
-              <w:tab w:val="right" w:leader="dot" w:pos="8494"/>
-            </w:tabs>
-            <w:rPr>
-              <w:rFonts w:eastAsiaTheme="minorEastAsia"/>
-              <w:noProof/>
-              <w:sz w:val="22"/>
-              <w:lang w:eastAsia="pt-PT"/>
-            </w:rPr>
-          </w:pPr>
-          <w:hyperlink w:anchor="_Toc121523068" w:history="1">
-            <w:r>
-              <w:rPr>
-                <w:rStyle w:val="Hiperligao"/>
-                <w:noProof/>
-              </w:rPr>
-              <w:t>4.5.</w:t>
-            </w:r>
-            <w:r>
-              <w:rPr>
-                <w:rFonts w:eastAsiaTheme="minorEastAsia"/>
-                <w:noProof/>
-                <w:sz w:val="22"/>
-                <w:lang w:eastAsia="pt-PT"/>
-              </w:rPr>
-              <w:tab/>
-            </w:r>
-            <w:r>
-              <w:rPr>
-                <w:rStyle w:val="Hiperligao"/>
-                <w:noProof/>
-              </w:rPr>
-              <w:t>Diagramas de Sequência</w:t>
-            </w:r>
-            <w:r>
-              <w:rPr>
-                <w:noProof/>
-                <w:webHidden/>
-              </w:rPr>
-              <w:tab/>
-            </w:r>
-            <w:r>
-              <w:rPr>
-                <w:noProof/>
-                <w:webHidden/>
-              </w:rPr>
-              <w:fldChar w:fldCharType="begin"/>
-            </w:r>
-            <w:r>
-              <w:rPr>
-                <w:noProof/>
-                <w:webHidden/>
-              </w:rPr>
-              <w:instrText xml:space="preserve"> PAGEREF _Toc121523068 \h </w:instrText>
-            </w:r>
-            <w:r>
-              <w:rPr>
-                <w:noProof/>
-                <w:webHidden/>
-              </w:rPr>
-            </w:r>
-            <w:r>
-              <w:rPr>
-                <w:noProof/>
-                <w:webHidden/>
-              </w:rPr>
-              <w:fldChar w:fldCharType="separate"/>
-            </w:r>
-            <w:r>
-              <w:rPr>
-                <w:noProof/>
-                <w:webHidden/>
-              </w:rPr>
-              <w:t>12</w:t>
-            </w:r>
-            <w:r>
-              <w:rPr>
-                <w:noProof/>
-                <w:webHidden/>
-              </w:rPr>
-              <w:fldChar w:fldCharType="end"/>
-            </w:r>
-          </w:hyperlink>
-        </w:p>
-        <w:p>
-          <w:pPr>
-            <w:pStyle w:val="ndice1"/>
-            <w:tabs>
-              <w:tab w:val="left" w:pos="880"/>
-              <w:tab w:val="right" w:leader="dot" w:pos="8494"/>
-            </w:tabs>
-            <w:rPr>
-              <w:rFonts w:eastAsiaTheme="minorEastAsia"/>
-              <w:noProof/>
-              <w:sz w:val="22"/>
-              <w:lang w:eastAsia="pt-PT"/>
-            </w:rPr>
-          </w:pPr>
-          <w:hyperlink w:anchor="_Toc121523069" w:history="1">
-            <w:r>
-              <w:rPr>
-                <w:rStyle w:val="Hiperligao"/>
-                <w:noProof/>
-              </w:rPr>
-              <w:t>5.</w:t>
-            </w:r>
-            <w:r>
-              <w:rPr>
-                <w:rFonts w:eastAsiaTheme="minorEastAsia"/>
-                <w:noProof/>
-                <w:sz w:val="22"/>
-                <w:lang w:eastAsia="pt-PT"/>
-              </w:rPr>
-              <w:tab/>
-            </w:r>
-            <w:r>
-              <w:rPr>
-                <w:rStyle w:val="Hiperligao"/>
-                <w:noProof/>
-              </w:rPr>
-              <w:t>Prototipagem</w:t>
-            </w:r>
-            <w:r>
-              <w:rPr>
-                <w:noProof/>
-                <w:webHidden/>
-              </w:rPr>
-              <w:tab/>
-            </w:r>
-            <w:r>
-              <w:rPr>
-                <w:noProof/>
-                <w:webHidden/>
-              </w:rPr>
-              <w:fldChar w:fldCharType="begin"/>
-            </w:r>
-            <w:r>
-              <w:rPr>
-                <w:noProof/>
-                <w:webHidden/>
-              </w:rPr>
-              <w:instrText xml:space="preserve"> PAGEREF _Toc121523069 \h </w:instrText>
-            </w:r>
-            <w:r>
-              <w:rPr>
-                <w:noProof/>
-                <w:webHidden/>
-              </w:rPr>
-            </w:r>
-            <w:r>
-              <w:rPr>
-                <w:noProof/>
-                <w:webHidden/>
-              </w:rPr>
-              <w:fldChar w:fldCharType="separate"/>
-            </w:r>
-            <w:r>
-              <w:rPr>
-                <w:noProof/>
-                <w:webHidden/>
-              </w:rPr>
-              <w:t>13</w:t>
-            </w:r>
-            <w:r>
-              <w:rPr>
-                <w:noProof/>
-                <w:webHidden/>
-              </w:rPr>
-              <w:fldChar w:fldCharType="end"/>
-            </w:r>
-          </w:hyperlink>
-        </w:p>
-        <w:p>
-          <w:pPr>
-            <w:pStyle w:val="ndice2"/>
-            <w:tabs>
-              <w:tab w:val="left" w:pos="1320"/>
-              <w:tab w:val="right" w:leader="dot" w:pos="8494"/>
-            </w:tabs>
-            <w:rPr>
-              <w:rFonts w:eastAsiaTheme="minorEastAsia"/>
-              <w:noProof/>
-              <w:sz w:val="22"/>
-              <w:lang w:eastAsia="pt-PT"/>
-            </w:rPr>
-          </w:pPr>
-          <w:hyperlink w:anchor="_Toc121523070" w:history="1">
-            <w:r>
-              <w:rPr>
-                <w:rStyle w:val="Hiperligao"/>
-                <w:noProof/>
-              </w:rPr>
-              <w:t>5.1.</w:t>
-            </w:r>
-            <w:r>
-              <w:rPr>
-                <w:rFonts w:eastAsiaTheme="minorEastAsia"/>
-                <w:noProof/>
-                <w:sz w:val="22"/>
-                <w:lang w:eastAsia="pt-PT"/>
-              </w:rPr>
-              <w:tab/>
-            </w:r>
-            <w:r>
-              <w:rPr>
-                <w:rStyle w:val="Hiperligao"/>
-                <w:noProof/>
-              </w:rPr>
-              <w:t>Tecnologias utilizadas</w:t>
-            </w:r>
-            <w:r>
-              <w:rPr>
-                <w:noProof/>
-                <w:webHidden/>
-              </w:rPr>
-              <w:tab/>
-            </w:r>
-            <w:r>
-              <w:rPr>
-                <w:noProof/>
-                <w:webHidden/>
-              </w:rPr>
-              <w:fldChar w:fldCharType="begin"/>
-            </w:r>
-            <w:r>
-              <w:rPr>
-                <w:noProof/>
-                <w:webHidden/>
-              </w:rPr>
-              <w:instrText xml:space="preserve"> PAGEREF _Toc121523070 \h </w:instrText>
-            </w:r>
-            <w:r>
-              <w:rPr>
-                <w:noProof/>
-                <w:webHidden/>
-              </w:rPr>
-            </w:r>
-            <w:r>
-              <w:rPr>
-                <w:noProof/>
-                <w:webHidden/>
-              </w:rPr>
-              <w:fldChar w:fldCharType="separate"/>
-            </w:r>
-            <w:r>
-              <w:rPr>
-                <w:noProof/>
-                <w:webHidden/>
-              </w:rPr>
-              <w:t>13</w:t>
-            </w:r>
-            <w:r>
-              <w:rPr>
-                <w:noProof/>
-                <w:webHidden/>
-              </w:rPr>
-              <w:fldChar w:fldCharType="end"/>
-            </w:r>
-          </w:hyperlink>
-        </w:p>
-        <w:p>
-          <w:pPr>
-            <w:pStyle w:val="ndice2"/>
-            <w:tabs>
-              <w:tab w:val="left" w:pos="1320"/>
-              <w:tab w:val="right" w:leader="dot" w:pos="8494"/>
-            </w:tabs>
-            <w:rPr>
-              <w:rFonts w:eastAsiaTheme="minorEastAsia"/>
-              <w:noProof/>
-              <w:sz w:val="22"/>
-              <w:lang w:eastAsia="pt-PT"/>
-            </w:rPr>
-          </w:pPr>
-          <w:hyperlink w:anchor="_Toc121523071" w:history="1">
-            <w:r>
-              <w:rPr>
-                <w:rStyle w:val="Hiperligao"/>
-                <w:noProof/>
-              </w:rPr>
-              <w:t>5.2.</w:t>
-            </w:r>
-            <w:r>
-              <w:rPr>
-                <w:rFonts w:eastAsiaTheme="minorEastAsia"/>
-                <w:noProof/>
-                <w:sz w:val="22"/>
-                <w:lang w:eastAsia="pt-PT"/>
-              </w:rPr>
-              <w:tab/>
-            </w:r>
-            <w:r>
-              <w:rPr>
-                <w:rStyle w:val="Hiperligao"/>
-                <w:noProof/>
-              </w:rPr>
-              <w:t>Mockups</w:t>
-            </w:r>
-            <w:r>
-              <w:rPr>
-                <w:noProof/>
-                <w:webHidden/>
-              </w:rPr>
-              <w:tab/>
-            </w:r>
-            <w:r>
-              <w:rPr>
-                <w:noProof/>
-                <w:webHidden/>
-              </w:rPr>
-              <w:fldChar w:fldCharType="begin"/>
-            </w:r>
-            <w:r>
-              <w:rPr>
-                <w:noProof/>
-                <w:webHidden/>
-              </w:rPr>
-              <w:instrText xml:space="preserve"> PAGEREF _Toc121523071 \h </w:instrText>
-            </w:r>
-            <w:r>
-              <w:rPr>
-                <w:noProof/>
-                <w:webHidden/>
-              </w:rPr>
-            </w:r>
-            <w:r>
-              <w:rPr>
-                <w:noProof/>
-                <w:webHidden/>
-              </w:rPr>
-              <w:fldChar w:fldCharType="separate"/>
-            </w:r>
-            <w:r>
-              <w:rPr>
-                <w:noProof/>
-                <w:webHidden/>
-              </w:rPr>
-              <w:t>17</w:t>
-            </w:r>
-            <w:r>
-              <w:rPr>
-                <w:noProof/>
-                <w:webHidden/>
-              </w:rPr>
-              <w:fldChar w:fldCharType="end"/>
-            </w:r>
-          </w:hyperlink>
-        </w:p>
-        <w:p>
-          <w:pPr>
-            <w:pStyle w:val="ndice1"/>
-            <w:tabs>
-              <w:tab w:val="left" w:pos="880"/>
-              <w:tab w:val="right" w:leader="dot" w:pos="8494"/>
-            </w:tabs>
-            <w:rPr>
-              <w:rFonts w:eastAsiaTheme="minorEastAsia"/>
-              <w:noProof/>
-              <w:sz w:val="22"/>
-              <w:lang w:eastAsia="pt-PT"/>
-            </w:rPr>
-          </w:pPr>
-          <w:hyperlink w:anchor="_Toc121523072" w:history="1">
-            <w:r>
-              <w:rPr>
-                <w:rStyle w:val="Hiperligao"/>
-                <w:noProof/>
-              </w:rPr>
-              <w:t>6.</w:t>
-            </w:r>
-            <w:r>
-              <w:rPr>
-                <w:rFonts w:eastAsiaTheme="minorEastAsia"/>
-                <w:noProof/>
-                <w:sz w:val="22"/>
-                <w:lang w:eastAsia="pt-PT"/>
-              </w:rPr>
-              <w:tab/>
-            </w:r>
-            <w:r>
-              <w:rPr>
-                <w:rStyle w:val="Hiperligao"/>
-                <w:noProof/>
-              </w:rPr>
-              <w:t>Conclusão</w:t>
-            </w:r>
-            <w:r>
-              <w:rPr>
-                <w:noProof/>
-                <w:webHidden/>
-              </w:rPr>
-              <w:tab/>
-            </w:r>
-            <w:r>
-              <w:rPr>
-                <w:noProof/>
-                <w:webHidden/>
-              </w:rPr>
-              <w:fldChar w:fldCharType="begin"/>
-            </w:r>
-            <w:r>
-              <w:rPr>
-                <w:noProof/>
-                <w:webHidden/>
-              </w:rPr>
-              <w:instrText xml:space="preserve"> PAGEREF _Toc121523072 \h </w:instrText>
-            </w:r>
-            <w:r>
-              <w:rPr>
-                <w:noProof/>
-                <w:webHidden/>
-              </w:rPr>
-            </w:r>
-            <w:r>
-              <w:rPr>
-                <w:noProof/>
-                <w:webHidden/>
-              </w:rPr>
-              <w:fldChar w:fldCharType="separate"/>
-            </w:r>
-            <w:r>
-              <w:rPr>
-                <w:noProof/>
-                <w:webHidden/>
-              </w:rPr>
-              <w:t>22</w:t>
-            </w:r>
-            <w:r>
-              <w:rPr>
-                <w:noProof/>
-                <w:webHidden/>
-              </w:rPr>
-              <w:fldChar w:fldCharType="end"/>
-            </w:r>
-          </w:hyperlink>
-        </w:p>
-        <w:p>
-          <w:pPr>
-            <w:pStyle w:val="ndice1"/>
-            <w:tabs>
-              <w:tab w:val="left" w:pos="880"/>
-              <w:tab w:val="right" w:leader="dot" w:pos="8494"/>
-            </w:tabs>
-            <w:rPr>
-              <w:rFonts w:eastAsiaTheme="minorEastAsia"/>
-              <w:noProof/>
-              <w:sz w:val="22"/>
-              <w:lang w:eastAsia="pt-PT"/>
-            </w:rPr>
-          </w:pPr>
-          <w:hyperlink w:anchor="_Toc121523073" w:history="1">
-            <w:r>
-              <w:rPr>
-                <w:rStyle w:val="Hiperligao"/>
-                <w:noProof/>
-              </w:rPr>
-              <w:t>7.</w:t>
-            </w:r>
-            <w:r>
-              <w:rPr>
-                <w:rFonts w:eastAsiaTheme="minorEastAsia"/>
-                <w:noProof/>
-                <w:sz w:val="22"/>
-                <w:lang w:eastAsia="pt-PT"/>
-              </w:rPr>
-              <w:tab/>
-            </w:r>
-            <w:r>
-              <w:rPr>
-                <w:rStyle w:val="Hiperligao"/>
-                <w:noProof/>
-              </w:rPr>
-              <w:t>Bibliografia</w:t>
-            </w:r>
-            <w:r>
-              <w:rPr>
-                <w:noProof/>
-                <w:webHidden/>
-              </w:rPr>
-              <w:tab/>
-            </w:r>
-            <w:r>
-              <w:rPr>
-                <w:noProof/>
-                <w:webHidden/>
-              </w:rPr>
-              <w:fldChar w:fldCharType="begin"/>
-            </w:r>
-            <w:r>
-              <w:rPr>
-                <w:noProof/>
-                <w:webHidden/>
-              </w:rPr>
-              <w:instrText xml:space="preserve"> PAGEREF _Toc121523073 \h </w:instrText>
-            </w:r>
-            <w:r>
-              <w:rPr>
-                <w:noProof/>
-                <w:webHidden/>
-              </w:rPr>
-            </w:r>
-            <w:r>
-              <w:rPr>
-                <w:noProof/>
-                <w:webHidden/>
-              </w:rPr>
-              <w:fldChar w:fldCharType="separate"/>
-            </w:r>
-            <w:r>
-              <w:rPr>
-                <w:noProof/>
-                <w:webHidden/>
-              </w:rPr>
-              <w:t>23</w:t>
+              <w:t>16</w:t>
             </w:r>
             <w:r>
               <w:rPr>
@@ -2214,16 +2455,10 @@
     </w:p>
     <w:p>
       <w:pPr>
-        <w:spacing w:after="160" w:line="259" w:lineRule="auto"/>
-        <w:ind w:firstLine="0"/>
-        <w:jc w:val="left"/>
-      </w:pPr>
-    </w:p>
-    <w:p>
-      <w:pPr>
-        <w:pStyle w:val="Ttulodondice"/>
-      </w:pPr>
-      <w:r>
+        <w:pStyle w:val="Cabealhodondice"/>
+      </w:pPr>
+      <w:r>
+        <w:lastRenderedPageBreak/>
         <w:t>Índice de ilustrações</w:t>
       </w:r>
     </w:p>
@@ -3432,7 +3667,7 @@
         </w:numPr>
         <w:ind w:left="811" w:hanging="357"/>
       </w:pPr>
-      <w:bookmarkStart w:id="0" w:name="_Toc121523055"/>
+      <w:bookmarkStart w:id="0" w:name="_Toc123133364"/>
       <w:r>
         <w:lastRenderedPageBreak/>
         <w:t>Introdução</w:t>
@@ -3450,15 +3685,7 @@
         <w:t xml:space="preserve">pretende-se desenvolver </w:t>
       </w:r>
       <w:r>
-        <w:t xml:space="preserve">um </w:t>
-      </w:r>
-      <w:proofErr w:type="spellStart"/>
-      <w:r>
-        <w:t>projeto</w:t>
-      </w:r>
-      <w:proofErr w:type="spellEnd"/>
-      <w:r>
-        <w:t xml:space="preserve"> que </w:t>
+        <w:t xml:space="preserve">um projeto que </w:t>
       </w:r>
       <w:r>
         <w:t>consistirá no desenvolvimento de um sistema em tempo real que possa ser utilizado como resposta a uma necessidade específica</w:t>
@@ -3469,54 +3696,22 @@
     </w:p>
     <w:p>
       <w:r>
-        <w:t xml:space="preserve">A nossa equipa optou por escolher o </w:t>
-      </w:r>
-      <w:proofErr w:type="spellStart"/>
-      <w:r>
-        <w:t>setor</w:t>
-      </w:r>
-      <w:proofErr w:type="spellEnd"/>
-      <w:r>
-        <w:t xml:space="preserve"> energético</w:t>
+        <w:t>A nossa equipa optou por escolher o setor energético</w:t>
       </w:r>
       <w:r>
         <w:t xml:space="preserve"> considerando que o mesmo tem uma boa base para melhorias em termos de eficiência e, por conseguinte, em termos económicos</w:t>
       </w:r>
       <w:r>
-        <w:t xml:space="preserve">. Um caso prático do nosso </w:t>
-      </w:r>
-      <w:proofErr w:type="spellStart"/>
-      <w:r>
-        <w:t>projeto</w:t>
-      </w:r>
-      <w:proofErr w:type="spellEnd"/>
-      <w:r>
-        <w:t xml:space="preserve"> </w:t>
-      </w:r>
-      <w:r>
-        <w:t xml:space="preserve">será, por exemplo, </w:t>
-      </w:r>
-      <w:proofErr w:type="spellStart"/>
-      <w:r>
-        <w:t>otimizar</w:t>
-      </w:r>
-      <w:proofErr w:type="spellEnd"/>
-      <w:r>
-        <w:t xml:space="preserve"> a utilização das lâmpadas dos post</w:t>
+        <w:t xml:space="preserve">. Um caso prático do nosso projeto </w:t>
+      </w:r>
+      <w:r>
+        <w:t>será, por exemplo, otimizar a utilização das lâmpadas dos post</w:t>
       </w:r>
       <w:r>
         <w:t>es de iluminação das estradas</w:t>
       </w:r>
       <w:r>
-        <w:t xml:space="preserve"> com o </w:t>
-      </w:r>
-      <w:proofErr w:type="spellStart"/>
-      <w:r>
-        <w:t>objetivo</w:t>
-      </w:r>
-      <w:proofErr w:type="spellEnd"/>
-      <w:r>
-        <w:t xml:space="preserve"> de rentabilizar e prolongar </w:t>
+        <w:t xml:space="preserve"> com o objetivo de rentabilizar e prolongar </w:t>
       </w:r>
       <w:r>
         <w:t xml:space="preserve">o tempo de vida útil das lâmpadas, evitando assim, manutenções desnecessárias </w:t>
@@ -3560,15 +3755,7 @@
         <w:t>cessivo</w:t>
       </w:r>
       <w:r>
-        <w:t xml:space="preserve"> de </w:t>
-      </w:r>
-      <w:proofErr w:type="spellStart"/>
-      <w:r>
-        <w:t>eletricidade</w:t>
-      </w:r>
-      <w:proofErr w:type="spellEnd"/>
-      <w:r>
-        <w:t>, até porque</w:t>
+        <w:t xml:space="preserve"> de eletricidade, até porque</w:t>
       </w:r>
       <w:r>
         <w:t xml:space="preserve"> grande parte dessa energia provém de combustíveis fósseis, levando a uma pegada de carbono significativa.</w:t>
@@ -3576,42 +3763,10 @@
     </w:p>
     <w:p>
       <w:r>
-        <w:t xml:space="preserve">Este </w:t>
-      </w:r>
-      <w:proofErr w:type="spellStart"/>
-      <w:r>
-        <w:t>projeto</w:t>
-      </w:r>
-      <w:proofErr w:type="spellEnd"/>
-      <w:r>
-        <w:t xml:space="preserve"> poderá também contribuir</w:t>
-      </w:r>
-      <w:r>
-        <w:t xml:space="preserve"> para as metas da Comissão Europeia para as </w:t>
-      </w:r>
-      <w:proofErr w:type="spellStart"/>
-      <w:r>
-        <w:t>Smart</w:t>
-      </w:r>
-      <w:proofErr w:type="spellEnd"/>
-      <w:r>
-        <w:t xml:space="preserve"> </w:t>
-      </w:r>
-      <w:proofErr w:type="spellStart"/>
-      <w:r>
-        <w:t>Cities</w:t>
-      </w:r>
-      <w:proofErr w:type="spellEnd"/>
-      <w:r>
-        <w:t xml:space="preserve"> em 2030, que </w:t>
-      </w:r>
-      <w:proofErr w:type="spellStart"/>
-      <w:r>
-        <w:t>atualmente</w:t>
-      </w:r>
-      <w:proofErr w:type="spellEnd"/>
-      <w:r>
-        <w:t xml:space="preserve"> se encontram em risco de </w:t>
+        <w:t>Este projeto poderá também contribuir</w:t>
+      </w:r>
+      <w:r>
+        <w:t xml:space="preserve"> para as metas da Comissão Europeia para as Smart Cities em 2030, que atualmente se encontram em risco de </w:t>
       </w:r>
       <w:r>
         <w:t>não serem alcançadas.</w:t>
@@ -3635,7 +3790,7 @@
           <w:numId w:val="5"/>
         </w:numPr>
       </w:pPr>
-      <w:bookmarkStart w:id="1" w:name="_Toc121523060"/>
+      <w:bookmarkStart w:id="1" w:name="_Toc123133365"/>
       <w:r>
         <w:lastRenderedPageBreak/>
         <w:t>Prop</w:t>
@@ -3657,15 +3812,7 @@
         <w:t xml:space="preserve">o </w:t>
       </w:r>
       <w:r>
-        <w:t xml:space="preserve">ponto da situação </w:t>
-      </w:r>
-      <w:proofErr w:type="spellStart"/>
-      <w:r>
-        <w:t>atual</w:t>
-      </w:r>
-      <w:proofErr w:type="spellEnd"/>
-      <w:r>
-        <w:t xml:space="preserve">, em </w:t>
+        <w:t xml:space="preserve">ponto da situação atual, em </w:t>
       </w:r>
       <w:r>
         <w:t xml:space="preserve">termos dos </w:t>
@@ -3701,15 +3848,7 @@
         <w:t>,</w:t>
       </w:r>
       <w:r>
-        <w:t xml:space="preserve"> uma vez que o </w:t>
-      </w:r>
-      <w:proofErr w:type="spellStart"/>
-      <w:r>
-        <w:t>projeto</w:t>
-      </w:r>
-      <w:proofErr w:type="spellEnd"/>
-      <w:r>
-        <w:t xml:space="preserve"> esteja na fase de lançamento. </w:t>
+        <w:t xml:space="preserve"> uma vez que o projeto esteja na fase de lançamento. </w:t>
       </w:r>
     </w:p>
     <w:p/>
@@ -3721,7 +3860,7 @@
           <w:numId w:val="5"/>
         </w:numPr>
       </w:pPr>
-      <w:bookmarkStart w:id="2" w:name="_Toc121523061"/>
+      <w:bookmarkStart w:id="2" w:name="_Toc123133366"/>
       <w:r>
         <w:t>Requisitos Funcionais</w:t>
       </w:r>
@@ -3747,15 +3886,7 @@
         <w:t>t</w:t>
       </w:r>
       <w:r>
-        <w:t xml:space="preserve">erão um impacto substancial no sucesso do </w:t>
-      </w:r>
-      <w:proofErr w:type="spellStart"/>
-      <w:r>
-        <w:t>projeto</w:t>
-      </w:r>
-      <w:proofErr w:type="spellEnd"/>
-      <w:r>
-        <w:t>. É essencial identificar essas regras o quanto antes, de modo que não haja falhas de comunicação. É importante frisar que estas regras podem sofrer alterações consoante as necessidades/adversidades que eventualmente possam surgir.</w:t>
+        <w:t>erão um impacto substancial no sucesso do projeto. É essencial identificar essas regras o quanto antes, de modo que não haja falhas de comunicação. É importante frisar que estas regras podem sofrer alterações consoante as necessidades/adversidades que eventualmente possam surgir.</w:t>
       </w:r>
     </w:p>
     <w:p>
@@ -3778,29 +3909,17 @@
           <w:b/>
           <w:bCs/>
         </w:rPr>
-        <w:t xml:space="preserve">Gestão de </w:t>
-      </w:r>
-      <w:proofErr w:type="spellStart"/>
+        <w:t>Gestão de Energia</w:t>
+      </w:r>
       <w:r>
         <w:rPr>
           <w:b/>
           <w:bCs/>
         </w:rPr>
-        <w:t>Energia</w:t>
-      </w:r>
-      <w:r>
-        <w:rPr>
-          <w:b/>
-          <w:bCs/>
-        </w:rPr>
         <w:t>–</w:t>
       </w:r>
       <w:r>
-        <w:t>Através</w:t>
-      </w:r>
-      <w:proofErr w:type="spellEnd"/>
-      <w:r>
-        <w:t xml:space="preserve"> de sensores de luz</w:t>
+        <w:t>Através de sensores de luz</w:t>
       </w:r>
       <w:r>
         <w:t>, determinar qua</w:t>
@@ -3846,29 +3965,17 @@
           <w:b/>
           <w:bCs/>
         </w:rPr>
-        <w:t xml:space="preserve">Iluminação mediante </w:t>
-      </w:r>
-      <w:proofErr w:type="spellStart"/>
+        <w:t>Iluminação mediante movimento</w:t>
+      </w:r>
       <w:r>
         <w:rPr>
           <w:b/>
           <w:bCs/>
         </w:rPr>
-        <w:t>movimento</w:t>
-      </w:r>
-      <w:r>
-        <w:rPr>
-          <w:b/>
-          <w:bCs/>
-        </w:rPr>
         <w:t>–</w:t>
       </w:r>
       <w:r>
-        <w:t>Desligar</w:t>
-      </w:r>
-      <w:proofErr w:type="spellEnd"/>
-      <w:r>
-        <w:t xml:space="preserve"> a iluminação ou reduzir a </w:t>
+        <w:t xml:space="preserve">Desligar a iluminação ou reduzir a </w:t>
       </w:r>
       <w:r>
         <w:t>intensidade para um valor mínimo em caso de ausência de movimento</w:t>
@@ -3911,51 +4018,23 @@
           <w:b/>
           <w:bCs/>
         </w:rPr>
-        <w:t xml:space="preserve">Dados em Tempo </w:t>
-      </w:r>
-      <w:proofErr w:type="spellStart"/>
+        <w:t>Dados em Tempo Real</w:t>
+      </w:r>
       <w:r>
         <w:rPr>
           <w:b/>
           <w:bCs/>
         </w:rPr>
-        <w:t>Real</w:t>
-      </w:r>
-      <w:r>
-        <w:rPr>
-          <w:b/>
-          <w:bCs/>
-        </w:rPr>
         <w:t>–</w:t>
       </w:r>
       <w:r>
-        <w:t>Comunicação</w:t>
-      </w:r>
-      <w:proofErr w:type="spellEnd"/>
-      <w:r>
-        <w:t xml:space="preserve"> centralizada </w:t>
-      </w:r>
-      <w:r>
-        <w:t xml:space="preserve">dos dados </w:t>
-      </w:r>
-      <w:proofErr w:type="spellStart"/>
-      <w:r>
-        <w:t>atuais</w:t>
-      </w:r>
-      <w:proofErr w:type="spellEnd"/>
-      <w:r>
-        <w:t xml:space="preserve"> (ID do Arduíno; </w:t>
-      </w:r>
-      <w:r>
-        <w:t xml:space="preserve">valor do input da quantidade de luz; valor do output de iluminação e Input de </w:t>
-      </w:r>
-      <w:proofErr w:type="spellStart"/>
-      <w:r>
-        <w:t>deteção</w:t>
-      </w:r>
-      <w:proofErr w:type="spellEnd"/>
-      <w:r>
-        <w:t xml:space="preserve"> de movimento)</w:t>
+        <w:t xml:space="preserve">Comunicação centralizada </w:t>
+      </w:r>
+      <w:r>
+        <w:t xml:space="preserve">dos dados atuais (ID do Arduíno; </w:t>
+      </w:r>
+      <w:r>
+        <w:t>valor do input da quantidade de luz; valor do output de iluminação e Input de deteção de movimento)</w:t>
       </w:r>
       <w:r>
         <w:t>.</w:t>
@@ -3979,7 +4058,7 @@
           <w:numId w:val="5"/>
         </w:numPr>
       </w:pPr>
-      <w:bookmarkStart w:id="3" w:name="_Toc121523062"/>
+      <w:bookmarkStart w:id="3" w:name="_Toc123133367"/>
       <w:r>
         <w:lastRenderedPageBreak/>
         <w:t>Requisitos Não Funcionais</w:t>
@@ -4030,23 +4109,7 @@
         <w:t>RNF</w:t>
       </w:r>
       <w:r>
-        <w:t xml:space="preserve">) inerentes ao </w:t>
-      </w:r>
-      <w:proofErr w:type="spellStart"/>
-      <w:r>
-        <w:t>projeto</w:t>
-      </w:r>
-      <w:proofErr w:type="spellEnd"/>
-      <w:r>
-        <w:t xml:space="preserve">, estão associados à qualidade e segurança da aplicação que garante o funcionamento </w:t>
-      </w:r>
-      <w:proofErr w:type="spellStart"/>
-      <w:r>
-        <w:t>otimizado</w:t>
-      </w:r>
-      <w:proofErr w:type="spellEnd"/>
-      <w:r>
-        <w:t xml:space="preserve"> de todo o sistema</w:t>
+        <w:t>) inerentes ao projeto, estão associados à qualidade e segurança da aplicação que garante o funcionamento otimizado de todo o sistema</w:t>
       </w:r>
       <w:r>
         <w:t>.</w:t>
@@ -4089,15 +4152,7 @@
         <w:t>–</w:t>
       </w:r>
       <w:r>
-        <w:t xml:space="preserve">O armazenamento de dados deverá ser </w:t>
-      </w:r>
-      <w:proofErr w:type="spellStart"/>
-      <w:r>
-        <w:t>efetuado</w:t>
-      </w:r>
-      <w:proofErr w:type="spellEnd"/>
-      <w:r>
-        <w:t xml:space="preserve"> recorrendo a uma linguagem de base de dados que envolva SQL;</w:t>
+        <w:t>O armazenamento de dados deverá ser efetuado recorrendo a uma linguagem de base de dados que envolva SQL;</w:t>
       </w:r>
     </w:p>
     <w:p>
@@ -4120,29 +4175,17 @@
           <w:b/>
           <w:bCs/>
         </w:rPr>
-        <w:t xml:space="preserve">Aplicação </w:t>
-      </w:r>
-      <w:proofErr w:type="spellStart"/>
+        <w:t>Aplicação móvel</w:t>
+      </w:r>
       <w:r>
         <w:rPr>
           <w:b/>
           <w:bCs/>
         </w:rPr>
-        <w:t>móvel</w:t>
-      </w:r>
-      <w:r>
-        <w:rPr>
-          <w:b/>
-          <w:bCs/>
-        </w:rPr>
         <w:t>–</w:t>
       </w:r>
       <w:r>
-        <w:t>A</w:t>
-      </w:r>
-      <w:proofErr w:type="spellEnd"/>
-      <w:r>
-        <w:t xml:space="preserve"> gestão </w:t>
+        <w:t xml:space="preserve">A gestão </w:t>
       </w:r>
       <w:r>
         <w:t>do sistema, desde</w:t>
@@ -4165,11 +4208,9 @@
       <w:r>
         <w:t xml:space="preserve">, deverá ser acedido através de uma </w:t>
       </w:r>
-      <w:proofErr w:type="spellStart"/>
       <w:r>
         <w:t>App</w:t>
       </w:r>
-      <w:proofErr w:type="spellEnd"/>
       <w:r>
         <w:t>;</w:t>
       </w:r>
@@ -4273,47 +4314,25 @@
           <w:b/>
           <w:bCs/>
         </w:rPr>
-        <w:t xml:space="preserve"> </w:t>
-      </w:r>
-      <w:proofErr w:type="spellStart"/>
+        <w:t xml:space="preserve"> utilizador</w:t>
+      </w:r>
       <w:r>
         <w:rPr>
           <w:b/>
           <w:bCs/>
         </w:rPr>
-        <w:t>utilizador</w:t>
-      </w:r>
-      <w:r>
-        <w:rPr>
-          <w:b/>
-          <w:bCs/>
-        </w:rPr>
         <w:t>–</w:t>
       </w:r>
       <w:r>
-        <w:t>Qualquer</w:t>
-      </w:r>
-      <w:proofErr w:type="spellEnd"/>
-      <w:r>
-        <w:t xml:space="preserve"> utilizador</w:t>
+        <w:t>Qualquer utilizador</w:t>
       </w:r>
       <w:r>
         <w:t xml:space="preserve"> autorizado a fazer uso do sistema terá de possuir uma conta</w:t>
       </w:r>
       <w:r>
-        <w:t xml:space="preserve"> feita de forma manual pelo responsável da segurança da </w:t>
-      </w:r>
-      <w:proofErr w:type="spellStart"/>
-      <w:r>
-        <w:t>infraestrutura</w:t>
-      </w:r>
-      <w:proofErr w:type="spellEnd"/>
-      <w:r>
-        <w:t>.</w:t>
-      </w:r>
-    </w:p>
-    <w:p/>
-    <w:p/>
+        <w:t xml:space="preserve"> feita de forma manual pelo responsável da segurança da infraestrutura.</w:t>
+      </w:r>
+    </w:p>
     <w:p>
       <w:pPr>
         <w:spacing w:after="160" w:line="259" w:lineRule="auto"/>
@@ -4332,10 +4351,10 @@
           <w:numId w:val="5"/>
         </w:numPr>
       </w:pPr>
-      <w:bookmarkStart w:id="4" w:name="_Toc121523063"/>
+      <w:bookmarkStart w:id="4" w:name="_Toc123133368"/>
       <w:r>
         <w:lastRenderedPageBreak/>
-        <w:t>Levantamento de Requisitos</w:t>
+        <w:t>Código desenvolvido</w:t>
       </w:r>
       <w:bookmarkEnd w:id="4"/>
     </w:p>
@@ -4343,523 +4362,287 @@
       <w:pPr>
         <w:pStyle w:val="Ttulo2"/>
         <w:numPr>
-          <w:ilvl w:val="1"/>
+          <w:ilvl w:val="2"/>
           <w:numId w:val="5"/>
         </w:numPr>
       </w:pPr>
-      <w:bookmarkStart w:id="5" w:name="_Toc121523064"/>
-      <w:r>
-        <w:t xml:space="preserve">Diagrama de </w:t>
-      </w:r>
-      <w:r>
-        <w:t>Casos de uso</w:t>
+      <w:bookmarkStart w:id="5" w:name="_Toc123133369"/>
+      <w:r>
+        <w:t>Arduíno:</w:t>
       </w:r>
       <w:bookmarkEnd w:id="5"/>
     </w:p>
     <w:p>
       <w:pPr>
-        <w:rPr>
-          <w:noProof/>
-        </w:rPr>
-      </w:pPr>
-    </w:p>
-    <w:p>
-      <w:pPr>
-        <w:keepNext/>
-        <w:jc w:val="center"/>
-      </w:pPr>
-      <w:r>
-        <w:rPr>
-          <w:noProof/>
-          <w:lang w:eastAsia="pt-PT"/>
-        </w:rPr>
-        <w:drawing>
-          <wp:inline distT="0" distB="0" distL="0" distR="0">
-            <wp:extent cx="5730953" cy="2259330"/>
-            <wp:effectExtent l="0" t="0" r="3175" b="7620"/>
-            <wp:docPr id="10" name="Imagem 10"/>
-            <wp:cNvGraphicFramePr>
-              <a:graphicFrameLocks xmlns:a="http://schemas.openxmlformats.org/drawingml/2006/main" noChangeAspect="1"/>
-            </wp:cNvGraphicFramePr>
-            <a:graphic xmlns:a="http://schemas.openxmlformats.org/drawingml/2006/main">
-              <a:graphicData uri="http://schemas.openxmlformats.org/drawingml/2006/picture">
-                <pic:pic xmlns:pic="http://schemas.openxmlformats.org/drawingml/2006/picture">
-                  <pic:nvPicPr>
-                    <pic:cNvPr id="0" name="Picture 1"/>
-                    <pic:cNvPicPr>
-                      <a:picLocks noChangeAspect="1" noChangeArrowheads="1"/>
-                    </pic:cNvPicPr>
-                  </pic:nvPicPr>
-                  <pic:blipFill>
-                    <a:blip r:embed="rId15" cstate="print">
-                      <a:extLst>
-                        <a:ext uri="{28A0092B-C50C-407E-A947-70E740481C1C}">
-                          <a14:useLocalDpi xmlns:a14="http://schemas.microsoft.com/office/drawing/2010/main" xmlns:wps="http://schemas.microsoft.com/office/word/2010/wordprocessingShape" xmlns:wpi="http://schemas.microsoft.com/office/word/2010/wordprocessingInk" xmlns:wpg="http://schemas.microsoft.com/office/word/2010/wordprocessingGroup" xmlns:w16se="http://schemas.microsoft.com/office/word/2015/wordml/symex" xmlns:w16sdtdh="http://schemas.microsoft.com/office/word/2020/wordml/sdtdatahash" xmlns:w16="http://schemas.microsoft.com/office/word/2018/wordml" xmlns:w16cid="http://schemas.microsoft.com/office/word/2016/wordml/cid" xmlns:w16cex="http://schemas.microsoft.com/office/word/2018/wordml/cex" xmlns:w15="http://schemas.microsoft.com/office/word/2012/wordml" xmlns:w14="http://schemas.microsoft.com/office/word/2010/wordml" xmlns:w="http://schemas.openxmlformats.org/wordprocessingml/2006/main" xmlns:w10="urn:schemas-microsoft-com:office:word" xmlns:wp14="http://schemas.microsoft.com/office/word/2010/wordprocessingDrawing" xmlns:v="urn:schemas-microsoft-com:vml" xmlns:oel="http://schemas.microsoft.com/office/2019/extlst" xmlns:o="urn:schemas-microsoft-com:office:office" xmlns:am3d="http://schemas.microsoft.com/office/drawing/2017/model3d" xmlns:aink="http://schemas.microsoft.com/office/drawing/2016/ink" xmlns:mc="http://schemas.openxmlformats.org/markup-compatibility/2006" xmlns:cx8="http://schemas.microsoft.com/office/drawing/2016/5/14/chartex" xmlns:cx7="http://schemas.microsoft.com/office/drawing/2016/5/13/chartex" xmlns:cx6="http://schemas.microsoft.com/office/drawing/2016/5/12/chartex" xmlns:cx5="http://schemas.microsoft.com/office/drawing/2016/5/11/chartex" xmlns:cx4="http://schemas.microsoft.com/office/drawing/2016/5/10/chartex" xmlns:cx3="http://schemas.microsoft.com/office/drawing/2016/5/9/chartex" xmlns:cx2="http://schemas.microsoft.com/office/drawing/2015/10/21/chartex" xmlns:cx1="http://schemas.microsoft.com/office/drawing/2015/9/8/chartex" xmlns:cx="http://schemas.microsoft.com/office/drawing/2014/chartex" xmlns:wpc="http://schemas.microsoft.com/office/word/2010/wordprocessingCanvas" xmlns="" val="0"/>
-                        </a:ext>
-                      </a:extLst>
-                    </a:blip>
-                    <a:srcRect/>
-                    <a:stretch>
-                      <a:fillRect/>
-                    </a:stretch>
-                  </pic:blipFill>
-                  <pic:spPr bwMode="auto">
-                    <a:xfrm>
-                      <a:off x="0" y="0"/>
-                      <a:ext cx="5746167" cy="2265328"/>
-                    </a:xfrm>
-                    <a:prstGeom prst="rect">
-                      <a:avLst/>
-                    </a:prstGeom>
-                    <a:noFill/>
-                    <a:ln>
-                      <a:noFill/>
-                    </a:ln>
-                  </pic:spPr>
-                </pic:pic>
-              </a:graphicData>
-            </a:graphic>
-          </wp:inline>
-        </w:drawing>
-      </w:r>
-    </w:p>
-    <w:p>
-      <w:pPr>
-        <w:pStyle w:val="Legenda"/>
-        <w:jc w:val="center"/>
-      </w:pPr>
-      <w:bookmarkStart w:id="6" w:name="_Toc121523075"/>
-      <w:r>
-        <w:t xml:space="preserve">Figura </w:t>
-      </w:r>
-      <w:fldSimple w:instr=" SEQ Figura \* ARABIC ">
-        <w:r>
-          <w:rPr>
-            <w:noProof/>
-          </w:rPr>
-          <w:t>2</w:t>
-        </w:r>
-      </w:fldSimple>
-      <w:r>
-        <w:t xml:space="preserve"> - Diagrama de Casos de Uso</w:t>
+        <w:pStyle w:val="Ttulo3"/>
+        <w:numPr>
+          <w:ilvl w:val="3"/>
+          <w:numId w:val="5"/>
+        </w:numPr>
+      </w:pPr>
+      <w:bookmarkStart w:id="6" w:name="_Toc123133370"/>
+      <w:r>
+        <w:t>I</w:t>
+      </w:r>
+      <w:r>
+        <w:t>nterrupt associado ao sensor PIR para que sempre ao detetar movimento enviar os dados para o servidor</w:t>
       </w:r>
       <w:bookmarkEnd w:id="6"/>
     </w:p>
-    <w:p/>
-    <w:p>
-      <w:bookmarkStart w:id="7" w:name="_Hlk122168071"/>
-      <w:bookmarkStart w:id="8" w:name="_Hlk122165721"/>
-      <w:r>
-        <w:t xml:space="preserve">Este diagrama foi concebido para demonstrar os casos de uso presentes no nosso </w:t>
+    <w:p>
+      <w:pPr>
+        <w:pStyle w:val="Ttulo3"/>
+        <w:numPr>
+          <w:ilvl w:val="3"/>
+          <w:numId w:val="5"/>
+        </w:numPr>
+      </w:pPr>
+      <w:bookmarkStart w:id="7" w:name="_Toc123133371"/>
+      <w:r>
+        <w:t>I</w:t>
+      </w:r>
+      <w:r>
+        <w:t>nterrupt timer de 120 em 120 segundos envia o estado atual do sistema para o servidor</w:t>
+      </w:r>
+      <w:bookmarkEnd w:id="7"/>
+      <w:r>
+        <w:t xml:space="preserve"> </w:t>
+      </w:r>
+    </w:p>
+    <w:p>
+      <w:pPr>
+        <w:pStyle w:val="Ttulo3"/>
+        <w:numPr>
+          <w:ilvl w:val="3"/>
+          <w:numId w:val="5"/>
+        </w:numPr>
+      </w:pPr>
+      <w:bookmarkStart w:id="8" w:name="_Toc123133372"/>
+      <w:r>
+        <w:t>D</w:t>
+      </w:r>
+      <w:r>
+        <w:t xml:space="preserve">urante o desenvolvimento deste projeto na versão 0.1 foi implementado um serviço </w:t>
+      </w:r>
+      <w:r>
+        <w:t>HTTP</w:t>
+      </w:r>
+      <w:r>
+        <w:t xml:space="preserve"> em cada poste de </w:t>
+      </w:r>
+      <w:r>
+        <w:t>iluminação</w:t>
+      </w:r>
+      <w:r>
+        <w:t>, permitindo que externamente com um equipamento com um navegador acede-se através do endereço IP ao posto e visualiza-se o estado atual do sistema.</w:t>
+      </w:r>
+      <w:r>
+        <w:t xml:space="preserve"> </w:t>
+      </w:r>
+      <w:r>
+        <w:t xml:space="preserve">Durante o desenvolvimento e implementação de novas funcionalidades este código deixou de funcionar por motivos de incompatibilidades do sistema, está previsto </w:t>
+      </w:r>
+      <w:r>
+        <w:t>numa futura versão</w:t>
+      </w:r>
+      <w:r>
+        <w:t xml:space="preserve"> a correção e reimplementação deste serviço.</w:t>
+      </w:r>
+      <w:bookmarkEnd w:id="8"/>
+    </w:p>
+    <w:p>
+      <w:pPr>
+        <w:pStyle w:val="Ttulo3"/>
+        <w:numPr>
+          <w:ilvl w:val="3"/>
+          <w:numId w:val="5"/>
+        </w:numPr>
+      </w:pPr>
+      <w:bookmarkStart w:id="9" w:name="_Toc123133373"/>
+      <w:r>
+        <w:t>F</w:t>
+      </w:r>
+      <w:r>
+        <w:t xml:space="preserve">azer capturas de ecrã do acesso </w:t>
+      </w:r>
+      <w:r>
+        <w:t>HTTP</w:t>
+      </w:r>
+      <w:r>
+        <w:t xml:space="preserve"> aos postes de iluminação, está na </w:t>
+      </w:r>
+      <w:r>
+        <w:t>versão</w:t>
+      </w:r>
+      <w:r>
+        <w:t xml:space="preserve"> v0.</w:t>
+      </w:r>
+      <w:r>
+        <w:t>1. A</w:t>
+      </w:r>
+      <w:r>
+        <w:t>s capturas de ecrã encontram-se em "projeto\servidor\galeria" denominadas por:</w:t>
+      </w:r>
+      <w:bookmarkEnd w:id="9"/>
+    </w:p>
+    <w:p>
+      <w:pPr>
+        <w:pStyle w:val="Ttulo3"/>
+        <w:numPr>
+          <w:ilvl w:val="3"/>
+          <w:numId w:val="5"/>
+        </w:numPr>
+      </w:pPr>
+      <w:bookmarkStart w:id="10" w:name="_Toc123133374"/>
+      <w:r>
+        <w:t>serviço web de um posto de iluminação1.png</w:t>
+      </w:r>
+      <w:bookmarkEnd w:id="10"/>
+    </w:p>
+    <w:p>
+      <w:pPr>
+        <w:pStyle w:val="Ttulo3"/>
+        <w:numPr>
+          <w:ilvl w:val="3"/>
+          <w:numId w:val="5"/>
+        </w:numPr>
+      </w:pPr>
+      <w:bookmarkStart w:id="11" w:name="_Toc123133375"/>
+      <w:r>
+        <w:t>serviço web de um posto de iluminação2.png</w:t>
+      </w:r>
+      <w:bookmarkEnd w:id="11"/>
+    </w:p>
+    <w:p>
+      <w:pPr>
+        <w:pStyle w:val="Ttulo3"/>
+        <w:numPr>
+          <w:ilvl w:val="3"/>
+          <w:numId w:val="5"/>
+        </w:numPr>
+      </w:pPr>
+      <w:bookmarkStart w:id="12" w:name="_Toc123133376"/>
+      <w:r>
+        <w:t>serviço web de um posto de iluminação3.png</w:t>
+      </w:r>
+      <w:bookmarkEnd w:id="12"/>
+    </w:p>
+    <w:p>
+      <w:pPr>
+        <w:pStyle w:val="Ttulo3"/>
+        <w:numPr>
+          <w:ilvl w:val="3"/>
+          <w:numId w:val="5"/>
+        </w:numPr>
+      </w:pPr>
+      <w:bookmarkStart w:id="13" w:name="_Toc123133377"/>
+      <w:r>
+        <w:lastRenderedPageBreak/>
+        <w:t>código</w:t>
+      </w:r>
+      <w:r>
+        <w:t xml:space="preserve"> fonte do </w:t>
+      </w:r>
+      <w:r>
+        <w:t>Arduíno</w:t>
+      </w:r>
+      <w:r>
+        <w:t xml:space="preserve"> encontra-se em "projeto\arduino\SmartEnergyCampus\SmartEnergyCampus.ino"</w:t>
+      </w:r>
+      <w:bookmarkEnd w:id="13"/>
+    </w:p>
+    <w:p>
+      <w:pPr>
+        <w:pStyle w:val="Ttulo2"/>
+        <w:numPr>
+          <w:ilvl w:val="2"/>
+          <w:numId w:val="5"/>
+        </w:numPr>
+      </w:pPr>
+      <w:bookmarkStart w:id="14" w:name="_Toc123133378"/>
+      <w:r>
+        <w:t>Maquete:</w:t>
+      </w:r>
+      <w:bookmarkEnd w:id="14"/>
+    </w:p>
+    <w:p>
+      <w:pPr>
+        <w:pStyle w:val="Ttulo3"/>
+        <w:numPr>
+          <w:ilvl w:val="3"/>
+          <w:numId w:val="5"/>
+        </w:numPr>
+      </w:pPr>
+      <w:bookmarkStart w:id="15" w:name="_Toc123133379"/>
+      <w:r>
+        <w:t>R</w:t>
+      </w:r>
+      <w:r>
+        <w:t xml:space="preserve">eferir que o sensor </w:t>
       </w:r>
       <w:proofErr w:type="spellStart"/>
       <w:r>
-        <w:t>projeto.</w:t>
-      </w:r>
-      <w:bookmarkEnd w:id="7"/>
-      <w:r>
-        <w:t>Este</w:t>
+        <w:t>pir</w:t>
       </w:r>
       <w:proofErr w:type="spellEnd"/>
       <w:r>
-        <w:t>, encontra-se dividido em dois  sistemas, que se encontrão interligados entre si. O primeiro sistema, “</w:t>
+        <w:t xml:space="preserve"> em futuros trabalhos será colocado num ponto mais estratégico do poste de </w:t>
+      </w:r>
+      <w:r>
+        <w:t>iluminação</w:t>
+      </w:r>
+      <w:r>
+        <w:t xml:space="preserve"> </w:t>
+      </w:r>
+      <w:r>
+        <w:t>de forma que</w:t>
+      </w:r>
+      <w:r>
+        <w:t xml:space="preserve"> a área de abrangência seja superior e o poste não interfira na deteção de movimento</w:t>
+      </w:r>
+      <w:r>
+        <w:t xml:space="preserve"> (</w:t>
+      </w:r>
+      <w:r>
+        <w:t>colocar as fotos que se encontram em "projeto\maquete\</w:t>
       </w:r>
       <w:proofErr w:type="spellStart"/>
       <w:r>
-        <w:t>Smart</w:t>
+        <w:t>sensorPIR</w:t>
       </w:r>
       <w:proofErr w:type="spellEnd"/>
       <w:r>
-        <w:t xml:space="preserve"> </w:t>
-      </w:r>
-      <w:proofErr w:type="spellStart"/>
-      <w:r>
-        <w:t>Energy</w:t>
-      </w:r>
-      <w:proofErr w:type="spellEnd"/>
-      <w:r>
-        <w:t>: Interface” é responsável pela visualização de eventos, pela autenticação e pela criação de utilizadores. O segundo sistema, “</w:t>
-      </w:r>
-      <w:proofErr w:type="spellStart"/>
-      <w:r>
-        <w:t>Smart</w:t>
-      </w:r>
-      <w:proofErr w:type="spellEnd"/>
-      <w:r>
-        <w:t xml:space="preserve"> </w:t>
-      </w:r>
-      <w:proofErr w:type="spellStart"/>
-      <w:r>
-        <w:t>Energy</w:t>
-      </w:r>
-      <w:proofErr w:type="spellEnd"/>
-      <w:r>
-        <w:t xml:space="preserve">: Poste </w:t>
-      </w:r>
-      <w:proofErr w:type="spellStart"/>
-      <w:r>
-        <w:t>Elétrico</w:t>
-      </w:r>
-      <w:proofErr w:type="spellEnd"/>
-      <w:r>
-        <w:t xml:space="preserve">”, é responsável pela </w:t>
-      </w:r>
-      <w:proofErr w:type="spellStart"/>
-      <w:r>
-        <w:t>deteção</w:t>
-      </w:r>
-      <w:proofErr w:type="spellEnd"/>
-      <w:r>
-        <w:t xml:space="preserve"> do movimento e pela </w:t>
-      </w:r>
-      <w:proofErr w:type="spellStart"/>
-      <w:r>
-        <w:t>deteção</w:t>
-      </w:r>
-      <w:proofErr w:type="spellEnd"/>
-      <w:r>
-        <w:t xml:space="preserve"> da luminosidade. </w:t>
-      </w:r>
-      <w:r>
-        <w:t xml:space="preserve"> Até ao momento, existem </w:t>
-      </w:r>
-      <w:r>
-        <w:t>três</w:t>
-      </w:r>
-      <w:r>
-        <w:t xml:space="preserve"> atores: </w:t>
-      </w:r>
-      <w:proofErr w:type="spellStart"/>
-      <w:r>
-        <w:rPr>
-          <w:b/>
-          <w:bCs/>
-        </w:rPr>
-        <w:t>Administrador</w:t>
-      </w:r>
-      <w:r>
-        <w:t>,</w:t>
-      </w:r>
-      <w:r>
-        <w:rPr>
-          <w:b/>
-          <w:bCs/>
-        </w:rPr>
-        <w:t>Utilizador</w:t>
-      </w:r>
-      <w:proofErr w:type="spellEnd"/>
-      <w:r>
-        <w:rPr>
-          <w:b/>
-          <w:bCs/>
-        </w:rPr>
-        <w:t xml:space="preserve"> e </w:t>
-      </w:r>
-      <w:r>
-        <w:rPr>
-          <w:b/>
-          <w:bCs/>
-        </w:rPr>
-        <w:t>Veículos</w:t>
-      </w:r>
-      <w:r>
-        <w:t>.</w:t>
-      </w:r>
-    </w:p>
-    <w:p>
-      <w:r>
-        <w:t xml:space="preserve">O Administrador </w:t>
-      </w:r>
-      <w:r>
-        <w:t>será responsável por criar utilizadores , bem como tudo o que o utilizador é capaz de fazer</w:t>
-      </w:r>
-      <w:r>
-        <w:t>, existindo aqui uma relação de herança para com o Utilizador</w:t>
-      </w:r>
-      <w:r>
-        <w:t>.</w:t>
-      </w:r>
-    </w:p>
-    <w:p>
-      <w:r>
-        <w:t>Já o Utilizador poderá fazer o uso supervisionado do sistema, nomeadamente para recolha de dados e manutenção da aplicação</w:t>
-      </w:r>
-      <w:r>
-        <w:t>, visualizando os eventos existentes até à data</w:t>
-      </w:r>
-      <w:r>
-        <w:t xml:space="preserve">. </w:t>
-      </w:r>
-    </w:p>
-    <w:p>
-      <w:r>
-        <w:t xml:space="preserve">O </w:t>
-      </w:r>
-      <w:proofErr w:type="spellStart"/>
-      <w:r>
-        <w:t>ator</w:t>
-      </w:r>
-      <w:proofErr w:type="spellEnd"/>
-      <w:r>
-        <w:t xml:space="preserve"> </w:t>
-      </w:r>
-      <w:r>
-        <w:t>Veículos</w:t>
-      </w:r>
-      <w:r>
-        <w:t xml:space="preserve">, representa qualquer tipo de veículos, sejam eles automóveis, sejam peões, entre outros, desde que consigam </w:t>
-      </w:r>
-      <w:proofErr w:type="spellStart"/>
-      <w:r>
-        <w:t>ativar</w:t>
-      </w:r>
-      <w:proofErr w:type="spellEnd"/>
-      <w:r>
-        <w:t xml:space="preserve"> o sensor de movimento. </w:t>
-      </w:r>
-    </w:p>
-    <w:p>
-      <w:r>
-        <w:lastRenderedPageBreak/>
-        <w:t xml:space="preserve">Este diagrama poderá ser alterado mais tarde mediante as necessidades inerentes ao </w:t>
-      </w:r>
-      <w:proofErr w:type="spellStart"/>
-      <w:r>
-        <w:t>projeto</w:t>
-      </w:r>
-      <w:proofErr w:type="spellEnd"/>
-      <w:r>
-        <w:t>.</w:t>
-      </w:r>
-    </w:p>
-    <w:bookmarkEnd w:id="8"/>
+        <w:t>"</w:t>
+      </w:r>
+      <w:r>
+        <w:t>)</w:t>
+      </w:r>
+      <w:bookmarkEnd w:id="15"/>
+    </w:p>
     <w:p>
       <w:pPr>
         <w:spacing w:after="160" w:line="259" w:lineRule="auto"/>
         <w:ind w:firstLine="0"/>
         <w:jc w:val="left"/>
       </w:pPr>
-    </w:p>
-    <w:p>
-      <w:pPr>
-        <w:pStyle w:val="Ttulo2"/>
+      <w:r>
+        <w:br w:type="page"/>
+      </w:r>
+    </w:p>
+    <w:p>
+      <w:pPr>
+        <w:pStyle w:val="Ttulo1"/>
         <w:numPr>
-          <w:ilvl w:val="1"/>
+          <w:ilvl w:val="0"/>
           <w:numId w:val="5"/>
         </w:numPr>
       </w:pPr>
-      <w:bookmarkStart w:id="9" w:name="_Toc121523065"/>
-      <w:r>
-        <w:t>Diagrama de Modelo de Dados (ER)</w:t>
-      </w:r>
-      <w:bookmarkEnd w:id="9"/>
-    </w:p>
-    <w:p/>
-    <w:p>
-      <w:pPr>
-        <w:keepNext/>
-        <w:jc w:val="center"/>
-      </w:pPr>
-      <w:r>
-        <w:rPr>
-          <w:noProof/>
-          <w:lang w:eastAsia="pt-PT"/>
-        </w:rPr>
-        <w:drawing>
-          <wp:inline distT="0" distB="0" distL="0" distR="0">
-            <wp:extent cx="5010150" cy="5133975"/>
-            <wp:effectExtent l="0" t="0" r="0" b="9525"/>
-            <wp:docPr id="12" name="Imagem 12"/>
-            <wp:cNvGraphicFramePr>
-              <a:graphicFrameLocks xmlns:a="http://schemas.openxmlformats.org/drawingml/2006/main" noChangeAspect="1"/>
-            </wp:cNvGraphicFramePr>
-            <a:graphic xmlns:a="http://schemas.openxmlformats.org/drawingml/2006/main">
-              <a:graphicData uri="http://schemas.openxmlformats.org/drawingml/2006/picture">
-                <pic:pic xmlns:pic="http://schemas.openxmlformats.org/drawingml/2006/picture">
-                  <pic:nvPicPr>
-                    <pic:cNvPr id="0" name="Picture 3"/>
-                    <pic:cNvPicPr>
-                      <a:picLocks noChangeAspect="1" noChangeArrowheads="1"/>
-                    </pic:cNvPicPr>
-                  </pic:nvPicPr>
-                  <pic:blipFill>
-                    <a:blip r:embed="rId16">
-                      <a:extLst>
-                        <a:ext uri="{28A0092B-C50C-407E-A947-70E740481C1C}">
-                          <a14:useLocalDpi xmlns:a14="http://schemas.microsoft.com/office/drawing/2010/main" xmlns:wps="http://schemas.microsoft.com/office/word/2010/wordprocessingShape" xmlns:wpi="http://schemas.microsoft.com/office/word/2010/wordprocessingInk" xmlns:wpg="http://schemas.microsoft.com/office/word/2010/wordprocessingGroup" xmlns:w16se="http://schemas.microsoft.com/office/word/2015/wordml/symex" xmlns:w16sdtdh="http://schemas.microsoft.com/office/word/2020/wordml/sdtdatahash" xmlns:w16="http://schemas.microsoft.com/office/word/2018/wordml" xmlns:w16cid="http://schemas.microsoft.com/office/word/2016/wordml/cid" xmlns:w16cex="http://schemas.microsoft.com/office/word/2018/wordml/cex" xmlns:w15="http://schemas.microsoft.com/office/word/2012/wordml" xmlns:w14="http://schemas.microsoft.com/office/word/2010/wordml" xmlns:w="http://schemas.openxmlformats.org/wordprocessingml/2006/main" xmlns:w10="urn:schemas-microsoft-com:office:word" xmlns:wp14="http://schemas.microsoft.com/office/word/2010/wordprocessingDrawing" xmlns:v="urn:schemas-microsoft-com:vml" xmlns:oel="http://schemas.microsoft.com/office/2019/extlst" xmlns:o="urn:schemas-microsoft-com:office:office" xmlns:am3d="http://schemas.microsoft.com/office/drawing/2017/model3d" xmlns:aink="http://schemas.microsoft.com/office/drawing/2016/ink" xmlns:mc="http://schemas.openxmlformats.org/markup-compatibility/2006" xmlns:cx8="http://schemas.microsoft.com/office/drawing/2016/5/14/chartex" xmlns:cx7="http://schemas.microsoft.com/office/drawing/2016/5/13/chartex" xmlns:cx6="http://schemas.microsoft.com/office/drawing/2016/5/12/chartex" xmlns:cx5="http://schemas.microsoft.com/office/drawing/2016/5/11/chartex" xmlns:cx4="http://schemas.microsoft.com/office/drawing/2016/5/10/chartex" xmlns:cx3="http://schemas.microsoft.com/office/drawing/2016/5/9/chartex" xmlns:cx2="http://schemas.microsoft.com/office/drawing/2015/10/21/chartex" xmlns:cx1="http://schemas.microsoft.com/office/drawing/2015/9/8/chartex" xmlns:cx="http://schemas.microsoft.com/office/drawing/2014/chartex" xmlns:wpc="http://schemas.microsoft.com/office/word/2010/wordprocessingCanvas" xmlns="" val="0"/>
-                        </a:ext>
-                      </a:extLst>
-                    </a:blip>
-                    <a:srcRect/>
-                    <a:stretch>
-                      <a:fillRect/>
-                    </a:stretch>
-                  </pic:blipFill>
-                  <pic:spPr bwMode="auto">
-                    <a:xfrm>
-                      <a:off x="0" y="0"/>
-                      <a:ext cx="5010150" cy="5133975"/>
-                    </a:xfrm>
-                    <a:prstGeom prst="rect">
-                      <a:avLst/>
-                    </a:prstGeom>
-                    <a:noFill/>
-                    <a:ln>
-                      <a:noFill/>
-                    </a:ln>
-                  </pic:spPr>
-                </pic:pic>
-              </a:graphicData>
-            </a:graphic>
-          </wp:inline>
-        </w:drawing>
-      </w:r>
-    </w:p>
-    <w:p>
-      <w:pPr>
-        <w:pStyle w:val="Legenda"/>
-        <w:jc w:val="center"/>
-      </w:pPr>
-      <w:bookmarkStart w:id="10" w:name="_Toc121523076"/>
-      <w:r>
-        <w:t xml:space="preserve">Figura </w:t>
-      </w:r>
-      <w:fldSimple w:instr=" SEQ Figura \* ARABIC ">
-        <w:r>
-          <w:rPr>
-            <w:noProof/>
-          </w:rPr>
-          <w:t>3</w:t>
-        </w:r>
-      </w:fldSimple>
-      <w:r>
-        <w:t xml:space="preserve"> - Diagrama </w:t>
-      </w:r>
-      <w:proofErr w:type="spellStart"/>
-      <w:r>
-        <w:t>Entidade-Relação</w:t>
-      </w:r>
-      <w:bookmarkEnd w:id="10"/>
-      <w:proofErr w:type="spellEnd"/>
-    </w:p>
-    <w:p>
-      <w:r>
-        <w:t xml:space="preserve">O diagrama </w:t>
-      </w:r>
-      <w:proofErr w:type="spellStart"/>
-      <w:r>
-        <w:t>Entidade-Relação</w:t>
-      </w:r>
-      <w:proofErr w:type="spellEnd"/>
-      <w:r>
-        <w:t xml:space="preserve"> foi construído já com a concessão da base de dados em mente para que todo o </w:t>
-      </w:r>
-      <w:proofErr w:type="spellStart"/>
-      <w:r>
-        <w:t>projeto</w:t>
-      </w:r>
-      <w:proofErr w:type="spellEnd"/>
-      <w:r>
-        <w:t xml:space="preserve"> seja alvo de análise posterior. De modo a garantir isso, foram criadas quatro tabelas:</w:t>
-      </w:r>
-    </w:p>
-    <w:p>
-      <w:pPr>
-        <w:pStyle w:val="PargrafodaLista"/>
-        <w:numPr>
-          <w:ilvl w:val="0"/>
-          <w:numId w:val="27"/>
-        </w:numPr>
-      </w:pPr>
-      <w:proofErr w:type="spellStart"/>
-      <w:r>
-        <w:rPr>
-          <w:i/>
-          <w:iCs/>
-        </w:rPr>
-        <w:t>Users</w:t>
-      </w:r>
-      <w:r>
-        <w:t>&amp;</w:t>
-      </w:r>
-      <w:r>
-        <w:rPr>
-          <w:i/>
-          <w:iCs/>
-        </w:rPr>
-        <w:t>Permissions</w:t>
-      </w:r>
-      <w:proofErr w:type="spellEnd"/>
-      <w:r>
-        <w:t xml:space="preserve">: Permitem guardar permanentemente os Utilizadores do sistema, assim como as suas </w:t>
-      </w:r>
-      <w:proofErr w:type="spellStart"/>
-      <w:r>
-        <w:t>respetivas</w:t>
-      </w:r>
-      <w:proofErr w:type="spellEnd"/>
-      <w:r>
-        <w:t xml:space="preserve"> permissões (ex: Administrador);</w:t>
-      </w:r>
-    </w:p>
-    <w:p>
-      <w:pPr>
-        <w:pStyle w:val="PargrafodaLista"/>
-        <w:numPr>
-          <w:ilvl w:val="0"/>
-          <w:numId w:val="27"/>
-        </w:numPr>
-      </w:pPr>
-      <w:proofErr w:type="spellStart"/>
-      <w:r>
-        <w:rPr>
-          <w:i/>
-          <w:iCs/>
-        </w:rPr>
+      <w:bookmarkStart w:id="16" w:name="_Toc123133380"/>
+      <w:r>
         <w:lastRenderedPageBreak/>
-        <w:t>Devices</w:t>
-      </w:r>
-      <w:r>
-        <w:t>&amp;</w:t>
-      </w:r>
-      <w:r>
-        <w:rPr>
-          <w:i/>
-          <w:iCs/>
-        </w:rPr>
-        <w:t>Logs</w:t>
-      </w:r>
-      <w:proofErr w:type="spellEnd"/>
-      <w:r>
-        <w:t>: Nestas duas tabelas interligadas, são guardados todos os dados relativamente aos dispositivos que fazem parte do sistema e, de forma a obter dados concretos da análise dos mesmos, são guardados dados de diagnóstico ou históricos para poderem ser consultados na eventualidade de ser necessário, mediante uma data ou até mesmo um código de dispositivo.</w:t>
-      </w:r>
-    </w:p>
-    <w:p>
-      <w:pPr>
-        <w:pStyle w:val="PargrafodaLista"/>
-        <w:ind w:left="1117" w:firstLine="0"/>
-      </w:pPr>
-    </w:p>
-    <w:p>
-      <w:pPr>
-        <w:ind w:firstLine="360"/>
-      </w:pPr>
-      <w:r>
-        <w:t xml:space="preserve">Em suma, o desenvolvimento deste diagrama e a </w:t>
-      </w:r>
-      <w:proofErr w:type="spellStart"/>
-      <w:r>
-        <w:t>respetiva</w:t>
-      </w:r>
-      <w:proofErr w:type="spellEnd"/>
-      <w:r>
-        <w:t xml:space="preserve"> base de dados são um paço crucial para garantir um sistema seguro e viável de ser expandido sem a necessidade de guardar dados noutro tipo de formato.</w:t>
-      </w:r>
-    </w:p>
-    <w:p>
-      <w:pPr>
-        <w:ind w:firstLine="360"/>
-      </w:pPr>
+        <w:t>Justificação das decisões tomadas</w:t>
+      </w:r>
+      <w:bookmarkEnd w:id="16"/>
     </w:p>
     <w:p>
       <w:pPr>
@@ -4880,49 +4663,25 @@
         </w:numPr>
         <w:ind w:left="811" w:hanging="357"/>
       </w:pPr>
-      <w:bookmarkStart w:id="11" w:name="_Toc121523069"/>
+      <w:bookmarkStart w:id="17" w:name="_Toc123133381"/>
       <w:r>
         <w:lastRenderedPageBreak/>
         <w:t>Prototipagem</w:t>
       </w:r>
-      <w:bookmarkEnd w:id="11"/>
+      <w:bookmarkEnd w:id="17"/>
     </w:p>
     <w:p>
       <w:r>
         <w:t>Tendo em vista o plano final</w:t>
       </w:r>
       <w:r>
-        <w:t xml:space="preserve"> do </w:t>
-      </w:r>
-      <w:proofErr w:type="spellStart"/>
-      <w:r>
-        <w:t>projeto</w:t>
-      </w:r>
-      <w:proofErr w:type="spellEnd"/>
-      <w:r>
-        <w:t xml:space="preserve">, já foram </w:t>
-      </w:r>
-      <w:proofErr w:type="spellStart"/>
-      <w:r>
-        <w:t>efetuados</w:t>
-      </w:r>
-      <w:proofErr w:type="spellEnd"/>
-      <w:r>
-        <w:t xml:space="preserve"> alguns </w:t>
+        <w:t xml:space="preserve"> do projeto, já foram efetuados alguns </w:t>
       </w:r>
       <w:r>
         <w:t>protótipos</w:t>
       </w:r>
       <w:r>
-        <w:t xml:space="preserve"> daquilo que o nosso </w:t>
-      </w:r>
-      <w:proofErr w:type="spellStart"/>
-      <w:r>
-        <w:t>projeto</w:t>
-      </w:r>
-      <w:proofErr w:type="spellEnd"/>
-      <w:r>
-        <w:t xml:space="preserve"> visa atingir. Para o efeito foi feito um esboço </w:t>
+        <w:t xml:space="preserve"> daquilo que o nosso projeto visa atingir. Para o efeito foi feito um esboço </w:t>
       </w:r>
       <w:r>
         <w:t>em papel</w:t>
@@ -4933,21 +4692,8 @@
       <w:r>
         <w:t xml:space="preserve"> e, por fim, </w:t>
       </w:r>
-      <w:proofErr w:type="spellStart"/>
-      <w:r>
-        <w:t>efetuou-se</w:t>
-      </w:r>
-      <w:proofErr w:type="spellEnd"/>
-      <w:r>
-        <w:t xml:space="preserve"> uma </w:t>
-      </w:r>
-      <w:proofErr w:type="spellStart"/>
-      <w:r>
-        <w:t>maquete</w:t>
-      </w:r>
-      <w:proofErr w:type="spellEnd"/>
-      <w:r>
-        <w:t xml:space="preserve"> com o Requisito funcional </w:t>
+      <w:r>
+        <w:t xml:space="preserve">efetuou-se uma maquete com o Requisito funcional </w:t>
       </w:r>
       <w:r>
         <w:rPr>
@@ -4972,23 +4718,7 @@
         <w:t xml:space="preserve">É de frisar que </w:t>
       </w:r>
       <w:r>
-        <w:t xml:space="preserve">tanto a </w:t>
-      </w:r>
-      <w:proofErr w:type="spellStart"/>
-      <w:r>
-        <w:t>maquete</w:t>
-      </w:r>
-      <w:proofErr w:type="spellEnd"/>
-      <w:r>
-        <w:t xml:space="preserve"> como o </w:t>
-      </w:r>
-      <w:proofErr w:type="spellStart"/>
-      <w:r>
-        <w:t>respetivo</w:t>
-      </w:r>
-      <w:proofErr w:type="spellEnd"/>
-      <w:r>
-        <w:t xml:space="preserve"> código não é final e poderá sofrer várias alterações até atingir o seu estad</w:t>
+        <w:t>tanto a maquete como o respetivo código não é final e poderá sofrer várias alterações até atingir o seu estad</w:t>
       </w:r>
       <w:r>
         <w:t>o</w:t>
@@ -5006,58 +4736,34 @@
           <w:numId w:val="5"/>
         </w:numPr>
       </w:pPr>
-      <w:bookmarkStart w:id="12" w:name="_Toc121523071"/>
+      <w:bookmarkStart w:id="18" w:name="_Toc123133382"/>
       <w:proofErr w:type="spellStart"/>
       <w:r>
         <w:t>Mockups</w:t>
       </w:r>
-      <w:bookmarkEnd w:id="12"/>
+      <w:bookmarkEnd w:id="18"/>
       <w:proofErr w:type="spellEnd"/>
     </w:p>
     <w:p/>
     <w:p>
       <w:r>
-        <w:t xml:space="preserve">Como indicado anteriormente, o primeiro passo para a concessão das </w:t>
+        <w:t>Como indicado anteriormente, o primeiro passo para a concessão das maquetes foi o desenho de um esboço em papel, criado na primeira reunião oficial do nosso grupo. Aqui podem ser vistos os vários componentes que fazem parte do nosso sistema, desde o caso de uso (uma estrada e respetiva iluminação) até aos componentes que manipulam o sistema (</w:t>
       </w:r>
       <w:proofErr w:type="spellStart"/>
       <w:r>
-        <w:t>maquetes</w:t>
+        <w:t>Arduinos</w:t>
       </w:r>
       <w:proofErr w:type="spellEnd"/>
       <w:r>
-        <w:t xml:space="preserve"> foi o desenho de um esboço em papel, criado na primeira reunião oficial do nosso grupo. Aqui podem ser vistos os vários componentes que fazem parte do nosso sistema, desde o caso de uso (uma estrada e </w:t>
+        <w:t xml:space="preserve">, </w:t>
       </w:r>
       <w:proofErr w:type="spellStart"/>
       <w:r>
-        <w:t>respetiva</w:t>
+        <w:t>Raspberry</w:t>
       </w:r>
       <w:proofErr w:type="spellEnd"/>
       <w:r>
-        <w:t xml:space="preserve"> iluminação) até aos componentes que manipulam o sistema (</w:t>
-      </w:r>
-      <w:proofErr w:type="spellStart"/>
-      <w:r>
-        <w:t>Arduinos</w:t>
-      </w:r>
-      <w:proofErr w:type="spellEnd"/>
-      <w:r>
-        <w:t xml:space="preserve">, </w:t>
-      </w:r>
-      <w:proofErr w:type="spellStart"/>
-      <w:r>
-        <w:t>Raspberry</w:t>
-      </w:r>
-      <w:proofErr w:type="spellEnd"/>
-      <w:r>
-        <w:t xml:space="preserve"> </w:t>
-      </w:r>
-      <w:proofErr w:type="spellStart"/>
-      <w:r>
-        <w:t>Pi</w:t>
-      </w:r>
-      <w:proofErr w:type="spellEnd"/>
-      <w:r>
-        <w:t xml:space="preserve">, </w:t>
+        <w:t xml:space="preserve"> Pi, </w:t>
       </w:r>
       <w:proofErr w:type="spellStart"/>
       <w:r>
@@ -5076,7 +4782,7 @@
           <w:lang w:eastAsia="pt-PT"/>
         </w:rPr>
         <w:drawing>
-          <wp:anchor distT="0" distB="0" distL="114300" distR="114300" simplePos="0" relativeHeight="251659264" behindDoc="1" locked="0" layoutInCell="1" allowOverlap="1">
+          <wp:anchor distT="0" distB="0" distL="114300" distR="114300" simplePos="0" relativeHeight="251652096" behindDoc="1" locked="0" layoutInCell="1" allowOverlap="1" wp14:anchorId="553B2800" wp14:editId="6F2DBD3D">
             <wp:simplePos x="0" y="0"/>
             <wp:positionH relativeFrom="column">
               <wp:posOffset>-5080</wp:posOffset>
@@ -5098,7 +4804,7 @@
             <wp:docPr id="5" name="Imagem 4">
               <a:extLst xmlns:a="http://schemas.openxmlformats.org/drawingml/2006/main">
                 <a:ext uri="{FF2B5EF4-FFF2-40B4-BE49-F238E27FC236}">
-                  <a16:creationId xmlns:a16="http://schemas.microsoft.com/office/drawing/2014/main" xmlns:wps="http://schemas.microsoft.com/office/word/2010/wordprocessingShape" xmlns:wpi="http://schemas.microsoft.com/office/word/2010/wordprocessingInk" xmlns:wpg="http://schemas.microsoft.com/office/word/2010/wordprocessingGroup" xmlns:w16se="http://schemas.microsoft.com/office/word/2015/wordml/symex" xmlns:w16sdtdh="http://schemas.microsoft.com/office/word/2020/wordml/sdtdatahash" xmlns:w16="http://schemas.microsoft.com/office/word/2018/wordml" xmlns:w16cid="http://schemas.microsoft.com/office/word/2016/wordml/cid" xmlns:w16cex="http://schemas.microsoft.com/office/word/2018/wordml/cex" xmlns:w15="http://schemas.microsoft.com/office/word/2012/wordml" xmlns:w14="http://schemas.microsoft.com/office/word/2010/wordml" xmlns:w="http://schemas.openxmlformats.org/wordprocessingml/2006/main" xmlns:w10="urn:schemas-microsoft-com:office:word" xmlns:wp14="http://schemas.microsoft.com/office/word/2010/wordprocessingDrawing" xmlns:v="urn:schemas-microsoft-com:vml" xmlns:oel="http://schemas.microsoft.com/office/2019/extlst" xmlns:o="urn:schemas-microsoft-com:office:office" xmlns:am3d="http://schemas.microsoft.com/office/drawing/2017/model3d" xmlns:aink="http://schemas.microsoft.com/office/drawing/2016/ink" xmlns:mc="http://schemas.openxmlformats.org/markup-compatibility/2006" xmlns:cx8="http://schemas.microsoft.com/office/drawing/2016/5/14/chartex" xmlns:cx7="http://schemas.microsoft.com/office/drawing/2016/5/13/chartex" xmlns:cx6="http://schemas.microsoft.com/office/drawing/2016/5/12/chartex" xmlns:cx5="http://schemas.microsoft.com/office/drawing/2016/5/11/chartex" xmlns:cx4="http://schemas.microsoft.com/office/drawing/2016/5/10/chartex" xmlns:cx3="http://schemas.microsoft.com/office/drawing/2016/5/9/chartex" xmlns:cx2="http://schemas.microsoft.com/office/drawing/2015/10/21/chartex" xmlns:cx1="http://schemas.microsoft.com/office/drawing/2015/9/8/chartex" xmlns:cx="http://schemas.microsoft.com/office/drawing/2014/chartex" xmlns:wpc="http://schemas.microsoft.com/office/word/2010/wordprocessingCanvas" xmlns="" id="{2DE39CF5-7003-E4D2-460F-97964FDA1921}"/>
+                  <a16:creationId xmlns:a16="http://schemas.microsoft.com/office/drawing/2014/main" id="{2DE39CF5-7003-E4D2-460F-97964FDA1921}"/>
                 </a:ext>
               </a:extLst>
             </wp:docPr>
@@ -5112,7 +4818,7 @@
                     <pic:cNvPr id="5" name="Imagem 4">
                       <a:extLst>
                         <a:ext uri="{FF2B5EF4-FFF2-40B4-BE49-F238E27FC236}">
-                          <a16:creationId xmlns:a16="http://schemas.microsoft.com/office/drawing/2014/main" xmlns:wps="http://schemas.microsoft.com/office/word/2010/wordprocessingShape" xmlns:wpi="http://schemas.microsoft.com/office/word/2010/wordprocessingInk" xmlns:wpg="http://schemas.microsoft.com/office/word/2010/wordprocessingGroup" xmlns:w16se="http://schemas.microsoft.com/office/word/2015/wordml/symex" xmlns:w16sdtdh="http://schemas.microsoft.com/office/word/2020/wordml/sdtdatahash" xmlns:w16="http://schemas.microsoft.com/office/word/2018/wordml" xmlns:w16cid="http://schemas.microsoft.com/office/word/2016/wordml/cid" xmlns:w16cex="http://schemas.microsoft.com/office/word/2018/wordml/cex" xmlns:w15="http://schemas.microsoft.com/office/word/2012/wordml" xmlns:w14="http://schemas.microsoft.com/office/word/2010/wordml" xmlns:w="http://schemas.openxmlformats.org/wordprocessingml/2006/main" xmlns:w10="urn:schemas-microsoft-com:office:word" xmlns:wp14="http://schemas.microsoft.com/office/word/2010/wordprocessingDrawing" xmlns:v="urn:schemas-microsoft-com:vml" xmlns:oel="http://schemas.microsoft.com/office/2019/extlst" xmlns:o="urn:schemas-microsoft-com:office:office" xmlns:am3d="http://schemas.microsoft.com/office/drawing/2017/model3d" xmlns:aink="http://schemas.microsoft.com/office/drawing/2016/ink" xmlns:mc="http://schemas.openxmlformats.org/markup-compatibility/2006" xmlns:cx8="http://schemas.microsoft.com/office/drawing/2016/5/14/chartex" xmlns:cx7="http://schemas.microsoft.com/office/drawing/2016/5/13/chartex" xmlns:cx6="http://schemas.microsoft.com/office/drawing/2016/5/12/chartex" xmlns:cx5="http://schemas.microsoft.com/office/drawing/2016/5/11/chartex" xmlns:cx4="http://schemas.microsoft.com/office/drawing/2016/5/10/chartex" xmlns:cx3="http://schemas.microsoft.com/office/drawing/2016/5/9/chartex" xmlns:cx2="http://schemas.microsoft.com/office/drawing/2015/10/21/chartex" xmlns:cx1="http://schemas.microsoft.com/office/drawing/2015/9/8/chartex" xmlns:cx="http://schemas.microsoft.com/office/drawing/2014/chartex" xmlns:wpc="http://schemas.microsoft.com/office/word/2010/wordprocessingCanvas" xmlns="" id="{2DE39CF5-7003-E4D2-460F-97964FDA1921}"/>
+                          <a16:creationId xmlns:a16="http://schemas.microsoft.com/office/drawing/2014/main" id="{2DE39CF5-7003-E4D2-460F-97964FDA1921}"/>
                         </a:ext>
                       </a:extLst>
                     </pic:cNvPr>
@@ -5121,10 +4827,10 @@
                     </pic:cNvPicPr>
                   </pic:nvPicPr>
                   <pic:blipFill rotWithShape="1">
-                    <a:blip r:embed="rId17" cstate="print">
+                    <a:blip r:embed="rId15" cstate="print">
                       <a:extLst>
                         <a:ext uri="{28A0092B-C50C-407E-A947-70E740481C1C}">
-                          <a14:useLocalDpi xmlns:a14="http://schemas.microsoft.com/office/drawing/2010/main" xmlns:wps="http://schemas.microsoft.com/office/word/2010/wordprocessingShape" xmlns:wpi="http://schemas.microsoft.com/office/word/2010/wordprocessingInk" xmlns:wpg="http://schemas.microsoft.com/office/word/2010/wordprocessingGroup" xmlns:w16se="http://schemas.microsoft.com/office/word/2015/wordml/symex" xmlns:w16sdtdh="http://schemas.microsoft.com/office/word/2020/wordml/sdtdatahash" xmlns:w16="http://schemas.microsoft.com/office/word/2018/wordml" xmlns:w16cid="http://schemas.microsoft.com/office/word/2016/wordml/cid" xmlns:w16cex="http://schemas.microsoft.com/office/word/2018/wordml/cex" xmlns:w15="http://schemas.microsoft.com/office/word/2012/wordml" xmlns:w14="http://schemas.microsoft.com/office/word/2010/wordml" xmlns:w="http://schemas.openxmlformats.org/wordprocessingml/2006/main" xmlns:w10="urn:schemas-microsoft-com:office:word" xmlns:wp14="http://schemas.microsoft.com/office/word/2010/wordprocessingDrawing" xmlns:v="urn:schemas-microsoft-com:vml" xmlns:oel="http://schemas.microsoft.com/office/2019/extlst" xmlns:o="urn:schemas-microsoft-com:office:office" xmlns:am3d="http://schemas.microsoft.com/office/drawing/2017/model3d" xmlns:aink="http://schemas.microsoft.com/office/drawing/2016/ink" xmlns:mc="http://schemas.openxmlformats.org/markup-compatibility/2006" xmlns:cx8="http://schemas.microsoft.com/office/drawing/2016/5/14/chartex" xmlns:cx7="http://schemas.microsoft.com/office/drawing/2016/5/13/chartex" xmlns:cx6="http://schemas.microsoft.com/office/drawing/2016/5/12/chartex" xmlns:cx5="http://schemas.microsoft.com/office/drawing/2016/5/11/chartex" xmlns:cx4="http://schemas.microsoft.com/office/drawing/2016/5/10/chartex" xmlns:cx3="http://schemas.microsoft.com/office/drawing/2016/5/9/chartex" xmlns:cx2="http://schemas.microsoft.com/office/drawing/2015/10/21/chartex" xmlns:cx1="http://schemas.microsoft.com/office/drawing/2015/9/8/chartex" xmlns:cx="http://schemas.microsoft.com/office/drawing/2014/chartex" xmlns:wpc="http://schemas.microsoft.com/office/word/2010/wordprocessingCanvas" xmlns="" val="0"/>
+                          <a14:useLocalDpi xmlns:a14="http://schemas.microsoft.com/office/drawing/2010/main" val="0"/>
                         </a:ext>
                       </a:extLst>
                     </a:blip>
@@ -5144,7 +4850,7 @@
                     </a:ln>
                     <a:extLst>
                       <a:ext uri="{53640926-AAD7-44D8-BBD7-CCE9431645EC}">
-                        <a14:shadowObscured xmlns:a14="http://schemas.microsoft.com/office/drawing/2010/main" xmlns:wps="http://schemas.microsoft.com/office/word/2010/wordprocessingShape" xmlns:wpi="http://schemas.microsoft.com/office/word/2010/wordprocessingInk" xmlns:wpg="http://schemas.microsoft.com/office/word/2010/wordprocessingGroup" xmlns:w16se="http://schemas.microsoft.com/office/word/2015/wordml/symex" xmlns:w16sdtdh="http://schemas.microsoft.com/office/word/2020/wordml/sdtdatahash" xmlns:w16="http://schemas.microsoft.com/office/word/2018/wordml" xmlns:w16cid="http://schemas.microsoft.com/office/word/2016/wordml/cid" xmlns:w16cex="http://schemas.microsoft.com/office/word/2018/wordml/cex" xmlns:w15="http://schemas.microsoft.com/office/word/2012/wordml" xmlns:w14="http://schemas.microsoft.com/office/word/2010/wordml" xmlns:w="http://schemas.openxmlformats.org/wordprocessingml/2006/main" xmlns:w10="urn:schemas-microsoft-com:office:word" xmlns:wp14="http://schemas.microsoft.com/office/word/2010/wordprocessingDrawing" xmlns:v="urn:schemas-microsoft-com:vml" xmlns:oel="http://schemas.microsoft.com/office/2019/extlst" xmlns:o="urn:schemas-microsoft-com:office:office" xmlns:am3d="http://schemas.microsoft.com/office/drawing/2017/model3d" xmlns:aink="http://schemas.microsoft.com/office/drawing/2016/ink" xmlns:mc="http://schemas.openxmlformats.org/markup-compatibility/2006" xmlns:cx8="http://schemas.microsoft.com/office/drawing/2016/5/14/chartex" xmlns:cx7="http://schemas.microsoft.com/office/drawing/2016/5/13/chartex" xmlns:cx6="http://schemas.microsoft.com/office/drawing/2016/5/12/chartex" xmlns:cx5="http://schemas.microsoft.com/office/drawing/2016/5/11/chartex" xmlns:cx4="http://schemas.microsoft.com/office/drawing/2016/5/10/chartex" xmlns:cx3="http://schemas.microsoft.com/office/drawing/2016/5/9/chartex" xmlns:cx2="http://schemas.microsoft.com/office/drawing/2015/10/21/chartex" xmlns:cx1="http://schemas.microsoft.com/office/drawing/2015/9/8/chartex" xmlns:cx="http://schemas.microsoft.com/office/drawing/2014/chartex" xmlns:wpc="http://schemas.microsoft.com/office/word/2010/wordprocessingCanvas" xmlns=""/>
+                        <a14:shadowObscured xmlns:a14="http://schemas.microsoft.com/office/drawing/2010/main"/>
                       </a:ext>
                     </a:extLst>
                   </pic:spPr>
@@ -5158,12 +4864,12 @@
         <w:rPr>
           <w:noProof/>
         </w:rPr>
-        <w:pict>
+        <w:pict w14:anchorId="460B5228">
           <v:shapetype id="_x0000_t202" coordsize="21600,21600" o:spt="202" path="m,l,21600r21600,l21600,xe">
             <v:stroke joinstyle="miter"/>
             <v:path gradientshapeok="t" o:connecttype="rect"/>
           </v:shapetype>
-          <v:shape id="Caixa de texto 1" o:spid="_x0000_s2052" type="#_x0000_t202" style="position:absolute;left:0;text-align:left;margin-left:-.15pt;margin-top:325.3pt;width:433.6pt;height:.05pt;z-index:251660288;visibility:visible;mso-wrap-style:square;mso-width-percent:0;mso-wrap-distance-left:9pt;mso-wrap-distance-top:0;mso-wrap-distance-right:9pt;mso-wrap-distance-bottom:0;mso-position-horizontal:absolute;mso-position-horizontal-relative:text;mso-position-vertical:absolute;mso-position-vertical-relative:text;mso-width-percent:0;mso-width-relative:margin;v-text-anchor:top" o:gfxdata="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" stroked="f">
+          <v:shape id="Caixa de texto 1" o:spid="_x0000_s2052" type="#_x0000_t202" style="position:absolute;left:0;text-align:left;margin-left:-.15pt;margin-top:325.3pt;width:433.6pt;height:.05pt;z-index:251660800;visibility:visible;mso-wrap-style:square;mso-width-percent:0;mso-wrap-distance-left:9pt;mso-wrap-distance-top:0;mso-wrap-distance-right:9pt;mso-wrap-distance-bottom:0;mso-position-horizontal:absolute;mso-position-horizontal-relative:text;mso-position-vertical:absolute;mso-position-vertical-relative:text;mso-width-percent:0;mso-width-relative:margin;v-text-anchor:top" o:gfxdata="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" stroked="f">
             <v:textbox style="mso-fit-shape-to-text:t" inset="0,0,0,0">
               <w:txbxContent>
                 <w:p>
@@ -5175,7 +4881,7 @@
                       <w:sz w:val="36"/>
                     </w:rPr>
                   </w:pPr>
-                  <w:bookmarkStart w:id="13" w:name="_Toc121523084"/>
+                  <w:bookmarkStart w:id="19" w:name="_Toc121523084"/>
                   <w:r>
                     <w:t xml:space="preserve">Figura </w:t>
                   </w:r>
@@ -5203,7 +4909,7 @@
                   <w:r>
                     <w:t xml:space="preserve"> - Esboço do Sistema em papel</w:t>
                   </w:r>
-                  <w:bookmarkEnd w:id="13"/>
+                  <w:bookmarkEnd w:id="19"/>
                 </w:p>
               </w:txbxContent>
             </v:textbox>
@@ -5307,15 +5013,7 @@
       </w:r>
       <w:proofErr w:type="spellEnd"/>
       <w:r>
-        <w:t xml:space="preserve"> </w:t>
-      </w:r>
-      <w:proofErr w:type="spellStart"/>
-      <w:r>
-        <w:t>WiFi</w:t>
-      </w:r>
-      <w:proofErr w:type="spellEnd"/>
-      <w:r>
-        <w:t xml:space="preserve"> (ESP8266).</w:t>
+        <w:t xml:space="preserve"> WiFi (ESP8266).</w:t>
       </w:r>
     </w:p>
     <w:p>
@@ -5335,7 +5033,7 @@
           <w:lang w:eastAsia="pt-PT"/>
         </w:rPr>
         <w:drawing>
-          <wp:inline distT="0" distB="0" distL="0" distR="0">
+          <wp:inline distT="0" distB="0" distL="0" distR="0" wp14:anchorId="3B5BB34E" wp14:editId="47FA8AF5">
             <wp:extent cx="4045789" cy="3652818"/>
             <wp:effectExtent l="0" t="0" r="0" b="5080"/>
             <wp:docPr id="3" name="Imagem 3"/>
@@ -5352,10 +5050,10 @@
                     </pic:cNvPicPr>
                   </pic:nvPicPr>
                   <pic:blipFill>
-                    <a:blip r:embed="rId18">
+                    <a:blip r:embed="rId16">
                       <a:extLst>
                         <a:ext uri="{28A0092B-C50C-407E-A947-70E740481C1C}">
-                          <a14:useLocalDpi xmlns:a14="http://schemas.microsoft.com/office/drawing/2010/main" xmlns:wps="http://schemas.microsoft.com/office/word/2010/wordprocessingShape" xmlns:wpi="http://schemas.microsoft.com/office/word/2010/wordprocessingInk" xmlns:wpg="http://schemas.microsoft.com/office/word/2010/wordprocessingGroup" xmlns:w16se="http://schemas.microsoft.com/office/word/2015/wordml/symex" xmlns:w16sdtdh="http://schemas.microsoft.com/office/word/2020/wordml/sdtdatahash" xmlns:w16="http://schemas.microsoft.com/office/word/2018/wordml" xmlns:w16cid="http://schemas.microsoft.com/office/word/2016/wordml/cid" xmlns:w16cex="http://schemas.microsoft.com/office/word/2018/wordml/cex" xmlns:w15="http://schemas.microsoft.com/office/word/2012/wordml" xmlns:w14="http://schemas.microsoft.com/office/word/2010/wordml" xmlns:w="http://schemas.openxmlformats.org/wordprocessingml/2006/main" xmlns:w10="urn:schemas-microsoft-com:office:word" xmlns:wp14="http://schemas.microsoft.com/office/word/2010/wordprocessingDrawing" xmlns:v="urn:schemas-microsoft-com:vml" xmlns:oel="http://schemas.microsoft.com/office/2019/extlst" xmlns:o="urn:schemas-microsoft-com:office:office" xmlns:am3d="http://schemas.microsoft.com/office/drawing/2017/model3d" xmlns:aink="http://schemas.microsoft.com/office/drawing/2016/ink" xmlns:mc="http://schemas.openxmlformats.org/markup-compatibility/2006" xmlns:cx8="http://schemas.microsoft.com/office/drawing/2016/5/14/chartex" xmlns:cx7="http://schemas.microsoft.com/office/drawing/2016/5/13/chartex" xmlns:cx6="http://schemas.microsoft.com/office/drawing/2016/5/12/chartex" xmlns:cx5="http://schemas.microsoft.com/office/drawing/2016/5/11/chartex" xmlns:cx4="http://schemas.microsoft.com/office/drawing/2016/5/10/chartex" xmlns:cx3="http://schemas.microsoft.com/office/drawing/2016/5/9/chartex" xmlns:cx2="http://schemas.microsoft.com/office/drawing/2015/10/21/chartex" xmlns:cx1="http://schemas.microsoft.com/office/drawing/2015/9/8/chartex" xmlns:cx="http://schemas.microsoft.com/office/drawing/2014/chartex" xmlns:wpc="http://schemas.microsoft.com/office/word/2010/wordprocessingCanvas" xmlns="" val="0"/>
+                          <a14:useLocalDpi xmlns:a14="http://schemas.microsoft.com/office/drawing/2010/main" val="0"/>
                         </a:ext>
                       </a:extLst>
                     </a:blip>
@@ -5389,7 +5087,7 @@
         <w:pStyle w:val="Legenda"/>
         <w:jc w:val="center"/>
       </w:pPr>
-      <w:bookmarkStart w:id="14" w:name="_Toc121523085"/>
+      <w:bookmarkStart w:id="20" w:name="_Toc121523085"/>
       <w:r>
         <w:t xml:space="preserve">Figura </w:t>
       </w:r>
@@ -5417,7 +5115,7 @@
       <w:r>
         <w:t xml:space="preserve"> - Diagrama de Hardware de UM poste de iluminação</w:t>
       </w:r>
-      <w:bookmarkEnd w:id="14"/>
+      <w:bookmarkEnd w:id="20"/>
     </w:p>
     <w:p/>
     <w:p>
@@ -5434,15 +5132,7 @@
         <w:keepNext/>
       </w:pPr>
       <w:r>
-        <w:t xml:space="preserve">Aqui estão representados três postes de iluminação, como forma de representação de uma estrada. Na totalidade, a nossa </w:t>
-      </w:r>
-      <w:proofErr w:type="spellStart"/>
-      <w:r>
-        <w:t>maquete</w:t>
-      </w:r>
-      <w:proofErr w:type="spellEnd"/>
-      <w:r>
-        <w:t xml:space="preserve"> física será constituída por:</w:t>
+        <w:t>Aqui estão representados três postes de iluminação, como forma de representação de uma estrada. Na totalidade, a nossa maquete física será constituída por:</w:t>
       </w:r>
     </w:p>
     <w:p>
@@ -5516,15 +5206,7 @@
       </w:r>
       <w:proofErr w:type="spellEnd"/>
       <w:r>
-        <w:t xml:space="preserve"> </w:t>
-      </w:r>
-      <w:proofErr w:type="spellStart"/>
-      <w:r>
-        <w:t>Pi</w:t>
-      </w:r>
-      <w:proofErr w:type="spellEnd"/>
-      <w:r>
-        <w:t>.</w:t>
+        <w:t xml:space="preserve"> Pi.</w:t>
       </w:r>
     </w:p>
     <w:p>
@@ -5544,7 +5226,7 @@
           <w:lang w:eastAsia="pt-PT"/>
         </w:rPr>
         <w:drawing>
-          <wp:inline distT="0" distB="0" distL="0" distR="0">
+          <wp:inline distT="0" distB="0" distL="0" distR="0" wp14:anchorId="71B1A7C0" wp14:editId="477D6D48">
             <wp:extent cx="5400040" cy="3390181"/>
             <wp:effectExtent l="0" t="0" r="0" b="1270"/>
             <wp:docPr id="4" name="Imagem 4" descr="Uma imagem com texto, céu, itens, diferente&#10;&#10;Descrição gerada automaticamente"/>
@@ -5559,7 +5241,7 @@
                     <pic:cNvPicPr/>
                   </pic:nvPicPr>
                   <pic:blipFill>
-                    <a:blip r:embed="rId19"/>
+                    <a:blip r:embed="rId17"/>
                     <a:stretch>
                       <a:fillRect/>
                     </a:stretch>
@@ -5585,7 +5267,7 @@
         <w:pStyle w:val="Legenda"/>
         <w:jc w:val="center"/>
       </w:pPr>
-      <w:bookmarkStart w:id="15" w:name="_Toc121523086"/>
+      <w:bookmarkStart w:id="21" w:name="_Toc121523086"/>
       <w:r>
         <w:t xml:space="preserve">Figura </w:t>
       </w:r>
@@ -5613,7 +5295,7 @@
       <w:r>
         <w:t xml:space="preserve"> - Diagrama de Hardware de TODO o Sistema</w:t>
       </w:r>
-      <w:bookmarkEnd w:id="15"/>
+      <w:bookmarkEnd w:id="21"/>
     </w:p>
     <w:p>
       <w:pPr>
@@ -5622,15 +5304,7 @@
       </w:pPr>
       <w:r>
         <w:lastRenderedPageBreak/>
-        <w:t xml:space="preserve">Nas duas próximas figuras conseguimos observar a </w:t>
-      </w:r>
-      <w:proofErr w:type="spellStart"/>
-      <w:r>
-        <w:t>maquete</w:t>
-      </w:r>
-      <w:proofErr w:type="spellEnd"/>
-      <w:r>
-        <w:t xml:space="preserve"> que já foi prontamente produzida conforme as instruções dos esquemas anteriores.</w:t>
+        <w:t>Nas duas próximas figuras conseguimos observar a maquete que já foi prontamente produzida conforme as instruções dos esquemas anteriores.</w:t>
       </w:r>
     </w:p>
     <w:p>
@@ -5651,7 +5325,7 @@
           <w:lang w:eastAsia="pt-PT"/>
         </w:rPr>
         <w:drawing>
-          <wp:inline distT="0" distB="0" distL="0" distR="0">
+          <wp:inline distT="0" distB="0" distL="0" distR="0" wp14:anchorId="31D638CD" wp14:editId="024DDB8E">
             <wp:extent cx="4667250" cy="3502084"/>
             <wp:effectExtent l="0" t="0" r="0" b="3175"/>
             <wp:docPr id="6" name="Imagem 6"/>
@@ -5668,10 +5342,10 @@
                     </pic:cNvPicPr>
                   </pic:nvPicPr>
                   <pic:blipFill>
-                    <a:blip r:embed="rId20" cstate="print">
+                    <a:blip r:embed="rId18" cstate="print">
                       <a:extLst>
                         <a:ext uri="{28A0092B-C50C-407E-A947-70E740481C1C}">
-                          <a14:useLocalDpi xmlns:a14="http://schemas.microsoft.com/office/drawing/2010/main" xmlns:wps="http://schemas.microsoft.com/office/word/2010/wordprocessingShape" xmlns:wpi="http://schemas.microsoft.com/office/word/2010/wordprocessingInk" xmlns:wpg="http://schemas.microsoft.com/office/word/2010/wordprocessingGroup" xmlns:w16se="http://schemas.microsoft.com/office/word/2015/wordml/symex" xmlns:w16sdtdh="http://schemas.microsoft.com/office/word/2020/wordml/sdtdatahash" xmlns:w16="http://schemas.microsoft.com/office/word/2018/wordml" xmlns:w16cid="http://schemas.microsoft.com/office/word/2016/wordml/cid" xmlns:w16cex="http://schemas.microsoft.com/office/word/2018/wordml/cex" xmlns:w15="http://schemas.microsoft.com/office/word/2012/wordml" xmlns:w14="http://schemas.microsoft.com/office/word/2010/wordml" xmlns:w="http://schemas.openxmlformats.org/wordprocessingml/2006/main" xmlns:w10="urn:schemas-microsoft-com:office:word" xmlns:wp14="http://schemas.microsoft.com/office/word/2010/wordprocessingDrawing" xmlns:v="urn:schemas-microsoft-com:vml" xmlns:oel="http://schemas.microsoft.com/office/2019/extlst" xmlns:o="urn:schemas-microsoft-com:office:office" xmlns:am3d="http://schemas.microsoft.com/office/drawing/2017/model3d" xmlns:aink="http://schemas.microsoft.com/office/drawing/2016/ink" xmlns:mc="http://schemas.openxmlformats.org/markup-compatibility/2006" xmlns:cx8="http://schemas.microsoft.com/office/drawing/2016/5/14/chartex" xmlns:cx7="http://schemas.microsoft.com/office/drawing/2016/5/13/chartex" xmlns:cx6="http://schemas.microsoft.com/office/drawing/2016/5/12/chartex" xmlns:cx5="http://schemas.microsoft.com/office/drawing/2016/5/11/chartex" xmlns:cx4="http://schemas.microsoft.com/office/drawing/2016/5/10/chartex" xmlns:cx3="http://schemas.microsoft.com/office/drawing/2016/5/9/chartex" xmlns:cx2="http://schemas.microsoft.com/office/drawing/2015/10/21/chartex" xmlns:cx1="http://schemas.microsoft.com/office/drawing/2015/9/8/chartex" xmlns:cx="http://schemas.microsoft.com/office/drawing/2014/chartex" xmlns:wpc="http://schemas.microsoft.com/office/word/2010/wordprocessingCanvas" xmlns="" val="0"/>
+                          <a14:useLocalDpi xmlns:a14="http://schemas.microsoft.com/office/drawing/2010/main" val="0"/>
                         </a:ext>
                       </a:extLst>
                     </a:blip>
@@ -5705,7 +5379,7 @@
         <w:pStyle w:val="Legenda"/>
         <w:jc w:val="center"/>
       </w:pPr>
-      <w:bookmarkStart w:id="16" w:name="_Toc121523087"/>
+      <w:bookmarkStart w:id="22" w:name="_Toc121523087"/>
       <w:r>
         <w:t xml:space="preserve">Figura </w:t>
       </w:r>
@@ -5731,25 +5405,17 @@
         <w:fldChar w:fldCharType="end"/>
       </w:r>
       <w:r>
-        <w:t xml:space="preserve"> - Protótipo da </w:t>
-      </w:r>
-      <w:proofErr w:type="spellStart"/>
-      <w:r>
-        <w:t>Maquete</w:t>
-      </w:r>
-      <w:proofErr w:type="spellEnd"/>
-      <w:r>
-        <w:t xml:space="preserve"> do Sistema (visão de cima)</w:t>
-      </w:r>
-      <w:bookmarkEnd w:id="16"/>
+        <w:t xml:space="preserve"> - Protótipo da Maquete do Sistema (visão de cima)</w:t>
+      </w:r>
+      <w:bookmarkEnd w:id="22"/>
     </w:p>
     <w:p>
       <w:r>
         <w:rPr>
           <w:noProof/>
         </w:rPr>
-        <w:pict>
-          <v:shape id="Caixa de texto 9" o:spid="_x0000_s2051" type="#_x0000_t202" style="position:absolute;left:0;text-align:left;margin-left:21.45pt;margin-top:229.45pt;width:381pt;height:21pt;z-index:251662336;visibility:visible;mso-wrap-style:square;mso-width-percent:0;mso-wrap-distance-left:9pt;mso-wrap-distance-top:0;mso-wrap-distance-right:9pt;mso-wrap-distance-bottom:0;mso-position-horizontal:absolute;mso-position-horizontal-relative:margin;mso-position-vertical:absolute;mso-position-vertical-relative:text;mso-width-percent:0;mso-width-relative:margin;v-text-anchor:top" o:gfxdata="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" stroked="f">
+        <w:pict w14:anchorId="7FEC8A35">
+          <v:shape id="Caixa de texto 9" o:spid="_x0000_s2051" type="#_x0000_t202" style="position:absolute;left:0;text-align:left;margin-left:21.45pt;margin-top:229.45pt;width:381pt;height:21pt;z-index:251661824;visibility:visible;mso-wrap-style:square;mso-width-percent:0;mso-wrap-distance-left:9pt;mso-wrap-distance-top:0;mso-wrap-distance-right:9pt;mso-wrap-distance-bottom:0;mso-position-horizontal:absolute;mso-position-horizontal-relative:margin;mso-position-vertical:absolute;mso-position-vertical-relative:text;mso-width-percent:0;mso-width-relative:margin;v-text-anchor:top" o:gfxdata="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" stroked="f">
             <v:textbox style="mso-fit-shape-to-text:t" inset="0,0,0,0">
               <w:txbxContent>
                 <w:p>
@@ -5761,7 +5427,7 @@
                       <w:sz w:val="24"/>
                     </w:rPr>
                   </w:pPr>
-                  <w:bookmarkStart w:id="17" w:name="_Toc121523088"/>
+                  <w:bookmarkStart w:id="23" w:name="_Toc121523088"/>
                   <w:r>
                     <w:t xml:space="preserve">Figura </w:t>
                   </w:r>
@@ -5790,15 +5456,7 @@
                     <w:t xml:space="preserve"> - </w:t>
                   </w:r>
                   <w:r>
-                    <w:t xml:space="preserve">Protótipo da </w:t>
-                  </w:r>
-                  <w:proofErr w:type="spellStart"/>
-                  <w:r>
-                    <w:t>Maquete</w:t>
-                  </w:r>
-                  <w:proofErr w:type="spellEnd"/>
-                  <w:r>
-                    <w:t xml:space="preserve"> do Sistema (visão </w:t>
+                    <w:t xml:space="preserve">Protótipo da Maquete do Sistema (visão </w:t>
                   </w:r>
                   <w:r>
                     <w:t>lateral</w:t>
@@ -5806,7 +5464,7 @@
                   <w:r>
                     <w:t>)</w:t>
                   </w:r>
-                  <w:bookmarkEnd w:id="17"/>
+                  <w:bookmarkEnd w:id="23"/>
                 </w:p>
               </w:txbxContent>
             </v:textbox>
@@ -5820,7 +5478,7 @@
           <w:lang w:eastAsia="pt-PT"/>
         </w:rPr>
         <w:drawing>
-          <wp:anchor distT="0" distB="0" distL="114300" distR="114300" simplePos="0" relativeHeight="251661312" behindDoc="0" locked="0" layoutInCell="1" allowOverlap="1">
+          <wp:anchor distT="0" distB="0" distL="114300" distR="114300" simplePos="0" relativeHeight="251658240" behindDoc="0" locked="0" layoutInCell="1" allowOverlap="1" wp14:anchorId="307F193B" wp14:editId="4D328311">
             <wp:simplePos x="0" y="0"/>
             <wp:positionH relativeFrom="margin">
               <wp:align>center</wp:align>
@@ -5845,10 +5503,10 @@
                     </pic:cNvPicPr>
                   </pic:nvPicPr>
                   <pic:blipFill>
-                    <a:blip r:embed="rId21" cstate="print">
+                    <a:blip r:embed="rId19" cstate="print">
                       <a:extLst>
                         <a:ext uri="{28A0092B-C50C-407E-A947-70E740481C1C}">
-                          <a14:useLocalDpi xmlns:a14="http://schemas.microsoft.com/office/drawing/2010/main" xmlns:wps="http://schemas.microsoft.com/office/word/2010/wordprocessingShape" xmlns:wpi="http://schemas.microsoft.com/office/word/2010/wordprocessingInk" xmlns:wpg="http://schemas.microsoft.com/office/word/2010/wordprocessingGroup" xmlns:w16se="http://schemas.microsoft.com/office/word/2015/wordml/symex" xmlns:w16sdtdh="http://schemas.microsoft.com/office/word/2020/wordml/sdtdatahash" xmlns:w16="http://schemas.microsoft.com/office/word/2018/wordml" xmlns:w16cid="http://schemas.microsoft.com/office/word/2016/wordml/cid" xmlns:w16cex="http://schemas.microsoft.com/office/word/2018/wordml/cex" xmlns:w15="http://schemas.microsoft.com/office/word/2012/wordml" xmlns:w14="http://schemas.microsoft.com/office/word/2010/wordml" xmlns:w="http://schemas.openxmlformats.org/wordprocessingml/2006/main" xmlns:w10="urn:schemas-microsoft-com:office:word" xmlns:wp14="http://schemas.microsoft.com/office/word/2010/wordprocessingDrawing" xmlns:v="urn:schemas-microsoft-com:vml" xmlns:oel="http://schemas.microsoft.com/office/2019/extlst" xmlns:o="urn:schemas-microsoft-com:office:office" xmlns:am3d="http://schemas.microsoft.com/office/drawing/2017/model3d" xmlns:aink="http://schemas.microsoft.com/office/drawing/2016/ink" xmlns:mc="http://schemas.openxmlformats.org/markup-compatibility/2006" xmlns:cx8="http://schemas.microsoft.com/office/drawing/2016/5/14/chartex" xmlns:cx7="http://schemas.microsoft.com/office/drawing/2016/5/13/chartex" xmlns:cx6="http://schemas.microsoft.com/office/drawing/2016/5/12/chartex" xmlns:cx5="http://schemas.microsoft.com/office/drawing/2016/5/11/chartex" xmlns:cx4="http://schemas.microsoft.com/office/drawing/2016/5/10/chartex" xmlns:cx3="http://schemas.microsoft.com/office/drawing/2016/5/9/chartex" xmlns:cx2="http://schemas.microsoft.com/office/drawing/2015/10/21/chartex" xmlns:cx1="http://schemas.microsoft.com/office/drawing/2015/9/8/chartex" xmlns:cx="http://schemas.microsoft.com/office/drawing/2014/chartex" xmlns:wpc="http://schemas.microsoft.com/office/word/2010/wordprocessingCanvas" xmlns="" val="0"/>
+                          <a14:useLocalDpi xmlns:a14="http://schemas.microsoft.com/office/drawing/2010/main" val="0"/>
                         </a:ext>
                       </a:extLst>
                     </a:blip>
@@ -5886,7 +5544,7 @@
           <w:lang w:eastAsia="pt-PT"/>
         </w:rPr>
         <w:drawing>
-          <wp:anchor distT="0" distB="0" distL="114300" distR="114300" simplePos="0" relativeHeight="251664384" behindDoc="0" locked="0" layoutInCell="1" allowOverlap="1">
+          <wp:anchor distT="0" distB="0" distL="114300" distR="114300" simplePos="0" relativeHeight="251660288" behindDoc="0" locked="0" layoutInCell="1" allowOverlap="1" wp14:anchorId="36E6667D" wp14:editId="5EA7A2EC">
             <wp:simplePos x="0" y="0"/>
             <wp:positionH relativeFrom="column">
               <wp:posOffset>281940</wp:posOffset>
@@ -5911,10 +5569,10 @@
                     </pic:cNvPicPr>
                   </pic:nvPicPr>
                   <pic:blipFill>
-                    <a:blip r:embed="rId22" cstate="print">
+                    <a:blip r:embed="rId20" cstate="print">
                       <a:extLst>
                         <a:ext uri="{28A0092B-C50C-407E-A947-70E740481C1C}">
-                          <a14:useLocalDpi xmlns:a14="http://schemas.microsoft.com/office/drawing/2010/main" xmlns:wps="http://schemas.microsoft.com/office/word/2010/wordprocessingShape" xmlns:wpi="http://schemas.microsoft.com/office/word/2010/wordprocessingInk" xmlns:wpg="http://schemas.microsoft.com/office/word/2010/wordprocessingGroup" xmlns:w16se="http://schemas.microsoft.com/office/word/2015/wordml/symex" xmlns:w16sdtdh="http://schemas.microsoft.com/office/word/2020/wordml/sdtdatahash" xmlns:w16="http://schemas.microsoft.com/office/word/2018/wordml" xmlns:w16cid="http://schemas.microsoft.com/office/word/2016/wordml/cid" xmlns:w16cex="http://schemas.microsoft.com/office/word/2018/wordml/cex" xmlns:w15="http://schemas.microsoft.com/office/word/2012/wordml" xmlns:w14="http://schemas.microsoft.com/office/word/2010/wordml" xmlns:w="http://schemas.openxmlformats.org/wordprocessingml/2006/main" xmlns:w10="urn:schemas-microsoft-com:office:word" xmlns:wp14="http://schemas.microsoft.com/office/word/2010/wordprocessingDrawing" xmlns:v="urn:schemas-microsoft-com:vml" xmlns:oel="http://schemas.microsoft.com/office/2019/extlst" xmlns:o="urn:schemas-microsoft-com:office:office" xmlns:am3d="http://schemas.microsoft.com/office/drawing/2017/model3d" xmlns:aink="http://schemas.microsoft.com/office/drawing/2016/ink" xmlns:mc="http://schemas.openxmlformats.org/markup-compatibility/2006" xmlns:cx8="http://schemas.microsoft.com/office/drawing/2016/5/14/chartex" xmlns:cx7="http://schemas.microsoft.com/office/drawing/2016/5/13/chartex" xmlns:cx6="http://schemas.microsoft.com/office/drawing/2016/5/12/chartex" xmlns:cx5="http://schemas.microsoft.com/office/drawing/2016/5/11/chartex" xmlns:cx4="http://schemas.microsoft.com/office/drawing/2016/5/10/chartex" xmlns:cx3="http://schemas.microsoft.com/office/drawing/2016/5/9/chartex" xmlns:cx2="http://schemas.microsoft.com/office/drawing/2015/10/21/chartex" xmlns:cx1="http://schemas.microsoft.com/office/drawing/2015/9/8/chartex" xmlns:cx="http://schemas.microsoft.com/office/drawing/2014/chartex" xmlns:wpc="http://schemas.microsoft.com/office/word/2010/wordprocessingCanvas" xmlns="" val="0"/>
+                          <a14:useLocalDpi xmlns:a14="http://schemas.microsoft.com/office/drawing/2010/main" val="0"/>
                         </a:ext>
                       </a:extLst>
                     </a:blip>
@@ -5948,7 +5606,7 @@
           <w:lang w:eastAsia="pt-PT"/>
         </w:rPr>
         <w:drawing>
-          <wp:anchor distT="0" distB="0" distL="114300" distR="114300" simplePos="0" relativeHeight="251663360" behindDoc="0" locked="0" layoutInCell="1" allowOverlap="1">
+          <wp:anchor distT="0" distB="0" distL="114300" distR="114300" simplePos="0" relativeHeight="251659264" behindDoc="0" locked="0" layoutInCell="1" allowOverlap="1" wp14:anchorId="70388A14" wp14:editId="25DB06FB">
             <wp:simplePos x="0" y="0"/>
             <wp:positionH relativeFrom="margin">
               <wp:posOffset>1967865</wp:posOffset>
@@ -5973,10 +5631,10 @@
                     </pic:cNvPicPr>
                   </pic:nvPicPr>
                   <pic:blipFill>
-                    <a:blip r:embed="rId23" cstate="print">
+                    <a:blip r:embed="rId21" cstate="print">
                       <a:extLst>
                         <a:ext uri="{28A0092B-C50C-407E-A947-70E740481C1C}">
-                          <a14:useLocalDpi xmlns:a14="http://schemas.microsoft.com/office/drawing/2010/main" xmlns:wps="http://schemas.microsoft.com/office/word/2010/wordprocessingShape" xmlns:wpi="http://schemas.microsoft.com/office/word/2010/wordprocessingInk" xmlns:wpg="http://schemas.microsoft.com/office/word/2010/wordprocessingGroup" xmlns:w16se="http://schemas.microsoft.com/office/word/2015/wordml/symex" xmlns:w16sdtdh="http://schemas.microsoft.com/office/word/2020/wordml/sdtdatahash" xmlns:w16="http://schemas.microsoft.com/office/word/2018/wordml" xmlns:w16cid="http://schemas.microsoft.com/office/word/2016/wordml/cid" xmlns:w16cex="http://schemas.microsoft.com/office/word/2018/wordml/cex" xmlns:w15="http://schemas.microsoft.com/office/word/2012/wordml" xmlns:w14="http://schemas.microsoft.com/office/word/2010/wordml" xmlns:w="http://schemas.openxmlformats.org/wordprocessingml/2006/main" xmlns:w10="urn:schemas-microsoft-com:office:word" xmlns:wp14="http://schemas.microsoft.com/office/word/2010/wordprocessingDrawing" xmlns:v="urn:schemas-microsoft-com:vml" xmlns:oel="http://schemas.microsoft.com/office/2019/extlst" xmlns:o="urn:schemas-microsoft-com:office:office" xmlns:am3d="http://schemas.microsoft.com/office/drawing/2017/model3d" xmlns:aink="http://schemas.microsoft.com/office/drawing/2016/ink" xmlns:mc="http://schemas.openxmlformats.org/markup-compatibility/2006" xmlns:cx8="http://schemas.microsoft.com/office/drawing/2016/5/14/chartex" xmlns:cx7="http://schemas.microsoft.com/office/drawing/2016/5/13/chartex" xmlns:cx6="http://schemas.microsoft.com/office/drawing/2016/5/12/chartex" xmlns:cx5="http://schemas.microsoft.com/office/drawing/2016/5/11/chartex" xmlns:cx4="http://schemas.microsoft.com/office/drawing/2016/5/10/chartex" xmlns:cx3="http://schemas.microsoft.com/office/drawing/2016/5/9/chartex" xmlns:cx2="http://schemas.microsoft.com/office/drawing/2015/10/21/chartex" xmlns:cx1="http://schemas.microsoft.com/office/drawing/2015/9/8/chartex" xmlns:cx="http://schemas.microsoft.com/office/drawing/2014/chartex" xmlns:wpc="http://schemas.microsoft.com/office/word/2010/wordprocessingCanvas" xmlns="" val="0"/>
+                          <a14:useLocalDpi xmlns:a14="http://schemas.microsoft.com/office/drawing/2010/main" val="0"/>
                         </a:ext>
                       </a:extLst>
                     </a:blip>
@@ -6010,7 +5668,7 @@
           <w:lang w:eastAsia="pt-PT"/>
         </w:rPr>
         <w:drawing>
-          <wp:anchor distT="0" distB="0" distL="114300" distR="114300" simplePos="0" relativeHeight="251665408" behindDoc="0" locked="0" layoutInCell="1" allowOverlap="1">
+          <wp:anchor distT="0" distB="0" distL="114300" distR="114300" simplePos="0" relativeHeight="251661312" behindDoc="0" locked="0" layoutInCell="1" allowOverlap="1" wp14:anchorId="201A49D3" wp14:editId="60222C79">
             <wp:simplePos x="0" y="0"/>
             <wp:positionH relativeFrom="column">
               <wp:posOffset>3710940</wp:posOffset>
@@ -6035,10 +5693,10 @@
                     </pic:cNvPicPr>
                   </pic:nvPicPr>
                   <pic:blipFill>
-                    <a:blip r:embed="rId24" cstate="print">
+                    <a:blip r:embed="rId22" cstate="print">
                       <a:extLst>
                         <a:ext uri="{28A0092B-C50C-407E-A947-70E740481C1C}">
-                          <a14:useLocalDpi xmlns:a14="http://schemas.microsoft.com/office/drawing/2010/main" xmlns:wps="http://schemas.microsoft.com/office/word/2010/wordprocessingShape" xmlns:wpi="http://schemas.microsoft.com/office/word/2010/wordprocessingInk" xmlns:wpg="http://schemas.microsoft.com/office/word/2010/wordprocessingGroup" xmlns:w16se="http://schemas.microsoft.com/office/word/2015/wordml/symex" xmlns:w16sdtdh="http://schemas.microsoft.com/office/word/2020/wordml/sdtdatahash" xmlns:w16="http://schemas.microsoft.com/office/word/2018/wordml" xmlns:w16cid="http://schemas.microsoft.com/office/word/2016/wordml/cid" xmlns:w16cex="http://schemas.microsoft.com/office/word/2018/wordml/cex" xmlns:w15="http://schemas.microsoft.com/office/word/2012/wordml" xmlns:w14="http://schemas.microsoft.com/office/word/2010/wordml" xmlns:w="http://schemas.openxmlformats.org/wordprocessingml/2006/main" xmlns:w10="urn:schemas-microsoft-com:office:word" xmlns:wp14="http://schemas.microsoft.com/office/word/2010/wordprocessingDrawing" xmlns:v="urn:schemas-microsoft-com:vml" xmlns:oel="http://schemas.microsoft.com/office/2019/extlst" xmlns:o="urn:schemas-microsoft-com:office:office" xmlns:am3d="http://schemas.microsoft.com/office/drawing/2017/model3d" xmlns:aink="http://schemas.microsoft.com/office/drawing/2016/ink" xmlns:mc="http://schemas.openxmlformats.org/markup-compatibility/2006" xmlns:cx8="http://schemas.microsoft.com/office/drawing/2016/5/14/chartex" xmlns:cx7="http://schemas.microsoft.com/office/drawing/2016/5/13/chartex" xmlns:cx6="http://schemas.microsoft.com/office/drawing/2016/5/12/chartex" xmlns:cx5="http://schemas.microsoft.com/office/drawing/2016/5/11/chartex" xmlns:cx4="http://schemas.microsoft.com/office/drawing/2016/5/10/chartex" xmlns:cx3="http://schemas.microsoft.com/office/drawing/2016/5/9/chartex" xmlns:cx2="http://schemas.microsoft.com/office/drawing/2015/10/21/chartex" xmlns:cx1="http://schemas.microsoft.com/office/drawing/2015/9/8/chartex" xmlns:cx="http://schemas.microsoft.com/office/drawing/2014/chartex" xmlns:wpc="http://schemas.microsoft.com/office/word/2010/wordprocessingCanvas" xmlns="" val="0"/>
+                          <a14:useLocalDpi xmlns:a14="http://schemas.microsoft.com/office/drawing/2010/main" val="0"/>
                         </a:ext>
                       </a:extLst>
                     </a:blip>
@@ -6067,31 +5725,7 @@
         </w:drawing>
       </w:r>
       <w:r>
-        <w:t xml:space="preserve">As próximas figuras são </w:t>
-      </w:r>
-      <w:proofErr w:type="spellStart"/>
-      <w:r>
-        <w:t>maquetes</w:t>
-      </w:r>
-      <w:proofErr w:type="spellEnd"/>
-      <w:r>
-        <w:t xml:space="preserve"> que foram </w:t>
-      </w:r>
-      <w:proofErr w:type="spellStart"/>
-      <w:r>
-        <w:t>efetuadas</w:t>
-      </w:r>
-      <w:proofErr w:type="spellEnd"/>
-      <w:r>
-        <w:t xml:space="preserve"> fazendo uso da plataforma FIGMA, sendo que estas </w:t>
-      </w:r>
-      <w:proofErr w:type="spellStart"/>
-      <w:r>
-        <w:t>maquetes</w:t>
-      </w:r>
-      <w:proofErr w:type="spellEnd"/>
-      <w:r>
-        <w:t xml:space="preserve"> irão fazer parte dos recursos a utilizar para a criação da nossa aplicação de gestão do sistema.</w:t>
+        <w:t>As próximas figuras são maquetes que foram efetuadas fazendo uso da plataforma FIGMA, sendo que estas maquetes irão fazer parte dos recursos a utilizar para a criação da nossa aplicação de gestão do sistema.</w:t>
       </w:r>
     </w:p>
     <w:p>
@@ -6099,8 +5733,8 @@
         <w:rPr>
           <w:noProof/>
         </w:rPr>
-        <w:pict>
-          <v:shape id="Caixa de texto 28" o:spid="_x0000_s2050" type="#_x0000_t202" style="position:absolute;left:0;text-align:left;margin-left:25.2pt;margin-top:539.05pt;width:387.65pt;height:15pt;z-index:251669504;visibility:visible;mso-wrap-style:square;mso-width-percent:0;mso-height-percent:0;mso-wrap-distance-left:9pt;mso-wrap-distance-top:0;mso-wrap-distance-right:9pt;mso-wrap-distance-bottom:0;mso-position-horizontal:absolute;mso-position-horizontal-relative:text;mso-position-vertical:absolute;mso-position-vertical-relative:text;mso-width-percent:0;mso-height-percent:0;mso-width-relative:margin;mso-height-relative:margin;v-text-anchor:top" o:gfxdata="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" stroked="f">
+        <w:pict w14:anchorId="26214DA6">
+          <v:shape id="Caixa de texto 28" o:spid="_x0000_s2050" type="#_x0000_t202" style="position:absolute;left:0;text-align:left;margin-left:25.2pt;margin-top:539.05pt;width:387.65pt;height:15pt;z-index:251662848;visibility:visible;mso-wrap-style:square;mso-width-percent:0;mso-height-percent:0;mso-wrap-distance-left:9pt;mso-wrap-distance-top:0;mso-wrap-distance-right:9pt;mso-wrap-distance-bottom:0;mso-position-horizontal:absolute;mso-position-horizontal-relative:text;mso-position-vertical:absolute;mso-position-vertical-relative:text;mso-width-percent:0;mso-height-percent:0;mso-width-relative:margin;mso-height-relative:margin;v-text-anchor:top" o:gfxdata="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" stroked="f">
             <v:textbox inset="0,0,0,0">
               <w:txbxContent>
                 <w:p>
@@ -6112,7 +5746,7 @@
                       <w:sz w:val="24"/>
                     </w:rPr>
                   </w:pPr>
-                  <w:bookmarkStart w:id="18" w:name="_Toc121523089"/>
+                  <w:bookmarkStart w:id="24" w:name="_Toc121523089"/>
                   <w:r>
                     <w:t xml:space="preserve">Figura </w:t>
                   </w:r>
@@ -6146,17 +5780,9 @@
                   </w:r>
                   <w:proofErr w:type="spellEnd"/>
                   <w:r>
-                    <w:t xml:space="preserve"> da </w:t>
+                    <w:t xml:space="preserve"> da App Móvel</w:t>
                   </w:r>
-                  <w:proofErr w:type="spellStart"/>
-                  <w:r>
-                    <w:t>App</w:t>
-                  </w:r>
-                  <w:proofErr w:type="spellEnd"/>
-                  <w:r>
-                    <w:t xml:space="preserve"> Móvel</w:t>
-                  </w:r>
-                  <w:bookmarkEnd w:id="18"/>
+                  <w:bookmarkEnd w:id="24"/>
                 </w:p>
               </w:txbxContent>
             </v:textbox>
@@ -6164,19 +5790,21 @@
           </v:shape>
         </w:pict>
       </w:r>
+    </w:p>
+    <w:p>
       <w:r>
         <w:rPr>
           <w:noProof/>
           <w:lang w:eastAsia="pt-PT"/>
         </w:rPr>
         <w:drawing>
-          <wp:anchor distT="0" distB="0" distL="114300" distR="114300" simplePos="0" relativeHeight="251668480" behindDoc="0" locked="0" layoutInCell="1" allowOverlap="1">
+          <wp:anchor distT="0" distB="0" distL="114300" distR="114300" simplePos="0" relativeHeight="251657216" behindDoc="0" locked="0" layoutInCell="1" allowOverlap="1" wp14:anchorId="66AC9758" wp14:editId="48C1C86B">
             <wp:simplePos x="0" y="0"/>
             <wp:positionH relativeFrom="column">
-              <wp:posOffset>3691890</wp:posOffset>
+              <wp:posOffset>4145763</wp:posOffset>
             </wp:positionH>
             <wp:positionV relativeFrom="paragraph">
-              <wp:posOffset>3616960</wp:posOffset>
+              <wp:posOffset>85065</wp:posOffset>
             </wp:positionV>
             <wp:extent cx="1551305" cy="3095625"/>
             <wp:effectExtent l="0" t="0" r="0" b="9525"/>
@@ -6195,10 +5823,10 @@
                     </pic:cNvPicPr>
                   </pic:nvPicPr>
                   <pic:blipFill>
-                    <a:blip r:embed="rId25" cstate="print">
+                    <a:blip r:embed="rId23" cstate="print">
                       <a:extLst>
                         <a:ext uri="{28A0092B-C50C-407E-A947-70E740481C1C}">
-                          <a14:useLocalDpi xmlns:a14="http://schemas.microsoft.com/office/drawing/2010/main" xmlns:wps="http://schemas.microsoft.com/office/word/2010/wordprocessingShape" xmlns:wpi="http://schemas.microsoft.com/office/word/2010/wordprocessingInk" xmlns:wpg="http://schemas.microsoft.com/office/word/2010/wordprocessingGroup" xmlns:w16se="http://schemas.microsoft.com/office/word/2015/wordml/symex" xmlns:w16sdtdh="http://schemas.microsoft.com/office/word/2020/wordml/sdtdatahash" xmlns:w16="http://schemas.microsoft.com/office/word/2018/wordml" xmlns:w16cid="http://schemas.microsoft.com/office/word/2016/wordml/cid" xmlns:w16cex="http://schemas.microsoft.com/office/word/2018/wordml/cex" xmlns:w15="http://schemas.microsoft.com/office/word/2012/wordml" xmlns:w14="http://schemas.microsoft.com/office/word/2010/wordml" xmlns:w="http://schemas.openxmlformats.org/wordprocessingml/2006/main" xmlns:w10="urn:schemas-microsoft-com:office:word" xmlns:wp14="http://schemas.microsoft.com/office/word/2010/wordprocessingDrawing" xmlns:v="urn:schemas-microsoft-com:vml" xmlns:oel="http://schemas.microsoft.com/office/2019/extlst" xmlns:o="urn:schemas-microsoft-com:office:office" xmlns:am3d="http://schemas.microsoft.com/office/drawing/2017/model3d" xmlns:aink="http://schemas.microsoft.com/office/drawing/2016/ink" xmlns:mc="http://schemas.openxmlformats.org/markup-compatibility/2006" xmlns:cx8="http://schemas.microsoft.com/office/drawing/2016/5/14/chartex" xmlns:cx7="http://schemas.microsoft.com/office/drawing/2016/5/13/chartex" xmlns:cx6="http://schemas.microsoft.com/office/drawing/2016/5/12/chartex" xmlns:cx5="http://schemas.microsoft.com/office/drawing/2016/5/11/chartex" xmlns:cx4="http://schemas.microsoft.com/office/drawing/2016/5/10/chartex" xmlns:cx3="http://schemas.microsoft.com/office/drawing/2016/5/9/chartex" xmlns:cx2="http://schemas.microsoft.com/office/drawing/2015/10/21/chartex" xmlns:cx1="http://schemas.microsoft.com/office/drawing/2015/9/8/chartex" xmlns:cx="http://schemas.microsoft.com/office/drawing/2014/chartex" xmlns:wpc="http://schemas.microsoft.com/office/word/2010/wordprocessingCanvas" xmlns="" val="0"/>
+                          <a14:useLocalDpi xmlns:a14="http://schemas.microsoft.com/office/drawing/2010/main" val="0"/>
                         </a:ext>
                       </a:extLst>
                     </a:blip>
@@ -6226,15 +5854,13 @@
           </wp:anchor>
         </w:drawing>
       </w:r>
-    </w:p>
-    <w:p>
       <w:r>
         <w:rPr>
           <w:noProof/>
           <w:lang w:eastAsia="pt-PT"/>
         </w:rPr>
         <w:drawing>
-          <wp:anchor distT="0" distB="0" distL="114300" distR="114300" simplePos="0" relativeHeight="251667456" behindDoc="0" locked="0" layoutInCell="1" allowOverlap="1">
+          <wp:anchor distT="0" distB="0" distL="114300" distR="114300" simplePos="0" relativeHeight="251663360" behindDoc="0" locked="0" layoutInCell="1" allowOverlap="1" wp14:anchorId="053F107E" wp14:editId="17F95F0B">
             <wp:simplePos x="0" y="0"/>
             <wp:positionH relativeFrom="column">
               <wp:posOffset>1976755</wp:posOffset>
@@ -6259,10 +5885,10 @@
                     </pic:cNvPicPr>
                   </pic:nvPicPr>
                   <pic:blipFill>
-                    <a:blip r:embed="rId26" cstate="print">
+                    <a:blip r:embed="rId24" cstate="print">
                       <a:extLst>
                         <a:ext uri="{28A0092B-C50C-407E-A947-70E740481C1C}">
-                          <a14:useLocalDpi xmlns:a14="http://schemas.microsoft.com/office/drawing/2010/main" xmlns:wps="http://schemas.microsoft.com/office/word/2010/wordprocessingShape" xmlns:wpi="http://schemas.microsoft.com/office/word/2010/wordprocessingInk" xmlns:wpg="http://schemas.microsoft.com/office/word/2010/wordprocessingGroup" xmlns:w16se="http://schemas.microsoft.com/office/word/2015/wordml/symex" xmlns:w16sdtdh="http://schemas.microsoft.com/office/word/2020/wordml/sdtdatahash" xmlns:w16="http://schemas.microsoft.com/office/word/2018/wordml" xmlns:w16cid="http://schemas.microsoft.com/office/word/2016/wordml/cid" xmlns:w16cex="http://schemas.microsoft.com/office/word/2018/wordml/cex" xmlns:w15="http://schemas.microsoft.com/office/word/2012/wordml" xmlns:w14="http://schemas.microsoft.com/office/word/2010/wordml" xmlns:w="http://schemas.openxmlformats.org/wordprocessingml/2006/main" xmlns:w10="urn:schemas-microsoft-com:office:word" xmlns:wp14="http://schemas.microsoft.com/office/word/2010/wordprocessingDrawing" xmlns:v="urn:schemas-microsoft-com:vml" xmlns:oel="http://schemas.microsoft.com/office/2019/extlst" xmlns:o="urn:schemas-microsoft-com:office:office" xmlns:am3d="http://schemas.microsoft.com/office/drawing/2017/model3d" xmlns:aink="http://schemas.microsoft.com/office/drawing/2016/ink" xmlns:mc="http://schemas.openxmlformats.org/markup-compatibility/2006" xmlns:cx8="http://schemas.microsoft.com/office/drawing/2016/5/14/chartex" xmlns:cx7="http://schemas.microsoft.com/office/drawing/2016/5/13/chartex" xmlns:cx6="http://schemas.microsoft.com/office/drawing/2016/5/12/chartex" xmlns:cx5="http://schemas.microsoft.com/office/drawing/2016/5/11/chartex" xmlns:cx4="http://schemas.microsoft.com/office/drawing/2016/5/10/chartex" xmlns:cx3="http://schemas.microsoft.com/office/drawing/2016/5/9/chartex" xmlns:cx2="http://schemas.microsoft.com/office/drawing/2015/10/21/chartex" xmlns:cx1="http://schemas.microsoft.com/office/drawing/2015/9/8/chartex" xmlns:cx="http://schemas.microsoft.com/office/drawing/2014/chartex" xmlns:wpc="http://schemas.microsoft.com/office/word/2010/wordprocessingCanvas" xmlns="" val="0"/>
+                          <a14:useLocalDpi xmlns:a14="http://schemas.microsoft.com/office/drawing/2010/main" val="0"/>
                         </a:ext>
                       </a:extLst>
                     </a:blip>
@@ -6296,7 +5922,7 @@
           <w:lang w:eastAsia="pt-PT"/>
         </w:rPr>
         <w:drawing>
-          <wp:anchor distT="0" distB="0" distL="114300" distR="114300" simplePos="0" relativeHeight="251666432" behindDoc="0" locked="0" layoutInCell="1" allowOverlap="1">
+          <wp:anchor distT="0" distB="0" distL="114300" distR="114300" simplePos="0" relativeHeight="251662336" behindDoc="0" locked="0" layoutInCell="1" allowOverlap="1" wp14:anchorId="436E5502" wp14:editId="1A10F7A6">
             <wp:simplePos x="0" y="0"/>
             <wp:positionH relativeFrom="column">
               <wp:posOffset>300990</wp:posOffset>
@@ -6321,10 +5947,10 @@
                     </pic:cNvPicPr>
                   </pic:nvPicPr>
                   <pic:blipFill>
-                    <a:blip r:embed="rId27" cstate="print">
+                    <a:blip r:embed="rId25" cstate="print">
                       <a:extLst>
                         <a:ext uri="{28A0092B-C50C-407E-A947-70E740481C1C}">
-                          <a14:useLocalDpi xmlns:a14="http://schemas.microsoft.com/office/drawing/2010/main" xmlns:wps="http://schemas.microsoft.com/office/word/2010/wordprocessingShape" xmlns:wpi="http://schemas.microsoft.com/office/word/2010/wordprocessingInk" xmlns:wpg="http://schemas.microsoft.com/office/word/2010/wordprocessingGroup" xmlns:w16se="http://schemas.microsoft.com/office/word/2015/wordml/symex" xmlns:w16sdtdh="http://schemas.microsoft.com/office/word/2020/wordml/sdtdatahash" xmlns:w16="http://schemas.microsoft.com/office/word/2018/wordml" xmlns:w16cid="http://schemas.microsoft.com/office/word/2016/wordml/cid" xmlns:w16cex="http://schemas.microsoft.com/office/word/2018/wordml/cex" xmlns:w15="http://schemas.microsoft.com/office/word/2012/wordml" xmlns:w14="http://schemas.microsoft.com/office/word/2010/wordml" xmlns:w="http://schemas.openxmlformats.org/wordprocessingml/2006/main" xmlns:w10="urn:schemas-microsoft-com:office:word" xmlns:wp14="http://schemas.microsoft.com/office/word/2010/wordprocessingDrawing" xmlns:v="urn:schemas-microsoft-com:vml" xmlns:oel="http://schemas.microsoft.com/office/2019/extlst" xmlns:o="urn:schemas-microsoft-com:office:office" xmlns:am3d="http://schemas.microsoft.com/office/drawing/2017/model3d" xmlns:aink="http://schemas.microsoft.com/office/drawing/2016/ink" xmlns:mc="http://schemas.openxmlformats.org/markup-compatibility/2006" xmlns:cx8="http://schemas.microsoft.com/office/drawing/2016/5/14/chartex" xmlns:cx7="http://schemas.microsoft.com/office/drawing/2016/5/13/chartex" xmlns:cx6="http://schemas.microsoft.com/office/drawing/2016/5/12/chartex" xmlns:cx5="http://schemas.microsoft.com/office/drawing/2016/5/11/chartex" xmlns:cx4="http://schemas.microsoft.com/office/drawing/2016/5/10/chartex" xmlns:cx3="http://schemas.microsoft.com/office/drawing/2016/5/9/chartex" xmlns:cx2="http://schemas.microsoft.com/office/drawing/2015/10/21/chartex" xmlns:cx1="http://schemas.microsoft.com/office/drawing/2015/9/8/chartex" xmlns:cx="http://schemas.microsoft.com/office/drawing/2014/chartex" xmlns:wpc="http://schemas.microsoft.com/office/word/2010/wordprocessingCanvas" xmlns="" val="0"/>
+                          <a14:useLocalDpi xmlns:a14="http://schemas.microsoft.com/office/drawing/2010/main" val="0"/>
                         </a:ext>
                       </a:extLst>
                     </a:blip>
@@ -6355,40 +5981,22 @@
     </w:p>
     <w:p>
       <w:pPr>
-        <w:spacing w:after="160" w:line="259" w:lineRule="auto"/>
-        <w:ind w:firstLine="0"/>
-        <w:jc w:val="left"/>
-      </w:pPr>
-      <w:r>
-        <w:br w:type="page"/>
-      </w:r>
-    </w:p>
-    <w:p>
-      <w:pPr>
         <w:pStyle w:val="Ttulo2"/>
         <w:numPr>
           <w:ilvl w:val="1"/>
           <w:numId w:val="5"/>
         </w:numPr>
       </w:pPr>
-      <w:bookmarkStart w:id="19" w:name="_Toc121523070"/>
+      <w:bookmarkStart w:id="25" w:name="_Toc123133383"/>
       <w:r>
         <w:lastRenderedPageBreak/>
         <w:t>Tecnologias utilizadas</w:t>
       </w:r>
-      <w:bookmarkEnd w:id="19"/>
-    </w:p>
-    <w:p>
-      <w:r>
-        <w:t xml:space="preserve">Para o constante progresso deste </w:t>
-      </w:r>
-      <w:proofErr w:type="spellStart"/>
-      <w:r>
-        <w:t>projeto</w:t>
-      </w:r>
-      <w:proofErr w:type="spellEnd"/>
-      <w:r>
-        <w:t xml:space="preserve"> e, de forma a elaborar uma prova de conceito, foram utilizadas várias tecnologias que nos permitiram estabelecer o que foi planeado através dos diversos conceitos previamente discutidos.</w:t>
+      <w:bookmarkEnd w:id="25"/>
+    </w:p>
+    <w:p>
+      <w:r>
+        <w:t>Para o constante progresso deste projeto e, de forma a elaborar uma prova de conceito, foram utilizadas várias tecnologias que nos permitiram estabelecer o que foi planeado através dos diversos conceitos previamente discutidos.</w:t>
       </w:r>
     </w:p>
     <w:p>
@@ -6420,7 +6028,7 @@
           <w:b/>
           <w:bCs/>
         </w:rPr>
-        <w:t xml:space="preserve"> </w:t>
+        <w:t xml:space="preserve"> Pi 3 </w:t>
       </w:r>
       <w:proofErr w:type="spellStart"/>
       <w:r>
@@ -6428,7 +6036,7 @@
           <w:b/>
           <w:bCs/>
         </w:rPr>
-        <w:t>Pi</w:t>
+        <w:t>Model</w:t>
       </w:r>
       <w:proofErr w:type="spellEnd"/>
       <w:r>
@@ -6436,42 +6044,18 @@
           <w:b/>
           <w:bCs/>
         </w:rPr>
-        <w:t xml:space="preserve"> 3 </w:t>
+        <w:t xml:space="preserve"> B+, 1.4GHz, 1GB, cartão SD de 16GB -</w:t>
+      </w:r>
+      <w:r>
+        <w:t xml:space="preserve"> O servidor foi implementado num </w:t>
       </w:r>
       <w:proofErr w:type="spellStart"/>
       <w:r>
-        <w:rPr>
-          <w:b/>
-          <w:bCs/>
-        </w:rPr>
-        <w:t>Model</w:t>
+        <w:t>Raspberry</w:t>
       </w:r>
       <w:proofErr w:type="spellEnd"/>
       <w:r>
-        <w:rPr>
-          <w:b/>
-          <w:bCs/>
-        </w:rPr>
-        <w:t xml:space="preserve"> B+, 1.4GHz, 1GB, cartão SD de 16GB -</w:t>
-      </w:r>
-      <w:r>
-        <w:t xml:space="preserve"> O servidor foi implementado num </w:t>
-      </w:r>
-      <w:proofErr w:type="spellStart"/>
-      <w:r>
-        <w:t>Raspberry</w:t>
-      </w:r>
-      <w:proofErr w:type="spellEnd"/>
-      <w:r>
-        <w:t xml:space="preserve"> </w:t>
-      </w:r>
-      <w:proofErr w:type="spellStart"/>
-      <w:r>
-        <w:t>Pi</w:t>
-      </w:r>
-      <w:proofErr w:type="spellEnd"/>
-      <w:r>
-        <w:t xml:space="preserve"> para fins de protótipo. É um sistema de baixo custo, consumo reduzido e de grande capacidade para efeitos de prototipagem e desenvolvimento.</w:t>
+        <w:t xml:space="preserve"> Pi para fins de protótipo. É um sistema de baixo custo, consumo reduzido e de grande capacidade para efeitos de prototipagem e desenvolvimento.</w:t>
       </w:r>
     </w:p>
     <w:p>
@@ -6490,15 +6074,7 @@
         <w:t>HW02:Ponto de Acesso de redes sem fios -</w:t>
       </w:r>
       <w:r>
-        <w:t xml:space="preserve"> Neste equipamento foi configurada uma rede </w:t>
-      </w:r>
-      <w:proofErr w:type="spellStart"/>
-      <w:r>
-        <w:t>wireless</w:t>
-      </w:r>
-      <w:proofErr w:type="spellEnd"/>
-      <w:r>
-        <w:t xml:space="preserve"> com </w:t>
+        <w:t xml:space="preserve"> Neste equipamento foi configurada uma rede wireless com </w:t>
       </w:r>
       <w:proofErr w:type="spellStart"/>
       <w:r>
@@ -6588,24 +6164,11 @@
         <w:t xml:space="preserve"> Ethernet -</w:t>
       </w:r>
       <w:r>
-        <w:t xml:space="preserve">Este dispositivo foi adicionado à </w:t>
-      </w:r>
-      <w:proofErr w:type="spellStart"/>
-      <w:r>
-        <w:t>maquete</w:t>
-      </w:r>
-      <w:proofErr w:type="spellEnd"/>
-      <w:r>
-        <w:t xml:space="preserve"> do protótipo com a finalidade de facilitar e interligar diversos computadores portáteis a fim de se poder desenvolver, analisar,</w:t>
-      </w:r>
-      <w:r>
-        <w:t xml:space="preserve"> </w:t>
-      </w:r>
-      <w:proofErr w:type="spellStart"/>
-      <w:r>
-        <w:t>etc</w:t>
-      </w:r>
-      <w:proofErr w:type="spellEnd"/>
+        <w:t>Este dispositivo foi adicionado à maquete do protótipo com a finalidade de facilitar e interligar diversos computadores portáteis a fim de se poder desenvolver, analisar,</w:t>
+      </w:r>
+      <w:r>
+        <w:t xml:space="preserve"> etc</w:t>
+      </w:r>
       <w:r>
         <w:t>…</w:t>
       </w:r>
@@ -6626,7 +6189,7 @@
           <w:b/>
           <w:bCs/>
         </w:rPr>
-        <w:t xml:space="preserve">HW04:OSOYOO </w:t>
+        <w:t xml:space="preserve">HW04:OSOYOO WiFi </w:t>
       </w:r>
       <w:proofErr w:type="spellStart"/>
       <w:r>
@@ -6634,7 +6197,7 @@
           <w:b/>
           <w:bCs/>
         </w:rPr>
-        <w:t>WiFi</w:t>
+        <w:t>IoT</w:t>
       </w:r>
       <w:proofErr w:type="spellEnd"/>
       <w:r>
@@ -6650,7 +6213,7 @@
           <w:b/>
           <w:bCs/>
         </w:rPr>
-        <w:t>IoT</w:t>
+        <w:t>Learning</w:t>
       </w:r>
       <w:proofErr w:type="spellEnd"/>
       <w:r>
@@ -6658,39 +6221,7 @@
           <w:b/>
           <w:bCs/>
         </w:rPr>
-        <w:t xml:space="preserve"> </w:t>
-      </w:r>
-      <w:proofErr w:type="spellStart"/>
-      <w:r>
-        <w:rPr>
-          <w:b/>
-          <w:bCs/>
-        </w:rPr>
-        <w:t>Learning</w:t>
-      </w:r>
-      <w:proofErr w:type="spellEnd"/>
-      <w:r>
-        <w:rPr>
-          <w:b/>
-          <w:bCs/>
-        </w:rPr>
-        <w:t xml:space="preserve"> Kit For </w:t>
-      </w:r>
-      <w:proofErr w:type="spellStart"/>
-      <w:r>
-        <w:rPr>
-          <w:b/>
-          <w:bCs/>
-        </w:rPr>
-        <w:t>Arduino</w:t>
-      </w:r>
-      <w:proofErr w:type="spellEnd"/>
-      <w:r>
-        <w:rPr>
-          <w:b/>
-          <w:bCs/>
-        </w:rPr>
-        <w:t xml:space="preserve">  -</w:t>
+        <w:t xml:space="preserve"> Kit For Arduino  -</w:t>
       </w:r>
       <w:r>
         <w:t>Es</w:t>
@@ -6701,7 +6232,6 @@
       <w:r>
         <w:t xml:space="preserve"> kit </w:t>
       </w:r>
-      <w:proofErr w:type="spellStart"/>
       <w:r>
         <w:rPr>
           <w:i/>
@@ -6710,9 +6240,11 @@
         <w:t>Arduino</w:t>
       </w:r>
       <w:r>
+        <w:t xml:space="preserve"> </w:t>
+      </w:r>
+      <w:r>
         <w:t>é</w:t>
       </w:r>
-      <w:proofErr w:type="spellEnd"/>
       <w:r>
         <w:t xml:space="preserve"> um clone fiel ao original, além de ser mais económico, </w:t>
       </w:r>
@@ -6720,49 +6252,24 @@
         <w:t>inclui o</w:t>
       </w:r>
       <w:r>
-        <w:t xml:space="preserve">s dispositivos necessários para implementação do protótipo do </w:t>
-      </w:r>
-      <w:proofErr w:type="spellStart"/>
-      <w:r>
-        <w:t>projeto</w:t>
-      </w:r>
-      <w:proofErr w:type="spellEnd"/>
-      <w:r>
-        <w:t xml:space="preserve"> numa </w:t>
-      </w:r>
-      <w:proofErr w:type="spellStart"/>
-      <w:r>
-        <w:t>maquete</w:t>
-      </w:r>
-      <w:proofErr w:type="spellEnd"/>
-      <w:r>
-        <w:t xml:space="preserve">. Os componentes essenciais para conceber o protótipo são o </w:t>
-      </w:r>
-      <w:proofErr w:type="spellStart"/>
+        <w:t xml:space="preserve">s dispositivos necessários para implementação do protótipo do projeto numa maquete. Os componentes essenciais para conceber o protótipo são o </w:t>
+      </w:r>
       <w:r>
         <w:rPr>
           <w:i/>
           <w:iCs/>
         </w:rPr>
-        <w:t>Arduino</w:t>
-      </w:r>
-      <w:proofErr w:type="spellEnd"/>
+        <w:t>Arduino Uno R3</w:t>
+      </w:r>
+      <w:r>
+        <w:t xml:space="preserve">, o </w:t>
+      </w:r>
+      <w:proofErr w:type="spellStart"/>
       <w:r>
         <w:rPr>
           <w:i/>
           <w:iCs/>
         </w:rPr>
-        <w:t xml:space="preserve"> Uno R3</w:t>
-      </w:r>
-      <w:r>
-        <w:t xml:space="preserve">, o </w:t>
-      </w:r>
-      <w:proofErr w:type="spellStart"/>
-      <w:r>
-        <w:rPr>
-          <w:i/>
-          <w:iCs/>
-        </w:rPr>
         <w:t>shield</w:t>
       </w:r>
       <w:proofErr w:type="spellEnd"/>
@@ -6773,23 +6280,7 @@
         <w:t xml:space="preserve"> WIFI</w:t>
       </w:r>
       <w:r>
-        <w:t xml:space="preserve">, o sensor de movimento por infravermelhos, o sensor LDR foto </w:t>
-      </w:r>
-      <w:proofErr w:type="spellStart"/>
-      <w:r>
-        <w:t>resistor</w:t>
-      </w:r>
-      <w:proofErr w:type="spellEnd"/>
-      <w:r>
-        <w:t xml:space="preserve">, resistências e leds. Para efeitos do </w:t>
-      </w:r>
-      <w:proofErr w:type="spellStart"/>
-      <w:r>
-        <w:t>projeto</w:t>
-      </w:r>
-      <w:proofErr w:type="spellEnd"/>
-      <w:r>
-        <w:t xml:space="preserve"> foram adquiridos 3 conjuntos para simular 3 postes de iluminação público e poder-se obter dados em situações diferentes e mais realísticas.</w:t>
+        <w:t>, o sensor de movimento por infravermelhos, o sensor LDR foto resistor, resistências e leds. Para efeitos do projeto foram adquiridos 3 conjuntos para simular 3 postes de iluminação público e poder-se obter dados em situações diferentes e mais realísticas.</w:t>
       </w:r>
     </w:p>
     <w:p>
@@ -6836,13 +6327,8 @@
       </w:r>
       <w:proofErr w:type="spellEnd"/>
       <w:r>
-        <w:t xml:space="preserve"> </w:t>
-      </w:r>
-      <w:proofErr w:type="spellStart"/>
-      <w:r>
-        <w:t>Pi</w:t>
-      </w:r>
-      <w:proofErr w:type="spellEnd"/>
+        <w:t xml:space="preserve"> Pi</w:t>
+      </w:r>
       <w:r>
         <w:t>.</w:t>
       </w:r>
@@ -6899,15 +6385,7 @@
         <w:t>F</w:t>
       </w:r>
       <w:r>
-        <w:t xml:space="preserve">oram incluídos alguns pacotes para disponibilização de serviços </w:t>
-      </w:r>
-      <w:proofErr w:type="spellStart"/>
-      <w:r>
-        <w:t>web</w:t>
-      </w:r>
-      <w:proofErr w:type="spellEnd"/>
-      <w:r>
-        <w:t>, sendo eles o Apache2 e o PHP 8.1.</w:t>
+        <w:t>oram incluídos alguns pacotes para disponibilização de serviços web, sendo eles o Apache2 e o PHP 8.1.</w:t>
       </w:r>
     </w:p>
     <w:p>
@@ -6954,66 +6432,56 @@
     </w:p>
     <w:p>
       <w:r>
-        <w:t xml:space="preserve">Desenvolveu-se na linguagem de programação PHP um serviço </w:t>
+        <w:t>Desenvolveu-se na linguagem de programação PHP um serviço web para que o poste de iluminação possa comunicar com o servidor e</w:t>
+      </w:r>
+      <w:r>
+        <w:t xml:space="preserve">, por sua vez, </w:t>
+      </w:r>
+      <w:r>
+        <w:t>os dados transmitidos possam ser guardados na base de dados</w:t>
+      </w:r>
+      <w:r>
+        <w:t>.</w:t>
+      </w:r>
+      <w:r>
+        <w:t xml:space="preserve"> </w:t>
+      </w:r>
+      <w:r>
+        <w:t>Existe um</w:t>
+      </w:r>
+      <w:r>
+        <w:t xml:space="preserve"> ficheiro no servidor que é invocado pelos </w:t>
       </w:r>
       <w:proofErr w:type="spellStart"/>
       <w:r>
-        <w:t>web</w:t>
+        <w:t>A</w:t>
+      </w:r>
+      <w:r>
+        <w:t>rduinos</w:t>
       </w:r>
       <w:proofErr w:type="spellEnd"/>
       <w:r>
-        <w:t xml:space="preserve"> para que o poste de iluminação possa comunicar com o servidor e</w:t>
-      </w:r>
-      <w:r>
-        <w:t xml:space="preserve">, por sua vez, </w:t>
-      </w:r>
-      <w:r>
-        <w:t xml:space="preserve">os dados transmitidos possam ser guardados na base de </w:t>
+        <w:t xml:space="preserve"> com a passagem de </w:t>
+      </w:r>
+      <w:r>
+        <w:t xml:space="preserve">determinados </w:t>
+      </w:r>
+      <w:r>
+        <w:t>parâmetros para suportar esta comunicação</w:t>
+      </w:r>
+      <w:r>
+        <w:t>. O ficheiro em questão</w:t>
+      </w:r>
+      <w:r>
+        <w:t xml:space="preserve"> denomina-se</w:t>
+      </w:r>
+      <w:r>
+        <w:t xml:space="preserve"> por</w:t>
+      </w:r>
+      <w:r>
+        <w:t xml:space="preserve"> </w:t>
       </w:r>
       <w:proofErr w:type="spellStart"/>
-      <w:r>
-        <w:t>dados</w:t>
-      </w:r>
-      <w:r>
-        <w:t>.Existe</w:t>
-      </w:r>
-      <w:proofErr w:type="spellEnd"/>
-      <w:r>
-        <w:t xml:space="preserve"> um</w:t>
-      </w:r>
-      <w:r>
-        <w:t xml:space="preserve"> ficheiro no servidor que é invocado pelos </w:t>
-      </w:r>
-      <w:proofErr w:type="spellStart"/>
-      <w:r>
-        <w:t>A</w:t>
-      </w:r>
-      <w:r>
-        <w:t>rduinos</w:t>
-      </w:r>
-      <w:proofErr w:type="spellEnd"/>
-      <w:r>
-        <w:t xml:space="preserve"> com a passagem de </w:t>
-      </w:r>
-      <w:r>
-        <w:t xml:space="preserve">determinados </w:t>
-      </w:r>
-      <w:r>
-        <w:t>parâmetros para suportar esta comunicação</w:t>
-      </w:r>
-      <w:r>
-        <w:t>. O ficheiro em questão</w:t>
-      </w:r>
-      <w:r>
-        <w:t xml:space="preserve"> denomina-se</w:t>
-      </w:r>
-      <w:r>
-        <w:t xml:space="preserve"> </w:t>
-      </w:r>
-      <w:proofErr w:type="spellStart"/>
-      <w:r>
-        <w:t>por</w:t>
-      </w:r>
       <w:r>
         <w:rPr>
           <w:i/>
@@ -7026,22 +6494,14 @@
         <w:t xml:space="preserve">, </w:t>
       </w:r>
       <w:r>
-        <w:t xml:space="preserve">que pode ser encontrado no </w:t>
-      </w:r>
-      <w:proofErr w:type="spellStart"/>
-      <w:r>
-        <w:t>diretório</w:t>
-      </w:r>
-      <w:proofErr w:type="spellEnd"/>
-      <w:r>
-        <w:t>:</w:t>
+        <w:t>que pode ser encontrado no diretório:</w:t>
       </w:r>
       <w:r>
         <w:rPr>
           <w:i/>
           <w:iCs/>
         </w:rPr>
-        <w:t>/</w:t>
+        <w:t>/var/</w:t>
       </w:r>
       <w:proofErr w:type="spellStart"/>
       <w:r>
@@ -7049,7 +6509,7 @@
           <w:i/>
           <w:iCs/>
         </w:rPr>
-        <w:t>var</w:t>
+        <w:t>www</w:t>
       </w:r>
       <w:proofErr w:type="spellEnd"/>
       <w:r>
@@ -7057,112 +6517,79 @@
           <w:i/>
           <w:iCs/>
         </w:rPr>
-        <w:t>/www/</w:t>
+        <w:t>/html</w:t>
+      </w:r>
+      <w:r>
+        <w:t>.</w:t>
+      </w:r>
+    </w:p>
+    <w:p/>
+    <w:p>
+      <w:r>
+        <w:t xml:space="preserve">Para </w:t>
+      </w:r>
+      <w:r>
+        <w:t xml:space="preserve">o </w:t>
+      </w:r>
+      <w:r>
+        <w:t>desenvolvimento d</w:t>
+      </w:r>
+      <w:r>
+        <w:t>o</w:t>
+      </w:r>
+      <w:r>
+        <w:t xml:space="preserve"> código nos </w:t>
       </w:r>
       <w:proofErr w:type="spellStart"/>
       <w:r>
-        <w:rPr>
-          <w:i/>
-          <w:iCs/>
-        </w:rPr>
-        <w:t>html</w:t>
+        <w:t>Arduinos</w:t>
       </w:r>
       <w:proofErr w:type="spellEnd"/>
       <w:r>
-        <w:t>.</w:t>
-      </w:r>
-    </w:p>
-    <w:p/>
-    <w:p>
-      <w:r>
-        <w:t xml:space="preserve">Para </w:t>
+        <w:t>,</w:t>
+      </w:r>
+      <w:r>
+        <w:t xml:space="preserve"> foi escolhida a plataforma open </w:t>
+      </w:r>
+      <w:proofErr w:type="spellStart"/>
+      <w:r>
+        <w:t>source</w:t>
+      </w:r>
+      <w:proofErr w:type="spellEnd"/>
+      <w:r>
+        <w:t xml:space="preserve"> do fabricante, o Arduino IDE v2.03. A linguagem de programação do Arduino é </w:t>
       </w:r>
       <w:r>
         <w:t xml:space="preserve">o </w:t>
       </w:r>
       <w:r>
-        <w:t>desenvolvimento d</w:t>
-      </w:r>
-      <w:r>
-        <w:t>o</w:t>
-      </w:r>
-      <w:r>
-        <w:t xml:space="preserve"> código nos </w:t>
-      </w:r>
-      <w:proofErr w:type="spellStart"/>
-      <w:r>
-        <w:t>Arduinos</w:t>
-      </w:r>
-      <w:proofErr w:type="spellEnd"/>
+        <w:t>C++</w:t>
+      </w:r>
+      <w:r>
+        <w:t>.M</w:t>
+      </w:r>
+      <w:r>
+        <w:t>uitas das vezes</w:t>
+      </w:r>
+      <w:r>
+        <w:t>, estes</w:t>
+      </w:r>
+      <w:r>
+        <w:t xml:space="preserve"> blocos de código são muito semelhantes </w:t>
+      </w:r>
+      <w:r>
+        <w:t>à linguagem de programação</w:t>
+      </w:r>
+      <w:r>
+        <w:t xml:space="preserve"> C, no entanto</w:t>
+      </w:r>
       <w:r>
         <w:t>,</w:t>
       </w:r>
       <w:r>
-        <w:t xml:space="preserve"> foi escolhida a plataforma </w:t>
-      </w:r>
-      <w:proofErr w:type="spellStart"/>
-      <w:r>
-        <w:t>open</w:t>
-      </w:r>
-      <w:proofErr w:type="spellEnd"/>
-      <w:r>
-        <w:t xml:space="preserve"> </w:t>
-      </w:r>
-      <w:proofErr w:type="spellStart"/>
-      <w:r>
-        <w:t>source</w:t>
-      </w:r>
-      <w:proofErr w:type="spellEnd"/>
-      <w:r>
-        <w:t xml:space="preserve"> do fabricante, o </w:t>
-      </w:r>
-      <w:proofErr w:type="spellStart"/>
-      <w:r>
-        <w:t>Arduino</w:t>
-      </w:r>
-      <w:proofErr w:type="spellEnd"/>
-      <w:r>
-        <w:t xml:space="preserve"> IDE v2.03. A linguagem de programação do </w:t>
-      </w:r>
-      <w:proofErr w:type="spellStart"/>
-      <w:r>
-        <w:t>Arduino</w:t>
-      </w:r>
-      <w:proofErr w:type="spellEnd"/>
-      <w:r>
         <w:t xml:space="preserve"> é </w:t>
       </w:r>
       <w:r>
-        <w:t xml:space="preserve">o </w:t>
-      </w:r>
-      <w:r>
-        <w:t>C++</w:t>
-      </w:r>
-      <w:r>
-        <w:t>.M</w:t>
-      </w:r>
-      <w:r>
-        <w:t>uitas das vezes</w:t>
-      </w:r>
-      <w:r>
-        <w:t>, estes</w:t>
-      </w:r>
-      <w:r>
-        <w:t xml:space="preserve"> blocos de código são muito semelhantes </w:t>
-      </w:r>
-      <w:r>
-        <w:t>à linguagem de programação</w:t>
-      </w:r>
-      <w:r>
-        <w:t xml:space="preserve"> C, no entanto</w:t>
-      </w:r>
-      <w:r>
-        <w:t>,</w:t>
-      </w:r>
-      <w:r>
-        <w:t xml:space="preserve"> é </w:t>
-      </w:r>
-      <w:r>
         <w:t xml:space="preserve">um ambiente relativamente </w:t>
       </w:r>
       <w:r>
@@ -7171,24 +6598,16 @@
     </w:p>
     <w:p>
       <w:r>
-        <w:t xml:space="preserve">Em relação aos componentes </w:t>
-      </w:r>
-      <w:proofErr w:type="spellStart"/>
-      <w:r>
-        <w:t>eletrónicos</w:t>
-      </w:r>
-      <w:proofErr w:type="spellEnd"/>
-      <w:r>
-        <w:t xml:space="preserve"> utilizados, podem ser consultados na tabela seguinte:</w:t>
+        <w:t>Em relação aos componentes eletrónicos utilizados, podem ser consultados na tabela seguinte:</w:t>
       </w:r>
     </w:p>
     <w:p/>
     <w:tbl>
       <w:tblPr>
-        <w:tblStyle w:val="Tabelacomgrelha"/>
+        <w:tblStyle w:val="TabelacomGrelha"/>
         <w:tblW w:w="6666" w:type="dxa"/>
         <w:jc w:val="center"/>
-        <w:tblLook w:val="04A0"/>
+        <w:tblLook w:val="04A0" w:firstRow="1" w:lastRow="0" w:firstColumn="1" w:lastColumn="0" w:noHBand="0" w:noVBand="1"/>
       </w:tblPr>
       <w:tblGrid>
         <w:gridCol w:w="1559"/>
@@ -7303,13 +6722,8 @@
             <w:pPr>
               <w:ind w:firstLine="0"/>
             </w:pPr>
-            <w:proofErr w:type="spellStart"/>
-            <w:r>
-              <w:t>Arduino</w:t>
-            </w:r>
-            <w:proofErr w:type="spellEnd"/>
-            <w:r>
-              <w:t xml:space="preserve"> Uno R3</w:t>
+            <w:r>
+              <w:t>Arduino Uno R3</w:t>
             </w:r>
           </w:p>
         </w:tc>
@@ -7611,11 +7025,7 @@
               </w:rPr>
             </w:pPr>
             <w:r>
-              <w:t xml:space="preserve">Resistência de 3 </w:t>
-            </w:r>
-            <w:proofErr w:type="spellStart"/>
-            <w:r>
-              <w:t>k</w:t>
+              <w:t>Resistência de 3 k</w:t>
             </w:r>
             <w:r>
               <w:rPr>
@@ -7625,7 +7035,6 @@
               </w:rPr>
               <w:t></w:t>
             </w:r>
-            <w:proofErr w:type="spellEnd"/>
           </w:p>
         </w:tc>
       </w:tr>
@@ -7674,15 +7083,7 @@
               <w:jc w:val="left"/>
             </w:pPr>
             <w:r>
-              <w:t xml:space="preserve">Foto </w:t>
-            </w:r>
-            <w:proofErr w:type="spellStart"/>
-            <w:r>
-              <w:t>resistor</w:t>
-            </w:r>
-            <w:proofErr w:type="spellEnd"/>
-            <w:r>
-              <w:t xml:space="preserve"> (LDR)</w:t>
+              <w:t>Foto resistor (LDR)</w:t>
             </w:r>
           </w:p>
         </w:tc>
@@ -7704,15 +7105,7 @@
         <w:t>a próxima figura</w:t>
       </w:r>
       <w:r>
-        <w:t xml:space="preserve">, </w:t>
-      </w:r>
-      <w:proofErr w:type="spellStart"/>
-      <w:r>
-        <w:t>efetuado</w:t>
-      </w:r>
-      <w:proofErr w:type="spellEnd"/>
-      <w:r>
-        <w:t xml:space="preserve"> na plataforma </w:t>
+        <w:t xml:space="preserve">, efetuado na plataforma </w:t>
       </w:r>
       <w:proofErr w:type="spellStart"/>
       <w:r>
@@ -7724,15 +7117,7 @@
       </w:r>
       <w:proofErr w:type="spellEnd"/>
       <w:r>
-        <w:t xml:space="preserve">, podemos verificar uma demonstração visual de todos os componentes </w:t>
-      </w:r>
-      <w:proofErr w:type="spellStart"/>
-      <w:r>
-        <w:t>eletrónicos</w:t>
-      </w:r>
-      <w:proofErr w:type="spellEnd"/>
-      <w:r>
-        <w:t xml:space="preserve"> para efeitos de prototipagem.</w:t>
+        <w:t>, podemos verificar uma demonstração visual de todos os componentes eletrónicos para efeitos de prototipagem.</w:t>
       </w:r>
     </w:p>
     <w:p>
@@ -7749,7 +7134,7 @@
         </w:rPr>
         <w:lastRenderedPageBreak/>
         <w:drawing>
-          <wp:inline distT="0" distB="0" distL="0" distR="0">
+          <wp:inline distT="0" distB="0" distL="0" distR="0" wp14:anchorId="33651D8E" wp14:editId="492BB01F">
             <wp:extent cx="5391150" cy="3067050"/>
             <wp:effectExtent l="0" t="0" r="0" b="0"/>
             <wp:docPr id="20" name="Imagem 20"/>
@@ -7766,10 +7151,10 @@
                     </pic:cNvPicPr>
                   </pic:nvPicPr>
                   <pic:blipFill>
-                    <a:blip r:embed="rId28">
+                    <a:blip r:embed="rId26">
                       <a:extLst>
                         <a:ext uri="{28A0092B-C50C-407E-A947-70E740481C1C}">
-                          <a14:useLocalDpi xmlns:a14="http://schemas.microsoft.com/office/drawing/2010/main" xmlns:wps="http://schemas.microsoft.com/office/word/2010/wordprocessingShape" xmlns:wpi="http://schemas.microsoft.com/office/word/2010/wordprocessingInk" xmlns:wpg="http://schemas.microsoft.com/office/word/2010/wordprocessingGroup" xmlns:w16se="http://schemas.microsoft.com/office/word/2015/wordml/symex" xmlns:w16sdtdh="http://schemas.microsoft.com/office/word/2020/wordml/sdtdatahash" xmlns:w16="http://schemas.microsoft.com/office/word/2018/wordml" xmlns:w16cid="http://schemas.microsoft.com/office/word/2016/wordml/cid" xmlns:w16cex="http://schemas.microsoft.com/office/word/2018/wordml/cex" xmlns:w15="http://schemas.microsoft.com/office/word/2012/wordml" xmlns:w14="http://schemas.microsoft.com/office/word/2010/wordml" xmlns:w="http://schemas.openxmlformats.org/wordprocessingml/2006/main" xmlns:w10="urn:schemas-microsoft-com:office:word" xmlns:wp14="http://schemas.microsoft.com/office/word/2010/wordprocessingDrawing" xmlns:v="urn:schemas-microsoft-com:vml" xmlns:oel="http://schemas.microsoft.com/office/2019/extlst" xmlns:o="urn:schemas-microsoft-com:office:office" xmlns:am3d="http://schemas.microsoft.com/office/drawing/2017/model3d" xmlns:aink="http://schemas.microsoft.com/office/drawing/2016/ink" xmlns:mc="http://schemas.openxmlformats.org/markup-compatibility/2006" xmlns:cx8="http://schemas.microsoft.com/office/drawing/2016/5/14/chartex" xmlns:cx7="http://schemas.microsoft.com/office/drawing/2016/5/13/chartex" xmlns:cx6="http://schemas.microsoft.com/office/drawing/2016/5/12/chartex" xmlns:cx5="http://schemas.microsoft.com/office/drawing/2016/5/11/chartex" xmlns:cx4="http://schemas.microsoft.com/office/drawing/2016/5/10/chartex" xmlns:cx3="http://schemas.microsoft.com/office/drawing/2016/5/9/chartex" xmlns:cx2="http://schemas.microsoft.com/office/drawing/2015/10/21/chartex" xmlns:cx1="http://schemas.microsoft.com/office/drawing/2015/9/8/chartex" xmlns:cx="http://schemas.microsoft.com/office/drawing/2014/chartex" xmlns:wpc="http://schemas.microsoft.com/office/word/2010/wordprocessingCanvas" xmlns="" val="0"/>
+                          <a14:useLocalDpi xmlns:a14="http://schemas.microsoft.com/office/drawing/2010/main" val="0"/>
                         </a:ext>
                       </a:extLst>
                     </a:blip>
@@ -7803,7 +7188,7 @@
         <w:pStyle w:val="Legenda"/>
         <w:jc w:val="center"/>
       </w:pPr>
-      <w:bookmarkStart w:id="20" w:name="_Toc121523082"/>
+      <w:bookmarkStart w:id="26" w:name="_Toc121523082"/>
       <w:r>
         <w:t xml:space="preserve">Figura </w:t>
       </w:r>
@@ -7816,21 +7201,13 @@
         </w:r>
       </w:fldSimple>
       <w:r>
-        <w:t xml:space="preserve"> - Circuito </w:t>
+        <w:t xml:space="preserve"> - Circuito eletrónico no </w:t>
       </w:r>
       <w:proofErr w:type="spellStart"/>
       <w:r>
-        <w:t>eletrónico</w:t>
-      </w:r>
-      <w:proofErr w:type="spellEnd"/>
-      <w:r>
-        <w:t xml:space="preserve"> no </w:t>
-      </w:r>
-      <w:proofErr w:type="spellStart"/>
-      <w:r>
         <w:t>TinkerCad</w:t>
       </w:r>
-      <w:bookmarkEnd w:id="20"/>
+      <w:bookmarkEnd w:id="26"/>
       <w:proofErr w:type="spellEnd"/>
     </w:p>
     <w:p>
@@ -7839,39 +7216,15 @@
         <w:ind w:firstLine="0"/>
       </w:pPr>
       <w:r>
-        <w:t xml:space="preserve">Este próximo esquema foi também </w:t>
+        <w:t xml:space="preserve">Este próximo esquema foi também efetuado no </w:t>
       </w:r>
       <w:proofErr w:type="spellStart"/>
       <w:r>
-        <w:t>efetuado</w:t>
+        <w:t>TinkerCad</w:t>
       </w:r>
       <w:proofErr w:type="spellEnd"/>
       <w:r>
-        <w:t xml:space="preserve"> no </w:t>
-      </w:r>
-      <w:proofErr w:type="spellStart"/>
-      <w:r>
-        <w:t>TinkerCad</w:t>
-      </w:r>
-      <w:proofErr w:type="spellEnd"/>
-      <w:r>
-        <w:t xml:space="preserve">, mas desta vez para ter uma representação gráfica e </w:t>
-      </w:r>
-      <w:proofErr w:type="spellStart"/>
-      <w:r>
-        <w:t>simbológica</w:t>
-      </w:r>
-      <w:proofErr w:type="spellEnd"/>
-      <w:r>
-        <w:t xml:space="preserve"> dos circuitos na implementação do </w:t>
-      </w:r>
-      <w:proofErr w:type="spellStart"/>
-      <w:r>
-        <w:t>projeto</w:t>
-      </w:r>
-      <w:proofErr w:type="spellEnd"/>
-      <w:r>
-        <w:t>, nomeadamente num poste de iluminação.</w:t>
+        <w:t>, mas desta vez para ter uma representação gráfica e simbológica dos circuitos na implementação do projeto, nomeadamente num poste de iluminação.</w:t>
       </w:r>
     </w:p>
     <w:p>
@@ -7887,7 +7240,7 @@
           <w:lang w:eastAsia="pt-PT"/>
         </w:rPr>
         <w:drawing>
-          <wp:inline distT="0" distB="0" distL="0" distR="0">
+          <wp:inline distT="0" distB="0" distL="0" distR="0" wp14:anchorId="2C105F71" wp14:editId="0B2A4526">
             <wp:extent cx="5400040" cy="2479040"/>
             <wp:effectExtent l="0" t="0" r="0" b="0"/>
             <wp:docPr id="21" name="Imagem 21"/>
@@ -7904,10 +7257,10 @@
                     </pic:cNvPicPr>
                   </pic:nvPicPr>
                   <pic:blipFill>
-                    <a:blip r:embed="rId29" cstate="print">
+                    <a:blip r:embed="rId27" cstate="print">
                       <a:extLst>
                         <a:ext uri="{28A0092B-C50C-407E-A947-70E740481C1C}">
-                          <a14:useLocalDpi xmlns:a14="http://schemas.microsoft.com/office/drawing/2010/main" xmlns:wps="http://schemas.microsoft.com/office/word/2010/wordprocessingShape" xmlns:wpi="http://schemas.microsoft.com/office/word/2010/wordprocessingInk" xmlns:wpg="http://schemas.microsoft.com/office/word/2010/wordprocessingGroup" xmlns:w16se="http://schemas.microsoft.com/office/word/2015/wordml/symex" xmlns:w16sdtdh="http://schemas.microsoft.com/office/word/2020/wordml/sdtdatahash" xmlns:w16="http://schemas.microsoft.com/office/word/2018/wordml" xmlns:w16cid="http://schemas.microsoft.com/office/word/2016/wordml/cid" xmlns:w16cex="http://schemas.microsoft.com/office/word/2018/wordml/cex" xmlns:w15="http://schemas.microsoft.com/office/word/2012/wordml" xmlns:w14="http://schemas.microsoft.com/office/word/2010/wordml" xmlns:w="http://schemas.openxmlformats.org/wordprocessingml/2006/main" xmlns:w10="urn:schemas-microsoft-com:office:word" xmlns:wp14="http://schemas.microsoft.com/office/word/2010/wordprocessingDrawing" xmlns:v="urn:schemas-microsoft-com:vml" xmlns:oel="http://schemas.microsoft.com/office/2019/extlst" xmlns:o="urn:schemas-microsoft-com:office:office" xmlns:am3d="http://schemas.microsoft.com/office/drawing/2017/model3d" xmlns:aink="http://schemas.microsoft.com/office/drawing/2016/ink" xmlns:mc="http://schemas.openxmlformats.org/markup-compatibility/2006" xmlns:cx8="http://schemas.microsoft.com/office/drawing/2016/5/14/chartex" xmlns:cx7="http://schemas.microsoft.com/office/drawing/2016/5/13/chartex" xmlns:cx6="http://schemas.microsoft.com/office/drawing/2016/5/12/chartex" xmlns:cx5="http://schemas.microsoft.com/office/drawing/2016/5/11/chartex" xmlns:cx4="http://schemas.microsoft.com/office/drawing/2016/5/10/chartex" xmlns:cx3="http://schemas.microsoft.com/office/drawing/2016/5/9/chartex" xmlns:cx2="http://schemas.microsoft.com/office/drawing/2015/10/21/chartex" xmlns:cx1="http://schemas.microsoft.com/office/drawing/2015/9/8/chartex" xmlns:cx="http://schemas.microsoft.com/office/drawing/2014/chartex" xmlns:wpc="http://schemas.microsoft.com/office/word/2010/wordprocessingCanvas" xmlns="" val="0"/>
+                          <a14:useLocalDpi xmlns:a14="http://schemas.microsoft.com/office/drawing/2010/main" val="0"/>
                         </a:ext>
                       </a:extLst>
                     </a:blip>
@@ -7941,7 +7294,7 @@
         <w:pStyle w:val="Legenda"/>
         <w:jc w:val="center"/>
       </w:pPr>
-      <w:bookmarkStart w:id="21" w:name="_Toc121523083"/>
+      <w:bookmarkStart w:id="27" w:name="_Toc121523083"/>
       <w:r>
         <w:t xml:space="preserve">Figura </w:t>
       </w:r>
@@ -7954,14 +7307,9 @@
         </w:r>
       </w:fldSimple>
       <w:r>
-        <w:t xml:space="preserve"> - Esquema do circuito </w:t>
-      </w:r>
-      <w:proofErr w:type="spellStart"/>
-      <w:r>
-        <w:t>eletrónico</w:t>
-      </w:r>
-      <w:bookmarkEnd w:id="21"/>
-      <w:proofErr w:type="spellEnd"/>
+        <w:t xml:space="preserve"> - Esquema do circuito eletrónico</w:t>
+      </w:r>
+      <w:bookmarkEnd w:id="27"/>
     </w:p>
     <w:p>
       <w:pPr>
@@ -7980,12 +7328,12 @@
           <w:numId w:val="5"/>
         </w:numPr>
       </w:pPr>
-      <w:bookmarkStart w:id="22" w:name="_Toc121523072"/>
+      <w:bookmarkStart w:id="28" w:name="_Toc123133384"/>
       <w:r>
         <w:lastRenderedPageBreak/>
         <w:t>Conclusão</w:t>
       </w:r>
-      <w:bookmarkEnd w:id="22"/>
+      <w:bookmarkEnd w:id="28"/>
     </w:p>
     <w:p>
       <w:pPr>
@@ -8005,12 +7353,12 @@
           <w:numId w:val="5"/>
         </w:numPr>
       </w:pPr>
-      <w:bookmarkStart w:id="23" w:name="_Toc121523073"/>
+      <w:bookmarkStart w:id="29" w:name="_Toc123133385"/>
       <w:r>
         <w:lastRenderedPageBreak/>
         <w:t>Bibliografia</w:t>
       </w:r>
-      <w:bookmarkEnd w:id="23"/>
+      <w:bookmarkEnd w:id="29"/>
     </w:p>
     <w:p>
       <w:pPr>
@@ -8027,11 +7375,89 @@
       </w:r>
       <w:proofErr w:type="spellEnd"/>
       <w:r>
-        <w:t xml:space="preserve"> </w:t>
+        <w:t xml:space="preserve"> Pi:</w:t>
+      </w:r>
+    </w:p>
+    <w:p>
+      <w:pPr>
+        <w:ind w:left="360" w:firstLine="0"/>
+      </w:pPr>
+      <w:hyperlink r:id="rId28" w:history="1">
+        <w:r>
+          <w:rPr>
+            <w:rStyle w:val="Hiperligao"/>
+          </w:rPr>
+          <w:t>https://www.raspberrypi.com/</w:t>
+        </w:r>
+      </w:hyperlink>
+    </w:p>
+    <w:p>
+      <w:pPr>
+        <w:ind w:left="360" w:firstLine="0"/>
+      </w:pPr>
+    </w:p>
+    <w:p>
+      <w:pPr>
+        <w:ind w:left="360" w:firstLine="0"/>
+      </w:pPr>
+      <w:r>
+        <w:t>Sistema Operativo Debian:</w:t>
+      </w:r>
+    </w:p>
+    <w:p>
+      <w:pPr>
+        <w:ind w:left="360" w:firstLine="0"/>
+      </w:pPr>
+      <w:hyperlink r:id="rId29" w:history="1">
+        <w:r>
+          <w:rPr>
+            <w:rStyle w:val="Hiperligao"/>
+          </w:rPr>
+          <w:t>https://wiki.debian.org/RaspberryPi</w:t>
+        </w:r>
+      </w:hyperlink>
+    </w:p>
+    <w:p>
+      <w:pPr>
+        <w:ind w:left="360" w:firstLine="0"/>
+      </w:pPr>
+    </w:p>
+    <w:p>
+      <w:pPr>
+        <w:ind w:left="360" w:firstLine="0"/>
+      </w:pPr>
+      <w:r>
+        <w:t>Programação em PHP:</w:t>
+      </w:r>
+    </w:p>
+    <w:p>
+      <w:pPr>
+        <w:ind w:left="360" w:firstLine="0"/>
+      </w:pPr>
+      <w:hyperlink r:id="rId30" w:history="1">
+        <w:r>
+          <w:rPr>
+            <w:rStyle w:val="Hiperligao"/>
+          </w:rPr>
+          <w:t>https://www.php.net/</w:t>
+        </w:r>
+      </w:hyperlink>
+    </w:p>
+    <w:p>
+      <w:pPr>
+        <w:ind w:left="360" w:firstLine="0"/>
+      </w:pPr>
+    </w:p>
+    <w:p>
+      <w:pPr>
+        <w:ind w:left="360" w:firstLine="0"/>
+      </w:pPr>
+      <w:r>
+        <w:t xml:space="preserve">Base de dados </w:t>
       </w:r>
       <w:proofErr w:type="spellStart"/>
       <w:r>
-        <w:t>Pi</w:t>
+        <w:t>MariaDB</w:t>
       </w:r>
       <w:proofErr w:type="spellEnd"/>
       <w:r>
@@ -8042,12 +7468,12 @@
       <w:pPr>
         <w:ind w:left="360" w:firstLine="0"/>
       </w:pPr>
-      <w:hyperlink r:id="rId30" w:history="1">
+      <w:hyperlink r:id="rId31" w:history="1">
         <w:r>
           <w:rPr>
             <w:rStyle w:val="Hiperligao"/>
           </w:rPr>
-          <w:t>https://www.raspberrypi.com/</w:t>
+          <w:t>https://mariadb.org/</w:t>
         </w:r>
       </w:hyperlink>
     </w:p>
@@ -8059,133 +7485,25 @@
     <w:p>
       <w:pPr>
         <w:ind w:left="360" w:firstLine="0"/>
-      </w:pPr>
-      <w:r>
-        <w:t xml:space="preserve">Sistema Operativo </w:t>
-      </w:r>
-      <w:proofErr w:type="spellStart"/>
-      <w:r>
-        <w:t>Debian</w:t>
-      </w:r>
-      <w:proofErr w:type="spellEnd"/>
-      <w:r>
-        <w:t>:</w:t>
+        <w:rPr>
+          <w:lang w:val="en-GB"/>
+        </w:rPr>
+      </w:pPr>
+      <w:r>
+        <w:rPr>
+          <w:lang w:val="en-GB"/>
+        </w:rPr>
+        <w:t>Clone Arduino OSOYOO:</w:t>
       </w:r>
     </w:p>
     <w:p>
       <w:pPr>
         <w:ind w:left="360" w:firstLine="0"/>
-      </w:pPr>
-      <w:hyperlink r:id="rId31" w:history="1">
-        <w:r>
-          <w:rPr>
-            <w:rStyle w:val="Hiperligao"/>
-          </w:rPr>
-          <w:t>https://wiki.debian.org/RaspberryPi</w:t>
-        </w:r>
-      </w:hyperlink>
-    </w:p>
-    <w:p>
-      <w:pPr>
-        <w:ind w:left="360" w:firstLine="0"/>
-      </w:pPr>
-    </w:p>
-    <w:p>
-      <w:pPr>
-        <w:ind w:left="360" w:firstLine="0"/>
-      </w:pPr>
-      <w:r>
-        <w:t>Programação em PHP:</w:t>
-      </w:r>
-    </w:p>
-    <w:p>
-      <w:pPr>
-        <w:ind w:left="360" w:firstLine="0"/>
+        <w:rPr>
+          <w:lang w:val="en-GB"/>
+        </w:rPr>
       </w:pPr>
       <w:hyperlink r:id="rId32" w:history="1">
-        <w:r>
-          <w:rPr>
-            <w:rStyle w:val="Hiperligao"/>
-          </w:rPr>
-          <w:t>https://www.php.net/</w:t>
-        </w:r>
-      </w:hyperlink>
-    </w:p>
-    <w:p>
-      <w:pPr>
-        <w:ind w:left="360" w:firstLine="0"/>
-      </w:pPr>
-    </w:p>
-    <w:p>
-      <w:pPr>
-        <w:ind w:left="360" w:firstLine="0"/>
-      </w:pPr>
-      <w:r>
-        <w:t xml:space="preserve">Base de dados </w:t>
-      </w:r>
-      <w:proofErr w:type="spellStart"/>
-      <w:r>
-        <w:t>MariaDB</w:t>
-      </w:r>
-      <w:proofErr w:type="spellEnd"/>
-      <w:r>
-        <w:t>:</w:t>
-      </w:r>
-    </w:p>
-    <w:p>
-      <w:pPr>
-        <w:ind w:left="360" w:firstLine="0"/>
-      </w:pPr>
-      <w:hyperlink r:id="rId33" w:history="1">
-        <w:r>
-          <w:rPr>
-            <w:rStyle w:val="Hiperligao"/>
-          </w:rPr>
-          <w:t>https://mariadb.org/</w:t>
-        </w:r>
-      </w:hyperlink>
-    </w:p>
-    <w:p>
-      <w:pPr>
-        <w:ind w:left="360" w:firstLine="0"/>
-      </w:pPr>
-    </w:p>
-    <w:p>
-      <w:pPr>
-        <w:ind w:left="360" w:firstLine="0"/>
-        <w:rPr>
-          <w:lang w:val="en-GB"/>
-        </w:rPr>
-      </w:pPr>
-      <w:r>
-        <w:rPr>
-          <w:lang w:val="en-GB"/>
-        </w:rPr>
-        <w:t xml:space="preserve">Clone </w:t>
-      </w:r>
-      <w:proofErr w:type="spellStart"/>
-      <w:r>
-        <w:rPr>
-          <w:lang w:val="en-GB"/>
-        </w:rPr>
-        <w:t>Arduino</w:t>
-      </w:r>
-      <w:proofErr w:type="spellEnd"/>
-      <w:r>
-        <w:rPr>
-          <w:lang w:val="en-GB"/>
-        </w:rPr>
-        <w:t xml:space="preserve"> OSOYOO:</w:t>
-      </w:r>
-    </w:p>
-    <w:p>
-      <w:pPr>
-        <w:ind w:left="360" w:firstLine="0"/>
-        <w:rPr>
-          <w:lang w:val="en-GB"/>
-        </w:rPr>
-      </w:pPr>
-      <w:hyperlink r:id="rId34" w:history="1">
         <w:r>
           <w:rPr>
             <w:rStyle w:val="Hiperligao"/>
@@ -8223,7 +7541,7 @@
       <w:pPr>
         <w:ind w:left="360" w:firstLine="0"/>
       </w:pPr>
-      <w:hyperlink r:id="rId35" w:history="1">
+      <w:hyperlink r:id="rId33" w:history="1">
         <w:r>
           <w:rPr>
             <w:rStyle w:val="Hiperligao"/>
@@ -8233,8 +7551,8 @@
       </w:hyperlink>
     </w:p>
     <w:sectPr>
-      <w:headerReference w:type="default" r:id="rId36"/>
-      <w:footerReference w:type="default" r:id="rId37"/>
+      <w:headerReference w:type="default" r:id="rId34"/>
+      <w:footerReference w:type="default" r:id="rId35"/>
       <w:pgSz w:w="11906" w:h="16838"/>
       <w:pgMar w:top="1941" w:right="1701" w:bottom="1417" w:left="1701" w:header="737" w:footer="708" w:gutter="0"/>
       <w:pgNumType w:start="1"/>
@@ -8246,8 +7564,8 @@
 </file>
 
 <file path=word/endnotes.xml><?xml version="1.0" encoding="utf-8"?>
-<w:endnotes xmlns:ve="http://schemas.openxmlformats.org/markup-compatibility/2006" xmlns:o="urn:schemas-microsoft-com:office:office" xmlns:r="http://schemas.openxmlformats.org/officeDocument/2006/relationships" xmlns:m="http://schemas.openxmlformats.org/officeDocument/2006/math" xmlns:v="urn:schemas-microsoft-com:vml" xmlns:wp="http://schemas.openxmlformats.org/drawingml/2006/wordprocessingDrawing" xmlns:w10="urn:schemas-microsoft-com:office:word" xmlns:w="http://schemas.openxmlformats.org/wordprocessingml/2006/main" xmlns:wne="http://schemas.microsoft.com/office/word/2006/wordml">
-  <w:endnote w:type="separator" w:id="0">
+<w:endnotes xmlns:wpc="http://schemas.microsoft.com/office/word/2010/wordprocessingCanvas" xmlns:cx="http://schemas.microsoft.com/office/drawing/2014/chartex" xmlns:cx1="http://schemas.microsoft.com/office/drawing/2015/9/8/chartex" xmlns:cx2="http://schemas.microsoft.com/office/drawing/2015/10/21/chartex" xmlns:cx3="http://schemas.microsoft.com/office/drawing/2016/5/9/chartex" xmlns:cx4="http://schemas.microsoft.com/office/drawing/2016/5/10/chartex" xmlns:cx5="http://schemas.microsoft.com/office/drawing/2016/5/11/chartex" xmlns:cx6="http://schemas.microsoft.com/office/drawing/2016/5/12/chartex" xmlns:cx7="http://schemas.microsoft.com/office/drawing/2016/5/13/chartex" xmlns:cx8="http://schemas.microsoft.com/office/drawing/2016/5/14/chartex" xmlns:mc="http://schemas.openxmlformats.org/markup-compatibility/2006" xmlns:aink="http://schemas.microsoft.com/office/drawing/2016/ink" xmlns:am3d="http://schemas.microsoft.com/office/drawing/2017/model3d" xmlns:o="urn:schemas-microsoft-com:office:office" xmlns:oel="http://schemas.microsoft.com/office/2019/extlst" xmlns:r="http://schemas.openxmlformats.org/officeDocument/2006/relationships" xmlns:m="http://schemas.openxmlformats.org/officeDocument/2006/math" xmlns:v="urn:schemas-microsoft-com:vml" xmlns:wp14="http://schemas.microsoft.com/office/word/2010/wordprocessingDrawing" xmlns:wp="http://schemas.openxmlformats.org/drawingml/2006/wordprocessingDrawing" xmlns:w10="urn:schemas-microsoft-com:office:word" xmlns:w="http://schemas.openxmlformats.org/wordprocessingml/2006/main" xmlns:w14="http://schemas.microsoft.com/office/word/2010/wordml" xmlns:w15="http://schemas.microsoft.com/office/word/2012/wordml" xmlns:w16cex="http://schemas.microsoft.com/office/word/2018/wordml/cex" xmlns:w16cid="http://schemas.microsoft.com/office/word/2016/wordml/cid" xmlns:w16="http://schemas.microsoft.com/office/word/2018/wordml" xmlns:w16sdtdh="http://schemas.microsoft.com/office/word/2020/wordml/sdtdatahash" xmlns:w16se="http://schemas.microsoft.com/office/word/2015/wordml/symex" xmlns:wpg="http://schemas.microsoft.com/office/word/2010/wordprocessingGroup" xmlns:wpi="http://schemas.microsoft.com/office/word/2010/wordprocessingInk" xmlns:wne="http://schemas.microsoft.com/office/word/2006/wordml" xmlns:wps="http://schemas.microsoft.com/office/word/2010/wordprocessingShape" mc:Ignorable="w14 w15 w16se w16cid w16 w16cex w16sdtdh wp14">
+  <w:endnote w:type="separator" w:id="-1">
     <w:p>
       <w:pPr>
         <w:spacing w:line="240" w:lineRule="auto"/>
@@ -8257,7 +7575,7 @@
       </w:r>
     </w:p>
   </w:endnote>
-  <w:endnote w:type="continuationSeparator" w:id="1">
+  <w:endnote w:type="continuationSeparator" w:id="0">
     <w:p>
       <w:pPr>
         <w:spacing w:line="240" w:lineRule="auto"/>
@@ -8271,7 +7589,7 @@
 </file>
 
 <file path=word/footer1.xml><?xml version="1.0" encoding="utf-8"?>
-<w:ftr xmlns:ve="http://schemas.openxmlformats.org/markup-compatibility/2006" xmlns:o="urn:schemas-microsoft-com:office:office" xmlns:r="http://schemas.openxmlformats.org/officeDocument/2006/relationships" xmlns:m="http://schemas.openxmlformats.org/officeDocument/2006/math" xmlns:v="urn:schemas-microsoft-com:vml" xmlns:wp="http://schemas.openxmlformats.org/drawingml/2006/wordprocessingDrawing" xmlns:w10="urn:schemas-microsoft-com:office:word" xmlns:w="http://schemas.openxmlformats.org/wordprocessingml/2006/main" xmlns:wne="http://schemas.microsoft.com/office/word/2006/wordml">
+<w:ftr xmlns:wpc="http://schemas.microsoft.com/office/word/2010/wordprocessingCanvas" xmlns:cx="http://schemas.microsoft.com/office/drawing/2014/chartex" xmlns:cx1="http://schemas.microsoft.com/office/drawing/2015/9/8/chartex" xmlns:cx2="http://schemas.microsoft.com/office/drawing/2015/10/21/chartex" xmlns:cx3="http://schemas.microsoft.com/office/drawing/2016/5/9/chartex" xmlns:cx4="http://schemas.microsoft.com/office/drawing/2016/5/10/chartex" xmlns:cx5="http://schemas.microsoft.com/office/drawing/2016/5/11/chartex" xmlns:cx6="http://schemas.microsoft.com/office/drawing/2016/5/12/chartex" xmlns:cx7="http://schemas.microsoft.com/office/drawing/2016/5/13/chartex" xmlns:cx8="http://schemas.microsoft.com/office/drawing/2016/5/14/chartex" xmlns:mc="http://schemas.openxmlformats.org/markup-compatibility/2006" xmlns:aink="http://schemas.microsoft.com/office/drawing/2016/ink" xmlns:am3d="http://schemas.microsoft.com/office/drawing/2017/model3d" xmlns:o="urn:schemas-microsoft-com:office:office" xmlns:oel="http://schemas.microsoft.com/office/2019/extlst" xmlns:r="http://schemas.openxmlformats.org/officeDocument/2006/relationships" xmlns:m="http://schemas.openxmlformats.org/officeDocument/2006/math" xmlns:v="urn:schemas-microsoft-com:vml" xmlns:wp14="http://schemas.microsoft.com/office/word/2010/wordprocessingDrawing" xmlns:wp="http://schemas.openxmlformats.org/drawingml/2006/wordprocessingDrawing" xmlns:w10="urn:schemas-microsoft-com:office:word" xmlns:w="http://schemas.openxmlformats.org/wordprocessingml/2006/main" xmlns:w14="http://schemas.microsoft.com/office/word/2010/wordml" xmlns:w15="http://schemas.microsoft.com/office/word/2012/wordml" xmlns:w16cex="http://schemas.microsoft.com/office/word/2018/wordml/cex" xmlns:w16cid="http://schemas.microsoft.com/office/word/2016/wordml/cid" xmlns:w16="http://schemas.microsoft.com/office/word/2018/wordml" xmlns:w16sdtdh="http://schemas.microsoft.com/office/word/2020/wordml/sdtdatahash" xmlns:w16se="http://schemas.microsoft.com/office/word/2015/wordml/symex" xmlns:wpg="http://schemas.microsoft.com/office/word/2010/wordprocessingGroup" xmlns:wpi="http://schemas.microsoft.com/office/word/2010/wordprocessingInk" xmlns:wne="http://schemas.microsoft.com/office/word/2006/wordml" xmlns:wps="http://schemas.microsoft.com/office/word/2010/wordprocessingShape" mc:Ignorable="w14 w15 w16se w16cid w16 w16cex w16sdtdh wp14">
   <w:p>
     <w:pPr>
       <w:pStyle w:val="Rodap"/>
@@ -8281,7 +7599,7 @@
 </file>
 
 <file path=word/footer2.xml><?xml version="1.0" encoding="utf-8"?>
-<w:ftr xmlns:ve="http://schemas.openxmlformats.org/markup-compatibility/2006" xmlns:o="urn:schemas-microsoft-com:office:office" xmlns:r="http://schemas.openxmlformats.org/officeDocument/2006/relationships" xmlns:m="http://schemas.openxmlformats.org/officeDocument/2006/math" xmlns:v="urn:schemas-microsoft-com:vml" xmlns:wp="http://schemas.openxmlformats.org/drawingml/2006/wordprocessingDrawing" xmlns:w10="urn:schemas-microsoft-com:office:word" xmlns:w="http://schemas.openxmlformats.org/wordprocessingml/2006/main" xmlns:wne="http://schemas.microsoft.com/office/word/2006/wordml">
+<w:ftr xmlns:wpc="http://schemas.microsoft.com/office/word/2010/wordprocessingCanvas" xmlns:cx="http://schemas.microsoft.com/office/drawing/2014/chartex" xmlns:cx1="http://schemas.microsoft.com/office/drawing/2015/9/8/chartex" xmlns:cx2="http://schemas.microsoft.com/office/drawing/2015/10/21/chartex" xmlns:cx3="http://schemas.microsoft.com/office/drawing/2016/5/9/chartex" xmlns:cx4="http://schemas.microsoft.com/office/drawing/2016/5/10/chartex" xmlns:cx5="http://schemas.microsoft.com/office/drawing/2016/5/11/chartex" xmlns:cx6="http://schemas.microsoft.com/office/drawing/2016/5/12/chartex" xmlns:cx7="http://schemas.microsoft.com/office/drawing/2016/5/13/chartex" xmlns:cx8="http://schemas.microsoft.com/office/drawing/2016/5/14/chartex" xmlns:mc="http://schemas.openxmlformats.org/markup-compatibility/2006" xmlns:aink="http://schemas.microsoft.com/office/drawing/2016/ink" xmlns:am3d="http://schemas.microsoft.com/office/drawing/2017/model3d" xmlns:o="urn:schemas-microsoft-com:office:office" xmlns:oel="http://schemas.microsoft.com/office/2019/extlst" xmlns:r="http://schemas.openxmlformats.org/officeDocument/2006/relationships" xmlns:m="http://schemas.openxmlformats.org/officeDocument/2006/math" xmlns:v="urn:schemas-microsoft-com:vml" xmlns:wp14="http://schemas.microsoft.com/office/word/2010/wordprocessingDrawing" xmlns:wp="http://schemas.openxmlformats.org/drawingml/2006/wordprocessingDrawing" xmlns:w10="urn:schemas-microsoft-com:office:word" xmlns:w="http://schemas.openxmlformats.org/wordprocessingml/2006/main" xmlns:w14="http://schemas.microsoft.com/office/word/2010/wordml" xmlns:w15="http://schemas.microsoft.com/office/word/2012/wordml" xmlns:w16cex="http://schemas.microsoft.com/office/word/2018/wordml/cex" xmlns:w16cid="http://schemas.microsoft.com/office/word/2016/wordml/cid" xmlns:w16="http://schemas.microsoft.com/office/word/2018/wordml" xmlns:w16sdtdh="http://schemas.microsoft.com/office/word/2020/wordml/sdtdatahash" xmlns:w16se="http://schemas.microsoft.com/office/word/2015/wordml/symex" xmlns:wpg="http://schemas.microsoft.com/office/word/2010/wordprocessingGroup" xmlns:wpi="http://schemas.microsoft.com/office/word/2010/wordprocessingInk" xmlns:wne="http://schemas.microsoft.com/office/word/2006/wordml" xmlns:wps="http://schemas.microsoft.com/office/word/2010/wordprocessingShape" mc:Ignorable="w14 w15 w16se w16cid w16 w16cex w16sdtdh wp14">
   <w:p>
     <w:pPr>
       <w:pStyle w:val="Rodap"/>
@@ -8310,8 +7628,8 @@
 </file>
 
 <file path=word/footnotes.xml><?xml version="1.0" encoding="utf-8"?>
-<w:footnotes xmlns:ve="http://schemas.openxmlformats.org/markup-compatibility/2006" xmlns:o="urn:schemas-microsoft-com:office:office" xmlns:r="http://schemas.openxmlformats.org/officeDocument/2006/relationships" xmlns:m="http://schemas.openxmlformats.org/officeDocument/2006/math" xmlns:v="urn:schemas-microsoft-com:vml" xmlns:wp="http://schemas.openxmlformats.org/drawingml/2006/wordprocessingDrawing" xmlns:w10="urn:schemas-microsoft-com:office:word" xmlns:w="http://schemas.openxmlformats.org/wordprocessingml/2006/main" xmlns:wne="http://schemas.microsoft.com/office/word/2006/wordml">
-  <w:footnote w:type="separator" w:id="0">
+<w:footnotes xmlns:wpc="http://schemas.microsoft.com/office/word/2010/wordprocessingCanvas" xmlns:cx="http://schemas.microsoft.com/office/drawing/2014/chartex" xmlns:cx1="http://schemas.microsoft.com/office/drawing/2015/9/8/chartex" xmlns:cx2="http://schemas.microsoft.com/office/drawing/2015/10/21/chartex" xmlns:cx3="http://schemas.microsoft.com/office/drawing/2016/5/9/chartex" xmlns:cx4="http://schemas.microsoft.com/office/drawing/2016/5/10/chartex" xmlns:cx5="http://schemas.microsoft.com/office/drawing/2016/5/11/chartex" xmlns:cx6="http://schemas.microsoft.com/office/drawing/2016/5/12/chartex" xmlns:cx7="http://schemas.microsoft.com/office/drawing/2016/5/13/chartex" xmlns:cx8="http://schemas.microsoft.com/office/drawing/2016/5/14/chartex" xmlns:mc="http://schemas.openxmlformats.org/markup-compatibility/2006" xmlns:aink="http://schemas.microsoft.com/office/drawing/2016/ink" xmlns:am3d="http://schemas.microsoft.com/office/drawing/2017/model3d" xmlns:o="urn:schemas-microsoft-com:office:office" xmlns:oel="http://schemas.microsoft.com/office/2019/extlst" xmlns:r="http://schemas.openxmlformats.org/officeDocument/2006/relationships" xmlns:m="http://schemas.openxmlformats.org/officeDocument/2006/math" xmlns:v="urn:schemas-microsoft-com:vml" xmlns:wp14="http://schemas.microsoft.com/office/word/2010/wordprocessingDrawing" xmlns:wp="http://schemas.openxmlformats.org/drawingml/2006/wordprocessingDrawing" xmlns:w10="urn:schemas-microsoft-com:office:word" xmlns:w="http://schemas.openxmlformats.org/wordprocessingml/2006/main" xmlns:w14="http://schemas.microsoft.com/office/word/2010/wordml" xmlns:w15="http://schemas.microsoft.com/office/word/2012/wordml" xmlns:w16cex="http://schemas.microsoft.com/office/word/2018/wordml/cex" xmlns:w16cid="http://schemas.microsoft.com/office/word/2016/wordml/cid" xmlns:w16="http://schemas.microsoft.com/office/word/2018/wordml" xmlns:w16sdtdh="http://schemas.microsoft.com/office/word/2020/wordml/sdtdatahash" xmlns:w16se="http://schemas.microsoft.com/office/word/2015/wordml/symex" xmlns:wpg="http://schemas.microsoft.com/office/word/2010/wordprocessingGroup" xmlns:wpi="http://schemas.microsoft.com/office/word/2010/wordprocessingInk" xmlns:wne="http://schemas.microsoft.com/office/word/2006/wordml" xmlns:wps="http://schemas.microsoft.com/office/word/2010/wordprocessingShape" mc:Ignorable="w14 w15 w16se w16cid w16 w16cex w16sdtdh wp14">
+  <w:footnote w:type="separator" w:id="-1">
     <w:p>
       <w:pPr>
         <w:spacing w:line="240" w:lineRule="auto"/>
@@ -8321,7 +7639,7 @@
       </w:r>
     </w:p>
   </w:footnote>
-  <w:footnote w:type="continuationSeparator" w:id="1">
+  <w:footnote w:type="continuationSeparator" w:id="0">
     <w:p>
       <w:pPr>
         <w:spacing w:line="240" w:lineRule="auto"/>
@@ -8335,7 +7653,7 @@
 </file>
 
 <file path=word/header1.xml><?xml version="1.0" encoding="utf-8"?>
-<w:hdr xmlns:ve="http://schemas.openxmlformats.org/markup-compatibility/2006" xmlns:o="urn:schemas-microsoft-com:office:office" xmlns:r="http://schemas.openxmlformats.org/officeDocument/2006/relationships" xmlns:m="http://schemas.openxmlformats.org/officeDocument/2006/math" xmlns:v="urn:schemas-microsoft-com:vml" xmlns:wp="http://schemas.openxmlformats.org/drawingml/2006/wordprocessingDrawing" xmlns:w10="urn:schemas-microsoft-com:office:word" xmlns:w="http://schemas.openxmlformats.org/wordprocessingml/2006/main" xmlns:wne="http://schemas.microsoft.com/office/word/2006/wordml">
+<w:hdr xmlns:wpc="http://schemas.microsoft.com/office/word/2010/wordprocessingCanvas" xmlns:cx="http://schemas.microsoft.com/office/drawing/2014/chartex" xmlns:cx1="http://schemas.microsoft.com/office/drawing/2015/9/8/chartex" xmlns:cx2="http://schemas.microsoft.com/office/drawing/2015/10/21/chartex" xmlns:cx3="http://schemas.microsoft.com/office/drawing/2016/5/9/chartex" xmlns:cx4="http://schemas.microsoft.com/office/drawing/2016/5/10/chartex" xmlns:cx5="http://schemas.microsoft.com/office/drawing/2016/5/11/chartex" xmlns:cx6="http://schemas.microsoft.com/office/drawing/2016/5/12/chartex" xmlns:cx7="http://schemas.microsoft.com/office/drawing/2016/5/13/chartex" xmlns:cx8="http://schemas.microsoft.com/office/drawing/2016/5/14/chartex" xmlns:mc="http://schemas.openxmlformats.org/markup-compatibility/2006" xmlns:aink="http://schemas.microsoft.com/office/drawing/2016/ink" xmlns:am3d="http://schemas.microsoft.com/office/drawing/2017/model3d" xmlns:o="urn:schemas-microsoft-com:office:office" xmlns:oel="http://schemas.microsoft.com/office/2019/extlst" xmlns:r="http://schemas.openxmlformats.org/officeDocument/2006/relationships" xmlns:m="http://schemas.openxmlformats.org/officeDocument/2006/math" xmlns:v="urn:schemas-microsoft-com:vml" xmlns:wp14="http://schemas.microsoft.com/office/word/2010/wordprocessingDrawing" xmlns:wp="http://schemas.openxmlformats.org/drawingml/2006/wordprocessingDrawing" xmlns:w10="urn:schemas-microsoft-com:office:word" xmlns:w="http://schemas.openxmlformats.org/wordprocessingml/2006/main" xmlns:w14="http://schemas.microsoft.com/office/word/2010/wordml" xmlns:w15="http://schemas.microsoft.com/office/word/2012/wordml" xmlns:w16cex="http://schemas.microsoft.com/office/word/2018/wordml/cex" xmlns:w16cid="http://schemas.microsoft.com/office/word/2016/wordml/cid" xmlns:w16="http://schemas.microsoft.com/office/word/2018/wordml" xmlns:w16sdtdh="http://schemas.microsoft.com/office/word/2020/wordml/sdtdatahash" xmlns:w16se="http://schemas.microsoft.com/office/word/2015/wordml/symex" xmlns:wpg="http://schemas.microsoft.com/office/word/2010/wordprocessingGroup" xmlns:wpi="http://schemas.microsoft.com/office/word/2010/wordprocessingInk" xmlns:wne="http://schemas.microsoft.com/office/word/2006/wordml" xmlns:wps="http://schemas.microsoft.com/office/word/2010/wordprocessingShape" mc:Ignorable="w14 w15 w16se w16cid w16 w16cex w16sdtdh wp14">
   <w:p>
     <w:pPr>
       <w:pStyle w:val="Cabealho"/>
@@ -8346,7 +7664,7 @@
         <w:lang w:eastAsia="pt-PT"/>
       </w:rPr>
       <w:drawing>
-        <wp:anchor distT="0" distB="0" distL="114300" distR="114300" simplePos="0" relativeHeight="251659264" behindDoc="1" locked="0" layoutInCell="1" allowOverlap="1">
+        <wp:anchor distT="0" distB="0" distL="114300" distR="114300" simplePos="0" relativeHeight="251659264" behindDoc="1" locked="0" layoutInCell="1" allowOverlap="1" wp14:anchorId="22FDEA9C" wp14:editId="021E1A6C">
           <wp:simplePos x="0" y="0"/>
           <wp:positionH relativeFrom="column">
             <wp:posOffset>-308610</wp:posOffset>
@@ -8382,7 +7700,7 @@
                   <a:blip r:embed="rId1" cstate="print">
                     <a:extLst>
                       <a:ext uri="{28A0092B-C50C-407E-A947-70E740481C1C}">
-                        <a14:useLocalDpi xmlns:a14="http://schemas.microsoft.com/office/drawing/2010/main" xmlns:wps="http://schemas.microsoft.com/office/word/2010/wordprocessingShape" xmlns:wpi="http://schemas.microsoft.com/office/word/2010/wordprocessingInk" xmlns:wpg="http://schemas.microsoft.com/office/word/2010/wordprocessingGroup" xmlns:w16se="http://schemas.microsoft.com/office/word/2015/wordml/symex" xmlns:w16sdtdh="http://schemas.microsoft.com/office/word/2020/wordml/sdtdatahash" xmlns:w16="http://schemas.microsoft.com/office/word/2018/wordml" xmlns:w16cid="http://schemas.microsoft.com/office/word/2016/wordml/cid" xmlns:w16cex="http://schemas.microsoft.com/office/word/2018/wordml/cex" xmlns:w15="http://schemas.microsoft.com/office/word/2012/wordml" xmlns:w14="http://schemas.microsoft.com/office/word/2010/wordml" xmlns:w="http://schemas.openxmlformats.org/wordprocessingml/2006/main" xmlns:w10="urn:schemas-microsoft-com:office:word" xmlns:wp14="http://schemas.microsoft.com/office/word/2010/wordprocessingDrawing" xmlns:v="urn:schemas-microsoft-com:vml" xmlns:oel="http://schemas.microsoft.com/office/2019/extlst" xmlns:o="urn:schemas-microsoft-com:office:office" xmlns:am3d="http://schemas.microsoft.com/office/drawing/2017/model3d" xmlns:aink="http://schemas.microsoft.com/office/drawing/2016/ink" xmlns:mc="http://schemas.openxmlformats.org/markup-compatibility/2006" xmlns:cx8="http://schemas.microsoft.com/office/drawing/2016/5/14/chartex" xmlns:cx7="http://schemas.microsoft.com/office/drawing/2016/5/13/chartex" xmlns:cx6="http://schemas.microsoft.com/office/drawing/2016/5/12/chartex" xmlns:cx5="http://schemas.microsoft.com/office/drawing/2016/5/11/chartex" xmlns:cx4="http://schemas.microsoft.com/office/drawing/2016/5/10/chartex" xmlns:cx3="http://schemas.microsoft.com/office/drawing/2016/5/9/chartex" xmlns:cx2="http://schemas.microsoft.com/office/drawing/2015/10/21/chartex" xmlns:cx1="http://schemas.microsoft.com/office/drawing/2015/9/8/chartex" xmlns:cx="http://schemas.microsoft.com/office/drawing/2014/chartex" xmlns:wpc="http://schemas.microsoft.com/office/word/2010/wordprocessingCanvas" xmlns="" val="0"/>
+                        <a14:useLocalDpi xmlns:a14="http://schemas.microsoft.com/office/drawing/2010/main" val="0"/>
                       </a:ext>
                     </a:extLst>
                   </a:blip>
@@ -8411,7 +7729,7 @@
         <w:lang w:eastAsia="pt-PT"/>
       </w:rPr>
       <w:drawing>
-        <wp:anchor distT="0" distB="0" distL="114300" distR="114300" simplePos="0" relativeHeight="251661312" behindDoc="0" locked="0" layoutInCell="1" allowOverlap="1">
+        <wp:anchor distT="0" distB="0" distL="114300" distR="114300" simplePos="0" relativeHeight="251661312" behindDoc="0" locked="0" layoutInCell="1" allowOverlap="1" wp14:anchorId="57E85A1B" wp14:editId="07D5927C">
           <wp:simplePos x="0" y="0"/>
           <wp:positionH relativeFrom="margin">
             <wp:posOffset>4387367</wp:posOffset>
@@ -8437,7 +7755,7 @@
                   <a:blip r:embed="rId2" cstate="print">
                     <a:extLst>
                       <a:ext uri="{28A0092B-C50C-407E-A947-70E740481C1C}">
-                        <a14:useLocalDpi xmlns:a14="http://schemas.microsoft.com/office/drawing/2010/main" xmlns:wps="http://schemas.microsoft.com/office/word/2010/wordprocessingShape" xmlns:wpi="http://schemas.microsoft.com/office/word/2010/wordprocessingInk" xmlns:wpg="http://schemas.microsoft.com/office/word/2010/wordprocessingGroup" xmlns:w16se="http://schemas.microsoft.com/office/word/2015/wordml/symex" xmlns:w16sdtdh="http://schemas.microsoft.com/office/word/2020/wordml/sdtdatahash" xmlns:w16="http://schemas.microsoft.com/office/word/2018/wordml" xmlns:w16cid="http://schemas.microsoft.com/office/word/2016/wordml/cid" xmlns:w16cex="http://schemas.microsoft.com/office/word/2018/wordml/cex" xmlns:w15="http://schemas.microsoft.com/office/word/2012/wordml" xmlns:w14="http://schemas.microsoft.com/office/word/2010/wordml" xmlns:w="http://schemas.openxmlformats.org/wordprocessingml/2006/main" xmlns:w10="urn:schemas-microsoft-com:office:word" xmlns:wp14="http://schemas.microsoft.com/office/word/2010/wordprocessingDrawing" xmlns:v="urn:schemas-microsoft-com:vml" xmlns:oel="http://schemas.microsoft.com/office/2019/extlst" xmlns:o="urn:schemas-microsoft-com:office:office" xmlns:am3d="http://schemas.microsoft.com/office/drawing/2017/model3d" xmlns:aink="http://schemas.microsoft.com/office/drawing/2016/ink" xmlns:mc="http://schemas.openxmlformats.org/markup-compatibility/2006" xmlns:cx8="http://schemas.microsoft.com/office/drawing/2016/5/14/chartex" xmlns:cx7="http://schemas.microsoft.com/office/drawing/2016/5/13/chartex" xmlns:cx6="http://schemas.microsoft.com/office/drawing/2016/5/12/chartex" xmlns:cx5="http://schemas.microsoft.com/office/drawing/2016/5/11/chartex" xmlns:cx4="http://schemas.microsoft.com/office/drawing/2016/5/10/chartex" xmlns:cx3="http://schemas.microsoft.com/office/drawing/2016/5/9/chartex" xmlns:cx2="http://schemas.microsoft.com/office/drawing/2015/10/21/chartex" xmlns:cx1="http://schemas.microsoft.com/office/drawing/2015/9/8/chartex" xmlns:cx="http://schemas.microsoft.com/office/drawing/2014/chartex" xmlns:wpc="http://schemas.microsoft.com/office/word/2010/wordprocessingCanvas" xmlns="" val="0"/>
+                        <a14:useLocalDpi xmlns:a14="http://schemas.microsoft.com/office/drawing/2010/main" val="0"/>
                       </a:ext>
                     </a:extLst>
                   </a:blip>
@@ -8465,7 +7783,7 @@
 </file>
 
 <file path=word/header2.xml><?xml version="1.0" encoding="utf-8"?>
-<w:hdr xmlns:ve="http://schemas.openxmlformats.org/markup-compatibility/2006" xmlns:o="urn:schemas-microsoft-com:office:office" xmlns:r="http://schemas.openxmlformats.org/officeDocument/2006/relationships" xmlns:m="http://schemas.openxmlformats.org/officeDocument/2006/math" xmlns:v="urn:schemas-microsoft-com:vml" xmlns:wp="http://schemas.openxmlformats.org/drawingml/2006/wordprocessingDrawing" xmlns:w10="urn:schemas-microsoft-com:office:word" xmlns:w="http://schemas.openxmlformats.org/wordprocessingml/2006/main" xmlns:wne="http://schemas.microsoft.com/office/word/2006/wordml">
+<w:hdr xmlns:wpc="http://schemas.microsoft.com/office/word/2010/wordprocessingCanvas" xmlns:cx="http://schemas.microsoft.com/office/drawing/2014/chartex" xmlns:cx1="http://schemas.microsoft.com/office/drawing/2015/9/8/chartex" xmlns:cx2="http://schemas.microsoft.com/office/drawing/2015/10/21/chartex" xmlns:cx3="http://schemas.microsoft.com/office/drawing/2016/5/9/chartex" xmlns:cx4="http://schemas.microsoft.com/office/drawing/2016/5/10/chartex" xmlns:cx5="http://schemas.microsoft.com/office/drawing/2016/5/11/chartex" xmlns:cx6="http://schemas.microsoft.com/office/drawing/2016/5/12/chartex" xmlns:cx7="http://schemas.microsoft.com/office/drawing/2016/5/13/chartex" xmlns:cx8="http://schemas.microsoft.com/office/drawing/2016/5/14/chartex" xmlns:mc="http://schemas.openxmlformats.org/markup-compatibility/2006" xmlns:aink="http://schemas.microsoft.com/office/drawing/2016/ink" xmlns:am3d="http://schemas.microsoft.com/office/drawing/2017/model3d" xmlns:o="urn:schemas-microsoft-com:office:office" xmlns:oel="http://schemas.microsoft.com/office/2019/extlst" xmlns:r="http://schemas.openxmlformats.org/officeDocument/2006/relationships" xmlns:m="http://schemas.openxmlformats.org/officeDocument/2006/math" xmlns:v="urn:schemas-microsoft-com:vml" xmlns:wp14="http://schemas.microsoft.com/office/word/2010/wordprocessingDrawing" xmlns:wp="http://schemas.openxmlformats.org/drawingml/2006/wordprocessingDrawing" xmlns:w10="urn:schemas-microsoft-com:office:word" xmlns:w="http://schemas.openxmlformats.org/wordprocessingml/2006/main" xmlns:w14="http://schemas.microsoft.com/office/word/2010/wordml" xmlns:w15="http://schemas.microsoft.com/office/word/2012/wordml" xmlns:w16cex="http://schemas.microsoft.com/office/word/2018/wordml/cex" xmlns:w16cid="http://schemas.microsoft.com/office/word/2016/wordml/cid" xmlns:w16="http://schemas.microsoft.com/office/word/2018/wordml" xmlns:w16sdtdh="http://schemas.microsoft.com/office/word/2020/wordml/sdtdatahash" xmlns:w16se="http://schemas.microsoft.com/office/word/2015/wordml/symex" xmlns:wpg="http://schemas.microsoft.com/office/word/2010/wordprocessingGroup" xmlns:wpi="http://schemas.microsoft.com/office/word/2010/wordprocessingInk" xmlns:wne="http://schemas.microsoft.com/office/word/2006/wordml" xmlns:wps="http://schemas.microsoft.com/office/word/2010/wordprocessingShape" mc:Ignorable="w14 w15 w16se w16cid w16 w16cex w16sdtdh wp14">
   <w:p>
     <w:pPr>
       <w:pStyle w:val="Cabealho"/>
@@ -8476,7 +7794,7 @@
         <w:lang w:eastAsia="pt-PT"/>
       </w:rPr>
       <w:drawing>
-        <wp:anchor distT="0" distB="0" distL="114300" distR="114300" simplePos="0" relativeHeight="251663360" behindDoc="1" locked="0" layoutInCell="1" allowOverlap="1">
+        <wp:anchor distT="0" distB="0" distL="114300" distR="114300" simplePos="0" relativeHeight="251663360" behindDoc="1" locked="0" layoutInCell="1" allowOverlap="1" wp14:anchorId="27614CE8" wp14:editId="5AD01A0D">
           <wp:simplePos x="0" y="0"/>
           <wp:positionH relativeFrom="column">
             <wp:posOffset>-308610</wp:posOffset>
@@ -8512,7 +7830,7 @@
                   <a:blip r:embed="rId1" cstate="print">
                     <a:extLst>
                       <a:ext uri="{28A0092B-C50C-407E-A947-70E740481C1C}">
-                        <a14:useLocalDpi xmlns:a14="http://schemas.microsoft.com/office/drawing/2010/main" xmlns:wps="http://schemas.microsoft.com/office/word/2010/wordprocessingShape" xmlns:wpi="http://schemas.microsoft.com/office/word/2010/wordprocessingInk" xmlns:wpg="http://schemas.microsoft.com/office/word/2010/wordprocessingGroup" xmlns:w16se="http://schemas.microsoft.com/office/word/2015/wordml/symex" xmlns:w16sdtdh="http://schemas.microsoft.com/office/word/2020/wordml/sdtdatahash" xmlns:w16="http://schemas.microsoft.com/office/word/2018/wordml" xmlns:w16cid="http://schemas.microsoft.com/office/word/2016/wordml/cid" xmlns:w16cex="http://schemas.microsoft.com/office/word/2018/wordml/cex" xmlns:w15="http://schemas.microsoft.com/office/word/2012/wordml" xmlns:w14="http://schemas.microsoft.com/office/word/2010/wordml" xmlns:w="http://schemas.openxmlformats.org/wordprocessingml/2006/main" xmlns:w10="urn:schemas-microsoft-com:office:word" xmlns:wp14="http://schemas.microsoft.com/office/word/2010/wordprocessingDrawing" xmlns:v="urn:schemas-microsoft-com:vml" xmlns:oel="http://schemas.microsoft.com/office/2019/extlst" xmlns:o="urn:schemas-microsoft-com:office:office" xmlns:am3d="http://schemas.microsoft.com/office/drawing/2017/model3d" xmlns:aink="http://schemas.microsoft.com/office/drawing/2016/ink" xmlns:mc="http://schemas.openxmlformats.org/markup-compatibility/2006" xmlns:cx8="http://schemas.microsoft.com/office/drawing/2016/5/14/chartex" xmlns:cx7="http://schemas.microsoft.com/office/drawing/2016/5/13/chartex" xmlns:cx6="http://schemas.microsoft.com/office/drawing/2016/5/12/chartex" xmlns:cx5="http://schemas.microsoft.com/office/drawing/2016/5/11/chartex" xmlns:cx4="http://schemas.microsoft.com/office/drawing/2016/5/10/chartex" xmlns:cx3="http://schemas.microsoft.com/office/drawing/2016/5/9/chartex" xmlns:cx2="http://schemas.microsoft.com/office/drawing/2015/10/21/chartex" xmlns:cx1="http://schemas.microsoft.com/office/drawing/2015/9/8/chartex" xmlns:cx="http://schemas.microsoft.com/office/drawing/2014/chartex" xmlns:wpc="http://schemas.microsoft.com/office/word/2010/wordprocessingCanvas" xmlns="" val="0"/>
+                        <a14:useLocalDpi xmlns:a14="http://schemas.microsoft.com/office/drawing/2010/main" val="0"/>
                       </a:ext>
                     </a:extLst>
                   </a:blip>
@@ -8541,7 +7859,7 @@
         <w:lang w:eastAsia="pt-PT"/>
       </w:rPr>
       <w:drawing>
-        <wp:anchor distT="0" distB="0" distL="114300" distR="114300" simplePos="0" relativeHeight="251664384" behindDoc="0" locked="0" layoutInCell="1" allowOverlap="1">
+        <wp:anchor distT="0" distB="0" distL="114300" distR="114300" simplePos="0" relativeHeight="251664384" behindDoc="0" locked="0" layoutInCell="1" allowOverlap="1" wp14:anchorId="7C844048" wp14:editId="78A30902">
           <wp:simplePos x="0" y="0"/>
           <wp:positionH relativeFrom="margin">
             <wp:posOffset>4387215</wp:posOffset>
@@ -8567,7 +7885,7 @@
                   <a:blip r:embed="rId2" cstate="print">
                     <a:extLst>
                       <a:ext uri="{28A0092B-C50C-407E-A947-70E740481C1C}">
-                        <a14:useLocalDpi xmlns:a14="http://schemas.microsoft.com/office/drawing/2010/main" xmlns:wps="http://schemas.microsoft.com/office/word/2010/wordprocessingShape" xmlns:wpi="http://schemas.microsoft.com/office/word/2010/wordprocessingInk" xmlns:wpg="http://schemas.microsoft.com/office/word/2010/wordprocessingGroup" xmlns:w16se="http://schemas.microsoft.com/office/word/2015/wordml/symex" xmlns:w16sdtdh="http://schemas.microsoft.com/office/word/2020/wordml/sdtdatahash" xmlns:w16="http://schemas.microsoft.com/office/word/2018/wordml" xmlns:w16cid="http://schemas.microsoft.com/office/word/2016/wordml/cid" xmlns:w16cex="http://schemas.microsoft.com/office/word/2018/wordml/cex" xmlns:w15="http://schemas.microsoft.com/office/word/2012/wordml" xmlns:w14="http://schemas.microsoft.com/office/word/2010/wordml" xmlns:w="http://schemas.openxmlformats.org/wordprocessingml/2006/main" xmlns:w10="urn:schemas-microsoft-com:office:word" xmlns:wp14="http://schemas.microsoft.com/office/word/2010/wordprocessingDrawing" xmlns:v="urn:schemas-microsoft-com:vml" xmlns:oel="http://schemas.microsoft.com/office/2019/extlst" xmlns:o="urn:schemas-microsoft-com:office:office" xmlns:am3d="http://schemas.microsoft.com/office/drawing/2017/model3d" xmlns:aink="http://schemas.microsoft.com/office/drawing/2016/ink" xmlns:mc="http://schemas.openxmlformats.org/markup-compatibility/2006" xmlns:cx8="http://schemas.microsoft.com/office/drawing/2016/5/14/chartex" xmlns:cx7="http://schemas.microsoft.com/office/drawing/2016/5/13/chartex" xmlns:cx6="http://schemas.microsoft.com/office/drawing/2016/5/12/chartex" xmlns:cx5="http://schemas.microsoft.com/office/drawing/2016/5/11/chartex" xmlns:cx4="http://schemas.microsoft.com/office/drawing/2016/5/10/chartex" xmlns:cx3="http://schemas.microsoft.com/office/drawing/2016/5/9/chartex" xmlns:cx2="http://schemas.microsoft.com/office/drawing/2015/10/21/chartex" xmlns:cx1="http://schemas.microsoft.com/office/drawing/2015/9/8/chartex" xmlns:cx="http://schemas.microsoft.com/office/drawing/2014/chartex" xmlns:wpc="http://schemas.microsoft.com/office/word/2010/wordprocessingCanvas" xmlns="" val="0"/>
+                        <a14:useLocalDpi xmlns:a14="http://schemas.microsoft.com/office/drawing/2010/main" val="0"/>
                       </a:ext>
                     </a:extLst>
                   </a:blip>
@@ -8595,7 +7913,7 @@
 </file>
 
 <file path=word/header3.xml><?xml version="1.0" encoding="utf-8"?>
-<w:hdr xmlns:ve="http://schemas.openxmlformats.org/markup-compatibility/2006" xmlns:o="urn:schemas-microsoft-com:office:office" xmlns:r="http://schemas.openxmlformats.org/officeDocument/2006/relationships" xmlns:m="http://schemas.openxmlformats.org/officeDocument/2006/math" xmlns:v="urn:schemas-microsoft-com:vml" xmlns:wp="http://schemas.openxmlformats.org/drawingml/2006/wordprocessingDrawing" xmlns:w10="urn:schemas-microsoft-com:office:word" xmlns:w="http://schemas.openxmlformats.org/wordprocessingml/2006/main" xmlns:wne="http://schemas.microsoft.com/office/word/2006/wordml">
+<w:hdr xmlns:wpc="http://schemas.microsoft.com/office/word/2010/wordprocessingCanvas" xmlns:cx="http://schemas.microsoft.com/office/drawing/2014/chartex" xmlns:cx1="http://schemas.microsoft.com/office/drawing/2015/9/8/chartex" xmlns:cx2="http://schemas.microsoft.com/office/drawing/2015/10/21/chartex" xmlns:cx3="http://schemas.microsoft.com/office/drawing/2016/5/9/chartex" xmlns:cx4="http://schemas.microsoft.com/office/drawing/2016/5/10/chartex" xmlns:cx5="http://schemas.microsoft.com/office/drawing/2016/5/11/chartex" xmlns:cx6="http://schemas.microsoft.com/office/drawing/2016/5/12/chartex" xmlns:cx7="http://schemas.microsoft.com/office/drawing/2016/5/13/chartex" xmlns:cx8="http://schemas.microsoft.com/office/drawing/2016/5/14/chartex" xmlns:mc="http://schemas.openxmlformats.org/markup-compatibility/2006" xmlns:aink="http://schemas.microsoft.com/office/drawing/2016/ink" xmlns:am3d="http://schemas.microsoft.com/office/drawing/2017/model3d" xmlns:o="urn:schemas-microsoft-com:office:office" xmlns:oel="http://schemas.microsoft.com/office/2019/extlst" xmlns:r="http://schemas.openxmlformats.org/officeDocument/2006/relationships" xmlns:m="http://schemas.openxmlformats.org/officeDocument/2006/math" xmlns:v="urn:schemas-microsoft-com:vml" xmlns:wp14="http://schemas.microsoft.com/office/word/2010/wordprocessingDrawing" xmlns:wp="http://schemas.openxmlformats.org/drawingml/2006/wordprocessingDrawing" xmlns:w10="urn:schemas-microsoft-com:office:word" xmlns:w="http://schemas.openxmlformats.org/wordprocessingml/2006/main" xmlns:w14="http://schemas.microsoft.com/office/word/2010/wordml" xmlns:w15="http://schemas.microsoft.com/office/word/2012/wordml" xmlns:w16cex="http://schemas.microsoft.com/office/word/2018/wordml/cex" xmlns:w16cid="http://schemas.microsoft.com/office/word/2016/wordml/cid" xmlns:w16="http://schemas.microsoft.com/office/word/2018/wordml" xmlns:w16sdtdh="http://schemas.microsoft.com/office/word/2020/wordml/sdtdatahash" xmlns:w16se="http://schemas.microsoft.com/office/word/2015/wordml/symex" xmlns:wpg="http://schemas.microsoft.com/office/word/2010/wordprocessingGroup" xmlns:wpi="http://schemas.microsoft.com/office/word/2010/wordprocessingInk" xmlns:wne="http://schemas.microsoft.com/office/word/2006/wordml" xmlns:wps="http://schemas.microsoft.com/office/word/2010/wordprocessingShape" mc:Ignorable="w14 w15 w16se w16cid w16 w16cex w16sdtdh wp14">
   <w:p>
     <w:pPr>
       <w:pStyle w:val="Cabealho"/>
@@ -8606,7 +7924,7 @@
         <w:lang w:eastAsia="pt-PT"/>
       </w:rPr>
       <w:drawing>
-        <wp:anchor distT="0" distB="0" distL="114300" distR="114300" simplePos="0" relativeHeight="251667456" behindDoc="0" locked="0" layoutInCell="1" allowOverlap="1">
+        <wp:anchor distT="0" distB="0" distL="114300" distR="114300" simplePos="0" relativeHeight="251667456" behindDoc="0" locked="0" layoutInCell="1" allowOverlap="1" wp14:anchorId="219D7F80" wp14:editId="32310906">
           <wp:simplePos x="0" y="0"/>
           <wp:positionH relativeFrom="margin">
             <wp:posOffset>4387215</wp:posOffset>
@@ -8632,7 +7950,7 @@
                   <a:blip r:embed="rId1" cstate="print">
                     <a:extLst>
                       <a:ext uri="{28A0092B-C50C-407E-A947-70E740481C1C}">
-                        <a14:useLocalDpi xmlns:a14="http://schemas.microsoft.com/office/drawing/2010/main" xmlns:wps="http://schemas.microsoft.com/office/word/2010/wordprocessingShape" xmlns:wpi="http://schemas.microsoft.com/office/word/2010/wordprocessingInk" xmlns:wpg="http://schemas.microsoft.com/office/word/2010/wordprocessingGroup" xmlns:w16se="http://schemas.microsoft.com/office/word/2015/wordml/symex" xmlns:w16sdtdh="http://schemas.microsoft.com/office/word/2020/wordml/sdtdatahash" xmlns:w16="http://schemas.microsoft.com/office/word/2018/wordml" xmlns:w16cid="http://schemas.microsoft.com/office/word/2016/wordml/cid" xmlns:w16cex="http://schemas.microsoft.com/office/word/2018/wordml/cex" xmlns:w15="http://schemas.microsoft.com/office/word/2012/wordml" xmlns:w14="http://schemas.microsoft.com/office/word/2010/wordml" xmlns:w="http://schemas.openxmlformats.org/wordprocessingml/2006/main" xmlns:w10="urn:schemas-microsoft-com:office:word" xmlns:wp14="http://schemas.microsoft.com/office/word/2010/wordprocessingDrawing" xmlns:v="urn:schemas-microsoft-com:vml" xmlns:oel="http://schemas.microsoft.com/office/2019/extlst" xmlns:o="urn:schemas-microsoft-com:office:office" xmlns:am3d="http://schemas.microsoft.com/office/drawing/2017/model3d" xmlns:aink="http://schemas.microsoft.com/office/drawing/2016/ink" xmlns:mc="http://schemas.openxmlformats.org/markup-compatibility/2006" xmlns:cx8="http://schemas.microsoft.com/office/drawing/2016/5/14/chartex" xmlns:cx7="http://schemas.microsoft.com/office/drawing/2016/5/13/chartex" xmlns:cx6="http://schemas.microsoft.com/office/drawing/2016/5/12/chartex" xmlns:cx5="http://schemas.microsoft.com/office/drawing/2016/5/11/chartex" xmlns:cx4="http://schemas.microsoft.com/office/drawing/2016/5/10/chartex" xmlns:cx3="http://schemas.microsoft.com/office/drawing/2016/5/9/chartex" xmlns:cx2="http://schemas.microsoft.com/office/drawing/2015/10/21/chartex" xmlns:cx1="http://schemas.microsoft.com/office/drawing/2015/9/8/chartex" xmlns:cx="http://schemas.microsoft.com/office/drawing/2014/chartex" xmlns:wpc="http://schemas.microsoft.com/office/word/2010/wordprocessingCanvas" xmlns="" val="0"/>
+                        <a14:useLocalDpi xmlns:a14="http://schemas.microsoft.com/office/drawing/2010/main" val="0"/>
                       </a:ext>
                     </a:extLst>
                   </a:blip>
@@ -8661,7 +7979,7 @@
         <w:lang w:eastAsia="pt-PT"/>
       </w:rPr>
       <w:drawing>
-        <wp:anchor distT="0" distB="0" distL="114300" distR="114300" simplePos="0" relativeHeight="251666432" behindDoc="1" locked="0" layoutInCell="1" allowOverlap="1">
+        <wp:anchor distT="0" distB="0" distL="114300" distR="114300" simplePos="0" relativeHeight="251666432" behindDoc="1" locked="0" layoutInCell="1" allowOverlap="1" wp14:anchorId="1E33F583" wp14:editId="4A5E5D42">
           <wp:simplePos x="0" y="0"/>
           <wp:positionH relativeFrom="column">
             <wp:posOffset>-308610</wp:posOffset>
@@ -8697,7 +8015,7 @@
                   <a:blip r:embed="rId2" cstate="print">
                     <a:extLst>
                       <a:ext uri="{28A0092B-C50C-407E-A947-70E740481C1C}">
-                        <a14:useLocalDpi xmlns:a14="http://schemas.microsoft.com/office/drawing/2010/main" xmlns:wps="http://schemas.microsoft.com/office/word/2010/wordprocessingShape" xmlns:wpi="http://schemas.microsoft.com/office/word/2010/wordprocessingInk" xmlns:wpg="http://schemas.microsoft.com/office/word/2010/wordprocessingGroup" xmlns:w16se="http://schemas.microsoft.com/office/word/2015/wordml/symex" xmlns:w16sdtdh="http://schemas.microsoft.com/office/word/2020/wordml/sdtdatahash" xmlns:w16="http://schemas.microsoft.com/office/word/2018/wordml" xmlns:w16cid="http://schemas.microsoft.com/office/word/2016/wordml/cid" xmlns:w16cex="http://schemas.microsoft.com/office/word/2018/wordml/cex" xmlns:w15="http://schemas.microsoft.com/office/word/2012/wordml" xmlns:w14="http://schemas.microsoft.com/office/word/2010/wordml" xmlns:w="http://schemas.openxmlformats.org/wordprocessingml/2006/main" xmlns:w10="urn:schemas-microsoft-com:office:word" xmlns:wp14="http://schemas.microsoft.com/office/word/2010/wordprocessingDrawing" xmlns:v="urn:schemas-microsoft-com:vml" xmlns:oel="http://schemas.microsoft.com/office/2019/extlst" xmlns:o="urn:schemas-microsoft-com:office:office" xmlns:am3d="http://schemas.microsoft.com/office/drawing/2017/model3d" xmlns:aink="http://schemas.microsoft.com/office/drawing/2016/ink" xmlns:mc="http://schemas.openxmlformats.org/markup-compatibility/2006" xmlns:cx8="http://schemas.microsoft.com/office/drawing/2016/5/14/chartex" xmlns:cx7="http://schemas.microsoft.com/office/drawing/2016/5/13/chartex" xmlns:cx6="http://schemas.microsoft.com/office/drawing/2016/5/12/chartex" xmlns:cx5="http://schemas.microsoft.com/office/drawing/2016/5/11/chartex" xmlns:cx4="http://schemas.microsoft.com/office/drawing/2016/5/10/chartex" xmlns:cx3="http://schemas.microsoft.com/office/drawing/2016/5/9/chartex" xmlns:cx2="http://schemas.microsoft.com/office/drawing/2015/10/21/chartex" xmlns:cx1="http://schemas.microsoft.com/office/drawing/2015/9/8/chartex" xmlns:cx="http://schemas.microsoft.com/office/drawing/2014/chartex" xmlns:wpc="http://schemas.microsoft.com/office/word/2010/wordprocessingCanvas" xmlns="" val="0"/>
+                        <a14:useLocalDpi xmlns:a14="http://schemas.microsoft.com/office/drawing/2010/main" val="0"/>
                       </a:ext>
                     </a:extLst>
                   </a:blip>
@@ -8725,8 +8043,8 @@
 </file>
 
 <file path=word/numbering.xml><?xml version="1.0" encoding="utf-8"?>
-<w:numbering xmlns:ve="http://schemas.openxmlformats.org/markup-compatibility/2006" xmlns:o="urn:schemas-microsoft-com:office:office" xmlns:r="http://schemas.openxmlformats.org/officeDocument/2006/relationships" xmlns:m="http://schemas.openxmlformats.org/officeDocument/2006/math" xmlns:v="urn:schemas-microsoft-com:vml" xmlns:wp="http://schemas.openxmlformats.org/drawingml/2006/wordprocessingDrawing" xmlns:w10="urn:schemas-microsoft-com:office:word" xmlns:w="http://schemas.openxmlformats.org/wordprocessingml/2006/main" xmlns:wne="http://schemas.microsoft.com/office/word/2006/wordml">
-  <w:abstractNum w:abstractNumId="0">
+<w:numbering xmlns:wpc="http://schemas.microsoft.com/office/word/2010/wordprocessingCanvas" xmlns:cx="http://schemas.microsoft.com/office/drawing/2014/chartex" xmlns:cx1="http://schemas.microsoft.com/office/drawing/2015/9/8/chartex" xmlns:cx2="http://schemas.microsoft.com/office/drawing/2015/10/21/chartex" xmlns:cx3="http://schemas.microsoft.com/office/drawing/2016/5/9/chartex" xmlns:cx4="http://schemas.microsoft.com/office/drawing/2016/5/10/chartex" xmlns:cx5="http://schemas.microsoft.com/office/drawing/2016/5/11/chartex" xmlns:cx6="http://schemas.microsoft.com/office/drawing/2016/5/12/chartex" xmlns:cx7="http://schemas.microsoft.com/office/drawing/2016/5/13/chartex" xmlns:cx8="http://schemas.microsoft.com/office/drawing/2016/5/14/chartex" xmlns:mc="http://schemas.openxmlformats.org/markup-compatibility/2006" xmlns:aink="http://schemas.microsoft.com/office/drawing/2016/ink" xmlns:am3d="http://schemas.microsoft.com/office/drawing/2017/model3d" xmlns:o="urn:schemas-microsoft-com:office:office" xmlns:oel="http://schemas.microsoft.com/office/2019/extlst" xmlns:r="http://schemas.openxmlformats.org/officeDocument/2006/relationships" xmlns:m="http://schemas.openxmlformats.org/officeDocument/2006/math" xmlns:v="urn:schemas-microsoft-com:vml" xmlns:wp14="http://schemas.microsoft.com/office/word/2010/wordprocessingDrawing" xmlns:wp="http://schemas.openxmlformats.org/drawingml/2006/wordprocessingDrawing" xmlns:w10="urn:schemas-microsoft-com:office:word" xmlns:w="http://schemas.openxmlformats.org/wordprocessingml/2006/main" xmlns:w14="http://schemas.microsoft.com/office/word/2010/wordml" xmlns:w15="http://schemas.microsoft.com/office/word/2012/wordml" xmlns:w16cex="http://schemas.microsoft.com/office/word/2018/wordml/cex" xmlns:w16cid="http://schemas.microsoft.com/office/word/2016/wordml/cid" xmlns:w16="http://schemas.microsoft.com/office/word/2018/wordml" xmlns:w16sdtdh="http://schemas.microsoft.com/office/word/2020/wordml/sdtdatahash" xmlns:w16se="http://schemas.microsoft.com/office/word/2015/wordml/symex" xmlns:wpg="http://schemas.microsoft.com/office/word/2010/wordprocessingGroup" xmlns:wpi="http://schemas.microsoft.com/office/word/2010/wordprocessingInk" xmlns:wne="http://schemas.microsoft.com/office/word/2006/wordml" xmlns:wps="http://schemas.microsoft.com/office/word/2010/wordprocessingShape" mc:Ignorable="w14 w15 w16se w16cid w16 w16cex w16sdtdh wp14">
+  <w:abstractNum w:abstractNumId="0" w15:restartNumberingAfterBreak="0">
     <w:nsid w:val="0CA71609"/>
     <w:multiLevelType w:val="hybridMultilevel"/>
     <w:tmpl w:val="CF903EA6"/>
@@ -8812,7 +8130,7 @@
       </w:pPr>
     </w:lvl>
   </w:abstractNum>
-  <w:abstractNum w:abstractNumId="1">
+  <w:abstractNum w:abstractNumId="1" w15:restartNumberingAfterBreak="0">
     <w:nsid w:val="10B94824"/>
     <w:multiLevelType w:val="multilevel"/>
     <w:tmpl w:val="0816001D"/>
@@ -8898,7 +8216,7 @@
       </w:pPr>
     </w:lvl>
   </w:abstractNum>
-  <w:abstractNum w:abstractNumId="2">
+  <w:abstractNum w:abstractNumId="2" w15:restartNumberingAfterBreak="0">
     <w:nsid w:val="12F865C9"/>
     <w:multiLevelType w:val="multilevel"/>
     <w:tmpl w:val="0816001F"/>
@@ -8984,7 +8302,7 @@
       </w:pPr>
     </w:lvl>
   </w:abstractNum>
-  <w:abstractNum w:abstractNumId="3">
+  <w:abstractNum w:abstractNumId="3" w15:restartNumberingAfterBreak="0">
     <w:nsid w:val="13816FB3"/>
     <w:multiLevelType w:val="hybridMultilevel"/>
     <w:tmpl w:val="E25C96D4"/>
@@ -9097,7 +8415,7 @@
       </w:rPr>
     </w:lvl>
   </w:abstractNum>
-  <w:abstractNum w:abstractNumId="4">
+  <w:abstractNum w:abstractNumId="4" w15:restartNumberingAfterBreak="0">
     <w:nsid w:val="13A266A3"/>
     <w:multiLevelType w:val="hybridMultilevel"/>
     <w:tmpl w:val="A4420F5E"/>
@@ -9183,7 +8501,7 @@
       </w:pPr>
     </w:lvl>
   </w:abstractNum>
-  <w:abstractNum w:abstractNumId="5">
+  <w:abstractNum w:abstractNumId="5" w15:restartNumberingAfterBreak="0">
     <w:nsid w:val="16C549B1"/>
     <w:multiLevelType w:val="multilevel"/>
     <w:tmpl w:val="0816001F"/>
@@ -9269,7 +8587,7 @@
       </w:pPr>
     </w:lvl>
   </w:abstractNum>
-  <w:abstractNum w:abstractNumId="6">
+  <w:abstractNum w:abstractNumId="6" w15:restartNumberingAfterBreak="0">
     <w:nsid w:val="179E3382"/>
     <w:multiLevelType w:val="multilevel"/>
     <w:tmpl w:val="0816001F"/>
@@ -9355,7 +8673,7 @@
       </w:pPr>
     </w:lvl>
   </w:abstractNum>
-  <w:abstractNum w:abstractNumId="7">
+  <w:abstractNum w:abstractNumId="7" w15:restartNumberingAfterBreak="0">
     <w:nsid w:val="1ACE7CC0"/>
     <w:multiLevelType w:val="hybridMultilevel"/>
     <w:tmpl w:val="303CD714"/>
@@ -9441,7 +8759,7 @@
       </w:pPr>
     </w:lvl>
   </w:abstractNum>
-  <w:abstractNum w:abstractNumId="8">
+  <w:abstractNum w:abstractNumId="8" w15:restartNumberingAfterBreak="0">
     <w:nsid w:val="2195195F"/>
     <w:multiLevelType w:val="hybridMultilevel"/>
     <w:tmpl w:val="2FC4CE94"/>
@@ -9554,7 +8872,7 @@
       </w:rPr>
     </w:lvl>
   </w:abstractNum>
-  <w:abstractNum w:abstractNumId="9">
+  <w:abstractNum w:abstractNumId="9" w15:restartNumberingAfterBreak="0">
     <w:nsid w:val="24E40175"/>
     <w:multiLevelType w:val="multilevel"/>
     <w:tmpl w:val="DA22E7CA"/>
@@ -9667,7 +8985,7 @@
       </w:rPr>
     </w:lvl>
   </w:abstractNum>
-  <w:abstractNum w:abstractNumId="10">
+  <w:abstractNum w:abstractNumId="10" w15:restartNumberingAfterBreak="0">
     <w:nsid w:val="2D597208"/>
     <w:multiLevelType w:val="multilevel"/>
     <w:tmpl w:val="0816001F"/>
@@ -9753,7 +9071,7 @@
       </w:pPr>
     </w:lvl>
   </w:abstractNum>
-  <w:abstractNum w:abstractNumId="11">
+  <w:abstractNum w:abstractNumId="11" w15:restartNumberingAfterBreak="0">
     <w:nsid w:val="30EB5C2A"/>
     <w:multiLevelType w:val="multilevel"/>
     <w:tmpl w:val="DA22E7CA"/>
@@ -9866,7 +9184,7 @@
       </w:rPr>
     </w:lvl>
   </w:abstractNum>
-  <w:abstractNum w:abstractNumId="12">
+  <w:abstractNum w:abstractNumId="12" w15:restartNumberingAfterBreak="0">
     <w:nsid w:val="36E53154"/>
     <w:multiLevelType w:val="hybridMultilevel"/>
     <w:tmpl w:val="40AC5266"/>
@@ -9979,7 +9297,7 @@
       </w:rPr>
     </w:lvl>
   </w:abstractNum>
-  <w:abstractNum w:abstractNumId="13">
+  <w:abstractNum w:abstractNumId="13" w15:restartNumberingAfterBreak="0">
     <w:nsid w:val="3C41C35C"/>
     <w:multiLevelType w:val="multilevel"/>
     <w:tmpl w:val="3C41C35C"/>
@@ -10119,7 +9437,7 @@
       </w:rPr>
     </w:lvl>
   </w:abstractNum>
-  <w:abstractNum w:abstractNumId="14">
+  <w:abstractNum w:abstractNumId="14" w15:restartNumberingAfterBreak="0">
     <w:nsid w:val="3F4D2D23"/>
     <w:multiLevelType w:val="hybridMultilevel"/>
     <w:tmpl w:val="A7FE2F9C"/>
@@ -10232,7 +9550,7 @@
       </w:rPr>
     </w:lvl>
   </w:abstractNum>
-  <w:abstractNum w:abstractNumId="15">
+  <w:abstractNum w:abstractNumId="15" w15:restartNumberingAfterBreak="0">
     <w:nsid w:val="41965455"/>
     <w:multiLevelType w:val="hybridMultilevel"/>
     <w:tmpl w:val="268C3458"/>
@@ -10321,7 +9639,7 @@
       </w:pPr>
     </w:lvl>
   </w:abstractNum>
-  <w:abstractNum w:abstractNumId="16">
+  <w:abstractNum w:abstractNumId="16" w15:restartNumberingAfterBreak="0">
     <w:nsid w:val="42FE4620"/>
     <w:multiLevelType w:val="multilevel"/>
     <w:tmpl w:val="3C41C35C"/>
@@ -10461,7 +9779,7 @@
       </w:rPr>
     </w:lvl>
   </w:abstractNum>
-  <w:abstractNum w:abstractNumId="17">
+  <w:abstractNum w:abstractNumId="17" w15:restartNumberingAfterBreak="0">
     <w:nsid w:val="43931211"/>
     <w:multiLevelType w:val="hybridMultilevel"/>
     <w:tmpl w:val="184203D2"/>
@@ -10574,7 +9892,7 @@
       </w:rPr>
     </w:lvl>
   </w:abstractNum>
-  <w:abstractNum w:abstractNumId="18">
+  <w:abstractNum w:abstractNumId="18" w15:restartNumberingAfterBreak="0">
     <w:nsid w:val="474E40C1"/>
     <w:multiLevelType w:val="hybridMultilevel"/>
     <w:tmpl w:val="0030904C"/>
@@ -10687,7 +10005,93 @@
       </w:rPr>
     </w:lvl>
   </w:abstractNum>
-  <w:abstractNum w:abstractNumId="19">
+  <w:abstractNum w:abstractNumId="19" w15:restartNumberingAfterBreak="0">
+    <w:nsid w:val="54F74819"/>
+    <w:multiLevelType w:val="multilevel"/>
+    <w:tmpl w:val="0816001F"/>
+    <w:lvl w:ilvl="0">
+      <w:start w:val="1"/>
+      <w:numFmt w:val="decimal"/>
+      <w:lvlText w:val="%1."/>
+      <w:lvlJc w:val="left"/>
+      <w:pPr>
+        <w:ind w:left="360" w:hanging="360"/>
+      </w:pPr>
+    </w:lvl>
+    <w:lvl w:ilvl="1">
+      <w:start w:val="1"/>
+      <w:numFmt w:val="decimal"/>
+      <w:lvlText w:val="%1.%2."/>
+      <w:lvlJc w:val="left"/>
+      <w:pPr>
+        <w:ind w:left="792" w:hanging="432"/>
+      </w:pPr>
+    </w:lvl>
+    <w:lvl w:ilvl="2">
+      <w:start w:val="1"/>
+      <w:numFmt w:val="decimal"/>
+      <w:lvlText w:val="%1.%2.%3."/>
+      <w:lvlJc w:val="left"/>
+      <w:pPr>
+        <w:ind w:left="1224" w:hanging="504"/>
+      </w:pPr>
+    </w:lvl>
+    <w:lvl w:ilvl="3">
+      <w:start w:val="1"/>
+      <w:numFmt w:val="decimal"/>
+      <w:lvlText w:val="%1.%2.%3.%4."/>
+      <w:lvlJc w:val="left"/>
+      <w:pPr>
+        <w:ind w:left="1728" w:hanging="648"/>
+      </w:pPr>
+    </w:lvl>
+    <w:lvl w:ilvl="4">
+      <w:start w:val="1"/>
+      <w:numFmt w:val="decimal"/>
+      <w:lvlText w:val="%1.%2.%3.%4.%5."/>
+      <w:lvlJc w:val="left"/>
+      <w:pPr>
+        <w:ind w:left="2232" w:hanging="792"/>
+      </w:pPr>
+    </w:lvl>
+    <w:lvl w:ilvl="5">
+      <w:start w:val="1"/>
+      <w:numFmt w:val="decimal"/>
+      <w:lvlText w:val="%1.%2.%3.%4.%5.%6."/>
+      <w:lvlJc w:val="left"/>
+      <w:pPr>
+        <w:ind w:left="2736" w:hanging="936"/>
+      </w:pPr>
+    </w:lvl>
+    <w:lvl w:ilvl="6">
+      <w:start w:val="1"/>
+      <w:numFmt w:val="decimal"/>
+      <w:lvlText w:val="%1.%2.%3.%4.%5.%6.%7."/>
+      <w:lvlJc w:val="left"/>
+      <w:pPr>
+        <w:ind w:left="3240" w:hanging="1080"/>
+      </w:pPr>
+    </w:lvl>
+    <w:lvl w:ilvl="7">
+      <w:start w:val="1"/>
+      <w:numFmt w:val="decimal"/>
+      <w:lvlText w:val="%1.%2.%3.%4.%5.%6.%7.%8."/>
+      <w:lvlJc w:val="left"/>
+      <w:pPr>
+        <w:ind w:left="3744" w:hanging="1224"/>
+      </w:pPr>
+    </w:lvl>
+    <w:lvl w:ilvl="8">
+      <w:start w:val="1"/>
+      <w:numFmt w:val="decimal"/>
+      <w:lvlText w:val="%1.%2.%3.%4.%5.%6.%7.%8.%9."/>
+      <w:lvlJc w:val="left"/>
+      <w:pPr>
+        <w:ind w:left="4320" w:hanging="1440"/>
+      </w:pPr>
+    </w:lvl>
+  </w:abstractNum>
+  <w:abstractNum w:abstractNumId="20" w15:restartNumberingAfterBreak="0">
     <w:nsid w:val="5611203F"/>
     <w:multiLevelType w:val="multilevel"/>
     <w:tmpl w:val="DA22E7CA"/>
@@ -10800,7 +10204,7 @@
       </w:rPr>
     </w:lvl>
   </w:abstractNum>
-  <w:abstractNum w:abstractNumId="20">
+  <w:abstractNum w:abstractNumId="21" w15:restartNumberingAfterBreak="0">
     <w:nsid w:val="5A1949E3"/>
     <w:multiLevelType w:val="hybridMultilevel"/>
     <w:tmpl w:val="A80EB46A"/>
@@ -10886,7 +10290,7 @@
       </w:pPr>
     </w:lvl>
   </w:abstractNum>
-  <w:abstractNum w:abstractNumId="21">
+  <w:abstractNum w:abstractNumId="22" w15:restartNumberingAfterBreak="0">
     <w:nsid w:val="5B9D67C3"/>
     <w:multiLevelType w:val="hybridMultilevel"/>
     <w:tmpl w:val="E18A0026"/>
@@ -10999,7 +10403,7 @@
       </w:rPr>
     </w:lvl>
   </w:abstractNum>
-  <w:abstractNum w:abstractNumId="22">
+  <w:abstractNum w:abstractNumId="23" w15:restartNumberingAfterBreak="0">
     <w:nsid w:val="5CDD4C29"/>
     <w:multiLevelType w:val="hybridMultilevel"/>
     <w:tmpl w:val="5AEA1C54"/>
@@ -11088,7 +10492,7 @@
       </w:pPr>
     </w:lvl>
   </w:abstractNum>
-  <w:abstractNum w:abstractNumId="23">
+  <w:abstractNum w:abstractNumId="24" w15:restartNumberingAfterBreak="0">
     <w:nsid w:val="5CE21C82"/>
     <w:multiLevelType w:val="hybridMultilevel"/>
     <w:tmpl w:val="DCC87E5E"/>
@@ -11174,7 +10578,7 @@
       </w:pPr>
     </w:lvl>
   </w:abstractNum>
-  <w:abstractNum w:abstractNumId="24">
+  <w:abstractNum w:abstractNumId="25" w15:restartNumberingAfterBreak="0">
     <w:nsid w:val="63057BCE"/>
     <w:multiLevelType w:val="hybridMultilevel"/>
     <w:tmpl w:val="CF903EA6"/>
@@ -11260,7 +10664,7 @@
       </w:pPr>
     </w:lvl>
   </w:abstractNum>
-  <w:abstractNum w:abstractNumId="25">
+  <w:abstractNum w:abstractNumId="26" w15:restartNumberingAfterBreak="0">
     <w:nsid w:val="65692F16"/>
     <w:multiLevelType w:val="hybridMultilevel"/>
     <w:tmpl w:val="2918DCF0"/>
@@ -11346,7 +10750,7 @@
       </w:pPr>
     </w:lvl>
   </w:abstractNum>
-  <w:abstractNum w:abstractNumId="26">
+  <w:abstractNum w:abstractNumId="27" w15:restartNumberingAfterBreak="0">
     <w:nsid w:val="681830C6"/>
     <w:multiLevelType w:val="hybridMultilevel"/>
     <w:tmpl w:val="B0C62E6C"/>
@@ -11459,7 +10863,7 @@
       </w:rPr>
     </w:lvl>
   </w:abstractNum>
-  <w:abstractNum w:abstractNumId="27">
+  <w:abstractNum w:abstractNumId="28" w15:restartNumberingAfterBreak="0">
     <w:nsid w:val="6B306851"/>
     <w:multiLevelType w:val="hybridMultilevel"/>
     <w:tmpl w:val="926CCD96"/>
@@ -11545,7 +10949,7 @@
       </w:pPr>
     </w:lvl>
   </w:abstractNum>
-  <w:abstractNum w:abstractNumId="28">
+  <w:abstractNum w:abstractNumId="29" w15:restartNumberingAfterBreak="0">
     <w:nsid w:val="783E3B95"/>
     <w:multiLevelType w:val="multilevel"/>
     <w:tmpl w:val="0816001F"/>
@@ -11631,7 +11035,7 @@
       </w:pPr>
     </w:lvl>
   </w:abstractNum>
-  <w:abstractNum w:abstractNumId="29">
+  <w:abstractNum w:abstractNumId="30" w15:restartNumberingAfterBreak="0">
     <w:nsid w:val="7C592BC8"/>
     <w:multiLevelType w:val="multilevel"/>
     <w:tmpl w:val="0816001F"/>
@@ -11717,7 +11121,7 @@
       </w:pPr>
     </w:lvl>
   </w:abstractNum>
-  <w:abstractNum w:abstractNumId="30">
+  <w:abstractNum w:abstractNumId="31" w15:restartNumberingAfterBreak="0">
     <w:nsid w:val="7C744DDC"/>
     <w:multiLevelType w:val="hybridMultilevel"/>
     <w:tmpl w:val="501CA49C"/>
@@ -11803,104 +11207,107 @@
       </w:pPr>
     </w:lvl>
   </w:abstractNum>
-  <w:num w:numId="1">
+  <w:num w:numId="1" w16cid:durableId="667368649">
+    <w:abstractNumId w:val="23"/>
+  </w:num>
+  <w:num w:numId="2" w16cid:durableId="1696268396">
+    <w:abstractNumId w:val="7"/>
+  </w:num>
+  <w:num w:numId="3" w16cid:durableId="1619680439">
+    <w:abstractNumId w:val="28"/>
+  </w:num>
+  <w:num w:numId="4" w16cid:durableId="286161202">
+    <w:abstractNumId w:val="26"/>
+  </w:num>
+  <w:num w:numId="5" w16cid:durableId="1946185742">
+    <w:abstractNumId w:val="11"/>
+  </w:num>
+  <w:num w:numId="6" w16cid:durableId="1080717078">
+    <w:abstractNumId w:val="15"/>
+  </w:num>
+  <w:num w:numId="7" w16cid:durableId="1802962365">
+    <w:abstractNumId w:val="10"/>
+  </w:num>
+  <w:num w:numId="8" w16cid:durableId="582111259">
+    <w:abstractNumId w:val="5"/>
+  </w:num>
+  <w:num w:numId="9" w16cid:durableId="561135682">
+    <w:abstractNumId w:val="6"/>
+  </w:num>
+  <w:num w:numId="10" w16cid:durableId="1641643980">
+    <w:abstractNumId w:val="2"/>
+  </w:num>
+  <w:num w:numId="11" w16cid:durableId="1555964386">
+    <w:abstractNumId w:val="29"/>
+  </w:num>
+  <w:num w:numId="12" w16cid:durableId="42290198">
+    <w:abstractNumId w:val="21"/>
+  </w:num>
+  <w:num w:numId="13" w16cid:durableId="1818262795">
+    <w:abstractNumId w:val="0"/>
+  </w:num>
+  <w:num w:numId="14" w16cid:durableId="891385419">
+    <w:abstractNumId w:val="25"/>
+  </w:num>
+  <w:num w:numId="15" w16cid:durableId="1085296340">
+    <w:abstractNumId w:val="4"/>
+  </w:num>
+  <w:num w:numId="16" w16cid:durableId="20136297">
+    <w:abstractNumId w:val="31"/>
+  </w:num>
+  <w:num w:numId="17" w16cid:durableId="2029283663">
+    <w:abstractNumId w:val="24"/>
+  </w:num>
+  <w:num w:numId="18" w16cid:durableId="451634507">
+    <w:abstractNumId w:val="27"/>
+  </w:num>
+  <w:num w:numId="19" w16cid:durableId="1871214802">
+    <w:abstractNumId w:val="30"/>
+  </w:num>
+  <w:num w:numId="20" w16cid:durableId="1002509301">
+    <w:abstractNumId w:val="13"/>
+  </w:num>
+  <w:num w:numId="21" w16cid:durableId="22170825">
+    <w:abstractNumId w:val="9"/>
+  </w:num>
+  <w:num w:numId="22" w16cid:durableId="1021008721">
+    <w:abstractNumId w:val="14"/>
+  </w:num>
+  <w:num w:numId="23" w16cid:durableId="667094622">
+    <w:abstractNumId w:val="3"/>
+  </w:num>
+  <w:num w:numId="24" w16cid:durableId="162817541">
+    <w:abstractNumId w:val="1"/>
+  </w:num>
+  <w:num w:numId="25" w16cid:durableId="825366188">
+    <w:abstractNumId w:val="16"/>
+  </w:num>
+  <w:num w:numId="26" w16cid:durableId="1139226332">
+    <w:abstractNumId w:val="20"/>
+  </w:num>
+  <w:num w:numId="27" w16cid:durableId="1382093853">
     <w:abstractNumId w:val="22"/>
   </w:num>
-  <w:num w:numId="2">
-    <w:abstractNumId w:val="7"/>
-  </w:num>
-  <w:num w:numId="3">
-    <w:abstractNumId w:val="27"/>
-  </w:num>
-  <w:num w:numId="4">
-    <w:abstractNumId w:val="25"/>
-  </w:num>
-  <w:num w:numId="5">
-    <w:abstractNumId w:val="11"/>
-  </w:num>
-  <w:num w:numId="6">
-    <w:abstractNumId w:val="15"/>
-  </w:num>
-  <w:num w:numId="7">
-    <w:abstractNumId w:val="10"/>
-  </w:num>
-  <w:num w:numId="8">
-    <w:abstractNumId w:val="5"/>
-  </w:num>
-  <w:num w:numId="9">
-    <w:abstractNumId w:val="6"/>
-  </w:num>
-  <w:num w:numId="10">
-    <w:abstractNumId w:val="2"/>
-  </w:num>
-  <w:num w:numId="11">
-    <w:abstractNumId w:val="28"/>
-  </w:num>
-  <w:num w:numId="12">
-    <w:abstractNumId w:val="20"/>
-  </w:num>
-  <w:num w:numId="13">
-    <w:abstractNumId w:val="0"/>
-  </w:num>
-  <w:num w:numId="14">
-    <w:abstractNumId w:val="24"/>
-  </w:num>
-  <w:num w:numId="15">
-    <w:abstractNumId w:val="4"/>
-  </w:num>
-  <w:num w:numId="16">
-    <w:abstractNumId w:val="30"/>
-  </w:num>
-  <w:num w:numId="17">
-    <w:abstractNumId w:val="23"/>
-  </w:num>
-  <w:num w:numId="18">
-    <w:abstractNumId w:val="26"/>
-  </w:num>
-  <w:num w:numId="19">
-    <w:abstractNumId w:val="29"/>
-  </w:num>
-  <w:num w:numId="20">
-    <w:abstractNumId w:val="13"/>
-  </w:num>
-  <w:num w:numId="21">
-    <w:abstractNumId w:val="9"/>
-  </w:num>
-  <w:num w:numId="22">
-    <w:abstractNumId w:val="14"/>
-  </w:num>
-  <w:num w:numId="23">
-    <w:abstractNumId w:val="3"/>
-  </w:num>
-  <w:num w:numId="24">
-    <w:abstractNumId w:val="1"/>
-  </w:num>
-  <w:num w:numId="25">
-    <w:abstractNumId w:val="16"/>
-  </w:num>
-  <w:num w:numId="26">
-    <w:abstractNumId w:val="19"/>
-  </w:num>
-  <w:num w:numId="27">
-    <w:abstractNumId w:val="21"/>
-  </w:num>
-  <w:num w:numId="28">
+  <w:num w:numId="28" w16cid:durableId="930090706">
     <w:abstractNumId w:val="17"/>
   </w:num>
-  <w:num w:numId="29">
+  <w:num w:numId="29" w16cid:durableId="1147432178">
     <w:abstractNumId w:val="12"/>
   </w:num>
-  <w:num w:numId="30">
+  <w:num w:numId="30" w16cid:durableId="2014061471">
     <w:abstractNumId w:val="8"/>
   </w:num>
-  <w:num w:numId="31">
+  <w:num w:numId="31" w16cid:durableId="2034990820">
     <w:abstractNumId w:val="18"/>
+  </w:num>
+  <w:num w:numId="32" w16cid:durableId="1545169421">
+    <w:abstractNumId w:val="19"/>
   </w:num>
 </w:numbering>
 </file>
 
 <file path=word/styles.xml><?xml version="1.0" encoding="utf-8"?>
-<w:styles xmlns:r="http://schemas.openxmlformats.org/officeDocument/2006/relationships" xmlns:w="http://schemas.openxmlformats.org/wordprocessingml/2006/main">
+<w:styles xmlns:mc="http://schemas.openxmlformats.org/markup-compatibility/2006" xmlns:r="http://schemas.openxmlformats.org/officeDocument/2006/relationships" xmlns:w="http://schemas.openxmlformats.org/wordprocessingml/2006/main" xmlns:w14="http://schemas.microsoft.com/office/word/2010/wordml" xmlns:w15="http://schemas.microsoft.com/office/word/2012/wordml" xmlns:w16cex="http://schemas.microsoft.com/office/word/2018/wordml/cex" xmlns:w16cid="http://schemas.microsoft.com/office/word/2016/wordml/cid" xmlns:w16="http://schemas.microsoft.com/office/word/2018/wordml" xmlns:w16sdtdh="http://schemas.microsoft.com/office/word/2020/wordml/sdtdatahash" xmlns:w16se="http://schemas.microsoft.com/office/word/2015/wordml/symex" mc:Ignorable="w14 w15 w16se w16cid w16 w16cex w16sdtdh">
   <w:docDefaults>
     <w:rPrDefault>
       <w:rPr>
@@ -11916,144 +11323,383 @@
       </w:pPr>
     </w:pPrDefault>
   </w:docDefaults>
-  <w:latentStyles w:defLockedState="0" w:defUIPriority="99" w:defSemiHidden="1" w:defUnhideWhenUsed="1" w:defQFormat="0" w:count="267">
-    <w:lsdException w:name="Normal" w:semiHidden="0" w:uiPriority="0" w:unhideWhenUsed="0" w:qFormat="1"/>
-    <w:lsdException w:name="heading 1" w:semiHidden="0" w:uiPriority="9" w:unhideWhenUsed="0" w:qFormat="1"/>
-    <w:lsdException w:name="heading 2" w:uiPriority="9" w:qFormat="1"/>
-    <w:lsdException w:name="heading 3" w:uiPriority="9" w:qFormat="1"/>
-    <w:lsdException w:name="heading 4" w:uiPriority="9" w:qFormat="1"/>
-    <w:lsdException w:name="heading 5" w:uiPriority="9" w:qFormat="1"/>
-    <w:lsdException w:name="heading 6" w:uiPriority="9" w:qFormat="1"/>
-    <w:lsdException w:name="heading 7" w:uiPriority="9" w:qFormat="1"/>
-    <w:lsdException w:name="heading 8" w:uiPriority="9" w:qFormat="1"/>
-    <w:lsdException w:name="heading 9" w:uiPriority="9" w:qFormat="1"/>
-    <w:lsdException w:name="toc 1" w:uiPriority="39"/>
-    <w:lsdException w:name="toc 2" w:uiPriority="39"/>
-    <w:lsdException w:name="toc 3" w:uiPriority="39"/>
-    <w:lsdException w:name="toc 4" w:uiPriority="39"/>
-    <w:lsdException w:name="toc 5" w:uiPriority="39"/>
-    <w:lsdException w:name="toc 6" w:uiPriority="39"/>
-    <w:lsdException w:name="toc 7" w:uiPriority="39"/>
-    <w:lsdException w:name="toc 8" w:uiPriority="39"/>
-    <w:lsdException w:name="toc 9" w:uiPriority="39"/>
-    <w:lsdException w:name="caption" w:uiPriority="35" w:qFormat="1"/>
-    <w:lsdException w:name="Title" w:semiHidden="0" w:uiPriority="10" w:unhideWhenUsed="0" w:qFormat="1"/>
-    <w:lsdException w:name="Default Paragraph Font" w:uiPriority="1"/>
-    <w:lsdException w:name="Subtitle" w:semiHidden="0" w:uiPriority="11" w:unhideWhenUsed="0" w:qFormat="1"/>
-    <w:lsdException w:name="Strong" w:semiHidden="0" w:uiPriority="22" w:unhideWhenUsed="0" w:qFormat="1"/>
-    <w:lsdException w:name="Emphasis" w:semiHidden="0" w:uiPriority="20" w:unhideWhenUsed="0" w:qFormat="1"/>
-    <w:lsdException w:name="Table Grid" w:semiHidden="0" w:uiPriority="39" w:unhideWhenUsed="0"/>
-    <w:lsdException w:name="Placeholder Text" w:unhideWhenUsed="0"/>
-    <w:lsdException w:name="No Spacing" w:semiHidden="0" w:uiPriority="1" w:unhideWhenUsed="0" w:qFormat="1"/>
-    <w:lsdException w:name="Light Shading" w:semiHidden="0" w:uiPriority="60" w:unhideWhenUsed="0"/>
-    <w:lsdException w:name="Light List" w:semiHidden="0" w:uiPriority="61" w:unhideWhenUsed="0"/>
-    <w:lsdException w:name="Light Grid" w:semiHidden="0" w:uiPriority="62" w:unhideWhenUsed="0"/>
-    <w:lsdException w:name="Medium Shading 1" w:semiHidden="0" w:uiPriority="63" w:unhideWhenUsed="0"/>
-    <w:lsdException w:name="Medium Shading 2" w:semiHidden="0" w:uiPriority="64" w:unhideWhenUsed="0"/>
-    <w:lsdException w:name="Medium List 1" w:semiHidden="0" w:uiPriority="65" w:unhideWhenUsed="0"/>
-    <w:lsdException w:name="Medium List 2" w:semiHidden="0" w:uiPriority="66" w:unhideWhenUsed="0"/>
-    <w:lsdException w:name="Medium Grid 1" w:semiHidden="0" w:uiPriority="67" w:unhideWhenUsed="0"/>
-    <w:lsdException w:name="Medium Grid 2" w:semiHidden="0" w:uiPriority="68" w:unhideWhenUsed="0"/>
-    <w:lsdException w:name="Medium Grid 3" w:semiHidden="0" w:uiPriority="69" w:unhideWhenUsed="0"/>
-    <w:lsdException w:name="Dark List" w:semiHidden="0" w:uiPriority="70" w:unhideWhenUsed="0"/>
-    <w:lsdException w:name="Colorful Shading" w:semiHidden="0" w:uiPriority="71" w:unhideWhenUsed="0"/>
-    <w:lsdException w:name="Colorful List" w:semiHidden="0" w:uiPriority="72" w:unhideWhenUsed="0"/>
-    <w:lsdException w:name="Colorful Grid" w:semiHidden="0" w:uiPriority="73" w:unhideWhenUsed="0"/>
-    <w:lsdException w:name="Light Shading Accent 1" w:semiHidden="0" w:uiPriority="60" w:unhideWhenUsed="0"/>
-    <w:lsdException w:name="Light List Accent 1" w:semiHidden="0" w:uiPriority="61" w:unhideWhenUsed="0"/>
-    <w:lsdException w:name="Light Grid Accent 1" w:semiHidden="0" w:uiPriority="62" w:unhideWhenUsed="0"/>
-    <w:lsdException w:name="Medium Shading 1 Accent 1" w:semiHidden="0" w:uiPriority="63" w:unhideWhenUsed="0"/>
-    <w:lsdException w:name="Medium Shading 2 Accent 1" w:semiHidden="0" w:uiPriority="64" w:unhideWhenUsed="0"/>
-    <w:lsdException w:name="Medium List 1 Accent 1" w:semiHidden="0" w:uiPriority="65" w:unhideWhenUsed="0"/>
-    <w:lsdException w:name="Revision" w:unhideWhenUsed="0"/>
-    <w:lsdException w:name="List Paragraph" w:semiHidden="0" w:unhideWhenUsed="0" w:qFormat="1"/>
-    <w:lsdException w:name="Quote" w:semiHidden="0" w:uiPriority="29" w:unhideWhenUsed="0" w:qFormat="1"/>
-    <w:lsdException w:name="Intense Quote" w:semiHidden="0" w:uiPriority="30" w:unhideWhenUsed="0" w:qFormat="1"/>
-    <w:lsdException w:name="Medium List 2 Accent 1" w:semiHidden="0" w:uiPriority="66" w:unhideWhenUsed="0"/>
-    <w:lsdException w:name="Medium Grid 1 Accent 1" w:semiHidden="0" w:uiPriority="67" w:unhideWhenUsed="0"/>
-    <w:lsdException w:name="Medium Grid 2 Accent 1" w:semiHidden="0" w:uiPriority="68" w:unhideWhenUsed="0"/>
-    <w:lsdException w:name="Medium Grid 3 Accent 1" w:semiHidden="0" w:uiPriority="69" w:unhideWhenUsed="0"/>
-    <w:lsdException w:name="Dark List Accent 1" w:semiHidden="0" w:uiPriority="70" w:unhideWhenUsed="0"/>
-    <w:lsdException w:name="Colorful Shading Accent 1" w:semiHidden="0" w:uiPriority="71" w:unhideWhenUsed="0"/>
-    <w:lsdException w:name="Colorful List Accent 1" w:semiHidden="0" w:uiPriority="72" w:unhideWhenUsed="0"/>
-    <w:lsdException w:name="Colorful Grid Accent 1" w:semiHidden="0" w:uiPriority="73" w:unhideWhenUsed="0"/>
-    <w:lsdException w:name="Light Shading Accent 2" w:semiHidden="0" w:uiPriority="60" w:unhideWhenUsed="0"/>
-    <w:lsdException w:name="Light List Accent 2" w:semiHidden="0" w:uiPriority="61" w:unhideWhenUsed="0"/>
-    <w:lsdException w:name="Light Grid Accent 2" w:semiHidden="0" w:uiPriority="62" w:unhideWhenUsed="0"/>
-    <w:lsdException w:name="Medium Shading 1 Accent 2" w:semiHidden="0" w:uiPriority="63" w:unhideWhenUsed="0"/>
-    <w:lsdException w:name="Medium Shading 2 Accent 2" w:semiHidden="0" w:uiPriority="64" w:unhideWhenUsed="0"/>
-    <w:lsdException w:name="Medium List 1 Accent 2" w:semiHidden="0" w:uiPriority="65" w:unhideWhenUsed="0"/>
-    <w:lsdException w:name="Medium List 2 Accent 2" w:semiHidden="0" w:uiPriority="66" w:unhideWhenUsed="0"/>
-    <w:lsdException w:name="Medium Grid 1 Accent 2" w:semiHidden="0" w:uiPriority="67" w:unhideWhenUsed="0"/>
-    <w:lsdException w:name="Medium Grid 2 Accent 2" w:semiHidden="0" w:uiPriority="68" w:unhideWhenUsed="0"/>
-    <w:lsdException w:name="Medium Grid 3 Accent 2" w:semiHidden="0" w:uiPriority="69" w:unhideWhenUsed="0"/>
-    <w:lsdException w:name="Dark List Accent 2" w:semiHidden="0" w:uiPriority="70" w:unhideWhenUsed="0"/>
-    <w:lsdException w:name="Colorful Shading Accent 2" w:semiHidden="0" w:uiPriority="71" w:unhideWhenUsed="0"/>
-    <w:lsdException w:name="Colorful List Accent 2" w:semiHidden="0" w:uiPriority="72" w:unhideWhenUsed="0"/>
-    <w:lsdException w:name="Colorful Grid Accent 2" w:semiHidden="0" w:uiPriority="73" w:unhideWhenUsed="0"/>
-    <w:lsdException w:name="Light Shading Accent 3" w:semiHidden="0" w:uiPriority="60" w:unhideWhenUsed="0"/>
-    <w:lsdException w:name="Light List Accent 3" w:semiHidden="0" w:uiPriority="61" w:unhideWhenUsed="0"/>
-    <w:lsdException w:name="Light Grid Accent 3" w:semiHidden="0" w:uiPriority="62" w:unhideWhenUsed="0"/>
-    <w:lsdException w:name="Medium Shading 1 Accent 3" w:semiHidden="0" w:uiPriority="63" w:unhideWhenUsed="0"/>
-    <w:lsdException w:name="Medium Shading 2 Accent 3" w:semiHidden="0" w:uiPriority="64" w:unhideWhenUsed="0"/>
-    <w:lsdException w:name="Medium List 1 Accent 3" w:semiHidden="0" w:uiPriority="65" w:unhideWhenUsed="0"/>
-    <w:lsdException w:name="Medium List 2 Accent 3" w:semiHidden="0" w:uiPriority="66" w:unhideWhenUsed="0"/>
-    <w:lsdException w:name="Medium Grid 1 Accent 3" w:semiHidden="0" w:uiPriority="67" w:unhideWhenUsed="0"/>
-    <w:lsdException w:name="Medium Grid 2 Accent 3" w:semiHidden="0" w:uiPriority="68" w:unhideWhenUsed="0"/>
-    <w:lsdException w:name="Medium Grid 3 Accent 3" w:semiHidden="0" w:uiPriority="69" w:unhideWhenUsed="0"/>
-    <w:lsdException w:name="Dark List Accent 3" w:semiHidden="0" w:uiPriority="70" w:unhideWhenUsed="0"/>
-    <w:lsdException w:name="Colorful Shading Accent 3" w:semiHidden="0" w:uiPriority="71" w:unhideWhenUsed="0"/>
-    <w:lsdException w:name="Colorful List Accent 3" w:semiHidden="0" w:uiPriority="72" w:unhideWhenUsed="0"/>
-    <w:lsdException w:name="Colorful Grid Accent 3" w:semiHidden="0" w:uiPriority="73" w:unhideWhenUsed="0"/>
-    <w:lsdException w:name="Light Shading Accent 4" w:semiHidden="0" w:uiPriority="60" w:unhideWhenUsed="0"/>
-    <w:lsdException w:name="Light List Accent 4" w:semiHidden="0" w:uiPriority="61" w:unhideWhenUsed="0"/>
-    <w:lsdException w:name="Light Grid Accent 4" w:semiHidden="0" w:uiPriority="62" w:unhideWhenUsed="0"/>
-    <w:lsdException w:name="Medium Shading 1 Accent 4" w:semiHidden="0" w:uiPriority="63" w:unhideWhenUsed="0"/>
-    <w:lsdException w:name="Medium Shading 2 Accent 4" w:semiHidden="0" w:uiPriority="64" w:unhideWhenUsed="0"/>
-    <w:lsdException w:name="Medium List 1 Accent 4" w:semiHidden="0" w:uiPriority="65" w:unhideWhenUsed="0"/>
-    <w:lsdException w:name="Medium List 2 Accent 4" w:semiHidden="0" w:uiPriority="66" w:unhideWhenUsed="0"/>
-    <w:lsdException w:name="Medium Grid 1 Accent 4" w:semiHidden="0" w:uiPriority="67" w:unhideWhenUsed="0"/>
-    <w:lsdException w:name="Medium Grid 2 Accent 4" w:semiHidden="0" w:uiPriority="68" w:unhideWhenUsed="0"/>
-    <w:lsdException w:name="Medium Grid 3 Accent 4" w:semiHidden="0" w:uiPriority="69" w:unhideWhenUsed="0"/>
-    <w:lsdException w:name="Dark List Accent 4" w:semiHidden="0" w:uiPriority="70" w:unhideWhenUsed="0"/>
-    <w:lsdException w:name="Colorful Shading Accent 4" w:semiHidden="0" w:uiPriority="71" w:unhideWhenUsed="0"/>
-    <w:lsdException w:name="Colorful List Accent 4" w:semiHidden="0" w:uiPriority="72" w:unhideWhenUsed="0"/>
-    <w:lsdException w:name="Colorful Grid Accent 4" w:semiHidden="0" w:uiPriority="73" w:unhideWhenUsed="0"/>
-    <w:lsdException w:name="Light Shading Accent 5" w:semiHidden="0" w:uiPriority="60" w:unhideWhenUsed="0"/>
-    <w:lsdException w:name="Light List Accent 5" w:semiHidden="0" w:uiPriority="61" w:unhideWhenUsed="0"/>
-    <w:lsdException w:name="Light Grid Accent 5" w:semiHidden="0" w:uiPriority="62" w:unhideWhenUsed="0"/>
-    <w:lsdException w:name="Medium Shading 1 Accent 5" w:semiHidden="0" w:uiPriority="63" w:unhideWhenUsed="0"/>
-    <w:lsdException w:name="Medium Shading 2 Accent 5" w:semiHidden="0" w:uiPriority="64" w:unhideWhenUsed="0"/>
-    <w:lsdException w:name="Medium List 1 Accent 5" w:semiHidden="0" w:uiPriority="65" w:unhideWhenUsed="0"/>
-    <w:lsdException w:name="Medium List 2 Accent 5" w:semiHidden="0" w:uiPriority="66" w:unhideWhenUsed="0"/>
-    <w:lsdException w:name="Medium Grid 1 Accent 5" w:semiHidden="0" w:uiPriority="67" w:unhideWhenUsed="0"/>
-    <w:lsdException w:name="Medium Grid 2 Accent 5" w:semiHidden="0" w:uiPriority="68" w:unhideWhenUsed="0"/>
-    <w:lsdException w:name="Medium Grid 3 Accent 5" w:semiHidden="0" w:uiPriority="69" w:unhideWhenUsed="0"/>
-    <w:lsdException w:name="Dark List Accent 5" w:semiHidden="0" w:uiPriority="70" w:unhideWhenUsed="0"/>
-    <w:lsdException w:name="Colorful Shading Accent 5" w:semiHidden="0" w:uiPriority="71" w:unhideWhenUsed="0"/>
-    <w:lsdException w:name="Colorful List Accent 5" w:semiHidden="0" w:uiPriority="72" w:unhideWhenUsed="0"/>
-    <w:lsdException w:name="Colorful Grid Accent 5" w:semiHidden="0" w:uiPriority="73" w:unhideWhenUsed="0"/>
-    <w:lsdException w:name="Light Shading Accent 6" w:semiHidden="0" w:uiPriority="60" w:unhideWhenUsed="0"/>
-    <w:lsdException w:name="Light List Accent 6" w:semiHidden="0" w:uiPriority="61" w:unhideWhenUsed="0"/>
-    <w:lsdException w:name="Light Grid Accent 6" w:semiHidden="0" w:uiPriority="62" w:unhideWhenUsed="0"/>
-    <w:lsdException w:name="Medium Shading 1 Accent 6" w:semiHidden="0" w:uiPriority="63" w:unhideWhenUsed="0"/>
-    <w:lsdException w:name="Medium Shading 2 Accent 6" w:semiHidden="0" w:uiPriority="64" w:unhideWhenUsed="0"/>
-    <w:lsdException w:name="Medium List 1 Accent 6" w:semiHidden="0" w:uiPriority="65" w:unhideWhenUsed="0"/>
-    <w:lsdException w:name="Medium List 2 Accent 6" w:semiHidden="0" w:uiPriority="66" w:unhideWhenUsed="0"/>
-    <w:lsdException w:name="Medium Grid 1 Accent 6" w:semiHidden="0" w:uiPriority="67" w:unhideWhenUsed="0"/>
-    <w:lsdException w:name="Medium Grid 2 Accent 6" w:semiHidden="0" w:uiPriority="68" w:unhideWhenUsed="0"/>
-    <w:lsdException w:name="Medium Grid 3 Accent 6" w:semiHidden="0" w:uiPriority="69" w:unhideWhenUsed="0"/>
-    <w:lsdException w:name="Dark List Accent 6" w:semiHidden="0" w:uiPriority="70" w:unhideWhenUsed="0"/>
-    <w:lsdException w:name="Colorful Shading Accent 6" w:semiHidden="0" w:uiPriority="71" w:unhideWhenUsed="0"/>
-    <w:lsdException w:name="Colorful List Accent 6" w:semiHidden="0" w:uiPriority="72" w:unhideWhenUsed="0"/>
-    <w:lsdException w:name="Colorful Grid Accent 6" w:semiHidden="0" w:uiPriority="73" w:unhideWhenUsed="0"/>
-    <w:lsdException w:name="Subtle Emphasis" w:semiHidden="0" w:uiPriority="19" w:unhideWhenUsed="0" w:qFormat="1"/>
-    <w:lsdException w:name="Intense Emphasis" w:semiHidden="0" w:uiPriority="21" w:unhideWhenUsed="0" w:qFormat="1"/>
-    <w:lsdException w:name="Subtle Reference" w:semiHidden="0" w:uiPriority="31" w:unhideWhenUsed="0" w:qFormat="1"/>
-    <w:lsdException w:name="Intense Reference" w:semiHidden="0" w:uiPriority="32" w:unhideWhenUsed="0" w:qFormat="1"/>
-    <w:lsdException w:name="Book Title" w:semiHidden="0" w:uiPriority="33" w:unhideWhenUsed="0" w:qFormat="1"/>
-    <w:lsdException w:name="Bibliography" w:uiPriority="37"/>
-    <w:lsdException w:name="TOC Heading" w:uiPriority="39" w:qFormat="1"/>
+  <w:latentStyles w:defLockedState="0" w:defUIPriority="99" w:defSemiHidden="0" w:defUnhideWhenUsed="0" w:defQFormat="0" w:count="376">
+    <w:lsdException w:name="Normal" w:uiPriority="0" w:qFormat="1"/>
+    <w:lsdException w:name="heading 1" w:uiPriority="9" w:qFormat="1"/>
+    <w:lsdException w:name="heading 2" w:semiHidden="1" w:uiPriority="9" w:unhideWhenUsed="1" w:qFormat="1"/>
+    <w:lsdException w:name="heading 3" w:semiHidden="1" w:uiPriority="9" w:unhideWhenUsed="1" w:qFormat="1"/>
+    <w:lsdException w:name="heading 4" w:semiHidden="1" w:uiPriority="9" w:unhideWhenUsed="1" w:qFormat="1"/>
+    <w:lsdException w:name="heading 5" w:semiHidden="1" w:uiPriority="9" w:unhideWhenUsed="1" w:qFormat="1"/>
+    <w:lsdException w:name="heading 6" w:semiHidden="1" w:uiPriority="9" w:unhideWhenUsed="1" w:qFormat="1"/>
+    <w:lsdException w:name="heading 7" w:semiHidden="1" w:uiPriority="9" w:unhideWhenUsed="1" w:qFormat="1"/>
+    <w:lsdException w:name="heading 8" w:semiHidden="1" w:uiPriority="9" w:unhideWhenUsed="1" w:qFormat="1"/>
+    <w:lsdException w:name="heading 9" w:semiHidden="1" w:uiPriority="9" w:unhideWhenUsed="1" w:qFormat="1"/>
+    <w:lsdException w:name="index 1" w:semiHidden="1" w:unhideWhenUsed="1"/>
+    <w:lsdException w:name="index 2" w:semiHidden="1" w:unhideWhenUsed="1"/>
+    <w:lsdException w:name="index 3" w:semiHidden="1" w:unhideWhenUsed="1"/>
+    <w:lsdException w:name="index 4" w:semiHidden="1" w:unhideWhenUsed="1"/>
+    <w:lsdException w:name="index 5" w:semiHidden="1" w:unhideWhenUsed="1"/>
+    <w:lsdException w:name="index 6" w:semiHidden="1" w:unhideWhenUsed="1"/>
+    <w:lsdException w:name="index 7" w:semiHidden="1" w:unhideWhenUsed="1"/>
+    <w:lsdException w:name="index 8" w:semiHidden="1" w:unhideWhenUsed="1"/>
+    <w:lsdException w:name="index 9" w:semiHidden="1" w:unhideWhenUsed="1"/>
+    <w:lsdException w:name="toc 1" w:semiHidden="1" w:uiPriority="39" w:unhideWhenUsed="1"/>
+    <w:lsdException w:name="toc 2" w:semiHidden="1" w:uiPriority="39" w:unhideWhenUsed="1"/>
+    <w:lsdException w:name="toc 3" w:semiHidden="1" w:uiPriority="39" w:unhideWhenUsed="1"/>
+    <w:lsdException w:name="toc 4" w:semiHidden="1" w:uiPriority="39" w:unhideWhenUsed="1"/>
+    <w:lsdException w:name="toc 5" w:semiHidden="1" w:uiPriority="39" w:unhideWhenUsed="1"/>
+    <w:lsdException w:name="toc 6" w:semiHidden="1" w:uiPriority="39" w:unhideWhenUsed="1"/>
+    <w:lsdException w:name="toc 7" w:semiHidden="1" w:uiPriority="39" w:unhideWhenUsed="1"/>
+    <w:lsdException w:name="toc 8" w:semiHidden="1" w:uiPriority="39" w:unhideWhenUsed="1"/>
+    <w:lsdException w:name="toc 9" w:semiHidden="1" w:uiPriority="39" w:unhideWhenUsed="1"/>
+    <w:lsdException w:name="Normal Indent" w:semiHidden="1" w:unhideWhenUsed="1"/>
+    <w:lsdException w:name="footnote text" w:semiHidden="1" w:unhideWhenUsed="1"/>
+    <w:lsdException w:name="annotation text" w:semiHidden="1" w:unhideWhenUsed="1"/>
+    <w:lsdException w:name="header" w:semiHidden="1" w:unhideWhenUsed="1"/>
+    <w:lsdException w:name="footer" w:semiHidden="1" w:unhideWhenUsed="1"/>
+    <w:lsdException w:name="index heading" w:semiHidden="1" w:unhideWhenUsed="1"/>
+    <w:lsdException w:name="caption" w:semiHidden="1" w:uiPriority="35" w:unhideWhenUsed="1" w:qFormat="1"/>
+    <w:lsdException w:name="table of figures" w:semiHidden="1" w:unhideWhenUsed="1"/>
+    <w:lsdException w:name="envelope address" w:semiHidden="1" w:unhideWhenUsed="1"/>
+    <w:lsdException w:name="envelope return" w:semiHidden="1" w:unhideWhenUsed="1"/>
+    <w:lsdException w:name="footnote reference" w:semiHidden="1" w:unhideWhenUsed="1"/>
+    <w:lsdException w:name="annotation reference" w:semiHidden="1" w:unhideWhenUsed="1"/>
+    <w:lsdException w:name="line number" w:semiHidden="1" w:unhideWhenUsed="1"/>
+    <w:lsdException w:name="page number" w:semiHidden="1" w:unhideWhenUsed="1"/>
+    <w:lsdException w:name="endnote reference" w:semiHidden="1" w:unhideWhenUsed="1"/>
+    <w:lsdException w:name="endnote text" w:semiHidden="1" w:unhideWhenUsed="1"/>
+    <w:lsdException w:name="table of authorities" w:semiHidden="1" w:unhideWhenUsed="1"/>
+    <w:lsdException w:name="macro" w:semiHidden="1" w:unhideWhenUsed="1"/>
+    <w:lsdException w:name="toa heading" w:semiHidden="1" w:unhideWhenUsed="1"/>
+    <w:lsdException w:name="List" w:semiHidden="1" w:unhideWhenUsed="1"/>
+    <w:lsdException w:name="List Bullet" w:semiHidden="1" w:unhideWhenUsed="1"/>
+    <w:lsdException w:name="List Number" w:semiHidden="1" w:unhideWhenUsed="1"/>
+    <w:lsdException w:name="List 2" w:semiHidden="1" w:unhideWhenUsed="1"/>
+    <w:lsdException w:name="List 3" w:semiHidden="1" w:unhideWhenUsed="1"/>
+    <w:lsdException w:name="List 4" w:semiHidden="1" w:unhideWhenUsed="1"/>
+    <w:lsdException w:name="List 5" w:semiHidden="1" w:unhideWhenUsed="1"/>
+    <w:lsdException w:name="List Bullet 2" w:semiHidden="1" w:unhideWhenUsed="1"/>
+    <w:lsdException w:name="List Bullet 3" w:semiHidden="1" w:unhideWhenUsed="1"/>
+    <w:lsdException w:name="List Bullet 4" w:semiHidden="1" w:unhideWhenUsed="1"/>
+    <w:lsdException w:name="List Bullet 5" w:semiHidden="1" w:unhideWhenUsed="1"/>
+    <w:lsdException w:name="List Number 2" w:semiHidden="1" w:unhideWhenUsed="1"/>
+    <w:lsdException w:name="List Number 3" w:semiHidden="1" w:unhideWhenUsed="1"/>
+    <w:lsdException w:name="List Number 4" w:semiHidden="1" w:unhideWhenUsed="1"/>
+    <w:lsdException w:name="List Number 5" w:semiHidden="1" w:unhideWhenUsed="1"/>
+    <w:lsdException w:name="Title" w:uiPriority="10" w:qFormat="1"/>
+    <w:lsdException w:name="Closing" w:semiHidden="1" w:unhideWhenUsed="1"/>
+    <w:lsdException w:name="Signature" w:semiHidden="1" w:unhideWhenUsed="1"/>
+    <w:lsdException w:name="Default Paragraph Font" w:semiHidden="1" w:uiPriority="1" w:unhideWhenUsed="1"/>
+    <w:lsdException w:name="Body Text" w:semiHidden="1" w:unhideWhenUsed="1"/>
+    <w:lsdException w:name="Body Text Indent" w:semiHidden="1" w:unhideWhenUsed="1"/>
+    <w:lsdException w:name="List Continue" w:semiHidden="1" w:unhideWhenUsed="1"/>
+    <w:lsdException w:name="List Continue 2" w:semiHidden="1" w:unhideWhenUsed="1"/>
+    <w:lsdException w:name="List Continue 3" w:semiHidden="1" w:unhideWhenUsed="1"/>
+    <w:lsdException w:name="List Continue 4" w:semiHidden="1" w:unhideWhenUsed="1"/>
+    <w:lsdException w:name="List Continue 5" w:semiHidden="1" w:unhideWhenUsed="1"/>
+    <w:lsdException w:name="Message Header" w:semiHidden="1" w:unhideWhenUsed="1"/>
+    <w:lsdException w:name="Subtitle" w:uiPriority="11" w:qFormat="1"/>
+    <w:lsdException w:name="Salutation" w:semiHidden="1" w:unhideWhenUsed="1"/>
+    <w:lsdException w:name="Date" w:semiHidden="1" w:unhideWhenUsed="1"/>
+    <w:lsdException w:name="Body Text First Indent" w:semiHidden="1" w:unhideWhenUsed="1"/>
+    <w:lsdException w:name="Body Text First Indent 2" w:semiHidden="1" w:unhideWhenUsed="1"/>
+    <w:lsdException w:name="Note Heading" w:semiHidden="1" w:unhideWhenUsed="1"/>
+    <w:lsdException w:name="Body Text 2" w:semiHidden="1" w:unhideWhenUsed="1"/>
+    <w:lsdException w:name="Body Text 3" w:semiHidden="1" w:unhideWhenUsed="1"/>
+    <w:lsdException w:name="Body Text Indent 2" w:semiHidden="1" w:unhideWhenUsed="1"/>
+    <w:lsdException w:name="Body Text Indent 3" w:semiHidden="1" w:unhideWhenUsed="1"/>
+    <w:lsdException w:name="Block Text" w:semiHidden="1" w:unhideWhenUsed="1"/>
+    <w:lsdException w:name="Hyperlink" w:semiHidden="1" w:unhideWhenUsed="1"/>
+    <w:lsdException w:name="FollowedHyperlink" w:semiHidden="1" w:unhideWhenUsed="1"/>
+    <w:lsdException w:name="Strong" w:uiPriority="22" w:qFormat="1"/>
+    <w:lsdException w:name="Emphasis" w:uiPriority="20" w:qFormat="1"/>
+    <w:lsdException w:name="Document Map" w:semiHidden="1" w:unhideWhenUsed="1"/>
+    <w:lsdException w:name="Plain Text" w:semiHidden="1" w:unhideWhenUsed="1"/>
+    <w:lsdException w:name="E-mail Signature" w:semiHidden="1" w:unhideWhenUsed="1"/>
+    <w:lsdException w:name="HTML Top of Form" w:semiHidden="1" w:unhideWhenUsed="1"/>
+    <w:lsdException w:name="HTML Bottom of Form" w:semiHidden="1" w:unhideWhenUsed="1"/>
+    <w:lsdException w:name="Normal (Web)" w:semiHidden="1" w:unhideWhenUsed="1"/>
+    <w:lsdException w:name="HTML Acronym" w:semiHidden="1" w:unhideWhenUsed="1"/>
+    <w:lsdException w:name="HTML Address" w:semiHidden="1" w:unhideWhenUsed="1"/>
+    <w:lsdException w:name="HTML Cite" w:semiHidden="1" w:unhideWhenUsed="1"/>
+    <w:lsdException w:name="HTML Code" w:semiHidden="1" w:unhideWhenUsed="1"/>
+    <w:lsdException w:name="HTML Definition" w:semiHidden="1" w:unhideWhenUsed="1"/>
+    <w:lsdException w:name="HTML Keyboard" w:semiHidden="1" w:unhideWhenUsed="1"/>
+    <w:lsdException w:name="HTML Preformatted" w:semiHidden="1" w:unhideWhenUsed="1"/>
+    <w:lsdException w:name="HTML Sample" w:semiHidden="1" w:unhideWhenUsed="1"/>
+    <w:lsdException w:name="HTML Typewriter" w:semiHidden="1" w:unhideWhenUsed="1"/>
+    <w:lsdException w:name="HTML Variable" w:semiHidden="1" w:unhideWhenUsed="1"/>
+    <w:lsdException w:name="Normal Table" w:semiHidden="1" w:unhideWhenUsed="1"/>
+    <w:lsdException w:name="annotation subject" w:semiHidden="1" w:unhideWhenUsed="1"/>
+    <w:lsdException w:name="No List" w:semiHidden="1" w:unhideWhenUsed="1"/>
+    <w:lsdException w:name="Outline List 1" w:semiHidden="1" w:unhideWhenUsed="1"/>
+    <w:lsdException w:name="Outline List 2" w:semiHidden="1" w:unhideWhenUsed="1"/>
+    <w:lsdException w:name="Outline List 3" w:semiHidden="1" w:unhideWhenUsed="1"/>
+    <w:lsdException w:name="Table Simple 1" w:semiHidden="1" w:unhideWhenUsed="1"/>
+    <w:lsdException w:name="Table Simple 2" w:semiHidden="1" w:unhideWhenUsed="1"/>
+    <w:lsdException w:name="Table Simple 3" w:semiHidden="1" w:unhideWhenUsed="1"/>
+    <w:lsdException w:name="Table Classic 1" w:semiHidden="1" w:unhideWhenUsed="1"/>
+    <w:lsdException w:name="Table Classic 2" w:semiHidden="1" w:unhideWhenUsed="1"/>
+    <w:lsdException w:name="Table Classic 3" w:semiHidden="1" w:unhideWhenUsed="1"/>
+    <w:lsdException w:name="Table Classic 4" w:semiHidden="1" w:unhideWhenUsed="1"/>
+    <w:lsdException w:name="Table Colorful 1" w:semiHidden="1" w:unhideWhenUsed="1"/>
+    <w:lsdException w:name="Table Colorful 2" w:semiHidden="1" w:unhideWhenUsed="1"/>
+    <w:lsdException w:name="Table Colorful 3" w:semiHidden="1" w:unhideWhenUsed="1"/>
+    <w:lsdException w:name="Table Columns 1" w:semiHidden="1" w:unhideWhenUsed="1"/>
+    <w:lsdException w:name="Table Columns 2" w:semiHidden="1" w:unhideWhenUsed="1"/>
+    <w:lsdException w:name="Table Columns 3" w:semiHidden="1" w:unhideWhenUsed="1"/>
+    <w:lsdException w:name="Table Columns 4" w:semiHidden="1" w:unhideWhenUsed="1"/>
+    <w:lsdException w:name="Table Columns 5" w:semiHidden="1" w:unhideWhenUsed="1"/>
+    <w:lsdException w:name="Table Grid 1" w:semiHidden="1" w:unhideWhenUsed="1"/>
+    <w:lsdException w:name="Table Grid 2" w:semiHidden="1" w:unhideWhenUsed="1"/>
+    <w:lsdException w:name="Table Grid 3" w:semiHidden="1" w:unhideWhenUsed="1"/>
+    <w:lsdException w:name="Table Grid 4" w:semiHidden="1" w:unhideWhenUsed="1"/>
+    <w:lsdException w:name="Table Grid 5" w:semiHidden="1" w:unhideWhenUsed="1"/>
+    <w:lsdException w:name="Table Grid 6" w:semiHidden="1" w:unhideWhenUsed="1"/>
+    <w:lsdException w:name="Table Grid 7" w:semiHidden="1" w:unhideWhenUsed="1"/>
+    <w:lsdException w:name="Table Grid 8" w:semiHidden="1" w:unhideWhenUsed="1"/>
+    <w:lsdException w:name="Table List 1" w:semiHidden="1" w:unhideWhenUsed="1"/>
+    <w:lsdException w:name="Table List 2" w:semiHidden="1" w:unhideWhenUsed="1"/>
+    <w:lsdException w:name="Table List 3" w:semiHidden="1" w:unhideWhenUsed="1"/>
+    <w:lsdException w:name="Table List 4" w:semiHidden="1" w:unhideWhenUsed="1"/>
+    <w:lsdException w:name="Table List 5" w:semiHidden="1" w:unhideWhenUsed="1"/>
+    <w:lsdException w:name="Table List 6" w:semiHidden="1" w:unhideWhenUsed="1"/>
+    <w:lsdException w:name="Table List 7" w:semiHidden="1" w:unhideWhenUsed="1"/>
+    <w:lsdException w:name="Table List 8" w:semiHidden="1" w:unhideWhenUsed="1"/>
+    <w:lsdException w:name="Table 3D effects 1" w:semiHidden="1" w:unhideWhenUsed="1"/>
+    <w:lsdException w:name="Table 3D effects 2" w:semiHidden="1" w:unhideWhenUsed="1"/>
+    <w:lsdException w:name="Table 3D effects 3" w:semiHidden="1" w:unhideWhenUsed="1"/>
+    <w:lsdException w:name="Table Contemporary" w:semiHidden="1" w:unhideWhenUsed="1"/>
+    <w:lsdException w:name="Table Elegant" w:semiHidden="1" w:unhideWhenUsed="1"/>
+    <w:lsdException w:name="Table Professional" w:semiHidden="1" w:unhideWhenUsed="1"/>
+    <w:lsdException w:name="Table Subtle 1" w:semiHidden="1" w:unhideWhenUsed="1"/>
+    <w:lsdException w:name="Table Subtle 2" w:semiHidden="1" w:unhideWhenUsed="1"/>
+    <w:lsdException w:name="Table Web 1" w:semiHidden="1" w:unhideWhenUsed="1"/>
+    <w:lsdException w:name="Table Web 2" w:semiHidden="1" w:unhideWhenUsed="1"/>
+    <w:lsdException w:name="Table Web 3" w:semiHidden="1" w:unhideWhenUsed="1"/>
+    <w:lsdException w:name="Balloon Text" w:semiHidden="1" w:unhideWhenUsed="1"/>
+    <w:lsdException w:name="Table Grid" w:semiHidden="1" w:uiPriority="39" w:unhideWhenUsed="1"/>
+    <w:lsdException w:name="Table Theme" w:semiHidden="1" w:unhideWhenUsed="1"/>
+    <w:lsdException w:name="Placeholder Text" w:semiHidden="1"/>
+    <w:lsdException w:name="No Spacing" w:uiPriority="1" w:qFormat="1"/>
+    <w:lsdException w:name="Light Shading" w:uiPriority="60"/>
+    <w:lsdException w:name="Light List" w:uiPriority="61"/>
+    <w:lsdException w:name="Light Grid" w:uiPriority="62"/>
+    <w:lsdException w:name="Medium Shading 1" w:uiPriority="63"/>
+    <w:lsdException w:name="Medium Shading 2" w:uiPriority="64"/>
+    <w:lsdException w:name="Medium List 1" w:uiPriority="65"/>
+    <w:lsdException w:name="Medium List 2" w:uiPriority="66"/>
+    <w:lsdException w:name="Medium Grid 1" w:uiPriority="67"/>
+    <w:lsdException w:name="Medium Grid 2" w:uiPriority="68"/>
+    <w:lsdException w:name="Medium Grid 3" w:uiPriority="69"/>
+    <w:lsdException w:name="Dark List" w:uiPriority="70"/>
+    <w:lsdException w:name="Colorful Shading" w:uiPriority="71"/>
+    <w:lsdException w:name="Colorful List" w:uiPriority="72"/>
+    <w:lsdException w:name="Colorful Grid" w:uiPriority="73"/>
+    <w:lsdException w:name="Light Shading Accent 1" w:uiPriority="60"/>
+    <w:lsdException w:name="Light List Accent 1" w:uiPriority="61"/>
+    <w:lsdException w:name="Light Grid Accent 1" w:uiPriority="62"/>
+    <w:lsdException w:name="Medium Shading 1 Accent 1" w:uiPriority="63"/>
+    <w:lsdException w:name="Medium Shading 2 Accent 1" w:uiPriority="64"/>
+    <w:lsdException w:name="Medium List 1 Accent 1" w:uiPriority="65"/>
+    <w:lsdException w:name="Revision" w:semiHidden="1"/>
+    <w:lsdException w:name="List Paragraph" w:qFormat="1"/>
+    <w:lsdException w:name="Quote" w:uiPriority="29" w:qFormat="1"/>
+    <w:lsdException w:name="Intense Quote" w:uiPriority="30" w:qFormat="1"/>
+    <w:lsdException w:name="Medium List 2 Accent 1" w:uiPriority="66"/>
+    <w:lsdException w:name="Medium Grid 1 Accent 1" w:uiPriority="67"/>
+    <w:lsdException w:name="Medium Grid 2 Accent 1" w:uiPriority="68"/>
+    <w:lsdException w:name="Medium Grid 3 Accent 1" w:uiPriority="69"/>
+    <w:lsdException w:name="Dark List Accent 1" w:uiPriority="70"/>
+    <w:lsdException w:name="Colorful Shading Accent 1" w:uiPriority="71"/>
+    <w:lsdException w:name="Colorful List Accent 1" w:uiPriority="72"/>
+    <w:lsdException w:name="Colorful Grid Accent 1" w:uiPriority="73"/>
+    <w:lsdException w:name="Light Shading Accent 2" w:uiPriority="60"/>
+    <w:lsdException w:name="Light List Accent 2" w:uiPriority="61"/>
+    <w:lsdException w:name="Light Grid Accent 2" w:uiPriority="62"/>
+    <w:lsdException w:name="Medium Shading 1 Accent 2" w:uiPriority="63"/>
+    <w:lsdException w:name="Medium Shading 2 Accent 2" w:uiPriority="64"/>
+    <w:lsdException w:name="Medium List 1 Accent 2" w:uiPriority="65"/>
+    <w:lsdException w:name="Medium List 2 Accent 2" w:uiPriority="66"/>
+    <w:lsdException w:name="Medium Grid 1 Accent 2" w:uiPriority="67"/>
+    <w:lsdException w:name="Medium Grid 2 Accent 2" w:uiPriority="68"/>
+    <w:lsdException w:name="Medium Grid 3 Accent 2" w:uiPriority="69"/>
+    <w:lsdException w:name="Dark List Accent 2" w:uiPriority="70"/>
+    <w:lsdException w:name="Colorful Shading Accent 2" w:uiPriority="71"/>
+    <w:lsdException w:name="Colorful List Accent 2" w:uiPriority="72"/>
+    <w:lsdException w:name="Colorful Grid Accent 2" w:uiPriority="73"/>
+    <w:lsdException w:name="Light Shading Accent 3" w:uiPriority="60"/>
+    <w:lsdException w:name="Light List Accent 3" w:uiPriority="61"/>
+    <w:lsdException w:name="Light Grid Accent 3" w:uiPriority="62"/>
+    <w:lsdException w:name="Medium Shading 1 Accent 3" w:uiPriority="63"/>
+    <w:lsdException w:name="Medium Shading 2 Accent 3" w:uiPriority="64"/>
+    <w:lsdException w:name="Medium List 1 Accent 3" w:uiPriority="65"/>
+    <w:lsdException w:name="Medium List 2 Accent 3" w:uiPriority="66"/>
+    <w:lsdException w:name="Medium Grid 1 Accent 3" w:uiPriority="67"/>
+    <w:lsdException w:name="Medium Grid 2 Accent 3" w:uiPriority="68"/>
+    <w:lsdException w:name="Medium Grid 3 Accent 3" w:uiPriority="69"/>
+    <w:lsdException w:name="Dark List Accent 3" w:uiPriority="70"/>
+    <w:lsdException w:name="Colorful Shading Accent 3" w:uiPriority="71"/>
+    <w:lsdException w:name="Colorful List Accent 3" w:uiPriority="72"/>
+    <w:lsdException w:name="Colorful Grid Accent 3" w:uiPriority="73"/>
+    <w:lsdException w:name="Light Shading Accent 4" w:uiPriority="60"/>
+    <w:lsdException w:name="Light List Accent 4" w:uiPriority="61"/>
+    <w:lsdException w:name="Light Grid Accent 4" w:uiPriority="62"/>
+    <w:lsdException w:name="Medium Shading 1 Accent 4" w:uiPriority="63"/>
+    <w:lsdException w:name="Medium Shading 2 Accent 4" w:uiPriority="64"/>
+    <w:lsdException w:name="Medium List 1 Accent 4" w:uiPriority="65"/>
+    <w:lsdException w:name="Medium List 2 Accent 4" w:uiPriority="66"/>
+    <w:lsdException w:name="Medium Grid 1 Accent 4" w:uiPriority="67"/>
+    <w:lsdException w:name="Medium Grid 2 Accent 4" w:uiPriority="68"/>
+    <w:lsdException w:name="Medium Grid 3 Accent 4" w:uiPriority="69"/>
+    <w:lsdException w:name="Dark List Accent 4" w:uiPriority="70"/>
+    <w:lsdException w:name="Colorful Shading Accent 4" w:uiPriority="71"/>
+    <w:lsdException w:name="Colorful List Accent 4" w:uiPriority="72"/>
+    <w:lsdException w:name="Colorful Grid Accent 4" w:uiPriority="73"/>
+    <w:lsdException w:name="Light Shading Accent 5" w:uiPriority="60"/>
+    <w:lsdException w:name="Light List Accent 5" w:uiPriority="61"/>
+    <w:lsdException w:name="Light Grid Accent 5" w:uiPriority="62"/>
+    <w:lsdException w:name="Medium Shading 1 Accent 5" w:uiPriority="63"/>
+    <w:lsdException w:name="Medium Shading 2 Accent 5" w:uiPriority="64"/>
+    <w:lsdException w:name="Medium List 1 Accent 5" w:uiPriority="65"/>
+    <w:lsdException w:name="Medium List 2 Accent 5" w:uiPriority="66"/>
+    <w:lsdException w:name="Medium Grid 1 Accent 5" w:uiPriority="67"/>
+    <w:lsdException w:name="Medium Grid 2 Accent 5" w:uiPriority="68"/>
+    <w:lsdException w:name="Medium Grid 3 Accent 5" w:uiPriority="69"/>
+    <w:lsdException w:name="Dark List Accent 5" w:uiPriority="70"/>
+    <w:lsdException w:name="Colorful Shading Accent 5" w:uiPriority="71"/>
+    <w:lsdException w:name="Colorful List Accent 5" w:uiPriority="72"/>
+    <w:lsdException w:name="Colorful Grid Accent 5" w:uiPriority="73"/>
+    <w:lsdException w:name="Light Shading Accent 6" w:uiPriority="60"/>
+    <w:lsdException w:name="Light List Accent 6" w:uiPriority="61"/>
+    <w:lsdException w:name="Light Grid Accent 6" w:uiPriority="62"/>
+    <w:lsdException w:name="Medium Shading 1 Accent 6" w:uiPriority="63"/>
+    <w:lsdException w:name="Medium Shading 2 Accent 6" w:uiPriority="64"/>
+    <w:lsdException w:name="Medium List 1 Accent 6" w:uiPriority="65"/>
+    <w:lsdException w:name="Medium List 2 Accent 6" w:uiPriority="66"/>
+    <w:lsdException w:name="Medium Grid 1 Accent 6" w:uiPriority="67"/>
+    <w:lsdException w:name="Medium Grid 2 Accent 6" w:uiPriority="68"/>
+    <w:lsdException w:name="Medium Grid 3 Accent 6" w:uiPriority="69"/>
+    <w:lsdException w:name="Dark List Accent 6" w:uiPriority="70"/>
+    <w:lsdException w:name="Colorful Shading Accent 6" w:uiPriority="71"/>
+    <w:lsdException w:name="Colorful List Accent 6" w:uiPriority="72"/>
+    <w:lsdException w:name="Colorful Grid Accent 6" w:uiPriority="73"/>
+    <w:lsdException w:name="Subtle Emphasis" w:uiPriority="19" w:qFormat="1"/>
+    <w:lsdException w:name="Intense Emphasis" w:uiPriority="21" w:qFormat="1"/>
+    <w:lsdException w:name="Subtle Reference" w:uiPriority="31" w:qFormat="1"/>
+    <w:lsdException w:name="Intense Reference" w:uiPriority="32" w:qFormat="1"/>
+    <w:lsdException w:name="Book Title" w:uiPriority="33" w:qFormat="1"/>
+    <w:lsdException w:name="Bibliography" w:semiHidden="1" w:uiPriority="37" w:unhideWhenUsed="1"/>
+    <w:lsdException w:name="TOC Heading" w:semiHidden="1" w:uiPriority="39" w:unhideWhenUsed="1" w:qFormat="1"/>
+    <w:lsdException w:name="Plain Table 1" w:uiPriority="41"/>
+    <w:lsdException w:name="Plain Table 2" w:uiPriority="42"/>
+    <w:lsdException w:name="Plain Table 3" w:uiPriority="43"/>
+    <w:lsdException w:name="Plain Table 4" w:uiPriority="44"/>
+    <w:lsdException w:name="Plain Table 5" w:uiPriority="45"/>
+    <w:lsdException w:name="Grid Table Light" w:uiPriority="40"/>
+    <w:lsdException w:name="Grid Table 1 Light" w:uiPriority="46"/>
+    <w:lsdException w:name="Grid Table 2" w:uiPriority="47"/>
+    <w:lsdException w:name="Grid Table 3" w:uiPriority="48"/>
+    <w:lsdException w:name="Grid Table 4" w:uiPriority="49"/>
+    <w:lsdException w:name="Grid Table 5 Dark" w:uiPriority="50"/>
+    <w:lsdException w:name="Grid Table 6 Colorful" w:uiPriority="51"/>
+    <w:lsdException w:name="Grid Table 7 Colorful" w:uiPriority="52"/>
+    <w:lsdException w:name="Grid Table 1 Light Accent 1" w:uiPriority="46"/>
+    <w:lsdException w:name="Grid Table 2 Accent 1" w:uiPriority="47"/>
+    <w:lsdException w:name="Grid Table 3 Accent 1" w:uiPriority="48"/>
+    <w:lsdException w:name="Grid Table 4 Accent 1" w:uiPriority="49"/>
+    <w:lsdException w:name="Grid Table 5 Dark Accent 1" w:uiPriority="50"/>
+    <w:lsdException w:name="Grid Table 6 Colorful Accent 1" w:uiPriority="51"/>
+    <w:lsdException w:name="Grid Table 7 Colorful Accent 1" w:uiPriority="52"/>
+    <w:lsdException w:name="Grid Table 1 Light Accent 2" w:uiPriority="46"/>
+    <w:lsdException w:name="Grid Table 2 Accent 2" w:uiPriority="47"/>
+    <w:lsdException w:name="Grid Table 3 Accent 2" w:uiPriority="48"/>
+    <w:lsdException w:name="Grid Table 4 Accent 2" w:uiPriority="49"/>
+    <w:lsdException w:name="Grid Table 5 Dark Accent 2" w:uiPriority="50"/>
+    <w:lsdException w:name="Grid Table 6 Colorful Accent 2" w:uiPriority="51"/>
+    <w:lsdException w:name="Grid Table 7 Colorful Accent 2" w:uiPriority="52"/>
+    <w:lsdException w:name="Grid Table 1 Light Accent 3" w:uiPriority="46"/>
+    <w:lsdException w:name="Grid Table 2 Accent 3" w:uiPriority="47"/>
+    <w:lsdException w:name="Grid Table 3 Accent 3" w:uiPriority="48"/>
+    <w:lsdException w:name="Grid Table 4 Accent 3" w:uiPriority="49"/>
+    <w:lsdException w:name="Grid Table 5 Dark Accent 3" w:uiPriority="50"/>
+    <w:lsdException w:name="Grid Table 6 Colorful Accent 3" w:uiPriority="51"/>
+    <w:lsdException w:name="Grid Table 7 Colorful Accent 3" w:uiPriority="52"/>
+    <w:lsdException w:name="Grid Table 1 Light Accent 4" w:uiPriority="46"/>
+    <w:lsdException w:name="Grid Table 2 Accent 4" w:uiPriority="47"/>
+    <w:lsdException w:name="Grid Table 3 Accent 4" w:uiPriority="48"/>
+    <w:lsdException w:name="Grid Table 4 Accent 4" w:uiPriority="49"/>
+    <w:lsdException w:name="Grid Table 5 Dark Accent 4" w:uiPriority="50"/>
+    <w:lsdException w:name="Grid Table 6 Colorful Accent 4" w:uiPriority="51"/>
+    <w:lsdException w:name="Grid Table 7 Colorful Accent 4" w:uiPriority="52"/>
+    <w:lsdException w:name="Grid Table 1 Light Accent 5" w:uiPriority="46"/>
+    <w:lsdException w:name="Grid Table 2 Accent 5" w:uiPriority="47"/>
+    <w:lsdException w:name="Grid Table 3 Accent 5" w:uiPriority="48"/>
+    <w:lsdException w:name="Grid Table 4 Accent 5" w:uiPriority="49"/>
+    <w:lsdException w:name="Grid Table 5 Dark Accent 5" w:uiPriority="50"/>
+    <w:lsdException w:name="Grid Table 6 Colorful Accent 5" w:uiPriority="51"/>
+    <w:lsdException w:name="Grid Table 7 Colorful Accent 5" w:uiPriority="52"/>
+    <w:lsdException w:name="Grid Table 1 Light Accent 6" w:uiPriority="46"/>
+    <w:lsdException w:name="Grid Table 2 Accent 6" w:uiPriority="47"/>
+    <w:lsdException w:name="Grid Table 3 Accent 6" w:uiPriority="48"/>
+    <w:lsdException w:name="Grid Table 4 Accent 6" w:uiPriority="49"/>
+    <w:lsdException w:name="Grid Table 5 Dark Accent 6" w:uiPriority="50"/>
+    <w:lsdException w:name="Grid Table 6 Colorful Accent 6" w:uiPriority="51"/>
+    <w:lsdException w:name="Grid Table 7 Colorful Accent 6" w:uiPriority="52"/>
+    <w:lsdException w:name="List Table 1 Light" w:uiPriority="46"/>
+    <w:lsdException w:name="List Table 2" w:uiPriority="47"/>
+    <w:lsdException w:name="List Table 3" w:uiPriority="48"/>
+    <w:lsdException w:name="List Table 4" w:uiPriority="49"/>
+    <w:lsdException w:name="List Table 5 Dark" w:uiPriority="50"/>
+    <w:lsdException w:name="List Table 6 Colorful" w:uiPriority="51"/>
+    <w:lsdException w:name="List Table 7 Colorful" w:uiPriority="52"/>
+    <w:lsdException w:name="List Table 1 Light Accent 1" w:uiPriority="46"/>
+    <w:lsdException w:name="List Table 2 Accent 1" w:uiPriority="47"/>
+    <w:lsdException w:name="List Table 3 Accent 1" w:uiPriority="48"/>
+    <w:lsdException w:name="List Table 4 Accent 1" w:uiPriority="49"/>
+    <w:lsdException w:name="List Table 5 Dark Accent 1" w:uiPriority="50"/>
+    <w:lsdException w:name="List Table 6 Colorful Accent 1" w:uiPriority="51"/>
+    <w:lsdException w:name="List Table 7 Colorful Accent 1" w:uiPriority="52"/>
+    <w:lsdException w:name="List Table 1 Light Accent 2" w:uiPriority="46"/>
+    <w:lsdException w:name="List Table 2 Accent 2" w:uiPriority="47"/>
+    <w:lsdException w:name="List Table 3 Accent 2" w:uiPriority="48"/>
+    <w:lsdException w:name="List Table 4 Accent 2" w:uiPriority="49"/>
+    <w:lsdException w:name="List Table 5 Dark Accent 2" w:uiPriority="50"/>
+    <w:lsdException w:name="List Table 6 Colorful Accent 2" w:uiPriority="51"/>
+    <w:lsdException w:name="List Table 7 Colorful Accent 2" w:uiPriority="52"/>
+    <w:lsdException w:name="List Table 1 Light Accent 3" w:uiPriority="46"/>
+    <w:lsdException w:name="List Table 2 Accent 3" w:uiPriority="47"/>
+    <w:lsdException w:name="List Table 3 Accent 3" w:uiPriority="48"/>
+    <w:lsdException w:name="List Table 4 Accent 3" w:uiPriority="49"/>
+    <w:lsdException w:name="List Table 5 Dark Accent 3" w:uiPriority="50"/>
+    <w:lsdException w:name="List Table 6 Colorful Accent 3" w:uiPriority="51"/>
+    <w:lsdException w:name="List Table 7 Colorful Accent 3" w:uiPriority="52"/>
+    <w:lsdException w:name="List Table 1 Light Accent 4" w:uiPriority="46"/>
+    <w:lsdException w:name="List Table 2 Accent 4" w:uiPriority="47"/>
+    <w:lsdException w:name="List Table 3 Accent 4" w:uiPriority="48"/>
+    <w:lsdException w:name="List Table 4 Accent 4" w:uiPriority="49"/>
+    <w:lsdException w:name="List Table 5 Dark Accent 4" w:uiPriority="50"/>
+    <w:lsdException w:name="List Table 6 Colorful Accent 4" w:uiPriority="51"/>
+    <w:lsdException w:name="List Table 7 Colorful Accent 4" w:uiPriority="52"/>
+    <w:lsdException w:name="List Table 1 Light Accent 5" w:uiPriority="46"/>
+    <w:lsdException w:name="List Table 2 Accent 5" w:uiPriority="47"/>
+    <w:lsdException w:name="List Table 3 Accent 5" w:uiPriority="48"/>
+    <w:lsdException w:name="List Table 4 Accent 5" w:uiPriority="49"/>
+    <w:lsdException w:name="List Table 5 Dark Accent 5" w:uiPriority="50"/>
+    <w:lsdException w:name="List Table 6 Colorful Accent 5" w:uiPriority="51"/>
+    <w:lsdException w:name="List Table 7 Colorful Accent 5" w:uiPriority="52"/>
+    <w:lsdException w:name="List Table 1 Light Accent 6" w:uiPriority="46"/>
+    <w:lsdException w:name="List Table 2 Accent 6" w:uiPriority="47"/>
+    <w:lsdException w:name="List Table 3 Accent 6" w:uiPriority="48"/>
+    <w:lsdException w:name="List Table 4 Accent 6" w:uiPriority="49"/>
+    <w:lsdException w:name="List Table 5 Dark Accent 6" w:uiPriority="50"/>
+    <w:lsdException w:name="List Table 6 Colorful Accent 6" w:uiPriority="51"/>
+    <w:lsdException w:name="List Table 7 Colorful Accent 6" w:uiPriority="52"/>
+    <w:lsdException w:name="Mention" w:semiHidden="1" w:unhideWhenUsed="1"/>
+    <w:lsdException w:name="Smart Hyperlink" w:semiHidden="1" w:unhideWhenUsed="1"/>
+    <w:lsdException w:name="Hashtag" w:semiHidden="1" w:unhideWhenUsed="1"/>
+    <w:lsdException w:name="Unresolved Mention" w:semiHidden="1" w:unhideWhenUsed="1"/>
+    <w:lsdException w:name="Smart Link" w:semiHidden="1" w:unhideWhenUsed="1"/>
   </w:latentStyles>
   <w:style w:type="paragraph" w:default="1" w:styleId="Normal">
     <w:name w:val="Normal"/>
@@ -12072,7 +11718,7 @@
     <w:name w:val="heading 1"/>
     <w:basedOn w:val="Normal"/>
     <w:next w:val="Normal"/>
-    <w:link w:val="Ttulo1Carcter"/>
+    <w:link w:val="Ttulo1Carter"/>
     <w:uiPriority w:val="9"/>
     <w:qFormat/>
     <w:rsid w:val="00DD3149"/>
@@ -12093,7 +11739,7 @@
     <w:name w:val="heading 2"/>
     <w:basedOn w:val="Ttulo1"/>
     <w:next w:val="Normal"/>
-    <w:link w:val="Ttulo2Carcter"/>
+    <w:link w:val="Ttulo2Carter"/>
     <w:uiPriority w:val="9"/>
     <w:unhideWhenUsed/>
     <w:qFormat/>
@@ -12110,7 +11756,7 @@
     <w:name w:val="heading 3"/>
     <w:basedOn w:val="Normal"/>
     <w:next w:val="Normal"/>
-    <w:link w:val="Ttulo3Carcter"/>
+    <w:link w:val="Ttulo3Carter"/>
     <w:uiPriority w:val="9"/>
     <w:unhideWhenUsed/>
     <w:qFormat/>
@@ -12139,7 +11785,6 @@
     <w:uiPriority w:val="99"/>
     <w:semiHidden/>
     <w:unhideWhenUsed/>
-    <w:qFormat/>
     <w:tblPr>
       <w:tblInd w:w="0" w:type="dxa"/>
       <w:tblCellMar>
@@ -12159,7 +11804,7 @@
   <w:style w:type="paragraph" w:styleId="Cabealho">
     <w:name w:val="header"/>
     <w:basedOn w:val="Normal"/>
-    <w:link w:val="CabealhoCarcter"/>
+    <w:link w:val="CabealhoCarter"/>
     <w:uiPriority w:val="99"/>
     <w:unhideWhenUsed/>
     <w:rsid w:val="00594CF0"/>
@@ -12171,8 +11816,8 @@
       <w:spacing w:line="240" w:lineRule="auto"/>
     </w:pPr>
   </w:style>
-  <w:style w:type="character" w:customStyle="1" w:styleId="CabealhoCarcter">
-    <w:name w:val="Cabeçalho Carácter"/>
+  <w:style w:type="character" w:customStyle="1" w:styleId="CabealhoCarter">
+    <w:name w:val="Cabeçalho Caráter"/>
     <w:basedOn w:val="Tipodeletrapredefinidodopargrafo"/>
     <w:link w:val="Cabealho"/>
     <w:uiPriority w:val="99"/>
@@ -12181,7 +11826,7 @@
   <w:style w:type="paragraph" w:styleId="Rodap">
     <w:name w:val="footer"/>
     <w:basedOn w:val="Normal"/>
-    <w:link w:val="RodapCarcter"/>
+    <w:link w:val="RodapCarter"/>
     <w:uiPriority w:val="99"/>
     <w:unhideWhenUsed/>
     <w:rsid w:val="00594CF0"/>
@@ -12193,15 +11838,15 @@
       <w:spacing w:line="240" w:lineRule="auto"/>
     </w:pPr>
   </w:style>
-  <w:style w:type="character" w:customStyle="1" w:styleId="RodapCarcter">
-    <w:name w:val="Rodapé Carácter"/>
+  <w:style w:type="character" w:customStyle="1" w:styleId="RodapCarter">
+    <w:name w:val="Rodapé Caráter"/>
     <w:basedOn w:val="Tipodeletrapredefinidodopargrafo"/>
     <w:link w:val="Rodap"/>
     <w:uiPriority w:val="99"/>
     <w:rsid w:val="00594CF0"/>
   </w:style>
-  <w:style w:type="character" w:customStyle="1" w:styleId="Ttulo1Carcter">
-    <w:name w:val="Título 1 Carácter"/>
+  <w:style w:type="character" w:customStyle="1" w:styleId="Ttulo1Carter">
+    <w:name w:val="Título 1 Caráter"/>
     <w:basedOn w:val="Tipodeletrapredefinidodopargrafo"/>
     <w:link w:val="Ttulo1"/>
     <w:uiPriority w:val="9"/>
@@ -12213,7 +11858,7 @@
       <w:szCs w:val="32"/>
     </w:rPr>
   </w:style>
-  <w:style w:type="paragraph" w:styleId="Ttulodondice">
+  <w:style w:type="paragraph" w:styleId="Cabealhodondice">
     <w:name w:val="TOC Heading"/>
     <w:basedOn w:val="Ttulo1"/>
     <w:next w:val="Normal"/>
@@ -12262,7 +11907,7 @@
       <w:u w:val="single"/>
     </w:rPr>
   </w:style>
-  <w:style w:type="table" w:styleId="Tabelacomgrelha">
+  <w:style w:type="table" w:styleId="TabelacomGrelha">
     <w:name w:val="Table Grid"/>
     <w:basedOn w:val="Tabelanormal"/>
     <w:uiPriority w:val="39"/>
@@ -12271,7 +11916,6 @@
       <w:spacing w:after="0" w:line="240" w:lineRule="auto"/>
     </w:pPr>
     <w:tblPr>
-      <w:tblInd w:w="0" w:type="dxa"/>
       <w:tblBorders>
         <w:top w:val="single" w:sz="4" w:space="0" w:color="auto"/>
         <w:left w:val="single" w:sz="4" w:space="0" w:color="auto"/>
@@ -12280,16 +11924,10 @@
         <w:insideH w:val="single" w:sz="4" w:space="0" w:color="auto"/>
         <w:insideV w:val="single" w:sz="4" w:space="0" w:color="auto"/>
       </w:tblBorders>
-      <w:tblCellMar>
-        <w:top w:w="0" w:type="dxa"/>
-        <w:left w:w="108" w:type="dxa"/>
-        <w:bottom w:w="0" w:type="dxa"/>
-        <w:right w:w="108" w:type="dxa"/>
-      </w:tblCellMar>
     </w:tblPr>
   </w:style>
-  <w:style w:type="character" w:customStyle="1" w:styleId="Ttulo2Carcter">
-    <w:name w:val="Título 2 Carácter"/>
+  <w:style w:type="character" w:customStyle="1" w:styleId="Ttulo2Carter">
+    <w:name w:val="Título 2 Caráter"/>
     <w:basedOn w:val="Tipodeletrapredefinidodopargrafo"/>
     <w:link w:val="Ttulo2"/>
     <w:uiPriority w:val="9"/>
@@ -12314,8 +11952,8 @@
       <w:ind w:left="240"/>
     </w:pPr>
   </w:style>
-  <w:style w:type="character" w:customStyle="1" w:styleId="UnresolvedMention">
-    <w:name w:val="Unresolved Mention"/>
+  <w:style w:type="character" w:customStyle="1" w:styleId="MenoNoResolvida1">
+    <w:name w:val="Menção Não Resolvida1"/>
     <w:basedOn w:val="Tipodeletrapredefinidodopargrafo"/>
     <w:uiPriority w:val="99"/>
     <w:semiHidden/>
@@ -12326,8 +11964,8 @@
       <w:shd w:val="clear" w:color="auto" w:fill="E1DFDD"/>
     </w:rPr>
   </w:style>
-  <w:style w:type="character" w:customStyle="1" w:styleId="Ttulo3Carcter">
-    <w:name w:val="Título 3 Carácter"/>
+  <w:style w:type="character" w:customStyle="1" w:styleId="Ttulo3Carter">
+    <w:name w:val="Título 3 Caráter"/>
     <w:basedOn w:val="Tipodeletrapredefinidodopargrafo"/>
     <w:link w:val="Ttulo3"/>
     <w:uiPriority w:val="9"/>
@@ -12382,7 +12020,7 @@
   <w:style w:type="paragraph" w:styleId="Textodebalo">
     <w:name w:val="Balloon Text"/>
     <w:basedOn w:val="Normal"/>
-    <w:link w:val="TextodebaloCarcter"/>
+    <w:link w:val="TextodebaloCarter"/>
     <w:uiPriority w:val="99"/>
     <w:semiHidden/>
     <w:unhideWhenUsed/>
@@ -12396,8 +12034,8 @@
       <w:szCs w:val="16"/>
     </w:rPr>
   </w:style>
-  <w:style w:type="character" w:customStyle="1" w:styleId="TextodebaloCarcter">
-    <w:name w:val="Texto de balão Carácter"/>
+  <w:style w:type="character" w:customStyle="1" w:styleId="TextodebaloCarter">
+    <w:name w:val="Texto de balão Caráter"/>
     <w:basedOn w:val="Tipodeletrapredefinidodopargrafo"/>
     <w:link w:val="Textodebalo"/>
     <w:uiPriority w:val="99"/>
@@ -12701,7 +12339,7 @@
   <a:extraClrSchemeLst/>
   <a:extLst>
     <a:ext uri="{05A4C25C-085E-4340-85A3-A5531E510DB2}">
-      <thm15:themeFamily xmlns:thm15="http://schemas.microsoft.com/office/thememl/2012/main" xmlns="" name="Office Theme" id="{62F939B6-93AF-4DB8-9C6B-D6C7DFDC589F}" vid="{4A3C46E8-61CC-4603-A589-7422A47A8E4A}"/>
+      <thm15:themeFamily xmlns:thm15="http://schemas.microsoft.com/office/thememl/2012/main" name="Office Theme" id="{62F939B6-93AF-4DB8-9C6B-D6C7DFDC589F}" vid="{4A3C46E8-61CC-4603-A589-7422A47A8E4A}"/>
     </a:ext>
   </a:extLst>
 </a:theme>

--- a/SETR/Relatorio_SETR.docx
+++ b/SETR/Relatorio_SETR.docx
@@ -4391,6 +4391,841 @@
     </w:p>
     <w:p>
       <w:pPr>
+        <w:shd w:val="clear" w:color="auto" w:fill="1E1E1E"/>
+        <w:spacing w:line="285" w:lineRule="atLeast"/>
+        <w:ind w:firstLine="0"/>
+        <w:jc w:val="left"/>
+        <w:rPr>
+          <w:rFonts w:ascii="Consolas" w:eastAsia="Times New Roman" w:hAnsi="Consolas" w:cs="Times New Roman"/>
+          <w:color w:val="D4D4D4"/>
+          <w:sz w:val="21"/>
+          <w:szCs w:val="21"/>
+          <w:lang w:eastAsia="pt-PT"/>
+        </w:rPr>
+      </w:pPr>
+      <w:r>
+        <w:rPr>
+          <w:rFonts w:ascii="Consolas" w:eastAsia="Times New Roman" w:hAnsi="Consolas" w:cs="Times New Roman"/>
+          <w:color w:val="C586C0"/>
+          <w:sz w:val="21"/>
+          <w:szCs w:val="21"/>
+          <w:lang w:eastAsia="pt-PT"/>
+        </w:rPr>
+        <w:t>#define</w:t>
+      </w:r>
+      <w:r>
+        <w:rPr>
+          <w:rFonts w:ascii="Consolas" w:eastAsia="Times New Roman" w:hAnsi="Consolas" w:cs="Times New Roman"/>
+          <w:color w:val="569CD6"/>
+          <w:sz w:val="21"/>
+          <w:szCs w:val="21"/>
+          <w:lang w:eastAsia="pt-PT"/>
+        </w:rPr>
+        <w:t xml:space="preserve"> </w:t>
+      </w:r>
+      <w:proofErr w:type="spellStart"/>
+      <w:r>
+        <w:rPr>
+          <w:rFonts w:ascii="Consolas" w:eastAsia="Times New Roman" w:hAnsi="Consolas" w:cs="Times New Roman"/>
+          <w:color w:val="569CD6"/>
+          <w:sz w:val="21"/>
+          <w:szCs w:val="21"/>
+          <w:lang w:eastAsia="pt-PT"/>
+        </w:rPr>
+        <w:t>interruptPin</w:t>
+      </w:r>
+      <w:proofErr w:type="spellEnd"/>
+      <w:r>
+        <w:rPr>
+          <w:rFonts w:ascii="Consolas" w:eastAsia="Times New Roman" w:hAnsi="Consolas" w:cs="Times New Roman"/>
+          <w:color w:val="569CD6"/>
+          <w:sz w:val="21"/>
+          <w:szCs w:val="21"/>
+          <w:lang w:eastAsia="pt-PT"/>
+        </w:rPr>
+        <w:t xml:space="preserve"> </w:t>
+      </w:r>
+      <w:r>
+        <w:rPr>
+          <w:rFonts w:ascii="Consolas" w:eastAsia="Times New Roman" w:hAnsi="Consolas" w:cs="Times New Roman"/>
+          <w:color w:val="B5CEA8"/>
+          <w:sz w:val="21"/>
+          <w:szCs w:val="21"/>
+          <w:lang w:eastAsia="pt-PT"/>
+        </w:rPr>
+        <w:t>3</w:t>
+      </w:r>
+      <w:r>
+        <w:rPr>
+          <w:rFonts w:ascii="Consolas" w:eastAsia="Times New Roman" w:hAnsi="Consolas" w:cs="Times New Roman"/>
+          <w:color w:val="6A9955"/>
+          <w:sz w:val="21"/>
+          <w:szCs w:val="21"/>
+          <w:lang w:eastAsia="pt-PT"/>
+        </w:rPr>
+        <w:t xml:space="preserve"> // pino de input do sensor de movimento para a </w:t>
+      </w:r>
+      <w:proofErr w:type="spellStart"/>
+      <w:r>
+        <w:rPr>
+          <w:rFonts w:ascii="Consolas" w:eastAsia="Times New Roman" w:hAnsi="Consolas" w:cs="Times New Roman"/>
+          <w:color w:val="6A9955"/>
+          <w:sz w:val="21"/>
+          <w:szCs w:val="21"/>
+          <w:lang w:eastAsia="pt-PT"/>
+        </w:rPr>
+        <w:t>funcao</w:t>
+      </w:r>
+      <w:proofErr w:type="spellEnd"/>
+      <w:r>
+        <w:rPr>
+          <w:rFonts w:ascii="Consolas" w:eastAsia="Times New Roman" w:hAnsi="Consolas" w:cs="Times New Roman"/>
+          <w:color w:val="6A9955"/>
+          <w:sz w:val="21"/>
+          <w:szCs w:val="21"/>
+          <w:lang w:eastAsia="pt-PT"/>
+        </w:rPr>
+        <w:t xml:space="preserve"> de </w:t>
+      </w:r>
+      <w:proofErr w:type="spellStart"/>
+      <w:r>
+        <w:rPr>
+          <w:rFonts w:ascii="Consolas" w:eastAsia="Times New Roman" w:hAnsi="Consolas" w:cs="Times New Roman"/>
+          <w:color w:val="6A9955"/>
+          <w:sz w:val="21"/>
+          <w:szCs w:val="21"/>
+          <w:lang w:eastAsia="pt-PT"/>
+        </w:rPr>
+        <w:t>interrupt</w:t>
+      </w:r>
+      <w:proofErr w:type="spellEnd"/>
+      <w:r>
+        <w:rPr>
+          <w:rFonts w:ascii="Consolas" w:eastAsia="Times New Roman" w:hAnsi="Consolas" w:cs="Times New Roman"/>
+          <w:color w:val="6A9955"/>
+          <w:sz w:val="21"/>
+          <w:szCs w:val="21"/>
+          <w:lang w:eastAsia="pt-PT"/>
+        </w:rPr>
+        <w:t xml:space="preserve"> via </w:t>
+      </w:r>
+      <w:proofErr w:type="spellStart"/>
+      <w:r>
+        <w:rPr>
+          <w:rFonts w:ascii="Consolas" w:eastAsia="Times New Roman" w:hAnsi="Consolas" w:cs="Times New Roman"/>
+          <w:color w:val="6A9955"/>
+          <w:sz w:val="21"/>
+          <w:szCs w:val="21"/>
+          <w:lang w:eastAsia="pt-PT"/>
+        </w:rPr>
+        <w:t>detecao</w:t>
+      </w:r>
+      <w:proofErr w:type="spellEnd"/>
+      <w:r>
+        <w:rPr>
+          <w:rFonts w:ascii="Consolas" w:eastAsia="Times New Roman" w:hAnsi="Consolas" w:cs="Times New Roman"/>
+          <w:color w:val="6A9955"/>
+          <w:sz w:val="21"/>
+          <w:szCs w:val="21"/>
+          <w:lang w:eastAsia="pt-PT"/>
+        </w:rPr>
+        <w:t xml:space="preserve"> de movimento</w:t>
+      </w:r>
+    </w:p>
+    <w:p>
+      <w:pPr>
+        <w:shd w:val="clear" w:color="auto" w:fill="1E1E1E"/>
+        <w:spacing w:line="285" w:lineRule="atLeast"/>
+        <w:ind w:firstLine="0"/>
+        <w:jc w:val="left"/>
+        <w:rPr>
+          <w:rFonts w:ascii="Consolas" w:eastAsia="Times New Roman" w:hAnsi="Consolas" w:cs="Times New Roman"/>
+          <w:color w:val="D4D4D4"/>
+          <w:sz w:val="21"/>
+          <w:szCs w:val="21"/>
+          <w:lang w:eastAsia="pt-PT"/>
+        </w:rPr>
+      </w:pPr>
+      <w:r>
+        <w:rPr>
+          <w:rFonts w:ascii="Consolas" w:eastAsia="Times New Roman" w:hAnsi="Consolas" w:cs="Times New Roman"/>
+          <w:color w:val="6A9955"/>
+          <w:sz w:val="21"/>
+          <w:szCs w:val="21"/>
+          <w:lang w:eastAsia="pt-PT"/>
+        </w:rPr>
+        <w:t xml:space="preserve">// </w:t>
+      </w:r>
+      <w:proofErr w:type="spellStart"/>
+      <w:r>
+        <w:rPr>
+          <w:rFonts w:ascii="Consolas" w:eastAsia="Times New Roman" w:hAnsi="Consolas" w:cs="Times New Roman"/>
+          <w:color w:val="6A9955"/>
+          <w:sz w:val="21"/>
+          <w:szCs w:val="21"/>
+          <w:lang w:eastAsia="pt-PT"/>
+        </w:rPr>
+        <w:t>inicializacao</w:t>
+      </w:r>
+      <w:proofErr w:type="spellEnd"/>
+      <w:r>
+        <w:rPr>
+          <w:rFonts w:ascii="Consolas" w:eastAsia="Times New Roman" w:hAnsi="Consolas" w:cs="Times New Roman"/>
+          <w:color w:val="6A9955"/>
+          <w:sz w:val="21"/>
+          <w:szCs w:val="21"/>
+          <w:lang w:eastAsia="pt-PT"/>
+        </w:rPr>
+        <w:t xml:space="preserve"> do </w:t>
+      </w:r>
+      <w:proofErr w:type="spellStart"/>
+      <w:r>
+        <w:rPr>
+          <w:rFonts w:ascii="Consolas" w:eastAsia="Times New Roman" w:hAnsi="Consolas" w:cs="Times New Roman"/>
+          <w:color w:val="6A9955"/>
+          <w:sz w:val="21"/>
+          <w:szCs w:val="21"/>
+          <w:lang w:eastAsia="pt-PT"/>
+        </w:rPr>
+        <w:t>Interrupt</w:t>
+      </w:r>
+      <w:proofErr w:type="spellEnd"/>
+      <w:r>
+        <w:rPr>
+          <w:rFonts w:ascii="Consolas" w:eastAsia="Times New Roman" w:hAnsi="Consolas" w:cs="Times New Roman"/>
+          <w:color w:val="6A9955"/>
+          <w:sz w:val="21"/>
+          <w:szCs w:val="21"/>
+          <w:lang w:eastAsia="pt-PT"/>
+        </w:rPr>
+        <w:t xml:space="preserve"> </w:t>
+      </w:r>
+      <w:proofErr w:type="spellStart"/>
+      <w:r>
+        <w:rPr>
+          <w:rFonts w:ascii="Consolas" w:eastAsia="Times New Roman" w:hAnsi="Consolas" w:cs="Times New Roman"/>
+          <w:color w:val="6A9955"/>
+          <w:sz w:val="21"/>
+          <w:szCs w:val="21"/>
+          <w:lang w:eastAsia="pt-PT"/>
+        </w:rPr>
+        <w:t>atraves</w:t>
+      </w:r>
+      <w:proofErr w:type="spellEnd"/>
+      <w:r>
+        <w:rPr>
+          <w:rFonts w:ascii="Consolas" w:eastAsia="Times New Roman" w:hAnsi="Consolas" w:cs="Times New Roman"/>
+          <w:color w:val="6A9955"/>
+          <w:sz w:val="21"/>
+          <w:szCs w:val="21"/>
+          <w:lang w:eastAsia="pt-PT"/>
+        </w:rPr>
+        <w:t xml:space="preserve"> da </w:t>
+      </w:r>
+      <w:proofErr w:type="spellStart"/>
+      <w:r>
+        <w:rPr>
+          <w:rFonts w:ascii="Consolas" w:eastAsia="Times New Roman" w:hAnsi="Consolas" w:cs="Times New Roman"/>
+          <w:color w:val="6A9955"/>
+          <w:sz w:val="21"/>
+          <w:szCs w:val="21"/>
+          <w:lang w:eastAsia="pt-PT"/>
+        </w:rPr>
+        <w:t>detecao</w:t>
+      </w:r>
+      <w:proofErr w:type="spellEnd"/>
+      <w:r>
+        <w:rPr>
+          <w:rFonts w:ascii="Consolas" w:eastAsia="Times New Roman" w:hAnsi="Consolas" w:cs="Times New Roman"/>
+          <w:color w:val="6A9955"/>
+          <w:sz w:val="21"/>
+          <w:szCs w:val="21"/>
+          <w:lang w:eastAsia="pt-PT"/>
+        </w:rPr>
+        <w:t xml:space="preserve"> de movimento com o sensor PIR</w:t>
+      </w:r>
+    </w:p>
+    <w:p>
+      <w:pPr>
+        <w:shd w:val="clear" w:color="auto" w:fill="1E1E1E"/>
+        <w:spacing w:line="285" w:lineRule="atLeast"/>
+        <w:ind w:firstLine="0"/>
+        <w:jc w:val="left"/>
+        <w:rPr>
+          <w:rFonts w:ascii="Consolas" w:eastAsia="Times New Roman" w:hAnsi="Consolas" w:cs="Times New Roman"/>
+          <w:color w:val="D4D4D4"/>
+          <w:sz w:val="21"/>
+          <w:szCs w:val="21"/>
+          <w:lang w:eastAsia="pt-PT"/>
+        </w:rPr>
+      </w:pPr>
+      <w:r>
+        <w:rPr>
+          <w:rFonts w:ascii="Consolas" w:eastAsia="Times New Roman" w:hAnsi="Consolas" w:cs="Times New Roman"/>
+          <w:color w:val="D4D4D4"/>
+          <w:sz w:val="21"/>
+          <w:szCs w:val="21"/>
+          <w:lang w:eastAsia="pt-PT"/>
+        </w:rPr>
+        <w:t xml:space="preserve">  </w:t>
+      </w:r>
+      <w:proofErr w:type="spellStart"/>
+      <w:r>
+        <w:rPr>
+          <w:rFonts w:ascii="Consolas" w:eastAsia="Times New Roman" w:hAnsi="Consolas" w:cs="Times New Roman"/>
+          <w:color w:val="DCDCAA"/>
+          <w:sz w:val="21"/>
+          <w:szCs w:val="21"/>
+          <w:lang w:eastAsia="pt-PT"/>
+        </w:rPr>
+        <w:t>attachInterrupt</w:t>
+      </w:r>
+      <w:proofErr w:type="spellEnd"/>
+      <w:r>
+        <w:rPr>
+          <w:rFonts w:ascii="Consolas" w:eastAsia="Times New Roman" w:hAnsi="Consolas" w:cs="Times New Roman"/>
+          <w:color w:val="D4D4D4"/>
+          <w:sz w:val="21"/>
+          <w:szCs w:val="21"/>
+          <w:lang w:eastAsia="pt-PT"/>
+        </w:rPr>
+        <w:t>(</w:t>
+      </w:r>
+      <w:proofErr w:type="spellStart"/>
+      <w:r>
+        <w:rPr>
+          <w:rFonts w:ascii="Consolas" w:eastAsia="Times New Roman" w:hAnsi="Consolas" w:cs="Times New Roman"/>
+          <w:color w:val="DCDCAA"/>
+          <w:sz w:val="21"/>
+          <w:szCs w:val="21"/>
+          <w:lang w:eastAsia="pt-PT"/>
+        </w:rPr>
+        <w:t>digitalPinToInterrupt</w:t>
+      </w:r>
+      <w:proofErr w:type="spellEnd"/>
+      <w:r>
+        <w:rPr>
+          <w:rFonts w:ascii="Consolas" w:eastAsia="Times New Roman" w:hAnsi="Consolas" w:cs="Times New Roman"/>
+          <w:color w:val="D4D4D4"/>
+          <w:sz w:val="21"/>
+          <w:szCs w:val="21"/>
+          <w:lang w:eastAsia="pt-PT"/>
+        </w:rPr>
+        <w:t>(</w:t>
+      </w:r>
+      <w:proofErr w:type="spellStart"/>
+      <w:r>
+        <w:rPr>
+          <w:rFonts w:ascii="Consolas" w:eastAsia="Times New Roman" w:hAnsi="Consolas" w:cs="Times New Roman"/>
+          <w:color w:val="569CD6"/>
+          <w:sz w:val="21"/>
+          <w:szCs w:val="21"/>
+          <w:lang w:eastAsia="pt-PT"/>
+        </w:rPr>
+        <w:t>interruptPin</w:t>
+      </w:r>
+      <w:proofErr w:type="spellEnd"/>
+      <w:r>
+        <w:rPr>
+          <w:rFonts w:ascii="Consolas" w:eastAsia="Times New Roman" w:hAnsi="Consolas" w:cs="Times New Roman"/>
+          <w:color w:val="D4D4D4"/>
+          <w:sz w:val="21"/>
+          <w:szCs w:val="21"/>
+          <w:lang w:eastAsia="pt-PT"/>
+        </w:rPr>
+        <w:t xml:space="preserve">), </w:t>
+      </w:r>
+      <w:proofErr w:type="spellStart"/>
+      <w:r>
+        <w:rPr>
+          <w:rFonts w:ascii="Consolas" w:eastAsia="Times New Roman" w:hAnsi="Consolas" w:cs="Times New Roman"/>
+          <w:color w:val="DCDCAA"/>
+          <w:sz w:val="21"/>
+          <w:szCs w:val="21"/>
+          <w:lang w:eastAsia="pt-PT"/>
+        </w:rPr>
+        <w:t>detectionPIR</w:t>
+      </w:r>
+      <w:proofErr w:type="spellEnd"/>
+      <w:r>
+        <w:rPr>
+          <w:rFonts w:ascii="Consolas" w:eastAsia="Times New Roman" w:hAnsi="Consolas" w:cs="Times New Roman"/>
+          <w:color w:val="D4D4D4"/>
+          <w:sz w:val="21"/>
+          <w:szCs w:val="21"/>
+          <w:lang w:eastAsia="pt-PT"/>
+        </w:rPr>
+        <w:t>, CHANGE);</w:t>
+      </w:r>
+    </w:p>
+    <w:p>
+      <w:pPr>
+        <w:shd w:val="clear" w:color="auto" w:fill="1E1E1E"/>
+        <w:spacing w:line="285" w:lineRule="atLeast"/>
+        <w:ind w:firstLine="0"/>
+        <w:jc w:val="left"/>
+        <w:rPr>
+          <w:rFonts w:ascii="Consolas" w:eastAsia="Times New Roman" w:hAnsi="Consolas" w:cs="Times New Roman"/>
+          <w:color w:val="D4D4D4"/>
+          <w:sz w:val="21"/>
+          <w:szCs w:val="21"/>
+          <w:lang w:eastAsia="pt-PT"/>
+        </w:rPr>
+      </w:pPr>
+      <w:proofErr w:type="spellStart"/>
+      <w:r>
+        <w:rPr>
+          <w:rFonts w:ascii="Consolas" w:eastAsia="Times New Roman" w:hAnsi="Consolas" w:cs="Times New Roman"/>
+          <w:color w:val="569CD6"/>
+          <w:sz w:val="21"/>
+          <w:szCs w:val="21"/>
+          <w:lang w:eastAsia="pt-PT"/>
+        </w:rPr>
+        <w:t>void</w:t>
+      </w:r>
+      <w:proofErr w:type="spellEnd"/>
+      <w:r>
+        <w:rPr>
+          <w:rFonts w:ascii="Consolas" w:eastAsia="Times New Roman" w:hAnsi="Consolas" w:cs="Times New Roman"/>
+          <w:color w:val="D4D4D4"/>
+          <w:sz w:val="21"/>
+          <w:szCs w:val="21"/>
+          <w:lang w:eastAsia="pt-PT"/>
+        </w:rPr>
+        <w:t xml:space="preserve"> </w:t>
+      </w:r>
+      <w:proofErr w:type="spellStart"/>
+      <w:r>
+        <w:rPr>
+          <w:rFonts w:ascii="Consolas" w:eastAsia="Times New Roman" w:hAnsi="Consolas" w:cs="Times New Roman"/>
+          <w:color w:val="DCDCAA"/>
+          <w:sz w:val="21"/>
+          <w:szCs w:val="21"/>
+          <w:lang w:eastAsia="pt-PT"/>
+        </w:rPr>
+        <w:t>detectionPIR</w:t>
+      </w:r>
+      <w:proofErr w:type="spellEnd"/>
+      <w:r>
+        <w:rPr>
+          <w:rFonts w:ascii="Consolas" w:eastAsia="Times New Roman" w:hAnsi="Consolas" w:cs="Times New Roman"/>
+          <w:color w:val="D4D4D4"/>
+          <w:sz w:val="21"/>
+          <w:szCs w:val="21"/>
+          <w:lang w:eastAsia="pt-PT"/>
+        </w:rPr>
+        <w:t>() {</w:t>
+      </w:r>
+    </w:p>
+    <w:p>
+      <w:pPr>
+        <w:shd w:val="clear" w:color="auto" w:fill="1E1E1E"/>
+        <w:spacing w:line="285" w:lineRule="atLeast"/>
+        <w:ind w:firstLine="0"/>
+        <w:jc w:val="left"/>
+        <w:rPr>
+          <w:rFonts w:ascii="Consolas" w:eastAsia="Times New Roman" w:hAnsi="Consolas" w:cs="Times New Roman"/>
+          <w:color w:val="D4D4D4"/>
+          <w:sz w:val="21"/>
+          <w:szCs w:val="21"/>
+          <w:lang w:eastAsia="pt-PT"/>
+        </w:rPr>
+      </w:pPr>
+      <w:r>
+        <w:rPr>
+          <w:rFonts w:ascii="Consolas" w:eastAsia="Times New Roman" w:hAnsi="Consolas" w:cs="Times New Roman"/>
+          <w:color w:val="D4D4D4"/>
+          <w:sz w:val="21"/>
+          <w:szCs w:val="21"/>
+          <w:lang w:eastAsia="pt-PT"/>
+        </w:rPr>
+        <w:t xml:space="preserve">  </w:t>
+      </w:r>
+      <w:proofErr w:type="spellStart"/>
+      <w:r>
+        <w:rPr>
+          <w:rFonts w:ascii="Consolas" w:eastAsia="Times New Roman" w:hAnsi="Consolas" w:cs="Times New Roman"/>
+          <w:color w:val="C586C0"/>
+          <w:sz w:val="21"/>
+          <w:szCs w:val="21"/>
+          <w:lang w:eastAsia="pt-PT"/>
+        </w:rPr>
+        <w:t>if</w:t>
+      </w:r>
+      <w:proofErr w:type="spellEnd"/>
+      <w:r>
+        <w:rPr>
+          <w:rFonts w:ascii="Consolas" w:eastAsia="Times New Roman" w:hAnsi="Consolas" w:cs="Times New Roman"/>
+          <w:color w:val="D4D4D4"/>
+          <w:sz w:val="21"/>
+          <w:szCs w:val="21"/>
+          <w:lang w:eastAsia="pt-PT"/>
+        </w:rPr>
+        <w:t xml:space="preserve"> (</w:t>
+      </w:r>
+      <w:proofErr w:type="spellStart"/>
+      <w:r>
+        <w:rPr>
+          <w:rFonts w:ascii="Consolas" w:eastAsia="Times New Roman" w:hAnsi="Consolas" w:cs="Times New Roman"/>
+          <w:color w:val="9CDCFE"/>
+          <w:sz w:val="21"/>
+          <w:szCs w:val="21"/>
+          <w:lang w:eastAsia="pt-PT"/>
+        </w:rPr>
+        <w:t>statePIR</w:t>
+      </w:r>
+      <w:proofErr w:type="spellEnd"/>
+      <w:r>
+        <w:rPr>
+          <w:rFonts w:ascii="Consolas" w:eastAsia="Times New Roman" w:hAnsi="Consolas" w:cs="Times New Roman"/>
+          <w:color w:val="D4D4D4"/>
+          <w:sz w:val="21"/>
+          <w:szCs w:val="21"/>
+          <w:lang w:eastAsia="pt-PT"/>
+        </w:rPr>
+        <w:t xml:space="preserve"> == LOW) {</w:t>
+      </w:r>
+    </w:p>
+    <w:p>
+      <w:pPr>
+        <w:shd w:val="clear" w:color="auto" w:fill="1E1E1E"/>
+        <w:spacing w:line="285" w:lineRule="atLeast"/>
+        <w:ind w:firstLine="0"/>
+        <w:jc w:val="left"/>
+        <w:rPr>
+          <w:rFonts w:ascii="Consolas" w:eastAsia="Times New Roman" w:hAnsi="Consolas" w:cs="Times New Roman"/>
+          <w:color w:val="D4D4D4"/>
+          <w:sz w:val="21"/>
+          <w:szCs w:val="21"/>
+          <w:lang w:eastAsia="pt-PT"/>
+        </w:rPr>
+      </w:pPr>
+      <w:r>
+        <w:rPr>
+          <w:rFonts w:ascii="Consolas" w:eastAsia="Times New Roman" w:hAnsi="Consolas" w:cs="Times New Roman"/>
+          <w:color w:val="D4D4D4"/>
+          <w:sz w:val="21"/>
+          <w:szCs w:val="21"/>
+          <w:lang w:eastAsia="pt-PT"/>
+        </w:rPr>
+        <w:t xml:space="preserve">    </w:t>
+      </w:r>
+      <w:proofErr w:type="spellStart"/>
+      <w:r>
+        <w:rPr>
+          <w:rFonts w:ascii="Consolas" w:eastAsia="Times New Roman" w:hAnsi="Consolas" w:cs="Times New Roman"/>
+          <w:color w:val="9CDCFE"/>
+          <w:sz w:val="21"/>
+          <w:szCs w:val="21"/>
+          <w:lang w:eastAsia="pt-PT"/>
+        </w:rPr>
+        <w:t>Serial</w:t>
+      </w:r>
+      <w:r>
+        <w:rPr>
+          <w:rFonts w:ascii="Consolas" w:eastAsia="Times New Roman" w:hAnsi="Consolas" w:cs="Times New Roman"/>
+          <w:color w:val="D4D4D4"/>
+          <w:sz w:val="21"/>
+          <w:szCs w:val="21"/>
+          <w:lang w:eastAsia="pt-PT"/>
+        </w:rPr>
+        <w:t>.</w:t>
+      </w:r>
+      <w:r>
+        <w:rPr>
+          <w:rFonts w:ascii="Consolas" w:eastAsia="Times New Roman" w:hAnsi="Consolas" w:cs="Times New Roman"/>
+          <w:color w:val="DCDCAA"/>
+          <w:sz w:val="21"/>
+          <w:szCs w:val="21"/>
+          <w:lang w:eastAsia="pt-PT"/>
+        </w:rPr>
+        <w:t>print</w:t>
+      </w:r>
+      <w:proofErr w:type="spellEnd"/>
+      <w:r>
+        <w:rPr>
+          <w:rFonts w:ascii="Consolas" w:eastAsia="Times New Roman" w:hAnsi="Consolas" w:cs="Times New Roman"/>
+          <w:color w:val="D4D4D4"/>
+          <w:sz w:val="21"/>
+          <w:szCs w:val="21"/>
+          <w:lang w:eastAsia="pt-PT"/>
+        </w:rPr>
+        <w:t>(</w:t>
+      </w:r>
+      <w:r>
+        <w:rPr>
+          <w:rFonts w:ascii="Consolas" w:eastAsia="Times New Roman" w:hAnsi="Consolas" w:cs="Times New Roman"/>
+          <w:color w:val="CE9178"/>
+          <w:sz w:val="21"/>
+          <w:szCs w:val="21"/>
+          <w:lang w:eastAsia="pt-PT"/>
+        </w:rPr>
+        <w:t>"</w:t>
+      </w:r>
+      <w:r>
+        <w:rPr>
+          <w:rFonts w:ascii="Consolas" w:eastAsia="Times New Roman" w:hAnsi="Consolas" w:cs="Times New Roman"/>
+          <w:color w:val="D7BA7D"/>
+          <w:sz w:val="21"/>
+          <w:szCs w:val="21"/>
+          <w:lang w:eastAsia="pt-PT"/>
+        </w:rPr>
+        <w:t>\</w:t>
+      </w:r>
+      <w:proofErr w:type="spellStart"/>
+      <w:r>
+        <w:rPr>
+          <w:rFonts w:ascii="Consolas" w:eastAsia="Times New Roman" w:hAnsi="Consolas" w:cs="Times New Roman"/>
+          <w:color w:val="D7BA7D"/>
+          <w:sz w:val="21"/>
+          <w:szCs w:val="21"/>
+          <w:lang w:eastAsia="pt-PT"/>
+        </w:rPr>
+        <w:t>n</w:t>
+      </w:r>
+      <w:r>
+        <w:rPr>
+          <w:rFonts w:ascii="Consolas" w:eastAsia="Times New Roman" w:hAnsi="Consolas" w:cs="Times New Roman"/>
+          <w:color w:val="CE9178"/>
+          <w:sz w:val="21"/>
+          <w:szCs w:val="21"/>
+          <w:lang w:eastAsia="pt-PT"/>
+        </w:rPr>
+        <w:t>Interrupt</w:t>
+      </w:r>
+      <w:proofErr w:type="spellEnd"/>
+      <w:r>
+        <w:rPr>
+          <w:rFonts w:ascii="Consolas" w:eastAsia="Times New Roman" w:hAnsi="Consolas" w:cs="Times New Roman"/>
+          <w:color w:val="CE9178"/>
+          <w:sz w:val="21"/>
+          <w:szCs w:val="21"/>
+          <w:lang w:eastAsia="pt-PT"/>
+        </w:rPr>
+        <w:t xml:space="preserve"> via </w:t>
+      </w:r>
+      <w:proofErr w:type="spellStart"/>
+      <w:r>
+        <w:rPr>
+          <w:rFonts w:ascii="Consolas" w:eastAsia="Times New Roman" w:hAnsi="Consolas" w:cs="Times New Roman"/>
+          <w:color w:val="CE9178"/>
+          <w:sz w:val="21"/>
+          <w:szCs w:val="21"/>
+          <w:lang w:eastAsia="pt-PT"/>
+        </w:rPr>
+        <w:t>detecao</w:t>
+      </w:r>
+      <w:proofErr w:type="spellEnd"/>
+      <w:r>
+        <w:rPr>
+          <w:rFonts w:ascii="Consolas" w:eastAsia="Times New Roman" w:hAnsi="Consolas" w:cs="Times New Roman"/>
+          <w:color w:val="CE9178"/>
+          <w:sz w:val="21"/>
+          <w:szCs w:val="21"/>
+          <w:lang w:eastAsia="pt-PT"/>
+        </w:rPr>
+        <w:t xml:space="preserve"> de movimento ATIVADO!"</w:t>
+      </w:r>
+      <w:r>
+        <w:rPr>
+          <w:rFonts w:ascii="Consolas" w:eastAsia="Times New Roman" w:hAnsi="Consolas" w:cs="Times New Roman"/>
+          <w:color w:val="D4D4D4"/>
+          <w:sz w:val="21"/>
+          <w:szCs w:val="21"/>
+          <w:lang w:eastAsia="pt-PT"/>
+        </w:rPr>
+        <w:t>);</w:t>
+      </w:r>
+    </w:p>
+    <w:p>
+      <w:pPr>
+        <w:shd w:val="clear" w:color="auto" w:fill="1E1E1E"/>
+        <w:spacing w:line="285" w:lineRule="atLeast"/>
+        <w:ind w:firstLine="0"/>
+        <w:jc w:val="left"/>
+        <w:rPr>
+          <w:rFonts w:ascii="Consolas" w:eastAsia="Times New Roman" w:hAnsi="Consolas" w:cs="Times New Roman"/>
+          <w:color w:val="D4D4D4"/>
+          <w:sz w:val="21"/>
+          <w:szCs w:val="21"/>
+          <w:lang w:eastAsia="pt-PT"/>
+        </w:rPr>
+      </w:pPr>
+      <w:r>
+        <w:rPr>
+          <w:rFonts w:ascii="Consolas" w:eastAsia="Times New Roman" w:hAnsi="Consolas" w:cs="Times New Roman"/>
+          <w:color w:val="D4D4D4"/>
+          <w:sz w:val="21"/>
+          <w:szCs w:val="21"/>
+          <w:lang w:eastAsia="pt-PT"/>
+        </w:rPr>
+        <w:t xml:space="preserve">    </w:t>
+      </w:r>
+      <w:proofErr w:type="spellStart"/>
+      <w:r>
+        <w:rPr>
+          <w:rFonts w:ascii="Consolas" w:eastAsia="Times New Roman" w:hAnsi="Consolas" w:cs="Times New Roman"/>
+          <w:color w:val="9CDCFE"/>
+          <w:sz w:val="21"/>
+          <w:szCs w:val="21"/>
+          <w:lang w:eastAsia="pt-PT"/>
+        </w:rPr>
+        <w:t>statePIR</w:t>
+      </w:r>
+      <w:proofErr w:type="spellEnd"/>
+      <w:r>
+        <w:rPr>
+          <w:rFonts w:ascii="Consolas" w:eastAsia="Times New Roman" w:hAnsi="Consolas" w:cs="Times New Roman"/>
+          <w:color w:val="D4D4D4"/>
+          <w:sz w:val="21"/>
+          <w:szCs w:val="21"/>
+          <w:lang w:eastAsia="pt-PT"/>
+        </w:rPr>
+        <w:t xml:space="preserve"> = HIGH;</w:t>
+      </w:r>
+      <w:r>
+        <w:rPr>
+          <w:rFonts w:ascii="Consolas" w:eastAsia="Times New Roman" w:hAnsi="Consolas" w:cs="Times New Roman"/>
+          <w:color w:val="6A9955"/>
+          <w:sz w:val="21"/>
+          <w:szCs w:val="21"/>
+          <w:lang w:eastAsia="pt-PT"/>
+        </w:rPr>
+        <w:t xml:space="preserve">            // estado de </w:t>
+      </w:r>
+      <w:proofErr w:type="spellStart"/>
+      <w:r>
+        <w:rPr>
+          <w:rFonts w:ascii="Consolas" w:eastAsia="Times New Roman" w:hAnsi="Consolas" w:cs="Times New Roman"/>
+          <w:color w:val="6A9955"/>
+          <w:sz w:val="21"/>
+          <w:szCs w:val="21"/>
+          <w:lang w:eastAsia="pt-PT"/>
+        </w:rPr>
+        <w:t>detecao</w:t>
+      </w:r>
+      <w:proofErr w:type="spellEnd"/>
+      <w:r>
+        <w:rPr>
+          <w:rFonts w:ascii="Consolas" w:eastAsia="Times New Roman" w:hAnsi="Consolas" w:cs="Times New Roman"/>
+          <w:color w:val="6A9955"/>
+          <w:sz w:val="21"/>
+          <w:szCs w:val="21"/>
+          <w:lang w:eastAsia="pt-PT"/>
+        </w:rPr>
+        <w:t xml:space="preserve"> de movimento passa a TRUE</w:t>
+      </w:r>
+    </w:p>
+    <w:p>
+      <w:pPr>
+        <w:shd w:val="clear" w:color="auto" w:fill="1E1E1E"/>
+        <w:spacing w:line="285" w:lineRule="atLeast"/>
+        <w:ind w:firstLine="0"/>
+        <w:jc w:val="left"/>
+        <w:rPr>
+          <w:rFonts w:ascii="Consolas" w:eastAsia="Times New Roman" w:hAnsi="Consolas" w:cs="Times New Roman"/>
+          <w:color w:val="D4D4D4"/>
+          <w:sz w:val="21"/>
+          <w:szCs w:val="21"/>
+          <w:lang w:eastAsia="pt-PT"/>
+        </w:rPr>
+      </w:pPr>
+      <w:r>
+        <w:rPr>
+          <w:rFonts w:ascii="Consolas" w:eastAsia="Times New Roman" w:hAnsi="Consolas" w:cs="Times New Roman"/>
+          <w:color w:val="D4D4D4"/>
+          <w:sz w:val="21"/>
+          <w:szCs w:val="21"/>
+          <w:lang w:eastAsia="pt-PT"/>
+        </w:rPr>
+        <w:t xml:space="preserve">    </w:t>
+      </w:r>
+      <w:proofErr w:type="spellStart"/>
+      <w:r>
+        <w:rPr>
+          <w:rFonts w:ascii="Consolas" w:eastAsia="Times New Roman" w:hAnsi="Consolas" w:cs="Times New Roman"/>
+          <w:color w:val="9CDCFE"/>
+          <w:sz w:val="21"/>
+          <w:szCs w:val="21"/>
+          <w:lang w:eastAsia="pt-PT"/>
+        </w:rPr>
+        <w:t>sendData</w:t>
+      </w:r>
+      <w:proofErr w:type="spellEnd"/>
+      <w:r>
+        <w:rPr>
+          <w:rFonts w:ascii="Consolas" w:eastAsia="Times New Roman" w:hAnsi="Consolas" w:cs="Times New Roman"/>
+          <w:color w:val="D4D4D4"/>
+          <w:sz w:val="21"/>
+          <w:szCs w:val="21"/>
+          <w:lang w:eastAsia="pt-PT"/>
+        </w:rPr>
+        <w:t xml:space="preserve"> = HIGH;</w:t>
+      </w:r>
+      <w:r>
+        <w:rPr>
+          <w:rFonts w:ascii="Consolas" w:eastAsia="Times New Roman" w:hAnsi="Consolas" w:cs="Times New Roman"/>
+          <w:color w:val="6A9955"/>
+          <w:sz w:val="21"/>
+          <w:szCs w:val="21"/>
+          <w:lang w:eastAsia="pt-PT"/>
+        </w:rPr>
+        <w:t xml:space="preserve">            // estado de envio de dados para o servidor passa a TRUE</w:t>
+      </w:r>
+    </w:p>
+    <w:p>
+      <w:pPr>
+        <w:shd w:val="clear" w:color="auto" w:fill="1E1E1E"/>
+        <w:spacing w:line="285" w:lineRule="atLeast"/>
+        <w:ind w:firstLine="0"/>
+        <w:jc w:val="left"/>
+        <w:rPr>
+          <w:rFonts w:ascii="Consolas" w:eastAsia="Times New Roman" w:hAnsi="Consolas" w:cs="Times New Roman"/>
+          <w:color w:val="D4D4D4"/>
+          <w:sz w:val="21"/>
+          <w:szCs w:val="21"/>
+          <w:lang w:eastAsia="pt-PT"/>
+        </w:rPr>
+      </w:pPr>
+      <w:r>
+        <w:rPr>
+          <w:rFonts w:ascii="Consolas" w:eastAsia="Times New Roman" w:hAnsi="Consolas" w:cs="Times New Roman"/>
+          <w:color w:val="D4D4D4"/>
+          <w:sz w:val="21"/>
+          <w:szCs w:val="21"/>
+          <w:lang w:eastAsia="pt-PT"/>
+        </w:rPr>
+        <w:t>  }</w:t>
+      </w:r>
+    </w:p>
+    <w:p>
+      <w:pPr>
+        <w:shd w:val="clear" w:color="auto" w:fill="1E1E1E"/>
+        <w:spacing w:line="285" w:lineRule="atLeast"/>
+        <w:ind w:firstLine="0"/>
+        <w:jc w:val="left"/>
+        <w:rPr>
+          <w:rFonts w:ascii="Consolas" w:eastAsia="Times New Roman" w:hAnsi="Consolas" w:cs="Times New Roman"/>
+          <w:color w:val="D4D4D4"/>
+          <w:sz w:val="21"/>
+          <w:szCs w:val="21"/>
+          <w:lang w:eastAsia="pt-PT"/>
+        </w:rPr>
+      </w:pPr>
+      <w:r>
+        <w:rPr>
+          <w:rFonts w:ascii="Consolas" w:eastAsia="Times New Roman" w:hAnsi="Consolas" w:cs="Times New Roman"/>
+          <w:color w:val="D4D4D4"/>
+          <w:sz w:val="21"/>
+          <w:szCs w:val="21"/>
+          <w:lang w:eastAsia="pt-PT"/>
+        </w:rPr>
+        <w:t>}</w:t>
+      </w:r>
+    </w:p>
+    <w:p/>
+    <w:p>
+      <w:pPr>
         <w:pStyle w:val="Ttulo3"/>
         <w:numPr>
           <w:ilvl w:val="3"/>
@@ -4405,10 +5240,1291 @@
         <w:t>nterrupt timer de 120 em 120 segundos envia o estado atual do sistema para o servidor</w:t>
       </w:r>
       <w:bookmarkEnd w:id="7"/>
-      <w:r>
+    </w:p>
+    <w:p>
+      <w:pPr>
+        <w:shd w:val="clear" w:color="auto" w:fill="1E1E1E"/>
+        <w:spacing w:line="285" w:lineRule="atLeast"/>
+        <w:ind w:firstLine="0"/>
+        <w:jc w:val="left"/>
+        <w:rPr>
+          <w:rFonts w:ascii="Consolas" w:eastAsia="Times New Roman" w:hAnsi="Consolas" w:cs="Times New Roman"/>
+          <w:color w:val="D4D4D4"/>
+          <w:sz w:val="21"/>
+          <w:szCs w:val="21"/>
+          <w:lang w:eastAsia="pt-PT"/>
+        </w:rPr>
+      </w:pPr>
+      <w:proofErr w:type="spellStart"/>
+      <w:r>
+        <w:rPr>
+          <w:rFonts w:ascii="Consolas" w:eastAsia="Times New Roman" w:hAnsi="Consolas" w:cs="Times New Roman"/>
+          <w:color w:val="569CD6"/>
+          <w:sz w:val="21"/>
+          <w:szCs w:val="21"/>
+          <w:lang w:eastAsia="pt-PT"/>
+        </w:rPr>
+        <w:t>int</w:t>
+      </w:r>
+      <w:proofErr w:type="spellEnd"/>
+      <w:r>
+        <w:rPr>
+          <w:rFonts w:ascii="Consolas" w:eastAsia="Times New Roman" w:hAnsi="Consolas" w:cs="Times New Roman"/>
+          <w:color w:val="D4D4D4"/>
+          <w:sz w:val="21"/>
+          <w:szCs w:val="21"/>
+          <w:lang w:eastAsia="pt-PT"/>
+        </w:rPr>
         <w:t xml:space="preserve"> </w:t>
       </w:r>
-    </w:p>
+      <w:proofErr w:type="spellStart"/>
+      <w:r>
+        <w:rPr>
+          <w:rFonts w:ascii="Consolas" w:eastAsia="Times New Roman" w:hAnsi="Consolas" w:cs="Times New Roman"/>
+          <w:color w:val="9CDCFE"/>
+          <w:sz w:val="21"/>
+          <w:szCs w:val="21"/>
+          <w:lang w:eastAsia="pt-PT"/>
+        </w:rPr>
+        <w:t>counter</w:t>
+      </w:r>
+      <w:proofErr w:type="spellEnd"/>
+      <w:r>
+        <w:rPr>
+          <w:rFonts w:ascii="Consolas" w:eastAsia="Times New Roman" w:hAnsi="Consolas" w:cs="Times New Roman"/>
+          <w:color w:val="D4D4D4"/>
+          <w:sz w:val="21"/>
+          <w:szCs w:val="21"/>
+          <w:lang w:eastAsia="pt-PT"/>
+        </w:rPr>
+        <w:t xml:space="preserve"> = </w:t>
+      </w:r>
+      <w:r>
+        <w:rPr>
+          <w:rFonts w:ascii="Consolas" w:eastAsia="Times New Roman" w:hAnsi="Consolas" w:cs="Times New Roman"/>
+          <w:color w:val="B5CEA8"/>
+          <w:sz w:val="21"/>
+          <w:szCs w:val="21"/>
+          <w:lang w:eastAsia="pt-PT"/>
+        </w:rPr>
+        <w:t>0</w:t>
+      </w:r>
+      <w:r>
+        <w:rPr>
+          <w:rFonts w:ascii="Consolas" w:eastAsia="Times New Roman" w:hAnsi="Consolas" w:cs="Times New Roman"/>
+          <w:color w:val="D4D4D4"/>
+          <w:sz w:val="21"/>
+          <w:szCs w:val="21"/>
+          <w:lang w:eastAsia="pt-PT"/>
+        </w:rPr>
+        <w:t>;</w:t>
+      </w:r>
+      <w:r>
+        <w:rPr>
+          <w:rFonts w:ascii="Consolas" w:eastAsia="Times New Roman" w:hAnsi="Consolas" w:cs="Times New Roman"/>
+          <w:color w:val="6A9955"/>
+          <w:sz w:val="21"/>
+          <w:szCs w:val="21"/>
+          <w:lang w:eastAsia="pt-PT"/>
+        </w:rPr>
+        <w:t xml:space="preserve">     // armazena a quantidade de segundos passados para o </w:t>
+      </w:r>
+      <w:proofErr w:type="spellStart"/>
+      <w:r>
+        <w:rPr>
+          <w:rFonts w:ascii="Consolas" w:eastAsia="Times New Roman" w:hAnsi="Consolas" w:cs="Times New Roman"/>
+          <w:color w:val="6A9955"/>
+          <w:sz w:val="21"/>
+          <w:szCs w:val="21"/>
+          <w:lang w:eastAsia="pt-PT"/>
+        </w:rPr>
+        <w:t>interrupt</w:t>
+      </w:r>
+      <w:proofErr w:type="spellEnd"/>
+      <w:r>
+        <w:rPr>
+          <w:rFonts w:ascii="Consolas" w:eastAsia="Times New Roman" w:hAnsi="Consolas" w:cs="Times New Roman"/>
+          <w:color w:val="6A9955"/>
+          <w:sz w:val="21"/>
+          <w:szCs w:val="21"/>
+          <w:lang w:eastAsia="pt-PT"/>
+        </w:rPr>
+        <w:t xml:space="preserve"> </w:t>
+      </w:r>
+      <w:proofErr w:type="spellStart"/>
+      <w:r>
+        <w:rPr>
+          <w:rFonts w:ascii="Consolas" w:eastAsia="Times New Roman" w:hAnsi="Consolas" w:cs="Times New Roman"/>
+          <w:color w:val="6A9955"/>
+          <w:sz w:val="21"/>
+          <w:szCs w:val="21"/>
+          <w:lang w:eastAsia="pt-PT"/>
+        </w:rPr>
+        <w:t>atraves</w:t>
+      </w:r>
+      <w:proofErr w:type="spellEnd"/>
+      <w:r>
+        <w:rPr>
+          <w:rFonts w:ascii="Consolas" w:eastAsia="Times New Roman" w:hAnsi="Consolas" w:cs="Times New Roman"/>
+          <w:color w:val="6A9955"/>
+          <w:sz w:val="21"/>
+          <w:szCs w:val="21"/>
+          <w:lang w:eastAsia="pt-PT"/>
+        </w:rPr>
+        <w:t xml:space="preserve"> do timer</w:t>
+      </w:r>
+    </w:p>
+    <w:p/>
+    <w:p>
+      <w:pPr>
+        <w:shd w:val="clear" w:color="auto" w:fill="1E1E1E"/>
+        <w:spacing w:line="285" w:lineRule="atLeast"/>
+        <w:ind w:firstLine="0"/>
+        <w:jc w:val="left"/>
+        <w:rPr>
+          <w:rFonts w:ascii="Consolas" w:eastAsia="Times New Roman" w:hAnsi="Consolas" w:cs="Times New Roman"/>
+          <w:color w:val="D4D4D4"/>
+          <w:sz w:val="21"/>
+          <w:szCs w:val="21"/>
+          <w:lang w:eastAsia="pt-PT"/>
+        </w:rPr>
+      </w:pPr>
+      <w:r>
+        <w:rPr>
+          <w:rFonts w:ascii="Consolas" w:eastAsia="Times New Roman" w:hAnsi="Consolas" w:cs="Times New Roman"/>
+          <w:color w:val="6A9955"/>
+          <w:sz w:val="21"/>
+          <w:szCs w:val="21"/>
+          <w:lang w:eastAsia="pt-PT"/>
+        </w:rPr>
+        <w:t xml:space="preserve">// </w:t>
+      </w:r>
+      <w:proofErr w:type="spellStart"/>
+      <w:r>
+        <w:rPr>
+          <w:rFonts w:ascii="Consolas" w:eastAsia="Times New Roman" w:hAnsi="Consolas" w:cs="Times New Roman"/>
+          <w:color w:val="6A9955"/>
+          <w:sz w:val="21"/>
+          <w:szCs w:val="21"/>
+          <w:lang w:eastAsia="pt-PT"/>
+        </w:rPr>
+        <w:t>inicializacao</w:t>
+      </w:r>
+      <w:proofErr w:type="spellEnd"/>
+      <w:r>
+        <w:rPr>
+          <w:rFonts w:ascii="Consolas" w:eastAsia="Times New Roman" w:hAnsi="Consolas" w:cs="Times New Roman"/>
+          <w:color w:val="6A9955"/>
+          <w:sz w:val="21"/>
+          <w:szCs w:val="21"/>
+          <w:lang w:eastAsia="pt-PT"/>
+        </w:rPr>
+        <w:t xml:space="preserve"> do </w:t>
+      </w:r>
+      <w:proofErr w:type="spellStart"/>
+      <w:r>
+        <w:rPr>
+          <w:rFonts w:ascii="Consolas" w:eastAsia="Times New Roman" w:hAnsi="Consolas" w:cs="Times New Roman"/>
+          <w:color w:val="6A9955"/>
+          <w:sz w:val="21"/>
+          <w:szCs w:val="21"/>
+          <w:lang w:eastAsia="pt-PT"/>
+        </w:rPr>
+        <w:t>Interrupt</w:t>
+      </w:r>
+      <w:proofErr w:type="spellEnd"/>
+      <w:r>
+        <w:rPr>
+          <w:rFonts w:ascii="Consolas" w:eastAsia="Times New Roman" w:hAnsi="Consolas" w:cs="Times New Roman"/>
+          <w:color w:val="6A9955"/>
+          <w:sz w:val="21"/>
+          <w:szCs w:val="21"/>
+          <w:lang w:eastAsia="pt-PT"/>
+        </w:rPr>
+        <w:t xml:space="preserve"> </w:t>
+      </w:r>
+      <w:proofErr w:type="spellStart"/>
+      <w:r>
+        <w:rPr>
+          <w:rFonts w:ascii="Consolas" w:eastAsia="Times New Roman" w:hAnsi="Consolas" w:cs="Times New Roman"/>
+          <w:color w:val="6A9955"/>
+          <w:sz w:val="21"/>
+          <w:szCs w:val="21"/>
+          <w:lang w:eastAsia="pt-PT"/>
+        </w:rPr>
+        <w:t>atraves</w:t>
+      </w:r>
+      <w:proofErr w:type="spellEnd"/>
+      <w:r>
+        <w:rPr>
+          <w:rFonts w:ascii="Consolas" w:eastAsia="Times New Roman" w:hAnsi="Consolas" w:cs="Times New Roman"/>
+          <w:color w:val="6A9955"/>
+          <w:sz w:val="21"/>
+          <w:szCs w:val="21"/>
+          <w:lang w:eastAsia="pt-PT"/>
+        </w:rPr>
+        <w:t xml:space="preserve"> de um Timer</w:t>
+      </w:r>
+    </w:p>
+    <w:p>
+      <w:pPr>
+        <w:shd w:val="clear" w:color="auto" w:fill="1E1E1E"/>
+        <w:spacing w:line="285" w:lineRule="atLeast"/>
+        <w:ind w:firstLine="0"/>
+        <w:jc w:val="left"/>
+        <w:rPr>
+          <w:rFonts w:ascii="Consolas" w:eastAsia="Times New Roman" w:hAnsi="Consolas" w:cs="Times New Roman"/>
+          <w:color w:val="D4D4D4"/>
+          <w:sz w:val="21"/>
+          <w:szCs w:val="21"/>
+          <w:lang w:eastAsia="pt-PT"/>
+        </w:rPr>
+      </w:pPr>
+      <w:r>
+        <w:rPr>
+          <w:rFonts w:ascii="Consolas" w:eastAsia="Times New Roman" w:hAnsi="Consolas" w:cs="Times New Roman"/>
+          <w:color w:val="D4D4D4"/>
+          <w:sz w:val="21"/>
+          <w:szCs w:val="21"/>
+          <w:lang w:eastAsia="pt-PT"/>
+        </w:rPr>
+        <w:t xml:space="preserve">  </w:t>
+      </w:r>
+      <w:r>
+        <w:rPr>
+          <w:rFonts w:ascii="Consolas" w:eastAsia="Times New Roman" w:hAnsi="Consolas" w:cs="Times New Roman"/>
+          <w:color w:val="9CDCFE"/>
+          <w:sz w:val="21"/>
+          <w:szCs w:val="21"/>
+          <w:lang w:eastAsia="pt-PT"/>
+        </w:rPr>
+        <w:t>Timer1</w:t>
+      </w:r>
+      <w:r>
+        <w:rPr>
+          <w:rFonts w:ascii="Consolas" w:eastAsia="Times New Roman" w:hAnsi="Consolas" w:cs="Times New Roman"/>
+          <w:color w:val="D4D4D4"/>
+          <w:sz w:val="21"/>
+          <w:szCs w:val="21"/>
+          <w:lang w:eastAsia="pt-PT"/>
+        </w:rPr>
+        <w:t>.</w:t>
+      </w:r>
+      <w:r>
+        <w:rPr>
+          <w:rFonts w:ascii="Consolas" w:eastAsia="Times New Roman" w:hAnsi="Consolas" w:cs="Times New Roman"/>
+          <w:color w:val="DCDCAA"/>
+          <w:sz w:val="21"/>
+          <w:szCs w:val="21"/>
+          <w:lang w:eastAsia="pt-PT"/>
+        </w:rPr>
+        <w:t>initialize</w:t>
+      </w:r>
+      <w:r>
+        <w:rPr>
+          <w:rFonts w:ascii="Consolas" w:eastAsia="Times New Roman" w:hAnsi="Consolas" w:cs="Times New Roman"/>
+          <w:color w:val="D4D4D4"/>
+          <w:sz w:val="21"/>
+          <w:szCs w:val="21"/>
+          <w:lang w:eastAsia="pt-PT"/>
+        </w:rPr>
+        <w:t>(</w:t>
+      </w:r>
+      <w:r>
+        <w:rPr>
+          <w:rFonts w:ascii="Consolas" w:eastAsia="Times New Roman" w:hAnsi="Consolas" w:cs="Times New Roman"/>
+          <w:color w:val="B5CEA8"/>
+          <w:sz w:val="21"/>
+          <w:szCs w:val="21"/>
+          <w:lang w:eastAsia="pt-PT"/>
+        </w:rPr>
+        <w:t>500000</w:t>
+      </w:r>
+      <w:r>
+        <w:rPr>
+          <w:rFonts w:ascii="Consolas" w:eastAsia="Times New Roman" w:hAnsi="Consolas" w:cs="Times New Roman"/>
+          <w:color w:val="D4D4D4"/>
+          <w:sz w:val="21"/>
+          <w:szCs w:val="21"/>
+          <w:lang w:eastAsia="pt-PT"/>
+        </w:rPr>
+        <w:t>);</w:t>
+      </w:r>
+    </w:p>
+    <w:p>
+      <w:pPr>
+        <w:shd w:val="clear" w:color="auto" w:fill="1E1E1E"/>
+        <w:spacing w:line="285" w:lineRule="atLeast"/>
+        <w:ind w:firstLine="0"/>
+        <w:jc w:val="left"/>
+        <w:rPr>
+          <w:rFonts w:ascii="Consolas" w:eastAsia="Times New Roman" w:hAnsi="Consolas" w:cs="Times New Roman"/>
+          <w:color w:val="D4D4D4"/>
+          <w:sz w:val="21"/>
+          <w:szCs w:val="21"/>
+          <w:lang w:eastAsia="pt-PT"/>
+        </w:rPr>
+      </w:pPr>
+      <w:r>
+        <w:rPr>
+          <w:rFonts w:ascii="Consolas" w:eastAsia="Times New Roman" w:hAnsi="Consolas" w:cs="Times New Roman"/>
+          <w:color w:val="D4D4D4"/>
+          <w:sz w:val="21"/>
+          <w:szCs w:val="21"/>
+          <w:lang w:eastAsia="pt-PT"/>
+        </w:rPr>
+        <w:t xml:space="preserve">  </w:t>
+      </w:r>
+      <w:r>
+        <w:rPr>
+          <w:rFonts w:ascii="Consolas" w:eastAsia="Times New Roman" w:hAnsi="Consolas" w:cs="Times New Roman"/>
+          <w:color w:val="9CDCFE"/>
+          <w:sz w:val="21"/>
+          <w:szCs w:val="21"/>
+          <w:lang w:eastAsia="pt-PT"/>
+        </w:rPr>
+        <w:t>Timer1</w:t>
+      </w:r>
+      <w:r>
+        <w:rPr>
+          <w:rFonts w:ascii="Consolas" w:eastAsia="Times New Roman" w:hAnsi="Consolas" w:cs="Times New Roman"/>
+          <w:color w:val="D4D4D4"/>
+          <w:sz w:val="21"/>
+          <w:szCs w:val="21"/>
+          <w:lang w:eastAsia="pt-PT"/>
+        </w:rPr>
+        <w:t>.</w:t>
+      </w:r>
+      <w:r>
+        <w:rPr>
+          <w:rFonts w:ascii="Consolas" w:eastAsia="Times New Roman" w:hAnsi="Consolas" w:cs="Times New Roman"/>
+          <w:color w:val="DCDCAA"/>
+          <w:sz w:val="21"/>
+          <w:szCs w:val="21"/>
+          <w:lang w:eastAsia="pt-PT"/>
+        </w:rPr>
+        <w:t>setPeriod</w:t>
+      </w:r>
+      <w:r>
+        <w:rPr>
+          <w:rFonts w:ascii="Consolas" w:eastAsia="Times New Roman" w:hAnsi="Consolas" w:cs="Times New Roman"/>
+          <w:color w:val="D4D4D4"/>
+          <w:sz w:val="21"/>
+          <w:szCs w:val="21"/>
+          <w:lang w:eastAsia="pt-PT"/>
+        </w:rPr>
+        <w:t>(</w:t>
+      </w:r>
+      <w:r>
+        <w:rPr>
+          <w:rFonts w:ascii="Consolas" w:eastAsia="Times New Roman" w:hAnsi="Consolas" w:cs="Times New Roman"/>
+          <w:color w:val="B5CEA8"/>
+          <w:sz w:val="21"/>
+          <w:szCs w:val="21"/>
+          <w:lang w:eastAsia="pt-PT"/>
+        </w:rPr>
+        <w:t>1000000</w:t>
+      </w:r>
+      <w:r>
+        <w:rPr>
+          <w:rFonts w:ascii="Consolas" w:eastAsia="Times New Roman" w:hAnsi="Consolas" w:cs="Times New Roman"/>
+          <w:color w:val="D4D4D4"/>
+          <w:sz w:val="21"/>
+          <w:szCs w:val="21"/>
+          <w:lang w:eastAsia="pt-PT"/>
+        </w:rPr>
+        <w:t>);</w:t>
+      </w:r>
+      <w:r>
+        <w:rPr>
+          <w:rFonts w:ascii="Consolas" w:eastAsia="Times New Roman" w:hAnsi="Consolas" w:cs="Times New Roman"/>
+          <w:color w:val="6A9955"/>
+          <w:sz w:val="21"/>
+          <w:szCs w:val="21"/>
+          <w:lang w:eastAsia="pt-PT"/>
+        </w:rPr>
+        <w:t xml:space="preserve">            // definido para </w:t>
+      </w:r>
+      <w:proofErr w:type="spellStart"/>
+      <w:r>
+        <w:rPr>
+          <w:rFonts w:ascii="Consolas" w:eastAsia="Times New Roman" w:hAnsi="Consolas" w:cs="Times New Roman"/>
+          <w:color w:val="6A9955"/>
+          <w:sz w:val="21"/>
+          <w:szCs w:val="21"/>
+          <w:lang w:eastAsia="pt-PT"/>
+        </w:rPr>
+        <w:t>periodos</w:t>
+      </w:r>
+      <w:proofErr w:type="spellEnd"/>
+      <w:r>
+        <w:rPr>
+          <w:rFonts w:ascii="Consolas" w:eastAsia="Times New Roman" w:hAnsi="Consolas" w:cs="Times New Roman"/>
+          <w:color w:val="6A9955"/>
+          <w:sz w:val="21"/>
+          <w:szCs w:val="21"/>
+          <w:lang w:eastAsia="pt-PT"/>
+        </w:rPr>
+        <w:t xml:space="preserve"> de 1 segundo</w:t>
+      </w:r>
+    </w:p>
+    <w:p>
+      <w:pPr>
+        <w:shd w:val="clear" w:color="auto" w:fill="1E1E1E"/>
+        <w:spacing w:line="285" w:lineRule="atLeast"/>
+        <w:ind w:firstLine="0"/>
+        <w:jc w:val="left"/>
+        <w:rPr>
+          <w:rFonts w:ascii="Consolas" w:eastAsia="Times New Roman" w:hAnsi="Consolas" w:cs="Times New Roman"/>
+          <w:color w:val="D4D4D4"/>
+          <w:sz w:val="21"/>
+          <w:szCs w:val="21"/>
+          <w:lang w:eastAsia="pt-PT"/>
+        </w:rPr>
+      </w:pPr>
+      <w:r>
+        <w:rPr>
+          <w:rFonts w:ascii="Consolas" w:eastAsia="Times New Roman" w:hAnsi="Consolas" w:cs="Times New Roman"/>
+          <w:color w:val="D4D4D4"/>
+          <w:sz w:val="21"/>
+          <w:szCs w:val="21"/>
+          <w:lang w:eastAsia="pt-PT"/>
+        </w:rPr>
+        <w:t xml:space="preserve">  </w:t>
+      </w:r>
+      <w:r>
+        <w:rPr>
+          <w:rFonts w:ascii="Consolas" w:eastAsia="Times New Roman" w:hAnsi="Consolas" w:cs="Times New Roman"/>
+          <w:color w:val="9CDCFE"/>
+          <w:sz w:val="21"/>
+          <w:szCs w:val="21"/>
+          <w:lang w:eastAsia="pt-PT"/>
+        </w:rPr>
+        <w:t>Timer1</w:t>
+      </w:r>
+      <w:r>
+        <w:rPr>
+          <w:rFonts w:ascii="Consolas" w:eastAsia="Times New Roman" w:hAnsi="Consolas" w:cs="Times New Roman"/>
+          <w:color w:val="D4D4D4"/>
+          <w:sz w:val="21"/>
+          <w:szCs w:val="21"/>
+          <w:lang w:eastAsia="pt-PT"/>
+        </w:rPr>
+        <w:t>.</w:t>
+      </w:r>
+      <w:r>
+        <w:rPr>
+          <w:rFonts w:ascii="Consolas" w:eastAsia="Times New Roman" w:hAnsi="Consolas" w:cs="Times New Roman"/>
+          <w:color w:val="DCDCAA"/>
+          <w:sz w:val="21"/>
+          <w:szCs w:val="21"/>
+          <w:lang w:eastAsia="pt-PT"/>
+        </w:rPr>
+        <w:t>attachInterrupt</w:t>
+      </w:r>
+      <w:r>
+        <w:rPr>
+          <w:rFonts w:ascii="Consolas" w:eastAsia="Times New Roman" w:hAnsi="Consolas" w:cs="Times New Roman"/>
+          <w:color w:val="D4D4D4"/>
+          <w:sz w:val="21"/>
+          <w:szCs w:val="21"/>
+          <w:lang w:eastAsia="pt-PT"/>
+        </w:rPr>
+        <w:t>(</w:t>
+      </w:r>
+      <w:proofErr w:type="spellStart"/>
+      <w:r>
+        <w:rPr>
+          <w:rFonts w:ascii="Consolas" w:eastAsia="Times New Roman" w:hAnsi="Consolas" w:cs="Times New Roman"/>
+          <w:color w:val="DCDCAA"/>
+          <w:sz w:val="21"/>
+          <w:szCs w:val="21"/>
+          <w:lang w:eastAsia="pt-PT"/>
+        </w:rPr>
+        <w:t>periodic</w:t>
+      </w:r>
+      <w:proofErr w:type="spellEnd"/>
+      <w:r>
+        <w:rPr>
+          <w:rFonts w:ascii="Consolas" w:eastAsia="Times New Roman" w:hAnsi="Consolas" w:cs="Times New Roman"/>
+          <w:color w:val="D4D4D4"/>
+          <w:sz w:val="21"/>
+          <w:szCs w:val="21"/>
+          <w:lang w:eastAsia="pt-PT"/>
+        </w:rPr>
+        <w:t>);</w:t>
+      </w:r>
+      <w:r>
+        <w:rPr>
+          <w:rFonts w:ascii="Consolas" w:eastAsia="Times New Roman" w:hAnsi="Consolas" w:cs="Times New Roman"/>
+          <w:color w:val="6A9955"/>
+          <w:sz w:val="21"/>
+          <w:szCs w:val="21"/>
+          <w:lang w:eastAsia="pt-PT"/>
+        </w:rPr>
+        <w:t xml:space="preserve">     // </w:t>
+      </w:r>
+      <w:proofErr w:type="spellStart"/>
+      <w:r>
+        <w:rPr>
+          <w:rFonts w:ascii="Consolas" w:eastAsia="Times New Roman" w:hAnsi="Consolas" w:cs="Times New Roman"/>
+          <w:color w:val="6A9955"/>
+          <w:sz w:val="21"/>
+          <w:szCs w:val="21"/>
+          <w:lang w:eastAsia="pt-PT"/>
+        </w:rPr>
+        <w:t>funcao</w:t>
+      </w:r>
+      <w:proofErr w:type="spellEnd"/>
+      <w:r>
+        <w:rPr>
+          <w:rFonts w:ascii="Consolas" w:eastAsia="Times New Roman" w:hAnsi="Consolas" w:cs="Times New Roman"/>
+          <w:color w:val="6A9955"/>
+          <w:sz w:val="21"/>
+          <w:szCs w:val="21"/>
+          <w:lang w:eastAsia="pt-PT"/>
+        </w:rPr>
+        <w:t xml:space="preserve"> que invoca quando e' atingido o </w:t>
+      </w:r>
+      <w:proofErr w:type="spellStart"/>
+      <w:r>
+        <w:rPr>
+          <w:rFonts w:ascii="Consolas" w:eastAsia="Times New Roman" w:hAnsi="Consolas" w:cs="Times New Roman"/>
+          <w:color w:val="6A9955"/>
+          <w:sz w:val="21"/>
+          <w:szCs w:val="21"/>
+          <w:lang w:eastAsia="pt-PT"/>
+        </w:rPr>
+        <w:t>periodo</w:t>
+      </w:r>
+      <w:proofErr w:type="spellEnd"/>
+    </w:p>
+    <w:p/>
+    <w:p>
+      <w:pPr>
+        <w:shd w:val="clear" w:color="auto" w:fill="1E1E1E"/>
+        <w:spacing w:line="285" w:lineRule="atLeast"/>
+        <w:ind w:firstLine="0"/>
+        <w:jc w:val="left"/>
+        <w:rPr>
+          <w:rFonts w:ascii="Consolas" w:eastAsia="Times New Roman" w:hAnsi="Consolas" w:cs="Times New Roman"/>
+          <w:color w:val="D4D4D4"/>
+          <w:sz w:val="21"/>
+          <w:szCs w:val="21"/>
+          <w:lang w:eastAsia="pt-PT"/>
+        </w:rPr>
+      </w:pPr>
+      <w:proofErr w:type="spellStart"/>
+      <w:r>
+        <w:rPr>
+          <w:rFonts w:ascii="Consolas" w:eastAsia="Times New Roman" w:hAnsi="Consolas" w:cs="Times New Roman"/>
+          <w:color w:val="569CD6"/>
+          <w:sz w:val="21"/>
+          <w:szCs w:val="21"/>
+          <w:lang w:eastAsia="pt-PT"/>
+        </w:rPr>
+        <w:t>void</w:t>
+      </w:r>
+      <w:proofErr w:type="spellEnd"/>
+      <w:r>
+        <w:rPr>
+          <w:rFonts w:ascii="Consolas" w:eastAsia="Times New Roman" w:hAnsi="Consolas" w:cs="Times New Roman"/>
+          <w:color w:val="D4D4D4"/>
+          <w:sz w:val="21"/>
+          <w:szCs w:val="21"/>
+          <w:lang w:eastAsia="pt-PT"/>
+        </w:rPr>
+        <w:t xml:space="preserve"> </w:t>
+      </w:r>
+      <w:proofErr w:type="spellStart"/>
+      <w:r>
+        <w:rPr>
+          <w:rFonts w:ascii="Consolas" w:eastAsia="Times New Roman" w:hAnsi="Consolas" w:cs="Times New Roman"/>
+          <w:color w:val="DCDCAA"/>
+          <w:sz w:val="21"/>
+          <w:szCs w:val="21"/>
+          <w:lang w:eastAsia="pt-PT"/>
+        </w:rPr>
+        <w:t>periodic</w:t>
+      </w:r>
+      <w:proofErr w:type="spellEnd"/>
+      <w:r>
+        <w:rPr>
+          <w:rFonts w:ascii="Consolas" w:eastAsia="Times New Roman" w:hAnsi="Consolas" w:cs="Times New Roman"/>
+          <w:color w:val="D4D4D4"/>
+          <w:sz w:val="21"/>
+          <w:szCs w:val="21"/>
+          <w:lang w:eastAsia="pt-PT"/>
+        </w:rPr>
+        <w:t>() {</w:t>
+      </w:r>
+    </w:p>
+    <w:p>
+      <w:pPr>
+        <w:shd w:val="clear" w:color="auto" w:fill="1E1E1E"/>
+        <w:spacing w:line="285" w:lineRule="atLeast"/>
+        <w:ind w:firstLine="0"/>
+        <w:jc w:val="left"/>
+        <w:rPr>
+          <w:rFonts w:ascii="Consolas" w:eastAsia="Times New Roman" w:hAnsi="Consolas" w:cs="Times New Roman"/>
+          <w:color w:val="D4D4D4"/>
+          <w:sz w:val="21"/>
+          <w:szCs w:val="21"/>
+          <w:lang w:eastAsia="pt-PT"/>
+        </w:rPr>
+      </w:pPr>
+      <w:r>
+        <w:rPr>
+          <w:rFonts w:ascii="Consolas" w:eastAsia="Times New Roman" w:hAnsi="Consolas" w:cs="Times New Roman"/>
+          <w:color w:val="D4D4D4"/>
+          <w:sz w:val="21"/>
+          <w:szCs w:val="21"/>
+          <w:lang w:eastAsia="pt-PT"/>
+        </w:rPr>
+        <w:t xml:space="preserve">  </w:t>
+      </w:r>
+      <w:proofErr w:type="spellStart"/>
+      <w:r>
+        <w:rPr>
+          <w:rFonts w:ascii="Consolas" w:eastAsia="Times New Roman" w:hAnsi="Consolas" w:cs="Times New Roman"/>
+          <w:color w:val="C586C0"/>
+          <w:sz w:val="21"/>
+          <w:szCs w:val="21"/>
+          <w:lang w:eastAsia="pt-PT"/>
+        </w:rPr>
+        <w:t>if</w:t>
+      </w:r>
+      <w:proofErr w:type="spellEnd"/>
+      <w:r>
+        <w:rPr>
+          <w:rFonts w:ascii="Consolas" w:eastAsia="Times New Roman" w:hAnsi="Consolas" w:cs="Times New Roman"/>
+          <w:color w:val="D4D4D4"/>
+          <w:sz w:val="21"/>
+          <w:szCs w:val="21"/>
+          <w:lang w:eastAsia="pt-PT"/>
+        </w:rPr>
+        <w:t xml:space="preserve"> (</w:t>
+      </w:r>
+      <w:proofErr w:type="spellStart"/>
+      <w:r>
+        <w:rPr>
+          <w:rFonts w:ascii="Consolas" w:eastAsia="Times New Roman" w:hAnsi="Consolas" w:cs="Times New Roman"/>
+          <w:color w:val="9CDCFE"/>
+          <w:sz w:val="21"/>
+          <w:szCs w:val="21"/>
+          <w:lang w:eastAsia="pt-PT"/>
+        </w:rPr>
+        <w:t>counter</w:t>
+      </w:r>
+      <w:proofErr w:type="spellEnd"/>
+      <w:r>
+        <w:rPr>
+          <w:rFonts w:ascii="Consolas" w:eastAsia="Times New Roman" w:hAnsi="Consolas" w:cs="Times New Roman"/>
+          <w:color w:val="D4D4D4"/>
+          <w:sz w:val="21"/>
+          <w:szCs w:val="21"/>
+          <w:lang w:eastAsia="pt-PT"/>
+        </w:rPr>
+        <w:t xml:space="preserve"> &gt;= </w:t>
+      </w:r>
+      <w:proofErr w:type="spellStart"/>
+      <w:r>
+        <w:rPr>
+          <w:rFonts w:ascii="Consolas" w:eastAsia="Times New Roman" w:hAnsi="Consolas" w:cs="Times New Roman"/>
+          <w:color w:val="9CDCFE"/>
+          <w:sz w:val="21"/>
+          <w:szCs w:val="21"/>
+          <w:lang w:eastAsia="pt-PT"/>
+        </w:rPr>
+        <w:t>periodo</w:t>
+      </w:r>
+      <w:proofErr w:type="spellEnd"/>
+      <w:r>
+        <w:rPr>
+          <w:rFonts w:ascii="Consolas" w:eastAsia="Times New Roman" w:hAnsi="Consolas" w:cs="Times New Roman"/>
+          <w:color w:val="D4D4D4"/>
+          <w:sz w:val="21"/>
+          <w:szCs w:val="21"/>
+          <w:lang w:eastAsia="pt-PT"/>
+        </w:rPr>
+        <w:t>) {</w:t>
+      </w:r>
+    </w:p>
+    <w:p>
+      <w:pPr>
+        <w:shd w:val="clear" w:color="auto" w:fill="1E1E1E"/>
+        <w:spacing w:line="285" w:lineRule="atLeast"/>
+        <w:ind w:firstLine="0"/>
+        <w:jc w:val="left"/>
+        <w:rPr>
+          <w:rFonts w:ascii="Consolas" w:eastAsia="Times New Roman" w:hAnsi="Consolas" w:cs="Times New Roman"/>
+          <w:color w:val="D4D4D4"/>
+          <w:sz w:val="21"/>
+          <w:szCs w:val="21"/>
+          <w:lang w:eastAsia="pt-PT"/>
+        </w:rPr>
+      </w:pPr>
+      <w:r>
+        <w:rPr>
+          <w:rFonts w:ascii="Consolas" w:eastAsia="Times New Roman" w:hAnsi="Consolas" w:cs="Times New Roman"/>
+          <w:color w:val="D4D4D4"/>
+          <w:sz w:val="21"/>
+          <w:szCs w:val="21"/>
+          <w:lang w:eastAsia="pt-PT"/>
+        </w:rPr>
+        <w:t>       </w:t>
+      </w:r>
+      <w:proofErr w:type="spellStart"/>
+      <w:r>
+        <w:rPr>
+          <w:rFonts w:ascii="Consolas" w:eastAsia="Times New Roman" w:hAnsi="Consolas" w:cs="Times New Roman"/>
+          <w:color w:val="9CDCFE"/>
+          <w:sz w:val="21"/>
+          <w:szCs w:val="21"/>
+          <w:lang w:eastAsia="pt-PT"/>
+        </w:rPr>
+        <w:t>Serial</w:t>
+      </w:r>
+      <w:r>
+        <w:rPr>
+          <w:rFonts w:ascii="Consolas" w:eastAsia="Times New Roman" w:hAnsi="Consolas" w:cs="Times New Roman"/>
+          <w:color w:val="D4D4D4"/>
+          <w:sz w:val="21"/>
+          <w:szCs w:val="21"/>
+          <w:lang w:eastAsia="pt-PT"/>
+        </w:rPr>
+        <w:t>.</w:t>
+      </w:r>
+      <w:r>
+        <w:rPr>
+          <w:rFonts w:ascii="Consolas" w:eastAsia="Times New Roman" w:hAnsi="Consolas" w:cs="Times New Roman"/>
+          <w:color w:val="DCDCAA"/>
+          <w:sz w:val="21"/>
+          <w:szCs w:val="21"/>
+          <w:lang w:eastAsia="pt-PT"/>
+        </w:rPr>
+        <w:t>print</w:t>
+      </w:r>
+      <w:proofErr w:type="spellEnd"/>
+      <w:r>
+        <w:rPr>
+          <w:rFonts w:ascii="Consolas" w:eastAsia="Times New Roman" w:hAnsi="Consolas" w:cs="Times New Roman"/>
+          <w:color w:val="D4D4D4"/>
+          <w:sz w:val="21"/>
+          <w:szCs w:val="21"/>
+          <w:lang w:eastAsia="pt-PT"/>
+        </w:rPr>
+        <w:t>(</w:t>
+      </w:r>
+      <w:r>
+        <w:rPr>
+          <w:rFonts w:ascii="Consolas" w:eastAsia="Times New Roman" w:hAnsi="Consolas" w:cs="Times New Roman"/>
+          <w:color w:val="CE9178"/>
+          <w:sz w:val="21"/>
+          <w:szCs w:val="21"/>
+          <w:lang w:eastAsia="pt-PT"/>
+        </w:rPr>
+        <w:t>"</w:t>
+      </w:r>
+      <w:r>
+        <w:rPr>
+          <w:rFonts w:ascii="Consolas" w:eastAsia="Times New Roman" w:hAnsi="Consolas" w:cs="Times New Roman"/>
+          <w:color w:val="D7BA7D"/>
+          <w:sz w:val="21"/>
+          <w:szCs w:val="21"/>
+          <w:lang w:eastAsia="pt-PT"/>
+        </w:rPr>
+        <w:t>\</w:t>
+      </w:r>
+      <w:proofErr w:type="spellStart"/>
+      <w:r>
+        <w:rPr>
+          <w:rFonts w:ascii="Consolas" w:eastAsia="Times New Roman" w:hAnsi="Consolas" w:cs="Times New Roman"/>
+          <w:color w:val="D7BA7D"/>
+          <w:sz w:val="21"/>
+          <w:szCs w:val="21"/>
+          <w:lang w:eastAsia="pt-PT"/>
+        </w:rPr>
+        <w:t>n</w:t>
+      </w:r>
+      <w:r>
+        <w:rPr>
+          <w:rFonts w:ascii="Consolas" w:eastAsia="Times New Roman" w:hAnsi="Consolas" w:cs="Times New Roman"/>
+          <w:color w:val="CE9178"/>
+          <w:sz w:val="21"/>
+          <w:szCs w:val="21"/>
+          <w:lang w:eastAsia="pt-PT"/>
+        </w:rPr>
+        <w:t>Interrupt</w:t>
+      </w:r>
+      <w:proofErr w:type="spellEnd"/>
+      <w:r>
+        <w:rPr>
+          <w:rFonts w:ascii="Consolas" w:eastAsia="Times New Roman" w:hAnsi="Consolas" w:cs="Times New Roman"/>
+          <w:color w:val="CE9178"/>
+          <w:sz w:val="21"/>
+          <w:szCs w:val="21"/>
+          <w:lang w:eastAsia="pt-PT"/>
+        </w:rPr>
+        <w:t xml:space="preserve"> via timer1 a cada "</w:t>
+      </w:r>
+      <w:r>
+        <w:rPr>
+          <w:rFonts w:ascii="Consolas" w:eastAsia="Times New Roman" w:hAnsi="Consolas" w:cs="Times New Roman"/>
+          <w:color w:val="D4D4D4"/>
+          <w:sz w:val="21"/>
+          <w:szCs w:val="21"/>
+          <w:lang w:eastAsia="pt-PT"/>
+        </w:rPr>
+        <w:t>);</w:t>
+      </w:r>
+    </w:p>
+    <w:p>
+      <w:pPr>
+        <w:shd w:val="clear" w:color="auto" w:fill="1E1E1E"/>
+        <w:spacing w:line="285" w:lineRule="atLeast"/>
+        <w:ind w:firstLine="0"/>
+        <w:jc w:val="left"/>
+        <w:rPr>
+          <w:rFonts w:ascii="Consolas" w:eastAsia="Times New Roman" w:hAnsi="Consolas" w:cs="Times New Roman"/>
+          <w:color w:val="D4D4D4"/>
+          <w:sz w:val="21"/>
+          <w:szCs w:val="21"/>
+          <w:lang w:eastAsia="pt-PT"/>
+        </w:rPr>
+      </w:pPr>
+      <w:r>
+        <w:rPr>
+          <w:rFonts w:ascii="Consolas" w:eastAsia="Times New Roman" w:hAnsi="Consolas" w:cs="Times New Roman"/>
+          <w:color w:val="D4D4D4"/>
+          <w:sz w:val="21"/>
+          <w:szCs w:val="21"/>
+          <w:lang w:eastAsia="pt-PT"/>
+        </w:rPr>
+        <w:t>       </w:t>
+      </w:r>
+      <w:proofErr w:type="spellStart"/>
+      <w:r>
+        <w:rPr>
+          <w:rFonts w:ascii="Consolas" w:eastAsia="Times New Roman" w:hAnsi="Consolas" w:cs="Times New Roman"/>
+          <w:color w:val="9CDCFE"/>
+          <w:sz w:val="21"/>
+          <w:szCs w:val="21"/>
+          <w:lang w:eastAsia="pt-PT"/>
+        </w:rPr>
+        <w:t>Serial</w:t>
+      </w:r>
+      <w:r>
+        <w:rPr>
+          <w:rFonts w:ascii="Consolas" w:eastAsia="Times New Roman" w:hAnsi="Consolas" w:cs="Times New Roman"/>
+          <w:color w:val="D4D4D4"/>
+          <w:sz w:val="21"/>
+          <w:szCs w:val="21"/>
+          <w:lang w:eastAsia="pt-PT"/>
+        </w:rPr>
+        <w:t>.</w:t>
+      </w:r>
+      <w:r>
+        <w:rPr>
+          <w:rFonts w:ascii="Consolas" w:eastAsia="Times New Roman" w:hAnsi="Consolas" w:cs="Times New Roman"/>
+          <w:color w:val="DCDCAA"/>
+          <w:sz w:val="21"/>
+          <w:szCs w:val="21"/>
+          <w:lang w:eastAsia="pt-PT"/>
+        </w:rPr>
+        <w:t>print</w:t>
+      </w:r>
+      <w:proofErr w:type="spellEnd"/>
+      <w:r>
+        <w:rPr>
+          <w:rFonts w:ascii="Consolas" w:eastAsia="Times New Roman" w:hAnsi="Consolas" w:cs="Times New Roman"/>
+          <w:color w:val="D4D4D4"/>
+          <w:sz w:val="21"/>
+          <w:szCs w:val="21"/>
+          <w:lang w:eastAsia="pt-PT"/>
+        </w:rPr>
+        <w:t>(</w:t>
+      </w:r>
+      <w:proofErr w:type="spellStart"/>
+      <w:r>
+        <w:rPr>
+          <w:rFonts w:ascii="Consolas" w:eastAsia="Times New Roman" w:hAnsi="Consolas" w:cs="Times New Roman"/>
+          <w:color w:val="9CDCFE"/>
+          <w:sz w:val="21"/>
+          <w:szCs w:val="21"/>
+          <w:lang w:eastAsia="pt-PT"/>
+        </w:rPr>
+        <w:t>periodo</w:t>
+      </w:r>
+      <w:proofErr w:type="spellEnd"/>
+      <w:r>
+        <w:rPr>
+          <w:rFonts w:ascii="Consolas" w:eastAsia="Times New Roman" w:hAnsi="Consolas" w:cs="Times New Roman"/>
+          <w:color w:val="D4D4D4"/>
+          <w:sz w:val="21"/>
+          <w:szCs w:val="21"/>
+          <w:lang w:eastAsia="pt-PT"/>
+        </w:rPr>
+        <w:t>);</w:t>
+      </w:r>
+    </w:p>
+    <w:p>
+      <w:pPr>
+        <w:shd w:val="clear" w:color="auto" w:fill="1E1E1E"/>
+        <w:spacing w:line="285" w:lineRule="atLeast"/>
+        <w:ind w:firstLine="0"/>
+        <w:jc w:val="left"/>
+        <w:rPr>
+          <w:rFonts w:ascii="Consolas" w:eastAsia="Times New Roman" w:hAnsi="Consolas" w:cs="Times New Roman"/>
+          <w:color w:val="D4D4D4"/>
+          <w:sz w:val="21"/>
+          <w:szCs w:val="21"/>
+          <w:lang w:eastAsia="pt-PT"/>
+        </w:rPr>
+      </w:pPr>
+      <w:r>
+        <w:rPr>
+          <w:rFonts w:ascii="Consolas" w:eastAsia="Times New Roman" w:hAnsi="Consolas" w:cs="Times New Roman"/>
+          <w:color w:val="D4D4D4"/>
+          <w:sz w:val="21"/>
+          <w:szCs w:val="21"/>
+          <w:lang w:eastAsia="pt-PT"/>
+        </w:rPr>
+        <w:t>       </w:t>
+      </w:r>
+      <w:proofErr w:type="spellStart"/>
+      <w:r>
+        <w:rPr>
+          <w:rFonts w:ascii="Consolas" w:eastAsia="Times New Roman" w:hAnsi="Consolas" w:cs="Times New Roman"/>
+          <w:color w:val="9CDCFE"/>
+          <w:sz w:val="21"/>
+          <w:szCs w:val="21"/>
+          <w:lang w:eastAsia="pt-PT"/>
+        </w:rPr>
+        <w:t>Serial</w:t>
+      </w:r>
+      <w:r>
+        <w:rPr>
+          <w:rFonts w:ascii="Consolas" w:eastAsia="Times New Roman" w:hAnsi="Consolas" w:cs="Times New Roman"/>
+          <w:color w:val="D4D4D4"/>
+          <w:sz w:val="21"/>
+          <w:szCs w:val="21"/>
+          <w:lang w:eastAsia="pt-PT"/>
+        </w:rPr>
+        <w:t>.</w:t>
+      </w:r>
+      <w:r>
+        <w:rPr>
+          <w:rFonts w:ascii="Consolas" w:eastAsia="Times New Roman" w:hAnsi="Consolas" w:cs="Times New Roman"/>
+          <w:color w:val="DCDCAA"/>
+          <w:sz w:val="21"/>
+          <w:szCs w:val="21"/>
+          <w:lang w:eastAsia="pt-PT"/>
+        </w:rPr>
+        <w:t>print</w:t>
+      </w:r>
+      <w:proofErr w:type="spellEnd"/>
+      <w:r>
+        <w:rPr>
+          <w:rFonts w:ascii="Consolas" w:eastAsia="Times New Roman" w:hAnsi="Consolas" w:cs="Times New Roman"/>
+          <w:color w:val="D4D4D4"/>
+          <w:sz w:val="21"/>
+          <w:szCs w:val="21"/>
+          <w:lang w:eastAsia="pt-PT"/>
+        </w:rPr>
+        <w:t>(</w:t>
+      </w:r>
+      <w:r>
+        <w:rPr>
+          <w:rFonts w:ascii="Consolas" w:eastAsia="Times New Roman" w:hAnsi="Consolas" w:cs="Times New Roman"/>
+          <w:color w:val="CE9178"/>
+          <w:sz w:val="21"/>
+          <w:szCs w:val="21"/>
+          <w:lang w:eastAsia="pt-PT"/>
+        </w:rPr>
+        <w:t>" segundos ATIVADO!"</w:t>
+      </w:r>
+      <w:r>
+        <w:rPr>
+          <w:rFonts w:ascii="Consolas" w:eastAsia="Times New Roman" w:hAnsi="Consolas" w:cs="Times New Roman"/>
+          <w:color w:val="D4D4D4"/>
+          <w:sz w:val="21"/>
+          <w:szCs w:val="21"/>
+          <w:lang w:eastAsia="pt-PT"/>
+        </w:rPr>
+        <w:t>);</w:t>
+      </w:r>
+    </w:p>
+    <w:p>
+      <w:pPr>
+        <w:shd w:val="clear" w:color="auto" w:fill="1E1E1E"/>
+        <w:spacing w:line="285" w:lineRule="atLeast"/>
+        <w:ind w:firstLine="0"/>
+        <w:jc w:val="left"/>
+        <w:rPr>
+          <w:rFonts w:ascii="Consolas" w:eastAsia="Times New Roman" w:hAnsi="Consolas" w:cs="Times New Roman"/>
+          <w:color w:val="D4D4D4"/>
+          <w:sz w:val="21"/>
+          <w:szCs w:val="21"/>
+          <w:lang w:eastAsia="pt-PT"/>
+        </w:rPr>
+      </w:pPr>
+      <w:r>
+        <w:rPr>
+          <w:rFonts w:ascii="Consolas" w:eastAsia="Times New Roman" w:hAnsi="Consolas" w:cs="Times New Roman"/>
+          <w:color w:val="D4D4D4"/>
+          <w:sz w:val="21"/>
+          <w:szCs w:val="21"/>
+          <w:lang w:eastAsia="pt-PT"/>
+        </w:rPr>
+        <w:t>       </w:t>
+      </w:r>
+      <w:proofErr w:type="spellStart"/>
+      <w:r>
+        <w:rPr>
+          <w:rFonts w:ascii="Consolas" w:eastAsia="Times New Roman" w:hAnsi="Consolas" w:cs="Times New Roman"/>
+          <w:color w:val="9CDCFE"/>
+          <w:sz w:val="21"/>
+          <w:szCs w:val="21"/>
+          <w:lang w:eastAsia="pt-PT"/>
+        </w:rPr>
+        <w:t>sendData</w:t>
+      </w:r>
+      <w:proofErr w:type="spellEnd"/>
+      <w:r>
+        <w:rPr>
+          <w:rFonts w:ascii="Consolas" w:eastAsia="Times New Roman" w:hAnsi="Consolas" w:cs="Times New Roman"/>
+          <w:color w:val="D4D4D4"/>
+          <w:sz w:val="21"/>
+          <w:szCs w:val="21"/>
+          <w:lang w:eastAsia="pt-PT"/>
+        </w:rPr>
+        <w:t>= HIGH;</w:t>
+      </w:r>
+      <w:r>
+        <w:rPr>
+          <w:rFonts w:ascii="Consolas" w:eastAsia="Times New Roman" w:hAnsi="Consolas" w:cs="Times New Roman"/>
+          <w:color w:val="6A9955"/>
+          <w:sz w:val="21"/>
+          <w:szCs w:val="21"/>
+          <w:lang w:eastAsia="pt-PT"/>
+        </w:rPr>
+        <w:t xml:space="preserve">         // estado de envio de dados para o servidor passa a TRUE</w:t>
+      </w:r>
+    </w:p>
+    <w:p>
+      <w:pPr>
+        <w:shd w:val="clear" w:color="auto" w:fill="1E1E1E"/>
+        <w:spacing w:line="285" w:lineRule="atLeast"/>
+        <w:ind w:firstLine="0"/>
+        <w:jc w:val="left"/>
+        <w:rPr>
+          <w:rFonts w:ascii="Consolas" w:eastAsia="Times New Roman" w:hAnsi="Consolas" w:cs="Times New Roman"/>
+          <w:color w:val="D4D4D4"/>
+          <w:sz w:val="21"/>
+          <w:szCs w:val="21"/>
+          <w:lang w:eastAsia="pt-PT"/>
+        </w:rPr>
+      </w:pPr>
+      <w:r>
+        <w:rPr>
+          <w:rFonts w:ascii="Consolas" w:eastAsia="Times New Roman" w:hAnsi="Consolas" w:cs="Times New Roman"/>
+          <w:color w:val="D4D4D4"/>
+          <w:sz w:val="21"/>
+          <w:szCs w:val="21"/>
+          <w:lang w:eastAsia="pt-PT"/>
+        </w:rPr>
+        <w:lastRenderedPageBreak/>
+        <w:t>       </w:t>
+      </w:r>
+      <w:proofErr w:type="spellStart"/>
+      <w:r>
+        <w:rPr>
+          <w:rFonts w:ascii="Consolas" w:eastAsia="Times New Roman" w:hAnsi="Consolas" w:cs="Times New Roman"/>
+          <w:color w:val="9CDCFE"/>
+          <w:sz w:val="21"/>
+          <w:szCs w:val="21"/>
+          <w:lang w:eastAsia="pt-PT"/>
+        </w:rPr>
+        <w:t>counter</w:t>
+      </w:r>
+      <w:proofErr w:type="spellEnd"/>
+      <w:r>
+        <w:rPr>
+          <w:rFonts w:ascii="Consolas" w:eastAsia="Times New Roman" w:hAnsi="Consolas" w:cs="Times New Roman"/>
+          <w:color w:val="D4D4D4"/>
+          <w:sz w:val="21"/>
+          <w:szCs w:val="21"/>
+          <w:lang w:eastAsia="pt-PT"/>
+        </w:rPr>
+        <w:t xml:space="preserve"> = </w:t>
+      </w:r>
+      <w:r>
+        <w:rPr>
+          <w:rFonts w:ascii="Consolas" w:eastAsia="Times New Roman" w:hAnsi="Consolas" w:cs="Times New Roman"/>
+          <w:color w:val="B5CEA8"/>
+          <w:sz w:val="21"/>
+          <w:szCs w:val="21"/>
+          <w:lang w:eastAsia="pt-PT"/>
+        </w:rPr>
+        <w:t>0</w:t>
+      </w:r>
+      <w:r>
+        <w:rPr>
+          <w:rFonts w:ascii="Consolas" w:eastAsia="Times New Roman" w:hAnsi="Consolas" w:cs="Times New Roman"/>
+          <w:color w:val="D4D4D4"/>
+          <w:sz w:val="21"/>
+          <w:szCs w:val="21"/>
+          <w:lang w:eastAsia="pt-PT"/>
+        </w:rPr>
+        <w:t>;</w:t>
+      </w:r>
+    </w:p>
+    <w:p>
+      <w:pPr>
+        <w:shd w:val="clear" w:color="auto" w:fill="1E1E1E"/>
+        <w:spacing w:line="285" w:lineRule="atLeast"/>
+        <w:ind w:firstLine="0"/>
+        <w:jc w:val="left"/>
+        <w:rPr>
+          <w:rFonts w:ascii="Consolas" w:eastAsia="Times New Roman" w:hAnsi="Consolas" w:cs="Times New Roman"/>
+          <w:color w:val="D4D4D4"/>
+          <w:sz w:val="21"/>
+          <w:szCs w:val="21"/>
+          <w:lang w:eastAsia="pt-PT"/>
+        </w:rPr>
+      </w:pPr>
+      <w:r>
+        <w:rPr>
+          <w:rFonts w:ascii="Consolas" w:eastAsia="Times New Roman" w:hAnsi="Consolas" w:cs="Times New Roman"/>
+          <w:color w:val="D4D4D4"/>
+          <w:sz w:val="21"/>
+          <w:szCs w:val="21"/>
+          <w:lang w:eastAsia="pt-PT"/>
+        </w:rPr>
+        <w:t xml:space="preserve">  } </w:t>
+      </w:r>
+      <w:proofErr w:type="spellStart"/>
+      <w:r>
+        <w:rPr>
+          <w:rFonts w:ascii="Consolas" w:eastAsia="Times New Roman" w:hAnsi="Consolas" w:cs="Times New Roman"/>
+          <w:color w:val="C586C0"/>
+          <w:sz w:val="21"/>
+          <w:szCs w:val="21"/>
+          <w:lang w:eastAsia="pt-PT"/>
+        </w:rPr>
+        <w:t>else</w:t>
+      </w:r>
+      <w:proofErr w:type="spellEnd"/>
+      <w:r>
+        <w:rPr>
+          <w:rFonts w:ascii="Consolas" w:eastAsia="Times New Roman" w:hAnsi="Consolas" w:cs="Times New Roman"/>
+          <w:color w:val="D4D4D4"/>
+          <w:sz w:val="21"/>
+          <w:szCs w:val="21"/>
+          <w:lang w:eastAsia="pt-PT"/>
+        </w:rPr>
+        <w:t xml:space="preserve"> {</w:t>
+      </w:r>
+    </w:p>
+    <w:p>
+      <w:pPr>
+        <w:shd w:val="clear" w:color="auto" w:fill="1E1E1E"/>
+        <w:spacing w:line="285" w:lineRule="atLeast"/>
+        <w:ind w:firstLine="0"/>
+        <w:jc w:val="left"/>
+        <w:rPr>
+          <w:rFonts w:ascii="Consolas" w:eastAsia="Times New Roman" w:hAnsi="Consolas" w:cs="Times New Roman"/>
+          <w:color w:val="D4D4D4"/>
+          <w:sz w:val="21"/>
+          <w:szCs w:val="21"/>
+          <w:lang w:eastAsia="pt-PT"/>
+        </w:rPr>
+      </w:pPr>
+      <w:r>
+        <w:rPr>
+          <w:rFonts w:ascii="Consolas" w:eastAsia="Times New Roman" w:hAnsi="Consolas" w:cs="Times New Roman"/>
+          <w:color w:val="D4D4D4"/>
+          <w:sz w:val="21"/>
+          <w:szCs w:val="21"/>
+          <w:lang w:eastAsia="pt-PT"/>
+        </w:rPr>
+        <w:t>  ++</w:t>
+      </w:r>
+      <w:proofErr w:type="spellStart"/>
+      <w:r>
+        <w:rPr>
+          <w:rFonts w:ascii="Consolas" w:eastAsia="Times New Roman" w:hAnsi="Consolas" w:cs="Times New Roman"/>
+          <w:color w:val="9CDCFE"/>
+          <w:sz w:val="21"/>
+          <w:szCs w:val="21"/>
+          <w:lang w:eastAsia="pt-PT"/>
+        </w:rPr>
+        <w:t>counter</w:t>
+      </w:r>
+      <w:proofErr w:type="spellEnd"/>
+      <w:r>
+        <w:rPr>
+          <w:rFonts w:ascii="Consolas" w:eastAsia="Times New Roman" w:hAnsi="Consolas" w:cs="Times New Roman"/>
+          <w:color w:val="D4D4D4"/>
+          <w:sz w:val="21"/>
+          <w:szCs w:val="21"/>
+          <w:lang w:eastAsia="pt-PT"/>
+        </w:rPr>
+        <w:t>;</w:t>
+      </w:r>
+    </w:p>
+    <w:p>
+      <w:pPr>
+        <w:shd w:val="clear" w:color="auto" w:fill="1E1E1E"/>
+        <w:spacing w:line="285" w:lineRule="atLeast"/>
+        <w:ind w:firstLine="0"/>
+        <w:jc w:val="left"/>
+        <w:rPr>
+          <w:rFonts w:ascii="Consolas" w:eastAsia="Times New Roman" w:hAnsi="Consolas" w:cs="Times New Roman"/>
+          <w:color w:val="D4D4D4"/>
+          <w:sz w:val="21"/>
+          <w:szCs w:val="21"/>
+          <w:lang w:eastAsia="pt-PT"/>
+        </w:rPr>
+      </w:pPr>
+      <w:r>
+        <w:rPr>
+          <w:rFonts w:ascii="Consolas" w:eastAsia="Times New Roman" w:hAnsi="Consolas" w:cs="Times New Roman"/>
+          <w:color w:val="D4D4D4"/>
+          <w:sz w:val="21"/>
+          <w:szCs w:val="21"/>
+          <w:lang w:eastAsia="pt-PT"/>
+        </w:rPr>
+        <w:t>  }</w:t>
+      </w:r>
+    </w:p>
+    <w:p>
+      <w:pPr>
+        <w:shd w:val="clear" w:color="auto" w:fill="1E1E1E"/>
+        <w:spacing w:line="285" w:lineRule="atLeast"/>
+        <w:ind w:firstLine="0"/>
+        <w:jc w:val="left"/>
+        <w:rPr>
+          <w:rFonts w:ascii="Consolas" w:eastAsia="Times New Roman" w:hAnsi="Consolas" w:cs="Times New Roman"/>
+          <w:color w:val="D4D4D4"/>
+          <w:sz w:val="21"/>
+          <w:szCs w:val="21"/>
+          <w:lang w:eastAsia="pt-PT"/>
+        </w:rPr>
+      </w:pPr>
+      <w:r>
+        <w:rPr>
+          <w:rFonts w:ascii="Consolas" w:eastAsia="Times New Roman" w:hAnsi="Consolas" w:cs="Times New Roman"/>
+          <w:color w:val="D4D4D4"/>
+          <w:sz w:val="21"/>
+          <w:szCs w:val="21"/>
+          <w:lang w:eastAsia="pt-PT"/>
+        </w:rPr>
+        <w:t>}</w:t>
+      </w:r>
+    </w:p>
+    <w:p/>
     <w:p>
       <w:pPr>
         <w:pStyle w:val="Ttulo3"/>
@@ -4419,37 +6535,4448 @@
       </w:pPr>
       <w:bookmarkStart w:id="8" w:name="_Toc123133372"/>
       <w:r>
-        <w:t>D</w:t>
-      </w:r>
-      <w:r>
-        <w:t xml:space="preserve">urante o desenvolvimento deste projeto na versão 0.1 foi implementado um serviço </w:t>
-      </w:r>
-      <w:r>
-        <w:t>HTTP</w:t>
-      </w:r>
-      <w:r>
-        <w:t xml:space="preserve"> em cada poste de </w:t>
-      </w:r>
-      <w:r>
-        <w:t>iluminação</w:t>
-      </w:r>
-      <w:r>
-        <w:t>, permitindo que externamente com um equipamento com um navegador acede-se através do endereço IP ao posto e visualiza-se o estado atual do sistema.</w:t>
-      </w:r>
-      <w:r>
+        <w:t>Durante o desenvolvimento deste projeto na versão 0.1 foi implementado um serviço HTTP em cada poste de iluminação, permitindo que externamente com um equipamento com um navegador acede-se através do endereço IP ao posto e visualiza-se o estado atual do sistema. Durante o desenvolvimento e implementação de novas funcionalidades este código deixou de funcionar por motivos de incompatibilidades do sistema, está previsto numa futura versão a correção e reimplementação deste serviço.</w:t>
+      </w:r>
+      <w:bookmarkEnd w:id="8"/>
+    </w:p>
+    <w:p>
+      <w:pPr>
+        <w:shd w:val="clear" w:color="auto" w:fill="1E1E1E"/>
+        <w:spacing w:line="285" w:lineRule="atLeast"/>
+        <w:ind w:firstLine="0"/>
+        <w:jc w:val="left"/>
+        <w:rPr>
+          <w:rFonts w:ascii="Consolas" w:eastAsia="Times New Roman" w:hAnsi="Consolas" w:cs="Times New Roman"/>
+          <w:color w:val="D4D4D4"/>
+          <w:sz w:val="21"/>
+          <w:szCs w:val="21"/>
+          <w:lang w:eastAsia="pt-PT"/>
+        </w:rPr>
+      </w:pPr>
+      <w:r>
+        <w:rPr>
+          <w:rFonts w:ascii="Consolas" w:eastAsia="Times New Roman" w:hAnsi="Consolas" w:cs="Times New Roman"/>
+          <w:color w:val="6A9955"/>
+          <w:sz w:val="21"/>
+          <w:szCs w:val="21"/>
+          <w:lang w:eastAsia="pt-PT"/>
+        </w:rPr>
+        <w:t xml:space="preserve">/* </w:t>
+      </w:r>
+      <w:proofErr w:type="gramStart"/>
+      <w:r>
+        <w:rPr>
+          <w:rFonts w:ascii="Consolas" w:eastAsia="Times New Roman" w:hAnsi="Consolas" w:cs="Times New Roman"/>
+          <w:color w:val="6A9955"/>
+          <w:sz w:val="21"/>
+          <w:szCs w:val="21"/>
+          <w:lang w:eastAsia="pt-PT"/>
+        </w:rPr>
+        <w:t>inicio</w:t>
+      </w:r>
+      <w:proofErr w:type="gramEnd"/>
+      <w:r>
+        <w:rPr>
+          <w:rFonts w:ascii="Consolas" w:eastAsia="Times New Roman" w:hAnsi="Consolas" w:cs="Times New Roman"/>
+          <w:color w:val="6A9955"/>
+          <w:sz w:val="21"/>
+          <w:szCs w:val="21"/>
+          <w:lang w:eastAsia="pt-PT"/>
+        </w:rPr>
+        <w:t xml:space="preserve">: serviço </w:t>
+      </w:r>
+      <w:proofErr w:type="spellStart"/>
+      <w:r>
+        <w:rPr>
+          <w:rFonts w:ascii="Consolas" w:eastAsia="Times New Roman" w:hAnsi="Consolas" w:cs="Times New Roman"/>
+          <w:color w:val="6A9955"/>
+          <w:sz w:val="21"/>
+          <w:szCs w:val="21"/>
+          <w:lang w:eastAsia="pt-PT"/>
+        </w:rPr>
+        <w:t>http</w:t>
+      </w:r>
+      <w:proofErr w:type="spellEnd"/>
+      <w:r>
+        <w:rPr>
+          <w:rFonts w:ascii="Consolas" w:eastAsia="Times New Roman" w:hAnsi="Consolas" w:cs="Times New Roman"/>
+          <w:color w:val="6A9955"/>
+          <w:sz w:val="21"/>
+          <w:szCs w:val="21"/>
+          <w:lang w:eastAsia="pt-PT"/>
+        </w:rPr>
+        <w:t xml:space="preserve"> do </w:t>
+      </w:r>
+      <w:proofErr w:type="spellStart"/>
+      <w:r>
+        <w:rPr>
+          <w:rFonts w:ascii="Consolas" w:eastAsia="Times New Roman" w:hAnsi="Consolas" w:cs="Times New Roman"/>
+          <w:color w:val="6A9955"/>
+          <w:sz w:val="21"/>
+          <w:szCs w:val="21"/>
+          <w:lang w:eastAsia="pt-PT"/>
+        </w:rPr>
+        <w:t>proprio</w:t>
+      </w:r>
+      <w:proofErr w:type="spellEnd"/>
+      <w:r>
+        <w:rPr>
+          <w:rFonts w:ascii="Consolas" w:eastAsia="Times New Roman" w:hAnsi="Consolas" w:cs="Times New Roman"/>
+          <w:color w:val="6A9955"/>
+          <w:sz w:val="21"/>
+          <w:szCs w:val="21"/>
+          <w:lang w:eastAsia="pt-PT"/>
+        </w:rPr>
+        <w:t xml:space="preserve"> poste de </w:t>
+      </w:r>
+      <w:proofErr w:type="spellStart"/>
+      <w:r>
+        <w:rPr>
+          <w:rFonts w:ascii="Consolas" w:eastAsia="Times New Roman" w:hAnsi="Consolas" w:cs="Times New Roman"/>
+          <w:color w:val="6A9955"/>
+          <w:sz w:val="21"/>
+          <w:szCs w:val="21"/>
+          <w:lang w:eastAsia="pt-PT"/>
+        </w:rPr>
+        <w:t>iluminacao</w:t>
+      </w:r>
+      <w:proofErr w:type="spellEnd"/>
+      <w:r>
+        <w:rPr>
+          <w:rFonts w:ascii="Consolas" w:eastAsia="Times New Roman" w:hAnsi="Consolas" w:cs="Times New Roman"/>
+          <w:color w:val="6A9955"/>
+          <w:sz w:val="21"/>
+          <w:szCs w:val="21"/>
+          <w:lang w:eastAsia="pt-PT"/>
+        </w:rPr>
+        <w:t>*/</w:t>
+      </w:r>
+    </w:p>
+    <w:p>
+      <w:pPr>
+        <w:shd w:val="clear" w:color="auto" w:fill="1E1E1E"/>
+        <w:spacing w:line="285" w:lineRule="atLeast"/>
+        <w:ind w:firstLine="0"/>
+        <w:jc w:val="left"/>
+        <w:rPr>
+          <w:rFonts w:ascii="Consolas" w:eastAsia="Times New Roman" w:hAnsi="Consolas" w:cs="Times New Roman"/>
+          <w:color w:val="D4D4D4"/>
+          <w:sz w:val="21"/>
+          <w:szCs w:val="21"/>
+          <w:lang w:eastAsia="pt-PT"/>
+        </w:rPr>
+      </w:pPr>
+      <w:r>
+        <w:rPr>
+          <w:rFonts w:ascii="Consolas" w:eastAsia="Times New Roman" w:hAnsi="Consolas" w:cs="Times New Roman"/>
+          <w:color w:val="6A9955"/>
+          <w:sz w:val="21"/>
+          <w:szCs w:val="21"/>
+          <w:lang w:eastAsia="pt-PT"/>
+        </w:rPr>
+        <w:t>/*</w:t>
+      </w:r>
+    </w:p>
+    <w:p>
+      <w:pPr>
+        <w:shd w:val="clear" w:color="auto" w:fill="1E1E1E"/>
+        <w:spacing w:line="285" w:lineRule="atLeast"/>
+        <w:ind w:firstLine="0"/>
+        <w:jc w:val="left"/>
+        <w:rPr>
+          <w:rFonts w:ascii="Consolas" w:eastAsia="Times New Roman" w:hAnsi="Consolas" w:cs="Times New Roman"/>
+          <w:color w:val="D4D4D4"/>
+          <w:sz w:val="21"/>
+          <w:szCs w:val="21"/>
+          <w:lang w:eastAsia="pt-PT"/>
+        </w:rPr>
+      </w:pPr>
+      <w:r>
+        <w:rPr>
+          <w:rFonts w:ascii="Consolas" w:eastAsia="Times New Roman" w:hAnsi="Consolas" w:cs="Times New Roman"/>
+          <w:color w:val="6A9955"/>
+          <w:sz w:val="21"/>
+          <w:szCs w:val="21"/>
+          <w:lang w:eastAsia="pt-PT"/>
+        </w:rPr>
+        <w:t xml:space="preserve">  // fica </w:t>
+      </w:r>
+      <w:proofErr w:type="gramStart"/>
+      <w:r>
+        <w:rPr>
+          <w:rFonts w:ascii="Consolas" w:eastAsia="Times New Roman" w:hAnsi="Consolas" w:cs="Times New Roman"/>
+          <w:color w:val="6A9955"/>
+          <w:sz w:val="21"/>
+          <w:szCs w:val="21"/>
+          <w:lang w:eastAsia="pt-PT"/>
+        </w:rPr>
+        <w:t>a</w:t>
+      </w:r>
+      <w:proofErr w:type="gramEnd"/>
+      <w:r>
+        <w:rPr>
+          <w:rFonts w:ascii="Consolas" w:eastAsia="Times New Roman" w:hAnsi="Consolas" w:cs="Times New Roman"/>
+          <w:color w:val="6A9955"/>
+          <w:sz w:val="21"/>
+          <w:szCs w:val="21"/>
+          <w:lang w:eastAsia="pt-PT"/>
+        </w:rPr>
+        <w:t xml:space="preserve"> espera de </w:t>
+      </w:r>
+      <w:proofErr w:type="spellStart"/>
+      <w:r>
+        <w:rPr>
+          <w:rFonts w:ascii="Consolas" w:eastAsia="Times New Roman" w:hAnsi="Consolas" w:cs="Times New Roman"/>
+          <w:color w:val="6A9955"/>
+          <w:sz w:val="21"/>
+          <w:szCs w:val="21"/>
+          <w:lang w:eastAsia="pt-PT"/>
+        </w:rPr>
+        <w:t>ligacoes</w:t>
+      </w:r>
+      <w:proofErr w:type="spellEnd"/>
+      <w:r>
+        <w:rPr>
+          <w:rFonts w:ascii="Consolas" w:eastAsia="Times New Roman" w:hAnsi="Consolas" w:cs="Times New Roman"/>
+          <w:color w:val="6A9955"/>
+          <w:sz w:val="21"/>
+          <w:szCs w:val="21"/>
+          <w:lang w:eastAsia="pt-PT"/>
+        </w:rPr>
+        <w:t xml:space="preserve"> de clientes</w:t>
+      </w:r>
+    </w:p>
+    <w:p>
+      <w:pPr>
+        <w:shd w:val="clear" w:color="auto" w:fill="1E1E1E"/>
+        <w:spacing w:line="285" w:lineRule="atLeast"/>
+        <w:ind w:firstLine="0"/>
+        <w:jc w:val="left"/>
+        <w:rPr>
+          <w:rFonts w:ascii="Consolas" w:eastAsia="Times New Roman" w:hAnsi="Consolas" w:cs="Times New Roman"/>
+          <w:color w:val="D4D4D4"/>
+          <w:sz w:val="21"/>
+          <w:szCs w:val="21"/>
+          <w:lang w:eastAsia="pt-PT"/>
+        </w:rPr>
+      </w:pPr>
+      <w:r>
+        <w:rPr>
+          <w:rFonts w:ascii="Consolas" w:eastAsia="Times New Roman" w:hAnsi="Consolas" w:cs="Times New Roman"/>
+          <w:color w:val="6A9955"/>
+          <w:sz w:val="21"/>
+          <w:szCs w:val="21"/>
+          <w:lang w:eastAsia="pt-PT"/>
+        </w:rPr>
+        <w:t xml:space="preserve">  </w:t>
+      </w:r>
+      <w:proofErr w:type="spellStart"/>
+      <w:r>
+        <w:rPr>
+          <w:rFonts w:ascii="Consolas" w:eastAsia="Times New Roman" w:hAnsi="Consolas" w:cs="Times New Roman"/>
+          <w:color w:val="6A9955"/>
+          <w:sz w:val="21"/>
+          <w:szCs w:val="21"/>
+          <w:lang w:eastAsia="pt-PT"/>
+        </w:rPr>
+        <w:t>WiFiEspClient</w:t>
+      </w:r>
+      <w:proofErr w:type="spellEnd"/>
+      <w:r>
+        <w:rPr>
+          <w:rFonts w:ascii="Consolas" w:eastAsia="Times New Roman" w:hAnsi="Consolas" w:cs="Times New Roman"/>
+          <w:color w:val="6A9955"/>
+          <w:sz w:val="21"/>
+          <w:szCs w:val="21"/>
+          <w:lang w:eastAsia="pt-PT"/>
+        </w:rPr>
         <w:t xml:space="preserve"> </w:t>
       </w:r>
-      <w:r>
-        <w:t xml:space="preserve">Durante o desenvolvimento e implementação de novas funcionalidades este código deixou de funcionar por motivos de incompatibilidades do sistema, está previsto </w:t>
-      </w:r>
-      <w:r>
-        <w:t>numa futura versão</w:t>
-      </w:r>
-      <w:r>
-        <w:t xml:space="preserve"> a correção e reimplementação deste serviço.</w:t>
-      </w:r>
-      <w:bookmarkEnd w:id="8"/>
-    </w:p>
+      <w:proofErr w:type="spellStart"/>
+      <w:r>
+        <w:rPr>
+          <w:rFonts w:ascii="Consolas" w:eastAsia="Times New Roman" w:hAnsi="Consolas" w:cs="Times New Roman"/>
+          <w:color w:val="6A9955"/>
+          <w:sz w:val="21"/>
+          <w:szCs w:val="21"/>
+          <w:lang w:eastAsia="pt-PT"/>
+        </w:rPr>
+        <w:t>client</w:t>
+      </w:r>
+      <w:proofErr w:type="spellEnd"/>
+      <w:r>
+        <w:rPr>
+          <w:rFonts w:ascii="Consolas" w:eastAsia="Times New Roman" w:hAnsi="Consolas" w:cs="Times New Roman"/>
+          <w:color w:val="6A9955"/>
+          <w:sz w:val="21"/>
+          <w:szCs w:val="21"/>
+          <w:lang w:eastAsia="pt-PT"/>
+        </w:rPr>
+        <w:t xml:space="preserve"> = </w:t>
+      </w:r>
+      <w:proofErr w:type="spellStart"/>
+      <w:r>
+        <w:rPr>
+          <w:rFonts w:ascii="Consolas" w:eastAsia="Times New Roman" w:hAnsi="Consolas" w:cs="Times New Roman"/>
+          <w:color w:val="6A9955"/>
+          <w:sz w:val="21"/>
+          <w:szCs w:val="21"/>
+          <w:lang w:eastAsia="pt-PT"/>
+        </w:rPr>
+        <w:t>server.available</w:t>
+      </w:r>
+      <w:proofErr w:type="spellEnd"/>
+      <w:r>
+        <w:rPr>
+          <w:rFonts w:ascii="Consolas" w:eastAsia="Times New Roman" w:hAnsi="Consolas" w:cs="Times New Roman"/>
+          <w:color w:val="6A9955"/>
+          <w:sz w:val="21"/>
+          <w:szCs w:val="21"/>
+          <w:lang w:eastAsia="pt-PT"/>
+        </w:rPr>
+        <w:t>();</w:t>
+      </w:r>
+    </w:p>
+    <w:p>
+      <w:pPr>
+        <w:shd w:val="clear" w:color="auto" w:fill="1E1E1E"/>
+        <w:spacing w:line="285" w:lineRule="atLeast"/>
+        <w:ind w:firstLine="0"/>
+        <w:jc w:val="left"/>
+        <w:rPr>
+          <w:rFonts w:ascii="Consolas" w:eastAsia="Times New Roman" w:hAnsi="Consolas" w:cs="Times New Roman"/>
+          <w:color w:val="D4D4D4"/>
+          <w:sz w:val="21"/>
+          <w:szCs w:val="21"/>
+          <w:lang w:eastAsia="pt-PT"/>
+        </w:rPr>
+      </w:pPr>
+      <w:r>
+        <w:rPr>
+          <w:rFonts w:ascii="Consolas" w:eastAsia="Times New Roman" w:hAnsi="Consolas" w:cs="Times New Roman"/>
+          <w:color w:val="6A9955"/>
+          <w:sz w:val="21"/>
+          <w:szCs w:val="21"/>
+          <w:lang w:eastAsia="pt-PT"/>
+        </w:rPr>
+        <w:t xml:space="preserve">  </w:t>
+      </w:r>
+      <w:proofErr w:type="spellStart"/>
+      <w:r>
+        <w:rPr>
+          <w:rFonts w:ascii="Consolas" w:eastAsia="Times New Roman" w:hAnsi="Consolas" w:cs="Times New Roman"/>
+          <w:color w:val="6A9955"/>
+          <w:sz w:val="21"/>
+          <w:szCs w:val="21"/>
+          <w:lang w:eastAsia="pt-PT"/>
+        </w:rPr>
+        <w:t>if</w:t>
+      </w:r>
+      <w:proofErr w:type="spellEnd"/>
+      <w:r>
+        <w:rPr>
+          <w:rFonts w:ascii="Consolas" w:eastAsia="Times New Roman" w:hAnsi="Consolas" w:cs="Times New Roman"/>
+          <w:color w:val="6A9955"/>
+          <w:sz w:val="21"/>
+          <w:szCs w:val="21"/>
+          <w:lang w:eastAsia="pt-PT"/>
+        </w:rPr>
+        <w:t xml:space="preserve"> (</w:t>
+      </w:r>
+      <w:proofErr w:type="spellStart"/>
+      <w:r>
+        <w:rPr>
+          <w:rFonts w:ascii="Consolas" w:eastAsia="Times New Roman" w:hAnsi="Consolas" w:cs="Times New Roman"/>
+          <w:color w:val="6A9955"/>
+          <w:sz w:val="21"/>
+          <w:szCs w:val="21"/>
+          <w:lang w:eastAsia="pt-PT"/>
+        </w:rPr>
+        <w:t>client</w:t>
+      </w:r>
+      <w:proofErr w:type="spellEnd"/>
+      <w:r>
+        <w:rPr>
+          <w:rFonts w:ascii="Consolas" w:eastAsia="Times New Roman" w:hAnsi="Consolas" w:cs="Times New Roman"/>
+          <w:color w:val="6A9955"/>
+          <w:sz w:val="21"/>
+          <w:szCs w:val="21"/>
+          <w:lang w:eastAsia="pt-PT"/>
+        </w:rPr>
+        <w:t>) {</w:t>
+      </w:r>
+    </w:p>
+    <w:p>
+      <w:pPr>
+        <w:shd w:val="clear" w:color="auto" w:fill="1E1E1E"/>
+        <w:spacing w:line="285" w:lineRule="atLeast"/>
+        <w:ind w:firstLine="0"/>
+        <w:jc w:val="left"/>
+        <w:rPr>
+          <w:rFonts w:ascii="Consolas" w:eastAsia="Times New Roman" w:hAnsi="Consolas" w:cs="Times New Roman"/>
+          <w:color w:val="D4D4D4"/>
+          <w:sz w:val="21"/>
+          <w:szCs w:val="21"/>
+          <w:lang w:eastAsia="pt-PT"/>
+        </w:rPr>
+      </w:pPr>
+      <w:r>
+        <w:rPr>
+          <w:rFonts w:ascii="Consolas" w:eastAsia="Times New Roman" w:hAnsi="Consolas" w:cs="Times New Roman"/>
+          <w:color w:val="6A9955"/>
+          <w:sz w:val="21"/>
+          <w:szCs w:val="21"/>
+          <w:lang w:eastAsia="pt-PT"/>
+        </w:rPr>
+        <w:t xml:space="preserve">    </w:t>
+      </w:r>
+      <w:proofErr w:type="spellStart"/>
+      <w:r>
+        <w:rPr>
+          <w:rFonts w:ascii="Consolas" w:eastAsia="Times New Roman" w:hAnsi="Consolas" w:cs="Times New Roman"/>
+          <w:color w:val="6A9955"/>
+          <w:sz w:val="21"/>
+          <w:szCs w:val="21"/>
+          <w:lang w:eastAsia="pt-PT"/>
+        </w:rPr>
+        <w:t>Serial.println</w:t>
+      </w:r>
+      <w:proofErr w:type="spellEnd"/>
+      <w:r>
+        <w:rPr>
+          <w:rFonts w:ascii="Consolas" w:eastAsia="Times New Roman" w:hAnsi="Consolas" w:cs="Times New Roman"/>
+          <w:color w:val="6A9955"/>
+          <w:sz w:val="21"/>
+          <w:szCs w:val="21"/>
+          <w:lang w:eastAsia="pt-PT"/>
+        </w:rPr>
+        <w:t xml:space="preserve">("Nova </w:t>
+      </w:r>
+      <w:proofErr w:type="spellStart"/>
+      <w:r>
+        <w:rPr>
+          <w:rFonts w:ascii="Consolas" w:eastAsia="Times New Roman" w:hAnsi="Consolas" w:cs="Times New Roman"/>
+          <w:color w:val="6A9955"/>
+          <w:sz w:val="21"/>
+          <w:szCs w:val="21"/>
+          <w:lang w:eastAsia="pt-PT"/>
+        </w:rPr>
+        <w:t>ligacao</w:t>
+      </w:r>
+      <w:proofErr w:type="spellEnd"/>
+      <w:r>
+        <w:rPr>
+          <w:rFonts w:ascii="Consolas" w:eastAsia="Times New Roman" w:hAnsi="Consolas" w:cs="Times New Roman"/>
+          <w:color w:val="6A9955"/>
+          <w:sz w:val="21"/>
+          <w:szCs w:val="21"/>
+          <w:lang w:eastAsia="pt-PT"/>
+        </w:rPr>
+        <w:t xml:space="preserve"> </w:t>
+      </w:r>
+      <w:proofErr w:type="spellStart"/>
+      <w:r>
+        <w:rPr>
+          <w:rFonts w:ascii="Consolas" w:eastAsia="Times New Roman" w:hAnsi="Consolas" w:cs="Times New Roman"/>
+          <w:color w:val="6A9955"/>
+          <w:sz w:val="21"/>
+          <w:szCs w:val="21"/>
+          <w:lang w:eastAsia="pt-PT"/>
+        </w:rPr>
+        <w:t>http</w:t>
+      </w:r>
+      <w:proofErr w:type="spellEnd"/>
+      <w:r>
+        <w:rPr>
+          <w:rFonts w:ascii="Consolas" w:eastAsia="Times New Roman" w:hAnsi="Consolas" w:cs="Times New Roman"/>
+          <w:color w:val="6A9955"/>
+          <w:sz w:val="21"/>
+          <w:szCs w:val="21"/>
+          <w:lang w:eastAsia="pt-PT"/>
+        </w:rPr>
+        <w:t>");</w:t>
+      </w:r>
+    </w:p>
+    <w:p>
+      <w:pPr>
+        <w:shd w:val="clear" w:color="auto" w:fill="1E1E1E"/>
+        <w:spacing w:line="285" w:lineRule="atLeast"/>
+        <w:ind w:firstLine="0"/>
+        <w:jc w:val="left"/>
+        <w:rPr>
+          <w:rFonts w:ascii="Consolas" w:eastAsia="Times New Roman" w:hAnsi="Consolas" w:cs="Times New Roman"/>
+          <w:color w:val="D4D4D4"/>
+          <w:sz w:val="21"/>
+          <w:szCs w:val="21"/>
+          <w:lang w:eastAsia="pt-PT"/>
+        </w:rPr>
+      </w:pPr>
+      <w:r>
+        <w:rPr>
+          <w:rFonts w:ascii="Consolas" w:eastAsia="Times New Roman" w:hAnsi="Consolas" w:cs="Times New Roman"/>
+          <w:color w:val="6A9955"/>
+          <w:sz w:val="21"/>
+          <w:szCs w:val="21"/>
+          <w:lang w:eastAsia="pt-PT"/>
+        </w:rPr>
+        <w:t xml:space="preserve">    // um pedido </w:t>
+      </w:r>
+      <w:proofErr w:type="spellStart"/>
+      <w:r>
+        <w:rPr>
+          <w:rFonts w:ascii="Consolas" w:eastAsia="Times New Roman" w:hAnsi="Consolas" w:cs="Times New Roman"/>
+          <w:color w:val="6A9955"/>
+          <w:sz w:val="21"/>
+          <w:szCs w:val="21"/>
+          <w:lang w:eastAsia="pt-PT"/>
+        </w:rPr>
+        <w:t>http</w:t>
+      </w:r>
+      <w:proofErr w:type="spellEnd"/>
+      <w:r>
+        <w:rPr>
+          <w:rFonts w:ascii="Consolas" w:eastAsia="Times New Roman" w:hAnsi="Consolas" w:cs="Times New Roman"/>
+          <w:color w:val="6A9955"/>
+          <w:sz w:val="21"/>
+          <w:szCs w:val="21"/>
+          <w:lang w:eastAsia="pt-PT"/>
+        </w:rPr>
+        <w:t xml:space="preserve"> termina com uma linha em branco</w:t>
+      </w:r>
+    </w:p>
+    <w:p>
+      <w:pPr>
+        <w:shd w:val="clear" w:color="auto" w:fill="1E1E1E"/>
+        <w:spacing w:line="285" w:lineRule="atLeast"/>
+        <w:ind w:firstLine="0"/>
+        <w:jc w:val="left"/>
+        <w:rPr>
+          <w:rFonts w:ascii="Consolas" w:eastAsia="Times New Roman" w:hAnsi="Consolas" w:cs="Times New Roman"/>
+          <w:color w:val="D4D4D4"/>
+          <w:sz w:val="21"/>
+          <w:szCs w:val="21"/>
+          <w:lang w:eastAsia="pt-PT"/>
+        </w:rPr>
+      </w:pPr>
+      <w:r>
+        <w:rPr>
+          <w:rFonts w:ascii="Consolas" w:eastAsia="Times New Roman" w:hAnsi="Consolas" w:cs="Times New Roman"/>
+          <w:color w:val="6A9955"/>
+          <w:sz w:val="21"/>
+          <w:szCs w:val="21"/>
+          <w:lang w:eastAsia="pt-PT"/>
+        </w:rPr>
+        <w:t xml:space="preserve">    </w:t>
+      </w:r>
+      <w:proofErr w:type="spellStart"/>
+      <w:r>
+        <w:rPr>
+          <w:rFonts w:ascii="Consolas" w:eastAsia="Times New Roman" w:hAnsi="Consolas" w:cs="Times New Roman"/>
+          <w:color w:val="6A9955"/>
+          <w:sz w:val="21"/>
+          <w:szCs w:val="21"/>
+          <w:lang w:eastAsia="pt-PT"/>
+        </w:rPr>
+        <w:t>boolean</w:t>
+      </w:r>
+      <w:proofErr w:type="spellEnd"/>
+      <w:r>
+        <w:rPr>
+          <w:rFonts w:ascii="Consolas" w:eastAsia="Times New Roman" w:hAnsi="Consolas" w:cs="Times New Roman"/>
+          <w:color w:val="6A9955"/>
+          <w:sz w:val="21"/>
+          <w:szCs w:val="21"/>
+          <w:lang w:eastAsia="pt-PT"/>
+        </w:rPr>
+        <w:t xml:space="preserve"> </w:t>
+      </w:r>
+      <w:proofErr w:type="spellStart"/>
+      <w:r>
+        <w:rPr>
+          <w:rFonts w:ascii="Consolas" w:eastAsia="Times New Roman" w:hAnsi="Consolas" w:cs="Times New Roman"/>
+          <w:color w:val="6A9955"/>
+          <w:sz w:val="21"/>
+          <w:szCs w:val="21"/>
+          <w:lang w:eastAsia="pt-PT"/>
+        </w:rPr>
+        <w:t>currentLineIsBlank</w:t>
+      </w:r>
+      <w:proofErr w:type="spellEnd"/>
+      <w:r>
+        <w:rPr>
+          <w:rFonts w:ascii="Consolas" w:eastAsia="Times New Roman" w:hAnsi="Consolas" w:cs="Times New Roman"/>
+          <w:color w:val="6A9955"/>
+          <w:sz w:val="21"/>
+          <w:szCs w:val="21"/>
+          <w:lang w:eastAsia="pt-PT"/>
+        </w:rPr>
+        <w:t xml:space="preserve"> = </w:t>
+      </w:r>
+      <w:proofErr w:type="spellStart"/>
+      <w:r>
+        <w:rPr>
+          <w:rFonts w:ascii="Consolas" w:eastAsia="Times New Roman" w:hAnsi="Consolas" w:cs="Times New Roman"/>
+          <w:color w:val="6A9955"/>
+          <w:sz w:val="21"/>
+          <w:szCs w:val="21"/>
+          <w:lang w:eastAsia="pt-PT"/>
+        </w:rPr>
+        <w:t>true</w:t>
+      </w:r>
+      <w:proofErr w:type="spellEnd"/>
+      <w:r>
+        <w:rPr>
+          <w:rFonts w:ascii="Consolas" w:eastAsia="Times New Roman" w:hAnsi="Consolas" w:cs="Times New Roman"/>
+          <w:color w:val="6A9955"/>
+          <w:sz w:val="21"/>
+          <w:szCs w:val="21"/>
+          <w:lang w:eastAsia="pt-PT"/>
+        </w:rPr>
+        <w:t>;</w:t>
+      </w:r>
+    </w:p>
+    <w:p>
+      <w:pPr>
+        <w:shd w:val="clear" w:color="auto" w:fill="1E1E1E"/>
+        <w:spacing w:line="285" w:lineRule="atLeast"/>
+        <w:ind w:firstLine="0"/>
+        <w:jc w:val="left"/>
+        <w:rPr>
+          <w:rFonts w:ascii="Consolas" w:eastAsia="Times New Roman" w:hAnsi="Consolas" w:cs="Times New Roman"/>
+          <w:color w:val="D4D4D4"/>
+          <w:sz w:val="21"/>
+          <w:szCs w:val="21"/>
+          <w:lang w:eastAsia="pt-PT"/>
+        </w:rPr>
+      </w:pPr>
+      <w:r>
+        <w:rPr>
+          <w:rFonts w:ascii="Consolas" w:eastAsia="Times New Roman" w:hAnsi="Consolas" w:cs="Times New Roman"/>
+          <w:color w:val="6A9955"/>
+          <w:sz w:val="21"/>
+          <w:szCs w:val="21"/>
+          <w:lang w:eastAsia="pt-PT"/>
+        </w:rPr>
+        <w:t xml:space="preserve">    </w:t>
+      </w:r>
+      <w:proofErr w:type="spellStart"/>
+      <w:r>
+        <w:rPr>
+          <w:rFonts w:ascii="Consolas" w:eastAsia="Times New Roman" w:hAnsi="Consolas" w:cs="Times New Roman"/>
+          <w:color w:val="6A9955"/>
+          <w:sz w:val="21"/>
+          <w:szCs w:val="21"/>
+          <w:lang w:eastAsia="pt-PT"/>
+        </w:rPr>
+        <w:t>while</w:t>
+      </w:r>
+      <w:proofErr w:type="spellEnd"/>
+      <w:r>
+        <w:rPr>
+          <w:rFonts w:ascii="Consolas" w:eastAsia="Times New Roman" w:hAnsi="Consolas" w:cs="Times New Roman"/>
+          <w:color w:val="6A9955"/>
+          <w:sz w:val="21"/>
+          <w:szCs w:val="21"/>
+          <w:lang w:eastAsia="pt-PT"/>
+        </w:rPr>
+        <w:t xml:space="preserve"> (</w:t>
+      </w:r>
+      <w:proofErr w:type="spellStart"/>
+      <w:r>
+        <w:rPr>
+          <w:rFonts w:ascii="Consolas" w:eastAsia="Times New Roman" w:hAnsi="Consolas" w:cs="Times New Roman"/>
+          <w:color w:val="6A9955"/>
+          <w:sz w:val="21"/>
+          <w:szCs w:val="21"/>
+          <w:lang w:eastAsia="pt-PT"/>
+        </w:rPr>
+        <w:t>client.connected</w:t>
+      </w:r>
+      <w:proofErr w:type="spellEnd"/>
+      <w:r>
+        <w:rPr>
+          <w:rFonts w:ascii="Consolas" w:eastAsia="Times New Roman" w:hAnsi="Consolas" w:cs="Times New Roman"/>
+          <w:color w:val="6A9955"/>
+          <w:sz w:val="21"/>
+          <w:szCs w:val="21"/>
+          <w:lang w:eastAsia="pt-PT"/>
+        </w:rPr>
+        <w:t>()) {</w:t>
+      </w:r>
+    </w:p>
+    <w:p>
+      <w:pPr>
+        <w:shd w:val="clear" w:color="auto" w:fill="1E1E1E"/>
+        <w:spacing w:line="285" w:lineRule="atLeast"/>
+        <w:ind w:firstLine="0"/>
+        <w:jc w:val="left"/>
+        <w:rPr>
+          <w:rFonts w:ascii="Consolas" w:eastAsia="Times New Roman" w:hAnsi="Consolas" w:cs="Times New Roman"/>
+          <w:color w:val="D4D4D4"/>
+          <w:sz w:val="21"/>
+          <w:szCs w:val="21"/>
+          <w:lang w:eastAsia="pt-PT"/>
+        </w:rPr>
+      </w:pPr>
+      <w:r>
+        <w:rPr>
+          <w:rFonts w:ascii="Consolas" w:eastAsia="Times New Roman" w:hAnsi="Consolas" w:cs="Times New Roman"/>
+          <w:color w:val="6A9955"/>
+          <w:sz w:val="21"/>
+          <w:szCs w:val="21"/>
+          <w:lang w:eastAsia="pt-PT"/>
+        </w:rPr>
+        <w:t xml:space="preserve">      </w:t>
+      </w:r>
+      <w:proofErr w:type="spellStart"/>
+      <w:r>
+        <w:rPr>
+          <w:rFonts w:ascii="Consolas" w:eastAsia="Times New Roman" w:hAnsi="Consolas" w:cs="Times New Roman"/>
+          <w:color w:val="6A9955"/>
+          <w:sz w:val="21"/>
+          <w:szCs w:val="21"/>
+          <w:lang w:eastAsia="pt-PT"/>
+        </w:rPr>
+        <w:t>if</w:t>
+      </w:r>
+      <w:proofErr w:type="spellEnd"/>
+      <w:r>
+        <w:rPr>
+          <w:rFonts w:ascii="Consolas" w:eastAsia="Times New Roman" w:hAnsi="Consolas" w:cs="Times New Roman"/>
+          <w:color w:val="6A9955"/>
+          <w:sz w:val="21"/>
+          <w:szCs w:val="21"/>
+          <w:lang w:eastAsia="pt-PT"/>
+        </w:rPr>
+        <w:t xml:space="preserve"> (</w:t>
+      </w:r>
+      <w:proofErr w:type="spellStart"/>
+      <w:r>
+        <w:rPr>
+          <w:rFonts w:ascii="Consolas" w:eastAsia="Times New Roman" w:hAnsi="Consolas" w:cs="Times New Roman"/>
+          <w:color w:val="6A9955"/>
+          <w:sz w:val="21"/>
+          <w:szCs w:val="21"/>
+          <w:lang w:eastAsia="pt-PT"/>
+        </w:rPr>
+        <w:t>client.available</w:t>
+      </w:r>
+      <w:proofErr w:type="spellEnd"/>
+      <w:r>
+        <w:rPr>
+          <w:rFonts w:ascii="Consolas" w:eastAsia="Times New Roman" w:hAnsi="Consolas" w:cs="Times New Roman"/>
+          <w:color w:val="6A9955"/>
+          <w:sz w:val="21"/>
+          <w:szCs w:val="21"/>
+          <w:lang w:eastAsia="pt-PT"/>
+        </w:rPr>
+        <w:t>()) {</w:t>
+      </w:r>
+    </w:p>
+    <w:p>
+      <w:pPr>
+        <w:shd w:val="clear" w:color="auto" w:fill="1E1E1E"/>
+        <w:spacing w:line="285" w:lineRule="atLeast"/>
+        <w:ind w:firstLine="0"/>
+        <w:jc w:val="left"/>
+        <w:rPr>
+          <w:rFonts w:ascii="Consolas" w:eastAsia="Times New Roman" w:hAnsi="Consolas" w:cs="Times New Roman"/>
+          <w:color w:val="D4D4D4"/>
+          <w:sz w:val="21"/>
+          <w:szCs w:val="21"/>
+          <w:lang w:eastAsia="pt-PT"/>
+        </w:rPr>
+      </w:pPr>
+      <w:r>
+        <w:rPr>
+          <w:rFonts w:ascii="Consolas" w:eastAsia="Times New Roman" w:hAnsi="Consolas" w:cs="Times New Roman"/>
+          <w:color w:val="6A9955"/>
+          <w:sz w:val="21"/>
+          <w:szCs w:val="21"/>
+          <w:lang w:eastAsia="pt-PT"/>
+        </w:rPr>
+        <w:t xml:space="preserve">        </w:t>
+      </w:r>
+      <w:proofErr w:type="spellStart"/>
+      <w:r>
+        <w:rPr>
+          <w:rFonts w:ascii="Consolas" w:eastAsia="Times New Roman" w:hAnsi="Consolas" w:cs="Times New Roman"/>
+          <w:color w:val="6A9955"/>
+          <w:sz w:val="21"/>
+          <w:szCs w:val="21"/>
+          <w:lang w:eastAsia="pt-PT"/>
+        </w:rPr>
+        <w:t>char</w:t>
+      </w:r>
+      <w:proofErr w:type="spellEnd"/>
+      <w:r>
+        <w:rPr>
+          <w:rFonts w:ascii="Consolas" w:eastAsia="Times New Roman" w:hAnsi="Consolas" w:cs="Times New Roman"/>
+          <w:color w:val="6A9955"/>
+          <w:sz w:val="21"/>
+          <w:szCs w:val="21"/>
+          <w:lang w:eastAsia="pt-PT"/>
+        </w:rPr>
+        <w:t xml:space="preserve"> c = </w:t>
+      </w:r>
+      <w:proofErr w:type="spellStart"/>
+      <w:r>
+        <w:rPr>
+          <w:rFonts w:ascii="Consolas" w:eastAsia="Times New Roman" w:hAnsi="Consolas" w:cs="Times New Roman"/>
+          <w:color w:val="6A9955"/>
+          <w:sz w:val="21"/>
+          <w:szCs w:val="21"/>
+          <w:lang w:eastAsia="pt-PT"/>
+        </w:rPr>
+        <w:t>client.read</w:t>
+      </w:r>
+      <w:proofErr w:type="spellEnd"/>
+      <w:r>
+        <w:rPr>
+          <w:rFonts w:ascii="Consolas" w:eastAsia="Times New Roman" w:hAnsi="Consolas" w:cs="Times New Roman"/>
+          <w:color w:val="6A9955"/>
+          <w:sz w:val="21"/>
+          <w:szCs w:val="21"/>
+          <w:lang w:eastAsia="pt-PT"/>
+        </w:rPr>
+        <w:t>();</w:t>
+      </w:r>
+    </w:p>
+    <w:p>
+      <w:pPr>
+        <w:shd w:val="clear" w:color="auto" w:fill="1E1E1E"/>
+        <w:spacing w:line="285" w:lineRule="atLeast"/>
+        <w:ind w:firstLine="0"/>
+        <w:jc w:val="left"/>
+        <w:rPr>
+          <w:rFonts w:ascii="Consolas" w:eastAsia="Times New Roman" w:hAnsi="Consolas" w:cs="Times New Roman"/>
+          <w:color w:val="D4D4D4"/>
+          <w:sz w:val="21"/>
+          <w:szCs w:val="21"/>
+          <w:lang w:eastAsia="pt-PT"/>
+        </w:rPr>
+      </w:pPr>
+      <w:r>
+        <w:rPr>
+          <w:rFonts w:ascii="Consolas" w:eastAsia="Times New Roman" w:hAnsi="Consolas" w:cs="Times New Roman"/>
+          <w:color w:val="6A9955"/>
+          <w:sz w:val="21"/>
+          <w:szCs w:val="21"/>
+          <w:lang w:eastAsia="pt-PT"/>
+        </w:rPr>
+        <w:t xml:space="preserve">        </w:t>
+      </w:r>
+      <w:proofErr w:type="spellStart"/>
+      <w:r>
+        <w:rPr>
+          <w:rFonts w:ascii="Consolas" w:eastAsia="Times New Roman" w:hAnsi="Consolas" w:cs="Times New Roman"/>
+          <w:color w:val="6A9955"/>
+          <w:sz w:val="21"/>
+          <w:szCs w:val="21"/>
+          <w:lang w:eastAsia="pt-PT"/>
+        </w:rPr>
+        <w:t>Serial.write</w:t>
+      </w:r>
+      <w:proofErr w:type="spellEnd"/>
+      <w:r>
+        <w:rPr>
+          <w:rFonts w:ascii="Consolas" w:eastAsia="Times New Roman" w:hAnsi="Consolas" w:cs="Times New Roman"/>
+          <w:color w:val="6A9955"/>
+          <w:sz w:val="21"/>
+          <w:szCs w:val="21"/>
+          <w:lang w:eastAsia="pt-PT"/>
+        </w:rPr>
+        <w:t>(c);</w:t>
+      </w:r>
+    </w:p>
+    <w:p>
+      <w:pPr>
+        <w:shd w:val="clear" w:color="auto" w:fill="1E1E1E"/>
+        <w:spacing w:line="285" w:lineRule="atLeast"/>
+        <w:ind w:firstLine="0"/>
+        <w:jc w:val="left"/>
+        <w:rPr>
+          <w:rFonts w:ascii="Consolas" w:eastAsia="Times New Roman" w:hAnsi="Consolas" w:cs="Times New Roman"/>
+          <w:color w:val="D4D4D4"/>
+          <w:sz w:val="21"/>
+          <w:szCs w:val="21"/>
+          <w:lang w:eastAsia="pt-PT"/>
+        </w:rPr>
+      </w:pPr>
+      <w:r>
+        <w:rPr>
+          <w:rFonts w:ascii="Consolas" w:eastAsia="Times New Roman" w:hAnsi="Consolas" w:cs="Times New Roman"/>
+          <w:color w:val="6A9955"/>
+          <w:sz w:val="21"/>
+          <w:szCs w:val="21"/>
+          <w:lang w:eastAsia="pt-PT"/>
+        </w:rPr>
+        <w:t>    // se chegou ao fim da linha (recebeu um caracter de nova linha) e a linha está em branco,</w:t>
+      </w:r>
+    </w:p>
+    <w:p>
+      <w:pPr>
+        <w:shd w:val="clear" w:color="auto" w:fill="1E1E1E"/>
+        <w:spacing w:line="285" w:lineRule="atLeast"/>
+        <w:ind w:firstLine="0"/>
+        <w:jc w:val="left"/>
+        <w:rPr>
+          <w:rFonts w:ascii="Consolas" w:eastAsia="Times New Roman" w:hAnsi="Consolas" w:cs="Times New Roman"/>
+          <w:color w:val="D4D4D4"/>
+          <w:sz w:val="21"/>
+          <w:szCs w:val="21"/>
+          <w:lang w:eastAsia="pt-PT"/>
+        </w:rPr>
+      </w:pPr>
+      <w:r>
+        <w:rPr>
+          <w:rFonts w:ascii="Consolas" w:eastAsia="Times New Roman" w:hAnsi="Consolas" w:cs="Times New Roman"/>
+          <w:color w:val="6A9955"/>
+          <w:sz w:val="21"/>
+          <w:szCs w:val="21"/>
+          <w:lang w:eastAsia="pt-PT"/>
+        </w:rPr>
+        <w:t xml:space="preserve">    // o pedido </w:t>
+      </w:r>
+      <w:proofErr w:type="spellStart"/>
+      <w:r>
+        <w:rPr>
+          <w:rFonts w:ascii="Consolas" w:eastAsia="Times New Roman" w:hAnsi="Consolas" w:cs="Times New Roman"/>
+          <w:color w:val="6A9955"/>
+          <w:sz w:val="21"/>
+          <w:szCs w:val="21"/>
+          <w:lang w:eastAsia="pt-PT"/>
+        </w:rPr>
+        <w:t>http</w:t>
+      </w:r>
+      <w:proofErr w:type="spellEnd"/>
+      <w:r>
+        <w:rPr>
+          <w:rFonts w:ascii="Consolas" w:eastAsia="Times New Roman" w:hAnsi="Consolas" w:cs="Times New Roman"/>
+          <w:color w:val="6A9955"/>
+          <w:sz w:val="21"/>
+          <w:szCs w:val="21"/>
+          <w:lang w:eastAsia="pt-PT"/>
+        </w:rPr>
+        <w:t xml:space="preserve"> terminou, </w:t>
+      </w:r>
+      <w:proofErr w:type="spellStart"/>
+      <w:r>
+        <w:rPr>
+          <w:rFonts w:ascii="Consolas" w:eastAsia="Times New Roman" w:hAnsi="Consolas" w:cs="Times New Roman"/>
+          <w:color w:val="6A9955"/>
+          <w:sz w:val="21"/>
+          <w:szCs w:val="21"/>
+          <w:lang w:eastAsia="pt-PT"/>
+        </w:rPr>
+        <w:t>entao</w:t>
+      </w:r>
+      <w:proofErr w:type="spellEnd"/>
+      <w:r>
+        <w:rPr>
+          <w:rFonts w:ascii="Consolas" w:eastAsia="Times New Roman" w:hAnsi="Consolas" w:cs="Times New Roman"/>
+          <w:color w:val="6A9955"/>
+          <w:sz w:val="21"/>
+          <w:szCs w:val="21"/>
+          <w:lang w:eastAsia="pt-PT"/>
+        </w:rPr>
+        <w:t xml:space="preserve"> </w:t>
+      </w:r>
+      <w:proofErr w:type="spellStart"/>
+      <w:r>
+        <w:rPr>
+          <w:rFonts w:ascii="Consolas" w:eastAsia="Times New Roman" w:hAnsi="Consolas" w:cs="Times New Roman"/>
+          <w:color w:val="6A9955"/>
+          <w:sz w:val="21"/>
+          <w:szCs w:val="21"/>
+          <w:lang w:eastAsia="pt-PT"/>
+        </w:rPr>
+        <w:t>ja</w:t>
+      </w:r>
+      <w:proofErr w:type="spellEnd"/>
+      <w:r>
+        <w:rPr>
+          <w:rFonts w:ascii="Consolas" w:eastAsia="Times New Roman" w:hAnsi="Consolas" w:cs="Times New Roman"/>
+          <w:color w:val="6A9955"/>
+          <w:sz w:val="21"/>
+          <w:szCs w:val="21"/>
+          <w:lang w:eastAsia="pt-PT"/>
+        </w:rPr>
+        <w:t xml:space="preserve"> se pode enviar uma resposta</w:t>
+      </w:r>
+    </w:p>
+    <w:p>
+      <w:pPr>
+        <w:shd w:val="clear" w:color="auto" w:fill="1E1E1E"/>
+        <w:spacing w:line="285" w:lineRule="atLeast"/>
+        <w:ind w:firstLine="0"/>
+        <w:jc w:val="left"/>
+        <w:rPr>
+          <w:rFonts w:ascii="Consolas" w:eastAsia="Times New Roman" w:hAnsi="Consolas" w:cs="Times New Roman"/>
+          <w:color w:val="D4D4D4"/>
+          <w:sz w:val="21"/>
+          <w:szCs w:val="21"/>
+          <w:lang w:eastAsia="pt-PT"/>
+        </w:rPr>
+      </w:pPr>
+      <w:r>
+        <w:rPr>
+          <w:rFonts w:ascii="Consolas" w:eastAsia="Times New Roman" w:hAnsi="Consolas" w:cs="Times New Roman"/>
+          <w:color w:val="6A9955"/>
+          <w:sz w:val="21"/>
+          <w:szCs w:val="21"/>
+          <w:lang w:eastAsia="pt-PT"/>
+        </w:rPr>
+        <w:t xml:space="preserve">        </w:t>
+      </w:r>
+      <w:proofErr w:type="spellStart"/>
+      <w:r>
+        <w:rPr>
+          <w:rFonts w:ascii="Consolas" w:eastAsia="Times New Roman" w:hAnsi="Consolas" w:cs="Times New Roman"/>
+          <w:color w:val="6A9955"/>
+          <w:sz w:val="21"/>
+          <w:szCs w:val="21"/>
+          <w:lang w:eastAsia="pt-PT"/>
+        </w:rPr>
+        <w:t>if</w:t>
+      </w:r>
+      <w:proofErr w:type="spellEnd"/>
+      <w:r>
+        <w:rPr>
+          <w:rFonts w:ascii="Consolas" w:eastAsia="Times New Roman" w:hAnsi="Consolas" w:cs="Times New Roman"/>
+          <w:color w:val="6A9955"/>
+          <w:sz w:val="21"/>
+          <w:szCs w:val="21"/>
+          <w:lang w:eastAsia="pt-PT"/>
+        </w:rPr>
+        <w:t xml:space="preserve"> (c == '\n' &amp;&amp; </w:t>
+      </w:r>
+      <w:proofErr w:type="spellStart"/>
+      <w:r>
+        <w:rPr>
+          <w:rFonts w:ascii="Consolas" w:eastAsia="Times New Roman" w:hAnsi="Consolas" w:cs="Times New Roman"/>
+          <w:color w:val="6A9955"/>
+          <w:sz w:val="21"/>
+          <w:szCs w:val="21"/>
+          <w:lang w:eastAsia="pt-PT"/>
+        </w:rPr>
+        <w:t>currentLineIsBlank</w:t>
+      </w:r>
+      <w:proofErr w:type="spellEnd"/>
+      <w:r>
+        <w:rPr>
+          <w:rFonts w:ascii="Consolas" w:eastAsia="Times New Roman" w:hAnsi="Consolas" w:cs="Times New Roman"/>
+          <w:color w:val="6A9955"/>
+          <w:sz w:val="21"/>
+          <w:szCs w:val="21"/>
+          <w:lang w:eastAsia="pt-PT"/>
+        </w:rPr>
+        <w:t>) {</w:t>
+      </w:r>
+    </w:p>
+    <w:p>
+      <w:pPr>
+        <w:shd w:val="clear" w:color="auto" w:fill="1E1E1E"/>
+        <w:spacing w:line="285" w:lineRule="atLeast"/>
+        <w:ind w:firstLine="0"/>
+        <w:jc w:val="left"/>
+        <w:rPr>
+          <w:rFonts w:ascii="Consolas" w:eastAsia="Times New Roman" w:hAnsi="Consolas" w:cs="Times New Roman"/>
+          <w:color w:val="D4D4D4"/>
+          <w:sz w:val="21"/>
+          <w:szCs w:val="21"/>
+          <w:lang w:eastAsia="pt-PT"/>
+        </w:rPr>
+      </w:pPr>
+      <w:r>
+        <w:rPr>
+          <w:rFonts w:ascii="Consolas" w:eastAsia="Times New Roman" w:hAnsi="Consolas" w:cs="Times New Roman"/>
+          <w:color w:val="6A9955"/>
+          <w:sz w:val="21"/>
+          <w:szCs w:val="21"/>
+          <w:lang w:eastAsia="pt-PT"/>
+        </w:rPr>
+        <w:t xml:space="preserve">          </w:t>
+      </w:r>
+      <w:proofErr w:type="spellStart"/>
+      <w:r>
+        <w:rPr>
+          <w:rFonts w:ascii="Consolas" w:eastAsia="Times New Roman" w:hAnsi="Consolas" w:cs="Times New Roman"/>
+          <w:color w:val="6A9955"/>
+          <w:sz w:val="21"/>
+          <w:szCs w:val="21"/>
+          <w:lang w:eastAsia="pt-PT"/>
+        </w:rPr>
+        <w:t>Serial.println</w:t>
+      </w:r>
+      <w:proofErr w:type="spellEnd"/>
+      <w:r>
+        <w:rPr>
+          <w:rFonts w:ascii="Consolas" w:eastAsia="Times New Roman" w:hAnsi="Consolas" w:cs="Times New Roman"/>
+          <w:color w:val="6A9955"/>
+          <w:sz w:val="21"/>
+          <w:szCs w:val="21"/>
+          <w:lang w:eastAsia="pt-PT"/>
+        </w:rPr>
+        <w:t>(</w:t>
+      </w:r>
+      <w:proofErr w:type="gramStart"/>
+      <w:r>
+        <w:rPr>
+          <w:rFonts w:ascii="Consolas" w:eastAsia="Times New Roman" w:hAnsi="Consolas" w:cs="Times New Roman"/>
+          <w:color w:val="6A9955"/>
+          <w:sz w:val="21"/>
+          <w:szCs w:val="21"/>
+          <w:lang w:eastAsia="pt-PT"/>
+        </w:rPr>
+        <w:t>"Enviado resposta</w:t>
+      </w:r>
+      <w:proofErr w:type="gramEnd"/>
+      <w:r>
+        <w:rPr>
+          <w:rFonts w:ascii="Consolas" w:eastAsia="Times New Roman" w:hAnsi="Consolas" w:cs="Times New Roman"/>
+          <w:color w:val="6A9955"/>
+          <w:sz w:val="21"/>
+          <w:szCs w:val="21"/>
+          <w:lang w:eastAsia="pt-PT"/>
+        </w:rPr>
+        <w:t xml:space="preserve"> </w:t>
+      </w:r>
+      <w:proofErr w:type="spellStart"/>
+      <w:r>
+        <w:rPr>
+          <w:rFonts w:ascii="Consolas" w:eastAsia="Times New Roman" w:hAnsi="Consolas" w:cs="Times New Roman"/>
+          <w:color w:val="6A9955"/>
+          <w:sz w:val="21"/>
+          <w:szCs w:val="21"/>
+          <w:lang w:eastAsia="pt-PT"/>
+        </w:rPr>
+        <w:t>http</w:t>
+      </w:r>
+      <w:proofErr w:type="spellEnd"/>
+      <w:r>
+        <w:rPr>
+          <w:rFonts w:ascii="Consolas" w:eastAsia="Times New Roman" w:hAnsi="Consolas" w:cs="Times New Roman"/>
+          <w:color w:val="6A9955"/>
+          <w:sz w:val="21"/>
+          <w:szCs w:val="21"/>
+          <w:lang w:eastAsia="pt-PT"/>
+        </w:rPr>
+        <w:t>");</w:t>
+      </w:r>
+    </w:p>
+    <w:p>
+      <w:pPr>
+        <w:shd w:val="clear" w:color="auto" w:fill="1E1E1E"/>
+        <w:spacing w:line="285" w:lineRule="atLeast"/>
+        <w:ind w:firstLine="0"/>
+        <w:jc w:val="left"/>
+        <w:rPr>
+          <w:rFonts w:ascii="Consolas" w:eastAsia="Times New Roman" w:hAnsi="Consolas" w:cs="Times New Roman"/>
+          <w:color w:val="D4D4D4"/>
+          <w:sz w:val="21"/>
+          <w:szCs w:val="21"/>
+          <w:lang w:eastAsia="pt-PT"/>
+        </w:rPr>
+      </w:pPr>
+    </w:p>
+    <w:p>
+      <w:pPr>
+        <w:shd w:val="clear" w:color="auto" w:fill="1E1E1E"/>
+        <w:spacing w:line="285" w:lineRule="atLeast"/>
+        <w:ind w:firstLine="0"/>
+        <w:jc w:val="left"/>
+        <w:rPr>
+          <w:rFonts w:ascii="Consolas" w:eastAsia="Times New Roman" w:hAnsi="Consolas" w:cs="Times New Roman"/>
+          <w:color w:val="D4D4D4"/>
+          <w:sz w:val="21"/>
+          <w:szCs w:val="21"/>
+          <w:lang w:eastAsia="pt-PT"/>
+        </w:rPr>
+      </w:pPr>
+      <w:r>
+        <w:rPr>
+          <w:rFonts w:ascii="Consolas" w:eastAsia="Times New Roman" w:hAnsi="Consolas" w:cs="Times New Roman"/>
+          <w:color w:val="6A9955"/>
+          <w:sz w:val="21"/>
+          <w:szCs w:val="21"/>
+          <w:lang w:eastAsia="pt-PT"/>
+        </w:rPr>
+        <w:t xml:space="preserve">          // envia um cabeçalho de resposta </w:t>
+      </w:r>
+      <w:proofErr w:type="spellStart"/>
+      <w:r>
+        <w:rPr>
+          <w:rFonts w:ascii="Consolas" w:eastAsia="Times New Roman" w:hAnsi="Consolas" w:cs="Times New Roman"/>
+          <w:color w:val="6A9955"/>
+          <w:sz w:val="21"/>
+          <w:szCs w:val="21"/>
+          <w:lang w:eastAsia="pt-PT"/>
+        </w:rPr>
+        <w:t>http</w:t>
+      </w:r>
+      <w:proofErr w:type="spellEnd"/>
+      <w:r>
+        <w:rPr>
+          <w:rFonts w:ascii="Consolas" w:eastAsia="Times New Roman" w:hAnsi="Consolas" w:cs="Times New Roman"/>
+          <w:color w:val="6A9955"/>
+          <w:sz w:val="21"/>
+          <w:szCs w:val="21"/>
+          <w:lang w:eastAsia="pt-PT"/>
+        </w:rPr>
+        <w:t xml:space="preserve"> padrão</w:t>
+      </w:r>
+    </w:p>
+    <w:p>
+      <w:pPr>
+        <w:shd w:val="clear" w:color="auto" w:fill="1E1E1E"/>
+        <w:spacing w:line="285" w:lineRule="atLeast"/>
+        <w:ind w:firstLine="0"/>
+        <w:jc w:val="left"/>
+        <w:rPr>
+          <w:rFonts w:ascii="Consolas" w:eastAsia="Times New Roman" w:hAnsi="Consolas" w:cs="Times New Roman"/>
+          <w:color w:val="D4D4D4"/>
+          <w:sz w:val="21"/>
+          <w:szCs w:val="21"/>
+          <w:lang w:eastAsia="pt-PT"/>
+        </w:rPr>
+      </w:pPr>
+      <w:r>
+        <w:rPr>
+          <w:rFonts w:ascii="Consolas" w:eastAsia="Times New Roman" w:hAnsi="Consolas" w:cs="Times New Roman"/>
+          <w:color w:val="6A9955"/>
+          <w:sz w:val="21"/>
+          <w:szCs w:val="21"/>
+          <w:lang w:eastAsia="pt-PT"/>
+        </w:rPr>
+        <w:t xml:space="preserve">          // use \r\n em vez de muitas instruções </w:t>
+      </w:r>
+      <w:proofErr w:type="spellStart"/>
+      <w:r>
+        <w:rPr>
+          <w:rFonts w:ascii="Consolas" w:eastAsia="Times New Roman" w:hAnsi="Consolas" w:cs="Times New Roman"/>
+          <w:color w:val="6A9955"/>
+          <w:sz w:val="21"/>
+          <w:szCs w:val="21"/>
+          <w:lang w:eastAsia="pt-PT"/>
+        </w:rPr>
+        <w:t>println</w:t>
+      </w:r>
+      <w:proofErr w:type="spellEnd"/>
+      <w:r>
+        <w:rPr>
+          <w:rFonts w:ascii="Consolas" w:eastAsia="Times New Roman" w:hAnsi="Consolas" w:cs="Times New Roman"/>
+          <w:color w:val="6A9955"/>
+          <w:sz w:val="21"/>
+          <w:szCs w:val="21"/>
+          <w:lang w:eastAsia="pt-PT"/>
+        </w:rPr>
+        <w:t xml:space="preserve"> para acelerar o envio de dados</w:t>
+      </w:r>
+    </w:p>
+    <w:p>
+      <w:pPr>
+        <w:shd w:val="clear" w:color="auto" w:fill="1E1E1E"/>
+        <w:spacing w:line="285" w:lineRule="atLeast"/>
+        <w:ind w:firstLine="0"/>
+        <w:jc w:val="left"/>
+        <w:rPr>
+          <w:rFonts w:ascii="Consolas" w:eastAsia="Times New Roman" w:hAnsi="Consolas" w:cs="Times New Roman"/>
+          <w:color w:val="D4D4D4"/>
+          <w:sz w:val="21"/>
+          <w:szCs w:val="21"/>
+          <w:lang w:eastAsia="pt-PT"/>
+        </w:rPr>
+      </w:pPr>
+      <w:r>
+        <w:rPr>
+          <w:rFonts w:ascii="Consolas" w:eastAsia="Times New Roman" w:hAnsi="Consolas" w:cs="Times New Roman"/>
+          <w:color w:val="6A9955"/>
+          <w:sz w:val="21"/>
+          <w:szCs w:val="21"/>
+          <w:lang w:eastAsia="pt-PT"/>
+        </w:rPr>
+        <w:t xml:space="preserve">          </w:t>
+      </w:r>
+      <w:proofErr w:type="spellStart"/>
+      <w:r>
+        <w:rPr>
+          <w:rFonts w:ascii="Consolas" w:eastAsia="Times New Roman" w:hAnsi="Consolas" w:cs="Times New Roman"/>
+          <w:color w:val="6A9955"/>
+          <w:sz w:val="21"/>
+          <w:szCs w:val="21"/>
+          <w:lang w:eastAsia="pt-PT"/>
+        </w:rPr>
+        <w:t>client.print</w:t>
+      </w:r>
+      <w:proofErr w:type="spellEnd"/>
+      <w:r>
+        <w:rPr>
+          <w:rFonts w:ascii="Consolas" w:eastAsia="Times New Roman" w:hAnsi="Consolas" w:cs="Times New Roman"/>
+          <w:color w:val="6A9955"/>
+          <w:sz w:val="21"/>
+          <w:szCs w:val="21"/>
+          <w:lang w:eastAsia="pt-PT"/>
+        </w:rPr>
+        <w:t>(</w:t>
+      </w:r>
+    </w:p>
+    <w:p>
+      <w:pPr>
+        <w:shd w:val="clear" w:color="auto" w:fill="1E1E1E"/>
+        <w:spacing w:line="285" w:lineRule="atLeast"/>
+        <w:ind w:firstLine="0"/>
+        <w:jc w:val="left"/>
+        <w:rPr>
+          <w:rFonts w:ascii="Consolas" w:eastAsia="Times New Roman" w:hAnsi="Consolas" w:cs="Times New Roman"/>
+          <w:color w:val="D4D4D4"/>
+          <w:sz w:val="21"/>
+          <w:szCs w:val="21"/>
+          <w:lang w:eastAsia="pt-PT"/>
+        </w:rPr>
+      </w:pPr>
+      <w:r>
+        <w:rPr>
+          <w:rFonts w:ascii="Consolas" w:eastAsia="Times New Roman" w:hAnsi="Consolas" w:cs="Times New Roman"/>
+          <w:color w:val="6A9955"/>
+          <w:sz w:val="21"/>
+          <w:szCs w:val="21"/>
+          <w:lang w:eastAsia="pt-PT"/>
+        </w:rPr>
+        <w:lastRenderedPageBreak/>
+        <w:t>            "HTTP/1.1 200 OK\r\n"</w:t>
+      </w:r>
+    </w:p>
+    <w:p>
+      <w:pPr>
+        <w:shd w:val="clear" w:color="auto" w:fill="1E1E1E"/>
+        <w:spacing w:line="285" w:lineRule="atLeast"/>
+        <w:ind w:firstLine="0"/>
+        <w:jc w:val="left"/>
+        <w:rPr>
+          <w:rFonts w:ascii="Consolas" w:eastAsia="Times New Roman" w:hAnsi="Consolas" w:cs="Times New Roman"/>
+          <w:color w:val="D4D4D4"/>
+          <w:sz w:val="21"/>
+          <w:szCs w:val="21"/>
+          <w:lang w:eastAsia="pt-PT"/>
+        </w:rPr>
+      </w:pPr>
+      <w:r>
+        <w:rPr>
+          <w:rFonts w:ascii="Consolas" w:eastAsia="Times New Roman" w:hAnsi="Consolas" w:cs="Times New Roman"/>
+          <w:color w:val="6A9955"/>
+          <w:sz w:val="21"/>
+          <w:szCs w:val="21"/>
+          <w:lang w:eastAsia="pt-PT"/>
+        </w:rPr>
+        <w:t>            "</w:t>
+      </w:r>
+      <w:proofErr w:type="spellStart"/>
+      <w:r>
+        <w:rPr>
+          <w:rFonts w:ascii="Consolas" w:eastAsia="Times New Roman" w:hAnsi="Consolas" w:cs="Times New Roman"/>
+          <w:color w:val="6A9955"/>
+          <w:sz w:val="21"/>
+          <w:szCs w:val="21"/>
+          <w:lang w:eastAsia="pt-PT"/>
+        </w:rPr>
+        <w:t>Content-Type</w:t>
+      </w:r>
+      <w:proofErr w:type="spellEnd"/>
+      <w:r>
+        <w:rPr>
+          <w:rFonts w:ascii="Consolas" w:eastAsia="Times New Roman" w:hAnsi="Consolas" w:cs="Times New Roman"/>
+          <w:color w:val="6A9955"/>
+          <w:sz w:val="21"/>
+          <w:szCs w:val="21"/>
+          <w:lang w:eastAsia="pt-PT"/>
+        </w:rPr>
+        <w:t xml:space="preserve">: </w:t>
+      </w:r>
+      <w:proofErr w:type="spellStart"/>
+      <w:r>
+        <w:rPr>
+          <w:rFonts w:ascii="Consolas" w:eastAsia="Times New Roman" w:hAnsi="Consolas" w:cs="Times New Roman"/>
+          <w:color w:val="6A9955"/>
+          <w:sz w:val="21"/>
+          <w:szCs w:val="21"/>
+          <w:lang w:eastAsia="pt-PT"/>
+        </w:rPr>
+        <w:t>text</w:t>
+      </w:r>
+      <w:proofErr w:type="spellEnd"/>
+      <w:r>
+        <w:rPr>
+          <w:rFonts w:ascii="Consolas" w:eastAsia="Times New Roman" w:hAnsi="Consolas" w:cs="Times New Roman"/>
+          <w:color w:val="6A9955"/>
+          <w:sz w:val="21"/>
+          <w:szCs w:val="21"/>
+          <w:lang w:eastAsia="pt-PT"/>
+        </w:rPr>
+        <w:t>/html\r\n"</w:t>
+      </w:r>
+    </w:p>
+    <w:p>
+      <w:pPr>
+        <w:shd w:val="clear" w:color="auto" w:fill="1E1E1E"/>
+        <w:spacing w:line="285" w:lineRule="atLeast"/>
+        <w:ind w:firstLine="0"/>
+        <w:jc w:val="left"/>
+        <w:rPr>
+          <w:rFonts w:ascii="Consolas" w:eastAsia="Times New Roman" w:hAnsi="Consolas" w:cs="Times New Roman"/>
+          <w:color w:val="D4D4D4"/>
+          <w:sz w:val="21"/>
+          <w:szCs w:val="21"/>
+          <w:lang w:eastAsia="pt-PT"/>
+        </w:rPr>
+      </w:pPr>
+      <w:r>
+        <w:rPr>
+          <w:rFonts w:ascii="Consolas" w:eastAsia="Times New Roman" w:hAnsi="Consolas" w:cs="Times New Roman"/>
+          <w:color w:val="6A9955"/>
+          <w:sz w:val="21"/>
+          <w:szCs w:val="21"/>
+          <w:lang w:eastAsia="pt-PT"/>
+        </w:rPr>
+        <w:t>            "</w:t>
+      </w:r>
+      <w:proofErr w:type="spellStart"/>
+      <w:r>
+        <w:rPr>
+          <w:rFonts w:ascii="Consolas" w:eastAsia="Times New Roman" w:hAnsi="Consolas" w:cs="Times New Roman"/>
+          <w:color w:val="6A9955"/>
+          <w:sz w:val="21"/>
+          <w:szCs w:val="21"/>
+          <w:lang w:eastAsia="pt-PT"/>
+        </w:rPr>
+        <w:t>Connection</w:t>
+      </w:r>
+      <w:proofErr w:type="spellEnd"/>
+      <w:r>
+        <w:rPr>
+          <w:rFonts w:ascii="Consolas" w:eastAsia="Times New Roman" w:hAnsi="Consolas" w:cs="Times New Roman"/>
+          <w:color w:val="6A9955"/>
+          <w:sz w:val="21"/>
+          <w:szCs w:val="21"/>
+          <w:lang w:eastAsia="pt-PT"/>
+        </w:rPr>
+        <w:t xml:space="preserve">: </w:t>
+      </w:r>
+      <w:proofErr w:type="spellStart"/>
+      <w:r>
+        <w:rPr>
+          <w:rFonts w:ascii="Consolas" w:eastAsia="Times New Roman" w:hAnsi="Consolas" w:cs="Times New Roman"/>
+          <w:color w:val="6A9955"/>
+          <w:sz w:val="21"/>
+          <w:szCs w:val="21"/>
+          <w:lang w:eastAsia="pt-PT"/>
+        </w:rPr>
+        <w:t>close</w:t>
+      </w:r>
+      <w:proofErr w:type="spellEnd"/>
+      <w:r>
+        <w:rPr>
+          <w:rFonts w:ascii="Consolas" w:eastAsia="Times New Roman" w:hAnsi="Consolas" w:cs="Times New Roman"/>
+          <w:color w:val="6A9955"/>
+          <w:sz w:val="21"/>
+          <w:szCs w:val="21"/>
+          <w:lang w:eastAsia="pt-PT"/>
+        </w:rPr>
+        <w:t xml:space="preserve">\r\n"  // a </w:t>
+      </w:r>
+      <w:proofErr w:type="spellStart"/>
+      <w:r>
+        <w:rPr>
+          <w:rFonts w:ascii="Consolas" w:eastAsia="Times New Roman" w:hAnsi="Consolas" w:cs="Times New Roman"/>
+          <w:color w:val="6A9955"/>
+          <w:sz w:val="21"/>
+          <w:szCs w:val="21"/>
+          <w:lang w:eastAsia="pt-PT"/>
+        </w:rPr>
+        <w:t>ligacao</w:t>
+      </w:r>
+      <w:proofErr w:type="spellEnd"/>
+      <w:r>
+        <w:rPr>
+          <w:rFonts w:ascii="Consolas" w:eastAsia="Times New Roman" w:hAnsi="Consolas" w:cs="Times New Roman"/>
+          <w:color w:val="6A9955"/>
+          <w:sz w:val="21"/>
+          <w:szCs w:val="21"/>
+          <w:lang w:eastAsia="pt-PT"/>
+        </w:rPr>
+        <w:t xml:space="preserve"> será fechada após a conclusão da resposta</w:t>
+      </w:r>
+    </w:p>
+    <w:p>
+      <w:pPr>
+        <w:shd w:val="clear" w:color="auto" w:fill="1E1E1E"/>
+        <w:spacing w:line="285" w:lineRule="atLeast"/>
+        <w:ind w:firstLine="0"/>
+        <w:jc w:val="left"/>
+        <w:rPr>
+          <w:rFonts w:ascii="Consolas" w:eastAsia="Times New Roman" w:hAnsi="Consolas" w:cs="Times New Roman"/>
+          <w:color w:val="D4D4D4"/>
+          <w:sz w:val="21"/>
+          <w:szCs w:val="21"/>
+          <w:lang w:eastAsia="pt-PT"/>
+        </w:rPr>
+      </w:pPr>
+      <w:r>
+        <w:rPr>
+          <w:rFonts w:ascii="Consolas" w:eastAsia="Times New Roman" w:hAnsi="Consolas" w:cs="Times New Roman"/>
+          <w:color w:val="6A9955"/>
+          <w:sz w:val="21"/>
+          <w:szCs w:val="21"/>
+          <w:lang w:eastAsia="pt-PT"/>
+        </w:rPr>
+        <w:t>            "</w:t>
+      </w:r>
+      <w:proofErr w:type="spellStart"/>
+      <w:r>
+        <w:rPr>
+          <w:rFonts w:ascii="Consolas" w:eastAsia="Times New Roman" w:hAnsi="Consolas" w:cs="Times New Roman"/>
+          <w:color w:val="6A9955"/>
+          <w:sz w:val="21"/>
+          <w:szCs w:val="21"/>
+          <w:lang w:eastAsia="pt-PT"/>
+        </w:rPr>
+        <w:t>Refresh</w:t>
+      </w:r>
+      <w:proofErr w:type="spellEnd"/>
+      <w:r>
+        <w:rPr>
+          <w:rFonts w:ascii="Consolas" w:eastAsia="Times New Roman" w:hAnsi="Consolas" w:cs="Times New Roman"/>
+          <w:color w:val="6A9955"/>
+          <w:sz w:val="21"/>
+          <w:szCs w:val="21"/>
+          <w:lang w:eastAsia="pt-PT"/>
+        </w:rPr>
+        <w:t xml:space="preserve">: 5\r\n"         // recarrega a </w:t>
+      </w:r>
+      <w:proofErr w:type="gramStart"/>
+      <w:r>
+        <w:rPr>
+          <w:rFonts w:ascii="Consolas" w:eastAsia="Times New Roman" w:hAnsi="Consolas" w:cs="Times New Roman"/>
+          <w:color w:val="6A9955"/>
+          <w:sz w:val="21"/>
+          <w:szCs w:val="21"/>
+          <w:lang w:eastAsia="pt-PT"/>
+        </w:rPr>
+        <w:t>pagina</w:t>
+      </w:r>
+      <w:proofErr w:type="gramEnd"/>
+      <w:r>
+        <w:rPr>
+          <w:rFonts w:ascii="Consolas" w:eastAsia="Times New Roman" w:hAnsi="Consolas" w:cs="Times New Roman"/>
+          <w:color w:val="6A9955"/>
+          <w:sz w:val="21"/>
+          <w:szCs w:val="21"/>
+          <w:lang w:eastAsia="pt-PT"/>
+        </w:rPr>
+        <w:t xml:space="preserve"> automaticamente a cada 5 segundos</w:t>
+      </w:r>
+    </w:p>
+    <w:p>
+      <w:pPr>
+        <w:shd w:val="clear" w:color="auto" w:fill="1E1E1E"/>
+        <w:spacing w:line="285" w:lineRule="atLeast"/>
+        <w:ind w:firstLine="0"/>
+        <w:jc w:val="left"/>
+        <w:rPr>
+          <w:rFonts w:ascii="Consolas" w:eastAsia="Times New Roman" w:hAnsi="Consolas" w:cs="Times New Roman"/>
+          <w:color w:val="D4D4D4"/>
+          <w:sz w:val="21"/>
+          <w:szCs w:val="21"/>
+          <w:lang w:eastAsia="pt-PT"/>
+        </w:rPr>
+      </w:pPr>
+      <w:r>
+        <w:rPr>
+          <w:rFonts w:ascii="Consolas" w:eastAsia="Times New Roman" w:hAnsi="Consolas" w:cs="Times New Roman"/>
+          <w:color w:val="6A9955"/>
+          <w:sz w:val="21"/>
+          <w:szCs w:val="21"/>
+          <w:lang w:eastAsia="pt-PT"/>
+        </w:rPr>
+        <w:t>            "\r\n");</w:t>
+      </w:r>
+    </w:p>
+    <w:p>
+      <w:pPr>
+        <w:shd w:val="clear" w:color="auto" w:fill="1E1E1E"/>
+        <w:spacing w:line="285" w:lineRule="atLeast"/>
+        <w:ind w:firstLine="0"/>
+        <w:jc w:val="left"/>
+        <w:rPr>
+          <w:rFonts w:ascii="Consolas" w:eastAsia="Times New Roman" w:hAnsi="Consolas" w:cs="Times New Roman"/>
+          <w:color w:val="D4D4D4"/>
+          <w:sz w:val="21"/>
+          <w:szCs w:val="21"/>
+          <w:lang w:eastAsia="pt-PT"/>
+        </w:rPr>
+      </w:pPr>
+      <w:r>
+        <w:rPr>
+          <w:rFonts w:ascii="Consolas" w:eastAsia="Times New Roman" w:hAnsi="Consolas" w:cs="Times New Roman"/>
+          <w:color w:val="6A9955"/>
+          <w:sz w:val="21"/>
+          <w:szCs w:val="21"/>
+          <w:lang w:eastAsia="pt-PT"/>
+        </w:rPr>
+        <w:t xml:space="preserve">          </w:t>
+      </w:r>
+      <w:proofErr w:type="spellStart"/>
+      <w:r>
+        <w:rPr>
+          <w:rFonts w:ascii="Consolas" w:eastAsia="Times New Roman" w:hAnsi="Consolas" w:cs="Times New Roman"/>
+          <w:color w:val="6A9955"/>
+          <w:sz w:val="21"/>
+          <w:szCs w:val="21"/>
+          <w:lang w:eastAsia="pt-PT"/>
+        </w:rPr>
+        <w:t>client.print</w:t>
+      </w:r>
+      <w:proofErr w:type="spellEnd"/>
+      <w:r>
+        <w:rPr>
+          <w:rFonts w:ascii="Consolas" w:eastAsia="Times New Roman" w:hAnsi="Consolas" w:cs="Times New Roman"/>
+          <w:color w:val="6A9955"/>
+          <w:sz w:val="21"/>
+          <w:szCs w:val="21"/>
+          <w:lang w:eastAsia="pt-PT"/>
+        </w:rPr>
+        <w:t>("&lt;!DOCTYPE HTML&gt;\r\n");</w:t>
+      </w:r>
+    </w:p>
+    <w:p>
+      <w:pPr>
+        <w:shd w:val="clear" w:color="auto" w:fill="1E1E1E"/>
+        <w:spacing w:line="285" w:lineRule="atLeast"/>
+        <w:ind w:firstLine="0"/>
+        <w:jc w:val="left"/>
+        <w:rPr>
+          <w:rFonts w:ascii="Consolas" w:eastAsia="Times New Roman" w:hAnsi="Consolas" w:cs="Times New Roman"/>
+          <w:color w:val="D4D4D4"/>
+          <w:sz w:val="21"/>
+          <w:szCs w:val="21"/>
+          <w:lang w:eastAsia="pt-PT"/>
+        </w:rPr>
+      </w:pPr>
+      <w:r>
+        <w:rPr>
+          <w:rFonts w:ascii="Consolas" w:eastAsia="Times New Roman" w:hAnsi="Consolas" w:cs="Times New Roman"/>
+          <w:color w:val="6A9955"/>
+          <w:sz w:val="21"/>
+          <w:szCs w:val="21"/>
+          <w:lang w:eastAsia="pt-PT"/>
+        </w:rPr>
+        <w:t xml:space="preserve">          </w:t>
+      </w:r>
+      <w:proofErr w:type="spellStart"/>
+      <w:r>
+        <w:rPr>
+          <w:rFonts w:ascii="Consolas" w:eastAsia="Times New Roman" w:hAnsi="Consolas" w:cs="Times New Roman"/>
+          <w:color w:val="6A9955"/>
+          <w:sz w:val="21"/>
+          <w:szCs w:val="21"/>
+          <w:lang w:eastAsia="pt-PT"/>
+        </w:rPr>
+        <w:t>client.print</w:t>
+      </w:r>
+      <w:proofErr w:type="spellEnd"/>
+      <w:r>
+        <w:rPr>
+          <w:rFonts w:ascii="Consolas" w:eastAsia="Times New Roman" w:hAnsi="Consolas" w:cs="Times New Roman"/>
+          <w:color w:val="6A9955"/>
+          <w:sz w:val="21"/>
+          <w:szCs w:val="21"/>
+          <w:lang w:eastAsia="pt-PT"/>
+        </w:rPr>
+        <w:t>("&lt;html&gt;\r\n");</w:t>
+      </w:r>
+    </w:p>
+    <w:p>
+      <w:pPr>
+        <w:shd w:val="clear" w:color="auto" w:fill="1E1E1E"/>
+        <w:spacing w:line="285" w:lineRule="atLeast"/>
+        <w:ind w:firstLine="0"/>
+        <w:jc w:val="left"/>
+        <w:rPr>
+          <w:rFonts w:ascii="Consolas" w:eastAsia="Times New Roman" w:hAnsi="Consolas" w:cs="Times New Roman"/>
+          <w:color w:val="D4D4D4"/>
+          <w:sz w:val="21"/>
+          <w:szCs w:val="21"/>
+          <w:lang w:eastAsia="pt-PT"/>
+        </w:rPr>
+      </w:pPr>
+      <w:r>
+        <w:rPr>
+          <w:rFonts w:ascii="Consolas" w:eastAsia="Times New Roman" w:hAnsi="Consolas" w:cs="Times New Roman"/>
+          <w:color w:val="6A9955"/>
+          <w:sz w:val="21"/>
+          <w:szCs w:val="21"/>
+          <w:lang w:eastAsia="pt-PT"/>
+        </w:rPr>
+        <w:t xml:space="preserve">          </w:t>
+      </w:r>
+      <w:proofErr w:type="spellStart"/>
+      <w:r>
+        <w:rPr>
+          <w:rFonts w:ascii="Consolas" w:eastAsia="Times New Roman" w:hAnsi="Consolas" w:cs="Times New Roman"/>
+          <w:color w:val="6A9955"/>
+          <w:sz w:val="21"/>
+          <w:szCs w:val="21"/>
+          <w:lang w:eastAsia="pt-PT"/>
+        </w:rPr>
+        <w:t>client.print</w:t>
+      </w:r>
+      <w:proofErr w:type="spellEnd"/>
+      <w:r>
+        <w:rPr>
+          <w:rFonts w:ascii="Consolas" w:eastAsia="Times New Roman" w:hAnsi="Consolas" w:cs="Times New Roman"/>
+          <w:color w:val="6A9955"/>
+          <w:sz w:val="21"/>
+          <w:szCs w:val="21"/>
+          <w:lang w:eastAsia="pt-PT"/>
+        </w:rPr>
+        <w:t>("&lt;h4&gt;</w:t>
+      </w:r>
+      <w:proofErr w:type="spellStart"/>
+      <w:r>
+        <w:rPr>
+          <w:rFonts w:ascii="Consolas" w:eastAsia="Times New Roman" w:hAnsi="Consolas" w:cs="Times New Roman"/>
+          <w:color w:val="6A9955"/>
+          <w:sz w:val="21"/>
+          <w:szCs w:val="21"/>
+          <w:lang w:eastAsia="pt-PT"/>
+        </w:rPr>
+        <w:t>Smart</w:t>
+      </w:r>
+      <w:proofErr w:type="spellEnd"/>
+      <w:r>
+        <w:rPr>
+          <w:rFonts w:ascii="Consolas" w:eastAsia="Times New Roman" w:hAnsi="Consolas" w:cs="Times New Roman"/>
+          <w:color w:val="6A9955"/>
+          <w:sz w:val="21"/>
+          <w:szCs w:val="21"/>
+          <w:lang w:eastAsia="pt-PT"/>
+        </w:rPr>
+        <w:t xml:space="preserve"> </w:t>
+      </w:r>
+      <w:proofErr w:type="spellStart"/>
+      <w:r>
+        <w:rPr>
+          <w:rFonts w:ascii="Consolas" w:eastAsia="Times New Roman" w:hAnsi="Consolas" w:cs="Times New Roman"/>
+          <w:color w:val="6A9955"/>
+          <w:sz w:val="21"/>
+          <w:szCs w:val="21"/>
+          <w:lang w:eastAsia="pt-PT"/>
+        </w:rPr>
+        <w:t>Energy</w:t>
+      </w:r>
+      <w:proofErr w:type="spellEnd"/>
+      <w:r>
+        <w:rPr>
+          <w:rFonts w:ascii="Consolas" w:eastAsia="Times New Roman" w:hAnsi="Consolas" w:cs="Times New Roman"/>
+          <w:color w:val="6A9955"/>
+          <w:sz w:val="21"/>
+          <w:szCs w:val="21"/>
+          <w:lang w:eastAsia="pt-PT"/>
+        </w:rPr>
+        <w:t xml:space="preserve"> Campus&lt;/h4&gt;\r\n");</w:t>
+      </w:r>
+    </w:p>
+    <w:p>
+      <w:pPr>
+        <w:shd w:val="clear" w:color="auto" w:fill="1E1E1E"/>
+        <w:spacing w:line="285" w:lineRule="atLeast"/>
+        <w:ind w:firstLine="0"/>
+        <w:jc w:val="left"/>
+        <w:rPr>
+          <w:rFonts w:ascii="Consolas" w:eastAsia="Times New Roman" w:hAnsi="Consolas" w:cs="Times New Roman"/>
+          <w:color w:val="D4D4D4"/>
+          <w:sz w:val="21"/>
+          <w:szCs w:val="21"/>
+          <w:lang w:eastAsia="pt-PT"/>
+        </w:rPr>
+      </w:pPr>
+      <w:r>
+        <w:rPr>
+          <w:rFonts w:ascii="Consolas" w:eastAsia="Times New Roman" w:hAnsi="Consolas" w:cs="Times New Roman"/>
+          <w:color w:val="6A9955"/>
+          <w:sz w:val="21"/>
+          <w:szCs w:val="21"/>
+          <w:lang w:eastAsia="pt-PT"/>
+        </w:rPr>
+        <w:t xml:space="preserve">          </w:t>
+      </w:r>
+      <w:proofErr w:type="spellStart"/>
+      <w:r>
+        <w:rPr>
+          <w:rFonts w:ascii="Consolas" w:eastAsia="Times New Roman" w:hAnsi="Consolas" w:cs="Times New Roman"/>
+          <w:color w:val="6A9955"/>
+          <w:sz w:val="21"/>
+          <w:szCs w:val="21"/>
+          <w:lang w:eastAsia="pt-PT"/>
+        </w:rPr>
+        <w:t>client.print</w:t>
+      </w:r>
+      <w:proofErr w:type="spellEnd"/>
+      <w:r>
+        <w:rPr>
+          <w:rFonts w:ascii="Consolas" w:eastAsia="Times New Roman" w:hAnsi="Consolas" w:cs="Times New Roman"/>
+          <w:color w:val="6A9955"/>
+          <w:sz w:val="21"/>
+          <w:szCs w:val="21"/>
+          <w:lang w:eastAsia="pt-PT"/>
+        </w:rPr>
+        <w:t>("&lt;h1&gt;</w:t>
+      </w:r>
+      <w:proofErr w:type="spellStart"/>
+      <w:r>
+        <w:rPr>
+          <w:rFonts w:ascii="Consolas" w:eastAsia="Times New Roman" w:hAnsi="Consolas" w:cs="Times New Roman"/>
+          <w:color w:val="6A9955"/>
+          <w:sz w:val="21"/>
+          <w:szCs w:val="21"/>
+          <w:lang w:eastAsia="pt-PT"/>
+        </w:rPr>
+        <w:t>Lamp</w:t>
+      </w:r>
+      <w:proofErr w:type="spellEnd"/>
+      <w:r>
+        <w:rPr>
+          <w:rFonts w:ascii="Consolas" w:eastAsia="Times New Roman" w:hAnsi="Consolas" w:cs="Times New Roman"/>
+          <w:color w:val="6A9955"/>
+          <w:sz w:val="21"/>
+          <w:szCs w:val="21"/>
+          <w:lang w:eastAsia="pt-PT"/>
+        </w:rPr>
+        <w:t xml:space="preserve"> </w:t>
+      </w:r>
+      <w:proofErr w:type="spellStart"/>
+      <w:r>
+        <w:rPr>
+          <w:rFonts w:ascii="Consolas" w:eastAsia="Times New Roman" w:hAnsi="Consolas" w:cs="Times New Roman"/>
+          <w:color w:val="6A9955"/>
+          <w:sz w:val="21"/>
+          <w:szCs w:val="21"/>
+          <w:lang w:eastAsia="pt-PT"/>
+        </w:rPr>
+        <w:t>Post</w:t>
+      </w:r>
+      <w:proofErr w:type="spellEnd"/>
+      <w:r>
+        <w:rPr>
+          <w:rFonts w:ascii="Consolas" w:eastAsia="Times New Roman" w:hAnsi="Consolas" w:cs="Times New Roman"/>
+          <w:color w:val="6A9955"/>
+          <w:sz w:val="21"/>
+          <w:szCs w:val="21"/>
+          <w:lang w:eastAsia="pt-PT"/>
+        </w:rPr>
+        <w:t>&lt;/h1&gt;\r\n");</w:t>
+      </w:r>
+    </w:p>
+    <w:p>
+      <w:pPr>
+        <w:shd w:val="clear" w:color="auto" w:fill="1E1E1E"/>
+        <w:spacing w:line="285" w:lineRule="atLeast"/>
+        <w:ind w:firstLine="0"/>
+        <w:jc w:val="left"/>
+        <w:rPr>
+          <w:rFonts w:ascii="Consolas" w:eastAsia="Times New Roman" w:hAnsi="Consolas" w:cs="Times New Roman"/>
+          <w:color w:val="D4D4D4"/>
+          <w:sz w:val="21"/>
+          <w:szCs w:val="21"/>
+          <w:lang w:eastAsia="pt-PT"/>
+        </w:rPr>
+      </w:pPr>
+      <w:r>
+        <w:rPr>
+          <w:rFonts w:ascii="Consolas" w:eastAsia="Times New Roman" w:hAnsi="Consolas" w:cs="Times New Roman"/>
+          <w:color w:val="6A9955"/>
+          <w:sz w:val="21"/>
+          <w:szCs w:val="21"/>
+          <w:lang w:eastAsia="pt-PT"/>
+        </w:rPr>
+        <w:t xml:space="preserve">          </w:t>
+      </w:r>
+      <w:proofErr w:type="spellStart"/>
+      <w:r>
+        <w:rPr>
+          <w:rFonts w:ascii="Consolas" w:eastAsia="Times New Roman" w:hAnsi="Consolas" w:cs="Times New Roman"/>
+          <w:color w:val="6A9955"/>
+          <w:sz w:val="21"/>
+          <w:szCs w:val="21"/>
+          <w:lang w:eastAsia="pt-PT"/>
+        </w:rPr>
+        <w:t>client.print</w:t>
+      </w:r>
+      <w:proofErr w:type="spellEnd"/>
+      <w:r>
+        <w:rPr>
+          <w:rFonts w:ascii="Consolas" w:eastAsia="Times New Roman" w:hAnsi="Consolas" w:cs="Times New Roman"/>
+          <w:color w:val="6A9955"/>
+          <w:sz w:val="21"/>
+          <w:szCs w:val="21"/>
+          <w:lang w:eastAsia="pt-PT"/>
+        </w:rPr>
+        <w:t>("&lt;h2&gt;Network&lt;/h2&gt;\r\n");</w:t>
+      </w:r>
+    </w:p>
+    <w:p>
+      <w:pPr>
+        <w:shd w:val="clear" w:color="auto" w:fill="1E1E1E"/>
+        <w:spacing w:line="285" w:lineRule="atLeast"/>
+        <w:ind w:firstLine="0"/>
+        <w:jc w:val="left"/>
+        <w:rPr>
+          <w:rFonts w:ascii="Consolas" w:eastAsia="Times New Roman" w:hAnsi="Consolas" w:cs="Times New Roman"/>
+          <w:color w:val="D4D4D4"/>
+          <w:sz w:val="21"/>
+          <w:szCs w:val="21"/>
+          <w:lang w:eastAsia="pt-PT"/>
+        </w:rPr>
+      </w:pPr>
+      <w:r>
+        <w:rPr>
+          <w:rFonts w:ascii="Consolas" w:eastAsia="Times New Roman" w:hAnsi="Consolas" w:cs="Times New Roman"/>
+          <w:color w:val="6A9955"/>
+          <w:sz w:val="21"/>
+          <w:szCs w:val="21"/>
+          <w:lang w:eastAsia="pt-PT"/>
+        </w:rPr>
+        <w:t xml:space="preserve">          </w:t>
+      </w:r>
+      <w:proofErr w:type="spellStart"/>
+      <w:r>
+        <w:rPr>
+          <w:rFonts w:ascii="Consolas" w:eastAsia="Times New Roman" w:hAnsi="Consolas" w:cs="Times New Roman"/>
+          <w:color w:val="6A9955"/>
+          <w:sz w:val="21"/>
+          <w:szCs w:val="21"/>
+          <w:lang w:eastAsia="pt-PT"/>
+        </w:rPr>
+        <w:t>client.print</w:t>
+      </w:r>
+      <w:proofErr w:type="spellEnd"/>
+      <w:r>
+        <w:rPr>
+          <w:rFonts w:ascii="Consolas" w:eastAsia="Times New Roman" w:hAnsi="Consolas" w:cs="Times New Roman"/>
+          <w:color w:val="6A9955"/>
+          <w:sz w:val="21"/>
+          <w:szCs w:val="21"/>
+          <w:lang w:eastAsia="pt-PT"/>
+        </w:rPr>
+        <w:t xml:space="preserve">("Mac </w:t>
+      </w:r>
+      <w:proofErr w:type="spellStart"/>
+      <w:r>
+        <w:rPr>
+          <w:rFonts w:ascii="Consolas" w:eastAsia="Times New Roman" w:hAnsi="Consolas" w:cs="Times New Roman"/>
+          <w:color w:val="6A9955"/>
+          <w:sz w:val="21"/>
+          <w:szCs w:val="21"/>
+          <w:lang w:eastAsia="pt-PT"/>
+        </w:rPr>
+        <w:t>Address</w:t>
+      </w:r>
+      <w:proofErr w:type="spellEnd"/>
+      <w:r>
+        <w:rPr>
+          <w:rFonts w:ascii="Consolas" w:eastAsia="Times New Roman" w:hAnsi="Consolas" w:cs="Times New Roman"/>
+          <w:color w:val="6A9955"/>
+          <w:sz w:val="21"/>
+          <w:szCs w:val="21"/>
+          <w:lang w:eastAsia="pt-PT"/>
+        </w:rPr>
+        <w:t>: ");</w:t>
+      </w:r>
+    </w:p>
+    <w:p>
+      <w:pPr>
+        <w:shd w:val="clear" w:color="auto" w:fill="1E1E1E"/>
+        <w:spacing w:line="285" w:lineRule="atLeast"/>
+        <w:ind w:firstLine="0"/>
+        <w:jc w:val="left"/>
+        <w:rPr>
+          <w:rFonts w:ascii="Consolas" w:eastAsia="Times New Roman" w:hAnsi="Consolas" w:cs="Times New Roman"/>
+          <w:color w:val="D4D4D4"/>
+          <w:sz w:val="21"/>
+          <w:szCs w:val="21"/>
+          <w:lang w:eastAsia="pt-PT"/>
+        </w:rPr>
+      </w:pPr>
+      <w:r>
+        <w:rPr>
+          <w:rFonts w:ascii="Consolas" w:eastAsia="Times New Roman" w:hAnsi="Consolas" w:cs="Times New Roman"/>
+          <w:color w:val="6A9955"/>
+          <w:sz w:val="21"/>
+          <w:szCs w:val="21"/>
+          <w:lang w:eastAsia="pt-PT"/>
+        </w:rPr>
+        <w:t>          client.print(mac[5],HEX);client.print(":");client.print(mac[4],HEX);client.print(":");client.print(mac[3],HEX);client.print(":");</w:t>
+      </w:r>
+    </w:p>
+    <w:p>
+      <w:pPr>
+        <w:shd w:val="clear" w:color="auto" w:fill="1E1E1E"/>
+        <w:spacing w:line="285" w:lineRule="atLeast"/>
+        <w:ind w:firstLine="0"/>
+        <w:jc w:val="left"/>
+        <w:rPr>
+          <w:rFonts w:ascii="Consolas" w:eastAsia="Times New Roman" w:hAnsi="Consolas" w:cs="Times New Roman"/>
+          <w:color w:val="D4D4D4"/>
+          <w:sz w:val="21"/>
+          <w:szCs w:val="21"/>
+          <w:lang w:eastAsia="pt-PT"/>
+        </w:rPr>
+      </w:pPr>
+      <w:r>
+        <w:rPr>
+          <w:rFonts w:ascii="Consolas" w:eastAsia="Times New Roman" w:hAnsi="Consolas" w:cs="Times New Roman"/>
+          <w:color w:val="6A9955"/>
+          <w:sz w:val="21"/>
+          <w:szCs w:val="21"/>
+          <w:lang w:eastAsia="pt-PT"/>
+        </w:rPr>
+        <w:t>          client.print(mac[2],HEX);client.print(":");client.print(mac[1],HEX);client.print(":");client.print(mac[0],HEX);</w:t>
+      </w:r>
+    </w:p>
+    <w:p>
+      <w:pPr>
+        <w:shd w:val="clear" w:color="auto" w:fill="1E1E1E"/>
+        <w:spacing w:line="285" w:lineRule="atLeast"/>
+        <w:ind w:firstLine="0"/>
+        <w:jc w:val="left"/>
+        <w:rPr>
+          <w:rFonts w:ascii="Consolas" w:eastAsia="Times New Roman" w:hAnsi="Consolas" w:cs="Times New Roman"/>
+          <w:color w:val="D4D4D4"/>
+          <w:sz w:val="21"/>
+          <w:szCs w:val="21"/>
+          <w:lang w:eastAsia="pt-PT"/>
+        </w:rPr>
+      </w:pPr>
+      <w:r>
+        <w:rPr>
+          <w:rFonts w:ascii="Consolas" w:eastAsia="Times New Roman" w:hAnsi="Consolas" w:cs="Times New Roman"/>
+          <w:color w:val="6A9955"/>
+          <w:sz w:val="21"/>
+          <w:szCs w:val="21"/>
+          <w:lang w:eastAsia="pt-PT"/>
+        </w:rPr>
+        <w:t xml:space="preserve">          </w:t>
+      </w:r>
+      <w:proofErr w:type="spellStart"/>
+      <w:r>
+        <w:rPr>
+          <w:rFonts w:ascii="Consolas" w:eastAsia="Times New Roman" w:hAnsi="Consolas" w:cs="Times New Roman"/>
+          <w:color w:val="6A9955"/>
+          <w:sz w:val="21"/>
+          <w:szCs w:val="21"/>
+          <w:lang w:eastAsia="pt-PT"/>
+        </w:rPr>
+        <w:t>client.print</w:t>
+      </w:r>
+      <w:proofErr w:type="spellEnd"/>
+      <w:r>
+        <w:rPr>
+          <w:rFonts w:ascii="Consolas" w:eastAsia="Times New Roman" w:hAnsi="Consolas" w:cs="Times New Roman"/>
+          <w:color w:val="6A9955"/>
+          <w:sz w:val="21"/>
+          <w:szCs w:val="21"/>
+          <w:lang w:eastAsia="pt-PT"/>
+        </w:rPr>
+        <w:t>("&lt;</w:t>
+      </w:r>
+      <w:proofErr w:type="spellStart"/>
+      <w:r>
+        <w:rPr>
+          <w:rFonts w:ascii="Consolas" w:eastAsia="Times New Roman" w:hAnsi="Consolas" w:cs="Times New Roman"/>
+          <w:color w:val="6A9955"/>
+          <w:sz w:val="21"/>
+          <w:szCs w:val="21"/>
+          <w:lang w:eastAsia="pt-PT"/>
+        </w:rPr>
+        <w:t>br</w:t>
+      </w:r>
+      <w:proofErr w:type="spellEnd"/>
+      <w:r>
+        <w:rPr>
+          <w:rFonts w:ascii="Consolas" w:eastAsia="Times New Roman" w:hAnsi="Consolas" w:cs="Times New Roman"/>
+          <w:color w:val="6A9955"/>
+          <w:sz w:val="21"/>
+          <w:szCs w:val="21"/>
+          <w:lang w:eastAsia="pt-PT"/>
+        </w:rPr>
+        <w:t>&gt;\r\n");</w:t>
+      </w:r>
+    </w:p>
+    <w:p>
+      <w:pPr>
+        <w:shd w:val="clear" w:color="auto" w:fill="1E1E1E"/>
+        <w:spacing w:line="285" w:lineRule="atLeast"/>
+        <w:ind w:firstLine="0"/>
+        <w:jc w:val="left"/>
+        <w:rPr>
+          <w:rFonts w:ascii="Consolas" w:eastAsia="Times New Roman" w:hAnsi="Consolas" w:cs="Times New Roman"/>
+          <w:color w:val="D4D4D4"/>
+          <w:sz w:val="21"/>
+          <w:szCs w:val="21"/>
+          <w:lang w:eastAsia="pt-PT"/>
+        </w:rPr>
+      </w:pPr>
+      <w:r>
+        <w:rPr>
+          <w:rFonts w:ascii="Consolas" w:eastAsia="Times New Roman" w:hAnsi="Consolas" w:cs="Times New Roman"/>
+          <w:color w:val="6A9955"/>
+          <w:sz w:val="21"/>
+          <w:szCs w:val="21"/>
+          <w:lang w:eastAsia="pt-PT"/>
+        </w:rPr>
+        <w:t xml:space="preserve">          </w:t>
+      </w:r>
+      <w:proofErr w:type="spellStart"/>
+      <w:r>
+        <w:rPr>
+          <w:rFonts w:ascii="Consolas" w:eastAsia="Times New Roman" w:hAnsi="Consolas" w:cs="Times New Roman"/>
+          <w:color w:val="6A9955"/>
+          <w:sz w:val="21"/>
+          <w:szCs w:val="21"/>
+          <w:lang w:eastAsia="pt-PT"/>
+        </w:rPr>
+        <w:t>client.print</w:t>
+      </w:r>
+      <w:proofErr w:type="spellEnd"/>
+      <w:r>
+        <w:rPr>
+          <w:rFonts w:ascii="Consolas" w:eastAsia="Times New Roman" w:hAnsi="Consolas" w:cs="Times New Roman"/>
+          <w:color w:val="6A9955"/>
+          <w:sz w:val="21"/>
+          <w:szCs w:val="21"/>
+          <w:lang w:eastAsia="pt-PT"/>
+        </w:rPr>
+        <w:t xml:space="preserve">("IP </w:t>
+      </w:r>
+      <w:proofErr w:type="spellStart"/>
+      <w:r>
+        <w:rPr>
+          <w:rFonts w:ascii="Consolas" w:eastAsia="Times New Roman" w:hAnsi="Consolas" w:cs="Times New Roman"/>
+          <w:color w:val="6A9955"/>
+          <w:sz w:val="21"/>
+          <w:szCs w:val="21"/>
+          <w:lang w:eastAsia="pt-PT"/>
+        </w:rPr>
+        <w:t>Address</w:t>
+      </w:r>
+      <w:proofErr w:type="spellEnd"/>
+      <w:r>
+        <w:rPr>
+          <w:rFonts w:ascii="Consolas" w:eastAsia="Times New Roman" w:hAnsi="Consolas" w:cs="Times New Roman"/>
+          <w:color w:val="6A9955"/>
+          <w:sz w:val="21"/>
+          <w:szCs w:val="21"/>
+          <w:lang w:eastAsia="pt-PT"/>
+        </w:rPr>
+        <w:t>: ");</w:t>
+      </w:r>
+    </w:p>
+    <w:p>
+      <w:pPr>
+        <w:shd w:val="clear" w:color="auto" w:fill="1E1E1E"/>
+        <w:spacing w:line="285" w:lineRule="atLeast"/>
+        <w:ind w:firstLine="0"/>
+        <w:jc w:val="left"/>
+        <w:rPr>
+          <w:rFonts w:ascii="Consolas" w:eastAsia="Times New Roman" w:hAnsi="Consolas" w:cs="Times New Roman"/>
+          <w:color w:val="D4D4D4"/>
+          <w:sz w:val="21"/>
+          <w:szCs w:val="21"/>
+          <w:lang w:eastAsia="pt-PT"/>
+        </w:rPr>
+      </w:pPr>
+      <w:r>
+        <w:rPr>
+          <w:rFonts w:ascii="Consolas" w:eastAsia="Times New Roman" w:hAnsi="Consolas" w:cs="Times New Roman"/>
+          <w:color w:val="6A9955"/>
+          <w:sz w:val="21"/>
+          <w:szCs w:val="21"/>
+          <w:lang w:eastAsia="pt-PT"/>
+        </w:rPr>
+        <w:t xml:space="preserve">          </w:t>
+      </w:r>
+      <w:proofErr w:type="spellStart"/>
+      <w:r>
+        <w:rPr>
+          <w:rFonts w:ascii="Consolas" w:eastAsia="Times New Roman" w:hAnsi="Consolas" w:cs="Times New Roman"/>
+          <w:color w:val="6A9955"/>
+          <w:sz w:val="21"/>
+          <w:szCs w:val="21"/>
+          <w:lang w:eastAsia="pt-PT"/>
+        </w:rPr>
+        <w:t>client.print</w:t>
+      </w:r>
+      <w:proofErr w:type="spellEnd"/>
+      <w:r>
+        <w:rPr>
+          <w:rFonts w:ascii="Consolas" w:eastAsia="Times New Roman" w:hAnsi="Consolas" w:cs="Times New Roman"/>
+          <w:color w:val="6A9955"/>
+          <w:sz w:val="21"/>
+          <w:szCs w:val="21"/>
+          <w:lang w:eastAsia="pt-PT"/>
+        </w:rPr>
+        <w:t>(</w:t>
+      </w:r>
+      <w:proofErr w:type="spellStart"/>
+      <w:r>
+        <w:rPr>
+          <w:rFonts w:ascii="Consolas" w:eastAsia="Times New Roman" w:hAnsi="Consolas" w:cs="Times New Roman"/>
+          <w:color w:val="6A9955"/>
+          <w:sz w:val="21"/>
+          <w:szCs w:val="21"/>
+          <w:lang w:eastAsia="pt-PT"/>
+        </w:rPr>
+        <w:t>ip</w:t>
+      </w:r>
+      <w:proofErr w:type="spellEnd"/>
+      <w:r>
+        <w:rPr>
+          <w:rFonts w:ascii="Consolas" w:eastAsia="Times New Roman" w:hAnsi="Consolas" w:cs="Times New Roman"/>
+          <w:color w:val="6A9955"/>
+          <w:sz w:val="21"/>
+          <w:szCs w:val="21"/>
+          <w:lang w:eastAsia="pt-PT"/>
+        </w:rPr>
+        <w:t>);</w:t>
+      </w:r>
+    </w:p>
+    <w:p>
+      <w:pPr>
+        <w:shd w:val="clear" w:color="auto" w:fill="1E1E1E"/>
+        <w:spacing w:line="285" w:lineRule="atLeast"/>
+        <w:ind w:firstLine="0"/>
+        <w:jc w:val="left"/>
+        <w:rPr>
+          <w:rFonts w:ascii="Consolas" w:eastAsia="Times New Roman" w:hAnsi="Consolas" w:cs="Times New Roman"/>
+          <w:color w:val="D4D4D4"/>
+          <w:sz w:val="21"/>
+          <w:szCs w:val="21"/>
+          <w:lang w:eastAsia="pt-PT"/>
+        </w:rPr>
+      </w:pPr>
+      <w:r>
+        <w:rPr>
+          <w:rFonts w:ascii="Consolas" w:eastAsia="Times New Roman" w:hAnsi="Consolas" w:cs="Times New Roman"/>
+          <w:color w:val="6A9955"/>
+          <w:sz w:val="21"/>
+          <w:szCs w:val="21"/>
+          <w:lang w:eastAsia="pt-PT"/>
+        </w:rPr>
+        <w:t xml:space="preserve">          </w:t>
+      </w:r>
+      <w:proofErr w:type="spellStart"/>
+      <w:r>
+        <w:rPr>
+          <w:rFonts w:ascii="Consolas" w:eastAsia="Times New Roman" w:hAnsi="Consolas" w:cs="Times New Roman"/>
+          <w:color w:val="6A9955"/>
+          <w:sz w:val="21"/>
+          <w:szCs w:val="21"/>
+          <w:lang w:eastAsia="pt-PT"/>
+        </w:rPr>
+        <w:t>client.print</w:t>
+      </w:r>
+      <w:proofErr w:type="spellEnd"/>
+      <w:r>
+        <w:rPr>
+          <w:rFonts w:ascii="Consolas" w:eastAsia="Times New Roman" w:hAnsi="Consolas" w:cs="Times New Roman"/>
+          <w:color w:val="6A9955"/>
+          <w:sz w:val="21"/>
+          <w:szCs w:val="21"/>
+          <w:lang w:eastAsia="pt-PT"/>
+        </w:rPr>
+        <w:t>("&lt;</w:t>
+      </w:r>
+      <w:proofErr w:type="spellStart"/>
+      <w:r>
+        <w:rPr>
+          <w:rFonts w:ascii="Consolas" w:eastAsia="Times New Roman" w:hAnsi="Consolas" w:cs="Times New Roman"/>
+          <w:color w:val="6A9955"/>
+          <w:sz w:val="21"/>
+          <w:szCs w:val="21"/>
+          <w:lang w:eastAsia="pt-PT"/>
+        </w:rPr>
+        <w:t>br</w:t>
+      </w:r>
+      <w:proofErr w:type="spellEnd"/>
+      <w:r>
+        <w:rPr>
+          <w:rFonts w:ascii="Consolas" w:eastAsia="Times New Roman" w:hAnsi="Consolas" w:cs="Times New Roman"/>
+          <w:color w:val="6A9955"/>
+          <w:sz w:val="21"/>
+          <w:szCs w:val="21"/>
+          <w:lang w:eastAsia="pt-PT"/>
+        </w:rPr>
+        <w:t>&gt;\r\n");</w:t>
+      </w:r>
+    </w:p>
+    <w:p>
+      <w:pPr>
+        <w:shd w:val="clear" w:color="auto" w:fill="1E1E1E"/>
+        <w:spacing w:line="285" w:lineRule="atLeast"/>
+        <w:ind w:firstLine="0"/>
+        <w:jc w:val="left"/>
+        <w:rPr>
+          <w:rFonts w:ascii="Consolas" w:eastAsia="Times New Roman" w:hAnsi="Consolas" w:cs="Times New Roman"/>
+          <w:color w:val="D4D4D4"/>
+          <w:sz w:val="21"/>
+          <w:szCs w:val="21"/>
+          <w:lang w:eastAsia="pt-PT"/>
+        </w:rPr>
+      </w:pPr>
+      <w:r>
+        <w:rPr>
+          <w:rFonts w:ascii="Consolas" w:eastAsia="Times New Roman" w:hAnsi="Consolas" w:cs="Times New Roman"/>
+          <w:color w:val="6A9955"/>
+          <w:sz w:val="21"/>
+          <w:szCs w:val="21"/>
+          <w:lang w:eastAsia="pt-PT"/>
+        </w:rPr>
+        <w:t xml:space="preserve">          </w:t>
+      </w:r>
+      <w:proofErr w:type="spellStart"/>
+      <w:r>
+        <w:rPr>
+          <w:rFonts w:ascii="Consolas" w:eastAsia="Times New Roman" w:hAnsi="Consolas" w:cs="Times New Roman"/>
+          <w:color w:val="6A9955"/>
+          <w:sz w:val="21"/>
+          <w:szCs w:val="21"/>
+          <w:lang w:eastAsia="pt-PT"/>
+        </w:rPr>
+        <w:t>client.print</w:t>
+      </w:r>
+      <w:proofErr w:type="spellEnd"/>
+      <w:r>
+        <w:rPr>
+          <w:rFonts w:ascii="Consolas" w:eastAsia="Times New Roman" w:hAnsi="Consolas" w:cs="Times New Roman"/>
+          <w:color w:val="6A9955"/>
+          <w:sz w:val="21"/>
+          <w:szCs w:val="21"/>
+          <w:lang w:eastAsia="pt-PT"/>
+        </w:rPr>
+        <w:t>("&lt;h2&gt;Status&lt;/h2&gt;\r\n");</w:t>
+      </w:r>
+    </w:p>
+    <w:p>
+      <w:pPr>
+        <w:shd w:val="clear" w:color="auto" w:fill="1E1E1E"/>
+        <w:spacing w:line="285" w:lineRule="atLeast"/>
+        <w:ind w:firstLine="0"/>
+        <w:jc w:val="left"/>
+        <w:rPr>
+          <w:rFonts w:ascii="Consolas" w:eastAsia="Times New Roman" w:hAnsi="Consolas" w:cs="Times New Roman"/>
+          <w:color w:val="D4D4D4"/>
+          <w:sz w:val="21"/>
+          <w:szCs w:val="21"/>
+          <w:lang w:eastAsia="pt-PT"/>
+        </w:rPr>
+      </w:pPr>
+      <w:r>
+        <w:rPr>
+          <w:rFonts w:ascii="Consolas" w:eastAsia="Times New Roman" w:hAnsi="Consolas" w:cs="Times New Roman"/>
+          <w:color w:val="6A9955"/>
+          <w:sz w:val="21"/>
+          <w:szCs w:val="21"/>
+          <w:lang w:eastAsia="pt-PT"/>
+        </w:rPr>
+        <w:t xml:space="preserve">          </w:t>
+      </w:r>
+      <w:proofErr w:type="spellStart"/>
+      <w:r>
+        <w:rPr>
+          <w:rFonts w:ascii="Consolas" w:eastAsia="Times New Roman" w:hAnsi="Consolas" w:cs="Times New Roman"/>
+          <w:color w:val="6A9955"/>
+          <w:sz w:val="21"/>
+          <w:szCs w:val="21"/>
+          <w:lang w:eastAsia="pt-PT"/>
+        </w:rPr>
+        <w:t>client.print</w:t>
+      </w:r>
+      <w:proofErr w:type="spellEnd"/>
+      <w:r>
+        <w:rPr>
+          <w:rFonts w:ascii="Consolas" w:eastAsia="Times New Roman" w:hAnsi="Consolas" w:cs="Times New Roman"/>
+          <w:color w:val="6A9955"/>
+          <w:sz w:val="21"/>
+          <w:szCs w:val="21"/>
+          <w:lang w:eastAsia="pt-PT"/>
+        </w:rPr>
+        <w:t xml:space="preserve">("Light </w:t>
+      </w:r>
+      <w:proofErr w:type="spellStart"/>
+      <w:r>
+        <w:rPr>
+          <w:rFonts w:ascii="Consolas" w:eastAsia="Times New Roman" w:hAnsi="Consolas" w:cs="Times New Roman"/>
+          <w:color w:val="6A9955"/>
+          <w:sz w:val="21"/>
+          <w:szCs w:val="21"/>
+          <w:lang w:eastAsia="pt-PT"/>
+        </w:rPr>
+        <w:t>value</w:t>
+      </w:r>
+      <w:proofErr w:type="spellEnd"/>
+      <w:r>
+        <w:rPr>
+          <w:rFonts w:ascii="Consolas" w:eastAsia="Times New Roman" w:hAnsi="Consolas" w:cs="Times New Roman"/>
+          <w:color w:val="6A9955"/>
+          <w:sz w:val="21"/>
+          <w:szCs w:val="21"/>
+          <w:lang w:eastAsia="pt-PT"/>
+        </w:rPr>
+        <w:t>: ");  </w:t>
+      </w:r>
+      <w:proofErr w:type="spellStart"/>
+      <w:r>
+        <w:rPr>
+          <w:rFonts w:ascii="Consolas" w:eastAsia="Times New Roman" w:hAnsi="Consolas" w:cs="Times New Roman"/>
+          <w:color w:val="6A9955"/>
+          <w:sz w:val="21"/>
+          <w:szCs w:val="21"/>
+          <w:lang w:eastAsia="pt-PT"/>
+        </w:rPr>
+        <w:t>client.print</w:t>
+      </w:r>
+      <w:proofErr w:type="spellEnd"/>
+      <w:r>
+        <w:rPr>
+          <w:rFonts w:ascii="Consolas" w:eastAsia="Times New Roman" w:hAnsi="Consolas" w:cs="Times New Roman"/>
+          <w:color w:val="6A9955"/>
+          <w:sz w:val="21"/>
+          <w:szCs w:val="21"/>
+          <w:lang w:eastAsia="pt-PT"/>
+        </w:rPr>
+        <w:t>(</w:t>
+      </w:r>
+      <w:proofErr w:type="spellStart"/>
+      <w:r>
+        <w:rPr>
+          <w:rFonts w:ascii="Consolas" w:eastAsia="Times New Roman" w:hAnsi="Consolas" w:cs="Times New Roman"/>
+          <w:color w:val="6A9955"/>
+          <w:sz w:val="21"/>
+          <w:szCs w:val="21"/>
+          <w:lang w:eastAsia="pt-PT"/>
+        </w:rPr>
+        <w:t>valLED</w:t>
+      </w:r>
+      <w:proofErr w:type="spellEnd"/>
+      <w:r>
+        <w:rPr>
+          <w:rFonts w:ascii="Consolas" w:eastAsia="Times New Roman" w:hAnsi="Consolas" w:cs="Times New Roman"/>
+          <w:color w:val="6A9955"/>
+          <w:sz w:val="21"/>
+          <w:szCs w:val="21"/>
+          <w:lang w:eastAsia="pt-PT"/>
+        </w:rPr>
+        <w:t xml:space="preserve">); </w:t>
+      </w:r>
+      <w:proofErr w:type="spellStart"/>
+      <w:r>
+        <w:rPr>
+          <w:rFonts w:ascii="Consolas" w:eastAsia="Times New Roman" w:hAnsi="Consolas" w:cs="Times New Roman"/>
+          <w:color w:val="6A9955"/>
+          <w:sz w:val="21"/>
+          <w:szCs w:val="21"/>
+          <w:lang w:eastAsia="pt-PT"/>
+        </w:rPr>
+        <w:t>client.print</w:t>
+      </w:r>
+      <w:proofErr w:type="spellEnd"/>
+      <w:r>
+        <w:rPr>
+          <w:rFonts w:ascii="Consolas" w:eastAsia="Times New Roman" w:hAnsi="Consolas" w:cs="Times New Roman"/>
+          <w:color w:val="6A9955"/>
+          <w:sz w:val="21"/>
+          <w:szCs w:val="21"/>
+          <w:lang w:eastAsia="pt-PT"/>
+        </w:rPr>
+        <w:t>("&lt;</w:t>
+      </w:r>
+      <w:proofErr w:type="spellStart"/>
+      <w:r>
+        <w:rPr>
+          <w:rFonts w:ascii="Consolas" w:eastAsia="Times New Roman" w:hAnsi="Consolas" w:cs="Times New Roman"/>
+          <w:color w:val="6A9955"/>
+          <w:sz w:val="21"/>
+          <w:szCs w:val="21"/>
+          <w:lang w:eastAsia="pt-PT"/>
+        </w:rPr>
+        <w:t>br</w:t>
+      </w:r>
+      <w:proofErr w:type="spellEnd"/>
+      <w:r>
+        <w:rPr>
+          <w:rFonts w:ascii="Consolas" w:eastAsia="Times New Roman" w:hAnsi="Consolas" w:cs="Times New Roman"/>
+          <w:color w:val="6A9955"/>
+          <w:sz w:val="21"/>
+          <w:szCs w:val="21"/>
+          <w:lang w:eastAsia="pt-PT"/>
+        </w:rPr>
+        <w:t>&gt;\r\n");</w:t>
+      </w:r>
+    </w:p>
+    <w:p>
+      <w:pPr>
+        <w:shd w:val="clear" w:color="auto" w:fill="1E1E1E"/>
+        <w:spacing w:line="285" w:lineRule="atLeast"/>
+        <w:ind w:firstLine="0"/>
+        <w:jc w:val="left"/>
+        <w:rPr>
+          <w:rFonts w:ascii="Consolas" w:eastAsia="Times New Roman" w:hAnsi="Consolas" w:cs="Times New Roman"/>
+          <w:color w:val="D4D4D4"/>
+          <w:sz w:val="21"/>
+          <w:szCs w:val="21"/>
+          <w:lang w:eastAsia="pt-PT"/>
+        </w:rPr>
+      </w:pPr>
+      <w:r>
+        <w:rPr>
+          <w:rFonts w:ascii="Consolas" w:eastAsia="Times New Roman" w:hAnsi="Consolas" w:cs="Times New Roman"/>
+          <w:color w:val="6A9955"/>
+          <w:sz w:val="21"/>
+          <w:szCs w:val="21"/>
+          <w:lang w:eastAsia="pt-PT"/>
+        </w:rPr>
+        <w:t xml:space="preserve">          </w:t>
+      </w:r>
+      <w:proofErr w:type="spellStart"/>
+      <w:r>
+        <w:rPr>
+          <w:rFonts w:ascii="Consolas" w:eastAsia="Times New Roman" w:hAnsi="Consolas" w:cs="Times New Roman"/>
+          <w:color w:val="6A9955"/>
+          <w:sz w:val="21"/>
+          <w:szCs w:val="21"/>
+          <w:lang w:eastAsia="pt-PT"/>
+        </w:rPr>
+        <w:t>client.print</w:t>
+      </w:r>
+      <w:proofErr w:type="spellEnd"/>
+      <w:r>
+        <w:rPr>
+          <w:rFonts w:ascii="Consolas" w:eastAsia="Times New Roman" w:hAnsi="Consolas" w:cs="Times New Roman"/>
+          <w:color w:val="6A9955"/>
+          <w:sz w:val="21"/>
+          <w:szCs w:val="21"/>
+          <w:lang w:eastAsia="pt-PT"/>
+        </w:rPr>
+        <w:t xml:space="preserve">("Light </w:t>
+      </w:r>
+      <w:proofErr w:type="spellStart"/>
+      <w:r>
+        <w:rPr>
+          <w:rFonts w:ascii="Consolas" w:eastAsia="Times New Roman" w:hAnsi="Consolas" w:cs="Times New Roman"/>
+          <w:color w:val="6A9955"/>
+          <w:sz w:val="21"/>
+          <w:szCs w:val="21"/>
+          <w:lang w:eastAsia="pt-PT"/>
+        </w:rPr>
+        <w:t>state</w:t>
+      </w:r>
+      <w:proofErr w:type="spellEnd"/>
+      <w:r>
+        <w:rPr>
+          <w:rFonts w:ascii="Consolas" w:eastAsia="Times New Roman" w:hAnsi="Consolas" w:cs="Times New Roman"/>
+          <w:color w:val="6A9955"/>
+          <w:sz w:val="21"/>
+          <w:szCs w:val="21"/>
+          <w:lang w:eastAsia="pt-PT"/>
+        </w:rPr>
+        <w:t>: ");  </w:t>
+      </w:r>
+      <w:proofErr w:type="spellStart"/>
+      <w:r>
+        <w:rPr>
+          <w:rFonts w:ascii="Consolas" w:eastAsia="Times New Roman" w:hAnsi="Consolas" w:cs="Times New Roman"/>
+          <w:color w:val="6A9955"/>
+          <w:sz w:val="21"/>
+          <w:szCs w:val="21"/>
+          <w:lang w:eastAsia="pt-PT"/>
+        </w:rPr>
+        <w:t>client.print</w:t>
+      </w:r>
+      <w:proofErr w:type="spellEnd"/>
+      <w:r>
+        <w:rPr>
+          <w:rFonts w:ascii="Consolas" w:eastAsia="Times New Roman" w:hAnsi="Consolas" w:cs="Times New Roman"/>
+          <w:color w:val="6A9955"/>
+          <w:sz w:val="21"/>
+          <w:szCs w:val="21"/>
+          <w:lang w:eastAsia="pt-PT"/>
+        </w:rPr>
+        <w:t>(</w:t>
+      </w:r>
+      <w:proofErr w:type="spellStart"/>
+      <w:r>
+        <w:rPr>
+          <w:rFonts w:ascii="Consolas" w:eastAsia="Times New Roman" w:hAnsi="Consolas" w:cs="Times New Roman"/>
+          <w:color w:val="6A9955"/>
+          <w:sz w:val="21"/>
+          <w:szCs w:val="21"/>
+          <w:lang w:eastAsia="pt-PT"/>
+        </w:rPr>
+        <w:t>stateLED</w:t>
+      </w:r>
+      <w:proofErr w:type="spellEnd"/>
+      <w:r>
+        <w:rPr>
+          <w:rFonts w:ascii="Consolas" w:eastAsia="Times New Roman" w:hAnsi="Consolas" w:cs="Times New Roman"/>
+          <w:color w:val="6A9955"/>
+          <w:sz w:val="21"/>
+          <w:szCs w:val="21"/>
+          <w:lang w:eastAsia="pt-PT"/>
+        </w:rPr>
+        <w:t xml:space="preserve">); </w:t>
+      </w:r>
+      <w:proofErr w:type="spellStart"/>
+      <w:r>
+        <w:rPr>
+          <w:rFonts w:ascii="Consolas" w:eastAsia="Times New Roman" w:hAnsi="Consolas" w:cs="Times New Roman"/>
+          <w:color w:val="6A9955"/>
+          <w:sz w:val="21"/>
+          <w:szCs w:val="21"/>
+          <w:lang w:eastAsia="pt-PT"/>
+        </w:rPr>
+        <w:t>client.print</w:t>
+      </w:r>
+      <w:proofErr w:type="spellEnd"/>
+      <w:r>
+        <w:rPr>
+          <w:rFonts w:ascii="Consolas" w:eastAsia="Times New Roman" w:hAnsi="Consolas" w:cs="Times New Roman"/>
+          <w:color w:val="6A9955"/>
+          <w:sz w:val="21"/>
+          <w:szCs w:val="21"/>
+          <w:lang w:eastAsia="pt-PT"/>
+        </w:rPr>
+        <w:t>("&lt;</w:t>
+      </w:r>
+      <w:proofErr w:type="spellStart"/>
+      <w:r>
+        <w:rPr>
+          <w:rFonts w:ascii="Consolas" w:eastAsia="Times New Roman" w:hAnsi="Consolas" w:cs="Times New Roman"/>
+          <w:color w:val="6A9955"/>
+          <w:sz w:val="21"/>
+          <w:szCs w:val="21"/>
+          <w:lang w:eastAsia="pt-PT"/>
+        </w:rPr>
+        <w:t>br</w:t>
+      </w:r>
+      <w:proofErr w:type="spellEnd"/>
+      <w:r>
+        <w:rPr>
+          <w:rFonts w:ascii="Consolas" w:eastAsia="Times New Roman" w:hAnsi="Consolas" w:cs="Times New Roman"/>
+          <w:color w:val="6A9955"/>
+          <w:sz w:val="21"/>
+          <w:szCs w:val="21"/>
+          <w:lang w:eastAsia="pt-PT"/>
+        </w:rPr>
+        <w:t>&gt;\r\n");</w:t>
+      </w:r>
+    </w:p>
+    <w:p>
+      <w:pPr>
+        <w:shd w:val="clear" w:color="auto" w:fill="1E1E1E"/>
+        <w:spacing w:line="285" w:lineRule="atLeast"/>
+        <w:ind w:firstLine="0"/>
+        <w:jc w:val="left"/>
+        <w:rPr>
+          <w:rFonts w:ascii="Consolas" w:eastAsia="Times New Roman" w:hAnsi="Consolas" w:cs="Times New Roman"/>
+          <w:color w:val="D4D4D4"/>
+          <w:sz w:val="21"/>
+          <w:szCs w:val="21"/>
+          <w:lang w:eastAsia="pt-PT"/>
+        </w:rPr>
+      </w:pPr>
+      <w:r>
+        <w:rPr>
+          <w:rFonts w:ascii="Consolas" w:eastAsia="Times New Roman" w:hAnsi="Consolas" w:cs="Times New Roman"/>
+          <w:color w:val="6A9955"/>
+          <w:sz w:val="21"/>
+          <w:szCs w:val="21"/>
+          <w:lang w:eastAsia="pt-PT"/>
+        </w:rPr>
+        <w:t xml:space="preserve">          </w:t>
+      </w:r>
+      <w:proofErr w:type="spellStart"/>
+      <w:r>
+        <w:rPr>
+          <w:rFonts w:ascii="Consolas" w:eastAsia="Times New Roman" w:hAnsi="Consolas" w:cs="Times New Roman"/>
+          <w:color w:val="6A9955"/>
+          <w:sz w:val="21"/>
+          <w:szCs w:val="21"/>
+          <w:lang w:eastAsia="pt-PT"/>
+        </w:rPr>
+        <w:t>client.print</w:t>
+      </w:r>
+      <w:proofErr w:type="spellEnd"/>
+      <w:r>
+        <w:rPr>
+          <w:rFonts w:ascii="Consolas" w:eastAsia="Times New Roman" w:hAnsi="Consolas" w:cs="Times New Roman"/>
+          <w:color w:val="6A9955"/>
+          <w:sz w:val="21"/>
+          <w:szCs w:val="21"/>
+          <w:lang w:eastAsia="pt-PT"/>
+        </w:rPr>
+        <w:t xml:space="preserve">("LDR </w:t>
+      </w:r>
+      <w:proofErr w:type="spellStart"/>
+      <w:r>
+        <w:rPr>
+          <w:rFonts w:ascii="Consolas" w:eastAsia="Times New Roman" w:hAnsi="Consolas" w:cs="Times New Roman"/>
+          <w:color w:val="6A9955"/>
+          <w:sz w:val="21"/>
+          <w:szCs w:val="21"/>
+          <w:lang w:eastAsia="pt-PT"/>
+        </w:rPr>
+        <w:t>value</w:t>
+      </w:r>
+      <w:proofErr w:type="spellEnd"/>
+      <w:r>
+        <w:rPr>
+          <w:rFonts w:ascii="Consolas" w:eastAsia="Times New Roman" w:hAnsi="Consolas" w:cs="Times New Roman"/>
+          <w:color w:val="6A9955"/>
+          <w:sz w:val="21"/>
+          <w:szCs w:val="21"/>
+          <w:lang w:eastAsia="pt-PT"/>
+        </w:rPr>
+        <w:t>: ");    </w:t>
+      </w:r>
+      <w:proofErr w:type="spellStart"/>
+      <w:r>
+        <w:rPr>
+          <w:rFonts w:ascii="Consolas" w:eastAsia="Times New Roman" w:hAnsi="Consolas" w:cs="Times New Roman"/>
+          <w:color w:val="6A9955"/>
+          <w:sz w:val="21"/>
+          <w:szCs w:val="21"/>
+          <w:lang w:eastAsia="pt-PT"/>
+        </w:rPr>
+        <w:t>client.print</w:t>
+      </w:r>
+      <w:proofErr w:type="spellEnd"/>
+      <w:r>
+        <w:rPr>
+          <w:rFonts w:ascii="Consolas" w:eastAsia="Times New Roman" w:hAnsi="Consolas" w:cs="Times New Roman"/>
+          <w:color w:val="6A9955"/>
+          <w:sz w:val="21"/>
+          <w:szCs w:val="21"/>
+          <w:lang w:eastAsia="pt-PT"/>
+        </w:rPr>
+        <w:t>(</w:t>
+      </w:r>
+      <w:proofErr w:type="spellStart"/>
+      <w:r>
+        <w:rPr>
+          <w:rFonts w:ascii="Consolas" w:eastAsia="Times New Roman" w:hAnsi="Consolas" w:cs="Times New Roman"/>
+          <w:color w:val="6A9955"/>
+          <w:sz w:val="21"/>
+          <w:szCs w:val="21"/>
+          <w:lang w:eastAsia="pt-PT"/>
+        </w:rPr>
+        <w:t>valLDR</w:t>
+      </w:r>
+      <w:proofErr w:type="spellEnd"/>
+      <w:r>
+        <w:rPr>
+          <w:rFonts w:ascii="Consolas" w:eastAsia="Times New Roman" w:hAnsi="Consolas" w:cs="Times New Roman"/>
+          <w:color w:val="6A9955"/>
+          <w:sz w:val="21"/>
+          <w:szCs w:val="21"/>
+          <w:lang w:eastAsia="pt-PT"/>
+        </w:rPr>
+        <w:t xml:space="preserve">); </w:t>
+      </w:r>
+      <w:proofErr w:type="spellStart"/>
+      <w:r>
+        <w:rPr>
+          <w:rFonts w:ascii="Consolas" w:eastAsia="Times New Roman" w:hAnsi="Consolas" w:cs="Times New Roman"/>
+          <w:color w:val="6A9955"/>
+          <w:sz w:val="21"/>
+          <w:szCs w:val="21"/>
+          <w:lang w:eastAsia="pt-PT"/>
+        </w:rPr>
+        <w:t>client.print</w:t>
+      </w:r>
+      <w:proofErr w:type="spellEnd"/>
+      <w:r>
+        <w:rPr>
+          <w:rFonts w:ascii="Consolas" w:eastAsia="Times New Roman" w:hAnsi="Consolas" w:cs="Times New Roman"/>
+          <w:color w:val="6A9955"/>
+          <w:sz w:val="21"/>
+          <w:szCs w:val="21"/>
+          <w:lang w:eastAsia="pt-PT"/>
+        </w:rPr>
+        <w:t>("&lt;</w:t>
+      </w:r>
+      <w:proofErr w:type="spellStart"/>
+      <w:r>
+        <w:rPr>
+          <w:rFonts w:ascii="Consolas" w:eastAsia="Times New Roman" w:hAnsi="Consolas" w:cs="Times New Roman"/>
+          <w:color w:val="6A9955"/>
+          <w:sz w:val="21"/>
+          <w:szCs w:val="21"/>
+          <w:lang w:eastAsia="pt-PT"/>
+        </w:rPr>
+        <w:t>br</w:t>
+      </w:r>
+      <w:proofErr w:type="spellEnd"/>
+      <w:r>
+        <w:rPr>
+          <w:rFonts w:ascii="Consolas" w:eastAsia="Times New Roman" w:hAnsi="Consolas" w:cs="Times New Roman"/>
+          <w:color w:val="6A9955"/>
+          <w:sz w:val="21"/>
+          <w:szCs w:val="21"/>
+          <w:lang w:eastAsia="pt-PT"/>
+        </w:rPr>
+        <w:t>&gt;\r\n");</w:t>
+      </w:r>
+    </w:p>
+    <w:p>
+      <w:pPr>
+        <w:shd w:val="clear" w:color="auto" w:fill="1E1E1E"/>
+        <w:spacing w:line="285" w:lineRule="atLeast"/>
+        <w:ind w:firstLine="0"/>
+        <w:jc w:val="left"/>
+        <w:rPr>
+          <w:rFonts w:ascii="Consolas" w:eastAsia="Times New Roman" w:hAnsi="Consolas" w:cs="Times New Roman"/>
+          <w:color w:val="D4D4D4"/>
+          <w:sz w:val="21"/>
+          <w:szCs w:val="21"/>
+          <w:lang w:eastAsia="pt-PT"/>
+        </w:rPr>
+      </w:pPr>
+      <w:r>
+        <w:rPr>
+          <w:rFonts w:ascii="Consolas" w:eastAsia="Times New Roman" w:hAnsi="Consolas" w:cs="Times New Roman"/>
+          <w:color w:val="6A9955"/>
+          <w:sz w:val="21"/>
+          <w:szCs w:val="21"/>
+          <w:lang w:eastAsia="pt-PT"/>
+        </w:rPr>
+        <w:t xml:space="preserve">          </w:t>
+      </w:r>
+      <w:proofErr w:type="spellStart"/>
+      <w:r>
+        <w:rPr>
+          <w:rFonts w:ascii="Consolas" w:eastAsia="Times New Roman" w:hAnsi="Consolas" w:cs="Times New Roman"/>
+          <w:color w:val="6A9955"/>
+          <w:sz w:val="21"/>
+          <w:szCs w:val="21"/>
+          <w:lang w:eastAsia="pt-PT"/>
+        </w:rPr>
+        <w:t>client.print</w:t>
+      </w:r>
+      <w:proofErr w:type="spellEnd"/>
+      <w:r>
+        <w:rPr>
+          <w:rFonts w:ascii="Consolas" w:eastAsia="Times New Roman" w:hAnsi="Consolas" w:cs="Times New Roman"/>
+          <w:color w:val="6A9955"/>
+          <w:sz w:val="21"/>
+          <w:szCs w:val="21"/>
+          <w:lang w:eastAsia="pt-PT"/>
+        </w:rPr>
+        <w:t>("LDR %: ");        </w:t>
+      </w:r>
+      <w:proofErr w:type="spellStart"/>
+      <w:r>
+        <w:rPr>
+          <w:rFonts w:ascii="Consolas" w:eastAsia="Times New Roman" w:hAnsi="Consolas" w:cs="Times New Roman"/>
+          <w:color w:val="6A9955"/>
+          <w:sz w:val="21"/>
+          <w:szCs w:val="21"/>
+          <w:lang w:eastAsia="pt-PT"/>
+        </w:rPr>
+        <w:t>client.print</w:t>
+      </w:r>
+      <w:proofErr w:type="spellEnd"/>
+      <w:r>
+        <w:rPr>
+          <w:rFonts w:ascii="Consolas" w:eastAsia="Times New Roman" w:hAnsi="Consolas" w:cs="Times New Roman"/>
+          <w:color w:val="6A9955"/>
+          <w:sz w:val="21"/>
+          <w:szCs w:val="21"/>
+          <w:lang w:eastAsia="pt-PT"/>
+        </w:rPr>
+        <w:t>(</w:t>
+      </w:r>
+      <w:proofErr w:type="spellStart"/>
+      <w:r>
+        <w:rPr>
+          <w:rFonts w:ascii="Consolas" w:eastAsia="Times New Roman" w:hAnsi="Consolas" w:cs="Times New Roman"/>
+          <w:color w:val="6A9955"/>
+          <w:sz w:val="21"/>
+          <w:szCs w:val="21"/>
+          <w:lang w:eastAsia="pt-PT"/>
+        </w:rPr>
+        <w:t>valLDRnew</w:t>
+      </w:r>
+      <w:proofErr w:type="spellEnd"/>
+      <w:r>
+        <w:rPr>
+          <w:rFonts w:ascii="Consolas" w:eastAsia="Times New Roman" w:hAnsi="Consolas" w:cs="Times New Roman"/>
+          <w:color w:val="6A9955"/>
+          <w:sz w:val="21"/>
+          <w:szCs w:val="21"/>
+          <w:lang w:eastAsia="pt-PT"/>
+        </w:rPr>
+        <w:t xml:space="preserve">); </w:t>
+      </w:r>
+      <w:proofErr w:type="spellStart"/>
+      <w:r>
+        <w:rPr>
+          <w:rFonts w:ascii="Consolas" w:eastAsia="Times New Roman" w:hAnsi="Consolas" w:cs="Times New Roman"/>
+          <w:color w:val="6A9955"/>
+          <w:sz w:val="21"/>
+          <w:szCs w:val="21"/>
+          <w:lang w:eastAsia="pt-PT"/>
+        </w:rPr>
+        <w:t>client.print</w:t>
+      </w:r>
+      <w:proofErr w:type="spellEnd"/>
+      <w:r>
+        <w:rPr>
+          <w:rFonts w:ascii="Consolas" w:eastAsia="Times New Roman" w:hAnsi="Consolas" w:cs="Times New Roman"/>
+          <w:color w:val="6A9955"/>
+          <w:sz w:val="21"/>
+          <w:szCs w:val="21"/>
+          <w:lang w:eastAsia="pt-PT"/>
+        </w:rPr>
+        <w:t>("&lt;</w:t>
+      </w:r>
+      <w:proofErr w:type="spellStart"/>
+      <w:r>
+        <w:rPr>
+          <w:rFonts w:ascii="Consolas" w:eastAsia="Times New Roman" w:hAnsi="Consolas" w:cs="Times New Roman"/>
+          <w:color w:val="6A9955"/>
+          <w:sz w:val="21"/>
+          <w:szCs w:val="21"/>
+          <w:lang w:eastAsia="pt-PT"/>
+        </w:rPr>
+        <w:t>br</w:t>
+      </w:r>
+      <w:proofErr w:type="spellEnd"/>
+      <w:r>
+        <w:rPr>
+          <w:rFonts w:ascii="Consolas" w:eastAsia="Times New Roman" w:hAnsi="Consolas" w:cs="Times New Roman"/>
+          <w:color w:val="6A9955"/>
+          <w:sz w:val="21"/>
+          <w:szCs w:val="21"/>
+          <w:lang w:eastAsia="pt-PT"/>
+        </w:rPr>
+        <w:t>&gt;\r\n");</w:t>
+      </w:r>
+    </w:p>
+    <w:p>
+      <w:pPr>
+        <w:shd w:val="clear" w:color="auto" w:fill="1E1E1E"/>
+        <w:spacing w:line="285" w:lineRule="atLeast"/>
+        <w:ind w:firstLine="0"/>
+        <w:jc w:val="left"/>
+        <w:rPr>
+          <w:rFonts w:ascii="Consolas" w:eastAsia="Times New Roman" w:hAnsi="Consolas" w:cs="Times New Roman"/>
+          <w:color w:val="D4D4D4"/>
+          <w:sz w:val="21"/>
+          <w:szCs w:val="21"/>
+          <w:lang w:eastAsia="pt-PT"/>
+        </w:rPr>
+      </w:pPr>
+      <w:r>
+        <w:rPr>
+          <w:rFonts w:ascii="Consolas" w:eastAsia="Times New Roman" w:hAnsi="Consolas" w:cs="Times New Roman"/>
+          <w:color w:val="6A9955"/>
+          <w:sz w:val="21"/>
+          <w:szCs w:val="21"/>
+          <w:lang w:eastAsia="pt-PT"/>
+        </w:rPr>
+        <w:t xml:space="preserve">          </w:t>
+      </w:r>
+      <w:proofErr w:type="spellStart"/>
+      <w:r>
+        <w:rPr>
+          <w:rFonts w:ascii="Consolas" w:eastAsia="Times New Roman" w:hAnsi="Consolas" w:cs="Times New Roman"/>
+          <w:color w:val="6A9955"/>
+          <w:sz w:val="21"/>
+          <w:szCs w:val="21"/>
+          <w:lang w:eastAsia="pt-PT"/>
+        </w:rPr>
+        <w:t>client.print</w:t>
+      </w:r>
+      <w:proofErr w:type="spellEnd"/>
+      <w:r>
+        <w:rPr>
+          <w:rFonts w:ascii="Consolas" w:eastAsia="Times New Roman" w:hAnsi="Consolas" w:cs="Times New Roman"/>
+          <w:color w:val="6A9955"/>
+          <w:sz w:val="21"/>
+          <w:szCs w:val="21"/>
+          <w:lang w:eastAsia="pt-PT"/>
+        </w:rPr>
+        <w:t xml:space="preserve">("PIR </w:t>
+      </w:r>
+      <w:proofErr w:type="spellStart"/>
+      <w:r>
+        <w:rPr>
+          <w:rFonts w:ascii="Consolas" w:eastAsia="Times New Roman" w:hAnsi="Consolas" w:cs="Times New Roman"/>
+          <w:color w:val="6A9955"/>
+          <w:sz w:val="21"/>
+          <w:szCs w:val="21"/>
+          <w:lang w:eastAsia="pt-PT"/>
+        </w:rPr>
+        <w:t>value</w:t>
+      </w:r>
+      <w:proofErr w:type="spellEnd"/>
+      <w:r>
+        <w:rPr>
+          <w:rFonts w:ascii="Consolas" w:eastAsia="Times New Roman" w:hAnsi="Consolas" w:cs="Times New Roman"/>
+          <w:color w:val="6A9955"/>
+          <w:sz w:val="21"/>
+          <w:szCs w:val="21"/>
+          <w:lang w:eastAsia="pt-PT"/>
+        </w:rPr>
+        <w:t>: ");    </w:t>
+      </w:r>
+      <w:proofErr w:type="spellStart"/>
+      <w:r>
+        <w:rPr>
+          <w:rFonts w:ascii="Consolas" w:eastAsia="Times New Roman" w:hAnsi="Consolas" w:cs="Times New Roman"/>
+          <w:color w:val="6A9955"/>
+          <w:sz w:val="21"/>
+          <w:szCs w:val="21"/>
+          <w:lang w:eastAsia="pt-PT"/>
+        </w:rPr>
+        <w:t>client.print</w:t>
+      </w:r>
+      <w:proofErr w:type="spellEnd"/>
+      <w:r>
+        <w:rPr>
+          <w:rFonts w:ascii="Consolas" w:eastAsia="Times New Roman" w:hAnsi="Consolas" w:cs="Times New Roman"/>
+          <w:color w:val="6A9955"/>
+          <w:sz w:val="21"/>
+          <w:szCs w:val="21"/>
+          <w:lang w:eastAsia="pt-PT"/>
+        </w:rPr>
+        <w:t>(</w:t>
+      </w:r>
+      <w:proofErr w:type="spellStart"/>
+      <w:r>
+        <w:rPr>
+          <w:rFonts w:ascii="Consolas" w:eastAsia="Times New Roman" w:hAnsi="Consolas" w:cs="Times New Roman"/>
+          <w:color w:val="6A9955"/>
+          <w:sz w:val="21"/>
+          <w:szCs w:val="21"/>
+          <w:lang w:eastAsia="pt-PT"/>
+        </w:rPr>
+        <w:t>valPIR</w:t>
+      </w:r>
+      <w:proofErr w:type="spellEnd"/>
+      <w:r>
+        <w:rPr>
+          <w:rFonts w:ascii="Consolas" w:eastAsia="Times New Roman" w:hAnsi="Consolas" w:cs="Times New Roman"/>
+          <w:color w:val="6A9955"/>
+          <w:sz w:val="21"/>
+          <w:szCs w:val="21"/>
+          <w:lang w:eastAsia="pt-PT"/>
+        </w:rPr>
+        <w:t xml:space="preserve">); </w:t>
+      </w:r>
+      <w:proofErr w:type="spellStart"/>
+      <w:r>
+        <w:rPr>
+          <w:rFonts w:ascii="Consolas" w:eastAsia="Times New Roman" w:hAnsi="Consolas" w:cs="Times New Roman"/>
+          <w:color w:val="6A9955"/>
+          <w:sz w:val="21"/>
+          <w:szCs w:val="21"/>
+          <w:lang w:eastAsia="pt-PT"/>
+        </w:rPr>
+        <w:t>client.print</w:t>
+      </w:r>
+      <w:proofErr w:type="spellEnd"/>
+      <w:r>
+        <w:rPr>
+          <w:rFonts w:ascii="Consolas" w:eastAsia="Times New Roman" w:hAnsi="Consolas" w:cs="Times New Roman"/>
+          <w:color w:val="6A9955"/>
+          <w:sz w:val="21"/>
+          <w:szCs w:val="21"/>
+          <w:lang w:eastAsia="pt-PT"/>
+        </w:rPr>
+        <w:t>("&lt;</w:t>
+      </w:r>
+      <w:proofErr w:type="spellStart"/>
+      <w:r>
+        <w:rPr>
+          <w:rFonts w:ascii="Consolas" w:eastAsia="Times New Roman" w:hAnsi="Consolas" w:cs="Times New Roman"/>
+          <w:color w:val="6A9955"/>
+          <w:sz w:val="21"/>
+          <w:szCs w:val="21"/>
+          <w:lang w:eastAsia="pt-PT"/>
+        </w:rPr>
+        <w:t>br</w:t>
+      </w:r>
+      <w:proofErr w:type="spellEnd"/>
+      <w:r>
+        <w:rPr>
+          <w:rFonts w:ascii="Consolas" w:eastAsia="Times New Roman" w:hAnsi="Consolas" w:cs="Times New Roman"/>
+          <w:color w:val="6A9955"/>
+          <w:sz w:val="21"/>
+          <w:szCs w:val="21"/>
+          <w:lang w:eastAsia="pt-PT"/>
+        </w:rPr>
+        <w:t>&gt;\r\n");</w:t>
+      </w:r>
+    </w:p>
+    <w:p>
+      <w:pPr>
+        <w:shd w:val="clear" w:color="auto" w:fill="1E1E1E"/>
+        <w:spacing w:line="285" w:lineRule="atLeast"/>
+        <w:ind w:firstLine="0"/>
+        <w:jc w:val="left"/>
+        <w:rPr>
+          <w:rFonts w:ascii="Consolas" w:eastAsia="Times New Roman" w:hAnsi="Consolas" w:cs="Times New Roman"/>
+          <w:color w:val="D4D4D4"/>
+          <w:sz w:val="21"/>
+          <w:szCs w:val="21"/>
+          <w:lang w:eastAsia="pt-PT"/>
+        </w:rPr>
+      </w:pPr>
+      <w:r>
+        <w:rPr>
+          <w:rFonts w:ascii="Consolas" w:eastAsia="Times New Roman" w:hAnsi="Consolas" w:cs="Times New Roman"/>
+          <w:color w:val="6A9955"/>
+          <w:sz w:val="21"/>
+          <w:szCs w:val="21"/>
+          <w:lang w:eastAsia="pt-PT"/>
+        </w:rPr>
+        <w:t xml:space="preserve">          </w:t>
+      </w:r>
+      <w:proofErr w:type="spellStart"/>
+      <w:r>
+        <w:rPr>
+          <w:rFonts w:ascii="Consolas" w:eastAsia="Times New Roman" w:hAnsi="Consolas" w:cs="Times New Roman"/>
+          <w:color w:val="6A9955"/>
+          <w:sz w:val="21"/>
+          <w:szCs w:val="21"/>
+          <w:lang w:eastAsia="pt-PT"/>
+        </w:rPr>
+        <w:t>client.print</w:t>
+      </w:r>
+      <w:proofErr w:type="spellEnd"/>
+      <w:r>
+        <w:rPr>
+          <w:rFonts w:ascii="Consolas" w:eastAsia="Times New Roman" w:hAnsi="Consolas" w:cs="Times New Roman"/>
+          <w:color w:val="6A9955"/>
+          <w:sz w:val="21"/>
+          <w:szCs w:val="21"/>
+          <w:lang w:eastAsia="pt-PT"/>
+        </w:rPr>
+        <w:t xml:space="preserve">("PIR </w:t>
+      </w:r>
+      <w:proofErr w:type="spellStart"/>
+      <w:r>
+        <w:rPr>
+          <w:rFonts w:ascii="Consolas" w:eastAsia="Times New Roman" w:hAnsi="Consolas" w:cs="Times New Roman"/>
+          <w:color w:val="6A9955"/>
+          <w:sz w:val="21"/>
+          <w:szCs w:val="21"/>
+          <w:lang w:eastAsia="pt-PT"/>
+        </w:rPr>
+        <w:t>state</w:t>
+      </w:r>
+      <w:proofErr w:type="spellEnd"/>
+      <w:r>
+        <w:rPr>
+          <w:rFonts w:ascii="Consolas" w:eastAsia="Times New Roman" w:hAnsi="Consolas" w:cs="Times New Roman"/>
+          <w:color w:val="6A9955"/>
+          <w:sz w:val="21"/>
+          <w:szCs w:val="21"/>
+          <w:lang w:eastAsia="pt-PT"/>
+        </w:rPr>
+        <w:t>: ");    </w:t>
+      </w:r>
+      <w:proofErr w:type="spellStart"/>
+      <w:r>
+        <w:rPr>
+          <w:rFonts w:ascii="Consolas" w:eastAsia="Times New Roman" w:hAnsi="Consolas" w:cs="Times New Roman"/>
+          <w:color w:val="6A9955"/>
+          <w:sz w:val="21"/>
+          <w:szCs w:val="21"/>
+          <w:lang w:eastAsia="pt-PT"/>
+        </w:rPr>
+        <w:t>client.print</w:t>
+      </w:r>
+      <w:proofErr w:type="spellEnd"/>
+      <w:r>
+        <w:rPr>
+          <w:rFonts w:ascii="Consolas" w:eastAsia="Times New Roman" w:hAnsi="Consolas" w:cs="Times New Roman"/>
+          <w:color w:val="6A9955"/>
+          <w:sz w:val="21"/>
+          <w:szCs w:val="21"/>
+          <w:lang w:eastAsia="pt-PT"/>
+        </w:rPr>
+        <w:t>(</w:t>
+      </w:r>
+      <w:proofErr w:type="spellStart"/>
+      <w:r>
+        <w:rPr>
+          <w:rFonts w:ascii="Consolas" w:eastAsia="Times New Roman" w:hAnsi="Consolas" w:cs="Times New Roman"/>
+          <w:color w:val="6A9955"/>
+          <w:sz w:val="21"/>
+          <w:szCs w:val="21"/>
+          <w:lang w:eastAsia="pt-PT"/>
+        </w:rPr>
+        <w:t>statePIR</w:t>
+      </w:r>
+      <w:proofErr w:type="spellEnd"/>
+      <w:r>
+        <w:rPr>
+          <w:rFonts w:ascii="Consolas" w:eastAsia="Times New Roman" w:hAnsi="Consolas" w:cs="Times New Roman"/>
+          <w:color w:val="6A9955"/>
+          <w:sz w:val="21"/>
+          <w:szCs w:val="21"/>
+          <w:lang w:eastAsia="pt-PT"/>
+        </w:rPr>
+        <w:t xml:space="preserve">); </w:t>
+      </w:r>
+      <w:proofErr w:type="spellStart"/>
+      <w:r>
+        <w:rPr>
+          <w:rFonts w:ascii="Consolas" w:eastAsia="Times New Roman" w:hAnsi="Consolas" w:cs="Times New Roman"/>
+          <w:color w:val="6A9955"/>
+          <w:sz w:val="21"/>
+          <w:szCs w:val="21"/>
+          <w:lang w:eastAsia="pt-PT"/>
+        </w:rPr>
+        <w:t>client.print</w:t>
+      </w:r>
+      <w:proofErr w:type="spellEnd"/>
+      <w:r>
+        <w:rPr>
+          <w:rFonts w:ascii="Consolas" w:eastAsia="Times New Roman" w:hAnsi="Consolas" w:cs="Times New Roman"/>
+          <w:color w:val="6A9955"/>
+          <w:sz w:val="21"/>
+          <w:szCs w:val="21"/>
+          <w:lang w:eastAsia="pt-PT"/>
+        </w:rPr>
+        <w:t>("&lt;</w:t>
+      </w:r>
+      <w:proofErr w:type="spellStart"/>
+      <w:r>
+        <w:rPr>
+          <w:rFonts w:ascii="Consolas" w:eastAsia="Times New Roman" w:hAnsi="Consolas" w:cs="Times New Roman"/>
+          <w:color w:val="6A9955"/>
+          <w:sz w:val="21"/>
+          <w:szCs w:val="21"/>
+          <w:lang w:eastAsia="pt-PT"/>
+        </w:rPr>
+        <w:t>br</w:t>
+      </w:r>
+      <w:proofErr w:type="spellEnd"/>
+      <w:r>
+        <w:rPr>
+          <w:rFonts w:ascii="Consolas" w:eastAsia="Times New Roman" w:hAnsi="Consolas" w:cs="Times New Roman"/>
+          <w:color w:val="6A9955"/>
+          <w:sz w:val="21"/>
+          <w:szCs w:val="21"/>
+          <w:lang w:eastAsia="pt-PT"/>
+        </w:rPr>
+        <w:t>&gt;\r\n");</w:t>
+      </w:r>
+    </w:p>
+    <w:p>
+      <w:pPr>
+        <w:shd w:val="clear" w:color="auto" w:fill="1E1E1E"/>
+        <w:spacing w:line="285" w:lineRule="atLeast"/>
+        <w:ind w:firstLine="0"/>
+        <w:jc w:val="left"/>
+        <w:rPr>
+          <w:rFonts w:ascii="Consolas" w:eastAsia="Times New Roman" w:hAnsi="Consolas" w:cs="Times New Roman"/>
+          <w:color w:val="D4D4D4"/>
+          <w:sz w:val="21"/>
+          <w:szCs w:val="21"/>
+          <w:lang w:eastAsia="pt-PT"/>
+        </w:rPr>
+      </w:pPr>
+      <w:r>
+        <w:rPr>
+          <w:rFonts w:ascii="Consolas" w:eastAsia="Times New Roman" w:hAnsi="Consolas" w:cs="Times New Roman"/>
+          <w:color w:val="6A9955"/>
+          <w:sz w:val="21"/>
+          <w:szCs w:val="21"/>
+          <w:lang w:eastAsia="pt-PT"/>
+        </w:rPr>
+        <w:t xml:space="preserve">          </w:t>
+      </w:r>
+      <w:proofErr w:type="spellStart"/>
+      <w:r>
+        <w:rPr>
+          <w:rFonts w:ascii="Consolas" w:eastAsia="Times New Roman" w:hAnsi="Consolas" w:cs="Times New Roman"/>
+          <w:color w:val="6A9955"/>
+          <w:sz w:val="21"/>
+          <w:szCs w:val="21"/>
+          <w:lang w:eastAsia="pt-PT"/>
+        </w:rPr>
+        <w:t>client.print</w:t>
+      </w:r>
+      <w:proofErr w:type="spellEnd"/>
+      <w:r>
+        <w:rPr>
+          <w:rFonts w:ascii="Consolas" w:eastAsia="Times New Roman" w:hAnsi="Consolas" w:cs="Times New Roman"/>
+          <w:color w:val="6A9955"/>
+          <w:sz w:val="21"/>
+          <w:szCs w:val="21"/>
+          <w:lang w:eastAsia="pt-PT"/>
+        </w:rPr>
+        <w:t>("Timer: ");        </w:t>
+      </w:r>
+      <w:proofErr w:type="spellStart"/>
+      <w:r>
+        <w:rPr>
+          <w:rFonts w:ascii="Consolas" w:eastAsia="Times New Roman" w:hAnsi="Consolas" w:cs="Times New Roman"/>
+          <w:color w:val="6A9955"/>
+          <w:sz w:val="21"/>
+          <w:szCs w:val="21"/>
+          <w:lang w:eastAsia="pt-PT"/>
+        </w:rPr>
+        <w:t>client.print</w:t>
+      </w:r>
+      <w:proofErr w:type="spellEnd"/>
+      <w:r>
+        <w:rPr>
+          <w:rFonts w:ascii="Consolas" w:eastAsia="Times New Roman" w:hAnsi="Consolas" w:cs="Times New Roman"/>
+          <w:color w:val="6A9955"/>
+          <w:sz w:val="21"/>
+          <w:szCs w:val="21"/>
+          <w:lang w:eastAsia="pt-PT"/>
+        </w:rPr>
+        <w:t xml:space="preserve">(timer); </w:t>
+      </w:r>
+      <w:proofErr w:type="spellStart"/>
+      <w:r>
+        <w:rPr>
+          <w:rFonts w:ascii="Consolas" w:eastAsia="Times New Roman" w:hAnsi="Consolas" w:cs="Times New Roman"/>
+          <w:color w:val="6A9955"/>
+          <w:sz w:val="21"/>
+          <w:szCs w:val="21"/>
+          <w:lang w:eastAsia="pt-PT"/>
+        </w:rPr>
+        <w:t>client.print</w:t>
+      </w:r>
+      <w:proofErr w:type="spellEnd"/>
+      <w:r>
+        <w:rPr>
+          <w:rFonts w:ascii="Consolas" w:eastAsia="Times New Roman" w:hAnsi="Consolas" w:cs="Times New Roman"/>
+          <w:color w:val="6A9955"/>
+          <w:sz w:val="21"/>
+          <w:szCs w:val="21"/>
+          <w:lang w:eastAsia="pt-PT"/>
+        </w:rPr>
+        <w:t>("&lt;</w:t>
+      </w:r>
+      <w:proofErr w:type="spellStart"/>
+      <w:r>
+        <w:rPr>
+          <w:rFonts w:ascii="Consolas" w:eastAsia="Times New Roman" w:hAnsi="Consolas" w:cs="Times New Roman"/>
+          <w:color w:val="6A9955"/>
+          <w:sz w:val="21"/>
+          <w:szCs w:val="21"/>
+          <w:lang w:eastAsia="pt-PT"/>
+        </w:rPr>
+        <w:t>br</w:t>
+      </w:r>
+      <w:proofErr w:type="spellEnd"/>
+      <w:r>
+        <w:rPr>
+          <w:rFonts w:ascii="Consolas" w:eastAsia="Times New Roman" w:hAnsi="Consolas" w:cs="Times New Roman"/>
+          <w:color w:val="6A9955"/>
+          <w:sz w:val="21"/>
+          <w:szCs w:val="21"/>
+          <w:lang w:eastAsia="pt-PT"/>
+        </w:rPr>
+        <w:t>&gt;\r\n");</w:t>
+      </w:r>
+    </w:p>
+    <w:p>
+      <w:pPr>
+        <w:shd w:val="clear" w:color="auto" w:fill="1E1E1E"/>
+        <w:spacing w:line="285" w:lineRule="atLeast"/>
+        <w:ind w:firstLine="0"/>
+        <w:jc w:val="left"/>
+        <w:rPr>
+          <w:rFonts w:ascii="Consolas" w:eastAsia="Times New Roman" w:hAnsi="Consolas" w:cs="Times New Roman"/>
+          <w:color w:val="D4D4D4"/>
+          <w:sz w:val="21"/>
+          <w:szCs w:val="21"/>
+          <w:lang w:eastAsia="pt-PT"/>
+        </w:rPr>
+      </w:pPr>
+      <w:r>
+        <w:rPr>
+          <w:rFonts w:ascii="Consolas" w:eastAsia="Times New Roman" w:hAnsi="Consolas" w:cs="Times New Roman"/>
+          <w:color w:val="6A9955"/>
+          <w:sz w:val="21"/>
+          <w:szCs w:val="21"/>
+          <w:lang w:eastAsia="pt-PT"/>
+        </w:rPr>
+        <w:t xml:space="preserve">          </w:t>
+      </w:r>
+      <w:proofErr w:type="spellStart"/>
+      <w:r>
+        <w:rPr>
+          <w:rFonts w:ascii="Consolas" w:eastAsia="Times New Roman" w:hAnsi="Consolas" w:cs="Times New Roman"/>
+          <w:color w:val="6A9955"/>
+          <w:sz w:val="21"/>
+          <w:szCs w:val="21"/>
+          <w:lang w:eastAsia="pt-PT"/>
+        </w:rPr>
+        <w:t>client.print</w:t>
+      </w:r>
+      <w:proofErr w:type="spellEnd"/>
+      <w:r>
+        <w:rPr>
+          <w:rFonts w:ascii="Consolas" w:eastAsia="Times New Roman" w:hAnsi="Consolas" w:cs="Times New Roman"/>
+          <w:color w:val="6A9955"/>
+          <w:sz w:val="21"/>
+          <w:szCs w:val="21"/>
+          <w:lang w:eastAsia="pt-PT"/>
+        </w:rPr>
+        <w:t>("&lt;</w:t>
+      </w:r>
+      <w:proofErr w:type="spellStart"/>
+      <w:r>
+        <w:rPr>
+          <w:rFonts w:ascii="Consolas" w:eastAsia="Times New Roman" w:hAnsi="Consolas" w:cs="Times New Roman"/>
+          <w:color w:val="6A9955"/>
+          <w:sz w:val="21"/>
+          <w:szCs w:val="21"/>
+          <w:lang w:eastAsia="pt-PT"/>
+        </w:rPr>
+        <w:t>br</w:t>
+      </w:r>
+      <w:proofErr w:type="spellEnd"/>
+      <w:r>
+        <w:rPr>
+          <w:rFonts w:ascii="Consolas" w:eastAsia="Times New Roman" w:hAnsi="Consolas" w:cs="Times New Roman"/>
+          <w:color w:val="6A9955"/>
+          <w:sz w:val="21"/>
+          <w:szCs w:val="21"/>
+          <w:lang w:eastAsia="pt-PT"/>
+        </w:rPr>
+        <w:t>&gt;\r\n");</w:t>
+      </w:r>
+    </w:p>
+    <w:p>
+      <w:pPr>
+        <w:shd w:val="clear" w:color="auto" w:fill="1E1E1E"/>
+        <w:spacing w:line="285" w:lineRule="atLeast"/>
+        <w:ind w:firstLine="0"/>
+        <w:jc w:val="left"/>
+        <w:rPr>
+          <w:rFonts w:ascii="Consolas" w:eastAsia="Times New Roman" w:hAnsi="Consolas" w:cs="Times New Roman"/>
+          <w:color w:val="D4D4D4"/>
+          <w:sz w:val="21"/>
+          <w:szCs w:val="21"/>
+          <w:lang w:eastAsia="pt-PT"/>
+        </w:rPr>
+      </w:pPr>
+      <w:r>
+        <w:rPr>
+          <w:rFonts w:ascii="Consolas" w:eastAsia="Times New Roman" w:hAnsi="Consolas" w:cs="Times New Roman"/>
+          <w:color w:val="6A9955"/>
+          <w:sz w:val="21"/>
+          <w:szCs w:val="21"/>
+          <w:lang w:eastAsia="pt-PT"/>
+        </w:rPr>
+        <w:t xml:space="preserve">          </w:t>
+      </w:r>
+      <w:proofErr w:type="spellStart"/>
+      <w:r>
+        <w:rPr>
+          <w:rFonts w:ascii="Consolas" w:eastAsia="Times New Roman" w:hAnsi="Consolas" w:cs="Times New Roman"/>
+          <w:color w:val="6A9955"/>
+          <w:sz w:val="21"/>
+          <w:szCs w:val="21"/>
+          <w:lang w:eastAsia="pt-PT"/>
+        </w:rPr>
+        <w:t>client.print</w:t>
+      </w:r>
+      <w:proofErr w:type="spellEnd"/>
+      <w:r>
+        <w:rPr>
+          <w:rFonts w:ascii="Consolas" w:eastAsia="Times New Roman" w:hAnsi="Consolas" w:cs="Times New Roman"/>
+          <w:color w:val="6A9955"/>
+          <w:sz w:val="21"/>
+          <w:szCs w:val="21"/>
+          <w:lang w:eastAsia="pt-PT"/>
+        </w:rPr>
+        <w:t>("</w:t>
+      </w:r>
+      <w:proofErr w:type="spellStart"/>
+      <w:r>
+        <w:rPr>
+          <w:rFonts w:ascii="Consolas" w:eastAsia="Times New Roman" w:hAnsi="Consolas" w:cs="Times New Roman"/>
+          <w:color w:val="6A9955"/>
+          <w:sz w:val="21"/>
+          <w:szCs w:val="21"/>
+          <w:lang w:eastAsia="pt-PT"/>
+        </w:rPr>
+        <w:t>Requests</w:t>
+      </w:r>
+      <w:proofErr w:type="spellEnd"/>
+      <w:r>
+        <w:rPr>
+          <w:rFonts w:ascii="Consolas" w:eastAsia="Times New Roman" w:hAnsi="Consolas" w:cs="Times New Roman"/>
+          <w:color w:val="6A9955"/>
+          <w:sz w:val="21"/>
+          <w:szCs w:val="21"/>
+          <w:lang w:eastAsia="pt-PT"/>
+        </w:rPr>
+        <w:t xml:space="preserve"> </w:t>
+      </w:r>
+      <w:proofErr w:type="spellStart"/>
+      <w:r>
+        <w:rPr>
+          <w:rFonts w:ascii="Consolas" w:eastAsia="Times New Roman" w:hAnsi="Consolas" w:cs="Times New Roman"/>
+          <w:color w:val="6A9955"/>
+          <w:sz w:val="21"/>
+          <w:szCs w:val="21"/>
+          <w:lang w:eastAsia="pt-PT"/>
+        </w:rPr>
+        <w:t>received</w:t>
+      </w:r>
+      <w:proofErr w:type="spellEnd"/>
+      <w:r>
+        <w:rPr>
+          <w:rFonts w:ascii="Consolas" w:eastAsia="Times New Roman" w:hAnsi="Consolas" w:cs="Times New Roman"/>
+          <w:color w:val="6A9955"/>
+          <w:sz w:val="21"/>
+          <w:szCs w:val="21"/>
+          <w:lang w:eastAsia="pt-PT"/>
+        </w:rPr>
+        <w:t xml:space="preserve">: "); </w:t>
+      </w:r>
+      <w:proofErr w:type="spellStart"/>
+      <w:r>
+        <w:rPr>
+          <w:rFonts w:ascii="Consolas" w:eastAsia="Times New Roman" w:hAnsi="Consolas" w:cs="Times New Roman"/>
+          <w:color w:val="6A9955"/>
+          <w:sz w:val="21"/>
+          <w:szCs w:val="21"/>
+          <w:lang w:eastAsia="pt-PT"/>
+        </w:rPr>
+        <w:t>client.print</w:t>
+      </w:r>
+      <w:proofErr w:type="spellEnd"/>
+      <w:r>
+        <w:rPr>
+          <w:rFonts w:ascii="Consolas" w:eastAsia="Times New Roman" w:hAnsi="Consolas" w:cs="Times New Roman"/>
+          <w:color w:val="6A9955"/>
+          <w:sz w:val="21"/>
+          <w:szCs w:val="21"/>
+          <w:lang w:eastAsia="pt-PT"/>
+        </w:rPr>
+        <w:t>(++</w:t>
+      </w:r>
+      <w:proofErr w:type="spellStart"/>
+      <w:r>
+        <w:rPr>
+          <w:rFonts w:ascii="Consolas" w:eastAsia="Times New Roman" w:hAnsi="Consolas" w:cs="Times New Roman"/>
+          <w:color w:val="6A9955"/>
+          <w:sz w:val="21"/>
+          <w:szCs w:val="21"/>
+          <w:lang w:eastAsia="pt-PT"/>
+        </w:rPr>
+        <w:t>reqCount</w:t>
+      </w:r>
+      <w:proofErr w:type="spellEnd"/>
+      <w:r>
+        <w:rPr>
+          <w:rFonts w:ascii="Consolas" w:eastAsia="Times New Roman" w:hAnsi="Consolas" w:cs="Times New Roman"/>
+          <w:color w:val="6A9955"/>
+          <w:sz w:val="21"/>
+          <w:szCs w:val="21"/>
+          <w:lang w:eastAsia="pt-PT"/>
+        </w:rPr>
+        <w:t>);</w:t>
+      </w:r>
+    </w:p>
+    <w:p>
+      <w:pPr>
+        <w:shd w:val="clear" w:color="auto" w:fill="1E1E1E"/>
+        <w:spacing w:line="285" w:lineRule="atLeast"/>
+        <w:ind w:firstLine="0"/>
+        <w:jc w:val="left"/>
+        <w:rPr>
+          <w:rFonts w:ascii="Consolas" w:eastAsia="Times New Roman" w:hAnsi="Consolas" w:cs="Times New Roman"/>
+          <w:color w:val="D4D4D4"/>
+          <w:sz w:val="21"/>
+          <w:szCs w:val="21"/>
+          <w:lang w:eastAsia="pt-PT"/>
+        </w:rPr>
+      </w:pPr>
+      <w:r>
+        <w:rPr>
+          <w:rFonts w:ascii="Consolas" w:eastAsia="Times New Roman" w:hAnsi="Consolas" w:cs="Times New Roman"/>
+          <w:color w:val="6A9955"/>
+          <w:sz w:val="21"/>
+          <w:szCs w:val="21"/>
+          <w:lang w:eastAsia="pt-PT"/>
+        </w:rPr>
+        <w:t xml:space="preserve">          </w:t>
+      </w:r>
+      <w:proofErr w:type="spellStart"/>
+      <w:r>
+        <w:rPr>
+          <w:rFonts w:ascii="Consolas" w:eastAsia="Times New Roman" w:hAnsi="Consolas" w:cs="Times New Roman"/>
+          <w:color w:val="6A9955"/>
+          <w:sz w:val="21"/>
+          <w:szCs w:val="21"/>
+          <w:lang w:eastAsia="pt-PT"/>
+        </w:rPr>
+        <w:t>client.print</w:t>
+      </w:r>
+      <w:proofErr w:type="spellEnd"/>
+      <w:r>
+        <w:rPr>
+          <w:rFonts w:ascii="Consolas" w:eastAsia="Times New Roman" w:hAnsi="Consolas" w:cs="Times New Roman"/>
+          <w:color w:val="6A9955"/>
+          <w:sz w:val="21"/>
+          <w:szCs w:val="21"/>
+          <w:lang w:eastAsia="pt-PT"/>
+        </w:rPr>
+        <w:t>("&lt;</w:t>
+      </w:r>
+      <w:proofErr w:type="spellStart"/>
+      <w:r>
+        <w:rPr>
+          <w:rFonts w:ascii="Consolas" w:eastAsia="Times New Roman" w:hAnsi="Consolas" w:cs="Times New Roman"/>
+          <w:color w:val="6A9955"/>
+          <w:sz w:val="21"/>
+          <w:szCs w:val="21"/>
+          <w:lang w:eastAsia="pt-PT"/>
+        </w:rPr>
+        <w:t>br</w:t>
+      </w:r>
+      <w:proofErr w:type="spellEnd"/>
+      <w:r>
+        <w:rPr>
+          <w:rFonts w:ascii="Consolas" w:eastAsia="Times New Roman" w:hAnsi="Consolas" w:cs="Times New Roman"/>
+          <w:color w:val="6A9955"/>
+          <w:sz w:val="21"/>
+          <w:szCs w:val="21"/>
+          <w:lang w:eastAsia="pt-PT"/>
+        </w:rPr>
+        <w:t>&gt;\r\n");</w:t>
+      </w:r>
+    </w:p>
+    <w:p>
+      <w:pPr>
+        <w:shd w:val="clear" w:color="auto" w:fill="1E1E1E"/>
+        <w:spacing w:line="285" w:lineRule="atLeast"/>
+        <w:ind w:firstLine="0"/>
+        <w:jc w:val="left"/>
+        <w:rPr>
+          <w:rFonts w:ascii="Consolas" w:eastAsia="Times New Roman" w:hAnsi="Consolas" w:cs="Times New Roman"/>
+          <w:color w:val="D4D4D4"/>
+          <w:sz w:val="21"/>
+          <w:szCs w:val="21"/>
+          <w:lang w:eastAsia="pt-PT"/>
+        </w:rPr>
+      </w:pPr>
+    </w:p>
+    <w:p>
+      <w:pPr>
+        <w:shd w:val="clear" w:color="auto" w:fill="1E1E1E"/>
+        <w:spacing w:line="285" w:lineRule="atLeast"/>
+        <w:ind w:firstLine="0"/>
+        <w:jc w:val="left"/>
+        <w:rPr>
+          <w:rFonts w:ascii="Consolas" w:eastAsia="Times New Roman" w:hAnsi="Consolas" w:cs="Times New Roman"/>
+          <w:color w:val="D4D4D4"/>
+          <w:sz w:val="21"/>
+          <w:szCs w:val="21"/>
+          <w:lang w:eastAsia="pt-PT"/>
+        </w:rPr>
+      </w:pPr>
+      <w:r>
+        <w:rPr>
+          <w:rFonts w:ascii="Consolas" w:eastAsia="Times New Roman" w:hAnsi="Consolas" w:cs="Times New Roman"/>
+          <w:color w:val="6A9955"/>
+          <w:sz w:val="21"/>
+          <w:szCs w:val="21"/>
+          <w:lang w:eastAsia="pt-PT"/>
+        </w:rPr>
+        <w:t xml:space="preserve">          </w:t>
+      </w:r>
+      <w:proofErr w:type="spellStart"/>
+      <w:r>
+        <w:rPr>
+          <w:rFonts w:ascii="Consolas" w:eastAsia="Times New Roman" w:hAnsi="Consolas" w:cs="Times New Roman"/>
+          <w:color w:val="6A9955"/>
+          <w:sz w:val="21"/>
+          <w:szCs w:val="21"/>
+          <w:lang w:eastAsia="pt-PT"/>
+        </w:rPr>
+        <w:t>client.print</w:t>
+      </w:r>
+      <w:proofErr w:type="spellEnd"/>
+      <w:r>
+        <w:rPr>
+          <w:rFonts w:ascii="Consolas" w:eastAsia="Times New Roman" w:hAnsi="Consolas" w:cs="Times New Roman"/>
+          <w:color w:val="6A9955"/>
+          <w:sz w:val="21"/>
+          <w:szCs w:val="21"/>
+          <w:lang w:eastAsia="pt-PT"/>
+        </w:rPr>
+        <w:t>("&lt;/html&gt;\r\n");</w:t>
+      </w:r>
+    </w:p>
+    <w:p>
+      <w:pPr>
+        <w:shd w:val="clear" w:color="auto" w:fill="1E1E1E"/>
+        <w:spacing w:line="285" w:lineRule="atLeast"/>
+        <w:ind w:firstLine="0"/>
+        <w:jc w:val="left"/>
+        <w:rPr>
+          <w:rFonts w:ascii="Consolas" w:eastAsia="Times New Roman" w:hAnsi="Consolas" w:cs="Times New Roman"/>
+          <w:color w:val="D4D4D4"/>
+          <w:sz w:val="21"/>
+          <w:szCs w:val="21"/>
+          <w:lang w:eastAsia="pt-PT"/>
+        </w:rPr>
+      </w:pPr>
+      <w:r>
+        <w:rPr>
+          <w:rFonts w:ascii="Consolas" w:eastAsia="Times New Roman" w:hAnsi="Consolas" w:cs="Times New Roman"/>
+          <w:color w:val="6A9955"/>
+          <w:sz w:val="21"/>
+          <w:szCs w:val="21"/>
+          <w:lang w:eastAsia="pt-PT"/>
+        </w:rPr>
+        <w:t>          break;</w:t>
+      </w:r>
+    </w:p>
+    <w:p>
+      <w:pPr>
+        <w:shd w:val="clear" w:color="auto" w:fill="1E1E1E"/>
+        <w:spacing w:line="285" w:lineRule="atLeast"/>
+        <w:ind w:firstLine="0"/>
+        <w:jc w:val="left"/>
+        <w:rPr>
+          <w:rFonts w:ascii="Consolas" w:eastAsia="Times New Roman" w:hAnsi="Consolas" w:cs="Times New Roman"/>
+          <w:color w:val="D4D4D4"/>
+          <w:sz w:val="21"/>
+          <w:szCs w:val="21"/>
+          <w:lang w:eastAsia="pt-PT"/>
+        </w:rPr>
+      </w:pPr>
+      <w:r>
+        <w:rPr>
+          <w:rFonts w:ascii="Consolas" w:eastAsia="Times New Roman" w:hAnsi="Consolas" w:cs="Times New Roman"/>
+          <w:color w:val="6A9955"/>
+          <w:sz w:val="21"/>
+          <w:szCs w:val="21"/>
+          <w:lang w:eastAsia="pt-PT"/>
+        </w:rPr>
+        <w:t>        }</w:t>
+      </w:r>
+    </w:p>
+    <w:p>
+      <w:pPr>
+        <w:shd w:val="clear" w:color="auto" w:fill="1E1E1E"/>
+        <w:spacing w:line="285" w:lineRule="atLeast"/>
+        <w:ind w:firstLine="0"/>
+        <w:jc w:val="left"/>
+        <w:rPr>
+          <w:rFonts w:ascii="Consolas" w:eastAsia="Times New Roman" w:hAnsi="Consolas" w:cs="Times New Roman"/>
+          <w:color w:val="D4D4D4"/>
+          <w:sz w:val="21"/>
+          <w:szCs w:val="21"/>
+          <w:lang w:eastAsia="pt-PT"/>
+        </w:rPr>
+      </w:pPr>
+      <w:r>
+        <w:rPr>
+          <w:rFonts w:ascii="Consolas" w:eastAsia="Times New Roman" w:hAnsi="Consolas" w:cs="Times New Roman"/>
+          <w:color w:val="6A9955"/>
+          <w:sz w:val="21"/>
+          <w:szCs w:val="21"/>
+          <w:lang w:eastAsia="pt-PT"/>
+        </w:rPr>
+        <w:t xml:space="preserve">        </w:t>
+      </w:r>
+      <w:proofErr w:type="spellStart"/>
+      <w:r>
+        <w:rPr>
+          <w:rFonts w:ascii="Consolas" w:eastAsia="Times New Roman" w:hAnsi="Consolas" w:cs="Times New Roman"/>
+          <w:color w:val="6A9955"/>
+          <w:sz w:val="21"/>
+          <w:szCs w:val="21"/>
+          <w:lang w:eastAsia="pt-PT"/>
+        </w:rPr>
+        <w:t>if</w:t>
+      </w:r>
+      <w:proofErr w:type="spellEnd"/>
+      <w:r>
+        <w:rPr>
+          <w:rFonts w:ascii="Consolas" w:eastAsia="Times New Roman" w:hAnsi="Consolas" w:cs="Times New Roman"/>
+          <w:color w:val="6A9955"/>
+          <w:sz w:val="21"/>
+          <w:szCs w:val="21"/>
+          <w:lang w:eastAsia="pt-PT"/>
+        </w:rPr>
+        <w:t xml:space="preserve"> (c == '\n') {</w:t>
+      </w:r>
+    </w:p>
+    <w:p>
+      <w:pPr>
+        <w:shd w:val="clear" w:color="auto" w:fill="1E1E1E"/>
+        <w:spacing w:line="285" w:lineRule="atLeast"/>
+        <w:ind w:firstLine="0"/>
+        <w:jc w:val="left"/>
+        <w:rPr>
+          <w:rFonts w:ascii="Consolas" w:eastAsia="Times New Roman" w:hAnsi="Consolas" w:cs="Times New Roman"/>
+          <w:color w:val="D4D4D4"/>
+          <w:sz w:val="21"/>
+          <w:szCs w:val="21"/>
+          <w:lang w:eastAsia="pt-PT"/>
+        </w:rPr>
+      </w:pPr>
+      <w:r>
+        <w:rPr>
+          <w:rFonts w:ascii="Consolas" w:eastAsia="Times New Roman" w:hAnsi="Consolas" w:cs="Times New Roman"/>
+          <w:color w:val="6A9955"/>
+          <w:sz w:val="21"/>
+          <w:szCs w:val="21"/>
+          <w:lang w:eastAsia="pt-PT"/>
+        </w:rPr>
+        <w:t>          // Iniciando uma nova linha</w:t>
+      </w:r>
+    </w:p>
+    <w:p>
+      <w:pPr>
+        <w:shd w:val="clear" w:color="auto" w:fill="1E1E1E"/>
+        <w:spacing w:line="285" w:lineRule="atLeast"/>
+        <w:ind w:firstLine="0"/>
+        <w:jc w:val="left"/>
+        <w:rPr>
+          <w:rFonts w:ascii="Consolas" w:eastAsia="Times New Roman" w:hAnsi="Consolas" w:cs="Times New Roman"/>
+          <w:color w:val="D4D4D4"/>
+          <w:sz w:val="21"/>
+          <w:szCs w:val="21"/>
+          <w:lang w:eastAsia="pt-PT"/>
+        </w:rPr>
+      </w:pPr>
+      <w:r>
+        <w:rPr>
+          <w:rFonts w:ascii="Consolas" w:eastAsia="Times New Roman" w:hAnsi="Consolas" w:cs="Times New Roman"/>
+          <w:color w:val="6A9955"/>
+          <w:sz w:val="21"/>
+          <w:szCs w:val="21"/>
+          <w:lang w:eastAsia="pt-PT"/>
+        </w:rPr>
+        <w:lastRenderedPageBreak/>
+        <w:t xml:space="preserve">          </w:t>
+      </w:r>
+      <w:proofErr w:type="spellStart"/>
+      <w:r>
+        <w:rPr>
+          <w:rFonts w:ascii="Consolas" w:eastAsia="Times New Roman" w:hAnsi="Consolas" w:cs="Times New Roman"/>
+          <w:color w:val="6A9955"/>
+          <w:sz w:val="21"/>
+          <w:szCs w:val="21"/>
+          <w:lang w:eastAsia="pt-PT"/>
+        </w:rPr>
+        <w:t>currentLineIsBlank</w:t>
+      </w:r>
+      <w:proofErr w:type="spellEnd"/>
+      <w:r>
+        <w:rPr>
+          <w:rFonts w:ascii="Consolas" w:eastAsia="Times New Roman" w:hAnsi="Consolas" w:cs="Times New Roman"/>
+          <w:color w:val="6A9955"/>
+          <w:sz w:val="21"/>
+          <w:szCs w:val="21"/>
+          <w:lang w:eastAsia="pt-PT"/>
+        </w:rPr>
+        <w:t xml:space="preserve"> = </w:t>
+      </w:r>
+      <w:proofErr w:type="spellStart"/>
+      <w:r>
+        <w:rPr>
+          <w:rFonts w:ascii="Consolas" w:eastAsia="Times New Roman" w:hAnsi="Consolas" w:cs="Times New Roman"/>
+          <w:color w:val="6A9955"/>
+          <w:sz w:val="21"/>
+          <w:szCs w:val="21"/>
+          <w:lang w:eastAsia="pt-PT"/>
+        </w:rPr>
+        <w:t>true</w:t>
+      </w:r>
+      <w:proofErr w:type="spellEnd"/>
+      <w:r>
+        <w:rPr>
+          <w:rFonts w:ascii="Consolas" w:eastAsia="Times New Roman" w:hAnsi="Consolas" w:cs="Times New Roman"/>
+          <w:color w:val="6A9955"/>
+          <w:sz w:val="21"/>
+          <w:szCs w:val="21"/>
+          <w:lang w:eastAsia="pt-PT"/>
+        </w:rPr>
+        <w:t>;</w:t>
+      </w:r>
+    </w:p>
+    <w:p>
+      <w:pPr>
+        <w:shd w:val="clear" w:color="auto" w:fill="1E1E1E"/>
+        <w:spacing w:line="285" w:lineRule="atLeast"/>
+        <w:ind w:firstLine="0"/>
+        <w:jc w:val="left"/>
+        <w:rPr>
+          <w:rFonts w:ascii="Consolas" w:eastAsia="Times New Roman" w:hAnsi="Consolas" w:cs="Times New Roman"/>
+          <w:color w:val="D4D4D4"/>
+          <w:sz w:val="21"/>
+          <w:szCs w:val="21"/>
+          <w:lang w:eastAsia="pt-PT"/>
+        </w:rPr>
+      </w:pPr>
+      <w:r>
+        <w:rPr>
+          <w:rFonts w:ascii="Consolas" w:eastAsia="Times New Roman" w:hAnsi="Consolas" w:cs="Times New Roman"/>
+          <w:color w:val="6A9955"/>
+          <w:sz w:val="21"/>
+          <w:szCs w:val="21"/>
+          <w:lang w:eastAsia="pt-PT"/>
+        </w:rPr>
+        <w:t xml:space="preserve">        } </w:t>
+      </w:r>
+      <w:proofErr w:type="spellStart"/>
+      <w:r>
+        <w:rPr>
+          <w:rFonts w:ascii="Consolas" w:eastAsia="Times New Roman" w:hAnsi="Consolas" w:cs="Times New Roman"/>
+          <w:color w:val="6A9955"/>
+          <w:sz w:val="21"/>
+          <w:szCs w:val="21"/>
+          <w:lang w:eastAsia="pt-PT"/>
+        </w:rPr>
+        <w:t>else</w:t>
+      </w:r>
+      <w:proofErr w:type="spellEnd"/>
+      <w:r>
+        <w:rPr>
+          <w:rFonts w:ascii="Consolas" w:eastAsia="Times New Roman" w:hAnsi="Consolas" w:cs="Times New Roman"/>
+          <w:color w:val="6A9955"/>
+          <w:sz w:val="21"/>
+          <w:szCs w:val="21"/>
+          <w:lang w:eastAsia="pt-PT"/>
+        </w:rPr>
+        <w:t xml:space="preserve"> </w:t>
+      </w:r>
+      <w:proofErr w:type="spellStart"/>
+      <w:r>
+        <w:rPr>
+          <w:rFonts w:ascii="Consolas" w:eastAsia="Times New Roman" w:hAnsi="Consolas" w:cs="Times New Roman"/>
+          <w:color w:val="6A9955"/>
+          <w:sz w:val="21"/>
+          <w:szCs w:val="21"/>
+          <w:lang w:eastAsia="pt-PT"/>
+        </w:rPr>
+        <w:t>if</w:t>
+      </w:r>
+      <w:proofErr w:type="spellEnd"/>
+      <w:r>
+        <w:rPr>
+          <w:rFonts w:ascii="Consolas" w:eastAsia="Times New Roman" w:hAnsi="Consolas" w:cs="Times New Roman"/>
+          <w:color w:val="6A9955"/>
+          <w:sz w:val="21"/>
+          <w:szCs w:val="21"/>
+          <w:lang w:eastAsia="pt-PT"/>
+        </w:rPr>
+        <w:t xml:space="preserve"> (c != '\r') {</w:t>
+      </w:r>
+    </w:p>
+    <w:p>
+      <w:pPr>
+        <w:shd w:val="clear" w:color="auto" w:fill="1E1E1E"/>
+        <w:spacing w:line="285" w:lineRule="atLeast"/>
+        <w:ind w:firstLine="0"/>
+        <w:jc w:val="left"/>
+        <w:rPr>
+          <w:rFonts w:ascii="Consolas" w:eastAsia="Times New Roman" w:hAnsi="Consolas" w:cs="Times New Roman"/>
+          <w:color w:val="D4D4D4"/>
+          <w:sz w:val="21"/>
+          <w:szCs w:val="21"/>
+          <w:lang w:eastAsia="pt-PT"/>
+        </w:rPr>
+      </w:pPr>
+      <w:r>
+        <w:rPr>
+          <w:rFonts w:ascii="Consolas" w:eastAsia="Times New Roman" w:hAnsi="Consolas" w:cs="Times New Roman"/>
+          <w:color w:val="6A9955"/>
+          <w:sz w:val="21"/>
+          <w:szCs w:val="21"/>
+          <w:lang w:eastAsia="pt-PT"/>
+        </w:rPr>
+        <w:t>          // Obteve um caracter na linha atual</w:t>
+      </w:r>
+    </w:p>
+    <w:p>
+      <w:pPr>
+        <w:shd w:val="clear" w:color="auto" w:fill="1E1E1E"/>
+        <w:spacing w:line="285" w:lineRule="atLeast"/>
+        <w:ind w:firstLine="0"/>
+        <w:jc w:val="left"/>
+        <w:rPr>
+          <w:rFonts w:ascii="Consolas" w:eastAsia="Times New Roman" w:hAnsi="Consolas" w:cs="Times New Roman"/>
+          <w:color w:val="D4D4D4"/>
+          <w:sz w:val="21"/>
+          <w:szCs w:val="21"/>
+          <w:lang w:eastAsia="pt-PT"/>
+        </w:rPr>
+      </w:pPr>
+      <w:r>
+        <w:rPr>
+          <w:rFonts w:ascii="Consolas" w:eastAsia="Times New Roman" w:hAnsi="Consolas" w:cs="Times New Roman"/>
+          <w:color w:val="6A9955"/>
+          <w:sz w:val="21"/>
+          <w:szCs w:val="21"/>
+          <w:lang w:eastAsia="pt-PT"/>
+        </w:rPr>
+        <w:t xml:space="preserve">          </w:t>
+      </w:r>
+      <w:proofErr w:type="spellStart"/>
+      <w:r>
+        <w:rPr>
+          <w:rFonts w:ascii="Consolas" w:eastAsia="Times New Roman" w:hAnsi="Consolas" w:cs="Times New Roman"/>
+          <w:color w:val="6A9955"/>
+          <w:sz w:val="21"/>
+          <w:szCs w:val="21"/>
+          <w:lang w:eastAsia="pt-PT"/>
+        </w:rPr>
+        <w:t>currentLineIsBlank</w:t>
+      </w:r>
+      <w:proofErr w:type="spellEnd"/>
+      <w:r>
+        <w:rPr>
+          <w:rFonts w:ascii="Consolas" w:eastAsia="Times New Roman" w:hAnsi="Consolas" w:cs="Times New Roman"/>
+          <w:color w:val="6A9955"/>
+          <w:sz w:val="21"/>
+          <w:szCs w:val="21"/>
+          <w:lang w:eastAsia="pt-PT"/>
+        </w:rPr>
+        <w:t xml:space="preserve"> = false;</w:t>
+      </w:r>
+    </w:p>
+    <w:p>
+      <w:pPr>
+        <w:shd w:val="clear" w:color="auto" w:fill="1E1E1E"/>
+        <w:spacing w:line="285" w:lineRule="atLeast"/>
+        <w:ind w:firstLine="0"/>
+        <w:jc w:val="left"/>
+        <w:rPr>
+          <w:rFonts w:ascii="Consolas" w:eastAsia="Times New Roman" w:hAnsi="Consolas" w:cs="Times New Roman"/>
+          <w:color w:val="D4D4D4"/>
+          <w:sz w:val="21"/>
+          <w:szCs w:val="21"/>
+          <w:lang w:eastAsia="pt-PT"/>
+        </w:rPr>
+      </w:pPr>
+      <w:r>
+        <w:rPr>
+          <w:rFonts w:ascii="Consolas" w:eastAsia="Times New Roman" w:hAnsi="Consolas" w:cs="Times New Roman"/>
+          <w:color w:val="6A9955"/>
+          <w:sz w:val="21"/>
+          <w:szCs w:val="21"/>
+          <w:lang w:eastAsia="pt-PT"/>
+        </w:rPr>
+        <w:t>        }</w:t>
+      </w:r>
+    </w:p>
+    <w:p>
+      <w:pPr>
+        <w:shd w:val="clear" w:color="auto" w:fill="1E1E1E"/>
+        <w:spacing w:line="285" w:lineRule="atLeast"/>
+        <w:ind w:firstLine="0"/>
+        <w:jc w:val="left"/>
+        <w:rPr>
+          <w:rFonts w:ascii="Consolas" w:eastAsia="Times New Roman" w:hAnsi="Consolas" w:cs="Times New Roman"/>
+          <w:color w:val="D4D4D4"/>
+          <w:sz w:val="21"/>
+          <w:szCs w:val="21"/>
+          <w:lang w:eastAsia="pt-PT"/>
+        </w:rPr>
+      </w:pPr>
+      <w:r>
+        <w:rPr>
+          <w:rFonts w:ascii="Consolas" w:eastAsia="Times New Roman" w:hAnsi="Consolas" w:cs="Times New Roman"/>
+          <w:color w:val="6A9955"/>
+          <w:sz w:val="21"/>
+          <w:szCs w:val="21"/>
+          <w:lang w:eastAsia="pt-PT"/>
+        </w:rPr>
+        <w:t>      }</w:t>
+      </w:r>
+    </w:p>
+    <w:p>
+      <w:pPr>
+        <w:shd w:val="clear" w:color="auto" w:fill="1E1E1E"/>
+        <w:spacing w:line="285" w:lineRule="atLeast"/>
+        <w:ind w:firstLine="0"/>
+        <w:jc w:val="left"/>
+        <w:rPr>
+          <w:rFonts w:ascii="Consolas" w:eastAsia="Times New Roman" w:hAnsi="Consolas" w:cs="Times New Roman"/>
+          <w:color w:val="D4D4D4"/>
+          <w:sz w:val="21"/>
+          <w:szCs w:val="21"/>
+          <w:lang w:eastAsia="pt-PT"/>
+        </w:rPr>
+      </w:pPr>
+      <w:r>
+        <w:rPr>
+          <w:rFonts w:ascii="Consolas" w:eastAsia="Times New Roman" w:hAnsi="Consolas" w:cs="Times New Roman"/>
+          <w:color w:val="6A9955"/>
+          <w:sz w:val="21"/>
+          <w:szCs w:val="21"/>
+          <w:lang w:eastAsia="pt-PT"/>
+        </w:rPr>
+        <w:t>    }</w:t>
+      </w:r>
+    </w:p>
+    <w:p>
+      <w:pPr>
+        <w:shd w:val="clear" w:color="auto" w:fill="1E1E1E"/>
+        <w:spacing w:line="285" w:lineRule="atLeast"/>
+        <w:ind w:firstLine="0"/>
+        <w:jc w:val="left"/>
+        <w:rPr>
+          <w:rFonts w:ascii="Consolas" w:eastAsia="Times New Roman" w:hAnsi="Consolas" w:cs="Times New Roman"/>
+          <w:color w:val="D4D4D4"/>
+          <w:sz w:val="21"/>
+          <w:szCs w:val="21"/>
+          <w:lang w:eastAsia="pt-PT"/>
+        </w:rPr>
+      </w:pPr>
+      <w:r>
+        <w:rPr>
+          <w:rFonts w:ascii="Consolas" w:eastAsia="Times New Roman" w:hAnsi="Consolas" w:cs="Times New Roman"/>
+          <w:color w:val="6A9955"/>
+          <w:sz w:val="21"/>
+          <w:szCs w:val="21"/>
+          <w:lang w:eastAsia="pt-PT"/>
+        </w:rPr>
+        <w:t>    // Dando tempo ao navegador da web para receber os dados</w:t>
+      </w:r>
+    </w:p>
+    <w:p>
+      <w:pPr>
+        <w:shd w:val="clear" w:color="auto" w:fill="1E1E1E"/>
+        <w:spacing w:line="285" w:lineRule="atLeast"/>
+        <w:ind w:firstLine="0"/>
+        <w:jc w:val="left"/>
+        <w:rPr>
+          <w:rFonts w:ascii="Consolas" w:eastAsia="Times New Roman" w:hAnsi="Consolas" w:cs="Times New Roman"/>
+          <w:color w:val="D4D4D4"/>
+          <w:sz w:val="21"/>
+          <w:szCs w:val="21"/>
+          <w:lang w:eastAsia="pt-PT"/>
+        </w:rPr>
+      </w:pPr>
+      <w:r>
+        <w:rPr>
+          <w:rFonts w:ascii="Consolas" w:eastAsia="Times New Roman" w:hAnsi="Consolas" w:cs="Times New Roman"/>
+          <w:color w:val="6A9955"/>
+          <w:sz w:val="21"/>
+          <w:szCs w:val="21"/>
+          <w:lang w:eastAsia="pt-PT"/>
+        </w:rPr>
+        <w:t xml:space="preserve">    </w:t>
+      </w:r>
+      <w:proofErr w:type="spellStart"/>
+      <w:r>
+        <w:rPr>
+          <w:rFonts w:ascii="Consolas" w:eastAsia="Times New Roman" w:hAnsi="Consolas" w:cs="Times New Roman"/>
+          <w:color w:val="6A9955"/>
+          <w:sz w:val="21"/>
+          <w:szCs w:val="21"/>
+          <w:lang w:eastAsia="pt-PT"/>
+        </w:rPr>
+        <w:t>delay</w:t>
+      </w:r>
+      <w:proofErr w:type="spellEnd"/>
+      <w:r>
+        <w:rPr>
+          <w:rFonts w:ascii="Consolas" w:eastAsia="Times New Roman" w:hAnsi="Consolas" w:cs="Times New Roman"/>
+          <w:color w:val="6A9955"/>
+          <w:sz w:val="21"/>
+          <w:szCs w:val="21"/>
+          <w:lang w:eastAsia="pt-PT"/>
+        </w:rPr>
+        <w:t>(10);</w:t>
+      </w:r>
+    </w:p>
+    <w:p>
+      <w:pPr>
+        <w:shd w:val="clear" w:color="auto" w:fill="1E1E1E"/>
+        <w:spacing w:line="285" w:lineRule="atLeast"/>
+        <w:ind w:firstLine="0"/>
+        <w:jc w:val="left"/>
+        <w:rPr>
+          <w:rFonts w:ascii="Consolas" w:eastAsia="Times New Roman" w:hAnsi="Consolas" w:cs="Times New Roman"/>
+          <w:color w:val="D4D4D4"/>
+          <w:sz w:val="21"/>
+          <w:szCs w:val="21"/>
+          <w:lang w:eastAsia="pt-PT"/>
+        </w:rPr>
+      </w:pPr>
+    </w:p>
+    <w:p>
+      <w:pPr>
+        <w:shd w:val="clear" w:color="auto" w:fill="1E1E1E"/>
+        <w:spacing w:line="285" w:lineRule="atLeast"/>
+        <w:ind w:firstLine="0"/>
+        <w:jc w:val="left"/>
+        <w:rPr>
+          <w:rFonts w:ascii="Consolas" w:eastAsia="Times New Roman" w:hAnsi="Consolas" w:cs="Times New Roman"/>
+          <w:color w:val="D4D4D4"/>
+          <w:sz w:val="21"/>
+          <w:szCs w:val="21"/>
+          <w:lang w:eastAsia="pt-PT"/>
+        </w:rPr>
+      </w:pPr>
+      <w:r>
+        <w:rPr>
+          <w:rFonts w:ascii="Consolas" w:eastAsia="Times New Roman" w:hAnsi="Consolas" w:cs="Times New Roman"/>
+          <w:color w:val="6A9955"/>
+          <w:sz w:val="21"/>
+          <w:szCs w:val="21"/>
+          <w:lang w:eastAsia="pt-PT"/>
+        </w:rPr>
+        <w:t xml:space="preserve">    // Terminar a </w:t>
+      </w:r>
+      <w:proofErr w:type="spellStart"/>
+      <w:r>
+        <w:rPr>
+          <w:rFonts w:ascii="Consolas" w:eastAsia="Times New Roman" w:hAnsi="Consolas" w:cs="Times New Roman"/>
+          <w:color w:val="6A9955"/>
+          <w:sz w:val="21"/>
+          <w:szCs w:val="21"/>
+          <w:lang w:eastAsia="pt-PT"/>
+        </w:rPr>
+        <w:t>ligacao</w:t>
+      </w:r>
+      <w:proofErr w:type="spellEnd"/>
+    </w:p>
+    <w:p>
+      <w:pPr>
+        <w:shd w:val="clear" w:color="auto" w:fill="1E1E1E"/>
+        <w:spacing w:line="285" w:lineRule="atLeast"/>
+        <w:ind w:firstLine="0"/>
+        <w:jc w:val="left"/>
+        <w:rPr>
+          <w:rFonts w:ascii="Consolas" w:eastAsia="Times New Roman" w:hAnsi="Consolas" w:cs="Times New Roman"/>
+          <w:color w:val="D4D4D4"/>
+          <w:sz w:val="21"/>
+          <w:szCs w:val="21"/>
+          <w:lang w:eastAsia="pt-PT"/>
+        </w:rPr>
+      </w:pPr>
+      <w:r>
+        <w:rPr>
+          <w:rFonts w:ascii="Consolas" w:eastAsia="Times New Roman" w:hAnsi="Consolas" w:cs="Times New Roman"/>
+          <w:color w:val="6A9955"/>
+          <w:sz w:val="21"/>
+          <w:szCs w:val="21"/>
+          <w:lang w:eastAsia="pt-PT"/>
+        </w:rPr>
+        <w:t xml:space="preserve">    </w:t>
+      </w:r>
+      <w:proofErr w:type="spellStart"/>
+      <w:r>
+        <w:rPr>
+          <w:rFonts w:ascii="Consolas" w:eastAsia="Times New Roman" w:hAnsi="Consolas" w:cs="Times New Roman"/>
+          <w:color w:val="6A9955"/>
+          <w:sz w:val="21"/>
+          <w:szCs w:val="21"/>
+          <w:lang w:eastAsia="pt-PT"/>
+        </w:rPr>
+        <w:t>client.stop</w:t>
+      </w:r>
+      <w:proofErr w:type="spellEnd"/>
+      <w:r>
+        <w:rPr>
+          <w:rFonts w:ascii="Consolas" w:eastAsia="Times New Roman" w:hAnsi="Consolas" w:cs="Times New Roman"/>
+          <w:color w:val="6A9955"/>
+          <w:sz w:val="21"/>
+          <w:szCs w:val="21"/>
+          <w:lang w:eastAsia="pt-PT"/>
+        </w:rPr>
+        <w:t>();</w:t>
+      </w:r>
+    </w:p>
+    <w:p>
+      <w:pPr>
+        <w:shd w:val="clear" w:color="auto" w:fill="1E1E1E"/>
+        <w:spacing w:line="285" w:lineRule="atLeast"/>
+        <w:ind w:firstLine="0"/>
+        <w:jc w:val="left"/>
+        <w:rPr>
+          <w:rFonts w:ascii="Consolas" w:eastAsia="Times New Roman" w:hAnsi="Consolas" w:cs="Times New Roman"/>
+          <w:color w:val="D4D4D4"/>
+          <w:sz w:val="21"/>
+          <w:szCs w:val="21"/>
+          <w:lang w:eastAsia="pt-PT"/>
+        </w:rPr>
+      </w:pPr>
+      <w:r>
+        <w:rPr>
+          <w:rFonts w:ascii="Consolas" w:eastAsia="Times New Roman" w:hAnsi="Consolas" w:cs="Times New Roman"/>
+          <w:color w:val="6A9955"/>
+          <w:sz w:val="21"/>
+          <w:szCs w:val="21"/>
+          <w:lang w:eastAsia="pt-PT"/>
+        </w:rPr>
+        <w:t xml:space="preserve">    </w:t>
+      </w:r>
+      <w:proofErr w:type="spellStart"/>
+      <w:r>
+        <w:rPr>
+          <w:rFonts w:ascii="Consolas" w:eastAsia="Times New Roman" w:hAnsi="Consolas" w:cs="Times New Roman"/>
+          <w:color w:val="6A9955"/>
+          <w:sz w:val="21"/>
+          <w:szCs w:val="21"/>
+          <w:lang w:eastAsia="pt-PT"/>
+        </w:rPr>
+        <w:t>Serial.println</w:t>
+      </w:r>
+      <w:proofErr w:type="spellEnd"/>
+      <w:r>
+        <w:rPr>
+          <w:rFonts w:ascii="Consolas" w:eastAsia="Times New Roman" w:hAnsi="Consolas" w:cs="Times New Roman"/>
+          <w:color w:val="6A9955"/>
+          <w:sz w:val="21"/>
+          <w:szCs w:val="21"/>
+          <w:lang w:eastAsia="pt-PT"/>
+        </w:rPr>
+        <w:t>("Cliente desconetado");</w:t>
+      </w:r>
+    </w:p>
+    <w:p>
+      <w:pPr>
+        <w:shd w:val="clear" w:color="auto" w:fill="1E1E1E"/>
+        <w:spacing w:line="285" w:lineRule="atLeast"/>
+        <w:ind w:firstLine="0"/>
+        <w:jc w:val="left"/>
+        <w:rPr>
+          <w:rFonts w:ascii="Consolas" w:eastAsia="Times New Roman" w:hAnsi="Consolas" w:cs="Times New Roman"/>
+          <w:color w:val="D4D4D4"/>
+          <w:sz w:val="21"/>
+          <w:szCs w:val="21"/>
+          <w:lang w:eastAsia="pt-PT"/>
+        </w:rPr>
+      </w:pPr>
+      <w:r>
+        <w:rPr>
+          <w:rFonts w:ascii="Consolas" w:eastAsia="Times New Roman" w:hAnsi="Consolas" w:cs="Times New Roman"/>
+          <w:color w:val="6A9955"/>
+          <w:sz w:val="21"/>
+          <w:szCs w:val="21"/>
+          <w:lang w:eastAsia="pt-PT"/>
+        </w:rPr>
+        <w:t>  }  */</w:t>
+      </w:r>
+    </w:p>
+    <w:p>
+      <w:pPr>
+        <w:shd w:val="clear" w:color="auto" w:fill="1E1E1E"/>
+        <w:spacing w:line="285" w:lineRule="atLeast"/>
+        <w:ind w:firstLine="0"/>
+        <w:jc w:val="left"/>
+        <w:rPr>
+          <w:rFonts w:ascii="Consolas" w:eastAsia="Times New Roman" w:hAnsi="Consolas" w:cs="Times New Roman"/>
+          <w:color w:val="D4D4D4"/>
+          <w:sz w:val="21"/>
+          <w:szCs w:val="21"/>
+          <w:lang w:eastAsia="pt-PT"/>
+        </w:rPr>
+      </w:pPr>
+      <w:r>
+        <w:rPr>
+          <w:rFonts w:ascii="Consolas" w:eastAsia="Times New Roman" w:hAnsi="Consolas" w:cs="Times New Roman"/>
+          <w:color w:val="6A9955"/>
+          <w:sz w:val="21"/>
+          <w:szCs w:val="21"/>
+          <w:lang w:eastAsia="pt-PT"/>
+        </w:rPr>
+        <w:t xml:space="preserve">  /* fim: serviço </w:t>
+      </w:r>
+      <w:proofErr w:type="spellStart"/>
+      <w:r>
+        <w:rPr>
+          <w:rFonts w:ascii="Consolas" w:eastAsia="Times New Roman" w:hAnsi="Consolas" w:cs="Times New Roman"/>
+          <w:color w:val="6A9955"/>
+          <w:sz w:val="21"/>
+          <w:szCs w:val="21"/>
+          <w:lang w:eastAsia="pt-PT"/>
+        </w:rPr>
+        <w:t>http</w:t>
+      </w:r>
+      <w:proofErr w:type="spellEnd"/>
+      <w:r>
+        <w:rPr>
+          <w:rFonts w:ascii="Consolas" w:eastAsia="Times New Roman" w:hAnsi="Consolas" w:cs="Times New Roman"/>
+          <w:color w:val="6A9955"/>
+          <w:sz w:val="21"/>
+          <w:szCs w:val="21"/>
+          <w:lang w:eastAsia="pt-PT"/>
+        </w:rPr>
+        <w:t xml:space="preserve"> do </w:t>
+      </w:r>
+      <w:proofErr w:type="spellStart"/>
+      <w:r>
+        <w:rPr>
+          <w:rFonts w:ascii="Consolas" w:eastAsia="Times New Roman" w:hAnsi="Consolas" w:cs="Times New Roman"/>
+          <w:color w:val="6A9955"/>
+          <w:sz w:val="21"/>
+          <w:szCs w:val="21"/>
+          <w:lang w:eastAsia="pt-PT"/>
+        </w:rPr>
+        <w:t>proprio</w:t>
+      </w:r>
+      <w:proofErr w:type="spellEnd"/>
+      <w:r>
+        <w:rPr>
+          <w:rFonts w:ascii="Consolas" w:eastAsia="Times New Roman" w:hAnsi="Consolas" w:cs="Times New Roman"/>
+          <w:color w:val="6A9955"/>
+          <w:sz w:val="21"/>
+          <w:szCs w:val="21"/>
+          <w:lang w:eastAsia="pt-PT"/>
+        </w:rPr>
+        <w:t xml:space="preserve"> poste de </w:t>
+      </w:r>
+      <w:proofErr w:type="spellStart"/>
+      <w:r>
+        <w:rPr>
+          <w:rFonts w:ascii="Consolas" w:eastAsia="Times New Roman" w:hAnsi="Consolas" w:cs="Times New Roman"/>
+          <w:color w:val="6A9955"/>
+          <w:sz w:val="21"/>
+          <w:szCs w:val="21"/>
+          <w:lang w:eastAsia="pt-PT"/>
+        </w:rPr>
+        <w:t>iluminacao</w:t>
+      </w:r>
+      <w:proofErr w:type="spellEnd"/>
+      <w:r>
+        <w:rPr>
+          <w:rFonts w:ascii="Consolas" w:eastAsia="Times New Roman" w:hAnsi="Consolas" w:cs="Times New Roman"/>
+          <w:color w:val="6A9955"/>
+          <w:sz w:val="21"/>
+          <w:szCs w:val="21"/>
+          <w:lang w:eastAsia="pt-PT"/>
+        </w:rPr>
+        <w:t>*/</w:t>
+      </w:r>
+    </w:p>
+    <w:p/>
     <w:p>
       <w:pPr>
         <w:pStyle w:val="Ttulo3"/>
@@ -4460,28 +10987,8 @@
       </w:pPr>
       <w:bookmarkStart w:id="9" w:name="_Toc123133373"/>
       <w:r>
-        <w:t>F</w:t>
-      </w:r>
-      <w:r>
-        <w:t xml:space="preserve">azer capturas de ecrã do acesso </w:t>
-      </w:r>
-      <w:r>
-        <w:t>HTTP</w:t>
-      </w:r>
-      <w:r>
-        <w:t xml:space="preserve"> aos postes de iluminação, está na </w:t>
-      </w:r>
-      <w:r>
-        <w:t>versão</w:t>
-      </w:r>
-      <w:r>
-        <w:t xml:space="preserve"> v0.</w:t>
-      </w:r>
-      <w:r>
-        <w:t>1. A</w:t>
-      </w:r>
-      <w:r>
-        <w:t>s capturas de ecrã encontram-se em "projeto\servidor\galeria" denominadas por:</w:t>
+        <w:lastRenderedPageBreak/>
+        <w:t>Fazer capturas de ecrã do acesso HTTP aos postes de iluminação, está na versão v0.1. As capturas de ecrã encontram-se em "projeto\servidor\galeria" denominadas por:</w:t>
       </w:r>
       <w:bookmarkEnd w:id="9"/>
     </w:p>
@@ -4537,17 +11044,7 @@
       </w:pPr>
       <w:bookmarkStart w:id="13" w:name="_Toc123133377"/>
       <w:r>
-        <w:lastRenderedPageBreak/>
-        <w:t>código</w:t>
-      </w:r>
-      <w:r>
-        <w:t xml:space="preserve"> fonte do </w:t>
-      </w:r>
-      <w:r>
-        <w:t>Arduíno</w:t>
-      </w:r>
-      <w:r>
-        <w:t xml:space="preserve"> encontra-se em "projeto\arduino\SmartEnergyCampus\SmartEnergyCampus.ino"</w:t>
+        <w:t>código fonte do Arduíno encontra-se em "projeto\arduino\SmartEnergyCampus\SmartEnergyCampus.ino"</w:t>
       </w:r>
       <w:bookmarkEnd w:id="13"/>
     </w:p>
@@ -4575,10 +11072,7 @@
       </w:pPr>
       <w:bookmarkStart w:id="15" w:name="_Toc123133379"/>
       <w:r>
-        <w:t>R</w:t>
-      </w:r>
-      <w:r>
-        <w:t xml:space="preserve">eferir que o sensor </w:t>
+        <w:t xml:space="preserve">Referir que o sensor </w:t>
       </w:r>
       <w:proofErr w:type="spellStart"/>
       <w:r>
@@ -4586,25 +11080,7 @@
       </w:r>
       <w:proofErr w:type="spellEnd"/>
       <w:r>
-        <w:t xml:space="preserve"> em futuros trabalhos será colocado num ponto mais estratégico do poste de </w:t>
-      </w:r>
-      <w:r>
-        <w:t>iluminação</w:t>
-      </w:r>
-      <w:r>
-        <w:t xml:space="preserve"> </w:t>
-      </w:r>
-      <w:r>
-        <w:t>de forma que</w:t>
-      </w:r>
-      <w:r>
-        <w:t xml:space="preserve"> a área de abrangência seja superior e o poste não interfira na deteção de movimento</w:t>
-      </w:r>
-      <w:r>
-        <w:t xml:space="preserve"> (</w:t>
-      </w:r>
-      <w:r>
-        <w:t>colocar as fotos que se encontram em "projeto\maquete\</w:t>
+        <w:t xml:space="preserve"> em futuros trabalhos será colocado num ponto mais estratégico do poste de iluminação de forma que a área de abrangência seja superior e o poste não interfira na deteção de movimento (colocar as fotos que se encontram em "projeto\maquete\</w:t>
       </w:r>
       <w:proofErr w:type="spellStart"/>
       <w:r>
@@ -4612,10 +11088,7 @@
       </w:r>
       <w:proofErr w:type="spellEnd"/>
       <w:r>
-        <w:t>"</w:t>
-      </w:r>
-      <w:r>
-        <w:t>)</w:t>
+        <w:t>")</w:t>
       </w:r>
       <w:bookmarkEnd w:id="15"/>
     </w:p>
@@ -5774,13 +12247,8 @@
                   <w:r>
                     <w:t xml:space="preserve"> - </w:t>
                   </w:r>
-                  <w:proofErr w:type="spellStart"/>
                   <w:r>
-                    <w:t>Mockups</w:t>
-                  </w:r>
-                  <w:proofErr w:type="spellEnd"/>
-                  <w:r>
-                    <w:t xml:space="preserve"> da App Móvel</w:t>
+                    <w:t>Mockups da App Móvel</w:t>
                   </w:r>
                   <w:bookmarkEnd w:id="24"/>
                 </w:p>
@@ -11478,7 +17946,7 @@
     <w:lsdException w:name="Table Web 2" w:semiHidden="1" w:unhideWhenUsed="1"/>
     <w:lsdException w:name="Table Web 3" w:semiHidden="1" w:unhideWhenUsed="1"/>
     <w:lsdException w:name="Balloon Text" w:semiHidden="1" w:unhideWhenUsed="1"/>
-    <w:lsdException w:name="Table Grid" w:semiHidden="1" w:uiPriority="39" w:unhideWhenUsed="1"/>
+    <w:lsdException w:name="Table Grid" w:uiPriority="39"/>
     <w:lsdException w:name="Table Theme" w:semiHidden="1" w:unhideWhenUsed="1"/>
     <w:lsdException w:name="Placeholder Text" w:semiHidden="1"/>
     <w:lsdException w:name="No Spacing" w:uiPriority="1" w:qFormat="1"/>

--- a/SETR/Relatorio_SETR.docx
+++ b/SETR/Relatorio_SETR.docx
@@ -510,7 +510,7 @@
           <w:r>
             <w:fldChar w:fldCharType="separate"/>
           </w:r>
-          <w:hyperlink w:anchor="_Toc123133364" w:history="1">
+          <w:hyperlink w:anchor="_Toc123229646" w:history="1">
             <w:r>
               <w:rPr>
                 <w:rStyle w:val="Hiperligao"/>
@@ -553,7 +553,7 @@
                 <w:noProof/>
                 <w:webHidden/>
               </w:rPr>
-              <w:instrText xml:space="preserve"> PAGEREF _Toc123133364 \h </w:instrText>
+              <w:instrText xml:space="preserve"> PAGEREF _Toc123229646 \h </w:instrText>
             </w:r>
             <w:r>
               <w:rPr>
@@ -598,7 +598,7 @@
               <w:lang w:eastAsia="pt-PT"/>
             </w:rPr>
           </w:pPr>
-          <w:hyperlink w:anchor="_Toc123133365" w:history="1">
+          <w:hyperlink w:anchor="_Toc123229647" w:history="1">
             <w:r>
               <w:rPr>
                 <w:rStyle w:val="Hiperligao"/>
@@ -641,7 +641,7 @@
                 <w:noProof/>
                 <w:webHidden/>
               </w:rPr>
-              <w:instrText xml:space="preserve"> PAGEREF _Toc123133365 \h </w:instrText>
+              <w:instrText xml:space="preserve"> PAGEREF _Toc123229647 \h </w:instrText>
             </w:r>
             <w:r>
               <w:rPr>
@@ -686,7 +686,7 @@
               <w:lang w:eastAsia="pt-PT"/>
             </w:rPr>
           </w:pPr>
-          <w:hyperlink w:anchor="_Toc123133366" w:history="1">
+          <w:hyperlink w:anchor="_Toc123229648" w:history="1">
             <w:r>
               <w:rPr>
                 <w:rStyle w:val="Hiperligao"/>
@@ -729,7 +729,7 @@
                 <w:noProof/>
                 <w:webHidden/>
               </w:rPr>
-              <w:instrText xml:space="preserve"> PAGEREF _Toc123133366 \h </w:instrText>
+              <w:instrText xml:space="preserve"> PAGEREF _Toc123229648 \h </w:instrText>
             </w:r>
             <w:r>
               <w:rPr>
@@ -774,7 +774,7 @@
               <w:lang w:eastAsia="pt-PT"/>
             </w:rPr>
           </w:pPr>
-          <w:hyperlink w:anchor="_Toc123133367" w:history="1">
+          <w:hyperlink w:anchor="_Toc123229649" w:history="1">
             <w:r>
               <w:rPr>
                 <w:rStyle w:val="Hiperligao"/>
@@ -817,7 +817,7 @@
                 <w:noProof/>
                 <w:webHidden/>
               </w:rPr>
-              <w:instrText xml:space="preserve"> PAGEREF _Toc123133367 \h </w:instrText>
+              <w:instrText xml:space="preserve"> PAGEREF _Toc123229649 \h </w:instrText>
             </w:r>
             <w:r>
               <w:rPr>
@@ -862,7 +862,7 @@
               <w:lang w:eastAsia="pt-PT"/>
             </w:rPr>
           </w:pPr>
-          <w:hyperlink w:anchor="_Toc123133368" w:history="1">
+          <w:hyperlink w:anchor="_Toc123229650" w:history="1">
             <w:r>
               <w:rPr>
                 <w:rStyle w:val="Hiperligao"/>
@@ -905,7 +905,7 @@
                 <w:noProof/>
                 <w:webHidden/>
               </w:rPr>
-              <w:instrText xml:space="preserve"> PAGEREF _Toc123133368 \h </w:instrText>
+              <w:instrText xml:space="preserve"> PAGEREF _Toc123229650 \h </w:instrText>
             </w:r>
             <w:r>
               <w:rPr>
@@ -950,7 +950,7 @@
               <w:lang w:eastAsia="pt-PT"/>
             </w:rPr>
           </w:pPr>
-          <w:hyperlink w:anchor="_Toc123133369" w:history="1">
+          <w:hyperlink w:anchor="_Toc123229651" w:history="1">
             <w:r>
               <w:rPr>
                 <w:rStyle w:val="Hiperligao"/>
@@ -993,7 +993,7 @@
                 <w:noProof/>
                 <w:webHidden/>
               </w:rPr>
-              <w:instrText xml:space="preserve"> PAGEREF _Toc123133369 \h </w:instrText>
+              <w:instrText xml:space="preserve"> PAGEREF _Toc123229651 \h </w:instrText>
             </w:r>
             <w:r>
               <w:rPr>
@@ -1038,7 +1038,7 @@
               <w:lang w:eastAsia="pt-PT"/>
             </w:rPr>
           </w:pPr>
-          <w:hyperlink w:anchor="_Toc123133370" w:history="1">
+          <w:hyperlink w:anchor="_Toc123229652" w:history="1">
             <w:r>
               <w:rPr>
                 <w:rStyle w:val="Hiperligao"/>
@@ -1060,7 +1060,7 @@
                 <w:rStyle w:val="Hiperligao"/>
                 <w:noProof/>
               </w:rPr>
-              <w:t>Interrupt associado ao sensor PIR para que sempre ao detetar movimento enviar os dados para o servidor</w:t>
+              <w:t>Interrupt</w:t>
             </w:r>
             <w:r>
               <w:rPr>
@@ -1081,7 +1081,7 @@
                 <w:noProof/>
                 <w:webHidden/>
               </w:rPr>
-              <w:instrText xml:space="preserve"> PAGEREF _Toc123133370 \h </w:instrText>
+              <w:instrText xml:space="preserve"> PAGEREF _Toc123229652 \h </w:instrText>
             </w:r>
             <w:r>
               <w:rPr>
@@ -1126,7 +1126,7 @@
               <w:lang w:eastAsia="pt-PT"/>
             </w:rPr>
           </w:pPr>
-          <w:hyperlink w:anchor="_Toc123133371" w:history="1">
+          <w:hyperlink w:anchor="_Toc123229653" w:history="1">
             <w:r>
               <w:rPr>
                 <w:rStyle w:val="Hiperligao"/>
@@ -1148,7 +1148,7 @@
                 <w:rStyle w:val="Hiperligao"/>
                 <w:noProof/>
               </w:rPr>
-              <w:t>Interrupt timer de 120 em 120 segundos envia o estado atual do sistema para o servidor</w:t>
+              <w:t>Interrupt</w:t>
             </w:r>
             <w:r>
               <w:rPr>
@@ -1169,7 +1169,7 @@
                 <w:noProof/>
                 <w:webHidden/>
               </w:rPr>
-              <w:instrText xml:space="preserve"> PAGEREF _Toc123133371 \h </w:instrText>
+              <w:instrText xml:space="preserve"> PAGEREF _Toc123229653 \h </w:instrText>
             </w:r>
             <w:r>
               <w:rPr>
@@ -1214,7 +1214,7 @@
               <w:lang w:eastAsia="pt-PT"/>
             </w:rPr>
           </w:pPr>
-          <w:hyperlink w:anchor="_Toc123133372" w:history="1">
+          <w:hyperlink w:anchor="_Toc123229654" w:history="1">
             <w:r>
               <w:rPr>
                 <w:rStyle w:val="Hiperligao"/>
@@ -1236,7 +1236,7 @@
                 <w:rStyle w:val="Hiperligao"/>
                 <w:noProof/>
               </w:rPr>
-              <w:t>Durante o desenvolvimento deste projeto na versão 0.1 foi implementado um serviço HTTP em cada poste de iluminação, permitindo que externamente com um equipamento com um navegador acede-se através do endereço IP ao posto e visualiza-se o estado atual do sistema. Durante o desenvolvimento e implementação de novas funcionalidades este código deixou de funcionar por motivos de incompatibilidades do sistema, está previsto numa futura versão a correção e reimplementação deste serviço.</w:t>
+              <w:t>Durante</w:t>
             </w:r>
             <w:r>
               <w:rPr>
@@ -1257,7 +1257,7 @@
                 <w:noProof/>
                 <w:webHidden/>
               </w:rPr>
-              <w:instrText xml:space="preserve"> PAGEREF _Toc123133372 \h </w:instrText>
+              <w:instrText xml:space="preserve"> PAGEREF _Toc123229654 \h </w:instrText>
             </w:r>
             <w:r>
               <w:rPr>
@@ -1277,7 +1277,7 @@
                 <w:noProof/>
                 <w:webHidden/>
               </w:rPr>
-              <w:t>4</w:t>
+              <w:t>5</w:t>
             </w:r>
             <w:r>
               <w:rPr>
@@ -1302,7 +1302,7 @@
               <w:lang w:eastAsia="pt-PT"/>
             </w:rPr>
           </w:pPr>
-          <w:hyperlink w:anchor="_Toc123133373" w:history="1">
+          <w:hyperlink w:anchor="_Toc123229655" w:history="1">
             <w:r>
               <w:rPr>
                 <w:rStyle w:val="Hiperligao"/>
@@ -1324,7 +1324,7 @@
                 <w:rStyle w:val="Hiperligao"/>
                 <w:noProof/>
               </w:rPr>
-              <w:t>Fazer capturas de ecrã do acesso HTTP aos postes de iluminação, está na versão v0.1. As capturas de ecrã encontram-se em "projeto\servidor\galeria" denominadas por:</w:t>
+              <w:t>Acesso HTTP aos postes de iluminação</w:t>
             </w:r>
             <w:r>
               <w:rPr>
@@ -1345,7 +1345,7 @@
                 <w:noProof/>
                 <w:webHidden/>
               </w:rPr>
-              <w:instrText xml:space="preserve"> PAGEREF _Toc123133373 \h </w:instrText>
+              <w:instrText xml:space="preserve"> PAGEREF _Toc123229655 \h </w:instrText>
             </w:r>
             <w:r>
               <w:rPr>
@@ -1365,7 +1365,271 @@
                 <w:noProof/>
                 <w:webHidden/>
               </w:rPr>
-              <w:t>4</w:t>
+              <w:t>7</w:t>
+            </w:r>
+            <w:r>
+              <w:rPr>
+                <w:noProof/>
+                <w:webHidden/>
+              </w:rPr>
+              <w:fldChar w:fldCharType="end"/>
+            </w:r>
+          </w:hyperlink>
+        </w:p>
+        <w:p>
+          <w:pPr>
+            <w:pStyle w:val="ndice3"/>
+            <w:tabs>
+              <w:tab w:val="left" w:pos="2008"/>
+              <w:tab w:val="right" w:leader="dot" w:pos="8494"/>
+            </w:tabs>
+            <w:rPr>
+              <w:rFonts w:eastAsiaTheme="minorEastAsia"/>
+              <w:noProof/>
+              <w:sz w:val="22"/>
+              <w:lang w:eastAsia="pt-PT"/>
+            </w:rPr>
+          </w:pPr>
+          <w:hyperlink w:anchor="_Toc123229656" w:history="1">
+            <w:r>
+              <w:rPr>
+                <w:rStyle w:val="Hiperligao"/>
+                <w:noProof/>
+              </w:rPr>
+              <w:t>3.1.1.4.1.</w:t>
+            </w:r>
+            <w:r>
+              <w:rPr>
+                <w:rFonts w:eastAsiaTheme="minorEastAsia"/>
+                <w:noProof/>
+                <w:sz w:val="22"/>
+                <w:lang w:eastAsia="pt-PT"/>
+              </w:rPr>
+              <w:tab/>
+            </w:r>
+            <w:r>
+              <w:rPr>
+                <w:rStyle w:val="Hiperligao"/>
+                <w:noProof/>
+              </w:rPr>
+              <w:t>serviço web de um posto de iluminação1.png</w:t>
+            </w:r>
+            <w:r>
+              <w:rPr>
+                <w:noProof/>
+                <w:webHidden/>
+              </w:rPr>
+              <w:tab/>
+            </w:r>
+            <w:r>
+              <w:rPr>
+                <w:noProof/>
+                <w:webHidden/>
+              </w:rPr>
+              <w:fldChar w:fldCharType="begin"/>
+            </w:r>
+            <w:r>
+              <w:rPr>
+                <w:noProof/>
+                <w:webHidden/>
+              </w:rPr>
+              <w:instrText xml:space="preserve"> PAGEREF _Toc123229656 \h </w:instrText>
+            </w:r>
+            <w:r>
+              <w:rPr>
+                <w:noProof/>
+                <w:webHidden/>
+              </w:rPr>
+            </w:r>
+            <w:r>
+              <w:rPr>
+                <w:noProof/>
+                <w:webHidden/>
+              </w:rPr>
+              <w:fldChar w:fldCharType="separate"/>
+            </w:r>
+            <w:r>
+              <w:rPr>
+                <w:noProof/>
+                <w:webHidden/>
+              </w:rPr>
+              <w:t>7</w:t>
+            </w:r>
+            <w:r>
+              <w:rPr>
+                <w:noProof/>
+                <w:webHidden/>
+              </w:rPr>
+              <w:fldChar w:fldCharType="end"/>
+            </w:r>
+          </w:hyperlink>
+        </w:p>
+        <w:p>
+          <w:pPr>
+            <w:pStyle w:val="ndice3"/>
+            <w:tabs>
+              <w:tab w:val="left" w:pos="2008"/>
+              <w:tab w:val="right" w:leader="dot" w:pos="8494"/>
+            </w:tabs>
+            <w:rPr>
+              <w:rFonts w:eastAsiaTheme="minorEastAsia"/>
+              <w:noProof/>
+              <w:sz w:val="22"/>
+              <w:lang w:eastAsia="pt-PT"/>
+            </w:rPr>
+          </w:pPr>
+          <w:hyperlink w:anchor="_Toc123229657" w:history="1">
+            <w:r>
+              <w:rPr>
+                <w:rStyle w:val="Hiperligao"/>
+                <w:noProof/>
+              </w:rPr>
+              <w:t>3.1.1.4.2.</w:t>
+            </w:r>
+            <w:r>
+              <w:rPr>
+                <w:rFonts w:eastAsiaTheme="minorEastAsia"/>
+                <w:noProof/>
+                <w:sz w:val="22"/>
+                <w:lang w:eastAsia="pt-PT"/>
+              </w:rPr>
+              <w:tab/>
+            </w:r>
+            <w:r>
+              <w:rPr>
+                <w:rStyle w:val="Hiperligao"/>
+                <w:noProof/>
+              </w:rPr>
+              <w:t>serviço web de um posto de iluminação2.png</w:t>
+            </w:r>
+            <w:r>
+              <w:rPr>
+                <w:noProof/>
+                <w:webHidden/>
+              </w:rPr>
+              <w:tab/>
+            </w:r>
+            <w:r>
+              <w:rPr>
+                <w:noProof/>
+                <w:webHidden/>
+              </w:rPr>
+              <w:fldChar w:fldCharType="begin"/>
+            </w:r>
+            <w:r>
+              <w:rPr>
+                <w:noProof/>
+                <w:webHidden/>
+              </w:rPr>
+              <w:instrText xml:space="preserve"> PAGEREF _Toc123229657 \h </w:instrText>
+            </w:r>
+            <w:r>
+              <w:rPr>
+                <w:noProof/>
+                <w:webHidden/>
+              </w:rPr>
+            </w:r>
+            <w:r>
+              <w:rPr>
+                <w:noProof/>
+                <w:webHidden/>
+              </w:rPr>
+              <w:fldChar w:fldCharType="separate"/>
+            </w:r>
+            <w:r>
+              <w:rPr>
+                <w:noProof/>
+                <w:webHidden/>
+              </w:rPr>
+              <w:t>8</w:t>
+            </w:r>
+            <w:r>
+              <w:rPr>
+                <w:noProof/>
+                <w:webHidden/>
+              </w:rPr>
+              <w:fldChar w:fldCharType="end"/>
+            </w:r>
+          </w:hyperlink>
+        </w:p>
+        <w:p>
+          <w:pPr>
+            <w:pStyle w:val="ndice3"/>
+            <w:tabs>
+              <w:tab w:val="left" w:pos="2008"/>
+              <w:tab w:val="right" w:leader="dot" w:pos="8494"/>
+            </w:tabs>
+            <w:rPr>
+              <w:rFonts w:eastAsiaTheme="minorEastAsia"/>
+              <w:noProof/>
+              <w:sz w:val="22"/>
+              <w:lang w:eastAsia="pt-PT"/>
+            </w:rPr>
+          </w:pPr>
+          <w:hyperlink w:anchor="_Toc123229658" w:history="1">
+            <w:r>
+              <w:rPr>
+                <w:rStyle w:val="Hiperligao"/>
+                <w:noProof/>
+              </w:rPr>
+              <w:t>3.1.1.4.3.</w:t>
+            </w:r>
+            <w:r>
+              <w:rPr>
+                <w:rFonts w:eastAsiaTheme="minorEastAsia"/>
+                <w:noProof/>
+                <w:sz w:val="22"/>
+                <w:lang w:eastAsia="pt-PT"/>
+              </w:rPr>
+              <w:tab/>
+            </w:r>
+            <w:r>
+              <w:rPr>
+                <w:rStyle w:val="Hiperligao"/>
+                <w:noProof/>
+              </w:rPr>
+              <w:t>serviço web de um posto de iluminação3.png</w:t>
+            </w:r>
+            <w:r>
+              <w:rPr>
+                <w:noProof/>
+                <w:webHidden/>
+              </w:rPr>
+              <w:tab/>
+            </w:r>
+            <w:r>
+              <w:rPr>
+                <w:noProof/>
+                <w:webHidden/>
+              </w:rPr>
+              <w:fldChar w:fldCharType="begin"/>
+            </w:r>
+            <w:r>
+              <w:rPr>
+                <w:noProof/>
+                <w:webHidden/>
+              </w:rPr>
+              <w:instrText xml:space="preserve"> PAGEREF _Toc123229658 \h </w:instrText>
+            </w:r>
+            <w:r>
+              <w:rPr>
+                <w:noProof/>
+                <w:webHidden/>
+              </w:rPr>
+            </w:r>
+            <w:r>
+              <w:rPr>
+                <w:noProof/>
+                <w:webHidden/>
+              </w:rPr>
+              <w:fldChar w:fldCharType="separate"/>
+            </w:r>
+            <w:r>
+              <w:rPr>
+                <w:noProof/>
+                <w:webHidden/>
+              </w:rPr>
+              <w:t>8</w:t>
             </w:r>
             <w:r>
               <w:rPr>
@@ -1390,7 +1654,7 @@
               <w:lang w:eastAsia="pt-PT"/>
             </w:rPr>
           </w:pPr>
-          <w:hyperlink w:anchor="_Toc123133374" w:history="1">
+          <w:hyperlink w:anchor="_Toc123229659" w:history="1">
             <w:r>
               <w:rPr>
                 <w:rStyle w:val="Hiperligao"/>
@@ -1412,7 +1676,7 @@
                 <w:rStyle w:val="Hiperligao"/>
                 <w:noProof/>
               </w:rPr>
-              <w:t>serviço web de um posto de iluminação1.png</w:t>
+              <w:t>Código desenvolvido</w:t>
             </w:r>
             <w:r>
               <w:rPr>
@@ -1433,7 +1697,7 @@
                 <w:noProof/>
                 <w:webHidden/>
               </w:rPr>
-              <w:instrText xml:space="preserve"> PAGEREF _Toc123133374 \h </w:instrText>
+              <w:instrText xml:space="preserve"> PAGEREF _Toc123229659 \h </w:instrText>
             </w:r>
             <w:r>
               <w:rPr>
@@ -1453,7 +1717,95 @@
                 <w:noProof/>
                 <w:webHidden/>
               </w:rPr>
-              <w:t>4</w:t>
+              <w:t>9</w:t>
+            </w:r>
+            <w:r>
+              <w:rPr>
+                <w:noProof/>
+                <w:webHidden/>
+              </w:rPr>
+              <w:fldChar w:fldCharType="end"/>
+            </w:r>
+          </w:hyperlink>
+        </w:p>
+        <w:p>
+          <w:pPr>
+            <w:pStyle w:val="ndice2"/>
+            <w:tabs>
+              <w:tab w:val="left" w:pos="1540"/>
+              <w:tab w:val="right" w:leader="dot" w:pos="8494"/>
+            </w:tabs>
+            <w:rPr>
+              <w:rFonts w:eastAsiaTheme="minorEastAsia"/>
+              <w:noProof/>
+              <w:sz w:val="22"/>
+              <w:lang w:eastAsia="pt-PT"/>
+            </w:rPr>
+          </w:pPr>
+          <w:hyperlink w:anchor="_Toc123229660" w:history="1">
+            <w:r>
+              <w:rPr>
+                <w:rStyle w:val="Hiperligao"/>
+                <w:noProof/>
+              </w:rPr>
+              <w:t>3.1.2.</w:t>
+            </w:r>
+            <w:r>
+              <w:rPr>
+                <w:rFonts w:eastAsiaTheme="minorEastAsia"/>
+                <w:noProof/>
+                <w:sz w:val="22"/>
+                <w:lang w:eastAsia="pt-PT"/>
+              </w:rPr>
+              <w:tab/>
+            </w:r>
+            <w:r>
+              <w:rPr>
+                <w:rStyle w:val="Hiperligao"/>
+                <w:noProof/>
+              </w:rPr>
+              <w:t>Maquete:</w:t>
+            </w:r>
+            <w:r>
+              <w:rPr>
+                <w:noProof/>
+                <w:webHidden/>
+              </w:rPr>
+              <w:tab/>
+            </w:r>
+            <w:r>
+              <w:rPr>
+                <w:noProof/>
+                <w:webHidden/>
+              </w:rPr>
+              <w:fldChar w:fldCharType="begin"/>
+            </w:r>
+            <w:r>
+              <w:rPr>
+                <w:noProof/>
+                <w:webHidden/>
+              </w:rPr>
+              <w:instrText xml:space="preserve"> PAGEREF _Toc123229660 \h </w:instrText>
+            </w:r>
+            <w:r>
+              <w:rPr>
+                <w:noProof/>
+                <w:webHidden/>
+              </w:rPr>
+            </w:r>
+            <w:r>
+              <w:rPr>
+                <w:noProof/>
+                <w:webHidden/>
+              </w:rPr>
+              <w:fldChar w:fldCharType="separate"/>
+            </w:r>
+            <w:r>
+              <w:rPr>
+                <w:noProof/>
+                <w:webHidden/>
+              </w:rPr>
+              <w:t>9</w:t>
             </w:r>
             <w:r>
               <w:rPr>
@@ -1478,13 +1830,13 @@
               <w:lang w:eastAsia="pt-PT"/>
             </w:rPr>
           </w:pPr>
-          <w:hyperlink w:anchor="_Toc123133375" w:history="1">
+          <w:hyperlink w:anchor="_Toc123229661" w:history="1">
             <w:r>
               <w:rPr>
                 <w:rStyle w:val="Hiperligao"/>
                 <w:noProof/>
               </w:rPr>
-              <w:t>3.1.1.6.</w:t>
+              <w:t>3.1.2.1.</w:t>
             </w:r>
             <w:r>
               <w:rPr>
@@ -1500,7 +1852,7 @@
                 <w:rStyle w:val="Hiperligao"/>
                 <w:noProof/>
               </w:rPr>
-              <w:t>serviço web de um posto de iluminação2.png</w:t>
+              <w:t>Trabalhados desenvolvidos futuramente</w:t>
             </w:r>
             <w:r>
               <w:rPr>
@@ -1521,7 +1873,7 @@
                 <w:noProof/>
                 <w:webHidden/>
               </w:rPr>
-              <w:instrText xml:space="preserve"> PAGEREF _Toc123133375 \h </w:instrText>
+              <w:instrText xml:space="preserve"> PAGEREF _Toc123229661 \h </w:instrText>
             </w:r>
             <w:r>
               <w:rPr>
@@ -1541,359 +1893,7 @@
                 <w:noProof/>
                 <w:webHidden/>
               </w:rPr>
-              <w:t>4</w:t>
-            </w:r>
-            <w:r>
-              <w:rPr>
-                <w:noProof/>
-                <w:webHidden/>
-              </w:rPr>
-              <w:fldChar w:fldCharType="end"/>
-            </w:r>
-          </w:hyperlink>
-        </w:p>
-        <w:p>
-          <w:pPr>
-            <w:pStyle w:val="ndice3"/>
-            <w:tabs>
-              <w:tab w:val="left" w:pos="1826"/>
-              <w:tab w:val="right" w:leader="dot" w:pos="8494"/>
-            </w:tabs>
-            <w:rPr>
-              <w:rFonts w:eastAsiaTheme="minorEastAsia"/>
-              <w:noProof/>
-              <w:sz w:val="22"/>
-              <w:lang w:eastAsia="pt-PT"/>
-            </w:rPr>
-          </w:pPr>
-          <w:hyperlink w:anchor="_Toc123133376" w:history="1">
-            <w:r>
-              <w:rPr>
-                <w:rStyle w:val="Hiperligao"/>
-                <w:noProof/>
-              </w:rPr>
-              <w:t>3.1.1.7.</w:t>
-            </w:r>
-            <w:r>
-              <w:rPr>
-                <w:rFonts w:eastAsiaTheme="minorEastAsia"/>
-                <w:noProof/>
-                <w:sz w:val="22"/>
-                <w:lang w:eastAsia="pt-PT"/>
-              </w:rPr>
-              <w:tab/>
-            </w:r>
-            <w:r>
-              <w:rPr>
-                <w:rStyle w:val="Hiperligao"/>
-                <w:noProof/>
-              </w:rPr>
-              <w:t>serviço web de um posto de iluminação3.png</w:t>
-            </w:r>
-            <w:r>
-              <w:rPr>
-                <w:noProof/>
-                <w:webHidden/>
-              </w:rPr>
-              <w:tab/>
-            </w:r>
-            <w:r>
-              <w:rPr>
-                <w:noProof/>
-                <w:webHidden/>
-              </w:rPr>
-              <w:fldChar w:fldCharType="begin"/>
-            </w:r>
-            <w:r>
-              <w:rPr>
-                <w:noProof/>
-                <w:webHidden/>
-              </w:rPr>
-              <w:instrText xml:space="preserve"> PAGEREF _Toc123133376 \h </w:instrText>
-            </w:r>
-            <w:r>
-              <w:rPr>
-                <w:noProof/>
-                <w:webHidden/>
-              </w:rPr>
-            </w:r>
-            <w:r>
-              <w:rPr>
-                <w:noProof/>
-                <w:webHidden/>
-              </w:rPr>
-              <w:fldChar w:fldCharType="separate"/>
-            </w:r>
-            <w:r>
-              <w:rPr>
-                <w:noProof/>
-                <w:webHidden/>
-              </w:rPr>
-              <w:t>4</w:t>
-            </w:r>
-            <w:r>
-              <w:rPr>
-                <w:noProof/>
-                <w:webHidden/>
-              </w:rPr>
-              <w:fldChar w:fldCharType="end"/>
-            </w:r>
-          </w:hyperlink>
-        </w:p>
-        <w:p>
-          <w:pPr>
-            <w:pStyle w:val="ndice3"/>
-            <w:tabs>
-              <w:tab w:val="left" w:pos="1826"/>
-              <w:tab w:val="right" w:leader="dot" w:pos="8494"/>
-            </w:tabs>
-            <w:rPr>
-              <w:rFonts w:eastAsiaTheme="minorEastAsia"/>
-              <w:noProof/>
-              <w:sz w:val="22"/>
-              <w:lang w:eastAsia="pt-PT"/>
-            </w:rPr>
-          </w:pPr>
-          <w:hyperlink w:anchor="_Toc123133377" w:history="1">
-            <w:r>
-              <w:rPr>
-                <w:rStyle w:val="Hiperligao"/>
-                <w:noProof/>
-              </w:rPr>
-              <w:t>3.1.1.8.</w:t>
-            </w:r>
-            <w:r>
-              <w:rPr>
-                <w:rFonts w:eastAsiaTheme="minorEastAsia"/>
-                <w:noProof/>
-                <w:sz w:val="22"/>
-                <w:lang w:eastAsia="pt-PT"/>
-              </w:rPr>
-              <w:tab/>
-            </w:r>
-            <w:r>
-              <w:rPr>
-                <w:rStyle w:val="Hiperligao"/>
-                <w:noProof/>
-              </w:rPr>
-              <w:t>código fonte do Arduíno encontra-se em "projeto\arduino\SmartEnergyCampus\SmartEnergyCampus.ino"</w:t>
-            </w:r>
-            <w:r>
-              <w:rPr>
-                <w:noProof/>
-                <w:webHidden/>
-              </w:rPr>
-              <w:tab/>
-            </w:r>
-            <w:r>
-              <w:rPr>
-                <w:noProof/>
-                <w:webHidden/>
-              </w:rPr>
-              <w:fldChar w:fldCharType="begin"/>
-            </w:r>
-            <w:r>
-              <w:rPr>
-                <w:noProof/>
-                <w:webHidden/>
-              </w:rPr>
-              <w:instrText xml:space="preserve"> PAGEREF _Toc123133377 \h </w:instrText>
-            </w:r>
-            <w:r>
-              <w:rPr>
-                <w:noProof/>
-                <w:webHidden/>
-              </w:rPr>
-            </w:r>
-            <w:r>
-              <w:rPr>
-                <w:noProof/>
-                <w:webHidden/>
-              </w:rPr>
-              <w:fldChar w:fldCharType="separate"/>
-            </w:r>
-            <w:r>
-              <w:rPr>
-                <w:noProof/>
-                <w:webHidden/>
-              </w:rPr>
-              <w:t>5</w:t>
-            </w:r>
-            <w:r>
-              <w:rPr>
-                <w:noProof/>
-                <w:webHidden/>
-              </w:rPr>
-              <w:fldChar w:fldCharType="end"/>
-            </w:r>
-          </w:hyperlink>
-        </w:p>
-        <w:p>
-          <w:pPr>
-            <w:pStyle w:val="ndice2"/>
-            <w:tabs>
-              <w:tab w:val="left" w:pos="1540"/>
-              <w:tab w:val="right" w:leader="dot" w:pos="8494"/>
-            </w:tabs>
-            <w:rPr>
-              <w:rFonts w:eastAsiaTheme="minorEastAsia"/>
-              <w:noProof/>
-              <w:sz w:val="22"/>
-              <w:lang w:eastAsia="pt-PT"/>
-            </w:rPr>
-          </w:pPr>
-          <w:hyperlink w:anchor="_Toc123133378" w:history="1">
-            <w:r>
-              <w:rPr>
-                <w:rStyle w:val="Hiperligao"/>
-                <w:noProof/>
-              </w:rPr>
-              <w:t>3.1.2.</w:t>
-            </w:r>
-            <w:r>
-              <w:rPr>
-                <w:rFonts w:eastAsiaTheme="minorEastAsia"/>
-                <w:noProof/>
-                <w:sz w:val="22"/>
-                <w:lang w:eastAsia="pt-PT"/>
-              </w:rPr>
-              <w:tab/>
-            </w:r>
-            <w:r>
-              <w:rPr>
-                <w:rStyle w:val="Hiperligao"/>
-                <w:noProof/>
-              </w:rPr>
-              <w:t>Maquete:</w:t>
-            </w:r>
-            <w:r>
-              <w:rPr>
-                <w:noProof/>
-                <w:webHidden/>
-              </w:rPr>
-              <w:tab/>
-            </w:r>
-            <w:r>
-              <w:rPr>
-                <w:noProof/>
-                <w:webHidden/>
-              </w:rPr>
-              <w:fldChar w:fldCharType="begin"/>
-            </w:r>
-            <w:r>
-              <w:rPr>
-                <w:noProof/>
-                <w:webHidden/>
-              </w:rPr>
-              <w:instrText xml:space="preserve"> PAGEREF _Toc123133378 \h </w:instrText>
-            </w:r>
-            <w:r>
-              <w:rPr>
-                <w:noProof/>
-                <w:webHidden/>
-              </w:rPr>
-            </w:r>
-            <w:r>
-              <w:rPr>
-                <w:noProof/>
-                <w:webHidden/>
-              </w:rPr>
-              <w:fldChar w:fldCharType="separate"/>
-            </w:r>
-            <w:r>
-              <w:rPr>
-                <w:noProof/>
-                <w:webHidden/>
-              </w:rPr>
-              <w:t>5</w:t>
-            </w:r>
-            <w:r>
-              <w:rPr>
-                <w:noProof/>
-                <w:webHidden/>
-              </w:rPr>
-              <w:fldChar w:fldCharType="end"/>
-            </w:r>
-          </w:hyperlink>
-        </w:p>
-        <w:p>
-          <w:pPr>
-            <w:pStyle w:val="ndice3"/>
-            <w:tabs>
-              <w:tab w:val="left" w:pos="1826"/>
-              <w:tab w:val="right" w:leader="dot" w:pos="8494"/>
-            </w:tabs>
-            <w:rPr>
-              <w:rFonts w:eastAsiaTheme="minorEastAsia"/>
-              <w:noProof/>
-              <w:sz w:val="22"/>
-              <w:lang w:eastAsia="pt-PT"/>
-            </w:rPr>
-          </w:pPr>
-          <w:hyperlink w:anchor="_Toc123133379" w:history="1">
-            <w:r>
-              <w:rPr>
-                <w:rStyle w:val="Hiperligao"/>
-                <w:noProof/>
-              </w:rPr>
-              <w:t>3.1.2.1.</w:t>
-            </w:r>
-            <w:r>
-              <w:rPr>
-                <w:rFonts w:eastAsiaTheme="minorEastAsia"/>
-                <w:noProof/>
-                <w:sz w:val="22"/>
-                <w:lang w:eastAsia="pt-PT"/>
-              </w:rPr>
-              <w:tab/>
-            </w:r>
-            <w:r>
-              <w:rPr>
-                <w:rStyle w:val="Hiperligao"/>
-                <w:noProof/>
-              </w:rPr>
-              <w:t>Referir que o sensor pir em futuros trabalhos será colocado num ponto mais estratégico do poste de iluminação de forma que a área de abrangência seja superior e o poste não interfira na deteção de movimento (colocar as fotos que se encontram em "projeto\maquete\sensorPIR")</w:t>
-            </w:r>
-            <w:r>
-              <w:rPr>
-                <w:noProof/>
-                <w:webHidden/>
-              </w:rPr>
-              <w:tab/>
-            </w:r>
-            <w:r>
-              <w:rPr>
-                <w:noProof/>
-                <w:webHidden/>
-              </w:rPr>
-              <w:fldChar w:fldCharType="begin"/>
-            </w:r>
-            <w:r>
-              <w:rPr>
-                <w:noProof/>
-                <w:webHidden/>
-              </w:rPr>
-              <w:instrText xml:space="preserve"> PAGEREF _Toc123133379 \h </w:instrText>
-            </w:r>
-            <w:r>
-              <w:rPr>
-                <w:noProof/>
-                <w:webHidden/>
-              </w:rPr>
-            </w:r>
-            <w:r>
-              <w:rPr>
-                <w:noProof/>
-                <w:webHidden/>
-              </w:rPr>
-              <w:fldChar w:fldCharType="separate"/>
-            </w:r>
-            <w:r>
-              <w:rPr>
-                <w:noProof/>
-                <w:webHidden/>
-              </w:rPr>
-              <w:t>5</w:t>
+              <w:t>9</w:t>
             </w:r>
             <w:r>
               <w:rPr>
@@ -1918,7 +1918,7 @@
               <w:lang w:eastAsia="pt-PT"/>
             </w:rPr>
           </w:pPr>
-          <w:hyperlink w:anchor="_Toc123133380" w:history="1">
+          <w:hyperlink w:anchor="_Toc123229662" w:history="1">
             <w:r>
               <w:rPr>
                 <w:rStyle w:val="Hiperligao"/>
@@ -1961,7 +1961,7 @@
                 <w:noProof/>
                 <w:webHidden/>
               </w:rPr>
-              <w:instrText xml:space="preserve"> PAGEREF _Toc123133380 \h </w:instrText>
+              <w:instrText xml:space="preserve"> PAGEREF _Toc123229662 \h </w:instrText>
             </w:r>
             <w:r>
               <w:rPr>
@@ -1981,7 +1981,7 @@
                 <w:noProof/>
                 <w:webHidden/>
               </w:rPr>
-              <w:t>6</w:t>
+              <w:t>11</w:t>
             </w:r>
             <w:r>
               <w:rPr>
@@ -2006,7 +2006,7 @@
               <w:lang w:eastAsia="pt-PT"/>
             </w:rPr>
           </w:pPr>
-          <w:hyperlink w:anchor="_Toc123133381" w:history="1">
+          <w:hyperlink w:anchor="_Toc123229663" w:history="1">
             <w:r>
               <w:rPr>
                 <w:rStyle w:val="Hiperligao"/>
@@ -2049,7 +2049,7 @@
                 <w:noProof/>
                 <w:webHidden/>
               </w:rPr>
-              <w:instrText xml:space="preserve"> PAGEREF _Toc123133381 \h </w:instrText>
+              <w:instrText xml:space="preserve"> PAGEREF _Toc123229663 \h </w:instrText>
             </w:r>
             <w:r>
               <w:rPr>
@@ -2069,7 +2069,7 @@
                 <w:noProof/>
                 <w:webHidden/>
               </w:rPr>
-              <w:t>7</w:t>
+              <w:t>12</w:t>
             </w:r>
             <w:r>
               <w:rPr>
@@ -2094,7 +2094,7 @@
               <w:lang w:eastAsia="pt-PT"/>
             </w:rPr>
           </w:pPr>
-          <w:hyperlink w:anchor="_Toc123133382" w:history="1">
+          <w:hyperlink w:anchor="_Toc123229664" w:history="1">
             <w:r>
               <w:rPr>
                 <w:rStyle w:val="Hiperligao"/>
@@ -2137,7 +2137,7 @@
                 <w:noProof/>
                 <w:webHidden/>
               </w:rPr>
-              <w:instrText xml:space="preserve"> PAGEREF _Toc123133382 \h </w:instrText>
+              <w:instrText xml:space="preserve"> PAGEREF _Toc123229664 \h </w:instrText>
             </w:r>
             <w:r>
               <w:rPr>
@@ -2157,7 +2157,7 @@
                 <w:noProof/>
                 <w:webHidden/>
               </w:rPr>
-              <w:t>7</w:t>
+              <w:t>12</w:t>
             </w:r>
             <w:r>
               <w:rPr>
@@ -2182,7 +2182,7 @@
               <w:lang w:eastAsia="pt-PT"/>
             </w:rPr>
           </w:pPr>
-          <w:hyperlink w:anchor="_Toc123133383" w:history="1">
+          <w:hyperlink w:anchor="_Toc123229665" w:history="1">
             <w:r>
               <w:rPr>
                 <w:rStyle w:val="Hiperligao"/>
@@ -2225,7 +2225,7 @@
                 <w:noProof/>
                 <w:webHidden/>
               </w:rPr>
-              <w:instrText xml:space="preserve"> PAGEREF _Toc123133383 \h </w:instrText>
+              <w:instrText xml:space="preserve"> PAGEREF _Toc123229665 \h </w:instrText>
             </w:r>
             <w:r>
               <w:rPr>
@@ -2245,7 +2245,7 @@
                 <w:noProof/>
                 <w:webHidden/>
               </w:rPr>
-              <w:t>12</w:t>
+              <w:t>17</w:t>
             </w:r>
             <w:r>
               <w:rPr>
@@ -2270,7 +2270,7 @@
               <w:lang w:eastAsia="pt-PT"/>
             </w:rPr>
           </w:pPr>
-          <w:hyperlink w:anchor="_Toc123133384" w:history="1">
+          <w:hyperlink w:anchor="_Toc123229666" w:history="1">
             <w:r>
               <w:rPr>
                 <w:rStyle w:val="Hiperligao"/>
@@ -2313,7 +2313,7 @@
                 <w:noProof/>
                 <w:webHidden/>
               </w:rPr>
-              <w:instrText xml:space="preserve"> PAGEREF _Toc123133384 \h </w:instrText>
+              <w:instrText xml:space="preserve"> PAGEREF _Toc123229666 \h </w:instrText>
             </w:r>
             <w:r>
               <w:rPr>
@@ -2333,7 +2333,7 @@
                 <w:noProof/>
                 <w:webHidden/>
               </w:rPr>
-              <w:t>15</w:t>
+              <w:t>20</w:t>
             </w:r>
             <w:r>
               <w:rPr>
@@ -2358,7 +2358,7 @@
               <w:lang w:eastAsia="pt-PT"/>
             </w:rPr>
           </w:pPr>
-          <w:hyperlink w:anchor="_Toc123133385" w:history="1">
+          <w:hyperlink w:anchor="_Toc123229667" w:history="1">
             <w:r>
               <w:rPr>
                 <w:rStyle w:val="Hiperligao"/>
@@ -2401,7 +2401,7 @@
                 <w:noProof/>
                 <w:webHidden/>
               </w:rPr>
-              <w:instrText xml:space="preserve"> PAGEREF _Toc123133385 \h </w:instrText>
+              <w:instrText xml:space="preserve"> PAGEREF _Toc123229667 \h </w:instrText>
             </w:r>
             <w:r>
               <w:rPr>
@@ -2421,7 +2421,7 @@
                 <w:noProof/>
                 <w:webHidden/>
               </w:rPr>
-              <w:t>16</w:t>
+              <w:t>21</w:t>
             </w:r>
             <w:r>
               <w:rPr>
@@ -2443,16 +2443,6 @@
         </w:p>
       </w:sdtContent>
     </w:sdt>
-    <w:p>
-      <w:pPr>
-        <w:spacing w:after="160" w:line="259" w:lineRule="auto"/>
-        <w:ind w:firstLine="0"/>
-        <w:jc w:val="left"/>
-      </w:pPr>
-      <w:r>
-        <w:br w:type="page"/>
-      </w:r>
-    </w:p>
     <w:p>
       <w:pPr>
         <w:pStyle w:val="Cabealhodondice"/>
@@ -3667,7 +3657,7 @@
         </w:numPr>
         <w:ind w:left="811" w:hanging="357"/>
       </w:pPr>
-      <w:bookmarkStart w:id="0" w:name="_Toc123133364"/>
+      <w:bookmarkStart w:id="0" w:name="_Toc123229646"/>
       <w:r>
         <w:lastRenderedPageBreak/>
         <w:t>Introdução</w:t>
@@ -3790,7 +3780,7 @@
           <w:numId w:val="5"/>
         </w:numPr>
       </w:pPr>
-      <w:bookmarkStart w:id="1" w:name="_Toc123133365"/>
+      <w:bookmarkStart w:id="1" w:name="_Toc123229647"/>
       <w:r>
         <w:lastRenderedPageBreak/>
         <w:t>Prop</w:t>
@@ -3860,7 +3850,7 @@
           <w:numId w:val="5"/>
         </w:numPr>
       </w:pPr>
-      <w:bookmarkStart w:id="2" w:name="_Toc123133366"/>
+      <w:bookmarkStart w:id="2" w:name="_Toc123229648"/>
       <w:r>
         <w:t>Requisitos Funcionais</w:t>
       </w:r>
@@ -4058,7 +4048,7 @@
           <w:numId w:val="5"/>
         </w:numPr>
       </w:pPr>
-      <w:bookmarkStart w:id="3" w:name="_Toc123133367"/>
+      <w:bookmarkStart w:id="3" w:name="_Toc123229649"/>
       <w:r>
         <w:lastRenderedPageBreak/>
         <w:t>Requisitos Não Funcionais</w:t>
@@ -4351,7 +4341,7 @@
           <w:numId w:val="5"/>
         </w:numPr>
       </w:pPr>
-      <w:bookmarkStart w:id="4" w:name="_Toc123133368"/>
+      <w:bookmarkStart w:id="4" w:name="_Toc123229650"/>
       <w:r>
         <w:lastRenderedPageBreak/>
         <w:t>Código desenvolvido</w:t>
@@ -4366,7 +4356,7 @@
           <w:numId w:val="5"/>
         </w:numPr>
       </w:pPr>
-      <w:bookmarkStart w:id="5" w:name="_Toc123133369"/>
+      <w:bookmarkStart w:id="5" w:name="_Toc123229651"/>
       <w:r>
         <w:t>Arduíno:</w:t>
       </w:r>
@@ -4380,15 +4370,32 @@
           <w:numId w:val="5"/>
         </w:numPr>
       </w:pPr>
-      <w:bookmarkStart w:id="6" w:name="_Toc123133370"/>
+      <w:bookmarkStart w:id="6" w:name="_Toc123229652"/>
       <w:r>
         <w:t>I</w:t>
       </w:r>
       <w:r>
-        <w:t>nterrupt associado ao sensor PIR para que sempre ao detetar movimento enviar os dados para o servidor</w:t>
+        <w:t>nterrupt</w:t>
       </w:r>
       <w:bookmarkEnd w:id="6"/>
-    </w:p>
+      <w:r>
+        <w:t xml:space="preserve"> </w:t>
+      </w:r>
+    </w:p>
+    <w:p>
+      <w:proofErr w:type="spellStart"/>
+      <w:r>
+        <w:t>I</w:t>
+      </w:r>
+      <w:r>
+        <w:t>nterrupt</w:t>
+      </w:r>
+      <w:proofErr w:type="spellEnd"/>
+      <w:r>
+        <w:t xml:space="preserve"> associado ao sensor PIR para que sempre ao detetar movimento enviar os dados para o servidor</w:t>
+      </w:r>
+    </w:p>
+    <w:p/>
     <w:p>
       <w:pPr>
         <w:shd w:val="clear" w:color="auto" w:fill="1E1E1E"/>
@@ -5232,15 +5239,34 @@
           <w:numId w:val="5"/>
         </w:numPr>
       </w:pPr>
-      <w:bookmarkStart w:id="7" w:name="_Toc123133371"/>
+      <w:bookmarkStart w:id="7" w:name="_Toc123229653"/>
+      <w:proofErr w:type="spellStart"/>
       <w:r>
         <w:t>I</w:t>
       </w:r>
       <w:r>
-        <w:t>nterrupt timer de 120 em 120 segundos envia o estado atual do sistema para o servidor</w:t>
+        <w:t>nterrupt</w:t>
       </w:r>
       <w:bookmarkEnd w:id="7"/>
-    </w:p>
+      <w:proofErr w:type="spellEnd"/>
+      <w:r>
+        <w:t xml:space="preserve"> </w:t>
+      </w:r>
+    </w:p>
+    <w:p>
+      <w:proofErr w:type="spellStart"/>
+      <w:r>
+        <w:t>I</w:t>
+      </w:r>
+      <w:r>
+        <w:t>nterrupt</w:t>
+      </w:r>
+      <w:proofErr w:type="spellEnd"/>
+      <w:r>
+        <w:t xml:space="preserve"> timer de 120 em 120 segundos envia o estado atual do sistema para o servidor</w:t>
+      </w:r>
+    </w:p>
+    <w:p/>
     <w:p>
       <w:pPr>
         <w:shd w:val="clear" w:color="auto" w:fill="1E1E1E"/>
@@ -5972,6 +5998,7 @@
           <w:szCs w:val="21"/>
           <w:lang w:eastAsia="pt-PT"/>
         </w:rPr>
+        <w:lastRenderedPageBreak/>
         <w:t>       </w:t>
       </w:r>
       <w:proofErr w:type="spellStart"/>
@@ -6334,7 +6361,6 @@
           <w:szCs w:val="21"/>
           <w:lang w:eastAsia="pt-PT"/>
         </w:rPr>
-        <w:lastRenderedPageBreak/>
         <w:t>       </w:t>
       </w:r>
       <w:proofErr w:type="spellStart"/>
@@ -6533,12 +6559,21 @@
           <w:numId w:val="5"/>
         </w:numPr>
       </w:pPr>
-      <w:bookmarkStart w:id="8" w:name="_Toc123133372"/>
+      <w:bookmarkStart w:id="8" w:name="_Toc123229654"/>
+      <w:r>
+        <w:t>Durante</w:t>
+      </w:r>
+      <w:bookmarkEnd w:id="8"/>
+      <w:r>
+        <w:t xml:space="preserve"> </w:t>
+      </w:r>
+    </w:p>
+    <w:p>
       <w:r>
         <w:t>Durante o desenvolvimento deste projeto na versão 0.1 foi implementado um serviço HTTP em cada poste de iluminação, permitindo que externamente com um equipamento com um navegador acede-se através do endereço IP ao posto e visualiza-se o estado atual do sistema. Durante o desenvolvimento e implementação de novas funcionalidades este código deixou de funcionar por motivos de incompatibilidades do sistema, está previsto numa futura versão a correção e reimplementação deste serviço.</w:t>
       </w:r>
-      <w:bookmarkEnd w:id="8"/>
-    </w:p>
+    </w:p>
+    <w:p/>
     <w:p>
       <w:pPr>
         <w:shd w:val="clear" w:color="auto" w:fill="1E1E1E"/>
@@ -6666,16 +6701,6 @@
           <w:lang w:eastAsia="pt-PT"/>
         </w:rPr>
       </w:pPr>
-      <w:r>
-        <w:rPr>
-          <w:rFonts w:ascii="Consolas" w:eastAsia="Times New Roman" w:hAnsi="Consolas" w:cs="Times New Roman"/>
-          <w:color w:val="6A9955"/>
-          <w:sz w:val="21"/>
-          <w:szCs w:val="21"/>
-          <w:lang w:eastAsia="pt-PT"/>
-        </w:rPr>
-        <w:t>/*</w:t>
-      </w:r>
     </w:p>
     <w:p>
       <w:pPr>
@@ -6763,7 +6788,7 @@
       <w:r>
         <w:rPr>
           <w:rFonts w:ascii="Consolas" w:eastAsia="Times New Roman" w:hAnsi="Consolas" w:cs="Times New Roman"/>
-          <w:color w:val="6A9955"/>
+          <w:color w:val="D4D4D4"/>
           <w:sz w:val="21"/>
           <w:szCs w:val="21"/>
           <w:lang w:eastAsia="pt-PT"/>
@@ -6774,7 +6799,7 @@
       <w:r>
         <w:rPr>
           <w:rFonts w:ascii="Consolas" w:eastAsia="Times New Roman" w:hAnsi="Consolas" w:cs="Times New Roman"/>
-          <w:color w:val="6A9955"/>
+          <w:color w:val="D4D4D4"/>
           <w:sz w:val="21"/>
           <w:szCs w:val="21"/>
           <w:lang w:eastAsia="pt-PT"/>
@@ -6785,7 +6810,7 @@
       <w:r>
         <w:rPr>
           <w:rFonts w:ascii="Consolas" w:eastAsia="Times New Roman" w:hAnsi="Consolas" w:cs="Times New Roman"/>
-          <w:color w:val="6A9955"/>
+          <w:color w:val="D4D4D4"/>
           <w:sz w:val="21"/>
           <w:szCs w:val="21"/>
           <w:lang w:eastAsia="pt-PT"/>
@@ -6796,7 +6821,7 @@
       <w:r>
         <w:rPr>
           <w:rFonts w:ascii="Consolas" w:eastAsia="Times New Roman" w:hAnsi="Consolas" w:cs="Times New Roman"/>
-          <w:color w:val="6A9955"/>
+          <w:color w:val="9CDCFE"/>
           <w:sz w:val="21"/>
           <w:szCs w:val="21"/>
           <w:lang w:eastAsia="pt-PT"/>
@@ -6807,7 +6832,7 @@
       <w:r>
         <w:rPr>
           <w:rFonts w:ascii="Consolas" w:eastAsia="Times New Roman" w:hAnsi="Consolas" w:cs="Times New Roman"/>
-          <w:color w:val="6A9955"/>
+          <w:color w:val="D4D4D4"/>
           <w:sz w:val="21"/>
           <w:szCs w:val="21"/>
           <w:lang w:eastAsia="pt-PT"/>
@@ -6818,18 +6843,38 @@
       <w:r>
         <w:rPr>
           <w:rFonts w:ascii="Consolas" w:eastAsia="Times New Roman" w:hAnsi="Consolas" w:cs="Times New Roman"/>
-          <w:color w:val="6A9955"/>
-          <w:sz w:val="21"/>
-          <w:szCs w:val="21"/>
-          <w:lang w:eastAsia="pt-PT"/>
-        </w:rPr>
-        <w:t>server.available</w:t>
+          <w:color w:val="9CDCFE"/>
+          <w:sz w:val="21"/>
+          <w:szCs w:val="21"/>
+          <w:lang w:eastAsia="pt-PT"/>
+        </w:rPr>
+        <w:t>server</w:t>
+      </w:r>
+      <w:r>
+        <w:rPr>
+          <w:rFonts w:ascii="Consolas" w:eastAsia="Times New Roman" w:hAnsi="Consolas" w:cs="Times New Roman"/>
+          <w:color w:val="D4D4D4"/>
+          <w:sz w:val="21"/>
+          <w:szCs w:val="21"/>
+          <w:lang w:eastAsia="pt-PT"/>
+        </w:rPr>
+        <w:t>.</w:t>
+      </w:r>
+      <w:r>
+        <w:rPr>
+          <w:rFonts w:ascii="Consolas" w:eastAsia="Times New Roman" w:hAnsi="Consolas" w:cs="Times New Roman"/>
+          <w:color w:val="DCDCAA"/>
+          <w:sz w:val="21"/>
+          <w:szCs w:val="21"/>
+          <w:lang w:eastAsia="pt-PT"/>
+        </w:rPr>
+        <w:t>available</w:t>
       </w:r>
       <w:proofErr w:type="spellEnd"/>
       <w:r>
         <w:rPr>
           <w:rFonts w:ascii="Consolas" w:eastAsia="Times New Roman" w:hAnsi="Consolas" w:cs="Times New Roman"/>
-          <w:color w:val="6A9955"/>
+          <w:color w:val="D4D4D4"/>
           <w:sz w:val="21"/>
           <w:szCs w:val="21"/>
           <w:lang w:eastAsia="pt-PT"/>
@@ -6854,7 +6899,7 @@
       <w:r>
         <w:rPr>
           <w:rFonts w:ascii="Consolas" w:eastAsia="Times New Roman" w:hAnsi="Consolas" w:cs="Times New Roman"/>
-          <w:color w:val="6A9955"/>
+          <w:color w:val="D4D4D4"/>
           <w:sz w:val="21"/>
           <w:szCs w:val="21"/>
           <w:lang w:eastAsia="pt-PT"/>
@@ -6865,7 +6910,7 @@
       <w:r>
         <w:rPr>
           <w:rFonts w:ascii="Consolas" w:eastAsia="Times New Roman" w:hAnsi="Consolas" w:cs="Times New Roman"/>
-          <w:color w:val="6A9955"/>
+          <w:color w:val="C586C0"/>
           <w:sz w:val="21"/>
           <w:szCs w:val="21"/>
           <w:lang w:eastAsia="pt-PT"/>
@@ -6876,7 +6921,7 @@
       <w:r>
         <w:rPr>
           <w:rFonts w:ascii="Consolas" w:eastAsia="Times New Roman" w:hAnsi="Consolas" w:cs="Times New Roman"/>
-          <w:color w:val="6A9955"/>
+          <w:color w:val="D4D4D4"/>
           <w:sz w:val="21"/>
           <w:szCs w:val="21"/>
           <w:lang w:eastAsia="pt-PT"/>
@@ -6887,7 +6932,7 @@
       <w:r>
         <w:rPr>
           <w:rFonts w:ascii="Consolas" w:eastAsia="Times New Roman" w:hAnsi="Consolas" w:cs="Times New Roman"/>
-          <w:color w:val="6A9955"/>
+          <w:color w:val="9CDCFE"/>
           <w:sz w:val="21"/>
           <w:szCs w:val="21"/>
           <w:lang w:eastAsia="pt-PT"/>
@@ -6898,7 +6943,7 @@
       <w:r>
         <w:rPr>
           <w:rFonts w:ascii="Consolas" w:eastAsia="Times New Roman" w:hAnsi="Consolas" w:cs="Times New Roman"/>
-          <w:color w:val="6A9955"/>
+          <w:color w:val="D4D4D4"/>
           <w:sz w:val="21"/>
           <w:szCs w:val="21"/>
           <w:lang w:eastAsia="pt-PT"/>
@@ -6923,7 +6968,7 @@
       <w:r>
         <w:rPr>
           <w:rFonts w:ascii="Consolas" w:eastAsia="Times New Roman" w:hAnsi="Consolas" w:cs="Times New Roman"/>
-          <w:color w:val="6A9955"/>
+          <w:color w:val="D4D4D4"/>
           <w:sz w:val="21"/>
           <w:szCs w:val="21"/>
           <w:lang w:eastAsia="pt-PT"/>
@@ -6934,29 +6979,59 @@
       <w:r>
         <w:rPr>
           <w:rFonts w:ascii="Consolas" w:eastAsia="Times New Roman" w:hAnsi="Consolas" w:cs="Times New Roman"/>
-          <w:color w:val="6A9955"/>
-          <w:sz w:val="21"/>
-          <w:szCs w:val="21"/>
-          <w:lang w:eastAsia="pt-PT"/>
-        </w:rPr>
-        <w:t>Serial.println</w:t>
+          <w:color w:val="9CDCFE"/>
+          <w:sz w:val="21"/>
+          <w:szCs w:val="21"/>
+          <w:lang w:eastAsia="pt-PT"/>
+        </w:rPr>
+        <w:t>Serial</w:t>
+      </w:r>
+      <w:r>
+        <w:rPr>
+          <w:rFonts w:ascii="Consolas" w:eastAsia="Times New Roman" w:hAnsi="Consolas" w:cs="Times New Roman"/>
+          <w:color w:val="D4D4D4"/>
+          <w:sz w:val="21"/>
+          <w:szCs w:val="21"/>
+          <w:lang w:eastAsia="pt-PT"/>
+        </w:rPr>
+        <w:t>.</w:t>
+      </w:r>
+      <w:r>
+        <w:rPr>
+          <w:rFonts w:ascii="Consolas" w:eastAsia="Times New Roman" w:hAnsi="Consolas" w:cs="Times New Roman"/>
+          <w:color w:val="DCDCAA"/>
+          <w:sz w:val="21"/>
+          <w:szCs w:val="21"/>
+          <w:lang w:eastAsia="pt-PT"/>
+        </w:rPr>
+        <w:t>println</w:t>
       </w:r>
       <w:proofErr w:type="spellEnd"/>
       <w:r>
         <w:rPr>
           <w:rFonts w:ascii="Consolas" w:eastAsia="Times New Roman" w:hAnsi="Consolas" w:cs="Times New Roman"/>
-          <w:color w:val="6A9955"/>
-          <w:sz w:val="21"/>
-          <w:szCs w:val="21"/>
-          <w:lang w:eastAsia="pt-PT"/>
-        </w:rPr>
-        <w:t xml:space="preserve">("Nova </w:t>
+          <w:color w:val="D4D4D4"/>
+          <w:sz w:val="21"/>
+          <w:szCs w:val="21"/>
+          <w:lang w:eastAsia="pt-PT"/>
+        </w:rPr>
+        <w:t>(</w:t>
+      </w:r>
+      <w:r>
+        <w:rPr>
+          <w:rFonts w:ascii="Consolas" w:eastAsia="Times New Roman" w:hAnsi="Consolas" w:cs="Times New Roman"/>
+          <w:color w:val="CE9178"/>
+          <w:sz w:val="21"/>
+          <w:szCs w:val="21"/>
+          <w:lang w:eastAsia="pt-PT"/>
+        </w:rPr>
+        <w:t xml:space="preserve">"Nova </w:t>
       </w:r>
       <w:proofErr w:type="spellStart"/>
       <w:r>
         <w:rPr>
           <w:rFonts w:ascii="Consolas" w:eastAsia="Times New Roman" w:hAnsi="Consolas" w:cs="Times New Roman"/>
-          <w:color w:val="6A9955"/>
+          <w:color w:val="CE9178"/>
           <w:sz w:val="21"/>
           <w:szCs w:val="21"/>
           <w:lang w:eastAsia="pt-PT"/>
@@ -6967,7 +7042,7 @@
       <w:r>
         <w:rPr>
           <w:rFonts w:ascii="Consolas" w:eastAsia="Times New Roman" w:hAnsi="Consolas" w:cs="Times New Roman"/>
-          <w:color w:val="6A9955"/>
+          <w:color w:val="CE9178"/>
           <w:sz w:val="21"/>
           <w:szCs w:val="21"/>
           <w:lang w:eastAsia="pt-PT"/>
@@ -6978,7 +7053,7 @@
       <w:r>
         <w:rPr>
           <w:rFonts w:ascii="Consolas" w:eastAsia="Times New Roman" w:hAnsi="Consolas" w:cs="Times New Roman"/>
-          <w:color w:val="6A9955"/>
+          <w:color w:val="CE9178"/>
           <w:sz w:val="21"/>
           <w:szCs w:val="21"/>
           <w:lang w:eastAsia="pt-PT"/>
@@ -6989,12 +7064,22 @@
       <w:r>
         <w:rPr>
           <w:rFonts w:ascii="Consolas" w:eastAsia="Times New Roman" w:hAnsi="Consolas" w:cs="Times New Roman"/>
-          <w:color w:val="6A9955"/>
-          <w:sz w:val="21"/>
-          <w:szCs w:val="21"/>
-          <w:lang w:eastAsia="pt-PT"/>
-        </w:rPr>
-        <w:t>");</w:t>
+          <w:color w:val="CE9178"/>
+          <w:sz w:val="21"/>
+          <w:szCs w:val="21"/>
+          <w:lang w:eastAsia="pt-PT"/>
+        </w:rPr>
+        <w:t>"</w:t>
+      </w:r>
+      <w:r>
+        <w:rPr>
+          <w:rFonts w:ascii="Consolas" w:eastAsia="Times New Roman" w:hAnsi="Consolas" w:cs="Times New Roman"/>
+          <w:color w:val="D4D4D4"/>
+          <w:sz w:val="21"/>
+          <w:szCs w:val="21"/>
+          <w:lang w:eastAsia="pt-PT"/>
+        </w:rPr>
+        <w:t>);</w:t>
       </w:r>
     </w:p>
     <w:p>
@@ -7061,7 +7146,7 @@
       <w:r>
         <w:rPr>
           <w:rFonts w:ascii="Consolas" w:eastAsia="Times New Roman" w:hAnsi="Consolas" w:cs="Times New Roman"/>
-          <w:color w:val="6A9955"/>
+          <w:color w:val="D4D4D4"/>
           <w:sz w:val="21"/>
           <w:szCs w:val="21"/>
           <w:lang w:eastAsia="pt-PT"/>
@@ -7072,7 +7157,7 @@
       <w:r>
         <w:rPr>
           <w:rFonts w:ascii="Consolas" w:eastAsia="Times New Roman" w:hAnsi="Consolas" w:cs="Times New Roman"/>
-          <w:color w:val="6A9955"/>
+          <w:color w:val="D4D4D4"/>
           <w:sz w:val="21"/>
           <w:szCs w:val="21"/>
           <w:lang w:eastAsia="pt-PT"/>
@@ -7083,7 +7168,7 @@
       <w:r>
         <w:rPr>
           <w:rFonts w:ascii="Consolas" w:eastAsia="Times New Roman" w:hAnsi="Consolas" w:cs="Times New Roman"/>
-          <w:color w:val="6A9955"/>
+          <w:color w:val="D4D4D4"/>
           <w:sz w:val="21"/>
           <w:szCs w:val="21"/>
           <w:lang w:eastAsia="pt-PT"/>
@@ -7094,7 +7179,7 @@
       <w:r>
         <w:rPr>
           <w:rFonts w:ascii="Consolas" w:eastAsia="Times New Roman" w:hAnsi="Consolas" w:cs="Times New Roman"/>
-          <w:color w:val="6A9955"/>
+          <w:color w:val="9CDCFE"/>
           <w:sz w:val="21"/>
           <w:szCs w:val="21"/>
           <w:lang w:eastAsia="pt-PT"/>
@@ -7105,7 +7190,7 @@
       <w:r>
         <w:rPr>
           <w:rFonts w:ascii="Consolas" w:eastAsia="Times New Roman" w:hAnsi="Consolas" w:cs="Times New Roman"/>
-          <w:color w:val="6A9955"/>
+          <w:color w:val="D4D4D4"/>
           <w:sz w:val="21"/>
           <w:szCs w:val="21"/>
           <w:lang w:eastAsia="pt-PT"/>
@@ -7116,7 +7201,7 @@
       <w:r>
         <w:rPr>
           <w:rFonts w:ascii="Consolas" w:eastAsia="Times New Roman" w:hAnsi="Consolas" w:cs="Times New Roman"/>
-          <w:color w:val="6A9955"/>
+          <w:color w:val="569CD6"/>
           <w:sz w:val="21"/>
           <w:szCs w:val="21"/>
           <w:lang w:eastAsia="pt-PT"/>
@@ -7127,7 +7212,7 @@
       <w:r>
         <w:rPr>
           <w:rFonts w:ascii="Consolas" w:eastAsia="Times New Roman" w:hAnsi="Consolas" w:cs="Times New Roman"/>
-          <w:color w:val="6A9955"/>
+          <w:color w:val="D4D4D4"/>
           <w:sz w:val="21"/>
           <w:szCs w:val="21"/>
           <w:lang w:eastAsia="pt-PT"/>
@@ -7152,7 +7237,7 @@
       <w:r>
         <w:rPr>
           <w:rFonts w:ascii="Consolas" w:eastAsia="Times New Roman" w:hAnsi="Consolas" w:cs="Times New Roman"/>
-          <w:color w:val="6A9955"/>
+          <w:color w:val="D4D4D4"/>
           <w:sz w:val="21"/>
           <w:szCs w:val="21"/>
           <w:lang w:eastAsia="pt-PT"/>
@@ -7163,7 +7248,7 @@
       <w:r>
         <w:rPr>
           <w:rFonts w:ascii="Consolas" w:eastAsia="Times New Roman" w:hAnsi="Consolas" w:cs="Times New Roman"/>
-          <w:color w:val="6A9955"/>
+          <w:color w:val="C586C0"/>
           <w:sz w:val="21"/>
           <w:szCs w:val="21"/>
           <w:lang w:eastAsia="pt-PT"/>
@@ -7174,7 +7259,7 @@
       <w:r>
         <w:rPr>
           <w:rFonts w:ascii="Consolas" w:eastAsia="Times New Roman" w:hAnsi="Consolas" w:cs="Times New Roman"/>
-          <w:color w:val="6A9955"/>
+          <w:color w:val="D4D4D4"/>
           <w:sz w:val="21"/>
           <w:szCs w:val="21"/>
           <w:lang w:eastAsia="pt-PT"/>
@@ -7185,18 +7270,38 @@
       <w:r>
         <w:rPr>
           <w:rFonts w:ascii="Consolas" w:eastAsia="Times New Roman" w:hAnsi="Consolas" w:cs="Times New Roman"/>
-          <w:color w:val="6A9955"/>
-          <w:sz w:val="21"/>
-          <w:szCs w:val="21"/>
-          <w:lang w:eastAsia="pt-PT"/>
-        </w:rPr>
-        <w:t>client.connected</w:t>
+          <w:color w:val="9CDCFE"/>
+          <w:sz w:val="21"/>
+          <w:szCs w:val="21"/>
+          <w:lang w:eastAsia="pt-PT"/>
+        </w:rPr>
+        <w:t>client</w:t>
+      </w:r>
+      <w:r>
+        <w:rPr>
+          <w:rFonts w:ascii="Consolas" w:eastAsia="Times New Roman" w:hAnsi="Consolas" w:cs="Times New Roman"/>
+          <w:color w:val="D4D4D4"/>
+          <w:sz w:val="21"/>
+          <w:szCs w:val="21"/>
+          <w:lang w:eastAsia="pt-PT"/>
+        </w:rPr>
+        <w:t>.</w:t>
+      </w:r>
+      <w:r>
+        <w:rPr>
+          <w:rFonts w:ascii="Consolas" w:eastAsia="Times New Roman" w:hAnsi="Consolas" w:cs="Times New Roman"/>
+          <w:color w:val="DCDCAA"/>
+          <w:sz w:val="21"/>
+          <w:szCs w:val="21"/>
+          <w:lang w:eastAsia="pt-PT"/>
+        </w:rPr>
+        <w:t>connected</w:t>
       </w:r>
       <w:proofErr w:type="spellEnd"/>
       <w:r>
         <w:rPr>
           <w:rFonts w:ascii="Consolas" w:eastAsia="Times New Roman" w:hAnsi="Consolas" w:cs="Times New Roman"/>
-          <w:color w:val="6A9955"/>
+          <w:color w:val="D4D4D4"/>
           <w:sz w:val="21"/>
           <w:szCs w:val="21"/>
           <w:lang w:eastAsia="pt-PT"/>
@@ -7221,7 +7326,7 @@
       <w:r>
         <w:rPr>
           <w:rFonts w:ascii="Consolas" w:eastAsia="Times New Roman" w:hAnsi="Consolas" w:cs="Times New Roman"/>
-          <w:color w:val="6A9955"/>
+          <w:color w:val="D4D4D4"/>
           <w:sz w:val="21"/>
           <w:szCs w:val="21"/>
           <w:lang w:eastAsia="pt-PT"/>
@@ -7232,7 +7337,7 @@
       <w:r>
         <w:rPr>
           <w:rFonts w:ascii="Consolas" w:eastAsia="Times New Roman" w:hAnsi="Consolas" w:cs="Times New Roman"/>
-          <w:color w:val="6A9955"/>
+          <w:color w:val="C586C0"/>
           <w:sz w:val="21"/>
           <w:szCs w:val="21"/>
           <w:lang w:eastAsia="pt-PT"/>
@@ -7243,7 +7348,7 @@
       <w:r>
         <w:rPr>
           <w:rFonts w:ascii="Consolas" w:eastAsia="Times New Roman" w:hAnsi="Consolas" w:cs="Times New Roman"/>
-          <w:color w:val="6A9955"/>
+          <w:color w:val="D4D4D4"/>
           <w:sz w:val="21"/>
           <w:szCs w:val="21"/>
           <w:lang w:eastAsia="pt-PT"/>
@@ -7254,18 +7359,38 @@
       <w:r>
         <w:rPr>
           <w:rFonts w:ascii="Consolas" w:eastAsia="Times New Roman" w:hAnsi="Consolas" w:cs="Times New Roman"/>
-          <w:color w:val="6A9955"/>
-          <w:sz w:val="21"/>
-          <w:szCs w:val="21"/>
-          <w:lang w:eastAsia="pt-PT"/>
-        </w:rPr>
-        <w:t>client.available</w:t>
+          <w:color w:val="9CDCFE"/>
+          <w:sz w:val="21"/>
+          <w:szCs w:val="21"/>
+          <w:lang w:eastAsia="pt-PT"/>
+        </w:rPr>
+        <w:t>client</w:t>
+      </w:r>
+      <w:r>
+        <w:rPr>
+          <w:rFonts w:ascii="Consolas" w:eastAsia="Times New Roman" w:hAnsi="Consolas" w:cs="Times New Roman"/>
+          <w:color w:val="D4D4D4"/>
+          <w:sz w:val="21"/>
+          <w:szCs w:val="21"/>
+          <w:lang w:eastAsia="pt-PT"/>
+        </w:rPr>
+        <w:t>.</w:t>
+      </w:r>
+      <w:r>
+        <w:rPr>
+          <w:rFonts w:ascii="Consolas" w:eastAsia="Times New Roman" w:hAnsi="Consolas" w:cs="Times New Roman"/>
+          <w:color w:val="DCDCAA"/>
+          <w:sz w:val="21"/>
+          <w:szCs w:val="21"/>
+          <w:lang w:eastAsia="pt-PT"/>
+        </w:rPr>
+        <w:t>available</w:t>
       </w:r>
       <w:proofErr w:type="spellEnd"/>
       <w:r>
         <w:rPr>
           <w:rFonts w:ascii="Consolas" w:eastAsia="Times New Roman" w:hAnsi="Consolas" w:cs="Times New Roman"/>
-          <w:color w:val="6A9955"/>
+          <w:color w:val="D4D4D4"/>
           <w:sz w:val="21"/>
           <w:szCs w:val="21"/>
           <w:lang w:eastAsia="pt-PT"/>
@@ -7290,7 +7415,7 @@
       <w:r>
         <w:rPr>
           <w:rFonts w:ascii="Consolas" w:eastAsia="Times New Roman" w:hAnsi="Consolas" w:cs="Times New Roman"/>
-          <w:color w:val="6A9955"/>
+          <w:color w:val="D4D4D4"/>
           <w:sz w:val="21"/>
           <w:szCs w:val="21"/>
           <w:lang w:eastAsia="pt-PT"/>
@@ -7301,7 +7426,7 @@
       <w:r>
         <w:rPr>
           <w:rFonts w:ascii="Consolas" w:eastAsia="Times New Roman" w:hAnsi="Consolas" w:cs="Times New Roman"/>
-          <w:color w:val="6A9955"/>
+          <w:color w:val="569CD6"/>
           <w:sz w:val="21"/>
           <w:szCs w:val="21"/>
           <w:lang w:eastAsia="pt-PT"/>
@@ -7312,29 +7437,69 @@
       <w:r>
         <w:rPr>
           <w:rFonts w:ascii="Consolas" w:eastAsia="Times New Roman" w:hAnsi="Consolas" w:cs="Times New Roman"/>
-          <w:color w:val="6A9955"/>
-          <w:sz w:val="21"/>
-          <w:szCs w:val="21"/>
-          <w:lang w:eastAsia="pt-PT"/>
-        </w:rPr>
-        <w:t xml:space="preserve"> c = </w:t>
+          <w:color w:val="D4D4D4"/>
+          <w:sz w:val="21"/>
+          <w:szCs w:val="21"/>
+          <w:lang w:eastAsia="pt-PT"/>
+        </w:rPr>
+        <w:t xml:space="preserve"> </w:t>
+      </w:r>
+      <w:r>
+        <w:rPr>
+          <w:rFonts w:ascii="Consolas" w:eastAsia="Times New Roman" w:hAnsi="Consolas" w:cs="Times New Roman"/>
+          <w:color w:val="9CDCFE"/>
+          <w:sz w:val="21"/>
+          <w:szCs w:val="21"/>
+          <w:lang w:eastAsia="pt-PT"/>
+        </w:rPr>
+        <w:t>c</w:t>
+      </w:r>
+      <w:r>
+        <w:rPr>
+          <w:rFonts w:ascii="Consolas" w:eastAsia="Times New Roman" w:hAnsi="Consolas" w:cs="Times New Roman"/>
+          <w:color w:val="D4D4D4"/>
+          <w:sz w:val="21"/>
+          <w:szCs w:val="21"/>
+          <w:lang w:eastAsia="pt-PT"/>
+        </w:rPr>
+        <w:t xml:space="preserve"> = </w:t>
       </w:r>
       <w:proofErr w:type="spellStart"/>
       <w:r>
         <w:rPr>
           <w:rFonts w:ascii="Consolas" w:eastAsia="Times New Roman" w:hAnsi="Consolas" w:cs="Times New Roman"/>
-          <w:color w:val="6A9955"/>
-          <w:sz w:val="21"/>
-          <w:szCs w:val="21"/>
-          <w:lang w:eastAsia="pt-PT"/>
-        </w:rPr>
-        <w:t>client.read</w:t>
+          <w:color w:val="9CDCFE"/>
+          <w:sz w:val="21"/>
+          <w:szCs w:val="21"/>
+          <w:lang w:eastAsia="pt-PT"/>
+        </w:rPr>
+        <w:t>client</w:t>
+      </w:r>
+      <w:r>
+        <w:rPr>
+          <w:rFonts w:ascii="Consolas" w:eastAsia="Times New Roman" w:hAnsi="Consolas" w:cs="Times New Roman"/>
+          <w:color w:val="D4D4D4"/>
+          <w:sz w:val="21"/>
+          <w:szCs w:val="21"/>
+          <w:lang w:eastAsia="pt-PT"/>
+        </w:rPr>
+        <w:t>.</w:t>
+      </w:r>
+      <w:r>
+        <w:rPr>
+          <w:rFonts w:ascii="Consolas" w:eastAsia="Times New Roman" w:hAnsi="Consolas" w:cs="Times New Roman"/>
+          <w:color w:val="DCDCAA"/>
+          <w:sz w:val="21"/>
+          <w:szCs w:val="21"/>
+          <w:lang w:eastAsia="pt-PT"/>
+        </w:rPr>
+        <w:t>read</w:t>
       </w:r>
       <w:proofErr w:type="spellEnd"/>
       <w:r>
         <w:rPr>
           <w:rFonts w:ascii="Consolas" w:eastAsia="Times New Roman" w:hAnsi="Consolas" w:cs="Times New Roman"/>
-          <w:color w:val="6A9955"/>
+          <w:color w:val="D4D4D4"/>
           <w:sz w:val="21"/>
           <w:szCs w:val="21"/>
           <w:lang w:eastAsia="pt-PT"/>
@@ -7359,7 +7524,7 @@
       <w:r>
         <w:rPr>
           <w:rFonts w:ascii="Consolas" w:eastAsia="Times New Roman" w:hAnsi="Consolas" w:cs="Times New Roman"/>
-          <w:color w:val="6A9955"/>
+          <w:color w:val="D4D4D4"/>
           <w:sz w:val="21"/>
           <w:szCs w:val="21"/>
           <w:lang w:eastAsia="pt-PT"/>
@@ -7370,23 +7535,63 @@
       <w:r>
         <w:rPr>
           <w:rFonts w:ascii="Consolas" w:eastAsia="Times New Roman" w:hAnsi="Consolas" w:cs="Times New Roman"/>
-          <w:color w:val="6A9955"/>
-          <w:sz w:val="21"/>
-          <w:szCs w:val="21"/>
-          <w:lang w:eastAsia="pt-PT"/>
-        </w:rPr>
-        <w:t>Serial.write</w:t>
+          <w:color w:val="9CDCFE"/>
+          <w:sz w:val="21"/>
+          <w:szCs w:val="21"/>
+          <w:lang w:eastAsia="pt-PT"/>
+        </w:rPr>
+        <w:t>Serial</w:t>
+      </w:r>
+      <w:r>
+        <w:rPr>
+          <w:rFonts w:ascii="Consolas" w:eastAsia="Times New Roman" w:hAnsi="Consolas" w:cs="Times New Roman"/>
+          <w:color w:val="D4D4D4"/>
+          <w:sz w:val="21"/>
+          <w:szCs w:val="21"/>
+          <w:lang w:eastAsia="pt-PT"/>
+        </w:rPr>
+        <w:t>.</w:t>
+      </w:r>
+      <w:r>
+        <w:rPr>
+          <w:rFonts w:ascii="Consolas" w:eastAsia="Times New Roman" w:hAnsi="Consolas" w:cs="Times New Roman"/>
+          <w:color w:val="DCDCAA"/>
+          <w:sz w:val="21"/>
+          <w:szCs w:val="21"/>
+          <w:lang w:eastAsia="pt-PT"/>
+        </w:rPr>
+        <w:t>write</w:t>
       </w:r>
       <w:proofErr w:type="spellEnd"/>
       <w:r>
         <w:rPr>
           <w:rFonts w:ascii="Consolas" w:eastAsia="Times New Roman" w:hAnsi="Consolas" w:cs="Times New Roman"/>
-          <w:color w:val="6A9955"/>
-          <w:sz w:val="21"/>
-          <w:szCs w:val="21"/>
-          <w:lang w:eastAsia="pt-PT"/>
-        </w:rPr>
-        <w:t>(c);</w:t>
+          <w:color w:val="D4D4D4"/>
+          <w:sz w:val="21"/>
+          <w:szCs w:val="21"/>
+          <w:lang w:eastAsia="pt-PT"/>
+        </w:rPr>
+        <w:t>(</w:t>
+      </w:r>
+      <w:r>
+        <w:rPr>
+          <w:rFonts w:ascii="Consolas" w:eastAsia="Times New Roman" w:hAnsi="Consolas" w:cs="Times New Roman"/>
+          <w:color w:val="9CDCFE"/>
+          <w:sz w:val="21"/>
+          <w:szCs w:val="21"/>
+          <w:lang w:eastAsia="pt-PT"/>
+        </w:rPr>
+        <w:t>c</w:t>
+      </w:r>
+      <w:r>
+        <w:rPr>
+          <w:rFonts w:ascii="Consolas" w:eastAsia="Times New Roman" w:hAnsi="Consolas" w:cs="Times New Roman"/>
+          <w:color w:val="D4D4D4"/>
+          <w:sz w:val="21"/>
+          <w:szCs w:val="21"/>
+          <w:lang w:eastAsia="pt-PT"/>
+        </w:rPr>
+        <w:t>);</w:t>
       </w:r>
     </w:p>
     <w:p>
@@ -7522,7 +7727,7 @@
       <w:r>
         <w:rPr>
           <w:rFonts w:ascii="Consolas" w:eastAsia="Times New Roman" w:hAnsi="Consolas" w:cs="Times New Roman"/>
-          <w:color w:val="6A9955"/>
+          <w:color w:val="D4D4D4"/>
           <w:sz w:val="21"/>
           <w:szCs w:val="21"/>
           <w:lang w:eastAsia="pt-PT"/>
@@ -7533,7 +7738,7 @@
       <w:r>
         <w:rPr>
           <w:rFonts w:ascii="Consolas" w:eastAsia="Times New Roman" w:hAnsi="Consolas" w:cs="Times New Roman"/>
-          <w:color w:val="6A9955"/>
+          <w:color w:val="C586C0"/>
           <w:sz w:val="21"/>
           <w:szCs w:val="21"/>
           <w:lang w:eastAsia="pt-PT"/>
@@ -7544,18 +7749,78 @@
       <w:r>
         <w:rPr>
           <w:rFonts w:ascii="Consolas" w:eastAsia="Times New Roman" w:hAnsi="Consolas" w:cs="Times New Roman"/>
-          <w:color w:val="6A9955"/>
-          <w:sz w:val="21"/>
-          <w:szCs w:val="21"/>
-          <w:lang w:eastAsia="pt-PT"/>
-        </w:rPr>
-        <w:t xml:space="preserve"> (c == '\n' &amp;&amp; </w:t>
+          <w:color w:val="D4D4D4"/>
+          <w:sz w:val="21"/>
+          <w:szCs w:val="21"/>
+          <w:lang w:eastAsia="pt-PT"/>
+        </w:rPr>
+        <w:t xml:space="preserve"> (</w:t>
+      </w:r>
+      <w:r>
+        <w:rPr>
+          <w:rFonts w:ascii="Consolas" w:eastAsia="Times New Roman" w:hAnsi="Consolas" w:cs="Times New Roman"/>
+          <w:color w:val="9CDCFE"/>
+          <w:sz w:val="21"/>
+          <w:szCs w:val="21"/>
+          <w:lang w:eastAsia="pt-PT"/>
+        </w:rPr>
+        <w:t>c</w:t>
+      </w:r>
+      <w:r>
+        <w:rPr>
+          <w:rFonts w:ascii="Consolas" w:eastAsia="Times New Roman" w:hAnsi="Consolas" w:cs="Times New Roman"/>
+          <w:color w:val="D4D4D4"/>
+          <w:sz w:val="21"/>
+          <w:szCs w:val="21"/>
+          <w:lang w:eastAsia="pt-PT"/>
+        </w:rPr>
+        <w:t xml:space="preserve"> == </w:t>
+      </w:r>
+      <w:r>
+        <w:rPr>
+          <w:rFonts w:ascii="Consolas" w:eastAsia="Times New Roman" w:hAnsi="Consolas" w:cs="Times New Roman"/>
+          <w:color w:val="CE9178"/>
+          <w:sz w:val="21"/>
+          <w:szCs w:val="21"/>
+          <w:lang w:eastAsia="pt-PT"/>
+        </w:rPr>
+        <w:t>'</w:t>
+      </w:r>
+      <w:r>
+        <w:rPr>
+          <w:rFonts w:ascii="Consolas" w:eastAsia="Times New Roman" w:hAnsi="Consolas" w:cs="Times New Roman"/>
+          <w:color w:val="D7BA7D"/>
+          <w:sz w:val="21"/>
+          <w:szCs w:val="21"/>
+          <w:lang w:eastAsia="pt-PT"/>
+        </w:rPr>
+        <w:t>\n</w:t>
+      </w:r>
+      <w:r>
+        <w:rPr>
+          <w:rFonts w:ascii="Consolas" w:eastAsia="Times New Roman" w:hAnsi="Consolas" w:cs="Times New Roman"/>
+          <w:color w:val="CE9178"/>
+          <w:sz w:val="21"/>
+          <w:szCs w:val="21"/>
+          <w:lang w:eastAsia="pt-PT"/>
+        </w:rPr>
+        <w:t>'</w:t>
+      </w:r>
+      <w:r>
+        <w:rPr>
+          <w:rFonts w:ascii="Consolas" w:eastAsia="Times New Roman" w:hAnsi="Consolas" w:cs="Times New Roman"/>
+          <w:color w:val="D4D4D4"/>
+          <w:sz w:val="21"/>
+          <w:szCs w:val="21"/>
+          <w:lang w:eastAsia="pt-PT"/>
+        </w:rPr>
+        <w:t xml:space="preserve"> &amp;&amp; </w:t>
       </w:r>
       <w:proofErr w:type="spellStart"/>
       <w:r>
         <w:rPr>
           <w:rFonts w:ascii="Consolas" w:eastAsia="Times New Roman" w:hAnsi="Consolas" w:cs="Times New Roman"/>
-          <w:color w:val="6A9955"/>
+          <w:color w:val="9CDCFE"/>
           <w:sz w:val="21"/>
           <w:szCs w:val="21"/>
           <w:lang w:eastAsia="pt-PT"/>
@@ -7566,7 +7831,7 @@
       <w:r>
         <w:rPr>
           <w:rFonts w:ascii="Consolas" w:eastAsia="Times New Roman" w:hAnsi="Consolas" w:cs="Times New Roman"/>
-          <w:color w:val="6A9955"/>
+          <w:color w:val="D4D4D4"/>
           <w:sz w:val="21"/>
           <w:szCs w:val="21"/>
           <w:lang w:eastAsia="pt-PT"/>
@@ -7591,7 +7856,7 @@
       <w:r>
         <w:rPr>
           <w:rFonts w:ascii="Consolas" w:eastAsia="Times New Roman" w:hAnsi="Consolas" w:cs="Times New Roman"/>
-          <w:color w:val="6A9955"/>
+          <w:color w:val="D4D4D4"/>
           <w:sz w:val="21"/>
           <w:szCs w:val="21"/>
           <w:lang w:eastAsia="pt-PT"/>
@@ -7602,18 +7867,38 @@
       <w:r>
         <w:rPr>
           <w:rFonts w:ascii="Consolas" w:eastAsia="Times New Roman" w:hAnsi="Consolas" w:cs="Times New Roman"/>
-          <w:color w:val="6A9955"/>
-          <w:sz w:val="21"/>
-          <w:szCs w:val="21"/>
-          <w:lang w:eastAsia="pt-PT"/>
-        </w:rPr>
-        <w:t>Serial.println</w:t>
+          <w:color w:val="9CDCFE"/>
+          <w:sz w:val="21"/>
+          <w:szCs w:val="21"/>
+          <w:lang w:eastAsia="pt-PT"/>
+        </w:rPr>
+        <w:t>Serial</w:t>
+      </w:r>
+      <w:r>
+        <w:rPr>
+          <w:rFonts w:ascii="Consolas" w:eastAsia="Times New Roman" w:hAnsi="Consolas" w:cs="Times New Roman"/>
+          <w:color w:val="D4D4D4"/>
+          <w:sz w:val="21"/>
+          <w:szCs w:val="21"/>
+          <w:lang w:eastAsia="pt-PT"/>
+        </w:rPr>
+        <w:t>.</w:t>
+      </w:r>
+      <w:r>
+        <w:rPr>
+          <w:rFonts w:ascii="Consolas" w:eastAsia="Times New Roman" w:hAnsi="Consolas" w:cs="Times New Roman"/>
+          <w:color w:val="DCDCAA"/>
+          <w:sz w:val="21"/>
+          <w:szCs w:val="21"/>
+          <w:lang w:eastAsia="pt-PT"/>
+        </w:rPr>
+        <w:t>println</w:t>
       </w:r>
       <w:proofErr w:type="spellEnd"/>
       <w:r>
         <w:rPr>
           <w:rFonts w:ascii="Consolas" w:eastAsia="Times New Roman" w:hAnsi="Consolas" w:cs="Times New Roman"/>
-          <w:color w:val="6A9955"/>
+          <w:color w:val="D4D4D4"/>
           <w:sz w:val="21"/>
           <w:szCs w:val="21"/>
           <w:lang w:eastAsia="pt-PT"/>
@@ -7624,7 +7909,7 @@
       <w:r>
         <w:rPr>
           <w:rFonts w:ascii="Consolas" w:eastAsia="Times New Roman" w:hAnsi="Consolas" w:cs="Times New Roman"/>
-          <w:color w:val="6A9955"/>
+          <w:color w:val="CE9178"/>
           <w:sz w:val="21"/>
           <w:szCs w:val="21"/>
           <w:lang w:eastAsia="pt-PT"/>
@@ -7635,7 +7920,7 @@
       <w:r>
         <w:rPr>
           <w:rFonts w:ascii="Consolas" w:eastAsia="Times New Roman" w:hAnsi="Consolas" w:cs="Times New Roman"/>
-          <w:color w:val="6A9955"/>
+          <w:color w:val="CE9178"/>
           <w:sz w:val="21"/>
           <w:szCs w:val="21"/>
           <w:lang w:eastAsia="pt-PT"/>
@@ -7646,7 +7931,7 @@
       <w:r>
         <w:rPr>
           <w:rFonts w:ascii="Consolas" w:eastAsia="Times New Roman" w:hAnsi="Consolas" w:cs="Times New Roman"/>
-          <w:color w:val="6A9955"/>
+          <w:color w:val="CE9178"/>
           <w:sz w:val="21"/>
           <w:szCs w:val="21"/>
           <w:lang w:eastAsia="pt-PT"/>
@@ -7657,12 +7942,22 @@
       <w:r>
         <w:rPr>
           <w:rFonts w:ascii="Consolas" w:eastAsia="Times New Roman" w:hAnsi="Consolas" w:cs="Times New Roman"/>
-          <w:color w:val="6A9955"/>
-          <w:sz w:val="21"/>
-          <w:szCs w:val="21"/>
-          <w:lang w:eastAsia="pt-PT"/>
-        </w:rPr>
-        <w:t>");</w:t>
+          <w:color w:val="CE9178"/>
+          <w:sz w:val="21"/>
+          <w:szCs w:val="21"/>
+          <w:lang w:eastAsia="pt-PT"/>
+        </w:rPr>
+        <w:t>"</w:t>
+      </w:r>
+      <w:r>
+        <w:rPr>
+          <w:rFonts w:ascii="Consolas" w:eastAsia="Times New Roman" w:hAnsi="Consolas" w:cs="Times New Roman"/>
+          <w:color w:val="D4D4D4"/>
+          <w:sz w:val="21"/>
+          <w:szCs w:val="21"/>
+          <w:lang w:eastAsia="pt-PT"/>
+        </w:rPr>
+        <w:t>);</w:t>
       </w:r>
     </w:p>
     <w:p>
@@ -7791,29 +8086,50 @@
       <w:r>
         <w:rPr>
           <w:rFonts w:ascii="Consolas" w:eastAsia="Times New Roman" w:hAnsi="Consolas" w:cs="Times New Roman"/>
-          <w:color w:val="6A9955"/>
-          <w:sz w:val="21"/>
-          <w:szCs w:val="21"/>
-          <w:lang w:eastAsia="pt-PT"/>
-        </w:rPr>
+          <w:color w:val="D4D4D4"/>
+          <w:sz w:val="21"/>
+          <w:szCs w:val="21"/>
+          <w:lang w:eastAsia="pt-PT"/>
+        </w:rPr>
+        <w:lastRenderedPageBreak/>
         <w:t xml:space="preserve">          </w:t>
       </w:r>
       <w:proofErr w:type="spellStart"/>
       <w:r>
         <w:rPr>
           <w:rFonts w:ascii="Consolas" w:eastAsia="Times New Roman" w:hAnsi="Consolas" w:cs="Times New Roman"/>
-          <w:color w:val="6A9955"/>
-          <w:sz w:val="21"/>
-          <w:szCs w:val="21"/>
-          <w:lang w:eastAsia="pt-PT"/>
-        </w:rPr>
-        <w:t>client.print</w:t>
+          <w:color w:val="9CDCFE"/>
+          <w:sz w:val="21"/>
+          <w:szCs w:val="21"/>
+          <w:lang w:eastAsia="pt-PT"/>
+        </w:rPr>
+        <w:t>client</w:t>
+      </w:r>
+      <w:r>
+        <w:rPr>
+          <w:rFonts w:ascii="Consolas" w:eastAsia="Times New Roman" w:hAnsi="Consolas" w:cs="Times New Roman"/>
+          <w:color w:val="D4D4D4"/>
+          <w:sz w:val="21"/>
+          <w:szCs w:val="21"/>
+          <w:lang w:eastAsia="pt-PT"/>
+        </w:rPr>
+        <w:t>.</w:t>
+      </w:r>
+      <w:r>
+        <w:rPr>
+          <w:rFonts w:ascii="Consolas" w:eastAsia="Times New Roman" w:hAnsi="Consolas" w:cs="Times New Roman"/>
+          <w:color w:val="DCDCAA"/>
+          <w:sz w:val="21"/>
+          <w:szCs w:val="21"/>
+          <w:lang w:eastAsia="pt-PT"/>
+        </w:rPr>
+        <w:t>print</w:t>
       </w:r>
       <w:proofErr w:type="spellEnd"/>
       <w:r>
         <w:rPr>
           <w:rFonts w:ascii="Consolas" w:eastAsia="Times New Roman" w:hAnsi="Consolas" w:cs="Times New Roman"/>
-          <w:color w:val="6A9955"/>
+          <w:color w:val="D4D4D4"/>
           <w:sz w:val="21"/>
           <w:szCs w:val="21"/>
           <w:lang w:eastAsia="pt-PT"/>
@@ -7838,13 +8154,42 @@
       <w:r>
         <w:rPr>
           <w:rFonts w:ascii="Consolas" w:eastAsia="Times New Roman" w:hAnsi="Consolas" w:cs="Times New Roman"/>
-          <w:color w:val="6A9955"/>
-          <w:sz w:val="21"/>
-          <w:szCs w:val="21"/>
-          <w:lang w:eastAsia="pt-PT"/>
-        </w:rPr>
-        <w:lastRenderedPageBreak/>
-        <w:t>            "HTTP/1.1 200 OK\r\n"</w:t>
+          <w:color w:val="D4D4D4"/>
+          <w:sz w:val="21"/>
+          <w:szCs w:val="21"/>
+          <w:lang w:eastAsia="pt-PT"/>
+        </w:rPr>
+        <w:t xml:space="preserve">            </w:t>
+      </w:r>
+      <w:r>
+        <w:rPr>
+          <w:rFonts w:ascii="Consolas" w:eastAsia="Times New Roman" w:hAnsi="Consolas" w:cs="Times New Roman"/>
+          <w:color w:val="CE9178"/>
+          <w:sz w:val="21"/>
+          <w:szCs w:val="21"/>
+          <w:lang w:eastAsia="pt-PT"/>
+        </w:rPr>
+        <w:t>"HTTP/1.1 200 OK</w:t>
+      </w:r>
+      <w:r>
+        <w:rPr>
+          <w:rFonts w:ascii="Consolas" w:eastAsia="Times New Roman" w:hAnsi="Consolas" w:cs="Times New Roman"/>
+          <w:color w:val="D7BA7D"/>
+          <w:sz w:val="21"/>
+          <w:szCs w:val="21"/>
+          <w:lang w:eastAsia="pt-PT"/>
+        </w:rPr>
+        <w:t>\r\n</w:t>
+      </w:r>
+      <w:r>
+        <w:rPr>
+          <w:rFonts w:ascii="Consolas" w:eastAsia="Times New Roman" w:hAnsi="Consolas" w:cs="Times New Roman"/>
+          <w:color w:val="CE9178"/>
+          <w:sz w:val="21"/>
+          <w:szCs w:val="21"/>
+          <w:lang w:eastAsia="pt-PT"/>
+        </w:rPr>
+        <w:t>"</w:t>
       </w:r>
     </w:p>
     <w:p>
@@ -7864,18 +8209,28 @@
       <w:r>
         <w:rPr>
           <w:rFonts w:ascii="Consolas" w:eastAsia="Times New Roman" w:hAnsi="Consolas" w:cs="Times New Roman"/>
-          <w:color w:val="6A9955"/>
-          <w:sz w:val="21"/>
-          <w:szCs w:val="21"/>
-          <w:lang w:eastAsia="pt-PT"/>
-        </w:rPr>
-        <w:t>            "</w:t>
+          <w:color w:val="D4D4D4"/>
+          <w:sz w:val="21"/>
+          <w:szCs w:val="21"/>
+          <w:lang w:eastAsia="pt-PT"/>
+        </w:rPr>
+        <w:t xml:space="preserve">            </w:t>
+      </w:r>
+      <w:r>
+        <w:rPr>
+          <w:rFonts w:ascii="Consolas" w:eastAsia="Times New Roman" w:hAnsi="Consolas" w:cs="Times New Roman"/>
+          <w:color w:val="CE9178"/>
+          <w:sz w:val="21"/>
+          <w:szCs w:val="21"/>
+          <w:lang w:eastAsia="pt-PT"/>
+        </w:rPr>
+        <w:t>"</w:t>
       </w:r>
       <w:proofErr w:type="spellStart"/>
       <w:r>
         <w:rPr>
           <w:rFonts w:ascii="Consolas" w:eastAsia="Times New Roman" w:hAnsi="Consolas" w:cs="Times New Roman"/>
-          <w:color w:val="6A9955"/>
+          <w:color w:val="CE9178"/>
           <w:sz w:val="21"/>
           <w:szCs w:val="21"/>
           <w:lang w:eastAsia="pt-PT"/>
@@ -7886,7 +8241,7 @@
       <w:r>
         <w:rPr>
           <w:rFonts w:ascii="Consolas" w:eastAsia="Times New Roman" w:hAnsi="Consolas" w:cs="Times New Roman"/>
-          <w:color w:val="6A9955"/>
+          <w:color w:val="CE9178"/>
           <w:sz w:val="21"/>
           <w:szCs w:val="21"/>
           <w:lang w:eastAsia="pt-PT"/>
@@ -7897,7 +8252,7 @@
       <w:r>
         <w:rPr>
           <w:rFonts w:ascii="Consolas" w:eastAsia="Times New Roman" w:hAnsi="Consolas" w:cs="Times New Roman"/>
-          <w:color w:val="6A9955"/>
+          <w:color w:val="CE9178"/>
           <w:sz w:val="21"/>
           <w:szCs w:val="21"/>
           <w:lang w:eastAsia="pt-PT"/>
@@ -7908,12 +8263,32 @@
       <w:r>
         <w:rPr>
           <w:rFonts w:ascii="Consolas" w:eastAsia="Times New Roman" w:hAnsi="Consolas" w:cs="Times New Roman"/>
-          <w:color w:val="6A9955"/>
-          <w:sz w:val="21"/>
-          <w:szCs w:val="21"/>
-          <w:lang w:eastAsia="pt-PT"/>
-        </w:rPr>
-        <w:t>/html\r\n"</w:t>
+          <w:color w:val="CE9178"/>
+          <w:sz w:val="21"/>
+          <w:szCs w:val="21"/>
+          <w:lang w:eastAsia="pt-PT"/>
+        </w:rPr>
+        <w:t>/html</w:t>
+      </w:r>
+      <w:r>
+        <w:rPr>
+          <w:rFonts w:ascii="Consolas" w:eastAsia="Times New Roman" w:hAnsi="Consolas" w:cs="Times New Roman"/>
+          <w:color w:val="D7BA7D"/>
+          <w:sz w:val="21"/>
+          <w:szCs w:val="21"/>
+          <w:lang w:eastAsia="pt-PT"/>
+        </w:rPr>
+        <w:t>\r\n</w:t>
+      </w:r>
+      <w:r>
+        <w:rPr>
+          <w:rFonts w:ascii="Consolas" w:eastAsia="Times New Roman" w:hAnsi="Consolas" w:cs="Times New Roman"/>
+          <w:color w:val="CE9178"/>
+          <w:sz w:val="21"/>
+          <w:szCs w:val="21"/>
+          <w:lang w:eastAsia="pt-PT"/>
+        </w:rPr>
+        <w:t>"</w:t>
       </w:r>
     </w:p>
     <w:p>
@@ -7933,56 +8308,86 @@
       <w:r>
         <w:rPr>
           <w:rFonts w:ascii="Consolas" w:eastAsia="Times New Roman" w:hAnsi="Consolas" w:cs="Times New Roman"/>
+          <w:color w:val="D4D4D4"/>
+          <w:sz w:val="21"/>
+          <w:szCs w:val="21"/>
+          <w:lang w:eastAsia="pt-PT"/>
+        </w:rPr>
+        <w:t xml:space="preserve">            </w:t>
+      </w:r>
+      <w:r>
+        <w:rPr>
+          <w:rFonts w:ascii="Consolas" w:eastAsia="Times New Roman" w:hAnsi="Consolas" w:cs="Times New Roman"/>
+          <w:color w:val="CE9178"/>
+          <w:sz w:val="21"/>
+          <w:szCs w:val="21"/>
+          <w:lang w:eastAsia="pt-PT"/>
+        </w:rPr>
+        <w:t>"</w:t>
+      </w:r>
+      <w:proofErr w:type="spellStart"/>
+      <w:r>
+        <w:rPr>
+          <w:rFonts w:ascii="Consolas" w:eastAsia="Times New Roman" w:hAnsi="Consolas" w:cs="Times New Roman"/>
+          <w:color w:val="CE9178"/>
+          <w:sz w:val="21"/>
+          <w:szCs w:val="21"/>
+          <w:lang w:eastAsia="pt-PT"/>
+        </w:rPr>
+        <w:t>Connection</w:t>
+      </w:r>
+      <w:proofErr w:type="spellEnd"/>
+      <w:r>
+        <w:rPr>
+          <w:rFonts w:ascii="Consolas" w:eastAsia="Times New Roman" w:hAnsi="Consolas" w:cs="Times New Roman"/>
+          <w:color w:val="CE9178"/>
+          <w:sz w:val="21"/>
+          <w:szCs w:val="21"/>
+          <w:lang w:eastAsia="pt-PT"/>
+        </w:rPr>
+        <w:t xml:space="preserve">: </w:t>
+      </w:r>
+      <w:proofErr w:type="spellStart"/>
+      <w:r>
+        <w:rPr>
+          <w:rFonts w:ascii="Consolas" w:eastAsia="Times New Roman" w:hAnsi="Consolas" w:cs="Times New Roman"/>
+          <w:color w:val="CE9178"/>
+          <w:sz w:val="21"/>
+          <w:szCs w:val="21"/>
+          <w:lang w:eastAsia="pt-PT"/>
+        </w:rPr>
+        <w:t>close</w:t>
+      </w:r>
+      <w:proofErr w:type="spellEnd"/>
+      <w:r>
+        <w:rPr>
+          <w:rFonts w:ascii="Consolas" w:eastAsia="Times New Roman" w:hAnsi="Consolas" w:cs="Times New Roman"/>
+          <w:color w:val="D7BA7D"/>
+          <w:sz w:val="21"/>
+          <w:szCs w:val="21"/>
+          <w:lang w:eastAsia="pt-PT"/>
+        </w:rPr>
+        <w:t>\r\n</w:t>
+      </w:r>
+      <w:r>
+        <w:rPr>
+          <w:rFonts w:ascii="Consolas" w:eastAsia="Times New Roman" w:hAnsi="Consolas" w:cs="Times New Roman"/>
+          <w:color w:val="CE9178"/>
+          <w:sz w:val="21"/>
+          <w:szCs w:val="21"/>
+          <w:lang w:eastAsia="pt-PT"/>
+        </w:rPr>
+        <w:t>"</w:t>
+      </w:r>
+      <w:r>
+        <w:rPr>
+          <w:rFonts w:ascii="Consolas" w:eastAsia="Times New Roman" w:hAnsi="Consolas" w:cs="Times New Roman"/>
           <w:color w:val="6A9955"/>
           <w:sz w:val="21"/>
           <w:szCs w:val="21"/>
           <w:lang w:eastAsia="pt-PT"/>
         </w:rPr>
-        <w:t>            "</w:t>
-      </w:r>
-      <w:proofErr w:type="spellStart"/>
-      <w:r>
-        <w:rPr>
-          <w:rFonts w:ascii="Consolas" w:eastAsia="Times New Roman" w:hAnsi="Consolas" w:cs="Times New Roman"/>
-          <w:color w:val="6A9955"/>
-          <w:sz w:val="21"/>
-          <w:szCs w:val="21"/>
-          <w:lang w:eastAsia="pt-PT"/>
-        </w:rPr>
-        <w:t>Connection</w:t>
-      </w:r>
-      <w:proofErr w:type="spellEnd"/>
-      <w:r>
-        <w:rPr>
-          <w:rFonts w:ascii="Consolas" w:eastAsia="Times New Roman" w:hAnsi="Consolas" w:cs="Times New Roman"/>
-          <w:color w:val="6A9955"/>
-          <w:sz w:val="21"/>
-          <w:szCs w:val="21"/>
-          <w:lang w:eastAsia="pt-PT"/>
-        </w:rPr>
-        <w:t xml:space="preserve">: </w:t>
-      </w:r>
-      <w:proofErr w:type="spellStart"/>
-      <w:r>
-        <w:rPr>
-          <w:rFonts w:ascii="Consolas" w:eastAsia="Times New Roman" w:hAnsi="Consolas" w:cs="Times New Roman"/>
-          <w:color w:val="6A9955"/>
-          <w:sz w:val="21"/>
-          <w:szCs w:val="21"/>
-          <w:lang w:eastAsia="pt-PT"/>
-        </w:rPr>
-        <w:t>close</w:t>
-      </w:r>
-      <w:proofErr w:type="spellEnd"/>
-      <w:r>
-        <w:rPr>
-          <w:rFonts w:ascii="Consolas" w:eastAsia="Times New Roman" w:hAnsi="Consolas" w:cs="Times New Roman"/>
-          <w:color w:val="6A9955"/>
-          <w:sz w:val="21"/>
-          <w:szCs w:val="21"/>
-          <w:lang w:eastAsia="pt-PT"/>
-        </w:rPr>
-        <w:t xml:space="preserve">\r\n"  // a </w:t>
+        <w:t xml:space="preserve">  // a </w:t>
       </w:r>
       <w:proofErr w:type="spellStart"/>
       <w:r>
@@ -8024,34 +8429,74 @@
       <w:r>
         <w:rPr>
           <w:rFonts w:ascii="Consolas" w:eastAsia="Times New Roman" w:hAnsi="Consolas" w:cs="Times New Roman"/>
+          <w:color w:val="D4D4D4"/>
+          <w:sz w:val="21"/>
+          <w:szCs w:val="21"/>
+          <w:lang w:eastAsia="pt-PT"/>
+        </w:rPr>
+        <w:t xml:space="preserve">            </w:t>
+      </w:r>
+      <w:r>
+        <w:rPr>
+          <w:rFonts w:ascii="Consolas" w:eastAsia="Times New Roman" w:hAnsi="Consolas" w:cs="Times New Roman"/>
+          <w:color w:val="CE9178"/>
+          <w:sz w:val="21"/>
+          <w:szCs w:val="21"/>
+          <w:lang w:eastAsia="pt-PT"/>
+        </w:rPr>
+        <w:t>"</w:t>
+      </w:r>
+      <w:proofErr w:type="spellStart"/>
+      <w:r>
+        <w:rPr>
+          <w:rFonts w:ascii="Consolas" w:eastAsia="Times New Roman" w:hAnsi="Consolas" w:cs="Times New Roman"/>
+          <w:color w:val="CE9178"/>
+          <w:sz w:val="21"/>
+          <w:szCs w:val="21"/>
+          <w:lang w:eastAsia="pt-PT"/>
+        </w:rPr>
+        <w:t>Refresh</w:t>
+      </w:r>
+      <w:proofErr w:type="spellEnd"/>
+      <w:r>
+        <w:rPr>
+          <w:rFonts w:ascii="Consolas" w:eastAsia="Times New Roman" w:hAnsi="Consolas" w:cs="Times New Roman"/>
+          <w:color w:val="CE9178"/>
+          <w:sz w:val="21"/>
+          <w:szCs w:val="21"/>
+          <w:lang w:eastAsia="pt-PT"/>
+        </w:rPr>
+        <w:t>: 5</w:t>
+      </w:r>
+      <w:r>
+        <w:rPr>
+          <w:rFonts w:ascii="Consolas" w:eastAsia="Times New Roman" w:hAnsi="Consolas" w:cs="Times New Roman"/>
+          <w:color w:val="D7BA7D"/>
+          <w:sz w:val="21"/>
+          <w:szCs w:val="21"/>
+          <w:lang w:eastAsia="pt-PT"/>
+        </w:rPr>
+        <w:t>\r\n</w:t>
+      </w:r>
+      <w:r>
+        <w:rPr>
+          <w:rFonts w:ascii="Consolas" w:eastAsia="Times New Roman" w:hAnsi="Consolas" w:cs="Times New Roman"/>
+          <w:color w:val="CE9178"/>
+          <w:sz w:val="21"/>
+          <w:szCs w:val="21"/>
+          <w:lang w:eastAsia="pt-PT"/>
+        </w:rPr>
+        <w:t>"</w:t>
+      </w:r>
+      <w:r>
+        <w:rPr>
+          <w:rFonts w:ascii="Consolas" w:eastAsia="Times New Roman" w:hAnsi="Consolas" w:cs="Times New Roman"/>
           <w:color w:val="6A9955"/>
           <w:sz w:val="21"/>
           <w:szCs w:val="21"/>
           <w:lang w:eastAsia="pt-PT"/>
         </w:rPr>
-        <w:t>            "</w:t>
-      </w:r>
-      <w:proofErr w:type="spellStart"/>
-      <w:r>
-        <w:rPr>
-          <w:rFonts w:ascii="Consolas" w:eastAsia="Times New Roman" w:hAnsi="Consolas" w:cs="Times New Roman"/>
-          <w:color w:val="6A9955"/>
-          <w:sz w:val="21"/>
-          <w:szCs w:val="21"/>
-          <w:lang w:eastAsia="pt-PT"/>
-        </w:rPr>
-        <w:t>Refresh</w:t>
-      </w:r>
-      <w:proofErr w:type="spellEnd"/>
-      <w:r>
-        <w:rPr>
-          <w:rFonts w:ascii="Consolas" w:eastAsia="Times New Roman" w:hAnsi="Consolas" w:cs="Times New Roman"/>
-          <w:color w:val="6A9955"/>
-          <w:sz w:val="21"/>
-          <w:szCs w:val="21"/>
-          <w:lang w:eastAsia="pt-PT"/>
-        </w:rPr>
-        <w:t xml:space="preserve">: 5\r\n"         // recarrega a </w:t>
+        <w:t xml:space="preserve">         // recarrega a </w:t>
       </w:r>
       <w:proofErr w:type="gramStart"/>
       <w:r>
@@ -8093,12 +8538,52 @@
       <w:r>
         <w:rPr>
           <w:rFonts w:ascii="Consolas" w:eastAsia="Times New Roman" w:hAnsi="Consolas" w:cs="Times New Roman"/>
-          <w:color w:val="6A9955"/>
-          <w:sz w:val="21"/>
-          <w:szCs w:val="21"/>
-          <w:lang w:eastAsia="pt-PT"/>
-        </w:rPr>
-        <w:t>            "\r\n");</w:t>
+          <w:color w:val="D4D4D4"/>
+          <w:sz w:val="21"/>
+          <w:szCs w:val="21"/>
+          <w:lang w:eastAsia="pt-PT"/>
+        </w:rPr>
+        <w:t xml:space="preserve">            </w:t>
+      </w:r>
+      <w:r>
+        <w:rPr>
+          <w:rFonts w:ascii="Consolas" w:eastAsia="Times New Roman" w:hAnsi="Consolas" w:cs="Times New Roman"/>
+          <w:color w:val="CE9178"/>
+          <w:sz w:val="21"/>
+          <w:szCs w:val="21"/>
+          <w:lang w:eastAsia="pt-PT"/>
+        </w:rPr>
+        <w:t>"</w:t>
+      </w:r>
+      <w:r>
+        <w:rPr>
+          <w:rFonts w:ascii="Consolas" w:eastAsia="Times New Roman" w:hAnsi="Consolas" w:cs="Times New Roman"/>
+          <w:color w:val="D7BA7D"/>
+          <w:sz w:val="21"/>
+          <w:szCs w:val="21"/>
+          <w:lang w:eastAsia="pt-PT"/>
+        </w:rPr>
+        <w:t>\r\n</w:t>
+      </w:r>
+      <w:r>
+        <w:rPr>
+          <w:rFonts w:ascii="Consolas" w:eastAsia="Times New Roman" w:hAnsi="Consolas" w:cs="Times New Roman"/>
+          <w:color w:val="CE9178"/>
+          <w:sz w:val="21"/>
+          <w:szCs w:val="21"/>
+          <w:lang w:eastAsia="pt-PT"/>
+        </w:rPr>
+        <w:t>"</w:t>
+      </w:r>
+      <w:r>
+        <w:rPr>
+          <w:rFonts w:ascii="Consolas" w:eastAsia="Times New Roman" w:hAnsi="Consolas" w:cs="Times New Roman"/>
+          <w:color w:val="D4D4D4"/>
+          <w:sz w:val="21"/>
+          <w:szCs w:val="21"/>
+          <w:lang w:eastAsia="pt-PT"/>
+        </w:rPr>
+        <w:t>);</w:t>
       </w:r>
     </w:p>
     <w:p>
@@ -8118,7 +8603,7 @@
       <w:r>
         <w:rPr>
           <w:rFonts w:ascii="Consolas" w:eastAsia="Times New Roman" w:hAnsi="Consolas" w:cs="Times New Roman"/>
-          <w:color w:val="6A9955"/>
+          <w:color w:val="D4D4D4"/>
           <w:sz w:val="21"/>
           <w:szCs w:val="21"/>
           <w:lang w:eastAsia="pt-PT"/>
@@ -8129,23 +8614,83 @@
       <w:r>
         <w:rPr>
           <w:rFonts w:ascii="Consolas" w:eastAsia="Times New Roman" w:hAnsi="Consolas" w:cs="Times New Roman"/>
-          <w:color w:val="6A9955"/>
-          <w:sz w:val="21"/>
-          <w:szCs w:val="21"/>
-          <w:lang w:eastAsia="pt-PT"/>
-        </w:rPr>
-        <w:t>client.print</w:t>
+          <w:color w:val="9CDCFE"/>
+          <w:sz w:val="21"/>
+          <w:szCs w:val="21"/>
+          <w:lang w:eastAsia="pt-PT"/>
+        </w:rPr>
+        <w:t>client</w:t>
+      </w:r>
+      <w:r>
+        <w:rPr>
+          <w:rFonts w:ascii="Consolas" w:eastAsia="Times New Roman" w:hAnsi="Consolas" w:cs="Times New Roman"/>
+          <w:color w:val="D4D4D4"/>
+          <w:sz w:val="21"/>
+          <w:szCs w:val="21"/>
+          <w:lang w:eastAsia="pt-PT"/>
+        </w:rPr>
+        <w:t>.</w:t>
+      </w:r>
+      <w:r>
+        <w:rPr>
+          <w:rFonts w:ascii="Consolas" w:eastAsia="Times New Roman" w:hAnsi="Consolas" w:cs="Times New Roman"/>
+          <w:color w:val="DCDCAA"/>
+          <w:sz w:val="21"/>
+          <w:szCs w:val="21"/>
+          <w:lang w:eastAsia="pt-PT"/>
+        </w:rPr>
+        <w:t>print</w:t>
       </w:r>
       <w:proofErr w:type="spellEnd"/>
       <w:r>
         <w:rPr>
           <w:rFonts w:ascii="Consolas" w:eastAsia="Times New Roman" w:hAnsi="Consolas" w:cs="Times New Roman"/>
-          <w:color w:val="6A9955"/>
-          <w:sz w:val="21"/>
-          <w:szCs w:val="21"/>
-          <w:lang w:eastAsia="pt-PT"/>
-        </w:rPr>
-        <w:t>("&lt;!DOCTYPE HTML&gt;\r\n");</w:t>
+          <w:color w:val="D4D4D4"/>
+          <w:sz w:val="21"/>
+          <w:szCs w:val="21"/>
+          <w:lang w:eastAsia="pt-PT"/>
+        </w:rPr>
+        <w:t>(</w:t>
+      </w:r>
+      <w:r>
+        <w:rPr>
+          <w:rFonts w:ascii="Consolas" w:eastAsia="Times New Roman" w:hAnsi="Consolas" w:cs="Times New Roman"/>
+          <w:color w:val="CE9178"/>
+          <w:sz w:val="21"/>
+          <w:szCs w:val="21"/>
+          <w:lang w:eastAsia="pt-PT"/>
+        </w:rPr>
+        <w:t>"&lt;!DOCTYPE HTML&gt;</w:t>
+      </w:r>
+      <w:r>
+        <w:rPr>
+          <w:rFonts w:ascii="Consolas" w:eastAsia="Times New Roman" w:hAnsi="Consolas" w:cs="Times New Roman"/>
+          <w:color w:val="D7BA7D"/>
+          <w:sz w:val="21"/>
+          <w:szCs w:val="21"/>
+          <w:lang w:eastAsia="pt-PT"/>
+        </w:rPr>
+        <w:t>\r\n</w:t>
+      </w:r>
+      <w:r>
+        <w:rPr>
+          <w:rFonts w:ascii="Consolas" w:eastAsia="Times New Roman" w:hAnsi="Consolas" w:cs="Times New Roman"/>
+          <w:color w:val="CE9178"/>
+          <w:sz w:val="21"/>
+          <w:szCs w:val="21"/>
+          <w:lang w:eastAsia="pt-PT"/>
+        </w:rPr>
+        <w:t>"</w:t>
+      </w:r>
+      <w:r>
+        <w:rPr>
+          <w:rFonts w:ascii="Consolas" w:eastAsia="Times New Roman" w:hAnsi="Consolas" w:cs="Times New Roman"/>
+          <w:color w:val="D4D4D4"/>
+          <w:sz w:val="21"/>
+          <w:szCs w:val="21"/>
+          <w:lang w:eastAsia="pt-PT"/>
+        </w:rPr>
+        <w:t>);</w:t>
       </w:r>
     </w:p>
     <w:p>
@@ -8165,7 +8710,7 @@
       <w:r>
         <w:rPr>
           <w:rFonts w:ascii="Consolas" w:eastAsia="Times New Roman" w:hAnsi="Consolas" w:cs="Times New Roman"/>
-          <w:color w:val="6A9955"/>
+          <w:color w:val="D4D4D4"/>
           <w:sz w:val="21"/>
           <w:szCs w:val="21"/>
           <w:lang w:eastAsia="pt-PT"/>
@@ -8176,23 +8721,83 @@
       <w:r>
         <w:rPr>
           <w:rFonts w:ascii="Consolas" w:eastAsia="Times New Roman" w:hAnsi="Consolas" w:cs="Times New Roman"/>
-          <w:color w:val="6A9955"/>
-          <w:sz w:val="21"/>
-          <w:szCs w:val="21"/>
-          <w:lang w:eastAsia="pt-PT"/>
-        </w:rPr>
-        <w:t>client.print</w:t>
+          <w:color w:val="9CDCFE"/>
+          <w:sz w:val="21"/>
+          <w:szCs w:val="21"/>
+          <w:lang w:eastAsia="pt-PT"/>
+        </w:rPr>
+        <w:t>client</w:t>
+      </w:r>
+      <w:r>
+        <w:rPr>
+          <w:rFonts w:ascii="Consolas" w:eastAsia="Times New Roman" w:hAnsi="Consolas" w:cs="Times New Roman"/>
+          <w:color w:val="D4D4D4"/>
+          <w:sz w:val="21"/>
+          <w:szCs w:val="21"/>
+          <w:lang w:eastAsia="pt-PT"/>
+        </w:rPr>
+        <w:t>.</w:t>
+      </w:r>
+      <w:r>
+        <w:rPr>
+          <w:rFonts w:ascii="Consolas" w:eastAsia="Times New Roman" w:hAnsi="Consolas" w:cs="Times New Roman"/>
+          <w:color w:val="DCDCAA"/>
+          <w:sz w:val="21"/>
+          <w:szCs w:val="21"/>
+          <w:lang w:eastAsia="pt-PT"/>
+        </w:rPr>
+        <w:t>print</w:t>
       </w:r>
       <w:proofErr w:type="spellEnd"/>
       <w:r>
         <w:rPr>
           <w:rFonts w:ascii="Consolas" w:eastAsia="Times New Roman" w:hAnsi="Consolas" w:cs="Times New Roman"/>
-          <w:color w:val="6A9955"/>
-          <w:sz w:val="21"/>
-          <w:szCs w:val="21"/>
-          <w:lang w:eastAsia="pt-PT"/>
-        </w:rPr>
-        <w:t>("&lt;html&gt;\r\n");</w:t>
+          <w:color w:val="D4D4D4"/>
+          <w:sz w:val="21"/>
+          <w:szCs w:val="21"/>
+          <w:lang w:eastAsia="pt-PT"/>
+        </w:rPr>
+        <w:t>(</w:t>
+      </w:r>
+      <w:r>
+        <w:rPr>
+          <w:rFonts w:ascii="Consolas" w:eastAsia="Times New Roman" w:hAnsi="Consolas" w:cs="Times New Roman"/>
+          <w:color w:val="CE9178"/>
+          <w:sz w:val="21"/>
+          <w:szCs w:val="21"/>
+          <w:lang w:eastAsia="pt-PT"/>
+        </w:rPr>
+        <w:t>"&lt;html&gt;</w:t>
+      </w:r>
+      <w:r>
+        <w:rPr>
+          <w:rFonts w:ascii="Consolas" w:eastAsia="Times New Roman" w:hAnsi="Consolas" w:cs="Times New Roman"/>
+          <w:color w:val="D7BA7D"/>
+          <w:sz w:val="21"/>
+          <w:szCs w:val="21"/>
+          <w:lang w:eastAsia="pt-PT"/>
+        </w:rPr>
+        <w:t>\r\n</w:t>
+      </w:r>
+      <w:r>
+        <w:rPr>
+          <w:rFonts w:ascii="Consolas" w:eastAsia="Times New Roman" w:hAnsi="Consolas" w:cs="Times New Roman"/>
+          <w:color w:val="CE9178"/>
+          <w:sz w:val="21"/>
+          <w:szCs w:val="21"/>
+          <w:lang w:eastAsia="pt-PT"/>
+        </w:rPr>
+        <w:t>"</w:t>
+      </w:r>
+      <w:r>
+        <w:rPr>
+          <w:rFonts w:ascii="Consolas" w:eastAsia="Times New Roman" w:hAnsi="Consolas" w:cs="Times New Roman"/>
+          <w:color w:val="D4D4D4"/>
+          <w:sz w:val="21"/>
+          <w:szCs w:val="21"/>
+          <w:lang w:eastAsia="pt-PT"/>
+        </w:rPr>
+        <w:t>);</w:t>
       </w:r>
     </w:p>
     <w:p>
@@ -8212,7 +8817,7 @@
       <w:r>
         <w:rPr>
           <w:rFonts w:ascii="Consolas" w:eastAsia="Times New Roman" w:hAnsi="Consolas" w:cs="Times New Roman"/>
-          <w:color w:val="6A9955"/>
+          <w:color w:val="D4D4D4"/>
           <w:sz w:val="21"/>
           <w:szCs w:val="21"/>
           <w:lang w:eastAsia="pt-PT"/>
@@ -8223,29 +8828,59 @@
       <w:r>
         <w:rPr>
           <w:rFonts w:ascii="Consolas" w:eastAsia="Times New Roman" w:hAnsi="Consolas" w:cs="Times New Roman"/>
-          <w:color w:val="6A9955"/>
-          <w:sz w:val="21"/>
-          <w:szCs w:val="21"/>
-          <w:lang w:eastAsia="pt-PT"/>
-        </w:rPr>
-        <w:t>client.print</w:t>
+          <w:color w:val="9CDCFE"/>
+          <w:sz w:val="21"/>
+          <w:szCs w:val="21"/>
+          <w:lang w:eastAsia="pt-PT"/>
+        </w:rPr>
+        <w:t>client</w:t>
+      </w:r>
+      <w:r>
+        <w:rPr>
+          <w:rFonts w:ascii="Consolas" w:eastAsia="Times New Roman" w:hAnsi="Consolas" w:cs="Times New Roman"/>
+          <w:color w:val="D4D4D4"/>
+          <w:sz w:val="21"/>
+          <w:szCs w:val="21"/>
+          <w:lang w:eastAsia="pt-PT"/>
+        </w:rPr>
+        <w:t>.</w:t>
+      </w:r>
+      <w:r>
+        <w:rPr>
+          <w:rFonts w:ascii="Consolas" w:eastAsia="Times New Roman" w:hAnsi="Consolas" w:cs="Times New Roman"/>
+          <w:color w:val="DCDCAA"/>
+          <w:sz w:val="21"/>
+          <w:szCs w:val="21"/>
+          <w:lang w:eastAsia="pt-PT"/>
+        </w:rPr>
+        <w:t>print</w:t>
       </w:r>
       <w:proofErr w:type="spellEnd"/>
       <w:r>
         <w:rPr>
           <w:rFonts w:ascii="Consolas" w:eastAsia="Times New Roman" w:hAnsi="Consolas" w:cs="Times New Roman"/>
-          <w:color w:val="6A9955"/>
-          <w:sz w:val="21"/>
-          <w:szCs w:val="21"/>
-          <w:lang w:eastAsia="pt-PT"/>
-        </w:rPr>
-        <w:t>("&lt;h4&gt;</w:t>
+          <w:color w:val="D4D4D4"/>
+          <w:sz w:val="21"/>
+          <w:szCs w:val="21"/>
+          <w:lang w:eastAsia="pt-PT"/>
+        </w:rPr>
+        <w:t>(</w:t>
+      </w:r>
+      <w:r>
+        <w:rPr>
+          <w:rFonts w:ascii="Consolas" w:eastAsia="Times New Roman" w:hAnsi="Consolas" w:cs="Times New Roman"/>
+          <w:color w:val="CE9178"/>
+          <w:sz w:val="21"/>
+          <w:szCs w:val="21"/>
+          <w:lang w:eastAsia="pt-PT"/>
+        </w:rPr>
+        <w:t>"&lt;h4&gt;</w:t>
       </w:r>
       <w:proofErr w:type="spellStart"/>
       <w:r>
         <w:rPr>
           <w:rFonts w:ascii="Consolas" w:eastAsia="Times New Roman" w:hAnsi="Consolas" w:cs="Times New Roman"/>
-          <w:color w:val="6A9955"/>
+          <w:color w:val="CE9178"/>
           <w:sz w:val="21"/>
           <w:szCs w:val="21"/>
           <w:lang w:eastAsia="pt-PT"/>
@@ -8256,7 +8891,7 @@
       <w:r>
         <w:rPr>
           <w:rFonts w:ascii="Consolas" w:eastAsia="Times New Roman" w:hAnsi="Consolas" w:cs="Times New Roman"/>
-          <w:color w:val="6A9955"/>
+          <w:color w:val="CE9178"/>
           <w:sz w:val="21"/>
           <w:szCs w:val="21"/>
           <w:lang w:eastAsia="pt-PT"/>
@@ -8267,7 +8902,7 @@
       <w:r>
         <w:rPr>
           <w:rFonts w:ascii="Consolas" w:eastAsia="Times New Roman" w:hAnsi="Consolas" w:cs="Times New Roman"/>
-          <w:color w:val="6A9955"/>
+          <w:color w:val="CE9178"/>
           <w:sz w:val="21"/>
           <w:szCs w:val="21"/>
           <w:lang w:eastAsia="pt-PT"/>
@@ -8278,12 +8913,42 @@
       <w:r>
         <w:rPr>
           <w:rFonts w:ascii="Consolas" w:eastAsia="Times New Roman" w:hAnsi="Consolas" w:cs="Times New Roman"/>
-          <w:color w:val="6A9955"/>
-          <w:sz w:val="21"/>
-          <w:szCs w:val="21"/>
-          <w:lang w:eastAsia="pt-PT"/>
-        </w:rPr>
-        <w:t xml:space="preserve"> Campus&lt;/h4&gt;\r\n");</w:t>
+          <w:color w:val="CE9178"/>
+          <w:sz w:val="21"/>
+          <w:szCs w:val="21"/>
+          <w:lang w:eastAsia="pt-PT"/>
+        </w:rPr>
+        <w:t xml:space="preserve"> Campus&lt;/h4&gt;</w:t>
+      </w:r>
+      <w:r>
+        <w:rPr>
+          <w:rFonts w:ascii="Consolas" w:eastAsia="Times New Roman" w:hAnsi="Consolas" w:cs="Times New Roman"/>
+          <w:color w:val="D7BA7D"/>
+          <w:sz w:val="21"/>
+          <w:szCs w:val="21"/>
+          <w:lang w:eastAsia="pt-PT"/>
+        </w:rPr>
+        <w:t>\r\n</w:t>
+      </w:r>
+      <w:r>
+        <w:rPr>
+          <w:rFonts w:ascii="Consolas" w:eastAsia="Times New Roman" w:hAnsi="Consolas" w:cs="Times New Roman"/>
+          <w:color w:val="CE9178"/>
+          <w:sz w:val="21"/>
+          <w:szCs w:val="21"/>
+          <w:lang w:eastAsia="pt-PT"/>
+        </w:rPr>
+        <w:t>"</w:t>
+      </w:r>
+      <w:r>
+        <w:rPr>
+          <w:rFonts w:ascii="Consolas" w:eastAsia="Times New Roman" w:hAnsi="Consolas" w:cs="Times New Roman"/>
+          <w:color w:val="D4D4D4"/>
+          <w:sz w:val="21"/>
+          <w:szCs w:val="21"/>
+          <w:lang w:eastAsia="pt-PT"/>
+        </w:rPr>
+        <w:t>);</w:t>
       </w:r>
     </w:p>
     <w:p>
@@ -8303,7 +8968,7 @@
       <w:r>
         <w:rPr>
           <w:rFonts w:ascii="Consolas" w:eastAsia="Times New Roman" w:hAnsi="Consolas" w:cs="Times New Roman"/>
-          <w:color w:val="6A9955"/>
+          <w:color w:val="D4D4D4"/>
           <w:sz w:val="21"/>
           <w:szCs w:val="21"/>
           <w:lang w:eastAsia="pt-PT"/>
@@ -8314,29 +8979,59 @@
       <w:r>
         <w:rPr>
           <w:rFonts w:ascii="Consolas" w:eastAsia="Times New Roman" w:hAnsi="Consolas" w:cs="Times New Roman"/>
-          <w:color w:val="6A9955"/>
-          <w:sz w:val="21"/>
-          <w:szCs w:val="21"/>
-          <w:lang w:eastAsia="pt-PT"/>
-        </w:rPr>
-        <w:t>client.print</w:t>
+          <w:color w:val="9CDCFE"/>
+          <w:sz w:val="21"/>
+          <w:szCs w:val="21"/>
+          <w:lang w:eastAsia="pt-PT"/>
+        </w:rPr>
+        <w:t>client</w:t>
+      </w:r>
+      <w:r>
+        <w:rPr>
+          <w:rFonts w:ascii="Consolas" w:eastAsia="Times New Roman" w:hAnsi="Consolas" w:cs="Times New Roman"/>
+          <w:color w:val="D4D4D4"/>
+          <w:sz w:val="21"/>
+          <w:szCs w:val="21"/>
+          <w:lang w:eastAsia="pt-PT"/>
+        </w:rPr>
+        <w:t>.</w:t>
+      </w:r>
+      <w:r>
+        <w:rPr>
+          <w:rFonts w:ascii="Consolas" w:eastAsia="Times New Roman" w:hAnsi="Consolas" w:cs="Times New Roman"/>
+          <w:color w:val="DCDCAA"/>
+          <w:sz w:val="21"/>
+          <w:szCs w:val="21"/>
+          <w:lang w:eastAsia="pt-PT"/>
+        </w:rPr>
+        <w:t>print</w:t>
       </w:r>
       <w:proofErr w:type="spellEnd"/>
       <w:r>
         <w:rPr>
           <w:rFonts w:ascii="Consolas" w:eastAsia="Times New Roman" w:hAnsi="Consolas" w:cs="Times New Roman"/>
-          <w:color w:val="6A9955"/>
-          <w:sz w:val="21"/>
-          <w:szCs w:val="21"/>
-          <w:lang w:eastAsia="pt-PT"/>
-        </w:rPr>
-        <w:t>("&lt;h1&gt;</w:t>
+          <w:color w:val="D4D4D4"/>
+          <w:sz w:val="21"/>
+          <w:szCs w:val="21"/>
+          <w:lang w:eastAsia="pt-PT"/>
+        </w:rPr>
+        <w:t>(</w:t>
+      </w:r>
+      <w:r>
+        <w:rPr>
+          <w:rFonts w:ascii="Consolas" w:eastAsia="Times New Roman" w:hAnsi="Consolas" w:cs="Times New Roman"/>
+          <w:color w:val="CE9178"/>
+          <w:sz w:val="21"/>
+          <w:szCs w:val="21"/>
+          <w:lang w:eastAsia="pt-PT"/>
+        </w:rPr>
+        <w:t>"&lt;h1&gt;</w:t>
       </w:r>
       <w:proofErr w:type="spellStart"/>
       <w:r>
         <w:rPr>
           <w:rFonts w:ascii="Consolas" w:eastAsia="Times New Roman" w:hAnsi="Consolas" w:cs="Times New Roman"/>
-          <w:color w:val="6A9955"/>
+          <w:color w:val="CE9178"/>
           <w:sz w:val="21"/>
           <w:szCs w:val="21"/>
           <w:lang w:eastAsia="pt-PT"/>
@@ -8347,7 +9042,7 @@
       <w:r>
         <w:rPr>
           <w:rFonts w:ascii="Consolas" w:eastAsia="Times New Roman" w:hAnsi="Consolas" w:cs="Times New Roman"/>
-          <w:color w:val="6A9955"/>
+          <w:color w:val="CE9178"/>
           <w:sz w:val="21"/>
           <w:szCs w:val="21"/>
           <w:lang w:eastAsia="pt-PT"/>
@@ -8358,7 +9053,7 @@
       <w:r>
         <w:rPr>
           <w:rFonts w:ascii="Consolas" w:eastAsia="Times New Roman" w:hAnsi="Consolas" w:cs="Times New Roman"/>
-          <w:color w:val="6A9955"/>
+          <w:color w:val="CE9178"/>
           <w:sz w:val="21"/>
           <w:szCs w:val="21"/>
           <w:lang w:eastAsia="pt-PT"/>
@@ -8369,12 +9064,42 @@
       <w:r>
         <w:rPr>
           <w:rFonts w:ascii="Consolas" w:eastAsia="Times New Roman" w:hAnsi="Consolas" w:cs="Times New Roman"/>
-          <w:color w:val="6A9955"/>
-          <w:sz w:val="21"/>
-          <w:szCs w:val="21"/>
-          <w:lang w:eastAsia="pt-PT"/>
-        </w:rPr>
-        <w:t>&lt;/h1&gt;\r\n");</w:t>
+          <w:color w:val="CE9178"/>
+          <w:sz w:val="21"/>
+          <w:szCs w:val="21"/>
+          <w:lang w:eastAsia="pt-PT"/>
+        </w:rPr>
+        <w:t>&lt;/h1&gt;</w:t>
+      </w:r>
+      <w:r>
+        <w:rPr>
+          <w:rFonts w:ascii="Consolas" w:eastAsia="Times New Roman" w:hAnsi="Consolas" w:cs="Times New Roman"/>
+          <w:color w:val="D7BA7D"/>
+          <w:sz w:val="21"/>
+          <w:szCs w:val="21"/>
+          <w:lang w:eastAsia="pt-PT"/>
+        </w:rPr>
+        <w:t>\r\n</w:t>
+      </w:r>
+      <w:r>
+        <w:rPr>
+          <w:rFonts w:ascii="Consolas" w:eastAsia="Times New Roman" w:hAnsi="Consolas" w:cs="Times New Roman"/>
+          <w:color w:val="CE9178"/>
+          <w:sz w:val="21"/>
+          <w:szCs w:val="21"/>
+          <w:lang w:eastAsia="pt-PT"/>
+        </w:rPr>
+        <w:t>"</w:t>
+      </w:r>
+      <w:r>
+        <w:rPr>
+          <w:rFonts w:ascii="Consolas" w:eastAsia="Times New Roman" w:hAnsi="Consolas" w:cs="Times New Roman"/>
+          <w:color w:val="D4D4D4"/>
+          <w:sz w:val="21"/>
+          <w:szCs w:val="21"/>
+          <w:lang w:eastAsia="pt-PT"/>
+        </w:rPr>
+        <w:t>);</w:t>
       </w:r>
     </w:p>
     <w:p>
@@ -8394,7 +9119,7 @@
       <w:r>
         <w:rPr>
           <w:rFonts w:ascii="Consolas" w:eastAsia="Times New Roman" w:hAnsi="Consolas" w:cs="Times New Roman"/>
-          <w:color w:val="6A9955"/>
+          <w:color w:val="D4D4D4"/>
           <w:sz w:val="21"/>
           <w:szCs w:val="21"/>
           <w:lang w:eastAsia="pt-PT"/>
@@ -8405,23 +9130,83 @@
       <w:r>
         <w:rPr>
           <w:rFonts w:ascii="Consolas" w:eastAsia="Times New Roman" w:hAnsi="Consolas" w:cs="Times New Roman"/>
-          <w:color w:val="6A9955"/>
-          <w:sz w:val="21"/>
-          <w:szCs w:val="21"/>
-          <w:lang w:eastAsia="pt-PT"/>
-        </w:rPr>
-        <w:t>client.print</w:t>
+          <w:color w:val="9CDCFE"/>
+          <w:sz w:val="21"/>
+          <w:szCs w:val="21"/>
+          <w:lang w:eastAsia="pt-PT"/>
+        </w:rPr>
+        <w:t>client</w:t>
+      </w:r>
+      <w:r>
+        <w:rPr>
+          <w:rFonts w:ascii="Consolas" w:eastAsia="Times New Roman" w:hAnsi="Consolas" w:cs="Times New Roman"/>
+          <w:color w:val="D4D4D4"/>
+          <w:sz w:val="21"/>
+          <w:szCs w:val="21"/>
+          <w:lang w:eastAsia="pt-PT"/>
+        </w:rPr>
+        <w:t>.</w:t>
+      </w:r>
+      <w:r>
+        <w:rPr>
+          <w:rFonts w:ascii="Consolas" w:eastAsia="Times New Roman" w:hAnsi="Consolas" w:cs="Times New Roman"/>
+          <w:color w:val="DCDCAA"/>
+          <w:sz w:val="21"/>
+          <w:szCs w:val="21"/>
+          <w:lang w:eastAsia="pt-PT"/>
+        </w:rPr>
+        <w:t>print</w:t>
       </w:r>
       <w:proofErr w:type="spellEnd"/>
       <w:r>
         <w:rPr>
           <w:rFonts w:ascii="Consolas" w:eastAsia="Times New Roman" w:hAnsi="Consolas" w:cs="Times New Roman"/>
-          <w:color w:val="6A9955"/>
-          <w:sz w:val="21"/>
-          <w:szCs w:val="21"/>
-          <w:lang w:eastAsia="pt-PT"/>
-        </w:rPr>
-        <w:t>("&lt;h2&gt;Network&lt;/h2&gt;\r\n");</w:t>
+          <w:color w:val="D4D4D4"/>
+          <w:sz w:val="21"/>
+          <w:szCs w:val="21"/>
+          <w:lang w:eastAsia="pt-PT"/>
+        </w:rPr>
+        <w:t>(</w:t>
+      </w:r>
+      <w:r>
+        <w:rPr>
+          <w:rFonts w:ascii="Consolas" w:eastAsia="Times New Roman" w:hAnsi="Consolas" w:cs="Times New Roman"/>
+          <w:color w:val="CE9178"/>
+          <w:sz w:val="21"/>
+          <w:szCs w:val="21"/>
+          <w:lang w:eastAsia="pt-PT"/>
+        </w:rPr>
+        <w:t>"&lt;h2&gt;Network&lt;/h2&gt;</w:t>
+      </w:r>
+      <w:r>
+        <w:rPr>
+          <w:rFonts w:ascii="Consolas" w:eastAsia="Times New Roman" w:hAnsi="Consolas" w:cs="Times New Roman"/>
+          <w:color w:val="D7BA7D"/>
+          <w:sz w:val="21"/>
+          <w:szCs w:val="21"/>
+          <w:lang w:eastAsia="pt-PT"/>
+        </w:rPr>
+        <w:t>\r\n</w:t>
+      </w:r>
+      <w:r>
+        <w:rPr>
+          <w:rFonts w:ascii="Consolas" w:eastAsia="Times New Roman" w:hAnsi="Consolas" w:cs="Times New Roman"/>
+          <w:color w:val="CE9178"/>
+          <w:sz w:val="21"/>
+          <w:szCs w:val="21"/>
+          <w:lang w:eastAsia="pt-PT"/>
+        </w:rPr>
+        <w:t>"</w:t>
+      </w:r>
+      <w:r>
+        <w:rPr>
+          <w:rFonts w:ascii="Consolas" w:eastAsia="Times New Roman" w:hAnsi="Consolas" w:cs="Times New Roman"/>
+          <w:color w:val="D4D4D4"/>
+          <w:sz w:val="21"/>
+          <w:szCs w:val="21"/>
+          <w:lang w:eastAsia="pt-PT"/>
+        </w:rPr>
+        <w:t>);</w:t>
       </w:r>
     </w:p>
     <w:p>
@@ -8441,7 +9226,7 @@
       <w:r>
         <w:rPr>
           <w:rFonts w:ascii="Consolas" w:eastAsia="Times New Roman" w:hAnsi="Consolas" w:cs="Times New Roman"/>
-          <w:color w:val="6A9955"/>
+          <w:color w:val="D4D4D4"/>
           <w:sz w:val="21"/>
           <w:szCs w:val="21"/>
           <w:lang w:eastAsia="pt-PT"/>
@@ -8452,29 +9237,59 @@
       <w:r>
         <w:rPr>
           <w:rFonts w:ascii="Consolas" w:eastAsia="Times New Roman" w:hAnsi="Consolas" w:cs="Times New Roman"/>
-          <w:color w:val="6A9955"/>
-          <w:sz w:val="21"/>
-          <w:szCs w:val="21"/>
-          <w:lang w:eastAsia="pt-PT"/>
-        </w:rPr>
-        <w:t>client.print</w:t>
+          <w:color w:val="9CDCFE"/>
+          <w:sz w:val="21"/>
+          <w:szCs w:val="21"/>
+          <w:lang w:eastAsia="pt-PT"/>
+        </w:rPr>
+        <w:t>client</w:t>
+      </w:r>
+      <w:r>
+        <w:rPr>
+          <w:rFonts w:ascii="Consolas" w:eastAsia="Times New Roman" w:hAnsi="Consolas" w:cs="Times New Roman"/>
+          <w:color w:val="D4D4D4"/>
+          <w:sz w:val="21"/>
+          <w:szCs w:val="21"/>
+          <w:lang w:eastAsia="pt-PT"/>
+        </w:rPr>
+        <w:t>.</w:t>
+      </w:r>
+      <w:r>
+        <w:rPr>
+          <w:rFonts w:ascii="Consolas" w:eastAsia="Times New Roman" w:hAnsi="Consolas" w:cs="Times New Roman"/>
+          <w:color w:val="DCDCAA"/>
+          <w:sz w:val="21"/>
+          <w:szCs w:val="21"/>
+          <w:lang w:eastAsia="pt-PT"/>
+        </w:rPr>
+        <w:t>print</w:t>
       </w:r>
       <w:proofErr w:type="spellEnd"/>
       <w:r>
         <w:rPr>
           <w:rFonts w:ascii="Consolas" w:eastAsia="Times New Roman" w:hAnsi="Consolas" w:cs="Times New Roman"/>
-          <w:color w:val="6A9955"/>
-          <w:sz w:val="21"/>
-          <w:szCs w:val="21"/>
-          <w:lang w:eastAsia="pt-PT"/>
-        </w:rPr>
-        <w:t xml:space="preserve">("Mac </w:t>
+          <w:color w:val="D4D4D4"/>
+          <w:sz w:val="21"/>
+          <w:szCs w:val="21"/>
+          <w:lang w:eastAsia="pt-PT"/>
+        </w:rPr>
+        <w:t>(</w:t>
+      </w:r>
+      <w:r>
+        <w:rPr>
+          <w:rFonts w:ascii="Consolas" w:eastAsia="Times New Roman" w:hAnsi="Consolas" w:cs="Times New Roman"/>
+          <w:color w:val="CE9178"/>
+          <w:sz w:val="21"/>
+          <w:szCs w:val="21"/>
+          <w:lang w:eastAsia="pt-PT"/>
+        </w:rPr>
+        <w:t xml:space="preserve">"Mac </w:t>
       </w:r>
       <w:proofErr w:type="spellStart"/>
       <w:r>
         <w:rPr>
           <w:rFonts w:ascii="Consolas" w:eastAsia="Times New Roman" w:hAnsi="Consolas" w:cs="Times New Roman"/>
-          <w:color w:val="6A9955"/>
+          <w:color w:val="CE9178"/>
           <w:sz w:val="21"/>
           <w:szCs w:val="21"/>
           <w:lang w:eastAsia="pt-PT"/>
@@ -8485,12 +9300,22 @@
       <w:r>
         <w:rPr>
           <w:rFonts w:ascii="Consolas" w:eastAsia="Times New Roman" w:hAnsi="Consolas" w:cs="Times New Roman"/>
-          <w:color w:val="6A9955"/>
-          <w:sz w:val="21"/>
-          <w:szCs w:val="21"/>
-          <w:lang w:eastAsia="pt-PT"/>
-        </w:rPr>
-        <w:t>: ");</w:t>
+          <w:color w:val="CE9178"/>
+          <w:sz w:val="21"/>
+          <w:szCs w:val="21"/>
+          <w:lang w:eastAsia="pt-PT"/>
+        </w:rPr>
+        <w:t>: "</w:t>
+      </w:r>
+      <w:r>
+        <w:rPr>
+          <w:rFonts w:ascii="Consolas" w:eastAsia="Times New Roman" w:hAnsi="Consolas" w:cs="Times New Roman"/>
+          <w:color w:val="D4D4D4"/>
+          <w:sz w:val="21"/>
+          <w:szCs w:val="21"/>
+          <w:lang w:eastAsia="pt-PT"/>
+        </w:rPr>
+        <w:t>);</w:t>
       </w:r>
     </w:p>
     <w:p>
@@ -8510,12 +9335,432 @@
       <w:r>
         <w:rPr>
           <w:rFonts w:ascii="Consolas" w:eastAsia="Times New Roman" w:hAnsi="Consolas" w:cs="Times New Roman"/>
-          <w:color w:val="6A9955"/>
-          <w:sz w:val="21"/>
-          <w:szCs w:val="21"/>
-          <w:lang w:eastAsia="pt-PT"/>
-        </w:rPr>
-        <w:t>          client.print(mac[5],HEX);client.print(":");client.print(mac[4],HEX);client.print(":");client.print(mac[3],HEX);client.print(":");</w:t>
+          <w:color w:val="D4D4D4"/>
+          <w:sz w:val="21"/>
+          <w:szCs w:val="21"/>
+          <w:lang w:eastAsia="pt-PT"/>
+        </w:rPr>
+        <w:t xml:space="preserve">          </w:t>
+      </w:r>
+      <w:r>
+        <w:rPr>
+          <w:rFonts w:ascii="Consolas" w:eastAsia="Times New Roman" w:hAnsi="Consolas" w:cs="Times New Roman"/>
+          <w:color w:val="9CDCFE"/>
+          <w:sz w:val="21"/>
+          <w:szCs w:val="21"/>
+          <w:lang w:eastAsia="pt-PT"/>
+        </w:rPr>
+        <w:t>client</w:t>
+      </w:r>
+      <w:r>
+        <w:rPr>
+          <w:rFonts w:ascii="Consolas" w:eastAsia="Times New Roman" w:hAnsi="Consolas" w:cs="Times New Roman"/>
+          <w:color w:val="D4D4D4"/>
+          <w:sz w:val="21"/>
+          <w:szCs w:val="21"/>
+          <w:lang w:eastAsia="pt-PT"/>
+        </w:rPr>
+        <w:t>.</w:t>
+      </w:r>
+      <w:r>
+        <w:rPr>
+          <w:rFonts w:ascii="Consolas" w:eastAsia="Times New Roman" w:hAnsi="Consolas" w:cs="Times New Roman"/>
+          <w:color w:val="DCDCAA"/>
+          <w:sz w:val="21"/>
+          <w:szCs w:val="21"/>
+          <w:lang w:eastAsia="pt-PT"/>
+        </w:rPr>
+        <w:t>print</w:t>
+      </w:r>
+      <w:r>
+        <w:rPr>
+          <w:rFonts w:ascii="Consolas" w:eastAsia="Times New Roman" w:hAnsi="Consolas" w:cs="Times New Roman"/>
+          <w:color w:val="D4D4D4"/>
+          <w:sz w:val="21"/>
+          <w:szCs w:val="21"/>
+          <w:lang w:eastAsia="pt-PT"/>
+        </w:rPr>
+        <w:t>(</w:t>
+      </w:r>
+      <w:r>
+        <w:rPr>
+          <w:rFonts w:ascii="Consolas" w:eastAsia="Times New Roman" w:hAnsi="Consolas" w:cs="Times New Roman"/>
+          <w:color w:val="9CDCFE"/>
+          <w:sz w:val="21"/>
+          <w:szCs w:val="21"/>
+          <w:lang w:eastAsia="pt-PT"/>
+        </w:rPr>
+        <w:t>mac</w:t>
+      </w:r>
+      <w:r>
+        <w:rPr>
+          <w:rFonts w:ascii="Consolas" w:eastAsia="Times New Roman" w:hAnsi="Consolas" w:cs="Times New Roman"/>
+          <w:color w:val="D4D4D4"/>
+          <w:sz w:val="21"/>
+          <w:szCs w:val="21"/>
+          <w:lang w:eastAsia="pt-PT"/>
+        </w:rPr>
+        <w:t>[</w:t>
+      </w:r>
+      <w:r>
+        <w:rPr>
+          <w:rFonts w:ascii="Consolas" w:eastAsia="Times New Roman" w:hAnsi="Consolas" w:cs="Times New Roman"/>
+          <w:color w:val="B5CEA8"/>
+          <w:sz w:val="21"/>
+          <w:szCs w:val="21"/>
+          <w:lang w:eastAsia="pt-PT"/>
+        </w:rPr>
+        <w:t>5</w:t>
+      </w:r>
+      <w:r>
+        <w:rPr>
+          <w:rFonts w:ascii="Consolas" w:eastAsia="Times New Roman" w:hAnsi="Consolas" w:cs="Times New Roman"/>
+          <w:color w:val="D4D4D4"/>
+          <w:sz w:val="21"/>
+          <w:szCs w:val="21"/>
+          <w:lang w:eastAsia="pt-PT"/>
+        </w:rPr>
+        <w:t>],HEX);</w:t>
+      </w:r>
+      <w:r>
+        <w:rPr>
+          <w:rFonts w:ascii="Consolas" w:eastAsia="Times New Roman" w:hAnsi="Consolas" w:cs="Times New Roman"/>
+          <w:color w:val="9CDCFE"/>
+          <w:sz w:val="21"/>
+          <w:szCs w:val="21"/>
+          <w:lang w:eastAsia="pt-PT"/>
+        </w:rPr>
+        <w:t>client</w:t>
+      </w:r>
+      <w:r>
+        <w:rPr>
+          <w:rFonts w:ascii="Consolas" w:eastAsia="Times New Roman" w:hAnsi="Consolas" w:cs="Times New Roman"/>
+          <w:color w:val="D4D4D4"/>
+          <w:sz w:val="21"/>
+          <w:szCs w:val="21"/>
+          <w:lang w:eastAsia="pt-PT"/>
+        </w:rPr>
+        <w:t>.</w:t>
+      </w:r>
+      <w:r>
+        <w:rPr>
+          <w:rFonts w:ascii="Consolas" w:eastAsia="Times New Roman" w:hAnsi="Consolas" w:cs="Times New Roman"/>
+          <w:color w:val="DCDCAA"/>
+          <w:sz w:val="21"/>
+          <w:szCs w:val="21"/>
+          <w:lang w:eastAsia="pt-PT"/>
+        </w:rPr>
+        <w:t>print</w:t>
+      </w:r>
+      <w:r>
+        <w:rPr>
+          <w:rFonts w:ascii="Consolas" w:eastAsia="Times New Roman" w:hAnsi="Consolas" w:cs="Times New Roman"/>
+          <w:color w:val="D4D4D4"/>
+          <w:sz w:val="21"/>
+          <w:szCs w:val="21"/>
+          <w:lang w:eastAsia="pt-PT"/>
+        </w:rPr>
+        <w:t>(</w:t>
+      </w:r>
+      <w:r>
+        <w:rPr>
+          <w:rFonts w:ascii="Consolas" w:eastAsia="Times New Roman" w:hAnsi="Consolas" w:cs="Times New Roman"/>
+          <w:color w:val="CE9178"/>
+          <w:sz w:val="21"/>
+          <w:szCs w:val="21"/>
+          <w:lang w:eastAsia="pt-PT"/>
+        </w:rPr>
+        <w:t>":"</w:t>
+      </w:r>
+      <w:r>
+        <w:rPr>
+          <w:rFonts w:ascii="Consolas" w:eastAsia="Times New Roman" w:hAnsi="Consolas" w:cs="Times New Roman"/>
+          <w:color w:val="D4D4D4"/>
+          <w:sz w:val="21"/>
+          <w:szCs w:val="21"/>
+          <w:lang w:eastAsia="pt-PT"/>
+        </w:rPr>
+        <w:t>);</w:t>
+      </w:r>
+      <w:r>
+        <w:rPr>
+          <w:rFonts w:ascii="Consolas" w:eastAsia="Times New Roman" w:hAnsi="Consolas" w:cs="Times New Roman"/>
+          <w:color w:val="9CDCFE"/>
+          <w:sz w:val="21"/>
+          <w:szCs w:val="21"/>
+          <w:lang w:eastAsia="pt-PT"/>
+        </w:rPr>
+        <w:t>client</w:t>
+      </w:r>
+      <w:r>
+        <w:rPr>
+          <w:rFonts w:ascii="Consolas" w:eastAsia="Times New Roman" w:hAnsi="Consolas" w:cs="Times New Roman"/>
+          <w:color w:val="D4D4D4"/>
+          <w:sz w:val="21"/>
+          <w:szCs w:val="21"/>
+          <w:lang w:eastAsia="pt-PT"/>
+        </w:rPr>
+        <w:t>.</w:t>
+      </w:r>
+      <w:r>
+        <w:rPr>
+          <w:rFonts w:ascii="Consolas" w:eastAsia="Times New Roman" w:hAnsi="Consolas" w:cs="Times New Roman"/>
+          <w:color w:val="DCDCAA"/>
+          <w:sz w:val="21"/>
+          <w:szCs w:val="21"/>
+          <w:lang w:eastAsia="pt-PT"/>
+        </w:rPr>
+        <w:t>print</w:t>
+      </w:r>
+      <w:r>
+        <w:rPr>
+          <w:rFonts w:ascii="Consolas" w:eastAsia="Times New Roman" w:hAnsi="Consolas" w:cs="Times New Roman"/>
+          <w:color w:val="D4D4D4"/>
+          <w:sz w:val="21"/>
+          <w:szCs w:val="21"/>
+          <w:lang w:eastAsia="pt-PT"/>
+        </w:rPr>
+        <w:t>(</w:t>
+      </w:r>
+      <w:r>
+        <w:rPr>
+          <w:rFonts w:ascii="Consolas" w:eastAsia="Times New Roman" w:hAnsi="Consolas" w:cs="Times New Roman"/>
+          <w:color w:val="9CDCFE"/>
+          <w:sz w:val="21"/>
+          <w:szCs w:val="21"/>
+          <w:lang w:eastAsia="pt-PT"/>
+        </w:rPr>
+        <w:t>mac</w:t>
+      </w:r>
+      <w:r>
+        <w:rPr>
+          <w:rFonts w:ascii="Consolas" w:eastAsia="Times New Roman" w:hAnsi="Consolas" w:cs="Times New Roman"/>
+          <w:color w:val="D4D4D4"/>
+          <w:sz w:val="21"/>
+          <w:szCs w:val="21"/>
+          <w:lang w:eastAsia="pt-PT"/>
+        </w:rPr>
+        <w:t>[</w:t>
+      </w:r>
+      <w:r>
+        <w:rPr>
+          <w:rFonts w:ascii="Consolas" w:eastAsia="Times New Roman" w:hAnsi="Consolas" w:cs="Times New Roman"/>
+          <w:color w:val="B5CEA8"/>
+          <w:sz w:val="21"/>
+          <w:szCs w:val="21"/>
+          <w:lang w:eastAsia="pt-PT"/>
+        </w:rPr>
+        <w:t>4</w:t>
+      </w:r>
+      <w:r>
+        <w:rPr>
+          <w:rFonts w:ascii="Consolas" w:eastAsia="Times New Roman" w:hAnsi="Consolas" w:cs="Times New Roman"/>
+          <w:color w:val="D4D4D4"/>
+          <w:sz w:val="21"/>
+          <w:szCs w:val="21"/>
+          <w:lang w:eastAsia="pt-PT"/>
+        </w:rPr>
+        <w:t>],HEX);</w:t>
+      </w:r>
+      <w:r>
+        <w:rPr>
+          <w:rFonts w:ascii="Consolas" w:eastAsia="Times New Roman" w:hAnsi="Consolas" w:cs="Times New Roman"/>
+          <w:color w:val="9CDCFE"/>
+          <w:sz w:val="21"/>
+          <w:szCs w:val="21"/>
+          <w:lang w:eastAsia="pt-PT"/>
+        </w:rPr>
+        <w:t>client</w:t>
+      </w:r>
+      <w:r>
+        <w:rPr>
+          <w:rFonts w:ascii="Consolas" w:eastAsia="Times New Roman" w:hAnsi="Consolas" w:cs="Times New Roman"/>
+          <w:color w:val="D4D4D4"/>
+          <w:sz w:val="21"/>
+          <w:szCs w:val="21"/>
+          <w:lang w:eastAsia="pt-PT"/>
+        </w:rPr>
+        <w:t>.</w:t>
+      </w:r>
+      <w:r>
+        <w:rPr>
+          <w:rFonts w:ascii="Consolas" w:eastAsia="Times New Roman" w:hAnsi="Consolas" w:cs="Times New Roman"/>
+          <w:color w:val="DCDCAA"/>
+          <w:sz w:val="21"/>
+          <w:szCs w:val="21"/>
+          <w:lang w:eastAsia="pt-PT"/>
+        </w:rPr>
+        <w:t>print</w:t>
+      </w:r>
+      <w:r>
+        <w:rPr>
+          <w:rFonts w:ascii="Consolas" w:eastAsia="Times New Roman" w:hAnsi="Consolas" w:cs="Times New Roman"/>
+          <w:color w:val="D4D4D4"/>
+          <w:sz w:val="21"/>
+          <w:szCs w:val="21"/>
+          <w:lang w:eastAsia="pt-PT"/>
+        </w:rPr>
+        <w:t>(</w:t>
+      </w:r>
+      <w:r>
+        <w:rPr>
+          <w:rFonts w:ascii="Consolas" w:eastAsia="Times New Roman" w:hAnsi="Consolas" w:cs="Times New Roman"/>
+          <w:color w:val="CE9178"/>
+          <w:sz w:val="21"/>
+          <w:szCs w:val="21"/>
+          <w:lang w:eastAsia="pt-PT"/>
+        </w:rPr>
+        <w:t>":"</w:t>
+      </w:r>
+      <w:r>
+        <w:rPr>
+          <w:rFonts w:ascii="Consolas" w:eastAsia="Times New Roman" w:hAnsi="Consolas" w:cs="Times New Roman"/>
+          <w:color w:val="D4D4D4"/>
+          <w:sz w:val="21"/>
+          <w:szCs w:val="21"/>
+          <w:lang w:eastAsia="pt-PT"/>
+        </w:rPr>
+        <w:t>);</w:t>
+      </w:r>
+      <w:r>
+        <w:rPr>
+          <w:rFonts w:ascii="Consolas" w:eastAsia="Times New Roman" w:hAnsi="Consolas" w:cs="Times New Roman"/>
+          <w:color w:val="9CDCFE"/>
+          <w:sz w:val="21"/>
+          <w:szCs w:val="21"/>
+          <w:lang w:eastAsia="pt-PT"/>
+        </w:rPr>
+        <w:t>client</w:t>
+      </w:r>
+      <w:r>
+        <w:rPr>
+          <w:rFonts w:ascii="Consolas" w:eastAsia="Times New Roman" w:hAnsi="Consolas" w:cs="Times New Roman"/>
+          <w:color w:val="D4D4D4"/>
+          <w:sz w:val="21"/>
+          <w:szCs w:val="21"/>
+          <w:lang w:eastAsia="pt-PT"/>
+        </w:rPr>
+        <w:t>.</w:t>
+      </w:r>
+      <w:r>
+        <w:rPr>
+          <w:rFonts w:ascii="Consolas" w:eastAsia="Times New Roman" w:hAnsi="Consolas" w:cs="Times New Roman"/>
+          <w:color w:val="DCDCAA"/>
+          <w:sz w:val="21"/>
+          <w:szCs w:val="21"/>
+          <w:lang w:eastAsia="pt-PT"/>
+        </w:rPr>
+        <w:t>print</w:t>
+      </w:r>
+      <w:r>
+        <w:rPr>
+          <w:rFonts w:ascii="Consolas" w:eastAsia="Times New Roman" w:hAnsi="Consolas" w:cs="Times New Roman"/>
+          <w:color w:val="D4D4D4"/>
+          <w:sz w:val="21"/>
+          <w:szCs w:val="21"/>
+          <w:lang w:eastAsia="pt-PT"/>
+        </w:rPr>
+        <w:t>(</w:t>
+      </w:r>
+      <w:r>
+        <w:rPr>
+          <w:rFonts w:ascii="Consolas" w:eastAsia="Times New Roman" w:hAnsi="Consolas" w:cs="Times New Roman"/>
+          <w:color w:val="9CDCFE"/>
+          <w:sz w:val="21"/>
+          <w:szCs w:val="21"/>
+          <w:lang w:eastAsia="pt-PT"/>
+        </w:rPr>
+        <w:t>mac</w:t>
+      </w:r>
+      <w:r>
+        <w:rPr>
+          <w:rFonts w:ascii="Consolas" w:eastAsia="Times New Roman" w:hAnsi="Consolas" w:cs="Times New Roman"/>
+          <w:color w:val="D4D4D4"/>
+          <w:sz w:val="21"/>
+          <w:szCs w:val="21"/>
+          <w:lang w:eastAsia="pt-PT"/>
+        </w:rPr>
+        <w:t>[</w:t>
+      </w:r>
+      <w:r>
+        <w:rPr>
+          <w:rFonts w:ascii="Consolas" w:eastAsia="Times New Roman" w:hAnsi="Consolas" w:cs="Times New Roman"/>
+          <w:color w:val="B5CEA8"/>
+          <w:sz w:val="21"/>
+          <w:szCs w:val="21"/>
+          <w:lang w:eastAsia="pt-PT"/>
+        </w:rPr>
+        <w:t>3</w:t>
+      </w:r>
+      <w:r>
+        <w:rPr>
+          <w:rFonts w:ascii="Consolas" w:eastAsia="Times New Roman" w:hAnsi="Consolas" w:cs="Times New Roman"/>
+          <w:color w:val="D4D4D4"/>
+          <w:sz w:val="21"/>
+          <w:szCs w:val="21"/>
+          <w:lang w:eastAsia="pt-PT"/>
+        </w:rPr>
+        <w:t>],HEX);</w:t>
+      </w:r>
+      <w:r>
+        <w:rPr>
+          <w:rFonts w:ascii="Consolas" w:eastAsia="Times New Roman" w:hAnsi="Consolas" w:cs="Times New Roman"/>
+          <w:color w:val="9CDCFE"/>
+          <w:sz w:val="21"/>
+          <w:szCs w:val="21"/>
+          <w:lang w:eastAsia="pt-PT"/>
+        </w:rPr>
+        <w:t>client</w:t>
+      </w:r>
+      <w:r>
+        <w:rPr>
+          <w:rFonts w:ascii="Consolas" w:eastAsia="Times New Roman" w:hAnsi="Consolas" w:cs="Times New Roman"/>
+          <w:color w:val="D4D4D4"/>
+          <w:sz w:val="21"/>
+          <w:szCs w:val="21"/>
+          <w:lang w:eastAsia="pt-PT"/>
+        </w:rPr>
+        <w:t>.</w:t>
+      </w:r>
+      <w:r>
+        <w:rPr>
+          <w:rFonts w:ascii="Consolas" w:eastAsia="Times New Roman" w:hAnsi="Consolas" w:cs="Times New Roman"/>
+          <w:color w:val="DCDCAA"/>
+          <w:sz w:val="21"/>
+          <w:szCs w:val="21"/>
+          <w:lang w:eastAsia="pt-PT"/>
+        </w:rPr>
+        <w:t>print</w:t>
+      </w:r>
+      <w:r>
+        <w:rPr>
+          <w:rFonts w:ascii="Consolas" w:eastAsia="Times New Roman" w:hAnsi="Consolas" w:cs="Times New Roman"/>
+          <w:color w:val="D4D4D4"/>
+          <w:sz w:val="21"/>
+          <w:szCs w:val="21"/>
+          <w:lang w:eastAsia="pt-PT"/>
+        </w:rPr>
+        <w:t>(</w:t>
+      </w:r>
+      <w:r>
+        <w:rPr>
+          <w:rFonts w:ascii="Consolas" w:eastAsia="Times New Roman" w:hAnsi="Consolas" w:cs="Times New Roman"/>
+          <w:color w:val="CE9178"/>
+          <w:sz w:val="21"/>
+          <w:szCs w:val="21"/>
+          <w:lang w:eastAsia="pt-PT"/>
+        </w:rPr>
+        <w:t>":"</w:t>
+      </w:r>
+      <w:r>
+        <w:rPr>
+          <w:rFonts w:ascii="Consolas" w:eastAsia="Times New Roman" w:hAnsi="Consolas" w:cs="Times New Roman"/>
+          <w:color w:val="D4D4D4"/>
+          <w:sz w:val="21"/>
+          <w:szCs w:val="21"/>
+          <w:lang w:eastAsia="pt-PT"/>
+        </w:rPr>
+        <w:t>);</w:t>
       </w:r>
     </w:p>
     <w:p>
@@ -8535,12 +9780,372 @@
       <w:r>
         <w:rPr>
           <w:rFonts w:ascii="Consolas" w:eastAsia="Times New Roman" w:hAnsi="Consolas" w:cs="Times New Roman"/>
-          <w:color w:val="6A9955"/>
-          <w:sz w:val="21"/>
-          <w:szCs w:val="21"/>
-          <w:lang w:eastAsia="pt-PT"/>
-        </w:rPr>
-        <w:t>          client.print(mac[2],HEX);client.print(":");client.print(mac[1],HEX);client.print(":");client.print(mac[0],HEX);</w:t>
+          <w:color w:val="D4D4D4"/>
+          <w:sz w:val="21"/>
+          <w:szCs w:val="21"/>
+          <w:lang w:eastAsia="pt-PT"/>
+        </w:rPr>
+        <w:t xml:space="preserve">          </w:t>
+      </w:r>
+      <w:r>
+        <w:rPr>
+          <w:rFonts w:ascii="Consolas" w:eastAsia="Times New Roman" w:hAnsi="Consolas" w:cs="Times New Roman"/>
+          <w:color w:val="9CDCFE"/>
+          <w:sz w:val="21"/>
+          <w:szCs w:val="21"/>
+          <w:lang w:eastAsia="pt-PT"/>
+        </w:rPr>
+        <w:t>client</w:t>
+      </w:r>
+      <w:r>
+        <w:rPr>
+          <w:rFonts w:ascii="Consolas" w:eastAsia="Times New Roman" w:hAnsi="Consolas" w:cs="Times New Roman"/>
+          <w:color w:val="D4D4D4"/>
+          <w:sz w:val="21"/>
+          <w:szCs w:val="21"/>
+          <w:lang w:eastAsia="pt-PT"/>
+        </w:rPr>
+        <w:t>.</w:t>
+      </w:r>
+      <w:r>
+        <w:rPr>
+          <w:rFonts w:ascii="Consolas" w:eastAsia="Times New Roman" w:hAnsi="Consolas" w:cs="Times New Roman"/>
+          <w:color w:val="DCDCAA"/>
+          <w:sz w:val="21"/>
+          <w:szCs w:val="21"/>
+          <w:lang w:eastAsia="pt-PT"/>
+        </w:rPr>
+        <w:t>print</w:t>
+      </w:r>
+      <w:r>
+        <w:rPr>
+          <w:rFonts w:ascii="Consolas" w:eastAsia="Times New Roman" w:hAnsi="Consolas" w:cs="Times New Roman"/>
+          <w:color w:val="D4D4D4"/>
+          <w:sz w:val="21"/>
+          <w:szCs w:val="21"/>
+          <w:lang w:eastAsia="pt-PT"/>
+        </w:rPr>
+        <w:t>(</w:t>
+      </w:r>
+      <w:r>
+        <w:rPr>
+          <w:rFonts w:ascii="Consolas" w:eastAsia="Times New Roman" w:hAnsi="Consolas" w:cs="Times New Roman"/>
+          <w:color w:val="9CDCFE"/>
+          <w:sz w:val="21"/>
+          <w:szCs w:val="21"/>
+          <w:lang w:eastAsia="pt-PT"/>
+        </w:rPr>
+        <w:t>mac</w:t>
+      </w:r>
+      <w:r>
+        <w:rPr>
+          <w:rFonts w:ascii="Consolas" w:eastAsia="Times New Roman" w:hAnsi="Consolas" w:cs="Times New Roman"/>
+          <w:color w:val="D4D4D4"/>
+          <w:sz w:val="21"/>
+          <w:szCs w:val="21"/>
+          <w:lang w:eastAsia="pt-PT"/>
+        </w:rPr>
+        <w:t>[</w:t>
+      </w:r>
+      <w:r>
+        <w:rPr>
+          <w:rFonts w:ascii="Consolas" w:eastAsia="Times New Roman" w:hAnsi="Consolas" w:cs="Times New Roman"/>
+          <w:color w:val="B5CEA8"/>
+          <w:sz w:val="21"/>
+          <w:szCs w:val="21"/>
+          <w:lang w:eastAsia="pt-PT"/>
+        </w:rPr>
+        <w:t>2</w:t>
+      </w:r>
+      <w:r>
+        <w:rPr>
+          <w:rFonts w:ascii="Consolas" w:eastAsia="Times New Roman" w:hAnsi="Consolas" w:cs="Times New Roman"/>
+          <w:color w:val="D4D4D4"/>
+          <w:sz w:val="21"/>
+          <w:szCs w:val="21"/>
+          <w:lang w:eastAsia="pt-PT"/>
+        </w:rPr>
+        <w:t>],HEX);</w:t>
+      </w:r>
+      <w:r>
+        <w:rPr>
+          <w:rFonts w:ascii="Consolas" w:eastAsia="Times New Roman" w:hAnsi="Consolas" w:cs="Times New Roman"/>
+          <w:color w:val="9CDCFE"/>
+          <w:sz w:val="21"/>
+          <w:szCs w:val="21"/>
+          <w:lang w:eastAsia="pt-PT"/>
+        </w:rPr>
+        <w:t>client</w:t>
+      </w:r>
+      <w:r>
+        <w:rPr>
+          <w:rFonts w:ascii="Consolas" w:eastAsia="Times New Roman" w:hAnsi="Consolas" w:cs="Times New Roman"/>
+          <w:color w:val="D4D4D4"/>
+          <w:sz w:val="21"/>
+          <w:szCs w:val="21"/>
+          <w:lang w:eastAsia="pt-PT"/>
+        </w:rPr>
+        <w:t>.</w:t>
+      </w:r>
+      <w:r>
+        <w:rPr>
+          <w:rFonts w:ascii="Consolas" w:eastAsia="Times New Roman" w:hAnsi="Consolas" w:cs="Times New Roman"/>
+          <w:color w:val="DCDCAA"/>
+          <w:sz w:val="21"/>
+          <w:szCs w:val="21"/>
+          <w:lang w:eastAsia="pt-PT"/>
+        </w:rPr>
+        <w:t>print</w:t>
+      </w:r>
+      <w:r>
+        <w:rPr>
+          <w:rFonts w:ascii="Consolas" w:eastAsia="Times New Roman" w:hAnsi="Consolas" w:cs="Times New Roman"/>
+          <w:color w:val="D4D4D4"/>
+          <w:sz w:val="21"/>
+          <w:szCs w:val="21"/>
+          <w:lang w:eastAsia="pt-PT"/>
+        </w:rPr>
+        <w:t>(</w:t>
+      </w:r>
+      <w:r>
+        <w:rPr>
+          <w:rFonts w:ascii="Consolas" w:eastAsia="Times New Roman" w:hAnsi="Consolas" w:cs="Times New Roman"/>
+          <w:color w:val="CE9178"/>
+          <w:sz w:val="21"/>
+          <w:szCs w:val="21"/>
+          <w:lang w:eastAsia="pt-PT"/>
+        </w:rPr>
+        <w:t>":"</w:t>
+      </w:r>
+      <w:r>
+        <w:rPr>
+          <w:rFonts w:ascii="Consolas" w:eastAsia="Times New Roman" w:hAnsi="Consolas" w:cs="Times New Roman"/>
+          <w:color w:val="D4D4D4"/>
+          <w:sz w:val="21"/>
+          <w:szCs w:val="21"/>
+          <w:lang w:eastAsia="pt-PT"/>
+        </w:rPr>
+        <w:t>);</w:t>
+      </w:r>
+      <w:r>
+        <w:rPr>
+          <w:rFonts w:ascii="Consolas" w:eastAsia="Times New Roman" w:hAnsi="Consolas" w:cs="Times New Roman"/>
+          <w:color w:val="9CDCFE"/>
+          <w:sz w:val="21"/>
+          <w:szCs w:val="21"/>
+          <w:lang w:eastAsia="pt-PT"/>
+        </w:rPr>
+        <w:t>client</w:t>
+      </w:r>
+      <w:r>
+        <w:rPr>
+          <w:rFonts w:ascii="Consolas" w:eastAsia="Times New Roman" w:hAnsi="Consolas" w:cs="Times New Roman"/>
+          <w:color w:val="D4D4D4"/>
+          <w:sz w:val="21"/>
+          <w:szCs w:val="21"/>
+          <w:lang w:eastAsia="pt-PT"/>
+        </w:rPr>
+        <w:t>.</w:t>
+      </w:r>
+      <w:r>
+        <w:rPr>
+          <w:rFonts w:ascii="Consolas" w:eastAsia="Times New Roman" w:hAnsi="Consolas" w:cs="Times New Roman"/>
+          <w:color w:val="DCDCAA"/>
+          <w:sz w:val="21"/>
+          <w:szCs w:val="21"/>
+          <w:lang w:eastAsia="pt-PT"/>
+        </w:rPr>
+        <w:t>print</w:t>
+      </w:r>
+      <w:r>
+        <w:rPr>
+          <w:rFonts w:ascii="Consolas" w:eastAsia="Times New Roman" w:hAnsi="Consolas" w:cs="Times New Roman"/>
+          <w:color w:val="D4D4D4"/>
+          <w:sz w:val="21"/>
+          <w:szCs w:val="21"/>
+          <w:lang w:eastAsia="pt-PT"/>
+        </w:rPr>
+        <w:t>(</w:t>
+      </w:r>
+      <w:r>
+        <w:rPr>
+          <w:rFonts w:ascii="Consolas" w:eastAsia="Times New Roman" w:hAnsi="Consolas" w:cs="Times New Roman"/>
+          <w:color w:val="9CDCFE"/>
+          <w:sz w:val="21"/>
+          <w:szCs w:val="21"/>
+          <w:lang w:eastAsia="pt-PT"/>
+        </w:rPr>
+        <w:t>mac</w:t>
+      </w:r>
+      <w:r>
+        <w:rPr>
+          <w:rFonts w:ascii="Consolas" w:eastAsia="Times New Roman" w:hAnsi="Consolas" w:cs="Times New Roman"/>
+          <w:color w:val="D4D4D4"/>
+          <w:sz w:val="21"/>
+          <w:szCs w:val="21"/>
+          <w:lang w:eastAsia="pt-PT"/>
+        </w:rPr>
+        <w:t>[</w:t>
+      </w:r>
+      <w:r>
+        <w:rPr>
+          <w:rFonts w:ascii="Consolas" w:eastAsia="Times New Roman" w:hAnsi="Consolas" w:cs="Times New Roman"/>
+          <w:color w:val="B5CEA8"/>
+          <w:sz w:val="21"/>
+          <w:szCs w:val="21"/>
+          <w:lang w:eastAsia="pt-PT"/>
+        </w:rPr>
+        <w:t>1</w:t>
+      </w:r>
+      <w:r>
+        <w:rPr>
+          <w:rFonts w:ascii="Consolas" w:eastAsia="Times New Roman" w:hAnsi="Consolas" w:cs="Times New Roman"/>
+          <w:color w:val="D4D4D4"/>
+          <w:sz w:val="21"/>
+          <w:szCs w:val="21"/>
+          <w:lang w:eastAsia="pt-PT"/>
+        </w:rPr>
+        <w:t>],HEX);</w:t>
+      </w:r>
+      <w:r>
+        <w:rPr>
+          <w:rFonts w:ascii="Consolas" w:eastAsia="Times New Roman" w:hAnsi="Consolas" w:cs="Times New Roman"/>
+          <w:color w:val="9CDCFE"/>
+          <w:sz w:val="21"/>
+          <w:szCs w:val="21"/>
+          <w:lang w:eastAsia="pt-PT"/>
+        </w:rPr>
+        <w:t>client</w:t>
+      </w:r>
+      <w:r>
+        <w:rPr>
+          <w:rFonts w:ascii="Consolas" w:eastAsia="Times New Roman" w:hAnsi="Consolas" w:cs="Times New Roman"/>
+          <w:color w:val="D4D4D4"/>
+          <w:sz w:val="21"/>
+          <w:szCs w:val="21"/>
+          <w:lang w:eastAsia="pt-PT"/>
+        </w:rPr>
+        <w:t>.</w:t>
+      </w:r>
+      <w:r>
+        <w:rPr>
+          <w:rFonts w:ascii="Consolas" w:eastAsia="Times New Roman" w:hAnsi="Consolas" w:cs="Times New Roman"/>
+          <w:color w:val="DCDCAA"/>
+          <w:sz w:val="21"/>
+          <w:szCs w:val="21"/>
+          <w:lang w:eastAsia="pt-PT"/>
+        </w:rPr>
+        <w:t>print</w:t>
+      </w:r>
+      <w:r>
+        <w:rPr>
+          <w:rFonts w:ascii="Consolas" w:eastAsia="Times New Roman" w:hAnsi="Consolas" w:cs="Times New Roman"/>
+          <w:color w:val="D4D4D4"/>
+          <w:sz w:val="21"/>
+          <w:szCs w:val="21"/>
+          <w:lang w:eastAsia="pt-PT"/>
+        </w:rPr>
+        <w:t>(</w:t>
+      </w:r>
+      <w:r>
+        <w:rPr>
+          <w:rFonts w:ascii="Consolas" w:eastAsia="Times New Roman" w:hAnsi="Consolas" w:cs="Times New Roman"/>
+          <w:color w:val="CE9178"/>
+          <w:sz w:val="21"/>
+          <w:szCs w:val="21"/>
+          <w:lang w:eastAsia="pt-PT"/>
+        </w:rPr>
+        <w:t>":"</w:t>
+      </w:r>
+      <w:r>
+        <w:rPr>
+          <w:rFonts w:ascii="Consolas" w:eastAsia="Times New Roman" w:hAnsi="Consolas" w:cs="Times New Roman"/>
+          <w:color w:val="D4D4D4"/>
+          <w:sz w:val="21"/>
+          <w:szCs w:val="21"/>
+          <w:lang w:eastAsia="pt-PT"/>
+        </w:rPr>
+        <w:t>);</w:t>
+      </w:r>
+      <w:r>
+        <w:rPr>
+          <w:rFonts w:ascii="Consolas" w:eastAsia="Times New Roman" w:hAnsi="Consolas" w:cs="Times New Roman"/>
+          <w:color w:val="9CDCFE"/>
+          <w:sz w:val="21"/>
+          <w:szCs w:val="21"/>
+          <w:lang w:eastAsia="pt-PT"/>
+        </w:rPr>
+        <w:t>client</w:t>
+      </w:r>
+      <w:r>
+        <w:rPr>
+          <w:rFonts w:ascii="Consolas" w:eastAsia="Times New Roman" w:hAnsi="Consolas" w:cs="Times New Roman"/>
+          <w:color w:val="D4D4D4"/>
+          <w:sz w:val="21"/>
+          <w:szCs w:val="21"/>
+          <w:lang w:eastAsia="pt-PT"/>
+        </w:rPr>
+        <w:t>.</w:t>
+      </w:r>
+      <w:r>
+        <w:rPr>
+          <w:rFonts w:ascii="Consolas" w:eastAsia="Times New Roman" w:hAnsi="Consolas" w:cs="Times New Roman"/>
+          <w:color w:val="DCDCAA"/>
+          <w:sz w:val="21"/>
+          <w:szCs w:val="21"/>
+          <w:lang w:eastAsia="pt-PT"/>
+        </w:rPr>
+        <w:t>print</w:t>
+      </w:r>
+      <w:r>
+        <w:rPr>
+          <w:rFonts w:ascii="Consolas" w:eastAsia="Times New Roman" w:hAnsi="Consolas" w:cs="Times New Roman"/>
+          <w:color w:val="D4D4D4"/>
+          <w:sz w:val="21"/>
+          <w:szCs w:val="21"/>
+          <w:lang w:eastAsia="pt-PT"/>
+        </w:rPr>
+        <w:t>(</w:t>
+      </w:r>
+      <w:r>
+        <w:rPr>
+          <w:rFonts w:ascii="Consolas" w:eastAsia="Times New Roman" w:hAnsi="Consolas" w:cs="Times New Roman"/>
+          <w:color w:val="9CDCFE"/>
+          <w:sz w:val="21"/>
+          <w:szCs w:val="21"/>
+          <w:lang w:eastAsia="pt-PT"/>
+        </w:rPr>
+        <w:t>mac</w:t>
+      </w:r>
+      <w:r>
+        <w:rPr>
+          <w:rFonts w:ascii="Consolas" w:eastAsia="Times New Roman" w:hAnsi="Consolas" w:cs="Times New Roman"/>
+          <w:color w:val="D4D4D4"/>
+          <w:sz w:val="21"/>
+          <w:szCs w:val="21"/>
+          <w:lang w:eastAsia="pt-PT"/>
+        </w:rPr>
+        <w:t>[</w:t>
+      </w:r>
+      <w:r>
+        <w:rPr>
+          <w:rFonts w:ascii="Consolas" w:eastAsia="Times New Roman" w:hAnsi="Consolas" w:cs="Times New Roman"/>
+          <w:color w:val="B5CEA8"/>
+          <w:sz w:val="21"/>
+          <w:szCs w:val="21"/>
+          <w:lang w:eastAsia="pt-PT"/>
+        </w:rPr>
+        <w:t>0</w:t>
+      </w:r>
+      <w:r>
+        <w:rPr>
+          <w:rFonts w:ascii="Consolas" w:eastAsia="Times New Roman" w:hAnsi="Consolas" w:cs="Times New Roman"/>
+          <w:color w:val="D4D4D4"/>
+          <w:sz w:val="21"/>
+          <w:szCs w:val="21"/>
+          <w:lang w:eastAsia="pt-PT"/>
+        </w:rPr>
+        <w:t>],HEX);</w:t>
       </w:r>
     </w:p>
     <w:p>
@@ -8560,7 +10165,7 @@
       <w:r>
         <w:rPr>
           <w:rFonts w:ascii="Consolas" w:eastAsia="Times New Roman" w:hAnsi="Consolas" w:cs="Times New Roman"/>
-          <w:color w:val="6A9955"/>
+          <w:color w:val="D4D4D4"/>
           <w:sz w:val="21"/>
           <w:szCs w:val="21"/>
           <w:lang w:eastAsia="pt-PT"/>
@@ -8571,29 +10176,59 @@
       <w:r>
         <w:rPr>
           <w:rFonts w:ascii="Consolas" w:eastAsia="Times New Roman" w:hAnsi="Consolas" w:cs="Times New Roman"/>
-          <w:color w:val="6A9955"/>
-          <w:sz w:val="21"/>
-          <w:szCs w:val="21"/>
-          <w:lang w:eastAsia="pt-PT"/>
-        </w:rPr>
-        <w:t>client.print</w:t>
+          <w:color w:val="9CDCFE"/>
+          <w:sz w:val="21"/>
+          <w:szCs w:val="21"/>
+          <w:lang w:eastAsia="pt-PT"/>
+        </w:rPr>
+        <w:t>client</w:t>
+      </w:r>
+      <w:r>
+        <w:rPr>
+          <w:rFonts w:ascii="Consolas" w:eastAsia="Times New Roman" w:hAnsi="Consolas" w:cs="Times New Roman"/>
+          <w:color w:val="D4D4D4"/>
+          <w:sz w:val="21"/>
+          <w:szCs w:val="21"/>
+          <w:lang w:eastAsia="pt-PT"/>
+        </w:rPr>
+        <w:t>.</w:t>
+      </w:r>
+      <w:r>
+        <w:rPr>
+          <w:rFonts w:ascii="Consolas" w:eastAsia="Times New Roman" w:hAnsi="Consolas" w:cs="Times New Roman"/>
+          <w:color w:val="DCDCAA"/>
+          <w:sz w:val="21"/>
+          <w:szCs w:val="21"/>
+          <w:lang w:eastAsia="pt-PT"/>
+        </w:rPr>
+        <w:t>print</w:t>
       </w:r>
       <w:proofErr w:type="spellEnd"/>
       <w:r>
         <w:rPr>
           <w:rFonts w:ascii="Consolas" w:eastAsia="Times New Roman" w:hAnsi="Consolas" w:cs="Times New Roman"/>
-          <w:color w:val="6A9955"/>
-          <w:sz w:val="21"/>
-          <w:szCs w:val="21"/>
-          <w:lang w:eastAsia="pt-PT"/>
-        </w:rPr>
-        <w:t>("&lt;</w:t>
+          <w:color w:val="D4D4D4"/>
+          <w:sz w:val="21"/>
+          <w:szCs w:val="21"/>
+          <w:lang w:eastAsia="pt-PT"/>
+        </w:rPr>
+        <w:t>(</w:t>
+      </w:r>
+      <w:r>
+        <w:rPr>
+          <w:rFonts w:ascii="Consolas" w:eastAsia="Times New Roman" w:hAnsi="Consolas" w:cs="Times New Roman"/>
+          <w:color w:val="CE9178"/>
+          <w:sz w:val="21"/>
+          <w:szCs w:val="21"/>
+          <w:lang w:eastAsia="pt-PT"/>
+        </w:rPr>
+        <w:t>"&lt;</w:t>
       </w:r>
       <w:proofErr w:type="spellStart"/>
       <w:r>
         <w:rPr>
           <w:rFonts w:ascii="Consolas" w:eastAsia="Times New Roman" w:hAnsi="Consolas" w:cs="Times New Roman"/>
-          <w:color w:val="6A9955"/>
+          <w:color w:val="CE9178"/>
           <w:sz w:val="21"/>
           <w:szCs w:val="21"/>
           <w:lang w:eastAsia="pt-PT"/>
@@ -8604,12 +10239,42 @@
       <w:r>
         <w:rPr>
           <w:rFonts w:ascii="Consolas" w:eastAsia="Times New Roman" w:hAnsi="Consolas" w:cs="Times New Roman"/>
-          <w:color w:val="6A9955"/>
-          <w:sz w:val="21"/>
-          <w:szCs w:val="21"/>
-          <w:lang w:eastAsia="pt-PT"/>
-        </w:rPr>
-        <w:t>&gt;\r\n");</w:t>
+          <w:color w:val="CE9178"/>
+          <w:sz w:val="21"/>
+          <w:szCs w:val="21"/>
+          <w:lang w:eastAsia="pt-PT"/>
+        </w:rPr>
+        <w:t>&gt;</w:t>
+      </w:r>
+      <w:r>
+        <w:rPr>
+          <w:rFonts w:ascii="Consolas" w:eastAsia="Times New Roman" w:hAnsi="Consolas" w:cs="Times New Roman"/>
+          <w:color w:val="D7BA7D"/>
+          <w:sz w:val="21"/>
+          <w:szCs w:val="21"/>
+          <w:lang w:eastAsia="pt-PT"/>
+        </w:rPr>
+        <w:t>\r\n</w:t>
+      </w:r>
+      <w:r>
+        <w:rPr>
+          <w:rFonts w:ascii="Consolas" w:eastAsia="Times New Roman" w:hAnsi="Consolas" w:cs="Times New Roman"/>
+          <w:color w:val="CE9178"/>
+          <w:sz w:val="21"/>
+          <w:szCs w:val="21"/>
+          <w:lang w:eastAsia="pt-PT"/>
+        </w:rPr>
+        <w:t>"</w:t>
+      </w:r>
+      <w:r>
+        <w:rPr>
+          <w:rFonts w:ascii="Consolas" w:eastAsia="Times New Roman" w:hAnsi="Consolas" w:cs="Times New Roman"/>
+          <w:color w:val="D4D4D4"/>
+          <w:sz w:val="21"/>
+          <w:szCs w:val="21"/>
+          <w:lang w:eastAsia="pt-PT"/>
+        </w:rPr>
+        <w:t>);</w:t>
       </w:r>
     </w:p>
     <w:p>
@@ -8629,7 +10294,7 @@
       <w:r>
         <w:rPr>
           <w:rFonts w:ascii="Consolas" w:eastAsia="Times New Roman" w:hAnsi="Consolas" w:cs="Times New Roman"/>
-          <w:color w:val="6A9955"/>
+          <w:color w:val="D4D4D4"/>
           <w:sz w:val="21"/>
           <w:szCs w:val="21"/>
           <w:lang w:eastAsia="pt-PT"/>
@@ -8640,29 +10305,59 @@
       <w:r>
         <w:rPr>
           <w:rFonts w:ascii="Consolas" w:eastAsia="Times New Roman" w:hAnsi="Consolas" w:cs="Times New Roman"/>
-          <w:color w:val="6A9955"/>
-          <w:sz w:val="21"/>
-          <w:szCs w:val="21"/>
-          <w:lang w:eastAsia="pt-PT"/>
-        </w:rPr>
-        <w:t>client.print</w:t>
+          <w:color w:val="9CDCFE"/>
+          <w:sz w:val="21"/>
+          <w:szCs w:val="21"/>
+          <w:lang w:eastAsia="pt-PT"/>
+        </w:rPr>
+        <w:t>client</w:t>
+      </w:r>
+      <w:r>
+        <w:rPr>
+          <w:rFonts w:ascii="Consolas" w:eastAsia="Times New Roman" w:hAnsi="Consolas" w:cs="Times New Roman"/>
+          <w:color w:val="D4D4D4"/>
+          <w:sz w:val="21"/>
+          <w:szCs w:val="21"/>
+          <w:lang w:eastAsia="pt-PT"/>
+        </w:rPr>
+        <w:t>.</w:t>
+      </w:r>
+      <w:r>
+        <w:rPr>
+          <w:rFonts w:ascii="Consolas" w:eastAsia="Times New Roman" w:hAnsi="Consolas" w:cs="Times New Roman"/>
+          <w:color w:val="DCDCAA"/>
+          <w:sz w:val="21"/>
+          <w:szCs w:val="21"/>
+          <w:lang w:eastAsia="pt-PT"/>
+        </w:rPr>
+        <w:t>print</w:t>
       </w:r>
       <w:proofErr w:type="spellEnd"/>
       <w:r>
         <w:rPr>
           <w:rFonts w:ascii="Consolas" w:eastAsia="Times New Roman" w:hAnsi="Consolas" w:cs="Times New Roman"/>
-          <w:color w:val="6A9955"/>
-          <w:sz w:val="21"/>
-          <w:szCs w:val="21"/>
-          <w:lang w:eastAsia="pt-PT"/>
-        </w:rPr>
-        <w:t xml:space="preserve">("IP </w:t>
+          <w:color w:val="D4D4D4"/>
+          <w:sz w:val="21"/>
+          <w:szCs w:val="21"/>
+          <w:lang w:eastAsia="pt-PT"/>
+        </w:rPr>
+        <w:t>(</w:t>
+      </w:r>
+      <w:r>
+        <w:rPr>
+          <w:rFonts w:ascii="Consolas" w:eastAsia="Times New Roman" w:hAnsi="Consolas" w:cs="Times New Roman"/>
+          <w:color w:val="CE9178"/>
+          <w:sz w:val="21"/>
+          <w:szCs w:val="21"/>
+          <w:lang w:eastAsia="pt-PT"/>
+        </w:rPr>
+        <w:t xml:space="preserve">"IP </w:t>
       </w:r>
       <w:proofErr w:type="spellStart"/>
       <w:r>
         <w:rPr>
           <w:rFonts w:ascii="Consolas" w:eastAsia="Times New Roman" w:hAnsi="Consolas" w:cs="Times New Roman"/>
-          <w:color w:val="6A9955"/>
+          <w:color w:val="CE9178"/>
           <w:sz w:val="21"/>
           <w:szCs w:val="21"/>
           <w:lang w:eastAsia="pt-PT"/>
@@ -8673,12 +10368,22 @@
       <w:r>
         <w:rPr>
           <w:rFonts w:ascii="Consolas" w:eastAsia="Times New Roman" w:hAnsi="Consolas" w:cs="Times New Roman"/>
-          <w:color w:val="6A9955"/>
-          <w:sz w:val="21"/>
-          <w:szCs w:val="21"/>
-          <w:lang w:eastAsia="pt-PT"/>
-        </w:rPr>
-        <w:t>: ");</w:t>
+          <w:color w:val="CE9178"/>
+          <w:sz w:val="21"/>
+          <w:szCs w:val="21"/>
+          <w:lang w:eastAsia="pt-PT"/>
+        </w:rPr>
+        <w:t>: "</w:t>
+      </w:r>
+      <w:r>
+        <w:rPr>
+          <w:rFonts w:ascii="Consolas" w:eastAsia="Times New Roman" w:hAnsi="Consolas" w:cs="Times New Roman"/>
+          <w:color w:val="D4D4D4"/>
+          <w:sz w:val="21"/>
+          <w:szCs w:val="21"/>
+          <w:lang w:eastAsia="pt-PT"/>
+        </w:rPr>
+        <w:t>);</w:t>
       </w:r>
     </w:p>
     <w:p>
@@ -8698,7 +10403,7 @@
       <w:r>
         <w:rPr>
           <w:rFonts w:ascii="Consolas" w:eastAsia="Times New Roman" w:hAnsi="Consolas" w:cs="Times New Roman"/>
-          <w:color w:val="6A9955"/>
+          <w:color w:val="D4D4D4"/>
           <w:sz w:val="21"/>
           <w:szCs w:val="21"/>
           <w:lang w:eastAsia="pt-PT"/>
@@ -8709,18 +10414,38 @@
       <w:r>
         <w:rPr>
           <w:rFonts w:ascii="Consolas" w:eastAsia="Times New Roman" w:hAnsi="Consolas" w:cs="Times New Roman"/>
-          <w:color w:val="6A9955"/>
-          <w:sz w:val="21"/>
-          <w:szCs w:val="21"/>
-          <w:lang w:eastAsia="pt-PT"/>
-        </w:rPr>
-        <w:t>client.print</w:t>
+          <w:color w:val="9CDCFE"/>
+          <w:sz w:val="21"/>
+          <w:szCs w:val="21"/>
+          <w:lang w:eastAsia="pt-PT"/>
+        </w:rPr>
+        <w:t>client</w:t>
+      </w:r>
+      <w:r>
+        <w:rPr>
+          <w:rFonts w:ascii="Consolas" w:eastAsia="Times New Roman" w:hAnsi="Consolas" w:cs="Times New Roman"/>
+          <w:color w:val="D4D4D4"/>
+          <w:sz w:val="21"/>
+          <w:szCs w:val="21"/>
+          <w:lang w:eastAsia="pt-PT"/>
+        </w:rPr>
+        <w:t>.</w:t>
+      </w:r>
+      <w:r>
+        <w:rPr>
+          <w:rFonts w:ascii="Consolas" w:eastAsia="Times New Roman" w:hAnsi="Consolas" w:cs="Times New Roman"/>
+          <w:color w:val="DCDCAA"/>
+          <w:sz w:val="21"/>
+          <w:szCs w:val="21"/>
+          <w:lang w:eastAsia="pt-PT"/>
+        </w:rPr>
+        <w:t>print</w:t>
       </w:r>
       <w:proofErr w:type="spellEnd"/>
       <w:r>
         <w:rPr>
           <w:rFonts w:ascii="Consolas" w:eastAsia="Times New Roman" w:hAnsi="Consolas" w:cs="Times New Roman"/>
-          <w:color w:val="6A9955"/>
+          <w:color w:val="D4D4D4"/>
           <w:sz w:val="21"/>
           <w:szCs w:val="21"/>
           <w:lang w:eastAsia="pt-PT"/>
@@ -8731,7 +10456,7 @@
       <w:r>
         <w:rPr>
           <w:rFonts w:ascii="Consolas" w:eastAsia="Times New Roman" w:hAnsi="Consolas" w:cs="Times New Roman"/>
-          <w:color w:val="6A9955"/>
+          <w:color w:val="9CDCFE"/>
           <w:sz w:val="21"/>
           <w:szCs w:val="21"/>
           <w:lang w:eastAsia="pt-PT"/>
@@ -8742,7 +10467,7 @@
       <w:r>
         <w:rPr>
           <w:rFonts w:ascii="Consolas" w:eastAsia="Times New Roman" w:hAnsi="Consolas" w:cs="Times New Roman"/>
-          <w:color w:val="6A9955"/>
+          <w:color w:val="D4D4D4"/>
           <w:sz w:val="21"/>
           <w:szCs w:val="21"/>
           <w:lang w:eastAsia="pt-PT"/>
@@ -8767,7 +10492,7 @@
       <w:r>
         <w:rPr>
           <w:rFonts w:ascii="Consolas" w:eastAsia="Times New Roman" w:hAnsi="Consolas" w:cs="Times New Roman"/>
-          <w:color w:val="6A9955"/>
+          <w:color w:val="D4D4D4"/>
           <w:sz w:val="21"/>
           <w:szCs w:val="21"/>
           <w:lang w:eastAsia="pt-PT"/>
@@ -8778,29 +10503,59 @@
       <w:r>
         <w:rPr>
           <w:rFonts w:ascii="Consolas" w:eastAsia="Times New Roman" w:hAnsi="Consolas" w:cs="Times New Roman"/>
-          <w:color w:val="6A9955"/>
-          <w:sz w:val="21"/>
-          <w:szCs w:val="21"/>
-          <w:lang w:eastAsia="pt-PT"/>
-        </w:rPr>
-        <w:t>client.print</w:t>
+          <w:color w:val="9CDCFE"/>
+          <w:sz w:val="21"/>
+          <w:szCs w:val="21"/>
+          <w:lang w:eastAsia="pt-PT"/>
+        </w:rPr>
+        <w:t>client</w:t>
+      </w:r>
+      <w:r>
+        <w:rPr>
+          <w:rFonts w:ascii="Consolas" w:eastAsia="Times New Roman" w:hAnsi="Consolas" w:cs="Times New Roman"/>
+          <w:color w:val="D4D4D4"/>
+          <w:sz w:val="21"/>
+          <w:szCs w:val="21"/>
+          <w:lang w:eastAsia="pt-PT"/>
+        </w:rPr>
+        <w:t>.</w:t>
+      </w:r>
+      <w:r>
+        <w:rPr>
+          <w:rFonts w:ascii="Consolas" w:eastAsia="Times New Roman" w:hAnsi="Consolas" w:cs="Times New Roman"/>
+          <w:color w:val="DCDCAA"/>
+          <w:sz w:val="21"/>
+          <w:szCs w:val="21"/>
+          <w:lang w:eastAsia="pt-PT"/>
+        </w:rPr>
+        <w:t>print</w:t>
       </w:r>
       <w:proofErr w:type="spellEnd"/>
       <w:r>
         <w:rPr>
           <w:rFonts w:ascii="Consolas" w:eastAsia="Times New Roman" w:hAnsi="Consolas" w:cs="Times New Roman"/>
-          <w:color w:val="6A9955"/>
-          <w:sz w:val="21"/>
-          <w:szCs w:val="21"/>
-          <w:lang w:eastAsia="pt-PT"/>
-        </w:rPr>
-        <w:t>("&lt;</w:t>
+          <w:color w:val="D4D4D4"/>
+          <w:sz w:val="21"/>
+          <w:szCs w:val="21"/>
+          <w:lang w:eastAsia="pt-PT"/>
+        </w:rPr>
+        <w:t>(</w:t>
+      </w:r>
+      <w:r>
+        <w:rPr>
+          <w:rFonts w:ascii="Consolas" w:eastAsia="Times New Roman" w:hAnsi="Consolas" w:cs="Times New Roman"/>
+          <w:color w:val="CE9178"/>
+          <w:sz w:val="21"/>
+          <w:szCs w:val="21"/>
+          <w:lang w:eastAsia="pt-PT"/>
+        </w:rPr>
+        <w:t>"&lt;</w:t>
       </w:r>
       <w:proofErr w:type="spellStart"/>
       <w:r>
         <w:rPr>
           <w:rFonts w:ascii="Consolas" w:eastAsia="Times New Roman" w:hAnsi="Consolas" w:cs="Times New Roman"/>
-          <w:color w:val="6A9955"/>
+          <w:color w:val="CE9178"/>
           <w:sz w:val="21"/>
           <w:szCs w:val="21"/>
           <w:lang w:eastAsia="pt-PT"/>
@@ -8811,12 +10566,42 @@
       <w:r>
         <w:rPr>
           <w:rFonts w:ascii="Consolas" w:eastAsia="Times New Roman" w:hAnsi="Consolas" w:cs="Times New Roman"/>
-          <w:color w:val="6A9955"/>
-          <w:sz w:val="21"/>
-          <w:szCs w:val="21"/>
-          <w:lang w:eastAsia="pt-PT"/>
-        </w:rPr>
-        <w:t>&gt;\r\n");</w:t>
+          <w:color w:val="CE9178"/>
+          <w:sz w:val="21"/>
+          <w:szCs w:val="21"/>
+          <w:lang w:eastAsia="pt-PT"/>
+        </w:rPr>
+        <w:t>&gt;</w:t>
+      </w:r>
+      <w:r>
+        <w:rPr>
+          <w:rFonts w:ascii="Consolas" w:eastAsia="Times New Roman" w:hAnsi="Consolas" w:cs="Times New Roman"/>
+          <w:color w:val="D7BA7D"/>
+          <w:sz w:val="21"/>
+          <w:szCs w:val="21"/>
+          <w:lang w:eastAsia="pt-PT"/>
+        </w:rPr>
+        <w:t>\r\n</w:t>
+      </w:r>
+      <w:r>
+        <w:rPr>
+          <w:rFonts w:ascii="Consolas" w:eastAsia="Times New Roman" w:hAnsi="Consolas" w:cs="Times New Roman"/>
+          <w:color w:val="CE9178"/>
+          <w:sz w:val="21"/>
+          <w:szCs w:val="21"/>
+          <w:lang w:eastAsia="pt-PT"/>
+        </w:rPr>
+        <w:t>"</w:t>
+      </w:r>
+      <w:r>
+        <w:rPr>
+          <w:rFonts w:ascii="Consolas" w:eastAsia="Times New Roman" w:hAnsi="Consolas" w:cs="Times New Roman"/>
+          <w:color w:val="D4D4D4"/>
+          <w:sz w:val="21"/>
+          <w:szCs w:val="21"/>
+          <w:lang w:eastAsia="pt-PT"/>
+        </w:rPr>
+        <w:t>);</w:t>
       </w:r>
     </w:p>
     <w:p>
@@ -8836,7 +10621,7 @@
       <w:r>
         <w:rPr>
           <w:rFonts w:ascii="Consolas" w:eastAsia="Times New Roman" w:hAnsi="Consolas" w:cs="Times New Roman"/>
-          <w:color w:val="6A9955"/>
+          <w:color w:val="D4D4D4"/>
           <w:sz w:val="21"/>
           <w:szCs w:val="21"/>
           <w:lang w:eastAsia="pt-PT"/>
@@ -8847,23 +10632,83 @@
       <w:r>
         <w:rPr>
           <w:rFonts w:ascii="Consolas" w:eastAsia="Times New Roman" w:hAnsi="Consolas" w:cs="Times New Roman"/>
-          <w:color w:val="6A9955"/>
-          <w:sz w:val="21"/>
-          <w:szCs w:val="21"/>
-          <w:lang w:eastAsia="pt-PT"/>
-        </w:rPr>
-        <w:t>client.print</w:t>
+          <w:color w:val="9CDCFE"/>
+          <w:sz w:val="21"/>
+          <w:szCs w:val="21"/>
+          <w:lang w:eastAsia="pt-PT"/>
+        </w:rPr>
+        <w:t>client</w:t>
+      </w:r>
+      <w:r>
+        <w:rPr>
+          <w:rFonts w:ascii="Consolas" w:eastAsia="Times New Roman" w:hAnsi="Consolas" w:cs="Times New Roman"/>
+          <w:color w:val="D4D4D4"/>
+          <w:sz w:val="21"/>
+          <w:szCs w:val="21"/>
+          <w:lang w:eastAsia="pt-PT"/>
+        </w:rPr>
+        <w:t>.</w:t>
+      </w:r>
+      <w:r>
+        <w:rPr>
+          <w:rFonts w:ascii="Consolas" w:eastAsia="Times New Roman" w:hAnsi="Consolas" w:cs="Times New Roman"/>
+          <w:color w:val="DCDCAA"/>
+          <w:sz w:val="21"/>
+          <w:szCs w:val="21"/>
+          <w:lang w:eastAsia="pt-PT"/>
+        </w:rPr>
+        <w:t>print</w:t>
       </w:r>
       <w:proofErr w:type="spellEnd"/>
       <w:r>
         <w:rPr>
           <w:rFonts w:ascii="Consolas" w:eastAsia="Times New Roman" w:hAnsi="Consolas" w:cs="Times New Roman"/>
-          <w:color w:val="6A9955"/>
-          <w:sz w:val="21"/>
-          <w:szCs w:val="21"/>
-          <w:lang w:eastAsia="pt-PT"/>
-        </w:rPr>
-        <w:t>("&lt;h2&gt;Status&lt;/h2&gt;\r\n");</w:t>
+          <w:color w:val="D4D4D4"/>
+          <w:sz w:val="21"/>
+          <w:szCs w:val="21"/>
+          <w:lang w:eastAsia="pt-PT"/>
+        </w:rPr>
+        <w:t>(</w:t>
+      </w:r>
+      <w:r>
+        <w:rPr>
+          <w:rFonts w:ascii="Consolas" w:eastAsia="Times New Roman" w:hAnsi="Consolas" w:cs="Times New Roman"/>
+          <w:color w:val="CE9178"/>
+          <w:sz w:val="21"/>
+          <w:szCs w:val="21"/>
+          <w:lang w:eastAsia="pt-PT"/>
+        </w:rPr>
+        <w:t>"&lt;h2&gt;Status&lt;/h2&gt;</w:t>
+      </w:r>
+      <w:r>
+        <w:rPr>
+          <w:rFonts w:ascii="Consolas" w:eastAsia="Times New Roman" w:hAnsi="Consolas" w:cs="Times New Roman"/>
+          <w:color w:val="D7BA7D"/>
+          <w:sz w:val="21"/>
+          <w:szCs w:val="21"/>
+          <w:lang w:eastAsia="pt-PT"/>
+        </w:rPr>
+        <w:t>\r\n</w:t>
+      </w:r>
+      <w:r>
+        <w:rPr>
+          <w:rFonts w:ascii="Consolas" w:eastAsia="Times New Roman" w:hAnsi="Consolas" w:cs="Times New Roman"/>
+          <w:color w:val="CE9178"/>
+          <w:sz w:val="21"/>
+          <w:szCs w:val="21"/>
+          <w:lang w:eastAsia="pt-PT"/>
+        </w:rPr>
+        <w:t>"</w:t>
+      </w:r>
+      <w:r>
+        <w:rPr>
+          <w:rFonts w:ascii="Consolas" w:eastAsia="Times New Roman" w:hAnsi="Consolas" w:cs="Times New Roman"/>
+          <w:color w:val="D4D4D4"/>
+          <w:sz w:val="21"/>
+          <w:szCs w:val="21"/>
+          <w:lang w:eastAsia="pt-PT"/>
+        </w:rPr>
+        <w:t>);</w:t>
       </w:r>
     </w:p>
     <w:p>
@@ -8883,7 +10728,7 @@
       <w:r>
         <w:rPr>
           <w:rFonts w:ascii="Consolas" w:eastAsia="Times New Roman" w:hAnsi="Consolas" w:cs="Times New Roman"/>
-          <w:color w:val="6A9955"/>
+          <w:color w:val="D4D4D4"/>
           <w:sz w:val="21"/>
           <w:szCs w:val="21"/>
           <w:lang w:eastAsia="pt-PT"/>
@@ -8894,29 +10739,59 @@
       <w:r>
         <w:rPr>
           <w:rFonts w:ascii="Consolas" w:eastAsia="Times New Roman" w:hAnsi="Consolas" w:cs="Times New Roman"/>
-          <w:color w:val="6A9955"/>
-          <w:sz w:val="21"/>
-          <w:szCs w:val="21"/>
-          <w:lang w:eastAsia="pt-PT"/>
-        </w:rPr>
-        <w:t>client.print</w:t>
+          <w:color w:val="9CDCFE"/>
+          <w:sz w:val="21"/>
+          <w:szCs w:val="21"/>
+          <w:lang w:eastAsia="pt-PT"/>
+        </w:rPr>
+        <w:t>client</w:t>
+      </w:r>
+      <w:r>
+        <w:rPr>
+          <w:rFonts w:ascii="Consolas" w:eastAsia="Times New Roman" w:hAnsi="Consolas" w:cs="Times New Roman"/>
+          <w:color w:val="D4D4D4"/>
+          <w:sz w:val="21"/>
+          <w:szCs w:val="21"/>
+          <w:lang w:eastAsia="pt-PT"/>
+        </w:rPr>
+        <w:t>.</w:t>
+      </w:r>
+      <w:r>
+        <w:rPr>
+          <w:rFonts w:ascii="Consolas" w:eastAsia="Times New Roman" w:hAnsi="Consolas" w:cs="Times New Roman"/>
+          <w:color w:val="DCDCAA"/>
+          <w:sz w:val="21"/>
+          <w:szCs w:val="21"/>
+          <w:lang w:eastAsia="pt-PT"/>
+        </w:rPr>
+        <w:t>print</w:t>
       </w:r>
       <w:proofErr w:type="spellEnd"/>
       <w:r>
         <w:rPr>
           <w:rFonts w:ascii="Consolas" w:eastAsia="Times New Roman" w:hAnsi="Consolas" w:cs="Times New Roman"/>
-          <w:color w:val="6A9955"/>
-          <w:sz w:val="21"/>
-          <w:szCs w:val="21"/>
-          <w:lang w:eastAsia="pt-PT"/>
-        </w:rPr>
-        <w:t xml:space="preserve">("Light </w:t>
+          <w:color w:val="D4D4D4"/>
+          <w:sz w:val="21"/>
+          <w:szCs w:val="21"/>
+          <w:lang w:eastAsia="pt-PT"/>
+        </w:rPr>
+        <w:t>(</w:t>
+      </w:r>
+      <w:r>
+        <w:rPr>
+          <w:rFonts w:ascii="Consolas" w:eastAsia="Times New Roman" w:hAnsi="Consolas" w:cs="Times New Roman"/>
+          <w:color w:val="CE9178"/>
+          <w:sz w:val="21"/>
+          <w:szCs w:val="21"/>
+          <w:lang w:eastAsia="pt-PT"/>
+        </w:rPr>
+        <w:t xml:space="preserve">"Light </w:t>
       </w:r>
       <w:proofErr w:type="spellStart"/>
       <w:r>
         <w:rPr>
           <w:rFonts w:ascii="Consolas" w:eastAsia="Times New Roman" w:hAnsi="Consolas" w:cs="Times New Roman"/>
-          <w:color w:val="6A9955"/>
+          <w:color w:val="CE9178"/>
           <w:sz w:val="21"/>
           <w:szCs w:val="21"/>
           <w:lang w:eastAsia="pt-PT"/>
@@ -8927,29 +10802,59 @@
       <w:r>
         <w:rPr>
           <w:rFonts w:ascii="Consolas" w:eastAsia="Times New Roman" w:hAnsi="Consolas" w:cs="Times New Roman"/>
-          <w:color w:val="6A9955"/>
-          <w:sz w:val="21"/>
-          <w:szCs w:val="21"/>
-          <w:lang w:eastAsia="pt-PT"/>
-        </w:rPr>
-        <w:t>: ");  </w:t>
+          <w:color w:val="CE9178"/>
+          <w:sz w:val="21"/>
+          <w:szCs w:val="21"/>
+          <w:lang w:eastAsia="pt-PT"/>
+        </w:rPr>
+        <w:t>: "</w:t>
+      </w:r>
+      <w:r>
+        <w:rPr>
+          <w:rFonts w:ascii="Consolas" w:eastAsia="Times New Roman" w:hAnsi="Consolas" w:cs="Times New Roman"/>
+          <w:color w:val="D4D4D4"/>
+          <w:sz w:val="21"/>
+          <w:szCs w:val="21"/>
+          <w:lang w:eastAsia="pt-PT"/>
+        </w:rPr>
+        <w:t>);  </w:t>
       </w:r>
       <w:proofErr w:type="spellStart"/>
       <w:r>
         <w:rPr>
           <w:rFonts w:ascii="Consolas" w:eastAsia="Times New Roman" w:hAnsi="Consolas" w:cs="Times New Roman"/>
-          <w:color w:val="6A9955"/>
-          <w:sz w:val="21"/>
-          <w:szCs w:val="21"/>
-          <w:lang w:eastAsia="pt-PT"/>
-        </w:rPr>
-        <w:t>client.print</w:t>
+          <w:color w:val="9CDCFE"/>
+          <w:sz w:val="21"/>
+          <w:szCs w:val="21"/>
+          <w:lang w:eastAsia="pt-PT"/>
+        </w:rPr>
+        <w:t>client</w:t>
+      </w:r>
+      <w:r>
+        <w:rPr>
+          <w:rFonts w:ascii="Consolas" w:eastAsia="Times New Roman" w:hAnsi="Consolas" w:cs="Times New Roman"/>
+          <w:color w:val="D4D4D4"/>
+          <w:sz w:val="21"/>
+          <w:szCs w:val="21"/>
+          <w:lang w:eastAsia="pt-PT"/>
+        </w:rPr>
+        <w:t>.</w:t>
+      </w:r>
+      <w:r>
+        <w:rPr>
+          <w:rFonts w:ascii="Consolas" w:eastAsia="Times New Roman" w:hAnsi="Consolas" w:cs="Times New Roman"/>
+          <w:color w:val="DCDCAA"/>
+          <w:sz w:val="21"/>
+          <w:szCs w:val="21"/>
+          <w:lang w:eastAsia="pt-PT"/>
+        </w:rPr>
+        <w:t>print</w:t>
       </w:r>
       <w:proofErr w:type="spellEnd"/>
       <w:r>
         <w:rPr>
           <w:rFonts w:ascii="Consolas" w:eastAsia="Times New Roman" w:hAnsi="Consolas" w:cs="Times New Roman"/>
-          <w:color w:val="6A9955"/>
+          <w:color w:val="D4D4D4"/>
           <w:sz w:val="21"/>
           <w:szCs w:val="21"/>
           <w:lang w:eastAsia="pt-PT"/>
@@ -8960,7 +10865,7 @@
       <w:r>
         <w:rPr>
           <w:rFonts w:ascii="Consolas" w:eastAsia="Times New Roman" w:hAnsi="Consolas" w:cs="Times New Roman"/>
-          <w:color w:val="6A9955"/>
+          <w:color w:val="9CDCFE"/>
           <w:sz w:val="21"/>
           <w:szCs w:val="21"/>
           <w:lang w:eastAsia="pt-PT"/>
@@ -8971,7 +10876,7 @@
       <w:r>
         <w:rPr>
           <w:rFonts w:ascii="Consolas" w:eastAsia="Times New Roman" w:hAnsi="Consolas" w:cs="Times New Roman"/>
-          <w:color w:val="6A9955"/>
+          <w:color w:val="D4D4D4"/>
           <w:sz w:val="21"/>
           <w:szCs w:val="21"/>
           <w:lang w:eastAsia="pt-PT"/>
@@ -8982,29 +10887,59 @@
       <w:r>
         <w:rPr>
           <w:rFonts w:ascii="Consolas" w:eastAsia="Times New Roman" w:hAnsi="Consolas" w:cs="Times New Roman"/>
-          <w:color w:val="6A9955"/>
-          <w:sz w:val="21"/>
-          <w:szCs w:val="21"/>
-          <w:lang w:eastAsia="pt-PT"/>
-        </w:rPr>
-        <w:t>client.print</w:t>
+          <w:color w:val="9CDCFE"/>
+          <w:sz w:val="21"/>
+          <w:szCs w:val="21"/>
+          <w:lang w:eastAsia="pt-PT"/>
+        </w:rPr>
+        <w:t>client</w:t>
+      </w:r>
+      <w:r>
+        <w:rPr>
+          <w:rFonts w:ascii="Consolas" w:eastAsia="Times New Roman" w:hAnsi="Consolas" w:cs="Times New Roman"/>
+          <w:color w:val="D4D4D4"/>
+          <w:sz w:val="21"/>
+          <w:szCs w:val="21"/>
+          <w:lang w:eastAsia="pt-PT"/>
+        </w:rPr>
+        <w:t>.</w:t>
+      </w:r>
+      <w:r>
+        <w:rPr>
+          <w:rFonts w:ascii="Consolas" w:eastAsia="Times New Roman" w:hAnsi="Consolas" w:cs="Times New Roman"/>
+          <w:color w:val="DCDCAA"/>
+          <w:sz w:val="21"/>
+          <w:szCs w:val="21"/>
+          <w:lang w:eastAsia="pt-PT"/>
+        </w:rPr>
+        <w:t>print</w:t>
       </w:r>
       <w:proofErr w:type="spellEnd"/>
       <w:r>
         <w:rPr>
           <w:rFonts w:ascii="Consolas" w:eastAsia="Times New Roman" w:hAnsi="Consolas" w:cs="Times New Roman"/>
-          <w:color w:val="6A9955"/>
-          <w:sz w:val="21"/>
-          <w:szCs w:val="21"/>
-          <w:lang w:eastAsia="pt-PT"/>
-        </w:rPr>
-        <w:t>("&lt;</w:t>
+          <w:color w:val="D4D4D4"/>
+          <w:sz w:val="21"/>
+          <w:szCs w:val="21"/>
+          <w:lang w:eastAsia="pt-PT"/>
+        </w:rPr>
+        <w:t>(</w:t>
+      </w:r>
+      <w:r>
+        <w:rPr>
+          <w:rFonts w:ascii="Consolas" w:eastAsia="Times New Roman" w:hAnsi="Consolas" w:cs="Times New Roman"/>
+          <w:color w:val="CE9178"/>
+          <w:sz w:val="21"/>
+          <w:szCs w:val="21"/>
+          <w:lang w:eastAsia="pt-PT"/>
+        </w:rPr>
+        <w:t>"&lt;</w:t>
       </w:r>
       <w:proofErr w:type="spellStart"/>
       <w:r>
         <w:rPr>
           <w:rFonts w:ascii="Consolas" w:eastAsia="Times New Roman" w:hAnsi="Consolas" w:cs="Times New Roman"/>
-          <w:color w:val="6A9955"/>
+          <w:color w:val="CE9178"/>
           <w:sz w:val="21"/>
           <w:szCs w:val="21"/>
           <w:lang w:eastAsia="pt-PT"/>
@@ -9015,12 +10950,42 @@
       <w:r>
         <w:rPr>
           <w:rFonts w:ascii="Consolas" w:eastAsia="Times New Roman" w:hAnsi="Consolas" w:cs="Times New Roman"/>
-          <w:color w:val="6A9955"/>
-          <w:sz w:val="21"/>
-          <w:szCs w:val="21"/>
-          <w:lang w:eastAsia="pt-PT"/>
-        </w:rPr>
-        <w:t>&gt;\r\n");</w:t>
+          <w:color w:val="CE9178"/>
+          <w:sz w:val="21"/>
+          <w:szCs w:val="21"/>
+          <w:lang w:eastAsia="pt-PT"/>
+        </w:rPr>
+        <w:t>&gt;</w:t>
+      </w:r>
+      <w:r>
+        <w:rPr>
+          <w:rFonts w:ascii="Consolas" w:eastAsia="Times New Roman" w:hAnsi="Consolas" w:cs="Times New Roman"/>
+          <w:color w:val="D7BA7D"/>
+          <w:sz w:val="21"/>
+          <w:szCs w:val="21"/>
+          <w:lang w:eastAsia="pt-PT"/>
+        </w:rPr>
+        <w:t>\r\n</w:t>
+      </w:r>
+      <w:r>
+        <w:rPr>
+          <w:rFonts w:ascii="Consolas" w:eastAsia="Times New Roman" w:hAnsi="Consolas" w:cs="Times New Roman"/>
+          <w:color w:val="CE9178"/>
+          <w:sz w:val="21"/>
+          <w:szCs w:val="21"/>
+          <w:lang w:eastAsia="pt-PT"/>
+        </w:rPr>
+        <w:t>"</w:t>
+      </w:r>
+      <w:r>
+        <w:rPr>
+          <w:rFonts w:ascii="Consolas" w:eastAsia="Times New Roman" w:hAnsi="Consolas" w:cs="Times New Roman"/>
+          <w:color w:val="D4D4D4"/>
+          <w:sz w:val="21"/>
+          <w:szCs w:val="21"/>
+          <w:lang w:eastAsia="pt-PT"/>
+        </w:rPr>
+        <w:t>);</w:t>
       </w:r>
     </w:p>
     <w:p>
@@ -9040,7 +11005,7 @@
       <w:r>
         <w:rPr>
           <w:rFonts w:ascii="Consolas" w:eastAsia="Times New Roman" w:hAnsi="Consolas" w:cs="Times New Roman"/>
-          <w:color w:val="6A9955"/>
+          <w:color w:val="D4D4D4"/>
           <w:sz w:val="21"/>
           <w:szCs w:val="21"/>
           <w:lang w:eastAsia="pt-PT"/>
@@ -9051,29 +11016,59 @@
       <w:r>
         <w:rPr>
           <w:rFonts w:ascii="Consolas" w:eastAsia="Times New Roman" w:hAnsi="Consolas" w:cs="Times New Roman"/>
-          <w:color w:val="6A9955"/>
-          <w:sz w:val="21"/>
-          <w:szCs w:val="21"/>
-          <w:lang w:eastAsia="pt-PT"/>
-        </w:rPr>
-        <w:t>client.print</w:t>
+          <w:color w:val="9CDCFE"/>
+          <w:sz w:val="21"/>
+          <w:szCs w:val="21"/>
+          <w:lang w:eastAsia="pt-PT"/>
+        </w:rPr>
+        <w:t>client</w:t>
+      </w:r>
+      <w:r>
+        <w:rPr>
+          <w:rFonts w:ascii="Consolas" w:eastAsia="Times New Roman" w:hAnsi="Consolas" w:cs="Times New Roman"/>
+          <w:color w:val="D4D4D4"/>
+          <w:sz w:val="21"/>
+          <w:szCs w:val="21"/>
+          <w:lang w:eastAsia="pt-PT"/>
+        </w:rPr>
+        <w:t>.</w:t>
+      </w:r>
+      <w:r>
+        <w:rPr>
+          <w:rFonts w:ascii="Consolas" w:eastAsia="Times New Roman" w:hAnsi="Consolas" w:cs="Times New Roman"/>
+          <w:color w:val="DCDCAA"/>
+          <w:sz w:val="21"/>
+          <w:szCs w:val="21"/>
+          <w:lang w:eastAsia="pt-PT"/>
+        </w:rPr>
+        <w:t>print</w:t>
       </w:r>
       <w:proofErr w:type="spellEnd"/>
       <w:r>
         <w:rPr>
           <w:rFonts w:ascii="Consolas" w:eastAsia="Times New Roman" w:hAnsi="Consolas" w:cs="Times New Roman"/>
-          <w:color w:val="6A9955"/>
-          <w:sz w:val="21"/>
-          <w:szCs w:val="21"/>
-          <w:lang w:eastAsia="pt-PT"/>
-        </w:rPr>
-        <w:t xml:space="preserve">("Light </w:t>
+          <w:color w:val="D4D4D4"/>
+          <w:sz w:val="21"/>
+          <w:szCs w:val="21"/>
+          <w:lang w:eastAsia="pt-PT"/>
+        </w:rPr>
+        <w:t>(</w:t>
+      </w:r>
+      <w:r>
+        <w:rPr>
+          <w:rFonts w:ascii="Consolas" w:eastAsia="Times New Roman" w:hAnsi="Consolas" w:cs="Times New Roman"/>
+          <w:color w:val="CE9178"/>
+          <w:sz w:val="21"/>
+          <w:szCs w:val="21"/>
+          <w:lang w:eastAsia="pt-PT"/>
+        </w:rPr>
+        <w:t xml:space="preserve">"Light </w:t>
       </w:r>
       <w:proofErr w:type="spellStart"/>
       <w:r>
         <w:rPr>
           <w:rFonts w:ascii="Consolas" w:eastAsia="Times New Roman" w:hAnsi="Consolas" w:cs="Times New Roman"/>
-          <w:color w:val="6A9955"/>
+          <w:color w:val="CE9178"/>
           <w:sz w:val="21"/>
           <w:szCs w:val="21"/>
           <w:lang w:eastAsia="pt-PT"/>
@@ -9084,29 +11079,59 @@
       <w:r>
         <w:rPr>
           <w:rFonts w:ascii="Consolas" w:eastAsia="Times New Roman" w:hAnsi="Consolas" w:cs="Times New Roman"/>
-          <w:color w:val="6A9955"/>
-          <w:sz w:val="21"/>
-          <w:szCs w:val="21"/>
-          <w:lang w:eastAsia="pt-PT"/>
-        </w:rPr>
-        <w:t>: ");  </w:t>
+          <w:color w:val="CE9178"/>
+          <w:sz w:val="21"/>
+          <w:szCs w:val="21"/>
+          <w:lang w:eastAsia="pt-PT"/>
+        </w:rPr>
+        <w:t>: "</w:t>
+      </w:r>
+      <w:r>
+        <w:rPr>
+          <w:rFonts w:ascii="Consolas" w:eastAsia="Times New Roman" w:hAnsi="Consolas" w:cs="Times New Roman"/>
+          <w:color w:val="D4D4D4"/>
+          <w:sz w:val="21"/>
+          <w:szCs w:val="21"/>
+          <w:lang w:eastAsia="pt-PT"/>
+        </w:rPr>
+        <w:t>);  </w:t>
       </w:r>
       <w:proofErr w:type="spellStart"/>
       <w:r>
         <w:rPr>
           <w:rFonts w:ascii="Consolas" w:eastAsia="Times New Roman" w:hAnsi="Consolas" w:cs="Times New Roman"/>
-          <w:color w:val="6A9955"/>
-          <w:sz w:val="21"/>
-          <w:szCs w:val="21"/>
-          <w:lang w:eastAsia="pt-PT"/>
-        </w:rPr>
-        <w:t>client.print</w:t>
+          <w:color w:val="9CDCFE"/>
+          <w:sz w:val="21"/>
+          <w:szCs w:val="21"/>
+          <w:lang w:eastAsia="pt-PT"/>
+        </w:rPr>
+        <w:t>client</w:t>
+      </w:r>
+      <w:r>
+        <w:rPr>
+          <w:rFonts w:ascii="Consolas" w:eastAsia="Times New Roman" w:hAnsi="Consolas" w:cs="Times New Roman"/>
+          <w:color w:val="D4D4D4"/>
+          <w:sz w:val="21"/>
+          <w:szCs w:val="21"/>
+          <w:lang w:eastAsia="pt-PT"/>
+        </w:rPr>
+        <w:t>.</w:t>
+      </w:r>
+      <w:r>
+        <w:rPr>
+          <w:rFonts w:ascii="Consolas" w:eastAsia="Times New Roman" w:hAnsi="Consolas" w:cs="Times New Roman"/>
+          <w:color w:val="DCDCAA"/>
+          <w:sz w:val="21"/>
+          <w:szCs w:val="21"/>
+          <w:lang w:eastAsia="pt-PT"/>
+        </w:rPr>
+        <w:t>print</w:t>
       </w:r>
       <w:proofErr w:type="spellEnd"/>
       <w:r>
         <w:rPr>
           <w:rFonts w:ascii="Consolas" w:eastAsia="Times New Roman" w:hAnsi="Consolas" w:cs="Times New Roman"/>
-          <w:color w:val="6A9955"/>
+          <w:color w:val="D4D4D4"/>
           <w:sz w:val="21"/>
           <w:szCs w:val="21"/>
           <w:lang w:eastAsia="pt-PT"/>
@@ -9117,7 +11142,7 @@
       <w:r>
         <w:rPr>
           <w:rFonts w:ascii="Consolas" w:eastAsia="Times New Roman" w:hAnsi="Consolas" w:cs="Times New Roman"/>
-          <w:color w:val="6A9955"/>
+          <w:color w:val="9CDCFE"/>
           <w:sz w:val="21"/>
           <w:szCs w:val="21"/>
           <w:lang w:eastAsia="pt-PT"/>
@@ -9128,7 +11153,7 @@
       <w:r>
         <w:rPr>
           <w:rFonts w:ascii="Consolas" w:eastAsia="Times New Roman" w:hAnsi="Consolas" w:cs="Times New Roman"/>
-          <w:color w:val="6A9955"/>
+          <w:color w:val="D4D4D4"/>
           <w:sz w:val="21"/>
           <w:szCs w:val="21"/>
           <w:lang w:eastAsia="pt-PT"/>
@@ -9139,29 +11164,59 @@
       <w:r>
         <w:rPr>
           <w:rFonts w:ascii="Consolas" w:eastAsia="Times New Roman" w:hAnsi="Consolas" w:cs="Times New Roman"/>
-          <w:color w:val="6A9955"/>
-          <w:sz w:val="21"/>
-          <w:szCs w:val="21"/>
-          <w:lang w:eastAsia="pt-PT"/>
-        </w:rPr>
-        <w:t>client.print</w:t>
+          <w:color w:val="9CDCFE"/>
+          <w:sz w:val="21"/>
+          <w:szCs w:val="21"/>
+          <w:lang w:eastAsia="pt-PT"/>
+        </w:rPr>
+        <w:t>client</w:t>
+      </w:r>
+      <w:r>
+        <w:rPr>
+          <w:rFonts w:ascii="Consolas" w:eastAsia="Times New Roman" w:hAnsi="Consolas" w:cs="Times New Roman"/>
+          <w:color w:val="D4D4D4"/>
+          <w:sz w:val="21"/>
+          <w:szCs w:val="21"/>
+          <w:lang w:eastAsia="pt-PT"/>
+        </w:rPr>
+        <w:t>.</w:t>
+      </w:r>
+      <w:r>
+        <w:rPr>
+          <w:rFonts w:ascii="Consolas" w:eastAsia="Times New Roman" w:hAnsi="Consolas" w:cs="Times New Roman"/>
+          <w:color w:val="DCDCAA"/>
+          <w:sz w:val="21"/>
+          <w:szCs w:val="21"/>
+          <w:lang w:eastAsia="pt-PT"/>
+        </w:rPr>
+        <w:t>print</w:t>
       </w:r>
       <w:proofErr w:type="spellEnd"/>
       <w:r>
         <w:rPr>
           <w:rFonts w:ascii="Consolas" w:eastAsia="Times New Roman" w:hAnsi="Consolas" w:cs="Times New Roman"/>
-          <w:color w:val="6A9955"/>
-          <w:sz w:val="21"/>
-          <w:szCs w:val="21"/>
-          <w:lang w:eastAsia="pt-PT"/>
-        </w:rPr>
-        <w:t>("&lt;</w:t>
+          <w:color w:val="D4D4D4"/>
+          <w:sz w:val="21"/>
+          <w:szCs w:val="21"/>
+          <w:lang w:eastAsia="pt-PT"/>
+        </w:rPr>
+        <w:t>(</w:t>
+      </w:r>
+      <w:r>
+        <w:rPr>
+          <w:rFonts w:ascii="Consolas" w:eastAsia="Times New Roman" w:hAnsi="Consolas" w:cs="Times New Roman"/>
+          <w:color w:val="CE9178"/>
+          <w:sz w:val="21"/>
+          <w:szCs w:val="21"/>
+          <w:lang w:eastAsia="pt-PT"/>
+        </w:rPr>
+        <w:t>"&lt;</w:t>
       </w:r>
       <w:proofErr w:type="spellStart"/>
       <w:r>
         <w:rPr>
           <w:rFonts w:ascii="Consolas" w:eastAsia="Times New Roman" w:hAnsi="Consolas" w:cs="Times New Roman"/>
-          <w:color w:val="6A9955"/>
+          <w:color w:val="CE9178"/>
           <w:sz w:val="21"/>
           <w:szCs w:val="21"/>
           <w:lang w:eastAsia="pt-PT"/>
@@ -9172,12 +11227,42 @@
       <w:r>
         <w:rPr>
           <w:rFonts w:ascii="Consolas" w:eastAsia="Times New Roman" w:hAnsi="Consolas" w:cs="Times New Roman"/>
-          <w:color w:val="6A9955"/>
-          <w:sz w:val="21"/>
-          <w:szCs w:val="21"/>
-          <w:lang w:eastAsia="pt-PT"/>
-        </w:rPr>
-        <w:t>&gt;\r\n");</w:t>
+          <w:color w:val="CE9178"/>
+          <w:sz w:val="21"/>
+          <w:szCs w:val="21"/>
+          <w:lang w:eastAsia="pt-PT"/>
+        </w:rPr>
+        <w:t>&gt;</w:t>
+      </w:r>
+      <w:r>
+        <w:rPr>
+          <w:rFonts w:ascii="Consolas" w:eastAsia="Times New Roman" w:hAnsi="Consolas" w:cs="Times New Roman"/>
+          <w:color w:val="D7BA7D"/>
+          <w:sz w:val="21"/>
+          <w:szCs w:val="21"/>
+          <w:lang w:eastAsia="pt-PT"/>
+        </w:rPr>
+        <w:t>\r\n</w:t>
+      </w:r>
+      <w:r>
+        <w:rPr>
+          <w:rFonts w:ascii="Consolas" w:eastAsia="Times New Roman" w:hAnsi="Consolas" w:cs="Times New Roman"/>
+          <w:color w:val="CE9178"/>
+          <w:sz w:val="21"/>
+          <w:szCs w:val="21"/>
+          <w:lang w:eastAsia="pt-PT"/>
+        </w:rPr>
+        <w:t>"</w:t>
+      </w:r>
+      <w:r>
+        <w:rPr>
+          <w:rFonts w:ascii="Consolas" w:eastAsia="Times New Roman" w:hAnsi="Consolas" w:cs="Times New Roman"/>
+          <w:color w:val="D4D4D4"/>
+          <w:sz w:val="21"/>
+          <w:szCs w:val="21"/>
+          <w:lang w:eastAsia="pt-PT"/>
+        </w:rPr>
+        <w:t>);</w:t>
       </w:r>
     </w:p>
     <w:p>
@@ -9197,7 +11282,7 @@
       <w:r>
         <w:rPr>
           <w:rFonts w:ascii="Consolas" w:eastAsia="Times New Roman" w:hAnsi="Consolas" w:cs="Times New Roman"/>
-          <w:color w:val="6A9955"/>
+          <w:color w:val="D4D4D4"/>
           <w:sz w:val="21"/>
           <w:szCs w:val="21"/>
           <w:lang w:eastAsia="pt-PT"/>
@@ -9208,29 +11293,59 @@
       <w:r>
         <w:rPr>
           <w:rFonts w:ascii="Consolas" w:eastAsia="Times New Roman" w:hAnsi="Consolas" w:cs="Times New Roman"/>
-          <w:color w:val="6A9955"/>
-          <w:sz w:val="21"/>
-          <w:szCs w:val="21"/>
-          <w:lang w:eastAsia="pt-PT"/>
-        </w:rPr>
-        <w:t>client.print</w:t>
+          <w:color w:val="9CDCFE"/>
+          <w:sz w:val="21"/>
+          <w:szCs w:val="21"/>
+          <w:lang w:eastAsia="pt-PT"/>
+        </w:rPr>
+        <w:t>client</w:t>
+      </w:r>
+      <w:r>
+        <w:rPr>
+          <w:rFonts w:ascii="Consolas" w:eastAsia="Times New Roman" w:hAnsi="Consolas" w:cs="Times New Roman"/>
+          <w:color w:val="D4D4D4"/>
+          <w:sz w:val="21"/>
+          <w:szCs w:val="21"/>
+          <w:lang w:eastAsia="pt-PT"/>
+        </w:rPr>
+        <w:t>.</w:t>
+      </w:r>
+      <w:r>
+        <w:rPr>
+          <w:rFonts w:ascii="Consolas" w:eastAsia="Times New Roman" w:hAnsi="Consolas" w:cs="Times New Roman"/>
+          <w:color w:val="DCDCAA"/>
+          <w:sz w:val="21"/>
+          <w:szCs w:val="21"/>
+          <w:lang w:eastAsia="pt-PT"/>
+        </w:rPr>
+        <w:t>print</w:t>
       </w:r>
       <w:proofErr w:type="spellEnd"/>
       <w:r>
         <w:rPr>
           <w:rFonts w:ascii="Consolas" w:eastAsia="Times New Roman" w:hAnsi="Consolas" w:cs="Times New Roman"/>
-          <w:color w:val="6A9955"/>
-          <w:sz w:val="21"/>
-          <w:szCs w:val="21"/>
-          <w:lang w:eastAsia="pt-PT"/>
-        </w:rPr>
-        <w:t xml:space="preserve">("LDR </w:t>
+          <w:color w:val="D4D4D4"/>
+          <w:sz w:val="21"/>
+          <w:szCs w:val="21"/>
+          <w:lang w:eastAsia="pt-PT"/>
+        </w:rPr>
+        <w:t>(</w:t>
+      </w:r>
+      <w:r>
+        <w:rPr>
+          <w:rFonts w:ascii="Consolas" w:eastAsia="Times New Roman" w:hAnsi="Consolas" w:cs="Times New Roman"/>
+          <w:color w:val="CE9178"/>
+          <w:sz w:val="21"/>
+          <w:szCs w:val="21"/>
+          <w:lang w:eastAsia="pt-PT"/>
+        </w:rPr>
+        <w:t xml:space="preserve">"LDR </w:t>
       </w:r>
       <w:proofErr w:type="spellStart"/>
       <w:r>
         <w:rPr>
           <w:rFonts w:ascii="Consolas" w:eastAsia="Times New Roman" w:hAnsi="Consolas" w:cs="Times New Roman"/>
-          <w:color w:val="6A9955"/>
+          <w:color w:val="CE9178"/>
           <w:sz w:val="21"/>
           <w:szCs w:val="21"/>
           <w:lang w:eastAsia="pt-PT"/>
@@ -9241,29 +11356,59 @@
       <w:r>
         <w:rPr>
           <w:rFonts w:ascii="Consolas" w:eastAsia="Times New Roman" w:hAnsi="Consolas" w:cs="Times New Roman"/>
-          <w:color w:val="6A9955"/>
-          <w:sz w:val="21"/>
-          <w:szCs w:val="21"/>
-          <w:lang w:eastAsia="pt-PT"/>
-        </w:rPr>
-        <w:t>: ");    </w:t>
+          <w:color w:val="CE9178"/>
+          <w:sz w:val="21"/>
+          <w:szCs w:val="21"/>
+          <w:lang w:eastAsia="pt-PT"/>
+        </w:rPr>
+        <w:t>: "</w:t>
+      </w:r>
+      <w:r>
+        <w:rPr>
+          <w:rFonts w:ascii="Consolas" w:eastAsia="Times New Roman" w:hAnsi="Consolas" w:cs="Times New Roman"/>
+          <w:color w:val="D4D4D4"/>
+          <w:sz w:val="21"/>
+          <w:szCs w:val="21"/>
+          <w:lang w:eastAsia="pt-PT"/>
+        </w:rPr>
+        <w:t>);    </w:t>
       </w:r>
       <w:proofErr w:type="spellStart"/>
       <w:r>
         <w:rPr>
           <w:rFonts w:ascii="Consolas" w:eastAsia="Times New Roman" w:hAnsi="Consolas" w:cs="Times New Roman"/>
-          <w:color w:val="6A9955"/>
-          <w:sz w:val="21"/>
-          <w:szCs w:val="21"/>
-          <w:lang w:eastAsia="pt-PT"/>
-        </w:rPr>
-        <w:t>client.print</w:t>
+          <w:color w:val="9CDCFE"/>
+          <w:sz w:val="21"/>
+          <w:szCs w:val="21"/>
+          <w:lang w:eastAsia="pt-PT"/>
+        </w:rPr>
+        <w:t>client</w:t>
+      </w:r>
+      <w:r>
+        <w:rPr>
+          <w:rFonts w:ascii="Consolas" w:eastAsia="Times New Roman" w:hAnsi="Consolas" w:cs="Times New Roman"/>
+          <w:color w:val="D4D4D4"/>
+          <w:sz w:val="21"/>
+          <w:szCs w:val="21"/>
+          <w:lang w:eastAsia="pt-PT"/>
+        </w:rPr>
+        <w:t>.</w:t>
+      </w:r>
+      <w:r>
+        <w:rPr>
+          <w:rFonts w:ascii="Consolas" w:eastAsia="Times New Roman" w:hAnsi="Consolas" w:cs="Times New Roman"/>
+          <w:color w:val="DCDCAA"/>
+          <w:sz w:val="21"/>
+          <w:szCs w:val="21"/>
+          <w:lang w:eastAsia="pt-PT"/>
+        </w:rPr>
+        <w:t>print</w:t>
       </w:r>
       <w:proofErr w:type="spellEnd"/>
       <w:r>
         <w:rPr>
           <w:rFonts w:ascii="Consolas" w:eastAsia="Times New Roman" w:hAnsi="Consolas" w:cs="Times New Roman"/>
-          <w:color w:val="6A9955"/>
+          <w:color w:val="D4D4D4"/>
           <w:sz w:val="21"/>
           <w:szCs w:val="21"/>
           <w:lang w:eastAsia="pt-PT"/>
@@ -9274,7 +11419,7 @@
       <w:r>
         <w:rPr>
           <w:rFonts w:ascii="Consolas" w:eastAsia="Times New Roman" w:hAnsi="Consolas" w:cs="Times New Roman"/>
-          <w:color w:val="6A9955"/>
+          <w:color w:val="9CDCFE"/>
           <w:sz w:val="21"/>
           <w:szCs w:val="21"/>
           <w:lang w:eastAsia="pt-PT"/>
@@ -9285,7 +11430,7 @@
       <w:r>
         <w:rPr>
           <w:rFonts w:ascii="Consolas" w:eastAsia="Times New Roman" w:hAnsi="Consolas" w:cs="Times New Roman"/>
-          <w:color w:val="6A9955"/>
+          <w:color w:val="D4D4D4"/>
           <w:sz w:val="21"/>
           <w:szCs w:val="21"/>
           <w:lang w:eastAsia="pt-PT"/>
@@ -9296,29 +11441,59 @@
       <w:r>
         <w:rPr>
           <w:rFonts w:ascii="Consolas" w:eastAsia="Times New Roman" w:hAnsi="Consolas" w:cs="Times New Roman"/>
-          <w:color w:val="6A9955"/>
-          <w:sz w:val="21"/>
-          <w:szCs w:val="21"/>
-          <w:lang w:eastAsia="pt-PT"/>
-        </w:rPr>
-        <w:t>client.print</w:t>
+          <w:color w:val="9CDCFE"/>
+          <w:sz w:val="21"/>
+          <w:szCs w:val="21"/>
+          <w:lang w:eastAsia="pt-PT"/>
+        </w:rPr>
+        <w:t>client</w:t>
+      </w:r>
+      <w:r>
+        <w:rPr>
+          <w:rFonts w:ascii="Consolas" w:eastAsia="Times New Roman" w:hAnsi="Consolas" w:cs="Times New Roman"/>
+          <w:color w:val="D4D4D4"/>
+          <w:sz w:val="21"/>
+          <w:szCs w:val="21"/>
+          <w:lang w:eastAsia="pt-PT"/>
+        </w:rPr>
+        <w:t>.</w:t>
+      </w:r>
+      <w:r>
+        <w:rPr>
+          <w:rFonts w:ascii="Consolas" w:eastAsia="Times New Roman" w:hAnsi="Consolas" w:cs="Times New Roman"/>
+          <w:color w:val="DCDCAA"/>
+          <w:sz w:val="21"/>
+          <w:szCs w:val="21"/>
+          <w:lang w:eastAsia="pt-PT"/>
+        </w:rPr>
+        <w:t>print</w:t>
       </w:r>
       <w:proofErr w:type="spellEnd"/>
       <w:r>
         <w:rPr>
           <w:rFonts w:ascii="Consolas" w:eastAsia="Times New Roman" w:hAnsi="Consolas" w:cs="Times New Roman"/>
-          <w:color w:val="6A9955"/>
-          <w:sz w:val="21"/>
-          <w:szCs w:val="21"/>
-          <w:lang w:eastAsia="pt-PT"/>
-        </w:rPr>
-        <w:t>("&lt;</w:t>
+          <w:color w:val="D4D4D4"/>
+          <w:sz w:val="21"/>
+          <w:szCs w:val="21"/>
+          <w:lang w:eastAsia="pt-PT"/>
+        </w:rPr>
+        <w:t>(</w:t>
+      </w:r>
+      <w:r>
+        <w:rPr>
+          <w:rFonts w:ascii="Consolas" w:eastAsia="Times New Roman" w:hAnsi="Consolas" w:cs="Times New Roman"/>
+          <w:color w:val="CE9178"/>
+          <w:sz w:val="21"/>
+          <w:szCs w:val="21"/>
+          <w:lang w:eastAsia="pt-PT"/>
+        </w:rPr>
+        <w:t>"&lt;</w:t>
       </w:r>
       <w:proofErr w:type="spellStart"/>
       <w:r>
         <w:rPr>
           <w:rFonts w:ascii="Consolas" w:eastAsia="Times New Roman" w:hAnsi="Consolas" w:cs="Times New Roman"/>
-          <w:color w:val="6A9955"/>
+          <w:color w:val="CE9178"/>
           <w:sz w:val="21"/>
           <w:szCs w:val="21"/>
           <w:lang w:eastAsia="pt-PT"/>
@@ -9329,12 +11504,42 @@
       <w:r>
         <w:rPr>
           <w:rFonts w:ascii="Consolas" w:eastAsia="Times New Roman" w:hAnsi="Consolas" w:cs="Times New Roman"/>
-          <w:color w:val="6A9955"/>
-          <w:sz w:val="21"/>
-          <w:szCs w:val="21"/>
-          <w:lang w:eastAsia="pt-PT"/>
-        </w:rPr>
-        <w:t>&gt;\r\n");</w:t>
+          <w:color w:val="CE9178"/>
+          <w:sz w:val="21"/>
+          <w:szCs w:val="21"/>
+          <w:lang w:eastAsia="pt-PT"/>
+        </w:rPr>
+        <w:t>&gt;</w:t>
+      </w:r>
+      <w:r>
+        <w:rPr>
+          <w:rFonts w:ascii="Consolas" w:eastAsia="Times New Roman" w:hAnsi="Consolas" w:cs="Times New Roman"/>
+          <w:color w:val="D7BA7D"/>
+          <w:sz w:val="21"/>
+          <w:szCs w:val="21"/>
+          <w:lang w:eastAsia="pt-PT"/>
+        </w:rPr>
+        <w:t>\r\n</w:t>
+      </w:r>
+      <w:r>
+        <w:rPr>
+          <w:rFonts w:ascii="Consolas" w:eastAsia="Times New Roman" w:hAnsi="Consolas" w:cs="Times New Roman"/>
+          <w:color w:val="CE9178"/>
+          <w:sz w:val="21"/>
+          <w:szCs w:val="21"/>
+          <w:lang w:eastAsia="pt-PT"/>
+        </w:rPr>
+        <w:t>"</w:t>
+      </w:r>
+      <w:r>
+        <w:rPr>
+          <w:rFonts w:ascii="Consolas" w:eastAsia="Times New Roman" w:hAnsi="Consolas" w:cs="Times New Roman"/>
+          <w:color w:val="D4D4D4"/>
+          <w:sz w:val="21"/>
+          <w:szCs w:val="21"/>
+          <w:lang w:eastAsia="pt-PT"/>
+        </w:rPr>
+        <w:t>);</w:t>
       </w:r>
     </w:p>
     <w:p>
@@ -9354,7 +11559,7 @@
       <w:r>
         <w:rPr>
           <w:rFonts w:ascii="Consolas" w:eastAsia="Times New Roman" w:hAnsi="Consolas" w:cs="Times New Roman"/>
-          <w:color w:val="6A9955"/>
+          <w:color w:val="D4D4D4"/>
           <w:sz w:val="21"/>
           <w:szCs w:val="21"/>
           <w:lang w:eastAsia="pt-PT"/>
@@ -9365,40 +11570,100 @@
       <w:r>
         <w:rPr>
           <w:rFonts w:ascii="Consolas" w:eastAsia="Times New Roman" w:hAnsi="Consolas" w:cs="Times New Roman"/>
-          <w:color w:val="6A9955"/>
-          <w:sz w:val="21"/>
-          <w:szCs w:val="21"/>
-          <w:lang w:eastAsia="pt-PT"/>
-        </w:rPr>
-        <w:t>client.print</w:t>
+          <w:color w:val="9CDCFE"/>
+          <w:sz w:val="21"/>
+          <w:szCs w:val="21"/>
+          <w:lang w:eastAsia="pt-PT"/>
+        </w:rPr>
+        <w:t>client</w:t>
+      </w:r>
+      <w:r>
+        <w:rPr>
+          <w:rFonts w:ascii="Consolas" w:eastAsia="Times New Roman" w:hAnsi="Consolas" w:cs="Times New Roman"/>
+          <w:color w:val="D4D4D4"/>
+          <w:sz w:val="21"/>
+          <w:szCs w:val="21"/>
+          <w:lang w:eastAsia="pt-PT"/>
+        </w:rPr>
+        <w:t>.</w:t>
+      </w:r>
+      <w:r>
+        <w:rPr>
+          <w:rFonts w:ascii="Consolas" w:eastAsia="Times New Roman" w:hAnsi="Consolas" w:cs="Times New Roman"/>
+          <w:color w:val="DCDCAA"/>
+          <w:sz w:val="21"/>
+          <w:szCs w:val="21"/>
+          <w:lang w:eastAsia="pt-PT"/>
+        </w:rPr>
+        <w:t>print</w:t>
       </w:r>
       <w:proofErr w:type="spellEnd"/>
       <w:r>
         <w:rPr>
           <w:rFonts w:ascii="Consolas" w:eastAsia="Times New Roman" w:hAnsi="Consolas" w:cs="Times New Roman"/>
-          <w:color w:val="6A9955"/>
-          <w:sz w:val="21"/>
-          <w:szCs w:val="21"/>
-          <w:lang w:eastAsia="pt-PT"/>
-        </w:rPr>
-        <w:t>("LDR %: ");        </w:t>
+          <w:color w:val="D4D4D4"/>
+          <w:sz w:val="21"/>
+          <w:szCs w:val="21"/>
+          <w:lang w:eastAsia="pt-PT"/>
+        </w:rPr>
+        <w:t>(</w:t>
+      </w:r>
+      <w:r>
+        <w:rPr>
+          <w:rFonts w:ascii="Consolas" w:eastAsia="Times New Roman" w:hAnsi="Consolas" w:cs="Times New Roman"/>
+          <w:color w:val="CE9178"/>
+          <w:sz w:val="21"/>
+          <w:szCs w:val="21"/>
+          <w:lang w:eastAsia="pt-PT"/>
+        </w:rPr>
+        <w:t>"LDR %: "</w:t>
+      </w:r>
+      <w:r>
+        <w:rPr>
+          <w:rFonts w:ascii="Consolas" w:eastAsia="Times New Roman" w:hAnsi="Consolas" w:cs="Times New Roman"/>
+          <w:color w:val="D4D4D4"/>
+          <w:sz w:val="21"/>
+          <w:szCs w:val="21"/>
+          <w:lang w:eastAsia="pt-PT"/>
+        </w:rPr>
+        <w:t>);        </w:t>
       </w:r>
       <w:proofErr w:type="spellStart"/>
       <w:r>
         <w:rPr>
           <w:rFonts w:ascii="Consolas" w:eastAsia="Times New Roman" w:hAnsi="Consolas" w:cs="Times New Roman"/>
-          <w:color w:val="6A9955"/>
-          <w:sz w:val="21"/>
-          <w:szCs w:val="21"/>
-          <w:lang w:eastAsia="pt-PT"/>
-        </w:rPr>
-        <w:t>client.print</w:t>
+          <w:color w:val="9CDCFE"/>
+          <w:sz w:val="21"/>
+          <w:szCs w:val="21"/>
+          <w:lang w:eastAsia="pt-PT"/>
+        </w:rPr>
+        <w:t>client</w:t>
+      </w:r>
+      <w:r>
+        <w:rPr>
+          <w:rFonts w:ascii="Consolas" w:eastAsia="Times New Roman" w:hAnsi="Consolas" w:cs="Times New Roman"/>
+          <w:color w:val="D4D4D4"/>
+          <w:sz w:val="21"/>
+          <w:szCs w:val="21"/>
+          <w:lang w:eastAsia="pt-PT"/>
+        </w:rPr>
+        <w:t>.</w:t>
+      </w:r>
+      <w:r>
+        <w:rPr>
+          <w:rFonts w:ascii="Consolas" w:eastAsia="Times New Roman" w:hAnsi="Consolas" w:cs="Times New Roman"/>
+          <w:color w:val="DCDCAA"/>
+          <w:sz w:val="21"/>
+          <w:szCs w:val="21"/>
+          <w:lang w:eastAsia="pt-PT"/>
+        </w:rPr>
+        <w:t>print</w:t>
       </w:r>
       <w:proofErr w:type="spellEnd"/>
       <w:r>
         <w:rPr>
           <w:rFonts w:ascii="Consolas" w:eastAsia="Times New Roman" w:hAnsi="Consolas" w:cs="Times New Roman"/>
-          <w:color w:val="6A9955"/>
+          <w:color w:val="D4D4D4"/>
           <w:sz w:val="21"/>
           <w:szCs w:val="21"/>
           <w:lang w:eastAsia="pt-PT"/>
@@ -9409,7 +11674,7 @@
       <w:r>
         <w:rPr>
           <w:rFonts w:ascii="Consolas" w:eastAsia="Times New Roman" w:hAnsi="Consolas" w:cs="Times New Roman"/>
-          <w:color w:val="6A9955"/>
+          <w:color w:val="9CDCFE"/>
           <w:sz w:val="21"/>
           <w:szCs w:val="21"/>
           <w:lang w:eastAsia="pt-PT"/>
@@ -9420,7 +11685,7 @@
       <w:r>
         <w:rPr>
           <w:rFonts w:ascii="Consolas" w:eastAsia="Times New Roman" w:hAnsi="Consolas" w:cs="Times New Roman"/>
-          <w:color w:val="6A9955"/>
+          <w:color w:val="D4D4D4"/>
           <w:sz w:val="21"/>
           <w:szCs w:val="21"/>
           <w:lang w:eastAsia="pt-PT"/>
@@ -9431,29 +11696,59 @@
       <w:r>
         <w:rPr>
           <w:rFonts w:ascii="Consolas" w:eastAsia="Times New Roman" w:hAnsi="Consolas" w:cs="Times New Roman"/>
-          <w:color w:val="6A9955"/>
-          <w:sz w:val="21"/>
-          <w:szCs w:val="21"/>
-          <w:lang w:eastAsia="pt-PT"/>
-        </w:rPr>
-        <w:t>client.print</w:t>
+          <w:color w:val="9CDCFE"/>
+          <w:sz w:val="21"/>
+          <w:szCs w:val="21"/>
+          <w:lang w:eastAsia="pt-PT"/>
+        </w:rPr>
+        <w:t>client</w:t>
+      </w:r>
+      <w:r>
+        <w:rPr>
+          <w:rFonts w:ascii="Consolas" w:eastAsia="Times New Roman" w:hAnsi="Consolas" w:cs="Times New Roman"/>
+          <w:color w:val="D4D4D4"/>
+          <w:sz w:val="21"/>
+          <w:szCs w:val="21"/>
+          <w:lang w:eastAsia="pt-PT"/>
+        </w:rPr>
+        <w:t>.</w:t>
+      </w:r>
+      <w:r>
+        <w:rPr>
+          <w:rFonts w:ascii="Consolas" w:eastAsia="Times New Roman" w:hAnsi="Consolas" w:cs="Times New Roman"/>
+          <w:color w:val="DCDCAA"/>
+          <w:sz w:val="21"/>
+          <w:szCs w:val="21"/>
+          <w:lang w:eastAsia="pt-PT"/>
+        </w:rPr>
+        <w:t>print</w:t>
       </w:r>
       <w:proofErr w:type="spellEnd"/>
       <w:r>
         <w:rPr>
           <w:rFonts w:ascii="Consolas" w:eastAsia="Times New Roman" w:hAnsi="Consolas" w:cs="Times New Roman"/>
-          <w:color w:val="6A9955"/>
-          <w:sz w:val="21"/>
-          <w:szCs w:val="21"/>
-          <w:lang w:eastAsia="pt-PT"/>
-        </w:rPr>
-        <w:t>("&lt;</w:t>
+          <w:color w:val="D4D4D4"/>
+          <w:sz w:val="21"/>
+          <w:szCs w:val="21"/>
+          <w:lang w:eastAsia="pt-PT"/>
+        </w:rPr>
+        <w:t>(</w:t>
+      </w:r>
+      <w:r>
+        <w:rPr>
+          <w:rFonts w:ascii="Consolas" w:eastAsia="Times New Roman" w:hAnsi="Consolas" w:cs="Times New Roman"/>
+          <w:color w:val="CE9178"/>
+          <w:sz w:val="21"/>
+          <w:szCs w:val="21"/>
+          <w:lang w:eastAsia="pt-PT"/>
+        </w:rPr>
+        <w:t>"&lt;</w:t>
       </w:r>
       <w:proofErr w:type="spellStart"/>
       <w:r>
         <w:rPr>
           <w:rFonts w:ascii="Consolas" w:eastAsia="Times New Roman" w:hAnsi="Consolas" w:cs="Times New Roman"/>
-          <w:color w:val="6A9955"/>
+          <w:color w:val="CE9178"/>
           <w:sz w:val="21"/>
           <w:szCs w:val="21"/>
           <w:lang w:eastAsia="pt-PT"/>
@@ -9464,12 +11759,42 @@
       <w:r>
         <w:rPr>
           <w:rFonts w:ascii="Consolas" w:eastAsia="Times New Roman" w:hAnsi="Consolas" w:cs="Times New Roman"/>
-          <w:color w:val="6A9955"/>
-          <w:sz w:val="21"/>
-          <w:szCs w:val="21"/>
-          <w:lang w:eastAsia="pt-PT"/>
-        </w:rPr>
-        <w:t>&gt;\r\n");</w:t>
+          <w:color w:val="CE9178"/>
+          <w:sz w:val="21"/>
+          <w:szCs w:val="21"/>
+          <w:lang w:eastAsia="pt-PT"/>
+        </w:rPr>
+        <w:t>&gt;</w:t>
+      </w:r>
+      <w:r>
+        <w:rPr>
+          <w:rFonts w:ascii="Consolas" w:eastAsia="Times New Roman" w:hAnsi="Consolas" w:cs="Times New Roman"/>
+          <w:color w:val="D7BA7D"/>
+          <w:sz w:val="21"/>
+          <w:szCs w:val="21"/>
+          <w:lang w:eastAsia="pt-PT"/>
+        </w:rPr>
+        <w:t>\r\n</w:t>
+      </w:r>
+      <w:r>
+        <w:rPr>
+          <w:rFonts w:ascii="Consolas" w:eastAsia="Times New Roman" w:hAnsi="Consolas" w:cs="Times New Roman"/>
+          <w:color w:val="CE9178"/>
+          <w:sz w:val="21"/>
+          <w:szCs w:val="21"/>
+          <w:lang w:eastAsia="pt-PT"/>
+        </w:rPr>
+        <w:t>"</w:t>
+      </w:r>
+      <w:r>
+        <w:rPr>
+          <w:rFonts w:ascii="Consolas" w:eastAsia="Times New Roman" w:hAnsi="Consolas" w:cs="Times New Roman"/>
+          <w:color w:val="D4D4D4"/>
+          <w:sz w:val="21"/>
+          <w:szCs w:val="21"/>
+          <w:lang w:eastAsia="pt-PT"/>
+        </w:rPr>
+        <w:t>);</w:t>
       </w:r>
     </w:p>
     <w:p>
@@ -9489,7 +11814,7 @@
       <w:r>
         <w:rPr>
           <w:rFonts w:ascii="Consolas" w:eastAsia="Times New Roman" w:hAnsi="Consolas" w:cs="Times New Roman"/>
-          <w:color w:val="6A9955"/>
+          <w:color w:val="D4D4D4"/>
           <w:sz w:val="21"/>
           <w:szCs w:val="21"/>
           <w:lang w:eastAsia="pt-PT"/>
@@ -9500,29 +11825,59 @@
       <w:r>
         <w:rPr>
           <w:rFonts w:ascii="Consolas" w:eastAsia="Times New Roman" w:hAnsi="Consolas" w:cs="Times New Roman"/>
-          <w:color w:val="6A9955"/>
-          <w:sz w:val="21"/>
-          <w:szCs w:val="21"/>
-          <w:lang w:eastAsia="pt-PT"/>
-        </w:rPr>
-        <w:t>client.print</w:t>
+          <w:color w:val="9CDCFE"/>
+          <w:sz w:val="21"/>
+          <w:szCs w:val="21"/>
+          <w:lang w:eastAsia="pt-PT"/>
+        </w:rPr>
+        <w:t>client</w:t>
+      </w:r>
+      <w:r>
+        <w:rPr>
+          <w:rFonts w:ascii="Consolas" w:eastAsia="Times New Roman" w:hAnsi="Consolas" w:cs="Times New Roman"/>
+          <w:color w:val="D4D4D4"/>
+          <w:sz w:val="21"/>
+          <w:szCs w:val="21"/>
+          <w:lang w:eastAsia="pt-PT"/>
+        </w:rPr>
+        <w:t>.</w:t>
+      </w:r>
+      <w:r>
+        <w:rPr>
+          <w:rFonts w:ascii="Consolas" w:eastAsia="Times New Roman" w:hAnsi="Consolas" w:cs="Times New Roman"/>
+          <w:color w:val="DCDCAA"/>
+          <w:sz w:val="21"/>
+          <w:szCs w:val="21"/>
+          <w:lang w:eastAsia="pt-PT"/>
+        </w:rPr>
+        <w:t>print</w:t>
       </w:r>
       <w:proofErr w:type="spellEnd"/>
       <w:r>
         <w:rPr>
           <w:rFonts w:ascii="Consolas" w:eastAsia="Times New Roman" w:hAnsi="Consolas" w:cs="Times New Roman"/>
-          <w:color w:val="6A9955"/>
-          <w:sz w:val="21"/>
-          <w:szCs w:val="21"/>
-          <w:lang w:eastAsia="pt-PT"/>
-        </w:rPr>
-        <w:t xml:space="preserve">("PIR </w:t>
+          <w:color w:val="D4D4D4"/>
+          <w:sz w:val="21"/>
+          <w:szCs w:val="21"/>
+          <w:lang w:eastAsia="pt-PT"/>
+        </w:rPr>
+        <w:t>(</w:t>
+      </w:r>
+      <w:r>
+        <w:rPr>
+          <w:rFonts w:ascii="Consolas" w:eastAsia="Times New Roman" w:hAnsi="Consolas" w:cs="Times New Roman"/>
+          <w:color w:val="CE9178"/>
+          <w:sz w:val="21"/>
+          <w:szCs w:val="21"/>
+          <w:lang w:eastAsia="pt-PT"/>
+        </w:rPr>
+        <w:t xml:space="preserve">"PIR </w:t>
       </w:r>
       <w:proofErr w:type="spellStart"/>
       <w:r>
         <w:rPr>
           <w:rFonts w:ascii="Consolas" w:eastAsia="Times New Roman" w:hAnsi="Consolas" w:cs="Times New Roman"/>
-          <w:color w:val="6A9955"/>
+          <w:color w:val="CE9178"/>
           <w:sz w:val="21"/>
           <w:szCs w:val="21"/>
           <w:lang w:eastAsia="pt-PT"/>
@@ -9533,29 +11888,59 @@
       <w:r>
         <w:rPr>
           <w:rFonts w:ascii="Consolas" w:eastAsia="Times New Roman" w:hAnsi="Consolas" w:cs="Times New Roman"/>
-          <w:color w:val="6A9955"/>
-          <w:sz w:val="21"/>
-          <w:szCs w:val="21"/>
-          <w:lang w:eastAsia="pt-PT"/>
-        </w:rPr>
-        <w:t>: ");    </w:t>
+          <w:color w:val="CE9178"/>
+          <w:sz w:val="21"/>
+          <w:szCs w:val="21"/>
+          <w:lang w:eastAsia="pt-PT"/>
+        </w:rPr>
+        <w:t>: "</w:t>
+      </w:r>
+      <w:r>
+        <w:rPr>
+          <w:rFonts w:ascii="Consolas" w:eastAsia="Times New Roman" w:hAnsi="Consolas" w:cs="Times New Roman"/>
+          <w:color w:val="D4D4D4"/>
+          <w:sz w:val="21"/>
+          <w:szCs w:val="21"/>
+          <w:lang w:eastAsia="pt-PT"/>
+        </w:rPr>
+        <w:t>);    </w:t>
       </w:r>
       <w:proofErr w:type="spellStart"/>
       <w:r>
         <w:rPr>
           <w:rFonts w:ascii="Consolas" w:eastAsia="Times New Roman" w:hAnsi="Consolas" w:cs="Times New Roman"/>
-          <w:color w:val="6A9955"/>
-          <w:sz w:val="21"/>
-          <w:szCs w:val="21"/>
-          <w:lang w:eastAsia="pt-PT"/>
-        </w:rPr>
-        <w:t>client.print</w:t>
+          <w:color w:val="9CDCFE"/>
+          <w:sz w:val="21"/>
+          <w:szCs w:val="21"/>
+          <w:lang w:eastAsia="pt-PT"/>
+        </w:rPr>
+        <w:t>client</w:t>
+      </w:r>
+      <w:r>
+        <w:rPr>
+          <w:rFonts w:ascii="Consolas" w:eastAsia="Times New Roman" w:hAnsi="Consolas" w:cs="Times New Roman"/>
+          <w:color w:val="D4D4D4"/>
+          <w:sz w:val="21"/>
+          <w:szCs w:val="21"/>
+          <w:lang w:eastAsia="pt-PT"/>
+        </w:rPr>
+        <w:t>.</w:t>
+      </w:r>
+      <w:r>
+        <w:rPr>
+          <w:rFonts w:ascii="Consolas" w:eastAsia="Times New Roman" w:hAnsi="Consolas" w:cs="Times New Roman"/>
+          <w:color w:val="DCDCAA"/>
+          <w:sz w:val="21"/>
+          <w:szCs w:val="21"/>
+          <w:lang w:eastAsia="pt-PT"/>
+        </w:rPr>
+        <w:t>print</w:t>
       </w:r>
       <w:proofErr w:type="spellEnd"/>
       <w:r>
         <w:rPr>
           <w:rFonts w:ascii="Consolas" w:eastAsia="Times New Roman" w:hAnsi="Consolas" w:cs="Times New Roman"/>
-          <w:color w:val="6A9955"/>
+          <w:color w:val="D4D4D4"/>
           <w:sz w:val="21"/>
           <w:szCs w:val="21"/>
           <w:lang w:eastAsia="pt-PT"/>
@@ -9566,7 +11951,7 @@
       <w:r>
         <w:rPr>
           <w:rFonts w:ascii="Consolas" w:eastAsia="Times New Roman" w:hAnsi="Consolas" w:cs="Times New Roman"/>
-          <w:color w:val="6A9955"/>
+          <w:color w:val="9CDCFE"/>
           <w:sz w:val="21"/>
           <w:szCs w:val="21"/>
           <w:lang w:eastAsia="pt-PT"/>
@@ -9577,7 +11962,7 @@
       <w:r>
         <w:rPr>
           <w:rFonts w:ascii="Consolas" w:eastAsia="Times New Roman" w:hAnsi="Consolas" w:cs="Times New Roman"/>
-          <w:color w:val="6A9955"/>
+          <w:color w:val="D4D4D4"/>
           <w:sz w:val="21"/>
           <w:szCs w:val="21"/>
           <w:lang w:eastAsia="pt-PT"/>
@@ -9588,29 +11973,59 @@
       <w:r>
         <w:rPr>
           <w:rFonts w:ascii="Consolas" w:eastAsia="Times New Roman" w:hAnsi="Consolas" w:cs="Times New Roman"/>
-          <w:color w:val="6A9955"/>
-          <w:sz w:val="21"/>
-          <w:szCs w:val="21"/>
-          <w:lang w:eastAsia="pt-PT"/>
-        </w:rPr>
-        <w:t>client.print</w:t>
+          <w:color w:val="9CDCFE"/>
+          <w:sz w:val="21"/>
+          <w:szCs w:val="21"/>
+          <w:lang w:eastAsia="pt-PT"/>
+        </w:rPr>
+        <w:t>client</w:t>
+      </w:r>
+      <w:r>
+        <w:rPr>
+          <w:rFonts w:ascii="Consolas" w:eastAsia="Times New Roman" w:hAnsi="Consolas" w:cs="Times New Roman"/>
+          <w:color w:val="D4D4D4"/>
+          <w:sz w:val="21"/>
+          <w:szCs w:val="21"/>
+          <w:lang w:eastAsia="pt-PT"/>
+        </w:rPr>
+        <w:t>.</w:t>
+      </w:r>
+      <w:r>
+        <w:rPr>
+          <w:rFonts w:ascii="Consolas" w:eastAsia="Times New Roman" w:hAnsi="Consolas" w:cs="Times New Roman"/>
+          <w:color w:val="DCDCAA"/>
+          <w:sz w:val="21"/>
+          <w:szCs w:val="21"/>
+          <w:lang w:eastAsia="pt-PT"/>
+        </w:rPr>
+        <w:t>print</w:t>
       </w:r>
       <w:proofErr w:type="spellEnd"/>
       <w:r>
         <w:rPr>
           <w:rFonts w:ascii="Consolas" w:eastAsia="Times New Roman" w:hAnsi="Consolas" w:cs="Times New Roman"/>
-          <w:color w:val="6A9955"/>
-          <w:sz w:val="21"/>
-          <w:szCs w:val="21"/>
-          <w:lang w:eastAsia="pt-PT"/>
-        </w:rPr>
-        <w:t>("&lt;</w:t>
+          <w:color w:val="D4D4D4"/>
+          <w:sz w:val="21"/>
+          <w:szCs w:val="21"/>
+          <w:lang w:eastAsia="pt-PT"/>
+        </w:rPr>
+        <w:t>(</w:t>
+      </w:r>
+      <w:r>
+        <w:rPr>
+          <w:rFonts w:ascii="Consolas" w:eastAsia="Times New Roman" w:hAnsi="Consolas" w:cs="Times New Roman"/>
+          <w:color w:val="CE9178"/>
+          <w:sz w:val="21"/>
+          <w:szCs w:val="21"/>
+          <w:lang w:eastAsia="pt-PT"/>
+        </w:rPr>
+        <w:t>"&lt;</w:t>
       </w:r>
       <w:proofErr w:type="spellStart"/>
       <w:r>
         <w:rPr>
           <w:rFonts w:ascii="Consolas" w:eastAsia="Times New Roman" w:hAnsi="Consolas" w:cs="Times New Roman"/>
-          <w:color w:val="6A9955"/>
+          <w:color w:val="CE9178"/>
           <w:sz w:val="21"/>
           <w:szCs w:val="21"/>
           <w:lang w:eastAsia="pt-PT"/>
@@ -9621,12 +12036,42 @@
       <w:r>
         <w:rPr>
           <w:rFonts w:ascii="Consolas" w:eastAsia="Times New Roman" w:hAnsi="Consolas" w:cs="Times New Roman"/>
-          <w:color w:val="6A9955"/>
-          <w:sz w:val="21"/>
-          <w:szCs w:val="21"/>
-          <w:lang w:eastAsia="pt-PT"/>
-        </w:rPr>
-        <w:t>&gt;\r\n");</w:t>
+          <w:color w:val="CE9178"/>
+          <w:sz w:val="21"/>
+          <w:szCs w:val="21"/>
+          <w:lang w:eastAsia="pt-PT"/>
+        </w:rPr>
+        <w:t>&gt;</w:t>
+      </w:r>
+      <w:r>
+        <w:rPr>
+          <w:rFonts w:ascii="Consolas" w:eastAsia="Times New Roman" w:hAnsi="Consolas" w:cs="Times New Roman"/>
+          <w:color w:val="D7BA7D"/>
+          <w:sz w:val="21"/>
+          <w:szCs w:val="21"/>
+          <w:lang w:eastAsia="pt-PT"/>
+        </w:rPr>
+        <w:t>\r\n</w:t>
+      </w:r>
+      <w:r>
+        <w:rPr>
+          <w:rFonts w:ascii="Consolas" w:eastAsia="Times New Roman" w:hAnsi="Consolas" w:cs="Times New Roman"/>
+          <w:color w:val="CE9178"/>
+          <w:sz w:val="21"/>
+          <w:szCs w:val="21"/>
+          <w:lang w:eastAsia="pt-PT"/>
+        </w:rPr>
+        <w:t>"</w:t>
+      </w:r>
+      <w:r>
+        <w:rPr>
+          <w:rFonts w:ascii="Consolas" w:eastAsia="Times New Roman" w:hAnsi="Consolas" w:cs="Times New Roman"/>
+          <w:color w:val="D4D4D4"/>
+          <w:sz w:val="21"/>
+          <w:szCs w:val="21"/>
+          <w:lang w:eastAsia="pt-PT"/>
+        </w:rPr>
+        <w:t>);</w:t>
       </w:r>
     </w:p>
     <w:p>
@@ -9646,7 +12091,7 @@
       <w:r>
         <w:rPr>
           <w:rFonts w:ascii="Consolas" w:eastAsia="Times New Roman" w:hAnsi="Consolas" w:cs="Times New Roman"/>
-          <w:color w:val="6A9955"/>
+          <w:color w:val="D4D4D4"/>
           <w:sz w:val="21"/>
           <w:szCs w:val="21"/>
           <w:lang w:eastAsia="pt-PT"/>
@@ -9657,29 +12102,59 @@
       <w:r>
         <w:rPr>
           <w:rFonts w:ascii="Consolas" w:eastAsia="Times New Roman" w:hAnsi="Consolas" w:cs="Times New Roman"/>
-          <w:color w:val="6A9955"/>
-          <w:sz w:val="21"/>
-          <w:szCs w:val="21"/>
-          <w:lang w:eastAsia="pt-PT"/>
-        </w:rPr>
-        <w:t>client.print</w:t>
+          <w:color w:val="9CDCFE"/>
+          <w:sz w:val="21"/>
+          <w:szCs w:val="21"/>
+          <w:lang w:eastAsia="pt-PT"/>
+        </w:rPr>
+        <w:t>client</w:t>
+      </w:r>
+      <w:r>
+        <w:rPr>
+          <w:rFonts w:ascii="Consolas" w:eastAsia="Times New Roman" w:hAnsi="Consolas" w:cs="Times New Roman"/>
+          <w:color w:val="D4D4D4"/>
+          <w:sz w:val="21"/>
+          <w:szCs w:val="21"/>
+          <w:lang w:eastAsia="pt-PT"/>
+        </w:rPr>
+        <w:t>.</w:t>
+      </w:r>
+      <w:r>
+        <w:rPr>
+          <w:rFonts w:ascii="Consolas" w:eastAsia="Times New Roman" w:hAnsi="Consolas" w:cs="Times New Roman"/>
+          <w:color w:val="DCDCAA"/>
+          <w:sz w:val="21"/>
+          <w:szCs w:val="21"/>
+          <w:lang w:eastAsia="pt-PT"/>
+        </w:rPr>
+        <w:t>print</w:t>
       </w:r>
       <w:proofErr w:type="spellEnd"/>
       <w:r>
         <w:rPr>
           <w:rFonts w:ascii="Consolas" w:eastAsia="Times New Roman" w:hAnsi="Consolas" w:cs="Times New Roman"/>
-          <w:color w:val="6A9955"/>
-          <w:sz w:val="21"/>
-          <w:szCs w:val="21"/>
-          <w:lang w:eastAsia="pt-PT"/>
-        </w:rPr>
-        <w:t xml:space="preserve">("PIR </w:t>
+          <w:color w:val="D4D4D4"/>
+          <w:sz w:val="21"/>
+          <w:szCs w:val="21"/>
+          <w:lang w:eastAsia="pt-PT"/>
+        </w:rPr>
+        <w:t>(</w:t>
+      </w:r>
+      <w:r>
+        <w:rPr>
+          <w:rFonts w:ascii="Consolas" w:eastAsia="Times New Roman" w:hAnsi="Consolas" w:cs="Times New Roman"/>
+          <w:color w:val="CE9178"/>
+          <w:sz w:val="21"/>
+          <w:szCs w:val="21"/>
+          <w:lang w:eastAsia="pt-PT"/>
+        </w:rPr>
+        <w:t xml:space="preserve">"PIR </w:t>
       </w:r>
       <w:proofErr w:type="spellStart"/>
       <w:r>
         <w:rPr>
           <w:rFonts w:ascii="Consolas" w:eastAsia="Times New Roman" w:hAnsi="Consolas" w:cs="Times New Roman"/>
-          <w:color w:val="6A9955"/>
+          <w:color w:val="CE9178"/>
           <w:sz w:val="21"/>
           <w:szCs w:val="21"/>
           <w:lang w:eastAsia="pt-PT"/>
@@ -9690,29 +12165,59 @@
       <w:r>
         <w:rPr>
           <w:rFonts w:ascii="Consolas" w:eastAsia="Times New Roman" w:hAnsi="Consolas" w:cs="Times New Roman"/>
-          <w:color w:val="6A9955"/>
-          <w:sz w:val="21"/>
-          <w:szCs w:val="21"/>
-          <w:lang w:eastAsia="pt-PT"/>
-        </w:rPr>
-        <w:t>: ");    </w:t>
+          <w:color w:val="CE9178"/>
+          <w:sz w:val="21"/>
+          <w:szCs w:val="21"/>
+          <w:lang w:eastAsia="pt-PT"/>
+        </w:rPr>
+        <w:t>: "</w:t>
+      </w:r>
+      <w:r>
+        <w:rPr>
+          <w:rFonts w:ascii="Consolas" w:eastAsia="Times New Roman" w:hAnsi="Consolas" w:cs="Times New Roman"/>
+          <w:color w:val="D4D4D4"/>
+          <w:sz w:val="21"/>
+          <w:szCs w:val="21"/>
+          <w:lang w:eastAsia="pt-PT"/>
+        </w:rPr>
+        <w:t>);    </w:t>
       </w:r>
       <w:proofErr w:type="spellStart"/>
       <w:r>
         <w:rPr>
           <w:rFonts w:ascii="Consolas" w:eastAsia="Times New Roman" w:hAnsi="Consolas" w:cs="Times New Roman"/>
-          <w:color w:val="6A9955"/>
-          <w:sz w:val="21"/>
-          <w:szCs w:val="21"/>
-          <w:lang w:eastAsia="pt-PT"/>
-        </w:rPr>
-        <w:t>client.print</w:t>
+          <w:color w:val="9CDCFE"/>
+          <w:sz w:val="21"/>
+          <w:szCs w:val="21"/>
+          <w:lang w:eastAsia="pt-PT"/>
+        </w:rPr>
+        <w:t>client</w:t>
+      </w:r>
+      <w:r>
+        <w:rPr>
+          <w:rFonts w:ascii="Consolas" w:eastAsia="Times New Roman" w:hAnsi="Consolas" w:cs="Times New Roman"/>
+          <w:color w:val="D4D4D4"/>
+          <w:sz w:val="21"/>
+          <w:szCs w:val="21"/>
+          <w:lang w:eastAsia="pt-PT"/>
+        </w:rPr>
+        <w:t>.</w:t>
+      </w:r>
+      <w:r>
+        <w:rPr>
+          <w:rFonts w:ascii="Consolas" w:eastAsia="Times New Roman" w:hAnsi="Consolas" w:cs="Times New Roman"/>
+          <w:color w:val="DCDCAA"/>
+          <w:sz w:val="21"/>
+          <w:szCs w:val="21"/>
+          <w:lang w:eastAsia="pt-PT"/>
+        </w:rPr>
+        <w:t>print</w:t>
       </w:r>
       <w:proofErr w:type="spellEnd"/>
       <w:r>
         <w:rPr>
           <w:rFonts w:ascii="Consolas" w:eastAsia="Times New Roman" w:hAnsi="Consolas" w:cs="Times New Roman"/>
-          <w:color w:val="6A9955"/>
+          <w:color w:val="D4D4D4"/>
           <w:sz w:val="21"/>
           <w:szCs w:val="21"/>
           <w:lang w:eastAsia="pt-PT"/>
@@ -9723,7 +12228,7 @@
       <w:r>
         <w:rPr>
           <w:rFonts w:ascii="Consolas" w:eastAsia="Times New Roman" w:hAnsi="Consolas" w:cs="Times New Roman"/>
-          <w:color w:val="6A9955"/>
+          <w:color w:val="9CDCFE"/>
           <w:sz w:val="21"/>
           <w:szCs w:val="21"/>
           <w:lang w:eastAsia="pt-PT"/>
@@ -9734,7 +12239,7 @@
       <w:r>
         <w:rPr>
           <w:rFonts w:ascii="Consolas" w:eastAsia="Times New Roman" w:hAnsi="Consolas" w:cs="Times New Roman"/>
-          <w:color w:val="6A9955"/>
+          <w:color w:val="D4D4D4"/>
           <w:sz w:val="21"/>
           <w:szCs w:val="21"/>
           <w:lang w:eastAsia="pt-PT"/>
@@ -9745,29 +12250,59 @@
       <w:r>
         <w:rPr>
           <w:rFonts w:ascii="Consolas" w:eastAsia="Times New Roman" w:hAnsi="Consolas" w:cs="Times New Roman"/>
-          <w:color w:val="6A9955"/>
-          <w:sz w:val="21"/>
-          <w:szCs w:val="21"/>
-          <w:lang w:eastAsia="pt-PT"/>
-        </w:rPr>
-        <w:t>client.print</w:t>
+          <w:color w:val="9CDCFE"/>
+          <w:sz w:val="21"/>
+          <w:szCs w:val="21"/>
+          <w:lang w:eastAsia="pt-PT"/>
+        </w:rPr>
+        <w:t>client</w:t>
+      </w:r>
+      <w:r>
+        <w:rPr>
+          <w:rFonts w:ascii="Consolas" w:eastAsia="Times New Roman" w:hAnsi="Consolas" w:cs="Times New Roman"/>
+          <w:color w:val="D4D4D4"/>
+          <w:sz w:val="21"/>
+          <w:szCs w:val="21"/>
+          <w:lang w:eastAsia="pt-PT"/>
+        </w:rPr>
+        <w:t>.</w:t>
+      </w:r>
+      <w:r>
+        <w:rPr>
+          <w:rFonts w:ascii="Consolas" w:eastAsia="Times New Roman" w:hAnsi="Consolas" w:cs="Times New Roman"/>
+          <w:color w:val="DCDCAA"/>
+          <w:sz w:val="21"/>
+          <w:szCs w:val="21"/>
+          <w:lang w:eastAsia="pt-PT"/>
+        </w:rPr>
+        <w:t>print</w:t>
       </w:r>
       <w:proofErr w:type="spellEnd"/>
       <w:r>
         <w:rPr>
           <w:rFonts w:ascii="Consolas" w:eastAsia="Times New Roman" w:hAnsi="Consolas" w:cs="Times New Roman"/>
-          <w:color w:val="6A9955"/>
-          <w:sz w:val="21"/>
-          <w:szCs w:val="21"/>
-          <w:lang w:eastAsia="pt-PT"/>
-        </w:rPr>
-        <w:t>("&lt;</w:t>
+          <w:color w:val="D4D4D4"/>
+          <w:sz w:val="21"/>
+          <w:szCs w:val="21"/>
+          <w:lang w:eastAsia="pt-PT"/>
+        </w:rPr>
+        <w:t>(</w:t>
+      </w:r>
+      <w:r>
+        <w:rPr>
+          <w:rFonts w:ascii="Consolas" w:eastAsia="Times New Roman" w:hAnsi="Consolas" w:cs="Times New Roman"/>
+          <w:color w:val="CE9178"/>
+          <w:sz w:val="21"/>
+          <w:szCs w:val="21"/>
+          <w:lang w:eastAsia="pt-PT"/>
+        </w:rPr>
+        <w:t>"&lt;</w:t>
       </w:r>
       <w:proofErr w:type="spellStart"/>
       <w:r>
         <w:rPr>
           <w:rFonts w:ascii="Consolas" w:eastAsia="Times New Roman" w:hAnsi="Consolas" w:cs="Times New Roman"/>
-          <w:color w:val="6A9955"/>
+          <w:color w:val="CE9178"/>
           <w:sz w:val="21"/>
           <w:szCs w:val="21"/>
           <w:lang w:eastAsia="pt-PT"/>
@@ -9778,12 +12313,42 @@
       <w:r>
         <w:rPr>
           <w:rFonts w:ascii="Consolas" w:eastAsia="Times New Roman" w:hAnsi="Consolas" w:cs="Times New Roman"/>
-          <w:color w:val="6A9955"/>
-          <w:sz w:val="21"/>
-          <w:szCs w:val="21"/>
-          <w:lang w:eastAsia="pt-PT"/>
-        </w:rPr>
-        <w:t>&gt;\r\n");</w:t>
+          <w:color w:val="CE9178"/>
+          <w:sz w:val="21"/>
+          <w:szCs w:val="21"/>
+          <w:lang w:eastAsia="pt-PT"/>
+        </w:rPr>
+        <w:t>&gt;</w:t>
+      </w:r>
+      <w:r>
+        <w:rPr>
+          <w:rFonts w:ascii="Consolas" w:eastAsia="Times New Roman" w:hAnsi="Consolas" w:cs="Times New Roman"/>
+          <w:color w:val="D7BA7D"/>
+          <w:sz w:val="21"/>
+          <w:szCs w:val="21"/>
+          <w:lang w:eastAsia="pt-PT"/>
+        </w:rPr>
+        <w:t>\r\n</w:t>
+      </w:r>
+      <w:r>
+        <w:rPr>
+          <w:rFonts w:ascii="Consolas" w:eastAsia="Times New Roman" w:hAnsi="Consolas" w:cs="Times New Roman"/>
+          <w:color w:val="CE9178"/>
+          <w:sz w:val="21"/>
+          <w:szCs w:val="21"/>
+          <w:lang w:eastAsia="pt-PT"/>
+        </w:rPr>
+        <w:t>"</w:t>
+      </w:r>
+      <w:r>
+        <w:rPr>
+          <w:rFonts w:ascii="Consolas" w:eastAsia="Times New Roman" w:hAnsi="Consolas" w:cs="Times New Roman"/>
+          <w:color w:val="D4D4D4"/>
+          <w:sz w:val="21"/>
+          <w:szCs w:val="21"/>
+          <w:lang w:eastAsia="pt-PT"/>
+        </w:rPr>
+        <w:t>);</w:t>
       </w:r>
     </w:p>
     <w:p>
@@ -9803,7 +12368,7 @@
       <w:r>
         <w:rPr>
           <w:rFonts w:ascii="Consolas" w:eastAsia="Times New Roman" w:hAnsi="Consolas" w:cs="Times New Roman"/>
-          <w:color w:val="6A9955"/>
+          <w:color w:val="D4D4D4"/>
           <w:sz w:val="21"/>
           <w:szCs w:val="21"/>
           <w:lang w:eastAsia="pt-PT"/>
@@ -9814,73 +12379,183 @@
       <w:r>
         <w:rPr>
           <w:rFonts w:ascii="Consolas" w:eastAsia="Times New Roman" w:hAnsi="Consolas" w:cs="Times New Roman"/>
-          <w:color w:val="6A9955"/>
-          <w:sz w:val="21"/>
-          <w:szCs w:val="21"/>
-          <w:lang w:eastAsia="pt-PT"/>
-        </w:rPr>
-        <w:t>client.print</w:t>
+          <w:color w:val="9CDCFE"/>
+          <w:sz w:val="21"/>
+          <w:szCs w:val="21"/>
+          <w:lang w:eastAsia="pt-PT"/>
+        </w:rPr>
+        <w:t>client</w:t>
+      </w:r>
+      <w:r>
+        <w:rPr>
+          <w:rFonts w:ascii="Consolas" w:eastAsia="Times New Roman" w:hAnsi="Consolas" w:cs="Times New Roman"/>
+          <w:color w:val="D4D4D4"/>
+          <w:sz w:val="21"/>
+          <w:szCs w:val="21"/>
+          <w:lang w:eastAsia="pt-PT"/>
+        </w:rPr>
+        <w:t>.</w:t>
+      </w:r>
+      <w:r>
+        <w:rPr>
+          <w:rFonts w:ascii="Consolas" w:eastAsia="Times New Roman" w:hAnsi="Consolas" w:cs="Times New Roman"/>
+          <w:color w:val="DCDCAA"/>
+          <w:sz w:val="21"/>
+          <w:szCs w:val="21"/>
+          <w:lang w:eastAsia="pt-PT"/>
+        </w:rPr>
+        <w:t>print</w:t>
       </w:r>
       <w:proofErr w:type="spellEnd"/>
       <w:r>
         <w:rPr>
           <w:rFonts w:ascii="Consolas" w:eastAsia="Times New Roman" w:hAnsi="Consolas" w:cs="Times New Roman"/>
-          <w:color w:val="6A9955"/>
-          <w:sz w:val="21"/>
-          <w:szCs w:val="21"/>
-          <w:lang w:eastAsia="pt-PT"/>
-        </w:rPr>
-        <w:t>("Timer: ");        </w:t>
+          <w:color w:val="D4D4D4"/>
+          <w:sz w:val="21"/>
+          <w:szCs w:val="21"/>
+          <w:lang w:eastAsia="pt-PT"/>
+        </w:rPr>
+        <w:t>(</w:t>
+      </w:r>
+      <w:r>
+        <w:rPr>
+          <w:rFonts w:ascii="Consolas" w:eastAsia="Times New Roman" w:hAnsi="Consolas" w:cs="Times New Roman"/>
+          <w:color w:val="CE9178"/>
+          <w:sz w:val="21"/>
+          <w:szCs w:val="21"/>
+          <w:lang w:eastAsia="pt-PT"/>
+        </w:rPr>
+        <w:t>"Timer: "</w:t>
+      </w:r>
+      <w:r>
+        <w:rPr>
+          <w:rFonts w:ascii="Consolas" w:eastAsia="Times New Roman" w:hAnsi="Consolas" w:cs="Times New Roman"/>
+          <w:color w:val="D4D4D4"/>
+          <w:sz w:val="21"/>
+          <w:szCs w:val="21"/>
+          <w:lang w:eastAsia="pt-PT"/>
+        </w:rPr>
+        <w:t>);        </w:t>
       </w:r>
       <w:proofErr w:type="spellStart"/>
       <w:r>
         <w:rPr>
           <w:rFonts w:ascii="Consolas" w:eastAsia="Times New Roman" w:hAnsi="Consolas" w:cs="Times New Roman"/>
-          <w:color w:val="6A9955"/>
-          <w:sz w:val="21"/>
-          <w:szCs w:val="21"/>
-          <w:lang w:eastAsia="pt-PT"/>
-        </w:rPr>
-        <w:t>client.print</w:t>
+          <w:color w:val="9CDCFE"/>
+          <w:sz w:val="21"/>
+          <w:szCs w:val="21"/>
+          <w:lang w:eastAsia="pt-PT"/>
+        </w:rPr>
+        <w:t>client</w:t>
+      </w:r>
+      <w:r>
+        <w:rPr>
+          <w:rFonts w:ascii="Consolas" w:eastAsia="Times New Roman" w:hAnsi="Consolas" w:cs="Times New Roman"/>
+          <w:color w:val="D4D4D4"/>
+          <w:sz w:val="21"/>
+          <w:szCs w:val="21"/>
+          <w:lang w:eastAsia="pt-PT"/>
+        </w:rPr>
+        <w:t>.</w:t>
+      </w:r>
+      <w:r>
+        <w:rPr>
+          <w:rFonts w:ascii="Consolas" w:eastAsia="Times New Roman" w:hAnsi="Consolas" w:cs="Times New Roman"/>
+          <w:color w:val="DCDCAA"/>
+          <w:sz w:val="21"/>
+          <w:szCs w:val="21"/>
+          <w:lang w:eastAsia="pt-PT"/>
+        </w:rPr>
+        <w:t>print</w:t>
       </w:r>
       <w:proofErr w:type="spellEnd"/>
       <w:r>
         <w:rPr>
           <w:rFonts w:ascii="Consolas" w:eastAsia="Times New Roman" w:hAnsi="Consolas" w:cs="Times New Roman"/>
-          <w:color w:val="6A9955"/>
-          <w:sz w:val="21"/>
-          <w:szCs w:val="21"/>
-          <w:lang w:eastAsia="pt-PT"/>
-        </w:rPr>
-        <w:t xml:space="preserve">(timer); </w:t>
+          <w:color w:val="D4D4D4"/>
+          <w:sz w:val="21"/>
+          <w:szCs w:val="21"/>
+          <w:lang w:eastAsia="pt-PT"/>
+        </w:rPr>
+        <w:t>(</w:t>
+      </w:r>
+      <w:r>
+        <w:rPr>
+          <w:rFonts w:ascii="Consolas" w:eastAsia="Times New Roman" w:hAnsi="Consolas" w:cs="Times New Roman"/>
+          <w:color w:val="9CDCFE"/>
+          <w:sz w:val="21"/>
+          <w:szCs w:val="21"/>
+          <w:lang w:eastAsia="pt-PT"/>
+        </w:rPr>
+        <w:t>timer</w:t>
+      </w:r>
+      <w:r>
+        <w:rPr>
+          <w:rFonts w:ascii="Consolas" w:eastAsia="Times New Roman" w:hAnsi="Consolas" w:cs="Times New Roman"/>
+          <w:color w:val="D4D4D4"/>
+          <w:sz w:val="21"/>
+          <w:szCs w:val="21"/>
+          <w:lang w:eastAsia="pt-PT"/>
+        </w:rPr>
+        <w:t xml:space="preserve">); </w:t>
       </w:r>
       <w:proofErr w:type="spellStart"/>
       <w:r>
         <w:rPr>
           <w:rFonts w:ascii="Consolas" w:eastAsia="Times New Roman" w:hAnsi="Consolas" w:cs="Times New Roman"/>
-          <w:color w:val="6A9955"/>
-          <w:sz w:val="21"/>
-          <w:szCs w:val="21"/>
-          <w:lang w:eastAsia="pt-PT"/>
-        </w:rPr>
-        <w:t>client.print</w:t>
+          <w:color w:val="9CDCFE"/>
+          <w:sz w:val="21"/>
+          <w:szCs w:val="21"/>
+          <w:lang w:eastAsia="pt-PT"/>
+        </w:rPr>
+        <w:t>client</w:t>
+      </w:r>
+      <w:r>
+        <w:rPr>
+          <w:rFonts w:ascii="Consolas" w:eastAsia="Times New Roman" w:hAnsi="Consolas" w:cs="Times New Roman"/>
+          <w:color w:val="D4D4D4"/>
+          <w:sz w:val="21"/>
+          <w:szCs w:val="21"/>
+          <w:lang w:eastAsia="pt-PT"/>
+        </w:rPr>
+        <w:t>.</w:t>
+      </w:r>
+      <w:r>
+        <w:rPr>
+          <w:rFonts w:ascii="Consolas" w:eastAsia="Times New Roman" w:hAnsi="Consolas" w:cs="Times New Roman"/>
+          <w:color w:val="DCDCAA"/>
+          <w:sz w:val="21"/>
+          <w:szCs w:val="21"/>
+          <w:lang w:eastAsia="pt-PT"/>
+        </w:rPr>
+        <w:t>print</w:t>
       </w:r>
       <w:proofErr w:type="spellEnd"/>
       <w:r>
         <w:rPr>
           <w:rFonts w:ascii="Consolas" w:eastAsia="Times New Roman" w:hAnsi="Consolas" w:cs="Times New Roman"/>
-          <w:color w:val="6A9955"/>
-          <w:sz w:val="21"/>
-          <w:szCs w:val="21"/>
-          <w:lang w:eastAsia="pt-PT"/>
-        </w:rPr>
-        <w:t>("&lt;</w:t>
+          <w:color w:val="D4D4D4"/>
+          <w:sz w:val="21"/>
+          <w:szCs w:val="21"/>
+          <w:lang w:eastAsia="pt-PT"/>
+        </w:rPr>
+        <w:t>(</w:t>
+      </w:r>
+      <w:r>
+        <w:rPr>
+          <w:rFonts w:ascii="Consolas" w:eastAsia="Times New Roman" w:hAnsi="Consolas" w:cs="Times New Roman"/>
+          <w:color w:val="CE9178"/>
+          <w:sz w:val="21"/>
+          <w:szCs w:val="21"/>
+          <w:lang w:eastAsia="pt-PT"/>
+        </w:rPr>
+        <w:t>"&lt;</w:t>
       </w:r>
       <w:proofErr w:type="spellStart"/>
       <w:r>
         <w:rPr>
           <w:rFonts w:ascii="Consolas" w:eastAsia="Times New Roman" w:hAnsi="Consolas" w:cs="Times New Roman"/>
-          <w:color w:val="6A9955"/>
+          <w:color w:val="CE9178"/>
           <w:sz w:val="21"/>
           <w:szCs w:val="21"/>
           <w:lang w:eastAsia="pt-PT"/>
@@ -9891,12 +12566,42 @@
       <w:r>
         <w:rPr>
           <w:rFonts w:ascii="Consolas" w:eastAsia="Times New Roman" w:hAnsi="Consolas" w:cs="Times New Roman"/>
-          <w:color w:val="6A9955"/>
-          <w:sz w:val="21"/>
-          <w:szCs w:val="21"/>
-          <w:lang w:eastAsia="pt-PT"/>
-        </w:rPr>
-        <w:t>&gt;\r\n");</w:t>
+          <w:color w:val="CE9178"/>
+          <w:sz w:val="21"/>
+          <w:szCs w:val="21"/>
+          <w:lang w:eastAsia="pt-PT"/>
+        </w:rPr>
+        <w:t>&gt;</w:t>
+      </w:r>
+      <w:r>
+        <w:rPr>
+          <w:rFonts w:ascii="Consolas" w:eastAsia="Times New Roman" w:hAnsi="Consolas" w:cs="Times New Roman"/>
+          <w:color w:val="D7BA7D"/>
+          <w:sz w:val="21"/>
+          <w:szCs w:val="21"/>
+          <w:lang w:eastAsia="pt-PT"/>
+        </w:rPr>
+        <w:t>\r\n</w:t>
+      </w:r>
+      <w:r>
+        <w:rPr>
+          <w:rFonts w:ascii="Consolas" w:eastAsia="Times New Roman" w:hAnsi="Consolas" w:cs="Times New Roman"/>
+          <w:color w:val="CE9178"/>
+          <w:sz w:val="21"/>
+          <w:szCs w:val="21"/>
+          <w:lang w:eastAsia="pt-PT"/>
+        </w:rPr>
+        <w:t>"</w:t>
+      </w:r>
+      <w:r>
+        <w:rPr>
+          <w:rFonts w:ascii="Consolas" w:eastAsia="Times New Roman" w:hAnsi="Consolas" w:cs="Times New Roman"/>
+          <w:color w:val="D4D4D4"/>
+          <w:sz w:val="21"/>
+          <w:szCs w:val="21"/>
+          <w:lang w:eastAsia="pt-PT"/>
+        </w:rPr>
+        <w:t>);</w:t>
       </w:r>
     </w:p>
     <w:p>
@@ -9916,7 +12621,7 @@
       <w:r>
         <w:rPr>
           <w:rFonts w:ascii="Consolas" w:eastAsia="Times New Roman" w:hAnsi="Consolas" w:cs="Times New Roman"/>
-          <w:color w:val="6A9955"/>
+          <w:color w:val="D4D4D4"/>
           <w:sz w:val="21"/>
           <w:szCs w:val="21"/>
           <w:lang w:eastAsia="pt-PT"/>
@@ -9927,29 +12632,59 @@
       <w:r>
         <w:rPr>
           <w:rFonts w:ascii="Consolas" w:eastAsia="Times New Roman" w:hAnsi="Consolas" w:cs="Times New Roman"/>
-          <w:color w:val="6A9955"/>
-          <w:sz w:val="21"/>
-          <w:szCs w:val="21"/>
-          <w:lang w:eastAsia="pt-PT"/>
-        </w:rPr>
-        <w:t>client.print</w:t>
+          <w:color w:val="9CDCFE"/>
+          <w:sz w:val="21"/>
+          <w:szCs w:val="21"/>
+          <w:lang w:eastAsia="pt-PT"/>
+        </w:rPr>
+        <w:t>client</w:t>
+      </w:r>
+      <w:r>
+        <w:rPr>
+          <w:rFonts w:ascii="Consolas" w:eastAsia="Times New Roman" w:hAnsi="Consolas" w:cs="Times New Roman"/>
+          <w:color w:val="D4D4D4"/>
+          <w:sz w:val="21"/>
+          <w:szCs w:val="21"/>
+          <w:lang w:eastAsia="pt-PT"/>
+        </w:rPr>
+        <w:t>.</w:t>
+      </w:r>
+      <w:r>
+        <w:rPr>
+          <w:rFonts w:ascii="Consolas" w:eastAsia="Times New Roman" w:hAnsi="Consolas" w:cs="Times New Roman"/>
+          <w:color w:val="DCDCAA"/>
+          <w:sz w:val="21"/>
+          <w:szCs w:val="21"/>
+          <w:lang w:eastAsia="pt-PT"/>
+        </w:rPr>
+        <w:t>print</w:t>
       </w:r>
       <w:proofErr w:type="spellEnd"/>
       <w:r>
         <w:rPr>
           <w:rFonts w:ascii="Consolas" w:eastAsia="Times New Roman" w:hAnsi="Consolas" w:cs="Times New Roman"/>
-          <w:color w:val="6A9955"/>
-          <w:sz w:val="21"/>
-          <w:szCs w:val="21"/>
-          <w:lang w:eastAsia="pt-PT"/>
-        </w:rPr>
-        <w:t>("&lt;</w:t>
+          <w:color w:val="D4D4D4"/>
+          <w:sz w:val="21"/>
+          <w:szCs w:val="21"/>
+          <w:lang w:eastAsia="pt-PT"/>
+        </w:rPr>
+        <w:t>(</w:t>
+      </w:r>
+      <w:r>
+        <w:rPr>
+          <w:rFonts w:ascii="Consolas" w:eastAsia="Times New Roman" w:hAnsi="Consolas" w:cs="Times New Roman"/>
+          <w:color w:val="CE9178"/>
+          <w:sz w:val="21"/>
+          <w:szCs w:val="21"/>
+          <w:lang w:eastAsia="pt-PT"/>
+        </w:rPr>
+        <w:t>"&lt;</w:t>
       </w:r>
       <w:proofErr w:type="spellStart"/>
       <w:r>
         <w:rPr>
           <w:rFonts w:ascii="Consolas" w:eastAsia="Times New Roman" w:hAnsi="Consolas" w:cs="Times New Roman"/>
-          <w:color w:val="6A9955"/>
+          <w:color w:val="CE9178"/>
           <w:sz w:val="21"/>
           <w:szCs w:val="21"/>
           <w:lang w:eastAsia="pt-PT"/>
@@ -9960,12 +12695,42 @@
       <w:r>
         <w:rPr>
           <w:rFonts w:ascii="Consolas" w:eastAsia="Times New Roman" w:hAnsi="Consolas" w:cs="Times New Roman"/>
-          <w:color w:val="6A9955"/>
-          <w:sz w:val="21"/>
-          <w:szCs w:val="21"/>
-          <w:lang w:eastAsia="pt-PT"/>
-        </w:rPr>
-        <w:t>&gt;\r\n");</w:t>
+          <w:color w:val="CE9178"/>
+          <w:sz w:val="21"/>
+          <w:szCs w:val="21"/>
+          <w:lang w:eastAsia="pt-PT"/>
+        </w:rPr>
+        <w:t>&gt;</w:t>
+      </w:r>
+      <w:r>
+        <w:rPr>
+          <w:rFonts w:ascii="Consolas" w:eastAsia="Times New Roman" w:hAnsi="Consolas" w:cs="Times New Roman"/>
+          <w:color w:val="D7BA7D"/>
+          <w:sz w:val="21"/>
+          <w:szCs w:val="21"/>
+          <w:lang w:eastAsia="pt-PT"/>
+        </w:rPr>
+        <w:t>\r\n</w:t>
+      </w:r>
+      <w:r>
+        <w:rPr>
+          <w:rFonts w:ascii="Consolas" w:eastAsia="Times New Roman" w:hAnsi="Consolas" w:cs="Times New Roman"/>
+          <w:color w:val="CE9178"/>
+          <w:sz w:val="21"/>
+          <w:szCs w:val="21"/>
+          <w:lang w:eastAsia="pt-PT"/>
+        </w:rPr>
+        <w:t>"</w:t>
+      </w:r>
+      <w:r>
+        <w:rPr>
+          <w:rFonts w:ascii="Consolas" w:eastAsia="Times New Roman" w:hAnsi="Consolas" w:cs="Times New Roman"/>
+          <w:color w:val="D4D4D4"/>
+          <w:sz w:val="21"/>
+          <w:szCs w:val="21"/>
+          <w:lang w:eastAsia="pt-PT"/>
+        </w:rPr>
+        <w:t>);</w:t>
       </w:r>
     </w:p>
     <w:p>
@@ -9985,7 +12750,7 @@
       <w:r>
         <w:rPr>
           <w:rFonts w:ascii="Consolas" w:eastAsia="Times New Roman" w:hAnsi="Consolas" w:cs="Times New Roman"/>
-          <w:color w:val="6A9955"/>
+          <w:color w:val="D4D4D4"/>
           <w:sz w:val="21"/>
           <w:szCs w:val="21"/>
           <w:lang w:eastAsia="pt-PT"/>
@@ -9996,29 +12761,59 @@
       <w:r>
         <w:rPr>
           <w:rFonts w:ascii="Consolas" w:eastAsia="Times New Roman" w:hAnsi="Consolas" w:cs="Times New Roman"/>
-          <w:color w:val="6A9955"/>
-          <w:sz w:val="21"/>
-          <w:szCs w:val="21"/>
-          <w:lang w:eastAsia="pt-PT"/>
-        </w:rPr>
-        <w:t>client.print</w:t>
+          <w:color w:val="9CDCFE"/>
+          <w:sz w:val="21"/>
+          <w:szCs w:val="21"/>
+          <w:lang w:eastAsia="pt-PT"/>
+        </w:rPr>
+        <w:t>client</w:t>
+      </w:r>
+      <w:r>
+        <w:rPr>
+          <w:rFonts w:ascii="Consolas" w:eastAsia="Times New Roman" w:hAnsi="Consolas" w:cs="Times New Roman"/>
+          <w:color w:val="D4D4D4"/>
+          <w:sz w:val="21"/>
+          <w:szCs w:val="21"/>
+          <w:lang w:eastAsia="pt-PT"/>
+        </w:rPr>
+        <w:t>.</w:t>
+      </w:r>
+      <w:r>
+        <w:rPr>
+          <w:rFonts w:ascii="Consolas" w:eastAsia="Times New Roman" w:hAnsi="Consolas" w:cs="Times New Roman"/>
+          <w:color w:val="DCDCAA"/>
+          <w:sz w:val="21"/>
+          <w:szCs w:val="21"/>
+          <w:lang w:eastAsia="pt-PT"/>
+        </w:rPr>
+        <w:t>print</w:t>
       </w:r>
       <w:proofErr w:type="spellEnd"/>
       <w:r>
         <w:rPr>
           <w:rFonts w:ascii="Consolas" w:eastAsia="Times New Roman" w:hAnsi="Consolas" w:cs="Times New Roman"/>
-          <w:color w:val="6A9955"/>
-          <w:sz w:val="21"/>
-          <w:szCs w:val="21"/>
-          <w:lang w:eastAsia="pt-PT"/>
-        </w:rPr>
-        <w:t>("</w:t>
+          <w:color w:val="D4D4D4"/>
+          <w:sz w:val="21"/>
+          <w:szCs w:val="21"/>
+          <w:lang w:eastAsia="pt-PT"/>
+        </w:rPr>
+        <w:t>(</w:t>
+      </w:r>
+      <w:r>
+        <w:rPr>
+          <w:rFonts w:ascii="Consolas" w:eastAsia="Times New Roman" w:hAnsi="Consolas" w:cs="Times New Roman"/>
+          <w:color w:val="CE9178"/>
+          <w:sz w:val="21"/>
+          <w:szCs w:val="21"/>
+          <w:lang w:eastAsia="pt-PT"/>
+        </w:rPr>
+        <w:t>"</w:t>
       </w:r>
       <w:proofErr w:type="spellStart"/>
       <w:r>
         <w:rPr>
           <w:rFonts w:ascii="Consolas" w:eastAsia="Times New Roman" w:hAnsi="Consolas" w:cs="Times New Roman"/>
-          <w:color w:val="6A9955"/>
+          <w:color w:val="CE9178"/>
           <w:sz w:val="21"/>
           <w:szCs w:val="21"/>
           <w:lang w:eastAsia="pt-PT"/>
@@ -10029,7 +12824,7 @@
       <w:r>
         <w:rPr>
           <w:rFonts w:ascii="Consolas" w:eastAsia="Times New Roman" w:hAnsi="Consolas" w:cs="Times New Roman"/>
-          <w:color w:val="6A9955"/>
+          <w:color w:val="CE9178"/>
           <w:sz w:val="21"/>
           <w:szCs w:val="21"/>
           <w:lang w:eastAsia="pt-PT"/>
@@ -10040,7 +12835,7 @@
       <w:r>
         <w:rPr>
           <w:rFonts w:ascii="Consolas" w:eastAsia="Times New Roman" w:hAnsi="Consolas" w:cs="Times New Roman"/>
-          <w:color w:val="6A9955"/>
+          <w:color w:val="CE9178"/>
           <w:sz w:val="21"/>
           <w:szCs w:val="21"/>
           <w:lang w:eastAsia="pt-PT"/>
@@ -10051,29 +12846,59 @@
       <w:r>
         <w:rPr>
           <w:rFonts w:ascii="Consolas" w:eastAsia="Times New Roman" w:hAnsi="Consolas" w:cs="Times New Roman"/>
-          <w:color w:val="6A9955"/>
-          <w:sz w:val="21"/>
-          <w:szCs w:val="21"/>
-          <w:lang w:eastAsia="pt-PT"/>
-        </w:rPr>
-        <w:t xml:space="preserve">: "); </w:t>
+          <w:color w:val="CE9178"/>
+          <w:sz w:val="21"/>
+          <w:szCs w:val="21"/>
+          <w:lang w:eastAsia="pt-PT"/>
+        </w:rPr>
+        <w:t>: "</w:t>
+      </w:r>
+      <w:r>
+        <w:rPr>
+          <w:rFonts w:ascii="Consolas" w:eastAsia="Times New Roman" w:hAnsi="Consolas" w:cs="Times New Roman"/>
+          <w:color w:val="D4D4D4"/>
+          <w:sz w:val="21"/>
+          <w:szCs w:val="21"/>
+          <w:lang w:eastAsia="pt-PT"/>
+        </w:rPr>
+        <w:t xml:space="preserve">); </w:t>
       </w:r>
       <w:proofErr w:type="spellStart"/>
       <w:r>
         <w:rPr>
           <w:rFonts w:ascii="Consolas" w:eastAsia="Times New Roman" w:hAnsi="Consolas" w:cs="Times New Roman"/>
-          <w:color w:val="6A9955"/>
-          <w:sz w:val="21"/>
-          <w:szCs w:val="21"/>
-          <w:lang w:eastAsia="pt-PT"/>
-        </w:rPr>
-        <w:t>client.print</w:t>
+          <w:color w:val="9CDCFE"/>
+          <w:sz w:val="21"/>
+          <w:szCs w:val="21"/>
+          <w:lang w:eastAsia="pt-PT"/>
+        </w:rPr>
+        <w:t>client</w:t>
+      </w:r>
+      <w:r>
+        <w:rPr>
+          <w:rFonts w:ascii="Consolas" w:eastAsia="Times New Roman" w:hAnsi="Consolas" w:cs="Times New Roman"/>
+          <w:color w:val="D4D4D4"/>
+          <w:sz w:val="21"/>
+          <w:szCs w:val="21"/>
+          <w:lang w:eastAsia="pt-PT"/>
+        </w:rPr>
+        <w:t>.</w:t>
+      </w:r>
+      <w:r>
+        <w:rPr>
+          <w:rFonts w:ascii="Consolas" w:eastAsia="Times New Roman" w:hAnsi="Consolas" w:cs="Times New Roman"/>
+          <w:color w:val="DCDCAA"/>
+          <w:sz w:val="21"/>
+          <w:szCs w:val="21"/>
+          <w:lang w:eastAsia="pt-PT"/>
+        </w:rPr>
+        <w:t>print</w:t>
       </w:r>
       <w:proofErr w:type="spellEnd"/>
       <w:r>
         <w:rPr>
           <w:rFonts w:ascii="Consolas" w:eastAsia="Times New Roman" w:hAnsi="Consolas" w:cs="Times New Roman"/>
-          <w:color w:val="6A9955"/>
+          <w:color w:val="D4D4D4"/>
           <w:sz w:val="21"/>
           <w:szCs w:val="21"/>
           <w:lang w:eastAsia="pt-PT"/>
@@ -10084,7 +12909,7 @@
       <w:r>
         <w:rPr>
           <w:rFonts w:ascii="Consolas" w:eastAsia="Times New Roman" w:hAnsi="Consolas" w:cs="Times New Roman"/>
-          <w:color w:val="6A9955"/>
+          <w:color w:val="9CDCFE"/>
           <w:sz w:val="21"/>
           <w:szCs w:val="21"/>
           <w:lang w:eastAsia="pt-PT"/>
@@ -10095,7 +12920,7 @@
       <w:r>
         <w:rPr>
           <w:rFonts w:ascii="Consolas" w:eastAsia="Times New Roman" w:hAnsi="Consolas" w:cs="Times New Roman"/>
-          <w:color w:val="6A9955"/>
+          <w:color w:val="D4D4D4"/>
           <w:sz w:val="21"/>
           <w:szCs w:val="21"/>
           <w:lang w:eastAsia="pt-PT"/>
@@ -10120,7 +12945,7 @@
       <w:r>
         <w:rPr>
           <w:rFonts w:ascii="Consolas" w:eastAsia="Times New Roman" w:hAnsi="Consolas" w:cs="Times New Roman"/>
-          <w:color w:val="6A9955"/>
+          <w:color w:val="D4D4D4"/>
           <w:sz w:val="21"/>
           <w:szCs w:val="21"/>
           <w:lang w:eastAsia="pt-PT"/>
@@ -10131,29 +12956,59 @@
       <w:r>
         <w:rPr>
           <w:rFonts w:ascii="Consolas" w:eastAsia="Times New Roman" w:hAnsi="Consolas" w:cs="Times New Roman"/>
-          <w:color w:val="6A9955"/>
-          <w:sz w:val="21"/>
-          <w:szCs w:val="21"/>
-          <w:lang w:eastAsia="pt-PT"/>
-        </w:rPr>
-        <w:t>client.print</w:t>
+          <w:color w:val="9CDCFE"/>
+          <w:sz w:val="21"/>
+          <w:szCs w:val="21"/>
+          <w:lang w:eastAsia="pt-PT"/>
+        </w:rPr>
+        <w:t>client</w:t>
+      </w:r>
+      <w:r>
+        <w:rPr>
+          <w:rFonts w:ascii="Consolas" w:eastAsia="Times New Roman" w:hAnsi="Consolas" w:cs="Times New Roman"/>
+          <w:color w:val="D4D4D4"/>
+          <w:sz w:val="21"/>
+          <w:szCs w:val="21"/>
+          <w:lang w:eastAsia="pt-PT"/>
+        </w:rPr>
+        <w:t>.</w:t>
+      </w:r>
+      <w:r>
+        <w:rPr>
+          <w:rFonts w:ascii="Consolas" w:eastAsia="Times New Roman" w:hAnsi="Consolas" w:cs="Times New Roman"/>
+          <w:color w:val="DCDCAA"/>
+          <w:sz w:val="21"/>
+          <w:szCs w:val="21"/>
+          <w:lang w:eastAsia="pt-PT"/>
+        </w:rPr>
+        <w:t>print</w:t>
       </w:r>
       <w:proofErr w:type="spellEnd"/>
       <w:r>
         <w:rPr>
           <w:rFonts w:ascii="Consolas" w:eastAsia="Times New Roman" w:hAnsi="Consolas" w:cs="Times New Roman"/>
-          <w:color w:val="6A9955"/>
-          <w:sz w:val="21"/>
-          <w:szCs w:val="21"/>
-          <w:lang w:eastAsia="pt-PT"/>
-        </w:rPr>
-        <w:t>("&lt;</w:t>
+          <w:color w:val="D4D4D4"/>
+          <w:sz w:val="21"/>
+          <w:szCs w:val="21"/>
+          <w:lang w:eastAsia="pt-PT"/>
+        </w:rPr>
+        <w:t>(</w:t>
+      </w:r>
+      <w:r>
+        <w:rPr>
+          <w:rFonts w:ascii="Consolas" w:eastAsia="Times New Roman" w:hAnsi="Consolas" w:cs="Times New Roman"/>
+          <w:color w:val="CE9178"/>
+          <w:sz w:val="21"/>
+          <w:szCs w:val="21"/>
+          <w:lang w:eastAsia="pt-PT"/>
+        </w:rPr>
+        <w:t>"&lt;</w:t>
       </w:r>
       <w:proofErr w:type="spellStart"/>
       <w:r>
         <w:rPr>
           <w:rFonts w:ascii="Consolas" w:eastAsia="Times New Roman" w:hAnsi="Consolas" w:cs="Times New Roman"/>
-          <w:color w:val="6A9955"/>
+          <w:color w:val="CE9178"/>
           <w:sz w:val="21"/>
           <w:szCs w:val="21"/>
           <w:lang w:eastAsia="pt-PT"/>
@@ -10164,12 +13019,42 @@
       <w:r>
         <w:rPr>
           <w:rFonts w:ascii="Consolas" w:eastAsia="Times New Roman" w:hAnsi="Consolas" w:cs="Times New Roman"/>
-          <w:color w:val="6A9955"/>
-          <w:sz w:val="21"/>
-          <w:szCs w:val="21"/>
-          <w:lang w:eastAsia="pt-PT"/>
-        </w:rPr>
-        <w:t>&gt;\r\n");</w:t>
+          <w:color w:val="CE9178"/>
+          <w:sz w:val="21"/>
+          <w:szCs w:val="21"/>
+          <w:lang w:eastAsia="pt-PT"/>
+        </w:rPr>
+        <w:t>&gt;</w:t>
+      </w:r>
+      <w:r>
+        <w:rPr>
+          <w:rFonts w:ascii="Consolas" w:eastAsia="Times New Roman" w:hAnsi="Consolas" w:cs="Times New Roman"/>
+          <w:color w:val="D7BA7D"/>
+          <w:sz w:val="21"/>
+          <w:szCs w:val="21"/>
+          <w:lang w:eastAsia="pt-PT"/>
+        </w:rPr>
+        <w:t>\r\n</w:t>
+      </w:r>
+      <w:r>
+        <w:rPr>
+          <w:rFonts w:ascii="Consolas" w:eastAsia="Times New Roman" w:hAnsi="Consolas" w:cs="Times New Roman"/>
+          <w:color w:val="CE9178"/>
+          <w:sz w:val="21"/>
+          <w:szCs w:val="21"/>
+          <w:lang w:eastAsia="pt-PT"/>
+        </w:rPr>
+        <w:t>"</w:t>
+      </w:r>
+      <w:r>
+        <w:rPr>
+          <w:rFonts w:ascii="Consolas" w:eastAsia="Times New Roman" w:hAnsi="Consolas" w:cs="Times New Roman"/>
+          <w:color w:val="D4D4D4"/>
+          <w:sz w:val="21"/>
+          <w:szCs w:val="21"/>
+          <w:lang w:eastAsia="pt-PT"/>
+        </w:rPr>
+        <w:t>);</w:t>
       </w:r>
     </w:p>
     <w:p>
@@ -10204,7 +13089,7 @@
       <w:r>
         <w:rPr>
           <w:rFonts w:ascii="Consolas" w:eastAsia="Times New Roman" w:hAnsi="Consolas" w:cs="Times New Roman"/>
-          <w:color w:val="6A9955"/>
+          <w:color w:val="D4D4D4"/>
           <w:sz w:val="21"/>
           <w:szCs w:val="21"/>
           <w:lang w:eastAsia="pt-PT"/>
@@ -10215,23 +13100,83 @@
       <w:r>
         <w:rPr>
           <w:rFonts w:ascii="Consolas" w:eastAsia="Times New Roman" w:hAnsi="Consolas" w:cs="Times New Roman"/>
-          <w:color w:val="6A9955"/>
-          <w:sz w:val="21"/>
-          <w:szCs w:val="21"/>
-          <w:lang w:eastAsia="pt-PT"/>
-        </w:rPr>
-        <w:t>client.print</w:t>
+          <w:color w:val="9CDCFE"/>
+          <w:sz w:val="21"/>
+          <w:szCs w:val="21"/>
+          <w:lang w:eastAsia="pt-PT"/>
+        </w:rPr>
+        <w:t>client</w:t>
+      </w:r>
+      <w:r>
+        <w:rPr>
+          <w:rFonts w:ascii="Consolas" w:eastAsia="Times New Roman" w:hAnsi="Consolas" w:cs="Times New Roman"/>
+          <w:color w:val="D4D4D4"/>
+          <w:sz w:val="21"/>
+          <w:szCs w:val="21"/>
+          <w:lang w:eastAsia="pt-PT"/>
+        </w:rPr>
+        <w:t>.</w:t>
+      </w:r>
+      <w:r>
+        <w:rPr>
+          <w:rFonts w:ascii="Consolas" w:eastAsia="Times New Roman" w:hAnsi="Consolas" w:cs="Times New Roman"/>
+          <w:color w:val="DCDCAA"/>
+          <w:sz w:val="21"/>
+          <w:szCs w:val="21"/>
+          <w:lang w:eastAsia="pt-PT"/>
+        </w:rPr>
+        <w:t>print</w:t>
       </w:r>
       <w:proofErr w:type="spellEnd"/>
       <w:r>
         <w:rPr>
           <w:rFonts w:ascii="Consolas" w:eastAsia="Times New Roman" w:hAnsi="Consolas" w:cs="Times New Roman"/>
-          <w:color w:val="6A9955"/>
-          <w:sz w:val="21"/>
-          <w:szCs w:val="21"/>
-          <w:lang w:eastAsia="pt-PT"/>
-        </w:rPr>
-        <w:t>("&lt;/html&gt;\r\n");</w:t>
+          <w:color w:val="D4D4D4"/>
+          <w:sz w:val="21"/>
+          <w:szCs w:val="21"/>
+          <w:lang w:eastAsia="pt-PT"/>
+        </w:rPr>
+        <w:t>(</w:t>
+      </w:r>
+      <w:r>
+        <w:rPr>
+          <w:rFonts w:ascii="Consolas" w:eastAsia="Times New Roman" w:hAnsi="Consolas" w:cs="Times New Roman"/>
+          <w:color w:val="CE9178"/>
+          <w:sz w:val="21"/>
+          <w:szCs w:val="21"/>
+          <w:lang w:eastAsia="pt-PT"/>
+        </w:rPr>
+        <w:t>"&lt;/html&gt;</w:t>
+      </w:r>
+      <w:r>
+        <w:rPr>
+          <w:rFonts w:ascii="Consolas" w:eastAsia="Times New Roman" w:hAnsi="Consolas" w:cs="Times New Roman"/>
+          <w:color w:val="D7BA7D"/>
+          <w:sz w:val="21"/>
+          <w:szCs w:val="21"/>
+          <w:lang w:eastAsia="pt-PT"/>
+        </w:rPr>
+        <w:t>\r\n</w:t>
+      </w:r>
+      <w:r>
+        <w:rPr>
+          <w:rFonts w:ascii="Consolas" w:eastAsia="Times New Roman" w:hAnsi="Consolas" w:cs="Times New Roman"/>
+          <w:color w:val="CE9178"/>
+          <w:sz w:val="21"/>
+          <w:szCs w:val="21"/>
+          <w:lang w:eastAsia="pt-PT"/>
+        </w:rPr>
+        <w:t>"</w:t>
+      </w:r>
+      <w:r>
+        <w:rPr>
+          <w:rFonts w:ascii="Consolas" w:eastAsia="Times New Roman" w:hAnsi="Consolas" w:cs="Times New Roman"/>
+          <w:color w:val="D4D4D4"/>
+          <w:sz w:val="21"/>
+          <w:szCs w:val="21"/>
+          <w:lang w:eastAsia="pt-PT"/>
+        </w:rPr>
+        <w:t>);</w:t>
       </w:r>
     </w:p>
     <w:p>
@@ -10251,12 +13196,32 @@
       <w:r>
         <w:rPr>
           <w:rFonts w:ascii="Consolas" w:eastAsia="Times New Roman" w:hAnsi="Consolas" w:cs="Times New Roman"/>
-          <w:color w:val="6A9955"/>
-          <w:sz w:val="21"/>
-          <w:szCs w:val="21"/>
-          <w:lang w:eastAsia="pt-PT"/>
-        </w:rPr>
-        <w:t>          break;</w:t>
+          <w:color w:val="D4D4D4"/>
+          <w:sz w:val="21"/>
+          <w:szCs w:val="21"/>
+          <w:lang w:eastAsia="pt-PT"/>
+        </w:rPr>
+        <w:t xml:space="preserve">          </w:t>
+      </w:r>
+      <w:r>
+        <w:rPr>
+          <w:rFonts w:ascii="Consolas" w:eastAsia="Times New Roman" w:hAnsi="Consolas" w:cs="Times New Roman"/>
+          <w:color w:val="C586C0"/>
+          <w:sz w:val="21"/>
+          <w:szCs w:val="21"/>
+          <w:lang w:eastAsia="pt-PT"/>
+        </w:rPr>
+        <w:t>break</w:t>
+      </w:r>
+      <w:r>
+        <w:rPr>
+          <w:rFonts w:ascii="Consolas" w:eastAsia="Times New Roman" w:hAnsi="Consolas" w:cs="Times New Roman"/>
+          <w:color w:val="D4D4D4"/>
+          <w:sz w:val="21"/>
+          <w:szCs w:val="21"/>
+          <w:lang w:eastAsia="pt-PT"/>
+        </w:rPr>
+        <w:t>;</w:t>
       </w:r>
     </w:p>
     <w:p>
@@ -10276,7 +13241,7 @@
       <w:r>
         <w:rPr>
           <w:rFonts w:ascii="Consolas" w:eastAsia="Times New Roman" w:hAnsi="Consolas" w:cs="Times New Roman"/>
-          <w:color w:val="6A9955"/>
+          <w:color w:val="D4D4D4"/>
           <w:sz w:val="21"/>
           <w:szCs w:val="21"/>
           <w:lang w:eastAsia="pt-PT"/>
@@ -10301,7 +13266,7 @@
       <w:r>
         <w:rPr>
           <w:rFonts w:ascii="Consolas" w:eastAsia="Times New Roman" w:hAnsi="Consolas" w:cs="Times New Roman"/>
-          <w:color w:val="6A9955"/>
+          <w:color w:val="D4D4D4"/>
           <w:sz w:val="21"/>
           <w:szCs w:val="21"/>
           <w:lang w:eastAsia="pt-PT"/>
@@ -10312,7 +13277,7 @@
       <w:r>
         <w:rPr>
           <w:rFonts w:ascii="Consolas" w:eastAsia="Times New Roman" w:hAnsi="Consolas" w:cs="Times New Roman"/>
-          <w:color w:val="6A9955"/>
+          <w:color w:val="C586C0"/>
           <w:sz w:val="21"/>
           <w:szCs w:val="21"/>
           <w:lang w:eastAsia="pt-PT"/>
@@ -10323,12 +13288,72 @@
       <w:r>
         <w:rPr>
           <w:rFonts w:ascii="Consolas" w:eastAsia="Times New Roman" w:hAnsi="Consolas" w:cs="Times New Roman"/>
-          <w:color w:val="6A9955"/>
-          <w:sz w:val="21"/>
-          <w:szCs w:val="21"/>
-          <w:lang w:eastAsia="pt-PT"/>
-        </w:rPr>
-        <w:t xml:space="preserve"> (c == '\n') {</w:t>
+          <w:color w:val="D4D4D4"/>
+          <w:sz w:val="21"/>
+          <w:szCs w:val="21"/>
+          <w:lang w:eastAsia="pt-PT"/>
+        </w:rPr>
+        <w:t xml:space="preserve"> (</w:t>
+      </w:r>
+      <w:r>
+        <w:rPr>
+          <w:rFonts w:ascii="Consolas" w:eastAsia="Times New Roman" w:hAnsi="Consolas" w:cs="Times New Roman"/>
+          <w:color w:val="9CDCFE"/>
+          <w:sz w:val="21"/>
+          <w:szCs w:val="21"/>
+          <w:lang w:eastAsia="pt-PT"/>
+        </w:rPr>
+        <w:t>c</w:t>
+      </w:r>
+      <w:r>
+        <w:rPr>
+          <w:rFonts w:ascii="Consolas" w:eastAsia="Times New Roman" w:hAnsi="Consolas" w:cs="Times New Roman"/>
+          <w:color w:val="D4D4D4"/>
+          <w:sz w:val="21"/>
+          <w:szCs w:val="21"/>
+          <w:lang w:eastAsia="pt-PT"/>
+        </w:rPr>
+        <w:t xml:space="preserve"> == </w:t>
+      </w:r>
+      <w:r>
+        <w:rPr>
+          <w:rFonts w:ascii="Consolas" w:eastAsia="Times New Roman" w:hAnsi="Consolas" w:cs="Times New Roman"/>
+          <w:color w:val="CE9178"/>
+          <w:sz w:val="21"/>
+          <w:szCs w:val="21"/>
+          <w:lang w:eastAsia="pt-PT"/>
+        </w:rPr>
+        <w:t>'</w:t>
+      </w:r>
+      <w:r>
+        <w:rPr>
+          <w:rFonts w:ascii="Consolas" w:eastAsia="Times New Roman" w:hAnsi="Consolas" w:cs="Times New Roman"/>
+          <w:color w:val="D7BA7D"/>
+          <w:sz w:val="21"/>
+          <w:szCs w:val="21"/>
+          <w:lang w:eastAsia="pt-PT"/>
+        </w:rPr>
+        <w:t>\n</w:t>
+      </w:r>
+      <w:r>
+        <w:rPr>
+          <w:rFonts w:ascii="Consolas" w:eastAsia="Times New Roman" w:hAnsi="Consolas" w:cs="Times New Roman"/>
+          <w:color w:val="CE9178"/>
+          <w:sz w:val="21"/>
+          <w:szCs w:val="21"/>
+          <w:lang w:eastAsia="pt-PT"/>
+        </w:rPr>
+        <w:t>'</w:t>
+      </w:r>
+      <w:r>
+        <w:rPr>
+          <w:rFonts w:ascii="Consolas" w:eastAsia="Times New Roman" w:hAnsi="Consolas" w:cs="Times New Roman"/>
+          <w:color w:val="D4D4D4"/>
+          <w:sz w:val="21"/>
+          <w:szCs w:val="21"/>
+          <w:lang w:eastAsia="pt-PT"/>
+        </w:rPr>
+        <w:t>) {</w:t>
       </w:r>
     </w:p>
     <w:p>
@@ -10353,6 +13378,7 @@
           <w:szCs w:val="21"/>
           <w:lang w:eastAsia="pt-PT"/>
         </w:rPr>
+        <w:lastRenderedPageBreak/>
         <w:t>          // Iniciando uma nova linha</w:t>
       </w:r>
     </w:p>
@@ -10373,19 +13399,18 @@
       <w:r>
         <w:rPr>
           <w:rFonts w:ascii="Consolas" w:eastAsia="Times New Roman" w:hAnsi="Consolas" w:cs="Times New Roman"/>
-          <w:color w:val="6A9955"/>
-          <w:sz w:val="21"/>
-          <w:szCs w:val="21"/>
-          <w:lang w:eastAsia="pt-PT"/>
-        </w:rPr>
-        <w:lastRenderedPageBreak/>
+          <w:color w:val="D4D4D4"/>
+          <w:sz w:val="21"/>
+          <w:szCs w:val="21"/>
+          <w:lang w:eastAsia="pt-PT"/>
+        </w:rPr>
         <w:t xml:space="preserve">          </w:t>
       </w:r>
       <w:proofErr w:type="spellStart"/>
       <w:r>
         <w:rPr>
           <w:rFonts w:ascii="Consolas" w:eastAsia="Times New Roman" w:hAnsi="Consolas" w:cs="Times New Roman"/>
-          <w:color w:val="6A9955"/>
+          <w:color w:val="9CDCFE"/>
           <w:sz w:val="21"/>
           <w:szCs w:val="21"/>
           <w:lang w:eastAsia="pt-PT"/>
@@ -10396,7 +13421,7 @@
       <w:r>
         <w:rPr>
           <w:rFonts w:ascii="Consolas" w:eastAsia="Times New Roman" w:hAnsi="Consolas" w:cs="Times New Roman"/>
-          <w:color w:val="6A9955"/>
+          <w:color w:val="D4D4D4"/>
           <w:sz w:val="21"/>
           <w:szCs w:val="21"/>
           <w:lang w:eastAsia="pt-PT"/>
@@ -10407,7 +13432,7 @@
       <w:r>
         <w:rPr>
           <w:rFonts w:ascii="Consolas" w:eastAsia="Times New Roman" w:hAnsi="Consolas" w:cs="Times New Roman"/>
-          <w:color w:val="6A9955"/>
+          <w:color w:val="569CD6"/>
           <w:sz w:val="21"/>
           <w:szCs w:val="21"/>
           <w:lang w:eastAsia="pt-PT"/>
@@ -10418,7 +13443,7 @@
       <w:r>
         <w:rPr>
           <w:rFonts w:ascii="Consolas" w:eastAsia="Times New Roman" w:hAnsi="Consolas" w:cs="Times New Roman"/>
-          <w:color w:val="6A9955"/>
+          <w:color w:val="D4D4D4"/>
           <w:sz w:val="21"/>
           <w:szCs w:val="21"/>
           <w:lang w:eastAsia="pt-PT"/>
@@ -10443,7 +13468,7 @@
       <w:r>
         <w:rPr>
           <w:rFonts w:ascii="Consolas" w:eastAsia="Times New Roman" w:hAnsi="Consolas" w:cs="Times New Roman"/>
-          <w:color w:val="6A9955"/>
+          <w:color w:val="D4D4D4"/>
           <w:sz w:val="21"/>
           <w:szCs w:val="21"/>
           <w:lang w:eastAsia="pt-PT"/>
@@ -10454,7 +13479,7 @@
       <w:r>
         <w:rPr>
           <w:rFonts w:ascii="Consolas" w:eastAsia="Times New Roman" w:hAnsi="Consolas" w:cs="Times New Roman"/>
-          <w:color w:val="6A9955"/>
+          <w:color w:val="C586C0"/>
           <w:sz w:val="21"/>
           <w:szCs w:val="21"/>
           <w:lang w:eastAsia="pt-PT"/>
@@ -10465,7 +13490,7 @@
       <w:r>
         <w:rPr>
           <w:rFonts w:ascii="Consolas" w:eastAsia="Times New Roman" w:hAnsi="Consolas" w:cs="Times New Roman"/>
-          <w:color w:val="6A9955"/>
+          <w:color w:val="D4D4D4"/>
           <w:sz w:val="21"/>
           <w:szCs w:val="21"/>
           <w:lang w:eastAsia="pt-PT"/>
@@ -10476,7 +13501,7 @@
       <w:r>
         <w:rPr>
           <w:rFonts w:ascii="Consolas" w:eastAsia="Times New Roman" w:hAnsi="Consolas" w:cs="Times New Roman"/>
-          <w:color w:val="6A9955"/>
+          <w:color w:val="C586C0"/>
           <w:sz w:val="21"/>
           <w:szCs w:val="21"/>
           <w:lang w:eastAsia="pt-PT"/>
@@ -10487,12 +13512,72 @@
       <w:r>
         <w:rPr>
           <w:rFonts w:ascii="Consolas" w:eastAsia="Times New Roman" w:hAnsi="Consolas" w:cs="Times New Roman"/>
-          <w:color w:val="6A9955"/>
-          <w:sz w:val="21"/>
-          <w:szCs w:val="21"/>
-          <w:lang w:eastAsia="pt-PT"/>
-        </w:rPr>
-        <w:t xml:space="preserve"> (c != '\r') {</w:t>
+          <w:color w:val="D4D4D4"/>
+          <w:sz w:val="21"/>
+          <w:szCs w:val="21"/>
+          <w:lang w:eastAsia="pt-PT"/>
+        </w:rPr>
+        <w:t xml:space="preserve"> (</w:t>
+      </w:r>
+      <w:r>
+        <w:rPr>
+          <w:rFonts w:ascii="Consolas" w:eastAsia="Times New Roman" w:hAnsi="Consolas" w:cs="Times New Roman"/>
+          <w:color w:val="9CDCFE"/>
+          <w:sz w:val="21"/>
+          <w:szCs w:val="21"/>
+          <w:lang w:eastAsia="pt-PT"/>
+        </w:rPr>
+        <w:t>c</w:t>
+      </w:r>
+      <w:r>
+        <w:rPr>
+          <w:rFonts w:ascii="Consolas" w:eastAsia="Times New Roman" w:hAnsi="Consolas" w:cs="Times New Roman"/>
+          <w:color w:val="D4D4D4"/>
+          <w:sz w:val="21"/>
+          <w:szCs w:val="21"/>
+          <w:lang w:eastAsia="pt-PT"/>
+        </w:rPr>
+        <w:t xml:space="preserve"> != </w:t>
+      </w:r>
+      <w:r>
+        <w:rPr>
+          <w:rFonts w:ascii="Consolas" w:eastAsia="Times New Roman" w:hAnsi="Consolas" w:cs="Times New Roman"/>
+          <w:color w:val="CE9178"/>
+          <w:sz w:val="21"/>
+          <w:szCs w:val="21"/>
+          <w:lang w:eastAsia="pt-PT"/>
+        </w:rPr>
+        <w:t>'</w:t>
+      </w:r>
+      <w:r>
+        <w:rPr>
+          <w:rFonts w:ascii="Consolas" w:eastAsia="Times New Roman" w:hAnsi="Consolas" w:cs="Times New Roman"/>
+          <w:color w:val="D7BA7D"/>
+          <w:sz w:val="21"/>
+          <w:szCs w:val="21"/>
+          <w:lang w:eastAsia="pt-PT"/>
+        </w:rPr>
+        <w:t>\r</w:t>
+      </w:r>
+      <w:r>
+        <w:rPr>
+          <w:rFonts w:ascii="Consolas" w:eastAsia="Times New Roman" w:hAnsi="Consolas" w:cs="Times New Roman"/>
+          <w:color w:val="CE9178"/>
+          <w:sz w:val="21"/>
+          <w:szCs w:val="21"/>
+          <w:lang w:eastAsia="pt-PT"/>
+        </w:rPr>
+        <w:t>'</w:t>
+      </w:r>
+      <w:r>
+        <w:rPr>
+          <w:rFonts w:ascii="Consolas" w:eastAsia="Times New Roman" w:hAnsi="Consolas" w:cs="Times New Roman"/>
+          <w:color w:val="D4D4D4"/>
+          <w:sz w:val="21"/>
+          <w:szCs w:val="21"/>
+          <w:lang w:eastAsia="pt-PT"/>
+        </w:rPr>
+        <w:t>) {</w:t>
       </w:r>
     </w:p>
     <w:p>
@@ -10537,7 +13622,7 @@
       <w:r>
         <w:rPr>
           <w:rFonts w:ascii="Consolas" w:eastAsia="Times New Roman" w:hAnsi="Consolas" w:cs="Times New Roman"/>
-          <w:color w:val="6A9955"/>
+          <w:color w:val="D4D4D4"/>
           <w:sz w:val="21"/>
           <w:szCs w:val="21"/>
           <w:lang w:eastAsia="pt-PT"/>
@@ -10548,7 +13633,7 @@
       <w:r>
         <w:rPr>
           <w:rFonts w:ascii="Consolas" w:eastAsia="Times New Roman" w:hAnsi="Consolas" w:cs="Times New Roman"/>
-          <w:color w:val="6A9955"/>
+          <w:color w:val="9CDCFE"/>
           <w:sz w:val="21"/>
           <w:szCs w:val="21"/>
           <w:lang w:eastAsia="pt-PT"/>
@@ -10559,12 +13644,32 @@
       <w:r>
         <w:rPr>
           <w:rFonts w:ascii="Consolas" w:eastAsia="Times New Roman" w:hAnsi="Consolas" w:cs="Times New Roman"/>
-          <w:color w:val="6A9955"/>
-          <w:sz w:val="21"/>
-          <w:szCs w:val="21"/>
-          <w:lang w:eastAsia="pt-PT"/>
-        </w:rPr>
-        <w:t xml:space="preserve"> = false;</w:t>
+          <w:color w:val="D4D4D4"/>
+          <w:sz w:val="21"/>
+          <w:szCs w:val="21"/>
+          <w:lang w:eastAsia="pt-PT"/>
+        </w:rPr>
+        <w:t xml:space="preserve"> = </w:t>
+      </w:r>
+      <w:r>
+        <w:rPr>
+          <w:rFonts w:ascii="Consolas" w:eastAsia="Times New Roman" w:hAnsi="Consolas" w:cs="Times New Roman"/>
+          <w:color w:val="569CD6"/>
+          <w:sz w:val="21"/>
+          <w:szCs w:val="21"/>
+          <w:lang w:eastAsia="pt-PT"/>
+        </w:rPr>
+        <w:t>false</w:t>
+      </w:r>
+      <w:r>
+        <w:rPr>
+          <w:rFonts w:ascii="Consolas" w:eastAsia="Times New Roman" w:hAnsi="Consolas" w:cs="Times New Roman"/>
+          <w:color w:val="D4D4D4"/>
+          <w:sz w:val="21"/>
+          <w:szCs w:val="21"/>
+          <w:lang w:eastAsia="pt-PT"/>
+        </w:rPr>
+        <w:t>;</w:t>
       </w:r>
     </w:p>
     <w:p>
@@ -10584,7 +13689,7 @@
       <w:r>
         <w:rPr>
           <w:rFonts w:ascii="Consolas" w:eastAsia="Times New Roman" w:hAnsi="Consolas" w:cs="Times New Roman"/>
-          <w:color w:val="6A9955"/>
+          <w:color w:val="D4D4D4"/>
           <w:sz w:val="21"/>
           <w:szCs w:val="21"/>
           <w:lang w:eastAsia="pt-PT"/>
@@ -10609,7 +13714,7 @@
       <w:r>
         <w:rPr>
           <w:rFonts w:ascii="Consolas" w:eastAsia="Times New Roman" w:hAnsi="Consolas" w:cs="Times New Roman"/>
-          <w:color w:val="6A9955"/>
+          <w:color w:val="D4D4D4"/>
           <w:sz w:val="21"/>
           <w:szCs w:val="21"/>
           <w:lang w:eastAsia="pt-PT"/>
@@ -10634,7 +13739,7 @@
       <w:r>
         <w:rPr>
           <w:rFonts w:ascii="Consolas" w:eastAsia="Times New Roman" w:hAnsi="Consolas" w:cs="Times New Roman"/>
-          <w:color w:val="6A9955"/>
+          <w:color w:val="D4D4D4"/>
           <w:sz w:val="21"/>
           <w:szCs w:val="21"/>
           <w:lang w:eastAsia="pt-PT"/>
@@ -10684,7 +13789,7 @@
       <w:r>
         <w:rPr>
           <w:rFonts w:ascii="Consolas" w:eastAsia="Times New Roman" w:hAnsi="Consolas" w:cs="Times New Roman"/>
-          <w:color w:val="6A9955"/>
+          <w:color w:val="D4D4D4"/>
           <w:sz w:val="21"/>
           <w:szCs w:val="21"/>
           <w:lang w:eastAsia="pt-PT"/>
@@ -10695,7 +13800,7 @@
       <w:r>
         <w:rPr>
           <w:rFonts w:ascii="Consolas" w:eastAsia="Times New Roman" w:hAnsi="Consolas" w:cs="Times New Roman"/>
-          <w:color w:val="6A9955"/>
+          <w:color w:val="DCDCAA"/>
           <w:sz w:val="21"/>
           <w:szCs w:val="21"/>
           <w:lang w:eastAsia="pt-PT"/>
@@ -10706,12 +13811,32 @@
       <w:r>
         <w:rPr>
           <w:rFonts w:ascii="Consolas" w:eastAsia="Times New Roman" w:hAnsi="Consolas" w:cs="Times New Roman"/>
-          <w:color w:val="6A9955"/>
-          <w:sz w:val="21"/>
-          <w:szCs w:val="21"/>
-          <w:lang w:eastAsia="pt-PT"/>
-        </w:rPr>
-        <w:t>(10);</w:t>
+          <w:color w:val="D4D4D4"/>
+          <w:sz w:val="21"/>
+          <w:szCs w:val="21"/>
+          <w:lang w:eastAsia="pt-PT"/>
+        </w:rPr>
+        <w:t>(</w:t>
+      </w:r>
+      <w:r>
+        <w:rPr>
+          <w:rFonts w:ascii="Consolas" w:eastAsia="Times New Roman" w:hAnsi="Consolas" w:cs="Times New Roman"/>
+          <w:color w:val="B5CEA8"/>
+          <w:sz w:val="21"/>
+          <w:szCs w:val="21"/>
+          <w:lang w:eastAsia="pt-PT"/>
+        </w:rPr>
+        <w:t>10</w:t>
+      </w:r>
+      <w:r>
+        <w:rPr>
+          <w:rFonts w:ascii="Consolas" w:eastAsia="Times New Roman" w:hAnsi="Consolas" w:cs="Times New Roman"/>
+          <w:color w:val="D4D4D4"/>
+          <w:sz w:val="21"/>
+          <w:szCs w:val="21"/>
+          <w:lang w:eastAsia="pt-PT"/>
+        </w:rPr>
+        <w:t>);</w:t>
       </w:r>
     </w:p>
     <w:p>
@@ -10783,7 +13908,7 @@
       <w:r>
         <w:rPr>
           <w:rFonts w:ascii="Consolas" w:eastAsia="Times New Roman" w:hAnsi="Consolas" w:cs="Times New Roman"/>
-          <w:color w:val="6A9955"/>
+          <w:color w:val="D4D4D4"/>
           <w:sz w:val="21"/>
           <w:szCs w:val="21"/>
           <w:lang w:eastAsia="pt-PT"/>
@@ -10794,18 +13919,38 @@
       <w:r>
         <w:rPr>
           <w:rFonts w:ascii="Consolas" w:eastAsia="Times New Roman" w:hAnsi="Consolas" w:cs="Times New Roman"/>
-          <w:color w:val="6A9955"/>
-          <w:sz w:val="21"/>
-          <w:szCs w:val="21"/>
-          <w:lang w:eastAsia="pt-PT"/>
-        </w:rPr>
-        <w:t>client.stop</w:t>
+          <w:color w:val="9CDCFE"/>
+          <w:sz w:val="21"/>
+          <w:szCs w:val="21"/>
+          <w:lang w:eastAsia="pt-PT"/>
+        </w:rPr>
+        <w:t>client</w:t>
+      </w:r>
+      <w:r>
+        <w:rPr>
+          <w:rFonts w:ascii="Consolas" w:eastAsia="Times New Roman" w:hAnsi="Consolas" w:cs="Times New Roman"/>
+          <w:color w:val="D4D4D4"/>
+          <w:sz w:val="21"/>
+          <w:szCs w:val="21"/>
+          <w:lang w:eastAsia="pt-PT"/>
+        </w:rPr>
+        <w:t>.</w:t>
+      </w:r>
+      <w:r>
+        <w:rPr>
+          <w:rFonts w:ascii="Consolas" w:eastAsia="Times New Roman" w:hAnsi="Consolas" w:cs="Times New Roman"/>
+          <w:color w:val="DCDCAA"/>
+          <w:sz w:val="21"/>
+          <w:szCs w:val="21"/>
+          <w:lang w:eastAsia="pt-PT"/>
+        </w:rPr>
+        <w:t>stop</w:t>
       </w:r>
       <w:proofErr w:type="spellEnd"/>
       <w:r>
         <w:rPr>
           <w:rFonts w:ascii="Consolas" w:eastAsia="Times New Roman" w:hAnsi="Consolas" w:cs="Times New Roman"/>
-          <w:color w:val="6A9955"/>
+          <w:color w:val="D4D4D4"/>
           <w:sz w:val="21"/>
           <w:szCs w:val="21"/>
           <w:lang w:eastAsia="pt-PT"/>
@@ -10830,7 +13975,7 @@
       <w:r>
         <w:rPr>
           <w:rFonts w:ascii="Consolas" w:eastAsia="Times New Roman" w:hAnsi="Consolas" w:cs="Times New Roman"/>
-          <w:color w:val="6A9955"/>
+          <w:color w:val="D4D4D4"/>
           <w:sz w:val="21"/>
           <w:szCs w:val="21"/>
           <w:lang w:eastAsia="pt-PT"/>
@@ -10841,23 +13986,63 @@
       <w:r>
         <w:rPr>
           <w:rFonts w:ascii="Consolas" w:eastAsia="Times New Roman" w:hAnsi="Consolas" w:cs="Times New Roman"/>
-          <w:color w:val="6A9955"/>
-          <w:sz w:val="21"/>
-          <w:szCs w:val="21"/>
-          <w:lang w:eastAsia="pt-PT"/>
-        </w:rPr>
-        <w:t>Serial.println</w:t>
+          <w:color w:val="9CDCFE"/>
+          <w:sz w:val="21"/>
+          <w:szCs w:val="21"/>
+          <w:lang w:eastAsia="pt-PT"/>
+        </w:rPr>
+        <w:t>Serial</w:t>
+      </w:r>
+      <w:r>
+        <w:rPr>
+          <w:rFonts w:ascii="Consolas" w:eastAsia="Times New Roman" w:hAnsi="Consolas" w:cs="Times New Roman"/>
+          <w:color w:val="D4D4D4"/>
+          <w:sz w:val="21"/>
+          <w:szCs w:val="21"/>
+          <w:lang w:eastAsia="pt-PT"/>
+        </w:rPr>
+        <w:t>.</w:t>
+      </w:r>
+      <w:r>
+        <w:rPr>
+          <w:rFonts w:ascii="Consolas" w:eastAsia="Times New Roman" w:hAnsi="Consolas" w:cs="Times New Roman"/>
+          <w:color w:val="DCDCAA"/>
+          <w:sz w:val="21"/>
+          <w:szCs w:val="21"/>
+          <w:lang w:eastAsia="pt-PT"/>
+        </w:rPr>
+        <w:t>println</w:t>
       </w:r>
       <w:proofErr w:type="spellEnd"/>
       <w:r>
         <w:rPr>
           <w:rFonts w:ascii="Consolas" w:eastAsia="Times New Roman" w:hAnsi="Consolas" w:cs="Times New Roman"/>
-          <w:color w:val="6A9955"/>
-          <w:sz w:val="21"/>
-          <w:szCs w:val="21"/>
-          <w:lang w:eastAsia="pt-PT"/>
-        </w:rPr>
-        <w:t>("Cliente desconetado");</w:t>
+          <w:color w:val="D4D4D4"/>
+          <w:sz w:val="21"/>
+          <w:szCs w:val="21"/>
+          <w:lang w:eastAsia="pt-PT"/>
+        </w:rPr>
+        <w:t>(</w:t>
+      </w:r>
+      <w:r>
+        <w:rPr>
+          <w:rFonts w:ascii="Consolas" w:eastAsia="Times New Roman" w:hAnsi="Consolas" w:cs="Times New Roman"/>
+          <w:color w:val="CE9178"/>
+          <w:sz w:val="21"/>
+          <w:szCs w:val="21"/>
+          <w:lang w:eastAsia="pt-PT"/>
+        </w:rPr>
+        <w:t>"Cliente desconetado"</w:t>
+      </w:r>
+      <w:r>
+        <w:rPr>
+          <w:rFonts w:ascii="Consolas" w:eastAsia="Times New Roman" w:hAnsi="Consolas" w:cs="Times New Roman"/>
+          <w:color w:val="D4D4D4"/>
+          <w:sz w:val="21"/>
+          <w:szCs w:val="21"/>
+          <w:lang w:eastAsia="pt-PT"/>
+        </w:rPr>
+        <w:t>);</w:t>
       </w:r>
     </w:p>
     <w:p>
@@ -10877,12 +14062,12 @@
       <w:r>
         <w:rPr>
           <w:rFonts w:ascii="Consolas" w:eastAsia="Times New Roman" w:hAnsi="Consolas" w:cs="Times New Roman"/>
-          <w:color w:val="6A9955"/>
-          <w:sz w:val="21"/>
-          <w:szCs w:val="21"/>
-          <w:lang w:eastAsia="pt-PT"/>
-        </w:rPr>
-        <w:t>  }  */</w:t>
+          <w:color w:val="D4D4D4"/>
+          <w:sz w:val="21"/>
+          <w:szCs w:val="21"/>
+          <w:lang w:eastAsia="pt-PT"/>
+        </w:rPr>
+        <w:t>  }  </w:t>
       </w:r>
     </w:p>
     <w:p>
@@ -10985,12 +14170,231 @@
           <w:numId w:val="5"/>
         </w:numPr>
       </w:pPr>
-      <w:bookmarkStart w:id="9" w:name="_Toc123133373"/>
+      <w:bookmarkStart w:id="9" w:name="_Toc123229655"/>
+      <w:r>
+        <w:t>A</w:t>
+      </w:r>
+      <w:r>
+        <w:t>cesso HTTP aos postes de iluminação</w:t>
+      </w:r>
+      <w:bookmarkEnd w:id="9"/>
+    </w:p>
+    <w:p>
+      <w:pPr>
+        <w:pStyle w:val="Ttulo3"/>
+        <w:numPr>
+          <w:ilvl w:val="4"/>
+          <w:numId w:val="5"/>
+        </w:numPr>
+      </w:pPr>
+      <w:bookmarkStart w:id="10" w:name="_Toc123229656"/>
+      <w:r>
+        <w:t>serviço web de um posto de iluminação1.png</w:t>
+      </w:r>
+      <w:bookmarkEnd w:id="10"/>
+    </w:p>
+    <w:p>
+      <w:pPr>
+        <w:jc w:val="center"/>
+      </w:pPr>
+      <w:r>
+        <w:rPr>
+          <w:noProof/>
+        </w:rPr>
+        <w:drawing>
+          <wp:inline distT="0" distB="0" distL="0" distR="0" wp14:anchorId="514B7D7D" wp14:editId="34BC192F">
+            <wp:extent cx="2941983" cy="4064677"/>
+            <wp:effectExtent l="0" t="0" r="0" b="0"/>
+            <wp:docPr id="1" name="Imagem 1" descr="Uma imagem com texto&#10;&#10;Descrição gerada automaticamente"/>
+            <wp:cNvGraphicFramePr>
+              <a:graphicFrameLocks xmlns:a="http://schemas.openxmlformats.org/drawingml/2006/main" noChangeAspect="1"/>
+            </wp:cNvGraphicFramePr>
+            <a:graphic xmlns:a="http://schemas.openxmlformats.org/drawingml/2006/main">
+              <a:graphicData uri="http://schemas.openxmlformats.org/drawingml/2006/picture">
+                <pic:pic xmlns:pic="http://schemas.openxmlformats.org/drawingml/2006/picture">
+                  <pic:nvPicPr>
+                    <pic:cNvPr id="1" name="Imagem 1" descr="Uma imagem com texto&#10;&#10;Descrição gerada automaticamente"/>
+                    <pic:cNvPicPr>
+                      <a:picLocks noChangeAspect="1" noChangeArrowheads="1"/>
+                    </pic:cNvPicPr>
+                  </pic:nvPicPr>
+                  <pic:blipFill>
+                    <a:blip r:embed="rId15">
+                      <a:extLst>
+                        <a:ext uri="{28A0092B-C50C-407E-A947-70E740481C1C}">
+                          <a14:useLocalDpi xmlns:a14="http://schemas.microsoft.com/office/drawing/2010/main" val="0"/>
+                        </a:ext>
+                      </a:extLst>
+                    </a:blip>
+                    <a:srcRect/>
+                    <a:stretch>
+                      <a:fillRect/>
+                    </a:stretch>
+                  </pic:blipFill>
+                  <pic:spPr bwMode="auto">
+                    <a:xfrm>
+                      <a:off x="0" y="0"/>
+                      <a:ext cx="2945021" cy="4068874"/>
+                    </a:xfrm>
+                    <a:prstGeom prst="rect">
+                      <a:avLst/>
+                    </a:prstGeom>
+                    <a:noFill/>
+                    <a:ln>
+                      <a:noFill/>
+                    </a:ln>
+                  </pic:spPr>
+                </pic:pic>
+              </a:graphicData>
+            </a:graphic>
+          </wp:inline>
+        </w:drawing>
+      </w:r>
+    </w:p>
+    <w:p>
+      <w:pPr>
+        <w:pStyle w:val="Ttulo3"/>
+        <w:numPr>
+          <w:ilvl w:val="4"/>
+          <w:numId w:val="5"/>
+        </w:numPr>
+      </w:pPr>
+      <w:bookmarkStart w:id="11" w:name="_Toc123229657"/>
       <w:r>
         <w:lastRenderedPageBreak/>
-        <w:t>Fazer capturas de ecrã do acesso HTTP aos postes de iluminação, está na versão v0.1. As capturas de ecrã encontram-se em "projeto\servidor\galeria" denominadas por:</w:t>
-      </w:r>
-      <w:bookmarkEnd w:id="9"/>
+        <w:t>serviço web de um posto de iluminação2.png</w:t>
+      </w:r>
+      <w:bookmarkEnd w:id="11"/>
+    </w:p>
+    <w:p>
+      <w:pPr>
+        <w:jc w:val="center"/>
+      </w:pPr>
+      <w:r>
+        <w:rPr>
+          <w:noProof/>
+        </w:rPr>
+        <w:drawing>
+          <wp:inline distT="0" distB="0" distL="0" distR="0" wp14:anchorId="3B36E7BB" wp14:editId="6234FE78">
+            <wp:extent cx="2430205" cy="4086970"/>
+            <wp:effectExtent l="0" t="0" r="0" b="0"/>
+            <wp:docPr id="7" name="Imagem 7" descr="Uma imagem com texto&#10;&#10;Descrição gerada automaticamente"/>
+            <wp:cNvGraphicFramePr>
+              <a:graphicFrameLocks xmlns:a="http://schemas.openxmlformats.org/drawingml/2006/main" noChangeAspect="1"/>
+            </wp:cNvGraphicFramePr>
+            <a:graphic xmlns:a="http://schemas.openxmlformats.org/drawingml/2006/main">
+              <a:graphicData uri="http://schemas.openxmlformats.org/drawingml/2006/picture">
+                <pic:pic xmlns:pic="http://schemas.openxmlformats.org/drawingml/2006/picture">
+                  <pic:nvPicPr>
+                    <pic:cNvPr id="7" name="Imagem 7" descr="Uma imagem com texto&#10;&#10;Descrição gerada automaticamente"/>
+                    <pic:cNvPicPr>
+                      <a:picLocks noChangeAspect="1" noChangeArrowheads="1"/>
+                    </pic:cNvPicPr>
+                  </pic:nvPicPr>
+                  <pic:blipFill>
+                    <a:blip r:embed="rId16">
+                      <a:extLst>
+                        <a:ext uri="{28A0092B-C50C-407E-A947-70E740481C1C}">
+                          <a14:useLocalDpi xmlns:a14="http://schemas.microsoft.com/office/drawing/2010/main" val="0"/>
+                        </a:ext>
+                      </a:extLst>
+                    </a:blip>
+                    <a:srcRect/>
+                    <a:stretch>
+                      <a:fillRect/>
+                    </a:stretch>
+                  </pic:blipFill>
+                  <pic:spPr bwMode="auto">
+                    <a:xfrm>
+                      <a:off x="0" y="0"/>
+                      <a:ext cx="2438698" cy="4101253"/>
+                    </a:xfrm>
+                    <a:prstGeom prst="rect">
+                      <a:avLst/>
+                    </a:prstGeom>
+                    <a:noFill/>
+                    <a:ln>
+                      <a:noFill/>
+                    </a:ln>
+                  </pic:spPr>
+                </pic:pic>
+              </a:graphicData>
+            </a:graphic>
+          </wp:inline>
+        </w:drawing>
+      </w:r>
+    </w:p>
+    <w:p>
+      <w:pPr>
+        <w:pStyle w:val="Ttulo3"/>
+        <w:numPr>
+          <w:ilvl w:val="4"/>
+          <w:numId w:val="5"/>
+        </w:numPr>
+      </w:pPr>
+      <w:bookmarkStart w:id="12" w:name="_Toc123229658"/>
+      <w:r>
+        <w:t>serviço web de um posto de iluminação3.png</w:t>
+      </w:r>
+      <w:bookmarkEnd w:id="12"/>
+    </w:p>
+    <w:p>
+      <w:pPr>
+        <w:jc w:val="center"/>
+      </w:pPr>
+      <w:r>
+        <w:rPr>
+          <w:noProof/>
+        </w:rPr>
+        <w:drawing>
+          <wp:inline distT="0" distB="0" distL="0" distR="0" wp14:anchorId="6C2BBA89" wp14:editId="594C8716">
+            <wp:extent cx="2254005" cy="3430160"/>
+            <wp:effectExtent l="0" t="0" r="0" b="0"/>
+            <wp:docPr id="9" name="Imagem 9" descr="Uma imagem com texto&#10;&#10;Descrição gerada automaticamente"/>
+            <wp:cNvGraphicFramePr>
+              <a:graphicFrameLocks xmlns:a="http://schemas.openxmlformats.org/drawingml/2006/main" noChangeAspect="1"/>
+            </wp:cNvGraphicFramePr>
+            <a:graphic xmlns:a="http://schemas.openxmlformats.org/drawingml/2006/main">
+              <a:graphicData uri="http://schemas.openxmlformats.org/drawingml/2006/picture">
+                <pic:pic xmlns:pic="http://schemas.openxmlformats.org/drawingml/2006/picture">
+                  <pic:nvPicPr>
+                    <pic:cNvPr id="9" name="Imagem 9" descr="Uma imagem com texto&#10;&#10;Descrição gerada automaticamente"/>
+                    <pic:cNvPicPr>
+                      <a:picLocks noChangeAspect="1" noChangeArrowheads="1"/>
+                    </pic:cNvPicPr>
+                  </pic:nvPicPr>
+                  <pic:blipFill>
+                    <a:blip r:embed="rId17">
+                      <a:extLst>
+                        <a:ext uri="{28A0092B-C50C-407E-A947-70E740481C1C}">
+                          <a14:useLocalDpi xmlns:a14="http://schemas.microsoft.com/office/drawing/2010/main" val="0"/>
+                        </a:ext>
+                      </a:extLst>
+                    </a:blip>
+                    <a:srcRect/>
+                    <a:stretch>
+                      <a:fillRect/>
+                    </a:stretch>
+                  </pic:blipFill>
+                  <pic:spPr bwMode="auto">
+                    <a:xfrm>
+                      <a:off x="0" y="0"/>
+                      <a:ext cx="2263529" cy="3444653"/>
+                    </a:xfrm>
+                    <a:prstGeom prst="rect">
+                      <a:avLst/>
+                    </a:prstGeom>
+                    <a:noFill/>
+                    <a:ln>
+                      <a:noFill/>
+                    </a:ln>
+                  </pic:spPr>
+                </pic:pic>
+              </a:graphicData>
+            </a:graphic>
+          </wp:inline>
+        </w:drawing>
+      </w:r>
     </w:p>
     <w:p>
       <w:pPr>
@@ -11000,11 +14404,34 @@
           <w:numId w:val="5"/>
         </w:numPr>
       </w:pPr>
-      <w:bookmarkStart w:id="10" w:name="_Toc123133374"/>
-      <w:r>
-        <w:t>serviço web de um posto de iluminação1.png</w:t>
-      </w:r>
-      <w:bookmarkEnd w:id="10"/>
+      <w:bookmarkStart w:id="13" w:name="_Toc123229659"/>
+      <w:r>
+        <w:lastRenderedPageBreak/>
+        <w:t>Código desenvolvido</w:t>
+      </w:r>
+      <w:bookmarkEnd w:id="13"/>
+    </w:p>
+    <w:p>
+      <w:r>
+        <w:t xml:space="preserve">O </w:t>
+      </w:r>
+      <w:r>
+        <w:t>código fonte do Arduíno encontra-se em "projeto\arduino\SmartEnergyCampus\SmartEnergyCampus.ino"</w:t>
+      </w:r>
+    </w:p>
+    <w:p>
+      <w:pPr>
+        <w:pStyle w:val="Ttulo2"/>
+        <w:numPr>
+          <w:ilvl w:val="2"/>
+          <w:numId w:val="5"/>
+        </w:numPr>
+      </w:pPr>
+      <w:bookmarkStart w:id="14" w:name="_Toc123229660"/>
+      <w:r>
+        <w:t>Maquete:</w:t>
+      </w:r>
+      <w:bookmarkEnd w:id="14"/>
     </w:p>
     <w:p>
       <w:pPr>
@@ -11014,63 +14441,13 @@
           <w:numId w:val="5"/>
         </w:numPr>
       </w:pPr>
-      <w:bookmarkStart w:id="11" w:name="_Toc123133375"/>
-      <w:r>
-        <w:t>serviço web de um posto de iluminação2.png</w:t>
-      </w:r>
-      <w:bookmarkEnd w:id="11"/>
-    </w:p>
-    <w:p>
-      <w:pPr>
-        <w:pStyle w:val="Ttulo3"/>
-        <w:numPr>
-          <w:ilvl w:val="3"/>
-          <w:numId w:val="5"/>
-        </w:numPr>
-      </w:pPr>
-      <w:bookmarkStart w:id="12" w:name="_Toc123133376"/>
-      <w:r>
-        <w:t>serviço web de um posto de iluminação3.png</w:t>
-      </w:r>
-      <w:bookmarkEnd w:id="12"/>
-    </w:p>
-    <w:p>
-      <w:pPr>
-        <w:pStyle w:val="Ttulo3"/>
-        <w:numPr>
-          <w:ilvl w:val="3"/>
-          <w:numId w:val="5"/>
-        </w:numPr>
-      </w:pPr>
-      <w:bookmarkStart w:id="13" w:name="_Toc123133377"/>
-      <w:r>
-        <w:t>código fonte do Arduíno encontra-se em "projeto\arduino\SmartEnergyCampus\SmartEnergyCampus.ino"</w:t>
-      </w:r>
-      <w:bookmarkEnd w:id="13"/>
-    </w:p>
-    <w:p>
-      <w:pPr>
-        <w:pStyle w:val="Ttulo2"/>
-        <w:numPr>
-          <w:ilvl w:val="2"/>
-          <w:numId w:val="5"/>
-        </w:numPr>
-      </w:pPr>
-      <w:bookmarkStart w:id="14" w:name="_Toc123133378"/>
-      <w:r>
-        <w:t>Maquete:</w:t>
-      </w:r>
-      <w:bookmarkEnd w:id="14"/>
-    </w:p>
-    <w:p>
-      <w:pPr>
-        <w:pStyle w:val="Ttulo3"/>
-        <w:numPr>
-          <w:ilvl w:val="3"/>
-          <w:numId w:val="5"/>
-        </w:numPr>
-      </w:pPr>
-      <w:bookmarkStart w:id="15" w:name="_Toc123133379"/>
+      <w:bookmarkStart w:id="15" w:name="_Toc123229661"/>
+      <w:r>
+        <w:t>Trabalhados desenvolvidos futuramente</w:t>
+      </w:r>
+      <w:bookmarkEnd w:id="15"/>
+    </w:p>
+    <w:p>
       <w:r>
         <w:t xml:space="preserve">Referir que o sensor </w:t>
       </w:r>
@@ -11080,17 +14457,8 @@
       </w:r>
       <w:proofErr w:type="spellEnd"/>
       <w:r>
-        <w:t xml:space="preserve"> em futuros trabalhos será colocado num ponto mais estratégico do poste de iluminação de forma que a área de abrangência seja superior e o poste não interfira na deteção de movimento (colocar as fotos que se encontram em "projeto\maquete\</w:t>
-      </w:r>
-      <w:proofErr w:type="spellStart"/>
-      <w:r>
-        <w:t>sensorPIR</w:t>
-      </w:r>
-      <w:proofErr w:type="spellEnd"/>
-      <w:r>
-        <w:t>")</w:t>
-      </w:r>
-      <w:bookmarkEnd w:id="15"/>
+        <w:t xml:space="preserve"> em futuros trabalhos será colocado num ponto mais estratégico do poste de iluminação de forma que a área de abrangência seja superior e o poste não interfira na deteção de movimento </w:t>
+      </w:r>
     </w:p>
     <w:p>
       <w:pPr>
@@ -11098,6 +14466,180 @@
         <w:ind w:firstLine="0"/>
         <w:jc w:val="left"/>
       </w:pPr>
+      <w:r>
+        <w:rPr>
+          <w:noProof/>
+        </w:rPr>
+        <w:drawing>
+          <wp:inline distT="0" distB="0" distL="0" distR="0" wp14:anchorId="7C802379" wp14:editId="767ECFF9">
+            <wp:extent cx="5400040" cy="4051935"/>
+            <wp:effectExtent l="0" t="0" r="0" b="0"/>
+            <wp:docPr id="10" name="Imagem 10" descr="Uma imagem com texto, interior, parede&#10;&#10;Descrição gerada automaticamente"/>
+            <wp:cNvGraphicFramePr>
+              <a:graphicFrameLocks xmlns:a="http://schemas.openxmlformats.org/drawingml/2006/main" noChangeAspect="1"/>
+            </wp:cNvGraphicFramePr>
+            <a:graphic xmlns:a="http://schemas.openxmlformats.org/drawingml/2006/main">
+              <a:graphicData uri="http://schemas.openxmlformats.org/drawingml/2006/picture">
+                <pic:pic xmlns:pic="http://schemas.openxmlformats.org/drawingml/2006/picture">
+                  <pic:nvPicPr>
+                    <pic:cNvPr id="10" name="Imagem 10" descr="Uma imagem com texto, interior, parede&#10;&#10;Descrição gerada automaticamente"/>
+                    <pic:cNvPicPr>
+                      <a:picLocks noChangeAspect="1" noChangeArrowheads="1"/>
+                    </pic:cNvPicPr>
+                  </pic:nvPicPr>
+                  <pic:blipFill>
+                    <a:blip r:embed="rId18" cstate="print">
+                      <a:extLst>
+                        <a:ext uri="{28A0092B-C50C-407E-A947-70E740481C1C}">
+                          <a14:useLocalDpi xmlns:a14="http://schemas.microsoft.com/office/drawing/2010/main" val="0"/>
+                        </a:ext>
+                      </a:extLst>
+                    </a:blip>
+                    <a:srcRect/>
+                    <a:stretch>
+                      <a:fillRect/>
+                    </a:stretch>
+                  </pic:blipFill>
+                  <pic:spPr bwMode="auto">
+                    <a:xfrm>
+                      <a:off x="0" y="0"/>
+                      <a:ext cx="5400040" cy="4051935"/>
+                    </a:xfrm>
+                    <a:prstGeom prst="rect">
+                      <a:avLst/>
+                    </a:prstGeom>
+                    <a:noFill/>
+                    <a:ln>
+                      <a:noFill/>
+                    </a:ln>
+                  </pic:spPr>
+                </pic:pic>
+              </a:graphicData>
+            </a:graphic>
+          </wp:inline>
+        </w:drawing>
+      </w:r>
+    </w:p>
+    <w:p>
+      <w:pPr>
+        <w:spacing w:after="160" w:line="259" w:lineRule="auto"/>
+        <w:ind w:firstLine="0"/>
+        <w:jc w:val="left"/>
+      </w:pPr>
+      <w:r>
+        <w:rPr>
+          <w:noProof/>
+        </w:rPr>
+        <w:lastRenderedPageBreak/>
+        <w:drawing>
+          <wp:inline distT="0" distB="0" distL="0" distR="0" wp14:anchorId="62EE7635" wp14:editId="7A2AEDC4">
+            <wp:extent cx="5400040" cy="4051935"/>
+            <wp:effectExtent l="0" t="0" r="0" b="0"/>
+            <wp:docPr id="11" name="Imagem 11"/>
+            <wp:cNvGraphicFramePr>
+              <a:graphicFrameLocks xmlns:a="http://schemas.openxmlformats.org/drawingml/2006/main" noChangeAspect="1"/>
+            </wp:cNvGraphicFramePr>
+            <a:graphic xmlns:a="http://schemas.openxmlformats.org/drawingml/2006/main">
+              <a:graphicData uri="http://schemas.openxmlformats.org/drawingml/2006/picture">
+                <pic:pic xmlns:pic="http://schemas.openxmlformats.org/drawingml/2006/picture">
+                  <pic:nvPicPr>
+                    <pic:cNvPr id="0" name="Picture 9"/>
+                    <pic:cNvPicPr>
+                      <a:picLocks noChangeAspect="1" noChangeArrowheads="1"/>
+                    </pic:cNvPicPr>
+                  </pic:nvPicPr>
+                  <pic:blipFill>
+                    <a:blip r:embed="rId19" cstate="print">
+                      <a:extLst>
+                        <a:ext uri="{28A0092B-C50C-407E-A947-70E740481C1C}">
+                          <a14:useLocalDpi xmlns:a14="http://schemas.microsoft.com/office/drawing/2010/main" val="0"/>
+                        </a:ext>
+                      </a:extLst>
+                    </a:blip>
+                    <a:srcRect/>
+                    <a:stretch>
+                      <a:fillRect/>
+                    </a:stretch>
+                  </pic:blipFill>
+                  <pic:spPr bwMode="auto">
+                    <a:xfrm>
+                      <a:off x="0" y="0"/>
+                      <a:ext cx="5400040" cy="4051935"/>
+                    </a:xfrm>
+                    <a:prstGeom prst="rect">
+                      <a:avLst/>
+                    </a:prstGeom>
+                    <a:noFill/>
+                    <a:ln>
+                      <a:noFill/>
+                    </a:ln>
+                  </pic:spPr>
+                </pic:pic>
+              </a:graphicData>
+            </a:graphic>
+          </wp:inline>
+        </w:drawing>
+      </w:r>
+    </w:p>
+    <w:p>
+      <w:pPr>
+        <w:spacing w:after="160" w:line="259" w:lineRule="auto"/>
+        <w:ind w:firstLine="0"/>
+        <w:jc w:val="left"/>
+      </w:pPr>
+      <w:r>
+        <w:rPr>
+          <w:noProof/>
+        </w:rPr>
+        <w:drawing>
+          <wp:inline distT="0" distB="0" distL="0" distR="0" wp14:anchorId="52547627" wp14:editId="24C259D6">
+            <wp:extent cx="5400040" cy="4051300"/>
+            <wp:effectExtent l="0" t="0" r="0" b="0"/>
+            <wp:docPr id="12" name="Imagem 12" descr="Uma imagem com texto, interior, parede, desorganizado&#10;&#10;Descrição gerada automaticamente"/>
+            <wp:cNvGraphicFramePr>
+              <a:graphicFrameLocks xmlns:a="http://schemas.openxmlformats.org/drawingml/2006/main" noChangeAspect="1"/>
+            </wp:cNvGraphicFramePr>
+            <a:graphic xmlns:a="http://schemas.openxmlformats.org/drawingml/2006/main">
+              <a:graphicData uri="http://schemas.openxmlformats.org/drawingml/2006/picture">
+                <pic:pic xmlns:pic="http://schemas.openxmlformats.org/drawingml/2006/picture">
+                  <pic:nvPicPr>
+                    <pic:cNvPr id="12" name="Imagem 12" descr="Uma imagem com texto, interior, parede, desorganizado&#10;&#10;Descrição gerada automaticamente"/>
+                    <pic:cNvPicPr>
+                      <a:picLocks noChangeAspect="1" noChangeArrowheads="1"/>
+                    </pic:cNvPicPr>
+                  </pic:nvPicPr>
+                  <pic:blipFill>
+                    <a:blip r:embed="rId20" cstate="print">
+                      <a:extLst>
+                        <a:ext uri="{28A0092B-C50C-407E-A947-70E740481C1C}">
+                          <a14:useLocalDpi xmlns:a14="http://schemas.microsoft.com/office/drawing/2010/main" val="0"/>
+                        </a:ext>
+                      </a:extLst>
+                    </a:blip>
+                    <a:srcRect/>
+                    <a:stretch>
+                      <a:fillRect/>
+                    </a:stretch>
+                  </pic:blipFill>
+                  <pic:spPr bwMode="auto">
+                    <a:xfrm>
+                      <a:off x="0" y="0"/>
+                      <a:ext cx="5400040" cy="4051300"/>
+                    </a:xfrm>
+                    <a:prstGeom prst="rect">
+                      <a:avLst/>
+                    </a:prstGeom>
+                    <a:noFill/>
+                    <a:ln>
+                      <a:noFill/>
+                    </a:ln>
+                  </pic:spPr>
+                </pic:pic>
+              </a:graphicData>
+            </a:graphic>
+          </wp:inline>
+        </w:drawing>
+      </w:r>
       <w:r>
         <w:br w:type="page"/>
       </w:r>
@@ -11110,7 +14652,7 @@
           <w:numId w:val="5"/>
         </w:numPr>
       </w:pPr>
-      <w:bookmarkStart w:id="16" w:name="_Toc123133380"/>
+      <w:bookmarkStart w:id="16" w:name="_Toc123229662"/>
       <w:r>
         <w:lastRenderedPageBreak/>
         <w:t>Justificação das decisões tomadas</w:t>
@@ -11136,7 +14678,7 @@
         </w:numPr>
         <w:ind w:left="811" w:hanging="357"/>
       </w:pPr>
-      <w:bookmarkStart w:id="17" w:name="_Toc123133381"/>
+      <w:bookmarkStart w:id="17" w:name="_Toc123229663"/>
       <w:r>
         <w:lastRenderedPageBreak/>
         <w:t>Prototipagem</w:t>
@@ -11209,7 +14751,7 @@
           <w:numId w:val="5"/>
         </w:numPr>
       </w:pPr>
-      <w:bookmarkStart w:id="18" w:name="_Toc123133382"/>
+      <w:bookmarkStart w:id="18" w:name="_Toc123229664"/>
       <w:proofErr w:type="spellStart"/>
       <w:r>
         <w:t>Mockups</w:t>
@@ -11300,7 +14842,7 @@
                     </pic:cNvPicPr>
                   </pic:nvPicPr>
                   <pic:blipFill rotWithShape="1">
-                    <a:blip r:embed="rId15" cstate="print">
+                    <a:blip r:embed="rId21" cstate="print">
                       <a:extLst>
                         <a:ext uri="{28A0092B-C50C-407E-A947-70E740481C1C}">
                           <a14:useLocalDpi xmlns:a14="http://schemas.microsoft.com/office/drawing/2010/main" val="0"/>
@@ -11523,7 +15065,7 @@
                     </pic:cNvPicPr>
                   </pic:nvPicPr>
                   <pic:blipFill>
-                    <a:blip r:embed="rId16">
+                    <a:blip r:embed="rId22">
                       <a:extLst>
                         <a:ext uri="{28A0092B-C50C-407E-A947-70E740481C1C}">
                           <a14:useLocalDpi xmlns:a14="http://schemas.microsoft.com/office/drawing/2010/main" val="0"/>
@@ -11714,7 +15256,7 @@
                     <pic:cNvPicPr/>
                   </pic:nvPicPr>
                   <pic:blipFill>
-                    <a:blip r:embed="rId17"/>
+                    <a:blip r:embed="rId23"/>
                     <a:stretch>
                       <a:fillRect/>
                     </a:stretch>
@@ -11815,7 +15357,7 @@
                     </pic:cNvPicPr>
                   </pic:nvPicPr>
                   <pic:blipFill>
-                    <a:blip r:embed="rId18" cstate="print">
+                    <a:blip r:embed="rId24" cstate="print">
                       <a:extLst>
                         <a:ext uri="{28A0092B-C50C-407E-A947-70E740481C1C}">
                           <a14:useLocalDpi xmlns:a14="http://schemas.microsoft.com/office/drawing/2010/main" val="0"/>
@@ -11976,7 +15518,7 @@
                     </pic:cNvPicPr>
                   </pic:nvPicPr>
                   <pic:blipFill>
-                    <a:blip r:embed="rId19" cstate="print">
+                    <a:blip r:embed="rId25" cstate="print">
                       <a:extLst>
                         <a:ext uri="{28A0092B-C50C-407E-A947-70E740481C1C}">
                           <a14:useLocalDpi xmlns:a14="http://schemas.microsoft.com/office/drawing/2010/main" val="0"/>
@@ -12042,7 +15584,7 @@
                     </pic:cNvPicPr>
                   </pic:nvPicPr>
                   <pic:blipFill>
-                    <a:blip r:embed="rId20" cstate="print">
+                    <a:blip r:embed="rId26" cstate="print">
                       <a:extLst>
                         <a:ext uri="{28A0092B-C50C-407E-A947-70E740481C1C}">
                           <a14:useLocalDpi xmlns:a14="http://schemas.microsoft.com/office/drawing/2010/main" val="0"/>
@@ -12104,7 +15646,7 @@
                     </pic:cNvPicPr>
                   </pic:nvPicPr>
                   <pic:blipFill>
-                    <a:blip r:embed="rId21" cstate="print">
+                    <a:blip r:embed="rId27" cstate="print">
                       <a:extLst>
                         <a:ext uri="{28A0092B-C50C-407E-A947-70E740481C1C}">
                           <a14:useLocalDpi xmlns:a14="http://schemas.microsoft.com/office/drawing/2010/main" val="0"/>
@@ -12166,7 +15708,7 @@
                     </pic:cNvPicPr>
                   </pic:nvPicPr>
                   <pic:blipFill>
-                    <a:blip r:embed="rId22" cstate="print">
+                    <a:blip r:embed="rId28" cstate="print">
                       <a:extLst>
                         <a:ext uri="{28A0092B-C50C-407E-A947-70E740481C1C}">
                           <a14:useLocalDpi xmlns:a14="http://schemas.microsoft.com/office/drawing/2010/main" val="0"/>
@@ -12245,10 +15787,7 @@
                     <w:fldChar w:fldCharType="end"/>
                   </w:r>
                   <w:r>
-                    <w:t xml:space="preserve"> - </w:t>
-                  </w:r>
-                  <w:r>
-                    <w:t>Mockups da App Móvel</w:t>
+                    <w:t xml:space="preserve"> - Mockups da App Móvel</w:t>
                   </w:r>
                   <w:bookmarkEnd w:id="24"/>
                 </w:p>
@@ -12291,7 +15830,7 @@
                     </pic:cNvPicPr>
                   </pic:nvPicPr>
                   <pic:blipFill>
-                    <a:blip r:embed="rId23" cstate="print">
+                    <a:blip r:embed="rId29" cstate="print">
                       <a:extLst>
                         <a:ext uri="{28A0092B-C50C-407E-A947-70E740481C1C}">
                           <a14:useLocalDpi xmlns:a14="http://schemas.microsoft.com/office/drawing/2010/main" val="0"/>
@@ -12353,7 +15892,7 @@
                     </pic:cNvPicPr>
                   </pic:nvPicPr>
                   <pic:blipFill>
-                    <a:blip r:embed="rId24" cstate="print">
+                    <a:blip r:embed="rId30" cstate="print">
                       <a:extLst>
                         <a:ext uri="{28A0092B-C50C-407E-A947-70E740481C1C}">
                           <a14:useLocalDpi xmlns:a14="http://schemas.microsoft.com/office/drawing/2010/main" val="0"/>
@@ -12415,7 +15954,7 @@
                     </pic:cNvPicPr>
                   </pic:nvPicPr>
                   <pic:blipFill>
-                    <a:blip r:embed="rId25" cstate="print">
+                    <a:blip r:embed="rId31" cstate="print">
                       <a:extLst>
                         <a:ext uri="{28A0092B-C50C-407E-A947-70E740481C1C}">
                           <a14:useLocalDpi xmlns:a14="http://schemas.microsoft.com/office/drawing/2010/main" val="0"/>
@@ -12455,7 +15994,7 @@
           <w:numId w:val="5"/>
         </w:numPr>
       </w:pPr>
-      <w:bookmarkStart w:id="25" w:name="_Toc123133383"/>
+      <w:bookmarkStart w:id="25" w:name="_Toc123229665"/>
       <w:r>
         <w:lastRenderedPageBreak/>
         <w:t>Tecnologias utilizadas</w:t>
@@ -13619,7 +17158,7 @@
                     </pic:cNvPicPr>
                   </pic:nvPicPr>
                   <pic:blipFill>
-                    <a:blip r:embed="rId26">
+                    <a:blip r:embed="rId32">
                       <a:extLst>
                         <a:ext uri="{28A0092B-C50C-407E-A947-70E740481C1C}">
                           <a14:useLocalDpi xmlns:a14="http://schemas.microsoft.com/office/drawing/2010/main" val="0"/>
@@ -13725,7 +17264,7 @@
                     </pic:cNvPicPr>
                   </pic:nvPicPr>
                   <pic:blipFill>
-                    <a:blip r:embed="rId27" cstate="print">
+                    <a:blip r:embed="rId33" cstate="print">
                       <a:extLst>
                         <a:ext uri="{28A0092B-C50C-407E-A947-70E740481C1C}">
                           <a14:useLocalDpi xmlns:a14="http://schemas.microsoft.com/office/drawing/2010/main" val="0"/>
@@ -13796,7 +17335,7 @@
           <w:numId w:val="5"/>
         </w:numPr>
       </w:pPr>
-      <w:bookmarkStart w:id="28" w:name="_Toc123133384"/>
+      <w:bookmarkStart w:id="28" w:name="_Toc123229666"/>
       <w:r>
         <w:lastRenderedPageBreak/>
         <w:t>Conclusão</w:t>
@@ -13821,7 +17360,7 @@
           <w:numId w:val="5"/>
         </w:numPr>
       </w:pPr>
-      <w:bookmarkStart w:id="29" w:name="_Toc123133385"/>
+      <w:bookmarkStart w:id="29" w:name="_Toc123229667"/>
       <w:r>
         <w:lastRenderedPageBreak/>
         <w:t>Bibliografia</w:t>
@@ -13850,7 +17389,7 @@
       <w:pPr>
         <w:ind w:left="360" w:firstLine="0"/>
       </w:pPr>
-      <w:hyperlink r:id="rId28" w:history="1">
+      <w:hyperlink r:id="rId34" w:history="1">
         <w:r>
           <w:rPr>
             <w:rStyle w:val="Hiperligao"/>
@@ -13876,7 +17415,7 @@
       <w:pPr>
         <w:ind w:left="360" w:firstLine="0"/>
       </w:pPr>
-      <w:hyperlink r:id="rId29" w:history="1">
+      <w:hyperlink r:id="rId35" w:history="1">
         <w:r>
           <w:rPr>
             <w:rStyle w:val="Hiperligao"/>
@@ -13902,7 +17441,7 @@
       <w:pPr>
         <w:ind w:left="360" w:firstLine="0"/>
       </w:pPr>
-      <w:hyperlink r:id="rId30" w:history="1">
+      <w:hyperlink r:id="rId36" w:history="1">
         <w:r>
           <w:rPr>
             <w:rStyle w:val="Hiperligao"/>
@@ -13936,7 +17475,7 @@
       <w:pPr>
         <w:ind w:left="360" w:firstLine="0"/>
       </w:pPr>
-      <w:hyperlink r:id="rId31" w:history="1">
+      <w:hyperlink r:id="rId37" w:history="1">
         <w:r>
           <w:rPr>
             <w:rStyle w:val="Hiperligao"/>
@@ -13971,7 +17510,7 @@
           <w:lang w:val="en-GB"/>
         </w:rPr>
       </w:pPr>
-      <w:hyperlink r:id="rId32" w:history="1">
+      <w:hyperlink r:id="rId38" w:history="1">
         <w:r>
           <w:rPr>
             <w:rStyle w:val="Hiperligao"/>
@@ -14009,7 +17548,7 @@
       <w:pPr>
         <w:ind w:left="360" w:firstLine="0"/>
       </w:pPr>
-      <w:hyperlink r:id="rId33" w:history="1">
+      <w:hyperlink r:id="rId39" w:history="1">
         <w:r>
           <w:rPr>
             <w:rStyle w:val="Hiperligao"/>
@@ -14019,8 +17558,8 @@
       </w:hyperlink>
     </w:p>
     <w:sectPr>
-      <w:headerReference w:type="default" r:id="rId34"/>
-      <w:footerReference w:type="default" r:id="rId35"/>
+      <w:headerReference w:type="default" r:id="rId40"/>
+      <w:footerReference w:type="default" r:id="rId41"/>
       <w:pgSz w:w="11906" w:h="16838"/>
       <w:pgMar w:top="1941" w:right="1701" w:bottom="1417" w:left="1701" w:header="737" w:footer="708" w:gutter="0"/>
       <w:pgNumType w:start="1"/>

--- a/SETR/Relatorio_SETR.docx
+++ b/SETR/Relatorio_SETR.docx
@@ -510,7 +510,7 @@
           <w:r>
             <w:fldChar w:fldCharType="separate"/>
           </w:r>
-          <w:hyperlink w:anchor="_Toc123240085" w:history="1">
+          <w:hyperlink w:anchor="_Toc123307763" w:history="1">
             <w:r>
               <w:rPr>
                 <w:rStyle w:val="Hiperligao"/>
@@ -553,7 +553,7 @@
                 <w:noProof/>
                 <w:webHidden/>
               </w:rPr>
-              <w:instrText xml:space="preserve"> PAGEREF _Toc123240085 \h </w:instrText>
+              <w:instrText xml:space="preserve"> PAGEREF _Toc123307763 \h </w:instrText>
             </w:r>
             <w:r>
               <w:rPr>
@@ -598,7 +598,7 @@
               <w:lang w:eastAsia="pt-PT"/>
             </w:rPr>
           </w:pPr>
-          <w:hyperlink w:anchor="_Toc123240086" w:history="1">
+          <w:hyperlink w:anchor="_Toc123307764" w:history="1">
             <w:r>
               <w:rPr>
                 <w:rStyle w:val="Hiperligao"/>
@@ -641,7 +641,7 @@
                 <w:noProof/>
                 <w:webHidden/>
               </w:rPr>
-              <w:instrText xml:space="preserve"> PAGEREF _Toc123240086 \h </w:instrText>
+              <w:instrText xml:space="preserve"> PAGEREF _Toc123307764 \h </w:instrText>
             </w:r>
             <w:r>
               <w:rPr>
@@ -686,7 +686,7 @@
               <w:lang w:eastAsia="pt-PT"/>
             </w:rPr>
           </w:pPr>
-          <w:hyperlink w:anchor="_Toc123240087" w:history="1">
+          <w:hyperlink w:anchor="_Toc123307765" w:history="1">
             <w:r>
               <w:rPr>
                 <w:rStyle w:val="Hiperligao"/>
@@ -729,7 +729,7 @@
                 <w:noProof/>
                 <w:webHidden/>
               </w:rPr>
-              <w:instrText xml:space="preserve"> PAGEREF _Toc123240087 \h </w:instrText>
+              <w:instrText xml:space="preserve"> PAGEREF _Toc123307765 \h </w:instrText>
             </w:r>
             <w:r>
               <w:rPr>
@@ -774,7 +774,7 @@
               <w:lang w:eastAsia="pt-PT"/>
             </w:rPr>
           </w:pPr>
-          <w:hyperlink w:anchor="_Toc123240088" w:history="1">
+          <w:hyperlink w:anchor="_Toc123307766" w:history="1">
             <w:r>
               <w:rPr>
                 <w:rStyle w:val="Hiperligao"/>
@@ -817,7 +817,7 @@
                 <w:noProof/>
                 <w:webHidden/>
               </w:rPr>
-              <w:instrText xml:space="preserve"> PAGEREF _Toc123240088 \h </w:instrText>
+              <w:instrText xml:space="preserve"> PAGEREF _Toc123307766 \h </w:instrText>
             </w:r>
             <w:r>
               <w:rPr>
@@ -862,7 +862,7 @@
               <w:lang w:eastAsia="pt-PT"/>
             </w:rPr>
           </w:pPr>
-          <w:hyperlink w:anchor="_Toc123240089" w:history="1">
+          <w:hyperlink w:anchor="_Toc123307767" w:history="1">
             <w:r>
               <w:rPr>
                 <w:rStyle w:val="Hiperligao"/>
@@ -905,7 +905,7 @@
                 <w:noProof/>
                 <w:webHidden/>
               </w:rPr>
-              <w:instrText xml:space="preserve"> PAGEREF _Toc123240089 \h </w:instrText>
+              <w:instrText xml:space="preserve"> PAGEREF _Toc123307767 \h </w:instrText>
             </w:r>
             <w:r>
               <w:rPr>
@@ -950,7 +950,7 @@
               <w:lang w:eastAsia="pt-PT"/>
             </w:rPr>
           </w:pPr>
-          <w:hyperlink w:anchor="_Toc123240090" w:history="1">
+          <w:hyperlink w:anchor="_Toc123307768" w:history="1">
             <w:r>
               <w:rPr>
                 <w:rStyle w:val="Hiperligao"/>
@@ -993,7 +993,7 @@
                 <w:noProof/>
                 <w:webHidden/>
               </w:rPr>
-              <w:instrText xml:space="preserve"> PAGEREF _Toc123240090 \h </w:instrText>
+              <w:instrText xml:space="preserve"> PAGEREF _Toc123307768 \h </w:instrText>
             </w:r>
             <w:r>
               <w:rPr>
@@ -1038,7 +1038,7 @@
               <w:lang w:eastAsia="pt-PT"/>
             </w:rPr>
           </w:pPr>
-          <w:hyperlink w:anchor="_Toc123240091" w:history="1">
+          <w:hyperlink w:anchor="_Toc123307769" w:history="1">
             <w:r>
               <w:rPr>
                 <w:rStyle w:val="Hiperligao"/>
@@ -1081,7 +1081,7 @@
                 <w:noProof/>
                 <w:webHidden/>
               </w:rPr>
-              <w:instrText xml:space="preserve"> PAGEREF _Toc123240091 \h </w:instrText>
+              <w:instrText xml:space="preserve"> PAGEREF _Toc123307769 \h </w:instrText>
             </w:r>
             <w:r>
               <w:rPr>
@@ -1101,7 +1101,7 @@
                 <w:noProof/>
                 <w:webHidden/>
               </w:rPr>
-              <w:t>14</w:t>
+              <w:t>15</w:t>
             </w:r>
             <w:r>
               <w:rPr>
@@ -1126,7 +1126,7 @@
               <w:lang w:eastAsia="pt-PT"/>
             </w:rPr>
           </w:pPr>
-          <w:hyperlink w:anchor="_Toc123240092" w:history="1">
+          <w:hyperlink w:anchor="_Toc123307770" w:history="1">
             <w:r>
               <w:rPr>
                 <w:rStyle w:val="Hiperligao"/>
@@ -1169,7 +1169,7 @@
                 <w:noProof/>
                 <w:webHidden/>
               </w:rPr>
-              <w:instrText xml:space="preserve"> PAGEREF _Toc123240092 \h </w:instrText>
+              <w:instrText xml:space="preserve"> PAGEREF _Toc123307770 \h </w:instrText>
             </w:r>
             <w:r>
               <w:rPr>
@@ -1189,7 +1189,7 @@
                 <w:noProof/>
                 <w:webHidden/>
               </w:rPr>
-              <w:t>17</w:t>
+              <w:t>18</w:t>
             </w:r>
             <w:r>
               <w:rPr>
@@ -1214,7 +1214,7 @@
               <w:lang w:eastAsia="pt-PT"/>
             </w:rPr>
           </w:pPr>
-          <w:hyperlink w:anchor="_Toc123240093" w:history="1">
+          <w:hyperlink w:anchor="_Toc123307771" w:history="1">
             <w:r>
               <w:rPr>
                 <w:rStyle w:val="Hiperligao"/>
@@ -1257,7 +1257,7 @@
                 <w:noProof/>
                 <w:webHidden/>
               </w:rPr>
-              <w:instrText xml:space="preserve"> PAGEREF _Toc123240093 \h </w:instrText>
+              <w:instrText xml:space="preserve"> PAGEREF _Toc123307771 \h </w:instrText>
             </w:r>
             <w:r>
               <w:rPr>
@@ -1277,7 +1277,7 @@
                 <w:noProof/>
                 <w:webHidden/>
               </w:rPr>
-              <w:t>17</w:t>
+              <w:t>18</w:t>
             </w:r>
             <w:r>
               <w:rPr>
@@ -1302,7 +1302,7 @@
               <w:lang w:eastAsia="pt-PT"/>
             </w:rPr>
           </w:pPr>
-          <w:hyperlink w:anchor="_Toc123240094" w:history="1">
+          <w:hyperlink w:anchor="_Toc123307772" w:history="1">
             <w:r>
               <w:rPr>
                 <w:rStyle w:val="Hiperligao"/>
@@ -1345,7 +1345,7 @@
                 <w:noProof/>
                 <w:webHidden/>
               </w:rPr>
-              <w:instrText xml:space="preserve"> PAGEREF _Toc123240094 \h </w:instrText>
+              <w:instrText xml:space="preserve"> PAGEREF _Toc123307772 \h </w:instrText>
             </w:r>
             <w:r>
               <w:rPr>
@@ -1390,7 +1390,7 @@
               <w:lang w:eastAsia="pt-PT"/>
             </w:rPr>
           </w:pPr>
-          <w:hyperlink w:anchor="_Toc123240095" w:history="1">
+          <w:hyperlink w:anchor="_Toc123307773" w:history="1">
             <w:r>
               <w:rPr>
                 <w:rStyle w:val="Hiperligao"/>
@@ -1433,7 +1433,7 @@
                 <w:noProof/>
                 <w:webHidden/>
               </w:rPr>
-              <w:instrText xml:space="preserve"> PAGEREF _Toc123240095 \h </w:instrText>
+              <w:instrText xml:space="preserve"> PAGEREF _Toc123307773 \h </w:instrText>
             </w:r>
             <w:r>
               <w:rPr>
@@ -1478,7 +1478,7 @@
               <w:lang w:eastAsia="pt-PT"/>
             </w:rPr>
           </w:pPr>
-          <w:hyperlink w:anchor="_Toc123240096" w:history="1">
+          <w:hyperlink w:anchor="_Toc123307774" w:history="1">
             <w:r>
               <w:rPr>
                 <w:rStyle w:val="Hiperligao"/>
@@ -1521,7 +1521,7 @@
                 <w:noProof/>
                 <w:webHidden/>
               </w:rPr>
-              <w:instrText xml:space="preserve"> PAGEREF _Toc123240096 \h </w:instrText>
+              <w:instrText xml:space="preserve"> PAGEREF _Toc123307774 \h </w:instrText>
             </w:r>
             <w:r>
               <w:rPr>
@@ -1614,7 +1614,7 @@
         </w:rPr>
         <w:fldChar w:fldCharType="separate"/>
       </w:r>
-      <w:hyperlink r:id="rId10" w:anchor="_Toc123240097" w:history="1">
+      <w:hyperlink r:id="rId10" w:anchor="_Toc123307784" w:history="1">
         <w:r>
           <w:rPr>
             <w:rStyle w:val="Hiperligao"/>
@@ -1641,7 +1641,7 @@
             <w:noProof/>
             <w:webHidden/>
           </w:rPr>
-          <w:instrText xml:space="preserve"> PAGEREF _Toc123240097 \h </w:instrText>
+          <w:instrText xml:space="preserve"> PAGEREF _Toc123307784 \h </w:instrText>
         </w:r>
         <w:r>
           <w:rPr>
@@ -1685,7 +1685,7 @@
           <w:lang w:eastAsia="pt-PT"/>
         </w:rPr>
       </w:pPr>
-      <w:hyperlink w:anchor="_Toc123240098" w:history="1">
+      <w:hyperlink w:anchor="_Toc123307785" w:history="1">
         <w:r>
           <w:rPr>
             <w:rStyle w:val="Hiperligao"/>
@@ -1712,7 +1712,7 @@
             <w:noProof/>
             <w:webHidden/>
           </w:rPr>
-          <w:instrText xml:space="preserve"> PAGEREF _Toc123240098 \h </w:instrText>
+          <w:instrText xml:space="preserve"> PAGEREF _Toc123307785 \h </w:instrText>
         </w:r>
         <w:r>
           <w:rPr>
@@ -1756,7 +1756,7 @@
           <w:lang w:eastAsia="pt-PT"/>
         </w:rPr>
       </w:pPr>
-      <w:hyperlink w:anchor="_Toc123240099" w:history="1">
+      <w:hyperlink w:anchor="_Toc123307786" w:history="1">
         <w:r>
           <w:rPr>
             <w:rStyle w:val="Hiperligao"/>
@@ -1783,7 +1783,7 @@
             <w:noProof/>
             <w:webHidden/>
           </w:rPr>
-          <w:instrText xml:space="preserve"> PAGEREF _Toc123240099 \h </w:instrText>
+          <w:instrText xml:space="preserve"> PAGEREF _Toc123307786 \h </w:instrText>
         </w:r>
         <w:r>
           <w:rPr>
@@ -1827,7 +1827,7 @@
           <w:lang w:eastAsia="pt-PT"/>
         </w:rPr>
       </w:pPr>
-      <w:hyperlink w:anchor="_Toc123240100" w:history="1">
+      <w:hyperlink w:anchor="_Toc123307787" w:history="1">
         <w:r>
           <w:rPr>
             <w:rStyle w:val="Hiperligao"/>
@@ -1854,7 +1854,7 @@
             <w:noProof/>
             <w:webHidden/>
           </w:rPr>
-          <w:instrText xml:space="preserve"> PAGEREF _Toc123240100 \h </w:instrText>
+          <w:instrText xml:space="preserve"> PAGEREF _Toc123307787 \h </w:instrText>
         </w:r>
         <w:r>
           <w:rPr>
@@ -1898,7 +1898,7 @@
           <w:lang w:eastAsia="pt-PT"/>
         </w:rPr>
       </w:pPr>
-      <w:hyperlink w:anchor="_Toc123240101" w:history="1">
+      <w:hyperlink w:anchor="_Toc123307788" w:history="1">
         <w:r>
           <w:rPr>
             <w:rStyle w:val="Hiperligao"/>
@@ -1925,7 +1925,7 @@
             <w:noProof/>
             <w:webHidden/>
           </w:rPr>
-          <w:instrText xml:space="preserve"> PAGEREF _Toc123240101 \h </w:instrText>
+          <w:instrText xml:space="preserve"> PAGEREF _Toc123307788 \h </w:instrText>
         </w:r>
         <w:r>
           <w:rPr>
@@ -1969,7 +1969,7 @@
           <w:lang w:eastAsia="pt-PT"/>
         </w:rPr>
       </w:pPr>
-      <w:hyperlink r:id="rId11" w:anchor="_Toc123240102" w:history="1">
+      <w:hyperlink r:id="rId11" w:anchor="_Toc123307789" w:history="1">
         <w:r>
           <w:rPr>
             <w:rStyle w:val="Hiperligao"/>
@@ -1996,7 +1996,7 @@
             <w:noProof/>
             <w:webHidden/>
           </w:rPr>
-          <w:instrText xml:space="preserve"> PAGEREF _Toc123240102 \h </w:instrText>
+          <w:instrText xml:space="preserve"> PAGEREF _Toc123307789 \h </w:instrText>
         </w:r>
         <w:r>
           <w:rPr>
@@ -2040,13 +2040,13 @@
           <w:lang w:eastAsia="pt-PT"/>
         </w:rPr>
       </w:pPr>
-      <w:hyperlink w:anchor="_Toc123240103" w:history="1">
+      <w:hyperlink w:anchor="_Toc123307790" w:history="1">
         <w:r>
           <w:rPr>
             <w:rStyle w:val="Hiperligao"/>
             <w:noProof/>
           </w:rPr>
-          <w:t>Figura 7 - Serviço Web de um Posto de Iluminação #1</w:t>
+          <w:t>Figura 7 - Serviço Web de um Poste de Iluminação #1</w:t>
         </w:r>
         <w:r>
           <w:rPr>
@@ -2067,78 +2067,7 @@
             <w:noProof/>
             <w:webHidden/>
           </w:rPr>
-          <w:instrText xml:space="preserve"> PAGEREF _Toc123240103 \h </w:instrText>
-        </w:r>
-        <w:r>
-          <w:rPr>
-            <w:noProof/>
-            <w:webHidden/>
-          </w:rPr>
-        </w:r>
-        <w:r>
-          <w:rPr>
-            <w:noProof/>
-            <w:webHidden/>
-          </w:rPr>
-          <w:fldChar w:fldCharType="separate"/>
-        </w:r>
-        <w:r>
-          <w:rPr>
-            <w:noProof/>
-            <w:webHidden/>
-          </w:rPr>
-          <w:t>12</w:t>
-        </w:r>
-        <w:r>
-          <w:rPr>
-            <w:noProof/>
-            <w:webHidden/>
-          </w:rPr>
-          <w:fldChar w:fldCharType="end"/>
-        </w:r>
-      </w:hyperlink>
-    </w:p>
-    <w:p>
-      <w:pPr>
-        <w:pStyle w:val="ndicedeilustraes"/>
-        <w:tabs>
-          <w:tab w:val="right" w:leader="dot" w:pos="8494"/>
-        </w:tabs>
-        <w:rPr>
-          <w:rFonts w:eastAsiaTheme="minorEastAsia"/>
-          <w:noProof/>
-          <w:sz w:val="22"/>
-          <w:lang w:eastAsia="pt-PT"/>
-        </w:rPr>
-      </w:pPr>
-      <w:hyperlink w:anchor="_Toc123240104" w:history="1">
-        <w:r>
-          <w:rPr>
-            <w:rStyle w:val="Hiperligao"/>
-            <w:noProof/>
-          </w:rPr>
-          <w:t>Figura 8 - Serviço Web de um Posto de Iluminação #2</w:t>
-        </w:r>
-        <w:r>
-          <w:rPr>
-            <w:noProof/>
-            <w:webHidden/>
-          </w:rPr>
-          <w:tab/>
-        </w:r>
-        <w:r>
-          <w:rPr>
-            <w:noProof/>
-            <w:webHidden/>
-          </w:rPr>
-          <w:fldChar w:fldCharType="begin"/>
-        </w:r>
-        <w:r>
-          <w:rPr>
-            <w:noProof/>
-            <w:webHidden/>
-          </w:rPr>
-          <w:instrText xml:space="preserve"> PAGEREF _Toc123240104 \h </w:instrText>
+          <w:instrText xml:space="preserve"> PAGEREF _Toc123307790 \h </w:instrText>
         </w:r>
         <w:r>
           <w:rPr>
@@ -2182,13 +2111,13 @@
           <w:lang w:eastAsia="pt-PT"/>
         </w:rPr>
       </w:pPr>
-      <w:hyperlink w:anchor="_Toc123240105" w:history="1">
+      <w:hyperlink w:anchor="_Toc123307791" w:history="1">
         <w:r>
           <w:rPr>
             <w:rStyle w:val="Hiperligao"/>
             <w:noProof/>
           </w:rPr>
-          <w:t>Figura 9 - Serviço Web de um Posto de Iluminação #3</w:t>
+          <w:t>Figura 8 - Serviço Web de um Poste de Iluminação #2</w:t>
         </w:r>
         <w:r>
           <w:rPr>
@@ -2209,78 +2138,7 @@
             <w:noProof/>
             <w:webHidden/>
           </w:rPr>
-          <w:instrText xml:space="preserve"> PAGEREF _Toc123240105 \h </w:instrText>
-        </w:r>
-        <w:r>
-          <w:rPr>
-            <w:noProof/>
-            <w:webHidden/>
-          </w:rPr>
-        </w:r>
-        <w:r>
-          <w:rPr>
-            <w:noProof/>
-            <w:webHidden/>
-          </w:rPr>
-          <w:fldChar w:fldCharType="separate"/>
-        </w:r>
-        <w:r>
-          <w:rPr>
-            <w:noProof/>
-            <w:webHidden/>
-          </w:rPr>
-          <w:t>13</w:t>
-        </w:r>
-        <w:r>
-          <w:rPr>
-            <w:noProof/>
-            <w:webHidden/>
-          </w:rPr>
-          <w:fldChar w:fldCharType="end"/>
-        </w:r>
-      </w:hyperlink>
-    </w:p>
-    <w:p>
-      <w:pPr>
-        <w:pStyle w:val="ndicedeilustraes"/>
-        <w:tabs>
-          <w:tab w:val="right" w:leader="dot" w:pos="8494"/>
-        </w:tabs>
-        <w:rPr>
-          <w:rFonts w:eastAsiaTheme="minorEastAsia"/>
-          <w:noProof/>
-          <w:sz w:val="22"/>
-          <w:lang w:eastAsia="pt-PT"/>
-        </w:rPr>
-      </w:pPr>
-      <w:hyperlink w:anchor="_Toc123240106" w:history="1">
-        <w:r>
-          <w:rPr>
-            <w:rStyle w:val="Hiperligao"/>
-            <w:noProof/>
-          </w:rPr>
-          <w:t>Figura 10 - Maquete do Sistema (visão de cima)</w:t>
-        </w:r>
-        <w:r>
-          <w:rPr>
-            <w:noProof/>
-            <w:webHidden/>
-          </w:rPr>
-          <w:tab/>
-        </w:r>
-        <w:r>
-          <w:rPr>
-            <w:noProof/>
-            <w:webHidden/>
-          </w:rPr>
-          <w:fldChar w:fldCharType="begin"/>
-        </w:r>
-        <w:r>
-          <w:rPr>
-            <w:noProof/>
-            <w:webHidden/>
-          </w:rPr>
-          <w:instrText xml:space="preserve"> PAGEREF _Toc123240106 \h </w:instrText>
+          <w:instrText xml:space="preserve"> PAGEREF _Toc123307791 \h </w:instrText>
         </w:r>
         <w:r>
           <w:rPr>
@@ -2324,13 +2182,13 @@
           <w:lang w:eastAsia="pt-PT"/>
         </w:rPr>
       </w:pPr>
-      <w:hyperlink r:id="rId12" w:anchor="_Toc123240107" w:history="1">
+      <w:hyperlink w:anchor="_Toc123307792" w:history="1">
         <w:r>
           <w:rPr>
             <w:rStyle w:val="Hiperligao"/>
             <w:noProof/>
           </w:rPr>
-          <w:t>Figura 11 - Maquete do Sistema (visão lateral)</w:t>
+          <w:t>Figura 9 - Serviço Web de um Poste de Iluminação #3</w:t>
         </w:r>
         <w:r>
           <w:rPr>
@@ -2351,7 +2209,78 @@
             <w:noProof/>
             <w:webHidden/>
           </w:rPr>
-          <w:instrText xml:space="preserve"> PAGEREF _Toc123240107 \h </w:instrText>
+          <w:instrText xml:space="preserve"> PAGEREF _Toc123307792 \h </w:instrText>
+        </w:r>
+        <w:r>
+          <w:rPr>
+            <w:noProof/>
+            <w:webHidden/>
+          </w:rPr>
+        </w:r>
+        <w:r>
+          <w:rPr>
+            <w:noProof/>
+            <w:webHidden/>
+          </w:rPr>
+          <w:fldChar w:fldCharType="separate"/>
+        </w:r>
+        <w:r>
+          <w:rPr>
+            <w:noProof/>
+            <w:webHidden/>
+          </w:rPr>
+          <w:t>14</w:t>
+        </w:r>
+        <w:r>
+          <w:rPr>
+            <w:noProof/>
+            <w:webHidden/>
+          </w:rPr>
+          <w:fldChar w:fldCharType="end"/>
+        </w:r>
+      </w:hyperlink>
+    </w:p>
+    <w:p>
+      <w:pPr>
+        <w:pStyle w:val="ndicedeilustraes"/>
+        <w:tabs>
+          <w:tab w:val="right" w:leader="dot" w:pos="8494"/>
+        </w:tabs>
+        <w:rPr>
+          <w:rFonts w:eastAsiaTheme="minorEastAsia"/>
+          <w:noProof/>
+          <w:sz w:val="22"/>
+          <w:lang w:eastAsia="pt-PT"/>
+        </w:rPr>
+      </w:pPr>
+      <w:hyperlink w:anchor="_Toc123307793" w:history="1">
+        <w:r>
+          <w:rPr>
+            <w:rStyle w:val="Hiperligao"/>
+            <w:noProof/>
+          </w:rPr>
+          <w:t>Figura 10 - Maquete do Sistema (visão de cima)</w:t>
+        </w:r>
+        <w:r>
+          <w:rPr>
+            <w:noProof/>
+            <w:webHidden/>
+          </w:rPr>
+          <w:tab/>
+        </w:r>
+        <w:r>
+          <w:rPr>
+            <w:noProof/>
+            <w:webHidden/>
+          </w:rPr>
+          <w:fldChar w:fldCharType="begin"/>
+        </w:r>
+        <w:r>
+          <w:rPr>
+            <w:noProof/>
+            <w:webHidden/>
+          </w:rPr>
+          <w:instrText xml:space="preserve"> PAGEREF _Toc123307793 \h </w:instrText>
         </w:r>
         <w:r>
           <w:rPr>
@@ -2395,13 +2324,13 @@
           <w:lang w:eastAsia="pt-PT"/>
         </w:rPr>
       </w:pPr>
-      <w:hyperlink w:anchor="_Toc123240108" w:history="1">
+      <w:hyperlink r:id="rId12" w:anchor="_Toc123307794" w:history="1">
         <w:r>
           <w:rPr>
             <w:rStyle w:val="Hiperligao"/>
             <w:noProof/>
           </w:rPr>
-          <w:t>Figura 12 - Maquete do Sistema (visão do Poste #1)</w:t>
+          <w:t>Figura 11 - Maquete do Sistema (visão lateral)</w:t>
         </w:r>
         <w:r>
           <w:rPr>
@@ -2422,78 +2351,7 @@
             <w:noProof/>
             <w:webHidden/>
           </w:rPr>
-          <w:instrText xml:space="preserve"> PAGEREF _Toc123240108 \h </w:instrText>
-        </w:r>
-        <w:r>
-          <w:rPr>
-            <w:noProof/>
-            <w:webHidden/>
-          </w:rPr>
-        </w:r>
-        <w:r>
-          <w:rPr>
-            <w:noProof/>
-            <w:webHidden/>
-          </w:rPr>
-          <w:fldChar w:fldCharType="separate"/>
-        </w:r>
-        <w:r>
-          <w:rPr>
-            <w:noProof/>
-            <w:webHidden/>
-          </w:rPr>
-          <w:t>15</w:t>
-        </w:r>
-        <w:r>
-          <w:rPr>
-            <w:noProof/>
-            <w:webHidden/>
-          </w:rPr>
-          <w:fldChar w:fldCharType="end"/>
-        </w:r>
-      </w:hyperlink>
-    </w:p>
-    <w:p>
-      <w:pPr>
-        <w:pStyle w:val="ndicedeilustraes"/>
-        <w:tabs>
-          <w:tab w:val="right" w:leader="dot" w:pos="8494"/>
-        </w:tabs>
-        <w:rPr>
-          <w:rFonts w:eastAsiaTheme="minorEastAsia"/>
-          <w:noProof/>
-          <w:sz w:val="22"/>
-          <w:lang w:eastAsia="pt-PT"/>
-        </w:rPr>
-      </w:pPr>
-      <w:hyperlink w:anchor="_Toc123240109" w:history="1">
-        <w:r>
-          <w:rPr>
-            <w:rStyle w:val="Hiperligao"/>
-            <w:noProof/>
-          </w:rPr>
-          <w:t>Figura 13 - Maquete do Sistema (visão do Poste #2)</w:t>
-        </w:r>
-        <w:r>
-          <w:rPr>
-            <w:noProof/>
-            <w:webHidden/>
-          </w:rPr>
-          <w:tab/>
-        </w:r>
-        <w:r>
-          <w:rPr>
-            <w:noProof/>
-            <w:webHidden/>
-          </w:rPr>
-          <w:fldChar w:fldCharType="begin"/>
-        </w:r>
-        <w:r>
-          <w:rPr>
-            <w:noProof/>
-            <w:webHidden/>
-          </w:rPr>
-          <w:instrText xml:space="preserve"> PAGEREF _Toc123240109 \h </w:instrText>
+          <w:instrText xml:space="preserve"> PAGEREF _Toc123307794 \h </w:instrText>
         </w:r>
         <w:r>
           <w:rPr>
@@ -2537,13 +2395,13 @@
           <w:lang w:eastAsia="pt-PT"/>
         </w:rPr>
       </w:pPr>
-      <w:hyperlink w:anchor="_Toc123240110" w:history="1">
+      <w:hyperlink w:anchor="_Toc123307795" w:history="1">
         <w:r>
           <w:rPr>
             <w:rStyle w:val="Hiperligao"/>
             <w:noProof/>
           </w:rPr>
-          <w:t>Figura 14 - Maquete do Sistema (visão do Poste #3)</w:t>
+          <w:t>Figura 12 - Maquete do Sistema (visão do Poste #1)</w:t>
         </w:r>
         <w:r>
           <w:rPr>
@@ -2564,7 +2422,7 @@
             <w:noProof/>
             <w:webHidden/>
           </w:rPr>
-          <w:instrText xml:space="preserve"> PAGEREF _Toc123240110 \h </w:instrText>
+          <w:instrText xml:space="preserve"> PAGEREF _Toc123307795 \h </w:instrText>
         </w:r>
         <w:r>
           <w:rPr>
@@ -2597,6 +2455,148 @@
     </w:p>
     <w:p>
       <w:pPr>
+        <w:pStyle w:val="ndicedeilustraes"/>
+        <w:tabs>
+          <w:tab w:val="right" w:leader="dot" w:pos="8494"/>
+        </w:tabs>
+        <w:rPr>
+          <w:rFonts w:eastAsiaTheme="minorEastAsia"/>
+          <w:noProof/>
+          <w:sz w:val="22"/>
+          <w:lang w:eastAsia="pt-PT"/>
+        </w:rPr>
+      </w:pPr>
+      <w:hyperlink w:anchor="_Toc123307796" w:history="1">
+        <w:r>
+          <w:rPr>
+            <w:rStyle w:val="Hiperligao"/>
+            <w:noProof/>
+          </w:rPr>
+          <w:t>Figura 13 - Maquete do Sistema (visão do Poste #2)</w:t>
+        </w:r>
+        <w:r>
+          <w:rPr>
+            <w:noProof/>
+            <w:webHidden/>
+          </w:rPr>
+          <w:tab/>
+        </w:r>
+        <w:r>
+          <w:rPr>
+            <w:noProof/>
+            <w:webHidden/>
+          </w:rPr>
+          <w:fldChar w:fldCharType="begin"/>
+        </w:r>
+        <w:r>
+          <w:rPr>
+            <w:noProof/>
+            <w:webHidden/>
+          </w:rPr>
+          <w:instrText xml:space="preserve"> PAGEREF _Toc123307796 \h </w:instrText>
+        </w:r>
+        <w:r>
+          <w:rPr>
+            <w:noProof/>
+            <w:webHidden/>
+          </w:rPr>
+        </w:r>
+        <w:r>
+          <w:rPr>
+            <w:noProof/>
+            <w:webHidden/>
+          </w:rPr>
+          <w:fldChar w:fldCharType="separate"/>
+        </w:r>
+        <w:r>
+          <w:rPr>
+            <w:noProof/>
+            <w:webHidden/>
+          </w:rPr>
+          <w:t>17</w:t>
+        </w:r>
+        <w:r>
+          <w:rPr>
+            <w:noProof/>
+            <w:webHidden/>
+          </w:rPr>
+          <w:fldChar w:fldCharType="end"/>
+        </w:r>
+      </w:hyperlink>
+    </w:p>
+    <w:p>
+      <w:pPr>
+        <w:pStyle w:val="ndicedeilustraes"/>
+        <w:tabs>
+          <w:tab w:val="right" w:leader="dot" w:pos="8494"/>
+        </w:tabs>
+        <w:rPr>
+          <w:rFonts w:eastAsiaTheme="minorEastAsia"/>
+          <w:noProof/>
+          <w:sz w:val="22"/>
+          <w:lang w:eastAsia="pt-PT"/>
+        </w:rPr>
+      </w:pPr>
+      <w:hyperlink w:anchor="_Toc123307797" w:history="1">
+        <w:r>
+          <w:rPr>
+            <w:rStyle w:val="Hiperligao"/>
+            <w:noProof/>
+          </w:rPr>
+          <w:t>Figura 14 - Maquete do Sistema (visão do Poste #3)</w:t>
+        </w:r>
+        <w:r>
+          <w:rPr>
+            <w:noProof/>
+            <w:webHidden/>
+          </w:rPr>
+          <w:tab/>
+        </w:r>
+        <w:r>
+          <w:rPr>
+            <w:noProof/>
+            <w:webHidden/>
+          </w:rPr>
+          <w:fldChar w:fldCharType="begin"/>
+        </w:r>
+        <w:r>
+          <w:rPr>
+            <w:noProof/>
+            <w:webHidden/>
+          </w:rPr>
+          <w:instrText xml:space="preserve"> PAGEREF _Toc123307797 \h </w:instrText>
+        </w:r>
+        <w:r>
+          <w:rPr>
+            <w:noProof/>
+            <w:webHidden/>
+          </w:rPr>
+        </w:r>
+        <w:r>
+          <w:rPr>
+            <w:noProof/>
+            <w:webHidden/>
+          </w:rPr>
+          <w:fldChar w:fldCharType="separate"/>
+        </w:r>
+        <w:r>
+          <w:rPr>
+            <w:noProof/>
+            <w:webHidden/>
+          </w:rPr>
+          <w:t>17</w:t>
+        </w:r>
+        <w:r>
+          <w:rPr>
+            <w:noProof/>
+            <w:webHidden/>
+          </w:rPr>
+          <w:fldChar w:fldCharType="end"/>
+        </w:r>
+      </w:hyperlink>
+    </w:p>
+    <w:p>
+      <w:pPr>
         <w:jc w:val="left"/>
         <w:rPr>
           <w:rFonts w:ascii="Garamond" w:hAnsi="Garamond"/>
@@ -2640,7 +2640,7 @@
         </w:numPr>
         <w:ind w:left="811" w:hanging="357"/>
       </w:pPr>
-      <w:bookmarkStart w:id="0" w:name="_Toc123240085"/>
+      <w:bookmarkStart w:id="0" w:name="_Toc123307763"/>
       <w:r>
         <w:lastRenderedPageBreak/>
         <w:t>Introdução</w:t>
@@ -2776,7 +2776,7 @@
           <w:numId w:val="5"/>
         </w:numPr>
       </w:pPr>
-      <w:bookmarkStart w:id="1" w:name="_Toc123240086"/>
+      <w:bookmarkStart w:id="1" w:name="_Toc123307764"/>
       <w:r>
         <w:lastRenderedPageBreak/>
         <w:t>Prop</w:t>
@@ -2846,7 +2846,7 @@
           <w:numId w:val="5"/>
         </w:numPr>
       </w:pPr>
-      <w:bookmarkStart w:id="2" w:name="_Toc123240087"/>
+      <w:bookmarkStart w:id="2" w:name="_Toc123307765"/>
       <w:r>
         <w:t>Requisitos Funcionais</w:t>
       </w:r>
@@ -3044,7 +3044,7 @@
           <w:numId w:val="5"/>
         </w:numPr>
       </w:pPr>
-      <w:bookmarkStart w:id="3" w:name="_Toc123240088"/>
+      <w:bookmarkStart w:id="3" w:name="_Toc123307766"/>
       <w:r>
         <w:lastRenderedPageBreak/>
         <w:t>Requisitos Não Funcionais</w:t>
@@ -3358,7 +3358,7 @@
           <w:numId w:val="5"/>
         </w:numPr>
       </w:pPr>
-      <w:bookmarkStart w:id="4" w:name="_Toc123240089"/>
+      <w:bookmarkStart w:id="4" w:name="_Toc123307767"/>
       <w:r>
         <w:lastRenderedPageBreak/>
         <w:t>Arquitetura do Sistema</w:t>
@@ -3419,7 +3419,7 @@
           <w:lang w:eastAsia="pt-PT"/>
         </w:rPr>
         <w:drawing>
-          <wp:anchor distT="0" distB="0" distL="114300" distR="114300" simplePos="0" relativeHeight="251642880" behindDoc="1" locked="0" layoutInCell="1" allowOverlap="1" wp14:anchorId="2F49E413" wp14:editId="4C19824F">
+          <wp:anchor distT="0" distB="0" distL="114300" distR="114300" simplePos="0" relativeHeight="251654144" behindDoc="1" locked="0" layoutInCell="1" allowOverlap="1" wp14:anchorId="2F49E413" wp14:editId="4C19824F">
             <wp:simplePos x="0" y="0"/>
             <wp:positionH relativeFrom="column">
               <wp:posOffset>424125</wp:posOffset>
@@ -3526,31 +3526,18 @@
                     </w:rPr>
                   </w:pPr>
                   <w:bookmarkStart w:id="5" w:name="_Toc123237944"/>
-                  <w:bookmarkStart w:id="6" w:name="_Toc123240097"/>
+                  <w:bookmarkStart w:id="6" w:name="_Toc123307784"/>
                   <w:r>
                     <w:t xml:space="preserve">Figura </w:t>
                   </w:r>
-                  <w:r>
-                    <w:fldChar w:fldCharType="begin"/>
-                  </w:r>
-                  <w:r>
-                    <w:instrText xml:space="preserve"> SEQ Figura \* ARABIC </w:instrText>
-                  </w:r>
-                  <w:r>
-                    <w:fldChar w:fldCharType="separate"/>
-                  </w:r>
-                  <w:r>
-                    <w:rPr>
-                      <w:noProof/>
-                    </w:rPr>
-                    <w:t>1</w:t>
-                  </w:r>
-                  <w:r>
-                    <w:rPr>
-                      <w:noProof/>
-                    </w:rPr>
-                    <w:fldChar w:fldCharType="end"/>
-                  </w:r>
+                  <w:fldSimple w:instr=" SEQ Figura \* ARABIC ">
+                    <w:r>
+                      <w:rPr>
+                        <w:noProof/>
+                      </w:rPr>
+                      <w:t>1</w:t>
+                    </w:r>
+                  </w:fldSimple>
                   <w:r>
                     <w:t xml:space="preserve"> - Esboço do Sistema em papel</w:t>
                   </w:r>
@@ -3726,31 +3713,18 @@
         <w:pStyle w:val="Legenda"/>
         <w:jc w:val="center"/>
       </w:pPr>
-      <w:bookmarkStart w:id="7" w:name="_Toc123240098"/>
+      <w:bookmarkStart w:id="7" w:name="_Toc123307785"/>
       <w:r>
         <w:t xml:space="preserve">Figura </w:t>
       </w:r>
-      <w:r>
-        <w:fldChar w:fldCharType="begin"/>
-      </w:r>
-      <w:r>
-        <w:instrText xml:space="preserve"> SEQ Figura \* ARABIC </w:instrText>
-      </w:r>
-      <w:r>
-        <w:fldChar w:fldCharType="separate"/>
-      </w:r>
-      <w:r>
-        <w:rPr>
-          <w:noProof/>
-        </w:rPr>
-        <w:t>2</w:t>
-      </w:r>
-      <w:r>
-        <w:rPr>
-          <w:noProof/>
-        </w:rPr>
-        <w:fldChar w:fldCharType="end"/>
-      </w:r>
+      <w:fldSimple w:instr=" SEQ Figura \* ARABIC ">
+        <w:r>
+          <w:rPr>
+            <w:noProof/>
+          </w:rPr>
+          <w:t>2</w:t>
+        </w:r>
+      </w:fldSimple>
       <w:r>
         <w:t xml:space="preserve"> - Diagrama de Hardware de UM poste de iluminação</w:t>
       </w:r>
@@ -3915,31 +3889,18 @@
         <w:pStyle w:val="Legenda"/>
         <w:jc w:val="center"/>
       </w:pPr>
-      <w:bookmarkStart w:id="8" w:name="_Toc123240099"/>
+      <w:bookmarkStart w:id="8" w:name="_Toc123307786"/>
       <w:r>
         <w:t xml:space="preserve">Figura </w:t>
       </w:r>
-      <w:r>
-        <w:fldChar w:fldCharType="begin"/>
-      </w:r>
-      <w:r>
-        <w:instrText xml:space="preserve"> SEQ Figura \* ARABIC </w:instrText>
-      </w:r>
-      <w:r>
-        <w:fldChar w:fldCharType="separate"/>
-      </w:r>
-      <w:r>
-        <w:rPr>
-          <w:noProof/>
-        </w:rPr>
-        <w:t>3</w:t>
-      </w:r>
-      <w:r>
-        <w:rPr>
-          <w:noProof/>
-        </w:rPr>
-        <w:fldChar w:fldCharType="end"/>
-      </w:r>
+      <w:fldSimple w:instr=" SEQ Figura \* ARABIC ">
+        <w:r>
+          <w:rPr>
+            <w:noProof/>
+          </w:rPr>
+          <w:t>3</w:t>
+        </w:r>
+      </w:fldSimple>
       <w:r>
         <w:t xml:space="preserve"> - Diagrama de Hardware de TODO o Sistema</w:t>
       </w:r>
@@ -4033,31 +3994,18 @@
         <w:pStyle w:val="Legenda"/>
         <w:jc w:val="center"/>
       </w:pPr>
-      <w:bookmarkStart w:id="9" w:name="_Toc123240100"/>
+      <w:bookmarkStart w:id="9" w:name="_Toc123307787"/>
       <w:r>
         <w:t xml:space="preserve">Figura </w:t>
       </w:r>
-      <w:r>
-        <w:fldChar w:fldCharType="begin"/>
-      </w:r>
-      <w:r>
-        <w:instrText xml:space="preserve"> SEQ Figura \* ARABIC </w:instrText>
-      </w:r>
-      <w:r>
-        <w:fldChar w:fldCharType="separate"/>
-      </w:r>
-      <w:r>
-        <w:rPr>
-          <w:noProof/>
-        </w:rPr>
-        <w:t>4</w:t>
-      </w:r>
-      <w:r>
-        <w:rPr>
-          <w:noProof/>
-        </w:rPr>
-        <w:fldChar w:fldCharType="end"/>
-      </w:r>
+      <w:fldSimple w:instr=" SEQ Figura \* ARABIC ">
+        <w:r>
+          <w:rPr>
+            <w:noProof/>
+          </w:rPr>
+          <w:t>4</w:t>
+        </w:r>
+      </w:fldSimple>
       <w:r>
         <w:t xml:space="preserve"> - Circuito eletrónico no </w:t>
       </w:r>
@@ -4152,31 +4100,18 @@
         <w:pStyle w:val="Legenda"/>
         <w:jc w:val="center"/>
       </w:pPr>
-      <w:bookmarkStart w:id="10" w:name="_Toc123240101"/>
+      <w:bookmarkStart w:id="10" w:name="_Toc123307788"/>
       <w:r>
         <w:t xml:space="preserve">Figura </w:t>
       </w:r>
-      <w:r>
-        <w:fldChar w:fldCharType="begin"/>
-      </w:r>
-      <w:r>
-        <w:instrText xml:space="preserve"> SEQ Figura \* ARABIC </w:instrText>
-      </w:r>
-      <w:r>
-        <w:fldChar w:fldCharType="separate"/>
-      </w:r>
-      <w:r>
-        <w:rPr>
-          <w:noProof/>
-        </w:rPr>
-        <w:t>5</w:t>
-      </w:r>
-      <w:r>
-        <w:rPr>
-          <w:noProof/>
-        </w:rPr>
-        <w:fldChar w:fldCharType="end"/>
-      </w:r>
+      <w:fldSimple w:instr=" SEQ Figura \* ARABIC ">
+        <w:r>
+          <w:rPr>
+            <w:noProof/>
+          </w:rPr>
+          <w:t>5</w:t>
+        </w:r>
+      </w:fldSimple>
       <w:r>
         <w:t xml:space="preserve"> - Esquema do circuito eletrónico</w:t>
       </w:r>
@@ -4207,31 +4142,18 @@
                     </w:rPr>
                   </w:pPr>
                   <w:bookmarkStart w:id="11" w:name="_Toc123237949"/>
-                  <w:bookmarkStart w:id="12" w:name="_Toc123240102"/>
+                  <w:bookmarkStart w:id="12" w:name="_Toc123307789"/>
                   <w:r>
                     <w:t xml:space="preserve">Figura </w:t>
                   </w:r>
-                  <w:r>
-                    <w:fldChar w:fldCharType="begin"/>
-                  </w:r>
-                  <w:r>
-                    <w:instrText xml:space="preserve"> SEQ Figura \* ARABIC </w:instrText>
-                  </w:r>
-                  <w:r>
-                    <w:fldChar w:fldCharType="separate"/>
-                  </w:r>
-                  <w:r>
-                    <w:rPr>
-                      <w:noProof/>
-                    </w:rPr>
-                    <w:t>6</w:t>
-                  </w:r>
-                  <w:r>
-                    <w:rPr>
-                      <w:noProof/>
-                    </w:rPr>
-                    <w:fldChar w:fldCharType="end"/>
-                  </w:r>
+                  <w:fldSimple w:instr=" SEQ Figura \* ARABIC ">
+                    <w:r>
+                      <w:rPr>
+                        <w:noProof/>
+                      </w:rPr>
+                      <w:t>6</w:t>
+                    </w:r>
+                  </w:fldSimple>
                   <w:r>
                     <w:t xml:space="preserve"> - Mockups da App Móvel</w:t>
                   </w:r>
@@ -4250,7 +4172,7 @@
           <w:lang w:eastAsia="pt-PT"/>
         </w:rPr>
         <w:drawing>
-          <wp:anchor distT="0" distB="0" distL="114300" distR="114300" simplePos="0" relativeHeight="251667456" behindDoc="0" locked="0" layoutInCell="1" allowOverlap="1" wp14:anchorId="4EA0B3CF" wp14:editId="09A8E30D">
+          <wp:anchor distT="0" distB="0" distL="114300" distR="114300" simplePos="0" relativeHeight="251657216" behindDoc="0" locked="0" layoutInCell="1" allowOverlap="1" wp14:anchorId="4EA0B3CF" wp14:editId="09A8E30D">
             <wp:simplePos x="0" y="0"/>
             <wp:positionH relativeFrom="column">
               <wp:posOffset>281940</wp:posOffset>
@@ -4312,7 +4234,7 @@
           <w:lang w:eastAsia="pt-PT"/>
         </w:rPr>
         <w:drawing>
-          <wp:anchor distT="0" distB="0" distL="114300" distR="114300" simplePos="0" relativeHeight="251621376" behindDoc="0" locked="0" layoutInCell="1" allowOverlap="1" wp14:anchorId="6C5A490F" wp14:editId="71545A4F">
+          <wp:anchor distT="0" distB="0" distL="114300" distR="114300" simplePos="0" relativeHeight="251651072" behindDoc="0" locked="0" layoutInCell="1" allowOverlap="1" wp14:anchorId="6C5A490F" wp14:editId="71545A4F">
             <wp:simplePos x="0" y="0"/>
             <wp:positionH relativeFrom="margin">
               <wp:posOffset>1967865</wp:posOffset>
@@ -4374,7 +4296,7 @@
           <w:lang w:eastAsia="pt-PT"/>
         </w:rPr>
         <w:drawing>
-          <wp:anchor distT="0" distB="0" distL="114300" distR="114300" simplePos="0" relativeHeight="251692032" behindDoc="0" locked="0" layoutInCell="1" allowOverlap="1" wp14:anchorId="62036CBF" wp14:editId="2F1B0EBD">
+          <wp:anchor distT="0" distB="0" distL="114300" distR="114300" simplePos="0" relativeHeight="251660288" behindDoc="0" locked="0" layoutInCell="1" allowOverlap="1" wp14:anchorId="62036CBF" wp14:editId="2F1B0EBD">
             <wp:simplePos x="0" y="0"/>
             <wp:positionH relativeFrom="column">
               <wp:posOffset>3710940</wp:posOffset>
@@ -4441,7 +4363,7 @@
           <w:lang w:eastAsia="pt-PT"/>
         </w:rPr>
         <w:drawing>
-          <wp:anchor distT="0" distB="0" distL="114300" distR="114300" simplePos="0" relativeHeight="251716608" behindDoc="0" locked="0" layoutInCell="1" allowOverlap="1" wp14:anchorId="3A7AB97C" wp14:editId="3C113829">
+          <wp:anchor distT="0" distB="0" distL="114300" distR="114300" simplePos="0" relativeHeight="251663360" behindDoc="0" locked="0" layoutInCell="1" allowOverlap="1" wp14:anchorId="3A7AB97C" wp14:editId="3C113829">
             <wp:simplePos x="0" y="0"/>
             <wp:positionH relativeFrom="column">
               <wp:posOffset>-3419475</wp:posOffset>
@@ -4503,7 +4425,7 @@
           <w:lang w:eastAsia="pt-PT"/>
         </w:rPr>
         <w:drawing>
-          <wp:anchor distT="0" distB="0" distL="114300" distR="114300" simplePos="0" relativeHeight="251743232" behindDoc="0" locked="0" layoutInCell="1" allowOverlap="1" wp14:anchorId="779F285E" wp14:editId="7BA44C04">
+          <wp:anchor distT="0" distB="0" distL="114300" distR="114300" simplePos="0" relativeHeight="251666432" behindDoc="0" locked="0" layoutInCell="1" allowOverlap="1" wp14:anchorId="779F285E" wp14:editId="7BA44C04">
             <wp:simplePos x="0" y="0"/>
             <wp:positionH relativeFrom="column">
               <wp:posOffset>-1736090</wp:posOffset>
@@ -4565,7 +4487,7 @@
           <w:lang w:eastAsia="pt-PT"/>
         </w:rPr>
         <w:drawing>
-          <wp:anchor distT="0" distB="0" distL="114300" distR="114300" simplePos="0" relativeHeight="251596800" behindDoc="0" locked="0" layoutInCell="1" allowOverlap="1" wp14:anchorId="30ADA210" wp14:editId="54202C67">
+          <wp:anchor distT="0" distB="0" distL="114300" distR="114300" simplePos="0" relativeHeight="251648000" behindDoc="0" locked="0" layoutInCell="1" allowOverlap="1" wp14:anchorId="30ADA210" wp14:editId="54202C67">
             <wp:simplePos x="0" y="0"/>
             <wp:positionH relativeFrom="column">
               <wp:posOffset>41910</wp:posOffset>
@@ -4640,7 +4562,7 @@
           <w:numId w:val="5"/>
         </w:numPr>
       </w:pPr>
-      <w:bookmarkStart w:id="13" w:name="_Toc123240090"/>
+      <w:bookmarkStart w:id="13" w:name="_Toc123307768"/>
       <w:r>
         <w:lastRenderedPageBreak/>
         <w:t>Código desenvolvido</w:t>
@@ -4658,6 +4580,7 @@
         <w:rPr>
           <w:i/>
           <w:iCs/>
+          <w:highlight w:val="yellow"/>
         </w:rPr>
         <w:t>projeto\</w:t>
       </w:r>
@@ -4666,6 +4589,7 @@
         <w:rPr>
           <w:i/>
           <w:iCs/>
+          <w:highlight w:val="yellow"/>
         </w:rPr>
         <w:t>arduino</w:t>
       </w:r>
@@ -4674,6 +4598,7 @@
         <w:rPr>
           <w:i/>
           <w:iCs/>
+          <w:highlight w:val="yellow"/>
         </w:rPr>
         <w:t>\</w:t>
       </w:r>
@@ -4682,6 +4607,7 @@
         <w:rPr>
           <w:i/>
           <w:iCs/>
+          <w:highlight w:val="yellow"/>
         </w:rPr>
         <w:t>SmartEnergyCampus</w:t>
       </w:r>
@@ -4690,6 +4616,7 @@
         <w:rPr>
           <w:i/>
           <w:iCs/>
+          <w:highlight w:val="yellow"/>
         </w:rPr>
         <w:t>\</w:t>
       </w:r>
@@ -4698,15 +4625,16 @@
         <w:rPr>
           <w:i/>
           <w:iCs/>
+          <w:highlight w:val="yellow"/>
         </w:rPr>
         <w:t>SmartEnergyCampus.ino</w:t>
       </w:r>
       <w:proofErr w:type="spellEnd"/>
       <w:r>
-        <w:t>"</w:t>
-      </w:r>
-      <w:r>
-        <w:t>.</w:t>
+        <w:rPr>
+          <w:highlight w:val="yellow"/>
+        </w:rPr>
+        <w:t>".</w:t>
       </w:r>
     </w:p>
     <w:p>
@@ -4722,20 +4650,31 @@
           <w:ilvl w:val="0"/>
           <w:numId w:val="33"/>
         </w:numPr>
+        <w:rPr>
+          <w:color w:val="2F5496" w:themeColor="accent1" w:themeShade="BF"/>
+        </w:rPr>
       </w:pPr>
       <w:proofErr w:type="spellStart"/>
       <w:r>
-        <w:t>I</w:t>
-      </w:r>
-      <w:r>
-        <w:t>nterrupt</w:t>
+        <w:rPr>
+          <w:color w:val="2F5496" w:themeColor="accent1" w:themeShade="BF"/>
+        </w:rPr>
+        <w:t>Interrupt</w:t>
       </w:r>
       <w:proofErr w:type="spellEnd"/>
       <w:r>
-        <w:t xml:space="preserve"> associado ao sensor PIR para que sempre ao detetar movimento enviar os dados para o servidor</w:t>
-      </w:r>
-    </w:p>
-    <w:p/>
+        <w:rPr>
+          <w:color w:val="2F5496" w:themeColor="accent1" w:themeShade="BF"/>
+        </w:rPr>
+        <w:t xml:space="preserve"> ativado por um sensor</w:t>
+      </w:r>
+      <w:r>
+        <w:rPr>
+          <w:color w:val="2F5496" w:themeColor="accent1" w:themeShade="BF"/>
+        </w:rPr>
+        <w:t>:</w:t>
+      </w:r>
+    </w:p>
     <w:p>
       <w:pPr>
         <w:shd w:val="clear" w:color="auto" w:fill="1E1E1E"/>
@@ -5647,6 +5586,20 @@
           <w:lang w:eastAsia="pt-PT"/>
         </w:rPr>
         <w:t>}</w:t>
+      </w:r>
+    </w:p>
+    <w:p/>
+    <w:p>
+      <w:r>
+        <w:t xml:space="preserve">Este código tem como finalidade a execução de um </w:t>
+      </w:r>
+      <w:proofErr w:type="spellStart"/>
+      <w:r>
+        <w:t>Interrupt</w:t>
+      </w:r>
+      <w:proofErr w:type="spellEnd"/>
+      <w:r>
+        <w:t xml:space="preserve">, ou seja, o objetivo será executar automaticamente as instruções para enviar os dados em tempo real para o servidor, quando é detetado movimento através do sensor PIR.  </w:t>
       </w:r>
     </w:p>
     <w:p/>
@@ -5657,20 +5610,31 @@
           <w:ilvl w:val="0"/>
           <w:numId w:val="33"/>
         </w:numPr>
+        <w:rPr>
+          <w:color w:val="2F5496" w:themeColor="accent1" w:themeShade="BF"/>
+        </w:rPr>
       </w:pPr>
       <w:proofErr w:type="spellStart"/>
       <w:r>
-        <w:t>I</w:t>
-      </w:r>
-      <w:r>
-        <w:t>nterrupt</w:t>
+        <w:rPr>
+          <w:color w:val="2F5496" w:themeColor="accent1" w:themeShade="BF"/>
+        </w:rPr>
+        <w:t>Interrupt</w:t>
       </w:r>
       <w:proofErr w:type="spellEnd"/>
       <w:r>
-        <w:t xml:space="preserve"> timer de 120 em 120 segundos envia o estado atual do sistema para o servidor</w:t>
-      </w:r>
-    </w:p>
-    <w:p/>
+        <w:rPr>
+          <w:color w:val="2F5496" w:themeColor="accent1" w:themeShade="BF"/>
+        </w:rPr>
+        <w:t xml:space="preserve"> </w:t>
+      </w:r>
+      <w:r>
+        <w:rPr>
+          <w:color w:val="2F5496" w:themeColor="accent1" w:themeShade="BF"/>
+        </w:rPr>
+        <w:t>através de temporizador:</w:t>
+      </w:r>
+    </w:p>
     <w:p>
       <w:pPr>
         <w:shd w:val="clear" w:color="auto" w:fill="1E1E1E"/>
@@ -5846,7 +5810,34 @@
         </w:rPr>
       </w:pPr>
     </w:p>
-    <w:p/>
+    <w:p>
+      <w:pPr>
+        <w:ind w:firstLine="0"/>
+      </w:pPr>
+    </w:p>
+    <w:p>
+      <w:r>
+        <w:t xml:space="preserve">Primeiramente, é definido um contador para armazenar a quantidade de segundos que o </w:t>
+      </w:r>
+      <w:proofErr w:type="spellStart"/>
+      <w:r>
+        <w:t>Interrupt</w:t>
+      </w:r>
+      <w:proofErr w:type="spellEnd"/>
+      <w:r>
+        <w:t xml:space="preserve"> timer atuou.</w:t>
+      </w:r>
+    </w:p>
+    <w:p>
+      <w:pPr>
+        <w:spacing w:after="160" w:line="259" w:lineRule="auto"/>
+        <w:ind w:firstLine="0"/>
+        <w:jc w:val="left"/>
+      </w:pPr>
+      <w:r>
+        <w:br w:type="page"/>
+      </w:r>
+    </w:p>
     <w:p>
       <w:pPr>
         <w:shd w:val="clear" w:color="auto" w:fill="1E1E1E"/>
@@ -5869,6 +5860,7 @@
           <w:szCs w:val="21"/>
           <w:lang w:eastAsia="pt-PT"/>
         </w:rPr>
+        <w:lastRenderedPageBreak/>
         <w:t xml:space="preserve">// </w:t>
       </w:r>
       <w:proofErr w:type="spellStart"/>
@@ -6296,7 +6288,34 @@
       <w:proofErr w:type="spellEnd"/>
     </w:p>
     <w:p/>
-    <w:p/>
+    <w:p>
+      <w:r>
+        <w:t>De seguida, é efetuada a inicialização</w:t>
+      </w:r>
+      <w:r>
+        <w:t xml:space="preserve"> do </w:t>
+      </w:r>
+      <w:proofErr w:type="spellStart"/>
+      <w:r>
+        <w:t>Interrupt</w:t>
+      </w:r>
+      <w:proofErr w:type="spellEnd"/>
+      <w:r>
+        <w:t xml:space="preserve"> através de um temporizador e este é definido para invocar a função </w:t>
+      </w:r>
+      <w:proofErr w:type="spellStart"/>
+      <w:r>
+        <w:rPr>
+          <w:i/>
+          <w:iCs/>
+        </w:rPr>
+        <w:t>periodic</w:t>
+      </w:r>
+      <w:proofErr w:type="spellEnd"/>
+      <w:r>
+        <w:t xml:space="preserve"> a cada segundo. </w:t>
+      </w:r>
+    </w:p>
     <w:p>
       <w:pPr>
         <w:shd w:val="clear" w:color="auto" w:fill="1E1E1E"/>
@@ -6308,30 +6327,32 @@
           <w:color w:val="D4D4D4"/>
           <w:sz w:val="21"/>
           <w:szCs w:val="21"/>
-          <w:lang w:val="en-GB" w:eastAsia="pt-PT"/>
-        </w:rPr>
-      </w:pPr>
+          <w:lang w:eastAsia="pt-PT"/>
+        </w:rPr>
+      </w:pPr>
+      <w:proofErr w:type="spellStart"/>
       <w:r>
         <w:rPr>
           <w:rFonts w:ascii="Consolas" w:eastAsia="Times New Roman" w:hAnsi="Consolas" w:cs="Times New Roman"/>
           <w:color w:val="569CD6"/>
           <w:sz w:val="21"/>
           <w:szCs w:val="21"/>
-          <w:lang w:val="en-GB" w:eastAsia="pt-PT"/>
-        </w:rPr>
-        <w:lastRenderedPageBreak/>
+          <w:lang w:eastAsia="pt-PT"/>
+        </w:rPr>
         <w:t>void</w:t>
       </w:r>
-      <w:r>
-        <w:rPr>
-          <w:rFonts w:ascii="Consolas" w:eastAsia="Times New Roman" w:hAnsi="Consolas" w:cs="Times New Roman"/>
-          <w:color w:val="D4D4D4"/>
-          <w:sz w:val="21"/>
-          <w:szCs w:val="21"/>
-          <w:lang w:val="en-GB" w:eastAsia="pt-PT"/>
+      <w:proofErr w:type="spellEnd"/>
+      <w:r>
+        <w:rPr>
+          <w:rFonts w:ascii="Consolas" w:eastAsia="Times New Roman" w:hAnsi="Consolas" w:cs="Times New Roman"/>
+          <w:color w:val="D4D4D4"/>
+          <w:sz w:val="21"/>
+          <w:szCs w:val="21"/>
+          <w:lang w:eastAsia="pt-PT"/>
         </w:rPr>
         <w:t xml:space="preserve"> </w:t>
       </w:r>
+      <w:proofErr w:type="spellStart"/>
       <w:proofErr w:type="gramStart"/>
       <w:r>
         <w:rPr>
@@ -6339,17 +6360,18 @@
           <w:color w:val="DCDCAA"/>
           <w:sz w:val="21"/>
           <w:szCs w:val="21"/>
-          <w:lang w:val="en-GB" w:eastAsia="pt-PT"/>
+          <w:lang w:eastAsia="pt-PT"/>
         </w:rPr>
         <w:t>periodic</w:t>
       </w:r>
-      <w:r>
-        <w:rPr>
-          <w:rFonts w:ascii="Consolas" w:eastAsia="Times New Roman" w:hAnsi="Consolas" w:cs="Times New Roman"/>
-          <w:color w:val="D4D4D4"/>
-          <w:sz w:val="21"/>
-          <w:szCs w:val="21"/>
-          <w:lang w:val="en-GB" w:eastAsia="pt-PT"/>
+      <w:proofErr w:type="spellEnd"/>
+      <w:r>
+        <w:rPr>
+          <w:rFonts w:ascii="Consolas" w:eastAsia="Times New Roman" w:hAnsi="Consolas" w:cs="Times New Roman"/>
+          <w:color w:val="D4D4D4"/>
+          <w:sz w:val="21"/>
+          <w:szCs w:val="21"/>
+          <w:lang w:eastAsia="pt-PT"/>
         </w:rPr>
         <w:t>(</w:t>
       </w:r>
@@ -6360,7 +6382,7 @@
           <w:color w:val="D4D4D4"/>
           <w:sz w:val="21"/>
           <w:szCs w:val="21"/>
-          <w:lang w:val="en-GB" w:eastAsia="pt-PT"/>
+          <w:lang w:eastAsia="pt-PT"/>
         </w:rPr>
         <w:t>) {</w:t>
       </w:r>
@@ -6385,7 +6407,7 @@
           <w:color w:val="D4D4D4"/>
           <w:sz w:val="21"/>
           <w:szCs w:val="21"/>
-          <w:lang w:val="en-GB" w:eastAsia="pt-PT"/>
+          <w:lang w:eastAsia="pt-PT"/>
         </w:rPr>
         <w:t xml:space="preserve">  </w:t>
       </w:r>
@@ -7048,6 +7070,52 @@
       </w:r>
     </w:p>
     <w:p/>
+    <w:p>
+      <w:r>
+        <w:t xml:space="preserve">Este trecho de código é referente às instruções da função </w:t>
+      </w:r>
+      <w:proofErr w:type="spellStart"/>
+      <w:r>
+        <w:rPr>
+          <w:i/>
+          <w:iCs/>
+        </w:rPr>
+        <w:t>periodic</w:t>
+      </w:r>
+      <w:proofErr w:type="spellEnd"/>
+      <w:r>
+        <w:t xml:space="preserve">, nomeadamente incrementa o contador </w:t>
+      </w:r>
+      <w:proofErr w:type="spellStart"/>
+      <w:r>
+        <w:rPr>
+          <w:i/>
+          <w:iCs/>
+        </w:rPr>
+        <w:t>counter</w:t>
+      </w:r>
+      <w:proofErr w:type="spellEnd"/>
+      <w:r>
+        <w:t xml:space="preserve"> até atingir os 120 segundos, que são definidos na variável </w:t>
+      </w:r>
+      <w:proofErr w:type="spellStart"/>
+      <w:r>
+        <w:rPr>
+          <w:i/>
+          <w:iCs/>
+        </w:rPr>
+        <w:t>periodo</w:t>
+      </w:r>
+      <w:proofErr w:type="spellEnd"/>
+      <w:r>
+        <w:t>. Atingindo esta condição, os dados atuais são enviados para o servidor.</w:t>
+      </w:r>
+    </w:p>
+    <w:p>
+      <w:r>
+        <w:t xml:space="preserve">  </w:t>
+      </w:r>
+    </w:p>
     <w:p>
       <w:pPr>
         <w:pStyle w:val="PargrafodaLista"/>
@@ -7055,12 +7123,17 @@
           <w:ilvl w:val="0"/>
           <w:numId w:val="33"/>
         </w:numPr>
-      </w:pPr>
-      <w:r>
-        <w:t>Durante o desenvolvimento deste projeto foi implementado um serviço HTTP em cada poste de iluminação, permitindo que externamente com um equipamento com um navegador acede-se através do endereço IP ao posto e visualiza-se o estado atual do sistema. Durante o desenvolvimento e implementação de novas funcionalidades este código deixou de funcionar por motivos de incompatibilidades do sistema, está previsto numa futura versão a correção e reimplementação deste serviço.</w:t>
-      </w:r>
-    </w:p>
-    <w:p/>
+        <w:rPr>
+          <w:color w:val="2F5496" w:themeColor="accent1" w:themeShade="BF"/>
+        </w:rPr>
+      </w:pPr>
+      <w:r>
+        <w:rPr>
+          <w:color w:val="2F5496" w:themeColor="accent1" w:themeShade="BF"/>
+        </w:rPr>
+        <w:t>Implementação do Serviço Web HTTP:</w:t>
+      </w:r>
+    </w:p>
     <w:p>
       <w:pPr>
         <w:shd w:val="clear" w:color="auto" w:fill="1E1E1E"/>
@@ -8099,6 +8172,7 @@
           <w:szCs w:val="21"/>
           <w:lang w:eastAsia="pt-PT"/>
         </w:rPr>
+        <w:lastRenderedPageBreak/>
         <w:t>    // se chegou ao fim da linha (recebeu um caracter de nova linha) e a linha está em branco,</w:t>
       </w:r>
     </w:p>
@@ -8572,7 +8646,6 @@
           <w:szCs w:val="21"/>
           <w:lang w:eastAsia="pt-PT"/>
         </w:rPr>
-        <w:lastRenderedPageBreak/>
         <w:t xml:space="preserve">          </w:t>
       </w:r>
       <w:proofErr w:type="spellStart"/>
@@ -9819,6 +9892,7 @@
         </w:rPr>
         <w:t xml:space="preserve">          </w:t>
       </w:r>
+      <w:proofErr w:type="spellStart"/>
       <w:r>
         <w:rPr>
           <w:rFonts w:ascii="Consolas" w:eastAsia="Times New Roman" w:hAnsi="Consolas" w:cs="Times New Roman"/>
@@ -9849,6 +9923,7 @@
         </w:rPr>
         <w:t>print</w:t>
       </w:r>
+      <w:proofErr w:type="spellEnd"/>
       <w:r>
         <w:rPr>
           <w:rFonts w:ascii="Consolas" w:eastAsia="Times New Roman" w:hAnsi="Consolas" w:cs="Times New Roman"/>
@@ -9911,6 +9986,21 @@
         </w:rPr>
         <w:t>);</w:t>
       </w:r>
+    </w:p>
+    <w:p>
+      <w:pPr>
+        <w:shd w:val="clear" w:color="auto" w:fill="1E1E1E"/>
+        <w:spacing w:line="285" w:lineRule="atLeast"/>
+        <w:ind w:firstLine="708"/>
+        <w:jc w:val="left"/>
+        <w:rPr>
+          <w:rFonts w:ascii="Consolas" w:eastAsia="Times New Roman" w:hAnsi="Consolas" w:cs="Times New Roman"/>
+          <w:color w:val="D4D4D4"/>
+          <w:sz w:val="21"/>
+          <w:szCs w:val="21"/>
+          <w:lang w:val="en-GB" w:eastAsia="pt-PT"/>
+        </w:rPr>
+      </w:pPr>
       <w:r>
         <w:rPr>
           <w:rFonts w:ascii="Consolas" w:eastAsia="Times New Roman" w:hAnsi="Consolas" w:cs="Times New Roman"/>
@@ -9919,6 +10009,17 @@
           <w:szCs w:val="21"/>
           <w:lang w:val="en-GB" w:eastAsia="pt-PT"/>
         </w:rPr>
+        <w:t xml:space="preserve">    </w:t>
+      </w:r>
+      <w:proofErr w:type="spellStart"/>
+      <w:r>
+        <w:rPr>
+          <w:rFonts w:ascii="Consolas" w:eastAsia="Times New Roman" w:hAnsi="Consolas" w:cs="Times New Roman"/>
+          <w:color w:val="9CDCFE"/>
+          <w:sz w:val="21"/>
+          <w:szCs w:val="21"/>
+          <w:lang w:val="en-GB" w:eastAsia="pt-PT"/>
+        </w:rPr>
         <w:t>client</w:t>
       </w:r>
       <w:r>
@@ -9931,6 +10032,7 @@
         </w:rPr>
         <w:t>.</w:t>
       </w:r>
+      <w:proofErr w:type="gramStart"/>
       <w:r>
         <w:rPr>
           <w:rFonts w:ascii="Consolas" w:eastAsia="Times New Roman" w:hAnsi="Consolas" w:cs="Times New Roman"/>
@@ -9941,6 +10043,7 @@
         </w:rPr>
         <w:t>print</w:t>
       </w:r>
+      <w:proofErr w:type="spellEnd"/>
       <w:r>
         <w:rPr>
           <w:rFonts w:ascii="Consolas" w:eastAsia="Times New Roman" w:hAnsi="Consolas" w:cs="Times New Roman"/>
@@ -9951,6 +10054,7 @@
         </w:rPr>
         <w:t>(</w:t>
       </w:r>
+      <w:proofErr w:type="gramEnd"/>
       <w:r>
         <w:rPr>
           <w:rFonts w:ascii="Consolas" w:eastAsia="Times New Roman" w:hAnsi="Consolas" w:cs="Times New Roman"/>
@@ -9971,6 +10075,21 @@
         </w:rPr>
         <w:t>);</w:t>
       </w:r>
+    </w:p>
+    <w:p>
+      <w:pPr>
+        <w:shd w:val="clear" w:color="auto" w:fill="1E1E1E"/>
+        <w:spacing w:line="285" w:lineRule="atLeast"/>
+        <w:ind w:firstLine="708"/>
+        <w:jc w:val="left"/>
+        <w:rPr>
+          <w:rFonts w:ascii="Consolas" w:eastAsia="Times New Roman" w:hAnsi="Consolas" w:cs="Times New Roman"/>
+          <w:color w:val="D4D4D4"/>
+          <w:sz w:val="21"/>
+          <w:szCs w:val="21"/>
+          <w:lang w:val="en-GB" w:eastAsia="pt-PT"/>
+        </w:rPr>
+      </w:pPr>
       <w:r>
         <w:rPr>
           <w:rFonts w:ascii="Consolas" w:eastAsia="Times New Roman" w:hAnsi="Consolas" w:cs="Times New Roman"/>
@@ -9979,6 +10098,17 @@
           <w:szCs w:val="21"/>
           <w:lang w:val="en-GB" w:eastAsia="pt-PT"/>
         </w:rPr>
+        <w:t xml:space="preserve">    </w:t>
+      </w:r>
+      <w:proofErr w:type="spellStart"/>
+      <w:r>
+        <w:rPr>
+          <w:rFonts w:ascii="Consolas" w:eastAsia="Times New Roman" w:hAnsi="Consolas" w:cs="Times New Roman"/>
+          <w:color w:val="9CDCFE"/>
+          <w:sz w:val="21"/>
+          <w:szCs w:val="21"/>
+          <w:lang w:val="en-GB" w:eastAsia="pt-PT"/>
+        </w:rPr>
         <w:t>client</w:t>
       </w:r>
       <w:r>
@@ -10001,6 +10131,7 @@
         </w:rPr>
         <w:t>print</w:t>
       </w:r>
+      <w:proofErr w:type="spellEnd"/>
       <w:r>
         <w:rPr>
           <w:rFonts w:ascii="Consolas" w:eastAsia="Times New Roman" w:hAnsi="Consolas" w:cs="Times New Roman"/>
@@ -10041,16 +10172,43 @@
         </w:rPr>
         <w:t>4</w:t>
       </w:r>
-      <w:r>
-        <w:rPr>
-          <w:rFonts w:ascii="Consolas" w:eastAsia="Times New Roman" w:hAnsi="Consolas" w:cs="Times New Roman"/>
-          <w:color w:val="D4D4D4"/>
-          <w:sz w:val="21"/>
-          <w:szCs w:val="21"/>
-          <w:lang w:val="en-GB" w:eastAsia="pt-PT"/>
-        </w:rPr>
-        <w:t>],HEX);</w:t>
-      </w:r>
+      <w:proofErr w:type="gramStart"/>
+      <w:r>
+        <w:rPr>
+          <w:rFonts w:ascii="Consolas" w:eastAsia="Times New Roman" w:hAnsi="Consolas" w:cs="Times New Roman"/>
+          <w:color w:val="D4D4D4"/>
+          <w:sz w:val="21"/>
+          <w:szCs w:val="21"/>
+          <w:lang w:val="en-GB" w:eastAsia="pt-PT"/>
+        </w:rPr>
+        <w:t>],HEX</w:t>
+      </w:r>
+      <w:proofErr w:type="gramEnd"/>
+      <w:r>
+        <w:rPr>
+          <w:rFonts w:ascii="Consolas" w:eastAsia="Times New Roman" w:hAnsi="Consolas" w:cs="Times New Roman"/>
+          <w:color w:val="D4D4D4"/>
+          <w:sz w:val="21"/>
+          <w:szCs w:val="21"/>
+          <w:lang w:val="en-GB" w:eastAsia="pt-PT"/>
+        </w:rPr>
+        <w:t>);</w:t>
+      </w:r>
+    </w:p>
+    <w:p>
+      <w:pPr>
+        <w:shd w:val="clear" w:color="auto" w:fill="1E1E1E"/>
+        <w:spacing w:line="285" w:lineRule="atLeast"/>
+        <w:ind w:firstLine="708"/>
+        <w:jc w:val="left"/>
+        <w:rPr>
+          <w:rFonts w:ascii="Consolas" w:eastAsia="Times New Roman" w:hAnsi="Consolas" w:cs="Times New Roman"/>
+          <w:color w:val="D4D4D4"/>
+          <w:sz w:val="21"/>
+          <w:szCs w:val="21"/>
+          <w:lang w:val="en-GB" w:eastAsia="pt-PT"/>
+        </w:rPr>
+      </w:pPr>
       <w:r>
         <w:rPr>
           <w:rFonts w:ascii="Consolas" w:eastAsia="Times New Roman" w:hAnsi="Consolas" w:cs="Times New Roman"/>
@@ -10059,6 +10217,17 @@
           <w:szCs w:val="21"/>
           <w:lang w:val="en-GB" w:eastAsia="pt-PT"/>
         </w:rPr>
+        <w:t xml:space="preserve">    </w:t>
+      </w:r>
+      <w:proofErr w:type="spellStart"/>
+      <w:r>
+        <w:rPr>
+          <w:rFonts w:ascii="Consolas" w:eastAsia="Times New Roman" w:hAnsi="Consolas" w:cs="Times New Roman"/>
+          <w:color w:val="9CDCFE"/>
+          <w:sz w:val="21"/>
+          <w:szCs w:val="21"/>
+          <w:lang w:val="en-GB" w:eastAsia="pt-PT"/>
+        </w:rPr>
         <w:t>client</w:t>
       </w:r>
       <w:r>
@@ -10071,6 +10240,7 @@
         </w:rPr>
         <w:t>.</w:t>
       </w:r>
+      <w:proofErr w:type="gramStart"/>
       <w:r>
         <w:rPr>
           <w:rFonts w:ascii="Consolas" w:eastAsia="Times New Roman" w:hAnsi="Consolas" w:cs="Times New Roman"/>
@@ -10081,6 +10251,7 @@
         </w:rPr>
         <w:t>print</w:t>
       </w:r>
+      <w:proofErr w:type="spellEnd"/>
       <w:r>
         <w:rPr>
           <w:rFonts w:ascii="Consolas" w:eastAsia="Times New Roman" w:hAnsi="Consolas" w:cs="Times New Roman"/>
@@ -10091,6 +10262,7 @@
         </w:rPr>
         <w:t>(</w:t>
       </w:r>
+      <w:proofErr w:type="gramEnd"/>
       <w:r>
         <w:rPr>
           <w:rFonts w:ascii="Consolas" w:eastAsia="Times New Roman" w:hAnsi="Consolas" w:cs="Times New Roman"/>
@@ -10111,6 +10283,21 @@
         </w:rPr>
         <w:t>);</w:t>
       </w:r>
+    </w:p>
+    <w:p>
+      <w:pPr>
+        <w:shd w:val="clear" w:color="auto" w:fill="1E1E1E"/>
+        <w:spacing w:line="285" w:lineRule="atLeast"/>
+        <w:ind w:firstLine="708"/>
+        <w:jc w:val="left"/>
+        <w:rPr>
+          <w:rFonts w:ascii="Consolas" w:eastAsia="Times New Roman" w:hAnsi="Consolas" w:cs="Times New Roman"/>
+          <w:color w:val="D4D4D4"/>
+          <w:sz w:val="21"/>
+          <w:szCs w:val="21"/>
+          <w:lang w:val="en-GB" w:eastAsia="pt-PT"/>
+        </w:rPr>
+      </w:pPr>
       <w:r>
         <w:rPr>
           <w:rFonts w:ascii="Consolas" w:eastAsia="Times New Roman" w:hAnsi="Consolas" w:cs="Times New Roman"/>
@@ -10119,6 +10306,17 @@
           <w:szCs w:val="21"/>
           <w:lang w:val="en-GB" w:eastAsia="pt-PT"/>
         </w:rPr>
+        <w:t xml:space="preserve">    </w:t>
+      </w:r>
+      <w:proofErr w:type="spellStart"/>
+      <w:r>
+        <w:rPr>
+          <w:rFonts w:ascii="Consolas" w:eastAsia="Times New Roman" w:hAnsi="Consolas" w:cs="Times New Roman"/>
+          <w:color w:val="9CDCFE"/>
+          <w:sz w:val="21"/>
+          <w:szCs w:val="21"/>
+          <w:lang w:val="en-GB" w:eastAsia="pt-PT"/>
+        </w:rPr>
         <w:t>client</w:t>
       </w:r>
       <w:r>
@@ -10141,6 +10339,7 @@
         </w:rPr>
         <w:t>print</w:t>
       </w:r>
+      <w:proofErr w:type="spellEnd"/>
       <w:r>
         <w:rPr>
           <w:rFonts w:ascii="Consolas" w:eastAsia="Times New Roman" w:hAnsi="Consolas" w:cs="Times New Roman"/>
@@ -10181,16 +10380,43 @@
         </w:rPr>
         <w:t>3</w:t>
       </w:r>
-      <w:r>
-        <w:rPr>
-          <w:rFonts w:ascii="Consolas" w:eastAsia="Times New Roman" w:hAnsi="Consolas" w:cs="Times New Roman"/>
-          <w:color w:val="D4D4D4"/>
-          <w:sz w:val="21"/>
-          <w:szCs w:val="21"/>
-          <w:lang w:val="en-GB" w:eastAsia="pt-PT"/>
-        </w:rPr>
-        <w:t>],HEX);</w:t>
-      </w:r>
+      <w:proofErr w:type="gramStart"/>
+      <w:r>
+        <w:rPr>
+          <w:rFonts w:ascii="Consolas" w:eastAsia="Times New Roman" w:hAnsi="Consolas" w:cs="Times New Roman"/>
+          <w:color w:val="D4D4D4"/>
+          <w:sz w:val="21"/>
+          <w:szCs w:val="21"/>
+          <w:lang w:val="en-GB" w:eastAsia="pt-PT"/>
+        </w:rPr>
+        <w:t>],HEX</w:t>
+      </w:r>
+      <w:proofErr w:type="gramEnd"/>
+      <w:r>
+        <w:rPr>
+          <w:rFonts w:ascii="Consolas" w:eastAsia="Times New Roman" w:hAnsi="Consolas" w:cs="Times New Roman"/>
+          <w:color w:val="D4D4D4"/>
+          <w:sz w:val="21"/>
+          <w:szCs w:val="21"/>
+          <w:lang w:val="en-GB" w:eastAsia="pt-PT"/>
+        </w:rPr>
+        <w:t>);</w:t>
+      </w:r>
+    </w:p>
+    <w:p>
+      <w:pPr>
+        <w:shd w:val="clear" w:color="auto" w:fill="1E1E1E"/>
+        <w:spacing w:line="285" w:lineRule="atLeast"/>
+        <w:ind w:firstLine="708"/>
+        <w:jc w:val="left"/>
+        <w:rPr>
+          <w:rFonts w:ascii="Consolas" w:eastAsia="Times New Roman" w:hAnsi="Consolas" w:cs="Times New Roman"/>
+          <w:color w:val="D4D4D4"/>
+          <w:sz w:val="21"/>
+          <w:szCs w:val="21"/>
+          <w:lang w:val="en-GB" w:eastAsia="pt-PT"/>
+        </w:rPr>
+      </w:pPr>
       <w:r>
         <w:rPr>
           <w:rFonts w:ascii="Consolas" w:eastAsia="Times New Roman" w:hAnsi="Consolas" w:cs="Times New Roman"/>
@@ -10199,6 +10425,17 @@
           <w:szCs w:val="21"/>
           <w:lang w:val="en-GB" w:eastAsia="pt-PT"/>
         </w:rPr>
+        <w:t xml:space="preserve">    </w:t>
+      </w:r>
+      <w:proofErr w:type="spellStart"/>
+      <w:r>
+        <w:rPr>
+          <w:rFonts w:ascii="Consolas" w:eastAsia="Times New Roman" w:hAnsi="Consolas" w:cs="Times New Roman"/>
+          <w:color w:val="9CDCFE"/>
+          <w:sz w:val="21"/>
+          <w:szCs w:val="21"/>
+          <w:lang w:val="en-GB" w:eastAsia="pt-PT"/>
+        </w:rPr>
         <w:t>client</w:t>
       </w:r>
       <w:r>
@@ -10211,6 +10448,7 @@
         </w:rPr>
         <w:t>.</w:t>
       </w:r>
+      <w:proofErr w:type="gramStart"/>
       <w:r>
         <w:rPr>
           <w:rFonts w:ascii="Consolas" w:eastAsia="Times New Roman" w:hAnsi="Consolas" w:cs="Times New Roman"/>
@@ -10221,6 +10459,7 @@
         </w:rPr>
         <w:t>print</w:t>
       </w:r>
+      <w:proofErr w:type="spellEnd"/>
       <w:r>
         <w:rPr>
           <w:rFonts w:ascii="Consolas" w:eastAsia="Times New Roman" w:hAnsi="Consolas" w:cs="Times New Roman"/>
@@ -10231,6 +10470,7 @@
         </w:rPr>
         <w:t>(</w:t>
       </w:r>
+      <w:proofErr w:type="gramEnd"/>
       <w:r>
         <w:rPr>
           <w:rFonts w:ascii="Consolas" w:eastAsia="Times New Roman" w:hAnsi="Consolas" w:cs="Times New Roman"/>
@@ -10276,6 +10516,7 @@
         </w:rPr>
         <w:t xml:space="preserve">          </w:t>
       </w:r>
+      <w:proofErr w:type="spellStart"/>
       <w:r>
         <w:rPr>
           <w:rFonts w:ascii="Consolas" w:eastAsia="Times New Roman" w:hAnsi="Consolas" w:cs="Times New Roman"/>
@@ -10306,6 +10547,7 @@
         </w:rPr>
         <w:t>print</w:t>
       </w:r>
+      <w:proofErr w:type="spellEnd"/>
       <w:r>
         <w:rPr>
           <w:rFonts w:ascii="Consolas" w:eastAsia="Times New Roman" w:hAnsi="Consolas" w:cs="Times New Roman"/>
@@ -10368,6 +10610,21 @@
         </w:rPr>
         <w:t>);</w:t>
       </w:r>
+    </w:p>
+    <w:p>
+      <w:pPr>
+        <w:shd w:val="clear" w:color="auto" w:fill="1E1E1E"/>
+        <w:spacing w:line="285" w:lineRule="atLeast"/>
+        <w:ind w:firstLine="708"/>
+        <w:jc w:val="left"/>
+        <w:rPr>
+          <w:rFonts w:ascii="Consolas" w:eastAsia="Times New Roman" w:hAnsi="Consolas" w:cs="Times New Roman"/>
+          <w:color w:val="D4D4D4"/>
+          <w:sz w:val="21"/>
+          <w:szCs w:val="21"/>
+          <w:lang w:val="en-GB" w:eastAsia="pt-PT"/>
+        </w:rPr>
+      </w:pPr>
       <w:r>
         <w:rPr>
           <w:rFonts w:ascii="Consolas" w:eastAsia="Times New Roman" w:hAnsi="Consolas" w:cs="Times New Roman"/>
@@ -10376,6 +10633,17 @@
           <w:szCs w:val="21"/>
           <w:lang w:val="en-GB" w:eastAsia="pt-PT"/>
         </w:rPr>
+        <w:t xml:space="preserve">    </w:t>
+      </w:r>
+      <w:proofErr w:type="spellStart"/>
+      <w:r>
+        <w:rPr>
+          <w:rFonts w:ascii="Consolas" w:eastAsia="Times New Roman" w:hAnsi="Consolas" w:cs="Times New Roman"/>
+          <w:color w:val="9CDCFE"/>
+          <w:sz w:val="21"/>
+          <w:szCs w:val="21"/>
+          <w:lang w:val="en-GB" w:eastAsia="pt-PT"/>
+        </w:rPr>
         <w:t>client</w:t>
       </w:r>
       <w:r>
@@ -10388,6 +10656,7 @@
         </w:rPr>
         <w:t>.</w:t>
       </w:r>
+      <w:proofErr w:type="gramStart"/>
       <w:r>
         <w:rPr>
           <w:rFonts w:ascii="Consolas" w:eastAsia="Times New Roman" w:hAnsi="Consolas" w:cs="Times New Roman"/>
@@ -10398,6 +10667,7 @@
         </w:rPr>
         <w:t>print</w:t>
       </w:r>
+      <w:proofErr w:type="spellEnd"/>
       <w:r>
         <w:rPr>
           <w:rFonts w:ascii="Consolas" w:eastAsia="Times New Roman" w:hAnsi="Consolas" w:cs="Times New Roman"/>
@@ -10408,6 +10678,7 @@
         </w:rPr>
         <w:t>(</w:t>
       </w:r>
+      <w:proofErr w:type="gramEnd"/>
       <w:r>
         <w:rPr>
           <w:rFonts w:ascii="Consolas" w:eastAsia="Times New Roman" w:hAnsi="Consolas" w:cs="Times New Roman"/>
@@ -10428,6 +10699,21 @@
         </w:rPr>
         <w:t>);</w:t>
       </w:r>
+    </w:p>
+    <w:p>
+      <w:pPr>
+        <w:shd w:val="clear" w:color="auto" w:fill="1E1E1E"/>
+        <w:spacing w:line="285" w:lineRule="atLeast"/>
+        <w:ind w:firstLine="708"/>
+        <w:jc w:val="left"/>
+        <w:rPr>
+          <w:rFonts w:ascii="Consolas" w:eastAsia="Times New Roman" w:hAnsi="Consolas" w:cs="Times New Roman"/>
+          <w:color w:val="D4D4D4"/>
+          <w:sz w:val="21"/>
+          <w:szCs w:val="21"/>
+          <w:lang w:val="en-GB" w:eastAsia="pt-PT"/>
+        </w:rPr>
+      </w:pPr>
       <w:r>
         <w:rPr>
           <w:rFonts w:ascii="Consolas" w:eastAsia="Times New Roman" w:hAnsi="Consolas" w:cs="Times New Roman"/>
@@ -10436,6 +10722,17 @@
           <w:szCs w:val="21"/>
           <w:lang w:val="en-GB" w:eastAsia="pt-PT"/>
         </w:rPr>
+        <w:t xml:space="preserve">    </w:t>
+      </w:r>
+      <w:proofErr w:type="spellStart"/>
+      <w:r>
+        <w:rPr>
+          <w:rFonts w:ascii="Consolas" w:eastAsia="Times New Roman" w:hAnsi="Consolas" w:cs="Times New Roman"/>
+          <w:color w:val="9CDCFE"/>
+          <w:sz w:val="21"/>
+          <w:szCs w:val="21"/>
+          <w:lang w:val="en-GB" w:eastAsia="pt-PT"/>
+        </w:rPr>
         <w:t>client</w:t>
       </w:r>
       <w:r>
@@ -10458,6 +10755,7 @@
         </w:rPr>
         <w:t>print</w:t>
       </w:r>
+      <w:proofErr w:type="spellEnd"/>
       <w:r>
         <w:rPr>
           <w:rFonts w:ascii="Consolas" w:eastAsia="Times New Roman" w:hAnsi="Consolas" w:cs="Times New Roman"/>
@@ -10498,16 +10796,43 @@
         </w:rPr>
         <w:t>1</w:t>
       </w:r>
-      <w:r>
-        <w:rPr>
-          <w:rFonts w:ascii="Consolas" w:eastAsia="Times New Roman" w:hAnsi="Consolas" w:cs="Times New Roman"/>
-          <w:color w:val="D4D4D4"/>
-          <w:sz w:val="21"/>
-          <w:szCs w:val="21"/>
-          <w:lang w:val="en-GB" w:eastAsia="pt-PT"/>
-        </w:rPr>
-        <w:t>],HEX);</w:t>
-      </w:r>
+      <w:proofErr w:type="gramStart"/>
+      <w:r>
+        <w:rPr>
+          <w:rFonts w:ascii="Consolas" w:eastAsia="Times New Roman" w:hAnsi="Consolas" w:cs="Times New Roman"/>
+          <w:color w:val="D4D4D4"/>
+          <w:sz w:val="21"/>
+          <w:szCs w:val="21"/>
+          <w:lang w:val="en-GB" w:eastAsia="pt-PT"/>
+        </w:rPr>
+        <w:t>],HEX</w:t>
+      </w:r>
+      <w:proofErr w:type="gramEnd"/>
+      <w:r>
+        <w:rPr>
+          <w:rFonts w:ascii="Consolas" w:eastAsia="Times New Roman" w:hAnsi="Consolas" w:cs="Times New Roman"/>
+          <w:color w:val="D4D4D4"/>
+          <w:sz w:val="21"/>
+          <w:szCs w:val="21"/>
+          <w:lang w:val="en-GB" w:eastAsia="pt-PT"/>
+        </w:rPr>
+        <w:t>);</w:t>
+      </w:r>
+    </w:p>
+    <w:p>
+      <w:pPr>
+        <w:shd w:val="clear" w:color="auto" w:fill="1E1E1E"/>
+        <w:spacing w:line="285" w:lineRule="atLeast"/>
+        <w:ind w:firstLine="708"/>
+        <w:jc w:val="left"/>
+        <w:rPr>
+          <w:rFonts w:ascii="Consolas" w:eastAsia="Times New Roman" w:hAnsi="Consolas" w:cs="Times New Roman"/>
+          <w:color w:val="D4D4D4"/>
+          <w:sz w:val="21"/>
+          <w:szCs w:val="21"/>
+          <w:lang w:val="en-GB" w:eastAsia="pt-PT"/>
+        </w:rPr>
+      </w:pPr>
       <w:r>
         <w:rPr>
           <w:rFonts w:ascii="Consolas" w:eastAsia="Times New Roman" w:hAnsi="Consolas" w:cs="Times New Roman"/>
@@ -10516,6 +10841,17 @@
           <w:szCs w:val="21"/>
           <w:lang w:val="en-GB" w:eastAsia="pt-PT"/>
         </w:rPr>
+        <w:t xml:space="preserve">    </w:t>
+      </w:r>
+      <w:proofErr w:type="spellStart"/>
+      <w:r>
+        <w:rPr>
+          <w:rFonts w:ascii="Consolas" w:eastAsia="Times New Roman" w:hAnsi="Consolas" w:cs="Times New Roman"/>
+          <w:color w:val="9CDCFE"/>
+          <w:sz w:val="21"/>
+          <w:szCs w:val="21"/>
+          <w:lang w:val="en-GB" w:eastAsia="pt-PT"/>
+        </w:rPr>
         <w:t>client</w:t>
       </w:r>
       <w:r>
@@ -10528,6 +10864,7 @@
         </w:rPr>
         <w:t>.</w:t>
       </w:r>
+      <w:proofErr w:type="gramStart"/>
       <w:r>
         <w:rPr>
           <w:rFonts w:ascii="Consolas" w:eastAsia="Times New Roman" w:hAnsi="Consolas" w:cs="Times New Roman"/>
@@ -10538,6 +10875,7 @@
         </w:rPr>
         <w:t>print</w:t>
       </w:r>
+      <w:proofErr w:type="spellEnd"/>
       <w:r>
         <w:rPr>
           <w:rFonts w:ascii="Consolas" w:eastAsia="Times New Roman" w:hAnsi="Consolas" w:cs="Times New Roman"/>
@@ -10548,6 +10886,7 @@
         </w:rPr>
         <w:t>(</w:t>
       </w:r>
+      <w:proofErr w:type="gramEnd"/>
       <w:r>
         <w:rPr>
           <w:rFonts w:ascii="Consolas" w:eastAsia="Times New Roman" w:hAnsi="Consolas" w:cs="Times New Roman"/>
@@ -10568,6 +10907,21 @@
         </w:rPr>
         <w:t>);</w:t>
       </w:r>
+    </w:p>
+    <w:p>
+      <w:pPr>
+        <w:shd w:val="clear" w:color="auto" w:fill="1E1E1E"/>
+        <w:spacing w:line="285" w:lineRule="atLeast"/>
+        <w:ind w:firstLine="708"/>
+        <w:jc w:val="left"/>
+        <w:rPr>
+          <w:rFonts w:ascii="Consolas" w:eastAsia="Times New Roman" w:hAnsi="Consolas" w:cs="Times New Roman"/>
+          <w:color w:val="D4D4D4"/>
+          <w:sz w:val="21"/>
+          <w:szCs w:val="21"/>
+          <w:lang w:val="en-GB" w:eastAsia="pt-PT"/>
+        </w:rPr>
+      </w:pPr>
       <w:r>
         <w:rPr>
           <w:rFonts w:ascii="Consolas" w:eastAsia="Times New Roman" w:hAnsi="Consolas" w:cs="Times New Roman"/>
@@ -10576,6 +10930,17 @@
           <w:szCs w:val="21"/>
           <w:lang w:val="en-GB" w:eastAsia="pt-PT"/>
         </w:rPr>
+        <w:t xml:space="preserve">    </w:t>
+      </w:r>
+      <w:proofErr w:type="spellStart"/>
+      <w:r>
+        <w:rPr>
+          <w:rFonts w:ascii="Consolas" w:eastAsia="Times New Roman" w:hAnsi="Consolas" w:cs="Times New Roman"/>
+          <w:color w:val="9CDCFE"/>
+          <w:sz w:val="21"/>
+          <w:szCs w:val="21"/>
+          <w:lang w:val="en-GB" w:eastAsia="pt-PT"/>
+        </w:rPr>
         <w:t>client</w:t>
       </w:r>
       <w:r>
@@ -10598,6 +10963,7 @@
         </w:rPr>
         <w:t>print</w:t>
       </w:r>
+      <w:proofErr w:type="spellEnd"/>
       <w:r>
         <w:rPr>
           <w:rFonts w:ascii="Consolas" w:eastAsia="Times New Roman" w:hAnsi="Consolas" w:cs="Times New Roman"/>
@@ -10638,15 +11004,27 @@
         </w:rPr>
         <w:t>0</w:t>
       </w:r>
-      <w:r>
-        <w:rPr>
-          <w:rFonts w:ascii="Consolas" w:eastAsia="Times New Roman" w:hAnsi="Consolas" w:cs="Times New Roman"/>
-          <w:color w:val="D4D4D4"/>
-          <w:sz w:val="21"/>
-          <w:szCs w:val="21"/>
-          <w:lang w:val="en-GB" w:eastAsia="pt-PT"/>
-        </w:rPr>
-        <w:t>],HEX);</w:t>
+      <w:proofErr w:type="gramStart"/>
+      <w:r>
+        <w:rPr>
+          <w:rFonts w:ascii="Consolas" w:eastAsia="Times New Roman" w:hAnsi="Consolas" w:cs="Times New Roman"/>
+          <w:color w:val="D4D4D4"/>
+          <w:sz w:val="21"/>
+          <w:szCs w:val="21"/>
+          <w:lang w:val="en-GB" w:eastAsia="pt-PT"/>
+        </w:rPr>
+        <w:t>],HEX</w:t>
+      </w:r>
+      <w:proofErr w:type="gramEnd"/>
+      <w:r>
+        <w:rPr>
+          <w:rFonts w:ascii="Consolas" w:eastAsia="Times New Roman" w:hAnsi="Consolas" w:cs="Times New Roman"/>
+          <w:color w:val="D4D4D4"/>
+          <w:sz w:val="21"/>
+          <w:szCs w:val="21"/>
+          <w:lang w:val="en-GB" w:eastAsia="pt-PT"/>
+        </w:rPr>
+        <w:t>);</w:t>
       </w:r>
     </w:p>
     <w:p>
@@ -11282,6 +11660,31 @@
         </w:rPr>
         <w:t>);  </w:t>
       </w:r>
+    </w:p>
+    <w:p>
+      <w:pPr>
+        <w:shd w:val="clear" w:color="auto" w:fill="1E1E1E"/>
+        <w:spacing w:line="285" w:lineRule="atLeast"/>
+        <w:ind w:firstLine="708"/>
+        <w:jc w:val="left"/>
+        <w:rPr>
+          <w:rFonts w:ascii="Consolas" w:eastAsia="Times New Roman" w:hAnsi="Consolas" w:cs="Times New Roman"/>
+          <w:color w:val="D4D4D4"/>
+          <w:sz w:val="21"/>
+          <w:szCs w:val="21"/>
+          <w:lang w:val="en-GB" w:eastAsia="pt-PT"/>
+        </w:rPr>
+      </w:pPr>
+      <w:r>
+        <w:rPr>
+          <w:rFonts w:ascii="Consolas" w:eastAsia="Times New Roman" w:hAnsi="Consolas" w:cs="Times New Roman"/>
+          <w:color w:val="9CDCFE"/>
+          <w:sz w:val="21"/>
+          <w:szCs w:val="21"/>
+          <w:lang w:val="en-GB" w:eastAsia="pt-PT"/>
+        </w:rPr>
+        <w:t xml:space="preserve">    </w:t>
+      </w:r>
       <w:proofErr w:type="spellStart"/>
       <w:r>
         <w:rPr>
@@ -11336,15 +11739,62 @@
         <w:t>valLED</w:t>
       </w:r>
       <w:proofErr w:type="spellEnd"/>
-      <w:r>
-        <w:rPr>
-          <w:rFonts w:ascii="Consolas" w:eastAsia="Times New Roman" w:hAnsi="Consolas" w:cs="Times New Roman"/>
-          <w:color w:val="D4D4D4"/>
-          <w:sz w:val="21"/>
-          <w:szCs w:val="21"/>
-          <w:lang w:val="en-GB" w:eastAsia="pt-PT"/>
-        </w:rPr>
-        <w:t xml:space="preserve">); </w:t>
+      <w:proofErr w:type="gramStart"/>
+      <w:r>
+        <w:rPr>
+          <w:rFonts w:ascii="Consolas" w:eastAsia="Times New Roman" w:hAnsi="Consolas" w:cs="Times New Roman"/>
+          <w:color w:val="D4D4D4"/>
+          <w:sz w:val="21"/>
+          <w:szCs w:val="21"/>
+          <w:lang w:val="en-GB" w:eastAsia="pt-PT"/>
+        </w:rPr>
+        <w:t>);</w:t>
+      </w:r>
+      <w:proofErr w:type="gramEnd"/>
+      <w:r>
+        <w:rPr>
+          <w:rFonts w:ascii="Consolas" w:eastAsia="Times New Roman" w:hAnsi="Consolas" w:cs="Times New Roman"/>
+          <w:color w:val="D4D4D4"/>
+          <w:sz w:val="21"/>
+          <w:szCs w:val="21"/>
+          <w:lang w:val="en-GB" w:eastAsia="pt-PT"/>
+        </w:rPr>
+        <w:t xml:space="preserve"> </w:t>
+      </w:r>
+    </w:p>
+    <w:p>
+      <w:pPr>
+        <w:shd w:val="clear" w:color="auto" w:fill="1E1E1E"/>
+        <w:spacing w:line="285" w:lineRule="atLeast"/>
+        <w:ind w:firstLine="708"/>
+        <w:jc w:val="left"/>
+        <w:rPr>
+          <w:rFonts w:ascii="Consolas" w:eastAsia="Times New Roman" w:hAnsi="Consolas" w:cs="Times New Roman"/>
+          <w:color w:val="D4D4D4"/>
+          <w:sz w:val="21"/>
+          <w:szCs w:val="21"/>
+          <w:lang w:eastAsia="pt-PT"/>
+        </w:rPr>
+      </w:pPr>
+      <w:r>
+        <w:rPr>
+          <w:rFonts w:ascii="Consolas" w:eastAsia="Times New Roman" w:hAnsi="Consolas" w:cs="Times New Roman"/>
+          <w:color w:val="9CDCFE"/>
+          <w:sz w:val="21"/>
+          <w:szCs w:val="21"/>
+          <w:lang w:eastAsia="pt-PT"/>
+        </w:rPr>
+        <w:t xml:space="preserve">  </w:t>
+      </w:r>
+      <w:r>
+        <w:rPr>
+          <w:rFonts w:ascii="Consolas" w:eastAsia="Times New Roman" w:hAnsi="Consolas" w:cs="Times New Roman"/>
+          <w:color w:val="9CDCFE"/>
+          <w:sz w:val="21"/>
+          <w:szCs w:val="21"/>
+          <w:lang w:eastAsia="pt-PT"/>
+        </w:rPr>
+        <w:t xml:space="preserve">  </w:t>
       </w:r>
       <w:proofErr w:type="spellStart"/>
       <w:r>
@@ -11353,7 +11803,7 @@
           <w:color w:val="9CDCFE"/>
           <w:sz w:val="21"/>
           <w:szCs w:val="21"/>
-          <w:lang w:val="en-GB" w:eastAsia="pt-PT"/>
+          <w:lang w:eastAsia="pt-PT"/>
         </w:rPr>
         <w:t>client</w:t>
       </w:r>
@@ -11363,7 +11813,7 @@
           <w:color w:val="D4D4D4"/>
           <w:sz w:val="21"/>
           <w:szCs w:val="21"/>
-          <w:lang w:val="en-GB" w:eastAsia="pt-PT"/>
+          <w:lang w:eastAsia="pt-PT"/>
         </w:rPr>
         <w:t>.</w:t>
       </w:r>
@@ -11373,7 +11823,7 @@
           <w:color w:val="DCDCAA"/>
           <w:sz w:val="21"/>
           <w:szCs w:val="21"/>
-          <w:lang w:val="en-GB" w:eastAsia="pt-PT"/>
+          <w:lang w:eastAsia="pt-PT"/>
         </w:rPr>
         <w:t>print</w:t>
       </w:r>
@@ -11384,7 +11834,7 @@
           <w:color w:val="D4D4D4"/>
           <w:sz w:val="21"/>
           <w:szCs w:val="21"/>
-          <w:lang w:val="en-GB" w:eastAsia="pt-PT"/>
+          <w:lang w:eastAsia="pt-PT"/>
         </w:rPr>
         <w:t>(</w:t>
       </w:r>
@@ -11394,7 +11844,7 @@
           <w:color w:val="CE9178"/>
           <w:sz w:val="21"/>
           <w:szCs w:val="21"/>
-          <w:lang w:val="en-GB" w:eastAsia="pt-PT"/>
+          <w:lang w:eastAsia="pt-PT"/>
         </w:rPr>
         <w:t>"&lt;</w:t>
       </w:r>
@@ -11405,7 +11855,7 @@
           <w:color w:val="CE9178"/>
           <w:sz w:val="21"/>
           <w:szCs w:val="21"/>
-          <w:lang w:val="en-GB" w:eastAsia="pt-PT"/>
+          <w:lang w:eastAsia="pt-PT"/>
         </w:rPr>
         <w:t>br</w:t>
       </w:r>
@@ -11416,7 +11866,7 @@
           <w:color w:val="CE9178"/>
           <w:sz w:val="21"/>
           <w:szCs w:val="21"/>
-          <w:lang w:val="en-GB" w:eastAsia="pt-PT"/>
+          <w:lang w:eastAsia="pt-PT"/>
         </w:rPr>
         <w:t>&gt;</w:t>
       </w:r>
@@ -11426,7 +11876,7 @@
           <w:color w:val="D7BA7D"/>
           <w:sz w:val="21"/>
           <w:szCs w:val="21"/>
-          <w:lang w:val="en-GB" w:eastAsia="pt-PT"/>
+          <w:lang w:eastAsia="pt-PT"/>
         </w:rPr>
         <w:t>\r\n</w:t>
       </w:r>
@@ -11436,7 +11886,7 @@
           <w:color w:val="CE9178"/>
           <w:sz w:val="21"/>
           <w:szCs w:val="21"/>
-          <w:lang w:val="en-GB" w:eastAsia="pt-PT"/>
+          <w:lang w:eastAsia="pt-PT"/>
         </w:rPr>
         <w:t>"</w:t>
       </w:r>
@@ -11446,7 +11896,7 @@
           <w:color w:val="D4D4D4"/>
           <w:sz w:val="21"/>
           <w:szCs w:val="21"/>
-          <w:lang w:val="en-GB" w:eastAsia="pt-PT"/>
+          <w:lang w:eastAsia="pt-PT"/>
         </w:rPr>
         <w:t>);</w:t>
       </w:r>
@@ -11471,7 +11921,7 @@
           <w:color w:val="D4D4D4"/>
           <w:sz w:val="21"/>
           <w:szCs w:val="21"/>
-          <w:lang w:val="en-GB" w:eastAsia="pt-PT"/>
+          <w:lang w:eastAsia="pt-PT"/>
         </w:rPr>
         <w:t xml:space="preserve">          </w:t>
       </w:r>
@@ -11539,6 +11989,31 @@
         </w:rPr>
         <w:t>);  </w:t>
       </w:r>
+    </w:p>
+    <w:p>
+      <w:pPr>
+        <w:shd w:val="clear" w:color="auto" w:fill="1E1E1E"/>
+        <w:spacing w:line="285" w:lineRule="atLeast"/>
+        <w:ind w:firstLine="708"/>
+        <w:jc w:val="left"/>
+        <w:rPr>
+          <w:rFonts w:ascii="Consolas" w:eastAsia="Times New Roman" w:hAnsi="Consolas" w:cs="Times New Roman"/>
+          <w:color w:val="D4D4D4"/>
+          <w:sz w:val="21"/>
+          <w:szCs w:val="21"/>
+          <w:lang w:val="en-GB" w:eastAsia="pt-PT"/>
+        </w:rPr>
+      </w:pPr>
+      <w:r>
+        <w:rPr>
+          <w:rFonts w:ascii="Consolas" w:eastAsia="Times New Roman" w:hAnsi="Consolas" w:cs="Times New Roman"/>
+          <w:color w:val="9CDCFE"/>
+          <w:sz w:val="21"/>
+          <w:szCs w:val="21"/>
+          <w:lang w:val="en-GB" w:eastAsia="pt-PT"/>
+        </w:rPr>
+        <w:t xml:space="preserve">    </w:t>
+      </w:r>
       <w:proofErr w:type="spellStart"/>
       <w:r>
         <w:rPr>
@@ -11593,15 +12068,62 @@
         <w:t>stateLED</w:t>
       </w:r>
       <w:proofErr w:type="spellEnd"/>
-      <w:r>
-        <w:rPr>
-          <w:rFonts w:ascii="Consolas" w:eastAsia="Times New Roman" w:hAnsi="Consolas" w:cs="Times New Roman"/>
-          <w:color w:val="D4D4D4"/>
-          <w:sz w:val="21"/>
-          <w:szCs w:val="21"/>
-          <w:lang w:val="en-GB" w:eastAsia="pt-PT"/>
-        </w:rPr>
-        <w:t xml:space="preserve">); </w:t>
+      <w:proofErr w:type="gramStart"/>
+      <w:r>
+        <w:rPr>
+          <w:rFonts w:ascii="Consolas" w:eastAsia="Times New Roman" w:hAnsi="Consolas" w:cs="Times New Roman"/>
+          <w:color w:val="D4D4D4"/>
+          <w:sz w:val="21"/>
+          <w:szCs w:val="21"/>
+          <w:lang w:val="en-GB" w:eastAsia="pt-PT"/>
+        </w:rPr>
+        <w:t>);</w:t>
+      </w:r>
+      <w:proofErr w:type="gramEnd"/>
+      <w:r>
+        <w:rPr>
+          <w:rFonts w:ascii="Consolas" w:eastAsia="Times New Roman" w:hAnsi="Consolas" w:cs="Times New Roman"/>
+          <w:color w:val="D4D4D4"/>
+          <w:sz w:val="21"/>
+          <w:szCs w:val="21"/>
+          <w:lang w:val="en-GB" w:eastAsia="pt-PT"/>
+        </w:rPr>
+        <w:t xml:space="preserve"> </w:t>
+      </w:r>
+    </w:p>
+    <w:p>
+      <w:pPr>
+        <w:shd w:val="clear" w:color="auto" w:fill="1E1E1E"/>
+        <w:spacing w:line="285" w:lineRule="atLeast"/>
+        <w:ind w:firstLine="708"/>
+        <w:jc w:val="left"/>
+        <w:rPr>
+          <w:rFonts w:ascii="Consolas" w:eastAsia="Times New Roman" w:hAnsi="Consolas" w:cs="Times New Roman"/>
+          <w:color w:val="D4D4D4"/>
+          <w:sz w:val="21"/>
+          <w:szCs w:val="21"/>
+          <w:lang w:eastAsia="pt-PT"/>
+        </w:rPr>
+      </w:pPr>
+      <w:r>
+        <w:rPr>
+          <w:rFonts w:ascii="Consolas" w:eastAsia="Times New Roman" w:hAnsi="Consolas" w:cs="Times New Roman"/>
+          <w:color w:val="9CDCFE"/>
+          <w:sz w:val="21"/>
+          <w:szCs w:val="21"/>
+          <w:lang w:eastAsia="pt-PT"/>
+        </w:rPr>
+        <w:t xml:space="preserve">  </w:t>
+      </w:r>
+      <w:r>
+        <w:rPr>
+          <w:rFonts w:ascii="Consolas" w:eastAsia="Times New Roman" w:hAnsi="Consolas" w:cs="Times New Roman"/>
+          <w:color w:val="9CDCFE"/>
+          <w:sz w:val="21"/>
+          <w:szCs w:val="21"/>
+          <w:lang w:eastAsia="pt-PT"/>
+        </w:rPr>
+        <w:t xml:space="preserve">  </w:t>
       </w:r>
       <w:proofErr w:type="spellStart"/>
       <w:r>
@@ -11610,7 +12132,7 @@
           <w:color w:val="9CDCFE"/>
           <w:sz w:val="21"/>
           <w:szCs w:val="21"/>
-          <w:lang w:val="en-GB" w:eastAsia="pt-PT"/>
+          <w:lang w:eastAsia="pt-PT"/>
         </w:rPr>
         <w:t>client</w:t>
       </w:r>
@@ -11620,7 +12142,7 @@
           <w:color w:val="D4D4D4"/>
           <w:sz w:val="21"/>
           <w:szCs w:val="21"/>
-          <w:lang w:val="en-GB" w:eastAsia="pt-PT"/>
+          <w:lang w:eastAsia="pt-PT"/>
         </w:rPr>
         <w:t>.</w:t>
       </w:r>
@@ -11630,7 +12152,7 @@
           <w:color w:val="DCDCAA"/>
           <w:sz w:val="21"/>
           <w:szCs w:val="21"/>
-          <w:lang w:val="en-GB" w:eastAsia="pt-PT"/>
+          <w:lang w:eastAsia="pt-PT"/>
         </w:rPr>
         <w:t>print</w:t>
       </w:r>
@@ -11641,7 +12163,7 @@
           <w:color w:val="D4D4D4"/>
           <w:sz w:val="21"/>
           <w:szCs w:val="21"/>
-          <w:lang w:val="en-GB" w:eastAsia="pt-PT"/>
+          <w:lang w:eastAsia="pt-PT"/>
         </w:rPr>
         <w:t>(</w:t>
       </w:r>
@@ -11651,7 +12173,7 @@
           <w:color w:val="CE9178"/>
           <w:sz w:val="21"/>
           <w:szCs w:val="21"/>
-          <w:lang w:val="en-GB" w:eastAsia="pt-PT"/>
+          <w:lang w:eastAsia="pt-PT"/>
         </w:rPr>
         <w:t>"&lt;</w:t>
       </w:r>
@@ -11662,7 +12184,7 @@
           <w:color w:val="CE9178"/>
           <w:sz w:val="21"/>
           <w:szCs w:val="21"/>
-          <w:lang w:val="en-GB" w:eastAsia="pt-PT"/>
+          <w:lang w:eastAsia="pt-PT"/>
         </w:rPr>
         <w:t>br</w:t>
       </w:r>
@@ -11673,7 +12195,7 @@
           <w:color w:val="CE9178"/>
           <w:sz w:val="21"/>
           <w:szCs w:val="21"/>
-          <w:lang w:val="en-GB" w:eastAsia="pt-PT"/>
+          <w:lang w:eastAsia="pt-PT"/>
         </w:rPr>
         <w:t>&gt;</w:t>
       </w:r>
@@ -11683,7 +12205,7 @@
           <w:color w:val="D7BA7D"/>
           <w:sz w:val="21"/>
           <w:szCs w:val="21"/>
-          <w:lang w:val="en-GB" w:eastAsia="pt-PT"/>
+          <w:lang w:eastAsia="pt-PT"/>
         </w:rPr>
         <w:t>\r\n</w:t>
       </w:r>
@@ -11693,7 +12215,7 @@
           <w:color w:val="CE9178"/>
           <w:sz w:val="21"/>
           <w:szCs w:val="21"/>
-          <w:lang w:val="en-GB" w:eastAsia="pt-PT"/>
+          <w:lang w:eastAsia="pt-PT"/>
         </w:rPr>
         <w:t>"</w:t>
       </w:r>
@@ -11703,7 +12225,7 @@
           <w:color w:val="D4D4D4"/>
           <w:sz w:val="21"/>
           <w:szCs w:val="21"/>
-          <w:lang w:val="en-GB" w:eastAsia="pt-PT"/>
+          <w:lang w:eastAsia="pt-PT"/>
         </w:rPr>
         <w:t>);</w:t>
       </w:r>
@@ -11728,7 +12250,7 @@
           <w:color w:val="D4D4D4"/>
           <w:sz w:val="21"/>
           <w:szCs w:val="21"/>
-          <w:lang w:val="en-GB" w:eastAsia="pt-PT"/>
+          <w:lang w:eastAsia="pt-PT"/>
         </w:rPr>
         <w:t xml:space="preserve">          </w:t>
       </w:r>
@@ -11796,6 +12318,31 @@
         </w:rPr>
         <w:t>);    </w:t>
       </w:r>
+    </w:p>
+    <w:p>
+      <w:pPr>
+        <w:shd w:val="clear" w:color="auto" w:fill="1E1E1E"/>
+        <w:spacing w:line="285" w:lineRule="atLeast"/>
+        <w:ind w:firstLine="708"/>
+        <w:jc w:val="left"/>
+        <w:rPr>
+          <w:rFonts w:ascii="Consolas" w:eastAsia="Times New Roman" w:hAnsi="Consolas" w:cs="Times New Roman"/>
+          <w:color w:val="D4D4D4"/>
+          <w:sz w:val="21"/>
+          <w:szCs w:val="21"/>
+          <w:lang w:val="en-GB" w:eastAsia="pt-PT"/>
+        </w:rPr>
+      </w:pPr>
+      <w:r>
+        <w:rPr>
+          <w:rFonts w:ascii="Consolas" w:eastAsia="Times New Roman" w:hAnsi="Consolas" w:cs="Times New Roman"/>
+          <w:color w:val="9CDCFE"/>
+          <w:sz w:val="21"/>
+          <w:szCs w:val="21"/>
+          <w:lang w:val="en-GB" w:eastAsia="pt-PT"/>
+        </w:rPr>
+        <w:t xml:space="preserve">    </w:t>
+      </w:r>
       <w:proofErr w:type="spellStart"/>
       <w:r>
         <w:rPr>
@@ -11850,15 +12397,53 @@
         <w:t>valLDR</w:t>
       </w:r>
       <w:proofErr w:type="spellEnd"/>
-      <w:r>
-        <w:rPr>
-          <w:rFonts w:ascii="Consolas" w:eastAsia="Times New Roman" w:hAnsi="Consolas" w:cs="Times New Roman"/>
-          <w:color w:val="D4D4D4"/>
-          <w:sz w:val="21"/>
-          <w:szCs w:val="21"/>
-          <w:lang w:val="en-GB" w:eastAsia="pt-PT"/>
-        </w:rPr>
-        <w:t xml:space="preserve">); </w:t>
+      <w:proofErr w:type="gramStart"/>
+      <w:r>
+        <w:rPr>
+          <w:rFonts w:ascii="Consolas" w:eastAsia="Times New Roman" w:hAnsi="Consolas" w:cs="Times New Roman"/>
+          <w:color w:val="D4D4D4"/>
+          <w:sz w:val="21"/>
+          <w:szCs w:val="21"/>
+          <w:lang w:val="en-GB" w:eastAsia="pt-PT"/>
+        </w:rPr>
+        <w:t>);</w:t>
+      </w:r>
+      <w:proofErr w:type="gramEnd"/>
+      <w:r>
+        <w:rPr>
+          <w:rFonts w:ascii="Consolas" w:eastAsia="Times New Roman" w:hAnsi="Consolas" w:cs="Times New Roman"/>
+          <w:color w:val="D4D4D4"/>
+          <w:sz w:val="21"/>
+          <w:szCs w:val="21"/>
+          <w:lang w:val="en-GB" w:eastAsia="pt-PT"/>
+        </w:rPr>
+        <w:t xml:space="preserve"> </w:t>
+      </w:r>
+    </w:p>
+    <w:p>
+      <w:pPr>
+        <w:shd w:val="clear" w:color="auto" w:fill="1E1E1E"/>
+        <w:spacing w:line="285" w:lineRule="atLeast"/>
+        <w:ind w:firstLine="708"/>
+        <w:jc w:val="left"/>
+        <w:rPr>
+          <w:rFonts w:ascii="Consolas" w:eastAsia="Times New Roman" w:hAnsi="Consolas" w:cs="Times New Roman"/>
+          <w:color w:val="D4D4D4"/>
+          <w:sz w:val="21"/>
+          <w:szCs w:val="21"/>
+          <w:lang w:eastAsia="pt-PT"/>
+        </w:rPr>
+      </w:pPr>
+      <w:r>
+        <w:rPr>
+          <w:rFonts w:ascii="Consolas" w:eastAsia="Times New Roman" w:hAnsi="Consolas" w:cs="Times New Roman"/>
+          <w:color w:val="9CDCFE"/>
+          <w:sz w:val="21"/>
+          <w:szCs w:val="21"/>
+          <w:lang w:eastAsia="pt-PT"/>
+        </w:rPr>
+        <w:lastRenderedPageBreak/>
+        <w:t xml:space="preserve">    </w:t>
       </w:r>
       <w:proofErr w:type="spellStart"/>
       <w:r>
@@ -11867,7 +12452,7 @@
           <w:color w:val="9CDCFE"/>
           <w:sz w:val="21"/>
           <w:szCs w:val="21"/>
-          <w:lang w:val="en-GB" w:eastAsia="pt-PT"/>
+          <w:lang w:eastAsia="pt-PT"/>
         </w:rPr>
         <w:t>client</w:t>
       </w:r>
@@ -11877,7 +12462,7 @@
           <w:color w:val="D4D4D4"/>
           <w:sz w:val="21"/>
           <w:szCs w:val="21"/>
-          <w:lang w:val="en-GB" w:eastAsia="pt-PT"/>
+          <w:lang w:eastAsia="pt-PT"/>
         </w:rPr>
         <w:t>.</w:t>
       </w:r>
@@ -11887,7 +12472,7 @@
           <w:color w:val="DCDCAA"/>
           <w:sz w:val="21"/>
           <w:szCs w:val="21"/>
-          <w:lang w:val="en-GB" w:eastAsia="pt-PT"/>
+          <w:lang w:eastAsia="pt-PT"/>
         </w:rPr>
         <w:t>print</w:t>
       </w:r>
@@ -11898,7 +12483,7 @@
           <w:color w:val="D4D4D4"/>
           <w:sz w:val="21"/>
           <w:szCs w:val="21"/>
-          <w:lang w:val="en-GB" w:eastAsia="pt-PT"/>
+          <w:lang w:eastAsia="pt-PT"/>
         </w:rPr>
         <w:t>(</w:t>
       </w:r>
@@ -11908,7 +12493,7 @@
           <w:color w:val="CE9178"/>
           <w:sz w:val="21"/>
           <w:szCs w:val="21"/>
-          <w:lang w:val="en-GB" w:eastAsia="pt-PT"/>
+          <w:lang w:eastAsia="pt-PT"/>
         </w:rPr>
         <w:t>"&lt;</w:t>
       </w:r>
@@ -11919,7 +12504,7 @@
           <w:color w:val="CE9178"/>
           <w:sz w:val="21"/>
           <w:szCs w:val="21"/>
-          <w:lang w:val="en-GB" w:eastAsia="pt-PT"/>
+          <w:lang w:eastAsia="pt-PT"/>
         </w:rPr>
         <w:t>br</w:t>
       </w:r>
@@ -11930,7 +12515,7 @@
           <w:color w:val="CE9178"/>
           <w:sz w:val="21"/>
           <w:szCs w:val="21"/>
-          <w:lang w:val="en-GB" w:eastAsia="pt-PT"/>
+          <w:lang w:eastAsia="pt-PT"/>
         </w:rPr>
         <w:t>&gt;</w:t>
       </w:r>
@@ -11940,7 +12525,7 @@
           <w:color w:val="D7BA7D"/>
           <w:sz w:val="21"/>
           <w:szCs w:val="21"/>
-          <w:lang w:val="en-GB" w:eastAsia="pt-PT"/>
+          <w:lang w:eastAsia="pt-PT"/>
         </w:rPr>
         <w:t>\r\n</w:t>
       </w:r>
@@ -11950,7 +12535,7 @@
           <w:color w:val="CE9178"/>
           <w:sz w:val="21"/>
           <w:szCs w:val="21"/>
-          <w:lang w:val="en-GB" w:eastAsia="pt-PT"/>
+          <w:lang w:eastAsia="pt-PT"/>
         </w:rPr>
         <w:t>"</w:t>
       </w:r>
@@ -11960,7 +12545,7 @@
           <w:color w:val="D4D4D4"/>
           <w:sz w:val="21"/>
           <w:szCs w:val="21"/>
-          <w:lang w:val="en-GB" w:eastAsia="pt-PT"/>
+          <w:lang w:eastAsia="pt-PT"/>
         </w:rPr>
         <w:t>);</w:t>
       </w:r>
@@ -11985,7 +12570,7 @@
           <w:color w:val="D4D4D4"/>
           <w:sz w:val="21"/>
           <w:szCs w:val="21"/>
-          <w:lang w:val="en-GB" w:eastAsia="pt-PT"/>
+          <w:lang w:eastAsia="pt-PT"/>
         </w:rPr>
         <w:t xml:space="preserve">          </w:t>
       </w:r>
@@ -12053,6 +12638,31 @@
         </w:rPr>
         <w:t>);        </w:t>
       </w:r>
+    </w:p>
+    <w:p>
+      <w:pPr>
+        <w:shd w:val="clear" w:color="auto" w:fill="1E1E1E"/>
+        <w:spacing w:line="285" w:lineRule="atLeast"/>
+        <w:ind w:firstLine="708"/>
+        <w:jc w:val="left"/>
+        <w:rPr>
+          <w:rFonts w:ascii="Consolas" w:eastAsia="Times New Roman" w:hAnsi="Consolas" w:cs="Times New Roman"/>
+          <w:color w:val="D4D4D4"/>
+          <w:sz w:val="21"/>
+          <w:szCs w:val="21"/>
+          <w:lang w:val="en-GB" w:eastAsia="pt-PT"/>
+        </w:rPr>
+      </w:pPr>
+      <w:r>
+        <w:rPr>
+          <w:rFonts w:ascii="Consolas" w:eastAsia="Times New Roman" w:hAnsi="Consolas" w:cs="Times New Roman"/>
+          <w:color w:val="9CDCFE"/>
+          <w:sz w:val="21"/>
+          <w:szCs w:val="21"/>
+          <w:lang w:val="en-GB" w:eastAsia="pt-PT"/>
+        </w:rPr>
+        <w:t xml:space="preserve">    </w:t>
+      </w:r>
       <w:proofErr w:type="spellStart"/>
       <w:r>
         <w:rPr>
@@ -12107,15 +12717,52 @@
         <w:t>valLDRnew</w:t>
       </w:r>
       <w:proofErr w:type="spellEnd"/>
-      <w:r>
-        <w:rPr>
-          <w:rFonts w:ascii="Consolas" w:eastAsia="Times New Roman" w:hAnsi="Consolas" w:cs="Times New Roman"/>
-          <w:color w:val="D4D4D4"/>
-          <w:sz w:val="21"/>
-          <w:szCs w:val="21"/>
-          <w:lang w:val="en-GB" w:eastAsia="pt-PT"/>
-        </w:rPr>
-        <w:t xml:space="preserve">); </w:t>
+      <w:proofErr w:type="gramStart"/>
+      <w:r>
+        <w:rPr>
+          <w:rFonts w:ascii="Consolas" w:eastAsia="Times New Roman" w:hAnsi="Consolas" w:cs="Times New Roman"/>
+          <w:color w:val="D4D4D4"/>
+          <w:sz w:val="21"/>
+          <w:szCs w:val="21"/>
+          <w:lang w:val="en-GB" w:eastAsia="pt-PT"/>
+        </w:rPr>
+        <w:t>);</w:t>
+      </w:r>
+      <w:proofErr w:type="gramEnd"/>
+      <w:r>
+        <w:rPr>
+          <w:rFonts w:ascii="Consolas" w:eastAsia="Times New Roman" w:hAnsi="Consolas" w:cs="Times New Roman"/>
+          <w:color w:val="D4D4D4"/>
+          <w:sz w:val="21"/>
+          <w:szCs w:val="21"/>
+          <w:lang w:val="en-GB" w:eastAsia="pt-PT"/>
+        </w:rPr>
+        <w:t xml:space="preserve"> </w:t>
+      </w:r>
+    </w:p>
+    <w:p>
+      <w:pPr>
+        <w:shd w:val="clear" w:color="auto" w:fill="1E1E1E"/>
+        <w:spacing w:line="285" w:lineRule="atLeast"/>
+        <w:ind w:firstLine="708"/>
+        <w:jc w:val="left"/>
+        <w:rPr>
+          <w:rFonts w:ascii="Consolas" w:eastAsia="Times New Roman" w:hAnsi="Consolas" w:cs="Times New Roman"/>
+          <w:color w:val="D4D4D4"/>
+          <w:sz w:val="21"/>
+          <w:szCs w:val="21"/>
+          <w:lang w:eastAsia="pt-PT"/>
+        </w:rPr>
+      </w:pPr>
+      <w:r>
+        <w:rPr>
+          <w:rFonts w:ascii="Consolas" w:eastAsia="Times New Roman" w:hAnsi="Consolas" w:cs="Times New Roman"/>
+          <w:color w:val="9CDCFE"/>
+          <w:sz w:val="21"/>
+          <w:szCs w:val="21"/>
+          <w:lang w:eastAsia="pt-PT"/>
+        </w:rPr>
+        <w:t xml:space="preserve">    </w:t>
       </w:r>
       <w:proofErr w:type="spellStart"/>
       <w:r>
@@ -12124,7 +12771,7 @@
           <w:color w:val="9CDCFE"/>
           <w:sz w:val="21"/>
           <w:szCs w:val="21"/>
-          <w:lang w:val="en-GB" w:eastAsia="pt-PT"/>
+          <w:lang w:eastAsia="pt-PT"/>
         </w:rPr>
         <w:t>client</w:t>
       </w:r>
@@ -12134,7 +12781,7 @@
           <w:color w:val="D4D4D4"/>
           <w:sz w:val="21"/>
           <w:szCs w:val="21"/>
-          <w:lang w:val="en-GB" w:eastAsia="pt-PT"/>
+          <w:lang w:eastAsia="pt-PT"/>
         </w:rPr>
         <w:t>.</w:t>
       </w:r>
@@ -12144,7 +12791,7 @@
           <w:color w:val="DCDCAA"/>
           <w:sz w:val="21"/>
           <w:szCs w:val="21"/>
-          <w:lang w:val="en-GB" w:eastAsia="pt-PT"/>
+          <w:lang w:eastAsia="pt-PT"/>
         </w:rPr>
         <w:t>print</w:t>
       </w:r>
@@ -12155,7 +12802,7 @@
           <w:color w:val="D4D4D4"/>
           <w:sz w:val="21"/>
           <w:szCs w:val="21"/>
-          <w:lang w:val="en-GB" w:eastAsia="pt-PT"/>
+          <w:lang w:eastAsia="pt-PT"/>
         </w:rPr>
         <w:t>(</w:t>
       </w:r>
@@ -12165,7 +12812,7 @@
           <w:color w:val="CE9178"/>
           <w:sz w:val="21"/>
           <w:szCs w:val="21"/>
-          <w:lang w:val="en-GB" w:eastAsia="pt-PT"/>
+          <w:lang w:eastAsia="pt-PT"/>
         </w:rPr>
         <w:t>"&lt;</w:t>
       </w:r>
@@ -12176,7 +12823,7 @@
           <w:color w:val="CE9178"/>
           <w:sz w:val="21"/>
           <w:szCs w:val="21"/>
-          <w:lang w:val="en-GB" w:eastAsia="pt-PT"/>
+          <w:lang w:eastAsia="pt-PT"/>
         </w:rPr>
         <w:t>br</w:t>
       </w:r>
@@ -12187,7 +12834,7 @@
           <w:color w:val="CE9178"/>
           <w:sz w:val="21"/>
           <w:szCs w:val="21"/>
-          <w:lang w:val="en-GB" w:eastAsia="pt-PT"/>
+          <w:lang w:eastAsia="pt-PT"/>
         </w:rPr>
         <w:t>&gt;</w:t>
       </w:r>
@@ -12197,7 +12844,7 @@
           <w:color w:val="D7BA7D"/>
           <w:sz w:val="21"/>
           <w:szCs w:val="21"/>
-          <w:lang w:val="en-GB" w:eastAsia="pt-PT"/>
+          <w:lang w:eastAsia="pt-PT"/>
         </w:rPr>
         <w:t>\r\n</w:t>
       </w:r>
@@ -12207,7 +12854,7 @@
           <w:color w:val="CE9178"/>
           <w:sz w:val="21"/>
           <w:szCs w:val="21"/>
-          <w:lang w:val="en-GB" w:eastAsia="pt-PT"/>
+          <w:lang w:eastAsia="pt-PT"/>
         </w:rPr>
         <w:t>"</w:t>
       </w:r>
@@ -12217,7 +12864,7 @@
           <w:color w:val="D4D4D4"/>
           <w:sz w:val="21"/>
           <w:szCs w:val="21"/>
-          <w:lang w:val="en-GB" w:eastAsia="pt-PT"/>
+          <w:lang w:eastAsia="pt-PT"/>
         </w:rPr>
         <w:t>);</w:t>
       </w:r>
@@ -12242,7 +12889,7 @@
           <w:color w:val="D4D4D4"/>
           <w:sz w:val="21"/>
           <w:szCs w:val="21"/>
-          <w:lang w:val="en-GB" w:eastAsia="pt-PT"/>
+          <w:lang w:eastAsia="pt-PT"/>
         </w:rPr>
         <w:t xml:space="preserve">          </w:t>
       </w:r>
@@ -12310,6 +12957,31 @@
         </w:rPr>
         <w:t>);    </w:t>
       </w:r>
+    </w:p>
+    <w:p>
+      <w:pPr>
+        <w:shd w:val="clear" w:color="auto" w:fill="1E1E1E"/>
+        <w:spacing w:line="285" w:lineRule="atLeast"/>
+        <w:ind w:firstLine="708"/>
+        <w:jc w:val="left"/>
+        <w:rPr>
+          <w:rFonts w:ascii="Consolas" w:eastAsia="Times New Roman" w:hAnsi="Consolas" w:cs="Times New Roman"/>
+          <w:color w:val="D4D4D4"/>
+          <w:sz w:val="21"/>
+          <w:szCs w:val="21"/>
+          <w:lang w:eastAsia="pt-PT"/>
+        </w:rPr>
+      </w:pPr>
+      <w:r>
+        <w:rPr>
+          <w:rFonts w:ascii="Consolas" w:eastAsia="Times New Roman" w:hAnsi="Consolas" w:cs="Times New Roman"/>
+          <w:color w:val="9CDCFE"/>
+          <w:sz w:val="21"/>
+          <w:szCs w:val="21"/>
+          <w:lang w:eastAsia="pt-PT"/>
+        </w:rPr>
+        <w:t xml:space="preserve">    </w:t>
+      </w:r>
       <w:proofErr w:type="spellStart"/>
       <w:r>
         <w:rPr>
@@ -12317,7 +12989,7 @@
           <w:color w:val="9CDCFE"/>
           <w:sz w:val="21"/>
           <w:szCs w:val="21"/>
-          <w:lang w:val="en-GB" w:eastAsia="pt-PT"/>
+          <w:lang w:eastAsia="pt-PT"/>
         </w:rPr>
         <w:t>client</w:t>
       </w:r>
@@ -12327,7 +12999,7 @@
           <w:color w:val="D4D4D4"/>
           <w:sz w:val="21"/>
           <w:szCs w:val="21"/>
-          <w:lang w:val="en-GB" w:eastAsia="pt-PT"/>
+          <w:lang w:eastAsia="pt-PT"/>
         </w:rPr>
         <w:t>.</w:t>
       </w:r>
@@ -12337,7 +13009,7 @@
           <w:color w:val="DCDCAA"/>
           <w:sz w:val="21"/>
           <w:szCs w:val="21"/>
-          <w:lang w:val="en-GB" w:eastAsia="pt-PT"/>
+          <w:lang w:eastAsia="pt-PT"/>
         </w:rPr>
         <w:t>print</w:t>
       </w:r>
@@ -12348,7 +13020,7 @@
           <w:color w:val="D4D4D4"/>
           <w:sz w:val="21"/>
           <w:szCs w:val="21"/>
-          <w:lang w:val="en-GB" w:eastAsia="pt-PT"/>
+          <w:lang w:eastAsia="pt-PT"/>
         </w:rPr>
         <w:t>(</w:t>
       </w:r>
@@ -12359,7 +13031,7 @@
           <w:color w:val="9CDCFE"/>
           <w:sz w:val="21"/>
           <w:szCs w:val="21"/>
-          <w:lang w:val="en-GB" w:eastAsia="pt-PT"/>
+          <w:lang w:eastAsia="pt-PT"/>
         </w:rPr>
         <w:t>valPIR</w:t>
       </w:r>
@@ -12370,10 +13042,35 @@
           <w:color w:val="D4D4D4"/>
           <w:sz w:val="21"/>
           <w:szCs w:val="21"/>
-          <w:lang w:val="en-GB" w:eastAsia="pt-PT"/>
+          <w:lang w:eastAsia="pt-PT"/>
         </w:rPr>
         <w:t xml:space="preserve">); </w:t>
       </w:r>
+    </w:p>
+    <w:p>
+      <w:pPr>
+        <w:shd w:val="clear" w:color="auto" w:fill="1E1E1E"/>
+        <w:spacing w:line="285" w:lineRule="atLeast"/>
+        <w:ind w:firstLine="708"/>
+        <w:jc w:val="left"/>
+        <w:rPr>
+          <w:rFonts w:ascii="Consolas" w:eastAsia="Times New Roman" w:hAnsi="Consolas" w:cs="Times New Roman"/>
+          <w:color w:val="D4D4D4"/>
+          <w:sz w:val="21"/>
+          <w:szCs w:val="21"/>
+          <w:lang w:eastAsia="pt-PT"/>
+        </w:rPr>
+      </w:pPr>
+      <w:r>
+        <w:rPr>
+          <w:rFonts w:ascii="Consolas" w:eastAsia="Times New Roman" w:hAnsi="Consolas" w:cs="Times New Roman"/>
+          <w:color w:val="9CDCFE"/>
+          <w:sz w:val="21"/>
+          <w:szCs w:val="21"/>
+          <w:lang w:eastAsia="pt-PT"/>
+        </w:rPr>
+        <w:t xml:space="preserve">    </w:t>
+      </w:r>
       <w:proofErr w:type="spellStart"/>
       <w:r>
         <w:rPr>
@@ -12381,7 +13078,7 @@
           <w:color w:val="9CDCFE"/>
           <w:sz w:val="21"/>
           <w:szCs w:val="21"/>
-          <w:lang w:val="en-GB" w:eastAsia="pt-PT"/>
+          <w:lang w:eastAsia="pt-PT"/>
         </w:rPr>
         <w:t>client</w:t>
       </w:r>
@@ -12391,7 +13088,7 @@
           <w:color w:val="D4D4D4"/>
           <w:sz w:val="21"/>
           <w:szCs w:val="21"/>
-          <w:lang w:val="en-GB" w:eastAsia="pt-PT"/>
+          <w:lang w:eastAsia="pt-PT"/>
         </w:rPr>
         <w:t>.</w:t>
       </w:r>
@@ -12401,7 +13098,7 @@
           <w:color w:val="DCDCAA"/>
           <w:sz w:val="21"/>
           <w:szCs w:val="21"/>
-          <w:lang w:val="en-GB" w:eastAsia="pt-PT"/>
+          <w:lang w:eastAsia="pt-PT"/>
         </w:rPr>
         <w:t>print</w:t>
       </w:r>
@@ -12412,7 +13109,7 @@
           <w:color w:val="D4D4D4"/>
           <w:sz w:val="21"/>
           <w:szCs w:val="21"/>
-          <w:lang w:val="en-GB" w:eastAsia="pt-PT"/>
+          <w:lang w:eastAsia="pt-PT"/>
         </w:rPr>
         <w:t>(</w:t>
       </w:r>
@@ -12422,7 +13119,7 @@
           <w:color w:val="CE9178"/>
           <w:sz w:val="21"/>
           <w:szCs w:val="21"/>
-          <w:lang w:val="en-GB" w:eastAsia="pt-PT"/>
+          <w:lang w:eastAsia="pt-PT"/>
         </w:rPr>
         <w:t>"&lt;</w:t>
       </w:r>
@@ -12433,7 +13130,7 @@
           <w:color w:val="CE9178"/>
           <w:sz w:val="21"/>
           <w:szCs w:val="21"/>
-          <w:lang w:val="en-GB" w:eastAsia="pt-PT"/>
+          <w:lang w:eastAsia="pt-PT"/>
         </w:rPr>
         <w:t>br</w:t>
       </w:r>
@@ -12444,7 +13141,7 @@
           <w:color w:val="CE9178"/>
           <w:sz w:val="21"/>
           <w:szCs w:val="21"/>
-          <w:lang w:val="en-GB" w:eastAsia="pt-PT"/>
+          <w:lang w:eastAsia="pt-PT"/>
         </w:rPr>
         <w:t>&gt;</w:t>
       </w:r>
@@ -12454,7 +13151,7 @@
           <w:color w:val="D7BA7D"/>
           <w:sz w:val="21"/>
           <w:szCs w:val="21"/>
-          <w:lang w:val="en-GB" w:eastAsia="pt-PT"/>
+          <w:lang w:eastAsia="pt-PT"/>
         </w:rPr>
         <w:t>\r\n</w:t>
       </w:r>
@@ -12464,7 +13161,7 @@
           <w:color w:val="CE9178"/>
           <w:sz w:val="21"/>
           <w:szCs w:val="21"/>
-          <w:lang w:val="en-GB" w:eastAsia="pt-PT"/>
+          <w:lang w:eastAsia="pt-PT"/>
         </w:rPr>
         <w:t>"</w:t>
       </w:r>
@@ -12474,7 +13171,7 @@
           <w:color w:val="D4D4D4"/>
           <w:sz w:val="21"/>
           <w:szCs w:val="21"/>
-          <w:lang w:val="en-GB" w:eastAsia="pt-PT"/>
+          <w:lang w:eastAsia="pt-PT"/>
         </w:rPr>
         <w:t>);</w:t>
       </w:r>
@@ -12499,7 +13196,7 @@
           <w:color w:val="D4D4D4"/>
           <w:sz w:val="21"/>
           <w:szCs w:val="21"/>
-          <w:lang w:val="en-GB" w:eastAsia="pt-PT"/>
+          <w:lang w:eastAsia="pt-PT"/>
         </w:rPr>
         <w:t xml:space="preserve">          </w:t>
       </w:r>
@@ -12567,6 +13264,31 @@
         </w:rPr>
         <w:t>);    </w:t>
       </w:r>
+    </w:p>
+    <w:p>
+      <w:pPr>
+        <w:shd w:val="clear" w:color="auto" w:fill="1E1E1E"/>
+        <w:spacing w:line="285" w:lineRule="atLeast"/>
+        <w:ind w:firstLine="708"/>
+        <w:jc w:val="left"/>
+        <w:rPr>
+          <w:rFonts w:ascii="Consolas" w:eastAsia="Times New Roman" w:hAnsi="Consolas" w:cs="Times New Roman"/>
+          <w:color w:val="D4D4D4"/>
+          <w:sz w:val="21"/>
+          <w:szCs w:val="21"/>
+          <w:lang w:val="en-GB" w:eastAsia="pt-PT"/>
+        </w:rPr>
+      </w:pPr>
+      <w:r>
+        <w:rPr>
+          <w:rFonts w:ascii="Consolas" w:eastAsia="Times New Roman" w:hAnsi="Consolas" w:cs="Times New Roman"/>
+          <w:color w:val="9CDCFE"/>
+          <w:sz w:val="21"/>
+          <w:szCs w:val="21"/>
+          <w:lang w:val="en-GB" w:eastAsia="pt-PT"/>
+        </w:rPr>
+        <w:t xml:space="preserve">    </w:t>
+      </w:r>
       <w:proofErr w:type="spellStart"/>
       <w:r>
         <w:rPr>
@@ -12621,15 +13343,52 @@
         <w:t>statePIR</w:t>
       </w:r>
       <w:proofErr w:type="spellEnd"/>
-      <w:r>
-        <w:rPr>
-          <w:rFonts w:ascii="Consolas" w:eastAsia="Times New Roman" w:hAnsi="Consolas" w:cs="Times New Roman"/>
-          <w:color w:val="D4D4D4"/>
-          <w:sz w:val="21"/>
-          <w:szCs w:val="21"/>
-          <w:lang w:val="en-GB" w:eastAsia="pt-PT"/>
-        </w:rPr>
-        <w:t xml:space="preserve">); </w:t>
+      <w:proofErr w:type="gramStart"/>
+      <w:r>
+        <w:rPr>
+          <w:rFonts w:ascii="Consolas" w:eastAsia="Times New Roman" w:hAnsi="Consolas" w:cs="Times New Roman"/>
+          <w:color w:val="D4D4D4"/>
+          <w:sz w:val="21"/>
+          <w:szCs w:val="21"/>
+          <w:lang w:val="en-GB" w:eastAsia="pt-PT"/>
+        </w:rPr>
+        <w:t>);</w:t>
+      </w:r>
+      <w:proofErr w:type="gramEnd"/>
+      <w:r>
+        <w:rPr>
+          <w:rFonts w:ascii="Consolas" w:eastAsia="Times New Roman" w:hAnsi="Consolas" w:cs="Times New Roman"/>
+          <w:color w:val="D4D4D4"/>
+          <w:sz w:val="21"/>
+          <w:szCs w:val="21"/>
+          <w:lang w:val="en-GB" w:eastAsia="pt-PT"/>
+        </w:rPr>
+        <w:t xml:space="preserve"> </w:t>
+      </w:r>
+    </w:p>
+    <w:p>
+      <w:pPr>
+        <w:shd w:val="clear" w:color="auto" w:fill="1E1E1E"/>
+        <w:spacing w:line="285" w:lineRule="atLeast"/>
+        <w:ind w:firstLine="708"/>
+        <w:jc w:val="left"/>
+        <w:rPr>
+          <w:rFonts w:ascii="Consolas" w:eastAsia="Times New Roman" w:hAnsi="Consolas" w:cs="Times New Roman"/>
+          <w:color w:val="D4D4D4"/>
+          <w:sz w:val="21"/>
+          <w:szCs w:val="21"/>
+          <w:lang w:eastAsia="pt-PT"/>
+        </w:rPr>
+      </w:pPr>
+      <w:r>
+        <w:rPr>
+          <w:rFonts w:ascii="Consolas" w:eastAsia="Times New Roman" w:hAnsi="Consolas" w:cs="Times New Roman"/>
+          <w:color w:val="9CDCFE"/>
+          <w:sz w:val="21"/>
+          <w:szCs w:val="21"/>
+          <w:lang w:eastAsia="pt-PT"/>
+        </w:rPr>
+        <w:t xml:space="preserve">    </w:t>
       </w:r>
       <w:proofErr w:type="spellStart"/>
       <w:r>
@@ -12638,7 +13397,7 @@
           <w:color w:val="9CDCFE"/>
           <w:sz w:val="21"/>
           <w:szCs w:val="21"/>
-          <w:lang w:val="en-GB" w:eastAsia="pt-PT"/>
+          <w:lang w:eastAsia="pt-PT"/>
         </w:rPr>
         <w:t>client</w:t>
       </w:r>
@@ -12648,7 +13407,7 @@
           <w:color w:val="D4D4D4"/>
           <w:sz w:val="21"/>
           <w:szCs w:val="21"/>
-          <w:lang w:val="en-GB" w:eastAsia="pt-PT"/>
+          <w:lang w:eastAsia="pt-PT"/>
         </w:rPr>
         <w:t>.</w:t>
       </w:r>
@@ -12658,7 +13417,7 @@
           <w:color w:val="DCDCAA"/>
           <w:sz w:val="21"/>
           <w:szCs w:val="21"/>
-          <w:lang w:val="en-GB" w:eastAsia="pt-PT"/>
+          <w:lang w:eastAsia="pt-PT"/>
         </w:rPr>
         <w:t>print</w:t>
       </w:r>
@@ -12669,7 +13428,7 @@
           <w:color w:val="D4D4D4"/>
           <w:sz w:val="21"/>
           <w:szCs w:val="21"/>
-          <w:lang w:val="en-GB" w:eastAsia="pt-PT"/>
+          <w:lang w:eastAsia="pt-PT"/>
         </w:rPr>
         <w:t>(</w:t>
       </w:r>
@@ -12679,7 +13438,7 @@
           <w:color w:val="CE9178"/>
           <w:sz w:val="21"/>
           <w:szCs w:val="21"/>
-          <w:lang w:val="en-GB" w:eastAsia="pt-PT"/>
+          <w:lang w:eastAsia="pt-PT"/>
         </w:rPr>
         <w:t>"&lt;</w:t>
       </w:r>
@@ -12690,7 +13449,7 @@
           <w:color w:val="CE9178"/>
           <w:sz w:val="21"/>
           <w:szCs w:val="21"/>
-          <w:lang w:val="en-GB" w:eastAsia="pt-PT"/>
+          <w:lang w:eastAsia="pt-PT"/>
         </w:rPr>
         <w:t>br</w:t>
       </w:r>
@@ -12701,7 +13460,7 @@
           <w:color w:val="CE9178"/>
           <w:sz w:val="21"/>
           <w:szCs w:val="21"/>
-          <w:lang w:val="en-GB" w:eastAsia="pt-PT"/>
+          <w:lang w:eastAsia="pt-PT"/>
         </w:rPr>
         <w:t>&gt;</w:t>
       </w:r>
@@ -12711,7 +13470,7 @@
           <w:color w:val="D7BA7D"/>
           <w:sz w:val="21"/>
           <w:szCs w:val="21"/>
-          <w:lang w:val="en-GB" w:eastAsia="pt-PT"/>
+          <w:lang w:eastAsia="pt-PT"/>
         </w:rPr>
         <w:t>\r\n</w:t>
       </w:r>
@@ -12721,7 +13480,7 @@
           <w:color w:val="CE9178"/>
           <w:sz w:val="21"/>
           <w:szCs w:val="21"/>
-          <w:lang w:val="en-GB" w:eastAsia="pt-PT"/>
+          <w:lang w:eastAsia="pt-PT"/>
         </w:rPr>
         <w:t>"</w:t>
       </w:r>
@@ -12731,7 +13490,7 @@
           <w:color w:val="D4D4D4"/>
           <w:sz w:val="21"/>
           <w:szCs w:val="21"/>
-          <w:lang w:val="en-GB" w:eastAsia="pt-PT"/>
+          <w:lang w:eastAsia="pt-PT"/>
         </w:rPr>
         <w:t>);</w:t>
       </w:r>
@@ -12756,7 +13515,7 @@
           <w:color w:val="D4D4D4"/>
           <w:sz w:val="21"/>
           <w:szCs w:val="21"/>
-          <w:lang w:val="en-GB" w:eastAsia="pt-PT"/>
+          <w:lang w:eastAsia="pt-PT"/>
         </w:rPr>
         <w:t xml:space="preserve">          </w:t>
       </w:r>
@@ -12824,6 +13583,31 @@
         </w:rPr>
         <w:t>);        </w:t>
       </w:r>
+    </w:p>
+    <w:p>
+      <w:pPr>
+        <w:shd w:val="clear" w:color="auto" w:fill="1E1E1E"/>
+        <w:spacing w:line="285" w:lineRule="atLeast"/>
+        <w:ind w:firstLine="708"/>
+        <w:jc w:val="left"/>
+        <w:rPr>
+          <w:rFonts w:ascii="Consolas" w:eastAsia="Times New Roman" w:hAnsi="Consolas" w:cs="Times New Roman"/>
+          <w:color w:val="D4D4D4"/>
+          <w:sz w:val="21"/>
+          <w:szCs w:val="21"/>
+          <w:lang w:val="en-GB" w:eastAsia="pt-PT"/>
+        </w:rPr>
+      </w:pPr>
+      <w:r>
+        <w:rPr>
+          <w:rFonts w:ascii="Consolas" w:eastAsia="Times New Roman" w:hAnsi="Consolas" w:cs="Times New Roman"/>
+          <w:color w:val="9CDCFE"/>
+          <w:sz w:val="21"/>
+          <w:szCs w:val="21"/>
+          <w:lang w:val="en-GB" w:eastAsia="pt-PT"/>
+        </w:rPr>
+        <w:t xml:space="preserve">    </w:t>
+      </w:r>
       <w:proofErr w:type="spellStart"/>
       <w:r>
         <w:rPr>
@@ -12876,15 +13660,52 @@
         </w:rPr>
         <w:t>timer</w:t>
       </w:r>
-      <w:r>
-        <w:rPr>
-          <w:rFonts w:ascii="Consolas" w:eastAsia="Times New Roman" w:hAnsi="Consolas" w:cs="Times New Roman"/>
-          <w:color w:val="D4D4D4"/>
-          <w:sz w:val="21"/>
-          <w:szCs w:val="21"/>
-          <w:lang w:val="en-GB" w:eastAsia="pt-PT"/>
-        </w:rPr>
-        <w:t xml:space="preserve">); </w:t>
+      <w:proofErr w:type="gramStart"/>
+      <w:r>
+        <w:rPr>
+          <w:rFonts w:ascii="Consolas" w:eastAsia="Times New Roman" w:hAnsi="Consolas" w:cs="Times New Roman"/>
+          <w:color w:val="D4D4D4"/>
+          <w:sz w:val="21"/>
+          <w:szCs w:val="21"/>
+          <w:lang w:val="en-GB" w:eastAsia="pt-PT"/>
+        </w:rPr>
+        <w:t>);</w:t>
+      </w:r>
+      <w:proofErr w:type="gramEnd"/>
+      <w:r>
+        <w:rPr>
+          <w:rFonts w:ascii="Consolas" w:eastAsia="Times New Roman" w:hAnsi="Consolas" w:cs="Times New Roman"/>
+          <w:color w:val="D4D4D4"/>
+          <w:sz w:val="21"/>
+          <w:szCs w:val="21"/>
+          <w:lang w:val="en-GB" w:eastAsia="pt-PT"/>
+        </w:rPr>
+        <w:t xml:space="preserve"> </w:t>
+      </w:r>
+    </w:p>
+    <w:p>
+      <w:pPr>
+        <w:shd w:val="clear" w:color="auto" w:fill="1E1E1E"/>
+        <w:spacing w:line="285" w:lineRule="atLeast"/>
+        <w:ind w:firstLine="708"/>
+        <w:jc w:val="left"/>
+        <w:rPr>
+          <w:rFonts w:ascii="Consolas" w:eastAsia="Times New Roman" w:hAnsi="Consolas" w:cs="Times New Roman"/>
+          <w:color w:val="D4D4D4"/>
+          <w:sz w:val="21"/>
+          <w:szCs w:val="21"/>
+          <w:lang w:eastAsia="pt-PT"/>
+        </w:rPr>
+      </w:pPr>
+      <w:r>
+        <w:rPr>
+          <w:rFonts w:ascii="Consolas" w:eastAsia="Times New Roman" w:hAnsi="Consolas" w:cs="Times New Roman"/>
+          <w:color w:val="9CDCFE"/>
+          <w:sz w:val="21"/>
+          <w:szCs w:val="21"/>
+          <w:lang w:eastAsia="pt-PT"/>
+        </w:rPr>
+        <w:t xml:space="preserve">    </w:t>
       </w:r>
       <w:proofErr w:type="spellStart"/>
       <w:r>
@@ -12893,7 +13714,7 @@
           <w:color w:val="9CDCFE"/>
           <w:sz w:val="21"/>
           <w:szCs w:val="21"/>
-          <w:lang w:val="en-GB" w:eastAsia="pt-PT"/>
+          <w:lang w:eastAsia="pt-PT"/>
         </w:rPr>
         <w:t>client</w:t>
       </w:r>
@@ -12903,7 +13724,7 @@
           <w:color w:val="D4D4D4"/>
           <w:sz w:val="21"/>
           <w:szCs w:val="21"/>
-          <w:lang w:val="en-GB" w:eastAsia="pt-PT"/>
+          <w:lang w:eastAsia="pt-PT"/>
         </w:rPr>
         <w:t>.</w:t>
       </w:r>
@@ -12913,7 +13734,7 @@
           <w:color w:val="DCDCAA"/>
           <w:sz w:val="21"/>
           <w:szCs w:val="21"/>
-          <w:lang w:val="en-GB" w:eastAsia="pt-PT"/>
+          <w:lang w:eastAsia="pt-PT"/>
         </w:rPr>
         <w:t>print</w:t>
       </w:r>
@@ -12924,7 +13745,7 @@
           <w:color w:val="D4D4D4"/>
           <w:sz w:val="21"/>
           <w:szCs w:val="21"/>
-          <w:lang w:val="en-GB" w:eastAsia="pt-PT"/>
+          <w:lang w:eastAsia="pt-PT"/>
         </w:rPr>
         <w:t>(</w:t>
       </w:r>
@@ -12934,7 +13755,7 @@
           <w:color w:val="CE9178"/>
           <w:sz w:val="21"/>
           <w:szCs w:val="21"/>
-          <w:lang w:val="en-GB" w:eastAsia="pt-PT"/>
+          <w:lang w:eastAsia="pt-PT"/>
         </w:rPr>
         <w:t>"&lt;</w:t>
       </w:r>
@@ -12945,7 +13766,7 @@
           <w:color w:val="CE9178"/>
           <w:sz w:val="21"/>
           <w:szCs w:val="21"/>
-          <w:lang w:val="en-GB" w:eastAsia="pt-PT"/>
+          <w:lang w:eastAsia="pt-PT"/>
         </w:rPr>
         <w:t>br</w:t>
       </w:r>
@@ -12956,7 +13777,7 @@
           <w:color w:val="CE9178"/>
           <w:sz w:val="21"/>
           <w:szCs w:val="21"/>
-          <w:lang w:val="en-GB" w:eastAsia="pt-PT"/>
+          <w:lang w:eastAsia="pt-PT"/>
         </w:rPr>
         <w:t>&gt;</w:t>
       </w:r>
@@ -12966,7 +13787,7 @@
           <w:color w:val="D7BA7D"/>
           <w:sz w:val="21"/>
           <w:szCs w:val="21"/>
-          <w:lang w:val="en-GB" w:eastAsia="pt-PT"/>
+          <w:lang w:eastAsia="pt-PT"/>
         </w:rPr>
         <w:t>\r\n</w:t>
       </w:r>
@@ -12976,7 +13797,7 @@
           <w:color w:val="CE9178"/>
           <w:sz w:val="21"/>
           <w:szCs w:val="21"/>
-          <w:lang w:val="en-GB" w:eastAsia="pt-PT"/>
+          <w:lang w:eastAsia="pt-PT"/>
         </w:rPr>
         <w:t>"</w:t>
       </w:r>
@@ -12986,7 +13807,7 @@
           <w:color w:val="D4D4D4"/>
           <w:sz w:val="21"/>
           <w:szCs w:val="21"/>
-          <w:lang w:val="en-GB" w:eastAsia="pt-PT"/>
+          <w:lang w:eastAsia="pt-PT"/>
         </w:rPr>
         <w:t>);</w:t>
       </w:r>
@@ -13011,7 +13832,7 @@
           <w:color w:val="D4D4D4"/>
           <w:sz w:val="21"/>
           <w:szCs w:val="21"/>
-          <w:lang w:val="en-GB" w:eastAsia="pt-PT"/>
+          <w:lang w:eastAsia="pt-PT"/>
         </w:rPr>
         <w:t xml:space="preserve">          </w:t>
       </w:r>
@@ -13208,6 +14029,31 @@
         </w:rPr>
         <w:t xml:space="preserve">); </w:t>
       </w:r>
+    </w:p>
+    <w:p>
+      <w:pPr>
+        <w:shd w:val="clear" w:color="auto" w:fill="1E1E1E"/>
+        <w:spacing w:line="285" w:lineRule="atLeast"/>
+        <w:ind w:firstLine="708"/>
+        <w:jc w:val="left"/>
+        <w:rPr>
+          <w:rFonts w:ascii="Consolas" w:eastAsia="Times New Roman" w:hAnsi="Consolas" w:cs="Times New Roman"/>
+          <w:color w:val="D4D4D4"/>
+          <w:sz w:val="21"/>
+          <w:szCs w:val="21"/>
+          <w:lang w:val="en-GB" w:eastAsia="pt-PT"/>
+        </w:rPr>
+      </w:pPr>
+      <w:r>
+        <w:rPr>
+          <w:rFonts w:ascii="Consolas" w:eastAsia="Times New Roman" w:hAnsi="Consolas" w:cs="Times New Roman"/>
+          <w:color w:val="9CDCFE"/>
+          <w:sz w:val="21"/>
+          <w:szCs w:val="21"/>
+          <w:lang w:val="en-GB" w:eastAsia="pt-PT"/>
+        </w:rPr>
+        <w:t xml:space="preserve">    </w:t>
+      </w:r>
       <w:proofErr w:type="spellStart"/>
       <w:r>
         <w:rPr>
@@ -13262,6 +14108,7 @@
         <w:t>reqCount</w:t>
       </w:r>
       <w:proofErr w:type="spellEnd"/>
+      <w:proofErr w:type="gramStart"/>
       <w:r>
         <w:rPr>
           <w:rFonts w:ascii="Consolas" w:eastAsia="Times New Roman" w:hAnsi="Consolas" w:cs="Times New Roman"/>
@@ -13272,6 +14119,7 @@
         </w:rPr>
         <w:t>);</w:t>
       </w:r>
+      <w:proofErr w:type="gramEnd"/>
     </w:p>
     <w:p>
       <w:pPr>
@@ -13416,6 +14264,98 @@
           <w:lang w:eastAsia="pt-PT"/>
         </w:rPr>
       </w:pPr>
+      <w:r>
+        <w:rPr>
+          <w:rFonts w:ascii="Consolas" w:eastAsia="Times New Roman" w:hAnsi="Consolas" w:cs="Times New Roman"/>
+          <w:color w:val="D4D4D4"/>
+          <w:sz w:val="21"/>
+          <w:szCs w:val="21"/>
+          <w:lang w:eastAsia="pt-PT"/>
+        </w:rPr>
+        <w:t xml:space="preserve">          </w:t>
+      </w:r>
+      <w:proofErr w:type="spellStart"/>
+      <w:r>
+        <w:rPr>
+          <w:rFonts w:ascii="Consolas" w:eastAsia="Times New Roman" w:hAnsi="Consolas" w:cs="Times New Roman"/>
+          <w:color w:val="9CDCFE"/>
+          <w:sz w:val="21"/>
+          <w:szCs w:val="21"/>
+          <w:lang w:eastAsia="pt-PT"/>
+        </w:rPr>
+        <w:t>client</w:t>
+      </w:r>
+      <w:r>
+        <w:rPr>
+          <w:rFonts w:ascii="Consolas" w:eastAsia="Times New Roman" w:hAnsi="Consolas" w:cs="Times New Roman"/>
+          <w:color w:val="D4D4D4"/>
+          <w:sz w:val="21"/>
+          <w:szCs w:val="21"/>
+          <w:lang w:eastAsia="pt-PT"/>
+        </w:rPr>
+        <w:t>.</w:t>
+      </w:r>
+      <w:r>
+        <w:rPr>
+          <w:rFonts w:ascii="Consolas" w:eastAsia="Times New Roman" w:hAnsi="Consolas" w:cs="Times New Roman"/>
+          <w:color w:val="DCDCAA"/>
+          <w:sz w:val="21"/>
+          <w:szCs w:val="21"/>
+          <w:lang w:eastAsia="pt-PT"/>
+        </w:rPr>
+        <w:t>print</w:t>
+      </w:r>
+      <w:proofErr w:type="spellEnd"/>
+      <w:r>
+        <w:rPr>
+          <w:rFonts w:ascii="Consolas" w:eastAsia="Times New Roman" w:hAnsi="Consolas" w:cs="Times New Roman"/>
+          <w:color w:val="D4D4D4"/>
+          <w:sz w:val="21"/>
+          <w:szCs w:val="21"/>
+          <w:lang w:eastAsia="pt-PT"/>
+        </w:rPr>
+        <w:t>(</w:t>
+      </w:r>
+      <w:r>
+        <w:rPr>
+          <w:rFonts w:ascii="Consolas" w:eastAsia="Times New Roman" w:hAnsi="Consolas" w:cs="Times New Roman"/>
+          <w:color w:val="CE9178"/>
+          <w:sz w:val="21"/>
+          <w:szCs w:val="21"/>
+          <w:lang w:eastAsia="pt-PT"/>
+        </w:rPr>
+        <w:t>"&lt;/html&gt;</w:t>
+      </w:r>
+      <w:r>
+        <w:rPr>
+          <w:rFonts w:ascii="Consolas" w:eastAsia="Times New Roman" w:hAnsi="Consolas" w:cs="Times New Roman"/>
+          <w:color w:val="D7BA7D"/>
+          <w:sz w:val="21"/>
+          <w:szCs w:val="21"/>
+          <w:lang w:eastAsia="pt-PT"/>
+        </w:rPr>
+        <w:t>\r\n</w:t>
+      </w:r>
+      <w:r>
+        <w:rPr>
+          <w:rFonts w:ascii="Consolas" w:eastAsia="Times New Roman" w:hAnsi="Consolas" w:cs="Times New Roman"/>
+          <w:color w:val="CE9178"/>
+          <w:sz w:val="21"/>
+          <w:szCs w:val="21"/>
+          <w:lang w:eastAsia="pt-PT"/>
+        </w:rPr>
+        <w:t>"</w:t>
+      </w:r>
+      <w:r>
+        <w:rPr>
+          <w:rFonts w:ascii="Consolas" w:eastAsia="Times New Roman" w:hAnsi="Consolas" w:cs="Times New Roman"/>
+          <w:color w:val="D4D4D4"/>
+          <w:sz w:val="21"/>
+          <w:szCs w:val="21"/>
+          <w:lang w:eastAsia="pt-PT"/>
+        </w:rPr>
+        <w:t>);</w:t>
+      </w:r>
     </w:p>
     <w:p>
       <w:pPr>
@@ -13428,7 +14368,7 @@
           <w:color w:val="D4D4D4"/>
           <w:sz w:val="21"/>
           <w:szCs w:val="21"/>
-          <w:lang w:eastAsia="pt-PT"/>
+          <w:lang w:val="en-GB" w:eastAsia="pt-PT"/>
         </w:rPr>
       </w:pPr>
       <w:r>
@@ -13441,88 +14381,28 @@
         </w:rPr>
         <w:t xml:space="preserve">          </w:t>
       </w:r>
-      <w:proofErr w:type="spellStart"/>
-      <w:r>
-        <w:rPr>
-          <w:rFonts w:ascii="Consolas" w:eastAsia="Times New Roman" w:hAnsi="Consolas" w:cs="Times New Roman"/>
-          <w:color w:val="9CDCFE"/>
-          <w:sz w:val="21"/>
-          <w:szCs w:val="21"/>
-          <w:lang w:eastAsia="pt-PT"/>
-        </w:rPr>
-        <w:t>client</w:t>
-      </w:r>
-      <w:r>
-        <w:rPr>
-          <w:rFonts w:ascii="Consolas" w:eastAsia="Times New Roman" w:hAnsi="Consolas" w:cs="Times New Roman"/>
-          <w:color w:val="D4D4D4"/>
-          <w:sz w:val="21"/>
-          <w:szCs w:val="21"/>
-          <w:lang w:eastAsia="pt-PT"/>
-        </w:rPr>
-        <w:t>.</w:t>
-      </w:r>
-      <w:r>
-        <w:rPr>
-          <w:rFonts w:ascii="Consolas" w:eastAsia="Times New Roman" w:hAnsi="Consolas" w:cs="Times New Roman"/>
-          <w:color w:val="DCDCAA"/>
-          <w:sz w:val="21"/>
-          <w:szCs w:val="21"/>
-          <w:lang w:eastAsia="pt-PT"/>
-        </w:rPr>
-        <w:t>print</w:t>
-      </w:r>
-      <w:proofErr w:type="spellEnd"/>
-      <w:r>
-        <w:rPr>
-          <w:rFonts w:ascii="Consolas" w:eastAsia="Times New Roman" w:hAnsi="Consolas" w:cs="Times New Roman"/>
-          <w:color w:val="D4D4D4"/>
-          <w:sz w:val="21"/>
-          <w:szCs w:val="21"/>
-          <w:lang w:eastAsia="pt-PT"/>
-        </w:rPr>
-        <w:t>(</w:t>
-      </w:r>
-      <w:r>
-        <w:rPr>
-          <w:rFonts w:ascii="Consolas" w:eastAsia="Times New Roman" w:hAnsi="Consolas" w:cs="Times New Roman"/>
-          <w:color w:val="CE9178"/>
-          <w:sz w:val="21"/>
-          <w:szCs w:val="21"/>
-          <w:lang w:eastAsia="pt-PT"/>
-        </w:rPr>
-        <w:t>"&lt;/html&gt;</w:t>
-      </w:r>
-      <w:r>
-        <w:rPr>
-          <w:rFonts w:ascii="Consolas" w:eastAsia="Times New Roman" w:hAnsi="Consolas" w:cs="Times New Roman"/>
-          <w:color w:val="D7BA7D"/>
-          <w:sz w:val="21"/>
-          <w:szCs w:val="21"/>
-          <w:lang w:eastAsia="pt-PT"/>
-        </w:rPr>
-        <w:t>\r\n</w:t>
-      </w:r>
-      <w:r>
-        <w:rPr>
-          <w:rFonts w:ascii="Consolas" w:eastAsia="Times New Roman" w:hAnsi="Consolas" w:cs="Times New Roman"/>
-          <w:color w:val="CE9178"/>
-          <w:sz w:val="21"/>
-          <w:szCs w:val="21"/>
-          <w:lang w:eastAsia="pt-PT"/>
-        </w:rPr>
-        <w:t>"</w:t>
-      </w:r>
-      <w:r>
-        <w:rPr>
-          <w:rFonts w:ascii="Consolas" w:eastAsia="Times New Roman" w:hAnsi="Consolas" w:cs="Times New Roman"/>
-          <w:color w:val="D4D4D4"/>
-          <w:sz w:val="21"/>
-          <w:szCs w:val="21"/>
-          <w:lang w:eastAsia="pt-PT"/>
-        </w:rPr>
-        <w:t>);</w:t>
-      </w:r>
+      <w:proofErr w:type="gramStart"/>
+      <w:r>
+        <w:rPr>
+          <w:rFonts w:ascii="Consolas" w:eastAsia="Times New Roman" w:hAnsi="Consolas" w:cs="Times New Roman"/>
+          <w:color w:val="C586C0"/>
+          <w:sz w:val="21"/>
+          <w:szCs w:val="21"/>
+          <w:lang w:val="en-GB" w:eastAsia="pt-PT"/>
+        </w:rPr>
+        <w:t>break</w:t>
+      </w:r>
+      <w:r>
+        <w:rPr>
+          <w:rFonts w:ascii="Consolas" w:eastAsia="Times New Roman" w:hAnsi="Consolas" w:cs="Times New Roman"/>
+          <w:color w:val="D4D4D4"/>
+          <w:sz w:val="21"/>
+          <w:szCs w:val="21"/>
+          <w:lang w:val="en-GB" w:eastAsia="pt-PT"/>
+        </w:rPr>
+        <w:t>;</w:t>
+      </w:r>
+      <w:proofErr w:type="gramEnd"/>
     </w:p>
     <w:p>
       <w:pPr>
@@ -13544,32 +14424,10 @@
           <w:color w:val="D4D4D4"/>
           <w:sz w:val="21"/>
           <w:szCs w:val="21"/>
-          <w:lang w:eastAsia="pt-PT"/>
-        </w:rPr>
-        <w:t xml:space="preserve">          </w:t>
-      </w:r>
-      <w:proofErr w:type="gramStart"/>
-      <w:r>
-        <w:rPr>
-          <w:rFonts w:ascii="Consolas" w:eastAsia="Times New Roman" w:hAnsi="Consolas" w:cs="Times New Roman"/>
-          <w:color w:val="C586C0"/>
-          <w:sz w:val="21"/>
-          <w:szCs w:val="21"/>
-          <w:lang w:val="en-GB" w:eastAsia="pt-PT"/>
-        </w:rPr>
-        <w:t>break</w:t>
-      </w:r>
-      <w:r>
-        <w:rPr>
-          <w:rFonts w:ascii="Consolas" w:eastAsia="Times New Roman" w:hAnsi="Consolas" w:cs="Times New Roman"/>
-          <w:color w:val="D4D4D4"/>
-          <w:sz w:val="21"/>
-          <w:szCs w:val="21"/>
-          <w:lang w:val="en-GB" w:eastAsia="pt-PT"/>
-        </w:rPr>
-        <w:t>;</w:t>
-      </w:r>
-      <w:proofErr w:type="gramEnd"/>
+          <w:lang w:val="en-GB" w:eastAsia="pt-PT"/>
+        </w:rPr>
+        <w:t>        }</w:t>
+      </w:r>
     </w:p>
     <w:p>
       <w:pPr>
@@ -13593,7 +14451,87 @@
           <w:szCs w:val="21"/>
           <w:lang w:val="en-GB" w:eastAsia="pt-PT"/>
         </w:rPr>
-        <w:t>        }</w:t>
+        <w:t xml:space="preserve">        </w:t>
+      </w:r>
+      <w:r>
+        <w:rPr>
+          <w:rFonts w:ascii="Consolas" w:eastAsia="Times New Roman" w:hAnsi="Consolas" w:cs="Times New Roman"/>
+          <w:color w:val="C586C0"/>
+          <w:sz w:val="21"/>
+          <w:szCs w:val="21"/>
+          <w:lang w:val="en-GB" w:eastAsia="pt-PT"/>
+        </w:rPr>
+        <w:t>if</w:t>
+      </w:r>
+      <w:r>
+        <w:rPr>
+          <w:rFonts w:ascii="Consolas" w:eastAsia="Times New Roman" w:hAnsi="Consolas" w:cs="Times New Roman"/>
+          <w:color w:val="D4D4D4"/>
+          <w:sz w:val="21"/>
+          <w:szCs w:val="21"/>
+          <w:lang w:val="en-GB" w:eastAsia="pt-PT"/>
+        </w:rPr>
+        <w:t xml:space="preserve"> (</w:t>
+      </w:r>
+      <w:r>
+        <w:rPr>
+          <w:rFonts w:ascii="Consolas" w:eastAsia="Times New Roman" w:hAnsi="Consolas" w:cs="Times New Roman"/>
+          <w:color w:val="9CDCFE"/>
+          <w:sz w:val="21"/>
+          <w:szCs w:val="21"/>
+          <w:lang w:val="en-GB" w:eastAsia="pt-PT"/>
+        </w:rPr>
+        <w:t>c</w:t>
+      </w:r>
+      <w:r>
+        <w:rPr>
+          <w:rFonts w:ascii="Consolas" w:eastAsia="Times New Roman" w:hAnsi="Consolas" w:cs="Times New Roman"/>
+          <w:color w:val="D4D4D4"/>
+          <w:sz w:val="21"/>
+          <w:szCs w:val="21"/>
+          <w:lang w:val="en-GB" w:eastAsia="pt-PT"/>
+        </w:rPr>
+        <w:t xml:space="preserve"> == </w:t>
+      </w:r>
+      <w:r>
+        <w:rPr>
+          <w:rFonts w:ascii="Consolas" w:eastAsia="Times New Roman" w:hAnsi="Consolas" w:cs="Times New Roman"/>
+          <w:color w:val="CE9178"/>
+          <w:sz w:val="21"/>
+          <w:szCs w:val="21"/>
+          <w:lang w:val="en-GB" w:eastAsia="pt-PT"/>
+        </w:rPr>
+        <w:t>'</w:t>
+      </w:r>
+      <w:r>
+        <w:rPr>
+          <w:rFonts w:ascii="Consolas" w:eastAsia="Times New Roman" w:hAnsi="Consolas" w:cs="Times New Roman"/>
+          <w:color w:val="D7BA7D"/>
+          <w:sz w:val="21"/>
+          <w:szCs w:val="21"/>
+          <w:lang w:val="en-GB" w:eastAsia="pt-PT"/>
+        </w:rPr>
+        <w:t>\n</w:t>
+      </w:r>
+      <w:r>
+        <w:rPr>
+          <w:rFonts w:ascii="Consolas" w:eastAsia="Times New Roman" w:hAnsi="Consolas" w:cs="Times New Roman"/>
+          <w:color w:val="CE9178"/>
+          <w:sz w:val="21"/>
+          <w:szCs w:val="21"/>
+          <w:lang w:val="en-GB" w:eastAsia="pt-PT"/>
+        </w:rPr>
+        <w:t>'</w:t>
+      </w:r>
+      <w:r>
+        <w:rPr>
+          <w:rFonts w:ascii="Consolas" w:eastAsia="Times New Roman" w:hAnsi="Consolas" w:cs="Times New Roman"/>
+          <w:color w:val="D4D4D4"/>
+          <w:sz w:val="21"/>
+          <w:szCs w:val="21"/>
+          <w:lang w:val="en-GB" w:eastAsia="pt-PT"/>
+        </w:rPr>
+        <w:t>) {</w:t>
       </w:r>
     </w:p>
     <w:p>
@@ -13607,98 +14545,28 @@
           <w:color w:val="D4D4D4"/>
           <w:sz w:val="21"/>
           <w:szCs w:val="21"/>
-          <w:lang w:val="en-GB" w:eastAsia="pt-PT"/>
-        </w:rPr>
-      </w:pPr>
-      <w:r>
-        <w:rPr>
-          <w:rFonts w:ascii="Consolas" w:eastAsia="Times New Roman" w:hAnsi="Consolas" w:cs="Times New Roman"/>
-          <w:color w:val="D4D4D4"/>
-          <w:sz w:val="21"/>
-          <w:szCs w:val="21"/>
-          <w:lang w:val="en-GB" w:eastAsia="pt-PT"/>
-        </w:rPr>
-        <w:t xml:space="preserve">        </w:t>
-      </w:r>
-      <w:r>
-        <w:rPr>
-          <w:rFonts w:ascii="Consolas" w:eastAsia="Times New Roman" w:hAnsi="Consolas" w:cs="Times New Roman"/>
-          <w:color w:val="C586C0"/>
-          <w:sz w:val="21"/>
-          <w:szCs w:val="21"/>
-          <w:lang w:val="en-GB" w:eastAsia="pt-PT"/>
-        </w:rPr>
-        <w:t>if</w:t>
-      </w:r>
-      <w:r>
-        <w:rPr>
-          <w:rFonts w:ascii="Consolas" w:eastAsia="Times New Roman" w:hAnsi="Consolas" w:cs="Times New Roman"/>
-          <w:color w:val="D4D4D4"/>
-          <w:sz w:val="21"/>
-          <w:szCs w:val="21"/>
-          <w:lang w:val="en-GB" w:eastAsia="pt-PT"/>
-        </w:rPr>
-        <w:t xml:space="preserve"> (</w:t>
-      </w:r>
-      <w:r>
-        <w:rPr>
-          <w:rFonts w:ascii="Consolas" w:eastAsia="Times New Roman" w:hAnsi="Consolas" w:cs="Times New Roman"/>
-          <w:color w:val="9CDCFE"/>
-          <w:sz w:val="21"/>
-          <w:szCs w:val="21"/>
-          <w:lang w:val="en-GB" w:eastAsia="pt-PT"/>
-        </w:rPr>
-        <w:t>c</w:t>
-      </w:r>
-      <w:r>
-        <w:rPr>
-          <w:rFonts w:ascii="Consolas" w:eastAsia="Times New Roman" w:hAnsi="Consolas" w:cs="Times New Roman"/>
-          <w:color w:val="D4D4D4"/>
-          <w:sz w:val="21"/>
-          <w:szCs w:val="21"/>
-          <w:lang w:val="en-GB" w:eastAsia="pt-PT"/>
-        </w:rPr>
-        <w:t xml:space="preserve"> == </w:t>
-      </w:r>
-      <w:r>
-        <w:rPr>
-          <w:rFonts w:ascii="Consolas" w:eastAsia="Times New Roman" w:hAnsi="Consolas" w:cs="Times New Roman"/>
-          <w:color w:val="CE9178"/>
-          <w:sz w:val="21"/>
-          <w:szCs w:val="21"/>
-          <w:lang w:val="en-GB" w:eastAsia="pt-PT"/>
-        </w:rPr>
-        <w:t>'</w:t>
-      </w:r>
-      <w:r>
-        <w:rPr>
-          <w:rFonts w:ascii="Consolas" w:eastAsia="Times New Roman" w:hAnsi="Consolas" w:cs="Times New Roman"/>
-          <w:color w:val="D7BA7D"/>
-          <w:sz w:val="21"/>
-          <w:szCs w:val="21"/>
-          <w:lang w:val="en-GB" w:eastAsia="pt-PT"/>
-        </w:rPr>
-        <w:t>\n</w:t>
-      </w:r>
-      <w:r>
-        <w:rPr>
-          <w:rFonts w:ascii="Consolas" w:eastAsia="Times New Roman" w:hAnsi="Consolas" w:cs="Times New Roman"/>
-          <w:color w:val="CE9178"/>
-          <w:sz w:val="21"/>
-          <w:szCs w:val="21"/>
-          <w:lang w:val="en-GB" w:eastAsia="pt-PT"/>
-        </w:rPr>
-        <w:t>'</w:t>
-      </w:r>
-      <w:r>
-        <w:rPr>
-          <w:rFonts w:ascii="Consolas" w:eastAsia="Times New Roman" w:hAnsi="Consolas" w:cs="Times New Roman"/>
-          <w:color w:val="D4D4D4"/>
-          <w:sz w:val="21"/>
-          <w:szCs w:val="21"/>
-          <w:lang w:val="en-GB" w:eastAsia="pt-PT"/>
-        </w:rPr>
-        <w:t>) {</w:t>
+          <w:lang w:eastAsia="pt-PT"/>
+        </w:rPr>
+      </w:pPr>
+      <w:r>
+        <w:rPr>
+          <w:rFonts w:ascii="Consolas" w:eastAsia="Times New Roman" w:hAnsi="Consolas" w:cs="Times New Roman"/>
+          <w:color w:val="6A9955"/>
+          <w:sz w:val="21"/>
+          <w:szCs w:val="21"/>
+          <w:lang w:val="en-GB" w:eastAsia="pt-PT"/>
+        </w:rPr>
+        <w:t xml:space="preserve">          </w:t>
+      </w:r>
+      <w:r>
+        <w:rPr>
+          <w:rFonts w:ascii="Consolas" w:eastAsia="Times New Roman" w:hAnsi="Consolas" w:cs="Times New Roman"/>
+          <w:color w:val="6A9955"/>
+          <w:sz w:val="21"/>
+          <w:szCs w:val="21"/>
+          <w:lang w:eastAsia="pt-PT"/>
+        </w:rPr>
+        <w:t>// Iniciando uma nova linha</w:t>
       </w:r>
     </w:p>
     <w:p>
@@ -13718,23 +14586,56 @@
       <w:r>
         <w:rPr>
           <w:rFonts w:ascii="Consolas" w:eastAsia="Times New Roman" w:hAnsi="Consolas" w:cs="Times New Roman"/>
-          <w:color w:val="6A9955"/>
-          <w:sz w:val="21"/>
-          <w:szCs w:val="21"/>
-          <w:lang w:val="en-GB" w:eastAsia="pt-PT"/>
-        </w:rPr>
-        <w:lastRenderedPageBreak/>
+          <w:color w:val="D4D4D4"/>
+          <w:sz w:val="21"/>
+          <w:szCs w:val="21"/>
+          <w:lang w:eastAsia="pt-PT"/>
+        </w:rPr>
         <w:t xml:space="preserve">          </w:t>
       </w:r>
-      <w:r>
-        <w:rPr>
-          <w:rFonts w:ascii="Consolas" w:eastAsia="Times New Roman" w:hAnsi="Consolas" w:cs="Times New Roman"/>
-          <w:color w:val="6A9955"/>
-          <w:sz w:val="21"/>
-          <w:szCs w:val="21"/>
-          <w:lang w:eastAsia="pt-PT"/>
-        </w:rPr>
-        <w:t>// Iniciando uma nova linha</w:t>
+      <w:proofErr w:type="spellStart"/>
+      <w:r>
+        <w:rPr>
+          <w:rFonts w:ascii="Consolas" w:eastAsia="Times New Roman" w:hAnsi="Consolas" w:cs="Times New Roman"/>
+          <w:color w:val="9CDCFE"/>
+          <w:sz w:val="21"/>
+          <w:szCs w:val="21"/>
+          <w:lang w:eastAsia="pt-PT"/>
+        </w:rPr>
+        <w:t>currentLineIsBlank</w:t>
+      </w:r>
+      <w:proofErr w:type="spellEnd"/>
+      <w:r>
+        <w:rPr>
+          <w:rFonts w:ascii="Consolas" w:eastAsia="Times New Roman" w:hAnsi="Consolas" w:cs="Times New Roman"/>
+          <w:color w:val="D4D4D4"/>
+          <w:sz w:val="21"/>
+          <w:szCs w:val="21"/>
+          <w:lang w:eastAsia="pt-PT"/>
+        </w:rPr>
+        <w:t xml:space="preserve"> = </w:t>
+      </w:r>
+      <w:proofErr w:type="spellStart"/>
+      <w:r>
+        <w:rPr>
+          <w:rFonts w:ascii="Consolas" w:eastAsia="Times New Roman" w:hAnsi="Consolas" w:cs="Times New Roman"/>
+          <w:color w:val="569CD6"/>
+          <w:sz w:val="21"/>
+          <w:szCs w:val="21"/>
+          <w:lang w:eastAsia="pt-PT"/>
+        </w:rPr>
+        <w:t>true</w:t>
+      </w:r>
+      <w:proofErr w:type="spellEnd"/>
+      <w:r>
+        <w:rPr>
+          <w:rFonts w:ascii="Consolas" w:eastAsia="Times New Roman" w:hAnsi="Consolas" w:cs="Times New Roman"/>
+          <w:color w:val="D4D4D4"/>
+          <w:sz w:val="21"/>
+          <w:szCs w:val="21"/>
+          <w:lang w:eastAsia="pt-PT"/>
+        </w:rPr>
+        <w:t>;</w:t>
       </w:r>
     </w:p>
     <w:p>
@@ -13748,62 +14649,140 @@
           <w:color w:val="D4D4D4"/>
           <w:sz w:val="21"/>
           <w:szCs w:val="21"/>
-          <w:lang w:eastAsia="pt-PT"/>
-        </w:rPr>
-      </w:pPr>
-      <w:r>
-        <w:rPr>
-          <w:rFonts w:ascii="Consolas" w:eastAsia="Times New Roman" w:hAnsi="Consolas" w:cs="Times New Roman"/>
-          <w:color w:val="D4D4D4"/>
-          <w:sz w:val="21"/>
-          <w:szCs w:val="21"/>
-          <w:lang w:eastAsia="pt-PT"/>
-        </w:rPr>
-        <w:t xml:space="preserve">          </w:t>
-      </w:r>
-      <w:proofErr w:type="spellStart"/>
+          <w:lang w:val="en-GB" w:eastAsia="pt-PT"/>
+        </w:rPr>
+      </w:pPr>
+      <w:r>
+        <w:rPr>
+          <w:rFonts w:ascii="Consolas" w:eastAsia="Times New Roman" w:hAnsi="Consolas" w:cs="Times New Roman"/>
+          <w:color w:val="D4D4D4"/>
+          <w:sz w:val="21"/>
+          <w:szCs w:val="21"/>
+          <w:lang w:eastAsia="pt-PT"/>
+        </w:rPr>
+        <w:t xml:space="preserve">        </w:t>
+      </w:r>
+      <w:r>
+        <w:rPr>
+          <w:rFonts w:ascii="Consolas" w:eastAsia="Times New Roman" w:hAnsi="Consolas" w:cs="Times New Roman"/>
+          <w:color w:val="D4D4D4"/>
+          <w:sz w:val="21"/>
+          <w:szCs w:val="21"/>
+          <w:lang w:val="en-GB" w:eastAsia="pt-PT"/>
+        </w:rPr>
+        <w:t xml:space="preserve">} </w:t>
+      </w:r>
+      <w:r>
+        <w:rPr>
+          <w:rFonts w:ascii="Consolas" w:eastAsia="Times New Roman" w:hAnsi="Consolas" w:cs="Times New Roman"/>
+          <w:color w:val="C586C0"/>
+          <w:sz w:val="21"/>
+          <w:szCs w:val="21"/>
+          <w:lang w:val="en-GB" w:eastAsia="pt-PT"/>
+        </w:rPr>
+        <w:t>else</w:t>
+      </w:r>
+      <w:r>
+        <w:rPr>
+          <w:rFonts w:ascii="Consolas" w:eastAsia="Times New Roman" w:hAnsi="Consolas" w:cs="Times New Roman"/>
+          <w:color w:val="D4D4D4"/>
+          <w:sz w:val="21"/>
+          <w:szCs w:val="21"/>
+          <w:lang w:val="en-GB" w:eastAsia="pt-PT"/>
+        </w:rPr>
+        <w:t xml:space="preserve"> </w:t>
+      </w:r>
+      <w:r>
+        <w:rPr>
+          <w:rFonts w:ascii="Consolas" w:eastAsia="Times New Roman" w:hAnsi="Consolas" w:cs="Times New Roman"/>
+          <w:color w:val="C586C0"/>
+          <w:sz w:val="21"/>
+          <w:szCs w:val="21"/>
+          <w:lang w:val="en-GB" w:eastAsia="pt-PT"/>
+        </w:rPr>
+        <w:t>if</w:t>
+      </w:r>
+      <w:r>
+        <w:rPr>
+          <w:rFonts w:ascii="Consolas" w:eastAsia="Times New Roman" w:hAnsi="Consolas" w:cs="Times New Roman"/>
+          <w:color w:val="D4D4D4"/>
+          <w:sz w:val="21"/>
+          <w:szCs w:val="21"/>
+          <w:lang w:val="en-GB" w:eastAsia="pt-PT"/>
+        </w:rPr>
+        <w:t xml:space="preserve"> (</w:t>
+      </w:r>
+      <w:proofErr w:type="gramStart"/>
       <w:r>
         <w:rPr>
           <w:rFonts w:ascii="Consolas" w:eastAsia="Times New Roman" w:hAnsi="Consolas" w:cs="Times New Roman"/>
           <w:color w:val="9CDCFE"/>
           <w:sz w:val="21"/>
           <w:szCs w:val="21"/>
-          <w:lang w:eastAsia="pt-PT"/>
-        </w:rPr>
-        <w:t>currentLineIsBlank</w:t>
-      </w:r>
-      <w:proofErr w:type="spellEnd"/>
-      <w:r>
-        <w:rPr>
-          <w:rFonts w:ascii="Consolas" w:eastAsia="Times New Roman" w:hAnsi="Consolas" w:cs="Times New Roman"/>
-          <w:color w:val="D4D4D4"/>
-          <w:sz w:val="21"/>
-          <w:szCs w:val="21"/>
-          <w:lang w:eastAsia="pt-PT"/>
-        </w:rPr>
-        <w:t xml:space="preserve"> = </w:t>
-      </w:r>
-      <w:proofErr w:type="spellStart"/>
-      <w:r>
-        <w:rPr>
-          <w:rFonts w:ascii="Consolas" w:eastAsia="Times New Roman" w:hAnsi="Consolas" w:cs="Times New Roman"/>
-          <w:color w:val="569CD6"/>
-          <w:sz w:val="21"/>
-          <w:szCs w:val="21"/>
-          <w:lang w:eastAsia="pt-PT"/>
-        </w:rPr>
-        <w:t>true</w:t>
-      </w:r>
-      <w:proofErr w:type="spellEnd"/>
-      <w:r>
-        <w:rPr>
-          <w:rFonts w:ascii="Consolas" w:eastAsia="Times New Roman" w:hAnsi="Consolas" w:cs="Times New Roman"/>
-          <w:color w:val="D4D4D4"/>
-          <w:sz w:val="21"/>
-          <w:szCs w:val="21"/>
-          <w:lang w:eastAsia="pt-PT"/>
-        </w:rPr>
-        <w:t>;</w:t>
+          <w:lang w:val="en-GB" w:eastAsia="pt-PT"/>
+        </w:rPr>
+        <w:t>c</w:t>
+      </w:r>
+      <w:r>
+        <w:rPr>
+          <w:rFonts w:ascii="Consolas" w:eastAsia="Times New Roman" w:hAnsi="Consolas" w:cs="Times New Roman"/>
+          <w:color w:val="D4D4D4"/>
+          <w:sz w:val="21"/>
+          <w:szCs w:val="21"/>
+          <w:lang w:val="en-GB" w:eastAsia="pt-PT"/>
+        </w:rPr>
+        <w:t xml:space="preserve"> !</w:t>
+      </w:r>
+      <w:proofErr w:type="gramEnd"/>
+      <w:r>
+        <w:rPr>
+          <w:rFonts w:ascii="Consolas" w:eastAsia="Times New Roman" w:hAnsi="Consolas" w:cs="Times New Roman"/>
+          <w:color w:val="D4D4D4"/>
+          <w:sz w:val="21"/>
+          <w:szCs w:val="21"/>
+          <w:lang w:val="en-GB" w:eastAsia="pt-PT"/>
+        </w:rPr>
+        <w:t xml:space="preserve">= </w:t>
+      </w:r>
+      <w:r>
+        <w:rPr>
+          <w:rFonts w:ascii="Consolas" w:eastAsia="Times New Roman" w:hAnsi="Consolas" w:cs="Times New Roman"/>
+          <w:color w:val="CE9178"/>
+          <w:sz w:val="21"/>
+          <w:szCs w:val="21"/>
+          <w:lang w:val="en-GB" w:eastAsia="pt-PT"/>
+        </w:rPr>
+        <w:t>'</w:t>
+      </w:r>
+      <w:r>
+        <w:rPr>
+          <w:rFonts w:ascii="Consolas" w:eastAsia="Times New Roman" w:hAnsi="Consolas" w:cs="Times New Roman"/>
+          <w:color w:val="D7BA7D"/>
+          <w:sz w:val="21"/>
+          <w:szCs w:val="21"/>
+          <w:lang w:val="en-GB" w:eastAsia="pt-PT"/>
+        </w:rPr>
+        <w:t>\r</w:t>
+      </w:r>
+      <w:r>
+        <w:rPr>
+          <w:rFonts w:ascii="Consolas" w:eastAsia="Times New Roman" w:hAnsi="Consolas" w:cs="Times New Roman"/>
+          <w:color w:val="CE9178"/>
+          <w:sz w:val="21"/>
+          <w:szCs w:val="21"/>
+          <w:lang w:val="en-GB" w:eastAsia="pt-PT"/>
+        </w:rPr>
+        <w:t>'</w:t>
+      </w:r>
+      <w:r>
+        <w:rPr>
+          <w:rFonts w:ascii="Consolas" w:eastAsia="Times New Roman" w:hAnsi="Consolas" w:cs="Times New Roman"/>
+          <w:color w:val="D4D4D4"/>
+          <w:sz w:val="21"/>
+          <w:szCs w:val="21"/>
+          <w:lang w:val="en-GB" w:eastAsia="pt-PT"/>
+        </w:rPr>
+        <w:t>) {</w:t>
       </w:r>
     </w:p>
     <w:p>
@@ -13817,140 +14796,28 @@
           <w:color w:val="D4D4D4"/>
           <w:sz w:val="21"/>
           <w:szCs w:val="21"/>
-          <w:lang w:val="en-GB" w:eastAsia="pt-PT"/>
-        </w:rPr>
-      </w:pPr>
-      <w:r>
-        <w:rPr>
-          <w:rFonts w:ascii="Consolas" w:eastAsia="Times New Roman" w:hAnsi="Consolas" w:cs="Times New Roman"/>
-          <w:color w:val="D4D4D4"/>
-          <w:sz w:val="21"/>
-          <w:szCs w:val="21"/>
-          <w:lang w:eastAsia="pt-PT"/>
-        </w:rPr>
-        <w:t xml:space="preserve">        </w:t>
-      </w:r>
-      <w:r>
-        <w:rPr>
-          <w:rFonts w:ascii="Consolas" w:eastAsia="Times New Roman" w:hAnsi="Consolas" w:cs="Times New Roman"/>
-          <w:color w:val="D4D4D4"/>
-          <w:sz w:val="21"/>
-          <w:szCs w:val="21"/>
-          <w:lang w:val="en-GB" w:eastAsia="pt-PT"/>
-        </w:rPr>
-        <w:t xml:space="preserve">} </w:t>
-      </w:r>
-      <w:r>
-        <w:rPr>
-          <w:rFonts w:ascii="Consolas" w:eastAsia="Times New Roman" w:hAnsi="Consolas" w:cs="Times New Roman"/>
-          <w:color w:val="C586C0"/>
-          <w:sz w:val="21"/>
-          <w:szCs w:val="21"/>
-          <w:lang w:val="en-GB" w:eastAsia="pt-PT"/>
-        </w:rPr>
-        <w:t>else</w:t>
-      </w:r>
-      <w:r>
-        <w:rPr>
-          <w:rFonts w:ascii="Consolas" w:eastAsia="Times New Roman" w:hAnsi="Consolas" w:cs="Times New Roman"/>
-          <w:color w:val="D4D4D4"/>
-          <w:sz w:val="21"/>
-          <w:szCs w:val="21"/>
-          <w:lang w:val="en-GB" w:eastAsia="pt-PT"/>
-        </w:rPr>
-        <w:t xml:space="preserve"> </w:t>
-      </w:r>
-      <w:r>
-        <w:rPr>
-          <w:rFonts w:ascii="Consolas" w:eastAsia="Times New Roman" w:hAnsi="Consolas" w:cs="Times New Roman"/>
-          <w:color w:val="C586C0"/>
-          <w:sz w:val="21"/>
-          <w:szCs w:val="21"/>
-          <w:lang w:val="en-GB" w:eastAsia="pt-PT"/>
-        </w:rPr>
-        <w:t>if</w:t>
-      </w:r>
-      <w:r>
-        <w:rPr>
-          <w:rFonts w:ascii="Consolas" w:eastAsia="Times New Roman" w:hAnsi="Consolas" w:cs="Times New Roman"/>
-          <w:color w:val="D4D4D4"/>
-          <w:sz w:val="21"/>
-          <w:szCs w:val="21"/>
-          <w:lang w:val="en-GB" w:eastAsia="pt-PT"/>
-        </w:rPr>
-        <w:t xml:space="preserve"> (</w:t>
-      </w:r>
-      <w:proofErr w:type="gramStart"/>
-      <w:r>
-        <w:rPr>
-          <w:rFonts w:ascii="Consolas" w:eastAsia="Times New Roman" w:hAnsi="Consolas" w:cs="Times New Roman"/>
-          <w:color w:val="9CDCFE"/>
-          <w:sz w:val="21"/>
-          <w:szCs w:val="21"/>
-          <w:lang w:val="en-GB" w:eastAsia="pt-PT"/>
-        </w:rPr>
-        <w:t>c</w:t>
-      </w:r>
-      <w:r>
-        <w:rPr>
-          <w:rFonts w:ascii="Consolas" w:eastAsia="Times New Roman" w:hAnsi="Consolas" w:cs="Times New Roman"/>
-          <w:color w:val="D4D4D4"/>
-          <w:sz w:val="21"/>
-          <w:szCs w:val="21"/>
-          <w:lang w:val="en-GB" w:eastAsia="pt-PT"/>
-        </w:rPr>
-        <w:t xml:space="preserve"> !</w:t>
-      </w:r>
-      <w:proofErr w:type="gramEnd"/>
-      <w:r>
-        <w:rPr>
-          <w:rFonts w:ascii="Consolas" w:eastAsia="Times New Roman" w:hAnsi="Consolas" w:cs="Times New Roman"/>
-          <w:color w:val="D4D4D4"/>
-          <w:sz w:val="21"/>
-          <w:szCs w:val="21"/>
-          <w:lang w:val="en-GB" w:eastAsia="pt-PT"/>
-        </w:rPr>
-        <w:t xml:space="preserve">= </w:t>
-      </w:r>
-      <w:r>
-        <w:rPr>
-          <w:rFonts w:ascii="Consolas" w:eastAsia="Times New Roman" w:hAnsi="Consolas" w:cs="Times New Roman"/>
-          <w:color w:val="CE9178"/>
-          <w:sz w:val="21"/>
-          <w:szCs w:val="21"/>
-          <w:lang w:val="en-GB" w:eastAsia="pt-PT"/>
-        </w:rPr>
-        <w:t>'</w:t>
-      </w:r>
-      <w:r>
-        <w:rPr>
-          <w:rFonts w:ascii="Consolas" w:eastAsia="Times New Roman" w:hAnsi="Consolas" w:cs="Times New Roman"/>
-          <w:color w:val="D7BA7D"/>
-          <w:sz w:val="21"/>
-          <w:szCs w:val="21"/>
-          <w:lang w:val="en-GB" w:eastAsia="pt-PT"/>
-        </w:rPr>
-        <w:t>\r</w:t>
-      </w:r>
-      <w:r>
-        <w:rPr>
-          <w:rFonts w:ascii="Consolas" w:eastAsia="Times New Roman" w:hAnsi="Consolas" w:cs="Times New Roman"/>
-          <w:color w:val="CE9178"/>
-          <w:sz w:val="21"/>
-          <w:szCs w:val="21"/>
-          <w:lang w:val="en-GB" w:eastAsia="pt-PT"/>
-        </w:rPr>
-        <w:t>'</w:t>
-      </w:r>
-      <w:r>
-        <w:rPr>
-          <w:rFonts w:ascii="Consolas" w:eastAsia="Times New Roman" w:hAnsi="Consolas" w:cs="Times New Roman"/>
-          <w:color w:val="D4D4D4"/>
-          <w:sz w:val="21"/>
-          <w:szCs w:val="21"/>
-          <w:lang w:val="en-GB" w:eastAsia="pt-PT"/>
-        </w:rPr>
-        <w:t>) {</w:t>
+          <w:lang w:eastAsia="pt-PT"/>
+        </w:rPr>
+      </w:pPr>
+      <w:r>
+        <w:rPr>
+          <w:rFonts w:ascii="Consolas" w:eastAsia="Times New Roman" w:hAnsi="Consolas" w:cs="Times New Roman"/>
+          <w:color w:val="6A9955"/>
+          <w:sz w:val="21"/>
+          <w:szCs w:val="21"/>
+          <w:lang w:val="en-GB" w:eastAsia="pt-PT"/>
+        </w:rPr>
+        <w:t xml:space="preserve">          </w:t>
+      </w:r>
+      <w:r>
+        <w:rPr>
+          <w:rFonts w:ascii="Consolas" w:eastAsia="Times New Roman" w:hAnsi="Consolas" w:cs="Times New Roman"/>
+          <w:color w:val="6A9955"/>
+          <w:sz w:val="21"/>
+          <w:szCs w:val="21"/>
+          <w:lang w:eastAsia="pt-PT"/>
+        </w:rPr>
+        <w:t>// Obteve um caracter na linha atual</w:t>
       </w:r>
     </w:p>
     <w:p>
@@ -13970,22 +14837,54 @@
       <w:r>
         <w:rPr>
           <w:rFonts w:ascii="Consolas" w:eastAsia="Times New Roman" w:hAnsi="Consolas" w:cs="Times New Roman"/>
-          <w:color w:val="6A9955"/>
-          <w:sz w:val="21"/>
-          <w:szCs w:val="21"/>
-          <w:lang w:val="en-GB" w:eastAsia="pt-PT"/>
+          <w:color w:val="D4D4D4"/>
+          <w:sz w:val="21"/>
+          <w:szCs w:val="21"/>
+          <w:lang w:eastAsia="pt-PT"/>
         </w:rPr>
         <w:t xml:space="preserve">          </w:t>
       </w:r>
-      <w:r>
-        <w:rPr>
-          <w:rFonts w:ascii="Consolas" w:eastAsia="Times New Roman" w:hAnsi="Consolas" w:cs="Times New Roman"/>
-          <w:color w:val="6A9955"/>
-          <w:sz w:val="21"/>
-          <w:szCs w:val="21"/>
-          <w:lang w:eastAsia="pt-PT"/>
-        </w:rPr>
-        <w:t>// Obteve um caracter na linha atual</w:t>
+      <w:proofErr w:type="spellStart"/>
+      <w:r>
+        <w:rPr>
+          <w:rFonts w:ascii="Consolas" w:eastAsia="Times New Roman" w:hAnsi="Consolas" w:cs="Times New Roman"/>
+          <w:color w:val="9CDCFE"/>
+          <w:sz w:val="21"/>
+          <w:szCs w:val="21"/>
+          <w:lang w:eastAsia="pt-PT"/>
+        </w:rPr>
+        <w:t>currentLineIsBlank</w:t>
+      </w:r>
+      <w:proofErr w:type="spellEnd"/>
+      <w:r>
+        <w:rPr>
+          <w:rFonts w:ascii="Consolas" w:eastAsia="Times New Roman" w:hAnsi="Consolas" w:cs="Times New Roman"/>
+          <w:color w:val="D4D4D4"/>
+          <w:sz w:val="21"/>
+          <w:szCs w:val="21"/>
+          <w:lang w:eastAsia="pt-PT"/>
+        </w:rPr>
+        <w:t xml:space="preserve"> = </w:t>
+      </w:r>
+      <w:r>
+        <w:rPr>
+          <w:rFonts w:ascii="Consolas" w:eastAsia="Times New Roman" w:hAnsi="Consolas" w:cs="Times New Roman"/>
+          <w:color w:val="569CD6"/>
+          <w:sz w:val="21"/>
+          <w:szCs w:val="21"/>
+          <w:lang w:eastAsia="pt-PT"/>
+        </w:rPr>
+        <w:t>false</w:t>
+      </w:r>
+      <w:r>
+        <w:rPr>
+          <w:rFonts w:ascii="Consolas" w:eastAsia="Times New Roman" w:hAnsi="Consolas" w:cs="Times New Roman"/>
+          <w:color w:val="D4D4D4"/>
+          <w:sz w:val="21"/>
+          <w:szCs w:val="21"/>
+          <w:lang w:eastAsia="pt-PT"/>
+        </w:rPr>
+        <w:t>;</w:t>
       </w:r>
     </w:p>
     <w:p>
@@ -14010,49 +14909,7 @@
           <w:szCs w:val="21"/>
           <w:lang w:eastAsia="pt-PT"/>
         </w:rPr>
-        <w:t xml:space="preserve">          </w:t>
-      </w:r>
-      <w:proofErr w:type="spellStart"/>
-      <w:r>
-        <w:rPr>
-          <w:rFonts w:ascii="Consolas" w:eastAsia="Times New Roman" w:hAnsi="Consolas" w:cs="Times New Roman"/>
-          <w:color w:val="9CDCFE"/>
-          <w:sz w:val="21"/>
-          <w:szCs w:val="21"/>
-          <w:lang w:eastAsia="pt-PT"/>
-        </w:rPr>
-        <w:t>currentLineIsBlank</w:t>
-      </w:r>
-      <w:proofErr w:type="spellEnd"/>
-      <w:r>
-        <w:rPr>
-          <w:rFonts w:ascii="Consolas" w:eastAsia="Times New Roman" w:hAnsi="Consolas" w:cs="Times New Roman"/>
-          <w:color w:val="D4D4D4"/>
-          <w:sz w:val="21"/>
-          <w:szCs w:val="21"/>
-          <w:lang w:eastAsia="pt-PT"/>
-        </w:rPr>
-        <w:t xml:space="preserve"> = </w:t>
-      </w:r>
-      <w:r>
-        <w:rPr>
-          <w:rFonts w:ascii="Consolas" w:eastAsia="Times New Roman" w:hAnsi="Consolas" w:cs="Times New Roman"/>
-          <w:color w:val="569CD6"/>
-          <w:sz w:val="21"/>
-          <w:szCs w:val="21"/>
-          <w:lang w:eastAsia="pt-PT"/>
-        </w:rPr>
-        <w:t>false</w:t>
-      </w:r>
-      <w:r>
-        <w:rPr>
-          <w:rFonts w:ascii="Consolas" w:eastAsia="Times New Roman" w:hAnsi="Consolas" w:cs="Times New Roman"/>
-          <w:color w:val="D4D4D4"/>
-          <w:sz w:val="21"/>
-          <w:szCs w:val="21"/>
-          <w:lang w:eastAsia="pt-PT"/>
-        </w:rPr>
-        <w:t>;</w:t>
+        <w:t>        }</w:t>
       </w:r>
     </w:p>
     <w:p>
@@ -14077,7 +14934,7 @@
           <w:szCs w:val="21"/>
           <w:lang w:eastAsia="pt-PT"/>
         </w:rPr>
-        <w:t>        }</w:t>
+        <w:t>      }</w:t>
       </w:r>
     </w:p>
     <w:p>
@@ -14102,7 +14959,7 @@
           <w:szCs w:val="21"/>
           <w:lang w:eastAsia="pt-PT"/>
         </w:rPr>
-        <w:t>      }</w:t>
+        <w:t>    }</w:t>
       </w:r>
     </w:p>
     <w:p>
@@ -14122,12 +14979,12 @@
       <w:r>
         <w:rPr>
           <w:rFonts w:ascii="Consolas" w:eastAsia="Times New Roman" w:hAnsi="Consolas" w:cs="Times New Roman"/>
-          <w:color w:val="D4D4D4"/>
-          <w:sz w:val="21"/>
-          <w:szCs w:val="21"/>
-          <w:lang w:eastAsia="pt-PT"/>
-        </w:rPr>
-        <w:t>    }</w:t>
+          <w:color w:val="6A9955"/>
+          <w:sz w:val="21"/>
+          <w:szCs w:val="21"/>
+          <w:lang w:eastAsia="pt-PT"/>
+        </w:rPr>
+        <w:t>    // Dando tempo ao navegador da web para receber os dados</w:t>
       </w:r>
     </w:p>
     <w:p>
@@ -14147,12 +15004,54 @@
       <w:r>
         <w:rPr>
           <w:rFonts w:ascii="Consolas" w:eastAsia="Times New Roman" w:hAnsi="Consolas" w:cs="Times New Roman"/>
-          <w:color w:val="6A9955"/>
-          <w:sz w:val="21"/>
-          <w:szCs w:val="21"/>
-          <w:lang w:eastAsia="pt-PT"/>
-        </w:rPr>
-        <w:t>    // Dando tempo ao navegador da web para receber os dados</w:t>
+          <w:color w:val="D4D4D4"/>
+          <w:sz w:val="21"/>
+          <w:szCs w:val="21"/>
+          <w:lang w:eastAsia="pt-PT"/>
+        </w:rPr>
+        <w:t xml:space="preserve">    </w:t>
+      </w:r>
+      <w:proofErr w:type="spellStart"/>
+      <w:r>
+        <w:rPr>
+          <w:rFonts w:ascii="Consolas" w:eastAsia="Times New Roman" w:hAnsi="Consolas" w:cs="Times New Roman"/>
+          <w:color w:val="DCDCAA"/>
+          <w:sz w:val="21"/>
+          <w:szCs w:val="21"/>
+          <w:lang w:eastAsia="pt-PT"/>
+        </w:rPr>
+        <w:t>delay</w:t>
+      </w:r>
+      <w:proofErr w:type="spellEnd"/>
+      <w:r>
+        <w:rPr>
+          <w:rFonts w:ascii="Consolas" w:eastAsia="Times New Roman" w:hAnsi="Consolas" w:cs="Times New Roman"/>
+          <w:color w:val="D4D4D4"/>
+          <w:sz w:val="21"/>
+          <w:szCs w:val="21"/>
+          <w:lang w:eastAsia="pt-PT"/>
+        </w:rPr>
+        <w:t>(</w:t>
+      </w:r>
+      <w:r>
+        <w:rPr>
+          <w:rFonts w:ascii="Consolas" w:eastAsia="Times New Roman" w:hAnsi="Consolas" w:cs="Times New Roman"/>
+          <w:color w:val="B5CEA8"/>
+          <w:sz w:val="21"/>
+          <w:szCs w:val="21"/>
+          <w:lang w:eastAsia="pt-PT"/>
+        </w:rPr>
+        <w:t>10</w:t>
+      </w:r>
+      <w:r>
+        <w:rPr>
+          <w:rFonts w:ascii="Consolas" w:eastAsia="Times New Roman" w:hAnsi="Consolas" w:cs="Times New Roman"/>
+          <w:color w:val="D4D4D4"/>
+          <w:sz w:val="21"/>
+          <w:szCs w:val="21"/>
+          <w:lang w:eastAsia="pt-PT"/>
+        </w:rPr>
+        <w:t>);</w:t>
       </w:r>
     </w:p>
     <w:p>
@@ -14169,58 +15068,6 @@
           <w:lang w:eastAsia="pt-PT"/>
         </w:rPr>
       </w:pPr>
-      <w:r>
-        <w:rPr>
-          <w:rFonts w:ascii="Consolas" w:eastAsia="Times New Roman" w:hAnsi="Consolas" w:cs="Times New Roman"/>
-          <w:color w:val="D4D4D4"/>
-          <w:sz w:val="21"/>
-          <w:szCs w:val="21"/>
-          <w:lang w:eastAsia="pt-PT"/>
-        </w:rPr>
-        <w:t xml:space="preserve">    </w:t>
-      </w:r>
-      <w:proofErr w:type="spellStart"/>
-      <w:r>
-        <w:rPr>
-          <w:rFonts w:ascii="Consolas" w:eastAsia="Times New Roman" w:hAnsi="Consolas" w:cs="Times New Roman"/>
-          <w:color w:val="DCDCAA"/>
-          <w:sz w:val="21"/>
-          <w:szCs w:val="21"/>
-          <w:lang w:eastAsia="pt-PT"/>
-        </w:rPr>
-        <w:t>delay</w:t>
-      </w:r>
-      <w:proofErr w:type="spellEnd"/>
-      <w:r>
-        <w:rPr>
-          <w:rFonts w:ascii="Consolas" w:eastAsia="Times New Roman" w:hAnsi="Consolas" w:cs="Times New Roman"/>
-          <w:color w:val="D4D4D4"/>
-          <w:sz w:val="21"/>
-          <w:szCs w:val="21"/>
-          <w:lang w:eastAsia="pt-PT"/>
-        </w:rPr>
-        <w:t>(</w:t>
-      </w:r>
-      <w:r>
-        <w:rPr>
-          <w:rFonts w:ascii="Consolas" w:eastAsia="Times New Roman" w:hAnsi="Consolas" w:cs="Times New Roman"/>
-          <w:color w:val="B5CEA8"/>
-          <w:sz w:val="21"/>
-          <w:szCs w:val="21"/>
-          <w:lang w:eastAsia="pt-PT"/>
-        </w:rPr>
-        <w:t>10</w:t>
-      </w:r>
-      <w:r>
-        <w:rPr>
-          <w:rFonts w:ascii="Consolas" w:eastAsia="Times New Roman" w:hAnsi="Consolas" w:cs="Times New Roman"/>
-          <w:color w:val="D4D4D4"/>
-          <w:sz w:val="21"/>
-          <w:szCs w:val="21"/>
-          <w:lang w:eastAsia="pt-PT"/>
-        </w:rPr>
-        <w:t>);</w:t>
-      </w:r>
     </w:p>
     <w:p>
       <w:pPr>
@@ -14236,6 +15083,28 @@
           <w:lang w:eastAsia="pt-PT"/>
         </w:rPr>
       </w:pPr>
+      <w:r>
+        <w:rPr>
+          <w:rFonts w:ascii="Consolas" w:eastAsia="Times New Roman" w:hAnsi="Consolas" w:cs="Times New Roman"/>
+          <w:color w:val="6A9955"/>
+          <w:sz w:val="21"/>
+          <w:szCs w:val="21"/>
+          <w:lang w:eastAsia="pt-PT"/>
+        </w:rPr>
+        <w:t xml:space="preserve">    // Terminar a </w:t>
+      </w:r>
+      <w:proofErr w:type="spellStart"/>
+      <w:r>
+        <w:rPr>
+          <w:rFonts w:ascii="Consolas" w:eastAsia="Times New Roman" w:hAnsi="Consolas" w:cs="Times New Roman"/>
+          <w:color w:val="6A9955"/>
+          <w:sz w:val="21"/>
+          <w:szCs w:val="21"/>
+          <w:lang w:eastAsia="pt-PT"/>
+        </w:rPr>
+        <w:t>ligacao</w:t>
+      </w:r>
+      <w:proofErr w:type="spellEnd"/>
     </w:p>
     <w:p>
       <w:pPr>
@@ -14254,25 +15123,55 @@
       <w:r>
         <w:rPr>
           <w:rFonts w:ascii="Consolas" w:eastAsia="Times New Roman" w:hAnsi="Consolas" w:cs="Times New Roman"/>
-          <w:color w:val="6A9955"/>
-          <w:sz w:val="21"/>
-          <w:szCs w:val="21"/>
-          <w:lang w:eastAsia="pt-PT"/>
-        </w:rPr>
-        <w:t xml:space="preserve">    // Terminar a </w:t>
+          <w:color w:val="D4D4D4"/>
+          <w:sz w:val="21"/>
+          <w:szCs w:val="21"/>
+          <w:lang w:eastAsia="pt-PT"/>
+        </w:rPr>
+        <w:t xml:space="preserve">    </w:t>
       </w:r>
       <w:proofErr w:type="spellStart"/>
       <w:r>
         <w:rPr>
           <w:rFonts w:ascii="Consolas" w:eastAsia="Times New Roman" w:hAnsi="Consolas" w:cs="Times New Roman"/>
-          <w:color w:val="6A9955"/>
-          <w:sz w:val="21"/>
-          <w:szCs w:val="21"/>
-          <w:lang w:eastAsia="pt-PT"/>
-        </w:rPr>
-        <w:t>ligacao</w:t>
+          <w:color w:val="9CDCFE"/>
+          <w:sz w:val="21"/>
+          <w:szCs w:val="21"/>
+          <w:lang w:eastAsia="pt-PT"/>
+        </w:rPr>
+        <w:t>client</w:t>
+      </w:r>
+      <w:r>
+        <w:rPr>
+          <w:rFonts w:ascii="Consolas" w:eastAsia="Times New Roman" w:hAnsi="Consolas" w:cs="Times New Roman"/>
+          <w:color w:val="D4D4D4"/>
+          <w:sz w:val="21"/>
+          <w:szCs w:val="21"/>
+          <w:lang w:eastAsia="pt-PT"/>
+        </w:rPr>
+        <w:t>.</w:t>
+      </w:r>
+      <w:r>
+        <w:rPr>
+          <w:rFonts w:ascii="Consolas" w:eastAsia="Times New Roman" w:hAnsi="Consolas" w:cs="Times New Roman"/>
+          <w:color w:val="DCDCAA"/>
+          <w:sz w:val="21"/>
+          <w:szCs w:val="21"/>
+          <w:lang w:eastAsia="pt-PT"/>
+        </w:rPr>
+        <w:t>stop</w:t>
       </w:r>
       <w:proofErr w:type="spellEnd"/>
+      <w:r>
+        <w:rPr>
+          <w:rFonts w:ascii="Consolas" w:eastAsia="Times New Roman" w:hAnsi="Consolas" w:cs="Times New Roman"/>
+          <w:color w:val="D4D4D4"/>
+          <w:sz w:val="21"/>
+          <w:szCs w:val="21"/>
+          <w:lang w:eastAsia="pt-PT"/>
+        </w:rPr>
+        <w:t>();</w:t>
+      </w:r>
     </w:p>
     <w:p>
       <w:pPr>
@@ -14307,7 +15206,7 @@
           <w:szCs w:val="21"/>
           <w:lang w:eastAsia="pt-PT"/>
         </w:rPr>
-        <w:t>client</w:t>
+        <w:t>Serial</w:t>
       </w:r>
       <w:r>
         <w:rPr>
@@ -14327,7 +15226,7 @@
           <w:szCs w:val="21"/>
           <w:lang w:eastAsia="pt-PT"/>
         </w:rPr>
-        <w:t>stop</w:t>
+        <w:t>println</w:t>
       </w:r>
       <w:proofErr w:type="spellEnd"/>
       <w:r>
@@ -14338,7 +15237,27 @@
           <w:szCs w:val="21"/>
           <w:lang w:eastAsia="pt-PT"/>
         </w:rPr>
-        <w:t>();</w:t>
+        <w:t>(</w:t>
+      </w:r>
+      <w:r>
+        <w:rPr>
+          <w:rFonts w:ascii="Consolas" w:eastAsia="Times New Roman" w:hAnsi="Consolas" w:cs="Times New Roman"/>
+          <w:color w:val="CE9178"/>
+          <w:sz w:val="21"/>
+          <w:szCs w:val="21"/>
+          <w:lang w:eastAsia="pt-PT"/>
+        </w:rPr>
+        <w:t>"Cliente desconetado"</w:t>
+      </w:r>
+      <w:r>
+        <w:rPr>
+          <w:rFonts w:ascii="Consolas" w:eastAsia="Times New Roman" w:hAnsi="Consolas" w:cs="Times New Roman"/>
+          <w:color w:val="D4D4D4"/>
+          <w:sz w:val="21"/>
+          <w:szCs w:val="21"/>
+          <w:lang w:eastAsia="pt-PT"/>
+        </w:rPr>
+        <w:t>);</w:t>
       </w:r>
     </w:p>
     <w:p>
@@ -14363,69 +15282,7 @@
           <w:szCs w:val="21"/>
           <w:lang w:eastAsia="pt-PT"/>
         </w:rPr>
-        <w:t xml:space="preserve">    </w:t>
-      </w:r>
-      <w:proofErr w:type="spellStart"/>
-      <w:r>
-        <w:rPr>
-          <w:rFonts w:ascii="Consolas" w:eastAsia="Times New Roman" w:hAnsi="Consolas" w:cs="Times New Roman"/>
-          <w:color w:val="9CDCFE"/>
-          <w:sz w:val="21"/>
-          <w:szCs w:val="21"/>
-          <w:lang w:eastAsia="pt-PT"/>
-        </w:rPr>
-        <w:t>Serial</w:t>
-      </w:r>
-      <w:r>
-        <w:rPr>
-          <w:rFonts w:ascii="Consolas" w:eastAsia="Times New Roman" w:hAnsi="Consolas" w:cs="Times New Roman"/>
-          <w:color w:val="D4D4D4"/>
-          <w:sz w:val="21"/>
-          <w:szCs w:val="21"/>
-          <w:lang w:eastAsia="pt-PT"/>
-        </w:rPr>
-        <w:t>.</w:t>
-      </w:r>
-      <w:r>
-        <w:rPr>
-          <w:rFonts w:ascii="Consolas" w:eastAsia="Times New Roman" w:hAnsi="Consolas" w:cs="Times New Roman"/>
-          <w:color w:val="DCDCAA"/>
-          <w:sz w:val="21"/>
-          <w:szCs w:val="21"/>
-          <w:lang w:eastAsia="pt-PT"/>
-        </w:rPr>
-        <w:t>println</w:t>
-      </w:r>
-      <w:proofErr w:type="spellEnd"/>
-      <w:r>
-        <w:rPr>
-          <w:rFonts w:ascii="Consolas" w:eastAsia="Times New Roman" w:hAnsi="Consolas" w:cs="Times New Roman"/>
-          <w:color w:val="D4D4D4"/>
-          <w:sz w:val="21"/>
-          <w:szCs w:val="21"/>
-          <w:lang w:eastAsia="pt-PT"/>
-        </w:rPr>
-        <w:t>(</w:t>
-      </w:r>
-      <w:r>
-        <w:rPr>
-          <w:rFonts w:ascii="Consolas" w:eastAsia="Times New Roman" w:hAnsi="Consolas" w:cs="Times New Roman"/>
-          <w:color w:val="CE9178"/>
-          <w:sz w:val="21"/>
-          <w:szCs w:val="21"/>
-          <w:lang w:eastAsia="pt-PT"/>
-        </w:rPr>
-        <w:t>"Cliente desconetado"</w:t>
-      </w:r>
-      <w:r>
-        <w:rPr>
-          <w:rFonts w:ascii="Consolas" w:eastAsia="Times New Roman" w:hAnsi="Consolas" w:cs="Times New Roman"/>
-          <w:color w:val="D4D4D4"/>
-          <w:sz w:val="21"/>
-          <w:szCs w:val="21"/>
-          <w:lang w:eastAsia="pt-PT"/>
-        </w:rPr>
-        <w:t>);</w:t>
+        <w:t>  }  </w:t>
       </w:r>
     </w:p>
     <w:p>
@@ -14445,31 +15302,6 @@
       <w:r>
         <w:rPr>
           <w:rFonts w:ascii="Consolas" w:eastAsia="Times New Roman" w:hAnsi="Consolas" w:cs="Times New Roman"/>
-          <w:color w:val="D4D4D4"/>
-          <w:sz w:val="21"/>
-          <w:szCs w:val="21"/>
-          <w:lang w:eastAsia="pt-PT"/>
-        </w:rPr>
-        <w:t>  }  </w:t>
-      </w:r>
-    </w:p>
-    <w:p>
-      <w:pPr>
-        <w:shd w:val="clear" w:color="auto" w:fill="1E1E1E"/>
-        <w:spacing w:line="285" w:lineRule="atLeast"/>
-        <w:ind w:firstLine="0"/>
-        <w:jc w:val="left"/>
-        <w:rPr>
-          <w:rFonts w:ascii="Consolas" w:eastAsia="Times New Roman" w:hAnsi="Consolas" w:cs="Times New Roman"/>
-          <w:color w:val="D4D4D4"/>
-          <w:sz w:val="21"/>
-          <w:szCs w:val="21"/>
-          <w:lang w:eastAsia="pt-PT"/>
-        </w:rPr>
-      </w:pPr>
-      <w:r>
-        <w:rPr>
-          <w:rFonts w:ascii="Consolas" w:eastAsia="Times New Roman" w:hAnsi="Consolas" w:cs="Times New Roman"/>
           <w:color w:val="6A9955"/>
           <w:sz w:val="21"/>
           <w:szCs w:val="21"/>
@@ -14545,6 +15377,21 @@
       </w:r>
     </w:p>
     <w:p/>
+    <w:p>
+      <w:pPr>
+        <w:spacing w:after="160" w:line="259" w:lineRule="auto"/>
+        <w:ind w:firstLine="708"/>
+      </w:pPr>
+      <w:r>
+        <w:t>F</w:t>
+      </w:r>
+      <w:r>
+        <w:t>oi implementado um serviço HTTP em cada poste de iluminação, permitindo que externamente com um equipamento com um navegador acede-se através do endereço IP ao posto e visualiza-se o estado atual do sistema. Durante o desenvolvimento e implementação de novas funcionalidades este código deixou de funcionar por motivos de incompatibilidades do sistema, está previsto numa futura versão a correção e reimplementação deste serviço.</w:t>
+      </w:r>
+      <w:r>
+        <w:br w:type="page"/>
+      </w:r>
+    </w:p>
     <w:p>
       <w:pPr>
         <w:pStyle w:val="PargrafodaLista"/>
@@ -14552,13 +15399,47 @@
           <w:ilvl w:val="0"/>
           <w:numId w:val="33"/>
         </w:numPr>
-      </w:pPr>
-      <w:r>
+        <w:rPr>
+          <w:color w:val="2F5496" w:themeColor="accent1" w:themeShade="BF"/>
+        </w:rPr>
+      </w:pPr>
+      <w:r>
+        <w:rPr>
+          <w:color w:val="2F5496" w:themeColor="accent1" w:themeShade="BF"/>
+        </w:rPr>
+        <w:lastRenderedPageBreak/>
         <w:t>A</w:t>
       </w:r>
       <w:r>
+        <w:rPr>
+          <w:color w:val="2F5496" w:themeColor="accent1" w:themeShade="BF"/>
+        </w:rPr>
         <w:t>cesso HTTP aos postes de iluminação</w:t>
       </w:r>
+    </w:p>
+    <w:p>
+      <w:pPr>
+        <w:pStyle w:val="PargrafodaLista"/>
+        <w:ind w:left="1117" w:firstLine="299"/>
+      </w:pPr>
+      <w:r>
+        <w:t>As próximas três figuras representam os dados</w:t>
+      </w:r>
+      <w:r>
+        <w:t xml:space="preserve"> em tempo real</w:t>
+      </w:r>
+      <w:r>
+        <w:t xml:space="preserve"> a serem consultados no Serviço Web de cada poste, através do respetivo endereço de IP.</w:t>
+      </w:r>
+      <w:r>
+        <w:t xml:space="preserve"> Podem ser verificados dados importantes, tais como o nível de iluminação ou até mesmo a percentagem de luz solar que o sistema está a detetar.</w:t>
+      </w:r>
+    </w:p>
+    <w:p>
+      <w:pPr>
+        <w:pStyle w:val="PargrafodaLista"/>
+        <w:ind w:left="1117" w:firstLine="299"/>
+      </w:pPr>
     </w:p>
     <w:p>
       <w:pPr>
@@ -14624,7 +15505,7 @@
         <w:pStyle w:val="Legenda"/>
         <w:jc w:val="center"/>
       </w:pPr>
-      <w:bookmarkStart w:id="14" w:name="_Toc123240103"/>
+      <w:bookmarkStart w:id="14" w:name="_Toc123307790"/>
       <w:r>
         <w:t xml:space="preserve">Figura </w:t>
       </w:r>
@@ -14637,7 +15518,13 @@
         </w:r>
       </w:fldSimple>
       <w:r>
-        <w:t xml:space="preserve"> - Serviço Web de um Posto de Iluminação #1</w:t>
+        <w:t xml:space="preserve"> - Serviço Web de um Post</w:t>
+      </w:r>
+      <w:r>
+        <w:t>e</w:t>
+      </w:r>
+      <w:r>
+        <w:t xml:space="preserve"> de Iluminação #1</w:t>
       </w:r>
       <w:bookmarkEnd w:id="14"/>
     </w:p>
@@ -14706,7 +15593,7 @@
         <w:pStyle w:val="Legenda"/>
         <w:jc w:val="center"/>
       </w:pPr>
-      <w:bookmarkStart w:id="15" w:name="_Toc123240104"/>
+      <w:bookmarkStart w:id="15" w:name="_Toc123307791"/>
       <w:r>
         <w:t xml:space="preserve">Figura </w:t>
       </w:r>
@@ -14722,7 +15609,13 @@
         <w:t xml:space="preserve"> - </w:t>
       </w:r>
       <w:r>
-        <w:t>Serviço Web de um Posto de Iluminação #</w:t>
+        <w:t>Serviço Web de um Post</w:t>
+      </w:r>
+      <w:r>
+        <w:t>e</w:t>
+      </w:r>
+      <w:r>
+        <w:t xml:space="preserve"> de Iluminação #</w:t>
       </w:r>
       <w:r>
         <w:t>2</w:t>
@@ -14794,7 +15687,7 @@
         <w:pStyle w:val="Legenda"/>
         <w:jc w:val="center"/>
       </w:pPr>
-      <w:bookmarkStart w:id="16" w:name="_Toc123240105"/>
+      <w:bookmarkStart w:id="16" w:name="_Toc123307792"/>
       <w:r>
         <w:t xml:space="preserve">Figura </w:t>
       </w:r>
@@ -14810,7 +15703,13 @@
         <w:t xml:space="preserve"> - </w:t>
       </w:r>
       <w:r>
-        <w:t>Serviço Web de um Posto de Iluminação #</w:t>
+        <w:t>Serviço Web de um Post</w:t>
+      </w:r>
+      <w:r>
+        <w:t>e</w:t>
+      </w:r>
+      <w:r>
+        <w:t xml:space="preserve"> de Iluminação #</w:t>
       </w:r>
       <w:r>
         <w:t>3</w:t>
@@ -14825,7 +15724,7 @@
           <w:numId w:val="5"/>
         </w:numPr>
       </w:pPr>
-      <w:bookmarkStart w:id="17" w:name="_Toc123240091"/>
+      <w:bookmarkStart w:id="17" w:name="_Toc123307769"/>
       <w:r>
         <w:lastRenderedPageBreak/>
         <w:t>Maquete</w:t>
@@ -14931,31 +15830,18 @@
         <w:ind w:firstLine="0"/>
         <w:jc w:val="center"/>
       </w:pPr>
-      <w:bookmarkStart w:id="18" w:name="_Toc123240106"/>
+      <w:bookmarkStart w:id="18" w:name="_Toc123307793"/>
       <w:r>
         <w:t xml:space="preserve">Figura </w:t>
       </w:r>
-      <w:r>
-        <w:fldChar w:fldCharType="begin"/>
-      </w:r>
-      <w:r>
-        <w:instrText xml:space="preserve"> SEQ Figura \* ARABIC </w:instrText>
-      </w:r>
-      <w:r>
-        <w:fldChar w:fldCharType="separate"/>
-      </w:r>
-      <w:r>
-        <w:rPr>
-          <w:noProof/>
-        </w:rPr>
-        <w:t>10</w:t>
-      </w:r>
-      <w:r>
-        <w:rPr>
-          <w:noProof/>
-        </w:rPr>
-        <w:fldChar w:fldCharType="end"/>
-      </w:r>
+      <w:fldSimple w:instr=" SEQ Figura \* ARABIC ">
+        <w:r>
+          <w:rPr>
+            <w:noProof/>
+          </w:rPr>
+          <w:t>10</w:t>
+        </w:r>
+      </w:fldSimple>
       <w:r>
         <w:t xml:space="preserve"> - Maquete do Sistema (visão de cima)</w:t>
       </w:r>
@@ -14972,7 +15858,7 @@
         <w:lastRenderedPageBreak/>
         <w:pict w14:anchorId="44AE27CA">
           <v:shape id="Caixa de texto 9" o:spid="_x0000_s2057" type="#_x0000_t202" style="position:absolute;left:0;text-align:left;margin-left:21.45pt;margin-top:229.45pt;width:381pt;height:14.1pt;z-index:251662848;visibility:visible;mso-wrap-style:square;mso-width-percent:0;mso-wrap-distance-left:9pt;mso-wrap-distance-top:0;mso-wrap-distance-right:9pt;mso-wrap-distance-bottom:0;mso-position-horizontal:absolute;mso-position-horizontal-relative:margin;mso-position-vertical:absolute;mso-position-vertical-relative:text;mso-width-percent:0;mso-width-relative:margin;v-text-anchor:top" o:gfxdata="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" stroked="f">
-            <v:textbox inset="0,0,0,0">
+            <v:textbox style="mso-next-textbox:#Caixa de texto 9" inset="0,0,0,0">
               <w:txbxContent>
                 <w:p>
                   <w:pPr>
@@ -14983,31 +15869,18 @@
                       <w:sz w:val="24"/>
                     </w:rPr>
                   </w:pPr>
-                  <w:bookmarkStart w:id="19" w:name="_Toc123240107"/>
+                  <w:bookmarkStart w:id="19" w:name="_Toc123307794"/>
                   <w:r>
                     <w:t xml:space="preserve">Figura </w:t>
                   </w:r>
-                  <w:r>
-                    <w:fldChar w:fldCharType="begin"/>
-                  </w:r>
-                  <w:r>
-                    <w:instrText xml:space="preserve"> SEQ Figura \* ARABIC </w:instrText>
-                  </w:r>
-                  <w:r>
-                    <w:fldChar w:fldCharType="separate"/>
-                  </w:r>
-                  <w:r>
-                    <w:rPr>
-                      <w:noProof/>
-                    </w:rPr>
-                    <w:t>11</w:t>
-                  </w:r>
-                  <w:r>
-                    <w:rPr>
-                      <w:noProof/>
-                    </w:rPr>
-                    <w:fldChar w:fldCharType="end"/>
-                  </w:r>
+                  <w:fldSimple w:instr=" SEQ Figura \* ARABIC ">
+                    <w:r>
+                      <w:rPr>
+                        <w:noProof/>
+                      </w:rPr>
+                      <w:t>11</w:t>
+                    </w:r>
+                  </w:fldSimple>
                   <w:r>
                     <w:t xml:space="preserve"> - </w:t>
                   </w:r>
@@ -15034,7 +15907,7 @@
           <w:lang w:eastAsia="pt-PT"/>
         </w:rPr>
         <w:drawing>
-          <wp:anchor distT="0" distB="0" distL="114300" distR="114300" simplePos="0" relativeHeight="251757568" behindDoc="0" locked="0" layoutInCell="1" allowOverlap="1" wp14:anchorId="38A15A6C" wp14:editId="69052E76">
+          <wp:anchor distT="0" distB="0" distL="114300" distR="114300" simplePos="0" relativeHeight="251669504" behindDoc="0" locked="0" layoutInCell="1" allowOverlap="1" wp14:anchorId="38A15A6C" wp14:editId="7A3BE3D5">
             <wp:simplePos x="0" y="0"/>
             <wp:positionH relativeFrom="margin">
               <wp:align>center</wp:align>
@@ -15157,7 +16030,7 @@
         <w:pStyle w:val="Legenda"/>
         <w:jc w:val="center"/>
       </w:pPr>
-      <w:bookmarkStart w:id="20" w:name="_Toc123240108"/>
+      <w:bookmarkStart w:id="20" w:name="_Toc123307795"/>
       <w:r>
         <w:t xml:space="preserve">Figura </w:t>
       </w:r>
@@ -15250,7 +16123,7 @@
         <w:pStyle w:val="Legenda"/>
         <w:jc w:val="center"/>
       </w:pPr>
-      <w:bookmarkStart w:id="21" w:name="_Toc123240109"/>
+      <w:bookmarkStart w:id="21" w:name="_Toc123307796"/>
       <w:r>
         <w:t xml:space="preserve">Figura </w:t>
       </w:r>
@@ -15342,7 +16215,7 @@
         <w:pStyle w:val="Legenda"/>
         <w:jc w:val="center"/>
       </w:pPr>
-      <w:bookmarkStart w:id="22" w:name="_Toc123240110"/>
+      <w:bookmarkStart w:id="22" w:name="_Toc123307797"/>
       <w:r>
         <w:t xml:space="preserve">Figura </w:t>
       </w:r>
@@ -15386,7 +16259,7 @@
           <w:numId w:val="5"/>
         </w:numPr>
       </w:pPr>
-      <w:bookmarkStart w:id="23" w:name="_Toc123240092"/>
+      <w:bookmarkStart w:id="23" w:name="_Toc123307770"/>
       <w:r>
         <w:lastRenderedPageBreak/>
         <w:t>Justificação das decisões tomadas</w:t>
@@ -15410,7 +16283,7 @@
           <w:numId w:val="5"/>
         </w:numPr>
       </w:pPr>
-      <w:bookmarkStart w:id="24" w:name="_Toc123240093"/>
+      <w:bookmarkStart w:id="24" w:name="_Toc123307771"/>
       <w:r>
         <w:t>Hardware</w:t>
       </w:r>
@@ -15595,6 +16468,13 @@
         <w:t xml:space="preserve"> Ethernet -</w:t>
       </w:r>
       <w:r>
+        <w:rPr>
+          <w:b/>
+          <w:bCs/>
+        </w:rPr>
+        <w:t xml:space="preserve"> </w:t>
+      </w:r>
+      <w:r>
         <w:t>Este dispositivo foi adicionado à maquete do protótipo com a finalidade de facilitar e interligar diversos computadores portáteis a fim de se poder desenvolver, analisar,</w:t>
       </w:r>
       <w:r>
@@ -15668,15 +16548,36 @@
         </w:rPr>
         <w:t xml:space="preserve"> Kit For </w:t>
       </w:r>
-      <w:proofErr w:type="gramStart"/>
+      <w:proofErr w:type="spellStart"/>
       <w:r>
         <w:rPr>
           <w:b/>
           <w:bCs/>
         </w:rPr>
-        <w:t>Arduino  -</w:t>
-      </w:r>
-      <w:proofErr w:type="gramEnd"/>
+        <w:t>Arduino</w:t>
+      </w:r>
+      <w:proofErr w:type="spellEnd"/>
+      <w:r>
+        <w:rPr>
+          <w:b/>
+          <w:bCs/>
+        </w:rPr>
+        <w:t xml:space="preserve"> </w:t>
+      </w:r>
+      <w:r>
+        <w:rPr>
+          <w:b/>
+          <w:bCs/>
+        </w:rPr>
+        <w:t>-</w:t>
+      </w:r>
+      <w:r>
+        <w:rPr>
+          <w:b/>
+          <w:bCs/>
+        </w:rPr>
+        <w:t xml:space="preserve"> </w:t>
+      </w:r>
       <w:r>
         <w:t>Es</w:t>
       </w:r>
@@ -15686,6 +16587,7 @@
       <w:r>
         <w:t xml:space="preserve"> kit </w:t>
       </w:r>
+      <w:proofErr w:type="spellStart"/>
       <w:r>
         <w:rPr>
           <w:i/>
@@ -15693,6 +16595,7 @@
         </w:rPr>
         <w:t>Arduino</w:t>
       </w:r>
+      <w:proofErr w:type="spellEnd"/>
       <w:r>
         <w:t xml:space="preserve"> </w:t>
       </w:r>
@@ -16253,13 +17156,6 @@
           <w:bCs/>
         </w:rPr>
       </w:pPr>
-      <w:r>
-        <w:rPr>
-          <w:b/>
-          <w:bCs/>
-        </w:rPr>
-        <w:br w:type="page"/>
-      </w:r>
     </w:p>
     <w:p>
       <w:pPr>
@@ -16269,9 +17165,8 @@
           <w:numId w:val="5"/>
         </w:numPr>
       </w:pPr>
-      <w:bookmarkStart w:id="25" w:name="_Toc123240094"/>
-      <w:r>
-        <w:lastRenderedPageBreak/>
+      <w:bookmarkStart w:id="25" w:name="_Toc123307772"/>
+      <w:r>
         <w:t>Software</w:t>
       </w:r>
       <w:bookmarkEnd w:id="25"/>
@@ -16530,7 +17425,6 @@
         <w:t>.</w:t>
       </w:r>
     </w:p>
-    <w:p/>
     <w:p>
       <w:r>
         <w:t xml:space="preserve">Para </w:t>
@@ -16602,17 +17496,6 @@
       <w:r>
         <w:t>fácil de trabalhar e desenvolver.</w:t>
       </w:r>
-    </w:p>
-    <w:p>
-      <w:pPr>
-        <w:ind w:firstLine="0"/>
-      </w:pPr>
-    </w:p>
-    <w:p>
-      <w:pPr>
-        <w:spacing w:after="160" w:line="259" w:lineRule="auto"/>
-        <w:ind w:firstLine="0"/>
-      </w:pPr>
       <w:r>
         <w:br w:type="page"/>
       </w:r>
@@ -16625,7 +17508,7 @@
           <w:numId w:val="5"/>
         </w:numPr>
       </w:pPr>
-      <w:bookmarkStart w:id="26" w:name="_Toc123240095"/>
+      <w:bookmarkStart w:id="26" w:name="_Toc123307773"/>
       <w:r>
         <w:lastRenderedPageBreak/>
         <w:t>Conclusão</w:t>
@@ -16650,7 +17533,7 @@
           <w:numId w:val="5"/>
         </w:numPr>
       </w:pPr>
-      <w:bookmarkStart w:id="27" w:name="_Toc123240096"/>
+      <w:bookmarkStart w:id="27" w:name="_Toc123307774"/>
       <w:r>
         <w:lastRenderedPageBreak/>
         <w:t>Bibliografia</w:t>
@@ -17156,7 +18039,7 @@
         <w:lang w:eastAsia="pt-PT"/>
       </w:rPr>
       <w:drawing>
-        <wp:anchor distT="0" distB="0" distL="114300" distR="114300" simplePos="0" relativeHeight="251678720" behindDoc="0" locked="0" layoutInCell="1" allowOverlap="1" wp14:anchorId="7C844048" wp14:editId="226CF562">
+        <wp:anchor distT="0" distB="0" distL="114300" distR="114300" simplePos="0" relativeHeight="251659264" behindDoc="0" locked="0" layoutInCell="1" allowOverlap="1" wp14:anchorId="7C844048" wp14:editId="226CF562">
           <wp:simplePos x="0" y="0"/>
           <wp:positionH relativeFrom="margin">
             <wp:posOffset>4387215</wp:posOffset>

--- a/SETR/Relatorio_SETR.docx
+++ b/SETR/Relatorio_SETR.docx
@@ -2663,6 +2663,20 @@
       <w:r>
         <w:t>.</w:t>
       </w:r>
+      <w:r>
+        <w:t xml:space="preserve"> </w:t>
+      </w:r>
+      <w:r>
+        <w:t xml:space="preserve">Este tema provém da proposta apresentada na unidade curricular de Projeto Aplicado, que pretende interligar várias </w:t>
+      </w:r>
+      <w:proofErr w:type="spellStart"/>
+      <w:r>
+        <w:t>UC’s</w:t>
+      </w:r>
+      <w:proofErr w:type="spellEnd"/>
+      <w:r>
+        <w:t xml:space="preserve"> com o mesmo projeto.</w:t>
+      </w:r>
     </w:p>
     <w:p>
       <w:r>
@@ -4571,70 +4585,10 @@
     </w:p>
     <w:p>
       <w:r>
-        <w:t xml:space="preserve">Em relação ao código desenvolvido, estará presente na sua totalidade no seguinte diretório: </w:t>
-      </w:r>
-      <w:r>
-        <w:t>"</w:t>
-      </w:r>
-      <w:r>
-        <w:rPr>
-          <w:i/>
-          <w:iCs/>
-          <w:highlight w:val="yellow"/>
-        </w:rPr>
-        <w:t>projeto\</w:t>
-      </w:r>
-      <w:proofErr w:type="spellStart"/>
-      <w:r>
-        <w:rPr>
-          <w:i/>
-          <w:iCs/>
-          <w:highlight w:val="yellow"/>
-        </w:rPr>
-        <w:t>arduino</w:t>
-      </w:r>
-      <w:proofErr w:type="spellEnd"/>
-      <w:r>
-        <w:rPr>
-          <w:i/>
-          <w:iCs/>
-          <w:highlight w:val="yellow"/>
-        </w:rPr>
-        <w:t>\</w:t>
-      </w:r>
-      <w:proofErr w:type="spellStart"/>
-      <w:r>
-        <w:rPr>
-          <w:i/>
-          <w:iCs/>
-          <w:highlight w:val="yellow"/>
-        </w:rPr>
-        <w:t>SmartEnergyCampus</w:t>
-      </w:r>
-      <w:proofErr w:type="spellEnd"/>
-      <w:r>
-        <w:rPr>
-          <w:i/>
-          <w:iCs/>
-          <w:highlight w:val="yellow"/>
-        </w:rPr>
-        <w:t>\</w:t>
-      </w:r>
-      <w:proofErr w:type="spellStart"/>
-      <w:r>
-        <w:rPr>
-          <w:i/>
-          <w:iCs/>
-          <w:highlight w:val="yellow"/>
-        </w:rPr>
-        <w:t>SmartEnergyCampus.ino</w:t>
-      </w:r>
-      <w:proofErr w:type="spellEnd"/>
-      <w:r>
-        <w:rPr>
-          <w:highlight w:val="yellow"/>
-        </w:rPr>
-        <w:t>".</w:t>
+        <w:t xml:space="preserve">Em relação ao código desenvolvido, estará presente na sua totalidade </w:t>
+      </w:r>
+      <w:r>
+        <w:t>em anexo.</w:t>
       </w:r>
     </w:p>
     <w:p>
@@ -5402,18 +5356,7 @@
           <w:szCs w:val="18"/>
           <w:lang w:eastAsia="pt-PT"/>
         </w:rPr>
-        <w:t xml:space="preserve"> = </w:t>
-      </w:r>
-      <w:proofErr w:type="gramStart"/>
-      <w:r>
-        <w:rPr>
-          <w:rFonts w:ascii="Consolas" w:eastAsia="Times New Roman" w:hAnsi="Consolas" w:cs="Times New Roman"/>
-          <w:color w:val="D4D4D4"/>
-          <w:sz w:val="18"/>
-          <w:szCs w:val="18"/>
-          <w:lang w:eastAsia="pt-PT"/>
-        </w:rPr>
-        <w:t>HIGH;</w:t>
+        <w:t xml:space="preserve"> = HIGH;</w:t>
       </w:r>
       <w:r>
         <w:rPr>
@@ -5423,18 +5366,7 @@
           <w:szCs w:val="18"/>
           <w:lang w:eastAsia="pt-PT"/>
         </w:rPr>
-        <w:t xml:space="preserve">   </w:t>
-      </w:r>
-      <w:proofErr w:type="gramEnd"/>
-      <w:r>
-        <w:rPr>
-          <w:rFonts w:ascii="Consolas" w:eastAsia="Times New Roman" w:hAnsi="Consolas" w:cs="Times New Roman"/>
-          <w:color w:val="6A9955"/>
-          <w:sz w:val="18"/>
-          <w:szCs w:val="18"/>
-          <w:lang w:eastAsia="pt-PT"/>
-        </w:rPr>
-        <w:t xml:space="preserve">         // estado de </w:t>
+        <w:t xml:space="preserve">            // estado de </w:t>
       </w:r>
       <w:proofErr w:type="spellStart"/>
       <w:r>
@@ -5503,18 +5435,7 @@
           <w:szCs w:val="18"/>
           <w:lang w:eastAsia="pt-PT"/>
         </w:rPr>
-        <w:t xml:space="preserve"> = </w:t>
-      </w:r>
-      <w:proofErr w:type="gramStart"/>
-      <w:r>
-        <w:rPr>
-          <w:rFonts w:ascii="Consolas" w:eastAsia="Times New Roman" w:hAnsi="Consolas" w:cs="Times New Roman"/>
-          <w:color w:val="D4D4D4"/>
-          <w:sz w:val="18"/>
-          <w:szCs w:val="18"/>
-          <w:lang w:eastAsia="pt-PT"/>
-        </w:rPr>
-        <w:t>HIGH;</w:t>
+        <w:t xml:space="preserve"> = HIGH;</w:t>
       </w:r>
       <w:r>
         <w:rPr>
@@ -5524,18 +5445,7 @@
           <w:szCs w:val="18"/>
           <w:lang w:eastAsia="pt-PT"/>
         </w:rPr>
-        <w:t xml:space="preserve">   </w:t>
-      </w:r>
-      <w:proofErr w:type="gramEnd"/>
-      <w:r>
-        <w:rPr>
-          <w:rFonts w:ascii="Consolas" w:eastAsia="Times New Roman" w:hAnsi="Consolas" w:cs="Times New Roman"/>
-          <w:color w:val="6A9955"/>
-          <w:sz w:val="18"/>
-          <w:szCs w:val="18"/>
-          <w:lang w:eastAsia="pt-PT"/>
-        </w:rPr>
-        <w:t>         // estado de envio de dados para o servidor passa a TRUE</w:t>
+        <w:t xml:space="preserve">            // estado de envio de dados para o servidor passa a TRUE</w:t>
       </w:r>
     </w:p>
     <w:p>
@@ -5693,7 +5603,6 @@
         </w:rPr>
         <w:t xml:space="preserve"> = </w:t>
       </w:r>
-      <w:proofErr w:type="gramStart"/>
       <w:r>
         <w:rPr>
           <w:rFonts w:ascii="Consolas" w:eastAsia="Times New Roman" w:hAnsi="Consolas" w:cs="Times New Roman"/>
@@ -5722,18 +5631,7 @@
           <w:szCs w:val="21"/>
           <w:lang w:eastAsia="pt-PT"/>
         </w:rPr>
-        <w:t xml:space="preserve">   </w:t>
-      </w:r>
-      <w:proofErr w:type="gramEnd"/>
-      <w:r>
-        <w:rPr>
-          <w:rFonts w:ascii="Consolas" w:eastAsia="Times New Roman" w:hAnsi="Consolas" w:cs="Times New Roman"/>
-          <w:color w:val="6A9955"/>
-          <w:sz w:val="21"/>
-          <w:szCs w:val="21"/>
-          <w:lang w:eastAsia="pt-PT"/>
-        </w:rPr>
-        <w:t xml:space="preserve">  // armazena a quantidade de segundos passados para o </w:t>
+        <w:t xml:space="preserve">     // armazena a quantidade de segundos passados para o </w:t>
       </w:r>
     </w:p>
     <w:p>
@@ -6089,7 +5987,6 @@
         </w:rPr>
         <w:t>1000000</w:t>
       </w:r>
-      <w:proofErr w:type="gramStart"/>
       <w:r>
         <w:rPr>
           <w:rFonts w:ascii="Consolas" w:eastAsia="Times New Roman" w:hAnsi="Consolas" w:cs="Times New Roman"/>
@@ -6108,18 +6005,7 @@
           <w:szCs w:val="21"/>
           <w:lang w:eastAsia="pt-PT"/>
         </w:rPr>
-        <w:t xml:space="preserve">   </w:t>
-      </w:r>
-      <w:proofErr w:type="gramEnd"/>
-      <w:r>
-        <w:rPr>
-          <w:rFonts w:ascii="Consolas" w:eastAsia="Times New Roman" w:hAnsi="Consolas" w:cs="Times New Roman"/>
-          <w:color w:val="6A9955"/>
-          <w:sz w:val="21"/>
-          <w:szCs w:val="21"/>
-          <w:lang w:eastAsia="pt-PT"/>
-        </w:rPr>
-        <w:t xml:space="preserve">         // definido para </w:t>
+        <w:t xml:space="preserve">            // definido para </w:t>
       </w:r>
       <w:proofErr w:type="spellStart"/>
       <w:r>
@@ -6220,7 +6106,6 @@
         <w:t>periodic</w:t>
       </w:r>
       <w:proofErr w:type="spellEnd"/>
-      <w:proofErr w:type="gramStart"/>
       <w:r>
         <w:rPr>
           <w:rFonts w:ascii="Consolas" w:eastAsia="Times New Roman" w:hAnsi="Consolas" w:cs="Times New Roman"/>
@@ -6239,18 +6124,7 @@
           <w:szCs w:val="21"/>
           <w:lang w:eastAsia="pt-PT"/>
         </w:rPr>
-        <w:t xml:space="preserve">   </w:t>
-      </w:r>
-      <w:proofErr w:type="gramEnd"/>
-      <w:r>
-        <w:rPr>
-          <w:rFonts w:ascii="Consolas" w:eastAsia="Times New Roman" w:hAnsi="Consolas" w:cs="Times New Roman"/>
-          <w:color w:val="6A9955"/>
-          <w:sz w:val="21"/>
-          <w:szCs w:val="21"/>
-          <w:lang w:eastAsia="pt-PT"/>
-        </w:rPr>
-        <w:t xml:space="preserve">  // </w:t>
+        <w:t xml:space="preserve">     // </w:t>
       </w:r>
       <w:proofErr w:type="spellStart"/>
       <w:r>
@@ -6353,7 +6227,6 @@
         <w:t xml:space="preserve"> </w:t>
       </w:r>
       <w:proofErr w:type="spellStart"/>
-      <w:proofErr w:type="gramStart"/>
       <w:r>
         <w:rPr>
           <w:rFonts w:ascii="Consolas" w:eastAsia="Times New Roman" w:hAnsi="Consolas" w:cs="Times New Roman"/>
@@ -6373,18 +6246,7 @@
           <w:szCs w:val="21"/>
           <w:lang w:eastAsia="pt-PT"/>
         </w:rPr>
-        <w:t>(</w:t>
-      </w:r>
-      <w:proofErr w:type="gramEnd"/>
-      <w:r>
-        <w:rPr>
-          <w:rFonts w:ascii="Consolas" w:eastAsia="Times New Roman" w:hAnsi="Consolas" w:cs="Times New Roman"/>
-          <w:color w:val="D4D4D4"/>
-          <w:sz w:val="21"/>
-          <w:szCs w:val="21"/>
-          <w:lang w:eastAsia="pt-PT"/>
-        </w:rPr>
-        <w:t>) {</w:t>
+        <w:t>() {</w:t>
       </w:r>
     </w:p>
     <w:p>
@@ -6823,18 +6685,7 @@
           <w:szCs w:val="21"/>
           <w:lang w:eastAsia="pt-PT"/>
         </w:rPr>
-        <w:t xml:space="preserve">= </w:t>
-      </w:r>
-      <w:proofErr w:type="gramStart"/>
-      <w:r>
-        <w:rPr>
-          <w:rFonts w:ascii="Consolas" w:eastAsia="Times New Roman" w:hAnsi="Consolas" w:cs="Times New Roman"/>
-          <w:color w:val="D4D4D4"/>
-          <w:sz w:val="21"/>
-          <w:szCs w:val="21"/>
-          <w:lang w:eastAsia="pt-PT"/>
-        </w:rPr>
-        <w:t>HIGH;</w:t>
+        <w:t>= HIGH;</w:t>
       </w:r>
       <w:r>
         <w:rPr>
@@ -6844,18 +6695,7 @@
           <w:szCs w:val="21"/>
           <w:lang w:eastAsia="pt-PT"/>
         </w:rPr>
-        <w:t xml:space="preserve">   </w:t>
-      </w:r>
-      <w:proofErr w:type="gramEnd"/>
-      <w:r>
-        <w:rPr>
-          <w:rFonts w:ascii="Consolas" w:eastAsia="Times New Roman" w:hAnsi="Consolas" w:cs="Times New Roman"/>
-          <w:color w:val="6A9955"/>
-          <w:sz w:val="21"/>
-          <w:szCs w:val="21"/>
-          <w:lang w:eastAsia="pt-PT"/>
-        </w:rPr>
-        <w:t>      // estado de envio de dados para o servidor passa a TRUE</w:t>
+        <w:t xml:space="preserve">         // estado de envio de dados para o servidor passa a TRUE</w:t>
       </w:r>
     </w:p>
     <w:p>
@@ -8669,7 +8509,6 @@
         </w:rPr>
         <w:t>.</w:t>
       </w:r>
-      <w:proofErr w:type="gramStart"/>
       <w:r>
         <w:rPr>
           <w:rFonts w:ascii="Consolas" w:eastAsia="Times New Roman" w:hAnsi="Consolas" w:cs="Times New Roman"/>
@@ -8691,7 +8530,6 @@
         </w:rPr>
         <w:t>(</w:t>
       </w:r>
-      <w:proofErr w:type="gramEnd"/>
     </w:p>
     <w:p>
       <w:pPr>
@@ -8925,7 +8763,6 @@
         </w:rPr>
         <w:t>\r\n</w:t>
       </w:r>
-      <w:proofErr w:type="gramStart"/>
       <w:r>
         <w:rPr>
           <w:rFonts w:ascii="Consolas" w:eastAsia="Times New Roman" w:hAnsi="Consolas" w:cs="Times New Roman"/>
@@ -8944,18 +8781,7 @@
           <w:szCs w:val="21"/>
           <w:lang w:eastAsia="pt-PT"/>
         </w:rPr>
-        <w:t xml:space="preserve">  /</w:t>
-      </w:r>
-      <w:proofErr w:type="gramEnd"/>
-      <w:r>
-        <w:rPr>
-          <w:rFonts w:ascii="Consolas" w:eastAsia="Times New Roman" w:hAnsi="Consolas" w:cs="Times New Roman"/>
-          <w:color w:val="6A9955"/>
-          <w:sz w:val="21"/>
-          <w:szCs w:val="21"/>
-          <w:lang w:eastAsia="pt-PT"/>
-        </w:rPr>
-        <w:t xml:space="preserve">/ a </w:t>
+        <w:t xml:space="preserve">  // a </w:t>
       </w:r>
       <w:proofErr w:type="spellStart"/>
       <w:r>
@@ -9199,7 +9025,6 @@
         </w:rPr>
         <w:t>.</w:t>
       </w:r>
-      <w:proofErr w:type="gramStart"/>
       <w:r>
         <w:rPr>
           <w:rFonts w:ascii="Consolas" w:eastAsia="Times New Roman" w:hAnsi="Consolas" w:cs="Times New Roman"/>
@@ -9221,7 +9046,6 @@
         </w:rPr>
         <w:t>(</w:t>
       </w:r>
-      <w:proofErr w:type="gramEnd"/>
       <w:r>
         <w:rPr>
           <w:rFonts w:ascii="Consolas" w:eastAsia="Times New Roman" w:hAnsi="Consolas" w:cs="Times New Roman"/>
@@ -15408,6 +15232,8604 @@
           <w:color w:val="2F5496" w:themeColor="accent1" w:themeShade="BF"/>
         </w:rPr>
         <w:lastRenderedPageBreak/>
+        <w:t>Inteligência do poste de iluminação</w:t>
+      </w:r>
+    </w:p>
+    <w:p>
+      <w:pPr>
+        <w:shd w:val="clear" w:color="auto" w:fill="1E1E1E"/>
+        <w:spacing w:line="285" w:lineRule="atLeast"/>
+        <w:ind w:firstLine="0"/>
+        <w:jc w:val="left"/>
+        <w:rPr>
+          <w:rFonts w:ascii="Consolas" w:eastAsia="Times New Roman" w:hAnsi="Consolas" w:cs="Times New Roman"/>
+          <w:color w:val="D4D4D4"/>
+          <w:sz w:val="21"/>
+          <w:szCs w:val="21"/>
+          <w:lang w:eastAsia="pt-PT"/>
+        </w:rPr>
+      </w:pPr>
+      <w:proofErr w:type="spellStart"/>
+      <w:r>
+        <w:rPr>
+          <w:rFonts w:ascii="Consolas" w:eastAsia="Times New Roman" w:hAnsi="Consolas" w:cs="Times New Roman"/>
+          <w:color w:val="569CD6"/>
+          <w:sz w:val="21"/>
+          <w:szCs w:val="21"/>
+          <w:lang w:eastAsia="pt-PT"/>
+        </w:rPr>
+        <w:t>void</w:t>
+      </w:r>
+      <w:proofErr w:type="spellEnd"/>
+      <w:r>
+        <w:rPr>
+          <w:rFonts w:ascii="Consolas" w:eastAsia="Times New Roman" w:hAnsi="Consolas" w:cs="Times New Roman"/>
+          <w:color w:val="D4D4D4"/>
+          <w:sz w:val="21"/>
+          <w:szCs w:val="21"/>
+          <w:lang w:eastAsia="pt-PT"/>
+        </w:rPr>
+        <w:t xml:space="preserve"> </w:t>
+      </w:r>
+      <w:r>
+        <w:rPr>
+          <w:rFonts w:ascii="Consolas" w:eastAsia="Times New Roman" w:hAnsi="Consolas" w:cs="Times New Roman"/>
+          <w:color w:val="DCDCAA"/>
+          <w:sz w:val="21"/>
+          <w:szCs w:val="21"/>
+          <w:lang w:eastAsia="pt-PT"/>
+        </w:rPr>
+        <w:t>outputs</w:t>
+      </w:r>
+      <w:r>
+        <w:rPr>
+          <w:rFonts w:ascii="Consolas" w:eastAsia="Times New Roman" w:hAnsi="Consolas" w:cs="Times New Roman"/>
+          <w:color w:val="D4D4D4"/>
+          <w:sz w:val="21"/>
+          <w:szCs w:val="21"/>
+          <w:lang w:eastAsia="pt-PT"/>
+        </w:rPr>
+        <w:t>() {</w:t>
+      </w:r>
+    </w:p>
+    <w:p>
+      <w:pPr>
+        <w:shd w:val="clear" w:color="auto" w:fill="1E1E1E"/>
+        <w:spacing w:line="285" w:lineRule="atLeast"/>
+        <w:ind w:firstLine="0"/>
+        <w:jc w:val="left"/>
+        <w:rPr>
+          <w:rFonts w:ascii="Consolas" w:eastAsia="Times New Roman" w:hAnsi="Consolas" w:cs="Times New Roman"/>
+          <w:color w:val="D4D4D4"/>
+          <w:sz w:val="21"/>
+          <w:szCs w:val="21"/>
+          <w:lang w:eastAsia="pt-PT"/>
+        </w:rPr>
+      </w:pPr>
+      <w:r>
+        <w:rPr>
+          <w:rFonts w:ascii="Consolas" w:eastAsia="Times New Roman" w:hAnsi="Consolas" w:cs="Times New Roman"/>
+          <w:color w:val="D4D4D4"/>
+          <w:sz w:val="21"/>
+          <w:szCs w:val="21"/>
+          <w:lang w:eastAsia="pt-PT"/>
+        </w:rPr>
+        <w:t xml:space="preserve">  </w:t>
+      </w:r>
+      <w:r>
+        <w:rPr>
+          <w:rFonts w:ascii="Consolas" w:eastAsia="Times New Roman" w:hAnsi="Consolas" w:cs="Times New Roman"/>
+          <w:color w:val="6A9955"/>
+          <w:sz w:val="21"/>
+          <w:szCs w:val="21"/>
+          <w:lang w:eastAsia="pt-PT"/>
+        </w:rPr>
+        <w:t xml:space="preserve">// </w:t>
+      </w:r>
+      <w:proofErr w:type="spellStart"/>
+      <w:r>
+        <w:rPr>
+          <w:rFonts w:ascii="Consolas" w:eastAsia="Times New Roman" w:hAnsi="Consolas" w:cs="Times New Roman"/>
+          <w:color w:val="6A9955"/>
+          <w:sz w:val="21"/>
+          <w:szCs w:val="21"/>
+          <w:lang w:eastAsia="pt-PT"/>
+        </w:rPr>
+        <w:t>LDRmax</w:t>
+      </w:r>
+      <w:proofErr w:type="spellEnd"/>
+      <w:r>
+        <w:rPr>
+          <w:rFonts w:ascii="Consolas" w:eastAsia="Times New Roman" w:hAnsi="Consolas" w:cs="Times New Roman"/>
+          <w:color w:val="6A9955"/>
+          <w:sz w:val="21"/>
+          <w:szCs w:val="21"/>
+          <w:lang w:eastAsia="pt-PT"/>
+        </w:rPr>
+        <w:t xml:space="preserve"> - pouca </w:t>
+      </w:r>
+      <w:proofErr w:type="spellStart"/>
+      <w:r>
+        <w:rPr>
+          <w:rFonts w:ascii="Consolas" w:eastAsia="Times New Roman" w:hAnsi="Consolas" w:cs="Times New Roman"/>
+          <w:color w:val="6A9955"/>
+          <w:sz w:val="21"/>
+          <w:szCs w:val="21"/>
+          <w:lang w:eastAsia="pt-PT"/>
+        </w:rPr>
+        <w:t>iluminacao</w:t>
+      </w:r>
+      <w:proofErr w:type="spellEnd"/>
+      <w:r>
+        <w:rPr>
+          <w:rFonts w:ascii="Consolas" w:eastAsia="Times New Roman" w:hAnsi="Consolas" w:cs="Times New Roman"/>
+          <w:color w:val="6A9955"/>
+          <w:sz w:val="21"/>
+          <w:szCs w:val="21"/>
+          <w:lang w:eastAsia="pt-PT"/>
+        </w:rPr>
+        <w:t>, sem sol, escuro</w:t>
+      </w:r>
+    </w:p>
+    <w:p>
+      <w:pPr>
+        <w:shd w:val="clear" w:color="auto" w:fill="1E1E1E"/>
+        <w:spacing w:line="285" w:lineRule="atLeast"/>
+        <w:ind w:firstLine="0"/>
+        <w:jc w:val="left"/>
+        <w:rPr>
+          <w:rFonts w:ascii="Consolas" w:eastAsia="Times New Roman" w:hAnsi="Consolas" w:cs="Times New Roman"/>
+          <w:color w:val="D4D4D4"/>
+          <w:sz w:val="21"/>
+          <w:szCs w:val="21"/>
+          <w:lang w:eastAsia="pt-PT"/>
+        </w:rPr>
+      </w:pPr>
+      <w:r>
+        <w:rPr>
+          <w:rFonts w:ascii="Consolas" w:eastAsia="Times New Roman" w:hAnsi="Consolas" w:cs="Times New Roman"/>
+          <w:color w:val="D4D4D4"/>
+          <w:sz w:val="21"/>
+          <w:szCs w:val="21"/>
+          <w:lang w:eastAsia="pt-PT"/>
+        </w:rPr>
+        <w:t xml:space="preserve">  </w:t>
+      </w:r>
+      <w:r>
+        <w:rPr>
+          <w:rFonts w:ascii="Consolas" w:eastAsia="Times New Roman" w:hAnsi="Consolas" w:cs="Times New Roman"/>
+          <w:color w:val="6A9955"/>
+          <w:sz w:val="21"/>
+          <w:szCs w:val="21"/>
+          <w:lang w:eastAsia="pt-PT"/>
+        </w:rPr>
+        <w:t xml:space="preserve">// </w:t>
+      </w:r>
+      <w:proofErr w:type="spellStart"/>
+      <w:r>
+        <w:rPr>
+          <w:rFonts w:ascii="Consolas" w:eastAsia="Times New Roman" w:hAnsi="Consolas" w:cs="Times New Roman"/>
+          <w:color w:val="6A9955"/>
+          <w:sz w:val="21"/>
+          <w:szCs w:val="21"/>
+          <w:lang w:eastAsia="pt-PT"/>
+        </w:rPr>
+        <w:t>LDRmin</w:t>
+      </w:r>
+      <w:proofErr w:type="spellEnd"/>
+      <w:r>
+        <w:rPr>
+          <w:rFonts w:ascii="Consolas" w:eastAsia="Times New Roman" w:hAnsi="Consolas" w:cs="Times New Roman"/>
+          <w:color w:val="6A9955"/>
+          <w:sz w:val="21"/>
+          <w:szCs w:val="21"/>
+          <w:lang w:eastAsia="pt-PT"/>
+        </w:rPr>
+        <w:t xml:space="preserve"> - muita </w:t>
+      </w:r>
+      <w:proofErr w:type="spellStart"/>
+      <w:r>
+        <w:rPr>
+          <w:rFonts w:ascii="Consolas" w:eastAsia="Times New Roman" w:hAnsi="Consolas" w:cs="Times New Roman"/>
+          <w:color w:val="6A9955"/>
+          <w:sz w:val="21"/>
+          <w:szCs w:val="21"/>
+          <w:lang w:eastAsia="pt-PT"/>
+        </w:rPr>
+        <w:t>iluminacao</w:t>
+      </w:r>
+      <w:proofErr w:type="spellEnd"/>
+      <w:r>
+        <w:rPr>
+          <w:rFonts w:ascii="Consolas" w:eastAsia="Times New Roman" w:hAnsi="Consolas" w:cs="Times New Roman"/>
+          <w:color w:val="6A9955"/>
+          <w:sz w:val="21"/>
+          <w:szCs w:val="21"/>
+          <w:lang w:eastAsia="pt-PT"/>
+        </w:rPr>
+        <w:t>, muito sol</w:t>
+      </w:r>
+    </w:p>
+    <w:p>
+      <w:pPr>
+        <w:shd w:val="clear" w:color="auto" w:fill="1E1E1E"/>
+        <w:spacing w:line="285" w:lineRule="atLeast"/>
+        <w:ind w:firstLine="0"/>
+        <w:jc w:val="left"/>
+        <w:rPr>
+          <w:rFonts w:ascii="Consolas" w:eastAsia="Times New Roman" w:hAnsi="Consolas" w:cs="Times New Roman"/>
+          <w:color w:val="D4D4D4"/>
+          <w:sz w:val="21"/>
+          <w:szCs w:val="21"/>
+          <w:lang w:eastAsia="pt-PT"/>
+        </w:rPr>
+      </w:pPr>
+      <w:r>
+        <w:rPr>
+          <w:rFonts w:ascii="Consolas" w:eastAsia="Times New Roman" w:hAnsi="Consolas" w:cs="Times New Roman"/>
+          <w:color w:val="D4D4D4"/>
+          <w:sz w:val="21"/>
+          <w:szCs w:val="21"/>
+          <w:lang w:eastAsia="pt-PT"/>
+        </w:rPr>
+        <w:t xml:space="preserve">  </w:t>
+      </w:r>
+      <w:proofErr w:type="spellStart"/>
+      <w:r>
+        <w:rPr>
+          <w:rFonts w:ascii="Consolas" w:eastAsia="Times New Roman" w:hAnsi="Consolas" w:cs="Times New Roman"/>
+          <w:color w:val="C586C0"/>
+          <w:sz w:val="21"/>
+          <w:szCs w:val="21"/>
+          <w:lang w:eastAsia="pt-PT"/>
+        </w:rPr>
+        <w:t>if</w:t>
+      </w:r>
+      <w:proofErr w:type="spellEnd"/>
+      <w:r>
+        <w:rPr>
+          <w:rFonts w:ascii="Consolas" w:eastAsia="Times New Roman" w:hAnsi="Consolas" w:cs="Times New Roman"/>
+          <w:color w:val="D4D4D4"/>
+          <w:sz w:val="21"/>
+          <w:szCs w:val="21"/>
+          <w:lang w:eastAsia="pt-PT"/>
+        </w:rPr>
+        <w:t xml:space="preserve"> (</w:t>
+      </w:r>
+      <w:proofErr w:type="spellStart"/>
+      <w:r>
+        <w:rPr>
+          <w:rFonts w:ascii="Consolas" w:eastAsia="Times New Roman" w:hAnsi="Consolas" w:cs="Times New Roman"/>
+          <w:color w:val="D4D4D4"/>
+          <w:sz w:val="21"/>
+          <w:szCs w:val="21"/>
+          <w:lang w:eastAsia="pt-PT"/>
+        </w:rPr>
+        <w:t>valLDR</w:t>
+      </w:r>
+      <w:proofErr w:type="spellEnd"/>
+      <w:r>
+        <w:rPr>
+          <w:rFonts w:ascii="Consolas" w:eastAsia="Times New Roman" w:hAnsi="Consolas" w:cs="Times New Roman"/>
+          <w:color w:val="D4D4D4"/>
+          <w:sz w:val="21"/>
+          <w:szCs w:val="21"/>
+          <w:lang w:eastAsia="pt-PT"/>
+        </w:rPr>
+        <w:t xml:space="preserve"> &lt;= </w:t>
+      </w:r>
+      <w:proofErr w:type="spellStart"/>
+      <w:r>
+        <w:rPr>
+          <w:rFonts w:ascii="Consolas" w:eastAsia="Times New Roman" w:hAnsi="Consolas" w:cs="Times New Roman"/>
+          <w:color w:val="D4D4D4"/>
+          <w:sz w:val="21"/>
+          <w:szCs w:val="21"/>
+          <w:lang w:eastAsia="pt-PT"/>
+        </w:rPr>
+        <w:t>LDRmin</w:t>
+      </w:r>
+      <w:proofErr w:type="spellEnd"/>
+      <w:r>
+        <w:rPr>
+          <w:rFonts w:ascii="Consolas" w:eastAsia="Times New Roman" w:hAnsi="Consolas" w:cs="Times New Roman"/>
+          <w:color w:val="D4D4D4"/>
+          <w:sz w:val="21"/>
+          <w:szCs w:val="21"/>
+          <w:lang w:eastAsia="pt-PT"/>
+        </w:rPr>
+        <w:t xml:space="preserve"> ) </w:t>
+      </w:r>
+      <w:proofErr w:type="spellStart"/>
+      <w:r>
+        <w:rPr>
+          <w:rFonts w:ascii="Consolas" w:eastAsia="Times New Roman" w:hAnsi="Consolas" w:cs="Times New Roman"/>
+          <w:color w:val="D4D4D4"/>
+          <w:sz w:val="21"/>
+          <w:szCs w:val="21"/>
+          <w:lang w:eastAsia="pt-PT"/>
+        </w:rPr>
+        <w:t>valLDR</w:t>
+      </w:r>
+      <w:proofErr w:type="spellEnd"/>
+      <w:r>
+        <w:rPr>
+          <w:rFonts w:ascii="Consolas" w:eastAsia="Times New Roman" w:hAnsi="Consolas" w:cs="Times New Roman"/>
+          <w:color w:val="D4D4D4"/>
+          <w:sz w:val="21"/>
+          <w:szCs w:val="21"/>
+          <w:lang w:eastAsia="pt-PT"/>
+        </w:rPr>
+        <w:t>=</w:t>
+      </w:r>
+      <w:proofErr w:type="spellStart"/>
+      <w:r>
+        <w:rPr>
+          <w:rFonts w:ascii="Consolas" w:eastAsia="Times New Roman" w:hAnsi="Consolas" w:cs="Times New Roman"/>
+          <w:color w:val="D4D4D4"/>
+          <w:sz w:val="21"/>
+          <w:szCs w:val="21"/>
+          <w:lang w:eastAsia="pt-PT"/>
+        </w:rPr>
+        <w:t>LDRmin</w:t>
+      </w:r>
+      <w:proofErr w:type="spellEnd"/>
+      <w:r>
+        <w:rPr>
+          <w:rFonts w:ascii="Consolas" w:eastAsia="Times New Roman" w:hAnsi="Consolas" w:cs="Times New Roman"/>
+          <w:color w:val="D4D4D4"/>
+          <w:sz w:val="21"/>
+          <w:szCs w:val="21"/>
+          <w:lang w:eastAsia="pt-PT"/>
+        </w:rPr>
+        <w:t>;</w:t>
+      </w:r>
+    </w:p>
+    <w:p>
+      <w:pPr>
+        <w:shd w:val="clear" w:color="auto" w:fill="1E1E1E"/>
+        <w:spacing w:line="285" w:lineRule="atLeast"/>
+        <w:ind w:firstLine="0"/>
+        <w:jc w:val="left"/>
+        <w:rPr>
+          <w:rFonts w:ascii="Consolas" w:eastAsia="Times New Roman" w:hAnsi="Consolas" w:cs="Times New Roman"/>
+          <w:color w:val="D4D4D4"/>
+          <w:sz w:val="21"/>
+          <w:szCs w:val="21"/>
+          <w:lang w:eastAsia="pt-PT"/>
+        </w:rPr>
+      </w:pPr>
+      <w:r>
+        <w:rPr>
+          <w:rFonts w:ascii="Consolas" w:eastAsia="Times New Roman" w:hAnsi="Consolas" w:cs="Times New Roman"/>
+          <w:color w:val="D4D4D4"/>
+          <w:sz w:val="21"/>
+          <w:szCs w:val="21"/>
+          <w:lang w:eastAsia="pt-PT"/>
+        </w:rPr>
+        <w:t xml:space="preserve">  </w:t>
+      </w:r>
+      <w:proofErr w:type="spellStart"/>
+      <w:r>
+        <w:rPr>
+          <w:rFonts w:ascii="Consolas" w:eastAsia="Times New Roman" w:hAnsi="Consolas" w:cs="Times New Roman"/>
+          <w:color w:val="C586C0"/>
+          <w:sz w:val="21"/>
+          <w:szCs w:val="21"/>
+          <w:lang w:eastAsia="pt-PT"/>
+        </w:rPr>
+        <w:t>if</w:t>
+      </w:r>
+      <w:proofErr w:type="spellEnd"/>
+      <w:r>
+        <w:rPr>
+          <w:rFonts w:ascii="Consolas" w:eastAsia="Times New Roman" w:hAnsi="Consolas" w:cs="Times New Roman"/>
+          <w:color w:val="D4D4D4"/>
+          <w:sz w:val="21"/>
+          <w:szCs w:val="21"/>
+          <w:lang w:eastAsia="pt-PT"/>
+        </w:rPr>
+        <w:t xml:space="preserve"> (</w:t>
+      </w:r>
+      <w:proofErr w:type="spellStart"/>
+      <w:r>
+        <w:rPr>
+          <w:rFonts w:ascii="Consolas" w:eastAsia="Times New Roman" w:hAnsi="Consolas" w:cs="Times New Roman"/>
+          <w:color w:val="D4D4D4"/>
+          <w:sz w:val="21"/>
+          <w:szCs w:val="21"/>
+          <w:lang w:eastAsia="pt-PT"/>
+        </w:rPr>
+        <w:t>valLDR</w:t>
+      </w:r>
+      <w:proofErr w:type="spellEnd"/>
+      <w:r>
+        <w:rPr>
+          <w:rFonts w:ascii="Consolas" w:eastAsia="Times New Roman" w:hAnsi="Consolas" w:cs="Times New Roman"/>
+          <w:color w:val="D4D4D4"/>
+          <w:sz w:val="21"/>
+          <w:szCs w:val="21"/>
+          <w:lang w:eastAsia="pt-PT"/>
+        </w:rPr>
+        <w:t xml:space="preserve"> &gt;= </w:t>
+      </w:r>
+      <w:proofErr w:type="spellStart"/>
+      <w:r>
+        <w:rPr>
+          <w:rFonts w:ascii="Consolas" w:eastAsia="Times New Roman" w:hAnsi="Consolas" w:cs="Times New Roman"/>
+          <w:color w:val="D4D4D4"/>
+          <w:sz w:val="21"/>
+          <w:szCs w:val="21"/>
+          <w:lang w:eastAsia="pt-PT"/>
+        </w:rPr>
+        <w:t>LDRmax</w:t>
+      </w:r>
+      <w:proofErr w:type="spellEnd"/>
+      <w:r>
+        <w:rPr>
+          <w:rFonts w:ascii="Consolas" w:eastAsia="Times New Roman" w:hAnsi="Consolas" w:cs="Times New Roman"/>
+          <w:color w:val="D4D4D4"/>
+          <w:sz w:val="21"/>
+          <w:szCs w:val="21"/>
+          <w:lang w:eastAsia="pt-PT"/>
+        </w:rPr>
+        <w:t xml:space="preserve">) </w:t>
+      </w:r>
+      <w:proofErr w:type="spellStart"/>
+      <w:r>
+        <w:rPr>
+          <w:rFonts w:ascii="Consolas" w:eastAsia="Times New Roman" w:hAnsi="Consolas" w:cs="Times New Roman"/>
+          <w:color w:val="D4D4D4"/>
+          <w:sz w:val="21"/>
+          <w:szCs w:val="21"/>
+          <w:lang w:eastAsia="pt-PT"/>
+        </w:rPr>
+        <w:t>valLDR</w:t>
+      </w:r>
+      <w:proofErr w:type="spellEnd"/>
+      <w:r>
+        <w:rPr>
+          <w:rFonts w:ascii="Consolas" w:eastAsia="Times New Roman" w:hAnsi="Consolas" w:cs="Times New Roman"/>
+          <w:color w:val="D4D4D4"/>
+          <w:sz w:val="21"/>
+          <w:szCs w:val="21"/>
+          <w:lang w:eastAsia="pt-PT"/>
+        </w:rPr>
+        <w:t>=</w:t>
+      </w:r>
+      <w:proofErr w:type="spellStart"/>
+      <w:r>
+        <w:rPr>
+          <w:rFonts w:ascii="Consolas" w:eastAsia="Times New Roman" w:hAnsi="Consolas" w:cs="Times New Roman"/>
+          <w:color w:val="D4D4D4"/>
+          <w:sz w:val="21"/>
+          <w:szCs w:val="21"/>
+          <w:lang w:eastAsia="pt-PT"/>
+        </w:rPr>
+        <w:t>LDRmax</w:t>
+      </w:r>
+      <w:proofErr w:type="spellEnd"/>
+      <w:r>
+        <w:rPr>
+          <w:rFonts w:ascii="Consolas" w:eastAsia="Times New Roman" w:hAnsi="Consolas" w:cs="Times New Roman"/>
+          <w:color w:val="D4D4D4"/>
+          <w:sz w:val="21"/>
+          <w:szCs w:val="21"/>
+          <w:lang w:eastAsia="pt-PT"/>
+        </w:rPr>
+        <w:t>;</w:t>
+      </w:r>
+    </w:p>
+    <w:p>
+      <w:pPr>
+        <w:shd w:val="clear" w:color="auto" w:fill="1E1E1E"/>
+        <w:spacing w:line="285" w:lineRule="atLeast"/>
+        <w:ind w:firstLine="0"/>
+        <w:jc w:val="left"/>
+        <w:rPr>
+          <w:rFonts w:ascii="Consolas" w:eastAsia="Times New Roman" w:hAnsi="Consolas" w:cs="Times New Roman"/>
+          <w:color w:val="D4D4D4"/>
+          <w:sz w:val="21"/>
+          <w:szCs w:val="21"/>
+          <w:lang w:eastAsia="pt-PT"/>
+        </w:rPr>
+      </w:pPr>
+      <w:r>
+        <w:rPr>
+          <w:rFonts w:ascii="Consolas" w:eastAsia="Times New Roman" w:hAnsi="Consolas" w:cs="Times New Roman"/>
+          <w:color w:val="D4D4D4"/>
+          <w:sz w:val="21"/>
+          <w:szCs w:val="21"/>
+          <w:lang w:eastAsia="pt-PT"/>
+        </w:rPr>
+        <w:t xml:space="preserve">  </w:t>
+      </w:r>
+      <w:proofErr w:type="spellStart"/>
+      <w:r>
+        <w:rPr>
+          <w:rFonts w:ascii="Consolas" w:eastAsia="Times New Roman" w:hAnsi="Consolas" w:cs="Times New Roman"/>
+          <w:color w:val="D4D4D4"/>
+          <w:sz w:val="21"/>
+          <w:szCs w:val="21"/>
+          <w:lang w:eastAsia="pt-PT"/>
+        </w:rPr>
+        <w:t>valLDRnew</w:t>
+      </w:r>
+      <w:proofErr w:type="spellEnd"/>
+      <w:r>
+        <w:rPr>
+          <w:rFonts w:ascii="Consolas" w:eastAsia="Times New Roman" w:hAnsi="Consolas" w:cs="Times New Roman"/>
+          <w:color w:val="D4D4D4"/>
+          <w:sz w:val="21"/>
+          <w:szCs w:val="21"/>
+          <w:lang w:eastAsia="pt-PT"/>
+        </w:rPr>
+        <w:t xml:space="preserve"> = (</w:t>
+      </w:r>
+      <w:proofErr w:type="spellStart"/>
+      <w:r>
+        <w:rPr>
+          <w:rFonts w:ascii="Consolas" w:eastAsia="Times New Roman" w:hAnsi="Consolas" w:cs="Times New Roman"/>
+          <w:color w:val="569CD6"/>
+          <w:sz w:val="21"/>
+          <w:szCs w:val="21"/>
+          <w:lang w:eastAsia="pt-PT"/>
+        </w:rPr>
+        <w:t>long</w:t>
+      </w:r>
+      <w:proofErr w:type="spellEnd"/>
+      <w:r>
+        <w:rPr>
+          <w:rFonts w:ascii="Consolas" w:eastAsia="Times New Roman" w:hAnsi="Consolas" w:cs="Times New Roman"/>
+          <w:color w:val="D4D4D4"/>
+          <w:sz w:val="21"/>
+          <w:szCs w:val="21"/>
+          <w:lang w:eastAsia="pt-PT"/>
+        </w:rPr>
+        <w:t>) (</w:t>
+      </w:r>
+      <w:proofErr w:type="spellStart"/>
+      <w:r>
+        <w:rPr>
+          <w:rFonts w:ascii="Consolas" w:eastAsia="Times New Roman" w:hAnsi="Consolas" w:cs="Times New Roman"/>
+          <w:color w:val="D4D4D4"/>
+          <w:sz w:val="21"/>
+          <w:szCs w:val="21"/>
+          <w:lang w:eastAsia="pt-PT"/>
+        </w:rPr>
+        <w:t>valLDR</w:t>
+      </w:r>
+      <w:proofErr w:type="spellEnd"/>
+      <w:r>
+        <w:rPr>
+          <w:rFonts w:ascii="Consolas" w:eastAsia="Times New Roman" w:hAnsi="Consolas" w:cs="Times New Roman"/>
+          <w:color w:val="D4D4D4"/>
+          <w:sz w:val="21"/>
+          <w:szCs w:val="21"/>
+          <w:lang w:eastAsia="pt-PT"/>
+        </w:rPr>
+        <w:t xml:space="preserve"> * </w:t>
+      </w:r>
+      <w:r>
+        <w:rPr>
+          <w:rFonts w:ascii="Consolas" w:eastAsia="Times New Roman" w:hAnsi="Consolas" w:cs="Times New Roman"/>
+          <w:color w:val="B5CEA8"/>
+          <w:sz w:val="21"/>
+          <w:szCs w:val="21"/>
+          <w:lang w:eastAsia="pt-PT"/>
+        </w:rPr>
+        <w:t>100</w:t>
+      </w:r>
+      <w:r>
+        <w:rPr>
+          <w:rFonts w:ascii="Consolas" w:eastAsia="Times New Roman" w:hAnsi="Consolas" w:cs="Times New Roman"/>
+          <w:color w:val="D4D4D4"/>
+          <w:sz w:val="21"/>
+          <w:szCs w:val="21"/>
+          <w:lang w:eastAsia="pt-PT"/>
+        </w:rPr>
+        <w:t xml:space="preserve"> / </w:t>
+      </w:r>
+      <w:proofErr w:type="spellStart"/>
+      <w:r>
+        <w:rPr>
+          <w:rFonts w:ascii="Consolas" w:eastAsia="Times New Roman" w:hAnsi="Consolas" w:cs="Times New Roman"/>
+          <w:color w:val="D4D4D4"/>
+          <w:sz w:val="21"/>
+          <w:szCs w:val="21"/>
+          <w:lang w:eastAsia="pt-PT"/>
+        </w:rPr>
+        <w:t>LDRmax</w:t>
+      </w:r>
+      <w:proofErr w:type="spellEnd"/>
+      <w:r>
+        <w:rPr>
+          <w:rFonts w:ascii="Consolas" w:eastAsia="Times New Roman" w:hAnsi="Consolas" w:cs="Times New Roman"/>
+          <w:color w:val="D4D4D4"/>
+          <w:sz w:val="21"/>
+          <w:szCs w:val="21"/>
+          <w:lang w:eastAsia="pt-PT"/>
+        </w:rPr>
+        <w:t xml:space="preserve"> );</w:t>
+      </w:r>
+      <w:r>
+        <w:rPr>
+          <w:rFonts w:ascii="Consolas" w:eastAsia="Times New Roman" w:hAnsi="Consolas" w:cs="Times New Roman"/>
+          <w:color w:val="6A9955"/>
+          <w:sz w:val="21"/>
+          <w:szCs w:val="21"/>
+          <w:lang w:eastAsia="pt-PT"/>
+        </w:rPr>
+        <w:t xml:space="preserve">     // converter para percentagem 0% a 100%</w:t>
+      </w:r>
+    </w:p>
+    <w:p>
+      <w:pPr>
+        <w:shd w:val="clear" w:color="auto" w:fill="1E1E1E"/>
+        <w:spacing w:line="285" w:lineRule="atLeast"/>
+        <w:ind w:firstLine="0"/>
+        <w:jc w:val="left"/>
+        <w:rPr>
+          <w:rFonts w:ascii="Consolas" w:eastAsia="Times New Roman" w:hAnsi="Consolas" w:cs="Times New Roman"/>
+          <w:color w:val="D4D4D4"/>
+          <w:sz w:val="21"/>
+          <w:szCs w:val="21"/>
+          <w:lang w:eastAsia="pt-PT"/>
+        </w:rPr>
+      </w:pPr>
+      <w:r>
+        <w:rPr>
+          <w:rFonts w:ascii="Consolas" w:eastAsia="Times New Roman" w:hAnsi="Consolas" w:cs="Times New Roman"/>
+          <w:color w:val="D4D4D4"/>
+          <w:sz w:val="21"/>
+          <w:szCs w:val="21"/>
+          <w:lang w:eastAsia="pt-PT"/>
+        </w:rPr>
+        <w:t xml:space="preserve">  </w:t>
+      </w:r>
+      <w:proofErr w:type="spellStart"/>
+      <w:r>
+        <w:rPr>
+          <w:rFonts w:ascii="Consolas" w:eastAsia="Times New Roman" w:hAnsi="Consolas" w:cs="Times New Roman"/>
+          <w:color w:val="569CD6"/>
+          <w:sz w:val="21"/>
+          <w:szCs w:val="21"/>
+          <w:lang w:eastAsia="pt-PT"/>
+        </w:rPr>
+        <w:t>int</w:t>
+      </w:r>
+      <w:proofErr w:type="spellEnd"/>
+      <w:r>
+        <w:rPr>
+          <w:rFonts w:ascii="Consolas" w:eastAsia="Times New Roman" w:hAnsi="Consolas" w:cs="Times New Roman"/>
+          <w:color w:val="D4D4D4"/>
+          <w:sz w:val="21"/>
+          <w:szCs w:val="21"/>
+          <w:lang w:eastAsia="pt-PT"/>
+        </w:rPr>
+        <w:t xml:space="preserve"> </w:t>
+      </w:r>
+      <w:proofErr w:type="spellStart"/>
+      <w:r>
+        <w:rPr>
+          <w:rFonts w:ascii="Consolas" w:eastAsia="Times New Roman" w:hAnsi="Consolas" w:cs="Times New Roman"/>
+          <w:color w:val="D4D4D4"/>
+          <w:sz w:val="21"/>
+          <w:szCs w:val="21"/>
+          <w:lang w:eastAsia="pt-PT"/>
+        </w:rPr>
+        <w:t>valLEDnew</w:t>
+      </w:r>
+      <w:proofErr w:type="spellEnd"/>
+      <w:r>
+        <w:rPr>
+          <w:rFonts w:ascii="Consolas" w:eastAsia="Times New Roman" w:hAnsi="Consolas" w:cs="Times New Roman"/>
+          <w:color w:val="D4D4D4"/>
+          <w:sz w:val="21"/>
+          <w:szCs w:val="21"/>
+          <w:lang w:eastAsia="pt-PT"/>
+        </w:rPr>
+        <w:t xml:space="preserve"> =  (</w:t>
+      </w:r>
+      <w:proofErr w:type="spellStart"/>
+      <w:r>
+        <w:rPr>
+          <w:rFonts w:ascii="Consolas" w:eastAsia="Times New Roman" w:hAnsi="Consolas" w:cs="Times New Roman"/>
+          <w:color w:val="569CD6"/>
+          <w:sz w:val="21"/>
+          <w:szCs w:val="21"/>
+          <w:lang w:eastAsia="pt-PT"/>
+        </w:rPr>
+        <w:t>int</w:t>
+      </w:r>
+      <w:proofErr w:type="spellEnd"/>
+      <w:r>
+        <w:rPr>
+          <w:rFonts w:ascii="Consolas" w:eastAsia="Times New Roman" w:hAnsi="Consolas" w:cs="Times New Roman"/>
+          <w:color w:val="D4D4D4"/>
+          <w:sz w:val="21"/>
+          <w:szCs w:val="21"/>
+          <w:lang w:eastAsia="pt-PT"/>
+        </w:rPr>
+        <w:t>) (</w:t>
+      </w:r>
+      <w:r>
+        <w:rPr>
+          <w:rFonts w:ascii="Consolas" w:eastAsia="Times New Roman" w:hAnsi="Consolas" w:cs="Times New Roman"/>
+          <w:color w:val="B5CEA8"/>
+          <w:sz w:val="21"/>
+          <w:szCs w:val="21"/>
+          <w:lang w:eastAsia="pt-PT"/>
+        </w:rPr>
+        <w:t>255</w:t>
+      </w:r>
+      <w:r>
+        <w:rPr>
+          <w:rFonts w:ascii="Consolas" w:eastAsia="Times New Roman" w:hAnsi="Consolas" w:cs="Times New Roman"/>
+          <w:color w:val="D4D4D4"/>
+          <w:sz w:val="21"/>
+          <w:szCs w:val="21"/>
+          <w:lang w:eastAsia="pt-PT"/>
+        </w:rPr>
+        <w:t xml:space="preserve">  * </w:t>
+      </w:r>
+      <w:proofErr w:type="spellStart"/>
+      <w:r>
+        <w:rPr>
+          <w:rFonts w:ascii="Consolas" w:eastAsia="Times New Roman" w:hAnsi="Consolas" w:cs="Times New Roman"/>
+          <w:color w:val="D4D4D4"/>
+          <w:sz w:val="21"/>
+          <w:szCs w:val="21"/>
+          <w:lang w:eastAsia="pt-PT"/>
+        </w:rPr>
+        <w:t>valLDRnew</w:t>
+      </w:r>
+      <w:proofErr w:type="spellEnd"/>
+      <w:r>
+        <w:rPr>
+          <w:rFonts w:ascii="Consolas" w:eastAsia="Times New Roman" w:hAnsi="Consolas" w:cs="Times New Roman"/>
+          <w:color w:val="D4D4D4"/>
+          <w:sz w:val="21"/>
+          <w:szCs w:val="21"/>
+          <w:lang w:eastAsia="pt-PT"/>
+        </w:rPr>
+        <w:t xml:space="preserve"> / </w:t>
+      </w:r>
+      <w:r>
+        <w:rPr>
+          <w:rFonts w:ascii="Consolas" w:eastAsia="Times New Roman" w:hAnsi="Consolas" w:cs="Times New Roman"/>
+          <w:color w:val="B5CEA8"/>
+          <w:sz w:val="21"/>
+          <w:szCs w:val="21"/>
+          <w:lang w:eastAsia="pt-PT"/>
+        </w:rPr>
+        <w:t>100</w:t>
+      </w:r>
+      <w:r>
+        <w:rPr>
+          <w:rFonts w:ascii="Consolas" w:eastAsia="Times New Roman" w:hAnsi="Consolas" w:cs="Times New Roman"/>
+          <w:color w:val="D4D4D4"/>
+          <w:sz w:val="21"/>
+          <w:szCs w:val="21"/>
+          <w:lang w:eastAsia="pt-PT"/>
+        </w:rPr>
+        <w:t>);</w:t>
+      </w:r>
+      <w:r>
+        <w:rPr>
+          <w:rFonts w:ascii="Consolas" w:eastAsia="Times New Roman" w:hAnsi="Consolas" w:cs="Times New Roman"/>
+          <w:color w:val="6A9955"/>
+          <w:sz w:val="21"/>
+          <w:szCs w:val="21"/>
+          <w:lang w:eastAsia="pt-PT"/>
+        </w:rPr>
+        <w:t xml:space="preserve"> // atribui ao LED o valor de </w:t>
+      </w:r>
+      <w:proofErr w:type="spellStart"/>
+      <w:r>
+        <w:rPr>
+          <w:rFonts w:ascii="Consolas" w:eastAsia="Times New Roman" w:hAnsi="Consolas" w:cs="Times New Roman"/>
+          <w:color w:val="6A9955"/>
+          <w:sz w:val="21"/>
+          <w:szCs w:val="21"/>
+          <w:lang w:eastAsia="pt-PT"/>
+        </w:rPr>
+        <w:t>iluminacao</w:t>
+      </w:r>
+      <w:proofErr w:type="spellEnd"/>
+      <w:r>
+        <w:rPr>
+          <w:rFonts w:ascii="Consolas" w:eastAsia="Times New Roman" w:hAnsi="Consolas" w:cs="Times New Roman"/>
+          <w:color w:val="6A9955"/>
+          <w:sz w:val="21"/>
+          <w:szCs w:val="21"/>
+          <w:lang w:eastAsia="pt-PT"/>
+        </w:rPr>
+        <w:t xml:space="preserve"> ideal de acordo com o sensor de input LDR</w:t>
+      </w:r>
+    </w:p>
+    <w:p>
+      <w:pPr>
+        <w:shd w:val="clear" w:color="auto" w:fill="1E1E1E"/>
+        <w:spacing w:line="285" w:lineRule="atLeast"/>
+        <w:ind w:firstLine="0"/>
+        <w:jc w:val="left"/>
+        <w:rPr>
+          <w:rFonts w:ascii="Consolas" w:eastAsia="Times New Roman" w:hAnsi="Consolas" w:cs="Times New Roman"/>
+          <w:color w:val="D4D4D4"/>
+          <w:sz w:val="21"/>
+          <w:szCs w:val="21"/>
+          <w:lang w:eastAsia="pt-PT"/>
+        </w:rPr>
+      </w:pPr>
+    </w:p>
+    <w:p>
+      <w:pPr>
+        <w:shd w:val="clear" w:color="auto" w:fill="1E1E1E"/>
+        <w:spacing w:line="285" w:lineRule="atLeast"/>
+        <w:ind w:firstLine="0"/>
+        <w:jc w:val="left"/>
+        <w:rPr>
+          <w:rFonts w:ascii="Consolas" w:eastAsia="Times New Roman" w:hAnsi="Consolas" w:cs="Times New Roman"/>
+          <w:color w:val="D4D4D4"/>
+          <w:sz w:val="21"/>
+          <w:szCs w:val="21"/>
+          <w:lang w:eastAsia="pt-PT"/>
+        </w:rPr>
+      </w:pPr>
+      <w:r>
+        <w:rPr>
+          <w:rFonts w:ascii="Consolas" w:eastAsia="Times New Roman" w:hAnsi="Consolas" w:cs="Times New Roman"/>
+          <w:color w:val="D4D4D4"/>
+          <w:sz w:val="21"/>
+          <w:szCs w:val="21"/>
+          <w:lang w:eastAsia="pt-PT"/>
+        </w:rPr>
+        <w:t xml:space="preserve">  </w:t>
+      </w:r>
+      <w:proofErr w:type="spellStart"/>
+      <w:r>
+        <w:rPr>
+          <w:rFonts w:ascii="Consolas" w:eastAsia="Times New Roman" w:hAnsi="Consolas" w:cs="Times New Roman"/>
+          <w:color w:val="C586C0"/>
+          <w:sz w:val="21"/>
+          <w:szCs w:val="21"/>
+          <w:lang w:eastAsia="pt-PT"/>
+        </w:rPr>
+        <w:t>if</w:t>
+      </w:r>
+      <w:proofErr w:type="spellEnd"/>
+      <w:r>
+        <w:rPr>
+          <w:rFonts w:ascii="Consolas" w:eastAsia="Times New Roman" w:hAnsi="Consolas" w:cs="Times New Roman"/>
+          <w:color w:val="D4D4D4"/>
+          <w:sz w:val="21"/>
+          <w:szCs w:val="21"/>
+          <w:lang w:eastAsia="pt-PT"/>
+        </w:rPr>
+        <w:t xml:space="preserve"> (</w:t>
+      </w:r>
+      <w:proofErr w:type="spellStart"/>
+      <w:r>
+        <w:rPr>
+          <w:rFonts w:ascii="Consolas" w:eastAsia="Times New Roman" w:hAnsi="Consolas" w:cs="Times New Roman"/>
+          <w:color w:val="D4D4D4"/>
+          <w:sz w:val="21"/>
+          <w:szCs w:val="21"/>
+          <w:lang w:eastAsia="pt-PT"/>
+        </w:rPr>
+        <w:t>valLDR</w:t>
+      </w:r>
+      <w:proofErr w:type="spellEnd"/>
+      <w:r>
+        <w:rPr>
+          <w:rFonts w:ascii="Consolas" w:eastAsia="Times New Roman" w:hAnsi="Consolas" w:cs="Times New Roman"/>
+          <w:color w:val="D4D4D4"/>
+          <w:sz w:val="21"/>
+          <w:szCs w:val="21"/>
+          <w:lang w:eastAsia="pt-PT"/>
+        </w:rPr>
+        <w:t xml:space="preserve"> &gt;= </w:t>
+      </w:r>
+      <w:proofErr w:type="spellStart"/>
+      <w:r>
+        <w:rPr>
+          <w:rFonts w:ascii="Consolas" w:eastAsia="Times New Roman" w:hAnsi="Consolas" w:cs="Times New Roman"/>
+          <w:color w:val="D4D4D4"/>
+          <w:sz w:val="21"/>
+          <w:szCs w:val="21"/>
+          <w:lang w:eastAsia="pt-PT"/>
+        </w:rPr>
+        <w:t>LDRmed</w:t>
+      </w:r>
+      <w:proofErr w:type="spellEnd"/>
+      <w:r>
+        <w:rPr>
+          <w:rFonts w:ascii="Consolas" w:eastAsia="Times New Roman" w:hAnsi="Consolas" w:cs="Times New Roman"/>
+          <w:color w:val="D4D4D4"/>
+          <w:sz w:val="21"/>
+          <w:szCs w:val="21"/>
+          <w:lang w:eastAsia="pt-PT"/>
+        </w:rPr>
+        <w:t>) {</w:t>
+      </w:r>
+    </w:p>
+    <w:p>
+      <w:pPr>
+        <w:shd w:val="clear" w:color="auto" w:fill="1E1E1E"/>
+        <w:spacing w:line="285" w:lineRule="atLeast"/>
+        <w:ind w:firstLine="0"/>
+        <w:jc w:val="left"/>
+        <w:rPr>
+          <w:rFonts w:ascii="Consolas" w:eastAsia="Times New Roman" w:hAnsi="Consolas" w:cs="Times New Roman"/>
+          <w:color w:val="D4D4D4"/>
+          <w:sz w:val="21"/>
+          <w:szCs w:val="21"/>
+          <w:lang w:eastAsia="pt-PT"/>
+        </w:rPr>
+      </w:pPr>
+      <w:r>
+        <w:rPr>
+          <w:rFonts w:ascii="Consolas" w:eastAsia="Times New Roman" w:hAnsi="Consolas" w:cs="Times New Roman"/>
+          <w:color w:val="D4D4D4"/>
+          <w:sz w:val="21"/>
+          <w:szCs w:val="21"/>
+          <w:lang w:eastAsia="pt-PT"/>
+        </w:rPr>
+        <w:t xml:space="preserve">    </w:t>
+      </w:r>
+    </w:p>
+    <w:p>
+      <w:pPr>
+        <w:shd w:val="clear" w:color="auto" w:fill="1E1E1E"/>
+        <w:spacing w:line="285" w:lineRule="atLeast"/>
+        <w:ind w:firstLine="0"/>
+        <w:jc w:val="left"/>
+        <w:rPr>
+          <w:rFonts w:ascii="Consolas" w:eastAsia="Times New Roman" w:hAnsi="Consolas" w:cs="Times New Roman"/>
+          <w:color w:val="D4D4D4"/>
+          <w:sz w:val="21"/>
+          <w:szCs w:val="21"/>
+          <w:lang w:eastAsia="pt-PT"/>
+        </w:rPr>
+      </w:pPr>
+      <w:r>
+        <w:rPr>
+          <w:rFonts w:ascii="Consolas" w:eastAsia="Times New Roman" w:hAnsi="Consolas" w:cs="Times New Roman"/>
+          <w:color w:val="D4D4D4"/>
+          <w:sz w:val="21"/>
+          <w:szCs w:val="21"/>
+          <w:lang w:eastAsia="pt-PT"/>
+        </w:rPr>
+        <w:t xml:space="preserve">    </w:t>
+      </w:r>
+      <w:proofErr w:type="spellStart"/>
+      <w:r>
+        <w:rPr>
+          <w:rFonts w:ascii="Consolas" w:eastAsia="Times New Roman" w:hAnsi="Consolas" w:cs="Times New Roman"/>
+          <w:color w:val="C586C0"/>
+          <w:sz w:val="21"/>
+          <w:szCs w:val="21"/>
+          <w:lang w:eastAsia="pt-PT"/>
+        </w:rPr>
+        <w:t>if</w:t>
+      </w:r>
+      <w:proofErr w:type="spellEnd"/>
+      <w:r>
+        <w:rPr>
+          <w:rFonts w:ascii="Consolas" w:eastAsia="Times New Roman" w:hAnsi="Consolas" w:cs="Times New Roman"/>
+          <w:color w:val="D4D4D4"/>
+          <w:sz w:val="21"/>
+          <w:szCs w:val="21"/>
+          <w:lang w:eastAsia="pt-PT"/>
+        </w:rPr>
+        <w:t xml:space="preserve"> (</w:t>
+      </w:r>
+      <w:proofErr w:type="spellStart"/>
+      <w:r>
+        <w:rPr>
+          <w:rFonts w:ascii="Consolas" w:eastAsia="Times New Roman" w:hAnsi="Consolas" w:cs="Times New Roman"/>
+          <w:color w:val="D4D4D4"/>
+          <w:sz w:val="21"/>
+          <w:szCs w:val="21"/>
+          <w:lang w:eastAsia="pt-PT"/>
+        </w:rPr>
+        <w:t>statePIR</w:t>
+      </w:r>
+      <w:proofErr w:type="spellEnd"/>
+      <w:r>
+        <w:rPr>
+          <w:rFonts w:ascii="Consolas" w:eastAsia="Times New Roman" w:hAnsi="Consolas" w:cs="Times New Roman"/>
+          <w:color w:val="D4D4D4"/>
+          <w:sz w:val="21"/>
+          <w:szCs w:val="21"/>
+          <w:lang w:eastAsia="pt-PT"/>
+        </w:rPr>
+        <w:t>==HIGH) {</w:t>
+      </w:r>
+      <w:r>
+        <w:rPr>
+          <w:rFonts w:ascii="Consolas" w:eastAsia="Times New Roman" w:hAnsi="Consolas" w:cs="Times New Roman"/>
+          <w:color w:val="6A9955"/>
+          <w:sz w:val="21"/>
+          <w:szCs w:val="21"/>
+          <w:lang w:eastAsia="pt-PT"/>
+        </w:rPr>
+        <w:t xml:space="preserve">   // caso volte a detetar movimento reinicia o timer</w:t>
+      </w:r>
+    </w:p>
+    <w:p>
+      <w:pPr>
+        <w:shd w:val="clear" w:color="auto" w:fill="1E1E1E"/>
+        <w:spacing w:line="285" w:lineRule="atLeast"/>
+        <w:ind w:firstLine="0"/>
+        <w:jc w:val="left"/>
+        <w:rPr>
+          <w:rFonts w:ascii="Consolas" w:eastAsia="Times New Roman" w:hAnsi="Consolas" w:cs="Times New Roman"/>
+          <w:color w:val="D4D4D4"/>
+          <w:sz w:val="21"/>
+          <w:szCs w:val="21"/>
+          <w:lang w:eastAsia="pt-PT"/>
+        </w:rPr>
+      </w:pPr>
+      <w:r>
+        <w:rPr>
+          <w:rFonts w:ascii="Consolas" w:eastAsia="Times New Roman" w:hAnsi="Consolas" w:cs="Times New Roman"/>
+          <w:color w:val="D4D4D4"/>
+          <w:sz w:val="21"/>
+          <w:szCs w:val="21"/>
+          <w:lang w:eastAsia="pt-PT"/>
+        </w:rPr>
+        <w:t xml:space="preserve">      timer = </w:t>
+      </w:r>
+      <w:proofErr w:type="spellStart"/>
+      <w:r>
+        <w:rPr>
+          <w:rFonts w:ascii="Consolas" w:eastAsia="Times New Roman" w:hAnsi="Consolas" w:cs="Times New Roman"/>
+          <w:color w:val="D4D4D4"/>
+          <w:sz w:val="21"/>
+          <w:szCs w:val="21"/>
+          <w:lang w:eastAsia="pt-PT"/>
+        </w:rPr>
+        <w:t>TIMEmax</w:t>
+      </w:r>
+      <w:proofErr w:type="spellEnd"/>
+      <w:r>
+        <w:rPr>
+          <w:rFonts w:ascii="Consolas" w:eastAsia="Times New Roman" w:hAnsi="Consolas" w:cs="Times New Roman"/>
+          <w:color w:val="D4D4D4"/>
+          <w:sz w:val="21"/>
+          <w:szCs w:val="21"/>
+          <w:lang w:eastAsia="pt-PT"/>
+        </w:rPr>
+        <w:t>;</w:t>
+      </w:r>
+      <w:r>
+        <w:rPr>
+          <w:rFonts w:ascii="Consolas" w:eastAsia="Times New Roman" w:hAnsi="Consolas" w:cs="Times New Roman"/>
+          <w:color w:val="6A9955"/>
+          <w:sz w:val="21"/>
+          <w:szCs w:val="21"/>
+          <w:lang w:eastAsia="pt-PT"/>
+        </w:rPr>
+        <w:t xml:space="preserve">      // o tempo de </w:t>
+      </w:r>
+      <w:proofErr w:type="spellStart"/>
+      <w:r>
+        <w:rPr>
+          <w:rFonts w:ascii="Consolas" w:eastAsia="Times New Roman" w:hAnsi="Consolas" w:cs="Times New Roman"/>
+          <w:color w:val="6A9955"/>
+          <w:sz w:val="21"/>
+          <w:szCs w:val="21"/>
+          <w:lang w:eastAsia="pt-PT"/>
+        </w:rPr>
+        <w:t>LEDs</w:t>
+      </w:r>
+      <w:proofErr w:type="spellEnd"/>
+      <w:r>
+        <w:rPr>
+          <w:rFonts w:ascii="Consolas" w:eastAsia="Times New Roman" w:hAnsi="Consolas" w:cs="Times New Roman"/>
+          <w:color w:val="6A9955"/>
+          <w:sz w:val="21"/>
+          <w:szCs w:val="21"/>
+          <w:lang w:eastAsia="pt-PT"/>
+        </w:rPr>
+        <w:t xml:space="preserve"> ligados volta ao </w:t>
+      </w:r>
+      <w:proofErr w:type="spellStart"/>
+      <w:r>
+        <w:rPr>
+          <w:rFonts w:ascii="Consolas" w:eastAsia="Times New Roman" w:hAnsi="Consolas" w:cs="Times New Roman"/>
+          <w:color w:val="6A9955"/>
+          <w:sz w:val="21"/>
+          <w:szCs w:val="21"/>
+          <w:lang w:eastAsia="pt-PT"/>
+        </w:rPr>
+        <w:t>maximo</w:t>
+      </w:r>
+      <w:proofErr w:type="spellEnd"/>
+    </w:p>
+    <w:p>
+      <w:pPr>
+        <w:shd w:val="clear" w:color="auto" w:fill="1E1E1E"/>
+        <w:spacing w:line="285" w:lineRule="atLeast"/>
+        <w:ind w:firstLine="0"/>
+        <w:jc w:val="left"/>
+        <w:rPr>
+          <w:rFonts w:ascii="Consolas" w:eastAsia="Times New Roman" w:hAnsi="Consolas" w:cs="Times New Roman"/>
+          <w:color w:val="D4D4D4"/>
+          <w:sz w:val="21"/>
+          <w:szCs w:val="21"/>
+          <w:lang w:eastAsia="pt-PT"/>
+        </w:rPr>
+      </w:pPr>
+      <w:r>
+        <w:rPr>
+          <w:rFonts w:ascii="Consolas" w:eastAsia="Times New Roman" w:hAnsi="Consolas" w:cs="Times New Roman"/>
+          <w:color w:val="D4D4D4"/>
+          <w:sz w:val="21"/>
+          <w:szCs w:val="21"/>
+          <w:lang w:eastAsia="pt-PT"/>
+        </w:rPr>
+        <w:t xml:space="preserve">      </w:t>
+      </w:r>
+      <w:proofErr w:type="spellStart"/>
+      <w:r>
+        <w:rPr>
+          <w:rFonts w:ascii="Consolas" w:eastAsia="Times New Roman" w:hAnsi="Consolas" w:cs="Times New Roman"/>
+          <w:color w:val="D4D4D4"/>
+          <w:sz w:val="21"/>
+          <w:szCs w:val="21"/>
+          <w:lang w:eastAsia="pt-PT"/>
+        </w:rPr>
+        <w:t>stateLED</w:t>
+      </w:r>
+      <w:proofErr w:type="spellEnd"/>
+      <w:r>
+        <w:rPr>
+          <w:rFonts w:ascii="Consolas" w:eastAsia="Times New Roman" w:hAnsi="Consolas" w:cs="Times New Roman"/>
+          <w:color w:val="D4D4D4"/>
+          <w:sz w:val="21"/>
+          <w:szCs w:val="21"/>
+          <w:lang w:eastAsia="pt-PT"/>
+        </w:rPr>
+        <w:t xml:space="preserve"> = HIGH;</w:t>
+      </w:r>
+      <w:r>
+        <w:rPr>
+          <w:rFonts w:ascii="Consolas" w:eastAsia="Times New Roman" w:hAnsi="Consolas" w:cs="Times New Roman"/>
+          <w:color w:val="6A9955"/>
+          <w:sz w:val="21"/>
+          <w:szCs w:val="21"/>
+          <w:lang w:eastAsia="pt-PT"/>
+        </w:rPr>
+        <w:t xml:space="preserve">      // liga os </w:t>
+      </w:r>
+      <w:proofErr w:type="spellStart"/>
+      <w:r>
+        <w:rPr>
+          <w:rFonts w:ascii="Consolas" w:eastAsia="Times New Roman" w:hAnsi="Consolas" w:cs="Times New Roman"/>
+          <w:color w:val="6A9955"/>
+          <w:sz w:val="21"/>
+          <w:szCs w:val="21"/>
+          <w:lang w:eastAsia="pt-PT"/>
+        </w:rPr>
+        <w:t>LEDs</w:t>
+      </w:r>
+      <w:proofErr w:type="spellEnd"/>
+    </w:p>
+    <w:p>
+      <w:pPr>
+        <w:shd w:val="clear" w:color="auto" w:fill="1E1E1E"/>
+        <w:spacing w:line="285" w:lineRule="atLeast"/>
+        <w:ind w:firstLine="0"/>
+        <w:jc w:val="left"/>
+        <w:rPr>
+          <w:rFonts w:ascii="Consolas" w:eastAsia="Times New Roman" w:hAnsi="Consolas" w:cs="Times New Roman"/>
+          <w:color w:val="D4D4D4"/>
+          <w:sz w:val="21"/>
+          <w:szCs w:val="21"/>
+          <w:lang w:eastAsia="pt-PT"/>
+        </w:rPr>
+      </w:pPr>
+      <w:r>
+        <w:rPr>
+          <w:rFonts w:ascii="Consolas" w:eastAsia="Times New Roman" w:hAnsi="Consolas" w:cs="Times New Roman"/>
+          <w:color w:val="D4D4D4"/>
+          <w:sz w:val="21"/>
+          <w:szCs w:val="21"/>
+          <w:lang w:eastAsia="pt-PT"/>
+        </w:rPr>
+        <w:t xml:space="preserve">      </w:t>
+      </w:r>
+      <w:proofErr w:type="spellStart"/>
+      <w:r>
+        <w:rPr>
+          <w:rFonts w:ascii="Consolas" w:eastAsia="Times New Roman" w:hAnsi="Consolas" w:cs="Times New Roman"/>
+          <w:color w:val="DCDCAA"/>
+          <w:sz w:val="21"/>
+          <w:szCs w:val="21"/>
+          <w:lang w:eastAsia="pt-PT"/>
+        </w:rPr>
+        <w:t>sendDataToServer</w:t>
+      </w:r>
+      <w:proofErr w:type="spellEnd"/>
+      <w:r>
+        <w:rPr>
+          <w:rFonts w:ascii="Consolas" w:eastAsia="Times New Roman" w:hAnsi="Consolas" w:cs="Times New Roman"/>
+          <w:color w:val="D4D4D4"/>
+          <w:sz w:val="21"/>
+          <w:szCs w:val="21"/>
+          <w:lang w:eastAsia="pt-PT"/>
+        </w:rPr>
+        <w:t>();</w:t>
+      </w:r>
+    </w:p>
+    <w:p>
+      <w:pPr>
+        <w:shd w:val="clear" w:color="auto" w:fill="1E1E1E"/>
+        <w:spacing w:line="285" w:lineRule="atLeast"/>
+        <w:ind w:firstLine="0"/>
+        <w:jc w:val="left"/>
+        <w:rPr>
+          <w:rFonts w:ascii="Consolas" w:eastAsia="Times New Roman" w:hAnsi="Consolas" w:cs="Times New Roman"/>
+          <w:color w:val="D4D4D4"/>
+          <w:sz w:val="21"/>
+          <w:szCs w:val="21"/>
+          <w:lang w:eastAsia="pt-PT"/>
+        </w:rPr>
+      </w:pPr>
+      <w:r>
+        <w:rPr>
+          <w:rFonts w:ascii="Consolas" w:eastAsia="Times New Roman" w:hAnsi="Consolas" w:cs="Times New Roman"/>
+          <w:color w:val="D4D4D4"/>
+          <w:sz w:val="21"/>
+          <w:szCs w:val="21"/>
+          <w:lang w:eastAsia="pt-PT"/>
+        </w:rPr>
+        <w:t xml:space="preserve">      </w:t>
+      </w:r>
+      <w:proofErr w:type="spellStart"/>
+      <w:r>
+        <w:rPr>
+          <w:rFonts w:ascii="Consolas" w:eastAsia="Times New Roman" w:hAnsi="Consolas" w:cs="Times New Roman"/>
+          <w:color w:val="D4D4D4"/>
+          <w:sz w:val="21"/>
+          <w:szCs w:val="21"/>
+          <w:lang w:eastAsia="pt-PT"/>
+        </w:rPr>
+        <w:t>statePIR</w:t>
+      </w:r>
+      <w:proofErr w:type="spellEnd"/>
+      <w:r>
+        <w:rPr>
+          <w:rFonts w:ascii="Consolas" w:eastAsia="Times New Roman" w:hAnsi="Consolas" w:cs="Times New Roman"/>
+          <w:color w:val="D4D4D4"/>
+          <w:sz w:val="21"/>
+          <w:szCs w:val="21"/>
+          <w:lang w:eastAsia="pt-PT"/>
+        </w:rPr>
+        <w:t xml:space="preserve"> = LOW;</w:t>
+      </w:r>
+      <w:r>
+        <w:rPr>
+          <w:rFonts w:ascii="Consolas" w:eastAsia="Times New Roman" w:hAnsi="Consolas" w:cs="Times New Roman"/>
+          <w:color w:val="6A9955"/>
+          <w:sz w:val="21"/>
+          <w:szCs w:val="21"/>
+          <w:lang w:eastAsia="pt-PT"/>
+        </w:rPr>
+        <w:t xml:space="preserve">       // estado </w:t>
+      </w:r>
+      <w:proofErr w:type="spellStart"/>
+      <w:r>
+        <w:rPr>
+          <w:rFonts w:ascii="Consolas" w:eastAsia="Times New Roman" w:hAnsi="Consolas" w:cs="Times New Roman"/>
+          <w:color w:val="6A9955"/>
+          <w:sz w:val="21"/>
+          <w:szCs w:val="21"/>
+          <w:lang w:eastAsia="pt-PT"/>
+        </w:rPr>
+        <w:t>detecao</w:t>
+      </w:r>
+      <w:proofErr w:type="spellEnd"/>
+      <w:r>
+        <w:rPr>
+          <w:rFonts w:ascii="Consolas" w:eastAsia="Times New Roman" w:hAnsi="Consolas" w:cs="Times New Roman"/>
+          <w:color w:val="6A9955"/>
+          <w:sz w:val="21"/>
+          <w:szCs w:val="21"/>
+          <w:lang w:eastAsia="pt-PT"/>
+        </w:rPr>
+        <w:t xml:space="preserve"> de movimento passa a FALSO</w:t>
+      </w:r>
+    </w:p>
+    <w:p>
+      <w:pPr>
+        <w:shd w:val="clear" w:color="auto" w:fill="1E1E1E"/>
+        <w:spacing w:line="285" w:lineRule="atLeast"/>
+        <w:ind w:firstLine="0"/>
+        <w:jc w:val="left"/>
+        <w:rPr>
+          <w:rFonts w:ascii="Consolas" w:eastAsia="Times New Roman" w:hAnsi="Consolas" w:cs="Times New Roman"/>
+          <w:color w:val="D4D4D4"/>
+          <w:sz w:val="21"/>
+          <w:szCs w:val="21"/>
+          <w:lang w:eastAsia="pt-PT"/>
+        </w:rPr>
+      </w:pPr>
+      <w:r>
+        <w:rPr>
+          <w:rFonts w:ascii="Consolas" w:eastAsia="Times New Roman" w:hAnsi="Consolas" w:cs="Times New Roman"/>
+          <w:color w:val="D4D4D4"/>
+          <w:sz w:val="21"/>
+          <w:szCs w:val="21"/>
+          <w:lang w:eastAsia="pt-PT"/>
+        </w:rPr>
+        <w:t xml:space="preserve">    } </w:t>
+      </w:r>
+    </w:p>
+    <w:p>
+      <w:pPr>
+        <w:shd w:val="clear" w:color="auto" w:fill="1E1E1E"/>
+        <w:spacing w:line="285" w:lineRule="atLeast"/>
+        <w:ind w:firstLine="0"/>
+        <w:jc w:val="left"/>
+        <w:rPr>
+          <w:rFonts w:ascii="Consolas" w:eastAsia="Times New Roman" w:hAnsi="Consolas" w:cs="Times New Roman"/>
+          <w:color w:val="D4D4D4"/>
+          <w:sz w:val="21"/>
+          <w:szCs w:val="21"/>
+          <w:lang w:eastAsia="pt-PT"/>
+        </w:rPr>
+      </w:pPr>
+      <w:r>
+        <w:rPr>
+          <w:rFonts w:ascii="Consolas" w:eastAsia="Times New Roman" w:hAnsi="Consolas" w:cs="Times New Roman"/>
+          <w:color w:val="D4D4D4"/>
+          <w:sz w:val="21"/>
+          <w:szCs w:val="21"/>
+          <w:lang w:eastAsia="pt-PT"/>
+        </w:rPr>
+        <w:t xml:space="preserve">    </w:t>
+      </w:r>
+    </w:p>
+    <w:p>
+      <w:pPr>
+        <w:shd w:val="clear" w:color="auto" w:fill="1E1E1E"/>
+        <w:spacing w:line="285" w:lineRule="atLeast"/>
+        <w:ind w:firstLine="0"/>
+        <w:jc w:val="left"/>
+        <w:rPr>
+          <w:rFonts w:ascii="Consolas" w:eastAsia="Times New Roman" w:hAnsi="Consolas" w:cs="Times New Roman"/>
+          <w:color w:val="D4D4D4"/>
+          <w:sz w:val="21"/>
+          <w:szCs w:val="21"/>
+          <w:lang w:eastAsia="pt-PT"/>
+        </w:rPr>
+      </w:pPr>
+      <w:r>
+        <w:rPr>
+          <w:rFonts w:ascii="Consolas" w:eastAsia="Times New Roman" w:hAnsi="Consolas" w:cs="Times New Roman"/>
+          <w:color w:val="D4D4D4"/>
+          <w:sz w:val="21"/>
+          <w:szCs w:val="21"/>
+          <w:lang w:eastAsia="pt-PT"/>
+        </w:rPr>
+        <w:t xml:space="preserve">    </w:t>
+      </w:r>
+      <w:proofErr w:type="spellStart"/>
+      <w:r>
+        <w:rPr>
+          <w:rFonts w:ascii="Consolas" w:eastAsia="Times New Roman" w:hAnsi="Consolas" w:cs="Times New Roman"/>
+          <w:color w:val="C586C0"/>
+          <w:sz w:val="21"/>
+          <w:szCs w:val="21"/>
+          <w:lang w:eastAsia="pt-PT"/>
+        </w:rPr>
+        <w:t>if</w:t>
+      </w:r>
+      <w:proofErr w:type="spellEnd"/>
+      <w:r>
+        <w:rPr>
+          <w:rFonts w:ascii="Consolas" w:eastAsia="Times New Roman" w:hAnsi="Consolas" w:cs="Times New Roman"/>
+          <w:color w:val="D4D4D4"/>
+          <w:sz w:val="21"/>
+          <w:szCs w:val="21"/>
+          <w:lang w:eastAsia="pt-PT"/>
+        </w:rPr>
+        <w:t xml:space="preserve"> (timer &gt; </w:t>
+      </w:r>
+      <w:proofErr w:type="spellStart"/>
+      <w:r>
+        <w:rPr>
+          <w:rFonts w:ascii="Consolas" w:eastAsia="Times New Roman" w:hAnsi="Consolas" w:cs="Times New Roman"/>
+          <w:color w:val="D4D4D4"/>
+          <w:sz w:val="21"/>
+          <w:szCs w:val="21"/>
+          <w:lang w:eastAsia="pt-PT"/>
+        </w:rPr>
+        <w:t>TIMEmax</w:t>
+      </w:r>
+      <w:proofErr w:type="spellEnd"/>
+      <w:r>
+        <w:rPr>
+          <w:rFonts w:ascii="Consolas" w:eastAsia="Times New Roman" w:hAnsi="Consolas" w:cs="Times New Roman"/>
+          <w:color w:val="D4D4D4"/>
+          <w:sz w:val="21"/>
+          <w:szCs w:val="21"/>
+          <w:lang w:eastAsia="pt-PT"/>
+        </w:rPr>
+        <w:t xml:space="preserve">) timer = </w:t>
+      </w:r>
+      <w:proofErr w:type="spellStart"/>
+      <w:r>
+        <w:rPr>
+          <w:rFonts w:ascii="Consolas" w:eastAsia="Times New Roman" w:hAnsi="Consolas" w:cs="Times New Roman"/>
+          <w:color w:val="D4D4D4"/>
+          <w:sz w:val="21"/>
+          <w:szCs w:val="21"/>
+          <w:lang w:eastAsia="pt-PT"/>
+        </w:rPr>
+        <w:t>TIMEmax</w:t>
+      </w:r>
+      <w:proofErr w:type="spellEnd"/>
+      <w:r>
+        <w:rPr>
+          <w:rFonts w:ascii="Consolas" w:eastAsia="Times New Roman" w:hAnsi="Consolas" w:cs="Times New Roman"/>
+          <w:color w:val="D4D4D4"/>
+          <w:sz w:val="21"/>
+          <w:szCs w:val="21"/>
+          <w:lang w:eastAsia="pt-PT"/>
+        </w:rPr>
+        <w:t>;</w:t>
+      </w:r>
+    </w:p>
+    <w:p>
+      <w:pPr>
+        <w:shd w:val="clear" w:color="auto" w:fill="1E1E1E"/>
+        <w:spacing w:line="285" w:lineRule="atLeast"/>
+        <w:ind w:firstLine="0"/>
+        <w:jc w:val="left"/>
+        <w:rPr>
+          <w:rFonts w:ascii="Consolas" w:eastAsia="Times New Roman" w:hAnsi="Consolas" w:cs="Times New Roman"/>
+          <w:color w:val="D4D4D4"/>
+          <w:sz w:val="21"/>
+          <w:szCs w:val="21"/>
+          <w:lang w:eastAsia="pt-PT"/>
+        </w:rPr>
+      </w:pPr>
+      <w:r>
+        <w:rPr>
+          <w:rFonts w:ascii="Consolas" w:eastAsia="Times New Roman" w:hAnsi="Consolas" w:cs="Times New Roman"/>
+          <w:color w:val="D4D4D4"/>
+          <w:sz w:val="21"/>
+          <w:szCs w:val="21"/>
+          <w:lang w:eastAsia="pt-PT"/>
+        </w:rPr>
+        <w:t xml:space="preserve">    </w:t>
+      </w:r>
+      <w:proofErr w:type="spellStart"/>
+      <w:r>
+        <w:rPr>
+          <w:rFonts w:ascii="Consolas" w:eastAsia="Times New Roman" w:hAnsi="Consolas" w:cs="Times New Roman"/>
+          <w:color w:val="C586C0"/>
+          <w:sz w:val="21"/>
+          <w:szCs w:val="21"/>
+          <w:lang w:eastAsia="pt-PT"/>
+        </w:rPr>
+        <w:t>if</w:t>
+      </w:r>
+      <w:proofErr w:type="spellEnd"/>
+      <w:r>
+        <w:rPr>
+          <w:rFonts w:ascii="Consolas" w:eastAsia="Times New Roman" w:hAnsi="Consolas" w:cs="Times New Roman"/>
+          <w:color w:val="D4D4D4"/>
+          <w:sz w:val="21"/>
+          <w:szCs w:val="21"/>
+          <w:lang w:eastAsia="pt-PT"/>
+        </w:rPr>
+        <w:t xml:space="preserve"> (timer &gt; </w:t>
+      </w:r>
+      <w:r>
+        <w:rPr>
+          <w:rFonts w:ascii="Consolas" w:eastAsia="Times New Roman" w:hAnsi="Consolas" w:cs="Times New Roman"/>
+          <w:color w:val="B5CEA8"/>
+          <w:sz w:val="21"/>
+          <w:szCs w:val="21"/>
+          <w:lang w:eastAsia="pt-PT"/>
+        </w:rPr>
+        <w:t>0</w:t>
+      </w:r>
+      <w:r>
+        <w:rPr>
+          <w:rFonts w:ascii="Consolas" w:eastAsia="Times New Roman" w:hAnsi="Consolas" w:cs="Times New Roman"/>
+          <w:color w:val="D4D4D4"/>
+          <w:sz w:val="21"/>
+          <w:szCs w:val="21"/>
+          <w:lang w:eastAsia="pt-PT"/>
+        </w:rPr>
+        <w:t>) {</w:t>
+      </w:r>
+    </w:p>
+    <w:p>
+      <w:pPr>
+        <w:shd w:val="clear" w:color="auto" w:fill="1E1E1E"/>
+        <w:spacing w:line="285" w:lineRule="atLeast"/>
+        <w:ind w:firstLine="0"/>
+        <w:jc w:val="left"/>
+        <w:rPr>
+          <w:rFonts w:ascii="Consolas" w:eastAsia="Times New Roman" w:hAnsi="Consolas" w:cs="Times New Roman"/>
+          <w:color w:val="D4D4D4"/>
+          <w:sz w:val="21"/>
+          <w:szCs w:val="21"/>
+          <w:lang w:eastAsia="pt-PT"/>
+        </w:rPr>
+      </w:pPr>
+      <w:r>
+        <w:rPr>
+          <w:rFonts w:ascii="Consolas" w:eastAsia="Times New Roman" w:hAnsi="Consolas" w:cs="Times New Roman"/>
+          <w:color w:val="D4D4D4"/>
+          <w:sz w:val="21"/>
+          <w:szCs w:val="21"/>
+          <w:lang w:eastAsia="pt-PT"/>
+        </w:rPr>
+        <w:t>      timer = timer - (</w:t>
+      </w:r>
+      <w:proofErr w:type="spellStart"/>
+      <w:r>
+        <w:rPr>
+          <w:rFonts w:ascii="Consolas" w:eastAsia="Times New Roman" w:hAnsi="Consolas" w:cs="Times New Roman"/>
+          <w:color w:val="DCDCAA"/>
+          <w:sz w:val="21"/>
+          <w:szCs w:val="21"/>
+          <w:lang w:eastAsia="pt-PT"/>
+        </w:rPr>
+        <w:t>millis</w:t>
+      </w:r>
+      <w:proofErr w:type="spellEnd"/>
+      <w:r>
+        <w:rPr>
+          <w:rFonts w:ascii="Consolas" w:eastAsia="Times New Roman" w:hAnsi="Consolas" w:cs="Times New Roman"/>
+          <w:color w:val="D4D4D4"/>
+          <w:sz w:val="21"/>
+          <w:szCs w:val="21"/>
+          <w:lang w:eastAsia="pt-PT"/>
+        </w:rPr>
+        <w:t>() - timer2);</w:t>
+      </w:r>
+      <w:r>
+        <w:rPr>
+          <w:rFonts w:ascii="Consolas" w:eastAsia="Times New Roman" w:hAnsi="Consolas" w:cs="Times New Roman"/>
+          <w:color w:val="6A9955"/>
+          <w:sz w:val="21"/>
+          <w:szCs w:val="21"/>
+          <w:lang w:eastAsia="pt-PT"/>
+        </w:rPr>
+        <w:t xml:space="preserve">  // atualiza o tempo restante guardado na </w:t>
+      </w:r>
+      <w:proofErr w:type="spellStart"/>
+      <w:r>
+        <w:rPr>
+          <w:rFonts w:ascii="Consolas" w:eastAsia="Times New Roman" w:hAnsi="Consolas" w:cs="Times New Roman"/>
+          <w:color w:val="6A9955"/>
+          <w:sz w:val="21"/>
+          <w:szCs w:val="21"/>
+          <w:lang w:eastAsia="pt-PT"/>
+        </w:rPr>
+        <w:t>variavel</w:t>
+      </w:r>
+      <w:proofErr w:type="spellEnd"/>
+      <w:r>
+        <w:rPr>
+          <w:rFonts w:ascii="Consolas" w:eastAsia="Times New Roman" w:hAnsi="Consolas" w:cs="Times New Roman"/>
+          <w:color w:val="6A9955"/>
+          <w:sz w:val="21"/>
+          <w:szCs w:val="21"/>
+          <w:lang w:eastAsia="pt-PT"/>
+        </w:rPr>
+        <w:t xml:space="preserve"> timer</w:t>
+      </w:r>
+    </w:p>
+    <w:p>
+      <w:pPr>
+        <w:shd w:val="clear" w:color="auto" w:fill="1E1E1E"/>
+        <w:spacing w:line="285" w:lineRule="atLeast"/>
+        <w:ind w:firstLine="0"/>
+        <w:jc w:val="left"/>
+        <w:rPr>
+          <w:rFonts w:ascii="Consolas" w:eastAsia="Times New Roman" w:hAnsi="Consolas" w:cs="Times New Roman"/>
+          <w:color w:val="D4D4D4"/>
+          <w:sz w:val="21"/>
+          <w:szCs w:val="21"/>
+          <w:lang w:eastAsia="pt-PT"/>
+        </w:rPr>
+      </w:pPr>
+      <w:r>
+        <w:rPr>
+          <w:rFonts w:ascii="Consolas" w:eastAsia="Times New Roman" w:hAnsi="Consolas" w:cs="Times New Roman"/>
+          <w:color w:val="D4D4D4"/>
+          <w:sz w:val="21"/>
+          <w:szCs w:val="21"/>
+          <w:lang w:eastAsia="pt-PT"/>
+        </w:rPr>
+        <w:t xml:space="preserve">      </w:t>
+      </w:r>
+      <w:r>
+        <w:rPr>
+          <w:rFonts w:ascii="Consolas" w:eastAsia="Times New Roman" w:hAnsi="Consolas" w:cs="Times New Roman"/>
+          <w:color w:val="6A9955"/>
+          <w:sz w:val="21"/>
+          <w:szCs w:val="21"/>
+          <w:lang w:eastAsia="pt-PT"/>
+        </w:rPr>
+        <w:t xml:space="preserve">// Ajusta o valor da </w:t>
+      </w:r>
+      <w:proofErr w:type="spellStart"/>
+      <w:r>
+        <w:rPr>
+          <w:rFonts w:ascii="Consolas" w:eastAsia="Times New Roman" w:hAnsi="Consolas" w:cs="Times New Roman"/>
+          <w:color w:val="6A9955"/>
+          <w:sz w:val="21"/>
+          <w:szCs w:val="21"/>
+          <w:lang w:eastAsia="pt-PT"/>
+        </w:rPr>
+        <w:t>iluminacao</w:t>
+      </w:r>
+      <w:proofErr w:type="spellEnd"/>
+      <w:r>
+        <w:rPr>
+          <w:rFonts w:ascii="Consolas" w:eastAsia="Times New Roman" w:hAnsi="Consolas" w:cs="Times New Roman"/>
+          <w:color w:val="6A9955"/>
+          <w:sz w:val="21"/>
+          <w:szCs w:val="21"/>
+          <w:lang w:eastAsia="pt-PT"/>
+        </w:rPr>
+        <w:t xml:space="preserve"> conforme a intensidade de luz "solar", o novo valor que esta guardado em </w:t>
+      </w:r>
+      <w:proofErr w:type="spellStart"/>
+      <w:r>
+        <w:rPr>
+          <w:rFonts w:ascii="Consolas" w:eastAsia="Times New Roman" w:hAnsi="Consolas" w:cs="Times New Roman"/>
+          <w:color w:val="6A9955"/>
+          <w:sz w:val="21"/>
+          <w:szCs w:val="21"/>
+          <w:lang w:eastAsia="pt-PT"/>
+        </w:rPr>
+        <w:t>valLEDnew</w:t>
+      </w:r>
+      <w:proofErr w:type="spellEnd"/>
+    </w:p>
+    <w:p>
+      <w:pPr>
+        <w:shd w:val="clear" w:color="auto" w:fill="1E1E1E"/>
+        <w:spacing w:line="285" w:lineRule="atLeast"/>
+        <w:ind w:firstLine="0"/>
+        <w:jc w:val="left"/>
+        <w:rPr>
+          <w:rFonts w:ascii="Consolas" w:eastAsia="Times New Roman" w:hAnsi="Consolas" w:cs="Times New Roman"/>
+          <w:color w:val="D4D4D4"/>
+          <w:sz w:val="21"/>
+          <w:szCs w:val="21"/>
+          <w:lang w:eastAsia="pt-PT"/>
+        </w:rPr>
+      </w:pPr>
+      <w:r>
+        <w:rPr>
+          <w:rFonts w:ascii="Consolas" w:eastAsia="Times New Roman" w:hAnsi="Consolas" w:cs="Times New Roman"/>
+          <w:color w:val="D4D4D4"/>
+          <w:sz w:val="21"/>
+          <w:szCs w:val="21"/>
+          <w:lang w:eastAsia="pt-PT"/>
+        </w:rPr>
+        <w:t xml:space="preserve">      </w:t>
+      </w:r>
+      <w:proofErr w:type="spellStart"/>
+      <w:r>
+        <w:rPr>
+          <w:rFonts w:ascii="Consolas" w:eastAsia="Times New Roman" w:hAnsi="Consolas" w:cs="Times New Roman"/>
+          <w:color w:val="C586C0"/>
+          <w:sz w:val="21"/>
+          <w:szCs w:val="21"/>
+          <w:lang w:eastAsia="pt-PT"/>
+        </w:rPr>
+        <w:t>if</w:t>
+      </w:r>
+      <w:proofErr w:type="spellEnd"/>
+      <w:r>
+        <w:rPr>
+          <w:rFonts w:ascii="Consolas" w:eastAsia="Times New Roman" w:hAnsi="Consolas" w:cs="Times New Roman"/>
+          <w:color w:val="D4D4D4"/>
+          <w:sz w:val="21"/>
+          <w:szCs w:val="21"/>
+          <w:lang w:eastAsia="pt-PT"/>
+        </w:rPr>
+        <w:t xml:space="preserve"> (</w:t>
+      </w:r>
+      <w:proofErr w:type="spellStart"/>
+      <w:r>
+        <w:rPr>
+          <w:rFonts w:ascii="Consolas" w:eastAsia="Times New Roman" w:hAnsi="Consolas" w:cs="Times New Roman"/>
+          <w:color w:val="D4D4D4"/>
+          <w:sz w:val="21"/>
+          <w:szCs w:val="21"/>
+          <w:lang w:eastAsia="pt-PT"/>
+        </w:rPr>
+        <w:t>valLED</w:t>
+      </w:r>
+      <w:proofErr w:type="spellEnd"/>
+      <w:r>
+        <w:rPr>
+          <w:rFonts w:ascii="Consolas" w:eastAsia="Times New Roman" w:hAnsi="Consolas" w:cs="Times New Roman"/>
+          <w:color w:val="D4D4D4"/>
+          <w:sz w:val="21"/>
+          <w:szCs w:val="21"/>
+          <w:lang w:eastAsia="pt-PT"/>
+        </w:rPr>
+        <w:t xml:space="preserve"> &lt; </w:t>
+      </w:r>
+      <w:proofErr w:type="spellStart"/>
+      <w:r>
+        <w:rPr>
+          <w:rFonts w:ascii="Consolas" w:eastAsia="Times New Roman" w:hAnsi="Consolas" w:cs="Times New Roman"/>
+          <w:color w:val="D4D4D4"/>
+          <w:sz w:val="21"/>
+          <w:szCs w:val="21"/>
+          <w:lang w:eastAsia="pt-PT"/>
+        </w:rPr>
+        <w:t>valLEDnew</w:t>
+      </w:r>
+      <w:proofErr w:type="spellEnd"/>
+      <w:r>
+        <w:rPr>
+          <w:rFonts w:ascii="Consolas" w:eastAsia="Times New Roman" w:hAnsi="Consolas" w:cs="Times New Roman"/>
+          <w:color w:val="D4D4D4"/>
+          <w:sz w:val="21"/>
+          <w:szCs w:val="21"/>
+          <w:lang w:eastAsia="pt-PT"/>
+        </w:rPr>
+        <w:t xml:space="preserve">) </w:t>
+      </w:r>
+      <w:proofErr w:type="spellStart"/>
+      <w:r>
+        <w:rPr>
+          <w:rFonts w:ascii="Consolas" w:eastAsia="Times New Roman" w:hAnsi="Consolas" w:cs="Times New Roman"/>
+          <w:color w:val="D4D4D4"/>
+          <w:sz w:val="21"/>
+          <w:szCs w:val="21"/>
+          <w:lang w:eastAsia="pt-PT"/>
+        </w:rPr>
+        <w:t>valLED</w:t>
+      </w:r>
+      <w:proofErr w:type="spellEnd"/>
+      <w:r>
+        <w:rPr>
+          <w:rFonts w:ascii="Consolas" w:eastAsia="Times New Roman" w:hAnsi="Consolas" w:cs="Times New Roman"/>
+          <w:color w:val="D4D4D4"/>
+          <w:sz w:val="21"/>
+          <w:szCs w:val="21"/>
+          <w:lang w:eastAsia="pt-PT"/>
+        </w:rPr>
+        <w:t>=</w:t>
+      </w:r>
+      <w:proofErr w:type="spellStart"/>
+      <w:r>
+        <w:rPr>
+          <w:rFonts w:ascii="Consolas" w:eastAsia="Times New Roman" w:hAnsi="Consolas" w:cs="Times New Roman"/>
+          <w:color w:val="D4D4D4"/>
+          <w:sz w:val="21"/>
+          <w:szCs w:val="21"/>
+          <w:lang w:eastAsia="pt-PT"/>
+        </w:rPr>
+        <w:t>valLED</w:t>
+      </w:r>
+      <w:proofErr w:type="spellEnd"/>
+      <w:r>
+        <w:rPr>
+          <w:rFonts w:ascii="Consolas" w:eastAsia="Times New Roman" w:hAnsi="Consolas" w:cs="Times New Roman"/>
+          <w:color w:val="D4D4D4"/>
+          <w:sz w:val="21"/>
+          <w:szCs w:val="21"/>
+          <w:lang w:eastAsia="pt-PT"/>
+        </w:rPr>
+        <w:t xml:space="preserve"> + </w:t>
+      </w:r>
+      <w:proofErr w:type="spellStart"/>
+      <w:r>
+        <w:rPr>
+          <w:rFonts w:ascii="Consolas" w:eastAsia="Times New Roman" w:hAnsi="Consolas" w:cs="Times New Roman"/>
+          <w:color w:val="D4D4D4"/>
+          <w:sz w:val="21"/>
+          <w:szCs w:val="21"/>
+          <w:lang w:eastAsia="pt-PT"/>
+        </w:rPr>
+        <w:t>valINCREMENT</w:t>
+      </w:r>
+      <w:proofErr w:type="spellEnd"/>
+      <w:r>
+        <w:rPr>
+          <w:rFonts w:ascii="Consolas" w:eastAsia="Times New Roman" w:hAnsi="Consolas" w:cs="Times New Roman"/>
+          <w:color w:val="D4D4D4"/>
+          <w:sz w:val="21"/>
+          <w:szCs w:val="21"/>
+          <w:lang w:eastAsia="pt-PT"/>
+        </w:rPr>
+        <w:t>;</w:t>
+      </w:r>
+    </w:p>
+    <w:p>
+      <w:pPr>
+        <w:shd w:val="clear" w:color="auto" w:fill="1E1E1E"/>
+        <w:spacing w:line="285" w:lineRule="atLeast"/>
+        <w:ind w:firstLine="0"/>
+        <w:jc w:val="left"/>
+        <w:rPr>
+          <w:rFonts w:ascii="Consolas" w:eastAsia="Times New Roman" w:hAnsi="Consolas" w:cs="Times New Roman"/>
+          <w:color w:val="D4D4D4"/>
+          <w:sz w:val="21"/>
+          <w:szCs w:val="21"/>
+          <w:lang w:eastAsia="pt-PT"/>
+        </w:rPr>
+      </w:pPr>
+      <w:r>
+        <w:rPr>
+          <w:rFonts w:ascii="Consolas" w:eastAsia="Times New Roman" w:hAnsi="Consolas" w:cs="Times New Roman"/>
+          <w:color w:val="D4D4D4"/>
+          <w:sz w:val="21"/>
+          <w:szCs w:val="21"/>
+          <w:lang w:eastAsia="pt-PT"/>
+        </w:rPr>
+        <w:t xml:space="preserve">      </w:t>
+      </w:r>
+      <w:proofErr w:type="spellStart"/>
+      <w:r>
+        <w:rPr>
+          <w:rFonts w:ascii="Consolas" w:eastAsia="Times New Roman" w:hAnsi="Consolas" w:cs="Times New Roman"/>
+          <w:color w:val="C586C0"/>
+          <w:sz w:val="21"/>
+          <w:szCs w:val="21"/>
+          <w:lang w:eastAsia="pt-PT"/>
+        </w:rPr>
+        <w:t>if</w:t>
+      </w:r>
+      <w:proofErr w:type="spellEnd"/>
+      <w:r>
+        <w:rPr>
+          <w:rFonts w:ascii="Consolas" w:eastAsia="Times New Roman" w:hAnsi="Consolas" w:cs="Times New Roman"/>
+          <w:color w:val="D4D4D4"/>
+          <w:sz w:val="21"/>
+          <w:szCs w:val="21"/>
+          <w:lang w:eastAsia="pt-PT"/>
+        </w:rPr>
+        <w:t xml:space="preserve"> (</w:t>
+      </w:r>
+      <w:proofErr w:type="spellStart"/>
+      <w:r>
+        <w:rPr>
+          <w:rFonts w:ascii="Consolas" w:eastAsia="Times New Roman" w:hAnsi="Consolas" w:cs="Times New Roman"/>
+          <w:color w:val="D4D4D4"/>
+          <w:sz w:val="21"/>
+          <w:szCs w:val="21"/>
+          <w:lang w:eastAsia="pt-PT"/>
+        </w:rPr>
+        <w:t>valLED</w:t>
+      </w:r>
+      <w:proofErr w:type="spellEnd"/>
+      <w:r>
+        <w:rPr>
+          <w:rFonts w:ascii="Consolas" w:eastAsia="Times New Roman" w:hAnsi="Consolas" w:cs="Times New Roman"/>
+          <w:color w:val="D4D4D4"/>
+          <w:sz w:val="21"/>
+          <w:szCs w:val="21"/>
+          <w:lang w:eastAsia="pt-PT"/>
+        </w:rPr>
+        <w:t xml:space="preserve"> &gt; </w:t>
+      </w:r>
+      <w:proofErr w:type="spellStart"/>
+      <w:r>
+        <w:rPr>
+          <w:rFonts w:ascii="Consolas" w:eastAsia="Times New Roman" w:hAnsi="Consolas" w:cs="Times New Roman"/>
+          <w:color w:val="D4D4D4"/>
+          <w:sz w:val="21"/>
+          <w:szCs w:val="21"/>
+          <w:lang w:eastAsia="pt-PT"/>
+        </w:rPr>
+        <w:t>valLEDnew</w:t>
+      </w:r>
+      <w:proofErr w:type="spellEnd"/>
+      <w:r>
+        <w:rPr>
+          <w:rFonts w:ascii="Consolas" w:eastAsia="Times New Roman" w:hAnsi="Consolas" w:cs="Times New Roman"/>
+          <w:color w:val="D4D4D4"/>
+          <w:sz w:val="21"/>
+          <w:szCs w:val="21"/>
+          <w:lang w:eastAsia="pt-PT"/>
+        </w:rPr>
+        <w:t xml:space="preserve">) </w:t>
+      </w:r>
+      <w:proofErr w:type="spellStart"/>
+      <w:r>
+        <w:rPr>
+          <w:rFonts w:ascii="Consolas" w:eastAsia="Times New Roman" w:hAnsi="Consolas" w:cs="Times New Roman"/>
+          <w:color w:val="D4D4D4"/>
+          <w:sz w:val="21"/>
+          <w:szCs w:val="21"/>
+          <w:lang w:eastAsia="pt-PT"/>
+        </w:rPr>
+        <w:t>valLED</w:t>
+      </w:r>
+      <w:proofErr w:type="spellEnd"/>
+      <w:r>
+        <w:rPr>
+          <w:rFonts w:ascii="Consolas" w:eastAsia="Times New Roman" w:hAnsi="Consolas" w:cs="Times New Roman"/>
+          <w:color w:val="D4D4D4"/>
+          <w:sz w:val="21"/>
+          <w:szCs w:val="21"/>
+          <w:lang w:eastAsia="pt-PT"/>
+        </w:rPr>
+        <w:t>=</w:t>
+      </w:r>
+      <w:proofErr w:type="spellStart"/>
+      <w:r>
+        <w:rPr>
+          <w:rFonts w:ascii="Consolas" w:eastAsia="Times New Roman" w:hAnsi="Consolas" w:cs="Times New Roman"/>
+          <w:color w:val="D4D4D4"/>
+          <w:sz w:val="21"/>
+          <w:szCs w:val="21"/>
+          <w:lang w:eastAsia="pt-PT"/>
+        </w:rPr>
+        <w:t>valLED</w:t>
+      </w:r>
+      <w:proofErr w:type="spellEnd"/>
+      <w:r>
+        <w:rPr>
+          <w:rFonts w:ascii="Consolas" w:eastAsia="Times New Roman" w:hAnsi="Consolas" w:cs="Times New Roman"/>
+          <w:color w:val="D4D4D4"/>
+          <w:sz w:val="21"/>
+          <w:szCs w:val="21"/>
+          <w:lang w:eastAsia="pt-PT"/>
+        </w:rPr>
+        <w:t xml:space="preserve"> - </w:t>
+      </w:r>
+      <w:proofErr w:type="spellStart"/>
+      <w:r>
+        <w:rPr>
+          <w:rFonts w:ascii="Consolas" w:eastAsia="Times New Roman" w:hAnsi="Consolas" w:cs="Times New Roman"/>
+          <w:color w:val="D4D4D4"/>
+          <w:sz w:val="21"/>
+          <w:szCs w:val="21"/>
+          <w:lang w:eastAsia="pt-PT"/>
+        </w:rPr>
+        <w:t>valINCREMENT</w:t>
+      </w:r>
+      <w:proofErr w:type="spellEnd"/>
+      <w:r>
+        <w:rPr>
+          <w:rFonts w:ascii="Consolas" w:eastAsia="Times New Roman" w:hAnsi="Consolas" w:cs="Times New Roman"/>
+          <w:color w:val="D4D4D4"/>
+          <w:sz w:val="21"/>
+          <w:szCs w:val="21"/>
+          <w:lang w:eastAsia="pt-PT"/>
+        </w:rPr>
+        <w:t>;</w:t>
+      </w:r>
+    </w:p>
+    <w:p>
+      <w:pPr>
+        <w:shd w:val="clear" w:color="auto" w:fill="1E1E1E"/>
+        <w:spacing w:line="285" w:lineRule="atLeast"/>
+        <w:ind w:firstLine="0"/>
+        <w:jc w:val="left"/>
+        <w:rPr>
+          <w:rFonts w:ascii="Consolas" w:eastAsia="Times New Roman" w:hAnsi="Consolas" w:cs="Times New Roman"/>
+          <w:color w:val="D4D4D4"/>
+          <w:sz w:val="21"/>
+          <w:szCs w:val="21"/>
+          <w:lang w:eastAsia="pt-PT"/>
+        </w:rPr>
+      </w:pPr>
+      <w:r>
+        <w:rPr>
+          <w:rFonts w:ascii="Consolas" w:eastAsia="Times New Roman" w:hAnsi="Consolas" w:cs="Times New Roman"/>
+          <w:color w:val="D4D4D4"/>
+          <w:sz w:val="21"/>
+          <w:szCs w:val="21"/>
+          <w:lang w:eastAsia="pt-PT"/>
+        </w:rPr>
+        <w:t xml:space="preserve">    } </w:t>
+      </w:r>
+      <w:proofErr w:type="spellStart"/>
+      <w:r>
+        <w:rPr>
+          <w:rFonts w:ascii="Consolas" w:eastAsia="Times New Roman" w:hAnsi="Consolas" w:cs="Times New Roman"/>
+          <w:color w:val="C586C0"/>
+          <w:sz w:val="21"/>
+          <w:szCs w:val="21"/>
+          <w:lang w:eastAsia="pt-PT"/>
+        </w:rPr>
+        <w:t>else</w:t>
+      </w:r>
+      <w:proofErr w:type="spellEnd"/>
+      <w:r>
+        <w:rPr>
+          <w:rFonts w:ascii="Consolas" w:eastAsia="Times New Roman" w:hAnsi="Consolas" w:cs="Times New Roman"/>
+          <w:color w:val="D4D4D4"/>
+          <w:sz w:val="21"/>
+          <w:szCs w:val="21"/>
+          <w:lang w:eastAsia="pt-PT"/>
+        </w:rPr>
+        <w:t xml:space="preserve"> {</w:t>
+      </w:r>
+      <w:r>
+        <w:rPr>
+          <w:rFonts w:ascii="Consolas" w:eastAsia="Times New Roman" w:hAnsi="Consolas" w:cs="Times New Roman"/>
+          <w:color w:val="6A9955"/>
+          <w:sz w:val="21"/>
+          <w:szCs w:val="21"/>
+          <w:lang w:eastAsia="pt-PT"/>
+        </w:rPr>
+        <w:t xml:space="preserve">                      // reduz o valor da </w:t>
+      </w:r>
+      <w:proofErr w:type="spellStart"/>
+      <w:r>
+        <w:rPr>
+          <w:rFonts w:ascii="Consolas" w:eastAsia="Times New Roman" w:hAnsi="Consolas" w:cs="Times New Roman"/>
+          <w:color w:val="6A9955"/>
+          <w:sz w:val="21"/>
+          <w:szCs w:val="21"/>
+          <w:lang w:eastAsia="pt-PT"/>
+        </w:rPr>
+        <w:t>iluminacao</w:t>
+      </w:r>
+      <w:proofErr w:type="spellEnd"/>
+      <w:r>
+        <w:rPr>
+          <w:rFonts w:ascii="Consolas" w:eastAsia="Times New Roman" w:hAnsi="Consolas" w:cs="Times New Roman"/>
+          <w:color w:val="6A9955"/>
+          <w:sz w:val="21"/>
+          <w:szCs w:val="21"/>
+          <w:lang w:eastAsia="pt-PT"/>
+        </w:rPr>
+        <w:t xml:space="preserve"> dos </w:t>
+      </w:r>
+      <w:proofErr w:type="spellStart"/>
+      <w:r>
+        <w:rPr>
+          <w:rFonts w:ascii="Consolas" w:eastAsia="Times New Roman" w:hAnsi="Consolas" w:cs="Times New Roman"/>
+          <w:color w:val="6A9955"/>
+          <w:sz w:val="21"/>
+          <w:szCs w:val="21"/>
+          <w:lang w:eastAsia="pt-PT"/>
+        </w:rPr>
+        <w:t>LEDs</w:t>
+      </w:r>
+      <w:proofErr w:type="spellEnd"/>
+      <w:r>
+        <w:rPr>
+          <w:rFonts w:ascii="Consolas" w:eastAsia="Times New Roman" w:hAnsi="Consolas" w:cs="Times New Roman"/>
+          <w:color w:val="6A9955"/>
+          <w:sz w:val="21"/>
+          <w:szCs w:val="21"/>
+          <w:lang w:eastAsia="pt-PT"/>
+        </w:rPr>
+        <w:t xml:space="preserve"> ao valor mínimo, </w:t>
+      </w:r>
+      <w:proofErr w:type="spellStart"/>
+      <w:r>
+        <w:rPr>
+          <w:rFonts w:ascii="Consolas" w:eastAsia="Times New Roman" w:hAnsi="Consolas" w:cs="Times New Roman"/>
+          <w:color w:val="6A9955"/>
+          <w:sz w:val="21"/>
+          <w:szCs w:val="21"/>
+          <w:lang w:eastAsia="pt-PT"/>
+        </w:rPr>
+        <w:t>iluminacao</w:t>
+      </w:r>
+      <w:proofErr w:type="spellEnd"/>
+      <w:r>
+        <w:rPr>
+          <w:rFonts w:ascii="Consolas" w:eastAsia="Times New Roman" w:hAnsi="Consolas" w:cs="Times New Roman"/>
+          <w:color w:val="6A9955"/>
+          <w:sz w:val="21"/>
+          <w:szCs w:val="21"/>
+          <w:lang w:eastAsia="pt-PT"/>
+        </w:rPr>
+        <w:t xml:space="preserve"> de </w:t>
+      </w:r>
+      <w:proofErr w:type="spellStart"/>
+      <w:r>
+        <w:rPr>
+          <w:rFonts w:ascii="Consolas" w:eastAsia="Times New Roman" w:hAnsi="Consolas" w:cs="Times New Roman"/>
+          <w:color w:val="6A9955"/>
+          <w:sz w:val="21"/>
+          <w:szCs w:val="21"/>
+          <w:lang w:eastAsia="pt-PT"/>
+        </w:rPr>
+        <w:t>presenca</w:t>
+      </w:r>
+      <w:proofErr w:type="spellEnd"/>
+    </w:p>
+    <w:p>
+      <w:pPr>
+        <w:shd w:val="clear" w:color="auto" w:fill="1E1E1E"/>
+        <w:spacing w:line="285" w:lineRule="atLeast"/>
+        <w:ind w:firstLine="0"/>
+        <w:jc w:val="left"/>
+        <w:rPr>
+          <w:rFonts w:ascii="Consolas" w:eastAsia="Times New Roman" w:hAnsi="Consolas" w:cs="Times New Roman"/>
+          <w:color w:val="D4D4D4"/>
+          <w:sz w:val="21"/>
+          <w:szCs w:val="21"/>
+          <w:lang w:eastAsia="pt-PT"/>
+        </w:rPr>
+      </w:pPr>
+      <w:r>
+        <w:rPr>
+          <w:rFonts w:ascii="Consolas" w:eastAsia="Times New Roman" w:hAnsi="Consolas" w:cs="Times New Roman"/>
+          <w:color w:val="D4D4D4"/>
+          <w:sz w:val="21"/>
+          <w:szCs w:val="21"/>
+          <w:lang w:eastAsia="pt-PT"/>
+        </w:rPr>
+        <w:t xml:space="preserve">      timer = </w:t>
+      </w:r>
+      <w:r>
+        <w:rPr>
+          <w:rFonts w:ascii="Consolas" w:eastAsia="Times New Roman" w:hAnsi="Consolas" w:cs="Times New Roman"/>
+          <w:color w:val="B5CEA8"/>
+          <w:sz w:val="21"/>
+          <w:szCs w:val="21"/>
+          <w:lang w:eastAsia="pt-PT"/>
+        </w:rPr>
+        <w:t>0</w:t>
+      </w:r>
+      <w:r>
+        <w:rPr>
+          <w:rFonts w:ascii="Consolas" w:eastAsia="Times New Roman" w:hAnsi="Consolas" w:cs="Times New Roman"/>
+          <w:color w:val="D4D4D4"/>
+          <w:sz w:val="21"/>
+          <w:szCs w:val="21"/>
+          <w:lang w:eastAsia="pt-PT"/>
+        </w:rPr>
+        <w:t>;</w:t>
+      </w:r>
+    </w:p>
+    <w:p>
+      <w:pPr>
+        <w:shd w:val="clear" w:color="auto" w:fill="1E1E1E"/>
+        <w:spacing w:line="285" w:lineRule="atLeast"/>
+        <w:ind w:firstLine="0"/>
+        <w:jc w:val="left"/>
+        <w:rPr>
+          <w:rFonts w:ascii="Consolas" w:eastAsia="Times New Roman" w:hAnsi="Consolas" w:cs="Times New Roman"/>
+          <w:color w:val="D4D4D4"/>
+          <w:sz w:val="21"/>
+          <w:szCs w:val="21"/>
+          <w:lang w:eastAsia="pt-PT"/>
+        </w:rPr>
+      </w:pPr>
+      <w:r>
+        <w:rPr>
+          <w:rFonts w:ascii="Consolas" w:eastAsia="Times New Roman" w:hAnsi="Consolas" w:cs="Times New Roman"/>
+          <w:color w:val="D4D4D4"/>
+          <w:sz w:val="21"/>
+          <w:szCs w:val="21"/>
+          <w:lang w:eastAsia="pt-PT"/>
+        </w:rPr>
+        <w:t xml:space="preserve">      </w:t>
+      </w:r>
+      <w:proofErr w:type="spellStart"/>
+      <w:r>
+        <w:rPr>
+          <w:rFonts w:ascii="Consolas" w:eastAsia="Times New Roman" w:hAnsi="Consolas" w:cs="Times New Roman"/>
+          <w:color w:val="D4D4D4"/>
+          <w:sz w:val="21"/>
+          <w:szCs w:val="21"/>
+          <w:lang w:eastAsia="pt-PT"/>
+        </w:rPr>
+        <w:t>stateLED</w:t>
+      </w:r>
+      <w:proofErr w:type="spellEnd"/>
+      <w:r>
+        <w:rPr>
+          <w:rFonts w:ascii="Consolas" w:eastAsia="Times New Roman" w:hAnsi="Consolas" w:cs="Times New Roman"/>
+          <w:color w:val="D4D4D4"/>
+          <w:sz w:val="21"/>
+          <w:szCs w:val="21"/>
+          <w:lang w:eastAsia="pt-PT"/>
+        </w:rPr>
+        <w:t xml:space="preserve"> = HIGH; </w:t>
+      </w:r>
+    </w:p>
+    <w:p>
+      <w:pPr>
+        <w:shd w:val="clear" w:color="auto" w:fill="1E1E1E"/>
+        <w:spacing w:line="285" w:lineRule="atLeast"/>
+        <w:ind w:firstLine="0"/>
+        <w:jc w:val="left"/>
+        <w:rPr>
+          <w:rFonts w:ascii="Consolas" w:eastAsia="Times New Roman" w:hAnsi="Consolas" w:cs="Times New Roman"/>
+          <w:color w:val="D4D4D4"/>
+          <w:sz w:val="21"/>
+          <w:szCs w:val="21"/>
+          <w:lang w:eastAsia="pt-PT"/>
+        </w:rPr>
+      </w:pPr>
+      <w:r>
+        <w:rPr>
+          <w:rFonts w:ascii="Consolas" w:eastAsia="Times New Roman" w:hAnsi="Consolas" w:cs="Times New Roman"/>
+          <w:color w:val="D4D4D4"/>
+          <w:sz w:val="21"/>
+          <w:szCs w:val="21"/>
+          <w:lang w:eastAsia="pt-PT"/>
+        </w:rPr>
+        <w:t xml:space="preserve">      </w:t>
+      </w:r>
+      <w:proofErr w:type="spellStart"/>
+      <w:r>
+        <w:rPr>
+          <w:rFonts w:ascii="Consolas" w:eastAsia="Times New Roman" w:hAnsi="Consolas" w:cs="Times New Roman"/>
+          <w:color w:val="C586C0"/>
+          <w:sz w:val="21"/>
+          <w:szCs w:val="21"/>
+          <w:lang w:eastAsia="pt-PT"/>
+        </w:rPr>
+        <w:t>if</w:t>
+      </w:r>
+      <w:proofErr w:type="spellEnd"/>
+      <w:r>
+        <w:rPr>
+          <w:rFonts w:ascii="Consolas" w:eastAsia="Times New Roman" w:hAnsi="Consolas" w:cs="Times New Roman"/>
+          <w:color w:val="D4D4D4"/>
+          <w:sz w:val="21"/>
+          <w:szCs w:val="21"/>
+          <w:lang w:eastAsia="pt-PT"/>
+        </w:rPr>
+        <w:t xml:space="preserve"> (</w:t>
+      </w:r>
+      <w:proofErr w:type="spellStart"/>
+      <w:r>
+        <w:rPr>
+          <w:rFonts w:ascii="Consolas" w:eastAsia="Times New Roman" w:hAnsi="Consolas" w:cs="Times New Roman"/>
+          <w:color w:val="D4D4D4"/>
+          <w:sz w:val="21"/>
+          <w:szCs w:val="21"/>
+          <w:lang w:eastAsia="pt-PT"/>
+        </w:rPr>
+        <w:t>valLED</w:t>
+      </w:r>
+      <w:proofErr w:type="spellEnd"/>
+      <w:r>
+        <w:rPr>
+          <w:rFonts w:ascii="Consolas" w:eastAsia="Times New Roman" w:hAnsi="Consolas" w:cs="Times New Roman"/>
+          <w:color w:val="D4D4D4"/>
+          <w:sz w:val="21"/>
+          <w:szCs w:val="21"/>
+          <w:lang w:eastAsia="pt-PT"/>
+        </w:rPr>
+        <w:t xml:space="preserve"> &gt; </w:t>
+      </w:r>
+      <w:proofErr w:type="spellStart"/>
+      <w:r>
+        <w:rPr>
+          <w:rFonts w:ascii="Consolas" w:eastAsia="Times New Roman" w:hAnsi="Consolas" w:cs="Times New Roman"/>
+          <w:color w:val="D4D4D4"/>
+          <w:sz w:val="21"/>
+          <w:szCs w:val="21"/>
+          <w:lang w:eastAsia="pt-PT"/>
+        </w:rPr>
+        <w:t>valLEDmin</w:t>
+      </w:r>
+      <w:proofErr w:type="spellEnd"/>
+      <w:r>
+        <w:rPr>
+          <w:rFonts w:ascii="Consolas" w:eastAsia="Times New Roman" w:hAnsi="Consolas" w:cs="Times New Roman"/>
+          <w:color w:val="D4D4D4"/>
+          <w:sz w:val="21"/>
+          <w:szCs w:val="21"/>
+          <w:lang w:eastAsia="pt-PT"/>
+        </w:rPr>
+        <w:t>) {</w:t>
+      </w:r>
+      <w:r>
+        <w:rPr>
+          <w:rFonts w:ascii="Consolas" w:eastAsia="Times New Roman" w:hAnsi="Consolas" w:cs="Times New Roman"/>
+          <w:color w:val="6A9955"/>
+          <w:sz w:val="21"/>
+          <w:szCs w:val="21"/>
+          <w:lang w:eastAsia="pt-PT"/>
+        </w:rPr>
+        <w:t xml:space="preserve">   // reduz a </w:t>
+      </w:r>
+      <w:proofErr w:type="spellStart"/>
+      <w:r>
+        <w:rPr>
+          <w:rFonts w:ascii="Consolas" w:eastAsia="Times New Roman" w:hAnsi="Consolas" w:cs="Times New Roman"/>
+          <w:color w:val="6A9955"/>
+          <w:sz w:val="21"/>
+          <w:szCs w:val="21"/>
+          <w:lang w:eastAsia="pt-PT"/>
+        </w:rPr>
+        <w:t>iluminacao</w:t>
+      </w:r>
+      <w:proofErr w:type="spellEnd"/>
+      <w:r>
+        <w:rPr>
+          <w:rFonts w:ascii="Consolas" w:eastAsia="Times New Roman" w:hAnsi="Consolas" w:cs="Times New Roman"/>
+          <w:color w:val="6A9955"/>
+          <w:sz w:val="21"/>
+          <w:szCs w:val="21"/>
+          <w:lang w:eastAsia="pt-PT"/>
+        </w:rPr>
+        <w:t xml:space="preserve"> até ser igual ao valor de </w:t>
+      </w:r>
+      <w:proofErr w:type="spellStart"/>
+      <w:r>
+        <w:rPr>
+          <w:rFonts w:ascii="Consolas" w:eastAsia="Times New Roman" w:hAnsi="Consolas" w:cs="Times New Roman"/>
+          <w:color w:val="6A9955"/>
+          <w:sz w:val="21"/>
+          <w:szCs w:val="21"/>
+          <w:lang w:eastAsia="pt-PT"/>
+        </w:rPr>
+        <w:t>iluminacao</w:t>
+      </w:r>
+      <w:proofErr w:type="spellEnd"/>
+      <w:r>
+        <w:rPr>
+          <w:rFonts w:ascii="Consolas" w:eastAsia="Times New Roman" w:hAnsi="Consolas" w:cs="Times New Roman"/>
+          <w:color w:val="6A9955"/>
+          <w:sz w:val="21"/>
+          <w:szCs w:val="21"/>
+          <w:lang w:eastAsia="pt-PT"/>
+        </w:rPr>
+        <w:t xml:space="preserve"> de </w:t>
+      </w:r>
+      <w:proofErr w:type="spellStart"/>
+      <w:r>
+        <w:rPr>
+          <w:rFonts w:ascii="Consolas" w:eastAsia="Times New Roman" w:hAnsi="Consolas" w:cs="Times New Roman"/>
+          <w:color w:val="6A9955"/>
+          <w:sz w:val="21"/>
+          <w:szCs w:val="21"/>
+          <w:lang w:eastAsia="pt-PT"/>
+        </w:rPr>
+        <w:t>presenca</w:t>
+      </w:r>
+      <w:proofErr w:type="spellEnd"/>
+      <w:r>
+        <w:rPr>
+          <w:rFonts w:ascii="Consolas" w:eastAsia="Times New Roman" w:hAnsi="Consolas" w:cs="Times New Roman"/>
+          <w:color w:val="6A9955"/>
+          <w:sz w:val="21"/>
+          <w:szCs w:val="21"/>
+          <w:lang w:eastAsia="pt-PT"/>
+        </w:rPr>
+        <w:t xml:space="preserve"> </w:t>
+      </w:r>
+      <w:proofErr w:type="spellStart"/>
+      <w:r>
+        <w:rPr>
+          <w:rFonts w:ascii="Consolas" w:eastAsia="Times New Roman" w:hAnsi="Consolas" w:cs="Times New Roman"/>
+          <w:color w:val="6A9955"/>
+          <w:sz w:val="21"/>
+          <w:szCs w:val="21"/>
+          <w:lang w:eastAsia="pt-PT"/>
+        </w:rPr>
+        <w:t>valLEDmin</w:t>
+      </w:r>
+      <w:proofErr w:type="spellEnd"/>
+    </w:p>
+    <w:p>
+      <w:pPr>
+        <w:shd w:val="clear" w:color="auto" w:fill="1E1E1E"/>
+        <w:spacing w:line="285" w:lineRule="atLeast"/>
+        <w:ind w:firstLine="0"/>
+        <w:jc w:val="left"/>
+        <w:rPr>
+          <w:rFonts w:ascii="Consolas" w:eastAsia="Times New Roman" w:hAnsi="Consolas" w:cs="Times New Roman"/>
+          <w:color w:val="D4D4D4"/>
+          <w:sz w:val="21"/>
+          <w:szCs w:val="21"/>
+          <w:lang w:eastAsia="pt-PT"/>
+        </w:rPr>
+      </w:pPr>
+      <w:r>
+        <w:rPr>
+          <w:rFonts w:ascii="Consolas" w:eastAsia="Times New Roman" w:hAnsi="Consolas" w:cs="Times New Roman"/>
+          <w:color w:val="D4D4D4"/>
+          <w:sz w:val="21"/>
+          <w:szCs w:val="21"/>
+          <w:lang w:eastAsia="pt-PT"/>
+        </w:rPr>
+        <w:t xml:space="preserve">        </w:t>
+      </w:r>
+      <w:proofErr w:type="spellStart"/>
+      <w:r>
+        <w:rPr>
+          <w:rFonts w:ascii="Consolas" w:eastAsia="Times New Roman" w:hAnsi="Consolas" w:cs="Times New Roman"/>
+          <w:color w:val="D4D4D4"/>
+          <w:sz w:val="21"/>
+          <w:szCs w:val="21"/>
+          <w:lang w:eastAsia="pt-PT"/>
+        </w:rPr>
+        <w:t>valLED</w:t>
+      </w:r>
+      <w:proofErr w:type="spellEnd"/>
+      <w:r>
+        <w:rPr>
+          <w:rFonts w:ascii="Consolas" w:eastAsia="Times New Roman" w:hAnsi="Consolas" w:cs="Times New Roman"/>
+          <w:color w:val="D4D4D4"/>
+          <w:sz w:val="21"/>
+          <w:szCs w:val="21"/>
+          <w:lang w:eastAsia="pt-PT"/>
+        </w:rPr>
+        <w:t xml:space="preserve"> = </w:t>
+      </w:r>
+      <w:proofErr w:type="spellStart"/>
+      <w:r>
+        <w:rPr>
+          <w:rFonts w:ascii="Consolas" w:eastAsia="Times New Roman" w:hAnsi="Consolas" w:cs="Times New Roman"/>
+          <w:color w:val="D4D4D4"/>
+          <w:sz w:val="21"/>
+          <w:szCs w:val="21"/>
+          <w:lang w:eastAsia="pt-PT"/>
+        </w:rPr>
+        <w:t>valLED</w:t>
+      </w:r>
+      <w:proofErr w:type="spellEnd"/>
+      <w:r>
+        <w:rPr>
+          <w:rFonts w:ascii="Consolas" w:eastAsia="Times New Roman" w:hAnsi="Consolas" w:cs="Times New Roman"/>
+          <w:color w:val="D4D4D4"/>
+          <w:sz w:val="21"/>
+          <w:szCs w:val="21"/>
+          <w:lang w:eastAsia="pt-PT"/>
+        </w:rPr>
+        <w:t xml:space="preserve"> - </w:t>
+      </w:r>
+      <w:proofErr w:type="spellStart"/>
+      <w:r>
+        <w:rPr>
+          <w:rFonts w:ascii="Consolas" w:eastAsia="Times New Roman" w:hAnsi="Consolas" w:cs="Times New Roman"/>
+          <w:color w:val="D4D4D4"/>
+          <w:sz w:val="21"/>
+          <w:szCs w:val="21"/>
+          <w:lang w:eastAsia="pt-PT"/>
+        </w:rPr>
+        <w:t>valINCREMENT</w:t>
+      </w:r>
+      <w:proofErr w:type="spellEnd"/>
+      <w:r>
+        <w:rPr>
+          <w:rFonts w:ascii="Consolas" w:eastAsia="Times New Roman" w:hAnsi="Consolas" w:cs="Times New Roman"/>
+          <w:color w:val="D4D4D4"/>
+          <w:sz w:val="21"/>
+          <w:szCs w:val="21"/>
+          <w:lang w:eastAsia="pt-PT"/>
+        </w:rPr>
+        <w:t>;</w:t>
+      </w:r>
+    </w:p>
+    <w:p>
+      <w:pPr>
+        <w:shd w:val="clear" w:color="auto" w:fill="1E1E1E"/>
+        <w:spacing w:line="285" w:lineRule="atLeast"/>
+        <w:ind w:firstLine="0"/>
+        <w:jc w:val="left"/>
+        <w:rPr>
+          <w:rFonts w:ascii="Consolas" w:eastAsia="Times New Roman" w:hAnsi="Consolas" w:cs="Times New Roman"/>
+          <w:color w:val="D4D4D4"/>
+          <w:sz w:val="21"/>
+          <w:szCs w:val="21"/>
+          <w:lang w:eastAsia="pt-PT"/>
+        </w:rPr>
+      </w:pPr>
+      <w:r>
+        <w:rPr>
+          <w:rFonts w:ascii="Consolas" w:eastAsia="Times New Roman" w:hAnsi="Consolas" w:cs="Times New Roman"/>
+          <w:color w:val="D4D4D4"/>
+          <w:sz w:val="21"/>
+          <w:szCs w:val="21"/>
+          <w:lang w:eastAsia="pt-PT"/>
+        </w:rPr>
+        <w:t xml:space="preserve">      } </w:t>
+      </w:r>
+      <w:proofErr w:type="spellStart"/>
+      <w:r>
+        <w:rPr>
+          <w:rFonts w:ascii="Consolas" w:eastAsia="Times New Roman" w:hAnsi="Consolas" w:cs="Times New Roman"/>
+          <w:color w:val="C586C0"/>
+          <w:sz w:val="21"/>
+          <w:szCs w:val="21"/>
+          <w:lang w:eastAsia="pt-PT"/>
+        </w:rPr>
+        <w:t>else</w:t>
+      </w:r>
+      <w:proofErr w:type="spellEnd"/>
+      <w:r>
+        <w:rPr>
+          <w:rFonts w:ascii="Consolas" w:eastAsia="Times New Roman" w:hAnsi="Consolas" w:cs="Times New Roman"/>
+          <w:color w:val="D4D4D4"/>
+          <w:sz w:val="21"/>
+          <w:szCs w:val="21"/>
+          <w:lang w:eastAsia="pt-PT"/>
+        </w:rPr>
+        <w:t xml:space="preserve"> {</w:t>
+      </w:r>
+    </w:p>
+    <w:p>
+      <w:pPr>
+        <w:shd w:val="clear" w:color="auto" w:fill="1E1E1E"/>
+        <w:spacing w:line="285" w:lineRule="atLeast"/>
+        <w:ind w:firstLine="0"/>
+        <w:jc w:val="left"/>
+        <w:rPr>
+          <w:rFonts w:ascii="Consolas" w:eastAsia="Times New Roman" w:hAnsi="Consolas" w:cs="Times New Roman"/>
+          <w:color w:val="D4D4D4"/>
+          <w:sz w:val="21"/>
+          <w:szCs w:val="21"/>
+          <w:lang w:eastAsia="pt-PT"/>
+        </w:rPr>
+      </w:pPr>
+      <w:r>
+        <w:rPr>
+          <w:rFonts w:ascii="Consolas" w:eastAsia="Times New Roman" w:hAnsi="Consolas" w:cs="Times New Roman"/>
+          <w:color w:val="D4D4D4"/>
+          <w:sz w:val="21"/>
+          <w:szCs w:val="21"/>
+          <w:lang w:eastAsia="pt-PT"/>
+        </w:rPr>
+        <w:t xml:space="preserve">        </w:t>
+      </w:r>
+      <w:proofErr w:type="spellStart"/>
+      <w:r>
+        <w:rPr>
+          <w:rFonts w:ascii="Consolas" w:eastAsia="Times New Roman" w:hAnsi="Consolas" w:cs="Times New Roman"/>
+          <w:color w:val="D4D4D4"/>
+          <w:sz w:val="21"/>
+          <w:szCs w:val="21"/>
+          <w:lang w:eastAsia="pt-PT"/>
+        </w:rPr>
+        <w:t>valLED</w:t>
+      </w:r>
+      <w:proofErr w:type="spellEnd"/>
+      <w:r>
+        <w:rPr>
+          <w:rFonts w:ascii="Consolas" w:eastAsia="Times New Roman" w:hAnsi="Consolas" w:cs="Times New Roman"/>
+          <w:color w:val="D4D4D4"/>
+          <w:sz w:val="21"/>
+          <w:szCs w:val="21"/>
+          <w:lang w:eastAsia="pt-PT"/>
+        </w:rPr>
+        <w:t xml:space="preserve"> = </w:t>
+      </w:r>
+      <w:proofErr w:type="spellStart"/>
+      <w:r>
+        <w:rPr>
+          <w:rFonts w:ascii="Consolas" w:eastAsia="Times New Roman" w:hAnsi="Consolas" w:cs="Times New Roman"/>
+          <w:color w:val="D4D4D4"/>
+          <w:sz w:val="21"/>
+          <w:szCs w:val="21"/>
+          <w:lang w:eastAsia="pt-PT"/>
+        </w:rPr>
+        <w:t>valLEDmin</w:t>
+      </w:r>
+      <w:proofErr w:type="spellEnd"/>
+      <w:r>
+        <w:rPr>
+          <w:rFonts w:ascii="Consolas" w:eastAsia="Times New Roman" w:hAnsi="Consolas" w:cs="Times New Roman"/>
+          <w:color w:val="D4D4D4"/>
+          <w:sz w:val="21"/>
+          <w:szCs w:val="21"/>
+          <w:lang w:eastAsia="pt-PT"/>
+        </w:rPr>
+        <w:t>;</w:t>
+      </w:r>
+    </w:p>
+    <w:p>
+      <w:pPr>
+        <w:shd w:val="clear" w:color="auto" w:fill="1E1E1E"/>
+        <w:spacing w:line="285" w:lineRule="atLeast"/>
+        <w:ind w:firstLine="0"/>
+        <w:jc w:val="left"/>
+        <w:rPr>
+          <w:rFonts w:ascii="Consolas" w:eastAsia="Times New Roman" w:hAnsi="Consolas" w:cs="Times New Roman"/>
+          <w:color w:val="D4D4D4"/>
+          <w:sz w:val="21"/>
+          <w:szCs w:val="21"/>
+          <w:lang w:eastAsia="pt-PT"/>
+        </w:rPr>
+      </w:pPr>
+      <w:r>
+        <w:rPr>
+          <w:rFonts w:ascii="Consolas" w:eastAsia="Times New Roman" w:hAnsi="Consolas" w:cs="Times New Roman"/>
+          <w:color w:val="D4D4D4"/>
+          <w:sz w:val="21"/>
+          <w:szCs w:val="21"/>
+          <w:lang w:eastAsia="pt-PT"/>
+        </w:rPr>
+        <w:t>      }</w:t>
+      </w:r>
+    </w:p>
+    <w:p>
+      <w:pPr>
+        <w:shd w:val="clear" w:color="auto" w:fill="1E1E1E"/>
+        <w:spacing w:line="285" w:lineRule="atLeast"/>
+        <w:ind w:firstLine="0"/>
+        <w:jc w:val="left"/>
+        <w:rPr>
+          <w:rFonts w:ascii="Consolas" w:eastAsia="Times New Roman" w:hAnsi="Consolas" w:cs="Times New Roman"/>
+          <w:color w:val="D4D4D4"/>
+          <w:sz w:val="21"/>
+          <w:szCs w:val="21"/>
+          <w:lang w:eastAsia="pt-PT"/>
+        </w:rPr>
+      </w:pPr>
+      <w:r>
+        <w:rPr>
+          <w:rFonts w:ascii="Consolas" w:eastAsia="Times New Roman" w:hAnsi="Consolas" w:cs="Times New Roman"/>
+          <w:color w:val="D4D4D4"/>
+          <w:sz w:val="21"/>
+          <w:szCs w:val="21"/>
+          <w:lang w:eastAsia="pt-PT"/>
+        </w:rPr>
+        <w:t>    }</w:t>
+      </w:r>
+    </w:p>
+    <w:p>
+      <w:pPr>
+        <w:shd w:val="clear" w:color="auto" w:fill="1E1E1E"/>
+        <w:spacing w:line="285" w:lineRule="atLeast"/>
+        <w:ind w:firstLine="0"/>
+        <w:jc w:val="left"/>
+        <w:rPr>
+          <w:rFonts w:ascii="Consolas" w:eastAsia="Times New Roman" w:hAnsi="Consolas" w:cs="Times New Roman"/>
+          <w:color w:val="D4D4D4"/>
+          <w:sz w:val="21"/>
+          <w:szCs w:val="21"/>
+          <w:lang w:eastAsia="pt-PT"/>
+        </w:rPr>
+      </w:pPr>
+    </w:p>
+    <w:p>
+      <w:pPr>
+        <w:shd w:val="clear" w:color="auto" w:fill="1E1E1E"/>
+        <w:spacing w:line="285" w:lineRule="atLeast"/>
+        <w:ind w:firstLine="0"/>
+        <w:jc w:val="left"/>
+        <w:rPr>
+          <w:rFonts w:ascii="Consolas" w:eastAsia="Times New Roman" w:hAnsi="Consolas" w:cs="Times New Roman"/>
+          <w:color w:val="D4D4D4"/>
+          <w:sz w:val="21"/>
+          <w:szCs w:val="21"/>
+          <w:lang w:eastAsia="pt-PT"/>
+        </w:rPr>
+      </w:pPr>
+      <w:r>
+        <w:rPr>
+          <w:rFonts w:ascii="Consolas" w:eastAsia="Times New Roman" w:hAnsi="Consolas" w:cs="Times New Roman"/>
+          <w:color w:val="D4D4D4"/>
+          <w:sz w:val="21"/>
+          <w:szCs w:val="21"/>
+          <w:lang w:eastAsia="pt-PT"/>
+        </w:rPr>
+        <w:t xml:space="preserve">    </w:t>
+      </w:r>
+      <w:proofErr w:type="spellStart"/>
+      <w:r>
+        <w:rPr>
+          <w:rFonts w:ascii="Consolas" w:eastAsia="Times New Roman" w:hAnsi="Consolas" w:cs="Times New Roman"/>
+          <w:color w:val="DCDCAA"/>
+          <w:sz w:val="21"/>
+          <w:szCs w:val="21"/>
+          <w:lang w:eastAsia="pt-PT"/>
+        </w:rPr>
+        <w:t>analogWrite</w:t>
+      </w:r>
+      <w:proofErr w:type="spellEnd"/>
+      <w:r>
+        <w:rPr>
+          <w:rFonts w:ascii="Consolas" w:eastAsia="Times New Roman" w:hAnsi="Consolas" w:cs="Times New Roman"/>
+          <w:color w:val="D4D4D4"/>
+          <w:sz w:val="21"/>
+          <w:szCs w:val="21"/>
+          <w:lang w:eastAsia="pt-PT"/>
+        </w:rPr>
+        <w:t xml:space="preserve">(LED, </w:t>
+      </w:r>
+      <w:proofErr w:type="spellStart"/>
+      <w:r>
+        <w:rPr>
+          <w:rFonts w:ascii="Consolas" w:eastAsia="Times New Roman" w:hAnsi="Consolas" w:cs="Times New Roman"/>
+          <w:color w:val="D4D4D4"/>
+          <w:sz w:val="21"/>
+          <w:szCs w:val="21"/>
+          <w:lang w:eastAsia="pt-PT"/>
+        </w:rPr>
+        <w:t>valLED</w:t>
+      </w:r>
+      <w:proofErr w:type="spellEnd"/>
+      <w:r>
+        <w:rPr>
+          <w:rFonts w:ascii="Consolas" w:eastAsia="Times New Roman" w:hAnsi="Consolas" w:cs="Times New Roman"/>
+          <w:color w:val="D4D4D4"/>
+          <w:sz w:val="21"/>
+          <w:szCs w:val="21"/>
+          <w:lang w:eastAsia="pt-PT"/>
+        </w:rPr>
+        <w:t>);</w:t>
+      </w:r>
+      <w:r>
+        <w:rPr>
+          <w:rFonts w:ascii="Consolas" w:eastAsia="Times New Roman" w:hAnsi="Consolas" w:cs="Times New Roman"/>
+          <w:color w:val="6A9955"/>
+          <w:sz w:val="21"/>
+          <w:szCs w:val="21"/>
+          <w:lang w:eastAsia="pt-PT"/>
+        </w:rPr>
+        <w:t xml:space="preserve">     // atribui a </w:t>
+      </w:r>
+      <w:proofErr w:type="spellStart"/>
+      <w:r>
+        <w:rPr>
+          <w:rFonts w:ascii="Consolas" w:eastAsia="Times New Roman" w:hAnsi="Consolas" w:cs="Times New Roman"/>
+          <w:color w:val="6A9955"/>
+          <w:sz w:val="21"/>
+          <w:szCs w:val="21"/>
+          <w:lang w:eastAsia="pt-PT"/>
+        </w:rPr>
+        <w:t>iluminacao</w:t>
+      </w:r>
+      <w:proofErr w:type="spellEnd"/>
+      <w:r>
+        <w:rPr>
+          <w:rFonts w:ascii="Consolas" w:eastAsia="Times New Roman" w:hAnsi="Consolas" w:cs="Times New Roman"/>
+          <w:color w:val="6A9955"/>
+          <w:sz w:val="21"/>
+          <w:szCs w:val="21"/>
+          <w:lang w:eastAsia="pt-PT"/>
+        </w:rPr>
+        <w:t xml:space="preserve"> atual aos </w:t>
+      </w:r>
+      <w:proofErr w:type="spellStart"/>
+      <w:r>
+        <w:rPr>
+          <w:rFonts w:ascii="Consolas" w:eastAsia="Times New Roman" w:hAnsi="Consolas" w:cs="Times New Roman"/>
+          <w:color w:val="6A9955"/>
+          <w:sz w:val="21"/>
+          <w:szCs w:val="21"/>
+          <w:lang w:eastAsia="pt-PT"/>
+        </w:rPr>
+        <w:t>LEDs</w:t>
+      </w:r>
+      <w:proofErr w:type="spellEnd"/>
+    </w:p>
+    <w:p>
+      <w:pPr>
+        <w:shd w:val="clear" w:color="auto" w:fill="1E1E1E"/>
+        <w:spacing w:line="285" w:lineRule="atLeast"/>
+        <w:ind w:firstLine="0"/>
+        <w:jc w:val="left"/>
+        <w:rPr>
+          <w:rFonts w:ascii="Consolas" w:eastAsia="Times New Roman" w:hAnsi="Consolas" w:cs="Times New Roman"/>
+          <w:color w:val="D4D4D4"/>
+          <w:sz w:val="21"/>
+          <w:szCs w:val="21"/>
+          <w:lang w:eastAsia="pt-PT"/>
+        </w:rPr>
+      </w:pPr>
+      <w:r>
+        <w:rPr>
+          <w:rFonts w:ascii="Consolas" w:eastAsia="Times New Roman" w:hAnsi="Consolas" w:cs="Times New Roman"/>
+          <w:color w:val="D4D4D4"/>
+          <w:sz w:val="21"/>
+          <w:szCs w:val="21"/>
+          <w:lang w:eastAsia="pt-PT"/>
+        </w:rPr>
+        <w:t xml:space="preserve">  } </w:t>
+      </w:r>
+      <w:proofErr w:type="spellStart"/>
+      <w:r>
+        <w:rPr>
+          <w:rFonts w:ascii="Consolas" w:eastAsia="Times New Roman" w:hAnsi="Consolas" w:cs="Times New Roman"/>
+          <w:color w:val="C586C0"/>
+          <w:sz w:val="21"/>
+          <w:szCs w:val="21"/>
+          <w:lang w:eastAsia="pt-PT"/>
+        </w:rPr>
+        <w:t>else</w:t>
+      </w:r>
+      <w:proofErr w:type="spellEnd"/>
+      <w:r>
+        <w:rPr>
+          <w:rFonts w:ascii="Consolas" w:eastAsia="Times New Roman" w:hAnsi="Consolas" w:cs="Times New Roman"/>
+          <w:color w:val="D4D4D4"/>
+          <w:sz w:val="21"/>
+          <w:szCs w:val="21"/>
+          <w:lang w:eastAsia="pt-PT"/>
+        </w:rPr>
+        <w:t xml:space="preserve"> {</w:t>
+      </w:r>
+      <w:r>
+        <w:rPr>
+          <w:rFonts w:ascii="Consolas" w:eastAsia="Times New Roman" w:hAnsi="Consolas" w:cs="Times New Roman"/>
+          <w:color w:val="6A9955"/>
+          <w:sz w:val="21"/>
+          <w:szCs w:val="21"/>
+          <w:lang w:eastAsia="pt-PT"/>
+        </w:rPr>
+        <w:t xml:space="preserve">                        // desliga os </w:t>
+      </w:r>
+      <w:proofErr w:type="spellStart"/>
+      <w:r>
+        <w:rPr>
+          <w:rFonts w:ascii="Consolas" w:eastAsia="Times New Roman" w:hAnsi="Consolas" w:cs="Times New Roman"/>
+          <w:color w:val="6A9955"/>
+          <w:sz w:val="21"/>
+          <w:szCs w:val="21"/>
+          <w:lang w:eastAsia="pt-PT"/>
+        </w:rPr>
+        <w:t>LEDs</w:t>
+      </w:r>
+      <w:proofErr w:type="spellEnd"/>
+    </w:p>
+    <w:p>
+      <w:pPr>
+        <w:shd w:val="clear" w:color="auto" w:fill="1E1E1E"/>
+        <w:spacing w:line="285" w:lineRule="atLeast"/>
+        <w:ind w:firstLine="0"/>
+        <w:jc w:val="left"/>
+        <w:rPr>
+          <w:rFonts w:ascii="Consolas" w:eastAsia="Times New Roman" w:hAnsi="Consolas" w:cs="Times New Roman"/>
+          <w:color w:val="D4D4D4"/>
+          <w:sz w:val="21"/>
+          <w:szCs w:val="21"/>
+          <w:lang w:eastAsia="pt-PT"/>
+        </w:rPr>
+      </w:pPr>
+      <w:r>
+        <w:rPr>
+          <w:rFonts w:ascii="Consolas" w:eastAsia="Times New Roman" w:hAnsi="Consolas" w:cs="Times New Roman"/>
+          <w:color w:val="D4D4D4"/>
+          <w:sz w:val="21"/>
+          <w:szCs w:val="21"/>
+          <w:lang w:eastAsia="pt-PT"/>
+        </w:rPr>
+        <w:t xml:space="preserve">    </w:t>
+      </w:r>
+      <w:proofErr w:type="spellStart"/>
+      <w:r>
+        <w:rPr>
+          <w:rFonts w:ascii="Consolas" w:eastAsia="Times New Roman" w:hAnsi="Consolas" w:cs="Times New Roman"/>
+          <w:color w:val="D4D4D4"/>
+          <w:sz w:val="21"/>
+          <w:szCs w:val="21"/>
+          <w:lang w:eastAsia="pt-PT"/>
+        </w:rPr>
+        <w:t>stateLED</w:t>
+      </w:r>
+      <w:proofErr w:type="spellEnd"/>
+      <w:r>
+        <w:rPr>
+          <w:rFonts w:ascii="Consolas" w:eastAsia="Times New Roman" w:hAnsi="Consolas" w:cs="Times New Roman"/>
+          <w:color w:val="D4D4D4"/>
+          <w:sz w:val="21"/>
+          <w:szCs w:val="21"/>
+          <w:lang w:eastAsia="pt-PT"/>
+        </w:rPr>
+        <w:t xml:space="preserve"> = LOW; </w:t>
+      </w:r>
+    </w:p>
+    <w:p>
+      <w:pPr>
+        <w:shd w:val="clear" w:color="auto" w:fill="1E1E1E"/>
+        <w:spacing w:line="285" w:lineRule="atLeast"/>
+        <w:ind w:firstLine="0"/>
+        <w:jc w:val="left"/>
+        <w:rPr>
+          <w:rFonts w:ascii="Consolas" w:eastAsia="Times New Roman" w:hAnsi="Consolas" w:cs="Times New Roman"/>
+          <w:color w:val="D4D4D4"/>
+          <w:sz w:val="21"/>
+          <w:szCs w:val="21"/>
+          <w:lang w:eastAsia="pt-PT"/>
+        </w:rPr>
+      </w:pPr>
+      <w:r>
+        <w:rPr>
+          <w:rFonts w:ascii="Consolas" w:eastAsia="Times New Roman" w:hAnsi="Consolas" w:cs="Times New Roman"/>
+          <w:color w:val="D4D4D4"/>
+          <w:sz w:val="21"/>
+          <w:szCs w:val="21"/>
+          <w:lang w:eastAsia="pt-PT"/>
+        </w:rPr>
+        <w:t xml:space="preserve">    </w:t>
+      </w:r>
+      <w:proofErr w:type="spellStart"/>
+      <w:r>
+        <w:rPr>
+          <w:rFonts w:ascii="Consolas" w:eastAsia="Times New Roman" w:hAnsi="Consolas" w:cs="Times New Roman"/>
+          <w:color w:val="D4D4D4"/>
+          <w:sz w:val="21"/>
+          <w:szCs w:val="21"/>
+          <w:lang w:eastAsia="pt-PT"/>
+        </w:rPr>
+        <w:t>valLED</w:t>
+      </w:r>
+      <w:proofErr w:type="spellEnd"/>
+      <w:r>
+        <w:rPr>
+          <w:rFonts w:ascii="Consolas" w:eastAsia="Times New Roman" w:hAnsi="Consolas" w:cs="Times New Roman"/>
+          <w:color w:val="D4D4D4"/>
+          <w:sz w:val="21"/>
+          <w:szCs w:val="21"/>
+          <w:lang w:eastAsia="pt-PT"/>
+        </w:rPr>
+        <w:t xml:space="preserve"> = </w:t>
+      </w:r>
+      <w:r>
+        <w:rPr>
+          <w:rFonts w:ascii="Consolas" w:eastAsia="Times New Roman" w:hAnsi="Consolas" w:cs="Times New Roman"/>
+          <w:color w:val="B5CEA8"/>
+          <w:sz w:val="21"/>
+          <w:szCs w:val="21"/>
+          <w:lang w:eastAsia="pt-PT"/>
+        </w:rPr>
+        <w:t>0</w:t>
+      </w:r>
+      <w:r>
+        <w:rPr>
+          <w:rFonts w:ascii="Consolas" w:eastAsia="Times New Roman" w:hAnsi="Consolas" w:cs="Times New Roman"/>
+          <w:color w:val="D4D4D4"/>
+          <w:sz w:val="21"/>
+          <w:szCs w:val="21"/>
+          <w:lang w:eastAsia="pt-PT"/>
+        </w:rPr>
+        <w:t>;</w:t>
+      </w:r>
+      <w:r>
+        <w:rPr>
+          <w:rFonts w:ascii="Consolas" w:eastAsia="Times New Roman" w:hAnsi="Consolas" w:cs="Times New Roman"/>
+          <w:color w:val="6A9955"/>
+          <w:sz w:val="21"/>
+          <w:szCs w:val="21"/>
+          <w:lang w:eastAsia="pt-PT"/>
+        </w:rPr>
+        <w:t xml:space="preserve">                   // atribui a </w:t>
+      </w:r>
+      <w:proofErr w:type="spellStart"/>
+      <w:r>
+        <w:rPr>
+          <w:rFonts w:ascii="Consolas" w:eastAsia="Times New Roman" w:hAnsi="Consolas" w:cs="Times New Roman"/>
+          <w:color w:val="6A9955"/>
+          <w:sz w:val="21"/>
+          <w:szCs w:val="21"/>
+          <w:lang w:eastAsia="pt-PT"/>
+        </w:rPr>
+        <w:t>iluminacao</w:t>
+      </w:r>
+      <w:proofErr w:type="spellEnd"/>
+      <w:r>
+        <w:rPr>
+          <w:rFonts w:ascii="Consolas" w:eastAsia="Times New Roman" w:hAnsi="Consolas" w:cs="Times New Roman"/>
+          <w:color w:val="6A9955"/>
+          <w:sz w:val="21"/>
+          <w:szCs w:val="21"/>
+          <w:lang w:eastAsia="pt-PT"/>
+        </w:rPr>
+        <w:t xml:space="preserve"> a zero...</w:t>
+      </w:r>
+    </w:p>
+    <w:p>
+      <w:pPr>
+        <w:shd w:val="clear" w:color="auto" w:fill="1E1E1E"/>
+        <w:spacing w:line="285" w:lineRule="atLeast"/>
+        <w:ind w:firstLine="0"/>
+        <w:jc w:val="left"/>
+        <w:rPr>
+          <w:rFonts w:ascii="Consolas" w:eastAsia="Times New Roman" w:hAnsi="Consolas" w:cs="Times New Roman"/>
+          <w:color w:val="D4D4D4"/>
+          <w:sz w:val="21"/>
+          <w:szCs w:val="21"/>
+          <w:lang w:eastAsia="pt-PT"/>
+        </w:rPr>
+      </w:pPr>
+      <w:r>
+        <w:rPr>
+          <w:rFonts w:ascii="Consolas" w:eastAsia="Times New Roman" w:hAnsi="Consolas" w:cs="Times New Roman"/>
+          <w:color w:val="D4D4D4"/>
+          <w:sz w:val="21"/>
+          <w:szCs w:val="21"/>
+          <w:lang w:eastAsia="pt-PT"/>
+        </w:rPr>
+        <w:t xml:space="preserve">    </w:t>
+      </w:r>
+      <w:proofErr w:type="spellStart"/>
+      <w:r>
+        <w:rPr>
+          <w:rFonts w:ascii="Consolas" w:eastAsia="Times New Roman" w:hAnsi="Consolas" w:cs="Times New Roman"/>
+          <w:color w:val="DCDCAA"/>
+          <w:sz w:val="21"/>
+          <w:szCs w:val="21"/>
+          <w:lang w:eastAsia="pt-PT"/>
+        </w:rPr>
+        <w:t>analogWrite</w:t>
+      </w:r>
+      <w:proofErr w:type="spellEnd"/>
+      <w:r>
+        <w:rPr>
+          <w:rFonts w:ascii="Consolas" w:eastAsia="Times New Roman" w:hAnsi="Consolas" w:cs="Times New Roman"/>
+          <w:color w:val="D4D4D4"/>
+          <w:sz w:val="21"/>
+          <w:szCs w:val="21"/>
+          <w:lang w:eastAsia="pt-PT"/>
+        </w:rPr>
+        <w:t xml:space="preserve">(LED, </w:t>
+      </w:r>
+      <w:proofErr w:type="spellStart"/>
+      <w:r>
+        <w:rPr>
+          <w:rFonts w:ascii="Consolas" w:eastAsia="Times New Roman" w:hAnsi="Consolas" w:cs="Times New Roman"/>
+          <w:color w:val="D4D4D4"/>
+          <w:sz w:val="21"/>
+          <w:szCs w:val="21"/>
+          <w:lang w:eastAsia="pt-PT"/>
+        </w:rPr>
+        <w:t>valLED</w:t>
+      </w:r>
+      <w:proofErr w:type="spellEnd"/>
+      <w:r>
+        <w:rPr>
+          <w:rFonts w:ascii="Consolas" w:eastAsia="Times New Roman" w:hAnsi="Consolas" w:cs="Times New Roman"/>
+          <w:color w:val="D4D4D4"/>
+          <w:sz w:val="21"/>
+          <w:szCs w:val="21"/>
+          <w:lang w:eastAsia="pt-PT"/>
+        </w:rPr>
+        <w:t>);</w:t>
+      </w:r>
+      <w:r>
+        <w:rPr>
+          <w:rFonts w:ascii="Consolas" w:eastAsia="Times New Roman" w:hAnsi="Consolas" w:cs="Times New Roman"/>
+          <w:color w:val="6A9955"/>
+          <w:sz w:val="21"/>
+          <w:szCs w:val="21"/>
+          <w:lang w:eastAsia="pt-PT"/>
+        </w:rPr>
+        <w:t xml:space="preserve">     // ...e desliga os </w:t>
+      </w:r>
+      <w:proofErr w:type="spellStart"/>
+      <w:r>
+        <w:rPr>
+          <w:rFonts w:ascii="Consolas" w:eastAsia="Times New Roman" w:hAnsi="Consolas" w:cs="Times New Roman"/>
+          <w:color w:val="6A9955"/>
+          <w:sz w:val="21"/>
+          <w:szCs w:val="21"/>
+          <w:lang w:eastAsia="pt-PT"/>
+        </w:rPr>
+        <w:t>LEDs</w:t>
+      </w:r>
+      <w:proofErr w:type="spellEnd"/>
+    </w:p>
+    <w:p>
+      <w:pPr>
+        <w:shd w:val="clear" w:color="auto" w:fill="1E1E1E"/>
+        <w:spacing w:line="285" w:lineRule="atLeast"/>
+        <w:ind w:firstLine="0"/>
+        <w:jc w:val="left"/>
+        <w:rPr>
+          <w:rFonts w:ascii="Consolas" w:eastAsia="Times New Roman" w:hAnsi="Consolas" w:cs="Times New Roman"/>
+          <w:color w:val="D4D4D4"/>
+          <w:sz w:val="21"/>
+          <w:szCs w:val="21"/>
+          <w:lang w:eastAsia="pt-PT"/>
+        </w:rPr>
+      </w:pPr>
+      <w:r>
+        <w:rPr>
+          <w:rFonts w:ascii="Consolas" w:eastAsia="Times New Roman" w:hAnsi="Consolas" w:cs="Times New Roman"/>
+          <w:color w:val="D4D4D4"/>
+          <w:sz w:val="21"/>
+          <w:szCs w:val="21"/>
+          <w:lang w:eastAsia="pt-PT"/>
+        </w:rPr>
+        <w:lastRenderedPageBreak/>
+        <w:t xml:space="preserve">    timer = </w:t>
+      </w:r>
+      <w:r>
+        <w:rPr>
+          <w:rFonts w:ascii="Consolas" w:eastAsia="Times New Roman" w:hAnsi="Consolas" w:cs="Times New Roman"/>
+          <w:color w:val="B5CEA8"/>
+          <w:sz w:val="21"/>
+          <w:szCs w:val="21"/>
+          <w:lang w:eastAsia="pt-PT"/>
+        </w:rPr>
+        <w:t>0</w:t>
+      </w:r>
+      <w:r>
+        <w:rPr>
+          <w:rFonts w:ascii="Consolas" w:eastAsia="Times New Roman" w:hAnsi="Consolas" w:cs="Times New Roman"/>
+          <w:color w:val="D4D4D4"/>
+          <w:sz w:val="21"/>
+          <w:szCs w:val="21"/>
+          <w:lang w:eastAsia="pt-PT"/>
+        </w:rPr>
+        <w:t>;</w:t>
+      </w:r>
+    </w:p>
+    <w:p>
+      <w:pPr>
+        <w:shd w:val="clear" w:color="auto" w:fill="1E1E1E"/>
+        <w:spacing w:line="285" w:lineRule="atLeast"/>
+        <w:ind w:firstLine="0"/>
+        <w:jc w:val="left"/>
+        <w:rPr>
+          <w:rFonts w:ascii="Consolas" w:eastAsia="Times New Roman" w:hAnsi="Consolas" w:cs="Times New Roman"/>
+          <w:color w:val="D4D4D4"/>
+          <w:sz w:val="21"/>
+          <w:szCs w:val="21"/>
+          <w:lang w:eastAsia="pt-PT"/>
+        </w:rPr>
+      </w:pPr>
+      <w:r>
+        <w:rPr>
+          <w:rFonts w:ascii="Consolas" w:eastAsia="Times New Roman" w:hAnsi="Consolas" w:cs="Times New Roman"/>
+          <w:color w:val="D4D4D4"/>
+          <w:sz w:val="21"/>
+          <w:szCs w:val="21"/>
+          <w:lang w:eastAsia="pt-PT"/>
+        </w:rPr>
+        <w:t xml:space="preserve">    </w:t>
+      </w:r>
+      <w:r>
+        <w:rPr>
+          <w:rFonts w:ascii="Consolas" w:eastAsia="Times New Roman" w:hAnsi="Consolas" w:cs="Times New Roman"/>
+          <w:color w:val="6A9955"/>
+          <w:sz w:val="21"/>
+          <w:szCs w:val="21"/>
+          <w:lang w:eastAsia="pt-PT"/>
+        </w:rPr>
+        <w:t>//</w:t>
+      </w:r>
+      <w:proofErr w:type="spellStart"/>
+      <w:r>
+        <w:rPr>
+          <w:rFonts w:ascii="Consolas" w:eastAsia="Times New Roman" w:hAnsi="Consolas" w:cs="Times New Roman"/>
+          <w:color w:val="6A9955"/>
+          <w:sz w:val="21"/>
+          <w:szCs w:val="21"/>
+          <w:lang w:eastAsia="pt-PT"/>
+        </w:rPr>
+        <w:t>sendDataToServer</w:t>
+      </w:r>
+      <w:proofErr w:type="spellEnd"/>
+      <w:r>
+        <w:rPr>
+          <w:rFonts w:ascii="Consolas" w:eastAsia="Times New Roman" w:hAnsi="Consolas" w:cs="Times New Roman"/>
+          <w:color w:val="6A9955"/>
+          <w:sz w:val="21"/>
+          <w:szCs w:val="21"/>
+          <w:lang w:eastAsia="pt-PT"/>
+        </w:rPr>
+        <w:t>();</w:t>
+      </w:r>
+    </w:p>
+    <w:p>
+      <w:pPr>
+        <w:shd w:val="clear" w:color="auto" w:fill="1E1E1E"/>
+        <w:spacing w:line="285" w:lineRule="atLeast"/>
+        <w:ind w:firstLine="0"/>
+        <w:jc w:val="left"/>
+        <w:rPr>
+          <w:rFonts w:ascii="Consolas" w:eastAsia="Times New Roman" w:hAnsi="Consolas" w:cs="Times New Roman"/>
+          <w:color w:val="D4D4D4"/>
+          <w:sz w:val="21"/>
+          <w:szCs w:val="21"/>
+          <w:lang w:eastAsia="pt-PT"/>
+        </w:rPr>
+      </w:pPr>
+      <w:r>
+        <w:rPr>
+          <w:rFonts w:ascii="Consolas" w:eastAsia="Times New Roman" w:hAnsi="Consolas" w:cs="Times New Roman"/>
+          <w:color w:val="D4D4D4"/>
+          <w:sz w:val="21"/>
+          <w:szCs w:val="21"/>
+          <w:lang w:eastAsia="pt-PT"/>
+        </w:rPr>
+        <w:t>  }</w:t>
+      </w:r>
+    </w:p>
+    <w:p>
+      <w:pPr>
+        <w:shd w:val="clear" w:color="auto" w:fill="1E1E1E"/>
+        <w:spacing w:line="285" w:lineRule="atLeast"/>
+        <w:ind w:firstLine="0"/>
+        <w:jc w:val="left"/>
+        <w:rPr>
+          <w:rFonts w:ascii="Consolas" w:eastAsia="Times New Roman" w:hAnsi="Consolas" w:cs="Times New Roman"/>
+          <w:color w:val="D4D4D4"/>
+          <w:sz w:val="21"/>
+          <w:szCs w:val="21"/>
+          <w:lang w:eastAsia="pt-PT"/>
+        </w:rPr>
+      </w:pPr>
+    </w:p>
+    <w:p>
+      <w:pPr>
+        <w:shd w:val="clear" w:color="auto" w:fill="1E1E1E"/>
+        <w:spacing w:line="285" w:lineRule="atLeast"/>
+        <w:ind w:firstLine="0"/>
+        <w:jc w:val="left"/>
+        <w:rPr>
+          <w:rFonts w:ascii="Consolas" w:eastAsia="Times New Roman" w:hAnsi="Consolas" w:cs="Times New Roman"/>
+          <w:color w:val="D4D4D4"/>
+          <w:sz w:val="21"/>
+          <w:szCs w:val="21"/>
+          <w:lang w:eastAsia="pt-PT"/>
+        </w:rPr>
+      </w:pPr>
+      <w:r>
+        <w:rPr>
+          <w:rFonts w:ascii="Consolas" w:eastAsia="Times New Roman" w:hAnsi="Consolas" w:cs="Times New Roman"/>
+          <w:color w:val="D4D4D4"/>
+          <w:sz w:val="21"/>
+          <w:szCs w:val="21"/>
+          <w:lang w:eastAsia="pt-PT"/>
+        </w:rPr>
+        <w:t xml:space="preserve">  </w:t>
+      </w:r>
+      <w:r>
+        <w:rPr>
+          <w:rFonts w:ascii="Consolas" w:eastAsia="Times New Roman" w:hAnsi="Consolas" w:cs="Times New Roman"/>
+          <w:color w:val="6A9955"/>
+          <w:sz w:val="21"/>
+          <w:szCs w:val="21"/>
+          <w:lang w:eastAsia="pt-PT"/>
+        </w:rPr>
+        <w:t>// envia para a consola os dados atuais de input e output</w:t>
+      </w:r>
+    </w:p>
+    <w:p>
+      <w:pPr>
+        <w:shd w:val="clear" w:color="auto" w:fill="1E1E1E"/>
+        <w:spacing w:line="285" w:lineRule="atLeast"/>
+        <w:ind w:firstLine="0"/>
+        <w:jc w:val="left"/>
+        <w:rPr>
+          <w:rFonts w:ascii="Consolas" w:eastAsia="Times New Roman" w:hAnsi="Consolas" w:cs="Times New Roman"/>
+          <w:color w:val="D4D4D4"/>
+          <w:sz w:val="21"/>
+          <w:szCs w:val="21"/>
+          <w:lang w:eastAsia="pt-PT"/>
+        </w:rPr>
+      </w:pPr>
+      <w:r>
+        <w:rPr>
+          <w:rFonts w:ascii="Consolas" w:eastAsia="Times New Roman" w:hAnsi="Consolas" w:cs="Times New Roman"/>
+          <w:color w:val="D4D4D4"/>
+          <w:sz w:val="21"/>
+          <w:szCs w:val="21"/>
+          <w:lang w:eastAsia="pt-PT"/>
+        </w:rPr>
+        <w:t xml:space="preserve">  </w:t>
+      </w:r>
+      <w:proofErr w:type="spellStart"/>
+      <w:r>
+        <w:rPr>
+          <w:rFonts w:ascii="Consolas" w:eastAsia="Times New Roman" w:hAnsi="Consolas" w:cs="Times New Roman"/>
+          <w:color w:val="9CDCFE"/>
+          <w:sz w:val="21"/>
+          <w:szCs w:val="21"/>
+          <w:lang w:eastAsia="pt-PT"/>
+        </w:rPr>
+        <w:t>Serial</w:t>
+      </w:r>
+      <w:r>
+        <w:rPr>
+          <w:rFonts w:ascii="Consolas" w:eastAsia="Times New Roman" w:hAnsi="Consolas" w:cs="Times New Roman"/>
+          <w:color w:val="D4D4D4"/>
+          <w:sz w:val="21"/>
+          <w:szCs w:val="21"/>
+          <w:lang w:eastAsia="pt-PT"/>
+        </w:rPr>
+        <w:t>.</w:t>
+      </w:r>
+      <w:r>
+        <w:rPr>
+          <w:rFonts w:ascii="Consolas" w:eastAsia="Times New Roman" w:hAnsi="Consolas" w:cs="Times New Roman"/>
+          <w:color w:val="DCDCAA"/>
+          <w:sz w:val="21"/>
+          <w:szCs w:val="21"/>
+          <w:lang w:eastAsia="pt-PT"/>
+        </w:rPr>
+        <w:t>print</w:t>
+      </w:r>
+      <w:proofErr w:type="spellEnd"/>
+      <w:r>
+        <w:rPr>
+          <w:rFonts w:ascii="Consolas" w:eastAsia="Times New Roman" w:hAnsi="Consolas" w:cs="Times New Roman"/>
+          <w:color w:val="D4D4D4"/>
+          <w:sz w:val="21"/>
+          <w:szCs w:val="21"/>
+          <w:lang w:eastAsia="pt-PT"/>
+        </w:rPr>
+        <w:t>(</w:t>
+      </w:r>
+      <w:r>
+        <w:rPr>
+          <w:rFonts w:ascii="Consolas" w:eastAsia="Times New Roman" w:hAnsi="Consolas" w:cs="Times New Roman"/>
+          <w:color w:val="CE9178"/>
+          <w:sz w:val="21"/>
+          <w:szCs w:val="21"/>
+          <w:lang w:eastAsia="pt-PT"/>
+        </w:rPr>
+        <w:t>"</w:t>
+      </w:r>
+      <w:r>
+        <w:rPr>
+          <w:rFonts w:ascii="Consolas" w:eastAsia="Times New Roman" w:hAnsi="Consolas" w:cs="Times New Roman"/>
+          <w:color w:val="D7BA7D"/>
+          <w:sz w:val="21"/>
+          <w:szCs w:val="21"/>
+          <w:lang w:eastAsia="pt-PT"/>
+        </w:rPr>
+        <w:t>\</w:t>
+      </w:r>
+      <w:proofErr w:type="spellStart"/>
+      <w:r>
+        <w:rPr>
+          <w:rFonts w:ascii="Consolas" w:eastAsia="Times New Roman" w:hAnsi="Consolas" w:cs="Times New Roman"/>
+          <w:color w:val="D7BA7D"/>
+          <w:sz w:val="21"/>
+          <w:szCs w:val="21"/>
+          <w:lang w:eastAsia="pt-PT"/>
+        </w:rPr>
+        <w:t>n</w:t>
+      </w:r>
+      <w:r>
+        <w:rPr>
+          <w:rFonts w:ascii="Consolas" w:eastAsia="Times New Roman" w:hAnsi="Consolas" w:cs="Times New Roman"/>
+          <w:color w:val="CE9178"/>
+          <w:sz w:val="21"/>
+          <w:szCs w:val="21"/>
+          <w:lang w:eastAsia="pt-PT"/>
+        </w:rPr>
+        <w:t>Light</w:t>
+      </w:r>
+      <w:proofErr w:type="spellEnd"/>
+      <w:r>
+        <w:rPr>
+          <w:rFonts w:ascii="Consolas" w:eastAsia="Times New Roman" w:hAnsi="Consolas" w:cs="Times New Roman"/>
+          <w:color w:val="CE9178"/>
+          <w:sz w:val="21"/>
+          <w:szCs w:val="21"/>
+          <w:lang w:eastAsia="pt-PT"/>
+        </w:rPr>
+        <w:t xml:space="preserve"> </w:t>
+      </w:r>
+      <w:proofErr w:type="spellStart"/>
+      <w:r>
+        <w:rPr>
+          <w:rFonts w:ascii="Consolas" w:eastAsia="Times New Roman" w:hAnsi="Consolas" w:cs="Times New Roman"/>
+          <w:color w:val="CE9178"/>
+          <w:sz w:val="21"/>
+          <w:szCs w:val="21"/>
+          <w:lang w:eastAsia="pt-PT"/>
+        </w:rPr>
+        <w:t>actual</w:t>
+      </w:r>
+      <w:proofErr w:type="spellEnd"/>
+      <w:r>
+        <w:rPr>
+          <w:rFonts w:ascii="Consolas" w:eastAsia="Times New Roman" w:hAnsi="Consolas" w:cs="Times New Roman"/>
+          <w:color w:val="CE9178"/>
+          <w:sz w:val="21"/>
+          <w:szCs w:val="21"/>
+          <w:lang w:eastAsia="pt-PT"/>
+        </w:rPr>
+        <w:t xml:space="preserve"> </w:t>
+      </w:r>
+      <w:proofErr w:type="spellStart"/>
+      <w:r>
+        <w:rPr>
+          <w:rFonts w:ascii="Consolas" w:eastAsia="Times New Roman" w:hAnsi="Consolas" w:cs="Times New Roman"/>
+          <w:color w:val="CE9178"/>
+          <w:sz w:val="21"/>
+          <w:szCs w:val="21"/>
+          <w:lang w:eastAsia="pt-PT"/>
+        </w:rPr>
+        <w:t>value</w:t>
+      </w:r>
+      <w:proofErr w:type="spellEnd"/>
+      <w:r>
+        <w:rPr>
+          <w:rFonts w:ascii="Consolas" w:eastAsia="Times New Roman" w:hAnsi="Consolas" w:cs="Times New Roman"/>
+          <w:color w:val="CE9178"/>
+          <w:sz w:val="21"/>
+          <w:szCs w:val="21"/>
+          <w:lang w:eastAsia="pt-PT"/>
+        </w:rPr>
+        <w:t>: "</w:t>
+      </w:r>
+      <w:r>
+        <w:rPr>
+          <w:rFonts w:ascii="Consolas" w:eastAsia="Times New Roman" w:hAnsi="Consolas" w:cs="Times New Roman"/>
+          <w:color w:val="D4D4D4"/>
+          <w:sz w:val="21"/>
+          <w:szCs w:val="21"/>
+          <w:lang w:eastAsia="pt-PT"/>
+        </w:rPr>
+        <w:t xml:space="preserve">); </w:t>
+      </w:r>
+      <w:proofErr w:type="spellStart"/>
+      <w:r>
+        <w:rPr>
+          <w:rFonts w:ascii="Consolas" w:eastAsia="Times New Roman" w:hAnsi="Consolas" w:cs="Times New Roman"/>
+          <w:color w:val="9CDCFE"/>
+          <w:sz w:val="21"/>
+          <w:szCs w:val="21"/>
+          <w:lang w:eastAsia="pt-PT"/>
+        </w:rPr>
+        <w:t>Serial</w:t>
+      </w:r>
+      <w:r>
+        <w:rPr>
+          <w:rFonts w:ascii="Consolas" w:eastAsia="Times New Roman" w:hAnsi="Consolas" w:cs="Times New Roman"/>
+          <w:color w:val="D4D4D4"/>
+          <w:sz w:val="21"/>
+          <w:szCs w:val="21"/>
+          <w:lang w:eastAsia="pt-PT"/>
+        </w:rPr>
+        <w:t>.</w:t>
+      </w:r>
+      <w:r>
+        <w:rPr>
+          <w:rFonts w:ascii="Consolas" w:eastAsia="Times New Roman" w:hAnsi="Consolas" w:cs="Times New Roman"/>
+          <w:color w:val="DCDCAA"/>
+          <w:sz w:val="21"/>
+          <w:szCs w:val="21"/>
+          <w:lang w:eastAsia="pt-PT"/>
+        </w:rPr>
+        <w:t>print</w:t>
+      </w:r>
+      <w:proofErr w:type="spellEnd"/>
+      <w:r>
+        <w:rPr>
+          <w:rFonts w:ascii="Consolas" w:eastAsia="Times New Roman" w:hAnsi="Consolas" w:cs="Times New Roman"/>
+          <w:color w:val="D4D4D4"/>
+          <w:sz w:val="21"/>
+          <w:szCs w:val="21"/>
+          <w:lang w:eastAsia="pt-PT"/>
+        </w:rPr>
+        <w:t>(</w:t>
+      </w:r>
+      <w:proofErr w:type="spellStart"/>
+      <w:r>
+        <w:rPr>
+          <w:rFonts w:ascii="Consolas" w:eastAsia="Times New Roman" w:hAnsi="Consolas" w:cs="Times New Roman"/>
+          <w:color w:val="D4D4D4"/>
+          <w:sz w:val="21"/>
+          <w:szCs w:val="21"/>
+          <w:lang w:eastAsia="pt-PT"/>
+        </w:rPr>
+        <w:t>valLED</w:t>
+      </w:r>
+      <w:proofErr w:type="spellEnd"/>
+      <w:r>
+        <w:rPr>
+          <w:rFonts w:ascii="Consolas" w:eastAsia="Times New Roman" w:hAnsi="Consolas" w:cs="Times New Roman"/>
+          <w:color w:val="D4D4D4"/>
+          <w:sz w:val="21"/>
+          <w:szCs w:val="21"/>
+          <w:lang w:eastAsia="pt-PT"/>
+        </w:rPr>
+        <w:t>);</w:t>
+      </w:r>
+    </w:p>
+    <w:p>
+      <w:pPr>
+        <w:shd w:val="clear" w:color="auto" w:fill="1E1E1E"/>
+        <w:spacing w:line="285" w:lineRule="atLeast"/>
+        <w:ind w:firstLine="0"/>
+        <w:jc w:val="left"/>
+        <w:rPr>
+          <w:rFonts w:ascii="Consolas" w:eastAsia="Times New Roman" w:hAnsi="Consolas" w:cs="Times New Roman"/>
+          <w:color w:val="D4D4D4"/>
+          <w:sz w:val="21"/>
+          <w:szCs w:val="21"/>
+          <w:lang w:eastAsia="pt-PT"/>
+        </w:rPr>
+      </w:pPr>
+      <w:r>
+        <w:rPr>
+          <w:rFonts w:ascii="Consolas" w:eastAsia="Times New Roman" w:hAnsi="Consolas" w:cs="Times New Roman"/>
+          <w:color w:val="D4D4D4"/>
+          <w:sz w:val="21"/>
+          <w:szCs w:val="21"/>
+          <w:lang w:eastAsia="pt-PT"/>
+        </w:rPr>
+        <w:t xml:space="preserve">  </w:t>
+      </w:r>
+      <w:proofErr w:type="spellStart"/>
+      <w:r>
+        <w:rPr>
+          <w:rFonts w:ascii="Consolas" w:eastAsia="Times New Roman" w:hAnsi="Consolas" w:cs="Times New Roman"/>
+          <w:color w:val="9CDCFE"/>
+          <w:sz w:val="21"/>
+          <w:szCs w:val="21"/>
+          <w:lang w:eastAsia="pt-PT"/>
+        </w:rPr>
+        <w:t>Serial</w:t>
+      </w:r>
+      <w:r>
+        <w:rPr>
+          <w:rFonts w:ascii="Consolas" w:eastAsia="Times New Roman" w:hAnsi="Consolas" w:cs="Times New Roman"/>
+          <w:color w:val="D4D4D4"/>
+          <w:sz w:val="21"/>
+          <w:szCs w:val="21"/>
+          <w:lang w:eastAsia="pt-PT"/>
+        </w:rPr>
+        <w:t>.</w:t>
+      </w:r>
+      <w:r>
+        <w:rPr>
+          <w:rFonts w:ascii="Consolas" w:eastAsia="Times New Roman" w:hAnsi="Consolas" w:cs="Times New Roman"/>
+          <w:color w:val="DCDCAA"/>
+          <w:sz w:val="21"/>
+          <w:szCs w:val="21"/>
+          <w:lang w:eastAsia="pt-PT"/>
+        </w:rPr>
+        <w:t>print</w:t>
+      </w:r>
+      <w:proofErr w:type="spellEnd"/>
+      <w:r>
+        <w:rPr>
+          <w:rFonts w:ascii="Consolas" w:eastAsia="Times New Roman" w:hAnsi="Consolas" w:cs="Times New Roman"/>
+          <w:color w:val="D4D4D4"/>
+          <w:sz w:val="21"/>
+          <w:szCs w:val="21"/>
+          <w:lang w:eastAsia="pt-PT"/>
+        </w:rPr>
+        <w:t>(</w:t>
+      </w:r>
+      <w:r>
+        <w:rPr>
+          <w:rFonts w:ascii="Consolas" w:eastAsia="Times New Roman" w:hAnsi="Consolas" w:cs="Times New Roman"/>
+          <w:color w:val="CE9178"/>
+          <w:sz w:val="21"/>
+          <w:szCs w:val="21"/>
+          <w:lang w:eastAsia="pt-PT"/>
+        </w:rPr>
+        <w:t xml:space="preserve">"| Light </w:t>
+      </w:r>
+      <w:proofErr w:type="spellStart"/>
+      <w:r>
+        <w:rPr>
+          <w:rFonts w:ascii="Consolas" w:eastAsia="Times New Roman" w:hAnsi="Consolas" w:cs="Times New Roman"/>
+          <w:color w:val="CE9178"/>
+          <w:sz w:val="21"/>
+          <w:szCs w:val="21"/>
+          <w:lang w:eastAsia="pt-PT"/>
+        </w:rPr>
+        <w:t>next</w:t>
+      </w:r>
+      <w:proofErr w:type="spellEnd"/>
+      <w:r>
+        <w:rPr>
+          <w:rFonts w:ascii="Consolas" w:eastAsia="Times New Roman" w:hAnsi="Consolas" w:cs="Times New Roman"/>
+          <w:color w:val="CE9178"/>
+          <w:sz w:val="21"/>
+          <w:szCs w:val="21"/>
+          <w:lang w:eastAsia="pt-PT"/>
+        </w:rPr>
+        <w:t xml:space="preserve"> </w:t>
+      </w:r>
+      <w:proofErr w:type="spellStart"/>
+      <w:r>
+        <w:rPr>
+          <w:rFonts w:ascii="Consolas" w:eastAsia="Times New Roman" w:hAnsi="Consolas" w:cs="Times New Roman"/>
+          <w:color w:val="CE9178"/>
+          <w:sz w:val="21"/>
+          <w:szCs w:val="21"/>
+          <w:lang w:eastAsia="pt-PT"/>
+        </w:rPr>
+        <w:t>value</w:t>
+      </w:r>
+      <w:proofErr w:type="spellEnd"/>
+      <w:r>
+        <w:rPr>
+          <w:rFonts w:ascii="Consolas" w:eastAsia="Times New Roman" w:hAnsi="Consolas" w:cs="Times New Roman"/>
+          <w:color w:val="CE9178"/>
+          <w:sz w:val="21"/>
+          <w:szCs w:val="21"/>
+          <w:lang w:eastAsia="pt-PT"/>
+        </w:rPr>
+        <w:t>: "</w:t>
+      </w:r>
+      <w:r>
+        <w:rPr>
+          <w:rFonts w:ascii="Consolas" w:eastAsia="Times New Roman" w:hAnsi="Consolas" w:cs="Times New Roman"/>
+          <w:color w:val="D4D4D4"/>
+          <w:sz w:val="21"/>
+          <w:szCs w:val="21"/>
+          <w:lang w:eastAsia="pt-PT"/>
+        </w:rPr>
+        <w:t xml:space="preserve">); </w:t>
+      </w:r>
+      <w:proofErr w:type="spellStart"/>
+      <w:r>
+        <w:rPr>
+          <w:rFonts w:ascii="Consolas" w:eastAsia="Times New Roman" w:hAnsi="Consolas" w:cs="Times New Roman"/>
+          <w:color w:val="9CDCFE"/>
+          <w:sz w:val="21"/>
+          <w:szCs w:val="21"/>
+          <w:lang w:eastAsia="pt-PT"/>
+        </w:rPr>
+        <w:t>Serial</w:t>
+      </w:r>
+      <w:r>
+        <w:rPr>
+          <w:rFonts w:ascii="Consolas" w:eastAsia="Times New Roman" w:hAnsi="Consolas" w:cs="Times New Roman"/>
+          <w:color w:val="D4D4D4"/>
+          <w:sz w:val="21"/>
+          <w:szCs w:val="21"/>
+          <w:lang w:eastAsia="pt-PT"/>
+        </w:rPr>
+        <w:t>.</w:t>
+      </w:r>
+      <w:r>
+        <w:rPr>
+          <w:rFonts w:ascii="Consolas" w:eastAsia="Times New Roman" w:hAnsi="Consolas" w:cs="Times New Roman"/>
+          <w:color w:val="DCDCAA"/>
+          <w:sz w:val="21"/>
+          <w:szCs w:val="21"/>
+          <w:lang w:eastAsia="pt-PT"/>
+        </w:rPr>
+        <w:t>print</w:t>
+      </w:r>
+      <w:proofErr w:type="spellEnd"/>
+      <w:r>
+        <w:rPr>
+          <w:rFonts w:ascii="Consolas" w:eastAsia="Times New Roman" w:hAnsi="Consolas" w:cs="Times New Roman"/>
+          <w:color w:val="D4D4D4"/>
+          <w:sz w:val="21"/>
+          <w:szCs w:val="21"/>
+          <w:lang w:eastAsia="pt-PT"/>
+        </w:rPr>
+        <w:t>(</w:t>
+      </w:r>
+      <w:proofErr w:type="spellStart"/>
+      <w:r>
+        <w:rPr>
+          <w:rFonts w:ascii="Consolas" w:eastAsia="Times New Roman" w:hAnsi="Consolas" w:cs="Times New Roman"/>
+          <w:color w:val="D4D4D4"/>
+          <w:sz w:val="21"/>
+          <w:szCs w:val="21"/>
+          <w:lang w:eastAsia="pt-PT"/>
+        </w:rPr>
+        <w:t>valLEDnew</w:t>
+      </w:r>
+      <w:proofErr w:type="spellEnd"/>
+      <w:r>
+        <w:rPr>
+          <w:rFonts w:ascii="Consolas" w:eastAsia="Times New Roman" w:hAnsi="Consolas" w:cs="Times New Roman"/>
+          <w:color w:val="D4D4D4"/>
+          <w:sz w:val="21"/>
+          <w:szCs w:val="21"/>
+          <w:lang w:eastAsia="pt-PT"/>
+        </w:rPr>
+        <w:t>);</w:t>
+      </w:r>
+    </w:p>
+    <w:p>
+      <w:pPr>
+        <w:shd w:val="clear" w:color="auto" w:fill="1E1E1E"/>
+        <w:spacing w:line="285" w:lineRule="atLeast"/>
+        <w:ind w:firstLine="0"/>
+        <w:jc w:val="left"/>
+        <w:rPr>
+          <w:rFonts w:ascii="Consolas" w:eastAsia="Times New Roman" w:hAnsi="Consolas" w:cs="Times New Roman"/>
+          <w:color w:val="D4D4D4"/>
+          <w:sz w:val="21"/>
+          <w:szCs w:val="21"/>
+          <w:lang w:eastAsia="pt-PT"/>
+        </w:rPr>
+      </w:pPr>
+      <w:r>
+        <w:rPr>
+          <w:rFonts w:ascii="Consolas" w:eastAsia="Times New Roman" w:hAnsi="Consolas" w:cs="Times New Roman"/>
+          <w:color w:val="D4D4D4"/>
+          <w:sz w:val="21"/>
+          <w:szCs w:val="21"/>
+          <w:lang w:eastAsia="pt-PT"/>
+        </w:rPr>
+        <w:t xml:space="preserve">  </w:t>
+      </w:r>
+      <w:proofErr w:type="spellStart"/>
+      <w:r>
+        <w:rPr>
+          <w:rFonts w:ascii="Consolas" w:eastAsia="Times New Roman" w:hAnsi="Consolas" w:cs="Times New Roman"/>
+          <w:color w:val="9CDCFE"/>
+          <w:sz w:val="21"/>
+          <w:szCs w:val="21"/>
+          <w:lang w:eastAsia="pt-PT"/>
+        </w:rPr>
+        <w:t>Serial</w:t>
+      </w:r>
+      <w:r>
+        <w:rPr>
+          <w:rFonts w:ascii="Consolas" w:eastAsia="Times New Roman" w:hAnsi="Consolas" w:cs="Times New Roman"/>
+          <w:color w:val="D4D4D4"/>
+          <w:sz w:val="21"/>
+          <w:szCs w:val="21"/>
+          <w:lang w:eastAsia="pt-PT"/>
+        </w:rPr>
+        <w:t>.</w:t>
+      </w:r>
+      <w:r>
+        <w:rPr>
+          <w:rFonts w:ascii="Consolas" w:eastAsia="Times New Roman" w:hAnsi="Consolas" w:cs="Times New Roman"/>
+          <w:color w:val="DCDCAA"/>
+          <w:sz w:val="21"/>
+          <w:szCs w:val="21"/>
+          <w:lang w:eastAsia="pt-PT"/>
+        </w:rPr>
+        <w:t>print</w:t>
+      </w:r>
+      <w:proofErr w:type="spellEnd"/>
+      <w:r>
+        <w:rPr>
+          <w:rFonts w:ascii="Consolas" w:eastAsia="Times New Roman" w:hAnsi="Consolas" w:cs="Times New Roman"/>
+          <w:color w:val="D4D4D4"/>
+          <w:sz w:val="21"/>
+          <w:szCs w:val="21"/>
+          <w:lang w:eastAsia="pt-PT"/>
+        </w:rPr>
+        <w:t>(</w:t>
+      </w:r>
+      <w:r>
+        <w:rPr>
+          <w:rFonts w:ascii="Consolas" w:eastAsia="Times New Roman" w:hAnsi="Consolas" w:cs="Times New Roman"/>
+          <w:color w:val="CE9178"/>
+          <w:sz w:val="21"/>
+          <w:szCs w:val="21"/>
+          <w:lang w:eastAsia="pt-PT"/>
+        </w:rPr>
+        <w:t xml:space="preserve">"| Light </w:t>
+      </w:r>
+      <w:proofErr w:type="spellStart"/>
+      <w:r>
+        <w:rPr>
+          <w:rFonts w:ascii="Consolas" w:eastAsia="Times New Roman" w:hAnsi="Consolas" w:cs="Times New Roman"/>
+          <w:color w:val="CE9178"/>
+          <w:sz w:val="21"/>
+          <w:szCs w:val="21"/>
+          <w:lang w:eastAsia="pt-PT"/>
+        </w:rPr>
+        <w:t>state</w:t>
+      </w:r>
+      <w:proofErr w:type="spellEnd"/>
+      <w:r>
+        <w:rPr>
+          <w:rFonts w:ascii="Consolas" w:eastAsia="Times New Roman" w:hAnsi="Consolas" w:cs="Times New Roman"/>
+          <w:color w:val="CE9178"/>
+          <w:sz w:val="21"/>
+          <w:szCs w:val="21"/>
+          <w:lang w:eastAsia="pt-PT"/>
+        </w:rPr>
+        <w:t>: "</w:t>
+      </w:r>
+      <w:r>
+        <w:rPr>
+          <w:rFonts w:ascii="Consolas" w:eastAsia="Times New Roman" w:hAnsi="Consolas" w:cs="Times New Roman"/>
+          <w:color w:val="D4D4D4"/>
+          <w:sz w:val="21"/>
+          <w:szCs w:val="21"/>
+          <w:lang w:eastAsia="pt-PT"/>
+        </w:rPr>
+        <w:t xml:space="preserve">); </w:t>
+      </w:r>
+      <w:proofErr w:type="spellStart"/>
+      <w:r>
+        <w:rPr>
+          <w:rFonts w:ascii="Consolas" w:eastAsia="Times New Roman" w:hAnsi="Consolas" w:cs="Times New Roman"/>
+          <w:color w:val="9CDCFE"/>
+          <w:sz w:val="21"/>
+          <w:szCs w:val="21"/>
+          <w:lang w:eastAsia="pt-PT"/>
+        </w:rPr>
+        <w:t>Serial</w:t>
+      </w:r>
+      <w:r>
+        <w:rPr>
+          <w:rFonts w:ascii="Consolas" w:eastAsia="Times New Roman" w:hAnsi="Consolas" w:cs="Times New Roman"/>
+          <w:color w:val="D4D4D4"/>
+          <w:sz w:val="21"/>
+          <w:szCs w:val="21"/>
+          <w:lang w:eastAsia="pt-PT"/>
+        </w:rPr>
+        <w:t>.</w:t>
+      </w:r>
+      <w:r>
+        <w:rPr>
+          <w:rFonts w:ascii="Consolas" w:eastAsia="Times New Roman" w:hAnsi="Consolas" w:cs="Times New Roman"/>
+          <w:color w:val="DCDCAA"/>
+          <w:sz w:val="21"/>
+          <w:szCs w:val="21"/>
+          <w:lang w:eastAsia="pt-PT"/>
+        </w:rPr>
+        <w:t>print</w:t>
+      </w:r>
+      <w:proofErr w:type="spellEnd"/>
+      <w:r>
+        <w:rPr>
+          <w:rFonts w:ascii="Consolas" w:eastAsia="Times New Roman" w:hAnsi="Consolas" w:cs="Times New Roman"/>
+          <w:color w:val="D4D4D4"/>
+          <w:sz w:val="21"/>
+          <w:szCs w:val="21"/>
+          <w:lang w:eastAsia="pt-PT"/>
+        </w:rPr>
+        <w:t>(</w:t>
+      </w:r>
+      <w:proofErr w:type="spellStart"/>
+      <w:r>
+        <w:rPr>
+          <w:rFonts w:ascii="Consolas" w:eastAsia="Times New Roman" w:hAnsi="Consolas" w:cs="Times New Roman"/>
+          <w:color w:val="D4D4D4"/>
+          <w:sz w:val="21"/>
+          <w:szCs w:val="21"/>
+          <w:lang w:eastAsia="pt-PT"/>
+        </w:rPr>
+        <w:t>stateLED</w:t>
+      </w:r>
+      <w:proofErr w:type="spellEnd"/>
+      <w:r>
+        <w:rPr>
+          <w:rFonts w:ascii="Consolas" w:eastAsia="Times New Roman" w:hAnsi="Consolas" w:cs="Times New Roman"/>
+          <w:color w:val="D4D4D4"/>
+          <w:sz w:val="21"/>
+          <w:szCs w:val="21"/>
+          <w:lang w:eastAsia="pt-PT"/>
+        </w:rPr>
+        <w:t>);</w:t>
+      </w:r>
+    </w:p>
+    <w:p>
+      <w:pPr>
+        <w:shd w:val="clear" w:color="auto" w:fill="1E1E1E"/>
+        <w:spacing w:line="285" w:lineRule="atLeast"/>
+        <w:ind w:firstLine="0"/>
+        <w:jc w:val="left"/>
+        <w:rPr>
+          <w:rFonts w:ascii="Consolas" w:eastAsia="Times New Roman" w:hAnsi="Consolas" w:cs="Times New Roman"/>
+          <w:color w:val="D4D4D4"/>
+          <w:sz w:val="21"/>
+          <w:szCs w:val="21"/>
+          <w:lang w:eastAsia="pt-PT"/>
+        </w:rPr>
+      </w:pPr>
+      <w:r>
+        <w:rPr>
+          <w:rFonts w:ascii="Consolas" w:eastAsia="Times New Roman" w:hAnsi="Consolas" w:cs="Times New Roman"/>
+          <w:color w:val="D4D4D4"/>
+          <w:sz w:val="21"/>
+          <w:szCs w:val="21"/>
+          <w:lang w:eastAsia="pt-PT"/>
+        </w:rPr>
+        <w:t xml:space="preserve">  </w:t>
+      </w:r>
+      <w:proofErr w:type="spellStart"/>
+      <w:r>
+        <w:rPr>
+          <w:rFonts w:ascii="Consolas" w:eastAsia="Times New Roman" w:hAnsi="Consolas" w:cs="Times New Roman"/>
+          <w:color w:val="9CDCFE"/>
+          <w:sz w:val="21"/>
+          <w:szCs w:val="21"/>
+          <w:lang w:eastAsia="pt-PT"/>
+        </w:rPr>
+        <w:t>Serial</w:t>
+      </w:r>
+      <w:r>
+        <w:rPr>
+          <w:rFonts w:ascii="Consolas" w:eastAsia="Times New Roman" w:hAnsi="Consolas" w:cs="Times New Roman"/>
+          <w:color w:val="D4D4D4"/>
+          <w:sz w:val="21"/>
+          <w:szCs w:val="21"/>
+          <w:lang w:eastAsia="pt-PT"/>
+        </w:rPr>
+        <w:t>.</w:t>
+      </w:r>
+      <w:r>
+        <w:rPr>
+          <w:rFonts w:ascii="Consolas" w:eastAsia="Times New Roman" w:hAnsi="Consolas" w:cs="Times New Roman"/>
+          <w:color w:val="DCDCAA"/>
+          <w:sz w:val="21"/>
+          <w:szCs w:val="21"/>
+          <w:lang w:eastAsia="pt-PT"/>
+        </w:rPr>
+        <w:t>print</w:t>
+      </w:r>
+      <w:proofErr w:type="spellEnd"/>
+      <w:r>
+        <w:rPr>
+          <w:rFonts w:ascii="Consolas" w:eastAsia="Times New Roman" w:hAnsi="Consolas" w:cs="Times New Roman"/>
+          <w:color w:val="D4D4D4"/>
+          <w:sz w:val="21"/>
+          <w:szCs w:val="21"/>
+          <w:lang w:eastAsia="pt-PT"/>
+        </w:rPr>
+        <w:t>(</w:t>
+      </w:r>
+      <w:r>
+        <w:rPr>
+          <w:rFonts w:ascii="Consolas" w:eastAsia="Times New Roman" w:hAnsi="Consolas" w:cs="Times New Roman"/>
+          <w:color w:val="CE9178"/>
+          <w:sz w:val="21"/>
+          <w:szCs w:val="21"/>
+          <w:lang w:eastAsia="pt-PT"/>
+        </w:rPr>
+        <w:t xml:space="preserve">"| LDR </w:t>
+      </w:r>
+      <w:proofErr w:type="spellStart"/>
+      <w:r>
+        <w:rPr>
+          <w:rFonts w:ascii="Consolas" w:eastAsia="Times New Roman" w:hAnsi="Consolas" w:cs="Times New Roman"/>
+          <w:color w:val="CE9178"/>
+          <w:sz w:val="21"/>
+          <w:szCs w:val="21"/>
+          <w:lang w:eastAsia="pt-PT"/>
+        </w:rPr>
+        <w:t>value</w:t>
+      </w:r>
+      <w:proofErr w:type="spellEnd"/>
+      <w:r>
+        <w:rPr>
+          <w:rFonts w:ascii="Consolas" w:eastAsia="Times New Roman" w:hAnsi="Consolas" w:cs="Times New Roman"/>
+          <w:color w:val="CE9178"/>
+          <w:sz w:val="21"/>
+          <w:szCs w:val="21"/>
+          <w:lang w:eastAsia="pt-PT"/>
+        </w:rPr>
+        <w:t>: "</w:t>
+      </w:r>
+      <w:r>
+        <w:rPr>
+          <w:rFonts w:ascii="Consolas" w:eastAsia="Times New Roman" w:hAnsi="Consolas" w:cs="Times New Roman"/>
+          <w:color w:val="D4D4D4"/>
+          <w:sz w:val="21"/>
+          <w:szCs w:val="21"/>
+          <w:lang w:eastAsia="pt-PT"/>
+        </w:rPr>
+        <w:t xml:space="preserve">); </w:t>
+      </w:r>
+      <w:proofErr w:type="spellStart"/>
+      <w:r>
+        <w:rPr>
+          <w:rFonts w:ascii="Consolas" w:eastAsia="Times New Roman" w:hAnsi="Consolas" w:cs="Times New Roman"/>
+          <w:color w:val="9CDCFE"/>
+          <w:sz w:val="21"/>
+          <w:szCs w:val="21"/>
+          <w:lang w:eastAsia="pt-PT"/>
+        </w:rPr>
+        <w:t>Serial</w:t>
+      </w:r>
+      <w:r>
+        <w:rPr>
+          <w:rFonts w:ascii="Consolas" w:eastAsia="Times New Roman" w:hAnsi="Consolas" w:cs="Times New Roman"/>
+          <w:color w:val="D4D4D4"/>
+          <w:sz w:val="21"/>
+          <w:szCs w:val="21"/>
+          <w:lang w:eastAsia="pt-PT"/>
+        </w:rPr>
+        <w:t>.</w:t>
+      </w:r>
+      <w:r>
+        <w:rPr>
+          <w:rFonts w:ascii="Consolas" w:eastAsia="Times New Roman" w:hAnsi="Consolas" w:cs="Times New Roman"/>
+          <w:color w:val="DCDCAA"/>
+          <w:sz w:val="21"/>
+          <w:szCs w:val="21"/>
+          <w:lang w:eastAsia="pt-PT"/>
+        </w:rPr>
+        <w:t>print</w:t>
+      </w:r>
+      <w:proofErr w:type="spellEnd"/>
+      <w:r>
+        <w:rPr>
+          <w:rFonts w:ascii="Consolas" w:eastAsia="Times New Roman" w:hAnsi="Consolas" w:cs="Times New Roman"/>
+          <w:color w:val="D4D4D4"/>
+          <w:sz w:val="21"/>
+          <w:szCs w:val="21"/>
+          <w:lang w:eastAsia="pt-PT"/>
+        </w:rPr>
+        <w:t>(</w:t>
+      </w:r>
+      <w:proofErr w:type="spellStart"/>
+      <w:r>
+        <w:rPr>
+          <w:rFonts w:ascii="Consolas" w:eastAsia="Times New Roman" w:hAnsi="Consolas" w:cs="Times New Roman"/>
+          <w:color w:val="D4D4D4"/>
+          <w:sz w:val="21"/>
+          <w:szCs w:val="21"/>
+          <w:lang w:eastAsia="pt-PT"/>
+        </w:rPr>
+        <w:t>valLDR</w:t>
+      </w:r>
+      <w:proofErr w:type="spellEnd"/>
+      <w:r>
+        <w:rPr>
+          <w:rFonts w:ascii="Consolas" w:eastAsia="Times New Roman" w:hAnsi="Consolas" w:cs="Times New Roman"/>
+          <w:color w:val="D4D4D4"/>
+          <w:sz w:val="21"/>
+          <w:szCs w:val="21"/>
+          <w:lang w:eastAsia="pt-PT"/>
+        </w:rPr>
+        <w:t>);</w:t>
+      </w:r>
+    </w:p>
+    <w:p>
+      <w:pPr>
+        <w:shd w:val="clear" w:color="auto" w:fill="1E1E1E"/>
+        <w:spacing w:line="285" w:lineRule="atLeast"/>
+        <w:ind w:firstLine="0"/>
+        <w:jc w:val="left"/>
+        <w:rPr>
+          <w:rFonts w:ascii="Consolas" w:eastAsia="Times New Roman" w:hAnsi="Consolas" w:cs="Times New Roman"/>
+          <w:color w:val="D4D4D4"/>
+          <w:sz w:val="21"/>
+          <w:szCs w:val="21"/>
+          <w:lang w:eastAsia="pt-PT"/>
+        </w:rPr>
+      </w:pPr>
+      <w:r>
+        <w:rPr>
+          <w:rFonts w:ascii="Consolas" w:eastAsia="Times New Roman" w:hAnsi="Consolas" w:cs="Times New Roman"/>
+          <w:color w:val="D4D4D4"/>
+          <w:sz w:val="21"/>
+          <w:szCs w:val="21"/>
+          <w:lang w:eastAsia="pt-PT"/>
+        </w:rPr>
+        <w:t xml:space="preserve">  </w:t>
+      </w:r>
+      <w:proofErr w:type="spellStart"/>
+      <w:r>
+        <w:rPr>
+          <w:rFonts w:ascii="Consolas" w:eastAsia="Times New Roman" w:hAnsi="Consolas" w:cs="Times New Roman"/>
+          <w:color w:val="9CDCFE"/>
+          <w:sz w:val="21"/>
+          <w:szCs w:val="21"/>
+          <w:lang w:eastAsia="pt-PT"/>
+        </w:rPr>
+        <w:t>Serial</w:t>
+      </w:r>
+      <w:r>
+        <w:rPr>
+          <w:rFonts w:ascii="Consolas" w:eastAsia="Times New Roman" w:hAnsi="Consolas" w:cs="Times New Roman"/>
+          <w:color w:val="D4D4D4"/>
+          <w:sz w:val="21"/>
+          <w:szCs w:val="21"/>
+          <w:lang w:eastAsia="pt-PT"/>
+        </w:rPr>
+        <w:t>.</w:t>
+      </w:r>
+      <w:r>
+        <w:rPr>
+          <w:rFonts w:ascii="Consolas" w:eastAsia="Times New Roman" w:hAnsi="Consolas" w:cs="Times New Roman"/>
+          <w:color w:val="DCDCAA"/>
+          <w:sz w:val="21"/>
+          <w:szCs w:val="21"/>
+          <w:lang w:eastAsia="pt-PT"/>
+        </w:rPr>
+        <w:t>print</w:t>
+      </w:r>
+      <w:proofErr w:type="spellEnd"/>
+      <w:r>
+        <w:rPr>
+          <w:rFonts w:ascii="Consolas" w:eastAsia="Times New Roman" w:hAnsi="Consolas" w:cs="Times New Roman"/>
+          <w:color w:val="D4D4D4"/>
+          <w:sz w:val="21"/>
+          <w:szCs w:val="21"/>
+          <w:lang w:eastAsia="pt-PT"/>
+        </w:rPr>
+        <w:t>(</w:t>
+      </w:r>
+      <w:r>
+        <w:rPr>
+          <w:rFonts w:ascii="Consolas" w:eastAsia="Times New Roman" w:hAnsi="Consolas" w:cs="Times New Roman"/>
+          <w:color w:val="CE9178"/>
+          <w:sz w:val="21"/>
+          <w:szCs w:val="21"/>
+          <w:lang w:eastAsia="pt-PT"/>
+        </w:rPr>
+        <w:t xml:space="preserve">"| LDR </w:t>
+      </w:r>
+      <w:r>
+        <w:rPr>
+          <w:rFonts w:ascii="Consolas" w:eastAsia="Times New Roman" w:hAnsi="Consolas" w:cs="Times New Roman"/>
+          <w:color w:val="F44747"/>
+          <w:sz w:val="21"/>
+          <w:szCs w:val="21"/>
+          <w:lang w:eastAsia="pt-PT"/>
+        </w:rPr>
+        <w:t>%</w:t>
+      </w:r>
+      <w:r>
+        <w:rPr>
+          <w:rFonts w:ascii="Consolas" w:eastAsia="Times New Roman" w:hAnsi="Consolas" w:cs="Times New Roman"/>
+          <w:color w:val="CE9178"/>
+          <w:sz w:val="21"/>
+          <w:szCs w:val="21"/>
+          <w:lang w:eastAsia="pt-PT"/>
+        </w:rPr>
+        <w:t>: "</w:t>
+      </w:r>
+      <w:r>
+        <w:rPr>
+          <w:rFonts w:ascii="Consolas" w:eastAsia="Times New Roman" w:hAnsi="Consolas" w:cs="Times New Roman"/>
+          <w:color w:val="D4D4D4"/>
+          <w:sz w:val="21"/>
+          <w:szCs w:val="21"/>
+          <w:lang w:eastAsia="pt-PT"/>
+        </w:rPr>
+        <w:t xml:space="preserve">); </w:t>
+      </w:r>
+      <w:proofErr w:type="spellStart"/>
+      <w:r>
+        <w:rPr>
+          <w:rFonts w:ascii="Consolas" w:eastAsia="Times New Roman" w:hAnsi="Consolas" w:cs="Times New Roman"/>
+          <w:color w:val="9CDCFE"/>
+          <w:sz w:val="21"/>
+          <w:szCs w:val="21"/>
+          <w:lang w:eastAsia="pt-PT"/>
+        </w:rPr>
+        <w:t>Serial</w:t>
+      </w:r>
+      <w:r>
+        <w:rPr>
+          <w:rFonts w:ascii="Consolas" w:eastAsia="Times New Roman" w:hAnsi="Consolas" w:cs="Times New Roman"/>
+          <w:color w:val="D4D4D4"/>
+          <w:sz w:val="21"/>
+          <w:szCs w:val="21"/>
+          <w:lang w:eastAsia="pt-PT"/>
+        </w:rPr>
+        <w:t>.</w:t>
+      </w:r>
+      <w:r>
+        <w:rPr>
+          <w:rFonts w:ascii="Consolas" w:eastAsia="Times New Roman" w:hAnsi="Consolas" w:cs="Times New Roman"/>
+          <w:color w:val="DCDCAA"/>
+          <w:sz w:val="21"/>
+          <w:szCs w:val="21"/>
+          <w:lang w:eastAsia="pt-PT"/>
+        </w:rPr>
+        <w:t>print</w:t>
+      </w:r>
+      <w:proofErr w:type="spellEnd"/>
+      <w:r>
+        <w:rPr>
+          <w:rFonts w:ascii="Consolas" w:eastAsia="Times New Roman" w:hAnsi="Consolas" w:cs="Times New Roman"/>
+          <w:color w:val="D4D4D4"/>
+          <w:sz w:val="21"/>
+          <w:szCs w:val="21"/>
+          <w:lang w:eastAsia="pt-PT"/>
+        </w:rPr>
+        <w:t>(</w:t>
+      </w:r>
+      <w:proofErr w:type="spellStart"/>
+      <w:r>
+        <w:rPr>
+          <w:rFonts w:ascii="Consolas" w:eastAsia="Times New Roman" w:hAnsi="Consolas" w:cs="Times New Roman"/>
+          <w:color w:val="D4D4D4"/>
+          <w:sz w:val="21"/>
+          <w:szCs w:val="21"/>
+          <w:lang w:eastAsia="pt-PT"/>
+        </w:rPr>
+        <w:t>valLDRnew</w:t>
+      </w:r>
+      <w:proofErr w:type="spellEnd"/>
+      <w:r>
+        <w:rPr>
+          <w:rFonts w:ascii="Consolas" w:eastAsia="Times New Roman" w:hAnsi="Consolas" w:cs="Times New Roman"/>
+          <w:color w:val="D4D4D4"/>
+          <w:sz w:val="21"/>
+          <w:szCs w:val="21"/>
+          <w:lang w:eastAsia="pt-PT"/>
+        </w:rPr>
+        <w:t>);</w:t>
+      </w:r>
+    </w:p>
+    <w:p>
+      <w:pPr>
+        <w:shd w:val="clear" w:color="auto" w:fill="1E1E1E"/>
+        <w:spacing w:line="285" w:lineRule="atLeast"/>
+        <w:ind w:firstLine="0"/>
+        <w:jc w:val="left"/>
+        <w:rPr>
+          <w:rFonts w:ascii="Consolas" w:eastAsia="Times New Roman" w:hAnsi="Consolas" w:cs="Times New Roman"/>
+          <w:color w:val="D4D4D4"/>
+          <w:sz w:val="21"/>
+          <w:szCs w:val="21"/>
+          <w:lang w:eastAsia="pt-PT"/>
+        </w:rPr>
+      </w:pPr>
+      <w:r>
+        <w:rPr>
+          <w:rFonts w:ascii="Consolas" w:eastAsia="Times New Roman" w:hAnsi="Consolas" w:cs="Times New Roman"/>
+          <w:color w:val="D4D4D4"/>
+          <w:sz w:val="21"/>
+          <w:szCs w:val="21"/>
+          <w:lang w:eastAsia="pt-PT"/>
+        </w:rPr>
+        <w:t xml:space="preserve">  </w:t>
+      </w:r>
+      <w:proofErr w:type="spellStart"/>
+      <w:r>
+        <w:rPr>
+          <w:rFonts w:ascii="Consolas" w:eastAsia="Times New Roman" w:hAnsi="Consolas" w:cs="Times New Roman"/>
+          <w:color w:val="9CDCFE"/>
+          <w:sz w:val="21"/>
+          <w:szCs w:val="21"/>
+          <w:lang w:eastAsia="pt-PT"/>
+        </w:rPr>
+        <w:t>Serial</w:t>
+      </w:r>
+      <w:r>
+        <w:rPr>
+          <w:rFonts w:ascii="Consolas" w:eastAsia="Times New Roman" w:hAnsi="Consolas" w:cs="Times New Roman"/>
+          <w:color w:val="D4D4D4"/>
+          <w:sz w:val="21"/>
+          <w:szCs w:val="21"/>
+          <w:lang w:eastAsia="pt-PT"/>
+        </w:rPr>
+        <w:t>.</w:t>
+      </w:r>
+      <w:r>
+        <w:rPr>
+          <w:rFonts w:ascii="Consolas" w:eastAsia="Times New Roman" w:hAnsi="Consolas" w:cs="Times New Roman"/>
+          <w:color w:val="DCDCAA"/>
+          <w:sz w:val="21"/>
+          <w:szCs w:val="21"/>
+          <w:lang w:eastAsia="pt-PT"/>
+        </w:rPr>
+        <w:t>print</w:t>
+      </w:r>
+      <w:proofErr w:type="spellEnd"/>
+      <w:r>
+        <w:rPr>
+          <w:rFonts w:ascii="Consolas" w:eastAsia="Times New Roman" w:hAnsi="Consolas" w:cs="Times New Roman"/>
+          <w:color w:val="D4D4D4"/>
+          <w:sz w:val="21"/>
+          <w:szCs w:val="21"/>
+          <w:lang w:eastAsia="pt-PT"/>
+        </w:rPr>
+        <w:t>(</w:t>
+      </w:r>
+      <w:r>
+        <w:rPr>
+          <w:rFonts w:ascii="Consolas" w:eastAsia="Times New Roman" w:hAnsi="Consolas" w:cs="Times New Roman"/>
+          <w:color w:val="CE9178"/>
+          <w:sz w:val="21"/>
+          <w:szCs w:val="21"/>
+          <w:lang w:eastAsia="pt-PT"/>
+        </w:rPr>
+        <w:t xml:space="preserve">"| PIR </w:t>
+      </w:r>
+      <w:proofErr w:type="spellStart"/>
+      <w:r>
+        <w:rPr>
+          <w:rFonts w:ascii="Consolas" w:eastAsia="Times New Roman" w:hAnsi="Consolas" w:cs="Times New Roman"/>
+          <w:color w:val="CE9178"/>
+          <w:sz w:val="21"/>
+          <w:szCs w:val="21"/>
+          <w:lang w:eastAsia="pt-PT"/>
+        </w:rPr>
+        <w:t>value</w:t>
+      </w:r>
+      <w:proofErr w:type="spellEnd"/>
+      <w:r>
+        <w:rPr>
+          <w:rFonts w:ascii="Consolas" w:eastAsia="Times New Roman" w:hAnsi="Consolas" w:cs="Times New Roman"/>
+          <w:color w:val="CE9178"/>
+          <w:sz w:val="21"/>
+          <w:szCs w:val="21"/>
+          <w:lang w:eastAsia="pt-PT"/>
+        </w:rPr>
+        <w:t>: "</w:t>
+      </w:r>
+      <w:r>
+        <w:rPr>
+          <w:rFonts w:ascii="Consolas" w:eastAsia="Times New Roman" w:hAnsi="Consolas" w:cs="Times New Roman"/>
+          <w:color w:val="D4D4D4"/>
+          <w:sz w:val="21"/>
+          <w:szCs w:val="21"/>
+          <w:lang w:eastAsia="pt-PT"/>
+        </w:rPr>
+        <w:t xml:space="preserve">); </w:t>
+      </w:r>
+      <w:proofErr w:type="spellStart"/>
+      <w:r>
+        <w:rPr>
+          <w:rFonts w:ascii="Consolas" w:eastAsia="Times New Roman" w:hAnsi="Consolas" w:cs="Times New Roman"/>
+          <w:color w:val="9CDCFE"/>
+          <w:sz w:val="21"/>
+          <w:szCs w:val="21"/>
+          <w:lang w:eastAsia="pt-PT"/>
+        </w:rPr>
+        <w:t>Serial</w:t>
+      </w:r>
+      <w:r>
+        <w:rPr>
+          <w:rFonts w:ascii="Consolas" w:eastAsia="Times New Roman" w:hAnsi="Consolas" w:cs="Times New Roman"/>
+          <w:color w:val="D4D4D4"/>
+          <w:sz w:val="21"/>
+          <w:szCs w:val="21"/>
+          <w:lang w:eastAsia="pt-PT"/>
+        </w:rPr>
+        <w:t>.</w:t>
+      </w:r>
+      <w:r>
+        <w:rPr>
+          <w:rFonts w:ascii="Consolas" w:eastAsia="Times New Roman" w:hAnsi="Consolas" w:cs="Times New Roman"/>
+          <w:color w:val="DCDCAA"/>
+          <w:sz w:val="21"/>
+          <w:szCs w:val="21"/>
+          <w:lang w:eastAsia="pt-PT"/>
+        </w:rPr>
+        <w:t>print</w:t>
+      </w:r>
+      <w:proofErr w:type="spellEnd"/>
+      <w:r>
+        <w:rPr>
+          <w:rFonts w:ascii="Consolas" w:eastAsia="Times New Roman" w:hAnsi="Consolas" w:cs="Times New Roman"/>
+          <w:color w:val="D4D4D4"/>
+          <w:sz w:val="21"/>
+          <w:szCs w:val="21"/>
+          <w:lang w:eastAsia="pt-PT"/>
+        </w:rPr>
+        <w:t>(</w:t>
+      </w:r>
+      <w:proofErr w:type="spellStart"/>
+      <w:r>
+        <w:rPr>
+          <w:rFonts w:ascii="Consolas" w:eastAsia="Times New Roman" w:hAnsi="Consolas" w:cs="Times New Roman"/>
+          <w:color w:val="D4D4D4"/>
+          <w:sz w:val="21"/>
+          <w:szCs w:val="21"/>
+          <w:lang w:eastAsia="pt-PT"/>
+        </w:rPr>
+        <w:t>valPIR</w:t>
+      </w:r>
+      <w:proofErr w:type="spellEnd"/>
+      <w:r>
+        <w:rPr>
+          <w:rFonts w:ascii="Consolas" w:eastAsia="Times New Roman" w:hAnsi="Consolas" w:cs="Times New Roman"/>
+          <w:color w:val="D4D4D4"/>
+          <w:sz w:val="21"/>
+          <w:szCs w:val="21"/>
+          <w:lang w:eastAsia="pt-PT"/>
+        </w:rPr>
+        <w:t>);</w:t>
+      </w:r>
+    </w:p>
+    <w:p>
+      <w:pPr>
+        <w:shd w:val="clear" w:color="auto" w:fill="1E1E1E"/>
+        <w:spacing w:line="285" w:lineRule="atLeast"/>
+        <w:ind w:firstLine="0"/>
+        <w:jc w:val="left"/>
+        <w:rPr>
+          <w:rFonts w:ascii="Consolas" w:eastAsia="Times New Roman" w:hAnsi="Consolas" w:cs="Times New Roman"/>
+          <w:color w:val="D4D4D4"/>
+          <w:sz w:val="21"/>
+          <w:szCs w:val="21"/>
+          <w:lang w:eastAsia="pt-PT"/>
+        </w:rPr>
+      </w:pPr>
+      <w:r>
+        <w:rPr>
+          <w:rFonts w:ascii="Consolas" w:eastAsia="Times New Roman" w:hAnsi="Consolas" w:cs="Times New Roman"/>
+          <w:color w:val="D4D4D4"/>
+          <w:sz w:val="21"/>
+          <w:szCs w:val="21"/>
+          <w:lang w:eastAsia="pt-PT"/>
+        </w:rPr>
+        <w:t xml:space="preserve">  </w:t>
+      </w:r>
+      <w:proofErr w:type="spellStart"/>
+      <w:r>
+        <w:rPr>
+          <w:rFonts w:ascii="Consolas" w:eastAsia="Times New Roman" w:hAnsi="Consolas" w:cs="Times New Roman"/>
+          <w:color w:val="9CDCFE"/>
+          <w:sz w:val="21"/>
+          <w:szCs w:val="21"/>
+          <w:lang w:eastAsia="pt-PT"/>
+        </w:rPr>
+        <w:t>Serial</w:t>
+      </w:r>
+      <w:r>
+        <w:rPr>
+          <w:rFonts w:ascii="Consolas" w:eastAsia="Times New Roman" w:hAnsi="Consolas" w:cs="Times New Roman"/>
+          <w:color w:val="D4D4D4"/>
+          <w:sz w:val="21"/>
+          <w:szCs w:val="21"/>
+          <w:lang w:eastAsia="pt-PT"/>
+        </w:rPr>
+        <w:t>.</w:t>
+      </w:r>
+      <w:r>
+        <w:rPr>
+          <w:rFonts w:ascii="Consolas" w:eastAsia="Times New Roman" w:hAnsi="Consolas" w:cs="Times New Roman"/>
+          <w:color w:val="DCDCAA"/>
+          <w:sz w:val="21"/>
+          <w:szCs w:val="21"/>
+          <w:lang w:eastAsia="pt-PT"/>
+        </w:rPr>
+        <w:t>print</w:t>
+      </w:r>
+      <w:proofErr w:type="spellEnd"/>
+      <w:r>
+        <w:rPr>
+          <w:rFonts w:ascii="Consolas" w:eastAsia="Times New Roman" w:hAnsi="Consolas" w:cs="Times New Roman"/>
+          <w:color w:val="D4D4D4"/>
+          <w:sz w:val="21"/>
+          <w:szCs w:val="21"/>
+          <w:lang w:eastAsia="pt-PT"/>
+        </w:rPr>
+        <w:t>(</w:t>
+      </w:r>
+      <w:r>
+        <w:rPr>
+          <w:rFonts w:ascii="Consolas" w:eastAsia="Times New Roman" w:hAnsi="Consolas" w:cs="Times New Roman"/>
+          <w:color w:val="CE9178"/>
+          <w:sz w:val="21"/>
+          <w:szCs w:val="21"/>
+          <w:lang w:eastAsia="pt-PT"/>
+        </w:rPr>
+        <w:t xml:space="preserve">"| PIR </w:t>
+      </w:r>
+      <w:proofErr w:type="spellStart"/>
+      <w:r>
+        <w:rPr>
+          <w:rFonts w:ascii="Consolas" w:eastAsia="Times New Roman" w:hAnsi="Consolas" w:cs="Times New Roman"/>
+          <w:color w:val="CE9178"/>
+          <w:sz w:val="21"/>
+          <w:szCs w:val="21"/>
+          <w:lang w:eastAsia="pt-PT"/>
+        </w:rPr>
+        <w:t>state</w:t>
+      </w:r>
+      <w:proofErr w:type="spellEnd"/>
+      <w:r>
+        <w:rPr>
+          <w:rFonts w:ascii="Consolas" w:eastAsia="Times New Roman" w:hAnsi="Consolas" w:cs="Times New Roman"/>
+          <w:color w:val="CE9178"/>
+          <w:sz w:val="21"/>
+          <w:szCs w:val="21"/>
+          <w:lang w:eastAsia="pt-PT"/>
+        </w:rPr>
+        <w:t>: "</w:t>
+      </w:r>
+      <w:r>
+        <w:rPr>
+          <w:rFonts w:ascii="Consolas" w:eastAsia="Times New Roman" w:hAnsi="Consolas" w:cs="Times New Roman"/>
+          <w:color w:val="D4D4D4"/>
+          <w:sz w:val="21"/>
+          <w:szCs w:val="21"/>
+          <w:lang w:eastAsia="pt-PT"/>
+        </w:rPr>
+        <w:t xml:space="preserve">); </w:t>
+      </w:r>
+      <w:proofErr w:type="spellStart"/>
+      <w:r>
+        <w:rPr>
+          <w:rFonts w:ascii="Consolas" w:eastAsia="Times New Roman" w:hAnsi="Consolas" w:cs="Times New Roman"/>
+          <w:color w:val="9CDCFE"/>
+          <w:sz w:val="21"/>
+          <w:szCs w:val="21"/>
+          <w:lang w:eastAsia="pt-PT"/>
+        </w:rPr>
+        <w:t>Serial</w:t>
+      </w:r>
+      <w:r>
+        <w:rPr>
+          <w:rFonts w:ascii="Consolas" w:eastAsia="Times New Roman" w:hAnsi="Consolas" w:cs="Times New Roman"/>
+          <w:color w:val="D4D4D4"/>
+          <w:sz w:val="21"/>
+          <w:szCs w:val="21"/>
+          <w:lang w:eastAsia="pt-PT"/>
+        </w:rPr>
+        <w:t>.</w:t>
+      </w:r>
+      <w:r>
+        <w:rPr>
+          <w:rFonts w:ascii="Consolas" w:eastAsia="Times New Roman" w:hAnsi="Consolas" w:cs="Times New Roman"/>
+          <w:color w:val="DCDCAA"/>
+          <w:sz w:val="21"/>
+          <w:szCs w:val="21"/>
+          <w:lang w:eastAsia="pt-PT"/>
+        </w:rPr>
+        <w:t>print</w:t>
+      </w:r>
+      <w:proofErr w:type="spellEnd"/>
+      <w:r>
+        <w:rPr>
+          <w:rFonts w:ascii="Consolas" w:eastAsia="Times New Roman" w:hAnsi="Consolas" w:cs="Times New Roman"/>
+          <w:color w:val="D4D4D4"/>
+          <w:sz w:val="21"/>
+          <w:szCs w:val="21"/>
+          <w:lang w:eastAsia="pt-PT"/>
+        </w:rPr>
+        <w:t>(</w:t>
+      </w:r>
+      <w:proofErr w:type="spellStart"/>
+      <w:r>
+        <w:rPr>
+          <w:rFonts w:ascii="Consolas" w:eastAsia="Times New Roman" w:hAnsi="Consolas" w:cs="Times New Roman"/>
+          <w:color w:val="D4D4D4"/>
+          <w:sz w:val="21"/>
+          <w:szCs w:val="21"/>
+          <w:lang w:eastAsia="pt-PT"/>
+        </w:rPr>
+        <w:t>statePIR</w:t>
+      </w:r>
+      <w:proofErr w:type="spellEnd"/>
+      <w:r>
+        <w:rPr>
+          <w:rFonts w:ascii="Consolas" w:eastAsia="Times New Roman" w:hAnsi="Consolas" w:cs="Times New Roman"/>
+          <w:color w:val="D4D4D4"/>
+          <w:sz w:val="21"/>
+          <w:szCs w:val="21"/>
+          <w:lang w:eastAsia="pt-PT"/>
+        </w:rPr>
+        <w:t>);</w:t>
+      </w:r>
+    </w:p>
+    <w:p>
+      <w:pPr>
+        <w:shd w:val="clear" w:color="auto" w:fill="1E1E1E"/>
+        <w:spacing w:line="285" w:lineRule="atLeast"/>
+        <w:ind w:firstLine="0"/>
+        <w:jc w:val="left"/>
+        <w:rPr>
+          <w:rFonts w:ascii="Consolas" w:eastAsia="Times New Roman" w:hAnsi="Consolas" w:cs="Times New Roman"/>
+          <w:color w:val="D4D4D4"/>
+          <w:sz w:val="21"/>
+          <w:szCs w:val="21"/>
+          <w:lang w:eastAsia="pt-PT"/>
+        </w:rPr>
+      </w:pPr>
+      <w:r>
+        <w:rPr>
+          <w:rFonts w:ascii="Consolas" w:eastAsia="Times New Roman" w:hAnsi="Consolas" w:cs="Times New Roman"/>
+          <w:color w:val="D4D4D4"/>
+          <w:sz w:val="21"/>
+          <w:szCs w:val="21"/>
+          <w:lang w:eastAsia="pt-PT"/>
+        </w:rPr>
+        <w:t xml:space="preserve">  </w:t>
+      </w:r>
+      <w:proofErr w:type="spellStart"/>
+      <w:r>
+        <w:rPr>
+          <w:rFonts w:ascii="Consolas" w:eastAsia="Times New Roman" w:hAnsi="Consolas" w:cs="Times New Roman"/>
+          <w:color w:val="9CDCFE"/>
+          <w:sz w:val="21"/>
+          <w:szCs w:val="21"/>
+          <w:lang w:eastAsia="pt-PT"/>
+        </w:rPr>
+        <w:t>Serial</w:t>
+      </w:r>
+      <w:r>
+        <w:rPr>
+          <w:rFonts w:ascii="Consolas" w:eastAsia="Times New Roman" w:hAnsi="Consolas" w:cs="Times New Roman"/>
+          <w:color w:val="D4D4D4"/>
+          <w:sz w:val="21"/>
+          <w:szCs w:val="21"/>
+          <w:lang w:eastAsia="pt-PT"/>
+        </w:rPr>
+        <w:t>.</w:t>
+      </w:r>
+      <w:r>
+        <w:rPr>
+          <w:rFonts w:ascii="Consolas" w:eastAsia="Times New Roman" w:hAnsi="Consolas" w:cs="Times New Roman"/>
+          <w:color w:val="DCDCAA"/>
+          <w:sz w:val="21"/>
+          <w:szCs w:val="21"/>
+          <w:lang w:eastAsia="pt-PT"/>
+        </w:rPr>
+        <w:t>print</w:t>
+      </w:r>
+      <w:proofErr w:type="spellEnd"/>
+      <w:r>
+        <w:rPr>
+          <w:rFonts w:ascii="Consolas" w:eastAsia="Times New Roman" w:hAnsi="Consolas" w:cs="Times New Roman"/>
+          <w:color w:val="D4D4D4"/>
+          <w:sz w:val="21"/>
+          <w:szCs w:val="21"/>
+          <w:lang w:eastAsia="pt-PT"/>
+        </w:rPr>
+        <w:t>(</w:t>
+      </w:r>
+      <w:r>
+        <w:rPr>
+          <w:rFonts w:ascii="Consolas" w:eastAsia="Times New Roman" w:hAnsi="Consolas" w:cs="Times New Roman"/>
+          <w:color w:val="CE9178"/>
+          <w:sz w:val="21"/>
+          <w:szCs w:val="21"/>
+          <w:lang w:eastAsia="pt-PT"/>
+        </w:rPr>
+        <w:t>"| Timer: "</w:t>
+      </w:r>
+      <w:r>
+        <w:rPr>
+          <w:rFonts w:ascii="Consolas" w:eastAsia="Times New Roman" w:hAnsi="Consolas" w:cs="Times New Roman"/>
+          <w:color w:val="D4D4D4"/>
+          <w:sz w:val="21"/>
+          <w:szCs w:val="21"/>
+          <w:lang w:eastAsia="pt-PT"/>
+        </w:rPr>
+        <w:t xml:space="preserve">); </w:t>
+      </w:r>
+      <w:proofErr w:type="spellStart"/>
+      <w:r>
+        <w:rPr>
+          <w:rFonts w:ascii="Consolas" w:eastAsia="Times New Roman" w:hAnsi="Consolas" w:cs="Times New Roman"/>
+          <w:color w:val="9CDCFE"/>
+          <w:sz w:val="21"/>
+          <w:szCs w:val="21"/>
+          <w:lang w:eastAsia="pt-PT"/>
+        </w:rPr>
+        <w:t>Serial</w:t>
+      </w:r>
+      <w:r>
+        <w:rPr>
+          <w:rFonts w:ascii="Consolas" w:eastAsia="Times New Roman" w:hAnsi="Consolas" w:cs="Times New Roman"/>
+          <w:color w:val="D4D4D4"/>
+          <w:sz w:val="21"/>
+          <w:szCs w:val="21"/>
+          <w:lang w:eastAsia="pt-PT"/>
+        </w:rPr>
+        <w:t>.</w:t>
+      </w:r>
+      <w:r>
+        <w:rPr>
+          <w:rFonts w:ascii="Consolas" w:eastAsia="Times New Roman" w:hAnsi="Consolas" w:cs="Times New Roman"/>
+          <w:color w:val="DCDCAA"/>
+          <w:sz w:val="21"/>
+          <w:szCs w:val="21"/>
+          <w:lang w:eastAsia="pt-PT"/>
+        </w:rPr>
+        <w:t>print</w:t>
+      </w:r>
+      <w:proofErr w:type="spellEnd"/>
+      <w:r>
+        <w:rPr>
+          <w:rFonts w:ascii="Consolas" w:eastAsia="Times New Roman" w:hAnsi="Consolas" w:cs="Times New Roman"/>
+          <w:color w:val="D4D4D4"/>
+          <w:sz w:val="21"/>
+          <w:szCs w:val="21"/>
+          <w:lang w:eastAsia="pt-PT"/>
+        </w:rPr>
+        <w:t>(timer);</w:t>
+      </w:r>
+    </w:p>
+    <w:p>
+      <w:pPr>
+        <w:shd w:val="clear" w:color="auto" w:fill="1E1E1E"/>
+        <w:spacing w:line="285" w:lineRule="atLeast"/>
+        <w:ind w:firstLine="0"/>
+        <w:jc w:val="left"/>
+        <w:rPr>
+          <w:rFonts w:ascii="Consolas" w:eastAsia="Times New Roman" w:hAnsi="Consolas" w:cs="Times New Roman"/>
+          <w:color w:val="D4D4D4"/>
+          <w:sz w:val="21"/>
+          <w:szCs w:val="21"/>
+          <w:lang w:eastAsia="pt-PT"/>
+        </w:rPr>
+      </w:pPr>
+      <w:r>
+        <w:rPr>
+          <w:rFonts w:ascii="Consolas" w:eastAsia="Times New Roman" w:hAnsi="Consolas" w:cs="Times New Roman"/>
+          <w:color w:val="D4D4D4"/>
+          <w:sz w:val="21"/>
+          <w:szCs w:val="21"/>
+          <w:lang w:eastAsia="pt-PT"/>
+        </w:rPr>
+        <w:t xml:space="preserve">  </w:t>
+      </w:r>
+      <w:proofErr w:type="spellStart"/>
+      <w:r>
+        <w:rPr>
+          <w:rFonts w:ascii="Consolas" w:eastAsia="Times New Roman" w:hAnsi="Consolas" w:cs="Times New Roman"/>
+          <w:color w:val="9CDCFE"/>
+          <w:sz w:val="21"/>
+          <w:szCs w:val="21"/>
+          <w:lang w:eastAsia="pt-PT"/>
+        </w:rPr>
+        <w:t>Serial</w:t>
+      </w:r>
+      <w:r>
+        <w:rPr>
+          <w:rFonts w:ascii="Consolas" w:eastAsia="Times New Roman" w:hAnsi="Consolas" w:cs="Times New Roman"/>
+          <w:color w:val="D4D4D4"/>
+          <w:sz w:val="21"/>
+          <w:szCs w:val="21"/>
+          <w:lang w:eastAsia="pt-PT"/>
+        </w:rPr>
+        <w:t>.</w:t>
+      </w:r>
+      <w:r>
+        <w:rPr>
+          <w:rFonts w:ascii="Consolas" w:eastAsia="Times New Roman" w:hAnsi="Consolas" w:cs="Times New Roman"/>
+          <w:color w:val="DCDCAA"/>
+          <w:sz w:val="21"/>
+          <w:szCs w:val="21"/>
+          <w:lang w:eastAsia="pt-PT"/>
+        </w:rPr>
+        <w:t>print</w:t>
+      </w:r>
+      <w:proofErr w:type="spellEnd"/>
+      <w:r>
+        <w:rPr>
+          <w:rFonts w:ascii="Consolas" w:eastAsia="Times New Roman" w:hAnsi="Consolas" w:cs="Times New Roman"/>
+          <w:color w:val="D4D4D4"/>
+          <w:sz w:val="21"/>
+          <w:szCs w:val="21"/>
+          <w:lang w:eastAsia="pt-PT"/>
+        </w:rPr>
+        <w:t>(</w:t>
+      </w:r>
+      <w:r>
+        <w:rPr>
+          <w:rFonts w:ascii="Consolas" w:eastAsia="Times New Roman" w:hAnsi="Consolas" w:cs="Times New Roman"/>
+          <w:color w:val="CE9178"/>
+          <w:sz w:val="21"/>
+          <w:szCs w:val="21"/>
+          <w:lang w:eastAsia="pt-PT"/>
+        </w:rPr>
+        <w:t xml:space="preserve">"| </w:t>
+      </w:r>
+      <w:proofErr w:type="spellStart"/>
+      <w:r>
+        <w:rPr>
+          <w:rFonts w:ascii="Consolas" w:eastAsia="Times New Roman" w:hAnsi="Consolas" w:cs="Times New Roman"/>
+          <w:color w:val="CE9178"/>
+          <w:sz w:val="21"/>
+          <w:szCs w:val="21"/>
+          <w:lang w:eastAsia="pt-PT"/>
+        </w:rPr>
+        <w:t>Counter</w:t>
+      </w:r>
+      <w:proofErr w:type="spellEnd"/>
+      <w:r>
+        <w:rPr>
+          <w:rFonts w:ascii="Consolas" w:eastAsia="Times New Roman" w:hAnsi="Consolas" w:cs="Times New Roman"/>
+          <w:color w:val="CE9178"/>
+          <w:sz w:val="21"/>
+          <w:szCs w:val="21"/>
+          <w:lang w:eastAsia="pt-PT"/>
+        </w:rPr>
+        <w:t>: "</w:t>
+      </w:r>
+      <w:r>
+        <w:rPr>
+          <w:rFonts w:ascii="Consolas" w:eastAsia="Times New Roman" w:hAnsi="Consolas" w:cs="Times New Roman"/>
+          <w:color w:val="D4D4D4"/>
+          <w:sz w:val="21"/>
+          <w:szCs w:val="21"/>
+          <w:lang w:eastAsia="pt-PT"/>
+        </w:rPr>
+        <w:t xml:space="preserve">); </w:t>
+      </w:r>
+      <w:proofErr w:type="spellStart"/>
+      <w:r>
+        <w:rPr>
+          <w:rFonts w:ascii="Consolas" w:eastAsia="Times New Roman" w:hAnsi="Consolas" w:cs="Times New Roman"/>
+          <w:color w:val="9CDCFE"/>
+          <w:sz w:val="21"/>
+          <w:szCs w:val="21"/>
+          <w:lang w:eastAsia="pt-PT"/>
+        </w:rPr>
+        <w:t>Serial</w:t>
+      </w:r>
+      <w:r>
+        <w:rPr>
+          <w:rFonts w:ascii="Consolas" w:eastAsia="Times New Roman" w:hAnsi="Consolas" w:cs="Times New Roman"/>
+          <w:color w:val="D4D4D4"/>
+          <w:sz w:val="21"/>
+          <w:szCs w:val="21"/>
+          <w:lang w:eastAsia="pt-PT"/>
+        </w:rPr>
+        <w:t>.</w:t>
+      </w:r>
+      <w:r>
+        <w:rPr>
+          <w:rFonts w:ascii="Consolas" w:eastAsia="Times New Roman" w:hAnsi="Consolas" w:cs="Times New Roman"/>
+          <w:color w:val="DCDCAA"/>
+          <w:sz w:val="21"/>
+          <w:szCs w:val="21"/>
+          <w:lang w:eastAsia="pt-PT"/>
+        </w:rPr>
+        <w:t>print</w:t>
+      </w:r>
+      <w:proofErr w:type="spellEnd"/>
+      <w:r>
+        <w:rPr>
+          <w:rFonts w:ascii="Consolas" w:eastAsia="Times New Roman" w:hAnsi="Consolas" w:cs="Times New Roman"/>
+          <w:color w:val="D4D4D4"/>
+          <w:sz w:val="21"/>
+          <w:szCs w:val="21"/>
+          <w:lang w:eastAsia="pt-PT"/>
+        </w:rPr>
+        <w:t>(</w:t>
+      </w:r>
+      <w:proofErr w:type="spellStart"/>
+      <w:r>
+        <w:rPr>
+          <w:rFonts w:ascii="Consolas" w:eastAsia="Times New Roman" w:hAnsi="Consolas" w:cs="Times New Roman"/>
+          <w:color w:val="D4D4D4"/>
+          <w:sz w:val="21"/>
+          <w:szCs w:val="21"/>
+          <w:lang w:eastAsia="pt-PT"/>
+        </w:rPr>
+        <w:t>counter</w:t>
+      </w:r>
+      <w:proofErr w:type="spellEnd"/>
+      <w:r>
+        <w:rPr>
+          <w:rFonts w:ascii="Consolas" w:eastAsia="Times New Roman" w:hAnsi="Consolas" w:cs="Times New Roman"/>
+          <w:color w:val="D4D4D4"/>
+          <w:sz w:val="21"/>
+          <w:szCs w:val="21"/>
+          <w:lang w:eastAsia="pt-PT"/>
+        </w:rPr>
+        <w:t>);</w:t>
+      </w:r>
+    </w:p>
+    <w:p>
+      <w:pPr>
+        <w:shd w:val="clear" w:color="auto" w:fill="1E1E1E"/>
+        <w:spacing w:line="285" w:lineRule="atLeast"/>
+        <w:ind w:firstLine="0"/>
+        <w:jc w:val="left"/>
+        <w:rPr>
+          <w:rFonts w:ascii="Consolas" w:eastAsia="Times New Roman" w:hAnsi="Consolas" w:cs="Times New Roman"/>
+          <w:color w:val="D4D4D4"/>
+          <w:sz w:val="21"/>
+          <w:szCs w:val="21"/>
+          <w:lang w:eastAsia="pt-PT"/>
+        </w:rPr>
+      </w:pPr>
+      <w:r>
+        <w:rPr>
+          <w:rFonts w:ascii="Consolas" w:eastAsia="Times New Roman" w:hAnsi="Consolas" w:cs="Times New Roman"/>
+          <w:color w:val="D4D4D4"/>
+          <w:sz w:val="21"/>
+          <w:szCs w:val="21"/>
+          <w:lang w:eastAsia="pt-PT"/>
+        </w:rPr>
+        <w:t xml:space="preserve">  </w:t>
+      </w:r>
+      <w:proofErr w:type="spellStart"/>
+      <w:r>
+        <w:rPr>
+          <w:rFonts w:ascii="Consolas" w:eastAsia="Times New Roman" w:hAnsi="Consolas" w:cs="Times New Roman"/>
+          <w:color w:val="DCDCAA"/>
+          <w:sz w:val="21"/>
+          <w:szCs w:val="21"/>
+          <w:lang w:eastAsia="pt-PT"/>
+        </w:rPr>
+        <w:t>delay</w:t>
+      </w:r>
+      <w:proofErr w:type="spellEnd"/>
+      <w:r>
+        <w:rPr>
+          <w:rFonts w:ascii="Consolas" w:eastAsia="Times New Roman" w:hAnsi="Consolas" w:cs="Times New Roman"/>
+          <w:color w:val="D4D4D4"/>
+          <w:sz w:val="21"/>
+          <w:szCs w:val="21"/>
+          <w:lang w:eastAsia="pt-PT"/>
+        </w:rPr>
+        <w:t>(</w:t>
+      </w:r>
+      <w:r>
+        <w:rPr>
+          <w:rFonts w:ascii="Consolas" w:eastAsia="Times New Roman" w:hAnsi="Consolas" w:cs="Times New Roman"/>
+          <w:color w:val="B5CEA8"/>
+          <w:sz w:val="21"/>
+          <w:szCs w:val="21"/>
+          <w:lang w:eastAsia="pt-PT"/>
+        </w:rPr>
+        <w:t>75</w:t>
+      </w:r>
+      <w:r>
+        <w:rPr>
+          <w:rFonts w:ascii="Consolas" w:eastAsia="Times New Roman" w:hAnsi="Consolas" w:cs="Times New Roman"/>
+          <w:color w:val="D4D4D4"/>
+          <w:sz w:val="21"/>
+          <w:szCs w:val="21"/>
+          <w:lang w:eastAsia="pt-PT"/>
+        </w:rPr>
+        <w:t>);</w:t>
+      </w:r>
+    </w:p>
+    <w:p>
+      <w:pPr>
+        <w:shd w:val="clear" w:color="auto" w:fill="1E1E1E"/>
+        <w:spacing w:line="285" w:lineRule="atLeast"/>
+        <w:ind w:firstLine="0"/>
+        <w:jc w:val="left"/>
+        <w:rPr>
+          <w:rFonts w:ascii="Consolas" w:eastAsia="Times New Roman" w:hAnsi="Consolas" w:cs="Times New Roman"/>
+          <w:color w:val="D4D4D4"/>
+          <w:sz w:val="21"/>
+          <w:szCs w:val="21"/>
+          <w:lang w:eastAsia="pt-PT"/>
+        </w:rPr>
+      </w:pPr>
+    </w:p>
+    <w:p>
+      <w:pPr>
+        <w:shd w:val="clear" w:color="auto" w:fill="1E1E1E"/>
+        <w:spacing w:line="285" w:lineRule="atLeast"/>
+        <w:ind w:firstLine="0"/>
+        <w:jc w:val="left"/>
+        <w:rPr>
+          <w:rFonts w:ascii="Consolas" w:eastAsia="Times New Roman" w:hAnsi="Consolas" w:cs="Times New Roman"/>
+          <w:color w:val="D4D4D4"/>
+          <w:sz w:val="21"/>
+          <w:szCs w:val="21"/>
+          <w:lang w:eastAsia="pt-PT"/>
+        </w:rPr>
+      </w:pPr>
+      <w:r>
+        <w:rPr>
+          <w:rFonts w:ascii="Consolas" w:eastAsia="Times New Roman" w:hAnsi="Consolas" w:cs="Times New Roman"/>
+          <w:color w:val="D4D4D4"/>
+          <w:sz w:val="21"/>
+          <w:szCs w:val="21"/>
+          <w:lang w:eastAsia="pt-PT"/>
+        </w:rPr>
+        <w:t xml:space="preserve">  timer2 = </w:t>
+      </w:r>
+      <w:proofErr w:type="spellStart"/>
+      <w:r>
+        <w:rPr>
+          <w:rFonts w:ascii="Consolas" w:eastAsia="Times New Roman" w:hAnsi="Consolas" w:cs="Times New Roman"/>
+          <w:color w:val="DCDCAA"/>
+          <w:sz w:val="21"/>
+          <w:szCs w:val="21"/>
+          <w:lang w:eastAsia="pt-PT"/>
+        </w:rPr>
+        <w:t>millis</w:t>
+      </w:r>
+      <w:proofErr w:type="spellEnd"/>
+      <w:r>
+        <w:rPr>
+          <w:rFonts w:ascii="Consolas" w:eastAsia="Times New Roman" w:hAnsi="Consolas" w:cs="Times New Roman"/>
+          <w:color w:val="D4D4D4"/>
+          <w:sz w:val="21"/>
+          <w:szCs w:val="21"/>
+          <w:lang w:eastAsia="pt-PT"/>
+        </w:rPr>
+        <w:t>();</w:t>
+      </w:r>
+      <w:r>
+        <w:rPr>
+          <w:rFonts w:ascii="Consolas" w:eastAsia="Times New Roman" w:hAnsi="Consolas" w:cs="Times New Roman"/>
+          <w:color w:val="6A9955"/>
+          <w:sz w:val="21"/>
+          <w:szCs w:val="21"/>
+          <w:lang w:eastAsia="pt-PT"/>
+        </w:rPr>
+        <w:t xml:space="preserve">    // regista o tempo atual</w:t>
+      </w:r>
+    </w:p>
+    <w:p>
+      <w:pPr>
+        <w:shd w:val="clear" w:color="auto" w:fill="1E1E1E"/>
+        <w:spacing w:line="285" w:lineRule="atLeast"/>
+        <w:ind w:firstLine="0"/>
+        <w:jc w:val="left"/>
+        <w:rPr>
+          <w:rFonts w:ascii="Consolas" w:eastAsia="Times New Roman" w:hAnsi="Consolas" w:cs="Times New Roman"/>
+          <w:color w:val="D4D4D4"/>
+          <w:sz w:val="21"/>
+          <w:szCs w:val="21"/>
+          <w:lang w:eastAsia="pt-PT"/>
+        </w:rPr>
+      </w:pPr>
+      <w:r>
+        <w:rPr>
+          <w:rFonts w:ascii="Consolas" w:eastAsia="Times New Roman" w:hAnsi="Consolas" w:cs="Times New Roman"/>
+          <w:color w:val="D4D4D4"/>
+          <w:sz w:val="21"/>
+          <w:szCs w:val="21"/>
+          <w:lang w:eastAsia="pt-PT"/>
+        </w:rPr>
+        <w:t xml:space="preserve">  </w:t>
+      </w:r>
+      <w:proofErr w:type="spellStart"/>
+      <w:r>
+        <w:rPr>
+          <w:rFonts w:ascii="Consolas" w:eastAsia="Times New Roman" w:hAnsi="Consolas" w:cs="Times New Roman"/>
+          <w:color w:val="C586C0"/>
+          <w:sz w:val="21"/>
+          <w:szCs w:val="21"/>
+          <w:lang w:eastAsia="pt-PT"/>
+        </w:rPr>
+        <w:t>if</w:t>
+      </w:r>
+      <w:proofErr w:type="spellEnd"/>
+      <w:r>
+        <w:rPr>
+          <w:rFonts w:ascii="Consolas" w:eastAsia="Times New Roman" w:hAnsi="Consolas" w:cs="Times New Roman"/>
+          <w:color w:val="D4D4D4"/>
+          <w:sz w:val="21"/>
+          <w:szCs w:val="21"/>
+          <w:lang w:eastAsia="pt-PT"/>
+        </w:rPr>
+        <w:t xml:space="preserve"> (</w:t>
+      </w:r>
+      <w:proofErr w:type="spellStart"/>
+      <w:r>
+        <w:rPr>
+          <w:rFonts w:ascii="Consolas" w:eastAsia="Times New Roman" w:hAnsi="Consolas" w:cs="Times New Roman"/>
+          <w:color w:val="D4D4D4"/>
+          <w:sz w:val="21"/>
+          <w:szCs w:val="21"/>
+          <w:lang w:eastAsia="pt-PT"/>
+        </w:rPr>
+        <w:t>statePIR</w:t>
+      </w:r>
+      <w:proofErr w:type="spellEnd"/>
+      <w:r>
+        <w:rPr>
+          <w:rFonts w:ascii="Consolas" w:eastAsia="Times New Roman" w:hAnsi="Consolas" w:cs="Times New Roman"/>
+          <w:color w:val="D4D4D4"/>
+          <w:sz w:val="21"/>
+          <w:szCs w:val="21"/>
+          <w:lang w:eastAsia="pt-PT"/>
+        </w:rPr>
+        <w:t xml:space="preserve"> == HIGH &amp;&amp; </w:t>
+      </w:r>
+      <w:proofErr w:type="spellStart"/>
+      <w:r>
+        <w:rPr>
+          <w:rFonts w:ascii="Consolas" w:eastAsia="Times New Roman" w:hAnsi="Consolas" w:cs="Times New Roman"/>
+          <w:color w:val="D4D4D4"/>
+          <w:sz w:val="21"/>
+          <w:szCs w:val="21"/>
+          <w:lang w:eastAsia="pt-PT"/>
+        </w:rPr>
+        <w:t>stateLED</w:t>
+      </w:r>
+      <w:proofErr w:type="spellEnd"/>
+      <w:r>
+        <w:rPr>
+          <w:rFonts w:ascii="Consolas" w:eastAsia="Times New Roman" w:hAnsi="Consolas" w:cs="Times New Roman"/>
+          <w:color w:val="D4D4D4"/>
+          <w:sz w:val="21"/>
+          <w:szCs w:val="21"/>
+          <w:lang w:eastAsia="pt-PT"/>
+        </w:rPr>
+        <w:t xml:space="preserve"> == LOW) {</w:t>
+      </w:r>
+    </w:p>
+    <w:p>
+      <w:pPr>
+        <w:shd w:val="clear" w:color="auto" w:fill="1E1E1E"/>
+        <w:spacing w:line="285" w:lineRule="atLeast"/>
+        <w:ind w:firstLine="0"/>
+        <w:jc w:val="left"/>
+        <w:rPr>
+          <w:rFonts w:ascii="Consolas" w:eastAsia="Times New Roman" w:hAnsi="Consolas" w:cs="Times New Roman"/>
+          <w:color w:val="D4D4D4"/>
+          <w:sz w:val="21"/>
+          <w:szCs w:val="21"/>
+          <w:lang w:eastAsia="pt-PT"/>
+        </w:rPr>
+      </w:pPr>
+      <w:r>
+        <w:rPr>
+          <w:rFonts w:ascii="Consolas" w:eastAsia="Times New Roman" w:hAnsi="Consolas" w:cs="Times New Roman"/>
+          <w:color w:val="D4D4D4"/>
+          <w:sz w:val="21"/>
+          <w:szCs w:val="21"/>
+          <w:lang w:eastAsia="pt-PT"/>
+        </w:rPr>
+        <w:t xml:space="preserve">    </w:t>
+      </w:r>
+      <w:proofErr w:type="spellStart"/>
+      <w:r>
+        <w:rPr>
+          <w:rFonts w:ascii="Consolas" w:eastAsia="Times New Roman" w:hAnsi="Consolas" w:cs="Times New Roman"/>
+          <w:color w:val="D4D4D4"/>
+          <w:sz w:val="21"/>
+          <w:szCs w:val="21"/>
+          <w:lang w:eastAsia="pt-PT"/>
+        </w:rPr>
+        <w:t>statePIR</w:t>
+      </w:r>
+      <w:proofErr w:type="spellEnd"/>
+      <w:r>
+        <w:rPr>
+          <w:rFonts w:ascii="Consolas" w:eastAsia="Times New Roman" w:hAnsi="Consolas" w:cs="Times New Roman"/>
+          <w:color w:val="D4D4D4"/>
+          <w:sz w:val="21"/>
+          <w:szCs w:val="21"/>
+          <w:lang w:eastAsia="pt-PT"/>
+        </w:rPr>
+        <w:t xml:space="preserve"> = LOW;</w:t>
+      </w:r>
+    </w:p>
+    <w:p>
+      <w:pPr>
+        <w:shd w:val="clear" w:color="auto" w:fill="1E1E1E"/>
+        <w:spacing w:line="285" w:lineRule="atLeast"/>
+        <w:ind w:firstLine="0"/>
+        <w:jc w:val="left"/>
+        <w:rPr>
+          <w:rFonts w:ascii="Consolas" w:eastAsia="Times New Roman" w:hAnsi="Consolas" w:cs="Times New Roman"/>
+          <w:color w:val="D4D4D4"/>
+          <w:sz w:val="21"/>
+          <w:szCs w:val="21"/>
+          <w:lang w:eastAsia="pt-PT"/>
+        </w:rPr>
+      </w:pPr>
+      <w:r>
+        <w:rPr>
+          <w:rFonts w:ascii="Consolas" w:eastAsia="Times New Roman" w:hAnsi="Consolas" w:cs="Times New Roman"/>
+          <w:color w:val="D4D4D4"/>
+          <w:sz w:val="21"/>
+          <w:szCs w:val="21"/>
+          <w:lang w:eastAsia="pt-PT"/>
+        </w:rPr>
+        <w:t>  }</w:t>
+      </w:r>
+    </w:p>
+    <w:p>
+      <w:pPr>
+        <w:shd w:val="clear" w:color="auto" w:fill="1E1E1E"/>
+        <w:spacing w:line="285" w:lineRule="atLeast"/>
+        <w:ind w:firstLine="0"/>
+        <w:jc w:val="left"/>
+        <w:rPr>
+          <w:rFonts w:ascii="Consolas" w:eastAsia="Times New Roman" w:hAnsi="Consolas" w:cs="Times New Roman"/>
+          <w:color w:val="D4D4D4"/>
+          <w:sz w:val="21"/>
+          <w:szCs w:val="21"/>
+          <w:lang w:eastAsia="pt-PT"/>
+        </w:rPr>
+      </w:pPr>
+      <w:r>
+        <w:rPr>
+          <w:rFonts w:ascii="Consolas" w:eastAsia="Times New Roman" w:hAnsi="Consolas" w:cs="Times New Roman"/>
+          <w:color w:val="D4D4D4"/>
+          <w:sz w:val="21"/>
+          <w:szCs w:val="21"/>
+          <w:lang w:eastAsia="pt-PT"/>
+        </w:rPr>
+        <w:t>}</w:t>
+      </w:r>
+    </w:p>
+    <w:p>
+      <w:pPr>
+        <w:rPr>
+          <w:color w:val="2F5496" w:themeColor="accent1" w:themeShade="BF"/>
+        </w:rPr>
+      </w:pPr>
+    </w:p>
+    <w:p>
+      <w:pPr>
+        <w:ind w:left="708" w:firstLine="708"/>
+      </w:pPr>
+      <w:r>
+        <w:rPr>
+          <w:highlight w:val="red"/>
+        </w:rPr>
+        <w:t>Este código faz as verificações dos dados de entrada obtidos pelos sensores e de acordo com a quantidade de luz natural existente e a presença de movimento faz atuar a iluminação artificial por um período curto de tempo, o essencial para a iluminar a zona onda se enquadra o poste</w:t>
+      </w:r>
+    </w:p>
+    <w:p>
+      <w:pPr>
+        <w:pStyle w:val="PargrafodaLista"/>
+        <w:numPr>
+          <w:ilvl w:val="0"/>
+          <w:numId w:val="33"/>
+        </w:numPr>
+        <w:rPr>
+          <w:color w:val="2F5496" w:themeColor="accent1" w:themeShade="BF"/>
+        </w:rPr>
+      </w:pPr>
+      <w:r>
+        <w:rPr>
+          <w:color w:val="2F5496" w:themeColor="accent1" w:themeShade="BF"/>
+        </w:rPr>
+        <w:t>Envio de dados para o servidor</w:t>
+      </w:r>
+    </w:p>
+    <w:p>
+      <w:pPr>
+        <w:shd w:val="clear" w:color="auto" w:fill="1E1E1E"/>
+        <w:spacing w:line="285" w:lineRule="atLeast"/>
+        <w:ind w:firstLine="0"/>
+        <w:jc w:val="left"/>
+        <w:rPr>
+          <w:rFonts w:ascii="Consolas" w:eastAsia="Times New Roman" w:hAnsi="Consolas" w:cs="Times New Roman"/>
+          <w:color w:val="D4D4D4"/>
+          <w:sz w:val="21"/>
+          <w:szCs w:val="21"/>
+          <w:lang w:eastAsia="pt-PT"/>
+        </w:rPr>
+      </w:pPr>
+      <w:proofErr w:type="spellStart"/>
+      <w:r>
+        <w:rPr>
+          <w:rFonts w:ascii="Consolas" w:eastAsia="Times New Roman" w:hAnsi="Consolas" w:cs="Times New Roman"/>
+          <w:color w:val="569CD6"/>
+          <w:sz w:val="21"/>
+          <w:szCs w:val="21"/>
+          <w:lang w:eastAsia="pt-PT"/>
+        </w:rPr>
+        <w:t>void</w:t>
+      </w:r>
+      <w:proofErr w:type="spellEnd"/>
+      <w:r>
+        <w:rPr>
+          <w:rFonts w:ascii="Consolas" w:eastAsia="Times New Roman" w:hAnsi="Consolas" w:cs="Times New Roman"/>
+          <w:color w:val="D4D4D4"/>
+          <w:sz w:val="21"/>
+          <w:szCs w:val="21"/>
+          <w:lang w:eastAsia="pt-PT"/>
+        </w:rPr>
+        <w:t xml:space="preserve"> </w:t>
+      </w:r>
+      <w:proofErr w:type="spellStart"/>
+      <w:r>
+        <w:rPr>
+          <w:rFonts w:ascii="Consolas" w:eastAsia="Times New Roman" w:hAnsi="Consolas" w:cs="Times New Roman"/>
+          <w:color w:val="DCDCAA"/>
+          <w:sz w:val="21"/>
+          <w:szCs w:val="21"/>
+          <w:lang w:eastAsia="pt-PT"/>
+        </w:rPr>
+        <w:t>sendDataToServer</w:t>
+      </w:r>
+      <w:proofErr w:type="spellEnd"/>
+      <w:r>
+        <w:rPr>
+          <w:rFonts w:ascii="Consolas" w:eastAsia="Times New Roman" w:hAnsi="Consolas" w:cs="Times New Roman"/>
+          <w:color w:val="D4D4D4"/>
+          <w:sz w:val="21"/>
+          <w:szCs w:val="21"/>
+          <w:lang w:eastAsia="pt-PT"/>
+        </w:rPr>
+        <w:t>() {</w:t>
+      </w:r>
+      <w:r>
+        <w:rPr>
+          <w:rFonts w:ascii="Consolas" w:eastAsia="Times New Roman" w:hAnsi="Consolas" w:cs="Times New Roman"/>
+          <w:color w:val="6A9955"/>
+          <w:sz w:val="21"/>
+          <w:szCs w:val="21"/>
+          <w:lang w:eastAsia="pt-PT"/>
+        </w:rPr>
+        <w:t xml:space="preserve"> // </w:t>
+      </w:r>
+      <w:proofErr w:type="spellStart"/>
+      <w:r>
+        <w:rPr>
+          <w:rFonts w:ascii="Consolas" w:eastAsia="Times New Roman" w:hAnsi="Consolas" w:cs="Times New Roman"/>
+          <w:color w:val="6A9955"/>
+          <w:sz w:val="21"/>
+          <w:szCs w:val="21"/>
+          <w:lang w:eastAsia="pt-PT"/>
+        </w:rPr>
+        <w:t>funcao</w:t>
+      </w:r>
+      <w:proofErr w:type="spellEnd"/>
+      <w:r>
+        <w:rPr>
+          <w:rFonts w:ascii="Consolas" w:eastAsia="Times New Roman" w:hAnsi="Consolas" w:cs="Times New Roman"/>
+          <w:color w:val="6A9955"/>
+          <w:sz w:val="21"/>
+          <w:szCs w:val="21"/>
+          <w:lang w:eastAsia="pt-PT"/>
+        </w:rPr>
+        <w:t xml:space="preserve"> que faz o envio dos dados atuais para o servidor</w:t>
+      </w:r>
+    </w:p>
+    <w:p>
+      <w:pPr>
+        <w:shd w:val="clear" w:color="auto" w:fill="1E1E1E"/>
+        <w:spacing w:line="285" w:lineRule="atLeast"/>
+        <w:ind w:firstLine="0"/>
+        <w:jc w:val="left"/>
+        <w:rPr>
+          <w:rFonts w:ascii="Consolas" w:eastAsia="Times New Roman" w:hAnsi="Consolas" w:cs="Times New Roman"/>
+          <w:color w:val="D4D4D4"/>
+          <w:sz w:val="21"/>
+          <w:szCs w:val="21"/>
+          <w:lang w:eastAsia="pt-PT"/>
+        </w:rPr>
+      </w:pPr>
+      <w:r>
+        <w:rPr>
+          <w:rFonts w:ascii="Consolas" w:eastAsia="Times New Roman" w:hAnsi="Consolas" w:cs="Times New Roman"/>
+          <w:color w:val="D4D4D4"/>
+          <w:sz w:val="21"/>
+          <w:szCs w:val="21"/>
+          <w:lang w:eastAsia="pt-PT"/>
+        </w:rPr>
+        <w:t xml:space="preserve">  </w:t>
+      </w:r>
+      <w:proofErr w:type="spellStart"/>
+      <w:r>
+        <w:rPr>
+          <w:rFonts w:ascii="Consolas" w:eastAsia="Times New Roman" w:hAnsi="Consolas" w:cs="Times New Roman"/>
+          <w:color w:val="9CDCFE"/>
+          <w:sz w:val="21"/>
+          <w:szCs w:val="21"/>
+          <w:lang w:eastAsia="pt-PT"/>
+        </w:rPr>
+        <w:t>Serial</w:t>
+      </w:r>
+      <w:r>
+        <w:rPr>
+          <w:rFonts w:ascii="Consolas" w:eastAsia="Times New Roman" w:hAnsi="Consolas" w:cs="Times New Roman"/>
+          <w:color w:val="D4D4D4"/>
+          <w:sz w:val="21"/>
+          <w:szCs w:val="21"/>
+          <w:lang w:eastAsia="pt-PT"/>
+        </w:rPr>
+        <w:t>.</w:t>
+      </w:r>
+      <w:r>
+        <w:rPr>
+          <w:rFonts w:ascii="Consolas" w:eastAsia="Times New Roman" w:hAnsi="Consolas" w:cs="Times New Roman"/>
+          <w:color w:val="DCDCAA"/>
+          <w:sz w:val="21"/>
+          <w:szCs w:val="21"/>
+          <w:lang w:eastAsia="pt-PT"/>
+        </w:rPr>
+        <w:t>println</w:t>
+      </w:r>
+      <w:proofErr w:type="spellEnd"/>
+      <w:r>
+        <w:rPr>
+          <w:rFonts w:ascii="Consolas" w:eastAsia="Times New Roman" w:hAnsi="Consolas" w:cs="Times New Roman"/>
+          <w:color w:val="D4D4D4"/>
+          <w:sz w:val="21"/>
+          <w:szCs w:val="21"/>
+          <w:lang w:eastAsia="pt-PT"/>
+        </w:rPr>
+        <w:t>(</w:t>
+      </w:r>
+      <w:r>
+        <w:rPr>
+          <w:rFonts w:ascii="Consolas" w:eastAsia="Times New Roman" w:hAnsi="Consolas" w:cs="Times New Roman"/>
+          <w:color w:val="CE9178"/>
+          <w:sz w:val="21"/>
+          <w:szCs w:val="21"/>
+          <w:lang w:eastAsia="pt-PT"/>
+        </w:rPr>
+        <w:t>"</w:t>
+      </w:r>
+      <w:r>
+        <w:rPr>
+          <w:rFonts w:ascii="Consolas" w:eastAsia="Times New Roman" w:hAnsi="Consolas" w:cs="Times New Roman"/>
+          <w:color w:val="D7BA7D"/>
+          <w:sz w:val="21"/>
+          <w:szCs w:val="21"/>
+          <w:lang w:eastAsia="pt-PT"/>
+        </w:rPr>
+        <w:t>\</w:t>
+      </w:r>
+      <w:proofErr w:type="spellStart"/>
+      <w:r>
+        <w:rPr>
+          <w:rFonts w:ascii="Consolas" w:eastAsia="Times New Roman" w:hAnsi="Consolas" w:cs="Times New Roman"/>
+          <w:color w:val="D7BA7D"/>
+          <w:sz w:val="21"/>
+          <w:szCs w:val="21"/>
+          <w:lang w:eastAsia="pt-PT"/>
+        </w:rPr>
+        <w:t>n</w:t>
+      </w:r>
+      <w:r>
+        <w:rPr>
+          <w:rFonts w:ascii="Consolas" w:eastAsia="Times New Roman" w:hAnsi="Consolas" w:cs="Times New Roman"/>
+          <w:color w:val="CE9178"/>
+          <w:sz w:val="21"/>
+          <w:szCs w:val="21"/>
+          <w:lang w:eastAsia="pt-PT"/>
+        </w:rPr>
+        <w:t>Enviado</w:t>
+      </w:r>
+      <w:proofErr w:type="spellEnd"/>
+      <w:r>
+        <w:rPr>
+          <w:rFonts w:ascii="Consolas" w:eastAsia="Times New Roman" w:hAnsi="Consolas" w:cs="Times New Roman"/>
+          <w:color w:val="CE9178"/>
+          <w:sz w:val="21"/>
+          <w:szCs w:val="21"/>
+          <w:lang w:eastAsia="pt-PT"/>
+        </w:rPr>
+        <w:t xml:space="preserve"> dados para o servidor"</w:t>
+      </w:r>
+      <w:r>
+        <w:rPr>
+          <w:rFonts w:ascii="Consolas" w:eastAsia="Times New Roman" w:hAnsi="Consolas" w:cs="Times New Roman"/>
+          <w:color w:val="D4D4D4"/>
+          <w:sz w:val="21"/>
+          <w:szCs w:val="21"/>
+          <w:lang w:eastAsia="pt-PT"/>
+        </w:rPr>
+        <w:t>);</w:t>
+      </w:r>
+    </w:p>
+    <w:p>
+      <w:pPr>
+        <w:shd w:val="clear" w:color="auto" w:fill="1E1E1E"/>
+        <w:spacing w:line="285" w:lineRule="atLeast"/>
+        <w:ind w:firstLine="0"/>
+        <w:jc w:val="left"/>
+        <w:rPr>
+          <w:rFonts w:ascii="Consolas" w:eastAsia="Times New Roman" w:hAnsi="Consolas" w:cs="Times New Roman"/>
+          <w:color w:val="D4D4D4"/>
+          <w:sz w:val="21"/>
+          <w:szCs w:val="21"/>
+          <w:lang w:eastAsia="pt-PT"/>
+        </w:rPr>
+      </w:pPr>
+      <w:r>
+        <w:rPr>
+          <w:rFonts w:ascii="Consolas" w:eastAsia="Times New Roman" w:hAnsi="Consolas" w:cs="Times New Roman"/>
+          <w:color w:val="D4D4D4"/>
+          <w:sz w:val="21"/>
+          <w:szCs w:val="21"/>
+          <w:lang w:eastAsia="pt-PT"/>
+        </w:rPr>
+        <w:t xml:space="preserve">  </w:t>
+      </w:r>
+      <w:proofErr w:type="spellStart"/>
+      <w:r>
+        <w:rPr>
+          <w:rFonts w:ascii="Consolas" w:eastAsia="Times New Roman" w:hAnsi="Consolas" w:cs="Times New Roman"/>
+          <w:color w:val="9CDCFE"/>
+          <w:sz w:val="21"/>
+          <w:szCs w:val="21"/>
+          <w:lang w:eastAsia="pt-PT"/>
+        </w:rPr>
+        <w:t>client</w:t>
+      </w:r>
+      <w:r>
+        <w:rPr>
+          <w:rFonts w:ascii="Consolas" w:eastAsia="Times New Roman" w:hAnsi="Consolas" w:cs="Times New Roman"/>
+          <w:color w:val="D4D4D4"/>
+          <w:sz w:val="21"/>
+          <w:szCs w:val="21"/>
+          <w:lang w:eastAsia="pt-PT"/>
+        </w:rPr>
+        <w:t>.</w:t>
+      </w:r>
+      <w:r>
+        <w:rPr>
+          <w:rFonts w:ascii="Consolas" w:eastAsia="Times New Roman" w:hAnsi="Consolas" w:cs="Times New Roman"/>
+          <w:color w:val="DCDCAA"/>
+          <w:sz w:val="21"/>
+          <w:szCs w:val="21"/>
+          <w:lang w:eastAsia="pt-PT"/>
+        </w:rPr>
+        <w:t>stop</w:t>
+      </w:r>
+      <w:proofErr w:type="spellEnd"/>
+      <w:r>
+        <w:rPr>
+          <w:rFonts w:ascii="Consolas" w:eastAsia="Times New Roman" w:hAnsi="Consolas" w:cs="Times New Roman"/>
+          <w:color w:val="D4D4D4"/>
+          <w:sz w:val="21"/>
+          <w:szCs w:val="21"/>
+          <w:lang w:eastAsia="pt-PT"/>
+        </w:rPr>
+        <w:t>();</w:t>
+      </w:r>
+      <w:r>
+        <w:rPr>
+          <w:rFonts w:ascii="Consolas" w:eastAsia="Times New Roman" w:hAnsi="Consolas" w:cs="Times New Roman"/>
+          <w:color w:val="6A9955"/>
+          <w:sz w:val="21"/>
+          <w:szCs w:val="21"/>
+          <w:lang w:eastAsia="pt-PT"/>
+        </w:rPr>
+        <w:t xml:space="preserve"> // termina todas as </w:t>
+      </w:r>
+      <w:proofErr w:type="spellStart"/>
+      <w:r>
+        <w:rPr>
+          <w:rFonts w:ascii="Consolas" w:eastAsia="Times New Roman" w:hAnsi="Consolas" w:cs="Times New Roman"/>
+          <w:color w:val="6A9955"/>
+          <w:sz w:val="21"/>
+          <w:szCs w:val="21"/>
+          <w:lang w:eastAsia="pt-PT"/>
+        </w:rPr>
+        <w:t>ligacoes</w:t>
+      </w:r>
+      <w:proofErr w:type="spellEnd"/>
+      <w:r>
+        <w:rPr>
+          <w:rFonts w:ascii="Consolas" w:eastAsia="Times New Roman" w:hAnsi="Consolas" w:cs="Times New Roman"/>
+          <w:color w:val="6A9955"/>
+          <w:sz w:val="21"/>
+          <w:szCs w:val="21"/>
+          <w:lang w:eastAsia="pt-PT"/>
+        </w:rPr>
+        <w:t xml:space="preserve"> e efetua um novo pedido e liberta o </w:t>
+      </w:r>
+      <w:proofErr w:type="spellStart"/>
+      <w:r>
+        <w:rPr>
+          <w:rFonts w:ascii="Consolas" w:eastAsia="Times New Roman" w:hAnsi="Consolas" w:cs="Times New Roman"/>
+          <w:color w:val="6A9955"/>
+          <w:sz w:val="21"/>
+          <w:szCs w:val="21"/>
+          <w:lang w:eastAsia="pt-PT"/>
+        </w:rPr>
+        <w:t>socket</w:t>
+      </w:r>
+      <w:proofErr w:type="spellEnd"/>
+      <w:r>
+        <w:rPr>
+          <w:rFonts w:ascii="Consolas" w:eastAsia="Times New Roman" w:hAnsi="Consolas" w:cs="Times New Roman"/>
+          <w:color w:val="6A9955"/>
+          <w:sz w:val="21"/>
+          <w:szCs w:val="21"/>
+          <w:lang w:eastAsia="pt-PT"/>
+        </w:rPr>
+        <w:t xml:space="preserve"> do </w:t>
+      </w:r>
+      <w:proofErr w:type="spellStart"/>
+      <w:r>
+        <w:rPr>
+          <w:rFonts w:ascii="Consolas" w:eastAsia="Times New Roman" w:hAnsi="Consolas" w:cs="Times New Roman"/>
+          <w:color w:val="6A9955"/>
+          <w:sz w:val="21"/>
+          <w:szCs w:val="21"/>
+          <w:lang w:eastAsia="pt-PT"/>
+        </w:rPr>
+        <w:t>shield</w:t>
+      </w:r>
+      <w:proofErr w:type="spellEnd"/>
+      <w:r>
+        <w:rPr>
+          <w:rFonts w:ascii="Consolas" w:eastAsia="Times New Roman" w:hAnsi="Consolas" w:cs="Times New Roman"/>
+          <w:color w:val="6A9955"/>
+          <w:sz w:val="21"/>
+          <w:szCs w:val="21"/>
+          <w:lang w:eastAsia="pt-PT"/>
+        </w:rPr>
+        <w:t xml:space="preserve"> WiFi</w:t>
+      </w:r>
+    </w:p>
+    <w:p>
+      <w:pPr>
+        <w:shd w:val="clear" w:color="auto" w:fill="1E1E1E"/>
+        <w:spacing w:line="285" w:lineRule="atLeast"/>
+        <w:ind w:firstLine="0"/>
+        <w:jc w:val="left"/>
+        <w:rPr>
+          <w:rFonts w:ascii="Consolas" w:eastAsia="Times New Roman" w:hAnsi="Consolas" w:cs="Times New Roman"/>
+          <w:color w:val="D4D4D4"/>
+          <w:sz w:val="21"/>
+          <w:szCs w:val="21"/>
+          <w:lang w:eastAsia="pt-PT"/>
+        </w:rPr>
+      </w:pPr>
+    </w:p>
+    <w:p>
+      <w:pPr>
+        <w:shd w:val="clear" w:color="auto" w:fill="1E1E1E"/>
+        <w:spacing w:line="285" w:lineRule="atLeast"/>
+        <w:ind w:firstLine="0"/>
+        <w:jc w:val="left"/>
+        <w:rPr>
+          <w:rFonts w:ascii="Consolas" w:eastAsia="Times New Roman" w:hAnsi="Consolas" w:cs="Times New Roman"/>
+          <w:color w:val="D4D4D4"/>
+          <w:sz w:val="21"/>
+          <w:szCs w:val="21"/>
+          <w:lang w:eastAsia="pt-PT"/>
+        </w:rPr>
+      </w:pPr>
+      <w:r>
+        <w:rPr>
+          <w:rFonts w:ascii="Consolas" w:eastAsia="Times New Roman" w:hAnsi="Consolas" w:cs="Times New Roman"/>
+          <w:color w:val="D4D4D4"/>
+          <w:sz w:val="21"/>
+          <w:szCs w:val="21"/>
+          <w:lang w:eastAsia="pt-PT"/>
+        </w:rPr>
+        <w:t xml:space="preserve">  </w:t>
+      </w:r>
+      <w:r>
+        <w:rPr>
+          <w:rFonts w:ascii="Consolas" w:eastAsia="Times New Roman" w:hAnsi="Consolas" w:cs="Times New Roman"/>
+          <w:color w:val="6A9955"/>
+          <w:sz w:val="21"/>
+          <w:szCs w:val="21"/>
+          <w:lang w:eastAsia="pt-PT"/>
+        </w:rPr>
+        <w:t>// verifica se existe conetividade com o servidor</w:t>
+      </w:r>
+    </w:p>
+    <w:p>
+      <w:pPr>
+        <w:shd w:val="clear" w:color="auto" w:fill="1E1E1E"/>
+        <w:spacing w:line="285" w:lineRule="atLeast"/>
+        <w:ind w:firstLine="0"/>
+        <w:jc w:val="left"/>
+        <w:rPr>
+          <w:rFonts w:ascii="Consolas" w:eastAsia="Times New Roman" w:hAnsi="Consolas" w:cs="Times New Roman"/>
+          <w:color w:val="D4D4D4"/>
+          <w:sz w:val="21"/>
+          <w:szCs w:val="21"/>
+          <w:lang w:eastAsia="pt-PT"/>
+        </w:rPr>
+      </w:pPr>
+      <w:r>
+        <w:rPr>
+          <w:rFonts w:ascii="Consolas" w:eastAsia="Times New Roman" w:hAnsi="Consolas" w:cs="Times New Roman"/>
+          <w:color w:val="D4D4D4"/>
+          <w:sz w:val="21"/>
+          <w:szCs w:val="21"/>
+          <w:lang w:eastAsia="pt-PT"/>
+        </w:rPr>
+        <w:t xml:space="preserve">  </w:t>
+      </w:r>
+      <w:proofErr w:type="spellStart"/>
+      <w:r>
+        <w:rPr>
+          <w:rFonts w:ascii="Consolas" w:eastAsia="Times New Roman" w:hAnsi="Consolas" w:cs="Times New Roman"/>
+          <w:color w:val="C586C0"/>
+          <w:sz w:val="21"/>
+          <w:szCs w:val="21"/>
+          <w:lang w:eastAsia="pt-PT"/>
+        </w:rPr>
+        <w:t>if</w:t>
+      </w:r>
+      <w:proofErr w:type="spellEnd"/>
+      <w:r>
+        <w:rPr>
+          <w:rFonts w:ascii="Consolas" w:eastAsia="Times New Roman" w:hAnsi="Consolas" w:cs="Times New Roman"/>
+          <w:color w:val="D4D4D4"/>
+          <w:sz w:val="21"/>
+          <w:szCs w:val="21"/>
+          <w:lang w:eastAsia="pt-PT"/>
+        </w:rPr>
+        <w:t xml:space="preserve"> (</w:t>
+      </w:r>
+      <w:proofErr w:type="spellStart"/>
+      <w:r>
+        <w:rPr>
+          <w:rFonts w:ascii="Consolas" w:eastAsia="Times New Roman" w:hAnsi="Consolas" w:cs="Times New Roman"/>
+          <w:color w:val="9CDCFE"/>
+          <w:sz w:val="21"/>
+          <w:szCs w:val="21"/>
+          <w:lang w:eastAsia="pt-PT"/>
+        </w:rPr>
+        <w:t>client</w:t>
+      </w:r>
+      <w:r>
+        <w:rPr>
+          <w:rFonts w:ascii="Consolas" w:eastAsia="Times New Roman" w:hAnsi="Consolas" w:cs="Times New Roman"/>
+          <w:color w:val="D4D4D4"/>
+          <w:sz w:val="21"/>
+          <w:szCs w:val="21"/>
+          <w:lang w:eastAsia="pt-PT"/>
+        </w:rPr>
+        <w:t>.</w:t>
+      </w:r>
+      <w:r>
+        <w:rPr>
+          <w:rFonts w:ascii="Consolas" w:eastAsia="Times New Roman" w:hAnsi="Consolas" w:cs="Times New Roman"/>
+          <w:color w:val="DCDCAA"/>
+          <w:sz w:val="21"/>
+          <w:szCs w:val="21"/>
+          <w:lang w:eastAsia="pt-PT"/>
+        </w:rPr>
+        <w:t>connect</w:t>
+      </w:r>
+      <w:proofErr w:type="spellEnd"/>
+      <w:r>
+        <w:rPr>
+          <w:rFonts w:ascii="Consolas" w:eastAsia="Times New Roman" w:hAnsi="Consolas" w:cs="Times New Roman"/>
+          <w:color w:val="D4D4D4"/>
+          <w:sz w:val="21"/>
+          <w:szCs w:val="21"/>
+          <w:lang w:eastAsia="pt-PT"/>
+        </w:rPr>
+        <w:t>(</w:t>
+      </w:r>
+      <w:r>
+        <w:rPr>
+          <w:rFonts w:ascii="Consolas" w:eastAsia="Times New Roman" w:hAnsi="Consolas" w:cs="Times New Roman"/>
+          <w:color w:val="CE9178"/>
+          <w:sz w:val="21"/>
+          <w:szCs w:val="21"/>
+          <w:lang w:eastAsia="pt-PT"/>
+        </w:rPr>
+        <w:t>"10.10.10.2"</w:t>
+      </w:r>
+      <w:r>
+        <w:rPr>
+          <w:rFonts w:ascii="Consolas" w:eastAsia="Times New Roman" w:hAnsi="Consolas" w:cs="Times New Roman"/>
+          <w:color w:val="D4D4D4"/>
+          <w:sz w:val="21"/>
+          <w:szCs w:val="21"/>
+          <w:lang w:eastAsia="pt-PT"/>
+        </w:rPr>
+        <w:t xml:space="preserve">, </w:t>
+      </w:r>
+      <w:r>
+        <w:rPr>
+          <w:rFonts w:ascii="Consolas" w:eastAsia="Times New Roman" w:hAnsi="Consolas" w:cs="Times New Roman"/>
+          <w:color w:val="B5CEA8"/>
+          <w:sz w:val="21"/>
+          <w:szCs w:val="21"/>
+          <w:lang w:eastAsia="pt-PT"/>
+        </w:rPr>
+        <w:t>80</w:t>
+      </w:r>
+      <w:r>
+        <w:rPr>
+          <w:rFonts w:ascii="Consolas" w:eastAsia="Times New Roman" w:hAnsi="Consolas" w:cs="Times New Roman"/>
+          <w:color w:val="D4D4D4"/>
+          <w:sz w:val="21"/>
+          <w:szCs w:val="21"/>
+          <w:lang w:eastAsia="pt-PT"/>
+        </w:rPr>
+        <w:t>)) {</w:t>
+      </w:r>
+    </w:p>
+    <w:p>
+      <w:pPr>
+        <w:shd w:val="clear" w:color="auto" w:fill="1E1E1E"/>
+        <w:spacing w:line="285" w:lineRule="atLeast"/>
+        <w:ind w:firstLine="0"/>
+        <w:jc w:val="left"/>
+        <w:rPr>
+          <w:rFonts w:ascii="Consolas" w:eastAsia="Times New Roman" w:hAnsi="Consolas" w:cs="Times New Roman"/>
+          <w:color w:val="D4D4D4"/>
+          <w:sz w:val="21"/>
+          <w:szCs w:val="21"/>
+          <w:lang w:eastAsia="pt-PT"/>
+        </w:rPr>
+      </w:pPr>
+      <w:r>
+        <w:rPr>
+          <w:rFonts w:ascii="Consolas" w:eastAsia="Times New Roman" w:hAnsi="Consolas" w:cs="Times New Roman"/>
+          <w:color w:val="D4D4D4"/>
+          <w:sz w:val="21"/>
+          <w:szCs w:val="21"/>
+          <w:lang w:eastAsia="pt-PT"/>
+        </w:rPr>
+        <w:t xml:space="preserve">    </w:t>
+      </w:r>
+      <w:r>
+        <w:rPr>
+          <w:rFonts w:ascii="Consolas" w:eastAsia="Times New Roman" w:hAnsi="Consolas" w:cs="Times New Roman"/>
+          <w:color w:val="6A9955"/>
+          <w:sz w:val="21"/>
+          <w:szCs w:val="21"/>
+          <w:lang w:eastAsia="pt-PT"/>
+        </w:rPr>
+        <w:t xml:space="preserve">// a </w:t>
+      </w:r>
+      <w:proofErr w:type="spellStart"/>
+      <w:r>
+        <w:rPr>
+          <w:rFonts w:ascii="Consolas" w:eastAsia="Times New Roman" w:hAnsi="Consolas" w:cs="Times New Roman"/>
+          <w:color w:val="6A9955"/>
+          <w:sz w:val="21"/>
+          <w:szCs w:val="21"/>
+          <w:lang w:eastAsia="pt-PT"/>
+        </w:rPr>
+        <w:t>ligacao</w:t>
+      </w:r>
+      <w:proofErr w:type="spellEnd"/>
+      <w:r>
+        <w:rPr>
+          <w:rFonts w:ascii="Consolas" w:eastAsia="Times New Roman" w:hAnsi="Consolas" w:cs="Times New Roman"/>
+          <w:color w:val="6A9955"/>
+          <w:sz w:val="21"/>
+          <w:szCs w:val="21"/>
+          <w:lang w:eastAsia="pt-PT"/>
+        </w:rPr>
+        <w:t xml:space="preserve"> com o servidor foi efetuada</w:t>
+      </w:r>
+    </w:p>
+    <w:p>
+      <w:pPr>
+        <w:shd w:val="clear" w:color="auto" w:fill="1E1E1E"/>
+        <w:spacing w:line="285" w:lineRule="atLeast"/>
+        <w:ind w:firstLine="0"/>
+        <w:jc w:val="left"/>
+        <w:rPr>
+          <w:rFonts w:ascii="Consolas" w:eastAsia="Times New Roman" w:hAnsi="Consolas" w:cs="Times New Roman"/>
+          <w:color w:val="D4D4D4"/>
+          <w:sz w:val="21"/>
+          <w:szCs w:val="21"/>
+          <w:lang w:eastAsia="pt-PT"/>
+        </w:rPr>
+      </w:pPr>
+      <w:r>
+        <w:rPr>
+          <w:rFonts w:ascii="Consolas" w:eastAsia="Times New Roman" w:hAnsi="Consolas" w:cs="Times New Roman"/>
+          <w:color w:val="D4D4D4"/>
+          <w:sz w:val="21"/>
+          <w:szCs w:val="21"/>
+          <w:lang w:eastAsia="pt-PT"/>
+        </w:rPr>
+        <w:t xml:space="preserve">    </w:t>
+      </w:r>
+      <w:proofErr w:type="spellStart"/>
+      <w:r>
+        <w:rPr>
+          <w:rFonts w:ascii="Consolas" w:eastAsia="Times New Roman" w:hAnsi="Consolas" w:cs="Times New Roman"/>
+          <w:color w:val="D4D4D4"/>
+          <w:sz w:val="21"/>
+          <w:szCs w:val="21"/>
+          <w:lang w:eastAsia="pt-PT"/>
+        </w:rPr>
+        <w:t>String</w:t>
+      </w:r>
+      <w:proofErr w:type="spellEnd"/>
+      <w:r>
+        <w:rPr>
+          <w:rFonts w:ascii="Consolas" w:eastAsia="Times New Roman" w:hAnsi="Consolas" w:cs="Times New Roman"/>
+          <w:color w:val="D4D4D4"/>
+          <w:sz w:val="21"/>
+          <w:szCs w:val="21"/>
+          <w:lang w:eastAsia="pt-PT"/>
+        </w:rPr>
+        <w:t xml:space="preserve"> s1 = </w:t>
+      </w:r>
+      <w:r>
+        <w:rPr>
+          <w:rFonts w:ascii="Consolas" w:eastAsia="Times New Roman" w:hAnsi="Consolas" w:cs="Times New Roman"/>
+          <w:color w:val="CE9178"/>
+          <w:sz w:val="21"/>
+          <w:szCs w:val="21"/>
+          <w:lang w:eastAsia="pt-PT"/>
+        </w:rPr>
+        <w:t>"GET /</w:t>
+      </w:r>
+      <w:proofErr w:type="spellStart"/>
+      <w:r>
+        <w:rPr>
+          <w:rFonts w:ascii="Consolas" w:eastAsia="Times New Roman" w:hAnsi="Consolas" w:cs="Times New Roman"/>
+          <w:color w:val="CE9178"/>
+          <w:sz w:val="21"/>
+          <w:szCs w:val="21"/>
+          <w:lang w:eastAsia="pt-PT"/>
+        </w:rPr>
+        <w:t>webservices.php?macaddress</w:t>
+      </w:r>
+      <w:proofErr w:type="spellEnd"/>
+      <w:r>
+        <w:rPr>
+          <w:rFonts w:ascii="Consolas" w:eastAsia="Times New Roman" w:hAnsi="Consolas" w:cs="Times New Roman"/>
+          <w:color w:val="CE9178"/>
+          <w:sz w:val="21"/>
+          <w:szCs w:val="21"/>
+          <w:lang w:eastAsia="pt-PT"/>
+        </w:rPr>
+        <w:t>="</w:t>
+      </w:r>
+      <w:r>
+        <w:rPr>
+          <w:rFonts w:ascii="Consolas" w:eastAsia="Times New Roman" w:hAnsi="Consolas" w:cs="Times New Roman"/>
+          <w:color w:val="D4D4D4"/>
+          <w:sz w:val="21"/>
+          <w:szCs w:val="21"/>
+          <w:lang w:eastAsia="pt-PT"/>
+        </w:rPr>
+        <w:t>;</w:t>
+      </w:r>
+    </w:p>
+    <w:p>
+      <w:pPr>
+        <w:shd w:val="clear" w:color="auto" w:fill="1E1E1E"/>
+        <w:spacing w:line="285" w:lineRule="atLeast"/>
+        <w:ind w:firstLine="0"/>
+        <w:jc w:val="left"/>
+        <w:rPr>
+          <w:rFonts w:ascii="Consolas" w:eastAsia="Times New Roman" w:hAnsi="Consolas" w:cs="Times New Roman"/>
+          <w:color w:val="D4D4D4"/>
+          <w:sz w:val="21"/>
+          <w:szCs w:val="21"/>
+          <w:lang w:eastAsia="pt-PT"/>
+        </w:rPr>
+      </w:pPr>
+      <w:r>
+        <w:rPr>
+          <w:rFonts w:ascii="Consolas" w:eastAsia="Times New Roman" w:hAnsi="Consolas" w:cs="Times New Roman"/>
+          <w:color w:val="D4D4D4"/>
+          <w:sz w:val="21"/>
+          <w:szCs w:val="21"/>
+          <w:lang w:eastAsia="pt-PT"/>
+        </w:rPr>
+        <w:t xml:space="preserve">    s1 += </w:t>
+      </w:r>
+      <w:proofErr w:type="spellStart"/>
+      <w:r>
+        <w:rPr>
+          <w:rFonts w:ascii="Consolas" w:eastAsia="Times New Roman" w:hAnsi="Consolas" w:cs="Times New Roman"/>
+          <w:color w:val="DCDCAA"/>
+          <w:sz w:val="21"/>
+          <w:szCs w:val="21"/>
+          <w:lang w:eastAsia="pt-PT"/>
+        </w:rPr>
+        <w:t>String</w:t>
+      </w:r>
+      <w:proofErr w:type="spellEnd"/>
+      <w:r>
+        <w:rPr>
+          <w:rFonts w:ascii="Consolas" w:eastAsia="Times New Roman" w:hAnsi="Consolas" w:cs="Times New Roman"/>
+          <w:color w:val="D4D4D4"/>
+          <w:sz w:val="21"/>
+          <w:szCs w:val="21"/>
+          <w:lang w:eastAsia="pt-PT"/>
+        </w:rPr>
+        <w:t>(</w:t>
+      </w:r>
+      <w:proofErr w:type="spellStart"/>
+      <w:r>
+        <w:rPr>
+          <w:rFonts w:ascii="Consolas" w:eastAsia="Times New Roman" w:hAnsi="Consolas" w:cs="Times New Roman"/>
+          <w:color w:val="9CDCFE"/>
+          <w:sz w:val="21"/>
+          <w:szCs w:val="21"/>
+          <w:lang w:eastAsia="pt-PT"/>
+        </w:rPr>
+        <w:t>mac</w:t>
+      </w:r>
+      <w:proofErr w:type="spellEnd"/>
+      <w:r>
+        <w:rPr>
+          <w:rFonts w:ascii="Consolas" w:eastAsia="Times New Roman" w:hAnsi="Consolas" w:cs="Times New Roman"/>
+          <w:color w:val="D4D4D4"/>
+          <w:sz w:val="21"/>
+          <w:szCs w:val="21"/>
+          <w:lang w:eastAsia="pt-PT"/>
+        </w:rPr>
+        <w:t>[</w:t>
+      </w:r>
+      <w:r>
+        <w:rPr>
+          <w:rFonts w:ascii="Consolas" w:eastAsia="Times New Roman" w:hAnsi="Consolas" w:cs="Times New Roman"/>
+          <w:color w:val="B5CEA8"/>
+          <w:sz w:val="21"/>
+          <w:szCs w:val="21"/>
+          <w:lang w:eastAsia="pt-PT"/>
+        </w:rPr>
+        <w:t>5</w:t>
+      </w:r>
+      <w:r>
+        <w:rPr>
+          <w:rFonts w:ascii="Consolas" w:eastAsia="Times New Roman" w:hAnsi="Consolas" w:cs="Times New Roman"/>
+          <w:color w:val="D4D4D4"/>
+          <w:sz w:val="21"/>
+          <w:szCs w:val="21"/>
+          <w:lang w:eastAsia="pt-PT"/>
+        </w:rPr>
+        <w:t xml:space="preserve">],HEX); s1 += </w:t>
+      </w:r>
+      <w:r>
+        <w:rPr>
+          <w:rFonts w:ascii="Consolas" w:eastAsia="Times New Roman" w:hAnsi="Consolas" w:cs="Times New Roman"/>
+          <w:color w:val="CE9178"/>
+          <w:sz w:val="21"/>
+          <w:szCs w:val="21"/>
+          <w:lang w:eastAsia="pt-PT"/>
+        </w:rPr>
+        <w:t>":"</w:t>
+      </w:r>
+      <w:r>
+        <w:rPr>
+          <w:rFonts w:ascii="Consolas" w:eastAsia="Times New Roman" w:hAnsi="Consolas" w:cs="Times New Roman"/>
+          <w:color w:val="D4D4D4"/>
+          <w:sz w:val="21"/>
+          <w:szCs w:val="21"/>
+          <w:lang w:eastAsia="pt-PT"/>
+        </w:rPr>
+        <w:t>;</w:t>
+      </w:r>
+    </w:p>
+    <w:p>
+      <w:pPr>
+        <w:shd w:val="clear" w:color="auto" w:fill="1E1E1E"/>
+        <w:spacing w:line="285" w:lineRule="atLeast"/>
+        <w:ind w:firstLine="0"/>
+        <w:jc w:val="left"/>
+        <w:rPr>
+          <w:rFonts w:ascii="Consolas" w:eastAsia="Times New Roman" w:hAnsi="Consolas" w:cs="Times New Roman"/>
+          <w:color w:val="D4D4D4"/>
+          <w:sz w:val="21"/>
+          <w:szCs w:val="21"/>
+          <w:lang w:eastAsia="pt-PT"/>
+        </w:rPr>
+      </w:pPr>
+      <w:r>
+        <w:rPr>
+          <w:rFonts w:ascii="Consolas" w:eastAsia="Times New Roman" w:hAnsi="Consolas" w:cs="Times New Roman"/>
+          <w:color w:val="D4D4D4"/>
+          <w:sz w:val="21"/>
+          <w:szCs w:val="21"/>
+          <w:lang w:eastAsia="pt-PT"/>
+        </w:rPr>
+        <w:t xml:space="preserve">    s1 += </w:t>
+      </w:r>
+      <w:proofErr w:type="spellStart"/>
+      <w:r>
+        <w:rPr>
+          <w:rFonts w:ascii="Consolas" w:eastAsia="Times New Roman" w:hAnsi="Consolas" w:cs="Times New Roman"/>
+          <w:color w:val="DCDCAA"/>
+          <w:sz w:val="21"/>
+          <w:szCs w:val="21"/>
+          <w:lang w:eastAsia="pt-PT"/>
+        </w:rPr>
+        <w:t>String</w:t>
+      </w:r>
+      <w:proofErr w:type="spellEnd"/>
+      <w:r>
+        <w:rPr>
+          <w:rFonts w:ascii="Consolas" w:eastAsia="Times New Roman" w:hAnsi="Consolas" w:cs="Times New Roman"/>
+          <w:color w:val="D4D4D4"/>
+          <w:sz w:val="21"/>
+          <w:szCs w:val="21"/>
+          <w:lang w:eastAsia="pt-PT"/>
+        </w:rPr>
+        <w:t>(</w:t>
+      </w:r>
+      <w:proofErr w:type="spellStart"/>
+      <w:r>
+        <w:rPr>
+          <w:rFonts w:ascii="Consolas" w:eastAsia="Times New Roman" w:hAnsi="Consolas" w:cs="Times New Roman"/>
+          <w:color w:val="9CDCFE"/>
+          <w:sz w:val="21"/>
+          <w:szCs w:val="21"/>
+          <w:lang w:eastAsia="pt-PT"/>
+        </w:rPr>
+        <w:t>mac</w:t>
+      </w:r>
+      <w:proofErr w:type="spellEnd"/>
+      <w:r>
+        <w:rPr>
+          <w:rFonts w:ascii="Consolas" w:eastAsia="Times New Roman" w:hAnsi="Consolas" w:cs="Times New Roman"/>
+          <w:color w:val="D4D4D4"/>
+          <w:sz w:val="21"/>
+          <w:szCs w:val="21"/>
+          <w:lang w:eastAsia="pt-PT"/>
+        </w:rPr>
+        <w:t>[</w:t>
+      </w:r>
+      <w:r>
+        <w:rPr>
+          <w:rFonts w:ascii="Consolas" w:eastAsia="Times New Roman" w:hAnsi="Consolas" w:cs="Times New Roman"/>
+          <w:color w:val="B5CEA8"/>
+          <w:sz w:val="21"/>
+          <w:szCs w:val="21"/>
+          <w:lang w:eastAsia="pt-PT"/>
+        </w:rPr>
+        <w:t>4</w:t>
+      </w:r>
+      <w:r>
+        <w:rPr>
+          <w:rFonts w:ascii="Consolas" w:eastAsia="Times New Roman" w:hAnsi="Consolas" w:cs="Times New Roman"/>
+          <w:color w:val="D4D4D4"/>
+          <w:sz w:val="21"/>
+          <w:szCs w:val="21"/>
+          <w:lang w:eastAsia="pt-PT"/>
+        </w:rPr>
+        <w:t xml:space="preserve">],HEX); s1 += </w:t>
+      </w:r>
+      <w:r>
+        <w:rPr>
+          <w:rFonts w:ascii="Consolas" w:eastAsia="Times New Roman" w:hAnsi="Consolas" w:cs="Times New Roman"/>
+          <w:color w:val="CE9178"/>
+          <w:sz w:val="21"/>
+          <w:szCs w:val="21"/>
+          <w:lang w:eastAsia="pt-PT"/>
+        </w:rPr>
+        <w:t>":"</w:t>
+      </w:r>
+      <w:r>
+        <w:rPr>
+          <w:rFonts w:ascii="Consolas" w:eastAsia="Times New Roman" w:hAnsi="Consolas" w:cs="Times New Roman"/>
+          <w:color w:val="D4D4D4"/>
+          <w:sz w:val="21"/>
+          <w:szCs w:val="21"/>
+          <w:lang w:eastAsia="pt-PT"/>
+        </w:rPr>
+        <w:t>;</w:t>
+      </w:r>
+    </w:p>
+    <w:p>
+      <w:pPr>
+        <w:shd w:val="clear" w:color="auto" w:fill="1E1E1E"/>
+        <w:spacing w:line="285" w:lineRule="atLeast"/>
+        <w:ind w:firstLine="0"/>
+        <w:jc w:val="left"/>
+        <w:rPr>
+          <w:rFonts w:ascii="Consolas" w:eastAsia="Times New Roman" w:hAnsi="Consolas" w:cs="Times New Roman"/>
+          <w:color w:val="D4D4D4"/>
+          <w:sz w:val="21"/>
+          <w:szCs w:val="21"/>
+          <w:lang w:eastAsia="pt-PT"/>
+        </w:rPr>
+      </w:pPr>
+      <w:r>
+        <w:rPr>
+          <w:rFonts w:ascii="Consolas" w:eastAsia="Times New Roman" w:hAnsi="Consolas" w:cs="Times New Roman"/>
+          <w:color w:val="D4D4D4"/>
+          <w:sz w:val="21"/>
+          <w:szCs w:val="21"/>
+          <w:lang w:eastAsia="pt-PT"/>
+        </w:rPr>
+        <w:t xml:space="preserve">    s1 += </w:t>
+      </w:r>
+      <w:proofErr w:type="spellStart"/>
+      <w:r>
+        <w:rPr>
+          <w:rFonts w:ascii="Consolas" w:eastAsia="Times New Roman" w:hAnsi="Consolas" w:cs="Times New Roman"/>
+          <w:color w:val="DCDCAA"/>
+          <w:sz w:val="21"/>
+          <w:szCs w:val="21"/>
+          <w:lang w:eastAsia="pt-PT"/>
+        </w:rPr>
+        <w:t>String</w:t>
+      </w:r>
+      <w:proofErr w:type="spellEnd"/>
+      <w:r>
+        <w:rPr>
+          <w:rFonts w:ascii="Consolas" w:eastAsia="Times New Roman" w:hAnsi="Consolas" w:cs="Times New Roman"/>
+          <w:color w:val="D4D4D4"/>
+          <w:sz w:val="21"/>
+          <w:szCs w:val="21"/>
+          <w:lang w:eastAsia="pt-PT"/>
+        </w:rPr>
+        <w:t>(</w:t>
+      </w:r>
+      <w:proofErr w:type="spellStart"/>
+      <w:r>
+        <w:rPr>
+          <w:rFonts w:ascii="Consolas" w:eastAsia="Times New Roman" w:hAnsi="Consolas" w:cs="Times New Roman"/>
+          <w:color w:val="9CDCFE"/>
+          <w:sz w:val="21"/>
+          <w:szCs w:val="21"/>
+          <w:lang w:eastAsia="pt-PT"/>
+        </w:rPr>
+        <w:t>mac</w:t>
+      </w:r>
+      <w:proofErr w:type="spellEnd"/>
+      <w:r>
+        <w:rPr>
+          <w:rFonts w:ascii="Consolas" w:eastAsia="Times New Roman" w:hAnsi="Consolas" w:cs="Times New Roman"/>
+          <w:color w:val="D4D4D4"/>
+          <w:sz w:val="21"/>
+          <w:szCs w:val="21"/>
+          <w:lang w:eastAsia="pt-PT"/>
+        </w:rPr>
+        <w:t>[</w:t>
+      </w:r>
+      <w:r>
+        <w:rPr>
+          <w:rFonts w:ascii="Consolas" w:eastAsia="Times New Roman" w:hAnsi="Consolas" w:cs="Times New Roman"/>
+          <w:color w:val="B5CEA8"/>
+          <w:sz w:val="21"/>
+          <w:szCs w:val="21"/>
+          <w:lang w:eastAsia="pt-PT"/>
+        </w:rPr>
+        <w:t>3</w:t>
+      </w:r>
+      <w:r>
+        <w:rPr>
+          <w:rFonts w:ascii="Consolas" w:eastAsia="Times New Roman" w:hAnsi="Consolas" w:cs="Times New Roman"/>
+          <w:color w:val="D4D4D4"/>
+          <w:sz w:val="21"/>
+          <w:szCs w:val="21"/>
+          <w:lang w:eastAsia="pt-PT"/>
+        </w:rPr>
+        <w:t xml:space="preserve">],HEX); s1 += </w:t>
+      </w:r>
+      <w:r>
+        <w:rPr>
+          <w:rFonts w:ascii="Consolas" w:eastAsia="Times New Roman" w:hAnsi="Consolas" w:cs="Times New Roman"/>
+          <w:color w:val="CE9178"/>
+          <w:sz w:val="21"/>
+          <w:szCs w:val="21"/>
+          <w:lang w:eastAsia="pt-PT"/>
+        </w:rPr>
+        <w:t>":"</w:t>
+      </w:r>
+      <w:r>
+        <w:rPr>
+          <w:rFonts w:ascii="Consolas" w:eastAsia="Times New Roman" w:hAnsi="Consolas" w:cs="Times New Roman"/>
+          <w:color w:val="D4D4D4"/>
+          <w:sz w:val="21"/>
+          <w:szCs w:val="21"/>
+          <w:lang w:eastAsia="pt-PT"/>
+        </w:rPr>
+        <w:t>;</w:t>
+      </w:r>
+    </w:p>
+    <w:p>
+      <w:pPr>
+        <w:shd w:val="clear" w:color="auto" w:fill="1E1E1E"/>
+        <w:spacing w:line="285" w:lineRule="atLeast"/>
+        <w:ind w:firstLine="0"/>
+        <w:jc w:val="left"/>
+        <w:rPr>
+          <w:rFonts w:ascii="Consolas" w:eastAsia="Times New Roman" w:hAnsi="Consolas" w:cs="Times New Roman"/>
+          <w:color w:val="D4D4D4"/>
+          <w:sz w:val="21"/>
+          <w:szCs w:val="21"/>
+          <w:lang w:eastAsia="pt-PT"/>
+        </w:rPr>
+      </w:pPr>
+      <w:r>
+        <w:rPr>
+          <w:rFonts w:ascii="Consolas" w:eastAsia="Times New Roman" w:hAnsi="Consolas" w:cs="Times New Roman"/>
+          <w:color w:val="D4D4D4"/>
+          <w:sz w:val="21"/>
+          <w:szCs w:val="21"/>
+          <w:lang w:eastAsia="pt-PT"/>
+        </w:rPr>
+        <w:t xml:space="preserve">    s1 += </w:t>
+      </w:r>
+      <w:proofErr w:type="spellStart"/>
+      <w:r>
+        <w:rPr>
+          <w:rFonts w:ascii="Consolas" w:eastAsia="Times New Roman" w:hAnsi="Consolas" w:cs="Times New Roman"/>
+          <w:color w:val="DCDCAA"/>
+          <w:sz w:val="21"/>
+          <w:szCs w:val="21"/>
+          <w:lang w:eastAsia="pt-PT"/>
+        </w:rPr>
+        <w:t>String</w:t>
+      </w:r>
+      <w:proofErr w:type="spellEnd"/>
+      <w:r>
+        <w:rPr>
+          <w:rFonts w:ascii="Consolas" w:eastAsia="Times New Roman" w:hAnsi="Consolas" w:cs="Times New Roman"/>
+          <w:color w:val="D4D4D4"/>
+          <w:sz w:val="21"/>
+          <w:szCs w:val="21"/>
+          <w:lang w:eastAsia="pt-PT"/>
+        </w:rPr>
+        <w:t>(</w:t>
+      </w:r>
+      <w:proofErr w:type="spellStart"/>
+      <w:r>
+        <w:rPr>
+          <w:rFonts w:ascii="Consolas" w:eastAsia="Times New Roman" w:hAnsi="Consolas" w:cs="Times New Roman"/>
+          <w:color w:val="9CDCFE"/>
+          <w:sz w:val="21"/>
+          <w:szCs w:val="21"/>
+          <w:lang w:eastAsia="pt-PT"/>
+        </w:rPr>
+        <w:t>mac</w:t>
+      </w:r>
+      <w:proofErr w:type="spellEnd"/>
+      <w:r>
+        <w:rPr>
+          <w:rFonts w:ascii="Consolas" w:eastAsia="Times New Roman" w:hAnsi="Consolas" w:cs="Times New Roman"/>
+          <w:color w:val="D4D4D4"/>
+          <w:sz w:val="21"/>
+          <w:szCs w:val="21"/>
+          <w:lang w:eastAsia="pt-PT"/>
+        </w:rPr>
+        <w:t>[</w:t>
+      </w:r>
+      <w:r>
+        <w:rPr>
+          <w:rFonts w:ascii="Consolas" w:eastAsia="Times New Roman" w:hAnsi="Consolas" w:cs="Times New Roman"/>
+          <w:color w:val="B5CEA8"/>
+          <w:sz w:val="21"/>
+          <w:szCs w:val="21"/>
+          <w:lang w:eastAsia="pt-PT"/>
+        </w:rPr>
+        <w:t>2</w:t>
+      </w:r>
+      <w:r>
+        <w:rPr>
+          <w:rFonts w:ascii="Consolas" w:eastAsia="Times New Roman" w:hAnsi="Consolas" w:cs="Times New Roman"/>
+          <w:color w:val="D4D4D4"/>
+          <w:sz w:val="21"/>
+          <w:szCs w:val="21"/>
+          <w:lang w:eastAsia="pt-PT"/>
+        </w:rPr>
+        <w:t xml:space="preserve">],HEX); s1 += </w:t>
+      </w:r>
+      <w:r>
+        <w:rPr>
+          <w:rFonts w:ascii="Consolas" w:eastAsia="Times New Roman" w:hAnsi="Consolas" w:cs="Times New Roman"/>
+          <w:color w:val="CE9178"/>
+          <w:sz w:val="21"/>
+          <w:szCs w:val="21"/>
+          <w:lang w:eastAsia="pt-PT"/>
+        </w:rPr>
+        <w:t>":"</w:t>
+      </w:r>
+      <w:r>
+        <w:rPr>
+          <w:rFonts w:ascii="Consolas" w:eastAsia="Times New Roman" w:hAnsi="Consolas" w:cs="Times New Roman"/>
+          <w:color w:val="D4D4D4"/>
+          <w:sz w:val="21"/>
+          <w:szCs w:val="21"/>
+          <w:lang w:eastAsia="pt-PT"/>
+        </w:rPr>
+        <w:t>;</w:t>
+      </w:r>
+    </w:p>
+    <w:p>
+      <w:pPr>
+        <w:shd w:val="clear" w:color="auto" w:fill="1E1E1E"/>
+        <w:spacing w:line="285" w:lineRule="atLeast"/>
+        <w:ind w:firstLine="0"/>
+        <w:jc w:val="left"/>
+        <w:rPr>
+          <w:rFonts w:ascii="Consolas" w:eastAsia="Times New Roman" w:hAnsi="Consolas" w:cs="Times New Roman"/>
+          <w:color w:val="D4D4D4"/>
+          <w:sz w:val="21"/>
+          <w:szCs w:val="21"/>
+          <w:lang w:eastAsia="pt-PT"/>
+        </w:rPr>
+      </w:pPr>
+      <w:r>
+        <w:rPr>
+          <w:rFonts w:ascii="Consolas" w:eastAsia="Times New Roman" w:hAnsi="Consolas" w:cs="Times New Roman"/>
+          <w:color w:val="D4D4D4"/>
+          <w:sz w:val="21"/>
+          <w:szCs w:val="21"/>
+          <w:lang w:eastAsia="pt-PT"/>
+        </w:rPr>
+        <w:t xml:space="preserve">    s1 += </w:t>
+      </w:r>
+      <w:proofErr w:type="spellStart"/>
+      <w:r>
+        <w:rPr>
+          <w:rFonts w:ascii="Consolas" w:eastAsia="Times New Roman" w:hAnsi="Consolas" w:cs="Times New Roman"/>
+          <w:color w:val="DCDCAA"/>
+          <w:sz w:val="21"/>
+          <w:szCs w:val="21"/>
+          <w:lang w:eastAsia="pt-PT"/>
+        </w:rPr>
+        <w:t>String</w:t>
+      </w:r>
+      <w:proofErr w:type="spellEnd"/>
+      <w:r>
+        <w:rPr>
+          <w:rFonts w:ascii="Consolas" w:eastAsia="Times New Roman" w:hAnsi="Consolas" w:cs="Times New Roman"/>
+          <w:color w:val="D4D4D4"/>
+          <w:sz w:val="21"/>
+          <w:szCs w:val="21"/>
+          <w:lang w:eastAsia="pt-PT"/>
+        </w:rPr>
+        <w:t>(</w:t>
+      </w:r>
+      <w:proofErr w:type="spellStart"/>
+      <w:r>
+        <w:rPr>
+          <w:rFonts w:ascii="Consolas" w:eastAsia="Times New Roman" w:hAnsi="Consolas" w:cs="Times New Roman"/>
+          <w:color w:val="9CDCFE"/>
+          <w:sz w:val="21"/>
+          <w:szCs w:val="21"/>
+          <w:lang w:eastAsia="pt-PT"/>
+        </w:rPr>
+        <w:t>mac</w:t>
+      </w:r>
+      <w:proofErr w:type="spellEnd"/>
+      <w:r>
+        <w:rPr>
+          <w:rFonts w:ascii="Consolas" w:eastAsia="Times New Roman" w:hAnsi="Consolas" w:cs="Times New Roman"/>
+          <w:color w:val="D4D4D4"/>
+          <w:sz w:val="21"/>
+          <w:szCs w:val="21"/>
+          <w:lang w:eastAsia="pt-PT"/>
+        </w:rPr>
+        <w:t>[</w:t>
+      </w:r>
+      <w:r>
+        <w:rPr>
+          <w:rFonts w:ascii="Consolas" w:eastAsia="Times New Roman" w:hAnsi="Consolas" w:cs="Times New Roman"/>
+          <w:color w:val="B5CEA8"/>
+          <w:sz w:val="21"/>
+          <w:szCs w:val="21"/>
+          <w:lang w:eastAsia="pt-PT"/>
+        </w:rPr>
+        <w:t>1</w:t>
+      </w:r>
+      <w:r>
+        <w:rPr>
+          <w:rFonts w:ascii="Consolas" w:eastAsia="Times New Roman" w:hAnsi="Consolas" w:cs="Times New Roman"/>
+          <w:color w:val="D4D4D4"/>
+          <w:sz w:val="21"/>
+          <w:szCs w:val="21"/>
+          <w:lang w:eastAsia="pt-PT"/>
+        </w:rPr>
+        <w:t xml:space="preserve">],HEX); s1 += </w:t>
+      </w:r>
+      <w:r>
+        <w:rPr>
+          <w:rFonts w:ascii="Consolas" w:eastAsia="Times New Roman" w:hAnsi="Consolas" w:cs="Times New Roman"/>
+          <w:color w:val="CE9178"/>
+          <w:sz w:val="21"/>
+          <w:szCs w:val="21"/>
+          <w:lang w:eastAsia="pt-PT"/>
+        </w:rPr>
+        <w:t>":"</w:t>
+      </w:r>
+      <w:r>
+        <w:rPr>
+          <w:rFonts w:ascii="Consolas" w:eastAsia="Times New Roman" w:hAnsi="Consolas" w:cs="Times New Roman"/>
+          <w:color w:val="D4D4D4"/>
+          <w:sz w:val="21"/>
+          <w:szCs w:val="21"/>
+          <w:lang w:eastAsia="pt-PT"/>
+        </w:rPr>
+        <w:t>;</w:t>
+      </w:r>
+    </w:p>
+    <w:p>
+      <w:pPr>
+        <w:shd w:val="clear" w:color="auto" w:fill="1E1E1E"/>
+        <w:spacing w:line="285" w:lineRule="atLeast"/>
+        <w:ind w:firstLine="0"/>
+        <w:jc w:val="left"/>
+        <w:rPr>
+          <w:rFonts w:ascii="Consolas" w:eastAsia="Times New Roman" w:hAnsi="Consolas" w:cs="Times New Roman"/>
+          <w:color w:val="D4D4D4"/>
+          <w:sz w:val="21"/>
+          <w:szCs w:val="21"/>
+          <w:lang w:eastAsia="pt-PT"/>
+        </w:rPr>
+      </w:pPr>
+      <w:r>
+        <w:rPr>
+          <w:rFonts w:ascii="Consolas" w:eastAsia="Times New Roman" w:hAnsi="Consolas" w:cs="Times New Roman"/>
+          <w:color w:val="D4D4D4"/>
+          <w:sz w:val="21"/>
+          <w:szCs w:val="21"/>
+          <w:lang w:eastAsia="pt-PT"/>
+        </w:rPr>
+        <w:t xml:space="preserve">    s1 += </w:t>
+      </w:r>
+      <w:proofErr w:type="spellStart"/>
+      <w:r>
+        <w:rPr>
+          <w:rFonts w:ascii="Consolas" w:eastAsia="Times New Roman" w:hAnsi="Consolas" w:cs="Times New Roman"/>
+          <w:color w:val="DCDCAA"/>
+          <w:sz w:val="21"/>
+          <w:szCs w:val="21"/>
+          <w:lang w:eastAsia="pt-PT"/>
+        </w:rPr>
+        <w:t>String</w:t>
+      </w:r>
+      <w:proofErr w:type="spellEnd"/>
+      <w:r>
+        <w:rPr>
+          <w:rFonts w:ascii="Consolas" w:eastAsia="Times New Roman" w:hAnsi="Consolas" w:cs="Times New Roman"/>
+          <w:color w:val="D4D4D4"/>
+          <w:sz w:val="21"/>
+          <w:szCs w:val="21"/>
+          <w:lang w:eastAsia="pt-PT"/>
+        </w:rPr>
+        <w:t>(</w:t>
+      </w:r>
+      <w:proofErr w:type="spellStart"/>
+      <w:r>
+        <w:rPr>
+          <w:rFonts w:ascii="Consolas" w:eastAsia="Times New Roman" w:hAnsi="Consolas" w:cs="Times New Roman"/>
+          <w:color w:val="9CDCFE"/>
+          <w:sz w:val="21"/>
+          <w:szCs w:val="21"/>
+          <w:lang w:eastAsia="pt-PT"/>
+        </w:rPr>
+        <w:t>mac</w:t>
+      </w:r>
+      <w:proofErr w:type="spellEnd"/>
+      <w:r>
+        <w:rPr>
+          <w:rFonts w:ascii="Consolas" w:eastAsia="Times New Roman" w:hAnsi="Consolas" w:cs="Times New Roman"/>
+          <w:color w:val="D4D4D4"/>
+          <w:sz w:val="21"/>
+          <w:szCs w:val="21"/>
+          <w:lang w:eastAsia="pt-PT"/>
+        </w:rPr>
+        <w:t>[</w:t>
+      </w:r>
+      <w:r>
+        <w:rPr>
+          <w:rFonts w:ascii="Consolas" w:eastAsia="Times New Roman" w:hAnsi="Consolas" w:cs="Times New Roman"/>
+          <w:color w:val="B5CEA8"/>
+          <w:sz w:val="21"/>
+          <w:szCs w:val="21"/>
+          <w:lang w:eastAsia="pt-PT"/>
+        </w:rPr>
+        <w:t>0</w:t>
+      </w:r>
+      <w:r>
+        <w:rPr>
+          <w:rFonts w:ascii="Consolas" w:eastAsia="Times New Roman" w:hAnsi="Consolas" w:cs="Times New Roman"/>
+          <w:color w:val="D4D4D4"/>
+          <w:sz w:val="21"/>
+          <w:szCs w:val="21"/>
+          <w:lang w:eastAsia="pt-PT"/>
+        </w:rPr>
+        <w:t>],HEX);</w:t>
+      </w:r>
+    </w:p>
+    <w:p>
+      <w:pPr>
+        <w:shd w:val="clear" w:color="auto" w:fill="1E1E1E"/>
+        <w:spacing w:line="285" w:lineRule="atLeast"/>
+        <w:ind w:firstLine="0"/>
+        <w:jc w:val="left"/>
+        <w:rPr>
+          <w:rFonts w:ascii="Consolas" w:eastAsia="Times New Roman" w:hAnsi="Consolas" w:cs="Times New Roman"/>
+          <w:color w:val="D4D4D4"/>
+          <w:sz w:val="21"/>
+          <w:szCs w:val="21"/>
+          <w:lang w:eastAsia="pt-PT"/>
+        </w:rPr>
+      </w:pPr>
+      <w:r>
+        <w:rPr>
+          <w:rFonts w:ascii="Consolas" w:eastAsia="Times New Roman" w:hAnsi="Consolas" w:cs="Times New Roman"/>
+          <w:color w:val="D4D4D4"/>
+          <w:sz w:val="21"/>
+          <w:szCs w:val="21"/>
+          <w:lang w:eastAsia="pt-PT"/>
+        </w:rPr>
+        <w:lastRenderedPageBreak/>
+        <w:t xml:space="preserve">    s1 += </w:t>
+      </w:r>
+      <w:r>
+        <w:rPr>
+          <w:rFonts w:ascii="Consolas" w:eastAsia="Times New Roman" w:hAnsi="Consolas" w:cs="Times New Roman"/>
+          <w:color w:val="CE9178"/>
+          <w:sz w:val="21"/>
+          <w:szCs w:val="21"/>
+          <w:lang w:eastAsia="pt-PT"/>
+        </w:rPr>
+        <w:t>"&amp;</w:t>
+      </w:r>
+      <w:proofErr w:type="spellStart"/>
+      <w:r>
+        <w:rPr>
+          <w:rFonts w:ascii="Consolas" w:eastAsia="Times New Roman" w:hAnsi="Consolas" w:cs="Times New Roman"/>
+          <w:color w:val="CE9178"/>
+          <w:sz w:val="21"/>
+          <w:szCs w:val="21"/>
+          <w:lang w:eastAsia="pt-PT"/>
+        </w:rPr>
+        <w:t>ipaddress</w:t>
+      </w:r>
+      <w:proofErr w:type="spellEnd"/>
+      <w:r>
+        <w:rPr>
+          <w:rFonts w:ascii="Consolas" w:eastAsia="Times New Roman" w:hAnsi="Consolas" w:cs="Times New Roman"/>
+          <w:color w:val="CE9178"/>
+          <w:sz w:val="21"/>
+          <w:szCs w:val="21"/>
+          <w:lang w:eastAsia="pt-PT"/>
+        </w:rPr>
+        <w:t>="</w:t>
+      </w:r>
+      <w:r>
+        <w:rPr>
+          <w:rFonts w:ascii="Consolas" w:eastAsia="Times New Roman" w:hAnsi="Consolas" w:cs="Times New Roman"/>
+          <w:color w:val="D4D4D4"/>
+          <w:sz w:val="21"/>
+          <w:szCs w:val="21"/>
+          <w:lang w:eastAsia="pt-PT"/>
+        </w:rPr>
+        <w:t>;</w:t>
+      </w:r>
+    </w:p>
+    <w:p>
+      <w:pPr>
+        <w:shd w:val="clear" w:color="auto" w:fill="1E1E1E"/>
+        <w:spacing w:line="285" w:lineRule="atLeast"/>
+        <w:ind w:firstLine="0"/>
+        <w:jc w:val="left"/>
+        <w:rPr>
+          <w:rFonts w:ascii="Consolas" w:eastAsia="Times New Roman" w:hAnsi="Consolas" w:cs="Times New Roman"/>
+          <w:color w:val="D4D4D4"/>
+          <w:sz w:val="21"/>
+          <w:szCs w:val="21"/>
+          <w:lang w:eastAsia="pt-PT"/>
+        </w:rPr>
+      </w:pPr>
+      <w:r>
+        <w:rPr>
+          <w:rFonts w:ascii="Consolas" w:eastAsia="Times New Roman" w:hAnsi="Consolas" w:cs="Times New Roman"/>
+          <w:color w:val="D4D4D4"/>
+          <w:sz w:val="21"/>
+          <w:szCs w:val="21"/>
+          <w:lang w:eastAsia="pt-PT"/>
+        </w:rPr>
+        <w:t xml:space="preserve">    s1 += </w:t>
+      </w:r>
+      <w:proofErr w:type="spellStart"/>
+      <w:r>
+        <w:rPr>
+          <w:rFonts w:ascii="Consolas" w:eastAsia="Times New Roman" w:hAnsi="Consolas" w:cs="Times New Roman"/>
+          <w:color w:val="DCDCAA"/>
+          <w:sz w:val="21"/>
+          <w:szCs w:val="21"/>
+          <w:lang w:eastAsia="pt-PT"/>
+        </w:rPr>
+        <w:t>String</w:t>
+      </w:r>
+      <w:proofErr w:type="spellEnd"/>
+      <w:r>
+        <w:rPr>
+          <w:rFonts w:ascii="Consolas" w:eastAsia="Times New Roman" w:hAnsi="Consolas" w:cs="Times New Roman"/>
+          <w:color w:val="D4D4D4"/>
+          <w:sz w:val="21"/>
+          <w:szCs w:val="21"/>
+          <w:lang w:eastAsia="pt-PT"/>
+        </w:rPr>
+        <w:t>(</w:t>
+      </w:r>
+      <w:proofErr w:type="spellStart"/>
+      <w:r>
+        <w:rPr>
+          <w:rFonts w:ascii="Consolas" w:eastAsia="Times New Roman" w:hAnsi="Consolas" w:cs="Times New Roman"/>
+          <w:color w:val="9CDCFE"/>
+          <w:sz w:val="21"/>
+          <w:szCs w:val="21"/>
+          <w:lang w:eastAsia="pt-PT"/>
+        </w:rPr>
+        <w:t>ip</w:t>
+      </w:r>
+      <w:proofErr w:type="spellEnd"/>
+      <w:r>
+        <w:rPr>
+          <w:rFonts w:ascii="Consolas" w:eastAsia="Times New Roman" w:hAnsi="Consolas" w:cs="Times New Roman"/>
+          <w:color w:val="D4D4D4"/>
+          <w:sz w:val="21"/>
+          <w:szCs w:val="21"/>
+          <w:lang w:eastAsia="pt-PT"/>
+        </w:rPr>
+        <w:t>[</w:t>
+      </w:r>
+      <w:r>
+        <w:rPr>
+          <w:rFonts w:ascii="Consolas" w:eastAsia="Times New Roman" w:hAnsi="Consolas" w:cs="Times New Roman"/>
+          <w:color w:val="B5CEA8"/>
+          <w:sz w:val="21"/>
+          <w:szCs w:val="21"/>
+          <w:lang w:eastAsia="pt-PT"/>
+        </w:rPr>
+        <w:t>0</w:t>
+      </w:r>
+      <w:r>
+        <w:rPr>
+          <w:rFonts w:ascii="Consolas" w:eastAsia="Times New Roman" w:hAnsi="Consolas" w:cs="Times New Roman"/>
+          <w:color w:val="D4D4D4"/>
+          <w:sz w:val="21"/>
+          <w:szCs w:val="21"/>
+          <w:lang w:eastAsia="pt-PT"/>
+        </w:rPr>
+        <w:t>])+</w:t>
+      </w:r>
+      <w:proofErr w:type="spellStart"/>
+      <w:r>
+        <w:rPr>
+          <w:rFonts w:ascii="Consolas" w:eastAsia="Times New Roman" w:hAnsi="Consolas" w:cs="Times New Roman"/>
+          <w:color w:val="DCDCAA"/>
+          <w:sz w:val="21"/>
+          <w:szCs w:val="21"/>
+          <w:lang w:eastAsia="pt-PT"/>
+        </w:rPr>
+        <w:t>String</w:t>
+      </w:r>
+      <w:proofErr w:type="spellEnd"/>
+      <w:r>
+        <w:rPr>
+          <w:rFonts w:ascii="Consolas" w:eastAsia="Times New Roman" w:hAnsi="Consolas" w:cs="Times New Roman"/>
+          <w:color w:val="D4D4D4"/>
+          <w:sz w:val="21"/>
+          <w:szCs w:val="21"/>
+          <w:lang w:eastAsia="pt-PT"/>
+        </w:rPr>
+        <w:t>(</w:t>
+      </w:r>
+      <w:r>
+        <w:rPr>
+          <w:rFonts w:ascii="Consolas" w:eastAsia="Times New Roman" w:hAnsi="Consolas" w:cs="Times New Roman"/>
+          <w:color w:val="CE9178"/>
+          <w:sz w:val="21"/>
+          <w:szCs w:val="21"/>
+          <w:lang w:eastAsia="pt-PT"/>
+        </w:rPr>
+        <w:t>"."</w:t>
+      </w:r>
+      <w:r>
+        <w:rPr>
+          <w:rFonts w:ascii="Consolas" w:eastAsia="Times New Roman" w:hAnsi="Consolas" w:cs="Times New Roman"/>
+          <w:color w:val="D4D4D4"/>
+          <w:sz w:val="21"/>
+          <w:szCs w:val="21"/>
+          <w:lang w:eastAsia="pt-PT"/>
+        </w:rPr>
+        <w:t>)+</w:t>
+      </w:r>
+      <w:proofErr w:type="spellStart"/>
+      <w:r>
+        <w:rPr>
+          <w:rFonts w:ascii="Consolas" w:eastAsia="Times New Roman" w:hAnsi="Consolas" w:cs="Times New Roman"/>
+          <w:color w:val="DCDCAA"/>
+          <w:sz w:val="21"/>
+          <w:szCs w:val="21"/>
+          <w:lang w:eastAsia="pt-PT"/>
+        </w:rPr>
+        <w:t>String</w:t>
+      </w:r>
+      <w:proofErr w:type="spellEnd"/>
+      <w:r>
+        <w:rPr>
+          <w:rFonts w:ascii="Consolas" w:eastAsia="Times New Roman" w:hAnsi="Consolas" w:cs="Times New Roman"/>
+          <w:color w:val="D4D4D4"/>
+          <w:sz w:val="21"/>
+          <w:szCs w:val="21"/>
+          <w:lang w:eastAsia="pt-PT"/>
+        </w:rPr>
+        <w:t>(</w:t>
+      </w:r>
+      <w:proofErr w:type="spellStart"/>
+      <w:r>
+        <w:rPr>
+          <w:rFonts w:ascii="Consolas" w:eastAsia="Times New Roman" w:hAnsi="Consolas" w:cs="Times New Roman"/>
+          <w:color w:val="9CDCFE"/>
+          <w:sz w:val="21"/>
+          <w:szCs w:val="21"/>
+          <w:lang w:eastAsia="pt-PT"/>
+        </w:rPr>
+        <w:t>ip</w:t>
+      </w:r>
+      <w:proofErr w:type="spellEnd"/>
+      <w:r>
+        <w:rPr>
+          <w:rFonts w:ascii="Consolas" w:eastAsia="Times New Roman" w:hAnsi="Consolas" w:cs="Times New Roman"/>
+          <w:color w:val="D4D4D4"/>
+          <w:sz w:val="21"/>
+          <w:szCs w:val="21"/>
+          <w:lang w:eastAsia="pt-PT"/>
+        </w:rPr>
+        <w:t>[</w:t>
+      </w:r>
+      <w:r>
+        <w:rPr>
+          <w:rFonts w:ascii="Consolas" w:eastAsia="Times New Roman" w:hAnsi="Consolas" w:cs="Times New Roman"/>
+          <w:color w:val="B5CEA8"/>
+          <w:sz w:val="21"/>
+          <w:szCs w:val="21"/>
+          <w:lang w:eastAsia="pt-PT"/>
+        </w:rPr>
+        <w:t>1</w:t>
+      </w:r>
+      <w:r>
+        <w:rPr>
+          <w:rFonts w:ascii="Consolas" w:eastAsia="Times New Roman" w:hAnsi="Consolas" w:cs="Times New Roman"/>
+          <w:color w:val="D4D4D4"/>
+          <w:sz w:val="21"/>
+          <w:szCs w:val="21"/>
+          <w:lang w:eastAsia="pt-PT"/>
+        </w:rPr>
+        <w:t>]) +</w:t>
+      </w:r>
+      <w:proofErr w:type="spellStart"/>
+      <w:r>
+        <w:rPr>
+          <w:rFonts w:ascii="Consolas" w:eastAsia="Times New Roman" w:hAnsi="Consolas" w:cs="Times New Roman"/>
+          <w:color w:val="DCDCAA"/>
+          <w:sz w:val="21"/>
+          <w:szCs w:val="21"/>
+          <w:lang w:eastAsia="pt-PT"/>
+        </w:rPr>
+        <w:t>String</w:t>
+      </w:r>
+      <w:proofErr w:type="spellEnd"/>
+      <w:r>
+        <w:rPr>
+          <w:rFonts w:ascii="Consolas" w:eastAsia="Times New Roman" w:hAnsi="Consolas" w:cs="Times New Roman"/>
+          <w:color w:val="D4D4D4"/>
+          <w:sz w:val="21"/>
+          <w:szCs w:val="21"/>
+          <w:lang w:eastAsia="pt-PT"/>
+        </w:rPr>
+        <w:t>(</w:t>
+      </w:r>
+      <w:r>
+        <w:rPr>
+          <w:rFonts w:ascii="Consolas" w:eastAsia="Times New Roman" w:hAnsi="Consolas" w:cs="Times New Roman"/>
+          <w:color w:val="CE9178"/>
+          <w:sz w:val="21"/>
+          <w:szCs w:val="21"/>
+          <w:lang w:eastAsia="pt-PT"/>
+        </w:rPr>
+        <w:t>"."</w:t>
+      </w:r>
+      <w:r>
+        <w:rPr>
+          <w:rFonts w:ascii="Consolas" w:eastAsia="Times New Roman" w:hAnsi="Consolas" w:cs="Times New Roman"/>
+          <w:color w:val="D4D4D4"/>
+          <w:sz w:val="21"/>
+          <w:szCs w:val="21"/>
+          <w:lang w:eastAsia="pt-PT"/>
+        </w:rPr>
+        <w:t>)+</w:t>
+      </w:r>
+      <w:proofErr w:type="spellStart"/>
+      <w:r>
+        <w:rPr>
+          <w:rFonts w:ascii="Consolas" w:eastAsia="Times New Roman" w:hAnsi="Consolas" w:cs="Times New Roman"/>
+          <w:color w:val="DCDCAA"/>
+          <w:sz w:val="21"/>
+          <w:szCs w:val="21"/>
+          <w:lang w:eastAsia="pt-PT"/>
+        </w:rPr>
+        <w:t>String</w:t>
+      </w:r>
+      <w:proofErr w:type="spellEnd"/>
+      <w:r>
+        <w:rPr>
+          <w:rFonts w:ascii="Consolas" w:eastAsia="Times New Roman" w:hAnsi="Consolas" w:cs="Times New Roman"/>
+          <w:color w:val="D4D4D4"/>
+          <w:sz w:val="21"/>
+          <w:szCs w:val="21"/>
+          <w:lang w:eastAsia="pt-PT"/>
+        </w:rPr>
+        <w:t>(</w:t>
+      </w:r>
+      <w:proofErr w:type="spellStart"/>
+      <w:r>
+        <w:rPr>
+          <w:rFonts w:ascii="Consolas" w:eastAsia="Times New Roman" w:hAnsi="Consolas" w:cs="Times New Roman"/>
+          <w:color w:val="9CDCFE"/>
+          <w:sz w:val="21"/>
+          <w:szCs w:val="21"/>
+          <w:lang w:eastAsia="pt-PT"/>
+        </w:rPr>
+        <w:t>ip</w:t>
+      </w:r>
+      <w:proofErr w:type="spellEnd"/>
+      <w:r>
+        <w:rPr>
+          <w:rFonts w:ascii="Consolas" w:eastAsia="Times New Roman" w:hAnsi="Consolas" w:cs="Times New Roman"/>
+          <w:color w:val="D4D4D4"/>
+          <w:sz w:val="21"/>
+          <w:szCs w:val="21"/>
+          <w:lang w:eastAsia="pt-PT"/>
+        </w:rPr>
+        <w:t>[</w:t>
+      </w:r>
+      <w:r>
+        <w:rPr>
+          <w:rFonts w:ascii="Consolas" w:eastAsia="Times New Roman" w:hAnsi="Consolas" w:cs="Times New Roman"/>
+          <w:color w:val="B5CEA8"/>
+          <w:sz w:val="21"/>
+          <w:szCs w:val="21"/>
+          <w:lang w:eastAsia="pt-PT"/>
+        </w:rPr>
+        <w:t>2</w:t>
+      </w:r>
+      <w:r>
+        <w:rPr>
+          <w:rFonts w:ascii="Consolas" w:eastAsia="Times New Roman" w:hAnsi="Consolas" w:cs="Times New Roman"/>
+          <w:color w:val="D4D4D4"/>
+          <w:sz w:val="21"/>
+          <w:szCs w:val="21"/>
+          <w:lang w:eastAsia="pt-PT"/>
+        </w:rPr>
+        <w:t>])+</w:t>
+      </w:r>
+      <w:proofErr w:type="spellStart"/>
+      <w:r>
+        <w:rPr>
+          <w:rFonts w:ascii="Consolas" w:eastAsia="Times New Roman" w:hAnsi="Consolas" w:cs="Times New Roman"/>
+          <w:color w:val="DCDCAA"/>
+          <w:sz w:val="21"/>
+          <w:szCs w:val="21"/>
+          <w:lang w:eastAsia="pt-PT"/>
+        </w:rPr>
+        <w:t>String</w:t>
+      </w:r>
+      <w:proofErr w:type="spellEnd"/>
+      <w:r>
+        <w:rPr>
+          <w:rFonts w:ascii="Consolas" w:eastAsia="Times New Roman" w:hAnsi="Consolas" w:cs="Times New Roman"/>
+          <w:color w:val="D4D4D4"/>
+          <w:sz w:val="21"/>
+          <w:szCs w:val="21"/>
+          <w:lang w:eastAsia="pt-PT"/>
+        </w:rPr>
+        <w:t>(</w:t>
+      </w:r>
+      <w:r>
+        <w:rPr>
+          <w:rFonts w:ascii="Consolas" w:eastAsia="Times New Roman" w:hAnsi="Consolas" w:cs="Times New Roman"/>
+          <w:color w:val="CE9178"/>
+          <w:sz w:val="21"/>
+          <w:szCs w:val="21"/>
+          <w:lang w:eastAsia="pt-PT"/>
+        </w:rPr>
+        <w:t>"."</w:t>
+      </w:r>
+      <w:r>
+        <w:rPr>
+          <w:rFonts w:ascii="Consolas" w:eastAsia="Times New Roman" w:hAnsi="Consolas" w:cs="Times New Roman"/>
+          <w:color w:val="D4D4D4"/>
+          <w:sz w:val="21"/>
+          <w:szCs w:val="21"/>
+          <w:lang w:eastAsia="pt-PT"/>
+        </w:rPr>
+        <w:t>)+</w:t>
+      </w:r>
+      <w:proofErr w:type="spellStart"/>
+      <w:r>
+        <w:rPr>
+          <w:rFonts w:ascii="Consolas" w:eastAsia="Times New Roman" w:hAnsi="Consolas" w:cs="Times New Roman"/>
+          <w:color w:val="DCDCAA"/>
+          <w:sz w:val="21"/>
+          <w:szCs w:val="21"/>
+          <w:lang w:eastAsia="pt-PT"/>
+        </w:rPr>
+        <w:t>String</w:t>
+      </w:r>
+      <w:proofErr w:type="spellEnd"/>
+      <w:r>
+        <w:rPr>
+          <w:rFonts w:ascii="Consolas" w:eastAsia="Times New Roman" w:hAnsi="Consolas" w:cs="Times New Roman"/>
+          <w:color w:val="D4D4D4"/>
+          <w:sz w:val="21"/>
+          <w:szCs w:val="21"/>
+          <w:lang w:eastAsia="pt-PT"/>
+        </w:rPr>
+        <w:t>(</w:t>
+      </w:r>
+      <w:proofErr w:type="spellStart"/>
+      <w:r>
+        <w:rPr>
+          <w:rFonts w:ascii="Consolas" w:eastAsia="Times New Roman" w:hAnsi="Consolas" w:cs="Times New Roman"/>
+          <w:color w:val="9CDCFE"/>
+          <w:sz w:val="21"/>
+          <w:szCs w:val="21"/>
+          <w:lang w:eastAsia="pt-PT"/>
+        </w:rPr>
+        <w:t>ip</w:t>
+      </w:r>
+      <w:proofErr w:type="spellEnd"/>
+      <w:r>
+        <w:rPr>
+          <w:rFonts w:ascii="Consolas" w:eastAsia="Times New Roman" w:hAnsi="Consolas" w:cs="Times New Roman"/>
+          <w:color w:val="D4D4D4"/>
+          <w:sz w:val="21"/>
+          <w:szCs w:val="21"/>
+          <w:lang w:eastAsia="pt-PT"/>
+        </w:rPr>
+        <w:t>[</w:t>
+      </w:r>
+      <w:r>
+        <w:rPr>
+          <w:rFonts w:ascii="Consolas" w:eastAsia="Times New Roman" w:hAnsi="Consolas" w:cs="Times New Roman"/>
+          <w:color w:val="B5CEA8"/>
+          <w:sz w:val="21"/>
+          <w:szCs w:val="21"/>
+          <w:lang w:eastAsia="pt-PT"/>
+        </w:rPr>
+        <w:t>3</w:t>
+      </w:r>
+      <w:r>
+        <w:rPr>
+          <w:rFonts w:ascii="Consolas" w:eastAsia="Times New Roman" w:hAnsi="Consolas" w:cs="Times New Roman"/>
+          <w:color w:val="D4D4D4"/>
+          <w:sz w:val="21"/>
+          <w:szCs w:val="21"/>
+          <w:lang w:eastAsia="pt-PT"/>
+        </w:rPr>
+        <w:t>]);</w:t>
+      </w:r>
+      <w:r>
+        <w:rPr>
+          <w:rFonts w:ascii="Consolas" w:eastAsia="Times New Roman" w:hAnsi="Consolas" w:cs="Times New Roman"/>
+          <w:color w:val="6A9955"/>
+          <w:sz w:val="21"/>
+          <w:szCs w:val="21"/>
+          <w:lang w:eastAsia="pt-PT"/>
+        </w:rPr>
+        <w:t xml:space="preserve"> // endereço IP atual</w:t>
+      </w:r>
+    </w:p>
+    <w:p>
+      <w:pPr>
+        <w:shd w:val="clear" w:color="auto" w:fill="1E1E1E"/>
+        <w:spacing w:line="285" w:lineRule="atLeast"/>
+        <w:ind w:firstLine="0"/>
+        <w:jc w:val="left"/>
+        <w:rPr>
+          <w:rFonts w:ascii="Consolas" w:eastAsia="Times New Roman" w:hAnsi="Consolas" w:cs="Times New Roman"/>
+          <w:color w:val="D4D4D4"/>
+          <w:sz w:val="21"/>
+          <w:szCs w:val="21"/>
+          <w:lang w:eastAsia="pt-PT"/>
+        </w:rPr>
+      </w:pPr>
+      <w:r>
+        <w:rPr>
+          <w:rFonts w:ascii="Consolas" w:eastAsia="Times New Roman" w:hAnsi="Consolas" w:cs="Times New Roman"/>
+          <w:color w:val="D4D4D4"/>
+          <w:sz w:val="21"/>
+          <w:szCs w:val="21"/>
+          <w:lang w:eastAsia="pt-PT"/>
+        </w:rPr>
+        <w:t xml:space="preserve">    </w:t>
+      </w:r>
+      <w:proofErr w:type="spellStart"/>
+      <w:r>
+        <w:rPr>
+          <w:rFonts w:ascii="Consolas" w:eastAsia="Times New Roman" w:hAnsi="Consolas" w:cs="Times New Roman"/>
+          <w:color w:val="D4D4D4"/>
+          <w:sz w:val="21"/>
+          <w:szCs w:val="21"/>
+          <w:lang w:eastAsia="pt-PT"/>
+        </w:rPr>
+        <w:t>String</w:t>
+      </w:r>
+      <w:proofErr w:type="spellEnd"/>
+      <w:r>
+        <w:rPr>
+          <w:rFonts w:ascii="Consolas" w:eastAsia="Times New Roman" w:hAnsi="Consolas" w:cs="Times New Roman"/>
+          <w:color w:val="D4D4D4"/>
+          <w:sz w:val="21"/>
+          <w:szCs w:val="21"/>
+          <w:lang w:eastAsia="pt-PT"/>
+        </w:rPr>
+        <w:t xml:space="preserve"> s2 = </w:t>
+      </w:r>
+      <w:r>
+        <w:rPr>
+          <w:rFonts w:ascii="Consolas" w:eastAsia="Times New Roman" w:hAnsi="Consolas" w:cs="Times New Roman"/>
+          <w:color w:val="CE9178"/>
+          <w:sz w:val="21"/>
+          <w:szCs w:val="21"/>
+          <w:lang w:eastAsia="pt-PT"/>
+        </w:rPr>
+        <w:t>"&amp;</w:t>
+      </w:r>
+      <w:proofErr w:type="spellStart"/>
+      <w:r>
+        <w:rPr>
+          <w:rFonts w:ascii="Consolas" w:eastAsia="Times New Roman" w:hAnsi="Consolas" w:cs="Times New Roman"/>
+          <w:color w:val="CE9178"/>
+          <w:sz w:val="21"/>
+          <w:szCs w:val="21"/>
+          <w:lang w:eastAsia="pt-PT"/>
+        </w:rPr>
+        <w:t>valled</w:t>
+      </w:r>
+      <w:proofErr w:type="spellEnd"/>
+      <w:r>
+        <w:rPr>
+          <w:rFonts w:ascii="Consolas" w:eastAsia="Times New Roman" w:hAnsi="Consolas" w:cs="Times New Roman"/>
+          <w:color w:val="CE9178"/>
+          <w:sz w:val="21"/>
+          <w:szCs w:val="21"/>
+          <w:lang w:eastAsia="pt-PT"/>
+        </w:rPr>
+        <w:t>="</w:t>
+      </w:r>
+      <w:r>
+        <w:rPr>
+          <w:rFonts w:ascii="Consolas" w:eastAsia="Times New Roman" w:hAnsi="Consolas" w:cs="Times New Roman"/>
+          <w:color w:val="D4D4D4"/>
+          <w:sz w:val="21"/>
+          <w:szCs w:val="21"/>
+          <w:lang w:eastAsia="pt-PT"/>
+        </w:rPr>
+        <w:t xml:space="preserve">; s2 += </w:t>
+      </w:r>
+      <w:proofErr w:type="spellStart"/>
+      <w:r>
+        <w:rPr>
+          <w:rFonts w:ascii="Consolas" w:eastAsia="Times New Roman" w:hAnsi="Consolas" w:cs="Times New Roman"/>
+          <w:color w:val="D4D4D4"/>
+          <w:sz w:val="21"/>
+          <w:szCs w:val="21"/>
+          <w:lang w:eastAsia="pt-PT"/>
+        </w:rPr>
+        <w:t>valLED</w:t>
+      </w:r>
+      <w:proofErr w:type="spellEnd"/>
+      <w:r>
+        <w:rPr>
+          <w:rFonts w:ascii="Consolas" w:eastAsia="Times New Roman" w:hAnsi="Consolas" w:cs="Times New Roman"/>
+          <w:color w:val="D4D4D4"/>
+          <w:sz w:val="21"/>
+          <w:szCs w:val="21"/>
+          <w:lang w:eastAsia="pt-PT"/>
+        </w:rPr>
+        <w:t>;</w:t>
+      </w:r>
+    </w:p>
+    <w:p>
+      <w:pPr>
+        <w:shd w:val="clear" w:color="auto" w:fill="1E1E1E"/>
+        <w:spacing w:line="285" w:lineRule="atLeast"/>
+        <w:ind w:firstLine="0"/>
+        <w:jc w:val="left"/>
+        <w:rPr>
+          <w:rFonts w:ascii="Consolas" w:eastAsia="Times New Roman" w:hAnsi="Consolas" w:cs="Times New Roman"/>
+          <w:color w:val="D4D4D4"/>
+          <w:sz w:val="21"/>
+          <w:szCs w:val="21"/>
+          <w:lang w:eastAsia="pt-PT"/>
+        </w:rPr>
+      </w:pPr>
+      <w:r>
+        <w:rPr>
+          <w:rFonts w:ascii="Consolas" w:eastAsia="Times New Roman" w:hAnsi="Consolas" w:cs="Times New Roman"/>
+          <w:color w:val="D4D4D4"/>
+          <w:sz w:val="21"/>
+          <w:szCs w:val="21"/>
+          <w:lang w:eastAsia="pt-PT"/>
+        </w:rPr>
+        <w:t xml:space="preserve">    s2 += </w:t>
+      </w:r>
+      <w:r>
+        <w:rPr>
+          <w:rFonts w:ascii="Consolas" w:eastAsia="Times New Roman" w:hAnsi="Consolas" w:cs="Times New Roman"/>
+          <w:color w:val="CE9178"/>
+          <w:sz w:val="21"/>
+          <w:szCs w:val="21"/>
+          <w:lang w:eastAsia="pt-PT"/>
+        </w:rPr>
+        <w:t>"&amp;</w:t>
+      </w:r>
+      <w:proofErr w:type="spellStart"/>
+      <w:r>
+        <w:rPr>
+          <w:rFonts w:ascii="Consolas" w:eastAsia="Times New Roman" w:hAnsi="Consolas" w:cs="Times New Roman"/>
+          <w:color w:val="CE9178"/>
+          <w:sz w:val="21"/>
+          <w:szCs w:val="21"/>
+          <w:lang w:eastAsia="pt-PT"/>
+        </w:rPr>
+        <w:t>stateled</w:t>
+      </w:r>
+      <w:proofErr w:type="spellEnd"/>
+      <w:r>
+        <w:rPr>
+          <w:rFonts w:ascii="Consolas" w:eastAsia="Times New Roman" w:hAnsi="Consolas" w:cs="Times New Roman"/>
+          <w:color w:val="CE9178"/>
+          <w:sz w:val="21"/>
+          <w:szCs w:val="21"/>
+          <w:lang w:eastAsia="pt-PT"/>
+        </w:rPr>
+        <w:t>="</w:t>
+      </w:r>
+      <w:r>
+        <w:rPr>
+          <w:rFonts w:ascii="Consolas" w:eastAsia="Times New Roman" w:hAnsi="Consolas" w:cs="Times New Roman"/>
+          <w:color w:val="D4D4D4"/>
+          <w:sz w:val="21"/>
+          <w:szCs w:val="21"/>
+          <w:lang w:eastAsia="pt-PT"/>
+        </w:rPr>
+        <w:t xml:space="preserve">;     s2 += </w:t>
+      </w:r>
+      <w:proofErr w:type="spellStart"/>
+      <w:r>
+        <w:rPr>
+          <w:rFonts w:ascii="Consolas" w:eastAsia="Times New Roman" w:hAnsi="Consolas" w:cs="Times New Roman"/>
+          <w:color w:val="D4D4D4"/>
+          <w:sz w:val="21"/>
+          <w:szCs w:val="21"/>
+          <w:lang w:eastAsia="pt-PT"/>
+        </w:rPr>
+        <w:t>stateLED</w:t>
+      </w:r>
+      <w:proofErr w:type="spellEnd"/>
+      <w:r>
+        <w:rPr>
+          <w:rFonts w:ascii="Consolas" w:eastAsia="Times New Roman" w:hAnsi="Consolas" w:cs="Times New Roman"/>
+          <w:color w:val="D4D4D4"/>
+          <w:sz w:val="21"/>
+          <w:szCs w:val="21"/>
+          <w:lang w:eastAsia="pt-PT"/>
+        </w:rPr>
+        <w:t>;</w:t>
+      </w:r>
+    </w:p>
+    <w:p>
+      <w:pPr>
+        <w:shd w:val="clear" w:color="auto" w:fill="1E1E1E"/>
+        <w:spacing w:line="285" w:lineRule="atLeast"/>
+        <w:ind w:firstLine="0"/>
+        <w:jc w:val="left"/>
+        <w:rPr>
+          <w:rFonts w:ascii="Consolas" w:eastAsia="Times New Roman" w:hAnsi="Consolas" w:cs="Times New Roman"/>
+          <w:color w:val="D4D4D4"/>
+          <w:sz w:val="21"/>
+          <w:szCs w:val="21"/>
+          <w:lang w:eastAsia="pt-PT"/>
+        </w:rPr>
+      </w:pPr>
+      <w:r>
+        <w:rPr>
+          <w:rFonts w:ascii="Consolas" w:eastAsia="Times New Roman" w:hAnsi="Consolas" w:cs="Times New Roman"/>
+          <w:color w:val="D4D4D4"/>
+          <w:sz w:val="21"/>
+          <w:szCs w:val="21"/>
+          <w:lang w:eastAsia="pt-PT"/>
+        </w:rPr>
+        <w:t xml:space="preserve">    s2 += </w:t>
+      </w:r>
+      <w:r>
+        <w:rPr>
+          <w:rFonts w:ascii="Consolas" w:eastAsia="Times New Roman" w:hAnsi="Consolas" w:cs="Times New Roman"/>
+          <w:color w:val="CE9178"/>
+          <w:sz w:val="21"/>
+          <w:szCs w:val="21"/>
+          <w:lang w:eastAsia="pt-PT"/>
+        </w:rPr>
+        <w:t>"&amp;</w:t>
+      </w:r>
+      <w:proofErr w:type="spellStart"/>
+      <w:r>
+        <w:rPr>
+          <w:rFonts w:ascii="Consolas" w:eastAsia="Times New Roman" w:hAnsi="Consolas" w:cs="Times New Roman"/>
+          <w:color w:val="CE9178"/>
+          <w:sz w:val="21"/>
+          <w:szCs w:val="21"/>
+          <w:lang w:eastAsia="pt-PT"/>
+        </w:rPr>
+        <w:t>valldr</w:t>
+      </w:r>
+      <w:proofErr w:type="spellEnd"/>
+      <w:r>
+        <w:rPr>
+          <w:rFonts w:ascii="Consolas" w:eastAsia="Times New Roman" w:hAnsi="Consolas" w:cs="Times New Roman"/>
+          <w:color w:val="CE9178"/>
+          <w:sz w:val="21"/>
+          <w:szCs w:val="21"/>
+          <w:lang w:eastAsia="pt-PT"/>
+        </w:rPr>
+        <w:t>="</w:t>
+      </w:r>
+      <w:r>
+        <w:rPr>
+          <w:rFonts w:ascii="Consolas" w:eastAsia="Times New Roman" w:hAnsi="Consolas" w:cs="Times New Roman"/>
+          <w:color w:val="D4D4D4"/>
+          <w:sz w:val="21"/>
+          <w:szCs w:val="21"/>
+          <w:lang w:eastAsia="pt-PT"/>
+        </w:rPr>
+        <w:t xml:space="preserve">;       s2 += </w:t>
+      </w:r>
+      <w:proofErr w:type="spellStart"/>
+      <w:r>
+        <w:rPr>
+          <w:rFonts w:ascii="Consolas" w:eastAsia="Times New Roman" w:hAnsi="Consolas" w:cs="Times New Roman"/>
+          <w:color w:val="D4D4D4"/>
+          <w:sz w:val="21"/>
+          <w:szCs w:val="21"/>
+          <w:lang w:eastAsia="pt-PT"/>
+        </w:rPr>
+        <w:t>valLDR</w:t>
+      </w:r>
+      <w:proofErr w:type="spellEnd"/>
+      <w:r>
+        <w:rPr>
+          <w:rFonts w:ascii="Consolas" w:eastAsia="Times New Roman" w:hAnsi="Consolas" w:cs="Times New Roman"/>
+          <w:color w:val="D4D4D4"/>
+          <w:sz w:val="21"/>
+          <w:szCs w:val="21"/>
+          <w:lang w:eastAsia="pt-PT"/>
+        </w:rPr>
+        <w:t>;</w:t>
+      </w:r>
+    </w:p>
+    <w:p>
+      <w:pPr>
+        <w:shd w:val="clear" w:color="auto" w:fill="1E1E1E"/>
+        <w:spacing w:line="285" w:lineRule="atLeast"/>
+        <w:ind w:firstLine="0"/>
+        <w:jc w:val="left"/>
+        <w:rPr>
+          <w:rFonts w:ascii="Consolas" w:eastAsia="Times New Roman" w:hAnsi="Consolas" w:cs="Times New Roman"/>
+          <w:color w:val="D4D4D4"/>
+          <w:sz w:val="21"/>
+          <w:szCs w:val="21"/>
+          <w:lang w:eastAsia="pt-PT"/>
+        </w:rPr>
+      </w:pPr>
+      <w:r>
+        <w:rPr>
+          <w:rFonts w:ascii="Consolas" w:eastAsia="Times New Roman" w:hAnsi="Consolas" w:cs="Times New Roman"/>
+          <w:color w:val="D4D4D4"/>
+          <w:sz w:val="21"/>
+          <w:szCs w:val="21"/>
+          <w:lang w:eastAsia="pt-PT"/>
+        </w:rPr>
+        <w:t xml:space="preserve">    s2 += </w:t>
+      </w:r>
+      <w:r>
+        <w:rPr>
+          <w:rFonts w:ascii="Consolas" w:eastAsia="Times New Roman" w:hAnsi="Consolas" w:cs="Times New Roman"/>
+          <w:color w:val="CE9178"/>
+          <w:sz w:val="21"/>
+          <w:szCs w:val="21"/>
+          <w:lang w:eastAsia="pt-PT"/>
+        </w:rPr>
+        <w:t>"&amp;</w:t>
+      </w:r>
+      <w:proofErr w:type="spellStart"/>
+      <w:r>
+        <w:rPr>
+          <w:rFonts w:ascii="Consolas" w:eastAsia="Times New Roman" w:hAnsi="Consolas" w:cs="Times New Roman"/>
+          <w:color w:val="CE9178"/>
+          <w:sz w:val="21"/>
+          <w:szCs w:val="21"/>
+          <w:lang w:eastAsia="pt-PT"/>
+        </w:rPr>
+        <w:t>valldrnew</w:t>
+      </w:r>
+      <w:proofErr w:type="spellEnd"/>
+      <w:r>
+        <w:rPr>
+          <w:rFonts w:ascii="Consolas" w:eastAsia="Times New Roman" w:hAnsi="Consolas" w:cs="Times New Roman"/>
+          <w:color w:val="CE9178"/>
+          <w:sz w:val="21"/>
+          <w:szCs w:val="21"/>
+          <w:lang w:eastAsia="pt-PT"/>
+        </w:rPr>
+        <w:t>="</w:t>
+      </w:r>
+      <w:r>
+        <w:rPr>
+          <w:rFonts w:ascii="Consolas" w:eastAsia="Times New Roman" w:hAnsi="Consolas" w:cs="Times New Roman"/>
+          <w:color w:val="D4D4D4"/>
+          <w:sz w:val="21"/>
+          <w:szCs w:val="21"/>
+          <w:lang w:eastAsia="pt-PT"/>
+        </w:rPr>
+        <w:t xml:space="preserve">;    s2 += </w:t>
+      </w:r>
+      <w:proofErr w:type="spellStart"/>
+      <w:r>
+        <w:rPr>
+          <w:rFonts w:ascii="Consolas" w:eastAsia="Times New Roman" w:hAnsi="Consolas" w:cs="Times New Roman"/>
+          <w:color w:val="D4D4D4"/>
+          <w:sz w:val="21"/>
+          <w:szCs w:val="21"/>
+          <w:lang w:eastAsia="pt-PT"/>
+        </w:rPr>
+        <w:t>valLDRnew</w:t>
+      </w:r>
+      <w:proofErr w:type="spellEnd"/>
+      <w:r>
+        <w:rPr>
+          <w:rFonts w:ascii="Consolas" w:eastAsia="Times New Roman" w:hAnsi="Consolas" w:cs="Times New Roman"/>
+          <w:color w:val="D4D4D4"/>
+          <w:sz w:val="21"/>
+          <w:szCs w:val="21"/>
+          <w:lang w:eastAsia="pt-PT"/>
+        </w:rPr>
+        <w:t>;</w:t>
+      </w:r>
+    </w:p>
+    <w:p>
+      <w:pPr>
+        <w:shd w:val="clear" w:color="auto" w:fill="1E1E1E"/>
+        <w:spacing w:line="285" w:lineRule="atLeast"/>
+        <w:ind w:firstLine="0"/>
+        <w:jc w:val="left"/>
+        <w:rPr>
+          <w:rFonts w:ascii="Consolas" w:eastAsia="Times New Roman" w:hAnsi="Consolas" w:cs="Times New Roman"/>
+          <w:color w:val="D4D4D4"/>
+          <w:sz w:val="21"/>
+          <w:szCs w:val="21"/>
+          <w:lang w:eastAsia="pt-PT"/>
+        </w:rPr>
+      </w:pPr>
+      <w:r>
+        <w:rPr>
+          <w:rFonts w:ascii="Consolas" w:eastAsia="Times New Roman" w:hAnsi="Consolas" w:cs="Times New Roman"/>
+          <w:color w:val="D4D4D4"/>
+          <w:sz w:val="21"/>
+          <w:szCs w:val="21"/>
+          <w:lang w:eastAsia="pt-PT"/>
+        </w:rPr>
+        <w:t xml:space="preserve">    s2 += </w:t>
+      </w:r>
+      <w:r>
+        <w:rPr>
+          <w:rFonts w:ascii="Consolas" w:eastAsia="Times New Roman" w:hAnsi="Consolas" w:cs="Times New Roman"/>
+          <w:color w:val="CE9178"/>
+          <w:sz w:val="21"/>
+          <w:szCs w:val="21"/>
+          <w:lang w:eastAsia="pt-PT"/>
+        </w:rPr>
+        <w:t>"&amp;</w:t>
+      </w:r>
+      <w:proofErr w:type="spellStart"/>
+      <w:r>
+        <w:rPr>
+          <w:rFonts w:ascii="Consolas" w:eastAsia="Times New Roman" w:hAnsi="Consolas" w:cs="Times New Roman"/>
+          <w:color w:val="CE9178"/>
+          <w:sz w:val="21"/>
+          <w:szCs w:val="21"/>
+          <w:lang w:eastAsia="pt-PT"/>
+        </w:rPr>
+        <w:t>valpir</w:t>
+      </w:r>
+      <w:proofErr w:type="spellEnd"/>
+      <w:r>
+        <w:rPr>
+          <w:rFonts w:ascii="Consolas" w:eastAsia="Times New Roman" w:hAnsi="Consolas" w:cs="Times New Roman"/>
+          <w:color w:val="CE9178"/>
+          <w:sz w:val="21"/>
+          <w:szCs w:val="21"/>
+          <w:lang w:eastAsia="pt-PT"/>
+        </w:rPr>
+        <w:t>="</w:t>
+      </w:r>
+      <w:r>
+        <w:rPr>
+          <w:rFonts w:ascii="Consolas" w:eastAsia="Times New Roman" w:hAnsi="Consolas" w:cs="Times New Roman"/>
+          <w:color w:val="D4D4D4"/>
+          <w:sz w:val="21"/>
+          <w:szCs w:val="21"/>
+          <w:lang w:eastAsia="pt-PT"/>
+        </w:rPr>
+        <w:t xml:space="preserve">;       s2 += </w:t>
+      </w:r>
+      <w:proofErr w:type="spellStart"/>
+      <w:r>
+        <w:rPr>
+          <w:rFonts w:ascii="Consolas" w:eastAsia="Times New Roman" w:hAnsi="Consolas" w:cs="Times New Roman"/>
+          <w:color w:val="D4D4D4"/>
+          <w:sz w:val="21"/>
+          <w:szCs w:val="21"/>
+          <w:lang w:eastAsia="pt-PT"/>
+        </w:rPr>
+        <w:t>valPIR</w:t>
+      </w:r>
+      <w:proofErr w:type="spellEnd"/>
+      <w:r>
+        <w:rPr>
+          <w:rFonts w:ascii="Consolas" w:eastAsia="Times New Roman" w:hAnsi="Consolas" w:cs="Times New Roman"/>
+          <w:color w:val="D4D4D4"/>
+          <w:sz w:val="21"/>
+          <w:szCs w:val="21"/>
+          <w:lang w:eastAsia="pt-PT"/>
+        </w:rPr>
+        <w:t>;</w:t>
+      </w:r>
+    </w:p>
+    <w:p>
+      <w:pPr>
+        <w:shd w:val="clear" w:color="auto" w:fill="1E1E1E"/>
+        <w:spacing w:line="285" w:lineRule="atLeast"/>
+        <w:ind w:firstLine="0"/>
+        <w:jc w:val="left"/>
+        <w:rPr>
+          <w:rFonts w:ascii="Consolas" w:eastAsia="Times New Roman" w:hAnsi="Consolas" w:cs="Times New Roman"/>
+          <w:color w:val="D4D4D4"/>
+          <w:sz w:val="21"/>
+          <w:szCs w:val="21"/>
+          <w:lang w:eastAsia="pt-PT"/>
+        </w:rPr>
+      </w:pPr>
+      <w:r>
+        <w:rPr>
+          <w:rFonts w:ascii="Consolas" w:eastAsia="Times New Roman" w:hAnsi="Consolas" w:cs="Times New Roman"/>
+          <w:color w:val="D4D4D4"/>
+          <w:sz w:val="21"/>
+          <w:szCs w:val="21"/>
+          <w:lang w:eastAsia="pt-PT"/>
+        </w:rPr>
+        <w:t xml:space="preserve">    s2 += </w:t>
+      </w:r>
+      <w:r>
+        <w:rPr>
+          <w:rFonts w:ascii="Consolas" w:eastAsia="Times New Roman" w:hAnsi="Consolas" w:cs="Times New Roman"/>
+          <w:color w:val="CE9178"/>
+          <w:sz w:val="21"/>
+          <w:szCs w:val="21"/>
+          <w:lang w:eastAsia="pt-PT"/>
+        </w:rPr>
+        <w:t>"&amp;</w:t>
+      </w:r>
+      <w:proofErr w:type="spellStart"/>
+      <w:r>
+        <w:rPr>
+          <w:rFonts w:ascii="Consolas" w:eastAsia="Times New Roman" w:hAnsi="Consolas" w:cs="Times New Roman"/>
+          <w:color w:val="CE9178"/>
+          <w:sz w:val="21"/>
+          <w:szCs w:val="21"/>
+          <w:lang w:eastAsia="pt-PT"/>
+        </w:rPr>
+        <w:t>statepir</w:t>
+      </w:r>
+      <w:proofErr w:type="spellEnd"/>
+      <w:r>
+        <w:rPr>
+          <w:rFonts w:ascii="Consolas" w:eastAsia="Times New Roman" w:hAnsi="Consolas" w:cs="Times New Roman"/>
+          <w:color w:val="CE9178"/>
+          <w:sz w:val="21"/>
+          <w:szCs w:val="21"/>
+          <w:lang w:eastAsia="pt-PT"/>
+        </w:rPr>
+        <w:t>="</w:t>
+      </w:r>
+      <w:r>
+        <w:rPr>
+          <w:rFonts w:ascii="Consolas" w:eastAsia="Times New Roman" w:hAnsi="Consolas" w:cs="Times New Roman"/>
+          <w:color w:val="D4D4D4"/>
+          <w:sz w:val="21"/>
+          <w:szCs w:val="21"/>
+          <w:lang w:eastAsia="pt-PT"/>
+        </w:rPr>
+        <w:t xml:space="preserve">;     s2 += </w:t>
+      </w:r>
+      <w:proofErr w:type="spellStart"/>
+      <w:r>
+        <w:rPr>
+          <w:rFonts w:ascii="Consolas" w:eastAsia="Times New Roman" w:hAnsi="Consolas" w:cs="Times New Roman"/>
+          <w:color w:val="D4D4D4"/>
+          <w:sz w:val="21"/>
+          <w:szCs w:val="21"/>
+          <w:lang w:eastAsia="pt-PT"/>
+        </w:rPr>
+        <w:t>statePIR</w:t>
+      </w:r>
+      <w:proofErr w:type="spellEnd"/>
+      <w:r>
+        <w:rPr>
+          <w:rFonts w:ascii="Consolas" w:eastAsia="Times New Roman" w:hAnsi="Consolas" w:cs="Times New Roman"/>
+          <w:color w:val="D4D4D4"/>
+          <w:sz w:val="21"/>
+          <w:szCs w:val="21"/>
+          <w:lang w:eastAsia="pt-PT"/>
+        </w:rPr>
+        <w:t>;</w:t>
+      </w:r>
+    </w:p>
+    <w:p>
+      <w:pPr>
+        <w:shd w:val="clear" w:color="auto" w:fill="1E1E1E"/>
+        <w:spacing w:line="285" w:lineRule="atLeast"/>
+        <w:ind w:firstLine="0"/>
+        <w:jc w:val="left"/>
+        <w:rPr>
+          <w:rFonts w:ascii="Consolas" w:eastAsia="Times New Roman" w:hAnsi="Consolas" w:cs="Times New Roman"/>
+          <w:color w:val="D4D4D4"/>
+          <w:sz w:val="21"/>
+          <w:szCs w:val="21"/>
+          <w:lang w:eastAsia="pt-PT"/>
+        </w:rPr>
+      </w:pPr>
+      <w:r>
+        <w:rPr>
+          <w:rFonts w:ascii="Consolas" w:eastAsia="Times New Roman" w:hAnsi="Consolas" w:cs="Times New Roman"/>
+          <w:color w:val="D4D4D4"/>
+          <w:sz w:val="21"/>
+          <w:szCs w:val="21"/>
+          <w:lang w:eastAsia="pt-PT"/>
+        </w:rPr>
+        <w:t xml:space="preserve">    s2 += </w:t>
+      </w:r>
+      <w:r>
+        <w:rPr>
+          <w:rFonts w:ascii="Consolas" w:eastAsia="Times New Roman" w:hAnsi="Consolas" w:cs="Times New Roman"/>
+          <w:color w:val="CE9178"/>
+          <w:sz w:val="21"/>
+          <w:szCs w:val="21"/>
+          <w:lang w:eastAsia="pt-PT"/>
+        </w:rPr>
+        <w:t>" HTTP/1.1"</w:t>
+      </w:r>
+      <w:r>
+        <w:rPr>
+          <w:rFonts w:ascii="Consolas" w:eastAsia="Times New Roman" w:hAnsi="Consolas" w:cs="Times New Roman"/>
+          <w:color w:val="D4D4D4"/>
+          <w:sz w:val="21"/>
+          <w:szCs w:val="21"/>
+          <w:lang w:eastAsia="pt-PT"/>
+        </w:rPr>
+        <w:t>;</w:t>
+      </w:r>
+    </w:p>
+    <w:p>
+      <w:pPr>
+        <w:shd w:val="clear" w:color="auto" w:fill="1E1E1E"/>
+        <w:spacing w:line="285" w:lineRule="atLeast"/>
+        <w:ind w:firstLine="0"/>
+        <w:jc w:val="left"/>
+        <w:rPr>
+          <w:rFonts w:ascii="Consolas" w:eastAsia="Times New Roman" w:hAnsi="Consolas" w:cs="Times New Roman"/>
+          <w:color w:val="D4D4D4"/>
+          <w:sz w:val="21"/>
+          <w:szCs w:val="21"/>
+          <w:lang w:eastAsia="pt-PT"/>
+        </w:rPr>
+      </w:pPr>
+      <w:r>
+        <w:rPr>
+          <w:rFonts w:ascii="Consolas" w:eastAsia="Times New Roman" w:hAnsi="Consolas" w:cs="Times New Roman"/>
+          <w:color w:val="D4D4D4"/>
+          <w:sz w:val="21"/>
+          <w:szCs w:val="21"/>
+          <w:lang w:eastAsia="pt-PT"/>
+        </w:rPr>
+        <w:t>    s1 += s2;</w:t>
+      </w:r>
+    </w:p>
+    <w:p>
+      <w:pPr>
+        <w:shd w:val="clear" w:color="auto" w:fill="1E1E1E"/>
+        <w:spacing w:line="285" w:lineRule="atLeast"/>
+        <w:ind w:firstLine="0"/>
+        <w:jc w:val="left"/>
+        <w:rPr>
+          <w:rFonts w:ascii="Consolas" w:eastAsia="Times New Roman" w:hAnsi="Consolas" w:cs="Times New Roman"/>
+          <w:color w:val="D4D4D4"/>
+          <w:sz w:val="21"/>
+          <w:szCs w:val="21"/>
+          <w:lang w:eastAsia="pt-PT"/>
+        </w:rPr>
+      </w:pPr>
+      <w:r>
+        <w:rPr>
+          <w:rFonts w:ascii="Consolas" w:eastAsia="Times New Roman" w:hAnsi="Consolas" w:cs="Times New Roman"/>
+          <w:color w:val="D4D4D4"/>
+          <w:sz w:val="21"/>
+          <w:szCs w:val="21"/>
+          <w:lang w:eastAsia="pt-PT"/>
+        </w:rPr>
+        <w:t xml:space="preserve">    </w:t>
+      </w:r>
+      <w:proofErr w:type="spellStart"/>
+      <w:r>
+        <w:rPr>
+          <w:rFonts w:ascii="Consolas" w:eastAsia="Times New Roman" w:hAnsi="Consolas" w:cs="Times New Roman"/>
+          <w:color w:val="9CDCFE"/>
+          <w:sz w:val="21"/>
+          <w:szCs w:val="21"/>
+          <w:lang w:eastAsia="pt-PT"/>
+        </w:rPr>
+        <w:t>Serial</w:t>
+      </w:r>
+      <w:r>
+        <w:rPr>
+          <w:rFonts w:ascii="Consolas" w:eastAsia="Times New Roman" w:hAnsi="Consolas" w:cs="Times New Roman"/>
+          <w:color w:val="D4D4D4"/>
+          <w:sz w:val="21"/>
+          <w:szCs w:val="21"/>
+          <w:lang w:eastAsia="pt-PT"/>
+        </w:rPr>
+        <w:t>.</w:t>
+      </w:r>
+      <w:r>
+        <w:rPr>
+          <w:rFonts w:ascii="Consolas" w:eastAsia="Times New Roman" w:hAnsi="Consolas" w:cs="Times New Roman"/>
+          <w:color w:val="DCDCAA"/>
+          <w:sz w:val="21"/>
+          <w:szCs w:val="21"/>
+          <w:lang w:eastAsia="pt-PT"/>
+        </w:rPr>
+        <w:t>println</w:t>
+      </w:r>
+      <w:proofErr w:type="spellEnd"/>
+      <w:r>
+        <w:rPr>
+          <w:rFonts w:ascii="Consolas" w:eastAsia="Times New Roman" w:hAnsi="Consolas" w:cs="Times New Roman"/>
+          <w:color w:val="D4D4D4"/>
+          <w:sz w:val="21"/>
+          <w:szCs w:val="21"/>
+          <w:lang w:eastAsia="pt-PT"/>
+        </w:rPr>
+        <w:t>((s1));</w:t>
+      </w:r>
+    </w:p>
+    <w:p>
+      <w:pPr>
+        <w:shd w:val="clear" w:color="auto" w:fill="1E1E1E"/>
+        <w:spacing w:line="285" w:lineRule="atLeast"/>
+        <w:ind w:firstLine="0"/>
+        <w:jc w:val="left"/>
+        <w:rPr>
+          <w:rFonts w:ascii="Consolas" w:eastAsia="Times New Roman" w:hAnsi="Consolas" w:cs="Times New Roman"/>
+          <w:color w:val="D4D4D4"/>
+          <w:sz w:val="21"/>
+          <w:szCs w:val="21"/>
+          <w:lang w:eastAsia="pt-PT"/>
+        </w:rPr>
+      </w:pPr>
+      <w:r>
+        <w:rPr>
+          <w:rFonts w:ascii="Consolas" w:eastAsia="Times New Roman" w:hAnsi="Consolas" w:cs="Times New Roman"/>
+          <w:color w:val="D4D4D4"/>
+          <w:sz w:val="21"/>
+          <w:szCs w:val="21"/>
+          <w:lang w:eastAsia="pt-PT"/>
+        </w:rPr>
+        <w:t xml:space="preserve">    </w:t>
+      </w:r>
+      <w:proofErr w:type="spellStart"/>
+      <w:r>
+        <w:rPr>
+          <w:rFonts w:ascii="Consolas" w:eastAsia="Times New Roman" w:hAnsi="Consolas" w:cs="Times New Roman"/>
+          <w:color w:val="9CDCFE"/>
+          <w:sz w:val="21"/>
+          <w:szCs w:val="21"/>
+          <w:lang w:eastAsia="pt-PT"/>
+        </w:rPr>
+        <w:t>client</w:t>
+      </w:r>
+      <w:r>
+        <w:rPr>
+          <w:rFonts w:ascii="Consolas" w:eastAsia="Times New Roman" w:hAnsi="Consolas" w:cs="Times New Roman"/>
+          <w:color w:val="D4D4D4"/>
+          <w:sz w:val="21"/>
+          <w:szCs w:val="21"/>
+          <w:lang w:eastAsia="pt-PT"/>
+        </w:rPr>
+        <w:t>.</w:t>
+      </w:r>
+      <w:r>
+        <w:rPr>
+          <w:rFonts w:ascii="Consolas" w:eastAsia="Times New Roman" w:hAnsi="Consolas" w:cs="Times New Roman"/>
+          <w:color w:val="DCDCAA"/>
+          <w:sz w:val="21"/>
+          <w:szCs w:val="21"/>
+          <w:lang w:eastAsia="pt-PT"/>
+        </w:rPr>
+        <w:t>println</w:t>
+      </w:r>
+      <w:proofErr w:type="spellEnd"/>
+      <w:r>
+        <w:rPr>
+          <w:rFonts w:ascii="Consolas" w:eastAsia="Times New Roman" w:hAnsi="Consolas" w:cs="Times New Roman"/>
+          <w:color w:val="D4D4D4"/>
+          <w:sz w:val="21"/>
+          <w:szCs w:val="21"/>
+          <w:lang w:eastAsia="pt-PT"/>
+        </w:rPr>
+        <w:t>((s1));</w:t>
+      </w:r>
+    </w:p>
+    <w:p>
+      <w:pPr>
+        <w:shd w:val="clear" w:color="auto" w:fill="1E1E1E"/>
+        <w:spacing w:line="285" w:lineRule="atLeast"/>
+        <w:ind w:firstLine="0"/>
+        <w:jc w:val="left"/>
+        <w:rPr>
+          <w:rFonts w:ascii="Consolas" w:eastAsia="Times New Roman" w:hAnsi="Consolas" w:cs="Times New Roman"/>
+          <w:color w:val="D4D4D4"/>
+          <w:sz w:val="21"/>
+          <w:szCs w:val="21"/>
+          <w:lang w:eastAsia="pt-PT"/>
+        </w:rPr>
+      </w:pPr>
+      <w:r>
+        <w:rPr>
+          <w:rFonts w:ascii="Consolas" w:eastAsia="Times New Roman" w:hAnsi="Consolas" w:cs="Times New Roman"/>
+          <w:color w:val="D4D4D4"/>
+          <w:sz w:val="21"/>
+          <w:szCs w:val="21"/>
+          <w:lang w:eastAsia="pt-PT"/>
+        </w:rPr>
+        <w:t xml:space="preserve">    </w:t>
+      </w:r>
+      <w:proofErr w:type="spellStart"/>
+      <w:r>
+        <w:rPr>
+          <w:rFonts w:ascii="Consolas" w:eastAsia="Times New Roman" w:hAnsi="Consolas" w:cs="Times New Roman"/>
+          <w:color w:val="9CDCFE"/>
+          <w:sz w:val="21"/>
+          <w:szCs w:val="21"/>
+          <w:lang w:eastAsia="pt-PT"/>
+        </w:rPr>
+        <w:t>client</w:t>
+      </w:r>
+      <w:r>
+        <w:rPr>
+          <w:rFonts w:ascii="Consolas" w:eastAsia="Times New Roman" w:hAnsi="Consolas" w:cs="Times New Roman"/>
+          <w:color w:val="D4D4D4"/>
+          <w:sz w:val="21"/>
+          <w:szCs w:val="21"/>
+          <w:lang w:eastAsia="pt-PT"/>
+        </w:rPr>
+        <w:t>.</w:t>
+      </w:r>
+      <w:r>
+        <w:rPr>
+          <w:rFonts w:ascii="Consolas" w:eastAsia="Times New Roman" w:hAnsi="Consolas" w:cs="Times New Roman"/>
+          <w:color w:val="DCDCAA"/>
+          <w:sz w:val="21"/>
+          <w:szCs w:val="21"/>
+          <w:lang w:eastAsia="pt-PT"/>
+        </w:rPr>
+        <w:t>println</w:t>
+      </w:r>
+      <w:proofErr w:type="spellEnd"/>
+      <w:r>
+        <w:rPr>
+          <w:rFonts w:ascii="Consolas" w:eastAsia="Times New Roman" w:hAnsi="Consolas" w:cs="Times New Roman"/>
+          <w:color w:val="D4D4D4"/>
+          <w:sz w:val="21"/>
+          <w:szCs w:val="21"/>
+          <w:lang w:eastAsia="pt-PT"/>
+        </w:rPr>
+        <w:t>(</w:t>
+      </w:r>
+      <w:r>
+        <w:rPr>
+          <w:rFonts w:ascii="Consolas" w:eastAsia="Times New Roman" w:hAnsi="Consolas" w:cs="Times New Roman"/>
+          <w:color w:val="DCDCAA"/>
+          <w:sz w:val="21"/>
+          <w:szCs w:val="21"/>
+          <w:lang w:eastAsia="pt-PT"/>
+        </w:rPr>
+        <w:t>F</w:t>
+      </w:r>
+      <w:r>
+        <w:rPr>
+          <w:rFonts w:ascii="Consolas" w:eastAsia="Times New Roman" w:hAnsi="Consolas" w:cs="Times New Roman"/>
+          <w:color w:val="D4D4D4"/>
+          <w:sz w:val="21"/>
+          <w:szCs w:val="21"/>
+          <w:lang w:eastAsia="pt-PT"/>
+        </w:rPr>
+        <w:t>(</w:t>
+      </w:r>
+      <w:r>
+        <w:rPr>
+          <w:rFonts w:ascii="Consolas" w:eastAsia="Times New Roman" w:hAnsi="Consolas" w:cs="Times New Roman"/>
+          <w:color w:val="CE9178"/>
+          <w:sz w:val="21"/>
+          <w:szCs w:val="21"/>
+          <w:lang w:eastAsia="pt-PT"/>
+        </w:rPr>
+        <w:t>"</w:t>
+      </w:r>
+      <w:proofErr w:type="spellStart"/>
+      <w:r>
+        <w:rPr>
+          <w:rFonts w:ascii="Consolas" w:eastAsia="Times New Roman" w:hAnsi="Consolas" w:cs="Times New Roman"/>
+          <w:color w:val="CE9178"/>
+          <w:sz w:val="21"/>
+          <w:szCs w:val="21"/>
+          <w:lang w:eastAsia="pt-PT"/>
+        </w:rPr>
+        <w:t>Host</w:t>
+      </w:r>
+      <w:proofErr w:type="spellEnd"/>
+      <w:r>
+        <w:rPr>
+          <w:rFonts w:ascii="Consolas" w:eastAsia="Times New Roman" w:hAnsi="Consolas" w:cs="Times New Roman"/>
+          <w:color w:val="CE9178"/>
+          <w:sz w:val="21"/>
+          <w:szCs w:val="21"/>
+          <w:lang w:eastAsia="pt-PT"/>
+        </w:rPr>
+        <w:t>: 10.10.10.2"</w:t>
+      </w:r>
+      <w:r>
+        <w:rPr>
+          <w:rFonts w:ascii="Consolas" w:eastAsia="Times New Roman" w:hAnsi="Consolas" w:cs="Times New Roman"/>
+          <w:color w:val="D4D4D4"/>
+          <w:sz w:val="21"/>
+          <w:szCs w:val="21"/>
+          <w:lang w:eastAsia="pt-PT"/>
+        </w:rPr>
+        <w:t>));</w:t>
+      </w:r>
+    </w:p>
+    <w:p>
+      <w:pPr>
+        <w:shd w:val="clear" w:color="auto" w:fill="1E1E1E"/>
+        <w:spacing w:line="285" w:lineRule="atLeast"/>
+        <w:ind w:firstLine="0"/>
+        <w:jc w:val="left"/>
+        <w:rPr>
+          <w:rFonts w:ascii="Consolas" w:eastAsia="Times New Roman" w:hAnsi="Consolas" w:cs="Times New Roman"/>
+          <w:color w:val="D4D4D4"/>
+          <w:sz w:val="21"/>
+          <w:szCs w:val="21"/>
+          <w:lang w:eastAsia="pt-PT"/>
+        </w:rPr>
+      </w:pPr>
+      <w:r>
+        <w:rPr>
+          <w:rFonts w:ascii="Consolas" w:eastAsia="Times New Roman" w:hAnsi="Consolas" w:cs="Times New Roman"/>
+          <w:color w:val="D4D4D4"/>
+          <w:sz w:val="21"/>
+          <w:szCs w:val="21"/>
+          <w:lang w:eastAsia="pt-PT"/>
+        </w:rPr>
+        <w:t xml:space="preserve">    </w:t>
+      </w:r>
+      <w:proofErr w:type="spellStart"/>
+      <w:r>
+        <w:rPr>
+          <w:rFonts w:ascii="Consolas" w:eastAsia="Times New Roman" w:hAnsi="Consolas" w:cs="Times New Roman"/>
+          <w:color w:val="9CDCFE"/>
+          <w:sz w:val="21"/>
+          <w:szCs w:val="21"/>
+          <w:lang w:eastAsia="pt-PT"/>
+        </w:rPr>
+        <w:t>client</w:t>
+      </w:r>
+      <w:r>
+        <w:rPr>
+          <w:rFonts w:ascii="Consolas" w:eastAsia="Times New Roman" w:hAnsi="Consolas" w:cs="Times New Roman"/>
+          <w:color w:val="D4D4D4"/>
+          <w:sz w:val="21"/>
+          <w:szCs w:val="21"/>
+          <w:lang w:eastAsia="pt-PT"/>
+        </w:rPr>
+        <w:t>.</w:t>
+      </w:r>
+      <w:r>
+        <w:rPr>
+          <w:rFonts w:ascii="Consolas" w:eastAsia="Times New Roman" w:hAnsi="Consolas" w:cs="Times New Roman"/>
+          <w:color w:val="DCDCAA"/>
+          <w:sz w:val="21"/>
+          <w:szCs w:val="21"/>
+          <w:lang w:eastAsia="pt-PT"/>
+        </w:rPr>
+        <w:t>println</w:t>
+      </w:r>
+      <w:proofErr w:type="spellEnd"/>
+      <w:r>
+        <w:rPr>
+          <w:rFonts w:ascii="Consolas" w:eastAsia="Times New Roman" w:hAnsi="Consolas" w:cs="Times New Roman"/>
+          <w:color w:val="D4D4D4"/>
+          <w:sz w:val="21"/>
+          <w:szCs w:val="21"/>
+          <w:lang w:eastAsia="pt-PT"/>
+        </w:rPr>
+        <w:t>(</w:t>
+      </w:r>
+      <w:r>
+        <w:rPr>
+          <w:rFonts w:ascii="Consolas" w:eastAsia="Times New Roman" w:hAnsi="Consolas" w:cs="Times New Roman"/>
+          <w:color w:val="CE9178"/>
+          <w:sz w:val="21"/>
+          <w:szCs w:val="21"/>
+          <w:lang w:eastAsia="pt-PT"/>
+        </w:rPr>
+        <w:t>"</w:t>
+      </w:r>
+      <w:proofErr w:type="spellStart"/>
+      <w:r>
+        <w:rPr>
+          <w:rFonts w:ascii="Consolas" w:eastAsia="Times New Roman" w:hAnsi="Consolas" w:cs="Times New Roman"/>
+          <w:color w:val="CE9178"/>
+          <w:sz w:val="21"/>
+          <w:szCs w:val="21"/>
+          <w:lang w:eastAsia="pt-PT"/>
+        </w:rPr>
+        <w:t>Connection</w:t>
+      </w:r>
+      <w:proofErr w:type="spellEnd"/>
+      <w:r>
+        <w:rPr>
+          <w:rFonts w:ascii="Consolas" w:eastAsia="Times New Roman" w:hAnsi="Consolas" w:cs="Times New Roman"/>
+          <w:color w:val="CE9178"/>
+          <w:sz w:val="21"/>
+          <w:szCs w:val="21"/>
+          <w:lang w:eastAsia="pt-PT"/>
+        </w:rPr>
+        <w:t xml:space="preserve">: </w:t>
+      </w:r>
+      <w:proofErr w:type="spellStart"/>
+      <w:r>
+        <w:rPr>
+          <w:rFonts w:ascii="Consolas" w:eastAsia="Times New Roman" w:hAnsi="Consolas" w:cs="Times New Roman"/>
+          <w:color w:val="CE9178"/>
+          <w:sz w:val="21"/>
+          <w:szCs w:val="21"/>
+          <w:lang w:eastAsia="pt-PT"/>
+        </w:rPr>
+        <w:t>close</w:t>
+      </w:r>
+      <w:proofErr w:type="spellEnd"/>
+      <w:r>
+        <w:rPr>
+          <w:rFonts w:ascii="Consolas" w:eastAsia="Times New Roman" w:hAnsi="Consolas" w:cs="Times New Roman"/>
+          <w:color w:val="CE9178"/>
+          <w:sz w:val="21"/>
+          <w:szCs w:val="21"/>
+          <w:lang w:eastAsia="pt-PT"/>
+        </w:rPr>
+        <w:t>"</w:t>
+      </w:r>
+      <w:r>
+        <w:rPr>
+          <w:rFonts w:ascii="Consolas" w:eastAsia="Times New Roman" w:hAnsi="Consolas" w:cs="Times New Roman"/>
+          <w:color w:val="D4D4D4"/>
+          <w:sz w:val="21"/>
+          <w:szCs w:val="21"/>
+          <w:lang w:eastAsia="pt-PT"/>
+        </w:rPr>
+        <w:t>);</w:t>
+      </w:r>
+    </w:p>
+    <w:p>
+      <w:pPr>
+        <w:shd w:val="clear" w:color="auto" w:fill="1E1E1E"/>
+        <w:spacing w:line="285" w:lineRule="atLeast"/>
+        <w:ind w:firstLine="0"/>
+        <w:jc w:val="left"/>
+        <w:rPr>
+          <w:rFonts w:ascii="Consolas" w:eastAsia="Times New Roman" w:hAnsi="Consolas" w:cs="Times New Roman"/>
+          <w:color w:val="D4D4D4"/>
+          <w:sz w:val="21"/>
+          <w:szCs w:val="21"/>
+          <w:lang w:eastAsia="pt-PT"/>
+        </w:rPr>
+      </w:pPr>
+      <w:r>
+        <w:rPr>
+          <w:rFonts w:ascii="Consolas" w:eastAsia="Times New Roman" w:hAnsi="Consolas" w:cs="Times New Roman"/>
+          <w:color w:val="D4D4D4"/>
+          <w:sz w:val="21"/>
+          <w:szCs w:val="21"/>
+          <w:lang w:eastAsia="pt-PT"/>
+        </w:rPr>
+        <w:t xml:space="preserve">    </w:t>
+      </w:r>
+      <w:proofErr w:type="spellStart"/>
+      <w:r>
+        <w:rPr>
+          <w:rFonts w:ascii="Consolas" w:eastAsia="Times New Roman" w:hAnsi="Consolas" w:cs="Times New Roman"/>
+          <w:color w:val="9CDCFE"/>
+          <w:sz w:val="21"/>
+          <w:szCs w:val="21"/>
+          <w:lang w:eastAsia="pt-PT"/>
+        </w:rPr>
+        <w:t>client</w:t>
+      </w:r>
+      <w:r>
+        <w:rPr>
+          <w:rFonts w:ascii="Consolas" w:eastAsia="Times New Roman" w:hAnsi="Consolas" w:cs="Times New Roman"/>
+          <w:color w:val="D4D4D4"/>
+          <w:sz w:val="21"/>
+          <w:szCs w:val="21"/>
+          <w:lang w:eastAsia="pt-PT"/>
+        </w:rPr>
+        <w:t>.</w:t>
+      </w:r>
+      <w:r>
+        <w:rPr>
+          <w:rFonts w:ascii="Consolas" w:eastAsia="Times New Roman" w:hAnsi="Consolas" w:cs="Times New Roman"/>
+          <w:color w:val="DCDCAA"/>
+          <w:sz w:val="21"/>
+          <w:szCs w:val="21"/>
+          <w:lang w:eastAsia="pt-PT"/>
+        </w:rPr>
+        <w:t>println</w:t>
+      </w:r>
+      <w:proofErr w:type="spellEnd"/>
+      <w:r>
+        <w:rPr>
+          <w:rFonts w:ascii="Consolas" w:eastAsia="Times New Roman" w:hAnsi="Consolas" w:cs="Times New Roman"/>
+          <w:color w:val="D4D4D4"/>
+          <w:sz w:val="21"/>
+          <w:szCs w:val="21"/>
+          <w:lang w:eastAsia="pt-PT"/>
+        </w:rPr>
+        <w:t>();</w:t>
+      </w:r>
+    </w:p>
+    <w:p>
+      <w:pPr>
+        <w:shd w:val="clear" w:color="auto" w:fill="1E1E1E"/>
+        <w:spacing w:line="285" w:lineRule="atLeast"/>
+        <w:ind w:firstLine="0"/>
+        <w:jc w:val="left"/>
+        <w:rPr>
+          <w:rFonts w:ascii="Consolas" w:eastAsia="Times New Roman" w:hAnsi="Consolas" w:cs="Times New Roman"/>
+          <w:color w:val="D4D4D4"/>
+          <w:sz w:val="21"/>
+          <w:szCs w:val="21"/>
+          <w:lang w:eastAsia="pt-PT"/>
+        </w:rPr>
+      </w:pPr>
+      <w:r>
+        <w:rPr>
+          <w:rFonts w:ascii="Consolas" w:eastAsia="Times New Roman" w:hAnsi="Consolas" w:cs="Times New Roman"/>
+          <w:color w:val="D4D4D4"/>
+          <w:sz w:val="21"/>
+          <w:szCs w:val="21"/>
+          <w:lang w:eastAsia="pt-PT"/>
+        </w:rPr>
+        <w:t>  }</w:t>
+      </w:r>
+    </w:p>
+    <w:p>
+      <w:pPr>
+        <w:shd w:val="clear" w:color="auto" w:fill="1E1E1E"/>
+        <w:spacing w:line="285" w:lineRule="atLeast"/>
+        <w:ind w:firstLine="0"/>
+        <w:jc w:val="left"/>
+        <w:rPr>
+          <w:rFonts w:ascii="Consolas" w:eastAsia="Times New Roman" w:hAnsi="Consolas" w:cs="Times New Roman"/>
+          <w:color w:val="D4D4D4"/>
+          <w:sz w:val="21"/>
+          <w:szCs w:val="21"/>
+          <w:lang w:eastAsia="pt-PT"/>
+        </w:rPr>
+      </w:pPr>
+      <w:r>
+        <w:rPr>
+          <w:rFonts w:ascii="Consolas" w:eastAsia="Times New Roman" w:hAnsi="Consolas" w:cs="Times New Roman"/>
+          <w:color w:val="D4D4D4"/>
+          <w:sz w:val="21"/>
+          <w:szCs w:val="21"/>
+          <w:lang w:eastAsia="pt-PT"/>
+        </w:rPr>
+        <w:t xml:space="preserve">  </w:t>
+      </w:r>
+      <w:proofErr w:type="spellStart"/>
+      <w:r>
+        <w:rPr>
+          <w:rFonts w:ascii="Consolas" w:eastAsia="Times New Roman" w:hAnsi="Consolas" w:cs="Times New Roman"/>
+          <w:color w:val="C586C0"/>
+          <w:sz w:val="21"/>
+          <w:szCs w:val="21"/>
+          <w:lang w:eastAsia="pt-PT"/>
+        </w:rPr>
+        <w:t>else</w:t>
+      </w:r>
+      <w:proofErr w:type="spellEnd"/>
+      <w:r>
+        <w:rPr>
+          <w:rFonts w:ascii="Consolas" w:eastAsia="Times New Roman" w:hAnsi="Consolas" w:cs="Times New Roman"/>
+          <w:color w:val="D4D4D4"/>
+          <w:sz w:val="21"/>
+          <w:szCs w:val="21"/>
+          <w:lang w:eastAsia="pt-PT"/>
+        </w:rPr>
+        <w:t xml:space="preserve"> {</w:t>
+      </w:r>
+    </w:p>
+    <w:p>
+      <w:pPr>
+        <w:shd w:val="clear" w:color="auto" w:fill="1E1E1E"/>
+        <w:spacing w:line="285" w:lineRule="atLeast"/>
+        <w:ind w:firstLine="0"/>
+        <w:jc w:val="left"/>
+        <w:rPr>
+          <w:rFonts w:ascii="Consolas" w:eastAsia="Times New Roman" w:hAnsi="Consolas" w:cs="Times New Roman"/>
+          <w:color w:val="D4D4D4"/>
+          <w:sz w:val="21"/>
+          <w:szCs w:val="21"/>
+          <w:lang w:eastAsia="pt-PT"/>
+        </w:rPr>
+      </w:pPr>
+      <w:r>
+        <w:rPr>
+          <w:rFonts w:ascii="Consolas" w:eastAsia="Times New Roman" w:hAnsi="Consolas" w:cs="Times New Roman"/>
+          <w:color w:val="D4D4D4"/>
+          <w:sz w:val="21"/>
+          <w:szCs w:val="21"/>
+          <w:lang w:eastAsia="pt-PT"/>
+        </w:rPr>
+        <w:t xml:space="preserve">    </w:t>
+      </w:r>
+      <w:r>
+        <w:rPr>
+          <w:rFonts w:ascii="Consolas" w:eastAsia="Times New Roman" w:hAnsi="Consolas" w:cs="Times New Roman"/>
+          <w:color w:val="6A9955"/>
+          <w:sz w:val="21"/>
+          <w:szCs w:val="21"/>
+          <w:lang w:eastAsia="pt-PT"/>
+        </w:rPr>
+        <w:t xml:space="preserve">// se a </w:t>
+      </w:r>
+      <w:proofErr w:type="spellStart"/>
+      <w:r>
+        <w:rPr>
+          <w:rFonts w:ascii="Consolas" w:eastAsia="Times New Roman" w:hAnsi="Consolas" w:cs="Times New Roman"/>
+          <w:color w:val="6A9955"/>
+          <w:sz w:val="21"/>
+          <w:szCs w:val="21"/>
+          <w:lang w:eastAsia="pt-PT"/>
+        </w:rPr>
+        <w:t>ligacao</w:t>
+      </w:r>
+      <w:proofErr w:type="spellEnd"/>
+      <w:r>
+        <w:rPr>
+          <w:rFonts w:ascii="Consolas" w:eastAsia="Times New Roman" w:hAnsi="Consolas" w:cs="Times New Roman"/>
+          <w:color w:val="6A9955"/>
+          <w:sz w:val="21"/>
+          <w:szCs w:val="21"/>
+          <w:lang w:eastAsia="pt-PT"/>
+        </w:rPr>
+        <w:t xml:space="preserve"> com o servidor </w:t>
+      </w:r>
+      <w:proofErr w:type="spellStart"/>
+      <w:r>
+        <w:rPr>
+          <w:rFonts w:ascii="Consolas" w:eastAsia="Times New Roman" w:hAnsi="Consolas" w:cs="Times New Roman"/>
+          <w:color w:val="6A9955"/>
+          <w:sz w:val="21"/>
+          <w:szCs w:val="21"/>
+          <w:lang w:eastAsia="pt-PT"/>
+        </w:rPr>
+        <w:t>nao</w:t>
+      </w:r>
+      <w:proofErr w:type="spellEnd"/>
+      <w:r>
+        <w:rPr>
+          <w:rFonts w:ascii="Consolas" w:eastAsia="Times New Roman" w:hAnsi="Consolas" w:cs="Times New Roman"/>
+          <w:color w:val="6A9955"/>
+          <w:sz w:val="21"/>
+          <w:szCs w:val="21"/>
+          <w:lang w:eastAsia="pt-PT"/>
+        </w:rPr>
+        <w:t xml:space="preserve"> for efetuada</w:t>
+      </w:r>
+    </w:p>
+    <w:p>
+      <w:pPr>
+        <w:shd w:val="clear" w:color="auto" w:fill="1E1E1E"/>
+        <w:spacing w:line="285" w:lineRule="atLeast"/>
+        <w:ind w:firstLine="0"/>
+        <w:jc w:val="left"/>
+        <w:rPr>
+          <w:rFonts w:ascii="Consolas" w:eastAsia="Times New Roman" w:hAnsi="Consolas" w:cs="Times New Roman"/>
+          <w:color w:val="D4D4D4"/>
+          <w:sz w:val="21"/>
+          <w:szCs w:val="21"/>
+          <w:lang w:eastAsia="pt-PT"/>
+        </w:rPr>
+      </w:pPr>
+      <w:r>
+        <w:rPr>
+          <w:rFonts w:ascii="Consolas" w:eastAsia="Times New Roman" w:hAnsi="Consolas" w:cs="Times New Roman"/>
+          <w:color w:val="D4D4D4"/>
+          <w:sz w:val="21"/>
+          <w:szCs w:val="21"/>
+          <w:lang w:eastAsia="pt-PT"/>
+        </w:rPr>
+        <w:t xml:space="preserve">    </w:t>
+      </w:r>
+      <w:proofErr w:type="spellStart"/>
+      <w:r>
+        <w:rPr>
+          <w:rFonts w:ascii="Consolas" w:eastAsia="Times New Roman" w:hAnsi="Consolas" w:cs="Times New Roman"/>
+          <w:color w:val="9CDCFE"/>
+          <w:sz w:val="21"/>
+          <w:szCs w:val="21"/>
+          <w:lang w:eastAsia="pt-PT"/>
+        </w:rPr>
+        <w:t>Serial</w:t>
+      </w:r>
+      <w:r>
+        <w:rPr>
+          <w:rFonts w:ascii="Consolas" w:eastAsia="Times New Roman" w:hAnsi="Consolas" w:cs="Times New Roman"/>
+          <w:color w:val="D4D4D4"/>
+          <w:sz w:val="21"/>
+          <w:szCs w:val="21"/>
+          <w:lang w:eastAsia="pt-PT"/>
+        </w:rPr>
+        <w:t>.</w:t>
+      </w:r>
+      <w:r>
+        <w:rPr>
+          <w:rFonts w:ascii="Consolas" w:eastAsia="Times New Roman" w:hAnsi="Consolas" w:cs="Times New Roman"/>
+          <w:color w:val="DCDCAA"/>
+          <w:sz w:val="21"/>
+          <w:szCs w:val="21"/>
+          <w:lang w:eastAsia="pt-PT"/>
+        </w:rPr>
+        <w:t>println</w:t>
+      </w:r>
+      <w:proofErr w:type="spellEnd"/>
+      <w:r>
+        <w:rPr>
+          <w:rFonts w:ascii="Consolas" w:eastAsia="Times New Roman" w:hAnsi="Consolas" w:cs="Times New Roman"/>
+          <w:color w:val="D4D4D4"/>
+          <w:sz w:val="21"/>
+          <w:szCs w:val="21"/>
+          <w:lang w:eastAsia="pt-PT"/>
+        </w:rPr>
+        <w:t>(</w:t>
+      </w:r>
+      <w:r>
+        <w:rPr>
+          <w:rFonts w:ascii="Consolas" w:eastAsia="Times New Roman" w:hAnsi="Consolas" w:cs="Times New Roman"/>
+          <w:color w:val="DCDCAA"/>
+          <w:sz w:val="21"/>
+          <w:szCs w:val="21"/>
+          <w:lang w:eastAsia="pt-PT"/>
+        </w:rPr>
+        <w:t>F</w:t>
+      </w:r>
+      <w:r>
+        <w:rPr>
+          <w:rFonts w:ascii="Consolas" w:eastAsia="Times New Roman" w:hAnsi="Consolas" w:cs="Times New Roman"/>
+          <w:color w:val="D4D4D4"/>
+          <w:sz w:val="21"/>
+          <w:szCs w:val="21"/>
+          <w:lang w:eastAsia="pt-PT"/>
+        </w:rPr>
+        <w:t>(</w:t>
+      </w:r>
+      <w:r>
+        <w:rPr>
+          <w:rFonts w:ascii="Consolas" w:eastAsia="Times New Roman" w:hAnsi="Consolas" w:cs="Times New Roman"/>
+          <w:color w:val="CE9178"/>
+          <w:sz w:val="21"/>
+          <w:szCs w:val="21"/>
+          <w:lang w:eastAsia="pt-PT"/>
+        </w:rPr>
+        <w:t xml:space="preserve">"A </w:t>
+      </w:r>
+      <w:proofErr w:type="spellStart"/>
+      <w:r>
+        <w:rPr>
+          <w:rFonts w:ascii="Consolas" w:eastAsia="Times New Roman" w:hAnsi="Consolas" w:cs="Times New Roman"/>
+          <w:color w:val="CE9178"/>
+          <w:sz w:val="21"/>
+          <w:szCs w:val="21"/>
+          <w:lang w:eastAsia="pt-PT"/>
+        </w:rPr>
+        <w:t>ligacao</w:t>
+      </w:r>
+      <w:proofErr w:type="spellEnd"/>
+      <w:r>
+        <w:rPr>
+          <w:rFonts w:ascii="Consolas" w:eastAsia="Times New Roman" w:hAnsi="Consolas" w:cs="Times New Roman"/>
+          <w:color w:val="CE9178"/>
+          <w:sz w:val="21"/>
+          <w:szCs w:val="21"/>
+          <w:lang w:eastAsia="pt-PT"/>
+        </w:rPr>
+        <w:t xml:space="preserve"> falhou!"</w:t>
+      </w:r>
+      <w:r>
+        <w:rPr>
+          <w:rFonts w:ascii="Consolas" w:eastAsia="Times New Roman" w:hAnsi="Consolas" w:cs="Times New Roman"/>
+          <w:color w:val="D4D4D4"/>
+          <w:sz w:val="21"/>
+          <w:szCs w:val="21"/>
+          <w:lang w:eastAsia="pt-PT"/>
+        </w:rPr>
+        <w:t>));</w:t>
+      </w:r>
+    </w:p>
+    <w:p>
+      <w:pPr>
+        <w:shd w:val="clear" w:color="auto" w:fill="1E1E1E"/>
+        <w:spacing w:line="285" w:lineRule="atLeast"/>
+        <w:ind w:firstLine="0"/>
+        <w:jc w:val="left"/>
+        <w:rPr>
+          <w:rFonts w:ascii="Consolas" w:eastAsia="Times New Roman" w:hAnsi="Consolas" w:cs="Times New Roman"/>
+          <w:color w:val="D4D4D4"/>
+          <w:sz w:val="21"/>
+          <w:szCs w:val="21"/>
+          <w:lang w:eastAsia="pt-PT"/>
+        </w:rPr>
+      </w:pPr>
+      <w:r>
+        <w:rPr>
+          <w:rFonts w:ascii="Consolas" w:eastAsia="Times New Roman" w:hAnsi="Consolas" w:cs="Times New Roman"/>
+          <w:color w:val="D4D4D4"/>
+          <w:sz w:val="21"/>
+          <w:szCs w:val="21"/>
+          <w:lang w:eastAsia="pt-PT"/>
+        </w:rPr>
+        <w:t>  }</w:t>
+      </w:r>
+    </w:p>
+    <w:p>
+      <w:pPr>
+        <w:shd w:val="clear" w:color="auto" w:fill="1E1E1E"/>
+        <w:spacing w:line="285" w:lineRule="atLeast"/>
+        <w:ind w:firstLine="0"/>
+        <w:jc w:val="left"/>
+        <w:rPr>
+          <w:rFonts w:ascii="Consolas" w:eastAsia="Times New Roman" w:hAnsi="Consolas" w:cs="Times New Roman"/>
+          <w:color w:val="D4D4D4"/>
+          <w:sz w:val="21"/>
+          <w:szCs w:val="21"/>
+          <w:lang w:eastAsia="pt-PT"/>
+        </w:rPr>
+      </w:pPr>
+      <w:r>
+        <w:rPr>
+          <w:rFonts w:ascii="Consolas" w:eastAsia="Times New Roman" w:hAnsi="Consolas" w:cs="Times New Roman"/>
+          <w:color w:val="D4D4D4"/>
+          <w:sz w:val="21"/>
+          <w:szCs w:val="21"/>
+          <w:lang w:eastAsia="pt-PT"/>
+        </w:rPr>
+        <w:t xml:space="preserve">  </w:t>
+      </w:r>
+      <w:proofErr w:type="spellStart"/>
+      <w:r>
+        <w:rPr>
+          <w:rFonts w:ascii="Consolas" w:eastAsia="Times New Roman" w:hAnsi="Consolas" w:cs="Times New Roman"/>
+          <w:color w:val="9CDCFE"/>
+          <w:sz w:val="21"/>
+          <w:szCs w:val="21"/>
+          <w:lang w:eastAsia="pt-PT"/>
+        </w:rPr>
+        <w:t>client</w:t>
+      </w:r>
+      <w:r>
+        <w:rPr>
+          <w:rFonts w:ascii="Consolas" w:eastAsia="Times New Roman" w:hAnsi="Consolas" w:cs="Times New Roman"/>
+          <w:color w:val="D4D4D4"/>
+          <w:sz w:val="21"/>
+          <w:szCs w:val="21"/>
+          <w:lang w:eastAsia="pt-PT"/>
+        </w:rPr>
+        <w:t>.</w:t>
+      </w:r>
+      <w:r>
+        <w:rPr>
+          <w:rFonts w:ascii="Consolas" w:eastAsia="Times New Roman" w:hAnsi="Consolas" w:cs="Times New Roman"/>
+          <w:color w:val="DCDCAA"/>
+          <w:sz w:val="21"/>
+          <w:szCs w:val="21"/>
+          <w:lang w:eastAsia="pt-PT"/>
+        </w:rPr>
+        <w:t>stop</w:t>
+      </w:r>
+      <w:proofErr w:type="spellEnd"/>
+      <w:r>
+        <w:rPr>
+          <w:rFonts w:ascii="Consolas" w:eastAsia="Times New Roman" w:hAnsi="Consolas" w:cs="Times New Roman"/>
+          <w:color w:val="D4D4D4"/>
+          <w:sz w:val="21"/>
+          <w:szCs w:val="21"/>
+          <w:lang w:eastAsia="pt-PT"/>
+        </w:rPr>
+        <w:t xml:space="preserve">(); </w:t>
+      </w:r>
+    </w:p>
+    <w:p>
+      <w:pPr>
+        <w:shd w:val="clear" w:color="auto" w:fill="1E1E1E"/>
+        <w:spacing w:line="285" w:lineRule="atLeast"/>
+        <w:ind w:firstLine="0"/>
+        <w:jc w:val="left"/>
+        <w:rPr>
+          <w:rFonts w:ascii="Consolas" w:eastAsia="Times New Roman" w:hAnsi="Consolas" w:cs="Times New Roman"/>
+          <w:color w:val="D4D4D4"/>
+          <w:sz w:val="21"/>
+          <w:szCs w:val="21"/>
+          <w:lang w:eastAsia="pt-PT"/>
+        </w:rPr>
+      </w:pPr>
+      <w:r>
+        <w:rPr>
+          <w:rFonts w:ascii="Consolas" w:eastAsia="Times New Roman" w:hAnsi="Consolas" w:cs="Times New Roman"/>
+          <w:color w:val="D4D4D4"/>
+          <w:sz w:val="21"/>
+          <w:szCs w:val="21"/>
+          <w:lang w:eastAsia="pt-PT"/>
+        </w:rPr>
+        <w:t>}</w:t>
+      </w:r>
+    </w:p>
+    <w:p>
+      <w:pPr>
+        <w:rPr>
+          <w:color w:val="2F5496" w:themeColor="accent1" w:themeShade="BF"/>
+        </w:rPr>
+      </w:pPr>
+    </w:p>
+    <w:p>
+      <w:r>
+        <w:tab/>
+      </w:r>
+      <w:r>
+        <w:tab/>
+      </w:r>
+      <w:r>
+        <w:rPr>
+          <w:highlight w:val="red"/>
+        </w:rPr>
+        <w:t>Nest</w:t>
+      </w:r>
+      <w:r>
+        <w:rPr>
+          <w:highlight w:val="red"/>
+        </w:rPr>
+        <w:t>a</w:t>
+      </w:r>
+      <w:r>
+        <w:rPr>
+          <w:highlight w:val="red"/>
+        </w:rPr>
+        <w:t xml:space="preserve"> função é invocado um </w:t>
+      </w:r>
+      <w:proofErr w:type="spellStart"/>
+      <w:r>
+        <w:rPr>
+          <w:highlight w:val="red"/>
+        </w:rPr>
+        <w:t>webservice</w:t>
+      </w:r>
+      <w:proofErr w:type="spellEnd"/>
+      <w:r>
+        <w:rPr>
+          <w:highlight w:val="red"/>
+        </w:rPr>
+        <w:t xml:space="preserve"> do nosso servidor protótipo em que passa todos os valores/dados atuais, estes dados são armazenados numa base de dados </w:t>
+      </w:r>
+      <w:proofErr w:type="spellStart"/>
+      <w:r>
+        <w:rPr>
+          <w:highlight w:val="red"/>
+        </w:rPr>
+        <w:t>MariaDB</w:t>
+      </w:r>
+      <w:proofErr w:type="spellEnd"/>
+      <w:r>
+        <w:rPr>
+          <w:highlight w:val="red"/>
+        </w:rPr>
+        <w:t xml:space="preserve"> para mais tarde serem analisados. Na unidade curricular Programação de Dispositivos Moveis, elaborou-se uma aplicação para android para analisar estes dados de acordo com a </w:t>
+      </w:r>
+      <w:proofErr w:type="spellStart"/>
+      <w:r>
+        <w:rPr>
+          <w:highlight w:val="red"/>
+        </w:rPr>
+        <w:t>mockup</w:t>
+      </w:r>
+      <w:proofErr w:type="spellEnd"/>
+      <w:r>
+        <w:rPr>
+          <w:highlight w:val="red"/>
+        </w:rPr>
+        <w:t>.</w:t>
+      </w:r>
+    </w:p>
+    <w:p>
+      <w:pPr>
+        <w:pStyle w:val="PargrafodaLista"/>
+        <w:numPr>
+          <w:ilvl w:val="0"/>
+          <w:numId w:val="33"/>
+        </w:numPr>
+        <w:rPr>
+          <w:color w:val="2F5496" w:themeColor="accent1" w:themeShade="BF"/>
+        </w:rPr>
+      </w:pPr>
+      <w:r>
+        <w:rPr>
+          <w:color w:val="2F5496" w:themeColor="accent1" w:themeShade="BF"/>
+        </w:rPr>
         <w:t>A</w:t>
       </w:r>
       <w:r>
@@ -15416,6 +23838,13 @@
         </w:rPr>
         <w:t>cesso HTTP aos postes de iluminação</w:t>
       </w:r>
+    </w:p>
+    <w:p>
+      <w:pPr>
+        <w:rPr>
+          <w:color w:val="2F5496" w:themeColor="accent1" w:themeShade="BF"/>
+        </w:rPr>
+      </w:pPr>
     </w:p>
     <w:p>
       <w:pPr>
@@ -15450,6 +23879,7 @@
         <w:rPr>
           <w:noProof/>
         </w:rPr>
+        <w:lastRenderedPageBreak/>
         <w:drawing>
           <wp:inline distT="0" distB="0" distL="0" distR="0" wp14:anchorId="514B7D7D" wp14:editId="34BC192F">
             <wp:extent cx="2941983" cy="4064677"/>
@@ -17974,7 +26404,7 @@
         <w:lang w:eastAsia="pt-PT"/>
       </w:rPr>
       <w:drawing>
-        <wp:anchor distT="0" distB="0" distL="114300" distR="114300" simplePos="0" relativeHeight="251656192" behindDoc="1" locked="0" layoutInCell="1" allowOverlap="1" wp14:anchorId="27614CE8" wp14:editId="44CA5D60">
+        <wp:anchor distT="0" distB="0" distL="114300" distR="114300" simplePos="0" relativeHeight="251657216" behindDoc="1" locked="0" layoutInCell="1" allowOverlap="1" wp14:anchorId="27614CE8" wp14:editId="44CA5D60">
           <wp:simplePos x="0" y="0"/>
           <wp:positionH relativeFrom="column">
             <wp:posOffset>-308610</wp:posOffset>
@@ -18104,7 +26534,7 @@
         <w:lang w:eastAsia="pt-PT"/>
       </w:rPr>
       <w:drawing>
-        <wp:anchor distT="0" distB="0" distL="114300" distR="114300" simplePos="0" relativeHeight="251659264" behindDoc="0" locked="0" layoutInCell="1" allowOverlap="1" wp14:anchorId="219D7F80" wp14:editId="043A53A7">
+        <wp:anchor distT="0" distB="0" distL="114300" distR="114300" simplePos="0" relativeHeight="251660288" behindDoc="0" locked="0" layoutInCell="1" allowOverlap="1" wp14:anchorId="219D7F80" wp14:editId="043A53A7">
           <wp:simplePos x="0" y="0"/>
           <wp:positionH relativeFrom="margin">
             <wp:posOffset>4387215</wp:posOffset>

--- a/SETR/Relatorio_SETR.docx
+++ b/SETR/Relatorio_SETR.docx
@@ -510,7 +510,7 @@
           <w:r>
             <w:fldChar w:fldCharType="separate"/>
           </w:r>
-          <w:hyperlink w:anchor="_Toc123307763" w:history="1">
+          <w:hyperlink w:anchor="_Toc124274622" w:history="1">
             <w:r>
               <w:rPr>
                 <w:rStyle w:val="Hiperligao"/>
@@ -553,7 +553,7 @@
                 <w:noProof/>
                 <w:webHidden/>
               </w:rPr>
-              <w:instrText xml:space="preserve"> PAGEREF _Toc123307763 \h </w:instrText>
+              <w:instrText xml:space="preserve"> PAGEREF _Toc124274622 \h </w:instrText>
             </w:r>
             <w:r>
               <w:rPr>
@@ -598,7 +598,7 @@
               <w:lang w:eastAsia="pt-PT"/>
             </w:rPr>
           </w:pPr>
-          <w:hyperlink w:anchor="_Toc123307764" w:history="1">
+          <w:hyperlink w:anchor="_Toc124274623" w:history="1">
             <w:r>
               <w:rPr>
                 <w:rStyle w:val="Hiperligao"/>
@@ -641,7 +641,7 @@
                 <w:noProof/>
                 <w:webHidden/>
               </w:rPr>
-              <w:instrText xml:space="preserve"> PAGEREF _Toc123307764 \h </w:instrText>
+              <w:instrText xml:space="preserve"> PAGEREF _Toc124274623 \h </w:instrText>
             </w:r>
             <w:r>
               <w:rPr>
@@ -686,7 +686,7 @@
               <w:lang w:eastAsia="pt-PT"/>
             </w:rPr>
           </w:pPr>
-          <w:hyperlink w:anchor="_Toc123307765" w:history="1">
+          <w:hyperlink w:anchor="_Toc124274624" w:history="1">
             <w:r>
               <w:rPr>
                 <w:rStyle w:val="Hiperligao"/>
@@ -729,7 +729,7 @@
                 <w:noProof/>
                 <w:webHidden/>
               </w:rPr>
-              <w:instrText xml:space="preserve"> PAGEREF _Toc123307765 \h </w:instrText>
+              <w:instrText xml:space="preserve"> PAGEREF _Toc124274624 \h </w:instrText>
             </w:r>
             <w:r>
               <w:rPr>
@@ -774,7 +774,7 @@
               <w:lang w:eastAsia="pt-PT"/>
             </w:rPr>
           </w:pPr>
-          <w:hyperlink w:anchor="_Toc123307766" w:history="1">
+          <w:hyperlink w:anchor="_Toc124274625" w:history="1">
             <w:r>
               <w:rPr>
                 <w:rStyle w:val="Hiperligao"/>
@@ -817,7 +817,7 @@
                 <w:noProof/>
                 <w:webHidden/>
               </w:rPr>
-              <w:instrText xml:space="preserve"> PAGEREF _Toc123307766 \h </w:instrText>
+              <w:instrText xml:space="preserve"> PAGEREF _Toc124274625 \h </w:instrText>
             </w:r>
             <w:r>
               <w:rPr>
@@ -862,7 +862,7 @@
               <w:lang w:eastAsia="pt-PT"/>
             </w:rPr>
           </w:pPr>
-          <w:hyperlink w:anchor="_Toc123307767" w:history="1">
+          <w:hyperlink w:anchor="_Toc124274626" w:history="1">
             <w:r>
               <w:rPr>
                 <w:rStyle w:val="Hiperligao"/>
@@ -905,7 +905,7 @@
                 <w:noProof/>
                 <w:webHidden/>
               </w:rPr>
-              <w:instrText xml:space="preserve"> PAGEREF _Toc123307767 \h </w:instrText>
+              <w:instrText xml:space="preserve"> PAGEREF _Toc124274626 \h </w:instrText>
             </w:r>
             <w:r>
               <w:rPr>
@@ -950,7 +950,7 @@
               <w:lang w:eastAsia="pt-PT"/>
             </w:rPr>
           </w:pPr>
-          <w:hyperlink w:anchor="_Toc123307768" w:history="1">
+          <w:hyperlink w:anchor="_Toc124274627" w:history="1">
             <w:r>
               <w:rPr>
                 <w:rStyle w:val="Hiperligao"/>
@@ -993,7 +993,7 @@
                 <w:noProof/>
                 <w:webHidden/>
               </w:rPr>
-              <w:instrText xml:space="preserve"> PAGEREF _Toc123307768 \h </w:instrText>
+              <w:instrText xml:space="preserve"> PAGEREF _Toc124274627 \h </w:instrText>
             </w:r>
             <w:r>
               <w:rPr>
@@ -1038,7 +1038,7 @@
               <w:lang w:eastAsia="pt-PT"/>
             </w:rPr>
           </w:pPr>
-          <w:hyperlink w:anchor="_Toc123307769" w:history="1">
+          <w:hyperlink w:anchor="_Toc124274628" w:history="1">
             <w:r>
               <w:rPr>
                 <w:rStyle w:val="Hiperligao"/>
@@ -1081,7 +1081,7 @@
                 <w:noProof/>
                 <w:webHidden/>
               </w:rPr>
-              <w:instrText xml:space="preserve"> PAGEREF _Toc123307769 \h </w:instrText>
+              <w:instrText xml:space="preserve"> PAGEREF _Toc124274628 \h </w:instrText>
             </w:r>
             <w:r>
               <w:rPr>
@@ -1101,7 +1101,7 @@
                 <w:noProof/>
                 <w:webHidden/>
               </w:rPr>
-              <w:t>15</w:t>
+              <w:t>18</w:t>
             </w:r>
             <w:r>
               <w:rPr>
@@ -1126,7 +1126,7 @@
               <w:lang w:eastAsia="pt-PT"/>
             </w:rPr>
           </w:pPr>
-          <w:hyperlink w:anchor="_Toc123307770" w:history="1">
+          <w:hyperlink w:anchor="_Toc124274629" w:history="1">
             <w:r>
               <w:rPr>
                 <w:rStyle w:val="Hiperligao"/>
@@ -1169,7 +1169,7 @@
                 <w:noProof/>
                 <w:webHidden/>
               </w:rPr>
-              <w:instrText xml:space="preserve"> PAGEREF _Toc123307770 \h </w:instrText>
+              <w:instrText xml:space="preserve"> PAGEREF _Toc124274629 \h </w:instrText>
             </w:r>
             <w:r>
               <w:rPr>
@@ -1189,7 +1189,7 @@
                 <w:noProof/>
                 <w:webHidden/>
               </w:rPr>
-              <w:t>18</w:t>
+              <w:t>21</w:t>
             </w:r>
             <w:r>
               <w:rPr>
@@ -1214,7 +1214,7 @@
               <w:lang w:eastAsia="pt-PT"/>
             </w:rPr>
           </w:pPr>
-          <w:hyperlink w:anchor="_Toc123307771" w:history="1">
+          <w:hyperlink w:anchor="_Toc124274630" w:history="1">
             <w:r>
               <w:rPr>
                 <w:rStyle w:val="Hiperligao"/>
@@ -1257,7 +1257,7 @@
                 <w:noProof/>
                 <w:webHidden/>
               </w:rPr>
-              <w:instrText xml:space="preserve"> PAGEREF _Toc123307771 \h </w:instrText>
+              <w:instrText xml:space="preserve"> PAGEREF _Toc124274630 \h </w:instrText>
             </w:r>
             <w:r>
               <w:rPr>
@@ -1277,7 +1277,7 @@
                 <w:noProof/>
                 <w:webHidden/>
               </w:rPr>
-              <w:t>18</w:t>
+              <w:t>21</w:t>
             </w:r>
             <w:r>
               <w:rPr>
@@ -1302,7 +1302,7 @@
               <w:lang w:eastAsia="pt-PT"/>
             </w:rPr>
           </w:pPr>
-          <w:hyperlink w:anchor="_Toc123307772" w:history="1">
+          <w:hyperlink w:anchor="_Toc124274631" w:history="1">
             <w:r>
               <w:rPr>
                 <w:rStyle w:val="Hiperligao"/>
@@ -1345,7 +1345,7 @@
                 <w:noProof/>
                 <w:webHidden/>
               </w:rPr>
-              <w:instrText xml:space="preserve"> PAGEREF _Toc123307772 \h </w:instrText>
+              <w:instrText xml:space="preserve"> PAGEREF _Toc124274631 \h </w:instrText>
             </w:r>
             <w:r>
               <w:rPr>
@@ -1365,7 +1365,7 @@
                 <w:noProof/>
                 <w:webHidden/>
               </w:rPr>
-              <w:t>19</w:t>
+              <w:t>22</w:t>
             </w:r>
             <w:r>
               <w:rPr>
@@ -1390,7 +1390,7 @@
               <w:lang w:eastAsia="pt-PT"/>
             </w:rPr>
           </w:pPr>
-          <w:hyperlink w:anchor="_Toc123307773" w:history="1">
+          <w:hyperlink w:anchor="_Toc124274632" w:history="1">
             <w:r>
               <w:rPr>
                 <w:rStyle w:val="Hiperligao"/>
@@ -1433,7 +1433,7 @@
                 <w:noProof/>
                 <w:webHidden/>
               </w:rPr>
-              <w:instrText xml:space="preserve"> PAGEREF _Toc123307773 \h </w:instrText>
+              <w:instrText xml:space="preserve"> PAGEREF _Toc124274632 \h </w:instrText>
             </w:r>
             <w:r>
               <w:rPr>
@@ -1453,7 +1453,7 @@
                 <w:noProof/>
                 <w:webHidden/>
               </w:rPr>
-              <w:t>20</w:t>
+              <w:t>23</w:t>
             </w:r>
             <w:r>
               <w:rPr>
@@ -1478,7 +1478,7 @@
               <w:lang w:eastAsia="pt-PT"/>
             </w:rPr>
           </w:pPr>
-          <w:hyperlink w:anchor="_Toc123307774" w:history="1">
+          <w:hyperlink w:anchor="_Toc124274633" w:history="1">
             <w:r>
               <w:rPr>
                 <w:rStyle w:val="Hiperligao"/>
@@ -1521,7 +1521,7 @@
                 <w:noProof/>
                 <w:webHidden/>
               </w:rPr>
-              <w:instrText xml:space="preserve"> PAGEREF _Toc123307774 \h </w:instrText>
+              <w:instrText xml:space="preserve"> PAGEREF _Toc124274633 \h </w:instrText>
             </w:r>
             <w:r>
               <w:rPr>
@@ -1541,7 +1541,7 @@
                 <w:noProof/>
                 <w:webHidden/>
               </w:rPr>
-              <w:t>21</w:t>
+              <w:t>24</w:t>
             </w:r>
             <w:r>
               <w:rPr>
@@ -1614,7 +1614,7 @@
         </w:rPr>
         <w:fldChar w:fldCharType="separate"/>
       </w:r>
-      <w:hyperlink r:id="rId10" w:anchor="_Toc123307784" w:history="1">
+      <w:hyperlink r:id="rId10" w:anchor="_Toc124274634" w:history="1">
         <w:r>
           <w:rPr>
             <w:rStyle w:val="Hiperligao"/>
@@ -1641,7 +1641,7 @@
             <w:noProof/>
             <w:webHidden/>
           </w:rPr>
-          <w:instrText xml:space="preserve"> PAGEREF _Toc123307784 \h </w:instrText>
+          <w:instrText xml:space="preserve"> PAGEREF _Toc124274634 \h </w:instrText>
         </w:r>
         <w:r>
           <w:rPr>
@@ -1685,7 +1685,7 @@
           <w:lang w:eastAsia="pt-PT"/>
         </w:rPr>
       </w:pPr>
-      <w:hyperlink w:anchor="_Toc123307785" w:history="1">
+      <w:hyperlink w:anchor="_Toc124274635" w:history="1">
         <w:r>
           <w:rPr>
             <w:rStyle w:val="Hiperligao"/>
@@ -1712,7 +1712,7 @@
             <w:noProof/>
             <w:webHidden/>
           </w:rPr>
-          <w:instrText xml:space="preserve"> PAGEREF _Toc123307785 \h </w:instrText>
+          <w:instrText xml:space="preserve"> PAGEREF _Toc124274635 \h </w:instrText>
         </w:r>
         <w:r>
           <w:rPr>
@@ -1756,7 +1756,7 @@
           <w:lang w:eastAsia="pt-PT"/>
         </w:rPr>
       </w:pPr>
-      <w:hyperlink w:anchor="_Toc123307786" w:history="1">
+      <w:hyperlink w:anchor="_Toc124274636" w:history="1">
         <w:r>
           <w:rPr>
             <w:rStyle w:val="Hiperligao"/>
@@ -1783,7 +1783,7 @@
             <w:noProof/>
             <w:webHidden/>
           </w:rPr>
-          <w:instrText xml:space="preserve"> PAGEREF _Toc123307786 \h </w:instrText>
+          <w:instrText xml:space="preserve"> PAGEREF _Toc124274636 \h </w:instrText>
         </w:r>
         <w:r>
           <w:rPr>
@@ -1827,7 +1827,7 @@
           <w:lang w:eastAsia="pt-PT"/>
         </w:rPr>
       </w:pPr>
-      <w:hyperlink w:anchor="_Toc123307787" w:history="1">
+      <w:hyperlink w:anchor="_Toc124274637" w:history="1">
         <w:r>
           <w:rPr>
             <w:rStyle w:val="Hiperligao"/>
@@ -1854,7 +1854,7 @@
             <w:noProof/>
             <w:webHidden/>
           </w:rPr>
-          <w:instrText xml:space="preserve"> PAGEREF _Toc123307787 \h </w:instrText>
+          <w:instrText xml:space="preserve"> PAGEREF _Toc124274637 \h </w:instrText>
         </w:r>
         <w:r>
           <w:rPr>
@@ -1898,7 +1898,7 @@
           <w:lang w:eastAsia="pt-PT"/>
         </w:rPr>
       </w:pPr>
-      <w:hyperlink w:anchor="_Toc123307788" w:history="1">
+      <w:hyperlink w:anchor="_Toc124274638" w:history="1">
         <w:r>
           <w:rPr>
             <w:rStyle w:val="Hiperligao"/>
@@ -1925,7 +1925,7 @@
             <w:noProof/>
             <w:webHidden/>
           </w:rPr>
-          <w:instrText xml:space="preserve"> PAGEREF _Toc123307788 \h </w:instrText>
+          <w:instrText xml:space="preserve"> PAGEREF _Toc124274638 \h </w:instrText>
         </w:r>
         <w:r>
           <w:rPr>
@@ -1969,7 +1969,7 @@
           <w:lang w:eastAsia="pt-PT"/>
         </w:rPr>
       </w:pPr>
-      <w:hyperlink r:id="rId11" w:anchor="_Toc123307789" w:history="1">
+      <w:hyperlink r:id="rId11" w:anchor="_Toc124274639" w:history="1">
         <w:r>
           <w:rPr>
             <w:rStyle w:val="Hiperligao"/>
@@ -1996,7 +1996,7 @@
             <w:noProof/>
             <w:webHidden/>
           </w:rPr>
-          <w:instrText xml:space="preserve"> PAGEREF _Toc123307789 \h </w:instrText>
+          <w:instrText xml:space="preserve"> PAGEREF _Toc124274639 \h </w:instrText>
         </w:r>
         <w:r>
           <w:rPr>
@@ -2040,7 +2040,7 @@
           <w:lang w:eastAsia="pt-PT"/>
         </w:rPr>
       </w:pPr>
-      <w:hyperlink w:anchor="_Toc123307790" w:history="1">
+      <w:hyperlink w:anchor="_Toc124274640" w:history="1">
         <w:r>
           <w:rPr>
             <w:rStyle w:val="Hiperligao"/>
@@ -2067,291 +2067,7 @@
             <w:noProof/>
             <w:webHidden/>
           </w:rPr>
-          <w:instrText xml:space="preserve"> PAGEREF _Toc123307790 \h </w:instrText>
-        </w:r>
-        <w:r>
-          <w:rPr>
-            <w:noProof/>
-            <w:webHidden/>
-          </w:rPr>
-        </w:r>
-        <w:r>
-          <w:rPr>
-            <w:noProof/>
-            <w:webHidden/>
-          </w:rPr>
-          <w:fldChar w:fldCharType="separate"/>
-        </w:r>
-        <w:r>
-          <w:rPr>
-            <w:noProof/>
-            <w:webHidden/>
-          </w:rPr>
-          <w:t>13</w:t>
-        </w:r>
-        <w:r>
-          <w:rPr>
-            <w:noProof/>
-            <w:webHidden/>
-          </w:rPr>
-          <w:fldChar w:fldCharType="end"/>
-        </w:r>
-      </w:hyperlink>
-    </w:p>
-    <w:p>
-      <w:pPr>
-        <w:pStyle w:val="ndicedeilustraes"/>
-        <w:tabs>
-          <w:tab w:val="right" w:leader="dot" w:pos="8494"/>
-        </w:tabs>
-        <w:rPr>
-          <w:rFonts w:eastAsiaTheme="minorEastAsia"/>
-          <w:noProof/>
-          <w:sz w:val="22"/>
-          <w:lang w:eastAsia="pt-PT"/>
-        </w:rPr>
-      </w:pPr>
-      <w:hyperlink w:anchor="_Toc123307791" w:history="1">
-        <w:r>
-          <w:rPr>
-            <w:rStyle w:val="Hiperligao"/>
-            <w:noProof/>
-          </w:rPr>
-          <w:t>Figura 8 - Serviço Web de um Poste de Iluminação #2</w:t>
-        </w:r>
-        <w:r>
-          <w:rPr>
-            <w:noProof/>
-            <w:webHidden/>
-          </w:rPr>
-          <w:tab/>
-        </w:r>
-        <w:r>
-          <w:rPr>
-            <w:noProof/>
-            <w:webHidden/>
-          </w:rPr>
-          <w:fldChar w:fldCharType="begin"/>
-        </w:r>
-        <w:r>
-          <w:rPr>
-            <w:noProof/>
-            <w:webHidden/>
-          </w:rPr>
-          <w:instrText xml:space="preserve"> PAGEREF _Toc123307791 \h </w:instrText>
-        </w:r>
-        <w:r>
-          <w:rPr>
-            <w:noProof/>
-            <w:webHidden/>
-          </w:rPr>
-        </w:r>
-        <w:r>
-          <w:rPr>
-            <w:noProof/>
-            <w:webHidden/>
-          </w:rPr>
-          <w:fldChar w:fldCharType="separate"/>
-        </w:r>
-        <w:r>
-          <w:rPr>
-            <w:noProof/>
-            <w:webHidden/>
-          </w:rPr>
-          <w:t>14</w:t>
-        </w:r>
-        <w:r>
-          <w:rPr>
-            <w:noProof/>
-            <w:webHidden/>
-          </w:rPr>
-          <w:fldChar w:fldCharType="end"/>
-        </w:r>
-      </w:hyperlink>
-    </w:p>
-    <w:p>
-      <w:pPr>
-        <w:pStyle w:val="ndicedeilustraes"/>
-        <w:tabs>
-          <w:tab w:val="right" w:leader="dot" w:pos="8494"/>
-        </w:tabs>
-        <w:rPr>
-          <w:rFonts w:eastAsiaTheme="minorEastAsia"/>
-          <w:noProof/>
-          <w:sz w:val="22"/>
-          <w:lang w:eastAsia="pt-PT"/>
-        </w:rPr>
-      </w:pPr>
-      <w:hyperlink w:anchor="_Toc123307792" w:history="1">
-        <w:r>
-          <w:rPr>
-            <w:rStyle w:val="Hiperligao"/>
-            <w:noProof/>
-          </w:rPr>
-          <w:t>Figura 9 - Serviço Web de um Poste de Iluminação #3</w:t>
-        </w:r>
-        <w:r>
-          <w:rPr>
-            <w:noProof/>
-            <w:webHidden/>
-          </w:rPr>
-          <w:tab/>
-        </w:r>
-        <w:r>
-          <w:rPr>
-            <w:noProof/>
-            <w:webHidden/>
-          </w:rPr>
-          <w:fldChar w:fldCharType="begin"/>
-        </w:r>
-        <w:r>
-          <w:rPr>
-            <w:noProof/>
-            <w:webHidden/>
-          </w:rPr>
-          <w:instrText xml:space="preserve"> PAGEREF _Toc123307792 \h </w:instrText>
-        </w:r>
-        <w:r>
-          <w:rPr>
-            <w:noProof/>
-            <w:webHidden/>
-          </w:rPr>
-        </w:r>
-        <w:r>
-          <w:rPr>
-            <w:noProof/>
-            <w:webHidden/>
-          </w:rPr>
-          <w:fldChar w:fldCharType="separate"/>
-        </w:r>
-        <w:r>
-          <w:rPr>
-            <w:noProof/>
-            <w:webHidden/>
-          </w:rPr>
-          <w:t>14</w:t>
-        </w:r>
-        <w:r>
-          <w:rPr>
-            <w:noProof/>
-            <w:webHidden/>
-          </w:rPr>
-          <w:fldChar w:fldCharType="end"/>
-        </w:r>
-      </w:hyperlink>
-    </w:p>
-    <w:p>
-      <w:pPr>
-        <w:pStyle w:val="ndicedeilustraes"/>
-        <w:tabs>
-          <w:tab w:val="right" w:leader="dot" w:pos="8494"/>
-        </w:tabs>
-        <w:rPr>
-          <w:rFonts w:eastAsiaTheme="minorEastAsia"/>
-          <w:noProof/>
-          <w:sz w:val="22"/>
-          <w:lang w:eastAsia="pt-PT"/>
-        </w:rPr>
-      </w:pPr>
-      <w:hyperlink w:anchor="_Toc123307793" w:history="1">
-        <w:r>
-          <w:rPr>
-            <w:rStyle w:val="Hiperligao"/>
-            <w:noProof/>
-          </w:rPr>
-          <w:t>Figura 10 - Maquete do Sistema (visão de cima)</w:t>
-        </w:r>
-        <w:r>
-          <w:rPr>
-            <w:noProof/>
-            <w:webHidden/>
-          </w:rPr>
-          <w:tab/>
-        </w:r>
-        <w:r>
-          <w:rPr>
-            <w:noProof/>
-            <w:webHidden/>
-          </w:rPr>
-          <w:fldChar w:fldCharType="begin"/>
-        </w:r>
-        <w:r>
-          <w:rPr>
-            <w:noProof/>
-            <w:webHidden/>
-          </w:rPr>
-          <w:instrText xml:space="preserve"> PAGEREF _Toc123307793 \h </w:instrText>
-        </w:r>
-        <w:r>
-          <w:rPr>
-            <w:noProof/>
-            <w:webHidden/>
-          </w:rPr>
-        </w:r>
-        <w:r>
-          <w:rPr>
-            <w:noProof/>
-            <w:webHidden/>
-          </w:rPr>
-          <w:fldChar w:fldCharType="separate"/>
-        </w:r>
-        <w:r>
-          <w:rPr>
-            <w:noProof/>
-            <w:webHidden/>
-          </w:rPr>
-          <w:t>15</w:t>
-        </w:r>
-        <w:r>
-          <w:rPr>
-            <w:noProof/>
-            <w:webHidden/>
-          </w:rPr>
-          <w:fldChar w:fldCharType="end"/>
-        </w:r>
-      </w:hyperlink>
-    </w:p>
-    <w:p>
-      <w:pPr>
-        <w:pStyle w:val="ndicedeilustraes"/>
-        <w:tabs>
-          <w:tab w:val="right" w:leader="dot" w:pos="8494"/>
-        </w:tabs>
-        <w:rPr>
-          <w:rFonts w:eastAsiaTheme="minorEastAsia"/>
-          <w:noProof/>
-          <w:sz w:val="22"/>
-          <w:lang w:eastAsia="pt-PT"/>
-        </w:rPr>
-      </w:pPr>
-      <w:hyperlink r:id="rId12" w:anchor="_Toc123307794" w:history="1">
-        <w:r>
-          <w:rPr>
-            <w:rStyle w:val="Hiperligao"/>
-            <w:noProof/>
-          </w:rPr>
-          <w:t>Figura 11 - Maquete do Sistema (visão lateral)</w:t>
-        </w:r>
-        <w:r>
-          <w:rPr>
-            <w:noProof/>
-            <w:webHidden/>
-          </w:rPr>
-          <w:tab/>
-        </w:r>
-        <w:r>
-          <w:rPr>
-            <w:noProof/>
-            <w:webHidden/>
-          </w:rPr>
-          <w:fldChar w:fldCharType="begin"/>
-        </w:r>
-        <w:r>
-          <w:rPr>
-            <w:noProof/>
-            <w:webHidden/>
-          </w:rPr>
-          <w:instrText xml:space="preserve"> PAGEREF _Toc123307794 \h </w:instrText>
+          <w:instrText xml:space="preserve"> PAGEREF _Toc124274640 \h </w:instrText>
         </w:r>
         <w:r>
           <w:rPr>
@@ -2395,13 +2111,13 @@
           <w:lang w:eastAsia="pt-PT"/>
         </w:rPr>
       </w:pPr>
-      <w:hyperlink w:anchor="_Toc123307795" w:history="1">
+      <w:hyperlink w:anchor="_Toc124274641" w:history="1">
         <w:r>
           <w:rPr>
             <w:rStyle w:val="Hiperligao"/>
             <w:noProof/>
           </w:rPr>
-          <w:t>Figura 12 - Maquete do Sistema (visão do Poste #1)</w:t>
+          <w:t>Figura 8 - Serviço Web de um Poste de Iluminação #2</w:t>
         </w:r>
         <w:r>
           <w:rPr>
@@ -2422,78 +2138,7 @@
             <w:noProof/>
             <w:webHidden/>
           </w:rPr>
-          <w:instrText xml:space="preserve"> PAGEREF _Toc123307795 \h </w:instrText>
-        </w:r>
-        <w:r>
-          <w:rPr>
-            <w:noProof/>
-            <w:webHidden/>
-          </w:rPr>
-        </w:r>
-        <w:r>
-          <w:rPr>
-            <w:noProof/>
-            <w:webHidden/>
-          </w:rPr>
-          <w:fldChar w:fldCharType="separate"/>
-        </w:r>
-        <w:r>
-          <w:rPr>
-            <w:noProof/>
-            <w:webHidden/>
-          </w:rPr>
-          <w:t>16</w:t>
-        </w:r>
-        <w:r>
-          <w:rPr>
-            <w:noProof/>
-            <w:webHidden/>
-          </w:rPr>
-          <w:fldChar w:fldCharType="end"/>
-        </w:r>
-      </w:hyperlink>
-    </w:p>
-    <w:p>
-      <w:pPr>
-        <w:pStyle w:val="ndicedeilustraes"/>
-        <w:tabs>
-          <w:tab w:val="right" w:leader="dot" w:pos="8494"/>
-        </w:tabs>
-        <w:rPr>
-          <w:rFonts w:eastAsiaTheme="minorEastAsia"/>
-          <w:noProof/>
-          <w:sz w:val="22"/>
-          <w:lang w:eastAsia="pt-PT"/>
-        </w:rPr>
-      </w:pPr>
-      <w:hyperlink w:anchor="_Toc123307796" w:history="1">
-        <w:r>
-          <w:rPr>
-            <w:rStyle w:val="Hiperligao"/>
-            <w:noProof/>
-          </w:rPr>
-          <w:t>Figura 13 - Maquete do Sistema (visão do Poste #2)</w:t>
-        </w:r>
-        <w:r>
-          <w:rPr>
-            <w:noProof/>
-            <w:webHidden/>
-          </w:rPr>
-          <w:tab/>
-        </w:r>
-        <w:r>
-          <w:rPr>
-            <w:noProof/>
-            <w:webHidden/>
-          </w:rPr>
-          <w:fldChar w:fldCharType="begin"/>
-        </w:r>
-        <w:r>
-          <w:rPr>
-            <w:noProof/>
-            <w:webHidden/>
-          </w:rPr>
-          <w:instrText xml:space="preserve"> PAGEREF _Toc123307796 \h </w:instrText>
+          <w:instrText xml:space="preserve"> PAGEREF _Toc124274641 \h </w:instrText>
         </w:r>
         <w:r>
           <w:rPr>
@@ -2537,13 +2182,13 @@
           <w:lang w:eastAsia="pt-PT"/>
         </w:rPr>
       </w:pPr>
-      <w:hyperlink w:anchor="_Toc123307797" w:history="1">
+      <w:hyperlink w:anchor="_Toc124274642" w:history="1">
         <w:r>
           <w:rPr>
             <w:rStyle w:val="Hiperligao"/>
             <w:noProof/>
           </w:rPr>
-          <w:t>Figura 14 - Maquete do Sistema (visão do Poste #3)</w:t>
+          <w:t>Figura 9 - Serviço Web de um Poste de Iluminação #3</w:t>
         </w:r>
         <w:r>
           <w:rPr>
@@ -2564,7 +2209,7 @@
             <w:noProof/>
             <w:webHidden/>
           </w:rPr>
-          <w:instrText xml:space="preserve"> PAGEREF _Toc123307797 \h </w:instrText>
+          <w:instrText xml:space="preserve"> PAGEREF _Toc124274642 \h </w:instrText>
         </w:r>
         <w:r>
           <w:rPr>
@@ -2597,6 +2242,361 @@
     </w:p>
     <w:p>
       <w:pPr>
+        <w:pStyle w:val="ndicedeilustraes"/>
+        <w:tabs>
+          <w:tab w:val="right" w:leader="dot" w:pos="8494"/>
+        </w:tabs>
+        <w:rPr>
+          <w:rFonts w:eastAsiaTheme="minorEastAsia"/>
+          <w:noProof/>
+          <w:sz w:val="22"/>
+          <w:lang w:eastAsia="pt-PT"/>
+        </w:rPr>
+      </w:pPr>
+      <w:hyperlink w:anchor="_Toc124274643" w:history="1">
+        <w:r>
+          <w:rPr>
+            <w:rStyle w:val="Hiperligao"/>
+            <w:noProof/>
+          </w:rPr>
+          <w:t>Figura 10 - Maquete do Sistema (visão de cima)</w:t>
+        </w:r>
+        <w:r>
+          <w:rPr>
+            <w:noProof/>
+            <w:webHidden/>
+          </w:rPr>
+          <w:tab/>
+        </w:r>
+        <w:r>
+          <w:rPr>
+            <w:noProof/>
+            <w:webHidden/>
+          </w:rPr>
+          <w:fldChar w:fldCharType="begin"/>
+        </w:r>
+        <w:r>
+          <w:rPr>
+            <w:noProof/>
+            <w:webHidden/>
+          </w:rPr>
+          <w:instrText xml:space="preserve"> PAGEREF _Toc124274643 \h </w:instrText>
+        </w:r>
+        <w:r>
+          <w:rPr>
+            <w:noProof/>
+            <w:webHidden/>
+          </w:rPr>
+        </w:r>
+        <w:r>
+          <w:rPr>
+            <w:noProof/>
+            <w:webHidden/>
+          </w:rPr>
+          <w:fldChar w:fldCharType="separate"/>
+        </w:r>
+        <w:r>
+          <w:rPr>
+            <w:noProof/>
+            <w:webHidden/>
+          </w:rPr>
+          <w:t>18</w:t>
+        </w:r>
+        <w:r>
+          <w:rPr>
+            <w:noProof/>
+            <w:webHidden/>
+          </w:rPr>
+          <w:fldChar w:fldCharType="end"/>
+        </w:r>
+      </w:hyperlink>
+    </w:p>
+    <w:p>
+      <w:pPr>
+        <w:pStyle w:val="ndicedeilustraes"/>
+        <w:tabs>
+          <w:tab w:val="right" w:leader="dot" w:pos="8494"/>
+        </w:tabs>
+        <w:rPr>
+          <w:rFonts w:eastAsiaTheme="minorEastAsia"/>
+          <w:noProof/>
+          <w:sz w:val="22"/>
+          <w:lang w:eastAsia="pt-PT"/>
+        </w:rPr>
+      </w:pPr>
+      <w:hyperlink r:id="rId12" w:anchor="_Toc124274644" w:history="1">
+        <w:r>
+          <w:rPr>
+            <w:rStyle w:val="Hiperligao"/>
+            <w:noProof/>
+          </w:rPr>
+          <w:t>Figura 11 - Maquete do Sistema (visão lateral)</w:t>
+        </w:r>
+        <w:r>
+          <w:rPr>
+            <w:noProof/>
+            <w:webHidden/>
+          </w:rPr>
+          <w:tab/>
+        </w:r>
+        <w:r>
+          <w:rPr>
+            <w:noProof/>
+            <w:webHidden/>
+          </w:rPr>
+          <w:fldChar w:fldCharType="begin"/>
+        </w:r>
+        <w:r>
+          <w:rPr>
+            <w:noProof/>
+            <w:webHidden/>
+          </w:rPr>
+          <w:instrText xml:space="preserve"> PAGEREF _Toc124274644 \h </w:instrText>
+        </w:r>
+        <w:r>
+          <w:rPr>
+            <w:noProof/>
+            <w:webHidden/>
+          </w:rPr>
+        </w:r>
+        <w:r>
+          <w:rPr>
+            <w:noProof/>
+            <w:webHidden/>
+          </w:rPr>
+          <w:fldChar w:fldCharType="separate"/>
+        </w:r>
+        <w:r>
+          <w:rPr>
+            <w:noProof/>
+            <w:webHidden/>
+          </w:rPr>
+          <w:t>19</w:t>
+        </w:r>
+        <w:r>
+          <w:rPr>
+            <w:noProof/>
+            <w:webHidden/>
+          </w:rPr>
+          <w:fldChar w:fldCharType="end"/>
+        </w:r>
+      </w:hyperlink>
+    </w:p>
+    <w:p>
+      <w:pPr>
+        <w:pStyle w:val="ndicedeilustraes"/>
+        <w:tabs>
+          <w:tab w:val="right" w:leader="dot" w:pos="8494"/>
+        </w:tabs>
+        <w:rPr>
+          <w:rFonts w:eastAsiaTheme="minorEastAsia"/>
+          <w:noProof/>
+          <w:sz w:val="22"/>
+          <w:lang w:eastAsia="pt-PT"/>
+        </w:rPr>
+      </w:pPr>
+      <w:hyperlink w:anchor="_Toc124274645" w:history="1">
+        <w:r>
+          <w:rPr>
+            <w:rStyle w:val="Hiperligao"/>
+            <w:noProof/>
+          </w:rPr>
+          <w:t>Figura 12 - Maquete do Sistema (visão do Poste #1)</w:t>
+        </w:r>
+        <w:r>
+          <w:rPr>
+            <w:noProof/>
+            <w:webHidden/>
+          </w:rPr>
+          <w:tab/>
+        </w:r>
+        <w:r>
+          <w:rPr>
+            <w:noProof/>
+            <w:webHidden/>
+          </w:rPr>
+          <w:fldChar w:fldCharType="begin"/>
+        </w:r>
+        <w:r>
+          <w:rPr>
+            <w:noProof/>
+            <w:webHidden/>
+          </w:rPr>
+          <w:instrText xml:space="preserve"> PAGEREF _Toc124274645 \h </w:instrText>
+        </w:r>
+        <w:r>
+          <w:rPr>
+            <w:noProof/>
+            <w:webHidden/>
+          </w:rPr>
+        </w:r>
+        <w:r>
+          <w:rPr>
+            <w:noProof/>
+            <w:webHidden/>
+          </w:rPr>
+          <w:fldChar w:fldCharType="separate"/>
+        </w:r>
+        <w:r>
+          <w:rPr>
+            <w:noProof/>
+            <w:webHidden/>
+          </w:rPr>
+          <w:t>19</w:t>
+        </w:r>
+        <w:r>
+          <w:rPr>
+            <w:noProof/>
+            <w:webHidden/>
+          </w:rPr>
+          <w:fldChar w:fldCharType="end"/>
+        </w:r>
+      </w:hyperlink>
+    </w:p>
+    <w:p>
+      <w:pPr>
+        <w:pStyle w:val="ndicedeilustraes"/>
+        <w:tabs>
+          <w:tab w:val="right" w:leader="dot" w:pos="8494"/>
+        </w:tabs>
+        <w:rPr>
+          <w:rFonts w:eastAsiaTheme="minorEastAsia"/>
+          <w:noProof/>
+          <w:sz w:val="22"/>
+          <w:lang w:eastAsia="pt-PT"/>
+        </w:rPr>
+      </w:pPr>
+      <w:hyperlink w:anchor="_Toc124274646" w:history="1">
+        <w:r>
+          <w:rPr>
+            <w:rStyle w:val="Hiperligao"/>
+            <w:noProof/>
+          </w:rPr>
+          <w:t>Figura 13 - Maquete do Sistema (visão do Poste #2)</w:t>
+        </w:r>
+        <w:r>
+          <w:rPr>
+            <w:noProof/>
+            <w:webHidden/>
+          </w:rPr>
+          <w:tab/>
+        </w:r>
+        <w:r>
+          <w:rPr>
+            <w:noProof/>
+            <w:webHidden/>
+          </w:rPr>
+          <w:fldChar w:fldCharType="begin"/>
+        </w:r>
+        <w:r>
+          <w:rPr>
+            <w:noProof/>
+            <w:webHidden/>
+          </w:rPr>
+          <w:instrText xml:space="preserve"> PAGEREF _Toc124274646 \h </w:instrText>
+        </w:r>
+        <w:r>
+          <w:rPr>
+            <w:noProof/>
+            <w:webHidden/>
+          </w:rPr>
+        </w:r>
+        <w:r>
+          <w:rPr>
+            <w:noProof/>
+            <w:webHidden/>
+          </w:rPr>
+          <w:fldChar w:fldCharType="separate"/>
+        </w:r>
+        <w:r>
+          <w:rPr>
+            <w:noProof/>
+            <w:webHidden/>
+          </w:rPr>
+          <w:t>20</w:t>
+        </w:r>
+        <w:r>
+          <w:rPr>
+            <w:noProof/>
+            <w:webHidden/>
+          </w:rPr>
+          <w:fldChar w:fldCharType="end"/>
+        </w:r>
+      </w:hyperlink>
+    </w:p>
+    <w:p>
+      <w:pPr>
+        <w:pStyle w:val="ndicedeilustraes"/>
+        <w:tabs>
+          <w:tab w:val="right" w:leader="dot" w:pos="8494"/>
+        </w:tabs>
+        <w:rPr>
+          <w:rFonts w:eastAsiaTheme="minorEastAsia"/>
+          <w:noProof/>
+          <w:sz w:val="22"/>
+          <w:lang w:eastAsia="pt-PT"/>
+        </w:rPr>
+      </w:pPr>
+      <w:hyperlink w:anchor="_Toc124274647" w:history="1">
+        <w:r>
+          <w:rPr>
+            <w:rStyle w:val="Hiperligao"/>
+            <w:noProof/>
+          </w:rPr>
+          <w:t>Figura 14 - Maquete do Sistema (visão do Poste #3)</w:t>
+        </w:r>
+        <w:r>
+          <w:rPr>
+            <w:noProof/>
+            <w:webHidden/>
+          </w:rPr>
+          <w:tab/>
+        </w:r>
+        <w:r>
+          <w:rPr>
+            <w:noProof/>
+            <w:webHidden/>
+          </w:rPr>
+          <w:fldChar w:fldCharType="begin"/>
+        </w:r>
+        <w:r>
+          <w:rPr>
+            <w:noProof/>
+            <w:webHidden/>
+          </w:rPr>
+          <w:instrText xml:space="preserve"> PAGEREF _Toc124274647 \h </w:instrText>
+        </w:r>
+        <w:r>
+          <w:rPr>
+            <w:noProof/>
+            <w:webHidden/>
+          </w:rPr>
+        </w:r>
+        <w:r>
+          <w:rPr>
+            <w:noProof/>
+            <w:webHidden/>
+          </w:rPr>
+          <w:fldChar w:fldCharType="separate"/>
+        </w:r>
+        <w:r>
+          <w:rPr>
+            <w:noProof/>
+            <w:webHidden/>
+          </w:rPr>
+          <w:t>20</w:t>
+        </w:r>
+        <w:r>
+          <w:rPr>
+            <w:noProof/>
+            <w:webHidden/>
+          </w:rPr>
+          <w:fldChar w:fldCharType="end"/>
+        </w:r>
+      </w:hyperlink>
+    </w:p>
+    <w:p>
+      <w:pPr>
         <w:jc w:val="left"/>
         <w:rPr>
           <w:rFonts w:ascii="Garamond" w:hAnsi="Garamond"/>
@@ -2640,7 +2640,7 @@
         </w:numPr>
         <w:ind w:left="811" w:hanging="357"/>
       </w:pPr>
-      <w:bookmarkStart w:id="0" w:name="_Toc123307763"/>
+      <w:bookmarkStart w:id="0" w:name="_Toc124274622"/>
       <w:r>
         <w:lastRenderedPageBreak/>
         <w:t>Introdução</w:t>
@@ -2790,7 +2790,7 @@
           <w:numId w:val="5"/>
         </w:numPr>
       </w:pPr>
-      <w:bookmarkStart w:id="1" w:name="_Toc123307764"/>
+      <w:bookmarkStart w:id="1" w:name="_Toc124274623"/>
       <w:r>
         <w:lastRenderedPageBreak/>
         <w:t>Prop</w:t>
@@ -2860,7 +2860,7 @@
           <w:numId w:val="5"/>
         </w:numPr>
       </w:pPr>
-      <w:bookmarkStart w:id="2" w:name="_Toc123307765"/>
+      <w:bookmarkStart w:id="2" w:name="_Toc124274624"/>
       <w:r>
         <w:t>Requisitos Funcionais</w:t>
       </w:r>
@@ -3058,7 +3058,7 @@
           <w:numId w:val="5"/>
         </w:numPr>
       </w:pPr>
-      <w:bookmarkStart w:id="3" w:name="_Toc123307766"/>
+      <w:bookmarkStart w:id="3" w:name="_Toc124274625"/>
       <w:r>
         <w:lastRenderedPageBreak/>
         <w:t>Requisitos Não Funcionais</w:t>
@@ -3372,7 +3372,7 @@
           <w:numId w:val="5"/>
         </w:numPr>
       </w:pPr>
-      <w:bookmarkStart w:id="4" w:name="_Toc123307767"/>
+      <w:bookmarkStart w:id="4" w:name="_Toc124274626"/>
       <w:r>
         <w:lastRenderedPageBreak/>
         <w:t>Arquitetura do Sistema</w:t>
@@ -3540,7 +3540,7 @@
                     </w:rPr>
                   </w:pPr>
                   <w:bookmarkStart w:id="5" w:name="_Toc123237944"/>
-                  <w:bookmarkStart w:id="6" w:name="_Toc123307784"/>
+                  <w:bookmarkStart w:id="6" w:name="_Toc124274634"/>
                   <w:r>
                     <w:t xml:space="preserve">Figura </w:t>
                   </w:r>
@@ -3727,7 +3727,7 @@
         <w:pStyle w:val="Legenda"/>
         <w:jc w:val="center"/>
       </w:pPr>
-      <w:bookmarkStart w:id="7" w:name="_Toc123307785"/>
+      <w:bookmarkStart w:id="7" w:name="_Toc124274635"/>
       <w:r>
         <w:t xml:space="preserve">Figura </w:t>
       </w:r>
@@ -3903,7 +3903,7 @@
         <w:pStyle w:val="Legenda"/>
         <w:jc w:val="center"/>
       </w:pPr>
-      <w:bookmarkStart w:id="8" w:name="_Toc123307786"/>
+      <w:bookmarkStart w:id="8" w:name="_Toc124274636"/>
       <w:r>
         <w:t xml:space="preserve">Figura </w:t>
       </w:r>
@@ -4008,7 +4008,7 @@
         <w:pStyle w:val="Legenda"/>
         <w:jc w:val="center"/>
       </w:pPr>
-      <w:bookmarkStart w:id="9" w:name="_Toc123307787"/>
+      <w:bookmarkStart w:id="9" w:name="_Toc124274637"/>
       <w:r>
         <w:t xml:space="preserve">Figura </w:t>
       </w:r>
@@ -4114,7 +4114,7 @@
         <w:pStyle w:val="Legenda"/>
         <w:jc w:val="center"/>
       </w:pPr>
-      <w:bookmarkStart w:id="10" w:name="_Toc123307788"/>
+      <w:bookmarkStart w:id="10" w:name="_Toc124274638"/>
       <w:r>
         <w:t xml:space="preserve">Figura </w:t>
       </w:r>
@@ -4156,7 +4156,7 @@
                     </w:rPr>
                   </w:pPr>
                   <w:bookmarkStart w:id="11" w:name="_Toc123237949"/>
-                  <w:bookmarkStart w:id="12" w:name="_Toc123307789"/>
+                  <w:bookmarkStart w:id="12" w:name="_Toc124274639"/>
                   <w:r>
                     <w:t xml:space="preserve">Figura </w:t>
                   </w:r>
@@ -4576,7 +4576,7 @@
           <w:numId w:val="5"/>
         </w:numPr>
       </w:pPr>
-      <w:bookmarkStart w:id="13" w:name="_Toc123307768"/>
+      <w:bookmarkStart w:id="13" w:name="_Toc124274627"/>
       <w:r>
         <w:lastRenderedPageBreak/>
         <w:t>Código desenvolvido</w:t>
@@ -6201,52 +6201,60 @@
           <w:color w:val="D4D4D4"/>
           <w:sz w:val="21"/>
           <w:szCs w:val="21"/>
-          <w:lang w:eastAsia="pt-PT"/>
-        </w:rPr>
-      </w:pPr>
-      <w:proofErr w:type="spellStart"/>
+          <w:lang w:val="en-GB" w:eastAsia="pt-PT"/>
+        </w:rPr>
+      </w:pPr>
       <w:r>
         <w:rPr>
           <w:rFonts w:ascii="Consolas" w:eastAsia="Times New Roman" w:hAnsi="Consolas" w:cs="Times New Roman"/>
           <w:color w:val="569CD6"/>
           <w:sz w:val="21"/>
           <w:szCs w:val="21"/>
-          <w:lang w:eastAsia="pt-PT"/>
+          <w:lang w:val="en-GB" w:eastAsia="pt-PT"/>
         </w:rPr>
         <w:t>void</w:t>
       </w:r>
-      <w:proofErr w:type="spellEnd"/>
-      <w:r>
-        <w:rPr>
-          <w:rFonts w:ascii="Consolas" w:eastAsia="Times New Roman" w:hAnsi="Consolas" w:cs="Times New Roman"/>
-          <w:color w:val="D4D4D4"/>
-          <w:sz w:val="21"/>
-          <w:szCs w:val="21"/>
-          <w:lang w:eastAsia="pt-PT"/>
+      <w:r>
+        <w:rPr>
+          <w:rFonts w:ascii="Consolas" w:eastAsia="Times New Roman" w:hAnsi="Consolas" w:cs="Times New Roman"/>
+          <w:color w:val="D4D4D4"/>
+          <w:sz w:val="21"/>
+          <w:szCs w:val="21"/>
+          <w:lang w:val="en-GB" w:eastAsia="pt-PT"/>
         </w:rPr>
         <w:t xml:space="preserve"> </w:t>
       </w:r>
-      <w:proofErr w:type="spellStart"/>
+      <w:proofErr w:type="gramStart"/>
       <w:r>
         <w:rPr>
           <w:rFonts w:ascii="Consolas" w:eastAsia="Times New Roman" w:hAnsi="Consolas" w:cs="Times New Roman"/>
           <w:color w:val="DCDCAA"/>
           <w:sz w:val="21"/>
           <w:szCs w:val="21"/>
-          <w:lang w:eastAsia="pt-PT"/>
+          <w:lang w:val="en-GB" w:eastAsia="pt-PT"/>
         </w:rPr>
         <w:t>periodic</w:t>
       </w:r>
-      <w:proofErr w:type="spellEnd"/>
-      <w:r>
-        <w:rPr>
-          <w:rFonts w:ascii="Consolas" w:eastAsia="Times New Roman" w:hAnsi="Consolas" w:cs="Times New Roman"/>
-          <w:color w:val="D4D4D4"/>
-          <w:sz w:val="21"/>
-          <w:szCs w:val="21"/>
-          <w:lang w:eastAsia="pt-PT"/>
-        </w:rPr>
-        <w:t>() {</w:t>
+      <w:r>
+        <w:rPr>
+          <w:rFonts w:ascii="Consolas" w:eastAsia="Times New Roman" w:hAnsi="Consolas" w:cs="Times New Roman"/>
+          <w:color w:val="D4D4D4"/>
+          <w:sz w:val="21"/>
+          <w:szCs w:val="21"/>
+          <w:lang w:val="en-GB" w:eastAsia="pt-PT"/>
+        </w:rPr>
+        <w:t>(</w:t>
+      </w:r>
+      <w:proofErr w:type="gramEnd"/>
+      <w:r>
+        <w:rPr>
+          <w:rFonts w:ascii="Consolas" w:eastAsia="Times New Roman" w:hAnsi="Consolas" w:cs="Times New Roman"/>
+          <w:color w:val="D4D4D4"/>
+          <w:sz w:val="21"/>
+          <w:szCs w:val="21"/>
+          <w:lang w:val="en-GB" w:eastAsia="pt-PT"/>
+        </w:rPr>
+        <w:t>) {</w:t>
       </w:r>
     </w:p>
     <w:p>
@@ -6269,7 +6277,7 @@
           <w:color w:val="D4D4D4"/>
           <w:sz w:val="21"/>
           <w:szCs w:val="21"/>
-          <w:lang w:eastAsia="pt-PT"/>
+          <w:lang w:val="en-GB" w:eastAsia="pt-PT"/>
         </w:rPr>
         <w:t xml:space="preserve">  </w:t>
       </w:r>
@@ -11606,19 +11614,9 @@
           <w:color w:val="9CDCFE"/>
           <w:sz w:val="21"/>
           <w:szCs w:val="21"/>
-          <w:lang w:eastAsia="pt-PT"/>
-        </w:rPr>
-        <w:t xml:space="preserve">  </w:t>
-      </w:r>
-      <w:r>
-        <w:rPr>
-          <w:rFonts w:ascii="Consolas" w:eastAsia="Times New Roman" w:hAnsi="Consolas" w:cs="Times New Roman"/>
-          <w:color w:val="9CDCFE"/>
-          <w:sz w:val="21"/>
-          <w:szCs w:val="21"/>
-          <w:lang w:eastAsia="pt-PT"/>
-        </w:rPr>
-        <w:t xml:space="preserve">  </w:t>
+          <w:lang w:val="en-GB" w:eastAsia="pt-PT"/>
+        </w:rPr>
+        <w:t xml:space="preserve">    </w:t>
       </w:r>
       <w:proofErr w:type="spellStart"/>
       <w:r>
@@ -11935,19 +11933,9 @@
           <w:color w:val="9CDCFE"/>
           <w:sz w:val="21"/>
           <w:szCs w:val="21"/>
-          <w:lang w:eastAsia="pt-PT"/>
-        </w:rPr>
-        <w:t xml:space="preserve">  </w:t>
-      </w:r>
-      <w:r>
-        <w:rPr>
-          <w:rFonts w:ascii="Consolas" w:eastAsia="Times New Roman" w:hAnsi="Consolas" w:cs="Times New Roman"/>
-          <w:color w:val="9CDCFE"/>
-          <w:sz w:val="21"/>
-          <w:szCs w:val="21"/>
-          <w:lang w:eastAsia="pt-PT"/>
-        </w:rPr>
-        <w:t xml:space="preserve">  </w:t>
+          <w:lang w:val="en-GB" w:eastAsia="pt-PT"/>
+        </w:rPr>
+        <w:t xml:space="preserve">    </w:t>
       </w:r>
       <w:proofErr w:type="spellStart"/>
       <w:r>
@@ -12264,7 +12252,7 @@
           <w:color w:val="9CDCFE"/>
           <w:sz w:val="21"/>
           <w:szCs w:val="21"/>
-          <w:lang w:eastAsia="pt-PT"/>
+          <w:lang w:val="en-GB" w:eastAsia="pt-PT"/>
         </w:rPr>
         <w:lastRenderedPageBreak/>
         <w:t xml:space="preserve">    </w:t>
@@ -12584,7 +12572,7 @@
           <w:color w:val="9CDCFE"/>
           <w:sz w:val="21"/>
           <w:szCs w:val="21"/>
-          <w:lang w:eastAsia="pt-PT"/>
+          <w:lang w:val="en-GB" w:eastAsia="pt-PT"/>
         </w:rPr>
         <w:t xml:space="preserve">    </w:t>
       </w:r>
@@ -12793,7 +12781,7 @@
           <w:color w:val="D4D4D4"/>
           <w:sz w:val="21"/>
           <w:szCs w:val="21"/>
-          <w:lang w:eastAsia="pt-PT"/>
+          <w:lang w:val="en-GB" w:eastAsia="pt-PT"/>
         </w:rPr>
       </w:pPr>
       <w:r>
@@ -12802,7 +12790,7 @@
           <w:color w:val="9CDCFE"/>
           <w:sz w:val="21"/>
           <w:szCs w:val="21"/>
-          <w:lang w:eastAsia="pt-PT"/>
+          <w:lang w:val="en-GB" w:eastAsia="pt-PT"/>
         </w:rPr>
         <w:t xml:space="preserve">    </w:t>
       </w:r>
@@ -12813,7 +12801,7 @@
           <w:color w:val="9CDCFE"/>
           <w:sz w:val="21"/>
           <w:szCs w:val="21"/>
-          <w:lang w:eastAsia="pt-PT"/>
+          <w:lang w:val="en-GB" w:eastAsia="pt-PT"/>
         </w:rPr>
         <w:t>client</w:t>
       </w:r>
@@ -12823,7 +12811,7 @@
           <w:color w:val="D4D4D4"/>
           <w:sz w:val="21"/>
           <w:szCs w:val="21"/>
-          <w:lang w:eastAsia="pt-PT"/>
+          <w:lang w:val="en-GB" w:eastAsia="pt-PT"/>
         </w:rPr>
         <w:t>.</w:t>
       </w:r>
@@ -12833,7 +12821,7 @@
           <w:color w:val="DCDCAA"/>
           <w:sz w:val="21"/>
           <w:szCs w:val="21"/>
-          <w:lang w:eastAsia="pt-PT"/>
+          <w:lang w:val="en-GB" w:eastAsia="pt-PT"/>
         </w:rPr>
         <w:t>print</w:t>
       </w:r>
@@ -12844,7 +12832,7 @@
           <w:color w:val="D4D4D4"/>
           <w:sz w:val="21"/>
           <w:szCs w:val="21"/>
-          <w:lang w:eastAsia="pt-PT"/>
+          <w:lang w:val="en-GB" w:eastAsia="pt-PT"/>
         </w:rPr>
         <w:t>(</w:t>
       </w:r>
@@ -12855,20 +12843,32 @@
           <w:color w:val="9CDCFE"/>
           <w:sz w:val="21"/>
           <w:szCs w:val="21"/>
-          <w:lang w:eastAsia="pt-PT"/>
+          <w:lang w:val="en-GB" w:eastAsia="pt-PT"/>
         </w:rPr>
         <w:t>valPIR</w:t>
       </w:r>
       <w:proofErr w:type="spellEnd"/>
-      <w:r>
-        <w:rPr>
-          <w:rFonts w:ascii="Consolas" w:eastAsia="Times New Roman" w:hAnsi="Consolas" w:cs="Times New Roman"/>
-          <w:color w:val="D4D4D4"/>
-          <w:sz w:val="21"/>
-          <w:szCs w:val="21"/>
-          <w:lang w:eastAsia="pt-PT"/>
-        </w:rPr>
-        <w:t xml:space="preserve">); </w:t>
+      <w:proofErr w:type="gramStart"/>
+      <w:r>
+        <w:rPr>
+          <w:rFonts w:ascii="Consolas" w:eastAsia="Times New Roman" w:hAnsi="Consolas" w:cs="Times New Roman"/>
+          <w:color w:val="D4D4D4"/>
+          <w:sz w:val="21"/>
+          <w:szCs w:val="21"/>
+          <w:lang w:val="en-GB" w:eastAsia="pt-PT"/>
+        </w:rPr>
+        <w:t>);</w:t>
+      </w:r>
+      <w:proofErr w:type="gramEnd"/>
+      <w:r>
+        <w:rPr>
+          <w:rFonts w:ascii="Consolas" w:eastAsia="Times New Roman" w:hAnsi="Consolas" w:cs="Times New Roman"/>
+          <w:color w:val="D4D4D4"/>
+          <w:sz w:val="21"/>
+          <w:szCs w:val="21"/>
+          <w:lang w:val="en-GB" w:eastAsia="pt-PT"/>
+        </w:rPr>
+        <w:t xml:space="preserve"> </w:t>
       </w:r>
     </w:p>
     <w:p>
@@ -12891,7 +12891,7 @@
           <w:color w:val="9CDCFE"/>
           <w:sz w:val="21"/>
           <w:szCs w:val="21"/>
-          <w:lang w:eastAsia="pt-PT"/>
+          <w:lang w:val="en-GB" w:eastAsia="pt-PT"/>
         </w:rPr>
         <w:t xml:space="preserve">    </w:t>
       </w:r>
@@ -13210,7 +13210,7 @@
           <w:color w:val="9CDCFE"/>
           <w:sz w:val="21"/>
           <w:szCs w:val="21"/>
-          <w:lang w:eastAsia="pt-PT"/>
+          <w:lang w:val="en-GB" w:eastAsia="pt-PT"/>
         </w:rPr>
         <w:t xml:space="preserve">    </w:t>
       </w:r>
@@ -13527,7 +13527,7 @@
           <w:color w:val="9CDCFE"/>
           <w:sz w:val="21"/>
           <w:szCs w:val="21"/>
-          <w:lang w:eastAsia="pt-PT"/>
+          <w:lang w:val="en-GB" w:eastAsia="pt-PT"/>
         </w:rPr>
         <w:t xml:space="preserve">    </w:t>
       </w:r>
@@ -15596,7 +15596,7 @@
           <w:color w:val="D4D4D4"/>
           <w:sz w:val="21"/>
           <w:szCs w:val="21"/>
-          <w:lang w:eastAsia="pt-PT"/>
+          <w:lang w:val="en-GB" w:eastAsia="pt-PT"/>
         </w:rPr>
       </w:pPr>
       <w:r>
@@ -15609,25 +15609,23 @@
         </w:rPr>
         <w:t xml:space="preserve">  </w:t>
       </w:r>
-      <w:proofErr w:type="spellStart"/>
       <w:r>
         <w:rPr>
           <w:rFonts w:ascii="Consolas" w:eastAsia="Times New Roman" w:hAnsi="Consolas" w:cs="Times New Roman"/>
           <w:color w:val="C586C0"/>
           <w:sz w:val="21"/>
           <w:szCs w:val="21"/>
-          <w:lang w:eastAsia="pt-PT"/>
+          <w:lang w:val="en-GB" w:eastAsia="pt-PT"/>
         </w:rPr>
         <w:t>if</w:t>
       </w:r>
-      <w:proofErr w:type="spellEnd"/>
-      <w:r>
-        <w:rPr>
-          <w:rFonts w:ascii="Consolas" w:eastAsia="Times New Roman" w:hAnsi="Consolas" w:cs="Times New Roman"/>
-          <w:color w:val="D4D4D4"/>
-          <w:sz w:val="21"/>
-          <w:szCs w:val="21"/>
-          <w:lang w:eastAsia="pt-PT"/>
+      <w:r>
+        <w:rPr>
+          <w:rFonts w:ascii="Consolas" w:eastAsia="Times New Roman" w:hAnsi="Consolas" w:cs="Times New Roman"/>
+          <w:color w:val="D4D4D4"/>
+          <w:sz w:val="21"/>
+          <w:szCs w:val="21"/>
+          <w:lang w:val="en-GB" w:eastAsia="pt-PT"/>
         </w:rPr>
         <w:t xml:space="preserve"> (</w:t>
       </w:r>
@@ -15638,7 +15636,7 @@
           <w:color w:val="D4D4D4"/>
           <w:sz w:val="21"/>
           <w:szCs w:val="21"/>
-          <w:lang w:eastAsia="pt-PT"/>
+          <w:lang w:val="en-GB" w:eastAsia="pt-PT"/>
         </w:rPr>
         <w:t>valLDR</w:t>
       </w:r>
@@ -15649,7 +15647,7 @@
           <w:color w:val="D4D4D4"/>
           <w:sz w:val="21"/>
           <w:szCs w:val="21"/>
-          <w:lang w:eastAsia="pt-PT"/>
+          <w:lang w:val="en-GB" w:eastAsia="pt-PT"/>
         </w:rPr>
         <w:t xml:space="preserve"> &gt;= </w:t>
       </w:r>
@@ -15660,7 +15658,7 @@
           <w:color w:val="D4D4D4"/>
           <w:sz w:val="21"/>
           <w:szCs w:val="21"/>
-          <w:lang w:eastAsia="pt-PT"/>
+          <w:lang w:val="en-GB" w:eastAsia="pt-PT"/>
         </w:rPr>
         <w:t>LDRmax</w:t>
       </w:r>
@@ -15671,7 +15669,7 @@
           <w:color w:val="D4D4D4"/>
           <w:sz w:val="21"/>
           <w:szCs w:val="21"/>
-          <w:lang w:eastAsia="pt-PT"/>
+          <w:lang w:val="en-GB" w:eastAsia="pt-PT"/>
         </w:rPr>
         <w:t xml:space="preserve">) </w:t>
       </w:r>
@@ -15682,7 +15680,7 @@
           <w:color w:val="D4D4D4"/>
           <w:sz w:val="21"/>
           <w:szCs w:val="21"/>
-          <w:lang w:eastAsia="pt-PT"/>
+          <w:lang w:val="en-GB" w:eastAsia="pt-PT"/>
         </w:rPr>
         <w:t>valLDR</w:t>
       </w:r>
@@ -15693,18 +15691,19 @@
           <w:color w:val="D4D4D4"/>
           <w:sz w:val="21"/>
           <w:szCs w:val="21"/>
-          <w:lang w:eastAsia="pt-PT"/>
+          <w:lang w:val="en-GB" w:eastAsia="pt-PT"/>
         </w:rPr>
         <w:t>=</w:t>
       </w:r>
       <w:proofErr w:type="spellStart"/>
-      <w:r>
-        <w:rPr>
-          <w:rFonts w:ascii="Consolas" w:eastAsia="Times New Roman" w:hAnsi="Consolas" w:cs="Times New Roman"/>
-          <w:color w:val="D4D4D4"/>
-          <w:sz w:val="21"/>
-          <w:szCs w:val="21"/>
-          <w:lang w:eastAsia="pt-PT"/>
+      <w:proofErr w:type="gramStart"/>
+      <w:r>
+        <w:rPr>
+          <w:rFonts w:ascii="Consolas" w:eastAsia="Times New Roman" w:hAnsi="Consolas" w:cs="Times New Roman"/>
+          <w:color w:val="D4D4D4"/>
+          <w:sz w:val="21"/>
+          <w:szCs w:val="21"/>
+          <w:lang w:val="en-GB" w:eastAsia="pt-PT"/>
         </w:rPr>
         <w:t>LDRmax</w:t>
       </w:r>
@@ -15715,10 +15714,11 @@
           <w:color w:val="D4D4D4"/>
           <w:sz w:val="21"/>
           <w:szCs w:val="21"/>
-          <w:lang w:eastAsia="pt-PT"/>
+          <w:lang w:val="en-GB" w:eastAsia="pt-PT"/>
         </w:rPr>
         <w:t>;</w:t>
       </w:r>
+      <w:proofErr w:type="gramEnd"/>
     </w:p>
     <w:p>
       <w:pPr>
@@ -15740,7 +15740,7 @@
           <w:color w:val="D4D4D4"/>
           <w:sz w:val="21"/>
           <w:szCs w:val="21"/>
-          <w:lang w:eastAsia="pt-PT"/>
+          <w:lang w:val="en-GB" w:eastAsia="pt-PT"/>
         </w:rPr>
         <w:t xml:space="preserve">  </w:t>
       </w:r>
@@ -15831,6 +15831,7 @@
         <w:t xml:space="preserve"> / </w:t>
       </w:r>
       <w:proofErr w:type="spellStart"/>
+      <w:proofErr w:type="gramStart"/>
       <w:r>
         <w:rPr>
           <w:rFonts w:ascii="Consolas" w:eastAsia="Times New Roman" w:hAnsi="Consolas" w:cs="Times New Roman"/>
@@ -15850,7 +15851,18 @@
           <w:szCs w:val="21"/>
           <w:lang w:eastAsia="pt-PT"/>
         </w:rPr>
-        <w:t xml:space="preserve"> );</w:t>
+        <w:t xml:space="preserve"> )</w:t>
+      </w:r>
+      <w:proofErr w:type="gramEnd"/>
+      <w:r>
+        <w:rPr>
+          <w:rFonts w:ascii="Consolas" w:eastAsia="Times New Roman" w:hAnsi="Consolas" w:cs="Times New Roman"/>
+          <w:color w:val="D4D4D4"/>
+          <w:sz w:val="21"/>
+          <w:szCs w:val="21"/>
+          <w:lang w:eastAsia="pt-PT"/>
+        </w:rPr>
+        <w:t>;</w:t>
       </w:r>
       <w:r>
         <w:rPr>
@@ -16360,7 +16372,7 @@
           <w:color w:val="D4D4D4"/>
           <w:sz w:val="21"/>
           <w:szCs w:val="21"/>
-          <w:lang w:eastAsia="pt-PT"/>
+          <w:lang w:val="en-GB" w:eastAsia="pt-PT"/>
         </w:rPr>
       </w:pPr>
       <w:r>
@@ -16380,7 +16392,7 @@
           <w:color w:val="D4D4D4"/>
           <w:sz w:val="21"/>
           <w:szCs w:val="21"/>
-          <w:lang w:eastAsia="pt-PT"/>
+          <w:lang w:val="en-GB" w:eastAsia="pt-PT"/>
         </w:rPr>
         <w:t>stateLED</w:t>
       </w:r>
@@ -16391,9 +16403,20 @@
           <w:color w:val="D4D4D4"/>
           <w:sz w:val="21"/>
           <w:szCs w:val="21"/>
-          <w:lang w:eastAsia="pt-PT"/>
-        </w:rPr>
-        <w:t xml:space="preserve"> = HIGH;</w:t>
+          <w:lang w:val="en-GB" w:eastAsia="pt-PT"/>
+        </w:rPr>
+        <w:t xml:space="preserve"> = </w:t>
+      </w:r>
+      <w:proofErr w:type="gramStart"/>
+      <w:r>
+        <w:rPr>
+          <w:rFonts w:ascii="Consolas" w:eastAsia="Times New Roman" w:hAnsi="Consolas" w:cs="Times New Roman"/>
+          <w:color w:val="D4D4D4"/>
+          <w:sz w:val="21"/>
+          <w:szCs w:val="21"/>
+          <w:lang w:val="en-GB" w:eastAsia="pt-PT"/>
+        </w:rPr>
+        <w:t>HIGH;</w:t>
       </w:r>
       <w:r>
         <w:rPr>
@@ -16401,22 +16424,65 @@
           <w:color w:val="6A9955"/>
           <w:sz w:val="21"/>
           <w:szCs w:val="21"/>
-          <w:lang w:eastAsia="pt-PT"/>
-        </w:rPr>
-        <w:t xml:space="preserve">      // liga os </w:t>
-      </w:r>
-      <w:proofErr w:type="spellStart"/>
+          <w:lang w:val="en-GB" w:eastAsia="pt-PT"/>
+        </w:rPr>
+        <w:t xml:space="preserve">   </w:t>
+      </w:r>
+      <w:proofErr w:type="gramEnd"/>
       <w:r>
         <w:rPr>
           <w:rFonts w:ascii="Consolas" w:eastAsia="Times New Roman" w:hAnsi="Consolas" w:cs="Times New Roman"/>
           <w:color w:val="6A9955"/>
           <w:sz w:val="21"/>
           <w:szCs w:val="21"/>
-          <w:lang w:eastAsia="pt-PT"/>
-        </w:rPr>
-        <w:t>LEDs</w:t>
-      </w:r>
-      <w:proofErr w:type="spellEnd"/>
+          <w:lang w:val="en-GB" w:eastAsia="pt-PT"/>
+        </w:rPr>
+        <w:t xml:space="preserve">   // </w:t>
+      </w:r>
+      <w:proofErr w:type="spellStart"/>
+      <w:r>
+        <w:rPr>
+          <w:rFonts w:ascii="Consolas" w:eastAsia="Times New Roman" w:hAnsi="Consolas" w:cs="Times New Roman"/>
+          <w:color w:val="6A9955"/>
+          <w:sz w:val="21"/>
+          <w:szCs w:val="21"/>
+          <w:lang w:val="en-GB" w:eastAsia="pt-PT"/>
+        </w:rPr>
+        <w:t>liga</w:t>
+      </w:r>
+      <w:proofErr w:type="spellEnd"/>
+      <w:r>
+        <w:rPr>
+          <w:rFonts w:ascii="Consolas" w:eastAsia="Times New Roman" w:hAnsi="Consolas" w:cs="Times New Roman"/>
+          <w:color w:val="6A9955"/>
+          <w:sz w:val="21"/>
+          <w:szCs w:val="21"/>
+          <w:lang w:val="en-GB" w:eastAsia="pt-PT"/>
+        </w:rPr>
+        <w:t xml:space="preserve"> </w:t>
+      </w:r>
+      <w:proofErr w:type="spellStart"/>
+      <w:r>
+        <w:rPr>
+          <w:rFonts w:ascii="Consolas" w:eastAsia="Times New Roman" w:hAnsi="Consolas" w:cs="Times New Roman"/>
+          <w:color w:val="6A9955"/>
+          <w:sz w:val="21"/>
+          <w:szCs w:val="21"/>
+          <w:lang w:val="en-GB" w:eastAsia="pt-PT"/>
+        </w:rPr>
+        <w:t>os</w:t>
+      </w:r>
+      <w:proofErr w:type="spellEnd"/>
+      <w:r>
+        <w:rPr>
+          <w:rFonts w:ascii="Consolas" w:eastAsia="Times New Roman" w:hAnsi="Consolas" w:cs="Times New Roman"/>
+          <w:color w:val="6A9955"/>
+          <w:sz w:val="21"/>
+          <w:szCs w:val="21"/>
+          <w:lang w:val="en-GB" w:eastAsia="pt-PT"/>
+        </w:rPr>
+        <w:t xml:space="preserve"> LEDs</w:t>
+      </w:r>
     </w:p>
     <w:p>
       <w:pPr>
@@ -16429,27 +16495,28 @@
           <w:color w:val="D4D4D4"/>
           <w:sz w:val="21"/>
           <w:szCs w:val="21"/>
-          <w:lang w:eastAsia="pt-PT"/>
-        </w:rPr>
-      </w:pPr>
-      <w:r>
-        <w:rPr>
-          <w:rFonts w:ascii="Consolas" w:eastAsia="Times New Roman" w:hAnsi="Consolas" w:cs="Times New Roman"/>
-          <w:color w:val="D4D4D4"/>
-          <w:sz w:val="21"/>
-          <w:szCs w:val="21"/>
-          <w:lang w:eastAsia="pt-PT"/>
+          <w:lang w:val="en-GB" w:eastAsia="pt-PT"/>
+        </w:rPr>
+      </w:pPr>
+      <w:r>
+        <w:rPr>
+          <w:rFonts w:ascii="Consolas" w:eastAsia="Times New Roman" w:hAnsi="Consolas" w:cs="Times New Roman"/>
+          <w:color w:val="D4D4D4"/>
+          <w:sz w:val="21"/>
+          <w:szCs w:val="21"/>
+          <w:lang w:val="en-GB" w:eastAsia="pt-PT"/>
         </w:rPr>
         <w:t xml:space="preserve">      </w:t>
       </w:r>
       <w:proofErr w:type="spellStart"/>
+      <w:proofErr w:type="gramStart"/>
       <w:r>
         <w:rPr>
           <w:rFonts w:ascii="Consolas" w:eastAsia="Times New Roman" w:hAnsi="Consolas" w:cs="Times New Roman"/>
           <w:color w:val="DCDCAA"/>
           <w:sz w:val="21"/>
           <w:szCs w:val="21"/>
-          <w:lang w:eastAsia="pt-PT"/>
+          <w:lang w:val="en-GB" w:eastAsia="pt-PT"/>
         </w:rPr>
         <w:t>sendDataToServer</w:t>
       </w:r>
@@ -16460,9 +16527,20 @@
           <w:color w:val="D4D4D4"/>
           <w:sz w:val="21"/>
           <w:szCs w:val="21"/>
-          <w:lang w:eastAsia="pt-PT"/>
-        </w:rPr>
-        <w:t>();</w:t>
+          <w:lang w:val="en-GB" w:eastAsia="pt-PT"/>
+        </w:rPr>
+        <w:t>(</w:t>
+      </w:r>
+      <w:proofErr w:type="gramEnd"/>
+      <w:r>
+        <w:rPr>
+          <w:rFonts w:ascii="Consolas" w:eastAsia="Times New Roman" w:hAnsi="Consolas" w:cs="Times New Roman"/>
+          <w:color w:val="D4D4D4"/>
+          <w:sz w:val="21"/>
+          <w:szCs w:val="21"/>
+          <w:lang w:val="en-GB" w:eastAsia="pt-PT"/>
+        </w:rPr>
+        <w:t>);</w:t>
       </w:r>
     </w:p>
     <w:p>
@@ -16485,7 +16563,7 @@
           <w:color w:val="D4D4D4"/>
           <w:sz w:val="21"/>
           <w:szCs w:val="21"/>
-          <w:lang w:eastAsia="pt-PT"/>
+          <w:lang w:val="en-GB" w:eastAsia="pt-PT"/>
         </w:rPr>
         <w:t xml:space="preserve">      </w:t>
       </w:r>
@@ -16509,7 +16587,18 @@
           <w:szCs w:val="21"/>
           <w:lang w:eastAsia="pt-PT"/>
         </w:rPr>
-        <w:t xml:space="preserve"> = LOW;</w:t>
+        <w:t xml:space="preserve"> = </w:t>
+      </w:r>
+      <w:proofErr w:type="gramStart"/>
+      <w:r>
+        <w:rPr>
+          <w:rFonts w:ascii="Consolas" w:eastAsia="Times New Roman" w:hAnsi="Consolas" w:cs="Times New Roman"/>
+          <w:color w:val="D4D4D4"/>
+          <w:sz w:val="21"/>
+          <w:szCs w:val="21"/>
+          <w:lang w:eastAsia="pt-PT"/>
+        </w:rPr>
+        <w:t>LOW;</w:t>
       </w:r>
       <w:r>
         <w:rPr>
@@ -16519,7 +16608,18 @@
           <w:szCs w:val="21"/>
           <w:lang w:eastAsia="pt-PT"/>
         </w:rPr>
-        <w:t xml:space="preserve">       // estado </w:t>
+        <w:t xml:space="preserve">   </w:t>
+      </w:r>
+      <w:proofErr w:type="gramEnd"/>
+      <w:r>
+        <w:rPr>
+          <w:rFonts w:ascii="Consolas" w:eastAsia="Times New Roman" w:hAnsi="Consolas" w:cs="Times New Roman"/>
+          <w:color w:val="6A9955"/>
+          <w:sz w:val="21"/>
+          <w:szCs w:val="21"/>
+          <w:lang w:eastAsia="pt-PT"/>
+        </w:rPr>
+        <w:t xml:space="preserve">    // estado </w:t>
       </w:r>
       <w:proofErr w:type="spellStart"/>
       <w:r>
@@ -16555,18 +16655,28 @@
           <w:color w:val="D4D4D4"/>
           <w:sz w:val="21"/>
           <w:szCs w:val="21"/>
-          <w:lang w:eastAsia="pt-PT"/>
-        </w:rPr>
-      </w:pPr>
-      <w:r>
-        <w:rPr>
-          <w:rFonts w:ascii="Consolas" w:eastAsia="Times New Roman" w:hAnsi="Consolas" w:cs="Times New Roman"/>
-          <w:color w:val="D4D4D4"/>
-          <w:sz w:val="21"/>
-          <w:szCs w:val="21"/>
-          <w:lang w:eastAsia="pt-PT"/>
-        </w:rPr>
-        <w:t xml:space="preserve">    } </w:t>
+          <w:lang w:val="en-GB" w:eastAsia="pt-PT"/>
+        </w:rPr>
+      </w:pPr>
+      <w:r>
+        <w:rPr>
+          <w:rFonts w:ascii="Consolas" w:eastAsia="Times New Roman" w:hAnsi="Consolas" w:cs="Times New Roman"/>
+          <w:color w:val="D4D4D4"/>
+          <w:sz w:val="21"/>
+          <w:szCs w:val="21"/>
+          <w:lang w:eastAsia="pt-PT"/>
+        </w:rPr>
+        <w:t xml:space="preserve">    </w:t>
+      </w:r>
+      <w:r>
+        <w:rPr>
+          <w:rFonts w:ascii="Consolas" w:eastAsia="Times New Roman" w:hAnsi="Consolas" w:cs="Times New Roman"/>
+          <w:color w:val="D4D4D4"/>
+          <w:sz w:val="21"/>
+          <w:szCs w:val="21"/>
+          <w:lang w:val="en-GB" w:eastAsia="pt-PT"/>
+        </w:rPr>
+        <w:t xml:space="preserve">} </w:t>
       </w:r>
     </w:p>
     <w:p>
@@ -16580,16 +16690,16 @@
           <w:color w:val="D4D4D4"/>
           <w:sz w:val="21"/>
           <w:szCs w:val="21"/>
-          <w:lang w:eastAsia="pt-PT"/>
-        </w:rPr>
-      </w:pPr>
-      <w:r>
-        <w:rPr>
-          <w:rFonts w:ascii="Consolas" w:eastAsia="Times New Roman" w:hAnsi="Consolas" w:cs="Times New Roman"/>
-          <w:color w:val="D4D4D4"/>
-          <w:sz w:val="21"/>
-          <w:szCs w:val="21"/>
-          <w:lang w:eastAsia="pt-PT"/>
+          <w:lang w:val="en-GB" w:eastAsia="pt-PT"/>
+        </w:rPr>
+      </w:pPr>
+      <w:r>
+        <w:rPr>
+          <w:rFonts w:ascii="Consolas" w:eastAsia="Times New Roman" w:hAnsi="Consolas" w:cs="Times New Roman"/>
+          <w:color w:val="D4D4D4"/>
+          <w:sz w:val="21"/>
+          <w:szCs w:val="21"/>
+          <w:lang w:val="en-GB" w:eastAsia="pt-PT"/>
         </w:rPr>
         <w:t xml:space="preserve">    </w:t>
       </w:r>
@@ -16605,38 +16715,36 @@
           <w:color w:val="D4D4D4"/>
           <w:sz w:val="21"/>
           <w:szCs w:val="21"/>
-          <w:lang w:eastAsia="pt-PT"/>
-        </w:rPr>
-      </w:pPr>
-      <w:r>
-        <w:rPr>
-          <w:rFonts w:ascii="Consolas" w:eastAsia="Times New Roman" w:hAnsi="Consolas" w:cs="Times New Roman"/>
-          <w:color w:val="D4D4D4"/>
-          <w:sz w:val="21"/>
-          <w:szCs w:val="21"/>
-          <w:lang w:eastAsia="pt-PT"/>
+          <w:lang w:val="en-GB" w:eastAsia="pt-PT"/>
+        </w:rPr>
+      </w:pPr>
+      <w:r>
+        <w:rPr>
+          <w:rFonts w:ascii="Consolas" w:eastAsia="Times New Roman" w:hAnsi="Consolas" w:cs="Times New Roman"/>
+          <w:color w:val="D4D4D4"/>
+          <w:sz w:val="21"/>
+          <w:szCs w:val="21"/>
+          <w:lang w:val="en-GB" w:eastAsia="pt-PT"/>
         </w:rPr>
         <w:t xml:space="preserve">    </w:t>
       </w:r>
-      <w:proofErr w:type="spellStart"/>
       <w:r>
         <w:rPr>
           <w:rFonts w:ascii="Consolas" w:eastAsia="Times New Roman" w:hAnsi="Consolas" w:cs="Times New Roman"/>
           <w:color w:val="C586C0"/>
           <w:sz w:val="21"/>
           <w:szCs w:val="21"/>
-          <w:lang w:eastAsia="pt-PT"/>
+          <w:lang w:val="en-GB" w:eastAsia="pt-PT"/>
         </w:rPr>
         <w:t>if</w:t>
       </w:r>
-      <w:proofErr w:type="spellEnd"/>
-      <w:r>
-        <w:rPr>
-          <w:rFonts w:ascii="Consolas" w:eastAsia="Times New Roman" w:hAnsi="Consolas" w:cs="Times New Roman"/>
-          <w:color w:val="D4D4D4"/>
-          <w:sz w:val="21"/>
-          <w:szCs w:val="21"/>
-          <w:lang w:eastAsia="pt-PT"/>
+      <w:r>
+        <w:rPr>
+          <w:rFonts w:ascii="Consolas" w:eastAsia="Times New Roman" w:hAnsi="Consolas" w:cs="Times New Roman"/>
+          <w:color w:val="D4D4D4"/>
+          <w:sz w:val="21"/>
+          <w:szCs w:val="21"/>
+          <w:lang w:val="en-GB" w:eastAsia="pt-PT"/>
         </w:rPr>
         <w:t xml:space="preserve"> (timer &gt; </w:t>
       </w:r>
@@ -16647,7 +16755,7 @@
           <w:color w:val="D4D4D4"/>
           <w:sz w:val="21"/>
           <w:szCs w:val="21"/>
-          <w:lang w:eastAsia="pt-PT"/>
+          <w:lang w:val="en-GB" w:eastAsia="pt-PT"/>
         </w:rPr>
         <w:t>TIMEmax</w:t>
       </w:r>
@@ -16658,18 +16766,19 @@
           <w:color w:val="D4D4D4"/>
           <w:sz w:val="21"/>
           <w:szCs w:val="21"/>
-          <w:lang w:eastAsia="pt-PT"/>
+          <w:lang w:val="en-GB" w:eastAsia="pt-PT"/>
         </w:rPr>
         <w:t xml:space="preserve">) timer = </w:t>
       </w:r>
       <w:proofErr w:type="spellStart"/>
-      <w:r>
-        <w:rPr>
-          <w:rFonts w:ascii="Consolas" w:eastAsia="Times New Roman" w:hAnsi="Consolas" w:cs="Times New Roman"/>
-          <w:color w:val="D4D4D4"/>
-          <w:sz w:val="21"/>
-          <w:szCs w:val="21"/>
-          <w:lang w:eastAsia="pt-PT"/>
+      <w:proofErr w:type="gramStart"/>
+      <w:r>
+        <w:rPr>
+          <w:rFonts w:ascii="Consolas" w:eastAsia="Times New Roman" w:hAnsi="Consolas" w:cs="Times New Roman"/>
+          <w:color w:val="D4D4D4"/>
+          <w:sz w:val="21"/>
+          <w:szCs w:val="21"/>
+          <w:lang w:val="en-GB" w:eastAsia="pt-PT"/>
         </w:rPr>
         <w:t>TIMEmax</w:t>
       </w:r>
@@ -16680,10 +16789,11 @@
           <w:color w:val="D4D4D4"/>
           <w:sz w:val="21"/>
           <w:szCs w:val="21"/>
-          <w:lang w:eastAsia="pt-PT"/>
+          <w:lang w:val="en-GB" w:eastAsia="pt-PT"/>
         </w:rPr>
         <w:t>;</w:t>
       </w:r>
+      <w:proofErr w:type="gramEnd"/>
     </w:p>
     <w:p>
       <w:pPr>
@@ -16705,7 +16815,7 @@
           <w:color w:val="D4D4D4"/>
           <w:sz w:val="21"/>
           <w:szCs w:val="21"/>
-          <w:lang w:eastAsia="pt-PT"/>
+          <w:lang w:val="en-GB" w:eastAsia="pt-PT"/>
         </w:rPr>
         <w:t xml:space="preserve">    </w:t>
       </w:r>
@@ -16911,7 +17021,7 @@
           <w:color w:val="D4D4D4"/>
           <w:sz w:val="21"/>
           <w:szCs w:val="21"/>
-          <w:lang w:eastAsia="pt-PT"/>
+          <w:lang w:val="en-GB" w:eastAsia="pt-PT"/>
         </w:rPr>
       </w:pPr>
       <w:r>
@@ -16924,25 +17034,23 @@
         </w:rPr>
         <w:t xml:space="preserve">      </w:t>
       </w:r>
-      <w:proofErr w:type="spellStart"/>
       <w:r>
         <w:rPr>
           <w:rFonts w:ascii="Consolas" w:eastAsia="Times New Roman" w:hAnsi="Consolas" w:cs="Times New Roman"/>
           <w:color w:val="C586C0"/>
           <w:sz w:val="21"/>
           <w:szCs w:val="21"/>
-          <w:lang w:eastAsia="pt-PT"/>
+          <w:lang w:val="en-GB" w:eastAsia="pt-PT"/>
         </w:rPr>
         <w:t>if</w:t>
       </w:r>
-      <w:proofErr w:type="spellEnd"/>
-      <w:r>
-        <w:rPr>
-          <w:rFonts w:ascii="Consolas" w:eastAsia="Times New Roman" w:hAnsi="Consolas" w:cs="Times New Roman"/>
-          <w:color w:val="D4D4D4"/>
-          <w:sz w:val="21"/>
-          <w:szCs w:val="21"/>
-          <w:lang w:eastAsia="pt-PT"/>
+      <w:r>
+        <w:rPr>
+          <w:rFonts w:ascii="Consolas" w:eastAsia="Times New Roman" w:hAnsi="Consolas" w:cs="Times New Roman"/>
+          <w:color w:val="D4D4D4"/>
+          <w:sz w:val="21"/>
+          <w:szCs w:val="21"/>
+          <w:lang w:val="en-GB" w:eastAsia="pt-PT"/>
         </w:rPr>
         <w:t xml:space="preserve"> (</w:t>
       </w:r>
@@ -16953,7 +17061,7 @@
           <w:color w:val="D4D4D4"/>
           <w:sz w:val="21"/>
           <w:szCs w:val="21"/>
-          <w:lang w:eastAsia="pt-PT"/>
+          <w:lang w:val="en-GB" w:eastAsia="pt-PT"/>
         </w:rPr>
         <w:t>valLED</w:t>
       </w:r>
@@ -16964,7 +17072,7 @@
           <w:color w:val="D4D4D4"/>
           <w:sz w:val="21"/>
           <w:szCs w:val="21"/>
-          <w:lang w:eastAsia="pt-PT"/>
+          <w:lang w:val="en-GB" w:eastAsia="pt-PT"/>
         </w:rPr>
         <w:t xml:space="preserve"> &lt; </w:t>
       </w:r>
@@ -16975,7 +17083,7 @@
           <w:color w:val="D4D4D4"/>
           <w:sz w:val="21"/>
           <w:szCs w:val="21"/>
-          <w:lang w:eastAsia="pt-PT"/>
+          <w:lang w:val="en-GB" w:eastAsia="pt-PT"/>
         </w:rPr>
         <w:t>valLEDnew</w:t>
       </w:r>
@@ -16986,7 +17094,7 @@
           <w:color w:val="D4D4D4"/>
           <w:sz w:val="21"/>
           <w:szCs w:val="21"/>
-          <w:lang w:eastAsia="pt-PT"/>
+          <w:lang w:val="en-GB" w:eastAsia="pt-PT"/>
         </w:rPr>
         <w:t xml:space="preserve">) </w:t>
       </w:r>
@@ -16997,7 +17105,7 @@
           <w:color w:val="D4D4D4"/>
           <w:sz w:val="21"/>
           <w:szCs w:val="21"/>
-          <w:lang w:eastAsia="pt-PT"/>
+          <w:lang w:val="en-GB" w:eastAsia="pt-PT"/>
         </w:rPr>
         <w:t>valLED</w:t>
       </w:r>
@@ -17008,7 +17116,7 @@
           <w:color w:val="D4D4D4"/>
           <w:sz w:val="21"/>
           <w:szCs w:val="21"/>
-          <w:lang w:eastAsia="pt-PT"/>
+          <w:lang w:val="en-GB" w:eastAsia="pt-PT"/>
         </w:rPr>
         <w:t>=</w:t>
       </w:r>
@@ -17019,7 +17127,7 @@
           <w:color w:val="D4D4D4"/>
           <w:sz w:val="21"/>
           <w:szCs w:val="21"/>
-          <w:lang w:eastAsia="pt-PT"/>
+          <w:lang w:val="en-GB" w:eastAsia="pt-PT"/>
         </w:rPr>
         <w:t>valLED</w:t>
       </w:r>
@@ -17030,18 +17138,19 @@
           <w:color w:val="D4D4D4"/>
           <w:sz w:val="21"/>
           <w:szCs w:val="21"/>
-          <w:lang w:eastAsia="pt-PT"/>
+          <w:lang w:val="en-GB" w:eastAsia="pt-PT"/>
         </w:rPr>
         <w:t xml:space="preserve"> + </w:t>
       </w:r>
       <w:proofErr w:type="spellStart"/>
-      <w:r>
-        <w:rPr>
-          <w:rFonts w:ascii="Consolas" w:eastAsia="Times New Roman" w:hAnsi="Consolas" w:cs="Times New Roman"/>
-          <w:color w:val="D4D4D4"/>
-          <w:sz w:val="21"/>
-          <w:szCs w:val="21"/>
-          <w:lang w:eastAsia="pt-PT"/>
+      <w:proofErr w:type="gramStart"/>
+      <w:r>
+        <w:rPr>
+          <w:rFonts w:ascii="Consolas" w:eastAsia="Times New Roman" w:hAnsi="Consolas" w:cs="Times New Roman"/>
+          <w:color w:val="D4D4D4"/>
+          <w:sz w:val="21"/>
+          <w:szCs w:val="21"/>
+          <w:lang w:val="en-GB" w:eastAsia="pt-PT"/>
         </w:rPr>
         <w:t>valINCREMENT</w:t>
       </w:r>
@@ -17052,10 +17161,11 @@
           <w:color w:val="D4D4D4"/>
           <w:sz w:val="21"/>
           <w:szCs w:val="21"/>
-          <w:lang w:eastAsia="pt-PT"/>
+          <w:lang w:val="en-GB" w:eastAsia="pt-PT"/>
         </w:rPr>
         <w:t>;</w:t>
       </w:r>
+      <w:proofErr w:type="gramEnd"/>
     </w:p>
     <w:p>
       <w:pPr>
@@ -17068,38 +17178,36 @@
           <w:color w:val="D4D4D4"/>
           <w:sz w:val="21"/>
           <w:szCs w:val="21"/>
-          <w:lang w:eastAsia="pt-PT"/>
-        </w:rPr>
-      </w:pPr>
-      <w:r>
-        <w:rPr>
-          <w:rFonts w:ascii="Consolas" w:eastAsia="Times New Roman" w:hAnsi="Consolas" w:cs="Times New Roman"/>
-          <w:color w:val="D4D4D4"/>
-          <w:sz w:val="21"/>
-          <w:szCs w:val="21"/>
-          <w:lang w:eastAsia="pt-PT"/>
+          <w:lang w:val="en-GB" w:eastAsia="pt-PT"/>
+        </w:rPr>
+      </w:pPr>
+      <w:r>
+        <w:rPr>
+          <w:rFonts w:ascii="Consolas" w:eastAsia="Times New Roman" w:hAnsi="Consolas" w:cs="Times New Roman"/>
+          <w:color w:val="D4D4D4"/>
+          <w:sz w:val="21"/>
+          <w:szCs w:val="21"/>
+          <w:lang w:val="en-GB" w:eastAsia="pt-PT"/>
         </w:rPr>
         <w:t xml:space="preserve">      </w:t>
       </w:r>
-      <w:proofErr w:type="spellStart"/>
       <w:r>
         <w:rPr>
           <w:rFonts w:ascii="Consolas" w:eastAsia="Times New Roman" w:hAnsi="Consolas" w:cs="Times New Roman"/>
           <w:color w:val="C586C0"/>
           <w:sz w:val="21"/>
           <w:szCs w:val="21"/>
-          <w:lang w:eastAsia="pt-PT"/>
+          <w:lang w:val="en-GB" w:eastAsia="pt-PT"/>
         </w:rPr>
         <w:t>if</w:t>
       </w:r>
-      <w:proofErr w:type="spellEnd"/>
-      <w:r>
-        <w:rPr>
-          <w:rFonts w:ascii="Consolas" w:eastAsia="Times New Roman" w:hAnsi="Consolas" w:cs="Times New Roman"/>
-          <w:color w:val="D4D4D4"/>
-          <w:sz w:val="21"/>
-          <w:szCs w:val="21"/>
-          <w:lang w:eastAsia="pt-PT"/>
+      <w:r>
+        <w:rPr>
+          <w:rFonts w:ascii="Consolas" w:eastAsia="Times New Roman" w:hAnsi="Consolas" w:cs="Times New Roman"/>
+          <w:color w:val="D4D4D4"/>
+          <w:sz w:val="21"/>
+          <w:szCs w:val="21"/>
+          <w:lang w:val="en-GB" w:eastAsia="pt-PT"/>
         </w:rPr>
         <w:t xml:space="preserve"> (</w:t>
       </w:r>
@@ -17110,7 +17218,7 @@
           <w:color w:val="D4D4D4"/>
           <w:sz w:val="21"/>
           <w:szCs w:val="21"/>
-          <w:lang w:eastAsia="pt-PT"/>
+          <w:lang w:val="en-GB" w:eastAsia="pt-PT"/>
         </w:rPr>
         <w:t>valLED</w:t>
       </w:r>
@@ -17121,7 +17229,7 @@
           <w:color w:val="D4D4D4"/>
           <w:sz w:val="21"/>
           <w:szCs w:val="21"/>
-          <w:lang w:eastAsia="pt-PT"/>
+          <w:lang w:val="en-GB" w:eastAsia="pt-PT"/>
         </w:rPr>
         <w:t xml:space="preserve"> &gt; </w:t>
       </w:r>
@@ -17132,7 +17240,7 @@
           <w:color w:val="D4D4D4"/>
           <w:sz w:val="21"/>
           <w:szCs w:val="21"/>
-          <w:lang w:eastAsia="pt-PT"/>
+          <w:lang w:val="en-GB" w:eastAsia="pt-PT"/>
         </w:rPr>
         <w:t>valLEDnew</w:t>
       </w:r>
@@ -17143,7 +17251,7 @@
           <w:color w:val="D4D4D4"/>
           <w:sz w:val="21"/>
           <w:szCs w:val="21"/>
-          <w:lang w:eastAsia="pt-PT"/>
+          <w:lang w:val="en-GB" w:eastAsia="pt-PT"/>
         </w:rPr>
         <w:t xml:space="preserve">) </w:t>
       </w:r>
@@ -17154,7 +17262,7 @@
           <w:color w:val="D4D4D4"/>
           <w:sz w:val="21"/>
           <w:szCs w:val="21"/>
-          <w:lang w:eastAsia="pt-PT"/>
+          <w:lang w:val="en-GB" w:eastAsia="pt-PT"/>
         </w:rPr>
         <w:t>valLED</w:t>
       </w:r>
@@ -17165,7 +17273,7 @@
           <w:color w:val="D4D4D4"/>
           <w:sz w:val="21"/>
           <w:szCs w:val="21"/>
-          <w:lang w:eastAsia="pt-PT"/>
+          <w:lang w:val="en-GB" w:eastAsia="pt-PT"/>
         </w:rPr>
         <w:t>=</w:t>
       </w:r>
@@ -17176,7 +17284,7 @@
           <w:color w:val="D4D4D4"/>
           <w:sz w:val="21"/>
           <w:szCs w:val="21"/>
-          <w:lang w:eastAsia="pt-PT"/>
+          <w:lang w:val="en-GB" w:eastAsia="pt-PT"/>
         </w:rPr>
         <w:t>valLED</w:t>
       </w:r>
@@ -17187,18 +17295,19 @@
           <w:color w:val="D4D4D4"/>
           <w:sz w:val="21"/>
           <w:szCs w:val="21"/>
-          <w:lang w:eastAsia="pt-PT"/>
+          <w:lang w:val="en-GB" w:eastAsia="pt-PT"/>
         </w:rPr>
         <w:t xml:space="preserve"> - </w:t>
       </w:r>
       <w:proofErr w:type="spellStart"/>
-      <w:r>
-        <w:rPr>
-          <w:rFonts w:ascii="Consolas" w:eastAsia="Times New Roman" w:hAnsi="Consolas" w:cs="Times New Roman"/>
-          <w:color w:val="D4D4D4"/>
-          <w:sz w:val="21"/>
-          <w:szCs w:val="21"/>
-          <w:lang w:eastAsia="pt-PT"/>
+      <w:proofErr w:type="gramStart"/>
+      <w:r>
+        <w:rPr>
+          <w:rFonts w:ascii="Consolas" w:eastAsia="Times New Roman" w:hAnsi="Consolas" w:cs="Times New Roman"/>
+          <w:color w:val="D4D4D4"/>
+          <w:sz w:val="21"/>
+          <w:szCs w:val="21"/>
+          <w:lang w:val="en-GB" w:eastAsia="pt-PT"/>
         </w:rPr>
         <w:t>valINCREMENT</w:t>
       </w:r>
@@ -17209,10 +17318,11 @@
           <w:color w:val="D4D4D4"/>
           <w:sz w:val="21"/>
           <w:szCs w:val="21"/>
-          <w:lang w:eastAsia="pt-PT"/>
+          <w:lang w:val="en-GB" w:eastAsia="pt-PT"/>
         </w:rPr>
         <w:t>;</w:t>
       </w:r>
+      <w:proofErr w:type="gramEnd"/>
     </w:p>
     <w:p>
       <w:pPr>
@@ -17234,9 +17344,19 @@
           <w:color w:val="D4D4D4"/>
           <w:sz w:val="21"/>
           <w:szCs w:val="21"/>
-          <w:lang w:eastAsia="pt-PT"/>
-        </w:rPr>
-        <w:t xml:space="preserve">    } </w:t>
+          <w:lang w:val="en-GB" w:eastAsia="pt-PT"/>
+        </w:rPr>
+        <w:t xml:space="preserve">    </w:t>
+      </w:r>
+      <w:r>
+        <w:rPr>
+          <w:rFonts w:ascii="Consolas" w:eastAsia="Times New Roman" w:hAnsi="Consolas" w:cs="Times New Roman"/>
+          <w:color w:val="D4D4D4"/>
+          <w:sz w:val="21"/>
+          <w:szCs w:val="21"/>
+          <w:lang w:eastAsia="pt-PT"/>
+        </w:rPr>
+        <w:t xml:space="preserve">} </w:t>
       </w:r>
       <w:proofErr w:type="spellStart"/>
       <w:r>
@@ -17258,7 +17378,18 @@
           <w:szCs w:val="21"/>
           <w:lang w:eastAsia="pt-PT"/>
         </w:rPr>
-        <w:t xml:space="preserve"> {</w:t>
+        <w:t xml:space="preserve"> </w:t>
+      </w:r>
+      <w:proofErr w:type="gramStart"/>
+      <w:r>
+        <w:rPr>
+          <w:rFonts w:ascii="Consolas" w:eastAsia="Times New Roman" w:hAnsi="Consolas" w:cs="Times New Roman"/>
+          <w:color w:val="D4D4D4"/>
+          <w:sz w:val="21"/>
+          <w:szCs w:val="21"/>
+          <w:lang w:eastAsia="pt-PT"/>
+        </w:rPr>
+        <w:t>{</w:t>
       </w:r>
       <w:r>
         <w:rPr>
@@ -17268,7 +17399,18 @@
           <w:szCs w:val="21"/>
           <w:lang w:eastAsia="pt-PT"/>
         </w:rPr>
-        <w:t xml:space="preserve">                      // reduz o valor da </w:t>
+        <w:t xml:space="preserve">  </w:t>
+      </w:r>
+      <w:proofErr w:type="gramEnd"/>
+      <w:r>
+        <w:rPr>
+          <w:rFonts w:ascii="Consolas" w:eastAsia="Times New Roman" w:hAnsi="Consolas" w:cs="Times New Roman"/>
+          <w:color w:val="6A9955"/>
+          <w:sz w:val="21"/>
+          <w:szCs w:val="21"/>
+          <w:lang w:eastAsia="pt-PT"/>
+        </w:rPr>
+        <w:t xml:space="preserve">                    // reduz o valor da </w:t>
       </w:r>
       <w:proofErr w:type="spellStart"/>
       <w:r>
@@ -17631,7 +17773,7 @@
           <w:color w:val="D4D4D4"/>
           <w:sz w:val="21"/>
           <w:szCs w:val="21"/>
-          <w:lang w:eastAsia="pt-PT"/>
+          <w:lang w:val="en-GB" w:eastAsia="pt-PT"/>
         </w:rPr>
       </w:pPr>
       <w:r>
@@ -17651,7 +17793,7 @@
           <w:color w:val="D4D4D4"/>
           <w:sz w:val="21"/>
           <w:szCs w:val="21"/>
-          <w:lang w:eastAsia="pt-PT"/>
+          <w:lang w:val="en-GB" w:eastAsia="pt-PT"/>
         </w:rPr>
         <w:t>valLED</w:t>
       </w:r>
@@ -17662,7 +17804,7 @@
           <w:color w:val="D4D4D4"/>
           <w:sz w:val="21"/>
           <w:szCs w:val="21"/>
-          <w:lang w:eastAsia="pt-PT"/>
+          <w:lang w:val="en-GB" w:eastAsia="pt-PT"/>
         </w:rPr>
         <w:t xml:space="preserve"> = </w:t>
       </w:r>
@@ -17673,7 +17815,7 @@
           <w:color w:val="D4D4D4"/>
           <w:sz w:val="21"/>
           <w:szCs w:val="21"/>
-          <w:lang w:eastAsia="pt-PT"/>
+          <w:lang w:val="en-GB" w:eastAsia="pt-PT"/>
         </w:rPr>
         <w:t>valLED</w:t>
       </w:r>
@@ -17684,18 +17826,19 @@
           <w:color w:val="D4D4D4"/>
           <w:sz w:val="21"/>
           <w:szCs w:val="21"/>
-          <w:lang w:eastAsia="pt-PT"/>
+          <w:lang w:val="en-GB" w:eastAsia="pt-PT"/>
         </w:rPr>
         <w:t xml:space="preserve"> - </w:t>
       </w:r>
       <w:proofErr w:type="spellStart"/>
-      <w:r>
-        <w:rPr>
-          <w:rFonts w:ascii="Consolas" w:eastAsia="Times New Roman" w:hAnsi="Consolas" w:cs="Times New Roman"/>
-          <w:color w:val="D4D4D4"/>
-          <w:sz w:val="21"/>
-          <w:szCs w:val="21"/>
-          <w:lang w:eastAsia="pt-PT"/>
+      <w:proofErr w:type="gramStart"/>
+      <w:r>
+        <w:rPr>
+          <w:rFonts w:ascii="Consolas" w:eastAsia="Times New Roman" w:hAnsi="Consolas" w:cs="Times New Roman"/>
+          <w:color w:val="D4D4D4"/>
+          <w:sz w:val="21"/>
+          <w:szCs w:val="21"/>
+          <w:lang w:val="en-GB" w:eastAsia="pt-PT"/>
         </w:rPr>
         <w:t>valINCREMENT</w:t>
       </w:r>
@@ -17706,10 +17849,11 @@
           <w:color w:val="D4D4D4"/>
           <w:sz w:val="21"/>
           <w:szCs w:val="21"/>
-          <w:lang w:eastAsia="pt-PT"/>
+          <w:lang w:val="en-GB" w:eastAsia="pt-PT"/>
         </w:rPr>
         <w:t>;</w:t>
       </w:r>
+      <w:proofErr w:type="gramEnd"/>
     </w:p>
     <w:p>
       <w:pPr>
@@ -17722,38 +17866,36 @@
           <w:color w:val="D4D4D4"/>
           <w:sz w:val="21"/>
           <w:szCs w:val="21"/>
-          <w:lang w:eastAsia="pt-PT"/>
-        </w:rPr>
-      </w:pPr>
-      <w:r>
-        <w:rPr>
-          <w:rFonts w:ascii="Consolas" w:eastAsia="Times New Roman" w:hAnsi="Consolas" w:cs="Times New Roman"/>
-          <w:color w:val="D4D4D4"/>
-          <w:sz w:val="21"/>
-          <w:szCs w:val="21"/>
-          <w:lang w:eastAsia="pt-PT"/>
+          <w:lang w:val="en-GB" w:eastAsia="pt-PT"/>
+        </w:rPr>
+      </w:pPr>
+      <w:r>
+        <w:rPr>
+          <w:rFonts w:ascii="Consolas" w:eastAsia="Times New Roman" w:hAnsi="Consolas" w:cs="Times New Roman"/>
+          <w:color w:val="D4D4D4"/>
+          <w:sz w:val="21"/>
+          <w:szCs w:val="21"/>
+          <w:lang w:val="en-GB" w:eastAsia="pt-PT"/>
         </w:rPr>
         <w:t xml:space="preserve">      } </w:t>
       </w:r>
-      <w:proofErr w:type="spellStart"/>
       <w:r>
         <w:rPr>
           <w:rFonts w:ascii="Consolas" w:eastAsia="Times New Roman" w:hAnsi="Consolas" w:cs="Times New Roman"/>
           <w:color w:val="C586C0"/>
           <w:sz w:val="21"/>
           <w:szCs w:val="21"/>
-          <w:lang w:eastAsia="pt-PT"/>
+          <w:lang w:val="en-GB" w:eastAsia="pt-PT"/>
         </w:rPr>
         <w:t>else</w:t>
       </w:r>
-      <w:proofErr w:type="spellEnd"/>
-      <w:r>
-        <w:rPr>
-          <w:rFonts w:ascii="Consolas" w:eastAsia="Times New Roman" w:hAnsi="Consolas" w:cs="Times New Roman"/>
-          <w:color w:val="D4D4D4"/>
-          <w:sz w:val="21"/>
-          <w:szCs w:val="21"/>
-          <w:lang w:eastAsia="pt-PT"/>
+      <w:r>
+        <w:rPr>
+          <w:rFonts w:ascii="Consolas" w:eastAsia="Times New Roman" w:hAnsi="Consolas" w:cs="Times New Roman"/>
+          <w:color w:val="D4D4D4"/>
+          <w:sz w:val="21"/>
+          <w:szCs w:val="21"/>
+          <w:lang w:val="en-GB" w:eastAsia="pt-PT"/>
         </w:rPr>
         <w:t xml:space="preserve"> {</w:t>
       </w:r>
@@ -17769,16 +17911,16 @@
           <w:color w:val="D4D4D4"/>
           <w:sz w:val="21"/>
           <w:szCs w:val="21"/>
-          <w:lang w:eastAsia="pt-PT"/>
-        </w:rPr>
-      </w:pPr>
-      <w:r>
-        <w:rPr>
-          <w:rFonts w:ascii="Consolas" w:eastAsia="Times New Roman" w:hAnsi="Consolas" w:cs="Times New Roman"/>
-          <w:color w:val="D4D4D4"/>
-          <w:sz w:val="21"/>
-          <w:szCs w:val="21"/>
-          <w:lang w:eastAsia="pt-PT"/>
+          <w:lang w:val="en-GB" w:eastAsia="pt-PT"/>
+        </w:rPr>
+      </w:pPr>
+      <w:r>
+        <w:rPr>
+          <w:rFonts w:ascii="Consolas" w:eastAsia="Times New Roman" w:hAnsi="Consolas" w:cs="Times New Roman"/>
+          <w:color w:val="D4D4D4"/>
+          <w:sz w:val="21"/>
+          <w:szCs w:val="21"/>
+          <w:lang w:val="en-GB" w:eastAsia="pt-PT"/>
         </w:rPr>
         <w:t xml:space="preserve">        </w:t>
       </w:r>
@@ -17789,7 +17931,7 @@
           <w:color w:val="D4D4D4"/>
           <w:sz w:val="21"/>
           <w:szCs w:val="21"/>
-          <w:lang w:eastAsia="pt-PT"/>
+          <w:lang w:val="en-GB" w:eastAsia="pt-PT"/>
         </w:rPr>
         <w:t>valLED</w:t>
       </w:r>
@@ -17800,18 +17942,19 @@
           <w:color w:val="D4D4D4"/>
           <w:sz w:val="21"/>
           <w:szCs w:val="21"/>
-          <w:lang w:eastAsia="pt-PT"/>
+          <w:lang w:val="en-GB" w:eastAsia="pt-PT"/>
         </w:rPr>
         <w:t xml:space="preserve"> = </w:t>
       </w:r>
       <w:proofErr w:type="spellStart"/>
-      <w:r>
-        <w:rPr>
-          <w:rFonts w:ascii="Consolas" w:eastAsia="Times New Roman" w:hAnsi="Consolas" w:cs="Times New Roman"/>
-          <w:color w:val="D4D4D4"/>
-          <w:sz w:val="21"/>
-          <w:szCs w:val="21"/>
-          <w:lang w:eastAsia="pt-PT"/>
+      <w:proofErr w:type="gramStart"/>
+      <w:r>
+        <w:rPr>
+          <w:rFonts w:ascii="Consolas" w:eastAsia="Times New Roman" w:hAnsi="Consolas" w:cs="Times New Roman"/>
+          <w:color w:val="D4D4D4"/>
+          <w:sz w:val="21"/>
+          <w:szCs w:val="21"/>
+          <w:lang w:val="en-GB" w:eastAsia="pt-PT"/>
         </w:rPr>
         <w:t>valLEDmin</w:t>
       </w:r>
@@ -17822,10 +17965,11 @@
           <w:color w:val="D4D4D4"/>
           <w:sz w:val="21"/>
           <w:szCs w:val="21"/>
-          <w:lang w:eastAsia="pt-PT"/>
+          <w:lang w:val="en-GB" w:eastAsia="pt-PT"/>
         </w:rPr>
         <w:t>;</w:t>
       </w:r>
+      <w:proofErr w:type="gramEnd"/>
     </w:p>
     <w:p>
       <w:pPr>
@@ -17847,9 +17991,19 @@
           <w:color w:val="D4D4D4"/>
           <w:sz w:val="21"/>
           <w:szCs w:val="21"/>
-          <w:lang w:eastAsia="pt-PT"/>
-        </w:rPr>
-        <w:t>      }</w:t>
+          <w:lang w:val="en-GB" w:eastAsia="pt-PT"/>
+        </w:rPr>
+        <w:t xml:space="preserve">      </w:t>
+      </w:r>
+      <w:r>
+        <w:rPr>
+          <w:rFonts w:ascii="Consolas" w:eastAsia="Times New Roman" w:hAnsi="Consolas" w:cs="Times New Roman"/>
+          <w:color w:val="D4D4D4"/>
+          <w:sz w:val="21"/>
+          <w:szCs w:val="21"/>
+          <w:lang w:eastAsia="pt-PT"/>
+        </w:rPr>
+        <w:t>}</w:t>
       </w:r>
     </w:p>
     <w:p>
@@ -18016,40 +18170,59 @@
           <w:color w:val="D4D4D4"/>
           <w:sz w:val="21"/>
           <w:szCs w:val="21"/>
-          <w:lang w:eastAsia="pt-PT"/>
-        </w:rPr>
-      </w:pPr>
-      <w:r>
-        <w:rPr>
-          <w:rFonts w:ascii="Consolas" w:eastAsia="Times New Roman" w:hAnsi="Consolas" w:cs="Times New Roman"/>
-          <w:color w:val="D4D4D4"/>
-          <w:sz w:val="21"/>
-          <w:szCs w:val="21"/>
-          <w:lang w:eastAsia="pt-PT"/>
-        </w:rPr>
-        <w:t xml:space="preserve">  } </w:t>
-      </w:r>
-      <w:proofErr w:type="spellStart"/>
+          <w:lang w:val="en-GB" w:eastAsia="pt-PT"/>
+        </w:rPr>
+      </w:pPr>
+      <w:r>
+        <w:rPr>
+          <w:rFonts w:ascii="Consolas" w:eastAsia="Times New Roman" w:hAnsi="Consolas" w:cs="Times New Roman"/>
+          <w:color w:val="D4D4D4"/>
+          <w:sz w:val="21"/>
+          <w:szCs w:val="21"/>
+          <w:lang w:eastAsia="pt-PT"/>
+        </w:rPr>
+        <w:t xml:space="preserve">  </w:t>
+      </w:r>
+      <w:r>
+        <w:rPr>
+          <w:rFonts w:ascii="Consolas" w:eastAsia="Times New Roman" w:hAnsi="Consolas" w:cs="Times New Roman"/>
+          <w:color w:val="D4D4D4"/>
+          <w:sz w:val="21"/>
+          <w:szCs w:val="21"/>
+          <w:lang w:val="en-GB" w:eastAsia="pt-PT"/>
+        </w:rPr>
+        <w:t xml:space="preserve">} </w:t>
+      </w:r>
       <w:r>
         <w:rPr>
           <w:rFonts w:ascii="Consolas" w:eastAsia="Times New Roman" w:hAnsi="Consolas" w:cs="Times New Roman"/>
           <w:color w:val="C586C0"/>
           <w:sz w:val="21"/>
           <w:szCs w:val="21"/>
-          <w:lang w:eastAsia="pt-PT"/>
+          <w:lang w:val="en-GB" w:eastAsia="pt-PT"/>
         </w:rPr>
         <w:t>else</w:t>
       </w:r>
-      <w:proofErr w:type="spellEnd"/>
-      <w:r>
-        <w:rPr>
-          <w:rFonts w:ascii="Consolas" w:eastAsia="Times New Roman" w:hAnsi="Consolas" w:cs="Times New Roman"/>
-          <w:color w:val="D4D4D4"/>
-          <w:sz w:val="21"/>
-          <w:szCs w:val="21"/>
-          <w:lang w:eastAsia="pt-PT"/>
-        </w:rPr>
-        <w:t xml:space="preserve"> {</w:t>
+      <w:r>
+        <w:rPr>
+          <w:rFonts w:ascii="Consolas" w:eastAsia="Times New Roman" w:hAnsi="Consolas" w:cs="Times New Roman"/>
+          <w:color w:val="D4D4D4"/>
+          <w:sz w:val="21"/>
+          <w:szCs w:val="21"/>
+          <w:lang w:val="en-GB" w:eastAsia="pt-PT"/>
+        </w:rPr>
+        <w:t xml:space="preserve"> </w:t>
+      </w:r>
+      <w:proofErr w:type="gramStart"/>
+      <w:r>
+        <w:rPr>
+          <w:rFonts w:ascii="Consolas" w:eastAsia="Times New Roman" w:hAnsi="Consolas" w:cs="Times New Roman"/>
+          <w:color w:val="D4D4D4"/>
+          <w:sz w:val="21"/>
+          <w:szCs w:val="21"/>
+          <w:lang w:val="en-GB" w:eastAsia="pt-PT"/>
+        </w:rPr>
+        <w:t>{</w:t>
       </w:r>
       <w:r>
         <w:rPr>
@@ -18057,22 +18230,65 @@
           <w:color w:val="6A9955"/>
           <w:sz w:val="21"/>
           <w:szCs w:val="21"/>
-          <w:lang w:eastAsia="pt-PT"/>
-        </w:rPr>
-        <w:t xml:space="preserve">                        // desliga os </w:t>
-      </w:r>
-      <w:proofErr w:type="spellStart"/>
+          <w:lang w:val="en-GB" w:eastAsia="pt-PT"/>
+        </w:rPr>
+        <w:t xml:space="preserve">  </w:t>
+      </w:r>
+      <w:proofErr w:type="gramEnd"/>
       <w:r>
         <w:rPr>
           <w:rFonts w:ascii="Consolas" w:eastAsia="Times New Roman" w:hAnsi="Consolas" w:cs="Times New Roman"/>
           <w:color w:val="6A9955"/>
           <w:sz w:val="21"/>
           <w:szCs w:val="21"/>
-          <w:lang w:eastAsia="pt-PT"/>
-        </w:rPr>
-        <w:t>LEDs</w:t>
-      </w:r>
-      <w:proofErr w:type="spellEnd"/>
+          <w:lang w:val="en-GB" w:eastAsia="pt-PT"/>
+        </w:rPr>
+        <w:t xml:space="preserve">                      // </w:t>
+      </w:r>
+      <w:proofErr w:type="spellStart"/>
+      <w:r>
+        <w:rPr>
+          <w:rFonts w:ascii="Consolas" w:eastAsia="Times New Roman" w:hAnsi="Consolas" w:cs="Times New Roman"/>
+          <w:color w:val="6A9955"/>
+          <w:sz w:val="21"/>
+          <w:szCs w:val="21"/>
+          <w:lang w:val="en-GB" w:eastAsia="pt-PT"/>
+        </w:rPr>
+        <w:t>desliga</w:t>
+      </w:r>
+      <w:proofErr w:type="spellEnd"/>
+      <w:r>
+        <w:rPr>
+          <w:rFonts w:ascii="Consolas" w:eastAsia="Times New Roman" w:hAnsi="Consolas" w:cs="Times New Roman"/>
+          <w:color w:val="6A9955"/>
+          <w:sz w:val="21"/>
+          <w:szCs w:val="21"/>
+          <w:lang w:val="en-GB" w:eastAsia="pt-PT"/>
+        </w:rPr>
+        <w:t xml:space="preserve"> </w:t>
+      </w:r>
+      <w:proofErr w:type="spellStart"/>
+      <w:r>
+        <w:rPr>
+          <w:rFonts w:ascii="Consolas" w:eastAsia="Times New Roman" w:hAnsi="Consolas" w:cs="Times New Roman"/>
+          <w:color w:val="6A9955"/>
+          <w:sz w:val="21"/>
+          <w:szCs w:val="21"/>
+          <w:lang w:val="en-GB" w:eastAsia="pt-PT"/>
+        </w:rPr>
+        <w:t>os</w:t>
+      </w:r>
+      <w:proofErr w:type="spellEnd"/>
+      <w:r>
+        <w:rPr>
+          <w:rFonts w:ascii="Consolas" w:eastAsia="Times New Roman" w:hAnsi="Consolas" w:cs="Times New Roman"/>
+          <w:color w:val="6A9955"/>
+          <w:sz w:val="21"/>
+          <w:szCs w:val="21"/>
+          <w:lang w:val="en-GB" w:eastAsia="pt-PT"/>
+        </w:rPr>
+        <w:t xml:space="preserve"> LEDs</w:t>
+      </w:r>
     </w:p>
     <w:p>
       <w:pPr>
@@ -18085,16 +18301,16 @@
           <w:color w:val="D4D4D4"/>
           <w:sz w:val="21"/>
           <w:szCs w:val="21"/>
-          <w:lang w:eastAsia="pt-PT"/>
-        </w:rPr>
-      </w:pPr>
-      <w:r>
-        <w:rPr>
-          <w:rFonts w:ascii="Consolas" w:eastAsia="Times New Roman" w:hAnsi="Consolas" w:cs="Times New Roman"/>
-          <w:color w:val="D4D4D4"/>
-          <w:sz w:val="21"/>
-          <w:szCs w:val="21"/>
-          <w:lang w:eastAsia="pt-PT"/>
+          <w:lang w:val="en-GB" w:eastAsia="pt-PT"/>
+        </w:rPr>
+      </w:pPr>
+      <w:r>
+        <w:rPr>
+          <w:rFonts w:ascii="Consolas" w:eastAsia="Times New Roman" w:hAnsi="Consolas" w:cs="Times New Roman"/>
+          <w:color w:val="D4D4D4"/>
+          <w:sz w:val="21"/>
+          <w:szCs w:val="21"/>
+          <w:lang w:val="en-GB" w:eastAsia="pt-PT"/>
         </w:rPr>
         <w:t xml:space="preserve">    </w:t>
       </w:r>
@@ -18105,7 +18321,7 @@
           <w:color w:val="D4D4D4"/>
           <w:sz w:val="21"/>
           <w:szCs w:val="21"/>
-          <w:lang w:eastAsia="pt-PT"/>
+          <w:lang w:val="en-GB" w:eastAsia="pt-PT"/>
         </w:rPr>
         <w:t>stateLED</w:t>
       </w:r>
@@ -18116,9 +18332,31 @@
           <w:color w:val="D4D4D4"/>
           <w:sz w:val="21"/>
           <w:szCs w:val="21"/>
-          <w:lang w:eastAsia="pt-PT"/>
-        </w:rPr>
-        <w:t xml:space="preserve"> = LOW; </w:t>
+          <w:lang w:val="en-GB" w:eastAsia="pt-PT"/>
+        </w:rPr>
+        <w:t xml:space="preserve"> = </w:t>
+      </w:r>
+      <w:proofErr w:type="gramStart"/>
+      <w:r>
+        <w:rPr>
+          <w:rFonts w:ascii="Consolas" w:eastAsia="Times New Roman" w:hAnsi="Consolas" w:cs="Times New Roman"/>
+          <w:color w:val="D4D4D4"/>
+          <w:sz w:val="21"/>
+          <w:szCs w:val="21"/>
+          <w:lang w:val="en-GB" w:eastAsia="pt-PT"/>
+        </w:rPr>
+        <w:t>LOW;</w:t>
+      </w:r>
+      <w:proofErr w:type="gramEnd"/>
+      <w:r>
+        <w:rPr>
+          <w:rFonts w:ascii="Consolas" w:eastAsia="Times New Roman" w:hAnsi="Consolas" w:cs="Times New Roman"/>
+          <w:color w:val="D4D4D4"/>
+          <w:sz w:val="21"/>
+          <w:szCs w:val="21"/>
+          <w:lang w:val="en-GB" w:eastAsia="pt-PT"/>
+        </w:rPr>
+        <w:t xml:space="preserve"> </w:t>
       </w:r>
     </w:p>
     <w:p>
@@ -18141,7 +18379,7 @@
           <w:color w:val="D4D4D4"/>
           <w:sz w:val="21"/>
           <w:szCs w:val="21"/>
-          <w:lang w:eastAsia="pt-PT"/>
+          <w:lang w:val="en-GB" w:eastAsia="pt-PT"/>
         </w:rPr>
         <w:t xml:space="preserve">    </w:t>
       </w:r>
@@ -18167,6 +18405,7 @@
         </w:rPr>
         <w:t xml:space="preserve"> = </w:t>
       </w:r>
+      <w:proofErr w:type="gramStart"/>
       <w:r>
         <w:rPr>
           <w:rFonts w:ascii="Consolas" w:eastAsia="Times New Roman" w:hAnsi="Consolas" w:cs="Times New Roman"/>
@@ -18195,7 +18434,18 @@
           <w:szCs w:val="21"/>
           <w:lang w:eastAsia="pt-PT"/>
         </w:rPr>
-        <w:t xml:space="preserve">                   // atribui a </w:t>
+        <w:t xml:space="preserve">   </w:t>
+      </w:r>
+      <w:proofErr w:type="gramEnd"/>
+      <w:r>
+        <w:rPr>
+          <w:rFonts w:ascii="Consolas" w:eastAsia="Times New Roman" w:hAnsi="Consolas" w:cs="Times New Roman"/>
+          <w:color w:val="6A9955"/>
+          <w:sz w:val="21"/>
+          <w:szCs w:val="21"/>
+          <w:lang w:eastAsia="pt-PT"/>
+        </w:rPr>
+        <w:t xml:space="preserve">                // atribui a </w:t>
       </w:r>
       <w:proofErr w:type="spellStart"/>
       <w:r>
@@ -18500,7 +18750,7 @@
           <w:color w:val="D4D4D4"/>
           <w:sz w:val="21"/>
           <w:szCs w:val="21"/>
-          <w:lang w:eastAsia="pt-PT"/>
+          <w:lang w:val="en-GB" w:eastAsia="pt-PT"/>
         </w:rPr>
       </w:pPr>
       <w:r>
@@ -18520,7 +18770,7 @@
           <w:color w:val="9CDCFE"/>
           <w:sz w:val="21"/>
           <w:szCs w:val="21"/>
-          <w:lang w:eastAsia="pt-PT"/>
+          <w:lang w:val="en-GB" w:eastAsia="pt-PT"/>
         </w:rPr>
         <w:t>Serial</w:t>
       </w:r>
@@ -18530,7 +18780,7 @@
           <w:color w:val="D4D4D4"/>
           <w:sz w:val="21"/>
           <w:szCs w:val="21"/>
-          <w:lang w:eastAsia="pt-PT"/>
+          <w:lang w:val="en-GB" w:eastAsia="pt-PT"/>
         </w:rPr>
         <w:t>.</w:t>
       </w:r>
@@ -18540,7 +18790,7 @@
           <w:color w:val="DCDCAA"/>
           <w:sz w:val="21"/>
           <w:szCs w:val="21"/>
-          <w:lang w:eastAsia="pt-PT"/>
+          <w:lang w:val="en-GB" w:eastAsia="pt-PT"/>
         </w:rPr>
         <w:t>print</w:t>
       </w:r>
@@ -18551,7 +18801,7 @@
           <w:color w:val="D4D4D4"/>
           <w:sz w:val="21"/>
           <w:szCs w:val="21"/>
-          <w:lang w:eastAsia="pt-PT"/>
+          <w:lang w:val="en-GB" w:eastAsia="pt-PT"/>
         </w:rPr>
         <w:t>(</w:t>
       </w:r>
@@ -18561,7 +18811,7 @@
           <w:color w:val="CE9178"/>
           <w:sz w:val="21"/>
           <w:szCs w:val="21"/>
-          <w:lang w:eastAsia="pt-PT"/>
+          <w:lang w:val="en-GB" w:eastAsia="pt-PT"/>
         </w:rPr>
         <w:t>"</w:t>
       </w:r>
@@ -18571,7 +18821,7 @@
           <w:color w:val="D7BA7D"/>
           <w:sz w:val="21"/>
           <w:szCs w:val="21"/>
-          <w:lang w:eastAsia="pt-PT"/>
+          <w:lang w:val="en-GB" w:eastAsia="pt-PT"/>
         </w:rPr>
         <w:t>\</w:t>
       </w:r>
@@ -18582,7 +18832,7 @@
           <w:color w:val="D7BA7D"/>
           <w:sz w:val="21"/>
           <w:szCs w:val="21"/>
-          <w:lang w:eastAsia="pt-PT"/>
+          <w:lang w:val="en-GB" w:eastAsia="pt-PT"/>
         </w:rPr>
         <w:t>n</w:t>
       </w:r>
@@ -18592,7 +18842,7 @@
           <w:color w:val="CE9178"/>
           <w:sz w:val="21"/>
           <w:szCs w:val="21"/>
-          <w:lang w:eastAsia="pt-PT"/>
+          <w:lang w:val="en-GB" w:eastAsia="pt-PT"/>
         </w:rPr>
         <w:t>Light</w:t>
       </w:r>
@@ -18603,61 +18853,17 @@
           <w:color w:val="CE9178"/>
           <w:sz w:val="21"/>
           <w:szCs w:val="21"/>
-          <w:lang w:eastAsia="pt-PT"/>
-        </w:rPr>
-        <w:t xml:space="preserve"> </w:t>
-      </w:r>
-      <w:proofErr w:type="spellStart"/>
-      <w:r>
-        <w:rPr>
-          <w:rFonts w:ascii="Consolas" w:eastAsia="Times New Roman" w:hAnsi="Consolas" w:cs="Times New Roman"/>
-          <w:color w:val="CE9178"/>
-          <w:sz w:val="21"/>
-          <w:szCs w:val="21"/>
-          <w:lang w:eastAsia="pt-PT"/>
-        </w:rPr>
-        <w:t>actual</w:t>
-      </w:r>
-      <w:proofErr w:type="spellEnd"/>
-      <w:r>
-        <w:rPr>
-          <w:rFonts w:ascii="Consolas" w:eastAsia="Times New Roman" w:hAnsi="Consolas" w:cs="Times New Roman"/>
-          <w:color w:val="CE9178"/>
-          <w:sz w:val="21"/>
-          <w:szCs w:val="21"/>
-          <w:lang w:eastAsia="pt-PT"/>
-        </w:rPr>
-        <w:t xml:space="preserve"> </w:t>
-      </w:r>
-      <w:proofErr w:type="spellStart"/>
-      <w:r>
-        <w:rPr>
-          <w:rFonts w:ascii="Consolas" w:eastAsia="Times New Roman" w:hAnsi="Consolas" w:cs="Times New Roman"/>
-          <w:color w:val="CE9178"/>
-          <w:sz w:val="21"/>
-          <w:szCs w:val="21"/>
-          <w:lang w:eastAsia="pt-PT"/>
-        </w:rPr>
-        <w:t>value</w:t>
-      </w:r>
-      <w:proofErr w:type="spellEnd"/>
-      <w:r>
-        <w:rPr>
-          <w:rFonts w:ascii="Consolas" w:eastAsia="Times New Roman" w:hAnsi="Consolas" w:cs="Times New Roman"/>
-          <w:color w:val="CE9178"/>
-          <w:sz w:val="21"/>
-          <w:szCs w:val="21"/>
-          <w:lang w:eastAsia="pt-PT"/>
-        </w:rPr>
-        <w:t>: "</w:t>
-      </w:r>
-      <w:r>
-        <w:rPr>
-          <w:rFonts w:ascii="Consolas" w:eastAsia="Times New Roman" w:hAnsi="Consolas" w:cs="Times New Roman"/>
-          <w:color w:val="D4D4D4"/>
-          <w:sz w:val="21"/>
-          <w:szCs w:val="21"/>
-          <w:lang w:eastAsia="pt-PT"/>
+          <w:lang w:val="en-GB" w:eastAsia="pt-PT"/>
+        </w:rPr>
+        <w:t xml:space="preserve"> actual value: "</w:t>
+      </w:r>
+      <w:r>
+        <w:rPr>
+          <w:rFonts w:ascii="Consolas" w:eastAsia="Times New Roman" w:hAnsi="Consolas" w:cs="Times New Roman"/>
+          <w:color w:val="D4D4D4"/>
+          <w:sz w:val="21"/>
+          <w:szCs w:val="21"/>
+          <w:lang w:val="en-GB" w:eastAsia="pt-PT"/>
         </w:rPr>
         <w:t xml:space="preserve">); </w:t>
       </w:r>
@@ -18668,7 +18874,7 @@
           <w:color w:val="9CDCFE"/>
           <w:sz w:val="21"/>
           <w:szCs w:val="21"/>
-          <w:lang w:eastAsia="pt-PT"/>
+          <w:lang w:val="en-GB" w:eastAsia="pt-PT"/>
         </w:rPr>
         <w:t>Serial</w:t>
       </w:r>
@@ -18678,7 +18884,7 @@
           <w:color w:val="D4D4D4"/>
           <w:sz w:val="21"/>
           <w:szCs w:val="21"/>
-          <w:lang w:eastAsia="pt-PT"/>
+          <w:lang w:val="en-GB" w:eastAsia="pt-PT"/>
         </w:rPr>
         <w:t>.</w:t>
       </w:r>
@@ -18688,7 +18894,7 @@
           <w:color w:val="DCDCAA"/>
           <w:sz w:val="21"/>
           <w:szCs w:val="21"/>
-          <w:lang w:eastAsia="pt-PT"/>
+          <w:lang w:val="en-GB" w:eastAsia="pt-PT"/>
         </w:rPr>
         <w:t>print</w:t>
       </w:r>
@@ -18699,7 +18905,7 @@
           <w:color w:val="D4D4D4"/>
           <w:sz w:val="21"/>
           <w:szCs w:val="21"/>
-          <w:lang w:eastAsia="pt-PT"/>
+          <w:lang w:val="en-GB" w:eastAsia="pt-PT"/>
         </w:rPr>
         <w:t>(</w:t>
       </w:r>
@@ -18710,21 +18916,23 @@
           <w:color w:val="D4D4D4"/>
           <w:sz w:val="21"/>
           <w:szCs w:val="21"/>
-          <w:lang w:eastAsia="pt-PT"/>
+          <w:lang w:val="en-GB" w:eastAsia="pt-PT"/>
         </w:rPr>
         <w:t>valLED</w:t>
       </w:r>
       <w:proofErr w:type="spellEnd"/>
-      <w:r>
-        <w:rPr>
-          <w:rFonts w:ascii="Consolas" w:eastAsia="Times New Roman" w:hAnsi="Consolas" w:cs="Times New Roman"/>
-          <w:color w:val="D4D4D4"/>
-          <w:sz w:val="21"/>
-          <w:szCs w:val="21"/>
-          <w:lang w:eastAsia="pt-PT"/>
+      <w:proofErr w:type="gramStart"/>
+      <w:r>
+        <w:rPr>
+          <w:rFonts w:ascii="Consolas" w:eastAsia="Times New Roman" w:hAnsi="Consolas" w:cs="Times New Roman"/>
+          <w:color w:val="D4D4D4"/>
+          <w:sz w:val="21"/>
+          <w:szCs w:val="21"/>
+          <w:lang w:val="en-GB" w:eastAsia="pt-PT"/>
         </w:rPr>
         <w:t>);</w:t>
       </w:r>
+      <w:proofErr w:type="gramEnd"/>
     </w:p>
     <w:p>
       <w:pPr>
@@ -18737,16 +18945,16 @@
           <w:color w:val="D4D4D4"/>
           <w:sz w:val="21"/>
           <w:szCs w:val="21"/>
-          <w:lang w:eastAsia="pt-PT"/>
-        </w:rPr>
-      </w:pPr>
-      <w:r>
-        <w:rPr>
-          <w:rFonts w:ascii="Consolas" w:eastAsia="Times New Roman" w:hAnsi="Consolas" w:cs="Times New Roman"/>
-          <w:color w:val="D4D4D4"/>
-          <w:sz w:val="21"/>
-          <w:szCs w:val="21"/>
-          <w:lang w:eastAsia="pt-PT"/>
+          <w:lang w:val="en-GB" w:eastAsia="pt-PT"/>
+        </w:rPr>
+      </w:pPr>
+      <w:r>
+        <w:rPr>
+          <w:rFonts w:ascii="Consolas" w:eastAsia="Times New Roman" w:hAnsi="Consolas" w:cs="Times New Roman"/>
+          <w:color w:val="D4D4D4"/>
+          <w:sz w:val="21"/>
+          <w:szCs w:val="21"/>
+          <w:lang w:val="en-GB" w:eastAsia="pt-PT"/>
         </w:rPr>
         <w:t xml:space="preserve">  </w:t>
       </w:r>
@@ -18757,7 +18965,7 @@
           <w:color w:val="9CDCFE"/>
           <w:sz w:val="21"/>
           <w:szCs w:val="21"/>
-          <w:lang w:eastAsia="pt-PT"/>
+          <w:lang w:val="en-GB" w:eastAsia="pt-PT"/>
         </w:rPr>
         <w:t>Serial</w:t>
       </w:r>
@@ -18767,7 +18975,7 @@
           <w:color w:val="D4D4D4"/>
           <w:sz w:val="21"/>
           <w:szCs w:val="21"/>
-          <w:lang w:eastAsia="pt-PT"/>
+          <w:lang w:val="en-GB" w:eastAsia="pt-PT"/>
         </w:rPr>
         <w:t>.</w:t>
       </w:r>
@@ -18777,7 +18985,7 @@
           <w:color w:val="DCDCAA"/>
           <w:sz w:val="21"/>
           <w:szCs w:val="21"/>
-          <w:lang w:eastAsia="pt-PT"/>
+          <w:lang w:val="en-GB" w:eastAsia="pt-PT"/>
         </w:rPr>
         <w:t>print</w:t>
       </w:r>
@@ -18788,7 +18996,7 @@
           <w:color w:val="D4D4D4"/>
           <w:sz w:val="21"/>
           <w:szCs w:val="21"/>
-          <w:lang w:eastAsia="pt-PT"/>
+          <w:lang w:val="en-GB" w:eastAsia="pt-PT"/>
         </w:rPr>
         <w:t>(</w:t>
       </w:r>
@@ -18798,61 +19006,17 @@
           <w:color w:val="CE9178"/>
           <w:sz w:val="21"/>
           <w:szCs w:val="21"/>
-          <w:lang w:eastAsia="pt-PT"/>
-        </w:rPr>
-        <w:t xml:space="preserve">"| Light </w:t>
-      </w:r>
-      <w:proofErr w:type="spellStart"/>
-      <w:r>
-        <w:rPr>
-          <w:rFonts w:ascii="Consolas" w:eastAsia="Times New Roman" w:hAnsi="Consolas" w:cs="Times New Roman"/>
-          <w:color w:val="CE9178"/>
-          <w:sz w:val="21"/>
-          <w:szCs w:val="21"/>
-          <w:lang w:eastAsia="pt-PT"/>
-        </w:rPr>
-        <w:t>next</w:t>
-      </w:r>
-      <w:proofErr w:type="spellEnd"/>
-      <w:r>
-        <w:rPr>
-          <w:rFonts w:ascii="Consolas" w:eastAsia="Times New Roman" w:hAnsi="Consolas" w:cs="Times New Roman"/>
-          <w:color w:val="CE9178"/>
-          <w:sz w:val="21"/>
-          <w:szCs w:val="21"/>
-          <w:lang w:eastAsia="pt-PT"/>
-        </w:rPr>
-        <w:t xml:space="preserve"> </w:t>
-      </w:r>
-      <w:proofErr w:type="spellStart"/>
-      <w:r>
-        <w:rPr>
-          <w:rFonts w:ascii="Consolas" w:eastAsia="Times New Roman" w:hAnsi="Consolas" w:cs="Times New Roman"/>
-          <w:color w:val="CE9178"/>
-          <w:sz w:val="21"/>
-          <w:szCs w:val="21"/>
-          <w:lang w:eastAsia="pt-PT"/>
-        </w:rPr>
-        <w:t>value</w:t>
-      </w:r>
-      <w:proofErr w:type="spellEnd"/>
-      <w:r>
-        <w:rPr>
-          <w:rFonts w:ascii="Consolas" w:eastAsia="Times New Roman" w:hAnsi="Consolas" w:cs="Times New Roman"/>
-          <w:color w:val="CE9178"/>
-          <w:sz w:val="21"/>
-          <w:szCs w:val="21"/>
-          <w:lang w:eastAsia="pt-PT"/>
-        </w:rPr>
-        <w:t>: "</w:t>
-      </w:r>
-      <w:r>
-        <w:rPr>
-          <w:rFonts w:ascii="Consolas" w:eastAsia="Times New Roman" w:hAnsi="Consolas" w:cs="Times New Roman"/>
-          <w:color w:val="D4D4D4"/>
-          <w:sz w:val="21"/>
-          <w:szCs w:val="21"/>
-          <w:lang w:eastAsia="pt-PT"/>
+          <w:lang w:val="en-GB" w:eastAsia="pt-PT"/>
+        </w:rPr>
+        <w:t>"| Light next value: "</w:t>
+      </w:r>
+      <w:r>
+        <w:rPr>
+          <w:rFonts w:ascii="Consolas" w:eastAsia="Times New Roman" w:hAnsi="Consolas" w:cs="Times New Roman"/>
+          <w:color w:val="D4D4D4"/>
+          <w:sz w:val="21"/>
+          <w:szCs w:val="21"/>
+          <w:lang w:val="en-GB" w:eastAsia="pt-PT"/>
         </w:rPr>
         <w:t xml:space="preserve">); </w:t>
       </w:r>
@@ -18863,7 +19027,7 @@
           <w:color w:val="9CDCFE"/>
           <w:sz w:val="21"/>
           <w:szCs w:val="21"/>
-          <w:lang w:eastAsia="pt-PT"/>
+          <w:lang w:val="en-GB" w:eastAsia="pt-PT"/>
         </w:rPr>
         <w:t>Serial</w:t>
       </w:r>
@@ -18873,7 +19037,7 @@
           <w:color w:val="D4D4D4"/>
           <w:sz w:val="21"/>
           <w:szCs w:val="21"/>
-          <w:lang w:eastAsia="pt-PT"/>
+          <w:lang w:val="en-GB" w:eastAsia="pt-PT"/>
         </w:rPr>
         <w:t>.</w:t>
       </w:r>
@@ -18883,7 +19047,7 @@
           <w:color w:val="DCDCAA"/>
           <w:sz w:val="21"/>
           <w:szCs w:val="21"/>
-          <w:lang w:eastAsia="pt-PT"/>
+          <w:lang w:val="en-GB" w:eastAsia="pt-PT"/>
         </w:rPr>
         <w:t>print</w:t>
       </w:r>
@@ -18894,7 +19058,7 @@
           <w:color w:val="D4D4D4"/>
           <w:sz w:val="21"/>
           <w:szCs w:val="21"/>
-          <w:lang w:eastAsia="pt-PT"/>
+          <w:lang w:val="en-GB" w:eastAsia="pt-PT"/>
         </w:rPr>
         <w:t>(</w:t>
       </w:r>
@@ -18905,21 +19069,23 @@
           <w:color w:val="D4D4D4"/>
           <w:sz w:val="21"/>
           <w:szCs w:val="21"/>
-          <w:lang w:eastAsia="pt-PT"/>
+          <w:lang w:val="en-GB" w:eastAsia="pt-PT"/>
         </w:rPr>
         <w:t>valLEDnew</w:t>
       </w:r>
       <w:proofErr w:type="spellEnd"/>
-      <w:r>
-        <w:rPr>
-          <w:rFonts w:ascii="Consolas" w:eastAsia="Times New Roman" w:hAnsi="Consolas" w:cs="Times New Roman"/>
-          <w:color w:val="D4D4D4"/>
-          <w:sz w:val="21"/>
-          <w:szCs w:val="21"/>
-          <w:lang w:eastAsia="pt-PT"/>
+      <w:proofErr w:type="gramStart"/>
+      <w:r>
+        <w:rPr>
+          <w:rFonts w:ascii="Consolas" w:eastAsia="Times New Roman" w:hAnsi="Consolas" w:cs="Times New Roman"/>
+          <w:color w:val="D4D4D4"/>
+          <w:sz w:val="21"/>
+          <w:szCs w:val="21"/>
+          <w:lang w:val="en-GB" w:eastAsia="pt-PT"/>
         </w:rPr>
         <w:t>);</w:t>
       </w:r>
+      <w:proofErr w:type="gramEnd"/>
     </w:p>
     <w:p>
       <w:pPr>
@@ -18932,16 +19098,16 @@
           <w:color w:val="D4D4D4"/>
           <w:sz w:val="21"/>
           <w:szCs w:val="21"/>
-          <w:lang w:eastAsia="pt-PT"/>
-        </w:rPr>
-      </w:pPr>
-      <w:r>
-        <w:rPr>
-          <w:rFonts w:ascii="Consolas" w:eastAsia="Times New Roman" w:hAnsi="Consolas" w:cs="Times New Roman"/>
-          <w:color w:val="D4D4D4"/>
-          <w:sz w:val="21"/>
-          <w:szCs w:val="21"/>
-          <w:lang w:eastAsia="pt-PT"/>
+          <w:lang w:val="en-GB" w:eastAsia="pt-PT"/>
+        </w:rPr>
+      </w:pPr>
+      <w:r>
+        <w:rPr>
+          <w:rFonts w:ascii="Consolas" w:eastAsia="Times New Roman" w:hAnsi="Consolas" w:cs="Times New Roman"/>
+          <w:color w:val="D4D4D4"/>
+          <w:sz w:val="21"/>
+          <w:szCs w:val="21"/>
+          <w:lang w:val="en-GB" w:eastAsia="pt-PT"/>
         </w:rPr>
         <w:t xml:space="preserve">  </w:t>
       </w:r>
@@ -18952,7 +19118,7 @@
           <w:color w:val="9CDCFE"/>
           <w:sz w:val="21"/>
           <w:szCs w:val="21"/>
-          <w:lang w:eastAsia="pt-PT"/>
+          <w:lang w:val="en-GB" w:eastAsia="pt-PT"/>
         </w:rPr>
         <w:t>Serial</w:t>
       </w:r>
@@ -18962,7 +19128,7 @@
           <w:color w:val="D4D4D4"/>
           <w:sz w:val="21"/>
           <w:szCs w:val="21"/>
-          <w:lang w:eastAsia="pt-PT"/>
+          <w:lang w:val="en-GB" w:eastAsia="pt-PT"/>
         </w:rPr>
         <w:t>.</w:t>
       </w:r>
@@ -18972,7 +19138,7 @@
           <w:color w:val="DCDCAA"/>
           <w:sz w:val="21"/>
           <w:szCs w:val="21"/>
-          <w:lang w:eastAsia="pt-PT"/>
+          <w:lang w:val="en-GB" w:eastAsia="pt-PT"/>
         </w:rPr>
         <w:t>print</w:t>
       </w:r>
@@ -18983,7 +19149,7 @@
           <w:color w:val="D4D4D4"/>
           <w:sz w:val="21"/>
           <w:szCs w:val="21"/>
-          <w:lang w:eastAsia="pt-PT"/>
+          <w:lang w:val="en-GB" w:eastAsia="pt-PT"/>
         </w:rPr>
         <w:t>(</w:t>
       </w:r>
@@ -18993,39 +19159,17 @@
           <w:color w:val="CE9178"/>
           <w:sz w:val="21"/>
           <w:szCs w:val="21"/>
-          <w:lang w:eastAsia="pt-PT"/>
-        </w:rPr>
-        <w:t xml:space="preserve">"| Light </w:t>
-      </w:r>
-      <w:proofErr w:type="spellStart"/>
-      <w:r>
-        <w:rPr>
-          <w:rFonts w:ascii="Consolas" w:eastAsia="Times New Roman" w:hAnsi="Consolas" w:cs="Times New Roman"/>
-          <w:color w:val="CE9178"/>
-          <w:sz w:val="21"/>
-          <w:szCs w:val="21"/>
-          <w:lang w:eastAsia="pt-PT"/>
-        </w:rPr>
-        <w:t>state</w:t>
-      </w:r>
-      <w:proofErr w:type="spellEnd"/>
-      <w:r>
-        <w:rPr>
-          <w:rFonts w:ascii="Consolas" w:eastAsia="Times New Roman" w:hAnsi="Consolas" w:cs="Times New Roman"/>
-          <w:color w:val="CE9178"/>
-          <w:sz w:val="21"/>
-          <w:szCs w:val="21"/>
-          <w:lang w:eastAsia="pt-PT"/>
-        </w:rPr>
-        <w:t>: "</w:t>
-      </w:r>
-      <w:r>
-        <w:rPr>
-          <w:rFonts w:ascii="Consolas" w:eastAsia="Times New Roman" w:hAnsi="Consolas" w:cs="Times New Roman"/>
-          <w:color w:val="D4D4D4"/>
-          <w:sz w:val="21"/>
-          <w:szCs w:val="21"/>
-          <w:lang w:eastAsia="pt-PT"/>
+          <w:lang w:val="en-GB" w:eastAsia="pt-PT"/>
+        </w:rPr>
+        <w:t>"| Light state: "</w:t>
+      </w:r>
+      <w:r>
+        <w:rPr>
+          <w:rFonts w:ascii="Consolas" w:eastAsia="Times New Roman" w:hAnsi="Consolas" w:cs="Times New Roman"/>
+          <w:color w:val="D4D4D4"/>
+          <w:sz w:val="21"/>
+          <w:szCs w:val="21"/>
+          <w:lang w:val="en-GB" w:eastAsia="pt-PT"/>
         </w:rPr>
         <w:t xml:space="preserve">); </w:t>
       </w:r>
@@ -19036,7 +19180,7 @@
           <w:color w:val="9CDCFE"/>
           <w:sz w:val="21"/>
           <w:szCs w:val="21"/>
-          <w:lang w:eastAsia="pt-PT"/>
+          <w:lang w:val="en-GB" w:eastAsia="pt-PT"/>
         </w:rPr>
         <w:t>Serial</w:t>
       </w:r>
@@ -19046,7 +19190,7 @@
           <w:color w:val="D4D4D4"/>
           <w:sz w:val="21"/>
           <w:szCs w:val="21"/>
-          <w:lang w:eastAsia="pt-PT"/>
+          <w:lang w:val="en-GB" w:eastAsia="pt-PT"/>
         </w:rPr>
         <w:t>.</w:t>
       </w:r>
@@ -19056,7 +19200,7 @@
           <w:color w:val="DCDCAA"/>
           <w:sz w:val="21"/>
           <w:szCs w:val="21"/>
-          <w:lang w:eastAsia="pt-PT"/>
+          <w:lang w:val="en-GB" w:eastAsia="pt-PT"/>
         </w:rPr>
         <w:t>print</w:t>
       </w:r>
@@ -19067,7 +19211,7 @@
           <w:color w:val="D4D4D4"/>
           <w:sz w:val="21"/>
           <w:szCs w:val="21"/>
-          <w:lang w:eastAsia="pt-PT"/>
+          <w:lang w:val="en-GB" w:eastAsia="pt-PT"/>
         </w:rPr>
         <w:t>(</w:t>
       </w:r>
@@ -19078,21 +19222,23 @@
           <w:color w:val="D4D4D4"/>
           <w:sz w:val="21"/>
           <w:szCs w:val="21"/>
-          <w:lang w:eastAsia="pt-PT"/>
+          <w:lang w:val="en-GB" w:eastAsia="pt-PT"/>
         </w:rPr>
         <w:t>stateLED</w:t>
       </w:r>
       <w:proofErr w:type="spellEnd"/>
-      <w:r>
-        <w:rPr>
-          <w:rFonts w:ascii="Consolas" w:eastAsia="Times New Roman" w:hAnsi="Consolas" w:cs="Times New Roman"/>
-          <w:color w:val="D4D4D4"/>
-          <w:sz w:val="21"/>
-          <w:szCs w:val="21"/>
-          <w:lang w:eastAsia="pt-PT"/>
+      <w:proofErr w:type="gramStart"/>
+      <w:r>
+        <w:rPr>
+          <w:rFonts w:ascii="Consolas" w:eastAsia="Times New Roman" w:hAnsi="Consolas" w:cs="Times New Roman"/>
+          <w:color w:val="D4D4D4"/>
+          <w:sz w:val="21"/>
+          <w:szCs w:val="21"/>
+          <w:lang w:val="en-GB" w:eastAsia="pt-PT"/>
         </w:rPr>
         <w:t>);</w:t>
       </w:r>
+      <w:proofErr w:type="gramEnd"/>
     </w:p>
     <w:p>
       <w:pPr>
@@ -19105,16 +19251,16 @@
           <w:color w:val="D4D4D4"/>
           <w:sz w:val="21"/>
           <w:szCs w:val="21"/>
-          <w:lang w:eastAsia="pt-PT"/>
-        </w:rPr>
-      </w:pPr>
-      <w:r>
-        <w:rPr>
-          <w:rFonts w:ascii="Consolas" w:eastAsia="Times New Roman" w:hAnsi="Consolas" w:cs="Times New Roman"/>
-          <w:color w:val="D4D4D4"/>
-          <w:sz w:val="21"/>
-          <w:szCs w:val="21"/>
-          <w:lang w:eastAsia="pt-PT"/>
+          <w:lang w:val="en-GB" w:eastAsia="pt-PT"/>
+        </w:rPr>
+      </w:pPr>
+      <w:r>
+        <w:rPr>
+          <w:rFonts w:ascii="Consolas" w:eastAsia="Times New Roman" w:hAnsi="Consolas" w:cs="Times New Roman"/>
+          <w:color w:val="D4D4D4"/>
+          <w:sz w:val="21"/>
+          <w:szCs w:val="21"/>
+          <w:lang w:val="en-GB" w:eastAsia="pt-PT"/>
         </w:rPr>
         <w:t xml:space="preserve">  </w:t>
       </w:r>
@@ -19125,7 +19271,7 @@
           <w:color w:val="9CDCFE"/>
           <w:sz w:val="21"/>
           <w:szCs w:val="21"/>
-          <w:lang w:eastAsia="pt-PT"/>
+          <w:lang w:val="en-GB" w:eastAsia="pt-PT"/>
         </w:rPr>
         <w:t>Serial</w:t>
       </w:r>
@@ -19135,7 +19281,7 @@
           <w:color w:val="D4D4D4"/>
           <w:sz w:val="21"/>
           <w:szCs w:val="21"/>
-          <w:lang w:eastAsia="pt-PT"/>
+          <w:lang w:val="en-GB" w:eastAsia="pt-PT"/>
         </w:rPr>
         <w:t>.</w:t>
       </w:r>
@@ -19145,7 +19291,7 @@
           <w:color w:val="DCDCAA"/>
           <w:sz w:val="21"/>
           <w:szCs w:val="21"/>
-          <w:lang w:eastAsia="pt-PT"/>
+          <w:lang w:val="en-GB" w:eastAsia="pt-PT"/>
         </w:rPr>
         <w:t>print</w:t>
       </w:r>
@@ -19156,7 +19302,7 @@
           <w:color w:val="D4D4D4"/>
           <w:sz w:val="21"/>
           <w:szCs w:val="21"/>
-          <w:lang w:eastAsia="pt-PT"/>
+          <w:lang w:val="en-GB" w:eastAsia="pt-PT"/>
         </w:rPr>
         <w:t>(</w:t>
       </w:r>
@@ -19166,39 +19312,17 @@
           <w:color w:val="CE9178"/>
           <w:sz w:val="21"/>
           <w:szCs w:val="21"/>
-          <w:lang w:eastAsia="pt-PT"/>
-        </w:rPr>
-        <w:t xml:space="preserve">"| LDR </w:t>
-      </w:r>
-      <w:proofErr w:type="spellStart"/>
-      <w:r>
-        <w:rPr>
-          <w:rFonts w:ascii="Consolas" w:eastAsia="Times New Roman" w:hAnsi="Consolas" w:cs="Times New Roman"/>
-          <w:color w:val="CE9178"/>
-          <w:sz w:val="21"/>
-          <w:szCs w:val="21"/>
-          <w:lang w:eastAsia="pt-PT"/>
-        </w:rPr>
-        <w:t>value</w:t>
-      </w:r>
-      <w:proofErr w:type="spellEnd"/>
-      <w:r>
-        <w:rPr>
-          <w:rFonts w:ascii="Consolas" w:eastAsia="Times New Roman" w:hAnsi="Consolas" w:cs="Times New Roman"/>
-          <w:color w:val="CE9178"/>
-          <w:sz w:val="21"/>
-          <w:szCs w:val="21"/>
-          <w:lang w:eastAsia="pt-PT"/>
-        </w:rPr>
-        <w:t>: "</w:t>
-      </w:r>
-      <w:r>
-        <w:rPr>
-          <w:rFonts w:ascii="Consolas" w:eastAsia="Times New Roman" w:hAnsi="Consolas" w:cs="Times New Roman"/>
-          <w:color w:val="D4D4D4"/>
-          <w:sz w:val="21"/>
-          <w:szCs w:val="21"/>
-          <w:lang w:eastAsia="pt-PT"/>
+          <w:lang w:val="en-GB" w:eastAsia="pt-PT"/>
+        </w:rPr>
+        <w:t>"| LDR value: "</w:t>
+      </w:r>
+      <w:r>
+        <w:rPr>
+          <w:rFonts w:ascii="Consolas" w:eastAsia="Times New Roman" w:hAnsi="Consolas" w:cs="Times New Roman"/>
+          <w:color w:val="D4D4D4"/>
+          <w:sz w:val="21"/>
+          <w:szCs w:val="21"/>
+          <w:lang w:val="en-GB" w:eastAsia="pt-PT"/>
         </w:rPr>
         <w:t xml:space="preserve">); </w:t>
       </w:r>
@@ -19209,7 +19333,7 @@
           <w:color w:val="9CDCFE"/>
           <w:sz w:val="21"/>
           <w:szCs w:val="21"/>
-          <w:lang w:eastAsia="pt-PT"/>
+          <w:lang w:val="en-GB" w:eastAsia="pt-PT"/>
         </w:rPr>
         <w:t>Serial</w:t>
       </w:r>
@@ -19219,7 +19343,7 @@
           <w:color w:val="D4D4D4"/>
           <w:sz w:val="21"/>
           <w:szCs w:val="21"/>
-          <w:lang w:eastAsia="pt-PT"/>
+          <w:lang w:val="en-GB" w:eastAsia="pt-PT"/>
         </w:rPr>
         <w:t>.</w:t>
       </w:r>
@@ -19229,7 +19353,7 @@
           <w:color w:val="DCDCAA"/>
           <w:sz w:val="21"/>
           <w:szCs w:val="21"/>
-          <w:lang w:eastAsia="pt-PT"/>
+          <w:lang w:val="en-GB" w:eastAsia="pt-PT"/>
         </w:rPr>
         <w:t>print</w:t>
       </w:r>
@@ -19240,7 +19364,7 @@
           <w:color w:val="D4D4D4"/>
           <w:sz w:val="21"/>
           <w:szCs w:val="21"/>
-          <w:lang w:eastAsia="pt-PT"/>
+          <w:lang w:val="en-GB" w:eastAsia="pt-PT"/>
         </w:rPr>
         <w:t>(</w:t>
       </w:r>
@@ -19251,21 +19375,23 @@
           <w:color w:val="D4D4D4"/>
           <w:sz w:val="21"/>
           <w:szCs w:val="21"/>
-          <w:lang w:eastAsia="pt-PT"/>
+          <w:lang w:val="en-GB" w:eastAsia="pt-PT"/>
         </w:rPr>
         <w:t>valLDR</w:t>
       </w:r>
       <w:proofErr w:type="spellEnd"/>
-      <w:r>
-        <w:rPr>
-          <w:rFonts w:ascii="Consolas" w:eastAsia="Times New Roman" w:hAnsi="Consolas" w:cs="Times New Roman"/>
-          <w:color w:val="D4D4D4"/>
-          <w:sz w:val="21"/>
-          <w:szCs w:val="21"/>
-          <w:lang w:eastAsia="pt-PT"/>
+      <w:proofErr w:type="gramStart"/>
+      <w:r>
+        <w:rPr>
+          <w:rFonts w:ascii="Consolas" w:eastAsia="Times New Roman" w:hAnsi="Consolas" w:cs="Times New Roman"/>
+          <w:color w:val="D4D4D4"/>
+          <w:sz w:val="21"/>
+          <w:szCs w:val="21"/>
+          <w:lang w:val="en-GB" w:eastAsia="pt-PT"/>
         </w:rPr>
         <w:t>);</w:t>
       </w:r>
+      <w:proofErr w:type="gramEnd"/>
     </w:p>
     <w:p>
       <w:pPr>
@@ -19278,16 +19404,16 @@
           <w:color w:val="D4D4D4"/>
           <w:sz w:val="21"/>
           <w:szCs w:val="21"/>
-          <w:lang w:eastAsia="pt-PT"/>
-        </w:rPr>
-      </w:pPr>
-      <w:r>
-        <w:rPr>
-          <w:rFonts w:ascii="Consolas" w:eastAsia="Times New Roman" w:hAnsi="Consolas" w:cs="Times New Roman"/>
-          <w:color w:val="D4D4D4"/>
-          <w:sz w:val="21"/>
-          <w:szCs w:val="21"/>
-          <w:lang w:eastAsia="pt-PT"/>
+          <w:lang w:val="en-GB" w:eastAsia="pt-PT"/>
+        </w:rPr>
+      </w:pPr>
+      <w:r>
+        <w:rPr>
+          <w:rFonts w:ascii="Consolas" w:eastAsia="Times New Roman" w:hAnsi="Consolas" w:cs="Times New Roman"/>
+          <w:color w:val="D4D4D4"/>
+          <w:sz w:val="21"/>
+          <w:szCs w:val="21"/>
+          <w:lang w:val="en-GB" w:eastAsia="pt-PT"/>
         </w:rPr>
         <w:t xml:space="preserve">  </w:t>
       </w:r>
@@ -19298,7 +19424,7 @@
           <w:color w:val="9CDCFE"/>
           <w:sz w:val="21"/>
           <w:szCs w:val="21"/>
-          <w:lang w:eastAsia="pt-PT"/>
+          <w:lang w:val="en-GB" w:eastAsia="pt-PT"/>
         </w:rPr>
         <w:t>Serial</w:t>
       </w:r>
@@ -19308,7 +19434,7 @@
           <w:color w:val="D4D4D4"/>
           <w:sz w:val="21"/>
           <w:szCs w:val="21"/>
-          <w:lang w:eastAsia="pt-PT"/>
+          <w:lang w:val="en-GB" w:eastAsia="pt-PT"/>
         </w:rPr>
         <w:t>.</w:t>
       </w:r>
@@ -19318,7 +19444,7 @@
           <w:color w:val="DCDCAA"/>
           <w:sz w:val="21"/>
           <w:szCs w:val="21"/>
-          <w:lang w:eastAsia="pt-PT"/>
+          <w:lang w:val="en-GB" w:eastAsia="pt-PT"/>
         </w:rPr>
         <w:t>print</w:t>
       </w:r>
@@ -19329,7 +19455,7 @@
           <w:color w:val="D4D4D4"/>
           <w:sz w:val="21"/>
           <w:szCs w:val="21"/>
-          <w:lang w:eastAsia="pt-PT"/>
+          <w:lang w:val="en-GB" w:eastAsia="pt-PT"/>
         </w:rPr>
         <w:t>(</w:t>
       </w:r>
@@ -19339,7 +19465,7 @@
           <w:color w:val="CE9178"/>
           <w:sz w:val="21"/>
           <w:szCs w:val="21"/>
-          <w:lang w:eastAsia="pt-PT"/>
+          <w:lang w:val="en-GB" w:eastAsia="pt-PT"/>
         </w:rPr>
         <w:t xml:space="preserve">"| LDR </w:t>
       </w:r>
@@ -19349,7 +19475,7 @@
           <w:color w:val="F44747"/>
           <w:sz w:val="21"/>
           <w:szCs w:val="21"/>
-          <w:lang w:eastAsia="pt-PT"/>
+          <w:lang w:val="en-GB" w:eastAsia="pt-PT"/>
         </w:rPr>
         <w:t>%</w:t>
       </w:r>
@@ -19359,7 +19485,7 @@
           <w:color w:val="CE9178"/>
           <w:sz w:val="21"/>
           <w:szCs w:val="21"/>
-          <w:lang w:eastAsia="pt-PT"/>
+          <w:lang w:val="en-GB" w:eastAsia="pt-PT"/>
         </w:rPr>
         <w:t>: "</w:t>
       </w:r>
@@ -19369,7 +19495,7 @@
           <w:color w:val="D4D4D4"/>
           <w:sz w:val="21"/>
           <w:szCs w:val="21"/>
-          <w:lang w:eastAsia="pt-PT"/>
+          <w:lang w:val="en-GB" w:eastAsia="pt-PT"/>
         </w:rPr>
         <w:t xml:space="preserve">); </w:t>
       </w:r>
@@ -19380,7 +19506,7 @@
           <w:color w:val="9CDCFE"/>
           <w:sz w:val="21"/>
           <w:szCs w:val="21"/>
-          <w:lang w:eastAsia="pt-PT"/>
+          <w:lang w:val="en-GB" w:eastAsia="pt-PT"/>
         </w:rPr>
         <w:t>Serial</w:t>
       </w:r>
@@ -19390,7 +19516,7 @@
           <w:color w:val="D4D4D4"/>
           <w:sz w:val="21"/>
           <w:szCs w:val="21"/>
-          <w:lang w:eastAsia="pt-PT"/>
+          <w:lang w:val="en-GB" w:eastAsia="pt-PT"/>
         </w:rPr>
         <w:t>.</w:t>
       </w:r>
@@ -19400,7 +19526,7 @@
           <w:color w:val="DCDCAA"/>
           <w:sz w:val="21"/>
           <w:szCs w:val="21"/>
-          <w:lang w:eastAsia="pt-PT"/>
+          <w:lang w:val="en-GB" w:eastAsia="pt-PT"/>
         </w:rPr>
         <w:t>print</w:t>
       </w:r>
@@ -19411,7 +19537,7 @@
           <w:color w:val="D4D4D4"/>
           <w:sz w:val="21"/>
           <w:szCs w:val="21"/>
-          <w:lang w:eastAsia="pt-PT"/>
+          <w:lang w:val="en-GB" w:eastAsia="pt-PT"/>
         </w:rPr>
         <w:t>(</w:t>
       </w:r>
@@ -19422,21 +19548,23 @@
           <w:color w:val="D4D4D4"/>
           <w:sz w:val="21"/>
           <w:szCs w:val="21"/>
-          <w:lang w:eastAsia="pt-PT"/>
+          <w:lang w:val="en-GB" w:eastAsia="pt-PT"/>
         </w:rPr>
         <w:t>valLDRnew</w:t>
       </w:r>
       <w:proofErr w:type="spellEnd"/>
-      <w:r>
-        <w:rPr>
-          <w:rFonts w:ascii="Consolas" w:eastAsia="Times New Roman" w:hAnsi="Consolas" w:cs="Times New Roman"/>
-          <w:color w:val="D4D4D4"/>
-          <w:sz w:val="21"/>
-          <w:szCs w:val="21"/>
-          <w:lang w:eastAsia="pt-PT"/>
+      <w:proofErr w:type="gramStart"/>
+      <w:r>
+        <w:rPr>
+          <w:rFonts w:ascii="Consolas" w:eastAsia="Times New Roman" w:hAnsi="Consolas" w:cs="Times New Roman"/>
+          <w:color w:val="D4D4D4"/>
+          <w:sz w:val="21"/>
+          <w:szCs w:val="21"/>
+          <w:lang w:val="en-GB" w:eastAsia="pt-PT"/>
         </w:rPr>
         <w:t>);</w:t>
       </w:r>
+      <w:proofErr w:type="gramEnd"/>
     </w:p>
     <w:p>
       <w:pPr>
@@ -19449,16 +19577,16 @@
           <w:color w:val="D4D4D4"/>
           <w:sz w:val="21"/>
           <w:szCs w:val="21"/>
-          <w:lang w:eastAsia="pt-PT"/>
-        </w:rPr>
-      </w:pPr>
-      <w:r>
-        <w:rPr>
-          <w:rFonts w:ascii="Consolas" w:eastAsia="Times New Roman" w:hAnsi="Consolas" w:cs="Times New Roman"/>
-          <w:color w:val="D4D4D4"/>
-          <w:sz w:val="21"/>
-          <w:szCs w:val="21"/>
-          <w:lang w:eastAsia="pt-PT"/>
+          <w:lang w:val="en-GB" w:eastAsia="pt-PT"/>
+        </w:rPr>
+      </w:pPr>
+      <w:r>
+        <w:rPr>
+          <w:rFonts w:ascii="Consolas" w:eastAsia="Times New Roman" w:hAnsi="Consolas" w:cs="Times New Roman"/>
+          <w:color w:val="D4D4D4"/>
+          <w:sz w:val="21"/>
+          <w:szCs w:val="21"/>
+          <w:lang w:val="en-GB" w:eastAsia="pt-PT"/>
         </w:rPr>
         <w:t xml:space="preserve">  </w:t>
       </w:r>
@@ -19469,7 +19597,7 @@
           <w:color w:val="9CDCFE"/>
           <w:sz w:val="21"/>
           <w:szCs w:val="21"/>
-          <w:lang w:eastAsia="pt-PT"/>
+          <w:lang w:val="en-GB" w:eastAsia="pt-PT"/>
         </w:rPr>
         <w:t>Serial</w:t>
       </w:r>
@@ -19479,7 +19607,7 @@
           <w:color w:val="D4D4D4"/>
           <w:sz w:val="21"/>
           <w:szCs w:val="21"/>
-          <w:lang w:eastAsia="pt-PT"/>
+          <w:lang w:val="en-GB" w:eastAsia="pt-PT"/>
         </w:rPr>
         <w:t>.</w:t>
       </w:r>
@@ -19489,7 +19617,7 @@
           <w:color w:val="DCDCAA"/>
           <w:sz w:val="21"/>
           <w:szCs w:val="21"/>
-          <w:lang w:eastAsia="pt-PT"/>
+          <w:lang w:val="en-GB" w:eastAsia="pt-PT"/>
         </w:rPr>
         <w:t>print</w:t>
       </w:r>
@@ -19500,7 +19628,7 @@
           <w:color w:val="D4D4D4"/>
           <w:sz w:val="21"/>
           <w:szCs w:val="21"/>
-          <w:lang w:eastAsia="pt-PT"/>
+          <w:lang w:val="en-GB" w:eastAsia="pt-PT"/>
         </w:rPr>
         <w:t>(</w:t>
       </w:r>
@@ -19510,39 +19638,17 @@
           <w:color w:val="CE9178"/>
           <w:sz w:val="21"/>
           <w:szCs w:val="21"/>
-          <w:lang w:eastAsia="pt-PT"/>
-        </w:rPr>
-        <w:t xml:space="preserve">"| PIR </w:t>
-      </w:r>
-      <w:proofErr w:type="spellStart"/>
-      <w:r>
-        <w:rPr>
-          <w:rFonts w:ascii="Consolas" w:eastAsia="Times New Roman" w:hAnsi="Consolas" w:cs="Times New Roman"/>
-          <w:color w:val="CE9178"/>
-          <w:sz w:val="21"/>
-          <w:szCs w:val="21"/>
-          <w:lang w:eastAsia="pt-PT"/>
-        </w:rPr>
-        <w:t>value</w:t>
-      </w:r>
-      <w:proofErr w:type="spellEnd"/>
-      <w:r>
-        <w:rPr>
-          <w:rFonts w:ascii="Consolas" w:eastAsia="Times New Roman" w:hAnsi="Consolas" w:cs="Times New Roman"/>
-          <w:color w:val="CE9178"/>
-          <w:sz w:val="21"/>
-          <w:szCs w:val="21"/>
-          <w:lang w:eastAsia="pt-PT"/>
-        </w:rPr>
-        <w:t>: "</w:t>
-      </w:r>
-      <w:r>
-        <w:rPr>
-          <w:rFonts w:ascii="Consolas" w:eastAsia="Times New Roman" w:hAnsi="Consolas" w:cs="Times New Roman"/>
-          <w:color w:val="D4D4D4"/>
-          <w:sz w:val="21"/>
-          <w:szCs w:val="21"/>
-          <w:lang w:eastAsia="pt-PT"/>
+          <w:lang w:val="en-GB" w:eastAsia="pt-PT"/>
+        </w:rPr>
+        <w:t>"| PIR value: "</w:t>
+      </w:r>
+      <w:r>
+        <w:rPr>
+          <w:rFonts w:ascii="Consolas" w:eastAsia="Times New Roman" w:hAnsi="Consolas" w:cs="Times New Roman"/>
+          <w:color w:val="D4D4D4"/>
+          <w:sz w:val="21"/>
+          <w:szCs w:val="21"/>
+          <w:lang w:val="en-GB" w:eastAsia="pt-PT"/>
         </w:rPr>
         <w:t xml:space="preserve">); </w:t>
       </w:r>
@@ -19553,7 +19659,7 @@
           <w:color w:val="9CDCFE"/>
           <w:sz w:val="21"/>
           <w:szCs w:val="21"/>
-          <w:lang w:eastAsia="pt-PT"/>
+          <w:lang w:val="en-GB" w:eastAsia="pt-PT"/>
         </w:rPr>
         <w:t>Serial</w:t>
       </w:r>
@@ -19563,7 +19669,7 @@
           <w:color w:val="D4D4D4"/>
           <w:sz w:val="21"/>
           <w:szCs w:val="21"/>
-          <w:lang w:eastAsia="pt-PT"/>
+          <w:lang w:val="en-GB" w:eastAsia="pt-PT"/>
         </w:rPr>
         <w:t>.</w:t>
       </w:r>
@@ -19573,7 +19679,7 @@
           <w:color w:val="DCDCAA"/>
           <w:sz w:val="21"/>
           <w:szCs w:val="21"/>
-          <w:lang w:eastAsia="pt-PT"/>
+          <w:lang w:val="en-GB" w:eastAsia="pt-PT"/>
         </w:rPr>
         <w:t>print</w:t>
       </w:r>
@@ -19584,7 +19690,7 @@
           <w:color w:val="D4D4D4"/>
           <w:sz w:val="21"/>
           <w:szCs w:val="21"/>
-          <w:lang w:eastAsia="pt-PT"/>
+          <w:lang w:val="en-GB" w:eastAsia="pt-PT"/>
         </w:rPr>
         <w:t>(</w:t>
       </w:r>
@@ -19595,21 +19701,23 @@
           <w:color w:val="D4D4D4"/>
           <w:sz w:val="21"/>
           <w:szCs w:val="21"/>
-          <w:lang w:eastAsia="pt-PT"/>
+          <w:lang w:val="en-GB" w:eastAsia="pt-PT"/>
         </w:rPr>
         <w:t>valPIR</w:t>
       </w:r>
       <w:proofErr w:type="spellEnd"/>
-      <w:r>
-        <w:rPr>
-          <w:rFonts w:ascii="Consolas" w:eastAsia="Times New Roman" w:hAnsi="Consolas" w:cs="Times New Roman"/>
-          <w:color w:val="D4D4D4"/>
-          <w:sz w:val="21"/>
-          <w:szCs w:val="21"/>
-          <w:lang w:eastAsia="pt-PT"/>
+      <w:proofErr w:type="gramStart"/>
+      <w:r>
+        <w:rPr>
+          <w:rFonts w:ascii="Consolas" w:eastAsia="Times New Roman" w:hAnsi="Consolas" w:cs="Times New Roman"/>
+          <w:color w:val="D4D4D4"/>
+          <w:sz w:val="21"/>
+          <w:szCs w:val="21"/>
+          <w:lang w:val="en-GB" w:eastAsia="pt-PT"/>
         </w:rPr>
         <w:t>);</w:t>
       </w:r>
+      <w:proofErr w:type="gramEnd"/>
     </w:p>
     <w:p>
       <w:pPr>
@@ -19622,16 +19730,16 @@
           <w:color w:val="D4D4D4"/>
           <w:sz w:val="21"/>
           <w:szCs w:val="21"/>
-          <w:lang w:eastAsia="pt-PT"/>
-        </w:rPr>
-      </w:pPr>
-      <w:r>
-        <w:rPr>
-          <w:rFonts w:ascii="Consolas" w:eastAsia="Times New Roman" w:hAnsi="Consolas" w:cs="Times New Roman"/>
-          <w:color w:val="D4D4D4"/>
-          <w:sz w:val="21"/>
-          <w:szCs w:val="21"/>
-          <w:lang w:eastAsia="pt-PT"/>
+          <w:lang w:val="en-GB" w:eastAsia="pt-PT"/>
+        </w:rPr>
+      </w:pPr>
+      <w:r>
+        <w:rPr>
+          <w:rFonts w:ascii="Consolas" w:eastAsia="Times New Roman" w:hAnsi="Consolas" w:cs="Times New Roman"/>
+          <w:color w:val="D4D4D4"/>
+          <w:sz w:val="21"/>
+          <w:szCs w:val="21"/>
+          <w:lang w:val="en-GB" w:eastAsia="pt-PT"/>
         </w:rPr>
         <w:t xml:space="preserve">  </w:t>
       </w:r>
@@ -19642,7 +19750,7 @@
           <w:color w:val="9CDCFE"/>
           <w:sz w:val="21"/>
           <w:szCs w:val="21"/>
-          <w:lang w:eastAsia="pt-PT"/>
+          <w:lang w:val="en-GB" w:eastAsia="pt-PT"/>
         </w:rPr>
         <w:t>Serial</w:t>
       </w:r>
@@ -19652,7 +19760,7 @@
           <w:color w:val="D4D4D4"/>
           <w:sz w:val="21"/>
           <w:szCs w:val="21"/>
-          <w:lang w:eastAsia="pt-PT"/>
+          <w:lang w:val="en-GB" w:eastAsia="pt-PT"/>
         </w:rPr>
         <w:t>.</w:t>
       </w:r>
@@ -19662,7 +19770,7 @@
           <w:color w:val="DCDCAA"/>
           <w:sz w:val="21"/>
           <w:szCs w:val="21"/>
-          <w:lang w:eastAsia="pt-PT"/>
+          <w:lang w:val="en-GB" w:eastAsia="pt-PT"/>
         </w:rPr>
         <w:t>print</w:t>
       </w:r>
@@ -19673,7 +19781,7 @@
           <w:color w:val="D4D4D4"/>
           <w:sz w:val="21"/>
           <w:szCs w:val="21"/>
-          <w:lang w:eastAsia="pt-PT"/>
+          <w:lang w:val="en-GB" w:eastAsia="pt-PT"/>
         </w:rPr>
         <w:t>(</w:t>
       </w:r>
@@ -19683,39 +19791,17 @@
           <w:color w:val="CE9178"/>
           <w:sz w:val="21"/>
           <w:szCs w:val="21"/>
-          <w:lang w:eastAsia="pt-PT"/>
-        </w:rPr>
-        <w:t xml:space="preserve">"| PIR </w:t>
-      </w:r>
-      <w:proofErr w:type="spellStart"/>
-      <w:r>
-        <w:rPr>
-          <w:rFonts w:ascii="Consolas" w:eastAsia="Times New Roman" w:hAnsi="Consolas" w:cs="Times New Roman"/>
-          <w:color w:val="CE9178"/>
-          <w:sz w:val="21"/>
-          <w:szCs w:val="21"/>
-          <w:lang w:eastAsia="pt-PT"/>
-        </w:rPr>
-        <w:t>state</w:t>
-      </w:r>
-      <w:proofErr w:type="spellEnd"/>
-      <w:r>
-        <w:rPr>
-          <w:rFonts w:ascii="Consolas" w:eastAsia="Times New Roman" w:hAnsi="Consolas" w:cs="Times New Roman"/>
-          <w:color w:val="CE9178"/>
-          <w:sz w:val="21"/>
-          <w:szCs w:val="21"/>
-          <w:lang w:eastAsia="pt-PT"/>
-        </w:rPr>
-        <w:t>: "</w:t>
-      </w:r>
-      <w:r>
-        <w:rPr>
-          <w:rFonts w:ascii="Consolas" w:eastAsia="Times New Roman" w:hAnsi="Consolas" w:cs="Times New Roman"/>
-          <w:color w:val="D4D4D4"/>
-          <w:sz w:val="21"/>
-          <w:szCs w:val="21"/>
-          <w:lang w:eastAsia="pt-PT"/>
+          <w:lang w:val="en-GB" w:eastAsia="pt-PT"/>
+        </w:rPr>
+        <w:t>"| PIR state: "</w:t>
+      </w:r>
+      <w:r>
+        <w:rPr>
+          <w:rFonts w:ascii="Consolas" w:eastAsia="Times New Roman" w:hAnsi="Consolas" w:cs="Times New Roman"/>
+          <w:color w:val="D4D4D4"/>
+          <w:sz w:val="21"/>
+          <w:szCs w:val="21"/>
+          <w:lang w:val="en-GB" w:eastAsia="pt-PT"/>
         </w:rPr>
         <w:t xml:space="preserve">); </w:t>
       </w:r>
@@ -19726,7 +19812,7 @@
           <w:color w:val="9CDCFE"/>
           <w:sz w:val="21"/>
           <w:szCs w:val="21"/>
-          <w:lang w:eastAsia="pt-PT"/>
+          <w:lang w:val="en-GB" w:eastAsia="pt-PT"/>
         </w:rPr>
         <w:t>Serial</w:t>
       </w:r>
@@ -19736,7 +19822,7 @@
           <w:color w:val="D4D4D4"/>
           <w:sz w:val="21"/>
           <w:szCs w:val="21"/>
-          <w:lang w:eastAsia="pt-PT"/>
+          <w:lang w:val="en-GB" w:eastAsia="pt-PT"/>
         </w:rPr>
         <w:t>.</w:t>
       </w:r>
@@ -19746,7 +19832,7 @@
           <w:color w:val="DCDCAA"/>
           <w:sz w:val="21"/>
           <w:szCs w:val="21"/>
-          <w:lang w:eastAsia="pt-PT"/>
+          <w:lang w:val="en-GB" w:eastAsia="pt-PT"/>
         </w:rPr>
         <w:t>print</w:t>
       </w:r>
@@ -19757,7 +19843,7 @@
           <w:color w:val="D4D4D4"/>
           <w:sz w:val="21"/>
           <w:szCs w:val="21"/>
-          <w:lang w:eastAsia="pt-PT"/>
+          <w:lang w:val="en-GB" w:eastAsia="pt-PT"/>
         </w:rPr>
         <w:t>(</w:t>
       </w:r>
@@ -19768,21 +19854,23 @@
           <w:color w:val="D4D4D4"/>
           <w:sz w:val="21"/>
           <w:szCs w:val="21"/>
-          <w:lang w:eastAsia="pt-PT"/>
+          <w:lang w:val="en-GB" w:eastAsia="pt-PT"/>
         </w:rPr>
         <w:t>statePIR</w:t>
       </w:r>
       <w:proofErr w:type="spellEnd"/>
-      <w:r>
-        <w:rPr>
-          <w:rFonts w:ascii="Consolas" w:eastAsia="Times New Roman" w:hAnsi="Consolas" w:cs="Times New Roman"/>
-          <w:color w:val="D4D4D4"/>
-          <w:sz w:val="21"/>
-          <w:szCs w:val="21"/>
-          <w:lang w:eastAsia="pt-PT"/>
+      <w:proofErr w:type="gramStart"/>
+      <w:r>
+        <w:rPr>
+          <w:rFonts w:ascii="Consolas" w:eastAsia="Times New Roman" w:hAnsi="Consolas" w:cs="Times New Roman"/>
+          <w:color w:val="D4D4D4"/>
+          <w:sz w:val="21"/>
+          <w:szCs w:val="21"/>
+          <w:lang w:val="en-GB" w:eastAsia="pt-PT"/>
         </w:rPr>
         <w:t>);</w:t>
       </w:r>
+      <w:proofErr w:type="gramEnd"/>
     </w:p>
     <w:p>
       <w:pPr>
@@ -19795,16 +19883,16 @@
           <w:color w:val="D4D4D4"/>
           <w:sz w:val="21"/>
           <w:szCs w:val="21"/>
-          <w:lang w:eastAsia="pt-PT"/>
-        </w:rPr>
-      </w:pPr>
-      <w:r>
-        <w:rPr>
-          <w:rFonts w:ascii="Consolas" w:eastAsia="Times New Roman" w:hAnsi="Consolas" w:cs="Times New Roman"/>
-          <w:color w:val="D4D4D4"/>
-          <w:sz w:val="21"/>
-          <w:szCs w:val="21"/>
-          <w:lang w:eastAsia="pt-PT"/>
+          <w:lang w:val="en-GB" w:eastAsia="pt-PT"/>
+        </w:rPr>
+      </w:pPr>
+      <w:r>
+        <w:rPr>
+          <w:rFonts w:ascii="Consolas" w:eastAsia="Times New Roman" w:hAnsi="Consolas" w:cs="Times New Roman"/>
+          <w:color w:val="D4D4D4"/>
+          <w:sz w:val="21"/>
+          <w:szCs w:val="21"/>
+          <w:lang w:val="en-GB" w:eastAsia="pt-PT"/>
         </w:rPr>
         <w:t xml:space="preserve">  </w:t>
       </w:r>
@@ -19815,7 +19903,7 @@
           <w:color w:val="9CDCFE"/>
           <w:sz w:val="21"/>
           <w:szCs w:val="21"/>
-          <w:lang w:eastAsia="pt-PT"/>
+          <w:lang w:val="en-GB" w:eastAsia="pt-PT"/>
         </w:rPr>
         <w:t>Serial</w:t>
       </w:r>
@@ -19825,7 +19913,7 @@
           <w:color w:val="D4D4D4"/>
           <w:sz w:val="21"/>
           <w:szCs w:val="21"/>
-          <w:lang w:eastAsia="pt-PT"/>
+          <w:lang w:val="en-GB" w:eastAsia="pt-PT"/>
         </w:rPr>
         <w:t>.</w:t>
       </w:r>
@@ -19835,7 +19923,7 @@
           <w:color w:val="DCDCAA"/>
           <w:sz w:val="21"/>
           <w:szCs w:val="21"/>
-          <w:lang w:eastAsia="pt-PT"/>
+          <w:lang w:val="en-GB" w:eastAsia="pt-PT"/>
         </w:rPr>
         <w:t>print</w:t>
       </w:r>
@@ -19846,7 +19934,7 @@
           <w:color w:val="D4D4D4"/>
           <w:sz w:val="21"/>
           <w:szCs w:val="21"/>
-          <w:lang w:eastAsia="pt-PT"/>
+          <w:lang w:val="en-GB" w:eastAsia="pt-PT"/>
         </w:rPr>
         <w:t>(</w:t>
       </w:r>
@@ -19856,7 +19944,7 @@
           <w:color w:val="CE9178"/>
           <w:sz w:val="21"/>
           <w:szCs w:val="21"/>
-          <w:lang w:eastAsia="pt-PT"/>
+          <w:lang w:val="en-GB" w:eastAsia="pt-PT"/>
         </w:rPr>
         <w:t>"| Timer: "</w:t>
       </w:r>
@@ -19866,7 +19954,7 @@
           <w:color w:val="D4D4D4"/>
           <w:sz w:val="21"/>
           <w:szCs w:val="21"/>
-          <w:lang w:eastAsia="pt-PT"/>
+          <w:lang w:val="en-GB" w:eastAsia="pt-PT"/>
         </w:rPr>
         <w:t xml:space="preserve">); </w:t>
       </w:r>
@@ -19877,7 +19965,7 @@
           <w:color w:val="9CDCFE"/>
           <w:sz w:val="21"/>
           <w:szCs w:val="21"/>
-          <w:lang w:eastAsia="pt-PT"/>
+          <w:lang w:val="en-GB" w:eastAsia="pt-PT"/>
         </w:rPr>
         <w:t>Serial</w:t>
       </w:r>
@@ -19887,7 +19975,7 @@
           <w:color w:val="D4D4D4"/>
           <w:sz w:val="21"/>
           <w:szCs w:val="21"/>
-          <w:lang w:eastAsia="pt-PT"/>
+          <w:lang w:val="en-GB" w:eastAsia="pt-PT"/>
         </w:rPr>
         <w:t>.</w:t>
       </w:r>
@@ -19897,7 +19985,7 @@
           <w:color w:val="DCDCAA"/>
           <w:sz w:val="21"/>
           <w:szCs w:val="21"/>
-          <w:lang w:eastAsia="pt-PT"/>
+          <w:lang w:val="en-GB" w:eastAsia="pt-PT"/>
         </w:rPr>
         <w:t>print</w:t>
       </w:r>
@@ -19908,10 +19996,22 @@
           <w:color w:val="D4D4D4"/>
           <w:sz w:val="21"/>
           <w:szCs w:val="21"/>
-          <w:lang w:eastAsia="pt-PT"/>
-        </w:rPr>
-        <w:t>(timer);</w:t>
-      </w:r>
+          <w:lang w:val="en-GB" w:eastAsia="pt-PT"/>
+        </w:rPr>
+        <w:t>(timer</w:t>
+      </w:r>
+      <w:proofErr w:type="gramStart"/>
+      <w:r>
+        <w:rPr>
+          <w:rFonts w:ascii="Consolas" w:eastAsia="Times New Roman" w:hAnsi="Consolas" w:cs="Times New Roman"/>
+          <w:color w:val="D4D4D4"/>
+          <w:sz w:val="21"/>
+          <w:szCs w:val="21"/>
+          <w:lang w:val="en-GB" w:eastAsia="pt-PT"/>
+        </w:rPr>
+        <w:t>);</w:t>
+      </w:r>
+      <w:proofErr w:type="gramEnd"/>
     </w:p>
     <w:p>
       <w:pPr>
@@ -19924,16 +20024,16 @@
           <w:color w:val="D4D4D4"/>
           <w:sz w:val="21"/>
           <w:szCs w:val="21"/>
-          <w:lang w:eastAsia="pt-PT"/>
-        </w:rPr>
-      </w:pPr>
-      <w:r>
-        <w:rPr>
-          <w:rFonts w:ascii="Consolas" w:eastAsia="Times New Roman" w:hAnsi="Consolas" w:cs="Times New Roman"/>
-          <w:color w:val="D4D4D4"/>
-          <w:sz w:val="21"/>
-          <w:szCs w:val="21"/>
-          <w:lang w:eastAsia="pt-PT"/>
+          <w:lang w:val="en-GB" w:eastAsia="pt-PT"/>
+        </w:rPr>
+      </w:pPr>
+      <w:r>
+        <w:rPr>
+          <w:rFonts w:ascii="Consolas" w:eastAsia="Times New Roman" w:hAnsi="Consolas" w:cs="Times New Roman"/>
+          <w:color w:val="D4D4D4"/>
+          <w:sz w:val="21"/>
+          <w:szCs w:val="21"/>
+          <w:lang w:val="en-GB" w:eastAsia="pt-PT"/>
         </w:rPr>
         <w:t xml:space="preserve">  </w:t>
       </w:r>
@@ -19944,7 +20044,7 @@
           <w:color w:val="9CDCFE"/>
           <w:sz w:val="21"/>
           <w:szCs w:val="21"/>
-          <w:lang w:eastAsia="pt-PT"/>
+          <w:lang w:val="en-GB" w:eastAsia="pt-PT"/>
         </w:rPr>
         <w:t>Serial</w:t>
       </w:r>
@@ -19954,7 +20054,7 @@
           <w:color w:val="D4D4D4"/>
           <w:sz w:val="21"/>
           <w:szCs w:val="21"/>
-          <w:lang w:eastAsia="pt-PT"/>
+          <w:lang w:val="en-GB" w:eastAsia="pt-PT"/>
         </w:rPr>
         <w:t>.</w:t>
       </w:r>
@@ -19964,7 +20064,7 @@
           <w:color w:val="DCDCAA"/>
           <w:sz w:val="21"/>
           <w:szCs w:val="21"/>
-          <w:lang w:eastAsia="pt-PT"/>
+          <w:lang w:val="en-GB" w:eastAsia="pt-PT"/>
         </w:rPr>
         <w:t>print</w:t>
       </w:r>
@@ -19975,7 +20075,7 @@
           <w:color w:val="D4D4D4"/>
           <w:sz w:val="21"/>
           <w:szCs w:val="21"/>
-          <w:lang w:eastAsia="pt-PT"/>
+          <w:lang w:val="en-GB" w:eastAsia="pt-PT"/>
         </w:rPr>
         <w:t>(</w:t>
       </w:r>
@@ -19985,39 +20085,17 @@
           <w:color w:val="CE9178"/>
           <w:sz w:val="21"/>
           <w:szCs w:val="21"/>
-          <w:lang w:eastAsia="pt-PT"/>
-        </w:rPr>
-        <w:t xml:space="preserve">"| </w:t>
-      </w:r>
-      <w:proofErr w:type="spellStart"/>
-      <w:r>
-        <w:rPr>
-          <w:rFonts w:ascii="Consolas" w:eastAsia="Times New Roman" w:hAnsi="Consolas" w:cs="Times New Roman"/>
-          <w:color w:val="CE9178"/>
-          <w:sz w:val="21"/>
-          <w:szCs w:val="21"/>
-          <w:lang w:eastAsia="pt-PT"/>
-        </w:rPr>
-        <w:t>Counter</w:t>
-      </w:r>
-      <w:proofErr w:type="spellEnd"/>
-      <w:r>
-        <w:rPr>
-          <w:rFonts w:ascii="Consolas" w:eastAsia="Times New Roman" w:hAnsi="Consolas" w:cs="Times New Roman"/>
-          <w:color w:val="CE9178"/>
-          <w:sz w:val="21"/>
-          <w:szCs w:val="21"/>
-          <w:lang w:eastAsia="pt-PT"/>
-        </w:rPr>
-        <w:t>: "</w:t>
-      </w:r>
-      <w:r>
-        <w:rPr>
-          <w:rFonts w:ascii="Consolas" w:eastAsia="Times New Roman" w:hAnsi="Consolas" w:cs="Times New Roman"/>
-          <w:color w:val="D4D4D4"/>
-          <w:sz w:val="21"/>
-          <w:szCs w:val="21"/>
-          <w:lang w:eastAsia="pt-PT"/>
+          <w:lang w:val="en-GB" w:eastAsia="pt-PT"/>
+        </w:rPr>
+        <w:t>"| Counter: "</w:t>
+      </w:r>
+      <w:r>
+        <w:rPr>
+          <w:rFonts w:ascii="Consolas" w:eastAsia="Times New Roman" w:hAnsi="Consolas" w:cs="Times New Roman"/>
+          <w:color w:val="D4D4D4"/>
+          <w:sz w:val="21"/>
+          <w:szCs w:val="21"/>
+          <w:lang w:val="en-GB" w:eastAsia="pt-PT"/>
         </w:rPr>
         <w:t xml:space="preserve">); </w:t>
       </w:r>
@@ -20028,7 +20106,7 @@
           <w:color w:val="9CDCFE"/>
           <w:sz w:val="21"/>
           <w:szCs w:val="21"/>
-          <w:lang w:eastAsia="pt-PT"/>
+          <w:lang w:val="en-GB" w:eastAsia="pt-PT"/>
         </w:rPr>
         <w:t>Serial</w:t>
       </w:r>
@@ -20038,7 +20116,7 @@
           <w:color w:val="D4D4D4"/>
           <w:sz w:val="21"/>
           <w:szCs w:val="21"/>
-          <w:lang w:eastAsia="pt-PT"/>
+          <w:lang w:val="en-GB" w:eastAsia="pt-PT"/>
         </w:rPr>
         <w:t>.</w:t>
       </w:r>
@@ -20048,7 +20126,7 @@
           <w:color w:val="DCDCAA"/>
           <w:sz w:val="21"/>
           <w:szCs w:val="21"/>
-          <w:lang w:eastAsia="pt-PT"/>
+          <w:lang w:val="en-GB" w:eastAsia="pt-PT"/>
         </w:rPr>
         <w:t>print</w:t>
       </w:r>
@@ -20059,32 +20137,22 @@
           <w:color w:val="D4D4D4"/>
           <w:sz w:val="21"/>
           <w:szCs w:val="21"/>
-          <w:lang w:eastAsia="pt-PT"/>
-        </w:rPr>
-        <w:t>(</w:t>
-      </w:r>
-      <w:proofErr w:type="spellStart"/>
-      <w:r>
-        <w:rPr>
-          <w:rFonts w:ascii="Consolas" w:eastAsia="Times New Roman" w:hAnsi="Consolas" w:cs="Times New Roman"/>
-          <w:color w:val="D4D4D4"/>
-          <w:sz w:val="21"/>
-          <w:szCs w:val="21"/>
-          <w:lang w:eastAsia="pt-PT"/>
-        </w:rPr>
-        <w:t>counter</w:t>
-      </w:r>
-      <w:proofErr w:type="spellEnd"/>
-      <w:r>
-        <w:rPr>
-          <w:rFonts w:ascii="Consolas" w:eastAsia="Times New Roman" w:hAnsi="Consolas" w:cs="Times New Roman"/>
-          <w:color w:val="D4D4D4"/>
-          <w:sz w:val="21"/>
-          <w:szCs w:val="21"/>
-          <w:lang w:eastAsia="pt-PT"/>
+          <w:lang w:val="en-GB" w:eastAsia="pt-PT"/>
+        </w:rPr>
+        <w:t>(counter</w:t>
+      </w:r>
+      <w:proofErr w:type="gramStart"/>
+      <w:r>
+        <w:rPr>
+          <w:rFonts w:ascii="Consolas" w:eastAsia="Times New Roman" w:hAnsi="Consolas" w:cs="Times New Roman"/>
+          <w:color w:val="D4D4D4"/>
+          <w:sz w:val="21"/>
+          <w:szCs w:val="21"/>
+          <w:lang w:val="en-GB" w:eastAsia="pt-PT"/>
         </w:rPr>
         <w:t>);</w:t>
       </w:r>
+      <w:proofErr w:type="gramEnd"/>
     </w:p>
     <w:p>
       <w:pPr>
@@ -20106,11 +20174,12 @@
           <w:color w:val="D4D4D4"/>
           <w:sz w:val="21"/>
           <w:szCs w:val="21"/>
-          <w:lang w:eastAsia="pt-PT"/>
+          <w:lang w:val="en-GB" w:eastAsia="pt-PT"/>
         </w:rPr>
         <w:t xml:space="preserve">  </w:t>
       </w:r>
       <w:proofErr w:type="spellStart"/>
+      <w:proofErr w:type="gramStart"/>
       <w:r>
         <w:rPr>
           <w:rFonts w:ascii="Consolas" w:eastAsia="Times New Roman" w:hAnsi="Consolas" w:cs="Times New Roman"/>
@@ -20132,6 +20201,7 @@
         </w:rPr>
         <w:t>(</w:t>
       </w:r>
+      <w:proofErr w:type="gramEnd"/>
       <w:r>
         <w:rPr>
           <w:rFonts w:ascii="Consolas" w:eastAsia="Times New Roman" w:hAnsi="Consolas" w:cs="Times New Roman"/>
@@ -20236,7 +20306,7 @@
           <w:color w:val="D4D4D4"/>
           <w:sz w:val="21"/>
           <w:szCs w:val="21"/>
-          <w:lang w:eastAsia="pt-PT"/>
+          <w:lang w:val="en-GB" w:eastAsia="pt-PT"/>
         </w:rPr>
       </w:pPr>
       <w:r>
@@ -20249,25 +20319,23 @@
         </w:rPr>
         <w:t xml:space="preserve">  </w:t>
       </w:r>
-      <w:proofErr w:type="spellStart"/>
       <w:r>
         <w:rPr>
           <w:rFonts w:ascii="Consolas" w:eastAsia="Times New Roman" w:hAnsi="Consolas" w:cs="Times New Roman"/>
           <w:color w:val="C586C0"/>
           <w:sz w:val="21"/>
           <w:szCs w:val="21"/>
-          <w:lang w:eastAsia="pt-PT"/>
+          <w:lang w:val="en-GB" w:eastAsia="pt-PT"/>
         </w:rPr>
         <w:t>if</w:t>
       </w:r>
-      <w:proofErr w:type="spellEnd"/>
-      <w:r>
-        <w:rPr>
-          <w:rFonts w:ascii="Consolas" w:eastAsia="Times New Roman" w:hAnsi="Consolas" w:cs="Times New Roman"/>
-          <w:color w:val="D4D4D4"/>
-          <w:sz w:val="21"/>
-          <w:szCs w:val="21"/>
-          <w:lang w:eastAsia="pt-PT"/>
+      <w:r>
+        <w:rPr>
+          <w:rFonts w:ascii="Consolas" w:eastAsia="Times New Roman" w:hAnsi="Consolas" w:cs="Times New Roman"/>
+          <w:color w:val="D4D4D4"/>
+          <w:sz w:val="21"/>
+          <w:szCs w:val="21"/>
+          <w:lang w:val="en-GB" w:eastAsia="pt-PT"/>
         </w:rPr>
         <w:t xml:space="preserve"> (</w:t>
       </w:r>
@@ -20278,7 +20346,7 @@
           <w:color w:val="D4D4D4"/>
           <w:sz w:val="21"/>
           <w:szCs w:val="21"/>
-          <w:lang w:eastAsia="pt-PT"/>
+          <w:lang w:val="en-GB" w:eastAsia="pt-PT"/>
         </w:rPr>
         <w:t>statePIR</w:t>
       </w:r>
@@ -20289,7 +20357,7 @@
           <w:color w:val="D4D4D4"/>
           <w:sz w:val="21"/>
           <w:szCs w:val="21"/>
-          <w:lang w:eastAsia="pt-PT"/>
+          <w:lang w:val="en-GB" w:eastAsia="pt-PT"/>
         </w:rPr>
         <w:t xml:space="preserve"> == HIGH &amp;&amp; </w:t>
       </w:r>
@@ -20300,7 +20368,7 @@
           <w:color w:val="D4D4D4"/>
           <w:sz w:val="21"/>
           <w:szCs w:val="21"/>
-          <w:lang w:eastAsia="pt-PT"/>
+          <w:lang w:val="en-GB" w:eastAsia="pt-PT"/>
         </w:rPr>
         <w:t>stateLED</w:t>
       </w:r>
@@ -20311,7 +20379,7 @@
           <w:color w:val="D4D4D4"/>
           <w:sz w:val="21"/>
           <w:szCs w:val="21"/>
-          <w:lang w:eastAsia="pt-PT"/>
+          <w:lang w:val="en-GB" w:eastAsia="pt-PT"/>
         </w:rPr>
         <w:t xml:space="preserve"> == LOW) {</w:t>
       </w:r>
@@ -20336,7 +20404,7 @@
           <w:color w:val="D4D4D4"/>
           <w:sz w:val="21"/>
           <w:szCs w:val="21"/>
-          <w:lang w:eastAsia="pt-PT"/>
+          <w:lang w:val="en-GB" w:eastAsia="pt-PT"/>
         </w:rPr>
         <w:t xml:space="preserve">    </w:t>
       </w:r>
@@ -20422,13 +20490,43 @@
     </w:p>
     <w:p>
       <w:pPr>
-        <w:ind w:left="708" w:firstLine="708"/>
-      </w:pPr>
-      <w:r>
-        <w:rPr>
-          <w:highlight w:val="red"/>
-        </w:rPr>
-        <w:t>Este código faz as verificações dos dados de entrada obtidos pelos sensores e de acordo com a quantidade de luz natural existente e a presença de movimento faz atuar a iluminação artificial por um período curto de tempo, o essencial para a iluminar a zona onda se enquadra o poste</w:t>
+        <w:ind w:firstLine="708"/>
+      </w:pPr>
+      <w:r>
+        <w:t>Este código faz as verificações dos dados de entrada obtidos pelos sensores e</w:t>
+      </w:r>
+      <w:r>
+        <w:t>,</w:t>
+      </w:r>
+      <w:r>
+        <w:t xml:space="preserve"> de acordo com a quantidade de luz natural existente e a presença de movimento</w:t>
+      </w:r>
+      <w:r>
+        <w:t>,</w:t>
+      </w:r>
+      <w:r>
+        <w:t xml:space="preserve"> faz atuar a iluminação artificial por um </w:t>
+      </w:r>
+      <w:r>
+        <w:t>curto período</w:t>
+      </w:r>
+      <w:r>
+        <w:t>,</w:t>
+      </w:r>
+      <w:r>
+        <w:t xml:space="preserve"> ou seja, apenas </w:t>
+      </w:r>
+      <w:r>
+        <w:t>o essencial para a iluminar a zona ond</w:t>
+      </w:r>
+      <w:r>
+        <w:t>e</w:t>
+      </w:r>
+      <w:r>
+        <w:t xml:space="preserve"> se enquadra o poste</w:t>
+      </w:r>
+      <w:r>
+        <w:t>.</w:t>
       </w:r>
     </w:p>
     <w:p>
@@ -21059,7 +21157,7 @@
           <w:color w:val="D4D4D4"/>
           <w:sz w:val="21"/>
           <w:szCs w:val="21"/>
-          <w:lang w:eastAsia="pt-PT"/>
+          <w:lang w:val="en-GB" w:eastAsia="pt-PT"/>
         </w:rPr>
       </w:pPr>
       <w:r>
@@ -21072,27 +21170,15 @@
         </w:rPr>
         <w:t xml:space="preserve">    </w:t>
       </w:r>
-      <w:proofErr w:type="spellStart"/>
-      <w:r>
-        <w:rPr>
-          <w:rFonts w:ascii="Consolas" w:eastAsia="Times New Roman" w:hAnsi="Consolas" w:cs="Times New Roman"/>
-          <w:color w:val="D4D4D4"/>
-          <w:sz w:val="21"/>
-          <w:szCs w:val="21"/>
-          <w:lang w:eastAsia="pt-PT"/>
-        </w:rPr>
-        <w:t>String</w:t>
-      </w:r>
-      <w:proofErr w:type="spellEnd"/>
-      <w:r>
-        <w:rPr>
-          <w:rFonts w:ascii="Consolas" w:eastAsia="Times New Roman" w:hAnsi="Consolas" w:cs="Times New Roman"/>
-          <w:color w:val="D4D4D4"/>
-          <w:sz w:val="21"/>
-          <w:szCs w:val="21"/>
-          <w:lang w:eastAsia="pt-PT"/>
-        </w:rPr>
-        <w:t xml:space="preserve"> s1 = </w:t>
+      <w:r>
+        <w:rPr>
+          <w:rFonts w:ascii="Consolas" w:eastAsia="Times New Roman" w:hAnsi="Consolas" w:cs="Times New Roman"/>
+          <w:color w:val="D4D4D4"/>
+          <w:sz w:val="21"/>
+          <w:szCs w:val="21"/>
+          <w:lang w:val="en-GB" w:eastAsia="pt-PT"/>
+        </w:rPr>
+        <w:t xml:space="preserve">String s1 = </w:t>
       </w:r>
       <w:r>
         <w:rPr>
@@ -21100,7 +21186,7 @@
           <w:color w:val="CE9178"/>
           <w:sz w:val="21"/>
           <w:szCs w:val="21"/>
-          <w:lang w:eastAsia="pt-PT"/>
+          <w:lang w:val="en-GB" w:eastAsia="pt-PT"/>
         </w:rPr>
         <w:t>"GET /</w:t>
       </w:r>
@@ -21111,7 +21197,7 @@
           <w:color w:val="CE9178"/>
           <w:sz w:val="21"/>
           <w:szCs w:val="21"/>
-          <w:lang w:eastAsia="pt-PT"/>
+          <w:lang w:val="en-GB" w:eastAsia="pt-PT"/>
         </w:rPr>
         <w:t>webservices.php?macaddress</w:t>
       </w:r>
@@ -21122,20 +21208,32 @@
           <w:color w:val="CE9178"/>
           <w:sz w:val="21"/>
           <w:szCs w:val="21"/>
-          <w:lang w:eastAsia="pt-PT"/>
-        </w:rPr>
-        <w:t>="</w:t>
-      </w:r>
-      <w:r>
-        <w:rPr>
-          <w:rFonts w:ascii="Consolas" w:eastAsia="Times New Roman" w:hAnsi="Consolas" w:cs="Times New Roman"/>
-          <w:color w:val="D4D4D4"/>
-          <w:sz w:val="21"/>
-          <w:szCs w:val="21"/>
-          <w:lang w:eastAsia="pt-PT"/>
+          <w:lang w:val="en-GB" w:eastAsia="pt-PT"/>
+        </w:rPr>
+        <w:t>=</w:t>
+      </w:r>
+      <w:proofErr w:type="gramStart"/>
+      <w:r>
+        <w:rPr>
+          <w:rFonts w:ascii="Consolas" w:eastAsia="Times New Roman" w:hAnsi="Consolas" w:cs="Times New Roman"/>
+          <w:color w:val="CE9178"/>
+          <w:sz w:val="21"/>
+          <w:szCs w:val="21"/>
+          <w:lang w:val="en-GB" w:eastAsia="pt-PT"/>
+        </w:rPr>
+        <w:t>"</w:t>
+      </w:r>
+      <w:r>
+        <w:rPr>
+          <w:rFonts w:ascii="Consolas" w:eastAsia="Times New Roman" w:hAnsi="Consolas" w:cs="Times New Roman"/>
+          <w:color w:val="D4D4D4"/>
+          <w:sz w:val="21"/>
+          <w:szCs w:val="21"/>
+          <w:lang w:val="en-GB" w:eastAsia="pt-PT"/>
         </w:rPr>
         <w:t>;</w:t>
       </w:r>
+      <w:proofErr w:type="gramEnd"/>
     </w:p>
     <w:p>
       <w:pPr>
@@ -21148,60 +21246,56 @@
           <w:color w:val="D4D4D4"/>
           <w:sz w:val="21"/>
           <w:szCs w:val="21"/>
-          <w:lang w:eastAsia="pt-PT"/>
-        </w:rPr>
-      </w:pPr>
-      <w:r>
-        <w:rPr>
-          <w:rFonts w:ascii="Consolas" w:eastAsia="Times New Roman" w:hAnsi="Consolas" w:cs="Times New Roman"/>
-          <w:color w:val="D4D4D4"/>
-          <w:sz w:val="21"/>
-          <w:szCs w:val="21"/>
-          <w:lang w:eastAsia="pt-PT"/>
+          <w:lang w:val="en-GB" w:eastAsia="pt-PT"/>
+        </w:rPr>
+      </w:pPr>
+      <w:r>
+        <w:rPr>
+          <w:rFonts w:ascii="Consolas" w:eastAsia="Times New Roman" w:hAnsi="Consolas" w:cs="Times New Roman"/>
+          <w:color w:val="D4D4D4"/>
+          <w:sz w:val="21"/>
+          <w:szCs w:val="21"/>
+          <w:lang w:val="en-GB" w:eastAsia="pt-PT"/>
         </w:rPr>
         <w:t xml:space="preserve">    s1 += </w:t>
       </w:r>
-      <w:proofErr w:type="spellStart"/>
       <w:r>
         <w:rPr>
           <w:rFonts w:ascii="Consolas" w:eastAsia="Times New Roman" w:hAnsi="Consolas" w:cs="Times New Roman"/>
           <w:color w:val="DCDCAA"/>
           <w:sz w:val="21"/>
           <w:szCs w:val="21"/>
-          <w:lang w:eastAsia="pt-PT"/>
+          <w:lang w:val="en-GB" w:eastAsia="pt-PT"/>
         </w:rPr>
         <w:t>String</w:t>
       </w:r>
-      <w:proofErr w:type="spellEnd"/>
-      <w:r>
-        <w:rPr>
-          <w:rFonts w:ascii="Consolas" w:eastAsia="Times New Roman" w:hAnsi="Consolas" w:cs="Times New Roman"/>
-          <w:color w:val="D4D4D4"/>
-          <w:sz w:val="21"/>
-          <w:szCs w:val="21"/>
-          <w:lang w:eastAsia="pt-PT"/>
+      <w:r>
+        <w:rPr>
+          <w:rFonts w:ascii="Consolas" w:eastAsia="Times New Roman" w:hAnsi="Consolas" w:cs="Times New Roman"/>
+          <w:color w:val="D4D4D4"/>
+          <w:sz w:val="21"/>
+          <w:szCs w:val="21"/>
+          <w:lang w:val="en-GB" w:eastAsia="pt-PT"/>
         </w:rPr>
         <w:t>(</w:t>
       </w:r>
-      <w:proofErr w:type="spellStart"/>
       <w:r>
         <w:rPr>
           <w:rFonts w:ascii="Consolas" w:eastAsia="Times New Roman" w:hAnsi="Consolas" w:cs="Times New Roman"/>
           <w:color w:val="9CDCFE"/>
           <w:sz w:val="21"/>
           <w:szCs w:val="21"/>
-          <w:lang w:eastAsia="pt-PT"/>
+          <w:lang w:val="en-GB" w:eastAsia="pt-PT"/>
         </w:rPr>
         <w:t>mac</w:t>
       </w:r>
-      <w:proofErr w:type="spellEnd"/>
-      <w:r>
-        <w:rPr>
-          <w:rFonts w:ascii="Consolas" w:eastAsia="Times New Roman" w:hAnsi="Consolas" w:cs="Times New Roman"/>
-          <w:color w:val="D4D4D4"/>
-          <w:sz w:val="21"/>
-          <w:szCs w:val="21"/>
-          <w:lang w:eastAsia="pt-PT"/>
+      <w:r>
+        <w:rPr>
+          <w:rFonts w:ascii="Consolas" w:eastAsia="Times New Roman" w:hAnsi="Consolas" w:cs="Times New Roman"/>
+          <w:color w:val="D4D4D4"/>
+          <w:sz w:val="21"/>
+          <w:szCs w:val="21"/>
+          <w:lang w:val="en-GB" w:eastAsia="pt-PT"/>
         </w:rPr>
         <w:t>[</w:t>
       </w:r>
@@ -21211,19 +21305,31 @@
           <w:color w:val="B5CEA8"/>
           <w:sz w:val="21"/>
           <w:szCs w:val="21"/>
-          <w:lang w:eastAsia="pt-PT"/>
+          <w:lang w:val="en-GB" w:eastAsia="pt-PT"/>
         </w:rPr>
         <w:t>5</w:t>
       </w:r>
-      <w:r>
-        <w:rPr>
-          <w:rFonts w:ascii="Consolas" w:eastAsia="Times New Roman" w:hAnsi="Consolas" w:cs="Times New Roman"/>
-          <w:color w:val="D4D4D4"/>
-          <w:sz w:val="21"/>
-          <w:szCs w:val="21"/>
-          <w:lang w:eastAsia="pt-PT"/>
-        </w:rPr>
-        <w:t xml:space="preserve">],HEX); s1 += </w:t>
+      <w:proofErr w:type="gramStart"/>
+      <w:r>
+        <w:rPr>
+          <w:rFonts w:ascii="Consolas" w:eastAsia="Times New Roman" w:hAnsi="Consolas" w:cs="Times New Roman"/>
+          <w:color w:val="D4D4D4"/>
+          <w:sz w:val="21"/>
+          <w:szCs w:val="21"/>
+          <w:lang w:val="en-GB" w:eastAsia="pt-PT"/>
+        </w:rPr>
+        <w:t>],HEX</w:t>
+      </w:r>
+      <w:proofErr w:type="gramEnd"/>
+      <w:r>
+        <w:rPr>
+          <w:rFonts w:ascii="Consolas" w:eastAsia="Times New Roman" w:hAnsi="Consolas" w:cs="Times New Roman"/>
+          <w:color w:val="D4D4D4"/>
+          <w:sz w:val="21"/>
+          <w:szCs w:val="21"/>
+          <w:lang w:val="en-GB" w:eastAsia="pt-PT"/>
+        </w:rPr>
+        <w:t xml:space="preserve">); s1 += </w:t>
       </w:r>
       <w:r>
         <w:rPr>
@@ -21231,7 +21337,7 @@
           <w:color w:val="CE9178"/>
           <w:sz w:val="21"/>
           <w:szCs w:val="21"/>
-          <w:lang w:eastAsia="pt-PT"/>
+          <w:lang w:val="en-GB" w:eastAsia="pt-PT"/>
         </w:rPr>
         <w:t>":"</w:t>
       </w:r>
@@ -21241,7 +21347,7 @@
           <w:color w:val="D4D4D4"/>
           <w:sz w:val="21"/>
           <w:szCs w:val="21"/>
-          <w:lang w:eastAsia="pt-PT"/>
+          <w:lang w:val="en-GB" w:eastAsia="pt-PT"/>
         </w:rPr>
         <w:t>;</w:t>
       </w:r>
@@ -21257,60 +21363,56 @@
           <w:color w:val="D4D4D4"/>
           <w:sz w:val="21"/>
           <w:szCs w:val="21"/>
-          <w:lang w:eastAsia="pt-PT"/>
-        </w:rPr>
-      </w:pPr>
-      <w:r>
-        <w:rPr>
-          <w:rFonts w:ascii="Consolas" w:eastAsia="Times New Roman" w:hAnsi="Consolas" w:cs="Times New Roman"/>
-          <w:color w:val="D4D4D4"/>
-          <w:sz w:val="21"/>
-          <w:szCs w:val="21"/>
-          <w:lang w:eastAsia="pt-PT"/>
+          <w:lang w:val="en-GB" w:eastAsia="pt-PT"/>
+        </w:rPr>
+      </w:pPr>
+      <w:r>
+        <w:rPr>
+          <w:rFonts w:ascii="Consolas" w:eastAsia="Times New Roman" w:hAnsi="Consolas" w:cs="Times New Roman"/>
+          <w:color w:val="D4D4D4"/>
+          <w:sz w:val="21"/>
+          <w:szCs w:val="21"/>
+          <w:lang w:val="en-GB" w:eastAsia="pt-PT"/>
         </w:rPr>
         <w:t xml:space="preserve">    s1 += </w:t>
       </w:r>
-      <w:proofErr w:type="spellStart"/>
       <w:r>
         <w:rPr>
           <w:rFonts w:ascii="Consolas" w:eastAsia="Times New Roman" w:hAnsi="Consolas" w:cs="Times New Roman"/>
           <w:color w:val="DCDCAA"/>
           <w:sz w:val="21"/>
           <w:szCs w:val="21"/>
-          <w:lang w:eastAsia="pt-PT"/>
+          <w:lang w:val="en-GB" w:eastAsia="pt-PT"/>
         </w:rPr>
         <w:t>String</w:t>
       </w:r>
-      <w:proofErr w:type="spellEnd"/>
-      <w:r>
-        <w:rPr>
-          <w:rFonts w:ascii="Consolas" w:eastAsia="Times New Roman" w:hAnsi="Consolas" w:cs="Times New Roman"/>
-          <w:color w:val="D4D4D4"/>
-          <w:sz w:val="21"/>
-          <w:szCs w:val="21"/>
-          <w:lang w:eastAsia="pt-PT"/>
+      <w:r>
+        <w:rPr>
+          <w:rFonts w:ascii="Consolas" w:eastAsia="Times New Roman" w:hAnsi="Consolas" w:cs="Times New Roman"/>
+          <w:color w:val="D4D4D4"/>
+          <w:sz w:val="21"/>
+          <w:szCs w:val="21"/>
+          <w:lang w:val="en-GB" w:eastAsia="pt-PT"/>
         </w:rPr>
         <w:t>(</w:t>
       </w:r>
-      <w:proofErr w:type="spellStart"/>
       <w:r>
         <w:rPr>
           <w:rFonts w:ascii="Consolas" w:eastAsia="Times New Roman" w:hAnsi="Consolas" w:cs="Times New Roman"/>
           <w:color w:val="9CDCFE"/>
           <w:sz w:val="21"/>
           <w:szCs w:val="21"/>
-          <w:lang w:eastAsia="pt-PT"/>
+          <w:lang w:val="en-GB" w:eastAsia="pt-PT"/>
         </w:rPr>
         <w:t>mac</w:t>
       </w:r>
-      <w:proofErr w:type="spellEnd"/>
-      <w:r>
-        <w:rPr>
-          <w:rFonts w:ascii="Consolas" w:eastAsia="Times New Roman" w:hAnsi="Consolas" w:cs="Times New Roman"/>
-          <w:color w:val="D4D4D4"/>
-          <w:sz w:val="21"/>
-          <w:szCs w:val="21"/>
-          <w:lang w:eastAsia="pt-PT"/>
+      <w:r>
+        <w:rPr>
+          <w:rFonts w:ascii="Consolas" w:eastAsia="Times New Roman" w:hAnsi="Consolas" w:cs="Times New Roman"/>
+          <w:color w:val="D4D4D4"/>
+          <w:sz w:val="21"/>
+          <w:szCs w:val="21"/>
+          <w:lang w:val="en-GB" w:eastAsia="pt-PT"/>
         </w:rPr>
         <w:t>[</w:t>
       </w:r>
@@ -21320,19 +21422,31 @@
           <w:color w:val="B5CEA8"/>
           <w:sz w:val="21"/>
           <w:szCs w:val="21"/>
-          <w:lang w:eastAsia="pt-PT"/>
+          <w:lang w:val="en-GB" w:eastAsia="pt-PT"/>
         </w:rPr>
         <w:t>4</w:t>
       </w:r>
-      <w:r>
-        <w:rPr>
-          <w:rFonts w:ascii="Consolas" w:eastAsia="Times New Roman" w:hAnsi="Consolas" w:cs="Times New Roman"/>
-          <w:color w:val="D4D4D4"/>
-          <w:sz w:val="21"/>
-          <w:szCs w:val="21"/>
-          <w:lang w:eastAsia="pt-PT"/>
-        </w:rPr>
-        <w:t xml:space="preserve">],HEX); s1 += </w:t>
+      <w:proofErr w:type="gramStart"/>
+      <w:r>
+        <w:rPr>
+          <w:rFonts w:ascii="Consolas" w:eastAsia="Times New Roman" w:hAnsi="Consolas" w:cs="Times New Roman"/>
+          <w:color w:val="D4D4D4"/>
+          <w:sz w:val="21"/>
+          <w:szCs w:val="21"/>
+          <w:lang w:val="en-GB" w:eastAsia="pt-PT"/>
+        </w:rPr>
+        <w:t>],HEX</w:t>
+      </w:r>
+      <w:proofErr w:type="gramEnd"/>
+      <w:r>
+        <w:rPr>
+          <w:rFonts w:ascii="Consolas" w:eastAsia="Times New Roman" w:hAnsi="Consolas" w:cs="Times New Roman"/>
+          <w:color w:val="D4D4D4"/>
+          <w:sz w:val="21"/>
+          <w:szCs w:val="21"/>
+          <w:lang w:val="en-GB" w:eastAsia="pt-PT"/>
+        </w:rPr>
+        <w:t xml:space="preserve">); s1 += </w:t>
       </w:r>
       <w:r>
         <w:rPr>
@@ -21340,7 +21454,7 @@
           <w:color w:val="CE9178"/>
           <w:sz w:val="21"/>
           <w:szCs w:val="21"/>
-          <w:lang w:eastAsia="pt-PT"/>
+          <w:lang w:val="en-GB" w:eastAsia="pt-PT"/>
         </w:rPr>
         <w:t>":"</w:t>
       </w:r>
@@ -21350,7 +21464,7 @@
           <w:color w:val="D4D4D4"/>
           <w:sz w:val="21"/>
           <w:szCs w:val="21"/>
-          <w:lang w:eastAsia="pt-PT"/>
+          <w:lang w:val="en-GB" w:eastAsia="pt-PT"/>
         </w:rPr>
         <w:t>;</w:t>
       </w:r>
@@ -21366,60 +21480,56 @@
           <w:color w:val="D4D4D4"/>
           <w:sz w:val="21"/>
           <w:szCs w:val="21"/>
-          <w:lang w:eastAsia="pt-PT"/>
-        </w:rPr>
-      </w:pPr>
-      <w:r>
-        <w:rPr>
-          <w:rFonts w:ascii="Consolas" w:eastAsia="Times New Roman" w:hAnsi="Consolas" w:cs="Times New Roman"/>
-          <w:color w:val="D4D4D4"/>
-          <w:sz w:val="21"/>
-          <w:szCs w:val="21"/>
-          <w:lang w:eastAsia="pt-PT"/>
+          <w:lang w:val="en-GB" w:eastAsia="pt-PT"/>
+        </w:rPr>
+      </w:pPr>
+      <w:r>
+        <w:rPr>
+          <w:rFonts w:ascii="Consolas" w:eastAsia="Times New Roman" w:hAnsi="Consolas" w:cs="Times New Roman"/>
+          <w:color w:val="D4D4D4"/>
+          <w:sz w:val="21"/>
+          <w:szCs w:val="21"/>
+          <w:lang w:val="en-GB" w:eastAsia="pt-PT"/>
         </w:rPr>
         <w:t xml:space="preserve">    s1 += </w:t>
       </w:r>
-      <w:proofErr w:type="spellStart"/>
       <w:r>
         <w:rPr>
           <w:rFonts w:ascii="Consolas" w:eastAsia="Times New Roman" w:hAnsi="Consolas" w:cs="Times New Roman"/>
           <w:color w:val="DCDCAA"/>
           <w:sz w:val="21"/>
           <w:szCs w:val="21"/>
-          <w:lang w:eastAsia="pt-PT"/>
+          <w:lang w:val="en-GB" w:eastAsia="pt-PT"/>
         </w:rPr>
         <w:t>String</w:t>
       </w:r>
-      <w:proofErr w:type="spellEnd"/>
-      <w:r>
-        <w:rPr>
-          <w:rFonts w:ascii="Consolas" w:eastAsia="Times New Roman" w:hAnsi="Consolas" w:cs="Times New Roman"/>
-          <w:color w:val="D4D4D4"/>
-          <w:sz w:val="21"/>
-          <w:szCs w:val="21"/>
-          <w:lang w:eastAsia="pt-PT"/>
+      <w:r>
+        <w:rPr>
+          <w:rFonts w:ascii="Consolas" w:eastAsia="Times New Roman" w:hAnsi="Consolas" w:cs="Times New Roman"/>
+          <w:color w:val="D4D4D4"/>
+          <w:sz w:val="21"/>
+          <w:szCs w:val="21"/>
+          <w:lang w:val="en-GB" w:eastAsia="pt-PT"/>
         </w:rPr>
         <w:t>(</w:t>
       </w:r>
-      <w:proofErr w:type="spellStart"/>
       <w:r>
         <w:rPr>
           <w:rFonts w:ascii="Consolas" w:eastAsia="Times New Roman" w:hAnsi="Consolas" w:cs="Times New Roman"/>
           <w:color w:val="9CDCFE"/>
           <w:sz w:val="21"/>
           <w:szCs w:val="21"/>
-          <w:lang w:eastAsia="pt-PT"/>
+          <w:lang w:val="en-GB" w:eastAsia="pt-PT"/>
         </w:rPr>
         <w:t>mac</w:t>
       </w:r>
-      <w:proofErr w:type="spellEnd"/>
-      <w:r>
-        <w:rPr>
-          <w:rFonts w:ascii="Consolas" w:eastAsia="Times New Roman" w:hAnsi="Consolas" w:cs="Times New Roman"/>
-          <w:color w:val="D4D4D4"/>
-          <w:sz w:val="21"/>
-          <w:szCs w:val="21"/>
-          <w:lang w:eastAsia="pt-PT"/>
+      <w:r>
+        <w:rPr>
+          <w:rFonts w:ascii="Consolas" w:eastAsia="Times New Roman" w:hAnsi="Consolas" w:cs="Times New Roman"/>
+          <w:color w:val="D4D4D4"/>
+          <w:sz w:val="21"/>
+          <w:szCs w:val="21"/>
+          <w:lang w:val="en-GB" w:eastAsia="pt-PT"/>
         </w:rPr>
         <w:t>[</w:t>
       </w:r>
@@ -21429,19 +21539,31 @@
           <w:color w:val="B5CEA8"/>
           <w:sz w:val="21"/>
           <w:szCs w:val="21"/>
-          <w:lang w:eastAsia="pt-PT"/>
+          <w:lang w:val="en-GB" w:eastAsia="pt-PT"/>
         </w:rPr>
         <w:t>3</w:t>
       </w:r>
-      <w:r>
-        <w:rPr>
-          <w:rFonts w:ascii="Consolas" w:eastAsia="Times New Roman" w:hAnsi="Consolas" w:cs="Times New Roman"/>
-          <w:color w:val="D4D4D4"/>
-          <w:sz w:val="21"/>
-          <w:szCs w:val="21"/>
-          <w:lang w:eastAsia="pt-PT"/>
-        </w:rPr>
-        <w:t xml:space="preserve">],HEX); s1 += </w:t>
+      <w:proofErr w:type="gramStart"/>
+      <w:r>
+        <w:rPr>
+          <w:rFonts w:ascii="Consolas" w:eastAsia="Times New Roman" w:hAnsi="Consolas" w:cs="Times New Roman"/>
+          <w:color w:val="D4D4D4"/>
+          <w:sz w:val="21"/>
+          <w:szCs w:val="21"/>
+          <w:lang w:val="en-GB" w:eastAsia="pt-PT"/>
+        </w:rPr>
+        <w:t>],HEX</w:t>
+      </w:r>
+      <w:proofErr w:type="gramEnd"/>
+      <w:r>
+        <w:rPr>
+          <w:rFonts w:ascii="Consolas" w:eastAsia="Times New Roman" w:hAnsi="Consolas" w:cs="Times New Roman"/>
+          <w:color w:val="D4D4D4"/>
+          <w:sz w:val="21"/>
+          <w:szCs w:val="21"/>
+          <w:lang w:val="en-GB" w:eastAsia="pt-PT"/>
+        </w:rPr>
+        <w:t xml:space="preserve">); s1 += </w:t>
       </w:r>
       <w:r>
         <w:rPr>
@@ -21449,7 +21571,7 @@
           <w:color w:val="CE9178"/>
           <w:sz w:val="21"/>
           <w:szCs w:val="21"/>
-          <w:lang w:eastAsia="pt-PT"/>
+          <w:lang w:val="en-GB" w:eastAsia="pt-PT"/>
         </w:rPr>
         <w:t>":"</w:t>
       </w:r>
@@ -21459,7 +21581,7 @@
           <w:color w:val="D4D4D4"/>
           <w:sz w:val="21"/>
           <w:szCs w:val="21"/>
-          <w:lang w:eastAsia="pt-PT"/>
+          <w:lang w:val="en-GB" w:eastAsia="pt-PT"/>
         </w:rPr>
         <w:t>;</w:t>
       </w:r>
@@ -21475,60 +21597,56 @@
           <w:color w:val="D4D4D4"/>
           <w:sz w:val="21"/>
           <w:szCs w:val="21"/>
-          <w:lang w:eastAsia="pt-PT"/>
-        </w:rPr>
-      </w:pPr>
-      <w:r>
-        <w:rPr>
-          <w:rFonts w:ascii="Consolas" w:eastAsia="Times New Roman" w:hAnsi="Consolas" w:cs="Times New Roman"/>
-          <w:color w:val="D4D4D4"/>
-          <w:sz w:val="21"/>
-          <w:szCs w:val="21"/>
-          <w:lang w:eastAsia="pt-PT"/>
+          <w:lang w:val="en-GB" w:eastAsia="pt-PT"/>
+        </w:rPr>
+      </w:pPr>
+      <w:r>
+        <w:rPr>
+          <w:rFonts w:ascii="Consolas" w:eastAsia="Times New Roman" w:hAnsi="Consolas" w:cs="Times New Roman"/>
+          <w:color w:val="D4D4D4"/>
+          <w:sz w:val="21"/>
+          <w:szCs w:val="21"/>
+          <w:lang w:val="en-GB" w:eastAsia="pt-PT"/>
         </w:rPr>
         <w:t xml:space="preserve">    s1 += </w:t>
       </w:r>
-      <w:proofErr w:type="spellStart"/>
       <w:r>
         <w:rPr>
           <w:rFonts w:ascii="Consolas" w:eastAsia="Times New Roman" w:hAnsi="Consolas" w:cs="Times New Roman"/>
           <w:color w:val="DCDCAA"/>
           <w:sz w:val="21"/>
           <w:szCs w:val="21"/>
-          <w:lang w:eastAsia="pt-PT"/>
+          <w:lang w:val="en-GB" w:eastAsia="pt-PT"/>
         </w:rPr>
         <w:t>String</w:t>
       </w:r>
-      <w:proofErr w:type="spellEnd"/>
-      <w:r>
-        <w:rPr>
-          <w:rFonts w:ascii="Consolas" w:eastAsia="Times New Roman" w:hAnsi="Consolas" w:cs="Times New Roman"/>
-          <w:color w:val="D4D4D4"/>
-          <w:sz w:val="21"/>
-          <w:szCs w:val="21"/>
-          <w:lang w:eastAsia="pt-PT"/>
+      <w:r>
+        <w:rPr>
+          <w:rFonts w:ascii="Consolas" w:eastAsia="Times New Roman" w:hAnsi="Consolas" w:cs="Times New Roman"/>
+          <w:color w:val="D4D4D4"/>
+          <w:sz w:val="21"/>
+          <w:szCs w:val="21"/>
+          <w:lang w:val="en-GB" w:eastAsia="pt-PT"/>
         </w:rPr>
         <w:t>(</w:t>
       </w:r>
-      <w:proofErr w:type="spellStart"/>
       <w:r>
         <w:rPr>
           <w:rFonts w:ascii="Consolas" w:eastAsia="Times New Roman" w:hAnsi="Consolas" w:cs="Times New Roman"/>
           <w:color w:val="9CDCFE"/>
           <w:sz w:val="21"/>
           <w:szCs w:val="21"/>
-          <w:lang w:eastAsia="pt-PT"/>
+          <w:lang w:val="en-GB" w:eastAsia="pt-PT"/>
         </w:rPr>
         <w:t>mac</w:t>
       </w:r>
-      <w:proofErr w:type="spellEnd"/>
-      <w:r>
-        <w:rPr>
-          <w:rFonts w:ascii="Consolas" w:eastAsia="Times New Roman" w:hAnsi="Consolas" w:cs="Times New Roman"/>
-          <w:color w:val="D4D4D4"/>
-          <w:sz w:val="21"/>
-          <w:szCs w:val="21"/>
-          <w:lang w:eastAsia="pt-PT"/>
+      <w:r>
+        <w:rPr>
+          <w:rFonts w:ascii="Consolas" w:eastAsia="Times New Roman" w:hAnsi="Consolas" w:cs="Times New Roman"/>
+          <w:color w:val="D4D4D4"/>
+          <w:sz w:val="21"/>
+          <w:szCs w:val="21"/>
+          <w:lang w:val="en-GB" w:eastAsia="pt-PT"/>
         </w:rPr>
         <w:t>[</w:t>
       </w:r>
@@ -21538,19 +21656,31 @@
           <w:color w:val="B5CEA8"/>
           <w:sz w:val="21"/>
           <w:szCs w:val="21"/>
-          <w:lang w:eastAsia="pt-PT"/>
+          <w:lang w:val="en-GB" w:eastAsia="pt-PT"/>
         </w:rPr>
         <w:t>2</w:t>
       </w:r>
-      <w:r>
-        <w:rPr>
-          <w:rFonts w:ascii="Consolas" w:eastAsia="Times New Roman" w:hAnsi="Consolas" w:cs="Times New Roman"/>
-          <w:color w:val="D4D4D4"/>
-          <w:sz w:val="21"/>
-          <w:szCs w:val="21"/>
-          <w:lang w:eastAsia="pt-PT"/>
-        </w:rPr>
-        <w:t xml:space="preserve">],HEX); s1 += </w:t>
+      <w:proofErr w:type="gramStart"/>
+      <w:r>
+        <w:rPr>
+          <w:rFonts w:ascii="Consolas" w:eastAsia="Times New Roman" w:hAnsi="Consolas" w:cs="Times New Roman"/>
+          <w:color w:val="D4D4D4"/>
+          <w:sz w:val="21"/>
+          <w:szCs w:val="21"/>
+          <w:lang w:val="en-GB" w:eastAsia="pt-PT"/>
+        </w:rPr>
+        <w:t>],HEX</w:t>
+      </w:r>
+      <w:proofErr w:type="gramEnd"/>
+      <w:r>
+        <w:rPr>
+          <w:rFonts w:ascii="Consolas" w:eastAsia="Times New Roman" w:hAnsi="Consolas" w:cs="Times New Roman"/>
+          <w:color w:val="D4D4D4"/>
+          <w:sz w:val="21"/>
+          <w:szCs w:val="21"/>
+          <w:lang w:val="en-GB" w:eastAsia="pt-PT"/>
+        </w:rPr>
+        <w:t xml:space="preserve">); s1 += </w:t>
       </w:r>
       <w:r>
         <w:rPr>
@@ -21558,7 +21688,7 @@
           <w:color w:val="CE9178"/>
           <w:sz w:val="21"/>
           <w:szCs w:val="21"/>
-          <w:lang w:eastAsia="pt-PT"/>
+          <w:lang w:val="en-GB" w:eastAsia="pt-PT"/>
         </w:rPr>
         <w:t>":"</w:t>
       </w:r>
@@ -21568,7 +21698,7 @@
           <w:color w:val="D4D4D4"/>
           <w:sz w:val="21"/>
           <w:szCs w:val="21"/>
-          <w:lang w:eastAsia="pt-PT"/>
+          <w:lang w:val="en-GB" w:eastAsia="pt-PT"/>
         </w:rPr>
         <w:t>;</w:t>
       </w:r>
@@ -21584,60 +21714,56 @@
           <w:color w:val="D4D4D4"/>
           <w:sz w:val="21"/>
           <w:szCs w:val="21"/>
-          <w:lang w:eastAsia="pt-PT"/>
-        </w:rPr>
-      </w:pPr>
-      <w:r>
-        <w:rPr>
-          <w:rFonts w:ascii="Consolas" w:eastAsia="Times New Roman" w:hAnsi="Consolas" w:cs="Times New Roman"/>
-          <w:color w:val="D4D4D4"/>
-          <w:sz w:val="21"/>
-          <w:szCs w:val="21"/>
-          <w:lang w:eastAsia="pt-PT"/>
+          <w:lang w:val="en-GB" w:eastAsia="pt-PT"/>
+        </w:rPr>
+      </w:pPr>
+      <w:r>
+        <w:rPr>
+          <w:rFonts w:ascii="Consolas" w:eastAsia="Times New Roman" w:hAnsi="Consolas" w:cs="Times New Roman"/>
+          <w:color w:val="D4D4D4"/>
+          <w:sz w:val="21"/>
+          <w:szCs w:val="21"/>
+          <w:lang w:val="en-GB" w:eastAsia="pt-PT"/>
         </w:rPr>
         <w:t xml:space="preserve">    s1 += </w:t>
       </w:r>
-      <w:proofErr w:type="spellStart"/>
       <w:r>
         <w:rPr>
           <w:rFonts w:ascii="Consolas" w:eastAsia="Times New Roman" w:hAnsi="Consolas" w:cs="Times New Roman"/>
           <w:color w:val="DCDCAA"/>
           <w:sz w:val="21"/>
           <w:szCs w:val="21"/>
-          <w:lang w:eastAsia="pt-PT"/>
+          <w:lang w:val="en-GB" w:eastAsia="pt-PT"/>
         </w:rPr>
         <w:t>String</w:t>
       </w:r>
-      <w:proofErr w:type="spellEnd"/>
-      <w:r>
-        <w:rPr>
-          <w:rFonts w:ascii="Consolas" w:eastAsia="Times New Roman" w:hAnsi="Consolas" w:cs="Times New Roman"/>
-          <w:color w:val="D4D4D4"/>
-          <w:sz w:val="21"/>
-          <w:szCs w:val="21"/>
-          <w:lang w:eastAsia="pt-PT"/>
+      <w:r>
+        <w:rPr>
+          <w:rFonts w:ascii="Consolas" w:eastAsia="Times New Roman" w:hAnsi="Consolas" w:cs="Times New Roman"/>
+          <w:color w:val="D4D4D4"/>
+          <w:sz w:val="21"/>
+          <w:szCs w:val="21"/>
+          <w:lang w:val="en-GB" w:eastAsia="pt-PT"/>
         </w:rPr>
         <w:t>(</w:t>
       </w:r>
-      <w:proofErr w:type="spellStart"/>
       <w:r>
         <w:rPr>
           <w:rFonts w:ascii="Consolas" w:eastAsia="Times New Roman" w:hAnsi="Consolas" w:cs="Times New Roman"/>
           <w:color w:val="9CDCFE"/>
           <w:sz w:val="21"/>
           <w:szCs w:val="21"/>
-          <w:lang w:eastAsia="pt-PT"/>
+          <w:lang w:val="en-GB" w:eastAsia="pt-PT"/>
         </w:rPr>
         <w:t>mac</w:t>
       </w:r>
-      <w:proofErr w:type="spellEnd"/>
-      <w:r>
-        <w:rPr>
-          <w:rFonts w:ascii="Consolas" w:eastAsia="Times New Roman" w:hAnsi="Consolas" w:cs="Times New Roman"/>
-          <w:color w:val="D4D4D4"/>
-          <w:sz w:val="21"/>
-          <w:szCs w:val="21"/>
-          <w:lang w:eastAsia="pt-PT"/>
+      <w:r>
+        <w:rPr>
+          <w:rFonts w:ascii="Consolas" w:eastAsia="Times New Roman" w:hAnsi="Consolas" w:cs="Times New Roman"/>
+          <w:color w:val="D4D4D4"/>
+          <w:sz w:val="21"/>
+          <w:szCs w:val="21"/>
+          <w:lang w:val="en-GB" w:eastAsia="pt-PT"/>
         </w:rPr>
         <w:t>[</w:t>
       </w:r>
@@ -21647,19 +21773,31 @@
           <w:color w:val="B5CEA8"/>
           <w:sz w:val="21"/>
           <w:szCs w:val="21"/>
-          <w:lang w:eastAsia="pt-PT"/>
+          <w:lang w:val="en-GB" w:eastAsia="pt-PT"/>
         </w:rPr>
         <w:t>1</w:t>
       </w:r>
-      <w:r>
-        <w:rPr>
-          <w:rFonts w:ascii="Consolas" w:eastAsia="Times New Roman" w:hAnsi="Consolas" w:cs="Times New Roman"/>
-          <w:color w:val="D4D4D4"/>
-          <w:sz w:val="21"/>
-          <w:szCs w:val="21"/>
-          <w:lang w:eastAsia="pt-PT"/>
-        </w:rPr>
-        <w:t xml:space="preserve">],HEX); s1 += </w:t>
+      <w:proofErr w:type="gramStart"/>
+      <w:r>
+        <w:rPr>
+          <w:rFonts w:ascii="Consolas" w:eastAsia="Times New Roman" w:hAnsi="Consolas" w:cs="Times New Roman"/>
+          <w:color w:val="D4D4D4"/>
+          <w:sz w:val="21"/>
+          <w:szCs w:val="21"/>
+          <w:lang w:val="en-GB" w:eastAsia="pt-PT"/>
+        </w:rPr>
+        <w:t>],HEX</w:t>
+      </w:r>
+      <w:proofErr w:type="gramEnd"/>
+      <w:r>
+        <w:rPr>
+          <w:rFonts w:ascii="Consolas" w:eastAsia="Times New Roman" w:hAnsi="Consolas" w:cs="Times New Roman"/>
+          <w:color w:val="D4D4D4"/>
+          <w:sz w:val="21"/>
+          <w:szCs w:val="21"/>
+          <w:lang w:val="en-GB" w:eastAsia="pt-PT"/>
+        </w:rPr>
+        <w:t xml:space="preserve">); s1 += </w:t>
       </w:r>
       <w:r>
         <w:rPr>
@@ -21667,7 +21805,7 @@
           <w:color w:val="CE9178"/>
           <w:sz w:val="21"/>
           <w:szCs w:val="21"/>
-          <w:lang w:eastAsia="pt-PT"/>
+          <w:lang w:val="en-GB" w:eastAsia="pt-PT"/>
         </w:rPr>
         <w:t>":"</w:t>
       </w:r>
@@ -21677,7 +21815,7 @@
           <w:color w:val="D4D4D4"/>
           <w:sz w:val="21"/>
           <w:szCs w:val="21"/>
-          <w:lang w:eastAsia="pt-PT"/>
+          <w:lang w:val="en-GB" w:eastAsia="pt-PT"/>
         </w:rPr>
         <w:t>;</w:t>
       </w:r>
@@ -21693,60 +21831,56 @@
           <w:color w:val="D4D4D4"/>
           <w:sz w:val="21"/>
           <w:szCs w:val="21"/>
-          <w:lang w:eastAsia="pt-PT"/>
-        </w:rPr>
-      </w:pPr>
-      <w:r>
-        <w:rPr>
-          <w:rFonts w:ascii="Consolas" w:eastAsia="Times New Roman" w:hAnsi="Consolas" w:cs="Times New Roman"/>
-          <w:color w:val="D4D4D4"/>
-          <w:sz w:val="21"/>
-          <w:szCs w:val="21"/>
-          <w:lang w:eastAsia="pt-PT"/>
+          <w:lang w:val="en-GB" w:eastAsia="pt-PT"/>
+        </w:rPr>
+      </w:pPr>
+      <w:r>
+        <w:rPr>
+          <w:rFonts w:ascii="Consolas" w:eastAsia="Times New Roman" w:hAnsi="Consolas" w:cs="Times New Roman"/>
+          <w:color w:val="D4D4D4"/>
+          <w:sz w:val="21"/>
+          <w:szCs w:val="21"/>
+          <w:lang w:val="en-GB" w:eastAsia="pt-PT"/>
         </w:rPr>
         <w:t xml:space="preserve">    s1 += </w:t>
       </w:r>
-      <w:proofErr w:type="spellStart"/>
       <w:r>
         <w:rPr>
           <w:rFonts w:ascii="Consolas" w:eastAsia="Times New Roman" w:hAnsi="Consolas" w:cs="Times New Roman"/>
           <w:color w:val="DCDCAA"/>
           <w:sz w:val="21"/>
           <w:szCs w:val="21"/>
-          <w:lang w:eastAsia="pt-PT"/>
+          <w:lang w:val="en-GB" w:eastAsia="pt-PT"/>
         </w:rPr>
         <w:t>String</w:t>
       </w:r>
-      <w:proofErr w:type="spellEnd"/>
-      <w:r>
-        <w:rPr>
-          <w:rFonts w:ascii="Consolas" w:eastAsia="Times New Roman" w:hAnsi="Consolas" w:cs="Times New Roman"/>
-          <w:color w:val="D4D4D4"/>
-          <w:sz w:val="21"/>
-          <w:szCs w:val="21"/>
-          <w:lang w:eastAsia="pt-PT"/>
+      <w:r>
+        <w:rPr>
+          <w:rFonts w:ascii="Consolas" w:eastAsia="Times New Roman" w:hAnsi="Consolas" w:cs="Times New Roman"/>
+          <w:color w:val="D4D4D4"/>
+          <w:sz w:val="21"/>
+          <w:szCs w:val="21"/>
+          <w:lang w:val="en-GB" w:eastAsia="pt-PT"/>
         </w:rPr>
         <w:t>(</w:t>
       </w:r>
-      <w:proofErr w:type="spellStart"/>
       <w:r>
         <w:rPr>
           <w:rFonts w:ascii="Consolas" w:eastAsia="Times New Roman" w:hAnsi="Consolas" w:cs="Times New Roman"/>
           <w:color w:val="9CDCFE"/>
           <w:sz w:val="21"/>
           <w:szCs w:val="21"/>
-          <w:lang w:eastAsia="pt-PT"/>
+          <w:lang w:val="en-GB" w:eastAsia="pt-PT"/>
         </w:rPr>
         <w:t>mac</w:t>
       </w:r>
-      <w:proofErr w:type="spellEnd"/>
-      <w:r>
-        <w:rPr>
-          <w:rFonts w:ascii="Consolas" w:eastAsia="Times New Roman" w:hAnsi="Consolas" w:cs="Times New Roman"/>
-          <w:color w:val="D4D4D4"/>
-          <w:sz w:val="21"/>
-          <w:szCs w:val="21"/>
-          <w:lang w:eastAsia="pt-PT"/>
+      <w:r>
+        <w:rPr>
+          <w:rFonts w:ascii="Consolas" w:eastAsia="Times New Roman" w:hAnsi="Consolas" w:cs="Times New Roman"/>
+          <w:color w:val="D4D4D4"/>
+          <w:sz w:val="21"/>
+          <w:szCs w:val="21"/>
+          <w:lang w:val="en-GB" w:eastAsia="pt-PT"/>
         </w:rPr>
         <w:t>[</w:t>
       </w:r>
@@ -21756,19 +21890,31 @@
           <w:color w:val="B5CEA8"/>
           <w:sz w:val="21"/>
           <w:szCs w:val="21"/>
-          <w:lang w:eastAsia="pt-PT"/>
+          <w:lang w:val="en-GB" w:eastAsia="pt-PT"/>
         </w:rPr>
         <w:t>0</w:t>
       </w:r>
-      <w:r>
-        <w:rPr>
-          <w:rFonts w:ascii="Consolas" w:eastAsia="Times New Roman" w:hAnsi="Consolas" w:cs="Times New Roman"/>
-          <w:color w:val="D4D4D4"/>
-          <w:sz w:val="21"/>
-          <w:szCs w:val="21"/>
-          <w:lang w:eastAsia="pt-PT"/>
-        </w:rPr>
-        <w:t>],HEX);</w:t>
+      <w:proofErr w:type="gramStart"/>
+      <w:r>
+        <w:rPr>
+          <w:rFonts w:ascii="Consolas" w:eastAsia="Times New Roman" w:hAnsi="Consolas" w:cs="Times New Roman"/>
+          <w:color w:val="D4D4D4"/>
+          <w:sz w:val="21"/>
+          <w:szCs w:val="21"/>
+          <w:lang w:val="en-GB" w:eastAsia="pt-PT"/>
+        </w:rPr>
+        <w:t>],HEX</w:t>
+      </w:r>
+      <w:proofErr w:type="gramEnd"/>
+      <w:r>
+        <w:rPr>
+          <w:rFonts w:ascii="Consolas" w:eastAsia="Times New Roman" w:hAnsi="Consolas" w:cs="Times New Roman"/>
+          <w:color w:val="D4D4D4"/>
+          <w:sz w:val="21"/>
+          <w:szCs w:val="21"/>
+          <w:lang w:val="en-GB" w:eastAsia="pt-PT"/>
+        </w:rPr>
+        <w:t>);</w:t>
       </w:r>
     </w:p>
     <w:p>
@@ -21782,16 +21928,16 @@
           <w:color w:val="D4D4D4"/>
           <w:sz w:val="21"/>
           <w:szCs w:val="21"/>
-          <w:lang w:eastAsia="pt-PT"/>
-        </w:rPr>
-      </w:pPr>
-      <w:r>
-        <w:rPr>
-          <w:rFonts w:ascii="Consolas" w:eastAsia="Times New Roman" w:hAnsi="Consolas" w:cs="Times New Roman"/>
-          <w:color w:val="D4D4D4"/>
-          <w:sz w:val="21"/>
-          <w:szCs w:val="21"/>
-          <w:lang w:eastAsia="pt-PT"/>
+          <w:lang w:val="en-GB" w:eastAsia="pt-PT"/>
+        </w:rPr>
+      </w:pPr>
+      <w:r>
+        <w:rPr>
+          <w:rFonts w:ascii="Consolas" w:eastAsia="Times New Roman" w:hAnsi="Consolas" w:cs="Times New Roman"/>
+          <w:color w:val="D4D4D4"/>
+          <w:sz w:val="21"/>
+          <w:szCs w:val="21"/>
+          <w:lang w:val="en-GB" w:eastAsia="pt-PT"/>
         </w:rPr>
         <w:lastRenderedPageBreak/>
         <w:t xml:space="preserve">    s1 += </w:t>
@@ -21802,7 +21948,7 @@
           <w:color w:val="CE9178"/>
           <w:sz w:val="21"/>
           <w:szCs w:val="21"/>
-          <w:lang w:eastAsia="pt-PT"/>
+          <w:lang w:val="en-GB" w:eastAsia="pt-PT"/>
         </w:rPr>
         <w:t>"&amp;</w:t>
       </w:r>
@@ -21813,7 +21959,7 @@
           <w:color w:val="CE9178"/>
           <w:sz w:val="21"/>
           <w:szCs w:val="21"/>
-          <w:lang w:eastAsia="pt-PT"/>
+          <w:lang w:val="en-GB" w:eastAsia="pt-PT"/>
         </w:rPr>
         <w:t>ipaddress</w:t>
       </w:r>
@@ -21824,20 +21970,32 @@
           <w:color w:val="CE9178"/>
           <w:sz w:val="21"/>
           <w:szCs w:val="21"/>
-          <w:lang w:eastAsia="pt-PT"/>
-        </w:rPr>
-        <w:t>="</w:t>
-      </w:r>
-      <w:r>
-        <w:rPr>
-          <w:rFonts w:ascii="Consolas" w:eastAsia="Times New Roman" w:hAnsi="Consolas" w:cs="Times New Roman"/>
-          <w:color w:val="D4D4D4"/>
-          <w:sz w:val="21"/>
-          <w:szCs w:val="21"/>
-          <w:lang w:eastAsia="pt-PT"/>
+          <w:lang w:val="en-GB" w:eastAsia="pt-PT"/>
+        </w:rPr>
+        <w:t>=</w:t>
+      </w:r>
+      <w:proofErr w:type="gramStart"/>
+      <w:r>
+        <w:rPr>
+          <w:rFonts w:ascii="Consolas" w:eastAsia="Times New Roman" w:hAnsi="Consolas" w:cs="Times New Roman"/>
+          <w:color w:val="CE9178"/>
+          <w:sz w:val="21"/>
+          <w:szCs w:val="21"/>
+          <w:lang w:val="en-GB" w:eastAsia="pt-PT"/>
+        </w:rPr>
+        <w:t>"</w:t>
+      </w:r>
+      <w:r>
+        <w:rPr>
+          <w:rFonts w:ascii="Consolas" w:eastAsia="Times New Roman" w:hAnsi="Consolas" w:cs="Times New Roman"/>
+          <w:color w:val="D4D4D4"/>
+          <w:sz w:val="21"/>
+          <w:szCs w:val="21"/>
+          <w:lang w:val="en-GB" w:eastAsia="pt-PT"/>
         </w:rPr>
         <w:t>;</w:t>
       </w:r>
+      <w:proofErr w:type="gramEnd"/>
     </w:p>
     <w:p>
       <w:pPr>
@@ -21850,38 +22008,36 @@
           <w:color w:val="D4D4D4"/>
           <w:sz w:val="21"/>
           <w:szCs w:val="21"/>
-          <w:lang w:eastAsia="pt-PT"/>
-        </w:rPr>
-      </w:pPr>
-      <w:r>
-        <w:rPr>
-          <w:rFonts w:ascii="Consolas" w:eastAsia="Times New Roman" w:hAnsi="Consolas" w:cs="Times New Roman"/>
-          <w:color w:val="D4D4D4"/>
-          <w:sz w:val="21"/>
-          <w:szCs w:val="21"/>
-          <w:lang w:eastAsia="pt-PT"/>
+          <w:lang w:val="en-GB" w:eastAsia="pt-PT"/>
+        </w:rPr>
+      </w:pPr>
+      <w:r>
+        <w:rPr>
+          <w:rFonts w:ascii="Consolas" w:eastAsia="Times New Roman" w:hAnsi="Consolas" w:cs="Times New Roman"/>
+          <w:color w:val="D4D4D4"/>
+          <w:sz w:val="21"/>
+          <w:szCs w:val="21"/>
+          <w:lang w:val="en-GB" w:eastAsia="pt-PT"/>
         </w:rPr>
         <w:t xml:space="preserve">    s1 += </w:t>
       </w:r>
-      <w:proofErr w:type="spellStart"/>
       <w:r>
         <w:rPr>
           <w:rFonts w:ascii="Consolas" w:eastAsia="Times New Roman" w:hAnsi="Consolas" w:cs="Times New Roman"/>
           <w:color w:val="DCDCAA"/>
           <w:sz w:val="21"/>
           <w:szCs w:val="21"/>
-          <w:lang w:eastAsia="pt-PT"/>
+          <w:lang w:val="en-GB" w:eastAsia="pt-PT"/>
         </w:rPr>
         <w:t>String</w:t>
       </w:r>
-      <w:proofErr w:type="spellEnd"/>
-      <w:r>
-        <w:rPr>
-          <w:rFonts w:ascii="Consolas" w:eastAsia="Times New Roman" w:hAnsi="Consolas" w:cs="Times New Roman"/>
-          <w:color w:val="D4D4D4"/>
-          <w:sz w:val="21"/>
-          <w:szCs w:val="21"/>
-          <w:lang w:eastAsia="pt-PT"/>
+      <w:r>
+        <w:rPr>
+          <w:rFonts w:ascii="Consolas" w:eastAsia="Times New Roman" w:hAnsi="Consolas" w:cs="Times New Roman"/>
+          <w:color w:val="D4D4D4"/>
+          <w:sz w:val="21"/>
+          <w:szCs w:val="21"/>
+          <w:lang w:val="en-GB" w:eastAsia="pt-PT"/>
         </w:rPr>
         <w:t>(</w:t>
       </w:r>
@@ -21892,7 +22048,7 @@
           <w:color w:val="9CDCFE"/>
           <w:sz w:val="21"/>
           <w:szCs w:val="21"/>
-          <w:lang w:eastAsia="pt-PT"/>
+          <w:lang w:val="en-GB" w:eastAsia="pt-PT"/>
         </w:rPr>
         <w:t>ip</w:t>
       </w:r>
@@ -21903,7 +22059,7 @@
           <w:color w:val="D4D4D4"/>
           <w:sz w:val="21"/>
           <w:szCs w:val="21"/>
-          <w:lang w:eastAsia="pt-PT"/>
+          <w:lang w:val="en-GB" w:eastAsia="pt-PT"/>
         </w:rPr>
         <w:t>[</w:t>
       </w:r>
@@ -21913,39 +22069,39 @@
           <w:color w:val="B5CEA8"/>
           <w:sz w:val="21"/>
           <w:szCs w:val="21"/>
-          <w:lang w:eastAsia="pt-PT"/>
+          <w:lang w:val="en-GB" w:eastAsia="pt-PT"/>
         </w:rPr>
         <w:t>0</w:t>
       </w:r>
-      <w:r>
-        <w:rPr>
-          <w:rFonts w:ascii="Consolas" w:eastAsia="Times New Roman" w:hAnsi="Consolas" w:cs="Times New Roman"/>
-          <w:color w:val="D4D4D4"/>
-          <w:sz w:val="21"/>
-          <w:szCs w:val="21"/>
-          <w:lang w:eastAsia="pt-PT"/>
+      <w:proofErr w:type="gramStart"/>
+      <w:r>
+        <w:rPr>
+          <w:rFonts w:ascii="Consolas" w:eastAsia="Times New Roman" w:hAnsi="Consolas" w:cs="Times New Roman"/>
+          <w:color w:val="D4D4D4"/>
+          <w:sz w:val="21"/>
+          <w:szCs w:val="21"/>
+          <w:lang w:val="en-GB" w:eastAsia="pt-PT"/>
         </w:rPr>
         <w:t>])+</w:t>
       </w:r>
-      <w:proofErr w:type="spellStart"/>
+      <w:proofErr w:type="gramEnd"/>
       <w:r>
         <w:rPr>
           <w:rFonts w:ascii="Consolas" w:eastAsia="Times New Roman" w:hAnsi="Consolas" w:cs="Times New Roman"/>
           <w:color w:val="DCDCAA"/>
           <w:sz w:val="21"/>
           <w:szCs w:val="21"/>
-          <w:lang w:eastAsia="pt-PT"/>
+          <w:lang w:val="en-GB" w:eastAsia="pt-PT"/>
         </w:rPr>
         <w:t>String</w:t>
       </w:r>
-      <w:proofErr w:type="spellEnd"/>
-      <w:r>
-        <w:rPr>
-          <w:rFonts w:ascii="Consolas" w:eastAsia="Times New Roman" w:hAnsi="Consolas" w:cs="Times New Roman"/>
-          <w:color w:val="D4D4D4"/>
-          <w:sz w:val="21"/>
-          <w:szCs w:val="21"/>
-          <w:lang w:eastAsia="pt-PT"/>
+      <w:r>
+        <w:rPr>
+          <w:rFonts w:ascii="Consolas" w:eastAsia="Times New Roman" w:hAnsi="Consolas" w:cs="Times New Roman"/>
+          <w:color w:val="D4D4D4"/>
+          <w:sz w:val="21"/>
+          <w:szCs w:val="21"/>
+          <w:lang w:val="en-GB" w:eastAsia="pt-PT"/>
         </w:rPr>
         <w:t>(</w:t>
       </w:r>
@@ -21955,7 +22111,7 @@
           <w:color w:val="CE9178"/>
           <w:sz w:val="21"/>
           <w:szCs w:val="21"/>
-          <w:lang w:eastAsia="pt-PT"/>
+          <w:lang w:val="en-GB" w:eastAsia="pt-PT"/>
         </w:rPr>
         <w:t>"."</w:t>
       </w:r>
@@ -21965,29 +22121,27 @@
           <w:color w:val="D4D4D4"/>
           <w:sz w:val="21"/>
           <w:szCs w:val="21"/>
-          <w:lang w:eastAsia="pt-PT"/>
+          <w:lang w:val="en-GB" w:eastAsia="pt-PT"/>
         </w:rPr>
         <w:t>)+</w:t>
       </w:r>
-      <w:proofErr w:type="spellStart"/>
       <w:r>
         <w:rPr>
           <w:rFonts w:ascii="Consolas" w:eastAsia="Times New Roman" w:hAnsi="Consolas" w:cs="Times New Roman"/>
           <w:color w:val="DCDCAA"/>
           <w:sz w:val="21"/>
           <w:szCs w:val="21"/>
-          <w:lang w:eastAsia="pt-PT"/>
+          <w:lang w:val="en-GB" w:eastAsia="pt-PT"/>
         </w:rPr>
         <w:t>String</w:t>
       </w:r>
-      <w:proofErr w:type="spellEnd"/>
-      <w:r>
-        <w:rPr>
-          <w:rFonts w:ascii="Consolas" w:eastAsia="Times New Roman" w:hAnsi="Consolas" w:cs="Times New Roman"/>
-          <w:color w:val="D4D4D4"/>
-          <w:sz w:val="21"/>
-          <w:szCs w:val="21"/>
-          <w:lang w:eastAsia="pt-PT"/>
+      <w:r>
+        <w:rPr>
+          <w:rFonts w:ascii="Consolas" w:eastAsia="Times New Roman" w:hAnsi="Consolas" w:cs="Times New Roman"/>
+          <w:color w:val="D4D4D4"/>
+          <w:sz w:val="21"/>
+          <w:szCs w:val="21"/>
+          <w:lang w:val="en-GB" w:eastAsia="pt-PT"/>
         </w:rPr>
         <w:t>(</w:t>
       </w:r>
@@ -21998,7 +22152,7 @@
           <w:color w:val="9CDCFE"/>
           <w:sz w:val="21"/>
           <w:szCs w:val="21"/>
-          <w:lang w:eastAsia="pt-PT"/>
+          <w:lang w:val="en-GB" w:eastAsia="pt-PT"/>
         </w:rPr>
         <w:t>ip</w:t>
       </w:r>
@@ -22009,7 +22163,7 @@
           <w:color w:val="D4D4D4"/>
           <w:sz w:val="21"/>
           <w:szCs w:val="21"/>
-          <w:lang w:eastAsia="pt-PT"/>
+          <w:lang w:val="en-GB" w:eastAsia="pt-PT"/>
         </w:rPr>
         <w:t>[</w:t>
       </w:r>
@@ -22019,7 +22173,7 @@
           <w:color w:val="B5CEA8"/>
           <w:sz w:val="21"/>
           <w:szCs w:val="21"/>
-          <w:lang w:eastAsia="pt-PT"/>
+          <w:lang w:val="en-GB" w:eastAsia="pt-PT"/>
         </w:rPr>
         <w:t>1</w:t>
       </w:r>
@@ -22029,29 +22183,27 @@
           <w:color w:val="D4D4D4"/>
           <w:sz w:val="21"/>
           <w:szCs w:val="21"/>
-          <w:lang w:eastAsia="pt-PT"/>
+          <w:lang w:val="en-GB" w:eastAsia="pt-PT"/>
         </w:rPr>
         <w:t>]) +</w:t>
       </w:r>
-      <w:proofErr w:type="spellStart"/>
       <w:r>
         <w:rPr>
           <w:rFonts w:ascii="Consolas" w:eastAsia="Times New Roman" w:hAnsi="Consolas" w:cs="Times New Roman"/>
           <w:color w:val="DCDCAA"/>
           <w:sz w:val="21"/>
           <w:szCs w:val="21"/>
-          <w:lang w:eastAsia="pt-PT"/>
+          <w:lang w:val="en-GB" w:eastAsia="pt-PT"/>
         </w:rPr>
         <w:t>String</w:t>
       </w:r>
-      <w:proofErr w:type="spellEnd"/>
-      <w:r>
-        <w:rPr>
-          <w:rFonts w:ascii="Consolas" w:eastAsia="Times New Roman" w:hAnsi="Consolas" w:cs="Times New Roman"/>
-          <w:color w:val="D4D4D4"/>
-          <w:sz w:val="21"/>
-          <w:szCs w:val="21"/>
-          <w:lang w:eastAsia="pt-PT"/>
+      <w:r>
+        <w:rPr>
+          <w:rFonts w:ascii="Consolas" w:eastAsia="Times New Roman" w:hAnsi="Consolas" w:cs="Times New Roman"/>
+          <w:color w:val="D4D4D4"/>
+          <w:sz w:val="21"/>
+          <w:szCs w:val="21"/>
+          <w:lang w:val="en-GB" w:eastAsia="pt-PT"/>
         </w:rPr>
         <w:t>(</w:t>
       </w:r>
@@ -22061,7 +22213,7 @@
           <w:color w:val="CE9178"/>
           <w:sz w:val="21"/>
           <w:szCs w:val="21"/>
-          <w:lang w:eastAsia="pt-PT"/>
+          <w:lang w:val="en-GB" w:eastAsia="pt-PT"/>
         </w:rPr>
         <w:t>"."</w:t>
       </w:r>
@@ -22071,29 +22223,27 @@
           <w:color w:val="D4D4D4"/>
           <w:sz w:val="21"/>
           <w:szCs w:val="21"/>
-          <w:lang w:eastAsia="pt-PT"/>
+          <w:lang w:val="en-GB" w:eastAsia="pt-PT"/>
         </w:rPr>
         <w:t>)+</w:t>
       </w:r>
-      <w:proofErr w:type="spellStart"/>
       <w:r>
         <w:rPr>
           <w:rFonts w:ascii="Consolas" w:eastAsia="Times New Roman" w:hAnsi="Consolas" w:cs="Times New Roman"/>
           <w:color w:val="DCDCAA"/>
           <w:sz w:val="21"/>
           <w:szCs w:val="21"/>
-          <w:lang w:eastAsia="pt-PT"/>
+          <w:lang w:val="en-GB" w:eastAsia="pt-PT"/>
         </w:rPr>
         <w:t>String</w:t>
       </w:r>
-      <w:proofErr w:type="spellEnd"/>
-      <w:r>
-        <w:rPr>
-          <w:rFonts w:ascii="Consolas" w:eastAsia="Times New Roman" w:hAnsi="Consolas" w:cs="Times New Roman"/>
-          <w:color w:val="D4D4D4"/>
-          <w:sz w:val="21"/>
-          <w:szCs w:val="21"/>
-          <w:lang w:eastAsia="pt-PT"/>
+      <w:r>
+        <w:rPr>
+          <w:rFonts w:ascii="Consolas" w:eastAsia="Times New Roman" w:hAnsi="Consolas" w:cs="Times New Roman"/>
+          <w:color w:val="D4D4D4"/>
+          <w:sz w:val="21"/>
+          <w:szCs w:val="21"/>
+          <w:lang w:val="en-GB" w:eastAsia="pt-PT"/>
         </w:rPr>
         <w:t>(</w:t>
       </w:r>
@@ -22104,7 +22254,7 @@
           <w:color w:val="9CDCFE"/>
           <w:sz w:val="21"/>
           <w:szCs w:val="21"/>
-          <w:lang w:eastAsia="pt-PT"/>
+          <w:lang w:val="en-GB" w:eastAsia="pt-PT"/>
         </w:rPr>
         <w:t>ip</w:t>
       </w:r>
@@ -22115,7 +22265,7 @@
           <w:color w:val="D4D4D4"/>
           <w:sz w:val="21"/>
           <w:szCs w:val="21"/>
-          <w:lang w:eastAsia="pt-PT"/>
+          <w:lang w:val="en-GB" w:eastAsia="pt-PT"/>
         </w:rPr>
         <w:t>[</w:t>
       </w:r>
@@ -22125,7 +22275,7 @@
           <w:color w:val="B5CEA8"/>
           <w:sz w:val="21"/>
           <w:szCs w:val="21"/>
-          <w:lang w:eastAsia="pt-PT"/>
+          <w:lang w:val="en-GB" w:eastAsia="pt-PT"/>
         </w:rPr>
         <w:t>2</w:t>
       </w:r>
@@ -22135,29 +22285,27 @@
           <w:color w:val="D4D4D4"/>
           <w:sz w:val="21"/>
           <w:szCs w:val="21"/>
-          <w:lang w:eastAsia="pt-PT"/>
+          <w:lang w:val="en-GB" w:eastAsia="pt-PT"/>
         </w:rPr>
         <w:t>])+</w:t>
       </w:r>
-      <w:proofErr w:type="spellStart"/>
       <w:r>
         <w:rPr>
           <w:rFonts w:ascii="Consolas" w:eastAsia="Times New Roman" w:hAnsi="Consolas" w:cs="Times New Roman"/>
           <w:color w:val="DCDCAA"/>
           <w:sz w:val="21"/>
           <w:szCs w:val="21"/>
-          <w:lang w:eastAsia="pt-PT"/>
+          <w:lang w:val="en-GB" w:eastAsia="pt-PT"/>
         </w:rPr>
         <w:t>String</w:t>
       </w:r>
-      <w:proofErr w:type="spellEnd"/>
-      <w:r>
-        <w:rPr>
-          <w:rFonts w:ascii="Consolas" w:eastAsia="Times New Roman" w:hAnsi="Consolas" w:cs="Times New Roman"/>
-          <w:color w:val="D4D4D4"/>
-          <w:sz w:val="21"/>
-          <w:szCs w:val="21"/>
-          <w:lang w:eastAsia="pt-PT"/>
+      <w:r>
+        <w:rPr>
+          <w:rFonts w:ascii="Consolas" w:eastAsia="Times New Roman" w:hAnsi="Consolas" w:cs="Times New Roman"/>
+          <w:color w:val="D4D4D4"/>
+          <w:sz w:val="21"/>
+          <w:szCs w:val="21"/>
+          <w:lang w:val="en-GB" w:eastAsia="pt-PT"/>
         </w:rPr>
         <w:t>(</w:t>
       </w:r>
@@ -22167,7 +22315,7 @@
           <w:color w:val="CE9178"/>
           <w:sz w:val="21"/>
           <w:szCs w:val="21"/>
-          <w:lang w:eastAsia="pt-PT"/>
+          <w:lang w:val="en-GB" w:eastAsia="pt-PT"/>
         </w:rPr>
         <w:t>"."</w:t>
       </w:r>
@@ -22177,29 +22325,27 @@
           <w:color w:val="D4D4D4"/>
           <w:sz w:val="21"/>
           <w:szCs w:val="21"/>
-          <w:lang w:eastAsia="pt-PT"/>
+          <w:lang w:val="en-GB" w:eastAsia="pt-PT"/>
         </w:rPr>
         <w:t>)+</w:t>
       </w:r>
-      <w:proofErr w:type="spellStart"/>
       <w:r>
         <w:rPr>
           <w:rFonts w:ascii="Consolas" w:eastAsia="Times New Roman" w:hAnsi="Consolas" w:cs="Times New Roman"/>
           <w:color w:val="DCDCAA"/>
           <w:sz w:val="21"/>
           <w:szCs w:val="21"/>
-          <w:lang w:eastAsia="pt-PT"/>
+          <w:lang w:val="en-GB" w:eastAsia="pt-PT"/>
         </w:rPr>
         <w:t>String</w:t>
       </w:r>
-      <w:proofErr w:type="spellEnd"/>
-      <w:r>
-        <w:rPr>
-          <w:rFonts w:ascii="Consolas" w:eastAsia="Times New Roman" w:hAnsi="Consolas" w:cs="Times New Roman"/>
-          <w:color w:val="D4D4D4"/>
-          <w:sz w:val="21"/>
-          <w:szCs w:val="21"/>
-          <w:lang w:eastAsia="pt-PT"/>
+      <w:r>
+        <w:rPr>
+          <w:rFonts w:ascii="Consolas" w:eastAsia="Times New Roman" w:hAnsi="Consolas" w:cs="Times New Roman"/>
+          <w:color w:val="D4D4D4"/>
+          <w:sz w:val="21"/>
+          <w:szCs w:val="21"/>
+          <w:lang w:val="en-GB" w:eastAsia="pt-PT"/>
         </w:rPr>
         <w:t>(</w:t>
       </w:r>
@@ -22210,7 +22356,7 @@
           <w:color w:val="9CDCFE"/>
           <w:sz w:val="21"/>
           <w:szCs w:val="21"/>
-          <w:lang w:eastAsia="pt-PT"/>
+          <w:lang w:val="en-GB" w:eastAsia="pt-PT"/>
         </w:rPr>
         <w:t>ip</w:t>
       </w:r>
@@ -22221,7 +22367,7 @@
           <w:color w:val="D4D4D4"/>
           <w:sz w:val="21"/>
           <w:szCs w:val="21"/>
-          <w:lang w:eastAsia="pt-PT"/>
+          <w:lang w:val="en-GB" w:eastAsia="pt-PT"/>
         </w:rPr>
         <w:t>[</w:t>
       </w:r>
@@ -22231,7 +22377,7 @@
           <w:color w:val="B5CEA8"/>
           <w:sz w:val="21"/>
           <w:szCs w:val="21"/>
-          <w:lang w:eastAsia="pt-PT"/>
+          <w:lang w:val="en-GB" w:eastAsia="pt-PT"/>
         </w:rPr>
         <w:t>3</w:t>
       </w:r>
@@ -22241,7 +22387,7 @@
           <w:color w:val="D4D4D4"/>
           <w:sz w:val="21"/>
           <w:szCs w:val="21"/>
-          <w:lang w:eastAsia="pt-PT"/>
+          <w:lang w:val="en-GB" w:eastAsia="pt-PT"/>
         </w:rPr>
         <w:t>]);</w:t>
       </w:r>
@@ -22251,10 +22397,44 @@
           <w:color w:val="6A9955"/>
           <w:sz w:val="21"/>
           <w:szCs w:val="21"/>
-          <w:lang w:eastAsia="pt-PT"/>
-        </w:rPr>
-        <w:t xml:space="preserve"> // endereço IP atual</w:t>
-      </w:r>
+          <w:lang w:val="en-GB" w:eastAsia="pt-PT"/>
+        </w:rPr>
+        <w:t xml:space="preserve"> // </w:t>
+      </w:r>
+      <w:proofErr w:type="spellStart"/>
+      <w:r>
+        <w:rPr>
+          <w:rFonts w:ascii="Consolas" w:eastAsia="Times New Roman" w:hAnsi="Consolas" w:cs="Times New Roman"/>
+          <w:color w:val="6A9955"/>
+          <w:sz w:val="21"/>
+          <w:szCs w:val="21"/>
+          <w:lang w:val="en-GB" w:eastAsia="pt-PT"/>
+        </w:rPr>
+        <w:t>endereço</w:t>
+      </w:r>
+      <w:proofErr w:type="spellEnd"/>
+      <w:r>
+        <w:rPr>
+          <w:rFonts w:ascii="Consolas" w:eastAsia="Times New Roman" w:hAnsi="Consolas" w:cs="Times New Roman"/>
+          <w:color w:val="6A9955"/>
+          <w:sz w:val="21"/>
+          <w:szCs w:val="21"/>
+          <w:lang w:val="en-GB" w:eastAsia="pt-PT"/>
+        </w:rPr>
+        <w:t xml:space="preserve"> IP </w:t>
+      </w:r>
+      <w:proofErr w:type="spellStart"/>
+      <w:r>
+        <w:rPr>
+          <w:rFonts w:ascii="Consolas" w:eastAsia="Times New Roman" w:hAnsi="Consolas" w:cs="Times New Roman"/>
+          <w:color w:val="6A9955"/>
+          <w:sz w:val="21"/>
+          <w:szCs w:val="21"/>
+          <w:lang w:val="en-GB" w:eastAsia="pt-PT"/>
+        </w:rPr>
+        <w:t>atual</w:t>
+      </w:r>
+      <w:proofErr w:type="spellEnd"/>
     </w:p>
     <w:p>
       <w:pPr>
@@ -22267,40 +22447,18 @@
           <w:color w:val="D4D4D4"/>
           <w:sz w:val="21"/>
           <w:szCs w:val="21"/>
-          <w:lang w:eastAsia="pt-PT"/>
-        </w:rPr>
-      </w:pPr>
-      <w:r>
-        <w:rPr>
-          <w:rFonts w:ascii="Consolas" w:eastAsia="Times New Roman" w:hAnsi="Consolas" w:cs="Times New Roman"/>
-          <w:color w:val="D4D4D4"/>
-          <w:sz w:val="21"/>
-          <w:szCs w:val="21"/>
-          <w:lang w:eastAsia="pt-PT"/>
-        </w:rPr>
-        <w:t xml:space="preserve">    </w:t>
-      </w:r>
-      <w:proofErr w:type="spellStart"/>
-      <w:r>
-        <w:rPr>
-          <w:rFonts w:ascii="Consolas" w:eastAsia="Times New Roman" w:hAnsi="Consolas" w:cs="Times New Roman"/>
-          <w:color w:val="D4D4D4"/>
-          <w:sz w:val="21"/>
-          <w:szCs w:val="21"/>
-          <w:lang w:eastAsia="pt-PT"/>
-        </w:rPr>
-        <w:t>String</w:t>
-      </w:r>
-      <w:proofErr w:type="spellEnd"/>
-      <w:r>
-        <w:rPr>
-          <w:rFonts w:ascii="Consolas" w:eastAsia="Times New Roman" w:hAnsi="Consolas" w:cs="Times New Roman"/>
-          <w:color w:val="D4D4D4"/>
-          <w:sz w:val="21"/>
-          <w:szCs w:val="21"/>
-          <w:lang w:eastAsia="pt-PT"/>
-        </w:rPr>
-        <w:t xml:space="preserve"> s2 = </w:t>
+          <w:lang w:val="en-GB" w:eastAsia="pt-PT"/>
+        </w:rPr>
+      </w:pPr>
+      <w:r>
+        <w:rPr>
+          <w:rFonts w:ascii="Consolas" w:eastAsia="Times New Roman" w:hAnsi="Consolas" w:cs="Times New Roman"/>
+          <w:color w:val="D4D4D4"/>
+          <w:sz w:val="21"/>
+          <w:szCs w:val="21"/>
+          <w:lang w:val="en-GB" w:eastAsia="pt-PT"/>
+        </w:rPr>
+        <w:t xml:space="preserve">    String s2 = </w:t>
       </w:r>
       <w:r>
         <w:rPr>
@@ -22308,7 +22466,7 @@
           <w:color w:val="CE9178"/>
           <w:sz w:val="21"/>
           <w:szCs w:val="21"/>
-          <w:lang w:eastAsia="pt-PT"/>
+          <w:lang w:val="en-GB" w:eastAsia="pt-PT"/>
         </w:rPr>
         <w:t>"&amp;</w:t>
       </w:r>
@@ -22319,7 +22477,7 @@
           <w:color w:val="CE9178"/>
           <w:sz w:val="21"/>
           <w:szCs w:val="21"/>
-          <w:lang w:eastAsia="pt-PT"/>
+          <w:lang w:val="en-GB" w:eastAsia="pt-PT"/>
         </w:rPr>
         <w:t>valled</w:t>
       </w:r>
@@ -22330,7 +22488,7 @@
           <w:color w:val="CE9178"/>
           <w:sz w:val="21"/>
           <w:szCs w:val="21"/>
-          <w:lang w:eastAsia="pt-PT"/>
+          <w:lang w:val="en-GB" w:eastAsia="pt-PT"/>
         </w:rPr>
         <w:t>="</w:t>
       </w:r>
@@ -22340,18 +22498,19 @@
           <w:color w:val="D4D4D4"/>
           <w:sz w:val="21"/>
           <w:szCs w:val="21"/>
-          <w:lang w:eastAsia="pt-PT"/>
+          <w:lang w:val="en-GB" w:eastAsia="pt-PT"/>
         </w:rPr>
         <w:t xml:space="preserve">; s2 += </w:t>
       </w:r>
       <w:proofErr w:type="spellStart"/>
-      <w:r>
-        <w:rPr>
-          <w:rFonts w:ascii="Consolas" w:eastAsia="Times New Roman" w:hAnsi="Consolas" w:cs="Times New Roman"/>
-          <w:color w:val="D4D4D4"/>
-          <w:sz w:val="21"/>
-          <w:szCs w:val="21"/>
-          <w:lang w:eastAsia="pt-PT"/>
+      <w:proofErr w:type="gramStart"/>
+      <w:r>
+        <w:rPr>
+          <w:rFonts w:ascii="Consolas" w:eastAsia="Times New Roman" w:hAnsi="Consolas" w:cs="Times New Roman"/>
+          <w:color w:val="D4D4D4"/>
+          <w:sz w:val="21"/>
+          <w:szCs w:val="21"/>
+          <w:lang w:val="en-GB" w:eastAsia="pt-PT"/>
         </w:rPr>
         <w:t>valLED</w:t>
       </w:r>
@@ -22362,10 +22521,11 @@
           <w:color w:val="D4D4D4"/>
           <w:sz w:val="21"/>
           <w:szCs w:val="21"/>
-          <w:lang w:eastAsia="pt-PT"/>
+          <w:lang w:val="en-GB" w:eastAsia="pt-PT"/>
         </w:rPr>
         <w:t>;</w:t>
       </w:r>
+      <w:proofErr w:type="gramEnd"/>
     </w:p>
     <w:p>
       <w:pPr>
@@ -22378,16 +22538,16 @@
           <w:color w:val="D4D4D4"/>
           <w:sz w:val="21"/>
           <w:szCs w:val="21"/>
-          <w:lang w:eastAsia="pt-PT"/>
-        </w:rPr>
-      </w:pPr>
-      <w:r>
-        <w:rPr>
-          <w:rFonts w:ascii="Consolas" w:eastAsia="Times New Roman" w:hAnsi="Consolas" w:cs="Times New Roman"/>
-          <w:color w:val="D4D4D4"/>
-          <w:sz w:val="21"/>
-          <w:szCs w:val="21"/>
-          <w:lang w:eastAsia="pt-PT"/>
+          <w:lang w:val="en-GB" w:eastAsia="pt-PT"/>
+        </w:rPr>
+      </w:pPr>
+      <w:r>
+        <w:rPr>
+          <w:rFonts w:ascii="Consolas" w:eastAsia="Times New Roman" w:hAnsi="Consolas" w:cs="Times New Roman"/>
+          <w:color w:val="D4D4D4"/>
+          <w:sz w:val="21"/>
+          <w:szCs w:val="21"/>
+          <w:lang w:val="en-GB" w:eastAsia="pt-PT"/>
         </w:rPr>
         <w:t xml:space="preserve">    s2 += </w:t>
       </w:r>
@@ -22397,7 +22557,7 @@
           <w:color w:val="CE9178"/>
           <w:sz w:val="21"/>
           <w:szCs w:val="21"/>
-          <w:lang w:eastAsia="pt-PT"/>
+          <w:lang w:val="en-GB" w:eastAsia="pt-PT"/>
         </w:rPr>
         <w:t>"&amp;</w:t>
       </w:r>
@@ -22408,7 +22568,7 @@
           <w:color w:val="CE9178"/>
           <w:sz w:val="21"/>
           <w:szCs w:val="21"/>
-          <w:lang w:eastAsia="pt-PT"/>
+          <w:lang w:val="en-GB" w:eastAsia="pt-PT"/>
         </w:rPr>
         <w:t>stateled</w:t>
       </w:r>
@@ -22419,28 +22579,50 @@
           <w:color w:val="CE9178"/>
           <w:sz w:val="21"/>
           <w:szCs w:val="21"/>
-          <w:lang w:eastAsia="pt-PT"/>
-        </w:rPr>
-        <w:t>="</w:t>
-      </w:r>
-      <w:r>
-        <w:rPr>
-          <w:rFonts w:ascii="Consolas" w:eastAsia="Times New Roman" w:hAnsi="Consolas" w:cs="Times New Roman"/>
-          <w:color w:val="D4D4D4"/>
-          <w:sz w:val="21"/>
-          <w:szCs w:val="21"/>
-          <w:lang w:eastAsia="pt-PT"/>
-        </w:rPr>
-        <w:t xml:space="preserve">;     s2 += </w:t>
-      </w:r>
-      <w:proofErr w:type="spellStart"/>
-      <w:r>
-        <w:rPr>
-          <w:rFonts w:ascii="Consolas" w:eastAsia="Times New Roman" w:hAnsi="Consolas" w:cs="Times New Roman"/>
-          <w:color w:val="D4D4D4"/>
-          <w:sz w:val="21"/>
-          <w:szCs w:val="21"/>
-          <w:lang w:eastAsia="pt-PT"/>
+          <w:lang w:val="en-GB" w:eastAsia="pt-PT"/>
+        </w:rPr>
+        <w:t>=</w:t>
+      </w:r>
+      <w:proofErr w:type="gramStart"/>
+      <w:r>
+        <w:rPr>
+          <w:rFonts w:ascii="Consolas" w:eastAsia="Times New Roman" w:hAnsi="Consolas" w:cs="Times New Roman"/>
+          <w:color w:val="CE9178"/>
+          <w:sz w:val="21"/>
+          <w:szCs w:val="21"/>
+          <w:lang w:val="en-GB" w:eastAsia="pt-PT"/>
+        </w:rPr>
+        <w:t>"</w:t>
+      </w:r>
+      <w:r>
+        <w:rPr>
+          <w:rFonts w:ascii="Consolas" w:eastAsia="Times New Roman" w:hAnsi="Consolas" w:cs="Times New Roman"/>
+          <w:color w:val="D4D4D4"/>
+          <w:sz w:val="21"/>
+          <w:szCs w:val="21"/>
+          <w:lang w:val="en-GB" w:eastAsia="pt-PT"/>
+        </w:rPr>
+        <w:t xml:space="preserve">;   </w:t>
+      </w:r>
+      <w:proofErr w:type="gramEnd"/>
+      <w:r>
+        <w:rPr>
+          <w:rFonts w:ascii="Consolas" w:eastAsia="Times New Roman" w:hAnsi="Consolas" w:cs="Times New Roman"/>
+          <w:color w:val="D4D4D4"/>
+          <w:sz w:val="21"/>
+          <w:szCs w:val="21"/>
+          <w:lang w:val="en-GB" w:eastAsia="pt-PT"/>
+        </w:rPr>
+        <w:t xml:space="preserve">  s2 += </w:t>
+      </w:r>
+      <w:proofErr w:type="spellStart"/>
+      <w:r>
+        <w:rPr>
+          <w:rFonts w:ascii="Consolas" w:eastAsia="Times New Roman" w:hAnsi="Consolas" w:cs="Times New Roman"/>
+          <w:color w:val="D4D4D4"/>
+          <w:sz w:val="21"/>
+          <w:szCs w:val="21"/>
+          <w:lang w:val="en-GB" w:eastAsia="pt-PT"/>
         </w:rPr>
         <w:t>stateLED</w:t>
       </w:r>
@@ -22451,7 +22633,7 @@
           <w:color w:val="D4D4D4"/>
           <w:sz w:val="21"/>
           <w:szCs w:val="21"/>
-          <w:lang w:eastAsia="pt-PT"/>
+          <w:lang w:val="en-GB" w:eastAsia="pt-PT"/>
         </w:rPr>
         <w:t>;</w:t>
       </w:r>
@@ -22467,16 +22649,16 @@
           <w:color w:val="D4D4D4"/>
           <w:sz w:val="21"/>
           <w:szCs w:val="21"/>
-          <w:lang w:eastAsia="pt-PT"/>
-        </w:rPr>
-      </w:pPr>
-      <w:r>
-        <w:rPr>
-          <w:rFonts w:ascii="Consolas" w:eastAsia="Times New Roman" w:hAnsi="Consolas" w:cs="Times New Roman"/>
-          <w:color w:val="D4D4D4"/>
-          <w:sz w:val="21"/>
-          <w:szCs w:val="21"/>
-          <w:lang w:eastAsia="pt-PT"/>
+          <w:lang w:val="en-GB" w:eastAsia="pt-PT"/>
+        </w:rPr>
+      </w:pPr>
+      <w:r>
+        <w:rPr>
+          <w:rFonts w:ascii="Consolas" w:eastAsia="Times New Roman" w:hAnsi="Consolas" w:cs="Times New Roman"/>
+          <w:color w:val="D4D4D4"/>
+          <w:sz w:val="21"/>
+          <w:szCs w:val="21"/>
+          <w:lang w:val="en-GB" w:eastAsia="pt-PT"/>
         </w:rPr>
         <w:t xml:space="preserve">    s2 += </w:t>
       </w:r>
@@ -22486,7 +22668,7 @@
           <w:color w:val="CE9178"/>
           <w:sz w:val="21"/>
           <w:szCs w:val="21"/>
-          <w:lang w:eastAsia="pt-PT"/>
+          <w:lang w:val="en-GB" w:eastAsia="pt-PT"/>
         </w:rPr>
         <w:t>"&amp;</w:t>
       </w:r>
@@ -22497,7 +22679,7 @@
           <w:color w:val="CE9178"/>
           <w:sz w:val="21"/>
           <w:szCs w:val="21"/>
-          <w:lang w:eastAsia="pt-PT"/>
+          <w:lang w:val="en-GB" w:eastAsia="pt-PT"/>
         </w:rPr>
         <w:t>valldr</w:t>
       </w:r>
@@ -22508,28 +22690,50 @@
           <w:color w:val="CE9178"/>
           <w:sz w:val="21"/>
           <w:szCs w:val="21"/>
-          <w:lang w:eastAsia="pt-PT"/>
-        </w:rPr>
-        <w:t>="</w:t>
-      </w:r>
-      <w:r>
-        <w:rPr>
-          <w:rFonts w:ascii="Consolas" w:eastAsia="Times New Roman" w:hAnsi="Consolas" w:cs="Times New Roman"/>
-          <w:color w:val="D4D4D4"/>
-          <w:sz w:val="21"/>
-          <w:szCs w:val="21"/>
-          <w:lang w:eastAsia="pt-PT"/>
-        </w:rPr>
-        <w:t xml:space="preserve">;       s2 += </w:t>
-      </w:r>
-      <w:proofErr w:type="spellStart"/>
-      <w:r>
-        <w:rPr>
-          <w:rFonts w:ascii="Consolas" w:eastAsia="Times New Roman" w:hAnsi="Consolas" w:cs="Times New Roman"/>
-          <w:color w:val="D4D4D4"/>
-          <w:sz w:val="21"/>
-          <w:szCs w:val="21"/>
-          <w:lang w:eastAsia="pt-PT"/>
+          <w:lang w:val="en-GB" w:eastAsia="pt-PT"/>
+        </w:rPr>
+        <w:t>=</w:t>
+      </w:r>
+      <w:proofErr w:type="gramStart"/>
+      <w:r>
+        <w:rPr>
+          <w:rFonts w:ascii="Consolas" w:eastAsia="Times New Roman" w:hAnsi="Consolas" w:cs="Times New Roman"/>
+          <w:color w:val="CE9178"/>
+          <w:sz w:val="21"/>
+          <w:szCs w:val="21"/>
+          <w:lang w:val="en-GB" w:eastAsia="pt-PT"/>
+        </w:rPr>
+        <w:t>"</w:t>
+      </w:r>
+      <w:r>
+        <w:rPr>
+          <w:rFonts w:ascii="Consolas" w:eastAsia="Times New Roman" w:hAnsi="Consolas" w:cs="Times New Roman"/>
+          <w:color w:val="D4D4D4"/>
+          <w:sz w:val="21"/>
+          <w:szCs w:val="21"/>
+          <w:lang w:val="en-GB" w:eastAsia="pt-PT"/>
+        </w:rPr>
+        <w:t xml:space="preserve">;   </w:t>
+      </w:r>
+      <w:proofErr w:type="gramEnd"/>
+      <w:r>
+        <w:rPr>
+          <w:rFonts w:ascii="Consolas" w:eastAsia="Times New Roman" w:hAnsi="Consolas" w:cs="Times New Roman"/>
+          <w:color w:val="D4D4D4"/>
+          <w:sz w:val="21"/>
+          <w:szCs w:val="21"/>
+          <w:lang w:val="en-GB" w:eastAsia="pt-PT"/>
+        </w:rPr>
+        <w:t xml:space="preserve">    s2 += </w:t>
+      </w:r>
+      <w:proofErr w:type="spellStart"/>
+      <w:r>
+        <w:rPr>
+          <w:rFonts w:ascii="Consolas" w:eastAsia="Times New Roman" w:hAnsi="Consolas" w:cs="Times New Roman"/>
+          <w:color w:val="D4D4D4"/>
+          <w:sz w:val="21"/>
+          <w:szCs w:val="21"/>
+          <w:lang w:val="en-GB" w:eastAsia="pt-PT"/>
         </w:rPr>
         <w:t>valLDR</w:t>
       </w:r>
@@ -22540,7 +22744,7 @@
           <w:color w:val="D4D4D4"/>
           <w:sz w:val="21"/>
           <w:szCs w:val="21"/>
-          <w:lang w:eastAsia="pt-PT"/>
+          <w:lang w:val="en-GB" w:eastAsia="pt-PT"/>
         </w:rPr>
         <w:t>;</w:t>
       </w:r>
@@ -22556,16 +22760,16 @@
           <w:color w:val="D4D4D4"/>
           <w:sz w:val="21"/>
           <w:szCs w:val="21"/>
-          <w:lang w:eastAsia="pt-PT"/>
-        </w:rPr>
-      </w:pPr>
-      <w:r>
-        <w:rPr>
-          <w:rFonts w:ascii="Consolas" w:eastAsia="Times New Roman" w:hAnsi="Consolas" w:cs="Times New Roman"/>
-          <w:color w:val="D4D4D4"/>
-          <w:sz w:val="21"/>
-          <w:szCs w:val="21"/>
-          <w:lang w:eastAsia="pt-PT"/>
+          <w:lang w:val="en-GB" w:eastAsia="pt-PT"/>
+        </w:rPr>
+      </w:pPr>
+      <w:r>
+        <w:rPr>
+          <w:rFonts w:ascii="Consolas" w:eastAsia="Times New Roman" w:hAnsi="Consolas" w:cs="Times New Roman"/>
+          <w:color w:val="D4D4D4"/>
+          <w:sz w:val="21"/>
+          <w:szCs w:val="21"/>
+          <w:lang w:val="en-GB" w:eastAsia="pt-PT"/>
         </w:rPr>
         <w:t xml:space="preserve">    s2 += </w:t>
       </w:r>
@@ -22575,7 +22779,7 @@
           <w:color w:val="CE9178"/>
           <w:sz w:val="21"/>
           <w:szCs w:val="21"/>
-          <w:lang w:eastAsia="pt-PT"/>
+          <w:lang w:val="en-GB" w:eastAsia="pt-PT"/>
         </w:rPr>
         <w:t>"&amp;</w:t>
       </w:r>
@@ -22586,7 +22790,7 @@
           <w:color w:val="CE9178"/>
           <w:sz w:val="21"/>
           <w:szCs w:val="21"/>
-          <w:lang w:eastAsia="pt-PT"/>
+          <w:lang w:val="en-GB" w:eastAsia="pt-PT"/>
         </w:rPr>
         <w:t>valldrnew</w:t>
       </w:r>
@@ -22597,28 +22801,50 @@
           <w:color w:val="CE9178"/>
           <w:sz w:val="21"/>
           <w:szCs w:val="21"/>
-          <w:lang w:eastAsia="pt-PT"/>
-        </w:rPr>
-        <w:t>="</w:t>
-      </w:r>
-      <w:r>
-        <w:rPr>
-          <w:rFonts w:ascii="Consolas" w:eastAsia="Times New Roman" w:hAnsi="Consolas" w:cs="Times New Roman"/>
-          <w:color w:val="D4D4D4"/>
-          <w:sz w:val="21"/>
-          <w:szCs w:val="21"/>
-          <w:lang w:eastAsia="pt-PT"/>
-        </w:rPr>
-        <w:t xml:space="preserve">;    s2 += </w:t>
-      </w:r>
-      <w:proofErr w:type="spellStart"/>
-      <w:r>
-        <w:rPr>
-          <w:rFonts w:ascii="Consolas" w:eastAsia="Times New Roman" w:hAnsi="Consolas" w:cs="Times New Roman"/>
-          <w:color w:val="D4D4D4"/>
-          <w:sz w:val="21"/>
-          <w:szCs w:val="21"/>
-          <w:lang w:eastAsia="pt-PT"/>
+          <w:lang w:val="en-GB" w:eastAsia="pt-PT"/>
+        </w:rPr>
+        <w:t>=</w:t>
+      </w:r>
+      <w:proofErr w:type="gramStart"/>
+      <w:r>
+        <w:rPr>
+          <w:rFonts w:ascii="Consolas" w:eastAsia="Times New Roman" w:hAnsi="Consolas" w:cs="Times New Roman"/>
+          <w:color w:val="CE9178"/>
+          <w:sz w:val="21"/>
+          <w:szCs w:val="21"/>
+          <w:lang w:val="en-GB" w:eastAsia="pt-PT"/>
+        </w:rPr>
+        <w:t>"</w:t>
+      </w:r>
+      <w:r>
+        <w:rPr>
+          <w:rFonts w:ascii="Consolas" w:eastAsia="Times New Roman" w:hAnsi="Consolas" w:cs="Times New Roman"/>
+          <w:color w:val="D4D4D4"/>
+          <w:sz w:val="21"/>
+          <w:szCs w:val="21"/>
+          <w:lang w:val="en-GB" w:eastAsia="pt-PT"/>
+        </w:rPr>
+        <w:t xml:space="preserve">;   </w:t>
+      </w:r>
+      <w:proofErr w:type="gramEnd"/>
+      <w:r>
+        <w:rPr>
+          <w:rFonts w:ascii="Consolas" w:eastAsia="Times New Roman" w:hAnsi="Consolas" w:cs="Times New Roman"/>
+          <w:color w:val="D4D4D4"/>
+          <w:sz w:val="21"/>
+          <w:szCs w:val="21"/>
+          <w:lang w:val="en-GB" w:eastAsia="pt-PT"/>
+        </w:rPr>
+        <w:t xml:space="preserve"> s2 += </w:t>
+      </w:r>
+      <w:proofErr w:type="spellStart"/>
+      <w:r>
+        <w:rPr>
+          <w:rFonts w:ascii="Consolas" w:eastAsia="Times New Roman" w:hAnsi="Consolas" w:cs="Times New Roman"/>
+          <w:color w:val="D4D4D4"/>
+          <w:sz w:val="21"/>
+          <w:szCs w:val="21"/>
+          <w:lang w:val="en-GB" w:eastAsia="pt-PT"/>
         </w:rPr>
         <w:t>valLDRnew</w:t>
       </w:r>
@@ -22629,7 +22855,7 @@
           <w:color w:val="D4D4D4"/>
           <w:sz w:val="21"/>
           <w:szCs w:val="21"/>
-          <w:lang w:eastAsia="pt-PT"/>
+          <w:lang w:val="en-GB" w:eastAsia="pt-PT"/>
         </w:rPr>
         <w:t>;</w:t>
       </w:r>
@@ -22645,16 +22871,16 @@
           <w:color w:val="D4D4D4"/>
           <w:sz w:val="21"/>
           <w:szCs w:val="21"/>
-          <w:lang w:eastAsia="pt-PT"/>
-        </w:rPr>
-      </w:pPr>
-      <w:r>
-        <w:rPr>
-          <w:rFonts w:ascii="Consolas" w:eastAsia="Times New Roman" w:hAnsi="Consolas" w:cs="Times New Roman"/>
-          <w:color w:val="D4D4D4"/>
-          <w:sz w:val="21"/>
-          <w:szCs w:val="21"/>
-          <w:lang w:eastAsia="pt-PT"/>
+          <w:lang w:val="en-GB" w:eastAsia="pt-PT"/>
+        </w:rPr>
+      </w:pPr>
+      <w:r>
+        <w:rPr>
+          <w:rFonts w:ascii="Consolas" w:eastAsia="Times New Roman" w:hAnsi="Consolas" w:cs="Times New Roman"/>
+          <w:color w:val="D4D4D4"/>
+          <w:sz w:val="21"/>
+          <w:szCs w:val="21"/>
+          <w:lang w:val="en-GB" w:eastAsia="pt-PT"/>
         </w:rPr>
         <w:t xml:space="preserve">    s2 += </w:t>
       </w:r>
@@ -22664,7 +22890,7 @@
           <w:color w:val="CE9178"/>
           <w:sz w:val="21"/>
           <w:szCs w:val="21"/>
-          <w:lang w:eastAsia="pt-PT"/>
+          <w:lang w:val="en-GB" w:eastAsia="pt-PT"/>
         </w:rPr>
         <w:t>"&amp;</w:t>
       </w:r>
@@ -22675,7 +22901,7 @@
           <w:color w:val="CE9178"/>
           <w:sz w:val="21"/>
           <w:szCs w:val="21"/>
-          <w:lang w:eastAsia="pt-PT"/>
+          <w:lang w:val="en-GB" w:eastAsia="pt-PT"/>
         </w:rPr>
         <w:t>valpir</w:t>
       </w:r>
@@ -22686,28 +22912,50 @@
           <w:color w:val="CE9178"/>
           <w:sz w:val="21"/>
           <w:szCs w:val="21"/>
-          <w:lang w:eastAsia="pt-PT"/>
-        </w:rPr>
-        <w:t>="</w:t>
-      </w:r>
-      <w:r>
-        <w:rPr>
-          <w:rFonts w:ascii="Consolas" w:eastAsia="Times New Roman" w:hAnsi="Consolas" w:cs="Times New Roman"/>
-          <w:color w:val="D4D4D4"/>
-          <w:sz w:val="21"/>
-          <w:szCs w:val="21"/>
-          <w:lang w:eastAsia="pt-PT"/>
-        </w:rPr>
-        <w:t xml:space="preserve">;       s2 += </w:t>
-      </w:r>
-      <w:proofErr w:type="spellStart"/>
-      <w:r>
-        <w:rPr>
-          <w:rFonts w:ascii="Consolas" w:eastAsia="Times New Roman" w:hAnsi="Consolas" w:cs="Times New Roman"/>
-          <w:color w:val="D4D4D4"/>
-          <w:sz w:val="21"/>
-          <w:szCs w:val="21"/>
-          <w:lang w:eastAsia="pt-PT"/>
+          <w:lang w:val="en-GB" w:eastAsia="pt-PT"/>
+        </w:rPr>
+        <w:t>=</w:t>
+      </w:r>
+      <w:proofErr w:type="gramStart"/>
+      <w:r>
+        <w:rPr>
+          <w:rFonts w:ascii="Consolas" w:eastAsia="Times New Roman" w:hAnsi="Consolas" w:cs="Times New Roman"/>
+          <w:color w:val="CE9178"/>
+          <w:sz w:val="21"/>
+          <w:szCs w:val="21"/>
+          <w:lang w:val="en-GB" w:eastAsia="pt-PT"/>
+        </w:rPr>
+        <w:t>"</w:t>
+      </w:r>
+      <w:r>
+        <w:rPr>
+          <w:rFonts w:ascii="Consolas" w:eastAsia="Times New Roman" w:hAnsi="Consolas" w:cs="Times New Roman"/>
+          <w:color w:val="D4D4D4"/>
+          <w:sz w:val="21"/>
+          <w:szCs w:val="21"/>
+          <w:lang w:val="en-GB" w:eastAsia="pt-PT"/>
+        </w:rPr>
+        <w:t xml:space="preserve">;   </w:t>
+      </w:r>
+      <w:proofErr w:type="gramEnd"/>
+      <w:r>
+        <w:rPr>
+          <w:rFonts w:ascii="Consolas" w:eastAsia="Times New Roman" w:hAnsi="Consolas" w:cs="Times New Roman"/>
+          <w:color w:val="D4D4D4"/>
+          <w:sz w:val="21"/>
+          <w:szCs w:val="21"/>
+          <w:lang w:val="en-GB" w:eastAsia="pt-PT"/>
+        </w:rPr>
+        <w:t xml:space="preserve">    s2 += </w:t>
+      </w:r>
+      <w:proofErr w:type="spellStart"/>
+      <w:r>
+        <w:rPr>
+          <w:rFonts w:ascii="Consolas" w:eastAsia="Times New Roman" w:hAnsi="Consolas" w:cs="Times New Roman"/>
+          <w:color w:val="D4D4D4"/>
+          <w:sz w:val="21"/>
+          <w:szCs w:val="21"/>
+          <w:lang w:val="en-GB" w:eastAsia="pt-PT"/>
         </w:rPr>
         <w:t>valPIR</w:t>
       </w:r>
@@ -22718,7 +22966,7 @@
           <w:color w:val="D4D4D4"/>
           <w:sz w:val="21"/>
           <w:szCs w:val="21"/>
-          <w:lang w:eastAsia="pt-PT"/>
+          <w:lang w:val="en-GB" w:eastAsia="pt-PT"/>
         </w:rPr>
         <w:t>;</w:t>
       </w:r>
@@ -22734,16 +22982,16 @@
           <w:color w:val="D4D4D4"/>
           <w:sz w:val="21"/>
           <w:szCs w:val="21"/>
-          <w:lang w:eastAsia="pt-PT"/>
-        </w:rPr>
-      </w:pPr>
-      <w:r>
-        <w:rPr>
-          <w:rFonts w:ascii="Consolas" w:eastAsia="Times New Roman" w:hAnsi="Consolas" w:cs="Times New Roman"/>
-          <w:color w:val="D4D4D4"/>
-          <w:sz w:val="21"/>
-          <w:szCs w:val="21"/>
-          <w:lang w:eastAsia="pt-PT"/>
+          <w:lang w:val="en-GB" w:eastAsia="pt-PT"/>
+        </w:rPr>
+      </w:pPr>
+      <w:r>
+        <w:rPr>
+          <w:rFonts w:ascii="Consolas" w:eastAsia="Times New Roman" w:hAnsi="Consolas" w:cs="Times New Roman"/>
+          <w:color w:val="D4D4D4"/>
+          <w:sz w:val="21"/>
+          <w:szCs w:val="21"/>
+          <w:lang w:val="en-GB" w:eastAsia="pt-PT"/>
         </w:rPr>
         <w:t xml:space="preserve">    s2 += </w:t>
       </w:r>
@@ -22753,7 +23001,7 @@
           <w:color w:val="CE9178"/>
           <w:sz w:val="21"/>
           <w:szCs w:val="21"/>
-          <w:lang w:eastAsia="pt-PT"/>
+          <w:lang w:val="en-GB" w:eastAsia="pt-PT"/>
         </w:rPr>
         <w:t>"&amp;</w:t>
       </w:r>
@@ -22764,7 +23012,7 @@
           <w:color w:val="CE9178"/>
           <w:sz w:val="21"/>
           <w:szCs w:val="21"/>
-          <w:lang w:eastAsia="pt-PT"/>
+          <w:lang w:val="en-GB" w:eastAsia="pt-PT"/>
         </w:rPr>
         <w:t>statepir</w:t>
       </w:r>
@@ -22775,28 +23023,50 @@
           <w:color w:val="CE9178"/>
           <w:sz w:val="21"/>
           <w:szCs w:val="21"/>
-          <w:lang w:eastAsia="pt-PT"/>
-        </w:rPr>
-        <w:t>="</w:t>
-      </w:r>
-      <w:r>
-        <w:rPr>
-          <w:rFonts w:ascii="Consolas" w:eastAsia="Times New Roman" w:hAnsi="Consolas" w:cs="Times New Roman"/>
-          <w:color w:val="D4D4D4"/>
-          <w:sz w:val="21"/>
-          <w:szCs w:val="21"/>
-          <w:lang w:eastAsia="pt-PT"/>
-        </w:rPr>
-        <w:t xml:space="preserve">;     s2 += </w:t>
-      </w:r>
-      <w:proofErr w:type="spellStart"/>
-      <w:r>
-        <w:rPr>
-          <w:rFonts w:ascii="Consolas" w:eastAsia="Times New Roman" w:hAnsi="Consolas" w:cs="Times New Roman"/>
-          <w:color w:val="D4D4D4"/>
-          <w:sz w:val="21"/>
-          <w:szCs w:val="21"/>
-          <w:lang w:eastAsia="pt-PT"/>
+          <w:lang w:val="en-GB" w:eastAsia="pt-PT"/>
+        </w:rPr>
+        <w:t>=</w:t>
+      </w:r>
+      <w:proofErr w:type="gramStart"/>
+      <w:r>
+        <w:rPr>
+          <w:rFonts w:ascii="Consolas" w:eastAsia="Times New Roman" w:hAnsi="Consolas" w:cs="Times New Roman"/>
+          <w:color w:val="CE9178"/>
+          <w:sz w:val="21"/>
+          <w:szCs w:val="21"/>
+          <w:lang w:val="en-GB" w:eastAsia="pt-PT"/>
+        </w:rPr>
+        <w:t>"</w:t>
+      </w:r>
+      <w:r>
+        <w:rPr>
+          <w:rFonts w:ascii="Consolas" w:eastAsia="Times New Roman" w:hAnsi="Consolas" w:cs="Times New Roman"/>
+          <w:color w:val="D4D4D4"/>
+          <w:sz w:val="21"/>
+          <w:szCs w:val="21"/>
+          <w:lang w:val="en-GB" w:eastAsia="pt-PT"/>
+        </w:rPr>
+        <w:t xml:space="preserve">;   </w:t>
+      </w:r>
+      <w:proofErr w:type="gramEnd"/>
+      <w:r>
+        <w:rPr>
+          <w:rFonts w:ascii="Consolas" w:eastAsia="Times New Roman" w:hAnsi="Consolas" w:cs="Times New Roman"/>
+          <w:color w:val="D4D4D4"/>
+          <w:sz w:val="21"/>
+          <w:szCs w:val="21"/>
+          <w:lang w:val="en-GB" w:eastAsia="pt-PT"/>
+        </w:rPr>
+        <w:t xml:space="preserve">  s2 += </w:t>
+      </w:r>
+      <w:proofErr w:type="spellStart"/>
+      <w:r>
+        <w:rPr>
+          <w:rFonts w:ascii="Consolas" w:eastAsia="Times New Roman" w:hAnsi="Consolas" w:cs="Times New Roman"/>
+          <w:color w:val="D4D4D4"/>
+          <w:sz w:val="21"/>
+          <w:szCs w:val="21"/>
+          <w:lang w:val="en-GB" w:eastAsia="pt-PT"/>
         </w:rPr>
         <w:t>statePIR</w:t>
       </w:r>
@@ -22807,7 +23077,7 @@
           <w:color w:val="D4D4D4"/>
           <w:sz w:val="21"/>
           <w:szCs w:val="21"/>
-          <w:lang w:eastAsia="pt-PT"/>
+          <w:lang w:val="en-GB" w:eastAsia="pt-PT"/>
         </w:rPr>
         <w:t>;</w:t>
       </w:r>
@@ -22823,16 +23093,16 @@
           <w:color w:val="D4D4D4"/>
           <w:sz w:val="21"/>
           <w:szCs w:val="21"/>
-          <w:lang w:eastAsia="pt-PT"/>
-        </w:rPr>
-      </w:pPr>
-      <w:r>
-        <w:rPr>
-          <w:rFonts w:ascii="Consolas" w:eastAsia="Times New Roman" w:hAnsi="Consolas" w:cs="Times New Roman"/>
-          <w:color w:val="D4D4D4"/>
-          <w:sz w:val="21"/>
-          <w:szCs w:val="21"/>
-          <w:lang w:eastAsia="pt-PT"/>
+          <w:lang w:val="en-GB" w:eastAsia="pt-PT"/>
+        </w:rPr>
+      </w:pPr>
+      <w:r>
+        <w:rPr>
+          <w:rFonts w:ascii="Consolas" w:eastAsia="Times New Roman" w:hAnsi="Consolas" w:cs="Times New Roman"/>
+          <w:color w:val="D4D4D4"/>
+          <w:sz w:val="21"/>
+          <w:szCs w:val="21"/>
+          <w:lang w:val="en-GB" w:eastAsia="pt-PT"/>
         </w:rPr>
         <w:t xml:space="preserve">    s2 += </w:t>
       </w:r>
@@ -22842,20 +23112,32 @@
           <w:color w:val="CE9178"/>
           <w:sz w:val="21"/>
           <w:szCs w:val="21"/>
-          <w:lang w:eastAsia="pt-PT"/>
-        </w:rPr>
-        <w:t>" HTTP/1.1"</w:t>
-      </w:r>
-      <w:r>
-        <w:rPr>
-          <w:rFonts w:ascii="Consolas" w:eastAsia="Times New Roman" w:hAnsi="Consolas" w:cs="Times New Roman"/>
-          <w:color w:val="D4D4D4"/>
-          <w:sz w:val="21"/>
-          <w:szCs w:val="21"/>
-          <w:lang w:eastAsia="pt-PT"/>
+          <w:lang w:val="en-GB" w:eastAsia="pt-PT"/>
+        </w:rPr>
+        <w:t>" HTTP/1.1</w:t>
+      </w:r>
+      <w:proofErr w:type="gramStart"/>
+      <w:r>
+        <w:rPr>
+          <w:rFonts w:ascii="Consolas" w:eastAsia="Times New Roman" w:hAnsi="Consolas" w:cs="Times New Roman"/>
+          <w:color w:val="CE9178"/>
+          <w:sz w:val="21"/>
+          <w:szCs w:val="21"/>
+          <w:lang w:val="en-GB" w:eastAsia="pt-PT"/>
+        </w:rPr>
+        <w:t>"</w:t>
+      </w:r>
+      <w:r>
+        <w:rPr>
+          <w:rFonts w:ascii="Consolas" w:eastAsia="Times New Roman" w:hAnsi="Consolas" w:cs="Times New Roman"/>
+          <w:color w:val="D4D4D4"/>
+          <w:sz w:val="21"/>
+          <w:szCs w:val="21"/>
+          <w:lang w:val="en-GB" w:eastAsia="pt-PT"/>
         </w:rPr>
         <w:t>;</w:t>
       </w:r>
+      <w:proofErr w:type="gramEnd"/>
     </w:p>
     <w:p>
       <w:pPr>
@@ -22868,19 +23150,31 @@
           <w:color w:val="D4D4D4"/>
           <w:sz w:val="21"/>
           <w:szCs w:val="21"/>
-          <w:lang w:eastAsia="pt-PT"/>
-        </w:rPr>
-      </w:pPr>
-      <w:r>
-        <w:rPr>
-          <w:rFonts w:ascii="Consolas" w:eastAsia="Times New Roman" w:hAnsi="Consolas" w:cs="Times New Roman"/>
-          <w:color w:val="D4D4D4"/>
-          <w:sz w:val="21"/>
-          <w:szCs w:val="21"/>
-          <w:lang w:eastAsia="pt-PT"/>
-        </w:rPr>
-        <w:t>    s1 += s2;</w:t>
-      </w:r>
+          <w:lang w:val="en-GB" w:eastAsia="pt-PT"/>
+        </w:rPr>
+      </w:pPr>
+      <w:r>
+        <w:rPr>
+          <w:rFonts w:ascii="Consolas" w:eastAsia="Times New Roman" w:hAnsi="Consolas" w:cs="Times New Roman"/>
+          <w:color w:val="D4D4D4"/>
+          <w:sz w:val="21"/>
+          <w:szCs w:val="21"/>
+          <w:lang w:val="en-GB" w:eastAsia="pt-PT"/>
+        </w:rPr>
+        <w:t xml:space="preserve">    s1 += </w:t>
+      </w:r>
+      <w:proofErr w:type="gramStart"/>
+      <w:r>
+        <w:rPr>
+          <w:rFonts w:ascii="Consolas" w:eastAsia="Times New Roman" w:hAnsi="Consolas" w:cs="Times New Roman"/>
+          <w:color w:val="D4D4D4"/>
+          <w:sz w:val="21"/>
+          <w:szCs w:val="21"/>
+          <w:lang w:val="en-GB" w:eastAsia="pt-PT"/>
+        </w:rPr>
+        <w:t>s2;</w:t>
+      </w:r>
+      <w:proofErr w:type="gramEnd"/>
     </w:p>
     <w:p>
       <w:pPr>
@@ -22893,16 +23187,16 @@
           <w:color w:val="D4D4D4"/>
           <w:sz w:val="21"/>
           <w:szCs w:val="21"/>
-          <w:lang w:eastAsia="pt-PT"/>
-        </w:rPr>
-      </w:pPr>
-      <w:r>
-        <w:rPr>
-          <w:rFonts w:ascii="Consolas" w:eastAsia="Times New Roman" w:hAnsi="Consolas" w:cs="Times New Roman"/>
-          <w:color w:val="D4D4D4"/>
-          <w:sz w:val="21"/>
-          <w:szCs w:val="21"/>
-          <w:lang w:eastAsia="pt-PT"/>
+          <w:lang w:val="en-GB" w:eastAsia="pt-PT"/>
+        </w:rPr>
+      </w:pPr>
+      <w:r>
+        <w:rPr>
+          <w:rFonts w:ascii="Consolas" w:eastAsia="Times New Roman" w:hAnsi="Consolas" w:cs="Times New Roman"/>
+          <w:color w:val="D4D4D4"/>
+          <w:sz w:val="21"/>
+          <w:szCs w:val="21"/>
+          <w:lang w:val="en-GB" w:eastAsia="pt-PT"/>
         </w:rPr>
         <w:t xml:space="preserve">    </w:t>
       </w:r>
@@ -22913,7 +23207,7 @@
           <w:color w:val="9CDCFE"/>
           <w:sz w:val="21"/>
           <w:szCs w:val="21"/>
-          <w:lang w:eastAsia="pt-PT"/>
+          <w:lang w:val="en-GB" w:eastAsia="pt-PT"/>
         </w:rPr>
         <w:t>Serial</w:t>
       </w:r>
@@ -22923,7 +23217,7 @@
           <w:color w:val="D4D4D4"/>
           <w:sz w:val="21"/>
           <w:szCs w:val="21"/>
-          <w:lang w:eastAsia="pt-PT"/>
+          <w:lang w:val="en-GB" w:eastAsia="pt-PT"/>
         </w:rPr>
         <w:t>.</w:t>
       </w:r>
@@ -22933,7 +23227,7 @@
           <w:color w:val="DCDCAA"/>
           <w:sz w:val="21"/>
           <w:szCs w:val="21"/>
-          <w:lang w:eastAsia="pt-PT"/>
+          <w:lang w:val="en-GB" w:eastAsia="pt-PT"/>
         </w:rPr>
         <w:t>println</w:t>
       </w:r>
@@ -22944,10 +23238,22 @@
           <w:color w:val="D4D4D4"/>
           <w:sz w:val="21"/>
           <w:szCs w:val="21"/>
-          <w:lang w:eastAsia="pt-PT"/>
-        </w:rPr>
-        <w:t>((s1));</w:t>
-      </w:r>
+          <w:lang w:val="en-GB" w:eastAsia="pt-PT"/>
+        </w:rPr>
+        <w:t>((s1)</w:t>
+      </w:r>
+      <w:proofErr w:type="gramStart"/>
+      <w:r>
+        <w:rPr>
+          <w:rFonts w:ascii="Consolas" w:eastAsia="Times New Roman" w:hAnsi="Consolas" w:cs="Times New Roman"/>
+          <w:color w:val="D4D4D4"/>
+          <w:sz w:val="21"/>
+          <w:szCs w:val="21"/>
+          <w:lang w:val="en-GB" w:eastAsia="pt-PT"/>
+        </w:rPr>
+        <w:t>);</w:t>
+      </w:r>
+      <w:proofErr w:type="gramEnd"/>
     </w:p>
     <w:p>
       <w:pPr>
@@ -22960,27 +23266,28 @@
           <w:color w:val="D4D4D4"/>
           <w:sz w:val="21"/>
           <w:szCs w:val="21"/>
-          <w:lang w:eastAsia="pt-PT"/>
-        </w:rPr>
-      </w:pPr>
-      <w:r>
-        <w:rPr>
-          <w:rFonts w:ascii="Consolas" w:eastAsia="Times New Roman" w:hAnsi="Consolas" w:cs="Times New Roman"/>
-          <w:color w:val="D4D4D4"/>
-          <w:sz w:val="21"/>
-          <w:szCs w:val="21"/>
-          <w:lang w:eastAsia="pt-PT"/>
+          <w:lang w:val="en-GB" w:eastAsia="pt-PT"/>
+        </w:rPr>
+      </w:pPr>
+      <w:r>
+        <w:rPr>
+          <w:rFonts w:ascii="Consolas" w:eastAsia="Times New Roman" w:hAnsi="Consolas" w:cs="Times New Roman"/>
+          <w:color w:val="D4D4D4"/>
+          <w:sz w:val="21"/>
+          <w:szCs w:val="21"/>
+          <w:lang w:val="en-GB" w:eastAsia="pt-PT"/>
         </w:rPr>
         <w:t xml:space="preserve">    </w:t>
       </w:r>
       <w:proofErr w:type="spellStart"/>
+      <w:proofErr w:type="gramStart"/>
       <w:r>
         <w:rPr>
           <w:rFonts w:ascii="Consolas" w:eastAsia="Times New Roman" w:hAnsi="Consolas" w:cs="Times New Roman"/>
           <w:color w:val="9CDCFE"/>
           <w:sz w:val="21"/>
           <w:szCs w:val="21"/>
-          <w:lang w:eastAsia="pt-PT"/>
+          <w:lang w:val="en-GB" w:eastAsia="pt-PT"/>
         </w:rPr>
         <w:t>client</w:t>
       </w:r>
@@ -22990,7 +23297,7 @@
           <w:color w:val="D4D4D4"/>
           <w:sz w:val="21"/>
           <w:szCs w:val="21"/>
-          <w:lang w:eastAsia="pt-PT"/>
+          <w:lang w:val="en-GB" w:eastAsia="pt-PT"/>
         </w:rPr>
         <w:t>.</w:t>
       </w:r>
@@ -23000,18 +23307,19 @@
           <w:color w:val="DCDCAA"/>
           <w:sz w:val="21"/>
           <w:szCs w:val="21"/>
-          <w:lang w:eastAsia="pt-PT"/>
+          <w:lang w:val="en-GB" w:eastAsia="pt-PT"/>
         </w:rPr>
         <w:t>println</w:t>
       </w:r>
       <w:proofErr w:type="spellEnd"/>
-      <w:r>
-        <w:rPr>
-          <w:rFonts w:ascii="Consolas" w:eastAsia="Times New Roman" w:hAnsi="Consolas" w:cs="Times New Roman"/>
-          <w:color w:val="D4D4D4"/>
-          <w:sz w:val="21"/>
-          <w:szCs w:val="21"/>
-          <w:lang w:eastAsia="pt-PT"/>
+      <w:proofErr w:type="gramEnd"/>
+      <w:r>
+        <w:rPr>
+          <w:rFonts w:ascii="Consolas" w:eastAsia="Times New Roman" w:hAnsi="Consolas" w:cs="Times New Roman"/>
+          <w:color w:val="D4D4D4"/>
+          <w:sz w:val="21"/>
+          <w:szCs w:val="21"/>
+          <w:lang w:val="en-GB" w:eastAsia="pt-PT"/>
         </w:rPr>
         <w:t>((s1));</w:t>
       </w:r>
@@ -23027,27 +23335,28 @@
           <w:color w:val="D4D4D4"/>
           <w:sz w:val="21"/>
           <w:szCs w:val="21"/>
-          <w:lang w:eastAsia="pt-PT"/>
-        </w:rPr>
-      </w:pPr>
-      <w:r>
-        <w:rPr>
-          <w:rFonts w:ascii="Consolas" w:eastAsia="Times New Roman" w:hAnsi="Consolas" w:cs="Times New Roman"/>
-          <w:color w:val="D4D4D4"/>
-          <w:sz w:val="21"/>
-          <w:szCs w:val="21"/>
-          <w:lang w:eastAsia="pt-PT"/>
+          <w:lang w:val="en-GB" w:eastAsia="pt-PT"/>
+        </w:rPr>
+      </w:pPr>
+      <w:r>
+        <w:rPr>
+          <w:rFonts w:ascii="Consolas" w:eastAsia="Times New Roman" w:hAnsi="Consolas" w:cs="Times New Roman"/>
+          <w:color w:val="D4D4D4"/>
+          <w:sz w:val="21"/>
+          <w:szCs w:val="21"/>
+          <w:lang w:val="en-GB" w:eastAsia="pt-PT"/>
         </w:rPr>
         <w:t xml:space="preserve">    </w:t>
       </w:r>
       <w:proofErr w:type="spellStart"/>
+      <w:proofErr w:type="gramStart"/>
       <w:r>
         <w:rPr>
           <w:rFonts w:ascii="Consolas" w:eastAsia="Times New Roman" w:hAnsi="Consolas" w:cs="Times New Roman"/>
           <w:color w:val="9CDCFE"/>
           <w:sz w:val="21"/>
           <w:szCs w:val="21"/>
-          <w:lang w:eastAsia="pt-PT"/>
+          <w:lang w:val="en-GB" w:eastAsia="pt-PT"/>
         </w:rPr>
         <w:t>client</w:t>
       </w:r>
@@ -23057,7 +23366,7 @@
           <w:color w:val="D4D4D4"/>
           <w:sz w:val="21"/>
           <w:szCs w:val="21"/>
-          <w:lang w:eastAsia="pt-PT"/>
+          <w:lang w:val="en-GB" w:eastAsia="pt-PT"/>
         </w:rPr>
         <w:t>.</w:t>
       </w:r>
@@ -23067,18 +23376,19 @@
           <w:color w:val="DCDCAA"/>
           <w:sz w:val="21"/>
           <w:szCs w:val="21"/>
-          <w:lang w:eastAsia="pt-PT"/>
+          <w:lang w:val="en-GB" w:eastAsia="pt-PT"/>
         </w:rPr>
         <w:t>println</w:t>
       </w:r>
       <w:proofErr w:type="spellEnd"/>
-      <w:r>
-        <w:rPr>
-          <w:rFonts w:ascii="Consolas" w:eastAsia="Times New Roman" w:hAnsi="Consolas" w:cs="Times New Roman"/>
-          <w:color w:val="D4D4D4"/>
-          <w:sz w:val="21"/>
-          <w:szCs w:val="21"/>
-          <w:lang w:eastAsia="pt-PT"/>
+      <w:proofErr w:type="gramEnd"/>
+      <w:r>
+        <w:rPr>
+          <w:rFonts w:ascii="Consolas" w:eastAsia="Times New Roman" w:hAnsi="Consolas" w:cs="Times New Roman"/>
+          <w:color w:val="D4D4D4"/>
+          <w:sz w:val="21"/>
+          <w:szCs w:val="21"/>
+          <w:lang w:val="en-GB" w:eastAsia="pt-PT"/>
         </w:rPr>
         <w:t>(</w:t>
       </w:r>
@@ -23088,7 +23398,7 @@
           <w:color w:val="DCDCAA"/>
           <w:sz w:val="21"/>
           <w:szCs w:val="21"/>
-          <w:lang w:eastAsia="pt-PT"/>
+          <w:lang w:val="en-GB" w:eastAsia="pt-PT"/>
         </w:rPr>
         <w:t>F</w:t>
       </w:r>
@@ -23098,7 +23408,7 @@
           <w:color w:val="D4D4D4"/>
           <w:sz w:val="21"/>
           <w:szCs w:val="21"/>
-          <w:lang w:eastAsia="pt-PT"/>
+          <w:lang w:val="en-GB" w:eastAsia="pt-PT"/>
         </w:rPr>
         <w:t>(</w:t>
       </w:r>
@@ -23108,39 +23418,17 @@
           <w:color w:val="CE9178"/>
           <w:sz w:val="21"/>
           <w:szCs w:val="21"/>
-          <w:lang w:eastAsia="pt-PT"/>
-        </w:rPr>
-        <w:t>"</w:t>
-      </w:r>
-      <w:proofErr w:type="spellStart"/>
-      <w:r>
-        <w:rPr>
-          <w:rFonts w:ascii="Consolas" w:eastAsia="Times New Roman" w:hAnsi="Consolas" w:cs="Times New Roman"/>
-          <w:color w:val="CE9178"/>
-          <w:sz w:val="21"/>
-          <w:szCs w:val="21"/>
-          <w:lang w:eastAsia="pt-PT"/>
-        </w:rPr>
-        <w:t>Host</w:t>
-      </w:r>
-      <w:proofErr w:type="spellEnd"/>
-      <w:r>
-        <w:rPr>
-          <w:rFonts w:ascii="Consolas" w:eastAsia="Times New Roman" w:hAnsi="Consolas" w:cs="Times New Roman"/>
-          <w:color w:val="CE9178"/>
-          <w:sz w:val="21"/>
-          <w:szCs w:val="21"/>
-          <w:lang w:eastAsia="pt-PT"/>
-        </w:rPr>
-        <w:t>: 10.10.10.2"</w:t>
-      </w:r>
-      <w:r>
-        <w:rPr>
-          <w:rFonts w:ascii="Consolas" w:eastAsia="Times New Roman" w:hAnsi="Consolas" w:cs="Times New Roman"/>
-          <w:color w:val="D4D4D4"/>
-          <w:sz w:val="21"/>
-          <w:szCs w:val="21"/>
-          <w:lang w:eastAsia="pt-PT"/>
+          <w:lang w:val="en-GB" w:eastAsia="pt-PT"/>
+        </w:rPr>
+        <w:t>"Host: 10.10.10.2"</w:t>
+      </w:r>
+      <w:r>
+        <w:rPr>
+          <w:rFonts w:ascii="Consolas" w:eastAsia="Times New Roman" w:hAnsi="Consolas" w:cs="Times New Roman"/>
+          <w:color w:val="D4D4D4"/>
+          <w:sz w:val="21"/>
+          <w:szCs w:val="21"/>
+          <w:lang w:val="en-GB" w:eastAsia="pt-PT"/>
         </w:rPr>
         <w:t>));</w:t>
       </w:r>
@@ -23156,27 +23444,28 @@
           <w:color w:val="D4D4D4"/>
           <w:sz w:val="21"/>
           <w:szCs w:val="21"/>
-          <w:lang w:eastAsia="pt-PT"/>
-        </w:rPr>
-      </w:pPr>
-      <w:r>
-        <w:rPr>
-          <w:rFonts w:ascii="Consolas" w:eastAsia="Times New Roman" w:hAnsi="Consolas" w:cs="Times New Roman"/>
-          <w:color w:val="D4D4D4"/>
-          <w:sz w:val="21"/>
-          <w:szCs w:val="21"/>
-          <w:lang w:eastAsia="pt-PT"/>
+          <w:lang w:val="en-GB" w:eastAsia="pt-PT"/>
+        </w:rPr>
+      </w:pPr>
+      <w:r>
+        <w:rPr>
+          <w:rFonts w:ascii="Consolas" w:eastAsia="Times New Roman" w:hAnsi="Consolas" w:cs="Times New Roman"/>
+          <w:color w:val="D4D4D4"/>
+          <w:sz w:val="21"/>
+          <w:szCs w:val="21"/>
+          <w:lang w:val="en-GB" w:eastAsia="pt-PT"/>
         </w:rPr>
         <w:t xml:space="preserve">    </w:t>
       </w:r>
       <w:proofErr w:type="spellStart"/>
+      <w:proofErr w:type="gramStart"/>
       <w:r>
         <w:rPr>
           <w:rFonts w:ascii="Consolas" w:eastAsia="Times New Roman" w:hAnsi="Consolas" w:cs="Times New Roman"/>
           <w:color w:val="9CDCFE"/>
           <w:sz w:val="21"/>
           <w:szCs w:val="21"/>
-          <w:lang w:eastAsia="pt-PT"/>
+          <w:lang w:val="en-GB" w:eastAsia="pt-PT"/>
         </w:rPr>
         <w:t>client</w:t>
       </w:r>
@@ -23186,7 +23475,7 @@
           <w:color w:val="D4D4D4"/>
           <w:sz w:val="21"/>
           <w:szCs w:val="21"/>
-          <w:lang w:eastAsia="pt-PT"/>
+          <w:lang w:val="en-GB" w:eastAsia="pt-PT"/>
         </w:rPr>
         <w:t>.</w:t>
       </w:r>
@@ -23196,18 +23485,19 @@
           <w:color w:val="DCDCAA"/>
           <w:sz w:val="21"/>
           <w:szCs w:val="21"/>
-          <w:lang w:eastAsia="pt-PT"/>
+          <w:lang w:val="en-GB" w:eastAsia="pt-PT"/>
         </w:rPr>
         <w:t>println</w:t>
       </w:r>
       <w:proofErr w:type="spellEnd"/>
-      <w:r>
-        <w:rPr>
-          <w:rFonts w:ascii="Consolas" w:eastAsia="Times New Roman" w:hAnsi="Consolas" w:cs="Times New Roman"/>
-          <w:color w:val="D4D4D4"/>
-          <w:sz w:val="21"/>
-          <w:szCs w:val="21"/>
-          <w:lang w:eastAsia="pt-PT"/>
+      <w:proofErr w:type="gramEnd"/>
+      <w:r>
+        <w:rPr>
+          <w:rFonts w:ascii="Consolas" w:eastAsia="Times New Roman" w:hAnsi="Consolas" w:cs="Times New Roman"/>
+          <w:color w:val="D4D4D4"/>
+          <w:sz w:val="21"/>
+          <w:szCs w:val="21"/>
+          <w:lang w:val="en-GB" w:eastAsia="pt-PT"/>
         </w:rPr>
         <w:t>(</w:t>
       </w:r>
@@ -23217,61 +23507,17 @@
           <w:color w:val="CE9178"/>
           <w:sz w:val="21"/>
           <w:szCs w:val="21"/>
-          <w:lang w:eastAsia="pt-PT"/>
-        </w:rPr>
-        <w:t>"</w:t>
-      </w:r>
-      <w:proofErr w:type="spellStart"/>
-      <w:r>
-        <w:rPr>
-          <w:rFonts w:ascii="Consolas" w:eastAsia="Times New Roman" w:hAnsi="Consolas" w:cs="Times New Roman"/>
-          <w:color w:val="CE9178"/>
-          <w:sz w:val="21"/>
-          <w:szCs w:val="21"/>
-          <w:lang w:eastAsia="pt-PT"/>
-        </w:rPr>
-        <w:t>Connection</w:t>
-      </w:r>
-      <w:proofErr w:type="spellEnd"/>
-      <w:r>
-        <w:rPr>
-          <w:rFonts w:ascii="Consolas" w:eastAsia="Times New Roman" w:hAnsi="Consolas" w:cs="Times New Roman"/>
-          <w:color w:val="CE9178"/>
-          <w:sz w:val="21"/>
-          <w:szCs w:val="21"/>
-          <w:lang w:eastAsia="pt-PT"/>
-        </w:rPr>
-        <w:t xml:space="preserve">: </w:t>
-      </w:r>
-      <w:proofErr w:type="spellStart"/>
-      <w:r>
-        <w:rPr>
-          <w:rFonts w:ascii="Consolas" w:eastAsia="Times New Roman" w:hAnsi="Consolas" w:cs="Times New Roman"/>
-          <w:color w:val="CE9178"/>
-          <w:sz w:val="21"/>
-          <w:szCs w:val="21"/>
-          <w:lang w:eastAsia="pt-PT"/>
-        </w:rPr>
-        <w:t>close</w:t>
-      </w:r>
-      <w:proofErr w:type="spellEnd"/>
-      <w:r>
-        <w:rPr>
-          <w:rFonts w:ascii="Consolas" w:eastAsia="Times New Roman" w:hAnsi="Consolas" w:cs="Times New Roman"/>
-          <w:color w:val="CE9178"/>
-          <w:sz w:val="21"/>
-          <w:szCs w:val="21"/>
-          <w:lang w:eastAsia="pt-PT"/>
-        </w:rPr>
-        <w:t>"</w:t>
-      </w:r>
-      <w:r>
-        <w:rPr>
-          <w:rFonts w:ascii="Consolas" w:eastAsia="Times New Roman" w:hAnsi="Consolas" w:cs="Times New Roman"/>
-          <w:color w:val="D4D4D4"/>
-          <w:sz w:val="21"/>
-          <w:szCs w:val="21"/>
-          <w:lang w:eastAsia="pt-PT"/>
+          <w:lang w:val="en-GB" w:eastAsia="pt-PT"/>
+        </w:rPr>
+        <w:t>"Connection: close"</w:t>
+      </w:r>
+      <w:r>
+        <w:rPr>
+          <w:rFonts w:ascii="Consolas" w:eastAsia="Times New Roman" w:hAnsi="Consolas" w:cs="Times New Roman"/>
+          <w:color w:val="D4D4D4"/>
+          <w:sz w:val="21"/>
+          <w:szCs w:val="21"/>
+          <w:lang w:val="en-GB" w:eastAsia="pt-PT"/>
         </w:rPr>
         <w:t>);</w:t>
       </w:r>
@@ -23287,27 +23533,28 @@
           <w:color w:val="D4D4D4"/>
           <w:sz w:val="21"/>
           <w:szCs w:val="21"/>
-          <w:lang w:eastAsia="pt-PT"/>
-        </w:rPr>
-      </w:pPr>
-      <w:r>
-        <w:rPr>
-          <w:rFonts w:ascii="Consolas" w:eastAsia="Times New Roman" w:hAnsi="Consolas" w:cs="Times New Roman"/>
-          <w:color w:val="D4D4D4"/>
-          <w:sz w:val="21"/>
-          <w:szCs w:val="21"/>
-          <w:lang w:eastAsia="pt-PT"/>
+          <w:lang w:val="en-GB" w:eastAsia="pt-PT"/>
+        </w:rPr>
+      </w:pPr>
+      <w:r>
+        <w:rPr>
+          <w:rFonts w:ascii="Consolas" w:eastAsia="Times New Roman" w:hAnsi="Consolas" w:cs="Times New Roman"/>
+          <w:color w:val="D4D4D4"/>
+          <w:sz w:val="21"/>
+          <w:szCs w:val="21"/>
+          <w:lang w:val="en-GB" w:eastAsia="pt-PT"/>
         </w:rPr>
         <w:t xml:space="preserve">    </w:t>
       </w:r>
       <w:proofErr w:type="spellStart"/>
+      <w:proofErr w:type="gramStart"/>
       <w:r>
         <w:rPr>
           <w:rFonts w:ascii="Consolas" w:eastAsia="Times New Roman" w:hAnsi="Consolas" w:cs="Times New Roman"/>
           <w:color w:val="9CDCFE"/>
           <w:sz w:val="21"/>
           <w:szCs w:val="21"/>
-          <w:lang w:eastAsia="pt-PT"/>
+          <w:lang w:val="en-GB" w:eastAsia="pt-PT"/>
         </w:rPr>
         <w:t>client</w:t>
       </w:r>
@@ -23317,7 +23564,7 @@
           <w:color w:val="D4D4D4"/>
           <w:sz w:val="21"/>
           <w:szCs w:val="21"/>
-          <w:lang w:eastAsia="pt-PT"/>
+          <w:lang w:val="en-GB" w:eastAsia="pt-PT"/>
         </w:rPr>
         <w:t>.</w:t>
       </w:r>
@@ -23327,18 +23574,19 @@
           <w:color w:val="DCDCAA"/>
           <w:sz w:val="21"/>
           <w:szCs w:val="21"/>
-          <w:lang w:eastAsia="pt-PT"/>
+          <w:lang w:val="en-GB" w:eastAsia="pt-PT"/>
         </w:rPr>
         <w:t>println</w:t>
       </w:r>
       <w:proofErr w:type="spellEnd"/>
-      <w:r>
-        <w:rPr>
-          <w:rFonts w:ascii="Consolas" w:eastAsia="Times New Roman" w:hAnsi="Consolas" w:cs="Times New Roman"/>
-          <w:color w:val="D4D4D4"/>
-          <w:sz w:val="21"/>
-          <w:szCs w:val="21"/>
-          <w:lang w:eastAsia="pt-PT"/>
+      <w:proofErr w:type="gramEnd"/>
+      <w:r>
+        <w:rPr>
+          <w:rFonts w:ascii="Consolas" w:eastAsia="Times New Roman" w:hAnsi="Consolas" w:cs="Times New Roman"/>
+          <w:color w:val="D4D4D4"/>
+          <w:sz w:val="21"/>
+          <w:szCs w:val="21"/>
+          <w:lang w:val="en-GB" w:eastAsia="pt-PT"/>
         </w:rPr>
         <w:t>();</w:t>
       </w:r>
@@ -23363,9 +23611,19 @@
           <w:color w:val="D4D4D4"/>
           <w:sz w:val="21"/>
           <w:szCs w:val="21"/>
-          <w:lang w:eastAsia="pt-PT"/>
-        </w:rPr>
-        <w:t>  }</w:t>
+          <w:lang w:val="en-GB" w:eastAsia="pt-PT"/>
+        </w:rPr>
+        <w:t xml:space="preserve">  </w:t>
+      </w:r>
+      <w:r>
+        <w:rPr>
+          <w:rFonts w:ascii="Consolas" w:eastAsia="Times New Roman" w:hAnsi="Consolas" w:cs="Times New Roman"/>
+          <w:color w:val="D4D4D4"/>
+          <w:sz w:val="21"/>
+          <w:szCs w:val="21"/>
+          <w:lang w:eastAsia="pt-PT"/>
+        </w:rPr>
+        <w:t>}</w:t>
       </w:r>
     </w:p>
     <w:p>
@@ -23755,66 +24013,119 @@
         <w:tab/>
       </w:r>
       <w:r>
-        <w:rPr>
-          <w:highlight w:val="red"/>
-        </w:rPr>
-        <w:t>Nest</w:t>
-      </w:r>
-      <w:r>
-        <w:rPr>
-          <w:highlight w:val="red"/>
-        </w:rPr>
-        <w:t>a</w:t>
-      </w:r>
-      <w:r>
-        <w:rPr>
-          <w:highlight w:val="red"/>
-        </w:rPr>
-        <w:t xml:space="preserve"> função é invocado um </w:t>
-      </w:r>
-      <w:proofErr w:type="spellStart"/>
-      <w:r>
-        <w:rPr>
-          <w:highlight w:val="red"/>
-        </w:rPr>
+        <w:tab/>
+      </w:r>
+      <w:r>
+        <w:tab/>
+      </w:r>
+      <w:r>
+        <w:tab/>
+      </w:r>
+      <w:r>
+        <w:tab/>
+      </w:r>
+      <w:r>
+        <w:tab/>
+      </w:r>
+      <w:r>
+        <w:tab/>
+      </w:r>
+      <w:r>
+        <w:tab/>
+      </w:r>
+      <w:r>
+        <w:tab/>
+      </w:r>
+      <w:r>
+        <w:tab/>
+      </w:r>
+      <w:r>
+        <w:tab/>
+      </w:r>
+      <w:r>
+        <w:t xml:space="preserve">Nesta função é invocado um </w:t>
+      </w:r>
+      <w:proofErr w:type="spellStart"/>
+      <w:r>
         <w:t>webservice</w:t>
       </w:r>
       <w:proofErr w:type="spellEnd"/>
       <w:r>
-        <w:rPr>
-          <w:highlight w:val="red"/>
-        </w:rPr>
-        <w:t xml:space="preserve"> do nosso servidor protótipo em que passa todos os valores/dados atuais, estes dados são armazenados numa base de dados </w:t>
-      </w:r>
-      <w:proofErr w:type="spellStart"/>
-      <w:r>
-        <w:rPr>
-          <w:highlight w:val="red"/>
-        </w:rPr>
+        <w:t xml:space="preserve"> do nosso servidor em que passa</w:t>
+      </w:r>
+      <w:r>
+        <w:t>m</w:t>
+      </w:r>
+      <w:r>
+        <w:t xml:space="preserve"> todos os valores/dados atuais</w:t>
+      </w:r>
+      <w:r>
+        <w:t>.</w:t>
+      </w:r>
+      <w:r>
+        <w:t xml:space="preserve"> </w:t>
+      </w:r>
+      <w:r>
+        <w:t>E</w:t>
+      </w:r>
+      <w:r>
+        <w:t xml:space="preserve">stes dados são armazenados numa base de dados </w:t>
+      </w:r>
+      <w:r>
+        <w:t>(</w:t>
+      </w:r>
+      <w:proofErr w:type="spellStart"/>
+      <w:r>
         <w:t>MariaDB</w:t>
       </w:r>
       <w:proofErr w:type="spellEnd"/>
       <w:r>
-        <w:rPr>
-          <w:highlight w:val="red"/>
-        </w:rPr>
-        <w:t xml:space="preserve"> para mais tarde serem analisados. Na unidade curricular Programação de Dispositivos Moveis, elaborou-se uma aplicação para android para analisar estes dados de acordo com a </w:t>
-      </w:r>
-      <w:proofErr w:type="spellStart"/>
-      <w:r>
-        <w:rPr>
-          <w:highlight w:val="red"/>
-        </w:rPr>
-        <w:t>mockup</w:t>
-      </w:r>
-      <w:proofErr w:type="spellEnd"/>
-      <w:r>
-        <w:rPr>
-          <w:highlight w:val="red"/>
-        </w:rPr>
+        <w:t>)</w:t>
+      </w:r>
+      <w:r>
+        <w:t xml:space="preserve"> para mais tarde serem </w:t>
+      </w:r>
+      <w:r>
+        <w:t>tratados</w:t>
+      </w:r>
+      <w:r>
+        <w:t xml:space="preserve">. </w:t>
+      </w:r>
+      <w:r>
+        <w:t>Além disso, n</w:t>
+      </w:r>
+      <w:r>
+        <w:t>a unidade curricular</w:t>
+      </w:r>
+      <w:r>
+        <w:t xml:space="preserve"> </w:t>
+      </w:r>
+      <w:r>
+        <w:t>de Programação</w:t>
+      </w:r>
+      <w:r>
+        <w:t xml:space="preserve"> de Dispositivos M</w:t>
+      </w:r>
+      <w:r>
+        <w:t>ó</w:t>
+      </w:r>
+      <w:r>
+        <w:t>veis, elaborou-se uma aplicação android para analisar</w:t>
+      </w:r>
+      <w:r>
+        <w:t xml:space="preserve"> e tratar</w:t>
+      </w:r>
+      <w:r>
+        <w:t xml:space="preserve"> estes dados de acordo com a</w:t>
+      </w:r>
+      <w:r>
+        <w:t>s maquetes planeadas anteriormente</w:t>
+      </w:r>
+      <w:r>
         <w:t>.</w:t>
       </w:r>
     </w:p>
+    <w:p/>
     <w:p>
       <w:pPr>
         <w:pStyle w:val="PargrafodaLista"/>
@@ -23841,15 +24152,8 @@
     </w:p>
     <w:p>
       <w:pPr>
-        <w:rPr>
-          <w:color w:val="2F5496" w:themeColor="accent1" w:themeShade="BF"/>
-        </w:rPr>
-      </w:pPr>
-    </w:p>
-    <w:p>
-      <w:pPr>
         <w:pStyle w:val="PargrafodaLista"/>
-        <w:ind w:left="1117" w:firstLine="299"/>
+        <w:ind w:left="0" w:firstLine="708"/>
       </w:pPr>
       <w:r>
         <w:t>As próximas três figuras representam os dados</w:t>
@@ -23935,7 +24239,7 @@
         <w:pStyle w:val="Legenda"/>
         <w:jc w:val="center"/>
       </w:pPr>
-      <w:bookmarkStart w:id="14" w:name="_Toc123307790"/>
+      <w:bookmarkStart w:id="14" w:name="_Toc124274640"/>
       <w:r>
         <w:t xml:space="preserve">Figura </w:t>
       </w:r>
@@ -24023,7 +24327,7 @@
         <w:pStyle w:val="Legenda"/>
         <w:jc w:val="center"/>
       </w:pPr>
-      <w:bookmarkStart w:id="15" w:name="_Toc123307791"/>
+      <w:bookmarkStart w:id="15" w:name="_Toc124274641"/>
       <w:r>
         <w:t xml:space="preserve">Figura </w:t>
       </w:r>
@@ -24117,7 +24421,7 @@
         <w:pStyle w:val="Legenda"/>
         <w:jc w:val="center"/>
       </w:pPr>
-      <w:bookmarkStart w:id="16" w:name="_Toc123307792"/>
+      <w:bookmarkStart w:id="16" w:name="_Toc124274642"/>
       <w:r>
         <w:t xml:space="preserve">Figura </w:t>
       </w:r>
@@ -24154,7 +24458,7 @@
           <w:numId w:val="5"/>
         </w:numPr>
       </w:pPr>
-      <w:bookmarkStart w:id="17" w:name="_Toc123307769"/>
+      <w:bookmarkStart w:id="17" w:name="_Toc124274628"/>
       <w:r>
         <w:lastRenderedPageBreak/>
         <w:t>Maquete</w:t>
@@ -24260,7 +24564,7 @@
         <w:ind w:firstLine="0"/>
         <w:jc w:val="center"/>
       </w:pPr>
-      <w:bookmarkStart w:id="18" w:name="_Toc123307793"/>
+      <w:bookmarkStart w:id="18" w:name="_Toc124274643"/>
       <w:r>
         <w:t xml:space="preserve">Figura </w:t>
       </w:r>
@@ -24299,7 +24603,7 @@
                       <w:sz w:val="24"/>
                     </w:rPr>
                   </w:pPr>
-                  <w:bookmarkStart w:id="19" w:name="_Toc123307794"/>
+                  <w:bookmarkStart w:id="19" w:name="_Toc124274644"/>
                   <w:r>
                     <w:t xml:space="preserve">Figura </w:t>
                   </w:r>
@@ -24460,7 +24764,7 @@
         <w:pStyle w:val="Legenda"/>
         <w:jc w:val="center"/>
       </w:pPr>
-      <w:bookmarkStart w:id="20" w:name="_Toc123307795"/>
+      <w:bookmarkStart w:id="20" w:name="_Toc124274645"/>
       <w:r>
         <w:t xml:space="preserve">Figura </w:t>
       </w:r>
@@ -24553,7 +24857,7 @@
         <w:pStyle w:val="Legenda"/>
         <w:jc w:val="center"/>
       </w:pPr>
-      <w:bookmarkStart w:id="21" w:name="_Toc123307796"/>
+      <w:bookmarkStart w:id="21" w:name="_Toc124274646"/>
       <w:r>
         <w:t xml:space="preserve">Figura </w:t>
       </w:r>
@@ -24645,7 +24949,7 @@
         <w:pStyle w:val="Legenda"/>
         <w:jc w:val="center"/>
       </w:pPr>
-      <w:bookmarkStart w:id="22" w:name="_Toc123307797"/>
+      <w:bookmarkStart w:id="22" w:name="_Toc124274647"/>
       <w:r>
         <w:t xml:space="preserve">Figura </w:t>
       </w:r>
@@ -24689,7 +24993,7 @@
           <w:numId w:val="5"/>
         </w:numPr>
       </w:pPr>
-      <w:bookmarkStart w:id="23" w:name="_Toc123307770"/>
+      <w:bookmarkStart w:id="23" w:name="_Toc124274629"/>
       <w:r>
         <w:lastRenderedPageBreak/>
         <w:t>Justificação das decisões tomadas</w:t>
@@ -24713,7 +25017,7 @@
           <w:numId w:val="5"/>
         </w:numPr>
       </w:pPr>
-      <w:bookmarkStart w:id="24" w:name="_Toc123307771"/>
+      <w:bookmarkStart w:id="24" w:name="_Toc124274630"/>
       <w:r>
         <w:t>Hardware</w:t>
       </w:r>
@@ -25595,7 +25899,7 @@
           <w:numId w:val="5"/>
         </w:numPr>
       </w:pPr>
-      <w:bookmarkStart w:id="25" w:name="_Toc123307772"/>
+      <w:bookmarkStart w:id="25" w:name="_Toc124274631"/>
       <w:r>
         <w:t>Software</w:t>
       </w:r>
@@ -25938,7 +26242,7 @@
           <w:numId w:val="5"/>
         </w:numPr>
       </w:pPr>
-      <w:bookmarkStart w:id="26" w:name="_Toc123307773"/>
+      <w:bookmarkStart w:id="26" w:name="_Toc124274632"/>
       <w:r>
         <w:lastRenderedPageBreak/>
         <w:t>Conclusão</w:t>
@@ -25946,11 +26250,55 @@
       <w:bookmarkEnd w:id="26"/>
     </w:p>
     <w:p>
-      <w:pPr>
-        <w:spacing w:after="160" w:line="259" w:lineRule="auto"/>
-        <w:ind w:firstLine="0"/>
-        <w:jc w:val="left"/>
-      </w:pPr>
+      <w:r>
+        <w:t xml:space="preserve">A realização deste trabalho permitiu-nos esmiuçar os conteúdos lecionados na unidade curricular de Sistemas Embebidos e de Tempo Real, nomeadamente o uso de um </w:t>
+      </w:r>
+      <w:proofErr w:type="spellStart"/>
+      <w:r>
+        <w:t>Arduino</w:t>
+      </w:r>
+      <w:proofErr w:type="spellEnd"/>
+      <w:r>
+        <w:t xml:space="preserve"> para a realização de um projeto inovador. </w:t>
+      </w:r>
+    </w:p>
+    <w:p>
+      <w:r>
+        <w:t>O nosso grupo de trabalho compreende o grande poder e usabilidade de um dispositivo deste género e aprecia o facto de nos serem explicadas todas as dúvidas, sempre que necessário, por parte do docente.</w:t>
+      </w:r>
+    </w:p>
+    <w:p>
+      <w:r>
+        <w:t xml:space="preserve">Os resultados </w:t>
+      </w:r>
+      <w:r>
+        <w:t>obtidos</w:t>
+      </w:r>
+      <w:r>
+        <w:t xml:space="preserve"> apontam para a redução dos consumos de energia, </w:t>
+      </w:r>
+      <w:r>
+        <w:t>o que irá levar a</w:t>
+      </w:r>
+      <w:r>
+        <w:t xml:space="preserve"> uma redução da pegada ambiental causada pelo consumo excessivo de energia. </w:t>
+      </w:r>
+    </w:p>
+    <w:p>
+      <w:r>
+        <w:t xml:space="preserve">Uma prova de protótipo conceptual já está totalmente funcional e pronta para ser apresentada. </w:t>
+      </w:r>
+    </w:p>
+    <w:p>
+      <w:r>
+        <w:t>Com base na nossa investigação, a nossa equipa reconhece o problema emergente das emissões de CO2 em Portugal e espera que projetos como este possam proporcionar consciência e inspiração para criar ideias mais inovadoras no futuro</w:t>
+      </w:r>
+      <w:r>
+        <w:t xml:space="preserve"> e que possam ajudar a comunidade de uma forma positiva</w:t>
+      </w:r>
+      <w:r>
+        <w:t>.</w:t>
+      </w:r>
       <w:r>
         <w:br w:type="page"/>
       </w:r>
@@ -25963,7 +26311,7 @@
           <w:numId w:val="5"/>
         </w:numPr>
       </w:pPr>
-      <w:bookmarkStart w:id="27" w:name="_Toc123307774"/>
+      <w:bookmarkStart w:id="27" w:name="_Toc124274633"/>
       <w:r>
         <w:lastRenderedPageBreak/>
         <w:t>Bibliografia</w:t>
@@ -26404,7 +26752,7 @@
         <w:lang w:eastAsia="pt-PT"/>
       </w:rPr>
       <w:drawing>
-        <wp:anchor distT="0" distB="0" distL="114300" distR="114300" simplePos="0" relativeHeight="251657216" behindDoc="1" locked="0" layoutInCell="1" allowOverlap="1" wp14:anchorId="27614CE8" wp14:editId="44CA5D60">
+        <wp:anchor distT="0" distB="0" distL="114300" distR="114300" simplePos="0" relativeHeight="251656192" behindDoc="1" locked="0" layoutInCell="1" allowOverlap="1" wp14:anchorId="27614CE8" wp14:editId="29E67ACC">
           <wp:simplePos x="0" y="0"/>
           <wp:positionH relativeFrom="column">
             <wp:posOffset>-308610</wp:posOffset>
@@ -26469,7 +26817,7 @@
         <w:lang w:eastAsia="pt-PT"/>
       </w:rPr>
       <w:drawing>
-        <wp:anchor distT="0" distB="0" distL="114300" distR="114300" simplePos="0" relativeHeight="251659264" behindDoc="0" locked="0" layoutInCell="1" allowOverlap="1" wp14:anchorId="7C844048" wp14:editId="226CF562">
+        <wp:anchor distT="0" distB="0" distL="114300" distR="114300" simplePos="0" relativeHeight="251660288" behindDoc="0" locked="0" layoutInCell="1" allowOverlap="1" wp14:anchorId="7C844048" wp14:editId="226CF562">
           <wp:simplePos x="0" y="0"/>
           <wp:positionH relativeFrom="margin">
             <wp:posOffset>4387215</wp:posOffset>
@@ -26589,7 +26937,7 @@
         <w:lang w:eastAsia="pt-PT"/>
       </w:rPr>
       <w:drawing>
-        <wp:anchor distT="0" distB="0" distL="114300" distR="114300" simplePos="0" relativeHeight="251658240" behindDoc="1" locked="0" layoutInCell="1" allowOverlap="1" wp14:anchorId="1E33F583" wp14:editId="073E8328">
+        <wp:anchor distT="0" distB="0" distL="114300" distR="114300" simplePos="0" relativeHeight="251659264" behindDoc="1" locked="0" layoutInCell="1" allowOverlap="1" wp14:anchorId="1E33F583" wp14:editId="0A01BEB4">
           <wp:simplePos x="0" y="0"/>
           <wp:positionH relativeFrom="column">
             <wp:posOffset>-308610</wp:posOffset>
